--- a/Do an.docx
+++ b/Do an.docx
@@ -6122,6 +6122,747 @@
       </w:r>
       <w:r>
         <w:t>à</w:t>
+      </w:r>
+      <w:proofErr w:type="spellEnd"/>
+      <w:r>
+        <w:t xml:space="preserve"> </w:t>
+      </w:r>
+      <w:proofErr w:type="spellStart"/>
+      <w:r>
+        <w:t>không</w:t>
+      </w:r>
+      <w:proofErr w:type="spellEnd"/>
+      <w:r>
+        <w:t xml:space="preserve"> </w:t>
+      </w:r>
+      <w:proofErr w:type="spellStart"/>
+      <w:r>
+        <w:t>khả</w:t>
+      </w:r>
+      <w:proofErr w:type="spellEnd"/>
+      <w:r>
+        <w:t xml:space="preserve"> </w:t>
+      </w:r>
+      <w:proofErr w:type="spellStart"/>
+      <w:r>
+        <w:t>thi</w:t>
+      </w:r>
+      <w:proofErr w:type="spellEnd"/>
+      <w:r>
+        <w:t xml:space="preserve"> </w:t>
+      </w:r>
+      <w:proofErr w:type="spellStart"/>
+      <w:r>
+        <w:t>để</w:t>
+      </w:r>
+      <w:proofErr w:type="spellEnd"/>
+      <w:r>
+        <w:t xml:space="preserve"> set </w:t>
+      </w:r>
+      <w:proofErr w:type="spellStart"/>
+      <w:r>
+        <w:t>một</w:t>
+      </w:r>
+      <w:proofErr w:type="spellEnd"/>
+      <w:r>
+        <w:t xml:space="preserve"> </w:t>
+      </w:r>
+      <w:proofErr w:type="spellStart"/>
+      <w:r>
+        <w:t>ngưỡng</w:t>
+      </w:r>
+      <w:proofErr w:type="spellEnd"/>
+      <w:r>
+        <w:t xml:space="preserve"> </w:t>
+      </w:r>
+      <w:proofErr w:type="spellStart"/>
+      <w:r>
+        <w:t>phù</w:t>
+      </w:r>
+      <w:proofErr w:type="spellEnd"/>
+      <w:r>
+        <w:t xml:space="preserve"> </w:t>
+      </w:r>
+      <w:proofErr w:type="spellStart"/>
+      <w:r>
+        <w:t>hợp</w:t>
+      </w:r>
+      <w:proofErr w:type="spellEnd"/>
+      <w:r>
+        <w:t xml:space="preserve"> </w:t>
+      </w:r>
+      <w:proofErr w:type="spellStart"/>
+      <w:r>
+        <w:t>để</w:t>
+      </w:r>
+      <w:proofErr w:type="spellEnd"/>
+      <w:r>
+        <w:t xml:space="preserve"> </w:t>
+      </w:r>
+      <w:proofErr w:type="spellStart"/>
+      <w:r>
+        <w:t>tìm</w:t>
+      </w:r>
+      <w:proofErr w:type="spellEnd"/>
+      <w:r>
+        <w:t xml:space="preserve"> top-k </w:t>
+      </w:r>
+      <w:proofErr w:type="spellStart"/>
+      <w:r>
+        <w:t>sự</w:t>
+      </w:r>
+      <w:proofErr w:type="spellEnd"/>
+      <w:r>
+        <w:t xml:space="preserve"> </w:t>
+      </w:r>
+      <w:proofErr w:type="spellStart"/>
+      <w:r>
+        <w:t>kiện</w:t>
+      </w:r>
+      <w:proofErr w:type="spellEnd"/>
+      <w:r>
+        <w:t xml:space="preserve"> </w:t>
+      </w:r>
+      <w:proofErr w:type="spellStart"/>
+      <w:r>
+        <w:t>đồng</w:t>
+      </w:r>
+      <w:proofErr w:type="spellEnd"/>
+      <w:r>
+        <w:t xml:space="preserve"> </w:t>
+      </w:r>
+      <w:proofErr w:type="spellStart"/>
+      <w:r>
+        <w:t>xuất</w:t>
+      </w:r>
+      <w:proofErr w:type="spellEnd"/>
+      <w:r>
+        <w:t xml:space="preserve"> </w:t>
+      </w:r>
+      <w:proofErr w:type="spellStart"/>
+      <w:r>
+        <w:t>hiện</w:t>
+      </w:r>
+      <w:proofErr w:type="spellEnd"/>
+      <w:r>
+        <w:t xml:space="preserve"> </w:t>
+      </w:r>
+      <w:proofErr w:type="spellStart"/>
+      <w:r>
+        <w:t>của</w:t>
+      </w:r>
+      <w:proofErr w:type="spellEnd"/>
+      <w:r>
+        <w:t xml:space="preserve"> </w:t>
+      </w:r>
+      <w:proofErr w:type="spellStart"/>
+      <w:r>
+        <w:t>mỗi</w:t>
+      </w:r>
+      <w:proofErr w:type="spellEnd"/>
+      <w:r>
+        <w:t xml:space="preserve"> </w:t>
+      </w:r>
+      <w:proofErr w:type="spellStart"/>
+      <w:r>
+        <w:t>tập</w:t>
+      </w:r>
+      <w:proofErr w:type="spellEnd"/>
+      <w:r>
+        <w:t xml:space="preserve"> </w:t>
+      </w:r>
+      <w:proofErr w:type="spellStart"/>
+      <w:r>
+        <w:t>sự</w:t>
+      </w:r>
+      <w:proofErr w:type="spellEnd"/>
+      <w:r>
+        <w:t xml:space="preserve"> </w:t>
+      </w:r>
+      <w:proofErr w:type="spellStart"/>
+      <w:r>
+        <w:t>kiện</w:t>
+      </w:r>
+      <w:proofErr w:type="spellEnd"/>
+      <w:r>
+        <w:t xml:space="preserve">. </w:t>
+      </w:r>
+      <w:proofErr w:type="spellStart"/>
+      <w:r>
+        <w:t>Chú</w:t>
+      </w:r>
+      <w:proofErr w:type="spellEnd"/>
+      <w:r>
+        <w:t xml:space="preserve"> ý </w:t>
+      </w:r>
+      <w:proofErr w:type="spellStart"/>
+      <w:r>
+        <w:t>rằng</w:t>
+      </w:r>
+      <w:proofErr w:type="spellEnd"/>
+      <w:r>
+        <w:t xml:space="preserve">, </w:t>
+      </w:r>
+      <w:proofErr w:type="spellStart"/>
+      <w:r>
+        <w:t>độ</w:t>
+      </w:r>
+      <w:proofErr w:type="spellEnd"/>
+      <w:r>
+        <w:t xml:space="preserve"> </w:t>
+      </w:r>
+      <w:proofErr w:type="spellStart"/>
+      <w:r>
+        <w:t>hổ</w:t>
+      </w:r>
+      <w:proofErr w:type="spellEnd"/>
+      <w:r>
+        <w:t xml:space="preserve"> </w:t>
+      </w:r>
+      <w:proofErr w:type="spellStart"/>
+      <w:r>
+        <w:t>trợ</w:t>
+      </w:r>
+      <w:proofErr w:type="spellEnd"/>
+      <w:r>
+        <w:t xml:space="preserve"> </w:t>
+      </w:r>
+      <w:proofErr w:type="spellStart"/>
+      <w:r>
+        <w:t>tối</w:t>
+      </w:r>
+      <w:proofErr w:type="spellEnd"/>
+      <w:r>
+        <w:t xml:space="preserve"> </w:t>
+      </w:r>
+      <w:proofErr w:type="spellStart"/>
+      <w:r>
+        <w:t>thiểu</w:t>
+      </w:r>
+      <w:proofErr w:type="spellEnd"/>
+      <w:r>
+        <w:t xml:space="preserve"> </w:t>
+      </w:r>
+      <w:proofErr w:type="spellStart"/>
+      <w:r>
+        <w:t>của</w:t>
+      </w:r>
+      <w:proofErr w:type="spellEnd"/>
+      <w:r>
+        <w:t xml:space="preserve"> top-k </w:t>
+      </w:r>
+      <w:proofErr w:type="spellStart"/>
+      <w:r>
+        <w:t>sự</w:t>
+      </w:r>
+      <w:proofErr w:type="spellEnd"/>
+      <w:r>
+        <w:t xml:space="preserve"> </w:t>
+      </w:r>
+      <w:proofErr w:type="spellStart"/>
+      <w:r>
+        <w:t>kiện</w:t>
+      </w:r>
+      <w:proofErr w:type="spellEnd"/>
+      <w:r>
+        <w:t xml:space="preserve"> </w:t>
+      </w:r>
+      <w:proofErr w:type="spellStart"/>
+      <w:r>
+        <w:t>đồng</w:t>
+      </w:r>
+      <w:proofErr w:type="spellEnd"/>
+      <w:r>
+        <w:t xml:space="preserve"> </w:t>
+      </w:r>
+      <w:proofErr w:type="spellStart"/>
+      <w:r>
+        <w:t>xuất</w:t>
+      </w:r>
+      <w:proofErr w:type="spellEnd"/>
+      <w:r>
+        <w:t xml:space="preserve"> </w:t>
+      </w:r>
+      <w:proofErr w:type="spellStart"/>
+      <w:r>
+        <w:t>hiện</w:t>
+      </w:r>
+      <w:proofErr w:type="spellEnd"/>
+      <w:r>
+        <w:t xml:space="preserve"> </w:t>
+      </w:r>
+      <w:proofErr w:type="spellStart"/>
+      <w:r>
+        <w:t>của</w:t>
+      </w:r>
+      <w:proofErr w:type="spellEnd"/>
+      <w:r>
+        <w:t xml:space="preserve"> </w:t>
+      </w:r>
+      <w:proofErr w:type="spellStart"/>
+      <w:r>
+        <w:t>những</w:t>
+      </w:r>
+      <w:proofErr w:type="spellEnd"/>
+      <w:r>
+        <w:t xml:space="preserve"> </w:t>
+      </w:r>
+      <w:proofErr w:type="spellStart"/>
+      <w:r>
+        <w:t>tập</w:t>
+      </w:r>
+      <w:proofErr w:type="spellEnd"/>
+      <w:r>
+        <w:t xml:space="preserve"> </w:t>
+      </w:r>
+      <w:proofErr w:type="spellStart"/>
+      <w:r>
+        <w:t>sự</w:t>
+      </w:r>
+      <w:proofErr w:type="spellEnd"/>
+      <w:r>
+        <w:t xml:space="preserve"> </w:t>
+      </w:r>
+      <w:proofErr w:type="spellStart"/>
+      <w:r>
+        <w:t>kiện</w:t>
+      </w:r>
+      <w:proofErr w:type="spellEnd"/>
+      <w:r>
+        <w:t xml:space="preserve"> </w:t>
+      </w:r>
+      <w:proofErr w:type="spellStart"/>
+      <w:r>
+        <w:t>khác</w:t>
+      </w:r>
+      <w:proofErr w:type="spellEnd"/>
+      <w:r>
+        <w:t xml:space="preserve"> </w:t>
+      </w:r>
+      <w:proofErr w:type="spellStart"/>
+      <w:r>
+        <w:t>nhau</w:t>
+      </w:r>
+      <w:proofErr w:type="spellEnd"/>
+      <w:r>
+        <w:t xml:space="preserve"> </w:t>
+      </w:r>
+      <w:proofErr w:type="spellStart"/>
+      <w:r>
+        <w:t>thì</w:t>
+      </w:r>
+      <w:proofErr w:type="spellEnd"/>
+      <w:r>
+        <w:t xml:space="preserve"> </w:t>
+      </w:r>
+      <w:proofErr w:type="spellStart"/>
+      <w:r>
+        <w:t>vô</w:t>
+      </w:r>
+      <w:proofErr w:type="spellEnd"/>
+      <w:r>
+        <w:t xml:space="preserve"> </w:t>
+      </w:r>
+      <w:proofErr w:type="spellStart"/>
+      <w:r>
+        <w:t>cùng</w:t>
+      </w:r>
+      <w:proofErr w:type="spellEnd"/>
+      <w:r>
+        <w:t xml:space="preserve">, </w:t>
+      </w:r>
+      <w:proofErr w:type="spellStart"/>
+      <w:r>
+        <w:t>chúng</w:t>
+      </w:r>
+      <w:proofErr w:type="spellEnd"/>
+      <w:r>
+        <w:t xml:space="preserve"> ta </w:t>
+      </w:r>
+      <w:proofErr w:type="spellStart"/>
+      <w:r>
+        <w:t>không</w:t>
+      </w:r>
+      <w:proofErr w:type="spellEnd"/>
+      <w:r>
+        <w:t xml:space="preserve"> </w:t>
+      </w:r>
+      <w:proofErr w:type="spellStart"/>
+      <w:r>
+        <w:t>thể</w:t>
+      </w:r>
+      <w:proofErr w:type="spellEnd"/>
+      <w:r>
+        <w:t xml:space="preserve"> </w:t>
+      </w:r>
+      <w:proofErr w:type="spellStart"/>
+      <w:r>
+        <w:t>nào</w:t>
+      </w:r>
+      <w:proofErr w:type="spellEnd"/>
+      <w:r>
+        <w:t xml:space="preserve"> </w:t>
+      </w:r>
+      <w:proofErr w:type="spellStart"/>
+      <w:r>
+        <w:t>biết</w:t>
+      </w:r>
+      <w:proofErr w:type="spellEnd"/>
+      <w:r>
+        <w:t xml:space="preserve"> </w:t>
+      </w:r>
+      <w:proofErr w:type="spellStart"/>
+      <w:r>
+        <w:t>trước</w:t>
+      </w:r>
+      <w:proofErr w:type="spellEnd"/>
+      <w:r>
+        <w:t xml:space="preserve"> </w:t>
+      </w:r>
+      <w:proofErr w:type="spellStart"/>
+      <w:r>
+        <w:t>được</w:t>
+      </w:r>
+      <w:proofErr w:type="spellEnd"/>
+      <w:r>
+        <w:t xml:space="preserve">. </w:t>
+      </w:r>
+    </w:p>
+    <w:p>
+      <w:r>
+        <w:t xml:space="preserve">Cho </w:t>
+      </w:r>
+      <w:proofErr w:type="spellStart"/>
+      <w:r>
+        <w:t>một</w:t>
+      </w:r>
+      <w:proofErr w:type="spellEnd"/>
+      <w:r>
+        <w:t xml:space="preserve"> </w:t>
+      </w:r>
+      <w:proofErr w:type="spellStart"/>
+      <w:r>
+        <w:t>tập</w:t>
+      </w:r>
+      <w:proofErr w:type="spellEnd"/>
+      <w:r>
+        <w:t xml:space="preserve"> </w:t>
+      </w:r>
+      <w:proofErr w:type="spellStart"/>
+      <w:r>
+        <w:t>sự</w:t>
+      </w:r>
+      <w:proofErr w:type="spellEnd"/>
+      <w:r>
+        <w:t xml:space="preserve"> </w:t>
+      </w:r>
+      <w:proofErr w:type="spellStart"/>
+      <w:r>
+        <w:t>kiện</w:t>
+      </w:r>
+      <w:proofErr w:type="spellEnd"/>
+      <w:r>
+        <w:t xml:space="preserve"> </w:t>
+      </w:r>
+      <w:proofErr w:type="spellStart"/>
+      <w:r>
+        <w:t>truy</w:t>
+      </w:r>
+      <w:proofErr w:type="spellEnd"/>
+      <w:r>
+        <w:t xml:space="preserve"> </w:t>
+      </w:r>
+      <w:proofErr w:type="spellStart"/>
+      <w:r>
+        <w:t>vấn</w:t>
+      </w:r>
+      <w:proofErr w:type="spellEnd"/>
+      <w:r>
+        <w:t xml:space="preserve">, </w:t>
+      </w:r>
+      <w:proofErr w:type="spellStart"/>
+      <w:r>
+        <w:t>một</w:t>
+      </w:r>
+      <w:proofErr w:type="spellEnd"/>
+      <w:r>
+        <w:t xml:space="preserve"> </w:t>
+      </w:r>
+      <w:proofErr w:type="spellStart"/>
+      <w:r>
+        <w:t>hướng</w:t>
+      </w:r>
+      <w:proofErr w:type="spellEnd"/>
+      <w:r>
+        <w:t xml:space="preserve"> </w:t>
+      </w:r>
+      <w:proofErr w:type="spellStart"/>
+      <w:r>
+        <w:t>tiếp</w:t>
+      </w:r>
+      <w:proofErr w:type="spellEnd"/>
+      <w:r>
+        <w:t xml:space="preserve"> </w:t>
+      </w:r>
+      <w:proofErr w:type="spellStart"/>
+      <w:r>
+        <w:t>cận</w:t>
+      </w:r>
+      <w:proofErr w:type="spellEnd"/>
+      <w:r>
+        <w:t xml:space="preserve"> </w:t>
+      </w:r>
+      <w:proofErr w:type="spellStart"/>
+      <w:r>
+        <w:t>đơn</w:t>
+      </w:r>
+      <w:proofErr w:type="spellEnd"/>
+      <w:r>
+        <w:t xml:space="preserve"> </w:t>
+      </w:r>
+      <w:proofErr w:type="spellStart"/>
+      <w:r>
+        <w:t>giản</w:t>
+      </w:r>
+      <w:proofErr w:type="spellEnd"/>
+      <w:r>
+        <w:t xml:space="preserve"> </w:t>
+      </w:r>
+      <w:proofErr w:type="spellStart"/>
+      <w:r>
+        <w:t>để</w:t>
+      </w:r>
+      <w:proofErr w:type="spellEnd"/>
+      <w:r>
+        <w:t xml:space="preserve"> </w:t>
+      </w:r>
+      <w:proofErr w:type="spellStart"/>
+      <w:r>
+        <w:t>tìm</w:t>
+      </w:r>
+      <w:proofErr w:type="spellEnd"/>
+      <w:r>
+        <w:t xml:space="preserve"> top-k </w:t>
+      </w:r>
+      <w:proofErr w:type="spellStart"/>
+      <w:r>
+        <w:t>những</w:t>
+      </w:r>
+      <w:proofErr w:type="spellEnd"/>
+      <w:r>
+        <w:t xml:space="preserve"> </w:t>
+      </w:r>
+      <w:proofErr w:type="spellStart"/>
+      <w:r>
+        <w:t>sự</w:t>
+      </w:r>
+      <w:proofErr w:type="spellEnd"/>
+      <w:r>
+        <w:t xml:space="preserve"> </w:t>
+      </w:r>
+      <w:proofErr w:type="spellStart"/>
+      <w:r>
+        <w:t>kiện</w:t>
+      </w:r>
+      <w:proofErr w:type="spellEnd"/>
+      <w:r>
+        <w:t xml:space="preserve"> </w:t>
+      </w:r>
+      <w:proofErr w:type="spellStart"/>
+      <w:r>
+        <w:t>đồng</w:t>
+      </w:r>
+      <w:proofErr w:type="spellEnd"/>
+      <w:r>
+        <w:t xml:space="preserve"> </w:t>
+      </w:r>
+      <w:proofErr w:type="spellStart"/>
+      <w:r>
+        <w:t>xuất</w:t>
+      </w:r>
+      <w:proofErr w:type="spellEnd"/>
+      <w:r>
+        <w:t xml:space="preserve"> </w:t>
+      </w:r>
+      <w:proofErr w:type="spellStart"/>
+      <w:r>
+        <w:t>hiện</w:t>
+      </w:r>
+      <w:proofErr w:type="spellEnd"/>
+      <w:r>
+        <w:t xml:space="preserve"> </w:t>
+      </w:r>
+      <w:proofErr w:type="spellStart"/>
+      <w:r>
+        <w:t>là</w:t>
+      </w:r>
+      <w:proofErr w:type="spellEnd"/>
+      <w:r>
+        <w:t xml:space="preserve"> </w:t>
+      </w:r>
+      <w:proofErr w:type="spellStart"/>
+      <w:r>
+        <w:t>xem</w:t>
+      </w:r>
+      <w:proofErr w:type="spellEnd"/>
+      <w:r>
+        <w:t xml:space="preserve"> </w:t>
+      </w:r>
+      <w:proofErr w:type="spellStart"/>
+      <w:r>
+        <w:t>xét</w:t>
+      </w:r>
+      <w:proofErr w:type="spellEnd"/>
+      <w:r>
+        <w:t xml:space="preserve"> </w:t>
+      </w:r>
+      <w:proofErr w:type="spellStart"/>
+      <w:r>
+        <w:t>tất</w:t>
+      </w:r>
+      <w:proofErr w:type="spellEnd"/>
+      <w:r>
+        <w:t xml:space="preserve"> </w:t>
+      </w:r>
+      <w:proofErr w:type="spellStart"/>
+      <w:r>
+        <w:t>cả</w:t>
+      </w:r>
+      <w:proofErr w:type="spellEnd"/>
+      <w:r>
+        <w:t xml:space="preserve"> </w:t>
+      </w:r>
+      <w:proofErr w:type="spellStart"/>
+      <w:r>
+        <w:t>những</w:t>
+      </w:r>
+      <w:proofErr w:type="spellEnd"/>
+      <w:r>
+        <w:t xml:space="preserve"> </w:t>
+      </w:r>
+      <w:proofErr w:type="spellStart"/>
+      <w:r>
+        <w:t>sự</w:t>
+      </w:r>
+      <w:proofErr w:type="spellEnd"/>
+      <w:r>
+        <w:t xml:space="preserve"> </w:t>
+      </w:r>
+      <w:proofErr w:type="spellStart"/>
+      <w:r>
+        <w:t>kiện</w:t>
+      </w:r>
+      <w:proofErr w:type="spellEnd"/>
+      <w:r>
+        <w:t xml:space="preserve"> </w:t>
+      </w:r>
+      <w:proofErr w:type="spellStart"/>
+      <w:r>
+        <w:t>không</w:t>
+      </w:r>
+      <w:proofErr w:type="spellEnd"/>
+      <w:r>
+        <w:t xml:space="preserve"> </w:t>
+      </w:r>
+      <w:proofErr w:type="spellStart"/>
+      <w:r>
+        <w:t>liên</w:t>
+      </w:r>
+      <w:proofErr w:type="spellEnd"/>
+      <w:r>
+        <w:t xml:space="preserve"> </w:t>
+      </w:r>
+      <w:proofErr w:type="spellStart"/>
+      <w:r>
+        <w:t>quan</w:t>
+      </w:r>
+      <w:proofErr w:type="spellEnd"/>
+      <w:r>
+        <w:t xml:space="preserve"> </w:t>
+      </w:r>
+      <w:proofErr w:type="spellStart"/>
+      <w:r>
+        <w:t>đến</w:t>
+      </w:r>
+      <w:proofErr w:type="spellEnd"/>
+      <w:r>
+        <w:t xml:space="preserve"> </w:t>
+      </w:r>
+      <w:proofErr w:type="spellStart"/>
+      <w:r>
+        <w:t>những</w:t>
+      </w:r>
+      <w:proofErr w:type="spellEnd"/>
+      <w:r>
+        <w:t xml:space="preserve"> </w:t>
+      </w:r>
+      <w:proofErr w:type="spellStart"/>
+      <w:r>
+        <w:t>tập</w:t>
+      </w:r>
+      <w:proofErr w:type="spellEnd"/>
+      <w:r>
+        <w:t xml:space="preserve"> </w:t>
+      </w:r>
+      <w:proofErr w:type="spellStart"/>
+      <w:r>
+        <w:t>sự</w:t>
+      </w:r>
+      <w:proofErr w:type="spellEnd"/>
+      <w:r>
+        <w:t xml:space="preserve"> </w:t>
+      </w:r>
+      <w:proofErr w:type="spellStart"/>
+      <w:r>
+        <w:t>kiện</w:t>
+      </w:r>
+      <w:proofErr w:type="spellEnd"/>
+      <w:r>
+        <w:t xml:space="preserve"> </w:t>
+      </w:r>
+      <w:proofErr w:type="spellStart"/>
+      <w:r>
+        <w:t>trong</w:t>
+      </w:r>
+      <w:proofErr w:type="spellEnd"/>
+      <w:r>
+        <w:t xml:space="preserve"> </w:t>
+      </w:r>
+      <w:proofErr w:type="spellStart"/>
+      <w:r>
+        <w:t>cơ</w:t>
+      </w:r>
+      <w:proofErr w:type="spellEnd"/>
+      <w:r>
+        <w:t xml:space="preserve"> </w:t>
+      </w:r>
+      <w:proofErr w:type="spellStart"/>
+      <w:r>
+        <w:t>sở</w:t>
+      </w:r>
+      <w:proofErr w:type="spellEnd"/>
+      <w:r>
+        <w:t xml:space="preserve"> </w:t>
+      </w:r>
+      <w:proofErr w:type="spellStart"/>
+      <w:r>
+        <w:t>dữ</w:t>
+      </w:r>
+      <w:proofErr w:type="spellEnd"/>
+      <w:r>
+        <w:t xml:space="preserve"> </w:t>
+      </w:r>
+      <w:proofErr w:type="spellStart"/>
+      <w:r>
+        <w:t>liệu</w:t>
+      </w:r>
+      <w:proofErr w:type="spellEnd"/>
+      <w:r>
+        <w:t xml:space="preserve"> </w:t>
+      </w:r>
+      <w:proofErr w:type="spellStart"/>
+      <w:r>
+        <w:t>csdl</w:t>
       </w:r>
       <w:proofErr w:type="spellEnd"/>
       <w:r>

--- a/Do an.docx
+++ b/Do an.docx
@@ -4232,13 +4232,16 @@
       <w:r>
         <w:t xml:space="preserve">Thuật toán </w:t>
       </w:r>
-      <w:proofErr w:type="gramStart"/>
-      <w:r>
-        <w:t>NT(</w:t>
-      </w:r>
-      <w:proofErr w:type="gramEnd"/>
-      <w:r>
-        <w:t>Navive Hunting algorithm)</w:t>
+      <m:oMath>
+        <m:r>
+          <w:rPr>
+            <w:rFonts w:ascii="Cambria Math" w:hAnsi="Cambria Math"/>
+          </w:rPr>
+          <m:t>NT</m:t>
+        </m:r>
+      </m:oMath>
+      <w:r>
+        <w:t>(Navive Hunting algorithm)</w:t>
       </w:r>
     </w:p>
     <w:p>
@@ -4481,8 +4484,19 @@
                 <w:rFonts w:eastAsiaTheme="minorEastAsia"/>
                 <w:b/>
               </w:rPr>
-              <w:t>Thuật toán NT</w:t>
+              <w:t xml:space="preserve">Thuật toán </w:t>
             </w:r>
+            <m:oMath>
+              <m:r>
+                <m:rPr>
+                  <m:sty m:val="bi"/>
+                </m:rPr>
+                <w:rPr>
+                  <w:rFonts w:ascii="Cambria Math" w:eastAsiaTheme="minorEastAsia" w:hAnsi="Cambria Math"/>
+                </w:rPr>
+                <m:t>NT</m:t>
+              </m:r>
+            </m:oMath>
           </w:p>
         </w:tc>
       </w:tr>
@@ -4700,13 +4714,7 @@
                 <w:rPr>
                   <w:rFonts w:ascii="Cambria Math" w:eastAsiaTheme="minorEastAsia" w:hAnsi="Cambria Math"/>
                 </w:rPr>
-                <m:t>P</m:t>
-              </m:r>
-              <m:r>
-                <w:rPr>
-                  <w:rFonts w:ascii="Cambria Math" w:eastAsiaTheme="minorEastAsia" w:hAnsi="Cambria Math"/>
-                </w:rPr>
-                <m:t>⊆T</m:t>
+                <m:t>P⊆T</m:t>
               </m:r>
             </m:oMath>
             <w:r>
@@ -5102,19 +5110,19 @@
         </w:rPr>
         <w:t xml:space="preserve"> </w:t>
       </w:r>
-      <w:proofErr w:type="gramStart"/>
+      <m:oMath>
+        <m:r>
+          <w:rPr>
+            <w:rFonts w:ascii="Cambria Math" w:eastAsiaTheme="minorEastAsia" w:hAnsi="Cambria Math"/>
+          </w:rPr>
+          <m:t>NTI</m:t>
+        </m:r>
+      </m:oMath>
       <w:r>
         <w:rPr>
           <w:rFonts w:eastAsiaTheme="minorEastAsia"/>
         </w:rPr>
-        <w:t>NTI(</w:t>
-      </w:r>
-      <w:proofErr w:type="gramEnd"/>
-      <w:r>
-        <w:rPr>
-          <w:rFonts w:eastAsiaTheme="minorEastAsia"/>
-        </w:rPr>
-        <w:t>Naive Hunting algorithm with Inverted list index)</w:t>
+        <w:t>(Naive Hunting algorithm with Inverted list index)</w:t>
       </w:r>
     </w:p>
     <w:p>
@@ -6041,25 +6049,7 @@
                 <w:rPr>
                   <w:rFonts w:ascii="Cambria Math" w:eastAsiaTheme="minorEastAsia" w:hAnsi="Cambria Math"/>
                 </w:rPr>
-                <m:t>i∈</m:t>
-              </m:r>
-              <m:r>
-                <w:rPr>
-                  <w:rFonts w:ascii="Cambria Math" w:eastAsiaTheme="minorEastAsia" w:hAnsi="Cambria Math"/>
-                </w:rPr>
-                <m:t>(</m:t>
-              </m:r>
-              <m:r>
-                <w:rPr>
-                  <w:rFonts w:ascii="Cambria Math" w:eastAsiaTheme="minorEastAsia" w:hAnsi="Cambria Math"/>
-                </w:rPr>
-                <m:t>P</m:t>
-              </m:r>
-              <m:r>
-                <w:rPr>
-                  <w:rFonts w:ascii="Cambria Math" w:eastAsiaTheme="minorEastAsia" w:hAnsi="Cambria Math"/>
-                </w:rPr>
-                <m:t>∕{P.</m:t>
+                <m:t>i∈(P∕{P.</m:t>
               </m:r>
             </m:oMath>
             <w:r>
@@ -8506,13 +8496,32 @@
         </w:numPr>
       </w:pPr>
       <w:r>
-        <w:t>Thuật toán BT</w:t>
-      </w:r>
-      <w:r>
-        <w:t xml:space="preserve"> và BTI</w:t>
-      </w:r>
+        <w:t xml:space="preserve">Thuật toán </w:t>
+      </w:r>
+      <m:oMath>
+        <m:r>
+          <w:rPr>
+            <w:rFonts w:ascii="Cambria Math" w:hAnsi="Cambria Math"/>
+          </w:rPr>
+          <m:t>BT</m:t>
+        </m:r>
+      </m:oMath>
+      <w:r>
+        <w:t xml:space="preserve"> và </w:t>
+      </w:r>
+      <m:oMath>
+        <m:r>
+          <w:rPr>
+            <w:rFonts w:ascii="Cambria Math" w:hAnsi="Cambria Math"/>
+          </w:rPr>
+          <m:t>BTI</m:t>
+        </m:r>
+      </m:oMath>
     </w:p>
-    <w:p/>
+    <w:p>
+      <w:bookmarkStart w:id="0" w:name="_GoBack"/>
+      <w:bookmarkEnd w:id="0"/>
+    </w:p>
     <w:p>
       <w:pPr>
         <w:pStyle w:val="Heading1"/>
@@ -8524,13 +8533,16 @@
       <w:r>
         <w:t xml:space="preserve">Thuật toán </w:t>
       </w:r>
-      <w:proofErr w:type="gramStart"/>
-      <w:r>
-        <w:t>BTIV(</w:t>
-      </w:r>
-      <w:proofErr w:type="gramEnd"/>
-      <w:r>
-        <w:t>Bittable-based with Inverted list index in Vertical)</w:t>
+      <m:oMath>
+        <m:r>
+          <w:rPr>
+            <w:rFonts w:ascii="Cambria Math" w:hAnsi="Cambria Math"/>
+          </w:rPr>
+          <m:t>BTIV</m:t>
+        </m:r>
+      </m:oMath>
+      <w:r>
+        <w:t>(Bittable-based with Inverted list index in Vertical)</w:t>
       </w:r>
     </w:p>
     <w:p/>
@@ -8541,8 +8553,121 @@
       <w:r>
         <w:t>Kết quả đạt được</w:t>
       </w:r>
-      <w:bookmarkStart w:id="0" w:name="_GoBack"/>
-      <w:bookmarkEnd w:id="0"/>
+    </w:p>
+    <w:p>
+      <w:r>
+        <w:t>Trong phần này, chúng ta đánh giá hiệu suất của 3 thuật toán. Thử nghiệm được thực hiện trên một laptop cá nhân với cấu hình 4G Ram và bộ vi xử lý Intel Core i5-4200U 1.6 GHz. Tất cả code được hiện thực bằng ngôn ngữ C# và chạy trên hệ điều hành Win 8 64bit.</w:t>
+      </w:r>
+    </w:p>
+    <w:p>
+      <w:pPr>
+        <w:pStyle w:val="Heading1"/>
+        <w:numPr>
+          <w:ilvl w:val="1"/>
+          <w:numId w:val="1"/>
+        </w:numPr>
+      </w:pPr>
+      <w:r>
+        <w:t xml:space="preserve">Cơ sở dữ liệu </w:t>
+      </w:r>
+    </w:p>
+    <w:p>
+      <w:r>
+        <w:t>Hai cơ sở dữ liệu thực tế và hai cơ sở dữ liệu t</w:t>
+      </w:r>
+      <w:r>
+        <w:t>ổng hợp</w:t>
+      </w:r>
+      <w:r>
+        <w:t xml:space="preserve"> được dùng để chạy thử nghiệm. Bảng X thể hiện những thông số của các cơ sở dữ liệu. </w:t>
+      </w:r>
+      <w:r>
+        <w:t>Cột cuối cùng của bảng X, chúng ta chia số lượng giao tác cho số lượng sự kiện để đánh giả tỷ trọng của cơ sở dữ liệu. Tỷ trọng càng lớn có nghĩa là cơ sở dữ liệu càng dày đặc.</w:t>
+      </w:r>
+    </w:p>
+    <w:p>
+      <w:r>
+        <w:t>Connect và Accidents là hai cơ sở dữ liệu thực tế. Chúng thường được sử dụng trong những công trình nghiên cứu</w:t>
+      </w:r>
+      <w:r>
+        <w:t xml:space="preserve"> trước</w:t>
+      </w:r>
+      <w:r>
+        <w:t xml:space="preserve"> về khai thác tập sự kiện phổ biến. Để kiểm tra các thuật toán trên cơ sở dữ liệu lớn</w:t>
+      </w:r>
+      <w:r>
+        <w:t xml:space="preserve">, chúng ta tạo những cơ sở dữ liệu tổng hợp bằng chương trình IBM Quest Synthetic Data Generator. Cơ sở dữ liệu tổng hợp được đặc tên là </w:t>
+      </w:r>
+      <w:r>
+        <w:lastRenderedPageBreak/>
+        <w:t>Syn_data1 và Syn_data2 được sử dụng trong thử nghiệ</w:t>
+      </w:r>
+      <w:r>
+        <w:t>m</w:t>
+      </w:r>
+      <w:r>
+        <w:t xml:space="preserve">. Để tạo ra Syn_data1, kích thước </w:t>
+      </w:r>
+      <w:r>
+        <w:t xml:space="preserve">trung </w:t>
+      </w:r>
+      <w:proofErr w:type="gramStart"/>
+      <w:r>
+        <w:t>bình</w:t>
+      </w:r>
+      <w:r>
+        <w:t xml:space="preserve">  mỗi</w:t>
+      </w:r>
+      <w:proofErr w:type="gramEnd"/>
+      <w:r>
+        <w:t xml:space="preserve"> </w:t>
+      </w:r>
+      <w:r>
+        <w:t xml:space="preserve">giao tác, kích thước </w:t>
+      </w:r>
+      <w:r>
+        <w:t xml:space="preserve">tối đa trung bình của </w:t>
+      </w:r>
+      <w:r>
+        <w:t>tập sự kiện phổ biến tiềm năng, và độ tương quan giữa các mẫu được thiết lập lần lượt là 40,30 và 0.25, trong khi đó số giao tác, số sự kiện khác nhau, và số mẫu thì được thiết lập lần lượt là 1000K, 1K và 10. Những tham số để tạo Syn_data2 cũng tương tự nhưng số mẫu thì được thiết lập là 100, để làm cho Syn_data2 thưa thớt hơn Syn_data1.</w:t>
+      </w:r>
+    </w:p>
+    <w:p>
+      <w:r>
+        <w:t xml:space="preserve">Bên dưới đây, chúng ta sẽ trình bày và phân </w:t>
+      </w:r>
+      <w:proofErr w:type="gramStart"/>
+      <w:r>
+        <w:t xml:space="preserve">tích  </w:t>
+      </w:r>
+      <w:r>
+        <w:t>các</w:t>
+      </w:r>
+      <w:proofErr w:type="gramEnd"/>
+      <w:r>
+        <w:t xml:space="preserve"> kế</w:t>
+      </w:r>
+      <w:r>
+        <w:t>t quả</w:t>
+      </w:r>
+      <w:r>
+        <w:t xml:space="preserve"> thực nghiệm</w:t>
+      </w:r>
+      <w:r>
+        <w:t xml:space="preserve"> trên nhiều phương diện khác nahu bao gồm thời gian tiền xữ lý, thời gian xữ lý và khả năng mở rộng.</w:t>
+      </w:r>
+    </w:p>
+    <w:p>
+      <w:pPr>
+        <w:pStyle w:val="Heading1"/>
+        <w:numPr>
+          <w:ilvl w:val="1"/>
+          <w:numId w:val="1"/>
+        </w:numPr>
+      </w:pPr>
+      <w:r>
+        <w:t>Thời gian tiền xữ lý</w:t>
+      </w:r>
     </w:p>
     <w:p>
       <w:pPr>
@@ -8599,7 +8724,6 @@
         <w:rPr>
           <w:noProof/>
         </w:rPr>
-        <w:lastRenderedPageBreak/>
         <w:drawing>
           <wp:inline distT="0" distB="0" distL="0" distR="0" wp14:anchorId="4F87E78C" wp14:editId="3750E38E">
             <wp:extent cx="2838450" cy="2409825"/>
@@ -8642,6 +8766,7 @@
         </w:numPr>
       </w:pPr>
       <w:r>
+        <w:lastRenderedPageBreak/>
         <w:t>Thời gian xử lý trên cơ sở dữ liệu Accidents</w:t>
       </w:r>
     </w:p>
@@ -8846,6 +8971,12 @@
     <w:abstractNumId w:val="0"/>
   </w:num>
   <w:num w:numId="3">
+    <w:abstractNumId w:val="0"/>
+  </w:num>
+  <w:num w:numId="4">
+    <w:abstractNumId w:val="0"/>
+  </w:num>
+  <w:num w:numId="5">
     <w:abstractNumId w:val="0"/>
   </w:num>
 </w:numbering>
@@ -9298,6 +9429,7 @@
   <w:style w:type="character" w:default="1" w:styleId="DefaultParagraphFont">
     <w:name w:val="Default Paragraph Font"/>
     <w:uiPriority w:val="1"/>
+    <w:semiHidden/>
     <w:unhideWhenUsed/>
   </w:style>
   <w:style w:type="table" w:default="1" w:styleId="TableNormal">
@@ -9689,6 +9821,196 @@
           <c:smooth val="0"/>
         </c:ser>
         <c:ser>
+          <c:idx val="2"/>
+          <c:order val="2"/>
+          <c:tx>
+            <c:strRef>
+              <c:f>connect!$D$2</c:f>
+              <c:strCache>
+                <c:ptCount val="1"/>
+                <c:pt idx="0">
+                  <c:v>NT-TA</c:v>
+                </c:pt>
+              </c:strCache>
+              <c:extLst xmlns:c15="http://schemas.microsoft.com/office/drawing/2012/chart"/>
+            </c:strRef>
+          </c:tx>
+          <c:spPr>
+            <a:ln w="22225" cap="rnd">
+              <a:solidFill>
+                <a:schemeClr val="bg2">
+                  <a:lumMod val="90000"/>
+                </a:schemeClr>
+              </a:solidFill>
+              <a:prstDash val="sysDash"/>
+              <a:round/>
+            </a:ln>
+            <a:effectLst/>
+          </c:spPr>
+          <c:marker>
+            <c:symbol val="triangle"/>
+            <c:size val="6"/>
+            <c:spPr>
+              <a:noFill/>
+              <a:ln w="9525">
+                <a:solidFill>
+                  <a:schemeClr val="bg2">
+                    <a:lumMod val="90000"/>
+                  </a:schemeClr>
+                </a:solidFill>
+                <a:round/>
+              </a:ln>
+              <a:effectLst/>
+            </c:spPr>
+          </c:marker>
+          <c:cat>
+            <c:numRef>
+              <c:f>connect!$A$3:$A$7</c:f>
+              <c:numCache>
+                <c:formatCode>General</c:formatCode>
+                <c:ptCount val="5"/>
+                <c:pt idx="0">
+                  <c:v>3</c:v>
+                </c:pt>
+                <c:pt idx="1">
+                  <c:v>4</c:v>
+                </c:pt>
+                <c:pt idx="2">
+                  <c:v>5</c:v>
+                </c:pt>
+                <c:pt idx="3">
+                  <c:v>6</c:v>
+                </c:pt>
+                <c:pt idx="4">
+                  <c:v>7</c:v>
+                </c:pt>
+              </c:numCache>
+              <c:extLst xmlns:c15="http://schemas.microsoft.com/office/drawing/2012/chart"/>
+            </c:numRef>
+          </c:cat>
+          <c:val>
+            <c:numRef>
+              <c:f>connect!$D$3:$D$7</c:f>
+              <c:numCache>
+                <c:formatCode>General</c:formatCode>
+                <c:ptCount val="5"/>
+                <c:pt idx="0">
+                  <c:v>620418</c:v>
+                </c:pt>
+                <c:pt idx="1">
+                  <c:v>472621</c:v>
+                </c:pt>
+                <c:pt idx="2">
+                  <c:v>314328</c:v>
+                </c:pt>
+                <c:pt idx="3">
+                  <c:v>208425</c:v>
+                </c:pt>
+                <c:pt idx="4">
+                  <c:v>148948</c:v>
+                </c:pt>
+              </c:numCache>
+              <c:extLst xmlns:c15="http://schemas.microsoft.com/office/drawing/2012/chart"/>
+            </c:numRef>
+          </c:val>
+          <c:smooth val="0"/>
+        </c:ser>
+        <c:ser>
+          <c:idx val="3"/>
+          <c:order val="3"/>
+          <c:tx>
+            <c:strRef>
+              <c:f>connect!$E$2</c:f>
+              <c:strCache>
+                <c:ptCount val="1"/>
+                <c:pt idx="0">
+                  <c:v>NTI-TA</c:v>
+                </c:pt>
+              </c:strCache>
+              <c:extLst xmlns:c15="http://schemas.microsoft.com/office/drawing/2012/chart"/>
+            </c:strRef>
+          </c:tx>
+          <c:spPr>
+            <a:ln w="22225" cap="rnd">
+              <a:solidFill>
+                <a:schemeClr val="bg2">
+                  <a:lumMod val="90000"/>
+                </a:schemeClr>
+              </a:solidFill>
+              <a:prstDash val="sysDot"/>
+              <a:round/>
+            </a:ln>
+            <a:effectLst/>
+          </c:spPr>
+          <c:marker>
+            <c:symbol val="square"/>
+            <c:size val="6"/>
+            <c:spPr>
+              <a:noFill/>
+              <a:ln w="9525">
+                <a:solidFill>
+                  <a:schemeClr val="bg2">
+                    <a:lumMod val="90000"/>
+                  </a:schemeClr>
+                </a:solidFill>
+                <a:round/>
+              </a:ln>
+              <a:effectLst/>
+            </c:spPr>
+          </c:marker>
+          <c:cat>
+            <c:numRef>
+              <c:f>connect!$A$3:$A$7</c:f>
+              <c:numCache>
+                <c:formatCode>General</c:formatCode>
+                <c:ptCount val="5"/>
+                <c:pt idx="0">
+                  <c:v>3</c:v>
+                </c:pt>
+                <c:pt idx="1">
+                  <c:v>4</c:v>
+                </c:pt>
+                <c:pt idx="2">
+                  <c:v>5</c:v>
+                </c:pt>
+                <c:pt idx="3">
+                  <c:v>6</c:v>
+                </c:pt>
+                <c:pt idx="4">
+                  <c:v>7</c:v>
+                </c:pt>
+              </c:numCache>
+              <c:extLst xmlns:c15="http://schemas.microsoft.com/office/drawing/2012/chart"/>
+            </c:numRef>
+          </c:cat>
+          <c:val>
+            <c:numRef>
+              <c:f>connect!$E$3:$E$7</c:f>
+              <c:numCache>
+                <c:formatCode>General</c:formatCode>
+                <c:ptCount val="5"/>
+                <c:pt idx="0">
+                  <c:v>610523</c:v>
+                </c:pt>
+                <c:pt idx="1">
+                  <c:v>471898</c:v>
+                </c:pt>
+                <c:pt idx="2">
+                  <c:v>310748</c:v>
+                </c:pt>
+                <c:pt idx="3">
+                  <c:v>205170</c:v>
+                </c:pt>
+                <c:pt idx="4">
+                  <c:v>145703</c:v>
+                </c:pt>
+              </c:numCache>
+              <c:extLst xmlns:c15="http://schemas.microsoft.com/office/drawing/2012/chart"/>
+            </c:numRef>
+          </c:val>
+          <c:smooth val="0"/>
+        </c:ser>
+        <c:ser>
           <c:idx val="4"/>
           <c:order val="4"/>
           <c:tx>
@@ -10101,242 +10423,18 @@
         </c:dropLines>
         <c:marker val="1"/>
         <c:smooth val="0"/>
-        <c:axId val="-1066094208"/>
-        <c:axId val="-1066106720"/>
+        <c:axId val="200673248"/>
+        <c:axId val="200670528"/>
         <c:extLst>
           <c:ext xmlns:c15="http://schemas.microsoft.com/office/drawing/2012/chart" uri="{02D57815-91ED-43cb-92C2-25804820EDAC}">
-            <c15:filteredLineSeries>
-              <c15:ser>
-                <c:idx val="2"/>
-                <c:order val="2"/>
-                <c:tx>
-                  <c:strRef>
-                    <c:extLst>
-                      <c:ext uri="{02D57815-91ED-43cb-92C2-25804820EDAC}">
-                        <c15:formulaRef>
-                          <c15:sqref>connect!$D$2</c15:sqref>
-                        </c15:formulaRef>
-                      </c:ext>
-                    </c:extLst>
-                    <c:strCache>
-                      <c:ptCount val="1"/>
-                      <c:pt idx="0">
-                        <c:v>NT-TA</c:v>
-                      </c:pt>
-                    </c:strCache>
-                  </c:strRef>
-                </c:tx>
-                <c:spPr>
-                  <a:ln w="22225" cap="rnd">
-                    <a:solidFill>
-                      <a:schemeClr val="bg2">
-                        <a:lumMod val="90000"/>
-                      </a:schemeClr>
-                    </a:solidFill>
-                    <a:prstDash val="sysDash"/>
-                    <a:round/>
-                  </a:ln>
-                  <a:effectLst/>
-                </c:spPr>
-                <c:marker>
-                  <c:symbol val="triangle"/>
-                  <c:size val="6"/>
-                  <c:spPr>
-                    <a:noFill/>
-                    <a:ln w="9525">
-                      <a:solidFill>
-                        <a:schemeClr val="bg2">
-                          <a:lumMod val="90000"/>
-                        </a:schemeClr>
-                      </a:solidFill>
-                      <a:round/>
-                    </a:ln>
-                    <a:effectLst/>
-                  </c:spPr>
-                </c:marker>
-                <c:cat>
-                  <c:numRef>
-                    <c:extLst>
-                      <c:ext uri="{02D57815-91ED-43cb-92C2-25804820EDAC}">
-                        <c15:formulaRef>
-                          <c15:sqref>connect!$A$3:$A$7</c15:sqref>
-                        </c15:formulaRef>
-                      </c:ext>
-                    </c:extLst>
-                    <c:numCache>
-                      <c:formatCode>General</c:formatCode>
-                      <c:ptCount val="5"/>
-                      <c:pt idx="0">
-                        <c:v>3</c:v>
-                      </c:pt>
-                      <c:pt idx="1">
-                        <c:v>4</c:v>
-                      </c:pt>
-                      <c:pt idx="2">
-                        <c:v>5</c:v>
-                      </c:pt>
-                      <c:pt idx="3">
-                        <c:v>6</c:v>
-                      </c:pt>
-                      <c:pt idx="4">
-                        <c:v>7</c:v>
-                      </c:pt>
-                    </c:numCache>
-                  </c:numRef>
-                </c:cat>
-                <c:val>
-                  <c:numRef>
-                    <c:extLst>
-                      <c:ext uri="{02D57815-91ED-43cb-92C2-25804820EDAC}">
-                        <c15:formulaRef>
-                          <c15:sqref>connect!$D$3:$D$7</c15:sqref>
-                        </c15:formulaRef>
-                      </c:ext>
-                    </c:extLst>
-                    <c:numCache>
-                      <c:formatCode>General</c:formatCode>
-                      <c:ptCount val="5"/>
-                      <c:pt idx="0">
-                        <c:v>620418</c:v>
-                      </c:pt>
-                      <c:pt idx="1">
-                        <c:v>472621</c:v>
-                      </c:pt>
-                      <c:pt idx="2">
-                        <c:v>314328</c:v>
-                      </c:pt>
-                      <c:pt idx="3">
-                        <c:v>208425</c:v>
-                      </c:pt>
-                      <c:pt idx="4">
-                        <c:v>148948</c:v>
-                      </c:pt>
-                    </c:numCache>
-                  </c:numRef>
-                </c:val>
-                <c:smooth val="0"/>
-              </c15:ser>
-            </c15:filteredLineSeries>
-            <c15:filteredLineSeries>
-              <c15:ser>
-                <c:idx val="3"/>
-                <c:order val="3"/>
-                <c:tx>
-                  <c:strRef>
-                    <c:extLst xmlns:c15="http://schemas.microsoft.com/office/drawing/2012/chart">
-                      <c:ext xmlns:c15="http://schemas.microsoft.com/office/drawing/2012/chart" uri="{02D57815-91ED-43cb-92C2-25804820EDAC}">
-                        <c15:formulaRef>
-                          <c15:sqref>connect!$E$2</c15:sqref>
-                        </c15:formulaRef>
-                      </c:ext>
-                    </c:extLst>
-                    <c:strCache>
-                      <c:ptCount val="1"/>
-                      <c:pt idx="0">
-                        <c:v>NTI-TA</c:v>
-                      </c:pt>
-                    </c:strCache>
-                  </c:strRef>
-                </c:tx>
-                <c:spPr>
-                  <a:ln w="22225" cap="rnd">
-                    <a:solidFill>
-                      <a:schemeClr val="bg2">
-                        <a:lumMod val="90000"/>
-                      </a:schemeClr>
-                    </a:solidFill>
-                    <a:prstDash val="sysDot"/>
-                    <a:round/>
-                  </a:ln>
-                  <a:effectLst/>
-                </c:spPr>
-                <c:marker>
-                  <c:symbol val="square"/>
-                  <c:size val="6"/>
-                  <c:spPr>
-                    <a:noFill/>
-                    <a:ln w="9525">
-                      <a:solidFill>
-                        <a:schemeClr val="bg2">
-                          <a:lumMod val="90000"/>
-                        </a:schemeClr>
-                      </a:solidFill>
-                      <a:round/>
-                    </a:ln>
-                    <a:effectLst/>
-                  </c:spPr>
-                </c:marker>
-                <c:cat>
-                  <c:numRef>
-                    <c:extLst xmlns:c15="http://schemas.microsoft.com/office/drawing/2012/chart">
-                      <c:ext xmlns:c15="http://schemas.microsoft.com/office/drawing/2012/chart" uri="{02D57815-91ED-43cb-92C2-25804820EDAC}">
-                        <c15:formulaRef>
-                          <c15:sqref>connect!$A$3:$A$7</c15:sqref>
-                        </c15:formulaRef>
-                      </c:ext>
-                    </c:extLst>
-                    <c:numCache>
-                      <c:formatCode>General</c:formatCode>
-                      <c:ptCount val="5"/>
-                      <c:pt idx="0">
-                        <c:v>3</c:v>
-                      </c:pt>
-                      <c:pt idx="1">
-                        <c:v>4</c:v>
-                      </c:pt>
-                      <c:pt idx="2">
-                        <c:v>5</c:v>
-                      </c:pt>
-                      <c:pt idx="3">
-                        <c:v>6</c:v>
-                      </c:pt>
-                      <c:pt idx="4">
-                        <c:v>7</c:v>
-                      </c:pt>
-                    </c:numCache>
-                  </c:numRef>
-                </c:cat>
-                <c:val>
-                  <c:numRef>
-                    <c:extLst xmlns:c15="http://schemas.microsoft.com/office/drawing/2012/chart">
-                      <c:ext xmlns:c15="http://schemas.microsoft.com/office/drawing/2012/chart" uri="{02D57815-91ED-43cb-92C2-25804820EDAC}">
-                        <c15:formulaRef>
-                          <c15:sqref>connect!$E$3:$E$7</c15:sqref>
-                        </c15:formulaRef>
-                      </c:ext>
-                    </c:extLst>
-                    <c:numCache>
-                      <c:formatCode>General</c:formatCode>
-                      <c:ptCount val="5"/>
-                      <c:pt idx="0">
-                        <c:v>610523</c:v>
-                      </c:pt>
-                      <c:pt idx="1">
-                        <c:v>471898</c:v>
-                      </c:pt>
-                      <c:pt idx="2">
-                        <c:v>310748</c:v>
-                      </c:pt>
-                      <c:pt idx="3">
-                        <c:v>205170</c:v>
-                      </c:pt>
-                      <c:pt idx="4">
-                        <c:v>145703</c:v>
-                      </c:pt>
-                    </c:numCache>
-                  </c:numRef>
-                </c:val>
-                <c:smooth val="0"/>
-              </c15:ser>
-            </c15:filteredLineSeries>
             <c15:filteredLineSeries>
               <c15:ser>
                 <c:idx val="5"/>
                 <c:order val="5"/>
                 <c:tx>
                   <c:strRef>
-                    <c:extLst xmlns:c15="http://schemas.microsoft.com/office/drawing/2012/chart">
-                      <c:ext xmlns:c15="http://schemas.microsoft.com/office/drawing/2012/chart" uri="{02D57815-91ED-43cb-92C2-25804820EDAC}">
+                    <c:extLst>
+                      <c:ext uri="{02D57815-91ED-43cb-92C2-25804820EDAC}">
                         <c15:formulaRef>
                           <c15:sqref>connect!$G$2</c15:sqref>
                         </c15:formulaRef>
@@ -10383,8 +10481,8 @@
                 </c:marker>
                 <c:cat>
                   <c:numRef>
-                    <c:extLst xmlns:c15="http://schemas.microsoft.com/office/drawing/2012/chart">
-                      <c:ext xmlns:c15="http://schemas.microsoft.com/office/drawing/2012/chart" uri="{02D57815-91ED-43cb-92C2-25804820EDAC}">
+                    <c:extLst>
+                      <c:ext uri="{02D57815-91ED-43cb-92C2-25804820EDAC}">
                         <c15:formulaRef>
                           <c15:sqref>connect!$A$3:$A$7</c15:sqref>
                         </c15:formulaRef>
@@ -10413,8 +10511,8 @@
                 </c:cat>
                 <c:val>
                   <c:numRef>
-                    <c:extLst xmlns:c15="http://schemas.microsoft.com/office/drawing/2012/chart">
-                      <c:ext xmlns:c15="http://schemas.microsoft.com/office/drawing/2012/chart" uri="{02D57815-91ED-43cb-92C2-25804820EDAC}">
+                    <c:extLst>
+                      <c:ext uri="{02D57815-91ED-43cb-92C2-25804820EDAC}">
                         <c15:formulaRef>
                           <c15:sqref>connect!$G$3:$G$7</c15:sqref>
                         </c15:formulaRef>
@@ -10433,7 +10531,7 @@
         </c:extLst>
       </c:lineChart>
       <c:catAx>
-        <c:axId val="-1066094208"/>
+        <c:axId val="200673248"/>
         <c:scaling>
           <c:orientation val="minMax"/>
         </c:scaling>
@@ -10531,7 +10629,7 @@
             <a:endParaRPr lang="en-US"/>
           </a:p>
         </c:txPr>
-        <c:crossAx val="-1066106720"/>
+        <c:crossAx val="200670528"/>
         <c:crosses val="autoZero"/>
         <c:auto val="1"/>
         <c:lblAlgn val="ctr"/>
@@ -10539,7 +10637,7 @@
         <c:noMultiLvlLbl val="0"/>
       </c:catAx>
       <c:valAx>
-        <c:axId val="-1066106720"/>
+        <c:axId val="200670528"/>
         <c:scaling>
           <c:logBase val="10"/>
           <c:orientation val="minMax"/>
@@ -10652,7 +10750,7 @@
             <a:endParaRPr lang="en-US"/>
           </a:p>
         </c:txPr>
-        <c:crossAx val="-1066094208"/>
+        <c:crossAx val="200673248"/>
         <c:crosses val="autoZero"/>
         <c:crossBetween val="between"/>
       </c:valAx>
@@ -10998,6 +11096,196 @@
           <c:smooth val="0"/>
         </c:ser>
         <c:ser>
+          <c:idx val="2"/>
+          <c:order val="2"/>
+          <c:tx>
+            <c:strRef>
+              <c:f>connect!$O$2</c:f>
+              <c:strCache>
+                <c:ptCount val="1"/>
+                <c:pt idx="0">
+                  <c:v>NT-TA</c:v>
+                </c:pt>
+              </c:strCache>
+              <c:extLst xmlns:c15="http://schemas.microsoft.com/office/drawing/2012/chart"/>
+            </c:strRef>
+          </c:tx>
+          <c:spPr>
+            <a:ln w="22225" cap="rnd">
+              <a:solidFill>
+                <a:schemeClr val="dk1">
+                  <a:tint val="75000"/>
+                </a:schemeClr>
+              </a:solidFill>
+              <a:prstDash val="sysDot"/>
+              <a:round/>
+            </a:ln>
+            <a:effectLst/>
+          </c:spPr>
+          <c:marker>
+            <c:symbol val="triangle"/>
+            <c:size val="6"/>
+            <c:spPr>
+              <a:noFill/>
+              <a:ln w="9525">
+                <a:solidFill>
+                  <a:schemeClr val="bg2">
+                    <a:lumMod val="90000"/>
+                  </a:schemeClr>
+                </a:solidFill>
+                <a:round/>
+              </a:ln>
+              <a:effectLst/>
+            </c:spPr>
+          </c:marker>
+          <c:cat>
+            <c:numRef>
+              <c:f>connect!$L$3:$L$7</c:f>
+              <c:numCache>
+                <c:formatCode>General</c:formatCode>
+                <c:ptCount val="5"/>
+                <c:pt idx="0">
+                  <c:v>3</c:v>
+                </c:pt>
+                <c:pt idx="1">
+                  <c:v>4</c:v>
+                </c:pt>
+                <c:pt idx="2">
+                  <c:v>5</c:v>
+                </c:pt>
+                <c:pt idx="3">
+                  <c:v>6</c:v>
+                </c:pt>
+                <c:pt idx="4">
+                  <c:v>7</c:v>
+                </c:pt>
+              </c:numCache>
+              <c:extLst xmlns:c15="http://schemas.microsoft.com/office/drawing/2012/chart"/>
+            </c:numRef>
+          </c:cat>
+          <c:val>
+            <c:numRef>
+              <c:f>connect!$O$3:$O$7</c:f>
+              <c:numCache>
+                <c:formatCode>General</c:formatCode>
+                <c:ptCount val="5"/>
+                <c:pt idx="0">
+                  <c:v>587842</c:v>
+                </c:pt>
+                <c:pt idx="1">
+                  <c:v>448965</c:v>
+                </c:pt>
+                <c:pt idx="2">
+                  <c:v>294553</c:v>
+                </c:pt>
+                <c:pt idx="3">
+                  <c:v>196123</c:v>
+                </c:pt>
+                <c:pt idx="4">
+                  <c:v>140033</c:v>
+                </c:pt>
+              </c:numCache>
+              <c:extLst xmlns:c15="http://schemas.microsoft.com/office/drawing/2012/chart"/>
+            </c:numRef>
+          </c:val>
+          <c:smooth val="0"/>
+        </c:ser>
+        <c:ser>
+          <c:idx val="3"/>
+          <c:order val="3"/>
+          <c:tx>
+            <c:strRef>
+              <c:f>connect!$P$2</c:f>
+              <c:strCache>
+                <c:ptCount val="1"/>
+                <c:pt idx="0">
+                  <c:v>NTI-TA</c:v>
+                </c:pt>
+              </c:strCache>
+              <c:extLst xmlns:c15="http://schemas.microsoft.com/office/drawing/2012/chart"/>
+            </c:strRef>
+          </c:tx>
+          <c:spPr>
+            <a:ln w="22225" cap="rnd">
+              <a:solidFill>
+                <a:schemeClr val="dk1">
+                  <a:tint val="98500"/>
+                </a:schemeClr>
+              </a:solidFill>
+              <a:prstDash val="sysDot"/>
+              <a:round/>
+            </a:ln>
+            <a:effectLst/>
+          </c:spPr>
+          <c:marker>
+            <c:symbol val="square"/>
+            <c:size val="6"/>
+            <c:spPr>
+              <a:noFill/>
+              <a:ln w="9525">
+                <a:solidFill>
+                  <a:schemeClr val="bg2">
+                    <a:lumMod val="90000"/>
+                  </a:schemeClr>
+                </a:solidFill>
+                <a:round/>
+              </a:ln>
+              <a:effectLst/>
+            </c:spPr>
+          </c:marker>
+          <c:cat>
+            <c:numRef>
+              <c:f>connect!$L$3:$L$7</c:f>
+              <c:numCache>
+                <c:formatCode>General</c:formatCode>
+                <c:ptCount val="5"/>
+                <c:pt idx="0">
+                  <c:v>3</c:v>
+                </c:pt>
+                <c:pt idx="1">
+                  <c:v>4</c:v>
+                </c:pt>
+                <c:pt idx="2">
+                  <c:v>5</c:v>
+                </c:pt>
+                <c:pt idx="3">
+                  <c:v>6</c:v>
+                </c:pt>
+                <c:pt idx="4">
+                  <c:v>7</c:v>
+                </c:pt>
+              </c:numCache>
+              <c:extLst xmlns:c15="http://schemas.microsoft.com/office/drawing/2012/chart"/>
+            </c:numRef>
+          </c:cat>
+          <c:val>
+            <c:numRef>
+              <c:f>connect!$P$3:$P$7</c:f>
+              <c:numCache>
+                <c:formatCode>General</c:formatCode>
+                <c:ptCount val="5"/>
+                <c:pt idx="0">
+                  <c:v>589685</c:v>
+                </c:pt>
+                <c:pt idx="1">
+                  <c:v>442945</c:v>
+                </c:pt>
+                <c:pt idx="2">
+                  <c:v>291537</c:v>
+                </c:pt>
+                <c:pt idx="3">
+                  <c:v>194906</c:v>
+                </c:pt>
+                <c:pt idx="4">
+                  <c:v>137038</c:v>
+                </c:pt>
+              </c:numCache>
+              <c:extLst xmlns:c15="http://schemas.microsoft.com/office/drawing/2012/chart"/>
+            </c:numRef>
+          </c:val>
+          <c:smooth val="0"/>
+        </c:ser>
+        <c:ser>
           <c:idx val="4"/>
           <c:order val="4"/>
           <c:tx>
@@ -11404,242 +11692,18 @@
         </c:dropLines>
         <c:marker val="1"/>
         <c:smooth val="0"/>
-        <c:axId val="-874441456"/>
-        <c:axId val="-874440912"/>
+        <c:axId val="200674336"/>
+        <c:axId val="200674880"/>
         <c:extLst>
           <c:ext xmlns:c15="http://schemas.microsoft.com/office/drawing/2012/chart" uri="{02D57815-91ED-43cb-92C2-25804820EDAC}">
-            <c15:filteredLineSeries>
-              <c15:ser>
-                <c:idx val="2"/>
-                <c:order val="2"/>
-                <c:tx>
-                  <c:strRef>
-                    <c:extLst>
-                      <c:ext uri="{02D57815-91ED-43cb-92C2-25804820EDAC}">
-                        <c15:formulaRef>
-                          <c15:sqref>connect!$O$2</c15:sqref>
-                        </c15:formulaRef>
-                      </c:ext>
-                    </c:extLst>
-                    <c:strCache>
-                      <c:ptCount val="1"/>
-                      <c:pt idx="0">
-                        <c:v>NT-TA</c:v>
-                      </c:pt>
-                    </c:strCache>
-                  </c:strRef>
-                </c:tx>
-                <c:spPr>
-                  <a:ln w="22225" cap="rnd">
-                    <a:solidFill>
-                      <a:schemeClr val="dk1">
-                        <a:tint val="75000"/>
-                      </a:schemeClr>
-                    </a:solidFill>
-                    <a:prstDash val="sysDot"/>
-                    <a:round/>
-                  </a:ln>
-                  <a:effectLst/>
-                </c:spPr>
-                <c:marker>
-                  <c:symbol val="triangle"/>
-                  <c:size val="6"/>
-                  <c:spPr>
-                    <a:noFill/>
-                    <a:ln w="9525">
-                      <a:solidFill>
-                        <a:schemeClr val="bg2">
-                          <a:lumMod val="90000"/>
-                        </a:schemeClr>
-                      </a:solidFill>
-                      <a:round/>
-                    </a:ln>
-                    <a:effectLst/>
-                  </c:spPr>
-                </c:marker>
-                <c:cat>
-                  <c:numRef>
-                    <c:extLst>
-                      <c:ext uri="{02D57815-91ED-43cb-92C2-25804820EDAC}">
-                        <c15:formulaRef>
-                          <c15:sqref>connect!$L$3:$L$7</c15:sqref>
-                        </c15:formulaRef>
-                      </c:ext>
-                    </c:extLst>
-                    <c:numCache>
-                      <c:formatCode>General</c:formatCode>
-                      <c:ptCount val="5"/>
-                      <c:pt idx="0">
-                        <c:v>3</c:v>
-                      </c:pt>
-                      <c:pt idx="1">
-                        <c:v>4</c:v>
-                      </c:pt>
-                      <c:pt idx="2">
-                        <c:v>5</c:v>
-                      </c:pt>
-                      <c:pt idx="3">
-                        <c:v>6</c:v>
-                      </c:pt>
-                      <c:pt idx="4">
-                        <c:v>7</c:v>
-                      </c:pt>
-                    </c:numCache>
-                  </c:numRef>
-                </c:cat>
-                <c:val>
-                  <c:numRef>
-                    <c:extLst>
-                      <c:ext uri="{02D57815-91ED-43cb-92C2-25804820EDAC}">
-                        <c15:formulaRef>
-                          <c15:sqref>connect!$O$3:$O$7</c15:sqref>
-                        </c15:formulaRef>
-                      </c:ext>
-                    </c:extLst>
-                    <c:numCache>
-                      <c:formatCode>General</c:formatCode>
-                      <c:ptCount val="5"/>
-                      <c:pt idx="0">
-                        <c:v>587842</c:v>
-                      </c:pt>
-                      <c:pt idx="1">
-                        <c:v>448965</c:v>
-                      </c:pt>
-                      <c:pt idx="2">
-                        <c:v>294553</c:v>
-                      </c:pt>
-                      <c:pt idx="3">
-                        <c:v>196123</c:v>
-                      </c:pt>
-                      <c:pt idx="4">
-                        <c:v>140033</c:v>
-                      </c:pt>
-                    </c:numCache>
-                  </c:numRef>
-                </c:val>
-                <c:smooth val="0"/>
-              </c15:ser>
-            </c15:filteredLineSeries>
-            <c15:filteredLineSeries>
-              <c15:ser>
-                <c:idx val="3"/>
-                <c:order val="3"/>
-                <c:tx>
-                  <c:strRef>
-                    <c:extLst xmlns:c15="http://schemas.microsoft.com/office/drawing/2012/chart">
-                      <c:ext xmlns:c15="http://schemas.microsoft.com/office/drawing/2012/chart" uri="{02D57815-91ED-43cb-92C2-25804820EDAC}">
-                        <c15:formulaRef>
-                          <c15:sqref>connect!$P$2</c15:sqref>
-                        </c15:formulaRef>
-                      </c:ext>
-                    </c:extLst>
-                    <c:strCache>
-                      <c:ptCount val="1"/>
-                      <c:pt idx="0">
-                        <c:v>NTI-TA</c:v>
-                      </c:pt>
-                    </c:strCache>
-                  </c:strRef>
-                </c:tx>
-                <c:spPr>
-                  <a:ln w="22225" cap="rnd">
-                    <a:solidFill>
-                      <a:schemeClr val="dk1">
-                        <a:tint val="98500"/>
-                      </a:schemeClr>
-                    </a:solidFill>
-                    <a:prstDash val="sysDot"/>
-                    <a:round/>
-                  </a:ln>
-                  <a:effectLst/>
-                </c:spPr>
-                <c:marker>
-                  <c:symbol val="square"/>
-                  <c:size val="6"/>
-                  <c:spPr>
-                    <a:noFill/>
-                    <a:ln w="9525">
-                      <a:solidFill>
-                        <a:schemeClr val="bg2">
-                          <a:lumMod val="90000"/>
-                        </a:schemeClr>
-                      </a:solidFill>
-                      <a:round/>
-                    </a:ln>
-                    <a:effectLst/>
-                  </c:spPr>
-                </c:marker>
-                <c:cat>
-                  <c:numRef>
-                    <c:extLst xmlns:c15="http://schemas.microsoft.com/office/drawing/2012/chart">
-                      <c:ext xmlns:c15="http://schemas.microsoft.com/office/drawing/2012/chart" uri="{02D57815-91ED-43cb-92C2-25804820EDAC}">
-                        <c15:formulaRef>
-                          <c15:sqref>connect!$L$3:$L$7</c15:sqref>
-                        </c15:formulaRef>
-                      </c:ext>
-                    </c:extLst>
-                    <c:numCache>
-                      <c:formatCode>General</c:formatCode>
-                      <c:ptCount val="5"/>
-                      <c:pt idx="0">
-                        <c:v>3</c:v>
-                      </c:pt>
-                      <c:pt idx="1">
-                        <c:v>4</c:v>
-                      </c:pt>
-                      <c:pt idx="2">
-                        <c:v>5</c:v>
-                      </c:pt>
-                      <c:pt idx="3">
-                        <c:v>6</c:v>
-                      </c:pt>
-                      <c:pt idx="4">
-                        <c:v>7</c:v>
-                      </c:pt>
-                    </c:numCache>
-                  </c:numRef>
-                </c:cat>
-                <c:val>
-                  <c:numRef>
-                    <c:extLst xmlns:c15="http://schemas.microsoft.com/office/drawing/2012/chart">
-                      <c:ext xmlns:c15="http://schemas.microsoft.com/office/drawing/2012/chart" uri="{02D57815-91ED-43cb-92C2-25804820EDAC}">
-                        <c15:formulaRef>
-                          <c15:sqref>connect!$P$3:$P$7</c15:sqref>
-                        </c15:formulaRef>
-                      </c:ext>
-                    </c:extLst>
-                    <c:numCache>
-                      <c:formatCode>General</c:formatCode>
-                      <c:ptCount val="5"/>
-                      <c:pt idx="0">
-                        <c:v>589685</c:v>
-                      </c:pt>
-                      <c:pt idx="1">
-                        <c:v>442945</c:v>
-                      </c:pt>
-                      <c:pt idx="2">
-                        <c:v>291537</c:v>
-                      </c:pt>
-                      <c:pt idx="3">
-                        <c:v>194906</c:v>
-                      </c:pt>
-                      <c:pt idx="4">
-                        <c:v>137038</c:v>
-                      </c:pt>
-                    </c:numCache>
-                  </c:numRef>
-                </c:val>
-                <c:smooth val="0"/>
-              </c15:ser>
-            </c15:filteredLineSeries>
             <c15:filteredLineSeries>
               <c15:ser>
                 <c:idx val="5"/>
                 <c:order val="5"/>
                 <c:tx>
                   <c:strRef>
-                    <c:extLst xmlns:c15="http://schemas.microsoft.com/office/drawing/2012/chart">
-                      <c:ext xmlns:c15="http://schemas.microsoft.com/office/drawing/2012/chart" uri="{02D57815-91ED-43cb-92C2-25804820EDAC}">
+                    <c:extLst>
+                      <c:ext uri="{02D57815-91ED-43cb-92C2-25804820EDAC}">
                         <c15:formulaRef>
                           <c15:sqref>connect!$R$2</c15:sqref>
                         </c15:formulaRef>
@@ -11686,8 +11750,8 @@
                 </c:marker>
                 <c:cat>
                   <c:numRef>
-                    <c:extLst xmlns:c15="http://schemas.microsoft.com/office/drawing/2012/chart">
-                      <c:ext xmlns:c15="http://schemas.microsoft.com/office/drawing/2012/chart" uri="{02D57815-91ED-43cb-92C2-25804820EDAC}">
+                    <c:extLst>
+                      <c:ext uri="{02D57815-91ED-43cb-92C2-25804820EDAC}">
                         <c15:formulaRef>
                           <c15:sqref>connect!$L$3:$L$7</c15:sqref>
                         </c15:formulaRef>
@@ -11716,8 +11780,8 @@
                 </c:cat>
                 <c:val>
                   <c:numRef>
-                    <c:extLst xmlns:c15="http://schemas.microsoft.com/office/drawing/2012/chart">
-                      <c:ext xmlns:c15="http://schemas.microsoft.com/office/drawing/2012/chart" uri="{02D57815-91ED-43cb-92C2-25804820EDAC}">
+                    <c:extLst>
+                      <c:ext uri="{02D57815-91ED-43cb-92C2-25804820EDAC}">
                         <c15:formulaRef>
                           <c15:sqref>connect!$R$3:$R$7</c15:sqref>
                         </c15:formulaRef>
@@ -11736,7 +11800,7 @@
         </c:extLst>
       </c:lineChart>
       <c:catAx>
-        <c:axId val="-874441456"/>
+        <c:axId val="200674336"/>
         <c:scaling>
           <c:orientation val="minMax"/>
         </c:scaling>
@@ -11834,7 +11898,7 @@
             <a:endParaRPr lang="en-US"/>
           </a:p>
         </c:txPr>
-        <c:crossAx val="-874440912"/>
+        <c:crossAx val="200674880"/>
         <c:crosses val="autoZero"/>
         <c:auto val="1"/>
         <c:lblAlgn val="ctr"/>
@@ -11842,7 +11906,7 @@
         <c:noMultiLvlLbl val="0"/>
       </c:catAx>
       <c:valAx>
-        <c:axId val="-874440912"/>
+        <c:axId val="200674880"/>
         <c:scaling>
           <c:logBase val="10"/>
           <c:orientation val="minMax"/>
@@ -11955,7 +12019,7 @@
             <a:endParaRPr lang="en-US"/>
           </a:p>
         </c:txPr>
-        <c:crossAx val="-874441456"/>
+        <c:crossAx val="200674336"/>
         <c:crosses val="autoZero"/>
         <c:crossBetween val="between"/>
       </c:valAx>
@@ -12295,6 +12359,196 @@
           <c:smooth val="0"/>
         </c:ser>
         <c:ser>
+          <c:idx val="2"/>
+          <c:order val="2"/>
+          <c:tx>
+            <c:strRef>
+              <c:f>connect!$Z$2</c:f>
+              <c:strCache>
+                <c:ptCount val="1"/>
+                <c:pt idx="0">
+                  <c:v>NT-TA</c:v>
+                </c:pt>
+              </c:strCache>
+              <c:extLst xmlns:c15="http://schemas.microsoft.com/office/drawing/2012/chart"/>
+            </c:strRef>
+          </c:tx>
+          <c:spPr>
+            <a:ln w="22225" cap="rnd">
+              <a:solidFill>
+                <a:schemeClr val="dk1">
+                  <a:tint val="75000"/>
+                </a:schemeClr>
+              </a:solidFill>
+              <a:prstDash val="sysDot"/>
+              <a:round/>
+            </a:ln>
+            <a:effectLst/>
+          </c:spPr>
+          <c:marker>
+            <c:symbol val="triangle"/>
+            <c:size val="6"/>
+            <c:spPr>
+              <a:noFill/>
+              <a:ln w="9525">
+                <a:solidFill>
+                  <a:schemeClr val="bg2">
+                    <a:lumMod val="90000"/>
+                  </a:schemeClr>
+                </a:solidFill>
+                <a:round/>
+              </a:ln>
+              <a:effectLst/>
+            </c:spPr>
+          </c:marker>
+          <c:cat>
+            <c:numRef>
+              <c:f>connect!$W$3:$W$7</c:f>
+              <c:numCache>
+                <c:formatCode>General</c:formatCode>
+                <c:ptCount val="5"/>
+                <c:pt idx="0">
+                  <c:v>3</c:v>
+                </c:pt>
+                <c:pt idx="1">
+                  <c:v>4</c:v>
+                </c:pt>
+                <c:pt idx="2">
+                  <c:v>5</c:v>
+                </c:pt>
+                <c:pt idx="3">
+                  <c:v>6</c:v>
+                </c:pt>
+                <c:pt idx="4">
+                  <c:v>7</c:v>
+                </c:pt>
+              </c:numCache>
+              <c:extLst xmlns:c15="http://schemas.microsoft.com/office/drawing/2012/chart"/>
+            </c:numRef>
+          </c:cat>
+          <c:val>
+            <c:numRef>
+              <c:f>connect!$Z$3:$Z$7</c:f>
+              <c:numCache>
+                <c:formatCode>General</c:formatCode>
+                <c:ptCount val="5"/>
+                <c:pt idx="0">
+                  <c:v>601974</c:v>
+                </c:pt>
+                <c:pt idx="1">
+                  <c:v>454042</c:v>
+                </c:pt>
+                <c:pt idx="2">
+                  <c:v>301027</c:v>
+                </c:pt>
+                <c:pt idx="3">
+                  <c:v>204402</c:v>
+                </c:pt>
+                <c:pt idx="4">
+                  <c:v>146978</c:v>
+                </c:pt>
+              </c:numCache>
+              <c:extLst xmlns:c15="http://schemas.microsoft.com/office/drawing/2012/chart"/>
+            </c:numRef>
+          </c:val>
+          <c:smooth val="0"/>
+        </c:ser>
+        <c:ser>
+          <c:idx val="3"/>
+          <c:order val="3"/>
+          <c:tx>
+            <c:strRef>
+              <c:f>connect!$AA$2</c:f>
+              <c:strCache>
+                <c:ptCount val="1"/>
+                <c:pt idx="0">
+                  <c:v>NTI-TA</c:v>
+                </c:pt>
+              </c:strCache>
+              <c:extLst xmlns:c15="http://schemas.microsoft.com/office/drawing/2012/chart"/>
+            </c:strRef>
+          </c:tx>
+          <c:spPr>
+            <a:ln w="22225" cap="rnd">
+              <a:solidFill>
+                <a:schemeClr val="dk1">
+                  <a:tint val="98500"/>
+                </a:schemeClr>
+              </a:solidFill>
+              <a:prstDash val="sysDot"/>
+              <a:round/>
+            </a:ln>
+            <a:effectLst/>
+          </c:spPr>
+          <c:marker>
+            <c:symbol val="square"/>
+            <c:size val="6"/>
+            <c:spPr>
+              <a:noFill/>
+              <a:ln w="9525">
+                <a:solidFill>
+                  <a:schemeClr val="bg2">
+                    <a:lumMod val="90000"/>
+                  </a:schemeClr>
+                </a:solidFill>
+                <a:round/>
+              </a:ln>
+              <a:effectLst/>
+            </c:spPr>
+          </c:marker>
+          <c:cat>
+            <c:numRef>
+              <c:f>connect!$W$3:$W$7</c:f>
+              <c:numCache>
+                <c:formatCode>General</c:formatCode>
+                <c:ptCount val="5"/>
+                <c:pt idx="0">
+                  <c:v>3</c:v>
+                </c:pt>
+                <c:pt idx="1">
+                  <c:v>4</c:v>
+                </c:pt>
+                <c:pt idx="2">
+                  <c:v>5</c:v>
+                </c:pt>
+                <c:pt idx="3">
+                  <c:v>6</c:v>
+                </c:pt>
+                <c:pt idx="4">
+                  <c:v>7</c:v>
+                </c:pt>
+              </c:numCache>
+              <c:extLst xmlns:c15="http://schemas.microsoft.com/office/drawing/2012/chart"/>
+            </c:numRef>
+          </c:cat>
+          <c:val>
+            <c:numRef>
+              <c:f>connect!$AA$3:$AA$7</c:f>
+              <c:numCache>
+                <c:formatCode>General</c:formatCode>
+                <c:ptCount val="5"/>
+                <c:pt idx="0">
+                  <c:v>587045</c:v>
+                </c:pt>
+                <c:pt idx="1">
+                  <c:v>461745</c:v>
+                </c:pt>
+                <c:pt idx="2">
+                  <c:v>306163</c:v>
+                </c:pt>
+                <c:pt idx="3">
+                  <c:v>207667</c:v>
+                </c:pt>
+                <c:pt idx="4">
+                  <c:v>147148</c:v>
+                </c:pt>
+              </c:numCache>
+              <c:extLst xmlns:c15="http://schemas.microsoft.com/office/drawing/2012/chart"/>
+            </c:numRef>
+          </c:val>
+          <c:smooth val="0"/>
+        </c:ser>
+        <c:ser>
           <c:idx val="4"/>
           <c:order val="4"/>
           <c:tx>
@@ -12698,242 +12952,18 @@
         </c:dropLines>
         <c:marker val="1"/>
         <c:smooth val="0"/>
-        <c:axId val="-1088934576"/>
-        <c:axId val="-1170451856"/>
+        <c:axId val="170123392"/>
+        <c:axId val="170123936"/>
         <c:extLst>
           <c:ext xmlns:c15="http://schemas.microsoft.com/office/drawing/2012/chart" uri="{02D57815-91ED-43cb-92C2-25804820EDAC}">
-            <c15:filteredLineSeries>
-              <c15:ser>
-                <c:idx val="2"/>
-                <c:order val="2"/>
-                <c:tx>
-                  <c:strRef>
-                    <c:extLst>
-                      <c:ext uri="{02D57815-91ED-43cb-92C2-25804820EDAC}">
-                        <c15:formulaRef>
-                          <c15:sqref>connect!$Z$2</c15:sqref>
-                        </c15:formulaRef>
-                      </c:ext>
-                    </c:extLst>
-                    <c:strCache>
-                      <c:ptCount val="1"/>
-                      <c:pt idx="0">
-                        <c:v>NT-TA</c:v>
-                      </c:pt>
-                    </c:strCache>
-                  </c:strRef>
-                </c:tx>
-                <c:spPr>
-                  <a:ln w="22225" cap="rnd">
-                    <a:solidFill>
-                      <a:schemeClr val="dk1">
-                        <a:tint val="75000"/>
-                      </a:schemeClr>
-                    </a:solidFill>
-                    <a:prstDash val="sysDot"/>
-                    <a:round/>
-                  </a:ln>
-                  <a:effectLst/>
-                </c:spPr>
-                <c:marker>
-                  <c:symbol val="triangle"/>
-                  <c:size val="6"/>
-                  <c:spPr>
-                    <a:noFill/>
-                    <a:ln w="9525">
-                      <a:solidFill>
-                        <a:schemeClr val="bg2">
-                          <a:lumMod val="90000"/>
-                        </a:schemeClr>
-                      </a:solidFill>
-                      <a:round/>
-                    </a:ln>
-                    <a:effectLst/>
-                  </c:spPr>
-                </c:marker>
-                <c:cat>
-                  <c:numRef>
-                    <c:extLst>
-                      <c:ext uri="{02D57815-91ED-43cb-92C2-25804820EDAC}">
-                        <c15:formulaRef>
-                          <c15:sqref>connect!$W$3:$W$7</c15:sqref>
-                        </c15:formulaRef>
-                      </c:ext>
-                    </c:extLst>
-                    <c:numCache>
-                      <c:formatCode>General</c:formatCode>
-                      <c:ptCount val="5"/>
-                      <c:pt idx="0">
-                        <c:v>3</c:v>
-                      </c:pt>
-                      <c:pt idx="1">
-                        <c:v>4</c:v>
-                      </c:pt>
-                      <c:pt idx="2">
-                        <c:v>5</c:v>
-                      </c:pt>
-                      <c:pt idx="3">
-                        <c:v>6</c:v>
-                      </c:pt>
-                      <c:pt idx="4">
-                        <c:v>7</c:v>
-                      </c:pt>
-                    </c:numCache>
-                  </c:numRef>
-                </c:cat>
-                <c:val>
-                  <c:numRef>
-                    <c:extLst>
-                      <c:ext uri="{02D57815-91ED-43cb-92C2-25804820EDAC}">
-                        <c15:formulaRef>
-                          <c15:sqref>connect!$Z$3:$Z$7</c15:sqref>
-                        </c15:formulaRef>
-                      </c:ext>
-                    </c:extLst>
-                    <c:numCache>
-                      <c:formatCode>General</c:formatCode>
-                      <c:ptCount val="5"/>
-                      <c:pt idx="0">
-                        <c:v>601974</c:v>
-                      </c:pt>
-                      <c:pt idx="1">
-                        <c:v>454042</c:v>
-                      </c:pt>
-                      <c:pt idx="2">
-                        <c:v>301027</c:v>
-                      </c:pt>
-                      <c:pt idx="3">
-                        <c:v>204402</c:v>
-                      </c:pt>
-                      <c:pt idx="4">
-                        <c:v>146978</c:v>
-                      </c:pt>
-                    </c:numCache>
-                  </c:numRef>
-                </c:val>
-                <c:smooth val="0"/>
-              </c15:ser>
-            </c15:filteredLineSeries>
-            <c15:filteredLineSeries>
-              <c15:ser>
-                <c:idx val="3"/>
-                <c:order val="3"/>
-                <c:tx>
-                  <c:strRef>
-                    <c:extLst xmlns:c15="http://schemas.microsoft.com/office/drawing/2012/chart">
-                      <c:ext xmlns:c15="http://schemas.microsoft.com/office/drawing/2012/chart" uri="{02D57815-91ED-43cb-92C2-25804820EDAC}">
-                        <c15:formulaRef>
-                          <c15:sqref>connect!$AA$2</c15:sqref>
-                        </c15:formulaRef>
-                      </c:ext>
-                    </c:extLst>
-                    <c:strCache>
-                      <c:ptCount val="1"/>
-                      <c:pt idx="0">
-                        <c:v>NTI-TA</c:v>
-                      </c:pt>
-                    </c:strCache>
-                  </c:strRef>
-                </c:tx>
-                <c:spPr>
-                  <a:ln w="22225" cap="rnd">
-                    <a:solidFill>
-                      <a:schemeClr val="dk1">
-                        <a:tint val="98500"/>
-                      </a:schemeClr>
-                    </a:solidFill>
-                    <a:prstDash val="sysDot"/>
-                    <a:round/>
-                  </a:ln>
-                  <a:effectLst/>
-                </c:spPr>
-                <c:marker>
-                  <c:symbol val="square"/>
-                  <c:size val="6"/>
-                  <c:spPr>
-                    <a:noFill/>
-                    <a:ln w="9525">
-                      <a:solidFill>
-                        <a:schemeClr val="bg2">
-                          <a:lumMod val="90000"/>
-                        </a:schemeClr>
-                      </a:solidFill>
-                      <a:round/>
-                    </a:ln>
-                    <a:effectLst/>
-                  </c:spPr>
-                </c:marker>
-                <c:cat>
-                  <c:numRef>
-                    <c:extLst xmlns:c15="http://schemas.microsoft.com/office/drawing/2012/chart">
-                      <c:ext xmlns:c15="http://schemas.microsoft.com/office/drawing/2012/chart" uri="{02D57815-91ED-43cb-92C2-25804820EDAC}">
-                        <c15:formulaRef>
-                          <c15:sqref>connect!$W$3:$W$7</c15:sqref>
-                        </c15:formulaRef>
-                      </c:ext>
-                    </c:extLst>
-                    <c:numCache>
-                      <c:formatCode>General</c:formatCode>
-                      <c:ptCount val="5"/>
-                      <c:pt idx="0">
-                        <c:v>3</c:v>
-                      </c:pt>
-                      <c:pt idx="1">
-                        <c:v>4</c:v>
-                      </c:pt>
-                      <c:pt idx="2">
-                        <c:v>5</c:v>
-                      </c:pt>
-                      <c:pt idx="3">
-                        <c:v>6</c:v>
-                      </c:pt>
-                      <c:pt idx="4">
-                        <c:v>7</c:v>
-                      </c:pt>
-                    </c:numCache>
-                  </c:numRef>
-                </c:cat>
-                <c:val>
-                  <c:numRef>
-                    <c:extLst xmlns:c15="http://schemas.microsoft.com/office/drawing/2012/chart">
-                      <c:ext xmlns:c15="http://schemas.microsoft.com/office/drawing/2012/chart" uri="{02D57815-91ED-43cb-92C2-25804820EDAC}">
-                        <c15:formulaRef>
-                          <c15:sqref>connect!$AA$3:$AA$7</c15:sqref>
-                        </c15:formulaRef>
-                      </c:ext>
-                    </c:extLst>
-                    <c:numCache>
-                      <c:formatCode>General</c:formatCode>
-                      <c:ptCount val="5"/>
-                      <c:pt idx="0">
-                        <c:v>587045</c:v>
-                      </c:pt>
-                      <c:pt idx="1">
-                        <c:v>461745</c:v>
-                      </c:pt>
-                      <c:pt idx="2">
-                        <c:v>306163</c:v>
-                      </c:pt>
-                      <c:pt idx="3">
-                        <c:v>207667</c:v>
-                      </c:pt>
-                      <c:pt idx="4">
-                        <c:v>147148</c:v>
-                      </c:pt>
-                    </c:numCache>
-                  </c:numRef>
-                </c:val>
-                <c:smooth val="0"/>
-              </c15:ser>
-            </c15:filteredLineSeries>
             <c15:filteredLineSeries>
               <c15:ser>
                 <c:idx val="5"/>
                 <c:order val="5"/>
                 <c:tx>
                   <c:strRef>
-                    <c:extLst xmlns:c15="http://schemas.microsoft.com/office/drawing/2012/chart">
-                      <c:ext xmlns:c15="http://schemas.microsoft.com/office/drawing/2012/chart" uri="{02D57815-91ED-43cb-92C2-25804820EDAC}">
+                    <c:extLst>
+                      <c:ext uri="{02D57815-91ED-43cb-92C2-25804820EDAC}">
                         <c15:formulaRef>
                           <c15:sqref>connect!$AC$2</c15:sqref>
                         </c15:formulaRef>
@@ -12980,8 +13010,8 @@
                 </c:marker>
                 <c:cat>
                   <c:numRef>
-                    <c:extLst xmlns:c15="http://schemas.microsoft.com/office/drawing/2012/chart">
-                      <c:ext xmlns:c15="http://schemas.microsoft.com/office/drawing/2012/chart" uri="{02D57815-91ED-43cb-92C2-25804820EDAC}">
+                    <c:extLst>
+                      <c:ext uri="{02D57815-91ED-43cb-92C2-25804820EDAC}">
                         <c15:formulaRef>
                           <c15:sqref>connect!$W$3:$W$7</c15:sqref>
                         </c15:formulaRef>
@@ -13010,8 +13040,8 @@
                 </c:cat>
                 <c:val>
                   <c:numRef>
-                    <c:extLst xmlns:c15="http://schemas.microsoft.com/office/drawing/2012/chart">
-                      <c:ext xmlns:c15="http://schemas.microsoft.com/office/drawing/2012/chart" uri="{02D57815-91ED-43cb-92C2-25804820EDAC}">
+                    <c:extLst>
+                      <c:ext uri="{02D57815-91ED-43cb-92C2-25804820EDAC}">
                         <c15:formulaRef>
                           <c15:sqref>connect!$AC$3:$AC$7</c15:sqref>
                         </c15:formulaRef>
@@ -13030,7 +13060,7 @@
         </c:extLst>
       </c:lineChart>
       <c:catAx>
-        <c:axId val="-1088934576"/>
+        <c:axId val="170123392"/>
         <c:scaling>
           <c:orientation val="minMax"/>
         </c:scaling>
@@ -13128,7 +13158,7 @@
             <a:endParaRPr lang="en-US"/>
           </a:p>
         </c:txPr>
-        <c:crossAx val="-1170451856"/>
+        <c:crossAx val="170123936"/>
         <c:crosses val="autoZero"/>
         <c:auto val="1"/>
         <c:lblAlgn val="ctr"/>
@@ -13136,7 +13166,7 @@
         <c:noMultiLvlLbl val="0"/>
       </c:catAx>
       <c:valAx>
-        <c:axId val="-1170451856"/>
+        <c:axId val="170123936"/>
         <c:scaling>
           <c:logBase val="10"/>
           <c:orientation val="minMax"/>
@@ -13249,7 +13279,7 @@
             <a:endParaRPr lang="en-US"/>
           </a:p>
         </c:txPr>
-        <c:crossAx val="-1088934576"/>
+        <c:crossAx val="170123392"/>
         <c:crosses val="autoZero"/>
         <c:crossBetween val="between"/>
       </c:valAx>
@@ -13589,6 +13619,196 @@
           <c:smooth val="0"/>
         </c:ser>
         <c:ser>
+          <c:idx val="2"/>
+          <c:order val="2"/>
+          <c:tx>
+            <c:strRef>
+              <c:f>connect!$AK$2</c:f>
+              <c:strCache>
+                <c:ptCount val="1"/>
+                <c:pt idx="0">
+                  <c:v>NT-TA</c:v>
+                </c:pt>
+              </c:strCache>
+              <c:extLst xmlns:c15="http://schemas.microsoft.com/office/drawing/2012/chart"/>
+            </c:strRef>
+          </c:tx>
+          <c:spPr>
+            <a:ln w="22225" cap="rnd">
+              <a:solidFill>
+                <a:schemeClr val="dk1">
+                  <a:tint val="75000"/>
+                </a:schemeClr>
+              </a:solidFill>
+              <a:prstDash val="sysDot"/>
+              <a:round/>
+            </a:ln>
+            <a:effectLst/>
+          </c:spPr>
+          <c:marker>
+            <c:symbol val="triangle"/>
+            <c:size val="6"/>
+            <c:spPr>
+              <a:noFill/>
+              <a:ln w="9525">
+                <a:solidFill>
+                  <a:schemeClr val="bg2">
+                    <a:lumMod val="90000"/>
+                  </a:schemeClr>
+                </a:solidFill>
+                <a:round/>
+              </a:ln>
+              <a:effectLst/>
+            </c:spPr>
+          </c:marker>
+          <c:cat>
+            <c:numRef>
+              <c:f>connect!$AH$3:$AH$7</c:f>
+              <c:numCache>
+                <c:formatCode>General</c:formatCode>
+                <c:ptCount val="5"/>
+                <c:pt idx="0">
+                  <c:v>3</c:v>
+                </c:pt>
+                <c:pt idx="1">
+                  <c:v>4</c:v>
+                </c:pt>
+                <c:pt idx="2">
+                  <c:v>5</c:v>
+                </c:pt>
+                <c:pt idx="3">
+                  <c:v>6</c:v>
+                </c:pt>
+                <c:pt idx="4">
+                  <c:v>7</c:v>
+                </c:pt>
+              </c:numCache>
+              <c:extLst xmlns:c15="http://schemas.microsoft.com/office/drawing/2012/chart"/>
+            </c:numRef>
+          </c:cat>
+          <c:val>
+            <c:numRef>
+              <c:f>connect!$AK$3:$AK$7</c:f>
+              <c:numCache>
+                <c:formatCode>General</c:formatCode>
+                <c:ptCount val="5"/>
+                <c:pt idx="0">
+                  <c:v>588063</c:v>
+                </c:pt>
+                <c:pt idx="1">
+                  <c:v>473293</c:v>
+                </c:pt>
+                <c:pt idx="2">
+                  <c:v>321897</c:v>
+                </c:pt>
+                <c:pt idx="3">
+                  <c:v>220655</c:v>
+                </c:pt>
+                <c:pt idx="4">
+                  <c:v>159740</c:v>
+                </c:pt>
+              </c:numCache>
+              <c:extLst xmlns:c15="http://schemas.microsoft.com/office/drawing/2012/chart"/>
+            </c:numRef>
+          </c:val>
+          <c:smooth val="0"/>
+        </c:ser>
+        <c:ser>
+          <c:idx val="3"/>
+          <c:order val="3"/>
+          <c:tx>
+            <c:strRef>
+              <c:f>connect!$AL$2</c:f>
+              <c:strCache>
+                <c:ptCount val="1"/>
+                <c:pt idx="0">
+                  <c:v>NTI-TA</c:v>
+                </c:pt>
+              </c:strCache>
+              <c:extLst xmlns:c15="http://schemas.microsoft.com/office/drawing/2012/chart"/>
+            </c:strRef>
+          </c:tx>
+          <c:spPr>
+            <a:ln w="22225" cap="rnd">
+              <a:solidFill>
+                <a:schemeClr val="dk1">
+                  <a:tint val="98500"/>
+                </a:schemeClr>
+              </a:solidFill>
+              <a:prstDash val="sysDot"/>
+              <a:round/>
+            </a:ln>
+            <a:effectLst/>
+          </c:spPr>
+          <c:marker>
+            <c:symbol val="square"/>
+            <c:size val="6"/>
+            <c:spPr>
+              <a:noFill/>
+              <a:ln w="9525">
+                <a:solidFill>
+                  <a:schemeClr val="bg2">
+                    <a:lumMod val="90000"/>
+                  </a:schemeClr>
+                </a:solidFill>
+                <a:round/>
+              </a:ln>
+              <a:effectLst/>
+            </c:spPr>
+          </c:marker>
+          <c:cat>
+            <c:numRef>
+              <c:f>connect!$AH$3:$AH$7</c:f>
+              <c:numCache>
+                <c:formatCode>General</c:formatCode>
+                <c:ptCount val="5"/>
+                <c:pt idx="0">
+                  <c:v>3</c:v>
+                </c:pt>
+                <c:pt idx="1">
+                  <c:v>4</c:v>
+                </c:pt>
+                <c:pt idx="2">
+                  <c:v>5</c:v>
+                </c:pt>
+                <c:pt idx="3">
+                  <c:v>6</c:v>
+                </c:pt>
+                <c:pt idx="4">
+                  <c:v>7</c:v>
+                </c:pt>
+              </c:numCache>
+              <c:extLst xmlns:c15="http://schemas.microsoft.com/office/drawing/2012/chart"/>
+            </c:numRef>
+          </c:cat>
+          <c:val>
+            <c:numRef>
+              <c:f>connect!$AL$3:$AL$7</c:f>
+              <c:numCache>
+                <c:formatCode>General</c:formatCode>
+                <c:ptCount val="5"/>
+                <c:pt idx="0">
+                  <c:v>607632</c:v>
+                </c:pt>
+                <c:pt idx="1">
+                  <c:v>493593</c:v>
+                </c:pt>
+                <c:pt idx="2">
+                  <c:v>332906</c:v>
+                </c:pt>
+                <c:pt idx="3">
+                  <c:v>228856</c:v>
+                </c:pt>
+                <c:pt idx="4">
+                  <c:v>165662</c:v>
+                </c:pt>
+              </c:numCache>
+              <c:extLst xmlns:c15="http://schemas.microsoft.com/office/drawing/2012/chart"/>
+            </c:numRef>
+          </c:val>
+          <c:smooth val="0"/>
+        </c:ser>
+        <c:ser>
           <c:idx val="4"/>
           <c:order val="4"/>
           <c:tx>
@@ -13992,242 +14212,18 @@
         </c:dropLines>
         <c:marker val="1"/>
         <c:smooth val="0"/>
-        <c:axId val="-879794768"/>
-        <c:axId val="-879794224"/>
+        <c:axId val="100419376"/>
+        <c:axId val="100422096"/>
         <c:extLst>
           <c:ext xmlns:c15="http://schemas.microsoft.com/office/drawing/2012/chart" uri="{02D57815-91ED-43cb-92C2-25804820EDAC}">
-            <c15:filteredLineSeries>
-              <c15:ser>
-                <c:idx val="2"/>
-                <c:order val="2"/>
-                <c:tx>
-                  <c:strRef>
-                    <c:extLst>
-                      <c:ext uri="{02D57815-91ED-43cb-92C2-25804820EDAC}">
-                        <c15:formulaRef>
-                          <c15:sqref>connect!$AK$2</c15:sqref>
-                        </c15:formulaRef>
-                      </c:ext>
-                    </c:extLst>
-                    <c:strCache>
-                      <c:ptCount val="1"/>
-                      <c:pt idx="0">
-                        <c:v>NT-TA</c:v>
-                      </c:pt>
-                    </c:strCache>
-                  </c:strRef>
-                </c:tx>
-                <c:spPr>
-                  <a:ln w="22225" cap="rnd">
-                    <a:solidFill>
-                      <a:schemeClr val="dk1">
-                        <a:tint val="75000"/>
-                      </a:schemeClr>
-                    </a:solidFill>
-                    <a:prstDash val="sysDot"/>
-                    <a:round/>
-                  </a:ln>
-                  <a:effectLst/>
-                </c:spPr>
-                <c:marker>
-                  <c:symbol val="triangle"/>
-                  <c:size val="6"/>
-                  <c:spPr>
-                    <a:noFill/>
-                    <a:ln w="9525">
-                      <a:solidFill>
-                        <a:schemeClr val="bg2">
-                          <a:lumMod val="90000"/>
-                        </a:schemeClr>
-                      </a:solidFill>
-                      <a:round/>
-                    </a:ln>
-                    <a:effectLst/>
-                  </c:spPr>
-                </c:marker>
-                <c:cat>
-                  <c:numRef>
-                    <c:extLst>
-                      <c:ext uri="{02D57815-91ED-43cb-92C2-25804820EDAC}">
-                        <c15:formulaRef>
-                          <c15:sqref>connect!$AH$3:$AH$7</c15:sqref>
-                        </c15:formulaRef>
-                      </c:ext>
-                    </c:extLst>
-                    <c:numCache>
-                      <c:formatCode>General</c:formatCode>
-                      <c:ptCount val="5"/>
-                      <c:pt idx="0">
-                        <c:v>3</c:v>
-                      </c:pt>
-                      <c:pt idx="1">
-                        <c:v>4</c:v>
-                      </c:pt>
-                      <c:pt idx="2">
-                        <c:v>5</c:v>
-                      </c:pt>
-                      <c:pt idx="3">
-                        <c:v>6</c:v>
-                      </c:pt>
-                      <c:pt idx="4">
-                        <c:v>7</c:v>
-                      </c:pt>
-                    </c:numCache>
-                  </c:numRef>
-                </c:cat>
-                <c:val>
-                  <c:numRef>
-                    <c:extLst>
-                      <c:ext uri="{02D57815-91ED-43cb-92C2-25804820EDAC}">
-                        <c15:formulaRef>
-                          <c15:sqref>connect!$AK$3:$AK$7</c15:sqref>
-                        </c15:formulaRef>
-                      </c:ext>
-                    </c:extLst>
-                    <c:numCache>
-                      <c:formatCode>General</c:formatCode>
-                      <c:ptCount val="5"/>
-                      <c:pt idx="0">
-                        <c:v>588063</c:v>
-                      </c:pt>
-                      <c:pt idx="1">
-                        <c:v>473293</c:v>
-                      </c:pt>
-                      <c:pt idx="2">
-                        <c:v>321897</c:v>
-                      </c:pt>
-                      <c:pt idx="3">
-                        <c:v>220655</c:v>
-                      </c:pt>
-                      <c:pt idx="4">
-                        <c:v>159740</c:v>
-                      </c:pt>
-                    </c:numCache>
-                  </c:numRef>
-                </c:val>
-                <c:smooth val="0"/>
-              </c15:ser>
-            </c15:filteredLineSeries>
-            <c15:filteredLineSeries>
-              <c15:ser>
-                <c:idx val="3"/>
-                <c:order val="3"/>
-                <c:tx>
-                  <c:strRef>
-                    <c:extLst xmlns:c15="http://schemas.microsoft.com/office/drawing/2012/chart">
-                      <c:ext xmlns:c15="http://schemas.microsoft.com/office/drawing/2012/chart" uri="{02D57815-91ED-43cb-92C2-25804820EDAC}">
-                        <c15:formulaRef>
-                          <c15:sqref>connect!$AL$2</c15:sqref>
-                        </c15:formulaRef>
-                      </c:ext>
-                    </c:extLst>
-                    <c:strCache>
-                      <c:ptCount val="1"/>
-                      <c:pt idx="0">
-                        <c:v>NTI-TA</c:v>
-                      </c:pt>
-                    </c:strCache>
-                  </c:strRef>
-                </c:tx>
-                <c:spPr>
-                  <a:ln w="22225" cap="rnd">
-                    <a:solidFill>
-                      <a:schemeClr val="dk1">
-                        <a:tint val="98500"/>
-                      </a:schemeClr>
-                    </a:solidFill>
-                    <a:prstDash val="sysDot"/>
-                    <a:round/>
-                  </a:ln>
-                  <a:effectLst/>
-                </c:spPr>
-                <c:marker>
-                  <c:symbol val="square"/>
-                  <c:size val="6"/>
-                  <c:spPr>
-                    <a:noFill/>
-                    <a:ln w="9525">
-                      <a:solidFill>
-                        <a:schemeClr val="bg2">
-                          <a:lumMod val="90000"/>
-                        </a:schemeClr>
-                      </a:solidFill>
-                      <a:round/>
-                    </a:ln>
-                    <a:effectLst/>
-                  </c:spPr>
-                </c:marker>
-                <c:cat>
-                  <c:numRef>
-                    <c:extLst xmlns:c15="http://schemas.microsoft.com/office/drawing/2012/chart">
-                      <c:ext xmlns:c15="http://schemas.microsoft.com/office/drawing/2012/chart" uri="{02D57815-91ED-43cb-92C2-25804820EDAC}">
-                        <c15:formulaRef>
-                          <c15:sqref>connect!$AH$3:$AH$7</c15:sqref>
-                        </c15:formulaRef>
-                      </c:ext>
-                    </c:extLst>
-                    <c:numCache>
-                      <c:formatCode>General</c:formatCode>
-                      <c:ptCount val="5"/>
-                      <c:pt idx="0">
-                        <c:v>3</c:v>
-                      </c:pt>
-                      <c:pt idx="1">
-                        <c:v>4</c:v>
-                      </c:pt>
-                      <c:pt idx="2">
-                        <c:v>5</c:v>
-                      </c:pt>
-                      <c:pt idx="3">
-                        <c:v>6</c:v>
-                      </c:pt>
-                      <c:pt idx="4">
-                        <c:v>7</c:v>
-                      </c:pt>
-                    </c:numCache>
-                  </c:numRef>
-                </c:cat>
-                <c:val>
-                  <c:numRef>
-                    <c:extLst xmlns:c15="http://schemas.microsoft.com/office/drawing/2012/chart">
-                      <c:ext xmlns:c15="http://schemas.microsoft.com/office/drawing/2012/chart" uri="{02D57815-91ED-43cb-92C2-25804820EDAC}">
-                        <c15:formulaRef>
-                          <c15:sqref>connect!$AL$3:$AL$7</c15:sqref>
-                        </c15:formulaRef>
-                      </c:ext>
-                    </c:extLst>
-                    <c:numCache>
-                      <c:formatCode>General</c:formatCode>
-                      <c:ptCount val="5"/>
-                      <c:pt idx="0">
-                        <c:v>607632</c:v>
-                      </c:pt>
-                      <c:pt idx="1">
-                        <c:v>493593</c:v>
-                      </c:pt>
-                      <c:pt idx="2">
-                        <c:v>332906</c:v>
-                      </c:pt>
-                      <c:pt idx="3">
-                        <c:v>228856</c:v>
-                      </c:pt>
-                      <c:pt idx="4">
-                        <c:v>165662</c:v>
-                      </c:pt>
-                    </c:numCache>
-                  </c:numRef>
-                </c:val>
-                <c:smooth val="0"/>
-              </c15:ser>
-            </c15:filteredLineSeries>
             <c15:filteredLineSeries>
               <c15:ser>
                 <c:idx val="5"/>
                 <c:order val="5"/>
                 <c:tx>
                   <c:strRef>
-                    <c:extLst xmlns:c15="http://schemas.microsoft.com/office/drawing/2012/chart">
-                      <c:ext xmlns:c15="http://schemas.microsoft.com/office/drawing/2012/chart" uri="{02D57815-91ED-43cb-92C2-25804820EDAC}">
+                    <c:extLst>
+                      <c:ext uri="{02D57815-91ED-43cb-92C2-25804820EDAC}">
                         <c15:formulaRef>
                           <c15:sqref>connect!$AN$2</c15:sqref>
                         </c15:formulaRef>
@@ -14275,8 +14271,8 @@
                 </c:marker>
                 <c:cat>
                   <c:numRef>
-                    <c:extLst xmlns:c15="http://schemas.microsoft.com/office/drawing/2012/chart">
-                      <c:ext xmlns:c15="http://schemas.microsoft.com/office/drawing/2012/chart" uri="{02D57815-91ED-43cb-92C2-25804820EDAC}">
+                    <c:extLst>
+                      <c:ext uri="{02D57815-91ED-43cb-92C2-25804820EDAC}">
                         <c15:formulaRef>
                           <c15:sqref>connect!$AH$3:$AH$7</c15:sqref>
                         </c15:formulaRef>
@@ -14305,8 +14301,8 @@
                 </c:cat>
                 <c:val>
                   <c:numRef>
-                    <c:extLst xmlns:c15="http://schemas.microsoft.com/office/drawing/2012/chart">
-                      <c:ext xmlns:c15="http://schemas.microsoft.com/office/drawing/2012/chart" uri="{02D57815-91ED-43cb-92C2-25804820EDAC}">
+                    <c:extLst>
+                      <c:ext uri="{02D57815-91ED-43cb-92C2-25804820EDAC}">
                         <c15:formulaRef>
                           <c15:sqref>connect!$AN$3:$AN$7</c15:sqref>
                         </c15:formulaRef>
@@ -14325,7 +14321,7 @@
         </c:extLst>
       </c:lineChart>
       <c:catAx>
-        <c:axId val="-879794768"/>
+        <c:axId val="100419376"/>
         <c:scaling>
           <c:orientation val="minMax"/>
         </c:scaling>
@@ -14423,7 +14419,7 @@
             <a:endParaRPr lang="en-US"/>
           </a:p>
         </c:txPr>
-        <c:crossAx val="-879794224"/>
+        <c:crossAx val="100422096"/>
         <c:crosses val="autoZero"/>
         <c:auto val="1"/>
         <c:lblAlgn val="ctr"/>
@@ -14431,7 +14427,7 @@
         <c:noMultiLvlLbl val="0"/>
       </c:catAx>
       <c:valAx>
-        <c:axId val="-879794224"/>
+        <c:axId val="100422096"/>
         <c:scaling>
           <c:logBase val="10"/>
           <c:orientation val="minMax"/>
@@ -14544,7 +14540,7 @@
             <a:endParaRPr lang="en-US"/>
           </a:p>
         </c:txPr>
-        <c:crossAx val="-879794768"/>
+        <c:crossAx val="100419376"/>
         <c:crosses val="autoZero"/>
         <c:crossBetween val="between"/>
       </c:valAx>
@@ -14896,6 +14892,196 @@
           <c:smooth val="0"/>
         </c:ser>
         <c:ser>
+          <c:idx val="2"/>
+          <c:order val="2"/>
+          <c:tx>
+            <c:strRef>
+              <c:f>accidents!$D$2</c:f>
+              <c:strCache>
+                <c:ptCount val="1"/>
+                <c:pt idx="0">
+                  <c:v>NT-TA</c:v>
+                </c:pt>
+              </c:strCache>
+              <c:extLst xmlns:c15="http://schemas.microsoft.com/office/drawing/2012/chart"/>
+            </c:strRef>
+          </c:tx>
+          <c:spPr>
+            <a:ln w="22225" cap="rnd">
+              <a:solidFill>
+                <a:schemeClr val="bg2">
+                  <a:lumMod val="90000"/>
+                </a:schemeClr>
+              </a:solidFill>
+              <a:prstDash val="sysDash"/>
+              <a:round/>
+            </a:ln>
+            <a:effectLst/>
+          </c:spPr>
+          <c:marker>
+            <c:symbol val="triangle"/>
+            <c:size val="6"/>
+            <c:spPr>
+              <a:noFill/>
+              <a:ln w="9525">
+                <a:solidFill>
+                  <a:schemeClr val="bg2">
+                    <a:lumMod val="90000"/>
+                  </a:schemeClr>
+                </a:solidFill>
+                <a:round/>
+              </a:ln>
+              <a:effectLst/>
+            </c:spPr>
+          </c:marker>
+          <c:cat>
+            <c:numRef>
+              <c:f>accidents!$A$3:$A$7</c:f>
+              <c:numCache>
+                <c:formatCode>General</c:formatCode>
+                <c:ptCount val="5"/>
+                <c:pt idx="0">
+                  <c:v>3</c:v>
+                </c:pt>
+                <c:pt idx="1">
+                  <c:v>4</c:v>
+                </c:pt>
+                <c:pt idx="2">
+                  <c:v>5</c:v>
+                </c:pt>
+                <c:pt idx="3">
+                  <c:v>6</c:v>
+                </c:pt>
+                <c:pt idx="4">
+                  <c:v>7</c:v>
+                </c:pt>
+              </c:numCache>
+              <c:extLst xmlns:c15="http://schemas.microsoft.com/office/drawing/2012/chart"/>
+            </c:numRef>
+          </c:cat>
+          <c:val>
+            <c:numRef>
+              <c:f>accidents!$D$3:$D$7</c:f>
+              <c:numCache>
+                <c:formatCode>General</c:formatCode>
+                <c:ptCount val="5"/>
+                <c:pt idx="0">
+                  <c:v>4723582</c:v>
+                </c:pt>
+                <c:pt idx="1">
+                  <c:v>2914924</c:v>
+                </c:pt>
+                <c:pt idx="2">
+                  <c:v>1933514</c:v>
+                </c:pt>
+                <c:pt idx="3">
+                  <c:v>1349199</c:v>
+                </c:pt>
+                <c:pt idx="4">
+                  <c:v>595114</c:v>
+                </c:pt>
+              </c:numCache>
+              <c:extLst xmlns:c15="http://schemas.microsoft.com/office/drawing/2012/chart"/>
+            </c:numRef>
+          </c:val>
+          <c:smooth val="0"/>
+        </c:ser>
+        <c:ser>
+          <c:idx val="3"/>
+          <c:order val="3"/>
+          <c:tx>
+            <c:strRef>
+              <c:f>accidents!$E$2</c:f>
+              <c:strCache>
+                <c:ptCount val="1"/>
+                <c:pt idx="0">
+                  <c:v>NTI-TA</c:v>
+                </c:pt>
+              </c:strCache>
+              <c:extLst xmlns:c15="http://schemas.microsoft.com/office/drawing/2012/chart"/>
+            </c:strRef>
+          </c:tx>
+          <c:spPr>
+            <a:ln w="22225" cap="rnd">
+              <a:solidFill>
+                <a:schemeClr val="bg2">
+                  <a:lumMod val="90000"/>
+                </a:schemeClr>
+              </a:solidFill>
+              <a:prstDash val="sysDot"/>
+              <a:round/>
+            </a:ln>
+            <a:effectLst/>
+          </c:spPr>
+          <c:marker>
+            <c:symbol val="square"/>
+            <c:size val="6"/>
+            <c:spPr>
+              <a:noFill/>
+              <a:ln w="9525">
+                <a:solidFill>
+                  <a:schemeClr val="bg2">
+                    <a:lumMod val="90000"/>
+                  </a:schemeClr>
+                </a:solidFill>
+                <a:round/>
+              </a:ln>
+              <a:effectLst/>
+            </c:spPr>
+          </c:marker>
+          <c:cat>
+            <c:numRef>
+              <c:f>accidents!$A$3:$A$7</c:f>
+              <c:numCache>
+                <c:formatCode>General</c:formatCode>
+                <c:ptCount val="5"/>
+                <c:pt idx="0">
+                  <c:v>3</c:v>
+                </c:pt>
+                <c:pt idx="1">
+                  <c:v>4</c:v>
+                </c:pt>
+                <c:pt idx="2">
+                  <c:v>5</c:v>
+                </c:pt>
+                <c:pt idx="3">
+                  <c:v>6</c:v>
+                </c:pt>
+                <c:pt idx="4">
+                  <c:v>7</c:v>
+                </c:pt>
+              </c:numCache>
+              <c:extLst xmlns:c15="http://schemas.microsoft.com/office/drawing/2012/chart"/>
+            </c:numRef>
+          </c:cat>
+          <c:val>
+            <c:numRef>
+              <c:f>accidents!$E$3:$E$7</c:f>
+              <c:numCache>
+                <c:formatCode>General</c:formatCode>
+                <c:ptCount val="5"/>
+                <c:pt idx="0">
+                  <c:v>4762290</c:v>
+                </c:pt>
+                <c:pt idx="1">
+                  <c:v>2833773</c:v>
+                </c:pt>
+                <c:pt idx="2">
+                  <c:v>1885158</c:v>
+                </c:pt>
+                <c:pt idx="3">
+                  <c:v>1306252</c:v>
+                </c:pt>
+                <c:pt idx="4">
+                  <c:v>559988</c:v>
+                </c:pt>
+              </c:numCache>
+              <c:extLst xmlns:c15="http://schemas.microsoft.com/office/drawing/2012/chart"/>
+            </c:numRef>
+          </c:val>
+          <c:smooth val="0"/>
+        </c:ser>
+        <c:ser>
           <c:idx val="4"/>
           <c:order val="4"/>
           <c:tx>
@@ -15305,242 +15491,18 @@
         </c:dropLines>
         <c:marker val="1"/>
         <c:smooth val="0"/>
-        <c:axId val="-879793680"/>
-        <c:axId val="-879789328"/>
+        <c:axId val="100422640"/>
+        <c:axId val="100420464"/>
         <c:extLst>
           <c:ext xmlns:c15="http://schemas.microsoft.com/office/drawing/2012/chart" uri="{02D57815-91ED-43cb-92C2-25804820EDAC}">
-            <c15:filteredLineSeries>
-              <c15:ser>
-                <c:idx val="2"/>
-                <c:order val="2"/>
-                <c:tx>
-                  <c:strRef>
-                    <c:extLst>
-                      <c:ext uri="{02D57815-91ED-43cb-92C2-25804820EDAC}">
-                        <c15:formulaRef>
-                          <c15:sqref>accidents!$D$2</c15:sqref>
-                        </c15:formulaRef>
-                      </c:ext>
-                    </c:extLst>
-                    <c:strCache>
-                      <c:ptCount val="1"/>
-                      <c:pt idx="0">
-                        <c:v>NT-TA</c:v>
-                      </c:pt>
-                    </c:strCache>
-                  </c:strRef>
-                </c:tx>
-                <c:spPr>
-                  <a:ln w="22225" cap="rnd">
-                    <a:solidFill>
-                      <a:schemeClr val="bg2">
-                        <a:lumMod val="90000"/>
-                      </a:schemeClr>
-                    </a:solidFill>
-                    <a:prstDash val="sysDash"/>
-                    <a:round/>
-                  </a:ln>
-                  <a:effectLst/>
-                </c:spPr>
-                <c:marker>
-                  <c:symbol val="triangle"/>
-                  <c:size val="6"/>
-                  <c:spPr>
-                    <a:noFill/>
-                    <a:ln w="9525">
-                      <a:solidFill>
-                        <a:schemeClr val="bg2">
-                          <a:lumMod val="90000"/>
-                        </a:schemeClr>
-                      </a:solidFill>
-                      <a:round/>
-                    </a:ln>
-                    <a:effectLst/>
-                  </c:spPr>
-                </c:marker>
-                <c:cat>
-                  <c:numRef>
-                    <c:extLst>
-                      <c:ext uri="{02D57815-91ED-43cb-92C2-25804820EDAC}">
-                        <c15:formulaRef>
-                          <c15:sqref>accidents!$A$3:$A$7</c15:sqref>
-                        </c15:formulaRef>
-                      </c:ext>
-                    </c:extLst>
-                    <c:numCache>
-                      <c:formatCode>General</c:formatCode>
-                      <c:ptCount val="5"/>
-                      <c:pt idx="0">
-                        <c:v>3</c:v>
-                      </c:pt>
-                      <c:pt idx="1">
-                        <c:v>4</c:v>
-                      </c:pt>
-                      <c:pt idx="2">
-                        <c:v>5</c:v>
-                      </c:pt>
-                      <c:pt idx="3">
-                        <c:v>6</c:v>
-                      </c:pt>
-                      <c:pt idx="4">
-                        <c:v>7</c:v>
-                      </c:pt>
-                    </c:numCache>
-                  </c:numRef>
-                </c:cat>
-                <c:val>
-                  <c:numRef>
-                    <c:extLst>
-                      <c:ext uri="{02D57815-91ED-43cb-92C2-25804820EDAC}">
-                        <c15:formulaRef>
-                          <c15:sqref>accidents!$D$3:$D$7</c15:sqref>
-                        </c15:formulaRef>
-                      </c:ext>
-                    </c:extLst>
-                    <c:numCache>
-                      <c:formatCode>General</c:formatCode>
-                      <c:ptCount val="5"/>
-                      <c:pt idx="0">
-                        <c:v>4723582</c:v>
-                      </c:pt>
-                      <c:pt idx="1">
-                        <c:v>2914924</c:v>
-                      </c:pt>
-                      <c:pt idx="2">
-                        <c:v>1933514</c:v>
-                      </c:pt>
-                      <c:pt idx="3">
-                        <c:v>1349199</c:v>
-                      </c:pt>
-                      <c:pt idx="4">
-                        <c:v>595114</c:v>
-                      </c:pt>
-                    </c:numCache>
-                  </c:numRef>
-                </c:val>
-                <c:smooth val="0"/>
-              </c15:ser>
-            </c15:filteredLineSeries>
-            <c15:filteredLineSeries>
-              <c15:ser>
-                <c:idx val="3"/>
-                <c:order val="3"/>
-                <c:tx>
-                  <c:strRef>
-                    <c:extLst xmlns:c15="http://schemas.microsoft.com/office/drawing/2012/chart">
-                      <c:ext xmlns:c15="http://schemas.microsoft.com/office/drawing/2012/chart" uri="{02D57815-91ED-43cb-92C2-25804820EDAC}">
-                        <c15:formulaRef>
-                          <c15:sqref>accidents!$E$2</c15:sqref>
-                        </c15:formulaRef>
-                      </c:ext>
-                    </c:extLst>
-                    <c:strCache>
-                      <c:ptCount val="1"/>
-                      <c:pt idx="0">
-                        <c:v>NTI-TA</c:v>
-                      </c:pt>
-                    </c:strCache>
-                  </c:strRef>
-                </c:tx>
-                <c:spPr>
-                  <a:ln w="22225" cap="rnd">
-                    <a:solidFill>
-                      <a:schemeClr val="bg2">
-                        <a:lumMod val="90000"/>
-                      </a:schemeClr>
-                    </a:solidFill>
-                    <a:prstDash val="sysDot"/>
-                    <a:round/>
-                  </a:ln>
-                  <a:effectLst/>
-                </c:spPr>
-                <c:marker>
-                  <c:symbol val="square"/>
-                  <c:size val="6"/>
-                  <c:spPr>
-                    <a:noFill/>
-                    <a:ln w="9525">
-                      <a:solidFill>
-                        <a:schemeClr val="bg2">
-                          <a:lumMod val="90000"/>
-                        </a:schemeClr>
-                      </a:solidFill>
-                      <a:round/>
-                    </a:ln>
-                    <a:effectLst/>
-                  </c:spPr>
-                </c:marker>
-                <c:cat>
-                  <c:numRef>
-                    <c:extLst xmlns:c15="http://schemas.microsoft.com/office/drawing/2012/chart">
-                      <c:ext xmlns:c15="http://schemas.microsoft.com/office/drawing/2012/chart" uri="{02D57815-91ED-43cb-92C2-25804820EDAC}">
-                        <c15:formulaRef>
-                          <c15:sqref>accidents!$A$3:$A$7</c15:sqref>
-                        </c15:formulaRef>
-                      </c:ext>
-                    </c:extLst>
-                    <c:numCache>
-                      <c:formatCode>General</c:formatCode>
-                      <c:ptCount val="5"/>
-                      <c:pt idx="0">
-                        <c:v>3</c:v>
-                      </c:pt>
-                      <c:pt idx="1">
-                        <c:v>4</c:v>
-                      </c:pt>
-                      <c:pt idx="2">
-                        <c:v>5</c:v>
-                      </c:pt>
-                      <c:pt idx="3">
-                        <c:v>6</c:v>
-                      </c:pt>
-                      <c:pt idx="4">
-                        <c:v>7</c:v>
-                      </c:pt>
-                    </c:numCache>
-                  </c:numRef>
-                </c:cat>
-                <c:val>
-                  <c:numRef>
-                    <c:extLst xmlns:c15="http://schemas.microsoft.com/office/drawing/2012/chart">
-                      <c:ext xmlns:c15="http://schemas.microsoft.com/office/drawing/2012/chart" uri="{02D57815-91ED-43cb-92C2-25804820EDAC}">
-                        <c15:formulaRef>
-                          <c15:sqref>accidents!$E$3:$E$7</c15:sqref>
-                        </c15:formulaRef>
-                      </c:ext>
-                    </c:extLst>
-                    <c:numCache>
-                      <c:formatCode>General</c:formatCode>
-                      <c:ptCount val="5"/>
-                      <c:pt idx="0">
-                        <c:v>4762290</c:v>
-                      </c:pt>
-                      <c:pt idx="1">
-                        <c:v>2833773</c:v>
-                      </c:pt>
-                      <c:pt idx="2">
-                        <c:v>1885158</c:v>
-                      </c:pt>
-                      <c:pt idx="3">
-                        <c:v>1306252</c:v>
-                      </c:pt>
-                      <c:pt idx="4">
-                        <c:v>559988</c:v>
-                      </c:pt>
-                    </c:numCache>
-                  </c:numRef>
-                </c:val>
-                <c:smooth val="0"/>
-              </c15:ser>
-            </c15:filteredLineSeries>
             <c15:filteredLineSeries>
               <c15:ser>
                 <c:idx val="5"/>
                 <c:order val="5"/>
                 <c:tx>
                   <c:strRef>
-                    <c:extLst xmlns:c15="http://schemas.microsoft.com/office/drawing/2012/chart">
-                      <c:ext xmlns:c15="http://schemas.microsoft.com/office/drawing/2012/chart" uri="{02D57815-91ED-43cb-92C2-25804820EDAC}">
+                    <c:extLst>
+                      <c:ext uri="{02D57815-91ED-43cb-92C2-25804820EDAC}">
                         <c15:formulaRef>
                           <c15:sqref>accidents!$G$2</c15:sqref>
                         </c15:formulaRef>
@@ -15587,8 +15549,8 @@
                 </c:marker>
                 <c:cat>
                   <c:numRef>
-                    <c:extLst xmlns:c15="http://schemas.microsoft.com/office/drawing/2012/chart">
-                      <c:ext xmlns:c15="http://schemas.microsoft.com/office/drawing/2012/chart" uri="{02D57815-91ED-43cb-92C2-25804820EDAC}">
+                    <c:extLst>
+                      <c:ext uri="{02D57815-91ED-43cb-92C2-25804820EDAC}">
                         <c15:formulaRef>
                           <c15:sqref>accidents!$A$3:$A$7</c15:sqref>
                         </c15:formulaRef>
@@ -15617,8 +15579,8 @@
                 </c:cat>
                 <c:val>
                   <c:numRef>
-                    <c:extLst xmlns:c15="http://schemas.microsoft.com/office/drawing/2012/chart">
-                      <c:ext xmlns:c15="http://schemas.microsoft.com/office/drawing/2012/chart" uri="{02D57815-91ED-43cb-92C2-25804820EDAC}">
+                    <c:extLst>
+                      <c:ext uri="{02D57815-91ED-43cb-92C2-25804820EDAC}">
                         <c15:formulaRef>
                           <c15:sqref>accidents!$G$3:$G$7</c15:sqref>
                         </c15:formulaRef>
@@ -15637,7 +15599,7 @@
         </c:extLst>
       </c:lineChart>
       <c:catAx>
-        <c:axId val="-879793680"/>
+        <c:axId val="100422640"/>
         <c:scaling>
           <c:orientation val="minMax"/>
         </c:scaling>
@@ -15735,7 +15697,7 @@
             <a:endParaRPr lang="en-US"/>
           </a:p>
         </c:txPr>
-        <c:crossAx val="-879789328"/>
+        <c:crossAx val="100420464"/>
         <c:crosses val="autoZero"/>
         <c:auto val="1"/>
         <c:lblAlgn val="ctr"/>
@@ -15743,7 +15705,7 @@
         <c:noMultiLvlLbl val="0"/>
       </c:catAx>
       <c:valAx>
-        <c:axId val="-879789328"/>
+        <c:axId val="100420464"/>
         <c:scaling>
           <c:logBase val="10"/>
           <c:orientation val="minMax"/>
@@ -15856,7 +15818,7 @@
             <a:endParaRPr lang="en-US"/>
           </a:p>
         </c:txPr>
-        <c:crossAx val="-879793680"/>
+        <c:crossAx val="100422640"/>
         <c:crosses val="autoZero"/>
         <c:crossBetween val="between"/>
       </c:valAx>
@@ -16196,6 +16158,196 @@
           <c:smooth val="0"/>
         </c:ser>
         <c:ser>
+          <c:idx val="2"/>
+          <c:order val="2"/>
+          <c:tx>
+            <c:strRef>
+              <c:f>accidents!$O$2</c:f>
+              <c:strCache>
+                <c:ptCount val="1"/>
+                <c:pt idx="0">
+                  <c:v>NT-TA</c:v>
+                </c:pt>
+              </c:strCache>
+              <c:extLst xmlns:c15="http://schemas.microsoft.com/office/drawing/2012/chart"/>
+            </c:strRef>
+          </c:tx>
+          <c:spPr>
+            <a:ln w="22225" cap="rnd">
+              <a:solidFill>
+                <a:schemeClr val="dk1">
+                  <a:tint val="75000"/>
+                </a:schemeClr>
+              </a:solidFill>
+              <a:prstDash val="sysDot"/>
+              <a:round/>
+            </a:ln>
+            <a:effectLst/>
+          </c:spPr>
+          <c:marker>
+            <c:symbol val="triangle"/>
+            <c:size val="6"/>
+            <c:spPr>
+              <a:noFill/>
+              <a:ln w="9525">
+                <a:solidFill>
+                  <a:schemeClr val="bg2">
+                    <a:lumMod val="90000"/>
+                  </a:schemeClr>
+                </a:solidFill>
+                <a:round/>
+              </a:ln>
+              <a:effectLst/>
+            </c:spPr>
+          </c:marker>
+          <c:cat>
+            <c:numRef>
+              <c:f>accidents!$L$3:$L$7</c:f>
+              <c:numCache>
+                <c:formatCode>General</c:formatCode>
+                <c:ptCount val="5"/>
+                <c:pt idx="0">
+                  <c:v>3</c:v>
+                </c:pt>
+                <c:pt idx="1">
+                  <c:v>4</c:v>
+                </c:pt>
+                <c:pt idx="2">
+                  <c:v>5</c:v>
+                </c:pt>
+                <c:pt idx="3">
+                  <c:v>6</c:v>
+                </c:pt>
+                <c:pt idx="4">
+                  <c:v>7</c:v>
+                </c:pt>
+              </c:numCache>
+              <c:extLst xmlns:c15="http://schemas.microsoft.com/office/drawing/2012/chart"/>
+            </c:numRef>
+          </c:cat>
+          <c:val>
+            <c:numRef>
+              <c:f>accidents!$O$3:$O$7</c:f>
+              <c:numCache>
+                <c:formatCode>General</c:formatCode>
+                <c:ptCount val="5"/>
+                <c:pt idx="0">
+                  <c:v>4215955</c:v>
+                </c:pt>
+                <c:pt idx="1">
+                  <c:v>2595138</c:v>
+                </c:pt>
+                <c:pt idx="2">
+                  <c:v>1717648</c:v>
+                </c:pt>
+                <c:pt idx="3">
+                  <c:v>1191430</c:v>
+                </c:pt>
+                <c:pt idx="4">
+                  <c:v>525835</c:v>
+                </c:pt>
+              </c:numCache>
+              <c:extLst xmlns:c15="http://schemas.microsoft.com/office/drawing/2012/chart"/>
+            </c:numRef>
+          </c:val>
+          <c:smooth val="0"/>
+        </c:ser>
+        <c:ser>
+          <c:idx val="3"/>
+          <c:order val="3"/>
+          <c:tx>
+            <c:strRef>
+              <c:f>accidents!$P$2</c:f>
+              <c:strCache>
+                <c:ptCount val="1"/>
+                <c:pt idx="0">
+                  <c:v>NTI-TA</c:v>
+                </c:pt>
+              </c:strCache>
+              <c:extLst xmlns:c15="http://schemas.microsoft.com/office/drawing/2012/chart"/>
+            </c:strRef>
+          </c:tx>
+          <c:spPr>
+            <a:ln w="22225" cap="rnd">
+              <a:solidFill>
+                <a:schemeClr val="dk1">
+                  <a:tint val="98500"/>
+                </a:schemeClr>
+              </a:solidFill>
+              <a:prstDash val="sysDot"/>
+              <a:round/>
+            </a:ln>
+            <a:effectLst/>
+          </c:spPr>
+          <c:marker>
+            <c:symbol val="square"/>
+            <c:size val="6"/>
+            <c:spPr>
+              <a:noFill/>
+              <a:ln w="9525">
+                <a:solidFill>
+                  <a:schemeClr val="bg2">
+                    <a:lumMod val="90000"/>
+                  </a:schemeClr>
+                </a:solidFill>
+                <a:round/>
+              </a:ln>
+              <a:effectLst/>
+            </c:spPr>
+          </c:marker>
+          <c:cat>
+            <c:numRef>
+              <c:f>accidents!$L$3:$L$7</c:f>
+              <c:numCache>
+                <c:formatCode>General</c:formatCode>
+                <c:ptCount val="5"/>
+                <c:pt idx="0">
+                  <c:v>3</c:v>
+                </c:pt>
+                <c:pt idx="1">
+                  <c:v>4</c:v>
+                </c:pt>
+                <c:pt idx="2">
+                  <c:v>5</c:v>
+                </c:pt>
+                <c:pt idx="3">
+                  <c:v>6</c:v>
+                </c:pt>
+                <c:pt idx="4">
+                  <c:v>7</c:v>
+                </c:pt>
+              </c:numCache>
+              <c:extLst xmlns:c15="http://schemas.microsoft.com/office/drawing/2012/chart"/>
+            </c:numRef>
+          </c:cat>
+          <c:val>
+            <c:numRef>
+              <c:f>accidents!$P$3:$P$7</c:f>
+              <c:numCache>
+                <c:formatCode>General</c:formatCode>
+                <c:ptCount val="5"/>
+                <c:pt idx="0">
+                  <c:v>4113314</c:v>
+                </c:pt>
+                <c:pt idx="1">
+                  <c:v>2513719</c:v>
+                </c:pt>
+                <c:pt idx="2">
+                  <c:v>1669775</c:v>
+                </c:pt>
+                <c:pt idx="3">
+                  <c:v>1147994</c:v>
+                </c:pt>
+                <c:pt idx="4">
+                  <c:v>605211</c:v>
+                </c:pt>
+              </c:numCache>
+              <c:extLst xmlns:c15="http://schemas.microsoft.com/office/drawing/2012/chart"/>
+            </c:numRef>
+          </c:val>
+          <c:smooth val="0"/>
+        </c:ser>
+        <c:ser>
           <c:idx val="4"/>
           <c:order val="4"/>
           <c:tx>
@@ -16599,242 +16751,18 @@
         </c:dropLines>
         <c:marker val="1"/>
         <c:smooth val="0"/>
-        <c:axId val="-879792592"/>
-        <c:axId val="-879792048"/>
+        <c:axId val="100424272"/>
+        <c:axId val="100424816"/>
         <c:extLst>
           <c:ext xmlns:c15="http://schemas.microsoft.com/office/drawing/2012/chart" uri="{02D57815-91ED-43cb-92C2-25804820EDAC}">
-            <c15:filteredLineSeries>
-              <c15:ser>
-                <c:idx val="2"/>
-                <c:order val="2"/>
-                <c:tx>
-                  <c:strRef>
-                    <c:extLst>
-                      <c:ext uri="{02D57815-91ED-43cb-92C2-25804820EDAC}">
-                        <c15:formulaRef>
-                          <c15:sqref>accidents!$O$2</c15:sqref>
-                        </c15:formulaRef>
-                      </c:ext>
-                    </c:extLst>
-                    <c:strCache>
-                      <c:ptCount val="1"/>
-                      <c:pt idx="0">
-                        <c:v>NT-TA</c:v>
-                      </c:pt>
-                    </c:strCache>
-                  </c:strRef>
-                </c:tx>
-                <c:spPr>
-                  <a:ln w="22225" cap="rnd">
-                    <a:solidFill>
-                      <a:schemeClr val="dk1">
-                        <a:tint val="75000"/>
-                      </a:schemeClr>
-                    </a:solidFill>
-                    <a:prstDash val="sysDot"/>
-                    <a:round/>
-                  </a:ln>
-                  <a:effectLst/>
-                </c:spPr>
-                <c:marker>
-                  <c:symbol val="triangle"/>
-                  <c:size val="6"/>
-                  <c:spPr>
-                    <a:noFill/>
-                    <a:ln w="9525">
-                      <a:solidFill>
-                        <a:schemeClr val="bg2">
-                          <a:lumMod val="90000"/>
-                        </a:schemeClr>
-                      </a:solidFill>
-                      <a:round/>
-                    </a:ln>
-                    <a:effectLst/>
-                  </c:spPr>
-                </c:marker>
-                <c:cat>
-                  <c:numRef>
-                    <c:extLst>
-                      <c:ext uri="{02D57815-91ED-43cb-92C2-25804820EDAC}">
-                        <c15:formulaRef>
-                          <c15:sqref>accidents!$L$3:$L$7</c15:sqref>
-                        </c15:formulaRef>
-                      </c:ext>
-                    </c:extLst>
-                    <c:numCache>
-                      <c:formatCode>General</c:formatCode>
-                      <c:ptCount val="5"/>
-                      <c:pt idx="0">
-                        <c:v>3</c:v>
-                      </c:pt>
-                      <c:pt idx="1">
-                        <c:v>4</c:v>
-                      </c:pt>
-                      <c:pt idx="2">
-                        <c:v>5</c:v>
-                      </c:pt>
-                      <c:pt idx="3">
-                        <c:v>6</c:v>
-                      </c:pt>
-                      <c:pt idx="4">
-                        <c:v>7</c:v>
-                      </c:pt>
-                    </c:numCache>
-                  </c:numRef>
-                </c:cat>
-                <c:val>
-                  <c:numRef>
-                    <c:extLst>
-                      <c:ext uri="{02D57815-91ED-43cb-92C2-25804820EDAC}">
-                        <c15:formulaRef>
-                          <c15:sqref>accidents!$O$3:$O$7</c15:sqref>
-                        </c15:formulaRef>
-                      </c:ext>
-                    </c:extLst>
-                    <c:numCache>
-                      <c:formatCode>General</c:formatCode>
-                      <c:ptCount val="5"/>
-                      <c:pt idx="0">
-                        <c:v>4215955</c:v>
-                      </c:pt>
-                      <c:pt idx="1">
-                        <c:v>2595138</c:v>
-                      </c:pt>
-                      <c:pt idx="2">
-                        <c:v>1717648</c:v>
-                      </c:pt>
-                      <c:pt idx="3">
-                        <c:v>1191430</c:v>
-                      </c:pt>
-                      <c:pt idx="4">
-                        <c:v>525835</c:v>
-                      </c:pt>
-                    </c:numCache>
-                  </c:numRef>
-                </c:val>
-                <c:smooth val="0"/>
-              </c15:ser>
-            </c15:filteredLineSeries>
-            <c15:filteredLineSeries>
-              <c15:ser>
-                <c:idx val="3"/>
-                <c:order val="3"/>
-                <c:tx>
-                  <c:strRef>
-                    <c:extLst xmlns:c15="http://schemas.microsoft.com/office/drawing/2012/chart">
-                      <c:ext xmlns:c15="http://schemas.microsoft.com/office/drawing/2012/chart" uri="{02D57815-91ED-43cb-92C2-25804820EDAC}">
-                        <c15:formulaRef>
-                          <c15:sqref>accidents!$P$2</c15:sqref>
-                        </c15:formulaRef>
-                      </c:ext>
-                    </c:extLst>
-                    <c:strCache>
-                      <c:ptCount val="1"/>
-                      <c:pt idx="0">
-                        <c:v>NTI-TA</c:v>
-                      </c:pt>
-                    </c:strCache>
-                  </c:strRef>
-                </c:tx>
-                <c:spPr>
-                  <a:ln w="22225" cap="rnd">
-                    <a:solidFill>
-                      <a:schemeClr val="dk1">
-                        <a:tint val="98500"/>
-                      </a:schemeClr>
-                    </a:solidFill>
-                    <a:prstDash val="sysDot"/>
-                    <a:round/>
-                  </a:ln>
-                  <a:effectLst/>
-                </c:spPr>
-                <c:marker>
-                  <c:symbol val="square"/>
-                  <c:size val="6"/>
-                  <c:spPr>
-                    <a:noFill/>
-                    <a:ln w="9525">
-                      <a:solidFill>
-                        <a:schemeClr val="bg2">
-                          <a:lumMod val="90000"/>
-                        </a:schemeClr>
-                      </a:solidFill>
-                      <a:round/>
-                    </a:ln>
-                    <a:effectLst/>
-                  </c:spPr>
-                </c:marker>
-                <c:cat>
-                  <c:numRef>
-                    <c:extLst xmlns:c15="http://schemas.microsoft.com/office/drawing/2012/chart">
-                      <c:ext xmlns:c15="http://schemas.microsoft.com/office/drawing/2012/chart" uri="{02D57815-91ED-43cb-92C2-25804820EDAC}">
-                        <c15:formulaRef>
-                          <c15:sqref>accidents!$L$3:$L$7</c15:sqref>
-                        </c15:formulaRef>
-                      </c:ext>
-                    </c:extLst>
-                    <c:numCache>
-                      <c:formatCode>General</c:formatCode>
-                      <c:ptCount val="5"/>
-                      <c:pt idx="0">
-                        <c:v>3</c:v>
-                      </c:pt>
-                      <c:pt idx="1">
-                        <c:v>4</c:v>
-                      </c:pt>
-                      <c:pt idx="2">
-                        <c:v>5</c:v>
-                      </c:pt>
-                      <c:pt idx="3">
-                        <c:v>6</c:v>
-                      </c:pt>
-                      <c:pt idx="4">
-                        <c:v>7</c:v>
-                      </c:pt>
-                    </c:numCache>
-                  </c:numRef>
-                </c:cat>
-                <c:val>
-                  <c:numRef>
-                    <c:extLst xmlns:c15="http://schemas.microsoft.com/office/drawing/2012/chart">
-                      <c:ext xmlns:c15="http://schemas.microsoft.com/office/drawing/2012/chart" uri="{02D57815-91ED-43cb-92C2-25804820EDAC}">
-                        <c15:formulaRef>
-                          <c15:sqref>accidents!$P$3:$P$7</c15:sqref>
-                        </c15:formulaRef>
-                      </c:ext>
-                    </c:extLst>
-                    <c:numCache>
-                      <c:formatCode>General</c:formatCode>
-                      <c:ptCount val="5"/>
-                      <c:pt idx="0">
-                        <c:v>4113314</c:v>
-                      </c:pt>
-                      <c:pt idx="1">
-                        <c:v>2513719</c:v>
-                      </c:pt>
-                      <c:pt idx="2">
-                        <c:v>1669775</c:v>
-                      </c:pt>
-                      <c:pt idx="3">
-                        <c:v>1147994</c:v>
-                      </c:pt>
-                      <c:pt idx="4">
-                        <c:v>605211</c:v>
-                      </c:pt>
-                    </c:numCache>
-                  </c:numRef>
-                </c:val>
-                <c:smooth val="0"/>
-              </c15:ser>
-            </c15:filteredLineSeries>
             <c15:filteredLineSeries>
               <c15:ser>
                 <c:idx val="5"/>
                 <c:order val="5"/>
                 <c:tx>
                   <c:strRef>
-                    <c:extLst xmlns:c15="http://schemas.microsoft.com/office/drawing/2012/chart">
-                      <c:ext xmlns:c15="http://schemas.microsoft.com/office/drawing/2012/chart" uri="{02D57815-91ED-43cb-92C2-25804820EDAC}">
+                    <c:extLst>
+                      <c:ext uri="{02D57815-91ED-43cb-92C2-25804820EDAC}">
                         <c15:formulaRef>
                           <c15:sqref>accidents!$R$2</c15:sqref>
                         </c15:formulaRef>
@@ -16881,8 +16809,8 @@
                 </c:marker>
                 <c:cat>
                   <c:numRef>
-                    <c:extLst xmlns:c15="http://schemas.microsoft.com/office/drawing/2012/chart">
-                      <c:ext xmlns:c15="http://schemas.microsoft.com/office/drawing/2012/chart" uri="{02D57815-91ED-43cb-92C2-25804820EDAC}">
+                    <c:extLst>
+                      <c:ext uri="{02D57815-91ED-43cb-92C2-25804820EDAC}">
                         <c15:formulaRef>
                           <c15:sqref>accidents!$L$3:$L$7</c15:sqref>
                         </c15:formulaRef>
@@ -16911,8 +16839,8 @@
                 </c:cat>
                 <c:val>
                   <c:numRef>
-                    <c:extLst xmlns:c15="http://schemas.microsoft.com/office/drawing/2012/chart">
-                      <c:ext xmlns:c15="http://schemas.microsoft.com/office/drawing/2012/chart" uri="{02D57815-91ED-43cb-92C2-25804820EDAC}">
+                    <c:extLst>
+                      <c:ext uri="{02D57815-91ED-43cb-92C2-25804820EDAC}">
                         <c15:formulaRef>
                           <c15:sqref>accidents!$R$3:$R$7</c15:sqref>
                         </c15:formulaRef>
@@ -16931,7 +16859,7 @@
         </c:extLst>
       </c:lineChart>
       <c:catAx>
-        <c:axId val="-879792592"/>
+        <c:axId val="100424272"/>
         <c:scaling>
           <c:orientation val="minMax"/>
         </c:scaling>
@@ -17029,7 +16957,7 @@
             <a:endParaRPr lang="en-US"/>
           </a:p>
         </c:txPr>
-        <c:crossAx val="-879792048"/>
+        <c:crossAx val="100424816"/>
         <c:crosses val="autoZero"/>
         <c:auto val="1"/>
         <c:lblAlgn val="ctr"/>
@@ -17037,7 +16965,7 @@
         <c:noMultiLvlLbl val="0"/>
       </c:catAx>
       <c:valAx>
-        <c:axId val="-879792048"/>
+        <c:axId val="100424816"/>
         <c:scaling>
           <c:logBase val="10"/>
           <c:orientation val="minMax"/>
@@ -17150,7 +17078,7 @@
             <a:endParaRPr lang="en-US"/>
           </a:p>
         </c:txPr>
-        <c:crossAx val="-879792592"/>
+        <c:crossAx val="100424272"/>
         <c:crosses val="autoZero"/>
         <c:crossBetween val="between"/>
       </c:valAx>
@@ -17490,6 +17418,196 @@
           <c:smooth val="0"/>
         </c:ser>
         <c:ser>
+          <c:idx val="2"/>
+          <c:order val="2"/>
+          <c:tx>
+            <c:strRef>
+              <c:f>accidents!$Z$2</c:f>
+              <c:strCache>
+                <c:ptCount val="1"/>
+                <c:pt idx="0">
+                  <c:v>NT-TA</c:v>
+                </c:pt>
+              </c:strCache>
+              <c:extLst xmlns:c15="http://schemas.microsoft.com/office/drawing/2012/chart"/>
+            </c:strRef>
+          </c:tx>
+          <c:spPr>
+            <a:ln w="22225" cap="rnd">
+              <a:solidFill>
+                <a:schemeClr val="dk1">
+                  <a:tint val="75000"/>
+                </a:schemeClr>
+              </a:solidFill>
+              <a:prstDash val="sysDot"/>
+              <a:round/>
+            </a:ln>
+            <a:effectLst/>
+          </c:spPr>
+          <c:marker>
+            <c:symbol val="triangle"/>
+            <c:size val="6"/>
+            <c:spPr>
+              <a:noFill/>
+              <a:ln w="9525">
+                <a:solidFill>
+                  <a:schemeClr val="bg2">
+                    <a:lumMod val="90000"/>
+                  </a:schemeClr>
+                </a:solidFill>
+                <a:round/>
+              </a:ln>
+              <a:effectLst/>
+            </c:spPr>
+          </c:marker>
+          <c:cat>
+            <c:numRef>
+              <c:f>accidents!$W$3:$W$7</c:f>
+              <c:numCache>
+                <c:formatCode>General</c:formatCode>
+                <c:ptCount val="5"/>
+                <c:pt idx="0">
+                  <c:v>3</c:v>
+                </c:pt>
+                <c:pt idx="1">
+                  <c:v>4</c:v>
+                </c:pt>
+                <c:pt idx="2">
+                  <c:v>5</c:v>
+                </c:pt>
+                <c:pt idx="3">
+                  <c:v>6</c:v>
+                </c:pt>
+                <c:pt idx="4">
+                  <c:v>7</c:v>
+                </c:pt>
+              </c:numCache>
+              <c:extLst xmlns:c15="http://schemas.microsoft.com/office/drawing/2012/chart"/>
+            </c:numRef>
+          </c:cat>
+          <c:val>
+            <c:numRef>
+              <c:f>accidents!$Z$3:$Z$7</c:f>
+              <c:numCache>
+                <c:formatCode>General</c:formatCode>
+                <c:ptCount val="5"/>
+                <c:pt idx="0">
+                  <c:v>3692619</c:v>
+                </c:pt>
+                <c:pt idx="1">
+                  <c:v>2243293</c:v>
+                </c:pt>
+                <c:pt idx="2">
+                  <c:v>1497908</c:v>
+                </c:pt>
+                <c:pt idx="3">
+                  <c:v>1030702</c:v>
+                </c:pt>
+                <c:pt idx="4">
+                  <c:v>458196</c:v>
+                </c:pt>
+              </c:numCache>
+              <c:extLst xmlns:c15="http://schemas.microsoft.com/office/drawing/2012/chart"/>
+            </c:numRef>
+          </c:val>
+          <c:smooth val="0"/>
+        </c:ser>
+        <c:ser>
+          <c:idx val="3"/>
+          <c:order val="3"/>
+          <c:tx>
+            <c:strRef>
+              <c:f>accidents!$AA$2</c:f>
+              <c:strCache>
+                <c:ptCount val="1"/>
+                <c:pt idx="0">
+                  <c:v>NTI-TA</c:v>
+                </c:pt>
+              </c:strCache>
+              <c:extLst xmlns:c15="http://schemas.microsoft.com/office/drawing/2012/chart"/>
+            </c:strRef>
+          </c:tx>
+          <c:spPr>
+            <a:ln w="22225" cap="rnd">
+              <a:solidFill>
+                <a:schemeClr val="dk1">
+                  <a:tint val="98500"/>
+                </a:schemeClr>
+              </a:solidFill>
+              <a:prstDash val="sysDot"/>
+              <a:round/>
+            </a:ln>
+            <a:effectLst/>
+          </c:spPr>
+          <c:marker>
+            <c:symbol val="square"/>
+            <c:size val="6"/>
+            <c:spPr>
+              <a:noFill/>
+              <a:ln w="9525">
+                <a:solidFill>
+                  <a:schemeClr val="bg2">
+                    <a:lumMod val="90000"/>
+                  </a:schemeClr>
+                </a:solidFill>
+                <a:round/>
+              </a:ln>
+              <a:effectLst/>
+            </c:spPr>
+          </c:marker>
+          <c:cat>
+            <c:numRef>
+              <c:f>accidents!$W$3:$W$7</c:f>
+              <c:numCache>
+                <c:formatCode>General</c:formatCode>
+                <c:ptCount val="5"/>
+                <c:pt idx="0">
+                  <c:v>3</c:v>
+                </c:pt>
+                <c:pt idx="1">
+                  <c:v>4</c:v>
+                </c:pt>
+                <c:pt idx="2">
+                  <c:v>5</c:v>
+                </c:pt>
+                <c:pt idx="3">
+                  <c:v>6</c:v>
+                </c:pt>
+                <c:pt idx="4">
+                  <c:v>7</c:v>
+                </c:pt>
+              </c:numCache>
+              <c:extLst xmlns:c15="http://schemas.microsoft.com/office/drawing/2012/chart"/>
+            </c:numRef>
+          </c:cat>
+          <c:val>
+            <c:numRef>
+              <c:f>accidents!$AA$3:$AA$7</c:f>
+              <c:numCache>
+                <c:formatCode>General</c:formatCode>
+                <c:ptCount val="5"/>
+                <c:pt idx="0">
+                  <c:v>3723225</c:v>
+                </c:pt>
+                <c:pt idx="1">
+                  <c:v>2323269</c:v>
+                </c:pt>
+                <c:pt idx="2">
+                  <c:v>1441195</c:v>
+                </c:pt>
+                <c:pt idx="3">
+                  <c:v>978457</c:v>
+                </c:pt>
+                <c:pt idx="4">
+                  <c:v>418940</c:v>
+                </c:pt>
+              </c:numCache>
+              <c:extLst xmlns:c15="http://schemas.microsoft.com/office/drawing/2012/chart"/>
+            </c:numRef>
+          </c:val>
+          <c:smooth val="0"/>
+        </c:ser>
+        <c:ser>
           <c:idx val="4"/>
           <c:order val="4"/>
           <c:tx>
@@ -17893,242 +18011,18 @@
         </c:dropLines>
         <c:marker val="1"/>
         <c:smooth val="0"/>
-        <c:axId val="-1062620576"/>
-        <c:axId val="-1062620032"/>
+        <c:axId val="193112224"/>
+        <c:axId val="193114400"/>
         <c:extLst>
           <c:ext xmlns:c15="http://schemas.microsoft.com/office/drawing/2012/chart" uri="{02D57815-91ED-43cb-92C2-25804820EDAC}">
-            <c15:filteredLineSeries>
-              <c15:ser>
-                <c:idx val="2"/>
-                <c:order val="2"/>
-                <c:tx>
-                  <c:strRef>
-                    <c:extLst>
-                      <c:ext uri="{02D57815-91ED-43cb-92C2-25804820EDAC}">
-                        <c15:formulaRef>
-                          <c15:sqref>accidents!$Z$2</c15:sqref>
-                        </c15:formulaRef>
-                      </c:ext>
-                    </c:extLst>
-                    <c:strCache>
-                      <c:ptCount val="1"/>
-                      <c:pt idx="0">
-                        <c:v>NT-TA</c:v>
-                      </c:pt>
-                    </c:strCache>
-                  </c:strRef>
-                </c:tx>
-                <c:spPr>
-                  <a:ln w="22225" cap="rnd">
-                    <a:solidFill>
-                      <a:schemeClr val="dk1">
-                        <a:tint val="75000"/>
-                      </a:schemeClr>
-                    </a:solidFill>
-                    <a:prstDash val="sysDot"/>
-                    <a:round/>
-                  </a:ln>
-                  <a:effectLst/>
-                </c:spPr>
-                <c:marker>
-                  <c:symbol val="triangle"/>
-                  <c:size val="6"/>
-                  <c:spPr>
-                    <a:noFill/>
-                    <a:ln w="9525">
-                      <a:solidFill>
-                        <a:schemeClr val="bg2">
-                          <a:lumMod val="90000"/>
-                        </a:schemeClr>
-                      </a:solidFill>
-                      <a:round/>
-                    </a:ln>
-                    <a:effectLst/>
-                  </c:spPr>
-                </c:marker>
-                <c:cat>
-                  <c:numRef>
-                    <c:extLst>
-                      <c:ext uri="{02D57815-91ED-43cb-92C2-25804820EDAC}">
-                        <c15:formulaRef>
-                          <c15:sqref>accidents!$W$3:$W$7</c15:sqref>
-                        </c15:formulaRef>
-                      </c:ext>
-                    </c:extLst>
-                    <c:numCache>
-                      <c:formatCode>General</c:formatCode>
-                      <c:ptCount val="5"/>
-                      <c:pt idx="0">
-                        <c:v>3</c:v>
-                      </c:pt>
-                      <c:pt idx="1">
-                        <c:v>4</c:v>
-                      </c:pt>
-                      <c:pt idx="2">
-                        <c:v>5</c:v>
-                      </c:pt>
-                      <c:pt idx="3">
-                        <c:v>6</c:v>
-                      </c:pt>
-                      <c:pt idx="4">
-                        <c:v>7</c:v>
-                      </c:pt>
-                    </c:numCache>
-                  </c:numRef>
-                </c:cat>
-                <c:val>
-                  <c:numRef>
-                    <c:extLst>
-                      <c:ext uri="{02D57815-91ED-43cb-92C2-25804820EDAC}">
-                        <c15:formulaRef>
-                          <c15:sqref>accidents!$Z$3:$Z$7</c15:sqref>
-                        </c15:formulaRef>
-                      </c:ext>
-                    </c:extLst>
-                    <c:numCache>
-                      <c:formatCode>General</c:formatCode>
-                      <c:ptCount val="5"/>
-                      <c:pt idx="0">
-                        <c:v>3692619</c:v>
-                      </c:pt>
-                      <c:pt idx="1">
-                        <c:v>2243293</c:v>
-                      </c:pt>
-                      <c:pt idx="2">
-                        <c:v>1497908</c:v>
-                      </c:pt>
-                      <c:pt idx="3">
-                        <c:v>1030702</c:v>
-                      </c:pt>
-                      <c:pt idx="4">
-                        <c:v>458196</c:v>
-                      </c:pt>
-                    </c:numCache>
-                  </c:numRef>
-                </c:val>
-                <c:smooth val="0"/>
-              </c15:ser>
-            </c15:filteredLineSeries>
-            <c15:filteredLineSeries>
-              <c15:ser>
-                <c:idx val="3"/>
-                <c:order val="3"/>
-                <c:tx>
-                  <c:strRef>
-                    <c:extLst xmlns:c15="http://schemas.microsoft.com/office/drawing/2012/chart">
-                      <c:ext xmlns:c15="http://schemas.microsoft.com/office/drawing/2012/chart" uri="{02D57815-91ED-43cb-92C2-25804820EDAC}">
-                        <c15:formulaRef>
-                          <c15:sqref>accidents!$AA$2</c15:sqref>
-                        </c15:formulaRef>
-                      </c:ext>
-                    </c:extLst>
-                    <c:strCache>
-                      <c:ptCount val="1"/>
-                      <c:pt idx="0">
-                        <c:v>NTI-TA</c:v>
-                      </c:pt>
-                    </c:strCache>
-                  </c:strRef>
-                </c:tx>
-                <c:spPr>
-                  <a:ln w="22225" cap="rnd">
-                    <a:solidFill>
-                      <a:schemeClr val="dk1">
-                        <a:tint val="98500"/>
-                      </a:schemeClr>
-                    </a:solidFill>
-                    <a:prstDash val="sysDot"/>
-                    <a:round/>
-                  </a:ln>
-                  <a:effectLst/>
-                </c:spPr>
-                <c:marker>
-                  <c:symbol val="square"/>
-                  <c:size val="6"/>
-                  <c:spPr>
-                    <a:noFill/>
-                    <a:ln w="9525">
-                      <a:solidFill>
-                        <a:schemeClr val="bg2">
-                          <a:lumMod val="90000"/>
-                        </a:schemeClr>
-                      </a:solidFill>
-                      <a:round/>
-                    </a:ln>
-                    <a:effectLst/>
-                  </c:spPr>
-                </c:marker>
-                <c:cat>
-                  <c:numRef>
-                    <c:extLst xmlns:c15="http://schemas.microsoft.com/office/drawing/2012/chart">
-                      <c:ext xmlns:c15="http://schemas.microsoft.com/office/drawing/2012/chart" uri="{02D57815-91ED-43cb-92C2-25804820EDAC}">
-                        <c15:formulaRef>
-                          <c15:sqref>accidents!$W$3:$W$7</c15:sqref>
-                        </c15:formulaRef>
-                      </c:ext>
-                    </c:extLst>
-                    <c:numCache>
-                      <c:formatCode>General</c:formatCode>
-                      <c:ptCount val="5"/>
-                      <c:pt idx="0">
-                        <c:v>3</c:v>
-                      </c:pt>
-                      <c:pt idx="1">
-                        <c:v>4</c:v>
-                      </c:pt>
-                      <c:pt idx="2">
-                        <c:v>5</c:v>
-                      </c:pt>
-                      <c:pt idx="3">
-                        <c:v>6</c:v>
-                      </c:pt>
-                      <c:pt idx="4">
-                        <c:v>7</c:v>
-                      </c:pt>
-                    </c:numCache>
-                  </c:numRef>
-                </c:cat>
-                <c:val>
-                  <c:numRef>
-                    <c:extLst xmlns:c15="http://schemas.microsoft.com/office/drawing/2012/chart">
-                      <c:ext xmlns:c15="http://schemas.microsoft.com/office/drawing/2012/chart" uri="{02D57815-91ED-43cb-92C2-25804820EDAC}">
-                        <c15:formulaRef>
-                          <c15:sqref>accidents!$AA$3:$AA$7</c15:sqref>
-                        </c15:formulaRef>
-                      </c:ext>
-                    </c:extLst>
-                    <c:numCache>
-                      <c:formatCode>General</c:formatCode>
-                      <c:ptCount val="5"/>
-                      <c:pt idx="0">
-                        <c:v>3723225</c:v>
-                      </c:pt>
-                      <c:pt idx="1">
-                        <c:v>2323269</c:v>
-                      </c:pt>
-                      <c:pt idx="2">
-                        <c:v>1441195</c:v>
-                      </c:pt>
-                      <c:pt idx="3">
-                        <c:v>978457</c:v>
-                      </c:pt>
-                      <c:pt idx="4">
-                        <c:v>418940</c:v>
-                      </c:pt>
-                    </c:numCache>
-                  </c:numRef>
-                </c:val>
-                <c:smooth val="0"/>
-              </c15:ser>
-            </c15:filteredLineSeries>
             <c15:filteredLineSeries>
               <c15:ser>
                 <c:idx val="5"/>
                 <c:order val="5"/>
                 <c:tx>
                   <c:strRef>
-                    <c:extLst xmlns:c15="http://schemas.microsoft.com/office/drawing/2012/chart">
-                      <c:ext xmlns:c15="http://schemas.microsoft.com/office/drawing/2012/chart" uri="{02D57815-91ED-43cb-92C2-25804820EDAC}">
+                    <c:extLst>
+                      <c:ext uri="{02D57815-91ED-43cb-92C2-25804820EDAC}">
                         <c15:formulaRef>
                           <c15:sqref>accidents!$AC$2</c15:sqref>
                         </c15:formulaRef>
@@ -18176,8 +18070,8 @@
                 </c:marker>
                 <c:cat>
                   <c:numRef>
-                    <c:extLst xmlns:c15="http://schemas.microsoft.com/office/drawing/2012/chart">
-                      <c:ext xmlns:c15="http://schemas.microsoft.com/office/drawing/2012/chart" uri="{02D57815-91ED-43cb-92C2-25804820EDAC}">
+                    <c:extLst>
+                      <c:ext uri="{02D57815-91ED-43cb-92C2-25804820EDAC}">
                         <c15:formulaRef>
                           <c15:sqref>accidents!$W$3:$W$7</c15:sqref>
                         </c15:formulaRef>
@@ -18206,8 +18100,8 @@
                 </c:cat>
                 <c:val>
                   <c:numRef>
-                    <c:extLst xmlns:c15="http://schemas.microsoft.com/office/drawing/2012/chart">
-                      <c:ext xmlns:c15="http://schemas.microsoft.com/office/drawing/2012/chart" uri="{02D57815-91ED-43cb-92C2-25804820EDAC}">
+                    <c:extLst>
+                      <c:ext uri="{02D57815-91ED-43cb-92C2-25804820EDAC}">
                         <c15:formulaRef>
                           <c15:sqref>accidents!$AC$3:$AC$7</c15:sqref>
                         </c15:formulaRef>
@@ -18226,7 +18120,7 @@
         </c:extLst>
       </c:lineChart>
       <c:catAx>
-        <c:axId val="-1062620576"/>
+        <c:axId val="193112224"/>
         <c:scaling>
           <c:orientation val="minMax"/>
         </c:scaling>
@@ -18324,7 +18218,7 @@
             <a:endParaRPr lang="en-US"/>
           </a:p>
         </c:txPr>
-        <c:crossAx val="-1062620032"/>
+        <c:crossAx val="193114400"/>
         <c:crosses val="autoZero"/>
         <c:auto val="1"/>
         <c:lblAlgn val="ctr"/>
@@ -18332,7 +18226,7 @@
         <c:noMultiLvlLbl val="0"/>
       </c:catAx>
       <c:valAx>
-        <c:axId val="-1062620032"/>
+        <c:axId val="193114400"/>
         <c:scaling>
           <c:logBase val="10"/>
           <c:orientation val="minMax"/>
@@ -18445,7 +18339,7 @@
             <a:endParaRPr lang="en-US"/>
           </a:p>
         </c:txPr>
-        <c:crossAx val="-1062620576"/>
+        <c:crossAx val="193112224"/>
         <c:crosses val="autoZero"/>
         <c:crossBetween val="between"/>
       </c:valAx>
@@ -18785,6 +18679,196 @@
           <c:smooth val="0"/>
         </c:ser>
         <c:ser>
+          <c:idx val="2"/>
+          <c:order val="2"/>
+          <c:tx>
+            <c:strRef>
+              <c:f>accidents!$AK$2</c:f>
+              <c:strCache>
+                <c:ptCount val="1"/>
+                <c:pt idx="0">
+                  <c:v>NT-TA</c:v>
+                </c:pt>
+              </c:strCache>
+              <c:extLst xmlns:c15="http://schemas.microsoft.com/office/drawing/2012/chart"/>
+            </c:strRef>
+          </c:tx>
+          <c:spPr>
+            <a:ln w="22225" cap="rnd">
+              <a:solidFill>
+                <a:schemeClr val="dk1">
+                  <a:tint val="75000"/>
+                </a:schemeClr>
+              </a:solidFill>
+              <a:prstDash val="sysDot"/>
+              <a:round/>
+            </a:ln>
+            <a:effectLst/>
+          </c:spPr>
+          <c:marker>
+            <c:symbol val="triangle"/>
+            <c:size val="6"/>
+            <c:spPr>
+              <a:noFill/>
+              <a:ln w="9525">
+                <a:solidFill>
+                  <a:schemeClr val="bg2">
+                    <a:lumMod val="90000"/>
+                  </a:schemeClr>
+                </a:solidFill>
+                <a:round/>
+              </a:ln>
+              <a:effectLst/>
+            </c:spPr>
+          </c:marker>
+          <c:cat>
+            <c:numRef>
+              <c:f>accidents!$AH$3:$AH$7</c:f>
+              <c:numCache>
+                <c:formatCode>General</c:formatCode>
+                <c:ptCount val="5"/>
+                <c:pt idx="0">
+                  <c:v>3</c:v>
+                </c:pt>
+                <c:pt idx="1">
+                  <c:v>4</c:v>
+                </c:pt>
+                <c:pt idx="2">
+                  <c:v>5</c:v>
+                </c:pt>
+                <c:pt idx="3">
+                  <c:v>6</c:v>
+                </c:pt>
+                <c:pt idx="4">
+                  <c:v>7</c:v>
+                </c:pt>
+              </c:numCache>
+              <c:extLst xmlns:c15="http://schemas.microsoft.com/office/drawing/2012/chart"/>
+            </c:numRef>
+          </c:cat>
+          <c:val>
+            <c:numRef>
+              <c:f>accidents!$AK$3:$AK$7</c:f>
+              <c:numCache>
+                <c:formatCode>General</c:formatCode>
+                <c:ptCount val="5"/>
+                <c:pt idx="0">
+                  <c:v>3247209</c:v>
+                </c:pt>
+                <c:pt idx="1">
+                  <c:v>1953011</c:v>
+                </c:pt>
+                <c:pt idx="2">
+                  <c:v>1302956</c:v>
+                </c:pt>
+                <c:pt idx="3">
+                  <c:v>895525</c:v>
+                </c:pt>
+                <c:pt idx="4">
+                  <c:v>399457</c:v>
+                </c:pt>
+              </c:numCache>
+              <c:extLst xmlns:c15="http://schemas.microsoft.com/office/drawing/2012/chart"/>
+            </c:numRef>
+          </c:val>
+          <c:smooth val="0"/>
+        </c:ser>
+        <c:ser>
+          <c:idx val="3"/>
+          <c:order val="3"/>
+          <c:tx>
+            <c:strRef>
+              <c:f>accidents!$AL$2</c:f>
+              <c:strCache>
+                <c:ptCount val="1"/>
+                <c:pt idx="0">
+                  <c:v>NTI-TA</c:v>
+                </c:pt>
+              </c:strCache>
+              <c:extLst xmlns:c15="http://schemas.microsoft.com/office/drawing/2012/chart"/>
+            </c:strRef>
+          </c:tx>
+          <c:spPr>
+            <a:ln w="22225" cap="rnd">
+              <a:solidFill>
+                <a:schemeClr val="dk1">
+                  <a:tint val="98500"/>
+                </a:schemeClr>
+              </a:solidFill>
+              <a:prstDash val="sysDot"/>
+              <a:round/>
+            </a:ln>
+            <a:effectLst/>
+          </c:spPr>
+          <c:marker>
+            <c:symbol val="square"/>
+            <c:size val="6"/>
+            <c:spPr>
+              <a:noFill/>
+              <a:ln w="9525">
+                <a:solidFill>
+                  <a:schemeClr val="bg2">
+                    <a:lumMod val="90000"/>
+                  </a:schemeClr>
+                </a:solidFill>
+                <a:round/>
+              </a:ln>
+              <a:effectLst/>
+            </c:spPr>
+          </c:marker>
+          <c:cat>
+            <c:numRef>
+              <c:f>accidents!$AH$3:$AH$7</c:f>
+              <c:numCache>
+                <c:formatCode>General</c:formatCode>
+                <c:ptCount val="5"/>
+                <c:pt idx="0">
+                  <c:v>3</c:v>
+                </c:pt>
+                <c:pt idx="1">
+                  <c:v>4</c:v>
+                </c:pt>
+                <c:pt idx="2">
+                  <c:v>5</c:v>
+                </c:pt>
+                <c:pt idx="3">
+                  <c:v>6</c:v>
+                </c:pt>
+                <c:pt idx="4">
+                  <c:v>7</c:v>
+                </c:pt>
+              </c:numCache>
+              <c:extLst xmlns:c15="http://schemas.microsoft.com/office/drawing/2012/chart"/>
+            </c:numRef>
+          </c:cat>
+          <c:val>
+            <c:numRef>
+              <c:f>accidents!$AL$3:$AL$7</c:f>
+              <c:numCache>
+                <c:formatCode>General</c:formatCode>
+                <c:ptCount val="5"/>
+                <c:pt idx="0">
+                  <c:v>3216586</c:v>
+                </c:pt>
+                <c:pt idx="1">
+                  <c:v>2004516</c:v>
+                </c:pt>
+                <c:pt idx="2">
+                  <c:v>1278853</c:v>
+                </c:pt>
+                <c:pt idx="3">
+                  <c:v>861730</c:v>
+                </c:pt>
+                <c:pt idx="4">
+                  <c:v>367889</c:v>
+                </c:pt>
+              </c:numCache>
+              <c:extLst xmlns:c15="http://schemas.microsoft.com/office/drawing/2012/chart"/>
+            </c:numRef>
+          </c:val>
+          <c:smooth val="0"/>
+        </c:ser>
+        <c:ser>
           <c:idx val="4"/>
           <c:order val="4"/>
           <c:tx>
@@ -19188,242 +19272,18 @@
         </c:dropLines>
         <c:marker val="1"/>
         <c:smooth val="0"/>
-        <c:axId val="-1062614592"/>
-        <c:axId val="-1062614048"/>
+        <c:axId val="193111680"/>
+        <c:axId val="193113312"/>
         <c:extLst>
           <c:ext xmlns:c15="http://schemas.microsoft.com/office/drawing/2012/chart" uri="{02D57815-91ED-43cb-92C2-25804820EDAC}">
-            <c15:filteredLineSeries>
-              <c15:ser>
-                <c:idx val="2"/>
-                <c:order val="2"/>
-                <c:tx>
-                  <c:strRef>
-                    <c:extLst>
-                      <c:ext uri="{02D57815-91ED-43cb-92C2-25804820EDAC}">
-                        <c15:formulaRef>
-                          <c15:sqref>accidents!$AK$2</c15:sqref>
-                        </c15:formulaRef>
-                      </c:ext>
-                    </c:extLst>
-                    <c:strCache>
-                      <c:ptCount val="1"/>
-                      <c:pt idx="0">
-                        <c:v>NT-TA</c:v>
-                      </c:pt>
-                    </c:strCache>
-                  </c:strRef>
-                </c:tx>
-                <c:spPr>
-                  <a:ln w="22225" cap="rnd">
-                    <a:solidFill>
-                      <a:schemeClr val="dk1">
-                        <a:tint val="75000"/>
-                      </a:schemeClr>
-                    </a:solidFill>
-                    <a:prstDash val="sysDot"/>
-                    <a:round/>
-                  </a:ln>
-                  <a:effectLst/>
-                </c:spPr>
-                <c:marker>
-                  <c:symbol val="triangle"/>
-                  <c:size val="6"/>
-                  <c:spPr>
-                    <a:noFill/>
-                    <a:ln w="9525">
-                      <a:solidFill>
-                        <a:schemeClr val="bg2">
-                          <a:lumMod val="90000"/>
-                        </a:schemeClr>
-                      </a:solidFill>
-                      <a:round/>
-                    </a:ln>
-                    <a:effectLst/>
-                  </c:spPr>
-                </c:marker>
-                <c:cat>
-                  <c:numRef>
-                    <c:extLst>
-                      <c:ext uri="{02D57815-91ED-43cb-92C2-25804820EDAC}">
-                        <c15:formulaRef>
-                          <c15:sqref>accidents!$AH$3:$AH$7</c15:sqref>
-                        </c15:formulaRef>
-                      </c:ext>
-                    </c:extLst>
-                    <c:numCache>
-                      <c:formatCode>General</c:formatCode>
-                      <c:ptCount val="5"/>
-                      <c:pt idx="0">
-                        <c:v>3</c:v>
-                      </c:pt>
-                      <c:pt idx="1">
-                        <c:v>4</c:v>
-                      </c:pt>
-                      <c:pt idx="2">
-                        <c:v>5</c:v>
-                      </c:pt>
-                      <c:pt idx="3">
-                        <c:v>6</c:v>
-                      </c:pt>
-                      <c:pt idx="4">
-                        <c:v>7</c:v>
-                      </c:pt>
-                    </c:numCache>
-                  </c:numRef>
-                </c:cat>
-                <c:val>
-                  <c:numRef>
-                    <c:extLst>
-                      <c:ext uri="{02D57815-91ED-43cb-92C2-25804820EDAC}">
-                        <c15:formulaRef>
-                          <c15:sqref>accidents!$AK$3:$AK$7</c15:sqref>
-                        </c15:formulaRef>
-                      </c:ext>
-                    </c:extLst>
-                    <c:numCache>
-                      <c:formatCode>General</c:formatCode>
-                      <c:ptCount val="5"/>
-                      <c:pt idx="0">
-                        <c:v>3247209</c:v>
-                      </c:pt>
-                      <c:pt idx="1">
-                        <c:v>1953011</c:v>
-                      </c:pt>
-                      <c:pt idx="2">
-                        <c:v>1302956</c:v>
-                      </c:pt>
-                      <c:pt idx="3">
-                        <c:v>895525</c:v>
-                      </c:pt>
-                      <c:pt idx="4">
-                        <c:v>399457</c:v>
-                      </c:pt>
-                    </c:numCache>
-                  </c:numRef>
-                </c:val>
-                <c:smooth val="0"/>
-              </c15:ser>
-            </c15:filteredLineSeries>
-            <c15:filteredLineSeries>
-              <c15:ser>
-                <c:idx val="3"/>
-                <c:order val="3"/>
-                <c:tx>
-                  <c:strRef>
-                    <c:extLst xmlns:c15="http://schemas.microsoft.com/office/drawing/2012/chart">
-                      <c:ext xmlns:c15="http://schemas.microsoft.com/office/drawing/2012/chart" uri="{02D57815-91ED-43cb-92C2-25804820EDAC}">
-                        <c15:formulaRef>
-                          <c15:sqref>accidents!$AL$2</c15:sqref>
-                        </c15:formulaRef>
-                      </c:ext>
-                    </c:extLst>
-                    <c:strCache>
-                      <c:ptCount val="1"/>
-                      <c:pt idx="0">
-                        <c:v>NTI-TA</c:v>
-                      </c:pt>
-                    </c:strCache>
-                  </c:strRef>
-                </c:tx>
-                <c:spPr>
-                  <a:ln w="22225" cap="rnd">
-                    <a:solidFill>
-                      <a:schemeClr val="dk1">
-                        <a:tint val="98500"/>
-                      </a:schemeClr>
-                    </a:solidFill>
-                    <a:prstDash val="sysDot"/>
-                    <a:round/>
-                  </a:ln>
-                  <a:effectLst/>
-                </c:spPr>
-                <c:marker>
-                  <c:symbol val="square"/>
-                  <c:size val="6"/>
-                  <c:spPr>
-                    <a:noFill/>
-                    <a:ln w="9525">
-                      <a:solidFill>
-                        <a:schemeClr val="bg2">
-                          <a:lumMod val="90000"/>
-                        </a:schemeClr>
-                      </a:solidFill>
-                      <a:round/>
-                    </a:ln>
-                    <a:effectLst/>
-                  </c:spPr>
-                </c:marker>
-                <c:cat>
-                  <c:numRef>
-                    <c:extLst xmlns:c15="http://schemas.microsoft.com/office/drawing/2012/chart">
-                      <c:ext xmlns:c15="http://schemas.microsoft.com/office/drawing/2012/chart" uri="{02D57815-91ED-43cb-92C2-25804820EDAC}">
-                        <c15:formulaRef>
-                          <c15:sqref>accidents!$AH$3:$AH$7</c15:sqref>
-                        </c15:formulaRef>
-                      </c:ext>
-                    </c:extLst>
-                    <c:numCache>
-                      <c:formatCode>General</c:formatCode>
-                      <c:ptCount val="5"/>
-                      <c:pt idx="0">
-                        <c:v>3</c:v>
-                      </c:pt>
-                      <c:pt idx="1">
-                        <c:v>4</c:v>
-                      </c:pt>
-                      <c:pt idx="2">
-                        <c:v>5</c:v>
-                      </c:pt>
-                      <c:pt idx="3">
-                        <c:v>6</c:v>
-                      </c:pt>
-                      <c:pt idx="4">
-                        <c:v>7</c:v>
-                      </c:pt>
-                    </c:numCache>
-                  </c:numRef>
-                </c:cat>
-                <c:val>
-                  <c:numRef>
-                    <c:extLst xmlns:c15="http://schemas.microsoft.com/office/drawing/2012/chart">
-                      <c:ext xmlns:c15="http://schemas.microsoft.com/office/drawing/2012/chart" uri="{02D57815-91ED-43cb-92C2-25804820EDAC}">
-                        <c15:formulaRef>
-                          <c15:sqref>accidents!$AL$3:$AL$7</c15:sqref>
-                        </c15:formulaRef>
-                      </c:ext>
-                    </c:extLst>
-                    <c:numCache>
-                      <c:formatCode>General</c:formatCode>
-                      <c:ptCount val="5"/>
-                      <c:pt idx="0">
-                        <c:v>3216586</c:v>
-                      </c:pt>
-                      <c:pt idx="1">
-                        <c:v>2004516</c:v>
-                      </c:pt>
-                      <c:pt idx="2">
-                        <c:v>1278853</c:v>
-                      </c:pt>
-                      <c:pt idx="3">
-                        <c:v>861730</c:v>
-                      </c:pt>
-                      <c:pt idx="4">
-                        <c:v>367889</c:v>
-                      </c:pt>
-                    </c:numCache>
-                  </c:numRef>
-                </c:val>
-                <c:smooth val="0"/>
-              </c15:ser>
-            </c15:filteredLineSeries>
             <c15:filteredLineSeries>
               <c15:ser>
                 <c:idx val="5"/>
                 <c:order val="5"/>
                 <c:tx>
                   <c:strRef>
-                    <c:extLst xmlns:c15="http://schemas.microsoft.com/office/drawing/2012/chart">
-                      <c:ext xmlns:c15="http://schemas.microsoft.com/office/drawing/2012/chart" uri="{02D57815-91ED-43cb-92C2-25804820EDAC}">
+                    <c:extLst>
+                      <c:ext uri="{02D57815-91ED-43cb-92C2-25804820EDAC}">
                         <c15:formulaRef>
                           <c15:sqref>accidents!$AN$2</c15:sqref>
                         </c15:formulaRef>
@@ -19471,8 +19331,8 @@
                 </c:marker>
                 <c:cat>
                   <c:numRef>
-                    <c:extLst xmlns:c15="http://schemas.microsoft.com/office/drawing/2012/chart">
-                      <c:ext xmlns:c15="http://schemas.microsoft.com/office/drawing/2012/chart" uri="{02D57815-91ED-43cb-92C2-25804820EDAC}">
+                    <c:extLst>
+                      <c:ext uri="{02D57815-91ED-43cb-92C2-25804820EDAC}">
                         <c15:formulaRef>
                           <c15:sqref>accidents!$AH$3:$AH$7</c15:sqref>
                         </c15:formulaRef>
@@ -19501,8 +19361,8 @@
                 </c:cat>
                 <c:val>
                   <c:numRef>
-                    <c:extLst xmlns:c15="http://schemas.microsoft.com/office/drawing/2012/chart">
-                      <c:ext xmlns:c15="http://schemas.microsoft.com/office/drawing/2012/chart" uri="{02D57815-91ED-43cb-92C2-25804820EDAC}">
+                    <c:extLst>
+                      <c:ext uri="{02D57815-91ED-43cb-92C2-25804820EDAC}">
                         <c15:formulaRef>
                           <c15:sqref>accidents!$AN$3:$AN$7</c15:sqref>
                         </c15:formulaRef>
@@ -19521,7 +19381,7 @@
         </c:extLst>
       </c:lineChart>
       <c:catAx>
-        <c:axId val="-1062614592"/>
+        <c:axId val="193111680"/>
         <c:scaling>
           <c:orientation val="minMax"/>
         </c:scaling>
@@ -19619,7 +19479,7 @@
             <a:endParaRPr lang="en-US"/>
           </a:p>
         </c:txPr>
-        <c:crossAx val="-1062614048"/>
+        <c:crossAx val="193113312"/>
         <c:crosses val="autoZero"/>
         <c:auto val="1"/>
         <c:lblAlgn val="ctr"/>
@@ -19627,7 +19487,7 @@
         <c:noMultiLvlLbl val="0"/>
       </c:catAx>
       <c:valAx>
-        <c:axId val="-1062614048"/>
+        <c:axId val="193113312"/>
         <c:scaling>
           <c:logBase val="10"/>
           <c:orientation val="minMax"/>
@@ -19740,7 +19600,7 @@
             <a:endParaRPr lang="en-US"/>
           </a:p>
         </c:txPr>
-        <c:crossAx val="-1062614592"/>
+        <c:crossAx val="193111680"/>
         <c:crosses val="autoZero"/>
         <c:crossBetween val="between"/>
       </c:valAx>

--- a/Do an.docx
+++ b/Do an.docx
@@ -2421,13 +2421,32 @@
         <w:t>ự</w:t>
       </w:r>
       <w:r>
-        <w:t xml:space="preserve"> ki</w:t>
+        <w:t xml:space="preserve"> </w:t>
+      </w:r>
+      <w:proofErr w:type="gramStart"/>
+      <w:r>
+        <w:t>ki</w:t>
       </w:r>
       <w:r>
         <w:t>ệ</w:t>
       </w:r>
       <w:r>
-        <w:t>n.</w:t>
+        <w:t>n</w:t>
+      </w:r>
+      <w:r>
+        <w:t xml:space="preserve"> </w:t>
+      </w:r>
+      <w:proofErr w:type="gramEnd"/>
+      <m:oMath>
+        <m:r>
+          <w:rPr>
+            <w:rFonts w:ascii="Cambria Math" w:hAnsi="Cambria Math"/>
+          </w:rPr>
+          <m:t>P⊆I</m:t>
+        </m:r>
+      </m:oMath>
+      <w:r>
+        <w:t>.</w:t>
       </w:r>
     </w:p>
     <w:p>
@@ -4271,21 +4290,41 @@
         <w:rPr>
           <w:rFonts w:eastAsiaTheme="minorEastAsia"/>
         </w:rPr>
-        <w:t xml:space="preserve">cơ sở dữ </w:t>
-      </w:r>
-      <w:proofErr w:type="gramStart"/>
+        <w:t xml:space="preserve">cơ sở dữ liệu </w:t>
+      </w:r>
       <w:r>
         <w:rPr>
           <w:rFonts w:eastAsiaTheme="minorEastAsia"/>
         </w:rPr>
-        <w:t>liệu  ,</w:t>
-      </w:r>
-      <w:proofErr w:type="gramEnd"/>
+        <w:t xml:space="preserve">giao </w:t>
+      </w:r>
+      <w:proofErr w:type="gramStart"/>
       <w:r>
         <w:rPr>
           <w:rFonts w:eastAsiaTheme="minorEastAsia"/>
         </w:rPr>
-        <w:t xml:space="preserve"> </w:t>
+        <w:t xml:space="preserve">tác </w:t>
+      </w:r>
+      <m:oMath>
+        <m:r>
+          <w:rPr>
+            <w:rFonts w:ascii="Cambria Math" w:eastAsiaTheme="minorEastAsia" w:hAnsi="Cambria Math"/>
+          </w:rPr>
+          <m:t/>
+        </m:r>
+        <w:proofErr w:type="gramEnd"/>
+        <m:r>
+          <w:rPr>
+            <w:rFonts w:ascii="Cambria Math" w:eastAsiaTheme="minorEastAsia" w:hAnsi="Cambria Math"/>
+          </w:rPr>
+          <m:t/>
+        </m:r>
+      </m:oMath>
+      <w:r>
+        <w:rPr>
+          <w:rFonts w:eastAsiaTheme="minorEastAsia"/>
+        </w:rPr>
+        <w:t xml:space="preserve"> , </w:t>
       </w:r>
       <m:oMath>
         <m:r>
@@ -6361,13 +6400,6 @@
           <w:rFonts w:eastAsiaTheme="minorEastAsia"/>
         </w:rPr>
       </w:pPr>
-    </w:p>
-    <w:p>
-      <w:pPr>
-        <w:rPr>
-          <w:rFonts w:eastAsiaTheme="minorEastAsia"/>
-        </w:rPr>
-      </w:pPr>
       <w:r>
         <w:rPr>
           <w:rFonts w:eastAsiaTheme="minorEastAsia"/>
@@ -6390,7 +6422,127 @@
         <w:rPr>
           <w:rFonts w:eastAsiaTheme="minorEastAsia"/>
         </w:rPr>
-        <w:t>. Ví dụ ta có thể chuyển bảng 1</w:t>
+        <w:t xml:space="preserve">. Gọi cơ sở dữ liệu giao tác là </w:t>
+      </w:r>
+      <m:oMath>
+        <m:r>
+          <w:rPr>
+            <w:rFonts w:ascii="Cambria Math" w:eastAsiaTheme="minorEastAsia" w:hAnsi="Cambria Math"/>
+          </w:rPr>
+          <m:t>DB</m:t>
+        </m:r>
+      </m:oMath>
+      <w:r>
+        <w:rPr>
+          <w:rFonts w:eastAsiaTheme="minorEastAsia"/>
+        </w:rPr>
+        <w:t xml:space="preserve"> ta ký hiệu bảng BitTable </w:t>
+      </w:r>
+      <w:proofErr w:type="gramStart"/>
+      <w:r>
+        <w:rPr>
+          <w:rFonts w:eastAsiaTheme="minorEastAsia"/>
+        </w:rPr>
+        <w:t>theo</w:t>
+      </w:r>
+      <w:proofErr w:type="gramEnd"/>
+      <w:r>
+        <w:rPr>
+          <w:rFonts w:eastAsiaTheme="minorEastAsia"/>
+        </w:rPr>
+        <w:t xml:space="preserve"> chiều ngang là </w:t>
+      </w:r>
+      <m:oMath>
+        <m:r>
+          <w:rPr>
+            <w:rFonts w:ascii="Cambria Math" w:eastAsiaTheme="minorEastAsia" w:hAnsi="Cambria Math"/>
+          </w:rPr>
+          <m:t>D</m:t>
+        </m:r>
+        <m:sSub>
+          <m:sSubPr>
+            <m:ctrlPr>
+              <w:rPr>
+                <w:rFonts w:ascii="Cambria Math" w:eastAsiaTheme="minorEastAsia" w:hAnsi="Cambria Math"/>
+                <w:i/>
+              </w:rPr>
+            </m:ctrlPr>
+          </m:sSubPr>
+          <m:e>
+            <m:r>
+              <w:rPr>
+                <w:rFonts w:ascii="Cambria Math" w:eastAsiaTheme="minorEastAsia" w:hAnsi="Cambria Math"/>
+              </w:rPr>
+              <m:t>B</m:t>
+            </m:r>
+          </m:e>
+          <m:sub>
+            <m:r>
+              <w:rPr>
+                <w:rFonts w:ascii="Cambria Math" w:eastAsiaTheme="minorEastAsia" w:hAnsi="Cambria Math"/>
+              </w:rPr>
+              <m:t>bth</m:t>
+            </m:r>
+          </m:sub>
+        </m:sSub>
+      </m:oMath>
+      <w:r>
+        <w:rPr>
+          <w:rFonts w:eastAsiaTheme="minorEastAsia"/>
+        </w:rPr>
+        <w:t xml:space="preserve"> và bảng BitTable theo chiều dọc là </w:t>
+      </w:r>
+      <m:oMath>
+        <m:r>
+          <w:rPr>
+            <w:rFonts w:ascii="Cambria Math" w:eastAsiaTheme="minorEastAsia" w:hAnsi="Cambria Math"/>
+          </w:rPr>
+          <m:t>D</m:t>
+        </m:r>
+        <m:sSub>
+          <m:sSubPr>
+            <m:ctrlPr>
+              <w:rPr>
+                <w:rFonts w:ascii="Cambria Math" w:eastAsiaTheme="minorEastAsia" w:hAnsi="Cambria Math"/>
+                <w:i/>
+              </w:rPr>
+            </m:ctrlPr>
+          </m:sSubPr>
+          <m:e>
+            <m:r>
+              <w:rPr>
+                <w:rFonts w:ascii="Cambria Math" w:eastAsiaTheme="minorEastAsia" w:hAnsi="Cambria Math"/>
+              </w:rPr>
+              <m:t>B</m:t>
+            </m:r>
+          </m:e>
+          <m:sub>
+            <m:r>
+              <w:rPr>
+                <w:rFonts w:ascii="Cambria Math" w:eastAsiaTheme="minorEastAsia" w:hAnsi="Cambria Math"/>
+              </w:rPr>
+              <m:t>btv</m:t>
+            </m:r>
+          </m:sub>
+        </m:sSub>
+      </m:oMath>
+      <w:r>
+        <w:rPr>
+          <w:rFonts w:eastAsiaTheme="minorEastAsia"/>
+        </w:rPr>
+        <w:t xml:space="preserve">. Ví dụ ta có thể chuyển </w:t>
+      </w:r>
+      <w:r>
+        <w:rPr>
+          <w:rFonts w:eastAsiaTheme="minorEastAsia"/>
+        </w:rPr>
+        <w:t>B</w:t>
+      </w:r>
+      <w:r>
+        <w:rPr>
+          <w:rFonts w:eastAsiaTheme="minorEastAsia"/>
+        </w:rPr>
+        <w:t>ảng 1</w:t>
       </w:r>
       <w:r>
         <w:rPr>
@@ -7437,6 +7589,103 @@
     </w:p>
     <w:p>
       <w:pPr>
+        <w:rPr>
+          <w:rFonts w:eastAsiaTheme="minorEastAsia"/>
+        </w:rPr>
+      </w:pPr>
+      <w:r>
+        <w:rPr>
+          <w:rFonts w:eastAsiaTheme="minorEastAsia"/>
+        </w:rPr>
+        <w:t xml:space="preserve">Đối với bảng BitTable </w:t>
+      </w:r>
+      <w:proofErr w:type="gramStart"/>
+      <w:r>
+        <w:rPr>
+          <w:rFonts w:eastAsiaTheme="minorEastAsia"/>
+        </w:rPr>
+        <w:t>theo</w:t>
+      </w:r>
+      <w:proofErr w:type="gramEnd"/>
+      <w:r>
+        <w:rPr>
+          <w:rFonts w:eastAsiaTheme="minorEastAsia"/>
+        </w:rPr>
+        <w:t xml:space="preserve"> chiều ngang, mỗi cột tương ứng với một sự kiện, mỗi dòng tương ứng với một giao tác. </w:t>
+      </w:r>
+      <w:r>
+        <w:rPr>
+          <w:rFonts w:eastAsiaTheme="minorEastAsia"/>
+        </w:rPr>
+        <w:t xml:space="preserve">Khi đó, nếu ta có một cơ sở dữ liệu giao tác với </w:t>
+      </w:r>
+      <m:oMath>
+        <m:r>
+          <w:rPr>
+            <w:rFonts w:ascii="Cambria Math" w:eastAsiaTheme="minorEastAsia" w:hAnsi="Cambria Math"/>
+          </w:rPr>
+          <m:t>n</m:t>
+        </m:r>
+      </m:oMath>
+      <w:r>
+        <w:rPr>
+          <w:rFonts w:eastAsiaTheme="minorEastAsia"/>
+        </w:rPr>
+        <w:t xml:space="preserve"> sự kiện và </w:t>
+      </w:r>
+      <m:oMath>
+        <m:r>
+          <w:rPr>
+            <w:rFonts w:ascii="Cambria Math" w:eastAsiaTheme="minorEastAsia" w:hAnsi="Cambria Math"/>
+          </w:rPr>
+          <m:t>m</m:t>
+        </m:r>
+      </m:oMath>
+      <w:r>
+        <w:rPr>
+          <w:rFonts w:eastAsiaTheme="minorEastAsia"/>
+        </w:rPr>
+        <w:t xml:space="preserve"> giao tác thì ta sẽ có một bảng BitTable với kích </w:t>
+      </w:r>
+      <w:proofErr w:type="gramStart"/>
+      <w:r>
+        <w:rPr>
+          <w:rFonts w:eastAsiaTheme="minorEastAsia"/>
+        </w:rPr>
+        <w:t xml:space="preserve">thước </w:t>
+      </w:r>
+      <w:proofErr w:type="gramEnd"/>
+      <m:oMath>
+        <m:r>
+          <w:rPr>
+            <w:rFonts w:ascii="Cambria Math" w:eastAsiaTheme="minorEastAsia" w:hAnsi="Cambria Math"/>
+          </w:rPr>
+          <m:t>n×m</m:t>
+        </m:r>
+      </m:oMath>
+      <w:r>
+        <w:rPr>
+          <w:rFonts w:eastAsiaTheme="minorEastAsia"/>
+        </w:rPr>
+        <w:t xml:space="preserve">. Bảng BitTable </w:t>
+      </w:r>
+      <w:proofErr w:type="gramStart"/>
+      <w:r>
+        <w:rPr>
+          <w:rFonts w:eastAsiaTheme="minorEastAsia"/>
+        </w:rPr>
+        <w:t>theo</w:t>
+      </w:r>
+      <w:proofErr w:type="gramEnd"/>
+      <w:r>
+        <w:rPr>
+          <w:rFonts w:eastAsiaTheme="minorEastAsia"/>
+        </w:rPr>
+        <w:t xml:space="preserve"> chiều dọc cũng tương tự nhưng đổi cột thành dòng.</w:t>
+      </w:r>
+    </w:p>
+    <w:p>
+      <w:pPr>
         <w:jc w:val="center"/>
         <w:rPr>
           <w:rFonts w:eastAsiaTheme="minorEastAsia"/>
@@ -8484,7 +8733,13 @@
         <w:pStyle w:val="Heading1"/>
       </w:pPr>
       <w:r>
-        <w:t>Khai thác top-k đồng xuất hiện dử dụng cấu trúc bittable</w:t>
+        <w:t>Khai thác top-k đồng xuất hiệ</w:t>
+      </w:r>
+      <w:r>
+        <w:t>n s</w:t>
+      </w:r>
+      <w:r>
+        <w:t>ử dụng cấu trúc bittable</w:t>
       </w:r>
     </w:p>
     <w:p>
@@ -8519,8 +8774,1436 @@
       </m:oMath>
     </w:p>
     <w:p>
-      <w:bookmarkStart w:id="0" w:name="_GoBack"/>
-      <w:bookmarkEnd w:id="0"/>
+      <w:r>
+        <w:t>Tương tự</w:t>
+      </w:r>
+      <w:r>
+        <w:t xml:space="preserve"> </w:t>
+      </w:r>
+      <w:proofErr w:type="gramStart"/>
+      <w:r>
+        <w:t>như</w:t>
+      </w:r>
+      <w:r>
+        <w:t xml:space="preserve"> </w:t>
+      </w:r>
+      <w:proofErr w:type="gramEnd"/>
+      <m:oMath>
+        <m:r>
+          <w:rPr>
+            <w:rFonts w:ascii="Cambria Math" w:hAnsi="Cambria Math"/>
+          </w:rPr>
+          <m:t>NT</m:t>
+        </m:r>
+      </m:oMath>
+      <w:r>
+        <w:t>,</w:t>
+      </w:r>
+      <w:r>
+        <w:t xml:space="preserve"> </w:t>
+      </w:r>
+      <w:r>
+        <w:t xml:space="preserve">nhưng </w:t>
+      </w:r>
+      <m:oMath>
+        <m:r>
+          <w:rPr>
+            <w:rFonts w:ascii="Cambria Math" w:hAnsi="Cambria Math"/>
+          </w:rPr>
+          <m:t>BT</m:t>
+        </m:r>
+      </m:oMath>
+      <w:r>
+        <w:t xml:space="preserve"> khác </w:t>
+      </w:r>
+      <m:oMath>
+        <m:r>
+          <w:rPr>
+            <w:rFonts w:ascii="Cambria Math" w:hAnsi="Cambria Math"/>
+          </w:rPr>
+          <m:t>NT</m:t>
+        </m:r>
+      </m:oMath>
+      <w:r>
+        <w:t xml:space="preserve"> ở chổ là </w:t>
+      </w:r>
+      <m:oMath>
+        <m:r>
+          <w:rPr>
+            <w:rFonts w:ascii="Cambria Math" w:hAnsi="Cambria Math"/>
+          </w:rPr>
+          <m:t>NT</m:t>
+        </m:r>
+      </m:oMath>
+      <w:r>
+        <w:t xml:space="preserve"> </w:t>
+      </w:r>
+      <w:r>
+        <w:t xml:space="preserve">xử lý trên </w:t>
+      </w:r>
+      <w:r>
+        <w:t>cơ sở dữ liệu giao tác dạng text</w:t>
+      </w:r>
+      <w:r>
+        <w:t xml:space="preserve"> </w:t>
+      </w:r>
+      <m:oMath>
+        <m:r>
+          <w:rPr>
+            <w:rFonts w:ascii="Cambria Math" w:hAnsi="Cambria Math"/>
+          </w:rPr>
+          <m:t>DB</m:t>
+        </m:r>
+      </m:oMath>
+      <w:r>
+        <w:t xml:space="preserve">, còn </w:t>
+      </w:r>
+      <m:oMath>
+        <m:r>
+          <w:rPr>
+            <w:rFonts w:ascii="Cambria Math" w:hAnsi="Cambria Math"/>
+          </w:rPr>
+          <m:t>BT</m:t>
+        </m:r>
+      </m:oMath>
+      <w:r>
+        <w:t xml:space="preserve"> </w:t>
+      </w:r>
+      <w:r>
+        <w:t xml:space="preserve">xử lý trên </w:t>
+      </w:r>
+      <w:r>
+        <w:t>bảng BitTable dạng ngang</w:t>
+      </w:r>
+      <w:r>
+        <w:t xml:space="preserve"> </w:t>
+      </w:r>
+      <m:oMath>
+        <m:r>
+          <w:rPr>
+            <w:rFonts w:ascii="Cambria Math" w:hAnsi="Cambria Math"/>
+          </w:rPr>
+          <m:t>D</m:t>
+        </m:r>
+        <m:sSub>
+          <m:sSubPr>
+            <m:ctrlPr>
+              <w:rPr>
+                <w:rFonts w:ascii="Cambria Math" w:hAnsi="Cambria Math"/>
+                <w:i/>
+              </w:rPr>
+            </m:ctrlPr>
+          </m:sSubPr>
+          <m:e>
+            <m:r>
+              <w:rPr>
+                <w:rFonts w:ascii="Cambria Math" w:hAnsi="Cambria Math"/>
+              </w:rPr>
+              <m:t>B</m:t>
+            </m:r>
+          </m:e>
+          <m:sub>
+            <m:r>
+              <w:rPr>
+                <w:rFonts w:ascii="Cambria Math" w:hAnsi="Cambria Math"/>
+              </w:rPr>
+              <m:t>bth</m:t>
+            </m:r>
+          </m:sub>
+        </m:sSub>
+      </m:oMath>
+      <w:r>
+        <w:t>.</w:t>
+      </w:r>
+      <w:r>
+        <w:t xml:space="preserve"> </w:t>
+      </w:r>
+      <m:oMath>
+        <m:r>
+          <w:rPr>
+            <w:rFonts w:ascii="Cambria Math" w:hAnsi="Cambria Math"/>
+          </w:rPr>
+          <m:t>BT</m:t>
+        </m:r>
+      </m:oMath>
+      <w:r>
+        <w:t xml:space="preserve"> </w:t>
+      </w:r>
+      <w:proofErr w:type="gramStart"/>
+      <w:r>
+        <w:t>cũng</w:t>
+      </w:r>
+      <w:proofErr w:type="gramEnd"/>
+      <w:r>
+        <w:t xml:space="preserve"> duyệt từng </w:t>
+      </w:r>
+      <w:r>
+        <w:t>dòng của bản</w:t>
+      </w:r>
+      <w:r>
+        <w:t>g</w:t>
+      </w:r>
+      <w:r>
+        <w:t xml:space="preserve"> BitTable</w:t>
+      </w:r>
+      <w:r>
+        <w:t xml:space="preserve"> để đếm số lần đồng xuất hiện của tất cả các sự kiện.</w:t>
+      </w:r>
+      <w:r>
+        <w:t xml:space="preserve"> Ví dụ đầu vào của </w:t>
+      </w:r>
+      <m:oMath>
+        <m:r>
+          <w:rPr>
+            <w:rFonts w:ascii="Cambria Math" w:hAnsi="Cambria Math"/>
+          </w:rPr>
+          <m:t>NT</m:t>
+        </m:r>
+      </m:oMath>
+      <w:r>
+        <w:t xml:space="preserve"> là Bảng 1 thì của </w:t>
+      </w:r>
+      <m:oMath>
+        <m:r>
+          <w:rPr>
+            <w:rFonts w:ascii="Cambria Math" w:hAnsi="Cambria Math"/>
+          </w:rPr>
+          <m:t>BT</m:t>
+        </m:r>
+      </m:oMath>
+      <w:r>
+        <w:t xml:space="preserve"> là Bảng 2.</w:t>
+      </w:r>
+      <w:r>
+        <w:t xml:space="preserve"> </w:t>
+      </w:r>
+    </w:p>
+    <w:p>
+      <w:r>
+        <w:t xml:space="preserve">Do mỗi dòng là một giao tác dạng bit, nên để kiểm tra itemset </w:t>
+      </w:r>
+      <m:oMath>
+        <m:r>
+          <w:rPr>
+            <w:rFonts w:ascii="Cambria Math" w:hAnsi="Cambria Math"/>
+          </w:rPr>
+          <m:t>P</m:t>
+        </m:r>
+      </m:oMath>
+      <w:r>
+        <w:t xml:space="preserve"> có được chứa trong giao tác </w:t>
+      </w:r>
+      <m:oMath>
+        <m:r>
+          <w:rPr>
+            <w:rFonts w:ascii="Cambria Math" w:hAnsi="Cambria Math"/>
+          </w:rPr>
+          <m:t>T</m:t>
+        </m:r>
+      </m:oMath>
+      <w:r>
+        <w:t xml:space="preserve"> hay không, </w:t>
+      </w:r>
+      <m:oMath>
+        <m:r>
+          <w:rPr>
+            <w:rFonts w:ascii="Cambria Math" w:hAnsi="Cambria Math"/>
+          </w:rPr>
+          <m:t>BT</m:t>
+        </m:r>
+      </m:oMath>
+      <w:r>
+        <w:t xml:space="preserve"> chỉ cần thực hiện phép </w:t>
+      </w:r>
+      <m:oMath>
+        <m:r>
+          <w:rPr>
+            <w:rFonts w:ascii="Cambria Math" w:hAnsi="Cambria Math"/>
+          </w:rPr>
+          <m:t>AND</m:t>
+        </m:r>
+      </m:oMath>
+      <w:r>
+        <w:t xml:space="preserve"> để kiểm tra.</w:t>
+      </w:r>
+      <w:r>
+        <w:t xml:space="preserve"> Ví dụ, </w:t>
+      </w:r>
+      <w:r>
+        <w:t xml:space="preserve">xét bảng BitTable Bảng 2, </w:t>
+      </w:r>
+      <w:r>
+        <w:t>đ</w:t>
+      </w:r>
+      <w:r>
+        <w:t xml:space="preserve">ể kiểm tra itemset </w:t>
+      </w:r>
+      <m:oMath>
+        <m:r>
+          <w:rPr>
+            <w:rFonts w:ascii="Cambria Math" w:hAnsi="Cambria Math"/>
+          </w:rPr>
+          <m:t>P={a,c}</m:t>
+        </m:r>
+      </m:oMath>
+      <w:r>
+        <w:rPr>
+          <w:rFonts w:eastAsiaTheme="minorEastAsia"/>
+        </w:rPr>
+        <w:t xml:space="preserve"> có chứa trong giao tác </w:t>
+      </w:r>
+      <m:oMath>
+        <m:sSub>
+          <m:sSubPr>
+            <m:ctrlPr>
+              <w:rPr>
+                <w:rFonts w:ascii="Cambria Math" w:eastAsiaTheme="minorEastAsia" w:hAnsi="Cambria Math"/>
+                <w:i/>
+              </w:rPr>
+            </m:ctrlPr>
+          </m:sSubPr>
+          <m:e>
+            <m:r>
+              <w:rPr>
+                <w:rFonts w:ascii="Cambria Math" w:eastAsiaTheme="minorEastAsia" w:hAnsi="Cambria Math"/>
+              </w:rPr>
+              <m:t>T</m:t>
+            </m:r>
+          </m:e>
+          <m:sub>
+            <m:r>
+              <w:rPr>
+                <w:rFonts w:ascii="Cambria Math" w:eastAsiaTheme="minorEastAsia" w:hAnsi="Cambria Math"/>
+              </w:rPr>
+              <m:t>2</m:t>
+            </m:r>
+          </m:sub>
+        </m:sSub>
+      </m:oMath>
+      <w:r>
+        <w:rPr>
+          <w:rFonts w:eastAsiaTheme="minorEastAsia"/>
+        </w:rPr>
+        <w:t xml:space="preserve"> hay không ta chỉ cần kiểm tra bit tại </w:t>
+      </w:r>
+      <m:oMath>
+        <m:r>
+          <w:rPr>
+            <w:rFonts w:ascii="Cambria Math" w:eastAsiaTheme="minorEastAsia" w:hAnsi="Cambria Math"/>
+          </w:rPr>
+          <m:t>(a:2)=1</m:t>
+        </m:r>
+      </m:oMath>
+      <w:r>
+        <w:rPr>
+          <w:rFonts w:eastAsiaTheme="minorEastAsia"/>
+        </w:rPr>
+        <w:t xml:space="preserve"> và </w:t>
+      </w:r>
+      <m:oMath>
+        <m:r>
+          <w:rPr>
+            <w:rFonts w:ascii="Cambria Math" w:eastAsiaTheme="minorEastAsia" w:hAnsi="Cambria Math"/>
+          </w:rPr>
+          <m:t>(c:2)=1</m:t>
+        </m:r>
+      </m:oMath>
+      <w:r>
+        <w:rPr>
+          <w:rFonts w:eastAsiaTheme="minorEastAsia"/>
+        </w:rPr>
+        <w:t xml:space="preserve"> bằng cách đơn giản là thực hiện phép AND giữa chuỗi bit 1110010 với 1010000</w:t>
+      </w:r>
+      <w:r>
+        <w:rPr>
+          <w:rFonts w:eastAsiaTheme="minorEastAsia"/>
+        </w:rPr>
+        <w:t xml:space="preserve"> nếu kết quả bằng với 1010000 thì kết luận </w:t>
+      </w:r>
+      <m:oMath>
+        <m:r>
+          <w:rPr>
+            <w:rFonts w:ascii="Cambria Math" w:eastAsiaTheme="minorEastAsia" w:hAnsi="Cambria Math"/>
+          </w:rPr>
+          <m:t>P</m:t>
+        </m:r>
+      </m:oMath>
+      <w:r>
+        <w:rPr>
+          <w:rFonts w:eastAsiaTheme="minorEastAsia"/>
+        </w:rPr>
+        <w:t xml:space="preserve"> chứa trong </w:t>
+      </w:r>
+      <m:oMath>
+        <m:sSub>
+          <m:sSubPr>
+            <m:ctrlPr>
+              <w:rPr>
+                <w:rFonts w:ascii="Cambria Math" w:eastAsiaTheme="minorEastAsia" w:hAnsi="Cambria Math"/>
+                <w:i/>
+              </w:rPr>
+            </m:ctrlPr>
+          </m:sSubPr>
+          <m:e>
+            <m:r>
+              <w:rPr>
+                <w:rFonts w:ascii="Cambria Math" w:eastAsiaTheme="minorEastAsia" w:hAnsi="Cambria Math"/>
+              </w:rPr>
+              <m:t>T</m:t>
+            </m:r>
+          </m:e>
+          <m:sub>
+            <m:r>
+              <w:rPr>
+                <w:rFonts w:ascii="Cambria Math" w:eastAsiaTheme="minorEastAsia" w:hAnsi="Cambria Math"/>
+              </w:rPr>
+              <m:t>2</m:t>
+            </m:r>
+          </m:sub>
+        </m:sSub>
+      </m:oMath>
+      <w:r>
+        <w:rPr>
+          <w:rFonts w:eastAsiaTheme="minorEastAsia"/>
+        </w:rPr>
+        <w:t xml:space="preserve">. Tồng quát ta </w:t>
+      </w:r>
+      <w:proofErr w:type="gramStart"/>
+      <w:r>
+        <w:rPr>
+          <w:rFonts w:eastAsiaTheme="minorEastAsia"/>
+        </w:rPr>
+        <w:t xml:space="preserve">có </w:t>
+      </w:r>
+      <w:proofErr w:type="gramEnd"/>
+      <m:oMath>
+        <m:sSub>
+          <m:sSubPr>
+            <m:ctrlPr>
+              <w:rPr>
+                <w:rFonts w:ascii="Cambria Math" w:eastAsiaTheme="minorEastAsia" w:hAnsi="Cambria Math"/>
+                <w:i/>
+              </w:rPr>
+            </m:ctrlPr>
+          </m:sSubPr>
+          <m:e>
+            <m:r>
+              <w:rPr>
+                <w:rFonts w:ascii="Cambria Math" w:eastAsiaTheme="minorEastAsia" w:hAnsi="Cambria Math"/>
+              </w:rPr>
+              <m:t>T</m:t>
+            </m:r>
+          </m:e>
+          <m:sub>
+            <m:r>
+              <w:rPr>
+                <w:rFonts w:ascii="Cambria Math" w:eastAsiaTheme="minorEastAsia" w:hAnsi="Cambria Math"/>
+              </w:rPr>
+              <m:t>bit</m:t>
+            </m:r>
+          </m:sub>
+        </m:sSub>
+        <m:r>
+          <w:rPr>
+            <w:rFonts w:ascii="Cambria Math" w:eastAsiaTheme="minorEastAsia" w:hAnsi="Cambria Math"/>
+          </w:rPr>
+          <m:t xml:space="preserve"> AND </m:t>
+        </m:r>
+        <m:sSub>
+          <m:sSubPr>
+            <m:ctrlPr>
+              <w:rPr>
+                <w:rFonts w:ascii="Cambria Math" w:eastAsiaTheme="minorEastAsia" w:hAnsi="Cambria Math"/>
+                <w:i/>
+              </w:rPr>
+            </m:ctrlPr>
+          </m:sSubPr>
+          <m:e>
+            <m:r>
+              <w:rPr>
+                <w:rFonts w:ascii="Cambria Math" w:eastAsiaTheme="minorEastAsia" w:hAnsi="Cambria Math"/>
+              </w:rPr>
+              <m:t>P</m:t>
+            </m:r>
+          </m:e>
+          <m:sub>
+            <m:r>
+              <w:rPr>
+                <w:rFonts w:ascii="Cambria Math" w:eastAsiaTheme="minorEastAsia" w:hAnsi="Cambria Math"/>
+              </w:rPr>
+              <m:t>bit</m:t>
+            </m:r>
+          </m:sub>
+        </m:sSub>
+        <m:r>
+          <w:rPr>
+            <w:rFonts w:ascii="Cambria Math" w:eastAsiaTheme="minorEastAsia" w:hAnsi="Cambria Math"/>
+          </w:rPr>
+          <m:t>=</m:t>
+        </m:r>
+        <m:sSub>
+          <m:sSubPr>
+            <m:ctrlPr>
+              <w:rPr>
+                <w:rFonts w:ascii="Cambria Math" w:eastAsiaTheme="minorEastAsia" w:hAnsi="Cambria Math"/>
+                <w:i/>
+              </w:rPr>
+            </m:ctrlPr>
+          </m:sSubPr>
+          <m:e>
+            <m:r>
+              <w:rPr>
+                <w:rFonts w:ascii="Cambria Math" w:eastAsiaTheme="minorEastAsia" w:hAnsi="Cambria Math"/>
+              </w:rPr>
+              <m:t>P</m:t>
+            </m:r>
+          </m:e>
+          <m:sub>
+            <m:r>
+              <w:rPr>
+                <w:rFonts w:ascii="Cambria Math" w:eastAsiaTheme="minorEastAsia" w:hAnsi="Cambria Math"/>
+              </w:rPr>
+              <m:t>bit</m:t>
+            </m:r>
+          </m:sub>
+        </m:sSub>
+        <m:r>
+          <w:rPr>
+            <w:rFonts w:ascii="Cambria Math" w:eastAsiaTheme="minorEastAsia" w:hAnsi="Cambria Math"/>
+          </w:rPr>
+          <m:t>⟺P⊆T</m:t>
+        </m:r>
+      </m:oMath>
+      <w:r>
+        <w:rPr>
+          <w:rFonts w:eastAsiaTheme="minorEastAsia"/>
+        </w:rPr>
+        <w:t>.</w:t>
+      </w:r>
+    </w:p>
+    <w:tbl>
+      <w:tblPr>
+        <w:tblStyle w:val="TableGrid"/>
+        <w:tblW w:w="0" w:type="auto"/>
+        <w:tblLook w:val="04A0" w:firstRow="1" w:lastRow="0" w:firstColumn="1" w:lastColumn="0" w:noHBand="0" w:noVBand="1"/>
+      </w:tblPr>
+      <w:tblGrid>
+        <w:gridCol w:w="9350"/>
+      </w:tblGrid>
+      <w:tr>
+        <w:tc>
+          <w:tcPr>
+            <w:tcW w:w="9350" w:type="dxa"/>
+          </w:tcPr>
+          <w:p>
+            <w:pPr>
+              <w:rPr>
+                <w:rFonts w:eastAsiaTheme="minorEastAsia"/>
+                <w:b/>
+              </w:rPr>
+            </w:pPr>
+            <w:r>
+              <w:rPr>
+                <w:rFonts w:eastAsiaTheme="minorEastAsia"/>
+                <w:b/>
+              </w:rPr>
+              <w:t xml:space="preserve">Thuật toán </w:t>
+            </w:r>
+            <m:oMath>
+              <m:r>
+                <m:rPr>
+                  <m:sty m:val="bi"/>
+                </m:rPr>
+                <w:rPr>
+                  <w:rFonts w:ascii="Cambria Math" w:eastAsiaTheme="minorEastAsia" w:hAnsi="Cambria Math"/>
+                </w:rPr>
+                <m:t>BT</m:t>
+              </m:r>
+            </m:oMath>
+          </w:p>
+        </w:tc>
+      </w:tr>
+      <w:tr>
+        <w:tc>
+          <w:tcPr>
+            <w:tcW w:w="9350" w:type="dxa"/>
+          </w:tcPr>
+          <w:p>
+            <w:pPr>
+              <w:rPr>
+                <w:rFonts w:eastAsiaTheme="minorEastAsia"/>
+              </w:rPr>
+            </w:pPr>
+            <w:r>
+              <w:rPr>
+                <w:rFonts w:eastAsiaTheme="minorEastAsia"/>
+                <w:b/>
+              </w:rPr>
+              <w:t>Input</w:t>
+            </w:r>
+            <w:r>
+              <w:rPr>
+                <w:rFonts w:eastAsiaTheme="minorEastAsia"/>
+              </w:rPr>
+              <w:t xml:space="preserve">: cơ sở dữ liệu giao </w:t>
+            </w:r>
+            <w:proofErr w:type="gramStart"/>
+            <w:r>
+              <w:rPr>
+                <w:rFonts w:eastAsiaTheme="minorEastAsia"/>
+              </w:rPr>
+              <w:t xml:space="preserve">tác </w:t>
+            </w:r>
+            <w:proofErr w:type="gramEnd"/>
+            <m:oMath>
+              <m:r>
+                <w:rPr>
+                  <w:rFonts w:ascii="Cambria Math" w:eastAsiaTheme="minorEastAsia" w:hAnsi="Cambria Math"/>
+                </w:rPr>
+                <m:t>DB</m:t>
+              </m:r>
+            </m:oMath>
+            <w:r>
+              <w:rPr>
+                <w:rFonts w:eastAsiaTheme="minorEastAsia"/>
+              </w:rPr>
+              <w:t xml:space="preserve">, itemset </w:t>
+            </w:r>
+            <m:oMath>
+              <m:r>
+                <w:rPr>
+                  <w:rFonts w:ascii="Cambria Math" w:eastAsiaTheme="minorEastAsia" w:hAnsi="Cambria Math"/>
+                </w:rPr>
+                <m:t>P</m:t>
+              </m:r>
+            </m:oMath>
+            <w:r>
+              <w:rPr>
+                <w:rFonts w:eastAsiaTheme="minorEastAsia"/>
+              </w:rPr>
+              <w:t xml:space="preserve">, và ngưỡng </w:t>
+            </w:r>
+            <m:oMath>
+              <m:r>
+                <w:rPr>
+                  <w:rFonts w:ascii="Cambria Math" w:eastAsiaTheme="minorEastAsia" w:hAnsi="Cambria Math"/>
+                </w:rPr>
+                <m:t>k</m:t>
+              </m:r>
+            </m:oMath>
+            <w:r>
+              <w:rPr>
+                <w:rFonts w:eastAsiaTheme="minorEastAsia"/>
+              </w:rPr>
+              <w:t>.</w:t>
+            </w:r>
+          </w:p>
+          <w:p>
+            <w:pPr>
+              <w:rPr>
+                <w:rFonts w:eastAsiaTheme="minorEastAsia"/>
+              </w:rPr>
+            </w:pPr>
+            <w:r>
+              <w:rPr>
+                <w:rFonts w:eastAsiaTheme="minorEastAsia"/>
+                <w:b/>
+              </w:rPr>
+              <w:t>Output</w:t>
+            </w:r>
+            <w:r>
+              <w:rPr>
+                <w:rFonts w:eastAsiaTheme="minorEastAsia"/>
+              </w:rPr>
+              <w:t xml:space="preserve">: </w:t>
+            </w:r>
+            <m:oMath>
+              <m:sSub>
+                <m:sSubPr>
+                  <m:ctrlPr>
+                    <w:rPr>
+                      <w:rFonts w:ascii="Cambria Math" w:eastAsiaTheme="minorEastAsia" w:hAnsi="Cambria Math"/>
+                      <w:i/>
+                    </w:rPr>
+                  </m:ctrlPr>
+                </m:sSubPr>
+                <m:e>
+                  <m:r>
+                    <w:rPr>
+                      <w:rFonts w:ascii="Cambria Math" w:eastAsiaTheme="minorEastAsia" w:hAnsi="Cambria Math"/>
+                    </w:rPr>
+                    <m:t>R</m:t>
+                  </m:r>
+                </m:e>
+                <m:sub>
+                  <m:r>
+                    <w:rPr>
+                      <w:rFonts w:ascii="Cambria Math" w:eastAsiaTheme="minorEastAsia" w:hAnsi="Cambria Math"/>
+                    </w:rPr>
+                    <m:t>TK</m:t>
+                  </m:r>
+                </m:sub>
+              </m:sSub>
+            </m:oMath>
+            <w:r>
+              <w:rPr>
+                <w:rFonts w:eastAsiaTheme="minorEastAsia"/>
+              </w:rPr>
+              <w:t xml:space="preserve">, Top-k sự kiện đồng xuất hiện của </w:t>
+            </w:r>
+            <m:oMath>
+              <m:r>
+                <w:rPr>
+                  <w:rFonts w:ascii="Cambria Math" w:eastAsiaTheme="minorEastAsia" w:hAnsi="Cambria Math"/>
+                </w:rPr>
+                <m:t>P</m:t>
+              </m:r>
+            </m:oMath>
+          </w:p>
+          <w:p>
+            <w:pPr>
+              <w:rPr>
+                <w:rFonts w:eastAsiaTheme="minorEastAsia"/>
+              </w:rPr>
+            </w:pPr>
+            <w:r>
+              <w:rPr>
+                <w:rFonts w:eastAsiaTheme="minorEastAsia"/>
+              </w:rPr>
+              <w:t xml:space="preserve">1:  Chuyển </w:t>
+            </w:r>
+            <m:oMath>
+              <m:r>
+                <w:rPr>
+                  <w:rFonts w:ascii="Cambria Math" w:eastAsiaTheme="minorEastAsia" w:hAnsi="Cambria Math"/>
+                </w:rPr>
+                <m:t>DB</m:t>
+              </m:r>
+            </m:oMath>
+            <w:r>
+              <w:rPr>
+                <w:rFonts w:eastAsiaTheme="minorEastAsia"/>
+              </w:rPr>
+              <w:t xml:space="preserve"> thành </w:t>
+            </w:r>
+            <m:oMath>
+              <m:r>
+                <w:rPr>
+                  <w:rFonts w:ascii="Cambria Math" w:eastAsiaTheme="minorEastAsia" w:hAnsi="Cambria Math"/>
+                </w:rPr>
+                <m:t>D</m:t>
+              </m:r>
+              <m:sSub>
+                <m:sSubPr>
+                  <m:ctrlPr>
+                    <w:rPr>
+                      <w:rFonts w:ascii="Cambria Math" w:eastAsiaTheme="minorEastAsia" w:hAnsi="Cambria Math"/>
+                      <w:i/>
+                    </w:rPr>
+                  </m:ctrlPr>
+                </m:sSubPr>
+                <m:e>
+                  <m:r>
+                    <w:rPr>
+                      <w:rFonts w:ascii="Cambria Math" w:eastAsiaTheme="minorEastAsia" w:hAnsi="Cambria Math"/>
+                    </w:rPr>
+                    <m:t>B</m:t>
+                  </m:r>
+                </m:e>
+                <m:sub>
+                  <m:r>
+                    <w:rPr>
+                      <w:rFonts w:ascii="Cambria Math" w:eastAsiaTheme="minorEastAsia" w:hAnsi="Cambria Math"/>
+                    </w:rPr>
+                    <m:t>bth</m:t>
+                  </m:r>
+                </m:sub>
+              </m:sSub>
+            </m:oMath>
+          </w:p>
+          <w:p>
+            <w:pPr>
+              <w:rPr>
+                <w:rFonts w:eastAsiaTheme="minorEastAsia"/>
+              </w:rPr>
+            </w:pPr>
+            <w:r>
+              <w:rPr>
+                <w:rFonts w:eastAsiaTheme="minorEastAsia"/>
+              </w:rPr>
+              <w:t xml:space="preserve">2:  Tạo </w:t>
+            </w:r>
+            <m:oMath>
+              <m:sSub>
+                <m:sSubPr>
+                  <m:ctrlPr>
+                    <w:rPr>
+                      <w:rFonts w:ascii="Cambria Math" w:eastAsiaTheme="minorEastAsia" w:hAnsi="Cambria Math"/>
+                      <w:i/>
+                    </w:rPr>
+                  </m:ctrlPr>
+                </m:sSubPr>
+                <m:e>
+                  <m:r>
+                    <w:rPr>
+                      <w:rFonts w:ascii="Cambria Math" w:eastAsiaTheme="minorEastAsia" w:hAnsi="Cambria Math"/>
+                    </w:rPr>
+                    <m:t>P</m:t>
+                  </m:r>
+                </m:e>
+                <m:sub>
+                  <m:r>
+                    <w:rPr>
+                      <w:rFonts w:ascii="Cambria Math" w:eastAsiaTheme="minorEastAsia" w:hAnsi="Cambria Math"/>
+                    </w:rPr>
+                    <m:t>bit</m:t>
+                  </m:r>
+                </m:sub>
+              </m:sSub>
+            </m:oMath>
+            <w:r>
+              <w:rPr>
+                <w:rFonts w:eastAsiaTheme="minorEastAsia"/>
+              </w:rPr>
+              <w:t xml:space="preserve"> từ </w:t>
+            </w:r>
+            <m:oMath>
+              <m:r>
+                <w:rPr>
+                  <w:rFonts w:ascii="Cambria Math" w:eastAsiaTheme="minorEastAsia" w:hAnsi="Cambria Math"/>
+                </w:rPr>
+                <m:t>P</m:t>
+              </m:r>
+            </m:oMath>
+          </w:p>
+          <w:p>
+            <w:pPr>
+              <w:rPr>
+                <w:rFonts w:eastAsiaTheme="minorEastAsia"/>
+              </w:rPr>
+            </w:pPr>
+            <w:r>
+              <w:rPr>
+                <w:rFonts w:eastAsiaTheme="minorEastAsia"/>
+              </w:rPr>
+              <w:t xml:space="preserve">1:  </w:t>
+            </w:r>
+            <w:r>
+              <w:rPr>
+                <w:rFonts w:eastAsiaTheme="minorEastAsia"/>
+                <w:b/>
+              </w:rPr>
+              <w:t>foreach</w:t>
+            </w:r>
+            <w:r>
+              <w:rPr>
+                <w:rFonts w:eastAsiaTheme="minorEastAsia"/>
+              </w:rPr>
+              <w:t xml:space="preserve"> </w:t>
+            </w:r>
+            <m:oMath>
+              <m:sSub>
+                <m:sSubPr>
+                  <m:ctrlPr>
+                    <w:rPr>
+                      <w:rFonts w:ascii="Cambria Math" w:eastAsiaTheme="minorEastAsia" w:hAnsi="Cambria Math"/>
+                      <w:i/>
+                    </w:rPr>
+                  </m:ctrlPr>
+                </m:sSubPr>
+                <m:e>
+                  <m:r>
+                    <w:rPr>
+                      <w:rFonts w:ascii="Cambria Math" w:eastAsiaTheme="minorEastAsia" w:hAnsi="Cambria Math"/>
+                    </w:rPr>
+                    <m:t>T</m:t>
+                  </m:r>
+                </m:e>
+                <m:sub>
+                  <m:r>
+                    <w:rPr>
+                      <w:rFonts w:ascii="Cambria Math" w:eastAsiaTheme="minorEastAsia" w:hAnsi="Cambria Math"/>
+                    </w:rPr>
+                    <m:t>bit</m:t>
+                  </m:r>
+                </m:sub>
+              </m:sSub>
+              <m:r>
+                <w:rPr>
+                  <w:rFonts w:ascii="Cambria Math" w:eastAsiaTheme="minorEastAsia" w:hAnsi="Cambria Math"/>
+                </w:rPr>
+                <m:t>∈</m:t>
+              </m:r>
+              <m:r>
+                <w:rPr>
+                  <w:rFonts w:ascii="Cambria Math" w:eastAsiaTheme="minorEastAsia" w:hAnsi="Cambria Math"/>
+                </w:rPr>
+                <m:t>D</m:t>
+              </m:r>
+              <m:sSub>
+                <m:sSubPr>
+                  <m:ctrlPr>
+                    <w:rPr>
+                      <w:rFonts w:ascii="Cambria Math" w:eastAsiaTheme="minorEastAsia" w:hAnsi="Cambria Math"/>
+                      <w:i/>
+                    </w:rPr>
+                  </m:ctrlPr>
+                </m:sSubPr>
+                <m:e>
+                  <m:r>
+                    <w:rPr>
+                      <w:rFonts w:ascii="Cambria Math" w:eastAsiaTheme="minorEastAsia" w:hAnsi="Cambria Math"/>
+                    </w:rPr>
+                    <m:t>B</m:t>
+                  </m:r>
+                </m:e>
+                <m:sub>
+                  <m:r>
+                    <w:rPr>
+                      <w:rFonts w:ascii="Cambria Math" w:eastAsiaTheme="minorEastAsia" w:hAnsi="Cambria Math"/>
+                    </w:rPr>
+                    <m:t>bth</m:t>
+                  </m:r>
+                </m:sub>
+              </m:sSub>
+            </m:oMath>
+            <w:r>
+              <w:rPr>
+                <w:rFonts w:eastAsiaTheme="minorEastAsia"/>
+              </w:rPr>
+              <w:t xml:space="preserve"> </w:t>
+            </w:r>
+            <w:r>
+              <w:rPr>
+                <w:rFonts w:eastAsiaTheme="minorEastAsia"/>
+                <w:b/>
+              </w:rPr>
+              <w:t>do</w:t>
+            </w:r>
+          </w:p>
+          <w:p>
+            <w:pPr>
+              <w:rPr>
+                <w:rFonts w:eastAsiaTheme="minorEastAsia"/>
+              </w:rPr>
+            </w:pPr>
+            <w:r>
+              <w:rPr>
+                <w:rFonts w:eastAsiaTheme="minorEastAsia"/>
+              </w:rPr>
+              <w:t xml:space="preserve">2:    </w:t>
+            </w:r>
+            <w:r>
+              <w:rPr>
+                <w:rFonts w:eastAsiaTheme="minorEastAsia"/>
+                <w:b/>
+              </w:rPr>
+              <w:t>if</w:t>
+            </w:r>
+            <w:r>
+              <w:rPr>
+                <w:rFonts w:eastAsiaTheme="minorEastAsia"/>
+              </w:rPr>
+              <w:t xml:space="preserve"> </w:t>
+            </w:r>
+            <m:oMath>
+              <m:sSub>
+                <m:sSubPr>
+                  <m:ctrlPr>
+                    <w:rPr>
+                      <w:rFonts w:ascii="Cambria Math" w:eastAsiaTheme="minorEastAsia" w:hAnsi="Cambria Math"/>
+                      <w:i/>
+                    </w:rPr>
+                  </m:ctrlPr>
+                </m:sSubPr>
+                <m:e>
+                  <m:r>
+                    <w:rPr>
+                      <w:rFonts w:ascii="Cambria Math" w:eastAsiaTheme="minorEastAsia" w:hAnsi="Cambria Math"/>
+                    </w:rPr>
+                    <m:t>P</m:t>
+                  </m:r>
+                </m:e>
+                <m:sub>
+                  <m:r>
+                    <w:rPr>
+                      <w:rFonts w:ascii="Cambria Math" w:eastAsiaTheme="minorEastAsia" w:hAnsi="Cambria Math"/>
+                    </w:rPr>
+                    <m:t>bit</m:t>
+                  </m:r>
+                </m:sub>
+              </m:sSub>
+              <m:r>
+                <w:rPr>
+                  <w:rFonts w:ascii="Cambria Math" w:eastAsiaTheme="minorEastAsia" w:hAnsi="Cambria Math"/>
+                </w:rPr>
+                <m:t xml:space="preserve"> AND </m:t>
+              </m:r>
+              <m:sSub>
+                <m:sSubPr>
+                  <m:ctrlPr>
+                    <w:rPr>
+                      <w:rFonts w:ascii="Cambria Math" w:eastAsiaTheme="minorEastAsia" w:hAnsi="Cambria Math"/>
+                      <w:i/>
+                    </w:rPr>
+                  </m:ctrlPr>
+                </m:sSubPr>
+                <m:e>
+                  <m:r>
+                    <w:rPr>
+                      <w:rFonts w:ascii="Cambria Math" w:eastAsiaTheme="minorEastAsia" w:hAnsi="Cambria Math"/>
+                    </w:rPr>
+                    <m:t>T</m:t>
+                  </m:r>
+                </m:e>
+                <m:sub>
+                  <m:r>
+                    <w:rPr>
+                      <w:rFonts w:ascii="Cambria Math" w:eastAsiaTheme="minorEastAsia" w:hAnsi="Cambria Math"/>
+                    </w:rPr>
+                    <m:t>bit</m:t>
+                  </m:r>
+                </m:sub>
+              </m:sSub>
+              <m:r>
+                <w:rPr>
+                  <w:rFonts w:ascii="Cambria Math" w:eastAsiaTheme="minorEastAsia" w:hAnsi="Cambria Math"/>
+                </w:rPr>
+                <m:t>=</m:t>
+              </m:r>
+              <m:sSub>
+                <m:sSubPr>
+                  <m:ctrlPr>
+                    <w:rPr>
+                      <w:rFonts w:ascii="Cambria Math" w:eastAsiaTheme="minorEastAsia" w:hAnsi="Cambria Math"/>
+                      <w:i/>
+                    </w:rPr>
+                  </m:ctrlPr>
+                </m:sSubPr>
+                <m:e>
+                  <m:r>
+                    <w:rPr>
+                      <w:rFonts w:ascii="Cambria Math" w:eastAsiaTheme="minorEastAsia" w:hAnsi="Cambria Math"/>
+                    </w:rPr>
+                    <m:t>P</m:t>
+                  </m:r>
+                </m:e>
+                <m:sub>
+                  <m:r>
+                    <w:rPr>
+                      <w:rFonts w:ascii="Cambria Math" w:eastAsiaTheme="minorEastAsia" w:hAnsi="Cambria Math"/>
+                    </w:rPr>
+                    <m:t>bit</m:t>
+                  </m:r>
+                </m:sub>
+              </m:sSub>
+            </m:oMath>
+            <w:r>
+              <w:rPr>
+                <w:rFonts w:eastAsiaTheme="minorEastAsia"/>
+              </w:rPr>
+              <w:t xml:space="preserve"> </w:t>
+            </w:r>
+            <w:r>
+              <w:rPr>
+                <w:rFonts w:eastAsiaTheme="minorEastAsia"/>
+                <w:b/>
+              </w:rPr>
+              <w:t>then</w:t>
+            </w:r>
+          </w:p>
+          <w:p>
+            <w:pPr>
+              <w:rPr>
+                <w:rFonts w:eastAsiaTheme="minorEastAsia"/>
+              </w:rPr>
+            </w:pPr>
+            <w:r>
+              <w:rPr>
+                <w:rFonts w:eastAsiaTheme="minorEastAsia"/>
+              </w:rPr>
+              <w:lastRenderedPageBreak/>
+              <w:t xml:space="preserve">3:      </w:t>
+            </w:r>
+            <w:r>
+              <w:rPr>
+                <w:rFonts w:eastAsiaTheme="minorEastAsia"/>
+                <w:b/>
+              </w:rPr>
+              <w:t>foreach</w:t>
+            </w:r>
+            <w:r>
+              <w:rPr>
+                <w:rFonts w:eastAsiaTheme="minorEastAsia"/>
+              </w:rPr>
+              <w:t xml:space="preserve"> </w:t>
+            </w:r>
+            <m:oMath>
+              <m:r>
+                <w:rPr>
+                  <w:rFonts w:ascii="Cambria Math" w:eastAsiaTheme="minorEastAsia" w:hAnsi="Cambria Math"/>
+                </w:rPr>
+                <m:t>i∈</m:t>
+              </m:r>
+              <m:sSub>
+                <m:sSubPr>
+                  <m:ctrlPr>
+                    <w:rPr>
+                      <w:rFonts w:ascii="Cambria Math" w:eastAsiaTheme="minorEastAsia" w:hAnsi="Cambria Math"/>
+                      <w:i/>
+                    </w:rPr>
+                  </m:ctrlPr>
+                </m:sSubPr>
+                <m:e>
+                  <m:r>
+                    <w:rPr>
+                      <w:rFonts w:ascii="Cambria Math" w:eastAsiaTheme="minorEastAsia" w:hAnsi="Cambria Math"/>
+                    </w:rPr>
+                    <m:t>T</m:t>
+                  </m:r>
+                </m:e>
+                <m:sub>
+                  <m:r>
+                    <w:rPr>
+                      <w:rFonts w:ascii="Cambria Math" w:eastAsiaTheme="minorEastAsia" w:hAnsi="Cambria Math"/>
+                    </w:rPr>
+                    <m:t>bit</m:t>
+                  </m:r>
+                </m:sub>
+              </m:sSub>
+            </m:oMath>
+            <w:r>
+              <w:rPr>
+                <w:rFonts w:eastAsiaTheme="minorEastAsia"/>
+              </w:rPr>
+              <w:t xml:space="preserve"> </w:t>
+            </w:r>
+            <w:r>
+              <w:rPr>
+                <w:rFonts w:eastAsiaTheme="minorEastAsia"/>
+                <w:b/>
+              </w:rPr>
+              <w:t>do</w:t>
+            </w:r>
+          </w:p>
+          <w:p>
+            <w:pPr>
+              <w:rPr>
+                <w:rFonts w:eastAsiaTheme="minorEastAsia"/>
+              </w:rPr>
+            </w:pPr>
+            <w:r>
+              <w:rPr>
+                <w:rFonts w:eastAsiaTheme="minorEastAsia"/>
+              </w:rPr>
+              <w:t xml:space="preserve">4:        </w:t>
+            </w:r>
+            <w:r>
+              <w:rPr>
+                <w:rFonts w:eastAsiaTheme="minorEastAsia"/>
+                <w:b/>
+              </w:rPr>
+              <w:t>if</w:t>
+            </w:r>
+            <w:r>
+              <w:rPr>
+                <w:rFonts w:eastAsiaTheme="minorEastAsia"/>
+              </w:rPr>
+              <w:t xml:space="preserve"> </w:t>
+            </w:r>
+            <m:oMath>
+              <m:r>
+                <w:rPr>
+                  <w:rFonts w:ascii="Cambria Math" w:eastAsiaTheme="minorEastAsia" w:hAnsi="Cambria Math"/>
+                </w:rPr>
+                <m:t>i</m:t>
+              </m:r>
+              <m:r>
+                <w:rPr>
+                  <w:rFonts w:ascii="Cambria Math" w:eastAsiaTheme="minorEastAsia" w:hAnsi="Cambria Math"/>
+                </w:rPr>
+                <m:t>==1</m:t>
+              </m:r>
+            </m:oMath>
+            <w:r>
+              <w:rPr>
+                <w:rFonts w:eastAsiaTheme="minorEastAsia"/>
+              </w:rPr>
+              <w:t xml:space="preserve"> </w:t>
+            </w:r>
+            <w:r>
+              <w:rPr>
+                <w:rFonts w:eastAsiaTheme="minorEastAsia"/>
+                <w:b/>
+              </w:rPr>
+              <w:t>then</w:t>
+            </w:r>
+          </w:p>
+          <w:p>
+            <w:pPr>
+              <w:rPr>
+                <w:rFonts w:eastAsiaTheme="minorEastAsia"/>
+              </w:rPr>
+            </w:pPr>
+            <w:r>
+              <w:rPr>
+                <w:rFonts w:eastAsiaTheme="minorEastAsia"/>
+              </w:rPr>
+              <w:t xml:space="preserve">5:          </w:t>
+            </w:r>
+            <m:oMath>
+              <m:r>
+                <w:rPr>
+                  <w:rFonts w:ascii="Cambria Math" w:eastAsiaTheme="minorEastAsia" w:hAnsi="Cambria Math"/>
+                </w:rPr>
+                <m:t>CO</m:t>
+              </m:r>
+              <m:d>
+                <m:dPr>
+                  <m:ctrlPr>
+                    <w:rPr>
+                      <w:rFonts w:ascii="Cambria Math" w:eastAsiaTheme="minorEastAsia" w:hAnsi="Cambria Math"/>
+                      <w:i/>
+                    </w:rPr>
+                  </m:ctrlPr>
+                </m:dPr>
+                <m:e>
+                  <m:r>
+                    <w:rPr>
+                      <w:rFonts w:ascii="Cambria Math" w:eastAsiaTheme="minorEastAsia" w:hAnsi="Cambria Math"/>
+                    </w:rPr>
+                    <m:t>i</m:t>
+                  </m:r>
+                </m:e>
+              </m:d>
+              <m:r>
+                <w:rPr>
+                  <w:rFonts w:ascii="Cambria Math" w:eastAsiaTheme="minorEastAsia" w:hAnsi="Cambria Math"/>
+                </w:rPr>
+                <m:t>←1;</m:t>
+              </m:r>
+            </m:oMath>
+            <w:bookmarkStart w:id="0" w:name="_GoBack"/>
+            <w:bookmarkEnd w:id="0"/>
+          </w:p>
+          <w:p>
+            <w:pPr>
+              <w:rPr>
+                <w:rFonts w:eastAsiaTheme="minorEastAsia"/>
+              </w:rPr>
+            </w:pPr>
+            <w:r>
+              <w:rPr>
+                <w:rFonts w:eastAsiaTheme="minorEastAsia"/>
+              </w:rPr>
+              <w:t xml:space="preserve">6:        </w:t>
+            </w:r>
+            <w:r>
+              <w:rPr>
+                <w:rFonts w:eastAsiaTheme="minorEastAsia"/>
+                <w:b/>
+              </w:rPr>
+              <w:t>else</w:t>
+            </w:r>
+          </w:p>
+          <w:p>
+            <w:pPr>
+              <w:rPr>
+                <w:rFonts w:eastAsiaTheme="minorEastAsia"/>
+              </w:rPr>
+            </w:pPr>
+            <w:r>
+              <w:rPr>
+                <w:rFonts w:eastAsiaTheme="minorEastAsia"/>
+              </w:rPr>
+              <w:t xml:space="preserve">7:          </w:t>
+            </w:r>
+            <m:oMath>
+              <m:r>
+                <w:rPr>
+                  <w:rFonts w:ascii="Cambria Math" w:eastAsiaTheme="minorEastAsia" w:hAnsi="Cambria Math"/>
+                </w:rPr>
+                <m:t>CO</m:t>
+              </m:r>
+              <m:d>
+                <m:dPr>
+                  <m:ctrlPr>
+                    <w:rPr>
+                      <w:rFonts w:ascii="Cambria Math" w:eastAsiaTheme="minorEastAsia" w:hAnsi="Cambria Math"/>
+                      <w:i/>
+                    </w:rPr>
+                  </m:ctrlPr>
+                </m:dPr>
+                <m:e>
+                  <m:r>
+                    <w:rPr>
+                      <w:rFonts w:ascii="Cambria Math" w:eastAsiaTheme="minorEastAsia" w:hAnsi="Cambria Math"/>
+                    </w:rPr>
+                    <m:t>i</m:t>
+                  </m:r>
+                </m:e>
+              </m:d>
+              <m:r>
+                <w:rPr>
+                  <w:rFonts w:ascii="Cambria Math" w:eastAsiaTheme="minorEastAsia" w:hAnsi="Cambria Math"/>
+                </w:rPr>
+                <m:t>←CO</m:t>
+              </m:r>
+              <m:d>
+                <m:dPr>
+                  <m:ctrlPr>
+                    <w:rPr>
+                      <w:rFonts w:ascii="Cambria Math" w:eastAsiaTheme="minorEastAsia" w:hAnsi="Cambria Math"/>
+                      <w:i/>
+                    </w:rPr>
+                  </m:ctrlPr>
+                </m:dPr>
+                <m:e>
+                  <m:r>
+                    <w:rPr>
+                      <w:rFonts w:ascii="Cambria Math" w:eastAsiaTheme="minorEastAsia" w:hAnsi="Cambria Math"/>
+                    </w:rPr>
+                    <m:t>i</m:t>
+                  </m:r>
+                </m:e>
+              </m:d>
+              <m:r>
+                <w:rPr>
+                  <w:rFonts w:ascii="Cambria Math" w:eastAsiaTheme="minorEastAsia" w:hAnsi="Cambria Math"/>
+                </w:rPr>
+                <m:t>+1;</m:t>
+              </m:r>
+            </m:oMath>
+          </w:p>
+          <w:p>
+            <w:pPr>
+              <w:rPr>
+                <w:rFonts w:eastAsiaTheme="minorEastAsia"/>
+              </w:rPr>
+            </w:pPr>
+            <w:r>
+              <w:rPr>
+                <w:rFonts w:eastAsiaTheme="minorEastAsia"/>
+              </w:rPr>
+              <w:t xml:space="preserve">8:  </w:t>
+            </w:r>
+            <m:oMath>
+              <m:sSub>
+                <m:sSubPr>
+                  <m:ctrlPr>
+                    <w:rPr>
+                      <w:rFonts w:ascii="Cambria Math" w:eastAsiaTheme="minorEastAsia" w:hAnsi="Cambria Math"/>
+                      <w:i/>
+                    </w:rPr>
+                  </m:ctrlPr>
+                </m:sSubPr>
+                <m:e>
+                  <m:r>
+                    <w:rPr>
+                      <w:rFonts w:ascii="Cambria Math" w:eastAsiaTheme="minorEastAsia" w:hAnsi="Cambria Math"/>
+                    </w:rPr>
+                    <m:t>R</m:t>
+                  </m:r>
+                </m:e>
+                <m:sub>
+                  <m:r>
+                    <w:rPr>
+                      <w:rFonts w:ascii="Cambria Math" w:eastAsiaTheme="minorEastAsia" w:hAnsi="Cambria Math"/>
+                    </w:rPr>
+                    <m:t>TK</m:t>
+                  </m:r>
+                </m:sub>
+              </m:sSub>
+              <m:r>
+                <w:rPr>
+                  <w:rFonts w:ascii="Cambria Math" w:eastAsiaTheme="minorEastAsia" w:hAnsi="Cambria Math"/>
+                </w:rPr>
+                <m:t>←{x|CO(x)</m:t>
+              </m:r>
+            </m:oMath>
+            <w:r>
+              <w:rPr>
+                <w:rFonts w:eastAsiaTheme="minorEastAsia"/>
+              </w:rPr>
+              <w:t xml:space="preserve"> is one of top-k biggest elements of </w:t>
+            </w:r>
+            <m:oMath>
+              <m:r>
+                <w:rPr>
+                  <w:rFonts w:ascii="Cambria Math" w:eastAsiaTheme="minorEastAsia" w:hAnsi="Cambria Math"/>
+                </w:rPr>
+                <m:t>{CO(i)}};</m:t>
+              </m:r>
+            </m:oMath>
+          </w:p>
+          <w:p>
+            <w:pPr>
+              <w:rPr>
+                <w:rFonts w:eastAsiaTheme="minorEastAsia"/>
+              </w:rPr>
+            </w:pPr>
+            <w:r>
+              <w:rPr>
+                <w:rFonts w:eastAsiaTheme="minorEastAsia"/>
+              </w:rPr>
+              <w:t xml:space="preserve">9:  </w:t>
+            </w:r>
+            <w:r>
+              <w:rPr>
+                <w:rFonts w:eastAsiaTheme="minorEastAsia"/>
+                <w:b/>
+              </w:rPr>
+              <w:t>return</w:t>
+            </w:r>
+            <w:r>
+              <w:rPr>
+                <w:rFonts w:eastAsiaTheme="minorEastAsia"/>
+              </w:rPr>
+              <w:t xml:space="preserve"> </w:t>
+            </w:r>
+            <m:oMath>
+              <m:sSub>
+                <m:sSubPr>
+                  <m:ctrlPr>
+                    <w:rPr>
+                      <w:rFonts w:ascii="Cambria Math" w:eastAsiaTheme="minorEastAsia" w:hAnsi="Cambria Math"/>
+                      <w:i/>
+                    </w:rPr>
+                  </m:ctrlPr>
+                </m:sSubPr>
+                <m:e>
+                  <m:r>
+                    <w:rPr>
+                      <w:rFonts w:ascii="Cambria Math" w:eastAsiaTheme="minorEastAsia" w:hAnsi="Cambria Math"/>
+                    </w:rPr>
+                    <m:t>R</m:t>
+                  </m:r>
+                </m:e>
+                <m:sub>
+                  <m:r>
+                    <w:rPr>
+                      <w:rFonts w:ascii="Cambria Math" w:eastAsiaTheme="minorEastAsia" w:hAnsi="Cambria Math"/>
+                    </w:rPr>
+                    <m:t>TK</m:t>
+                  </m:r>
+                </m:sub>
+              </m:sSub>
+              <m:r>
+                <w:rPr>
+                  <w:rFonts w:ascii="Cambria Math" w:eastAsiaTheme="minorEastAsia" w:hAnsi="Cambria Math"/>
+                </w:rPr>
+                <m:t>;</m:t>
+              </m:r>
+            </m:oMath>
+          </w:p>
+        </w:tc>
+      </w:tr>
+    </w:tbl>
+    <w:p/>
+    <w:p>
+      <w:r>
+        <w:t>BTI tương tự NTI,</w:t>
+      </w:r>
     </w:p>
     <w:p>
       <w:pPr>
@@ -8596,11 +10279,7 @@
         <w:t xml:space="preserve"> về khai thác tập sự kiện phổ biến. Để kiểm tra các thuật toán trên cơ sở dữ liệu lớn</w:t>
       </w:r>
       <w:r>
-        <w:t xml:space="preserve">, chúng ta tạo những cơ sở dữ liệu tổng hợp bằng chương trình IBM Quest Synthetic Data Generator. Cơ sở dữ liệu tổng hợp được đặc tên là </w:t>
-      </w:r>
-      <w:r>
-        <w:lastRenderedPageBreak/>
-        <w:t>Syn_data1 và Syn_data2 được sử dụng trong thử nghiệ</w:t>
+        <w:t>, chúng ta tạo những cơ sở dữ liệu tổng hợp bằng chương trình IBM Quest Synthetic Data Generator. Cơ sở dữ liệu tổng hợp được đặc tên là Syn_data1 và Syn_data2 được sử dụng trong thử nghiệ</w:t>
       </w:r>
       <w:r>
         <w:t>m</w:t>
@@ -8613,10 +10292,7 @@
       </w:r>
       <w:proofErr w:type="gramStart"/>
       <w:r>
-        <w:t>bình</w:t>
-      </w:r>
-      <w:r>
-        <w:t xml:space="preserve">  mỗi</w:t>
+        <w:t>bình  mỗi</w:t>
       </w:r>
       <w:proofErr w:type="gramEnd"/>
       <w:r>
@@ -8645,16 +10321,7 @@
       </w:r>
       <w:proofErr w:type="gramEnd"/>
       <w:r>
-        <w:t xml:space="preserve"> kế</w:t>
-      </w:r>
-      <w:r>
-        <w:t>t quả</w:t>
-      </w:r>
-      <w:r>
-        <w:t xml:space="preserve"> thực nghiệm</w:t>
-      </w:r>
-      <w:r>
-        <w:t xml:space="preserve"> trên nhiều phương diện khác nahu bao gồm thời gian tiền xữ lý, thời gian xữ lý và khả năng mở rộng.</w:t>
+        <w:t xml:space="preserve"> kết quả thực nghiệm trên nhiều phương diện khác nahu bao gồm thời gian tiền xữ lý, thời gian xữ lý và khả năng mở rộng.</w:t>
       </w:r>
     </w:p>
     <w:p>
@@ -8666,6 +10333,7 @@
         </w:numPr>
       </w:pPr>
       <w:r>
+        <w:lastRenderedPageBreak/>
         <w:t>Thời gian tiền xữ lý</w:t>
       </w:r>
     </w:p>
@@ -8766,7 +10434,6 @@
         </w:numPr>
       </w:pPr>
       <w:r>
-        <w:lastRenderedPageBreak/>
         <w:t>Thời gian xử lý trên cơ sở dữ liệu Accidents</w:t>
       </w:r>
     </w:p>
@@ -8813,6 +10480,7 @@
         <w:rPr>
           <w:noProof/>
         </w:rPr>
+        <w:lastRenderedPageBreak/>
         <w:drawing>
           <wp:inline distT="0" distB="0" distL="0" distR="0" wp14:anchorId="7F0398A7" wp14:editId="566DC78F">
             <wp:extent cx="2828925" cy="2333625"/>
@@ -10423,8 +12091,8 @@
         </c:dropLines>
         <c:marker val="1"/>
         <c:smooth val="0"/>
-        <c:axId val="200673248"/>
-        <c:axId val="200670528"/>
+        <c:axId val="-1548415616"/>
+        <c:axId val="-1548421056"/>
         <c:extLst>
           <c:ext xmlns:c15="http://schemas.microsoft.com/office/drawing/2012/chart" uri="{02D57815-91ED-43cb-92C2-25804820EDAC}">
             <c15:filteredLineSeries>
@@ -10531,7 +12199,7 @@
         </c:extLst>
       </c:lineChart>
       <c:catAx>
-        <c:axId val="200673248"/>
+        <c:axId val="-1548415616"/>
         <c:scaling>
           <c:orientation val="minMax"/>
         </c:scaling>
@@ -10629,7 +12297,7 @@
             <a:endParaRPr lang="en-US"/>
           </a:p>
         </c:txPr>
-        <c:crossAx val="200670528"/>
+        <c:crossAx val="-1548421056"/>
         <c:crosses val="autoZero"/>
         <c:auto val="1"/>
         <c:lblAlgn val="ctr"/>
@@ -10637,7 +12305,7 @@
         <c:noMultiLvlLbl val="0"/>
       </c:catAx>
       <c:valAx>
-        <c:axId val="200670528"/>
+        <c:axId val="-1548421056"/>
         <c:scaling>
           <c:logBase val="10"/>
           <c:orientation val="minMax"/>
@@ -10750,7 +12418,7 @@
             <a:endParaRPr lang="en-US"/>
           </a:p>
         </c:txPr>
-        <c:crossAx val="200673248"/>
+        <c:crossAx val="-1548415616"/>
         <c:crosses val="autoZero"/>
         <c:crossBetween val="between"/>
       </c:valAx>
@@ -11692,8 +13360,8 @@
         </c:dropLines>
         <c:marker val="1"/>
         <c:smooth val="0"/>
-        <c:axId val="200674336"/>
-        <c:axId val="200674880"/>
+        <c:axId val="-1548419968"/>
+        <c:axId val="-1548418336"/>
         <c:extLst>
           <c:ext xmlns:c15="http://schemas.microsoft.com/office/drawing/2012/chart" uri="{02D57815-91ED-43cb-92C2-25804820EDAC}">
             <c15:filteredLineSeries>
@@ -11800,7 +13468,7 @@
         </c:extLst>
       </c:lineChart>
       <c:catAx>
-        <c:axId val="200674336"/>
+        <c:axId val="-1548419968"/>
         <c:scaling>
           <c:orientation val="minMax"/>
         </c:scaling>
@@ -11898,7 +13566,7 @@
             <a:endParaRPr lang="en-US"/>
           </a:p>
         </c:txPr>
-        <c:crossAx val="200674880"/>
+        <c:crossAx val="-1548418336"/>
         <c:crosses val="autoZero"/>
         <c:auto val="1"/>
         <c:lblAlgn val="ctr"/>
@@ -11906,7 +13574,7 @@
         <c:noMultiLvlLbl val="0"/>
       </c:catAx>
       <c:valAx>
-        <c:axId val="200674880"/>
+        <c:axId val="-1548418336"/>
         <c:scaling>
           <c:logBase val="10"/>
           <c:orientation val="minMax"/>
@@ -12019,7 +13687,7 @@
             <a:endParaRPr lang="en-US"/>
           </a:p>
         </c:txPr>
-        <c:crossAx val="200674336"/>
+        <c:crossAx val="-1548419968"/>
         <c:crosses val="autoZero"/>
         <c:crossBetween val="between"/>
       </c:valAx>
@@ -12952,8 +14620,8 @@
         </c:dropLines>
         <c:marker val="1"/>
         <c:smooth val="0"/>
-        <c:axId val="170123392"/>
-        <c:axId val="170123936"/>
+        <c:axId val="-1548417248"/>
+        <c:axId val="-1548416704"/>
         <c:extLst>
           <c:ext xmlns:c15="http://schemas.microsoft.com/office/drawing/2012/chart" uri="{02D57815-91ED-43cb-92C2-25804820EDAC}">
             <c15:filteredLineSeries>
@@ -13060,7 +14728,7 @@
         </c:extLst>
       </c:lineChart>
       <c:catAx>
-        <c:axId val="170123392"/>
+        <c:axId val="-1548417248"/>
         <c:scaling>
           <c:orientation val="minMax"/>
         </c:scaling>
@@ -13158,7 +14826,7 @@
             <a:endParaRPr lang="en-US"/>
           </a:p>
         </c:txPr>
-        <c:crossAx val="170123936"/>
+        <c:crossAx val="-1548416704"/>
         <c:crosses val="autoZero"/>
         <c:auto val="1"/>
         <c:lblAlgn val="ctr"/>
@@ -13166,7 +14834,7 @@
         <c:noMultiLvlLbl val="0"/>
       </c:catAx>
       <c:valAx>
-        <c:axId val="170123936"/>
+        <c:axId val="-1548416704"/>
         <c:scaling>
           <c:logBase val="10"/>
           <c:orientation val="minMax"/>
@@ -13279,7 +14947,7 @@
             <a:endParaRPr lang="en-US"/>
           </a:p>
         </c:txPr>
-        <c:crossAx val="170123392"/>
+        <c:crossAx val="-1548417248"/>
         <c:crosses val="autoZero"/>
         <c:crossBetween val="between"/>
       </c:valAx>
@@ -14212,8 +15880,8 @@
         </c:dropLines>
         <c:marker val="1"/>
         <c:smooth val="0"/>
-        <c:axId val="100419376"/>
-        <c:axId val="100422096"/>
+        <c:axId val="-1621323680"/>
+        <c:axId val="-1621314432"/>
         <c:extLst>
           <c:ext xmlns:c15="http://schemas.microsoft.com/office/drawing/2012/chart" uri="{02D57815-91ED-43cb-92C2-25804820EDAC}">
             <c15:filteredLineSeries>
@@ -14321,7 +15989,7 @@
         </c:extLst>
       </c:lineChart>
       <c:catAx>
-        <c:axId val="100419376"/>
+        <c:axId val="-1621323680"/>
         <c:scaling>
           <c:orientation val="minMax"/>
         </c:scaling>
@@ -14419,7 +16087,7 @@
             <a:endParaRPr lang="en-US"/>
           </a:p>
         </c:txPr>
-        <c:crossAx val="100422096"/>
+        <c:crossAx val="-1621314432"/>
         <c:crosses val="autoZero"/>
         <c:auto val="1"/>
         <c:lblAlgn val="ctr"/>
@@ -14427,7 +16095,7 @@
         <c:noMultiLvlLbl val="0"/>
       </c:catAx>
       <c:valAx>
-        <c:axId val="100422096"/>
+        <c:axId val="-1621314432"/>
         <c:scaling>
           <c:logBase val="10"/>
           <c:orientation val="minMax"/>
@@ -14540,7 +16208,7 @@
             <a:endParaRPr lang="en-US"/>
           </a:p>
         </c:txPr>
-        <c:crossAx val="100419376"/>
+        <c:crossAx val="-1621323680"/>
         <c:crosses val="autoZero"/>
         <c:crossBetween val="between"/>
       </c:valAx>
@@ -15491,8 +17159,8 @@
         </c:dropLines>
         <c:marker val="1"/>
         <c:smooth val="0"/>
-        <c:axId val="100422640"/>
-        <c:axId val="100420464"/>
+        <c:axId val="-1621319872"/>
+        <c:axId val="-1621317152"/>
         <c:extLst>
           <c:ext xmlns:c15="http://schemas.microsoft.com/office/drawing/2012/chart" uri="{02D57815-91ED-43cb-92C2-25804820EDAC}">
             <c15:filteredLineSeries>
@@ -15599,7 +17267,7 @@
         </c:extLst>
       </c:lineChart>
       <c:catAx>
-        <c:axId val="100422640"/>
+        <c:axId val="-1621319872"/>
         <c:scaling>
           <c:orientation val="minMax"/>
         </c:scaling>
@@ -15697,7 +17365,7 @@
             <a:endParaRPr lang="en-US"/>
           </a:p>
         </c:txPr>
-        <c:crossAx val="100420464"/>
+        <c:crossAx val="-1621317152"/>
         <c:crosses val="autoZero"/>
         <c:auto val="1"/>
         <c:lblAlgn val="ctr"/>
@@ -15705,7 +17373,7 @@
         <c:noMultiLvlLbl val="0"/>
       </c:catAx>
       <c:valAx>
-        <c:axId val="100420464"/>
+        <c:axId val="-1621317152"/>
         <c:scaling>
           <c:logBase val="10"/>
           <c:orientation val="minMax"/>
@@ -15818,7 +17486,7 @@
             <a:endParaRPr lang="en-US"/>
           </a:p>
         </c:txPr>
-        <c:crossAx val="100422640"/>
+        <c:crossAx val="-1621319872"/>
         <c:crosses val="autoZero"/>
         <c:crossBetween val="between"/>
       </c:valAx>
@@ -16751,8 +18419,8 @@
         </c:dropLines>
         <c:marker val="1"/>
         <c:smooth val="0"/>
-        <c:axId val="100424272"/>
-        <c:axId val="100424816"/>
+        <c:axId val="-1621317696"/>
+        <c:axId val="-1621314976"/>
         <c:extLst>
           <c:ext xmlns:c15="http://schemas.microsoft.com/office/drawing/2012/chart" uri="{02D57815-91ED-43cb-92C2-25804820EDAC}">
             <c15:filteredLineSeries>
@@ -16859,7 +18527,7 @@
         </c:extLst>
       </c:lineChart>
       <c:catAx>
-        <c:axId val="100424272"/>
+        <c:axId val="-1621317696"/>
         <c:scaling>
           <c:orientation val="minMax"/>
         </c:scaling>
@@ -16957,7 +18625,7 @@
             <a:endParaRPr lang="en-US"/>
           </a:p>
         </c:txPr>
-        <c:crossAx val="100424816"/>
+        <c:crossAx val="-1621314976"/>
         <c:crosses val="autoZero"/>
         <c:auto val="1"/>
         <c:lblAlgn val="ctr"/>
@@ -16965,7 +18633,7 @@
         <c:noMultiLvlLbl val="0"/>
       </c:catAx>
       <c:valAx>
-        <c:axId val="100424816"/>
+        <c:axId val="-1621314976"/>
         <c:scaling>
           <c:logBase val="10"/>
           <c:orientation val="minMax"/>
@@ -17078,7 +18746,7 @@
             <a:endParaRPr lang="en-US"/>
           </a:p>
         </c:txPr>
-        <c:crossAx val="100424272"/>
+        <c:crossAx val="-1621317696"/>
         <c:crosses val="autoZero"/>
         <c:crossBetween val="between"/>
       </c:valAx>
@@ -18011,8 +19679,8 @@
         </c:dropLines>
         <c:marker val="1"/>
         <c:smooth val="0"/>
-        <c:axId val="193112224"/>
-        <c:axId val="193114400"/>
+        <c:axId val="-1621321504"/>
+        <c:axId val="-1621320960"/>
         <c:extLst>
           <c:ext xmlns:c15="http://schemas.microsoft.com/office/drawing/2012/chart" uri="{02D57815-91ED-43cb-92C2-25804820EDAC}">
             <c15:filteredLineSeries>
@@ -18120,7 +19788,7 @@
         </c:extLst>
       </c:lineChart>
       <c:catAx>
-        <c:axId val="193112224"/>
+        <c:axId val="-1621321504"/>
         <c:scaling>
           <c:orientation val="minMax"/>
         </c:scaling>
@@ -18218,7 +19886,7 @@
             <a:endParaRPr lang="en-US"/>
           </a:p>
         </c:txPr>
-        <c:crossAx val="193114400"/>
+        <c:crossAx val="-1621320960"/>
         <c:crosses val="autoZero"/>
         <c:auto val="1"/>
         <c:lblAlgn val="ctr"/>
@@ -18226,7 +19894,7 @@
         <c:noMultiLvlLbl val="0"/>
       </c:catAx>
       <c:valAx>
-        <c:axId val="193114400"/>
+        <c:axId val="-1621320960"/>
         <c:scaling>
           <c:logBase val="10"/>
           <c:orientation val="minMax"/>
@@ -18339,7 +20007,7 @@
             <a:endParaRPr lang="en-US"/>
           </a:p>
         </c:txPr>
-        <c:crossAx val="193112224"/>
+        <c:crossAx val="-1621321504"/>
         <c:crosses val="autoZero"/>
         <c:crossBetween val="between"/>
       </c:valAx>
@@ -19272,8 +20940,8 @@
         </c:dropLines>
         <c:marker val="1"/>
         <c:smooth val="0"/>
-        <c:axId val="193111680"/>
-        <c:axId val="193113312"/>
+        <c:axId val="-1621316608"/>
+        <c:axId val="-1621316064"/>
         <c:extLst>
           <c:ext xmlns:c15="http://schemas.microsoft.com/office/drawing/2012/chart" uri="{02D57815-91ED-43cb-92C2-25804820EDAC}">
             <c15:filteredLineSeries>
@@ -19381,7 +21049,7 @@
         </c:extLst>
       </c:lineChart>
       <c:catAx>
-        <c:axId val="193111680"/>
+        <c:axId val="-1621316608"/>
         <c:scaling>
           <c:orientation val="minMax"/>
         </c:scaling>
@@ -19479,7 +21147,7 @@
             <a:endParaRPr lang="en-US"/>
           </a:p>
         </c:txPr>
-        <c:crossAx val="193113312"/>
+        <c:crossAx val="-1621316064"/>
         <c:crosses val="autoZero"/>
         <c:auto val="1"/>
         <c:lblAlgn val="ctr"/>
@@ -19487,7 +21155,7 @@
         <c:noMultiLvlLbl val="0"/>
       </c:catAx>
       <c:valAx>
-        <c:axId val="193113312"/>
+        <c:axId val="-1621316064"/>
         <c:scaling>
           <c:logBase val="10"/>
           <c:orientation val="minMax"/>
@@ -19600,7 +21268,7 @@
             <a:endParaRPr lang="en-US"/>
           </a:p>
         </c:txPr>
-        <c:crossAx val="193111680"/>
+        <c:crossAx val="-1621316608"/>
         <c:crosses val="autoZero"/>
         <c:crossBetween val="between"/>
       </c:valAx>

--- a/Do an.docx
+++ b/Do an.docx
@@ -4305,26 +4305,18 @@
         </w:rPr>
         <w:t xml:space="preserve">tác </w:t>
       </w:r>
-      <m:oMath>
-        <m:r>
-          <w:rPr>
-            <w:rFonts w:ascii="Cambria Math" w:eastAsiaTheme="minorEastAsia" w:hAnsi="Cambria Math"/>
-          </w:rPr>
-          <m:t/>
-        </m:r>
-        <w:proofErr w:type="gramEnd"/>
-        <m:r>
-          <w:rPr>
-            <w:rFonts w:ascii="Cambria Math" w:eastAsiaTheme="minorEastAsia" w:hAnsi="Cambria Math"/>
-          </w:rPr>
-          <m:t/>
-        </m:r>
-      </m:oMath>
       <w:r>
         <w:rPr>
           <w:rFonts w:eastAsiaTheme="minorEastAsia"/>
         </w:rPr>
-        <w:t xml:space="preserve"> , </w:t>
+        <w:t xml:space="preserve"> ,</w:t>
+      </w:r>
+      <w:proofErr w:type="gramEnd"/>
+      <w:r>
+        <w:rPr>
+          <w:rFonts w:eastAsiaTheme="minorEastAsia"/>
+        </w:rPr>
+        <w:t xml:space="preserve"> </w:t>
       </w:r>
       <m:oMath>
         <m:r>
@@ -6436,95 +6428,37 @@
         <w:rPr>
           <w:rFonts w:eastAsiaTheme="minorEastAsia"/>
         </w:rPr>
-        <w:t xml:space="preserve"> ta ký hiệu bảng BitTable </w:t>
-      </w:r>
-      <w:proofErr w:type="gramStart"/>
-      <w:r>
-        <w:rPr>
-          <w:rFonts w:eastAsiaTheme="minorEastAsia"/>
-        </w:rPr>
-        <w:t>theo</w:t>
-      </w:r>
-      <w:proofErr w:type="gramEnd"/>
-      <w:r>
-        <w:rPr>
-          <w:rFonts w:eastAsiaTheme="minorEastAsia"/>
-        </w:rPr>
-        <w:t xml:space="preserve"> chiều ngang là </w:t>
+        <w:t xml:space="preserve"> ta ký hiệu bảng BitTable theo chiều ngang là </w:t>
       </w:r>
       <m:oMath>
         <m:r>
           <w:rPr>
             <w:rFonts w:ascii="Cambria Math" w:eastAsiaTheme="minorEastAsia" w:hAnsi="Cambria Math"/>
           </w:rPr>
-          <m:t>D</m:t>
+          <m:t>BTh</m:t>
         </m:r>
-        <m:sSub>
-          <m:sSubPr>
-            <m:ctrlPr>
-              <w:rPr>
-                <w:rFonts w:ascii="Cambria Math" w:eastAsiaTheme="minorEastAsia" w:hAnsi="Cambria Math"/>
-                <w:i/>
-              </w:rPr>
-            </m:ctrlPr>
-          </m:sSubPr>
-          <m:e>
-            <m:r>
-              <w:rPr>
-                <w:rFonts w:ascii="Cambria Math" w:eastAsiaTheme="minorEastAsia" w:hAnsi="Cambria Math"/>
-              </w:rPr>
-              <m:t>B</m:t>
-            </m:r>
-          </m:e>
-          <m:sub>
-            <m:r>
-              <w:rPr>
-                <w:rFonts w:ascii="Cambria Math" w:eastAsiaTheme="minorEastAsia" w:hAnsi="Cambria Math"/>
-              </w:rPr>
-              <m:t>bth</m:t>
-            </m:r>
-          </m:sub>
-        </m:sSub>
       </m:oMath>
       <w:r>
         <w:rPr>
           <w:rFonts w:eastAsiaTheme="minorEastAsia"/>
         </w:rPr>
-        <w:t xml:space="preserve"> và bảng BitTable theo chiều dọc là </w:t>
-      </w:r>
+        <w:t xml:space="preserve"> và bảng BitTable theo chiều dọc </w:t>
+      </w:r>
+      <w:proofErr w:type="gramStart"/>
+      <w:r>
+        <w:rPr>
+          <w:rFonts w:eastAsiaTheme="minorEastAsia"/>
+        </w:rPr>
+        <w:t xml:space="preserve">là </w:t>
+      </w:r>
+      <w:proofErr w:type="gramEnd"/>
       <m:oMath>
         <m:r>
           <w:rPr>
             <w:rFonts w:ascii="Cambria Math" w:eastAsiaTheme="minorEastAsia" w:hAnsi="Cambria Math"/>
           </w:rPr>
-          <m:t>D</m:t>
+          <m:t>BTv</m:t>
         </m:r>
-        <m:sSub>
-          <m:sSubPr>
-            <m:ctrlPr>
-              <w:rPr>
-                <w:rFonts w:ascii="Cambria Math" w:eastAsiaTheme="minorEastAsia" w:hAnsi="Cambria Math"/>
-                <w:i/>
-              </w:rPr>
-            </m:ctrlPr>
-          </m:sSubPr>
-          <m:e>
-            <m:r>
-              <w:rPr>
-                <w:rFonts w:ascii="Cambria Math" w:eastAsiaTheme="minorEastAsia" w:hAnsi="Cambria Math"/>
-              </w:rPr>
-              <m:t>B</m:t>
-            </m:r>
-          </m:e>
-          <m:sub>
-            <m:r>
-              <w:rPr>
-                <w:rFonts w:ascii="Cambria Math" w:eastAsiaTheme="minorEastAsia" w:hAnsi="Cambria Math"/>
-              </w:rPr>
-              <m:t>btv</m:t>
-            </m:r>
-          </m:sub>
-        </m:sSub>
       </m:oMath>
       <w:r>
         <w:rPr>
@@ -8883,34 +8817,8 @@
           <w:rPr>
             <w:rFonts w:ascii="Cambria Math" w:hAnsi="Cambria Math"/>
           </w:rPr>
-          <m:t>D</m:t>
+          <m:t>BTh</m:t>
         </m:r>
-        <m:sSub>
-          <m:sSubPr>
-            <m:ctrlPr>
-              <w:rPr>
-                <w:rFonts w:ascii="Cambria Math" w:hAnsi="Cambria Math"/>
-                <w:i/>
-              </w:rPr>
-            </m:ctrlPr>
-          </m:sSubPr>
-          <m:e>
-            <m:r>
-              <w:rPr>
-                <w:rFonts w:ascii="Cambria Math" w:hAnsi="Cambria Math"/>
-              </w:rPr>
-              <m:t>B</m:t>
-            </m:r>
-          </m:e>
-          <m:sub>
-            <m:r>
-              <w:rPr>
-                <w:rFonts w:ascii="Cambria Math" w:hAnsi="Cambria Math"/>
-              </w:rPr>
-              <m:t>bth</m:t>
-            </m:r>
-          </m:sub>
-        </m:sSub>
       </m:oMath>
       <w:r>
         <w:t>.</w:t>
@@ -9491,34 +9399,8 @@
                 <w:rPr>
                   <w:rFonts w:ascii="Cambria Math" w:eastAsiaTheme="minorEastAsia" w:hAnsi="Cambria Math"/>
                 </w:rPr>
-                <m:t>D</m:t>
+                <m:t>BTh</m:t>
               </m:r>
-              <m:sSub>
-                <m:sSubPr>
-                  <m:ctrlPr>
-                    <w:rPr>
-                      <w:rFonts w:ascii="Cambria Math" w:eastAsiaTheme="minorEastAsia" w:hAnsi="Cambria Math"/>
-                      <w:i/>
-                    </w:rPr>
-                  </m:ctrlPr>
-                </m:sSubPr>
-                <m:e>
-                  <m:r>
-                    <w:rPr>
-                      <w:rFonts w:ascii="Cambria Math" w:eastAsiaTheme="minorEastAsia" w:hAnsi="Cambria Math"/>
-                    </w:rPr>
-                    <m:t>B</m:t>
-                  </m:r>
-                </m:e>
-                <m:sub>
-                  <m:r>
-                    <w:rPr>
-                      <w:rFonts w:ascii="Cambria Math" w:eastAsiaTheme="minorEastAsia" w:hAnsi="Cambria Math"/>
-                    </w:rPr>
-                    <m:t>bth</m:t>
-                  </m:r>
-                </m:sub>
-              </m:sSub>
             </m:oMath>
           </w:p>
           <w:p>
@@ -9586,7 +9468,13 @@
               <w:rPr>
                 <w:rFonts w:eastAsiaTheme="minorEastAsia"/>
               </w:rPr>
-              <w:t xml:space="preserve">1:  </w:t>
+              <w:t>3</w:t>
+            </w:r>
+            <w:r>
+              <w:rPr>
+                <w:rFonts w:eastAsiaTheme="minorEastAsia"/>
+              </w:rPr>
+              <w:t xml:space="preserve">:  </w:t>
             </w:r>
             <w:r>
               <w:rPr>
@@ -9638,34 +9526,8 @@
                 <w:rPr>
                   <w:rFonts w:ascii="Cambria Math" w:eastAsiaTheme="minorEastAsia" w:hAnsi="Cambria Math"/>
                 </w:rPr>
-                <m:t>D</m:t>
+                <m:t>BTh</m:t>
               </m:r>
-              <m:sSub>
-                <m:sSubPr>
-                  <m:ctrlPr>
-                    <w:rPr>
-                      <w:rFonts w:ascii="Cambria Math" w:eastAsiaTheme="minorEastAsia" w:hAnsi="Cambria Math"/>
-                      <w:i/>
-                    </w:rPr>
-                  </m:ctrlPr>
-                </m:sSubPr>
-                <m:e>
-                  <m:r>
-                    <w:rPr>
-                      <w:rFonts w:ascii="Cambria Math" w:eastAsiaTheme="minorEastAsia" w:hAnsi="Cambria Math"/>
-                    </w:rPr>
-                    <m:t>B</m:t>
-                  </m:r>
-                </m:e>
-                <m:sub>
-                  <m:r>
-                    <w:rPr>
-                      <w:rFonts w:ascii="Cambria Math" w:eastAsiaTheme="minorEastAsia" w:hAnsi="Cambria Math"/>
-                    </w:rPr>
-                    <m:t>bth</m:t>
-                  </m:r>
-                </m:sub>
-              </m:sSub>
             </m:oMath>
             <w:r>
               <w:rPr>
@@ -9691,7 +9553,13 @@
               <w:rPr>
                 <w:rFonts w:eastAsiaTheme="minorEastAsia"/>
               </w:rPr>
-              <w:t xml:space="preserve">2:    </w:t>
+              <w:t>4</w:t>
+            </w:r>
+            <w:r>
+              <w:rPr>
+                <w:rFonts w:eastAsiaTheme="minorEastAsia"/>
+              </w:rPr>
+              <w:t xml:space="preserve">:    </w:t>
             </w:r>
             <w:r>
               <w:rPr>
@@ -9771,6 +9639,12 @@
                 </w:rPr>
                 <m:t>=</m:t>
               </m:r>
+              <m:r>
+                <w:rPr>
+                  <w:rFonts w:ascii="Cambria Math" w:eastAsiaTheme="minorEastAsia" w:hAnsi="Cambria Math"/>
+                </w:rPr>
+                <m:t>=</m:t>
+              </m:r>
               <m:sSub>
                 <m:sSubPr>
                   <m:ctrlPr>
@@ -9823,7 +9697,13 @@
                 <w:rFonts w:eastAsiaTheme="minorEastAsia"/>
               </w:rPr>
               <w:lastRenderedPageBreak/>
-              <w:t xml:space="preserve">3:      </w:t>
+              <w:t>5</w:t>
+            </w:r>
+            <w:r>
+              <w:rPr>
+                <w:rFonts w:eastAsiaTheme="minorEastAsia"/>
+              </w:rPr>
+              <w:t xml:space="preserve">:      </w:t>
             </w:r>
             <w:r>
               <w:rPr>
@@ -9890,13 +9770,20 @@
             <w:pPr>
               <w:rPr>
                 <w:rFonts w:eastAsiaTheme="minorEastAsia"/>
+                <w:b/>
               </w:rPr>
             </w:pPr>
             <w:r>
               <w:rPr>
                 <w:rFonts w:eastAsiaTheme="minorEastAsia"/>
               </w:rPr>
-              <w:t xml:space="preserve">4:        </w:t>
+              <w:t>6</w:t>
+            </w:r>
+            <w:r>
+              <w:rPr>
+                <w:rFonts w:eastAsiaTheme="minorEastAsia"/>
+              </w:rPr>
+              <w:t xml:space="preserve">:        </w:t>
             </w:r>
             <w:r>
               <w:rPr>
@@ -9916,13 +9803,7 @@
                 <w:rPr>
                   <w:rFonts w:ascii="Cambria Math" w:eastAsiaTheme="minorEastAsia" w:hAnsi="Cambria Math"/>
                 </w:rPr>
-                <m:t>i</m:t>
-              </m:r>
-              <m:r>
-                <w:rPr>
-                  <w:rFonts w:ascii="Cambria Math" w:eastAsiaTheme="minorEastAsia" w:hAnsi="Cambria Math"/>
-                </w:rPr>
-                <m:t>==1</m:t>
+                <m:t>i==1</m:t>
               </m:r>
             </m:oMath>
             <w:r>
@@ -9948,8 +9829,9 @@
             <w:r>
               <w:rPr>
                 <w:rFonts w:eastAsiaTheme="minorEastAsia"/>
-              </w:rPr>
-              <w:t xml:space="preserve">5:          </w:t>
+                <w:b/>
+              </w:rPr>
+              <w:t xml:space="preserve">7:          </w:t>
             </w:r>
             <m:oMath>
               <m:r>
@@ -9972,7 +9854,7 @@
                     <w:rPr>
                       <w:rFonts w:ascii="Cambria Math" w:eastAsiaTheme="minorEastAsia" w:hAnsi="Cambria Math"/>
                     </w:rPr>
-                    <m:t>i</m:t>
+                    <m:t>item</m:t>
                   </m:r>
                 </m:e>
               </m:d>
@@ -9980,11 +9862,33 @@
                 <w:rPr>
                   <w:rFonts w:ascii="Cambria Math" w:eastAsiaTheme="minorEastAsia" w:hAnsi="Cambria Math"/>
                 </w:rPr>
-                <m:t>←1;</m:t>
+                <m:t>←getItem</m:t>
+              </m:r>
+              <m:d>
+                <m:dPr>
+                  <m:ctrlPr>
+                    <w:rPr>
+                      <w:rFonts w:ascii="Cambria Math" w:eastAsiaTheme="minorEastAsia" w:hAnsi="Cambria Math"/>
+                      <w:i/>
+                    </w:rPr>
+                  </m:ctrlPr>
+                </m:dPr>
+                <m:e>
+                  <m:r>
+                    <w:rPr>
+                      <w:rFonts w:ascii="Cambria Math" w:eastAsiaTheme="minorEastAsia" w:hAnsi="Cambria Math"/>
+                    </w:rPr>
+                    <m:t>i.index</m:t>
+                  </m:r>
+                </m:e>
+              </m:d>
+              <m:r>
+                <w:rPr>
+                  <w:rFonts w:ascii="Cambria Math" w:eastAsiaTheme="minorEastAsia" w:hAnsi="Cambria Math"/>
+                </w:rPr>
+                <m:t>;</m:t>
               </m:r>
             </m:oMath>
-            <w:bookmarkStart w:id="0" w:name="_GoBack"/>
-            <w:bookmarkEnd w:id="0"/>
           </w:p>
           <w:p>
             <w:pPr>
@@ -9996,27 +9900,20 @@
               <w:rPr>
                 <w:rFonts w:eastAsiaTheme="minorEastAsia"/>
               </w:rPr>
-              <w:t xml:space="preserve">6:        </w:t>
+              <w:t xml:space="preserve">8:          </w:t>
             </w:r>
             <w:r>
               <w:rPr>
                 <w:rFonts w:eastAsiaTheme="minorEastAsia"/>
                 <w:b/>
               </w:rPr>
-              <w:t>else</w:t>
-            </w:r>
-          </w:p>
-          <w:p>
-            <w:pPr>
-              <w:rPr>
-                <w:rFonts w:eastAsiaTheme="minorEastAsia"/>
-              </w:rPr>
-            </w:pPr>
-            <w:r>
-              <w:rPr>
-                <w:rFonts w:eastAsiaTheme="minorEastAsia"/>
-              </w:rPr>
-              <w:t xml:space="preserve">7:          </w:t>
+              <w:t>if</w:t>
+            </w:r>
+            <w:r>
+              <w:rPr>
+                <w:rFonts w:eastAsiaTheme="minorEastAsia"/>
+              </w:rPr>
+              <w:t xml:space="preserve"> </w:t>
             </w:r>
             <m:oMath>
               <m:r>
@@ -10039,7 +9936,7 @@
                     <w:rPr>
                       <w:rFonts w:ascii="Cambria Math" w:eastAsiaTheme="minorEastAsia" w:hAnsi="Cambria Math"/>
                     </w:rPr>
-                    <m:t>i</m:t>
+                    <m:t>item</m:t>
                   </m:r>
                 </m:e>
               </m:d>
@@ -10047,7 +9944,47 @@
                 <w:rPr>
                   <w:rFonts w:ascii="Cambria Math" w:eastAsiaTheme="minorEastAsia" w:hAnsi="Cambria Math"/>
                 </w:rPr>
-                <m:t>←CO</m:t>
+                <m:t xml:space="preserve"> </m:t>
+              </m:r>
+              <m:r>
+                <w:rPr>
+                  <w:rFonts w:ascii="Cambria Math" w:eastAsiaTheme="minorEastAsia" w:hAnsi="Cambria Math"/>
+                </w:rPr>
+                <m:t>is NULL</m:t>
+              </m:r>
+            </m:oMath>
+            <w:r>
+              <w:rPr>
+                <w:rFonts w:eastAsiaTheme="minorEastAsia"/>
+              </w:rPr>
+              <w:t xml:space="preserve"> </w:t>
+            </w:r>
+            <w:r>
+              <w:rPr>
+                <w:rFonts w:eastAsiaTheme="minorEastAsia"/>
+                <w:b/>
+              </w:rPr>
+              <w:t>then</w:t>
+            </w:r>
+          </w:p>
+          <w:p>
+            <w:pPr>
+              <w:rPr>
+                <w:rFonts w:eastAsiaTheme="minorEastAsia"/>
+              </w:rPr>
+            </w:pPr>
+            <w:r>
+              <w:rPr>
+                <w:rFonts w:eastAsiaTheme="minorEastAsia"/>
+              </w:rPr>
+              <w:t xml:space="preserve">9:            </w:t>
+            </w:r>
+            <m:oMath>
+              <m:r>
+                <w:rPr>
+                  <w:rFonts w:ascii="Cambria Math" w:eastAsiaTheme="minorEastAsia" w:hAnsi="Cambria Math"/>
+                </w:rPr>
+                <m:t>CO</m:t>
               </m:r>
               <m:d>
                 <m:dPr>
@@ -10063,7 +10000,7 @@
                     <w:rPr>
                       <w:rFonts w:ascii="Cambria Math" w:eastAsiaTheme="minorEastAsia" w:hAnsi="Cambria Math"/>
                     </w:rPr>
-                    <m:t>i</m:t>
+                    <m:t>item</m:t>
                   </m:r>
                 </m:e>
               </m:d>
@@ -10071,7 +10008,7 @@
                 <w:rPr>
                   <w:rFonts w:ascii="Cambria Math" w:eastAsiaTheme="minorEastAsia" w:hAnsi="Cambria Math"/>
                 </w:rPr>
-                <m:t>+1;</m:t>
+                <m:t>←1;</m:t>
               </m:r>
             </m:oMath>
           </w:p>
@@ -10085,7 +10022,120 @@
               <w:rPr>
                 <w:rFonts w:eastAsiaTheme="minorEastAsia"/>
               </w:rPr>
-              <w:t xml:space="preserve">8:  </w:t>
+              <w:t xml:space="preserve">10:        </w:t>
+            </w:r>
+            <w:r>
+              <w:rPr>
+                <w:rFonts w:eastAsiaTheme="minorEastAsia"/>
+                <w:b/>
+              </w:rPr>
+              <w:t>else</w:t>
+            </w:r>
+          </w:p>
+          <w:p>
+            <w:pPr>
+              <w:rPr>
+                <w:rFonts w:eastAsiaTheme="minorEastAsia"/>
+              </w:rPr>
+            </w:pPr>
+            <w:r>
+              <w:rPr>
+                <w:rFonts w:eastAsiaTheme="minorEastAsia"/>
+              </w:rPr>
+              <w:t>11</w:t>
+            </w:r>
+            <w:r>
+              <w:rPr>
+                <w:rFonts w:eastAsiaTheme="minorEastAsia"/>
+              </w:rPr>
+              <w:t xml:space="preserve">:          </w:t>
+            </w:r>
+            <m:oMath>
+              <m:r>
+                <w:rPr>
+                  <w:rFonts w:ascii="Cambria Math" w:eastAsiaTheme="minorEastAsia" w:hAnsi="Cambria Math"/>
+                </w:rPr>
+                <m:t>CO</m:t>
+              </m:r>
+              <m:d>
+                <m:dPr>
+                  <m:ctrlPr>
+                    <w:rPr>
+                      <w:rFonts w:ascii="Cambria Math" w:eastAsiaTheme="minorEastAsia" w:hAnsi="Cambria Math"/>
+                      <w:i/>
+                    </w:rPr>
+                  </m:ctrlPr>
+                </m:dPr>
+                <m:e>
+                  <m:r>
+                    <w:rPr>
+                      <w:rFonts w:ascii="Cambria Math" w:eastAsiaTheme="minorEastAsia" w:hAnsi="Cambria Math"/>
+                    </w:rPr>
+                    <m:t>item</m:t>
+                  </m:r>
+                </m:e>
+              </m:d>
+              <m:r>
+                <w:rPr>
+                  <w:rFonts w:ascii="Cambria Math" w:eastAsiaTheme="minorEastAsia" w:hAnsi="Cambria Math"/>
+                </w:rPr>
+                <m:t>←</m:t>
+              </m:r>
+              <m:r>
+                <w:rPr>
+                  <w:rFonts w:ascii="Cambria Math" w:eastAsiaTheme="minorEastAsia" w:hAnsi="Cambria Math"/>
+                </w:rPr>
+                <m:t>CO</m:t>
+              </m:r>
+              <m:d>
+                <m:dPr>
+                  <m:ctrlPr>
+                    <w:rPr>
+                      <w:rFonts w:ascii="Cambria Math" w:eastAsiaTheme="minorEastAsia" w:hAnsi="Cambria Math"/>
+                      <w:i/>
+                    </w:rPr>
+                  </m:ctrlPr>
+                </m:dPr>
+                <m:e>
+                  <m:r>
+                    <w:rPr>
+                      <w:rFonts w:ascii="Cambria Math" w:eastAsiaTheme="minorEastAsia" w:hAnsi="Cambria Math"/>
+                    </w:rPr>
+                    <m:t>item</m:t>
+                  </m:r>
+                </m:e>
+              </m:d>
+              <m:r>
+                <w:rPr>
+                  <w:rFonts w:ascii="Cambria Math" w:eastAsiaTheme="minorEastAsia" w:hAnsi="Cambria Math"/>
+                </w:rPr>
+                <m:t>+</m:t>
+              </m:r>
+              <m:r>
+                <w:rPr>
+                  <w:rFonts w:ascii="Cambria Math" w:eastAsiaTheme="minorEastAsia" w:hAnsi="Cambria Math"/>
+                </w:rPr>
+                <m:t>1;</m:t>
+              </m:r>
+            </m:oMath>
+          </w:p>
+          <w:p>
+            <w:pPr>
+              <w:rPr>
+                <w:rFonts w:eastAsiaTheme="minorEastAsia"/>
+              </w:rPr>
+            </w:pPr>
+            <w:r>
+              <w:rPr>
+                <w:rFonts w:eastAsiaTheme="minorEastAsia"/>
+              </w:rPr>
+              <w:t>12</w:t>
+            </w:r>
+            <w:r>
+              <w:rPr>
+                <w:rFonts w:eastAsiaTheme="minorEastAsia"/>
+              </w:rPr>
+              <w:t xml:space="preserve">:  </w:t>
             </w:r>
             <m:oMath>
               <m:sSub>
@@ -10132,7 +10182,19 @@
                 <w:rPr>
                   <w:rFonts w:ascii="Cambria Math" w:eastAsiaTheme="minorEastAsia" w:hAnsi="Cambria Math"/>
                 </w:rPr>
-                <m:t>{CO(i)}};</m:t>
+                <m:t>{CO(</m:t>
+              </m:r>
+              <m:r>
+                <w:rPr>
+                  <w:rFonts w:ascii="Cambria Math" w:eastAsiaTheme="minorEastAsia" w:hAnsi="Cambria Math"/>
+                </w:rPr>
+                <m:t>item</m:t>
+              </m:r>
+              <m:r>
+                <w:rPr>
+                  <w:rFonts w:ascii="Cambria Math" w:eastAsiaTheme="minorEastAsia" w:hAnsi="Cambria Math"/>
+                </w:rPr>
+                <m:t>)}};</m:t>
               </m:r>
             </m:oMath>
           </w:p>
@@ -10146,7 +10208,13 @@
               <w:rPr>
                 <w:rFonts w:eastAsiaTheme="minorEastAsia"/>
               </w:rPr>
-              <w:t xml:space="preserve">9:  </w:t>
+              <w:t>13</w:t>
+            </w:r>
+            <w:r>
+              <w:rPr>
+                <w:rFonts w:eastAsiaTheme="minorEastAsia"/>
+              </w:rPr>
+              <w:t xml:space="preserve">:  </w:t>
             </w:r>
             <w:r>
               <w:rPr>
@@ -10201,10 +10269,1083 @@
     </w:tbl>
     <w:p/>
     <w:p>
-      <w:r>
-        <w:t>BTI tương tự NTI,</w:t>
+      <w:pPr>
+        <w:rPr>
+          <w:rFonts w:eastAsiaTheme="minorEastAsia"/>
+        </w:rPr>
+      </w:pPr>
+      <w:r>
+        <w:t xml:space="preserve">Rỏ ràng, </w:t>
+      </w:r>
+      <m:oMath>
+        <m:r>
+          <w:rPr>
+            <w:rFonts w:ascii="Cambria Math" w:hAnsi="Cambria Math"/>
+          </w:rPr>
+          <m:t>BT</m:t>
+        </m:r>
+      </m:oMath>
+      <w:r>
+        <w:t xml:space="preserve"> không hiệu quả khi nó quét tất cả các dòng giao tác không mong </w:t>
+      </w:r>
+      <w:proofErr w:type="gramStart"/>
+      <w:r>
+        <w:t>đợi</w:t>
+      </w:r>
+      <w:r>
+        <w:t>(</w:t>
+      </w:r>
+      <w:proofErr w:type="gramEnd"/>
+      <w:r>
+        <w:t xml:space="preserve">không chứa itemset </w:t>
+      </w:r>
+      <m:oMath>
+        <m:r>
+          <w:rPr>
+            <w:rFonts w:ascii="Cambria Math" w:hAnsi="Cambria Math"/>
+          </w:rPr>
+          <m:t>P</m:t>
+        </m:r>
+      </m:oMath>
+      <w:r>
+        <w:t>)</w:t>
+      </w:r>
+      <w:r>
+        <w:t xml:space="preserve">. Để loại trừ điều đó, </w:t>
+      </w:r>
+      <m:oMath>
+        <m:r>
+          <w:rPr>
+            <w:rFonts w:ascii="Cambria Math" w:hAnsi="Cambria Math"/>
+          </w:rPr>
+          <m:t>BTI</m:t>
+        </m:r>
+      </m:oMath>
+      <w:r>
+        <w:t xml:space="preserve"> sử dụng Tid-</w:t>
+      </w:r>
+      <w:proofErr w:type="gramStart"/>
+      <w:r>
+        <w:t>set[</w:t>
+      </w:r>
+      <w:proofErr w:type="gramEnd"/>
+      <w:r>
+        <w:t>37] tương tự</w:t>
+      </w:r>
+      <w:r>
+        <w:t xml:space="preserve"> như </w:t>
+      </w:r>
+      <m:oMath>
+        <m:r>
+          <w:rPr>
+            <w:rFonts w:ascii="Cambria Math" w:hAnsi="Cambria Math"/>
+          </w:rPr>
+          <m:t>NTI</m:t>
+        </m:r>
+      </m:oMath>
+      <w:r>
+        <w:t xml:space="preserve"> để xây dựng một cơ sở dữ liệu chỉ bao gồm những giao tác có chứa itemset </w:t>
+      </w:r>
+      <m:oMath>
+        <m:r>
+          <w:rPr>
+            <w:rFonts w:ascii="Cambria Math" w:hAnsi="Cambria Math"/>
+          </w:rPr>
+          <m:t>P</m:t>
+        </m:r>
+      </m:oMath>
+      <w:r>
+        <w:t xml:space="preserve">. </w:t>
+      </w:r>
+      <m:oMath>
+        <m:r>
+          <w:rPr>
+            <w:rFonts w:ascii="Cambria Math" w:hAnsi="Cambria Math"/>
+          </w:rPr>
+          <m:t>BTI</m:t>
+        </m:r>
+      </m:oMath>
+      <w:r>
+        <w:t xml:space="preserve"> </w:t>
+      </w:r>
+      <w:proofErr w:type="gramStart"/>
+      <w:r>
+        <w:t>sẽ</w:t>
+      </w:r>
+      <w:proofErr w:type="gramEnd"/>
+      <w:r>
+        <w:t xml:space="preserve"> xây dựng </w:t>
+      </w:r>
+      <m:oMath>
+        <m:r>
+          <w:rPr>
+            <w:rFonts w:ascii="Cambria Math" w:hAnsi="Cambria Math"/>
+          </w:rPr>
+          <m:t>D</m:t>
+        </m:r>
+        <m:sSub>
+          <m:sSubPr>
+            <m:ctrlPr>
+              <w:rPr>
+                <w:rFonts w:ascii="Cambria Math" w:hAnsi="Cambria Math"/>
+                <w:i/>
+              </w:rPr>
+            </m:ctrlPr>
+          </m:sSubPr>
+          <m:e>
+            <m:r>
+              <w:rPr>
+                <w:rFonts w:ascii="Cambria Math" w:hAnsi="Cambria Math"/>
+              </w:rPr>
+              <m:t>B</m:t>
+            </m:r>
+          </m:e>
+          <m:sub>
+            <m:r>
+              <w:rPr>
+                <w:rFonts w:ascii="Cambria Math" w:hAnsi="Cambria Math"/>
+              </w:rPr>
+              <m:t>P</m:t>
+            </m:r>
+          </m:sub>
+        </m:sSub>
+      </m:oMath>
+      <w:r>
+        <w:rPr>
+          <w:rFonts w:eastAsiaTheme="minorEastAsia"/>
+        </w:rPr>
+        <w:t xml:space="preserve"> trước, sau đó sẽ chuyển </w:t>
+      </w:r>
+      <m:oMath>
+        <m:r>
+          <w:rPr>
+            <w:rFonts w:ascii="Cambria Math" w:eastAsiaTheme="minorEastAsia" w:hAnsi="Cambria Math"/>
+          </w:rPr>
+          <m:t>D</m:t>
+        </m:r>
+        <m:sSub>
+          <m:sSubPr>
+            <m:ctrlPr>
+              <w:rPr>
+                <w:rFonts w:ascii="Cambria Math" w:eastAsiaTheme="minorEastAsia" w:hAnsi="Cambria Math"/>
+                <w:i/>
+              </w:rPr>
+            </m:ctrlPr>
+          </m:sSubPr>
+          <m:e>
+            <m:r>
+              <w:rPr>
+                <w:rFonts w:ascii="Cambria Math" w:eastAsiaTheme="minorEastAsia" w:hAnsi="Cambria Math"/>
+              </w:rPr>
+              <m:t>B</m:t>
+            </m:r>
+          </m:e>
+          <m:sub>
+            <m:r>
+              <w:rPr>
+                <w:rFonts w:ascii="Cambria Math" w:eastAsiaTheme="minorEastAsia" w:hAnsi="Cambria Math"/>
+              </w:rPr>
+              <m:t>P</m:t>
+            </m:r>
+          </m:sub>
+        </m:sSub>
+      </m:oMath>
+      <w:r>
+        <w:rPr>
+          <w:rFonts w:eastAsiaTheme="minorEastAsia"/>
+        </w:rPr>
+        <w:t xml:space="preserve"> thành bảng BitTable </w:t>
+      </w:r>
+      <w:r>
+        <w:rPr>
+          <w:rFonts w:eastAsiaTheme="minorEastAsia"/>
+        </w:rPr>
+        <w:t xml:space="preserve">theo chiều ngang </w:t>
+      </w:r>
+      <w:r>
+        <w:rPr>
+          <w:rFonts w:eastAsiaTheme="minorEastAsia"/>
+        </w:rPr>
+        <w:t>để xử lý.</w:t>
       </w:r>
     </w:p>
+    <w:tbl>
+      <w:tblPr>
+        <w:tblStyle w:val="TableGrid"/>
+        <w:tblW w:w="0" w:type="auto"/>
+        <w:tblLook w:val="04A0" w:firstRow="1" w:lastRow="0" w:firstColumn="1" w:lastColumn="0" w:noHBand="0" w:noVBand="1"/>
+      </w:tblPr>
+      <w:tblGrid>
+        <w:gridCol w:w="9350"/>
+      </w:tblGrid>
+      <w:tr>
+        <w:tc>
+          <w:tcPr>
+            <w:tcW w:w="9350" w:type="dxa"/>
+          </w:tcPr>
+          <w:p>
+            <w:pPr>
+              <w:rPr>
+                <w:rFonts w:eastAsiaTheme="minorEastAsia"/>
+                <w:b/>
+              </w:rPr>
+            </w:pPr>
+            <w:r>
+              <w:rPr>
+                <w:rFonts w:eastAsiaTheme="minorEastAsia"/>
+                <w:b/>
+              </w:rPr>
+              <w:t xml:space="preserve">Giải thuật của thuật toán </w:t>
+            </w:r>
+            <m:oMath>
+              <m:r>
+                <m:rPr>
+                  <m:sty m:val="bi"/>
+                </m:rPr>
+                <w:rPr>
+                  <w:rFonts w:ascii="Cambria Math" w:eastAsiaTheme="minorEastAsia" w:hAnsi="Cambria Math"/>
+                </w:rPr>
+                <m:t>BTI</m:t>
+              </m:r>
+            </m:oMath>
+          </w:p>
+        </w:tc>
+      </w:tr>
+      <w:tr>
+        <w:tc>
+          <w:tcPr>
+            <w:tcW w:w="9350" w:type="dxa"/>
+          </w:tcPr>
+          <w:p>
+            <w:pPr>
+              <w:rPr>
+                <w:rFonts w:eastAsiaTheme="minorEastAsia"/>
+              </w:rPr>
+            </w:pPr>
+            <w:r>
+              <w:rPr>
+                <w:rFonts w:eastAsiaTheme="minorEastAsia"/>
+                <w:b/>
+              </w:rPr>
+              <w:t>Input</w:t>
+            </w:r>
+            <w:r>
+              <w:rPr>
+                <w:rFonts w:eastAsiaTheme="minorEastAsia"/>
+              </w:rPr>
+              <w:t xml:space="preserve">: cơ sở dữ liệu giao </w:t>
+            </w:r>
+            <w:proofErr w:type="gramStart"/>
+            <w:r>
+              <w:rPr>
+                <w:rFonts w:eastAsiaTheme="minorEastAsia"/>
+              </w:rPr>
+              <w:t xml:space="preserve">tác </w:t>
+            </w:r>
+            <w:proofErr w:type="gramEnd"/>
+            <m:oMath>
+              <m:r>
+                <w:rPr>
+                  <w:rFonts w:ascii="Cambria Math" w:eastAsiaTheme="minorEastAsia" w:hAnsi="Cambria Math"/>
+                </w:rPr>
+                <m:t>DB</m:t>
+              </m:r>
+            </m:oMath>
+            <w:r>
+              <w:rPr>
+                <w:rFonts w:eastAsiaTheme="minorEastAsia"/>
+              </w:rPr>
+              <w:t xml:space="preserve">, itemset </w:t>
+            </w:r>
+            <m:oMath>
+              <m:r>
+                <w:rPr>
+                  <w:rFonts w:ascii="Cambria Math" w:eastAsiaTheme="minorEastAsia" w:hAnsi="Cambria Math"/>
+                </w:rPr>
+                <m:t>P</m:t>
+              </m:r>
+            </m:oMath>
+            <w:r>
+              <w:rPr>
+                <w:rFonts w:eastAsiaTheme="minorEastAsia"/>
+              </w:rPr>
+              <w:t xml:space="preserve">, và ngưỡng </w:t>
+            </w:r>
+            <m:oMath>
+              <m:r>
+                <w:rPr>
+                  <w:rFonts w:ascii="Cambria Math" w:eastAsiaTheme="minorEastAsia" w:hAnsi="Cambria Math"/>
+                </w:rPr>
+                <m:t>k</m:t>
+              </m:r>
+            </m:oMath>
+            <w:r>
+              <w:rPr>
+                <w:rFonts w:eastAsiaTheme="minorEastAsia"/>
+              </w:rPr>
+              <w:t>.</w:t>
+            </w:r>
+          </w:p>
+          <w:p>
+            <w:pPr>
+              <w:rPr>
+                <w:rFonts w:eastAsiaTheme="minorEastAsia"/>
+              </w:rPr>
+            </w:pPr>
+            <w:r>
+              <w:rPr>
+                <w:rFonts w:eastAsiaTheme="minorEastAsia"/>
+                <w:b/>
+              </w:rPr>
+              <w:t>Output</w:t>
+            </w:r>
+            <w:r>
+              <w:rPr>
+                <w:rFonts w:eastAsiaTheme="minorEastAsia"/>
+              </w:rPr>
+              <w:t xml:space="preserve">: </w:t>
+            </w:r>
+            <m:oMath>
+              <m:sSub>
+                <m:sSubPr>
+                  <m:ctrlPr>
+                    <w:rPr>
+                      <w:rFonts w:ascii="Cambria Math" w:eastAsiaTheme="minorEastAsia" w:hAnsi="Cambria Math"/>
+                      <w:i/>
+                    </w:rPr>
+                  </m:ctrlPr>
+                </m:sSubPr>
+                <m:e>
+                  <m:r>
+                    <w:rPr>
+                      <w:rFonts w:ascii="Cambria Math" w:eastAsiaTheme="minorEastAsia" w:hAnsi="Cambria Math"/>
+                    </w:rPr>
+                    <m:t>R</m:t>
+                  </m:r>
+                </m:e>
+                <m:sub>
+                  <m:r>
+                    <w:rPr>
+                      <w:rFonts w:ascii="Cambria Math" w:eastAsiaTheme="minorEastAsia" w:hAnsi="Cambria Math"/>
+                    </w:rPr>
+                    <m:t>TK</m:t>
+                  </m:r>
+                </m:sub>
+              </m:sSub>
+              <m:r>
+                <w:rPr>
+                  <w:rFonts w:ascii="Cambria Math" w:eastAsiaTheme="minorEastAsia" w:hAnsi="Cambria Math"/>
+                </w:rPr>
+                <m:t>,</m:t>
+              </m:r>
+            </m:oMath>
+            <w:r>
+              <w:rPr>
+                <w:rFonts w:eastAsiaTheme="minorEastAsia"/>
+              </w:rPr>
+              <w:t xml:space="preserve"> top-k sự kiện đồng xuất hiện </w:t>
+            </w:r>
+            <w:proofErr w:type="gramStart"/>
+            <w:r>
+              <w:rPr>
+                <w:rFonts w:eastAsiaTheme="minorEastAsia"/>
+              </w:rPr>
+              <w:t xml:space="preserve">của </w:t>
+            </w:r>
+            <w:proofErr w:type="gramEnd"/>
+            <m:oMath>
+              <m:r>
+                <w:rPr>
+                  <w:rFonts w:ascii="Cambria Math" w:eastAsiaTheme="minorEastAsia" w:hAnsi="Cambria Math"/>
+                </w:rPr>
+                <m:t>P</m:t>
+              </m:r>
+            </m:oMath>
+            <w:r>
+              <w:rPr>
+                <w:rFonts w:eastAsiaTheme="minorEastAsia"/>
+              </w:rPr>
+              <w:t>.</w:t>
+            </w:r>
+          </w:p>
+          <w:p>
+            <w:pPr>
+              <w:rPr>
+                <w:rFonts w:eastAsiaTheme="minorEastAsia"/>
+              </w:rPr>
+            </w:pPr>
+            <w:r>
+              <w:rPr>
+                <w:rFonts w:eastAsiaTheme="minorEastAsia"/>
+              </w:rPr>
+              <w:t xml:space="preserve">1:   </w:t>
+            </w:r>
+            <w:r>
+              <w:rPr>
+                <w:rFonts w:eastAsiaTheme="minorEastAsia"/>
+                <w:b/>
+              </w:rPr>
+              <w:t>foreach</w:t>
+            </w:r>
+            <w:r>
+              <w:rPr>
+                <w:rFonts w:eastAsiaTheme="minorEastAsia"/>
+              </w:rPr>
+              <w:t xml:space="preserve"> </w:t>
+            </w:r>
+            <m:oMath>
+              <m:r>
+                <w:rPr>
+                  <w:rFonts w:ascii="Cambria Math" w:eastAsiaTheme="minorEastAsia" w:hAnsi="Cambria Math"/>
+                </w:rPr>
+                <m:t>T∈DB</m:t>
+              </m:r>
+            </m:oMath>
+            <w:r>
+              <w:rPr>
+                <w:rFonts w:eastAsiaTheme="minorEastAsia"/>
+              </w:rPr>
+              <w:t xml:space="preserve"> </w:t>
+            </w:r>
+            <w:r>
+              <w:rPr>
+                <w:rFonts w:eastAsiaTheme="minorEastAsia"/>
+                <w:b/>
+              </w:rPr>
+              <w:t>do</w:t>
+            </w:r>
+          </w:p>
+          <w:p>
+            <w:pPr>
+              <w:rPr>
+                <w:rFonts w:eastAsiaTheme="minorEastAsia"/>
+              </w:rPr>
+            </w:pPr>
+            <w:r>
+              <w:rPr>
+                <w:rFonts w:eastAsiaTheme="minorEastAsia"/>
+              </w:rPr>
+              <w:t xml:space="preserve">2:     </w:t>
+            </w:r>
+            <w:r>
+              <w:rPr>
+                <w:rFonts w:eastAsiaTheme="minorEastAsia"/>
+                <w:b/>
+              </w:rPr>
+              <w:t>foreach</w:t>
+            </w:r>
+            <w:r>
+              <w:rPr>
+                <w:rFonts w:eastAsiaTheme="minorEastAsia"/>
+              </w:rPr>
+              <w:t xml:space="preserve"> </w:t>
+            </w:r>
+            <m:oMath>
+              <m:r>
+                <w:rPr>
+                  <w:rFonts w:ascii="Cambria Math" w:eastAsiaTheme="minorEastAsia" w:hAnsi="Cambria Math"/>
+                </w:rPr>
+                <m:t>i∈T</m:t>
+              </m:r>
+            </m:oMath>
+            <w:r>
+              <w:rPr>
+                <w:rFonts w:eastAsiaTheme="minorEastAsia"/>
+              </w:rPr>
+              <w:t xml:space="preserve"> </w:t>
+            </w:r>
+            <w:r>
+              <w:rPr>
+                <w:rFonts w:eastAsiaTheme="minorEastAsia"/>
+                <w:b/>
+              </w:rPr>
+              <w:t>do</w:t>
+            </w:r>
+          </w:p>
+          <w:p>
+            <w:pPr>
+              <w:rPr>
+                <w:rFonts w:eastAsiaTheme="minorEastAsia"/>
+              </w:rPr>
+            </w:pPr>
+            <w:r>
+              <w:rPr>
+                <w:rFonts w:eastAsiaTheme="minorEastAsia"/>
+              </w:rPr>
+              <w:t xml:space="preserve">3:       </w:t>
+            </w:r>
+            <w:r>
+              <w:rPr>
+                <w:rFonts w:eastAsiaTheme="minorEastAsia"/>
+                <w:b/>
+              </w:rPr>
+              <w:t>if</w:t>
+            </w:r>
+            <w:r>
+              <w:rPr>
+                <w:rFonts w:eastAsiaTheme="minorEastAsia"/>
+              </w:rPr>
+              <w:t xml:space="preserve"> </w:t>
+            </w:r>
+            <m:oMath>
+              <m:r>
+                <w:rPr>
+                  <w:rFonts w:ascii="Cambria Math" w:eastAsiaTheme="minorEastAsia" w:hAnsi="Cambria Math"/>
+                </w:rPr>
+                <m:t>i</m:t>
+              </m:r>
+            </m:oMath>
+            <w:r>
+              <w:rPr>
+                <w:rFonts w:eastAsiaTheme="minorEastAsia"/>
+              </w:rPr>
+              <w:t xml:space="preserve"> is first visited </w:t>
+            </w:r>
+            <w:r>
+              <w:rPr>
+                <w:rFonts w:eastAsiaTheme="minorEastAsia"/>
+                <w:b/>
+              </w:rPr>
+              <w:t>then</w:t>
+            </w:r>
+          </w:p>
+          <w:p>
+            <w:pPr>
+              <w:rPr>
+                <w:rFonts w:eastAsiaTheme="minorEastAsia"/>
+              </w:rPr>
+            </w:pPr>
+            <w:r>
+              <w:rPr>
+                <w:rFonts w:eastAsiaTheme="minorEastAsia"/>
+              </w:rPr>
+              <w:t>4:         TID_list(</w:t>
+            </w:r>
+            <m:oMath>
+              <m:r>
+                <w:rPr>
+                  <w:rFonts w:ascii="Cambria Math" w:eastAsiaTheme="minorEastAsia" w:hAnsi="Cambria Math"/>
+                </w:rPr>
+                <m:t>i</m:t>
+              </m:r>
+            </m:oMath>
+            <w:r>
+              <w:rPr>
+                <w:rFonts w:eastAsiaTheme="minorEastAsia"/>
+              </w:rPr>
+              <w:t xml:space="preserve">)  </w:t>
+            </w:r>
+            <m:oMath>
+              <m:r>
+                <w:rPr>
+                  <w:rFonts w:ascii="Cambria Math" w:eastAsiaTheme="minorEastAsia" w:hAnsi="Cambria Math"/>
+                </w:rPr>
+                <m:t>←</m:t>
+              </m:r>
+              <m:d>
+                <m:dPr>
+                  <m:begChr m:val="{"/>
+                  <m:endChr m:val="}"/>
+                  <m:ctrlPr>
+                    <w:rPr>
+                      <w:rFonts w:ascii="Cambria Math" w:eastAsiaTheme="minorEastAsia" w:hAnsi="Cambria Math"/>
+                      <w:i/>
+                    </w:rPr>
+                  </m:ctrlPr>
+                </m:dPr>
+                <m:e>
+                  <m:r>
+                    <w:rPr>
+                      <w:rFonts w:ascii="Cambria Math" w:eastAsiaTheme="minorEastAsia" w:hAnsi="Cambria Math"/>
+                    </w:rPr>
+                    <m:t>T.tid</m:t>
+                  </m:r>
+                </m:e>
+              </m:d>
+              <m:r>
+                <w:rPr>
+                  <w:rFonts w:ascii="Cambria Math" w:eastAsiaTheme="minorEastAsia" w:hAnsi="Cambria Math"/>
+                </w:rPr>
+                <m:t>;</m:t>
+              </m:r>
+            </m:oMath>
+          </w:p>
+          <w:p>
+            <w:pPr>
+              <w:rPr>
+                <w:rFonts w:eastAsiaTheme="minorEastAsia"/>
+              </w:rPr>
+            </w:pPr>
+            <w:r>
+              <w:rPr>
+                <w:rFonts w:eastAsiaTheme="minorEastAsia"/>
+              </w:rPr>
+              <w:t xml:space="preserve">5:       </w:t>
+            </w:r>
+            <w:r>
+              <w:rPr>
+                <w:rFonts w:eastAsiaTheme="minorEastAsia"/>
+                <w:b/>
+              </w:rPr>
+              <w:t>else</w:t>
+            </w:r>
+          </w:p>
+          <w:p>
+            <w:pPr>
+              <w:rPr>
+                <w:rFonts w:eastAsiaTheme="minorEastAsia"/>
+              </w:rPr>
+            </w:pPr>
+            <w:r>
+              <w:rPr>
+                <w:rFonts w:eastAsiaTheme="minorEastAsia"/>
+              </w:rPr>
+              <w:t>6:         TID_list(</w:t>
+            </w:r>
+            <m:oMath>
+              <m:r>
+                <w:rPr>
+                  <w:rFonts w:ascii="Cambria Math" w:eastAsiaTheme="minorEastAsia" w:hAnsi="Cambria Math"/>
+                </w:rPr>
+                <m:t>i</m:t>
+              </m:r>
+            </m:oMath>
+            <w:r>
+              <w:rPr>
+                <w:rFonts w:eastAsiaTheme="minorEastAsia"/>
+              </w:rPr>
+              <w:t xml:space="preserve">) </w:t>
+            </w:r>
+            <m:oMath>
+              <m:r>
+                <w:rPr>
+                  <w:rFonts w:ascii="Cambria Math" w:eastAsiaTheme="minorEastAsia" w:hAnsi="Cambria Math"/>
+                </w:rPr>
+                <m:t>←</m:t>
+              </m:r>
+            </m:oMath>
+            <w:r>
+              <w:rPr>
+                <w:rFonts w:eastAsiaTheme="minorEastAsia"/>
+              </w:rPr>
+              <w:t xml:space="preserve"> TID_list(</w:t>
+            </w:r>
+            <m:oMath>
+              <m:r>
+                <w:rPr>
+                  <w:rFonts w:ascii="Cambria Math" w:eastAsiaTheme="minorEastAsia" w:hAnsi="Cambria Math"/>
+                </w:rPr>
+                <m:t>i</m:t>
+              </m:r>
+            </m:oMath>
+            <w:r>
+              <w:rPr>
+                <w:rFonts w:eastAsiaTheme="minorEastAsia"/>
+              </w:rPr>
+              <w:t xml:space="preserve">) </w:t>
+            </w:r>
+            <m:oMath>
+              <m:r>
+                <w:rPr>
+                  <w:rFonts w:ascii="Cambria Math" w:eastAsiaTheme="minorEastAsia" w:hAnsi="Cambria Math"/>
+                </w:rPr>
+                <m:t>∪</m:t>
+              </m:r>
+              <m:d>
+                <m:dPr>
+                  <m:begChr m:val="{"/>
+                  <m:endChr m:val="}"/>
+                  <m:ctrlPr>
+                    <w:rPr>
+                      <w:rFonts w:ascii="Cambria Math" w:eastAsiaTheme="minorEastAsia" w:hAnsi="Cambria Math"/>
+                      <w:i/>
+                    </w:rPr>
+                  </m:ctrlPr>
+                </m:dPr>
+                <m:e>
+                  <m:r>
+                    <w:rPr>
+                      <w:rFonts w:ascii="Cambria Math" w:eastAsiaTheme="minorEastAsia" w:hAnsi="Cambria Math"/>
+                    </w:rPr>
+                    <m:t>T.tid</m:t>
+                  </m:r>
+                </m:e>
+              </m:d>
+              <m:r>
+                <w:rPr>
+                  <w:rFonts w:ascii="Cambria Math" w:eastAsiaTheme="minorEastAsia" w:hAnsi="Cambria Math"/>
+                </w:rPr>
+                <m:t>;</m:t>
+              </m:r>
+            </m:oMath>
+          </w:p>
+          <w:p>
+            <w:pPr>
+              <w:rPr>
+                <w:rFonts w:eastAsiaTheme="minorEastAsia"/>
+              </w:rPr>
+            </w:pPr>
+            <w:r>
+              <w:rPr>
+                <w:rFonts w:eastAsiaTheme="minorEastAsia"/>
+              </w:rPr>
+              <w:t>7:   TID_list(</w:t>
+            </w:r>
+            <m:oMath>
+              <m:r>
+                <w:rPr>
+                  <w:rFonts w:ascii="Cambria Math" w:eastAsiaTheme="minorEastAsia" w:hAnsi="Cambria Math"/>
+                </w:rPr>
+                <m:t>P</m:t>
+              </m:r>
+            </m:oMath>
+            <w:r>
+              <w:rPr>
+                <w:rFonts w:eastAsiaTheme="minorEastAsia"/>
+              </w:rPr>
+              <w:t xml:space="preserve">) </w:t>
+            </w:r>
+            <m:oMath>
+              <m:r>
+                <w:rPr>
+                  <w:rFonts w:ascii="Cambria Math" w:eastAsiaTheme="minorEastAsia" w:hAnsi="Cambria Math"/>
+                </w:rPr>
+                <m:t>←</m:t>
+              </m:r>
+            </m:oMath>
+            <w:r>
+              <w:rPr>
+                <w:rFonts w:eastAsiaTheme="minorEastAsia"/>
+              </w:rPr>
+              <w:t xml:space="preserve"> TID_list(</w:t>
+            </w:r>
+            <m:oMath>
+              <m:r>
+                <w:rPr>
+                  <w:rFonts w:ascii="Cambria Math" w:eastAsiaTheme="minorEastAsia" w:hAnsi="Cambria Math"/>
+                </w:rPr>
+                <m:t>P.</m:t>
+              </m:r>
+            </m:oMath>
+            <w:r>
+              <w:rPr>
+                <w:rFonts w:eastAsiaTheme="minorEastAsia"/>
+                <w:i/>
+              </w:rPr>
+              <w:t>first-item</w:t>
+            </w:r>
+            <m:oMath>
+              <m:r>
+                <w:rPr>
+                  <w:rFonts w:ascii="Cambria Math" w:eastAsiaTheme="minorEastAsia" w:hAnsi="Cambria Math"/>
+                </w:rPr>
+                <m:t>);</m:t>
+              </m:r>
+            </m:oMath>
+          </w:p>
+          <w:p>
+            <w:pPr>
+              <w:rPr>
+                <w:rFonts w:eastAsiaTheme="minorEastAsia"/>
+              </w:rPr>
+            </w:pPr>
+            <w:r>
+              <w:rPr>
+                <w:rFonts w:eastAsiaTheme="minorEastAsia"/>
+              </w:rPr>
+              <w:t xml:space="preserve">8:   </w:t>
+            </w:r>
+            <w:r>
+              <w:rPr>
+                <w:rFonts w:eastAsiaTheme="minorEastAsia"/>
+                <w:b/>
+              </w:rPr>
+              <w:t>foreach</w:t>
+            </w:r>
+            <w:r>
+              <w:rPr>
+                <w:rFonts w:eastAsiaTheme="minorEastAsia"/>
+              </w:rPr>
+              <w:t xml:space="preserve"> </w:t>
+            </w:r>
+            <m:oMath>
+              <m:r>
+                <w:rPr>
+                  <w:rFonts w:ascii="Cambria Math" w:eastAsiaTheme="minorEastAsia" w:hAnsi="Cambria Math"/>
+                </w:rPr>
+                <m:t>i∈(P∕{P.</m:t>
+              </m:r>
+            </m:oMath>
+            <w:r>
+              <w:rPr>
+                <w:rFonts w:eastAsiaTheme="minorEastAsia"/>
+                <w:i/>
+              </w:rPr>
+              <w:t>first-item</w:t>
+            </w:r>
+            <m:oMath>
+              <m:r>
+                <w:rPr>
+                  <w:rFonts w:ascii="Cambria Math" w:eastAsiaTheme="minorEastAsia" w:hAnsi="Cambria Math"/>
+                </w:rPr>
+                <m:t>})</m:t>
+              </m:r>
+            </m:oMath>
+            <w:r>
+              <w:rPr>
+                <w:rFonts w:eastAsiaTheme="minorEastAsia"/>
+              </w:rPr>
+              <w:t xml:space="preserve"> </w:t>
+            </w:r>
+            <w:r>
+              <w:rPr>
+                <w:rFonts w:eastAsiaTheme="minorEastAsia"/>
+                <w:b/>
+              </w:rPr>
+              <w:t>do</w:t>
+            </w:r>
+          </w:p>
+          <w:p>
+            <w:pPr>
+              <w:rPr>
+                <w:rFonts w:eastAsiaTheme="minorEastAsia"/>
+              </w:rPr>
+            </w:pPr>
+            <w:r>
+              <w:rPr>
+                <w:rFonts w:eastAsiaTheme="minorEastAsia"/>
+              </w:rPr>
+              <w:t>9:     TID_list(</w:t>
+            </w:r>
+            <m:oMath>
+              <m:r>
+                <w:rPr>
+                  <w:rFonts w:ascii="Cambria Math" w:eastAsiaTheme="minorEastAsia" w:hAnsi="Cambria Math"/>
+                </w:rPr>
+                <m:t>P</m:t>
+              </m:r>
+            </m:oMath>
+            <w:r>
+              <w:rPr>
+                <w:rFonts w:eastAsiaTheme="minorEastAsia"/>
+              </w:rPr>
+              <w:t xml:space="preserve">) </w:t>
+            </w:r>
+            <m:oMath>
+              <m:r>
+                <w:rPr>
+                  <w:rFonts w:ascii="Cambria Math" w:eastAsiaTheme="minorEastAsia" w:hAnsi="Cambria Math"/>
+                </w:rPr>
+                <m:t>←</m:t>
+              </m:r>
+            </m:oMath>
+            <w:r>
+              <w:rPr>
+                <w:rFonts w:eastAsiaTheme="minorEastAsia"/>
+              </w:rPr>
+              <w:t xml:space="preserve"> TID_list(</w:t>
+            </w:r>
+            <m:oMath>
+              <m:r>
+                <w:rPr>
+                  <w:rFonts w:ascii="Cambria Math" w:eastAsiaTheme="minorEastAsia" w:hAnsi="Cambria Math"/>
+                </w:rPr>
+                <m:t>P</m:t>
+              </m:r>
+            </m:oMath>
+            <w:r>
+              <w:rPr>
+                <w:rFonts w:eastAsiaTheme="minorEastAsia"/>
+              </w:rPr>
+              <w:t xml:space="preserve">) </w:t>
+            </w:r>
+            <m:oMath>
+              <m:r>
+                <w:rPr>
+                  <w:rFonts w:ascii="Cambria Math" w:eastAsiaTheme="minorEastAsia" w:hAnsi="Cambria Math"/>
+                </w:rPr>
+                <m:t>⨂</m:t>
+              </m:r>
+            </m:oMath>
+            <w:r>
+              <w:rPr>
+                <w:rFonts w:eastAsiaTheme="minorEastAsia"/>
+              </w:rPr>
+              <w:t xml:space="preserve"> TID_list(</w:t>
+            </w:r>
+            <m:oMath>
+              <m:r>
+                <w:rPr>
+                  <w:rFonts w:ascii="Cambria Math" w:eastAsiaTheme="minorEastAsia" w:hAnsi="Cambria Math"/>
+                </w:rPr>
+                <m:t>i</m:t>
+              </m:r>
+            </m:oMath>
+            <w:r>
+              <w:rPr>
+                <w:rFonts w:eastAsiaTheme="minorEastAsia"/>
+              </w:rPr>
+              <w:t>);</w:t>
+            </w:r>
+          </w:p>
+          <w:p>
+            <w:pPr>
+              <w:rPr>
+                <w:rFonts w:eastAsiaTheme="minorEastAsia"/>
+              </w:rPr>
+            </w:pPr>
+            <w:r>
+              <w:rPr>
+                <w:rFonts w:eastAsiaTheme="minorEastAsia"/>
+              </w:rPr>
+              <w:t xml:space="preserve">10: </w:t>
+            </w:r>
+            <m:oMath>
+              <m:r>
+                <w:rPr>
+                  <w:rFonts w:ascii="Cambria Math" w:eastAsiaTheme="minorEastAsia" w:hAnsi="Cambria Math"/>
+                </w:rPr>
+                <m:t>D</m:t>
+              </m:r>
+              <m:sSub>
+                <m:sSubPr>
+                  <m:ctrlPr>
+                    <w:rPr>
+                      <w:rFonts w:ascii="Cambria Math" w:eastAsiaTheme="minorEastAsia" w:hAnsi="Cambria Math"/>
+                      <w:i/>
+                    </w:rPr>
+                  </m:ctrlPr>
+                </m:sSubPr>
+                <m:e>
+                  <m:r>
+                    <w:rPr>
+                      <w:rFonts w:ascii="Cambria Math" w:eastAsiaTheme="minorEastAsia" w:hAnsi="Cambria Math"/>
+                    </w:rPr>
+                    <m:t>B</m:t>
+                  </m:r>
+                </m:e>
+                <m:sub>
+                  <m:r>
+                    <w:rPr>
+                      <w:rFonts w:ascii="Cambria Math" w:eastAsiaTheme="minorEastAsia" w:hAnsi="Cambria Math"/>
+                    </w:rPr>
+                    <m:t>p</m:t>
+                  </m:r>
+                </m:sub>
+              </m:sSub>
+              <m:r>
+                <w:rPr>
+                  <w:rFonts w:ascii="Cambria Math" w:eastAsiaTheme="minorEastAsia" w:hAnsi="Cambria Math"/>
+                </w:rPr>
+                <m:t>←{T|T∈DB∧T.tid∈</m:t>
+              </m:r>
+            </m:oMath>
+            <w:r>
+              <w:rPr>
+                <w:rFonts w:eastAsiaTheme="minorEastAsia"/>
+              </w:rPr>
+              <w:t xml:space="preserve"> TID_list(</w:t>
+            </w:r>
+            <m:oMath>
+              <m:r>
+                <w:rPr>
+                  <w:rFonts w:ascii="Cambria Math" w:eastAsiaTheme="minorEastAsia" w:hAnsi="Cambria Math"/>
+                </w:rPr>
+                <m:t>P</m:t>
+              </m:r>
+            </m:oMath>
+            <w:r>
+              <w:rPr>
+                <w:rFonts w:eastAsiaTheme="minorEastAsia"/>
+              </w:rPr>
+              <w:t>)}</w:t>
+            </w:r>
+          </w:p>
+          <w:p>
+            <w:pPr>
+              <w:rPr>
+                <w:rFonts w:eastAsiaTheme="minorEastAsia"/>
+              </w:rPr>
+            </w:pPr>
+            <w:r>
+              <w:rPr>
+                <w:rFonts w:eastAsiaTheme="minorEastAsia"/>
+              </w:rPr>
+              <w:t xml:space="preserve">11: chạy thuật toán </w:t>
+            </w:r>
+            <m:oMath>
+              <m:r>
+                <w:rPr>
+                  <w:rFonts w:ascii="Cambria Math" w:eastAsiaTheme="minorEastAsia" w:hAnsi="Cambria Math"/>
+                </w:rPr>
+                <m:t>BT</m:t>
+              </m:r>
+            </m:oMath>
+            <w:r>
+              <w:rPr>
+                <w:rFonts w:eastAsiaTheme="minorEastAsia"/>
+              </w:rPr>
+              <w:t xml:space="preserve"> nhưng thay </w:t>
+            </w:r>
+            <m:oMath>
+              <m:r>
+                <w:rPr>
+                  <w:rFonts w:ascii="Cambria Math" w:eastAsiaTheme="minorEastAsia" w:hAnsi="Cambria Math"/>
+                </w:rPr>
+                <m:t>DB</m:t>
+              </m:r>
+            </m:oMath>
+            <w:r>
+              <w:rPr>
+                <w:rFonts w:eastAsiaTheme="minorEastAsia"/>
+              </w:rPr>
+              <w:t xml:space="preserve"> bằng </w:t>
+            </w:r>
+            <m:oMath>
+              <m:r>
+                <w:rPr>
+                  <w:rFonts w:ascii="Cambria Math" w:eastAsiaTheme="minorEastAsia" w:hAnsi="Cambria Math"/>
+                </w:rPr>
+                <m:t>D</m:t>
+              </m:r>
+              <m:sSub>
+                <m:sSubPr>
+                  <m:ctrlPr>
+                    <w:rPr>
+                      <w:rFonts w:ascii="Cambria Math" w:eastAsiaTheme="minorEastAsia" w:hAnsi="Cambria Math"/>
+                      <w:i/>
+                    </w:rPr>
+                  </m:ctrlPr>
+                </m:sSubPr>
+                <m:e>
+                  <m:r>
+                    <w:rPr>
+                      <w:rFonts w:ascii="Cambria Math" w:eastAsiaTheme="minorEastAsia" w:hAnsi="Cambria Math"/>
+                    </w:rPr>
+                    <m:t>B</m:t>
+                  </m:r>
+                </m:e>
+                <m:sub>
+                  <m:r>
+                    <w:rPr>
+                      <w:rFonts w:ascii="Cambria Math" w:eastAsiaTheme="minorEastAsia" w:hAnsi="Cambria Math"/>
+                    </w:rPr>
+                    <m:t>p</m:t>
+                  </m:r>
+                </m:sub>
+              </m:sSub>
+            </m:oMath>
+            <w:r>
+              <w:rPr>
+                <w:rFonts w:eastAsiaTheme="minorEastAsia"/>
+              </w:rPr>
+              <w:t>;</w:t>
+            </w:r>
+          </w:p>
+        </w:tc>
+      </w:tr>
+    </w:tbl>
+    <w:p/>
     <w:p>
       <w:pPr>
         <w:pStyle w:val="Heading1"/>
@@ -10228,7 +11369,2394 @@
         <w:t>(Bittable-based with Inverted list index in Vertical)</w:t>
       </w:r>
     </w:p>
+    <w:p>
+      <w:pPr>
+        <w:rPr>
+          <w:rFonts w:eastAsiaTheme="minorEastAsia"/>
+        </w:rPr>
+      </w:pPr>
+      <m:oMath>
+        <m:r>
+          <w:rPr>
+            <w:rFonts w:ascii="Cambria Math" w:hAnsi="Cambria Math"/>
+          </w:rPr>
+          <m:t>BTIV</m:t>
+        </m:r>
+      </m:oMath>
+      <w:r>
+        <w:t xml:space="preserve"> </w:t>
+      </w:r>
+      <w:proofErr w:type="gramStart"/>
+      <w:r>
+        <w:t>xử</w:t>
+      </w:r>
+      <w:proofErr w:type="gramEnd"/>
+      <w:r>
+        <w:t xml:space="preserve"> lý dựa vào bảng BitTable theo chiều dọc thay vì theo chiều ngang giống </w:t>
+      </w:r>
+      <m:oMath>
+        <m:r>
+          <w:rPr>
+            <w:rFonts w:ascii="Cambria Math" w:hAnsi="Cambria Math"/>
+          </w:rPr>
+          <m:t>BT</m:t>
+        </m:r>
+      </m:oMath>
+      <w:r>
+        <w:t xml:space="preserve"> và </w:t>
+      </w:r>
+      <m:oMath>
+        <m:r>
+          <w:rPr>
+            <w:rFonts w:ascii="Cambria Math" w:hAnsi="Cambria Math"/>
+          </w:rPr>
+          <m:t>BTI</m:t>
+        </m:r>
+      </m:oMath>
+      <w:r>
+        <w:t xml:space="preserve">. </w:t>
+      </w:r>
+      <w:r>
+        <w:t xml:space="preserve">Đồng thời </w:t>
+      </w:r>
+      <m:oMath>
+        <m:r>
+          <w:rPr>
+            <w:rFonts w:ascii="Cambria Math" w:hAnsi="Cambria Math"/>
+          </w:rPr>
+          <m:t>BTIV</m:t>
+        </m:r>
+      </m:oMath>
+      <w:r>
+        <w:t xml:space="preserve"> cũng loại bỏ những giao tác không chứa </w:t>
+      </w:r>
+      <m:oMath>
+        <m:r>
+          <w:rPr>
+            <w:rFonts w:ascii="Cambria Math" w:hAnsi="Cambria Math"/>
+          </w:rPr>
+          <m:t>P</m:t>
+        </m:r>
+      </m:oMath>
+      <w:r>
+        <w:t xml:space="preserve"> trước khi xử lý. Ví dụ, đối với cơ sở dữ liệu Bảng 1, cho </w:t>
+      </w:r>
+      <w:proofErr w:type="gramStart"/>
+      <w:r>
+        <w:t xml:space="preserve">itemset </w:t>
+      </w:r>
+      <w:proofErr w:type="gramEnd"/>
+      <m:oMath>
+        <m:r>
+          <w:rPr>
+            <w:rFonts w:ascii="Cambria Math" w:hAnsi="Cambria Math"/>
+          </w:rPr>
+          <m:t>P={a,c}</m:t>
+        </m:r>
+      </m:oMath>
+      <w:r>
+        <w:t xml:space="preserve">. </w:t>
+      </w:r>
+      <m:oMath>
+        <m:r>
+          <w:rPr>
+            <w:rFonts w:ascii="Cambria Math" w:hAnsi="Cambria Math"/>
+          </w:rPr>
+          <m:t>BTIV</m:t>
+        </m:r>
+      </m:oMath>
+      <w:r>
+        <w:t xml:space="preserve"> </w:t>
+      </w:r>
+      <w:proofErr w:type="gramStart"/>
+      <w:r>
+        <w:t>sẽ</w:t>
+      </w:r>
+      <w:proofErr w:type="gramEnd"/>
+      <w:r>
+        <w:t xml:space="preserve"> loại bỏ những giao tác không chứa </w:t>
+      </w:r>
+      <m:oMath>
+        <m:r>
+          <w:rPr>
+            <w:rFonts w:ascii="Cambria Math" w:hAnsi="Cambria Math"/>
+          </w:rPr>
+          <m:t>P</m:t>
+        </m:r>
+      </m:oMath>
+      <w:r>
+        <w:t xml:space="preserve"> trước, khi đó ta sẽ có </w:t>
+      </w:r>
+      <m:oMath>
+        <m:r>
+          <w:rPr>
+            <w:rFonts w:ascii="Cambria Math" w:hAnsi="Cambria Math"/>
+          </w:rPr>
+          <m:t>D</m:t>
+        </m:r>
+        <m:sSub>
+          <m:sSubPr>
+            <m:ctrlPr>
+              <w:rPr>
+                <w:rFonts w:ascii="Cambria Math" w:hAnsi="Cambria Math"/>
+                <w:i/>
+              </w:rPr>
+            </m:ctrlPr>
+          </m:sSubPr>
+          <m:e>
+            <m:r>
+              <w:rPr>
+                <w:rFonts w:ascii="Cambria Math" w:hAnsi="Cambria Math"/>
+              </w:rPr>
+              <m:t>B</m:t>
+            </m:r>
+          </m:e>
+          <m:sub>
+            <m:r>
+              <w:rPr>
+                <w:rFonts w:ascii="Cambria Math" w:hAnsi="Cambria Math"/>
+              </w:rPr>
+              <m:t>P</m:t>
+            </m:r>
+          </m:sub>
+        </m:sSub>
+      </m:oMath>
+      <w:r>
+        <w:rPr>
+          <w:rFonts w:eastAsiaTheme="minorEastAsia"/>
+        </w:rPr>
+        <w:t xml:space="preserve"> như bảng sau:</w:t>
+      </w:r>
+    </w:p>
+    <w:p>
+      <w:pPr>
+        <w:jc w:val="center"/>
+      </w:pPr>
+      <w:r>
+        <w:rPr>
+          <w:rFonts w:eastAsiaTheme="minorEastAsia"/>
+        </w:rPr>
+        <w:t xml:space="preserve">Bảng 4 cơ sở dữ liệu sau khi </w:t>
+      </w:r>
+      <w:r>
+        <w:rPr>
+          <w:rFonts w:eastAsiaTheme="minorEastAsia"/>
+        </w:rPr>
+        <w:t xml:space="preserve">loại bỏ các giao tác không chứa </w:t>
+      </w:r>
+      <m:oMath>
+        <m:r>
+          <w:rPr>
+            <w:rFonts w:ascii="Cambria Math" w:eastAsiaTheme="minorEastAsia" w:hAnsi="Cambria Math"/>
+          </w:rPr>
+          <m:t>a,c</m:t>
+        </m:r>
+      </m:oMath>
+    </w:p>
+    <w:tbl>
+      <w:tblPr>
+        <w:tblStyle w:val="TableGrid"/>
+        <w:tblW w:w="0" w:type="auto"/>
+        <w:jc w:val="center"/>
+        <w:tblLook w:val="04A0" w:firstRow="1" w:lastRow="0" w:firstColumn="1" w:lastColumn="0" w:noHBand="0" w:noVBand="1"/>
+      </w:tblPr>
+      <w:tblGrid>
+        <w:gridCol w:w="1255"/>
+        <w:gridCol w:w="1890"/>
+      </w:tblGrid>
+      <w:tr>
+        <w:trPr>
+          <w:jc w:val="center"/>
+        </w:trPr>
+        <w:tc>
+          <w:tcPr>
+            <w:tcW w:w="1255" w:type="dxa"/>
+          </w:tcPr>
+          <w:p>
+            <w:r>
+              <w:t>TID</w:t>
+            </w:r>
+          </w:p>
+        </w:tc>
+        <w:tc>
+          <w:tcPr>
+            <w:tcW w:w="1890" w:type="dxa"/>
+          </w:tcPr>
+          <w:p>
+            <w:r>
+              <w:t>Items</w:t>
+            </w:r>
+          </w:p>
+        </w:tc>
+      </w:tr>
+      <w:tr>
+        <w:trPr>
+          <w:jc w:val="center"/>
+        </w:trPr>
+        <w:tc>
+          <w:tcPr>
+            <w:tcW w:w="1255" w:type="dxa"/>
+          </w:tcPr>
+          <w:p>
+            <w:r>
+              <w:lastRenderedPageBreak/>
+              <w:t>2</w:t>
+            </w:r>
+          </w:p>
+        </w:tc>
+        <w:tc>
+          <w:tcPr>
+            <w:tcW w:w="1890" w:type="dxa"/>
+          </w:tcPr>
+          <w:p>
+            <m:oMathPara>
+              <m:oMathParaPr>
+                <m:jc m:val="left"/>
+              </m:oMathParaPr>
+              <m:oMath>
+                <m:r>
+                  <w:rPr>
+                    <w:rFonts w:ascii="Cambria Math" w:hAnsi="Cambria Math"/>
+                  </w:rPr>
+                  <m:t>a</m:t>
+                </m:r>
+                <m:r>
+                  <m:rPr>
+                    <m:sty m:val="p"/>
+                  </m:rPr>
+                  <w:rPr>
+                    <w:rFonts w:ascii="Cambria Math" w:hAnsi="Cambria Math"/>
+                  </w:rPr>
+                  <m:t xml:space="preserve">, </m:t>
+                </m:r>
+                <m:r>
+                  <w:rPr>
+                    <w:rFonts w:ascii="Cambria Math" w:hAnsi="Cambria Math"/>
+                  </w:rPr>
+                  <m:t>b</m:t>
+                </m:r>
+                <m:r>
+                  <m:rPr>
+                    <m:sty m:val="p"/>
+                  </m:rPr>
+                  <w:rPr>
+                    <w:rFonts w:ascii="Cambria Math" w:hAnsi="Cambria Math"/>
+                  </w:rPr>
+                  <m:t xml:space="preserve">, </m:t>
+                </m:r>
+                <m:r>
+                  <w:rPr>
+                    <w:rFonts w:ascii="Cambria Math" w:hAnsi="Cambria Math"/>
+                  </w:rPr>
+                  <m:t>c</m:t>
+                </m:r>
+                <m:r>
+                  <m:rPr>
+                    <m:sty m:val="p"/>
+                  </m:rPr>
+                  <w:rPr>
+                    <w:rFonts w:ascii="Cambria Math" w:hAnsi="Cambria Math"/>
+                  </w:rPr>
+                  <m:t xml:space="preserve">, </m:t>
+                </m:r>
+                <m:r>
+                  <w:rPr>
+                    <w:rFonts w:ascii="Cambria Math" w:hAnsi="Cambria Math"/>
+                  </w:rPr>
+                  <m:t>f</m:t>
+                </m:r>
+              </m:oMath>
+            </m:oMathPara>
+          </w:p>
+        </w:tc>
+      </w:tr>
+      <w:tr>
+        <w:trPr>
+          <w:jc w:val="center"/>
+        </w:trPr>
+        <w:tc>
+          <w:tcPr>
+            <w:tcW w:w="1255" w:type="dxa"/>
+          </w:tcPr>
+          <w:p>
+            <w:r>
+              <w:t>3</w:t>
+            </w:r>
+          </w:p>
+        </w:tc>
+        <w:tc>
+          <w:tcPr>
+            <w:tcW w:w="1890" w:type="dxa"/>
+          </w:tcPr>
+          <w:p>
+            <m:oMathPara>
+              <m:oMathParaPr>
+                <m:jc m:val="left"/>
+              </m:oMathParaPr>
+              <m:oMath>
+                <m:r>
+                  <w:rPr>
+                    <w:rFonts w:ascii="Cambria Math" w:hAnsi="Cambria Math"/>
+                  </w:rPr>
+                  <m:t>a</m:t>
+                </m:r>
+                <m:r>
+                  <m:rPr>
+                    <m:sty m:val="p"/>
+                  </m:rPr>
+                  <w:rPr>
+                    <w:rFonts w:ascii="Cambria Math" w:hAnsi="Cambria Math"/>
+                  </w:rPr>
+                  <m:t xml:space="preserve">, </m:t>
+                </m:r>
+                <m:r>
+                  <w:rPr>
+                    <w:rFonts w:ascii="Cambria Math" w:hAnsi="Cambria Math"/>
+                  </w:rPr>
+                  <m:t>c</m:t>
+                </m:r>
+                <m:r>
+                  <m:rPr>
+                    <m:sty m:val="p"/>
+                  </m:rPr>
+                  <w:rPr>
+                    <w:rFonts w:ascii="Cambria Math" w:hAnsi="Cambria Math"/>
+                  </w:rPr>
+                  <m:t xml:space="preserve">, </m:t>
+                </m:r>
+                <m:r>
+                  <w:rPr>
+                    <w:rFonts w:ascii="Cambria Math" w:hAnsi="Cambria Math"/>
+                  </w:rPr>
+                  <m:t>d</m:t>
+                </m:r>
+                <m:r>
+                  <m:rPr>
+                    <m:sty m:val="p"/>
+                  </m:rPr>
+                  <w:rPr>
+                    <w:rFonts w:ascii="Cambria Math" w:hAnsi="Cambria Math"/>
+                  </w:rPr>
+                  <m:t xml:space="preserve">, </m:t>
+                </m:r>
+                <m:r>
+                  <w:rPr>
+                    <w:rFonts w:ascii="Cambria Math" w:hAnsi="Cambria Math"/>
+                  </w:rPr>
+                  <m:t>f</m:t>
+                </m:r>
+              </m:oMath>
+            </m:oMathPara>
+          </w:p>
+        </w:tc>
+      </w:tr>
+      <w:tr>
+        <w:trPr>
+          <w:jc w:val="center"/>
+        </w:trPr>
+        <w:tc>
+          <w:tcPr>
+            <w:tcW w:w="1255" w:type="dxa"/>
+          </w:tcPr>
+          <w:p>
+            <w:r>
+              <w:t>5</w:t>
+            </w:r>
+          </w:p>
+        </w:tc>
+        <w:tc>
+          <w:tcPr>
+            <w:tcW w:w="1890" w:type="dxa"/>
+          </w:tcPr>
+          <w:p>
+            <m:oMathPara>
+              <m:oMathParaPr>
+                <m:jc m:val="left"/>
+              </m:oMathParaPr>
+              <m:oMath>
+                <m:r>
+                  <w:rPr>
+                    <w:rFonts w:ascii="Cambria Math" w:hAnsi="Cambria Math"/>
+                  </w:rPr>
+                  <m:t>a</m:t>
+                </m:r>
+                <m:r>
+                  <m:rPr>
+                    <m:sty m:val="p"/>
+                  </m:rPr>
+                  <w:rPr>
+                    <w:rFonts w:ascii="Cambria Math" w:hAnsi="Cambria Math"/>
+                  </w:rPr>
+                  <m:t xml:space="preserve">, </m:t>
+                </m:r>
+                <m:r>
+                  <w:rPr>
+                    <w:rFonts w:ascii="Cambria Math" w:hAnsi="Cambria Math"/>
+                  </w:rPr>
+                  <m:t>c</m:t>
+                </m:r>
+                <m:r>
+                  <m:rPr>
+                    <m:sty m:val="p"/>
+                  </m:rPr>
+                  <w:rPr>
+                    <w:rFonts w:ascii="Cambria Math" w:hAnsi="Cambria Math"/>
+                  </w:rPr>
+                  <m:t xml:space="preserve">, </m:t>
+                </m:r>
+                <m:r>
+                  <w:rPr>
+                    <w:rFonts w:ascii="Cambria Math" w:hAnsi="Cambria Math"/>
+                  </w:rPr>
+                  <m:t>d</m:t>
+                </m:r>
+                <m:r>
+                  <m:rPr>
+                    <m:sty m:val="p"/>
+                  </m:rPr>
+                  <w:rPr>
+                    <w:rFonts w:ascii="Cambria Math" w:hAnsi="Cambria Math"/>
+                  </w:rPr>
+                  <m:t xml:space="preserve">, </m:t>
+                </m:r>
+                <m:r>
+                  <w:rPr>
+                    <w:rFonts w:ascii="Cambria Math" w:hAnsi="Cambria Math"/>
+                  </w:rPr>
+                  <m:t>e</m:t>
+                </m:r>
+                <m:r>
+                  <m:rPr>
+                    <m:sty m:val="p"/>
+                  </m:rPr>
+                  <w:rPr>
+                    <w:rFonts w:ascii="Cambria Math" w:hAnsi="Cambria Math"/>
+                  </w:rPr>
+                  <m:t xml:space="preserve">, </m:t>
+                </m:r>
+                <m:r>
+                  <w:rPr>
+                    <w:rFonts w:ascii="Cambria Math" w:hAnsi="Cambria Math"/>
+                  </w:rPr>
+                  <m:t>f</m:t>
+                </m:r>
+              </m:oMath>
+            </m:oMathPara>
+          </w:p>
+        </w:tc>
+      </w:tr>
+    </w:tbl>
     <w:p/>
+    <w:p>
+      <w:r>
+        <w:t xml:space="preserve">Sau đó </w:t>
+      </w:r>
+      <m:oMath>
+        <m:r>
+          <w:rPr>
+            <w:rFonts w:ascii="Cambria Math" w:hAnsi="Cambria Math"/>
+          </w:rPr>
+          <m:t>BTIV</m:t>
+        </m:r>
+      </m:oMath>
+      <w:r>
+        <w:t xml:space="preserve"> sẽ chuyển Bảng dữ liệu trên thành BitTable dạng dọc</w:t>
+      </w:r>
+    </w:p>
+    <w:p>
+      <w:pPr>
+        <w:jc w:val="center"/>
+      </w:pPr>
+      <w:r>
+        <w:t xml:space="preserve">Bảng 5 bảng BitTable dạng dọc của tất cả những giao tác đều chứa </w:t>
+      </w:r>
+      <m:oMath>
+        <m:r>
+          <w:rPr>
+            <w:rFonts w:ascii="Cambria Math" w:hAnsi="Cambria Math"/>
+          </w:rPr>
+          <m:t>a,c</m:t>
+        </m:r>
+      </m:oMath>
+    </w:p>
+    <w:tbl>
+      <w:tblPr>
+        <w:tblStyle w:val="TableGrid"/>
+        <w:tblW w:w="0" w:type="auto"/>
+        <w:jc w:val="center"/>
+        <w:tblLook w:val="04A0" w:firstRow="1" w:lastRow="0" w:firstColumn="1" w:lastColumn="0" w:noHBand="0" w:noVBand="1"/>
+      </w:tblPr>
+      <w:tblGrid>
+        <w:gridCol w:w="476"/>
+        <w:gridCol w:w="476"/>
+        <w:gridCol w:w="476"/>
+        <w:gridCol w:w="476"/>
+      </w:tblGrid>
+      <w:tr>
+        <w:trPr>
+          <w:jc w:val="center"/>
+        </w:trPr>
+        <w:tc>
+          <w:tcPr>
+            <w:tcW w:w="476" w:type="dxa"/>
+          </w:tcPr>
+          <w:p>
+            <w:pPr>
+              <w:rPr>
+                <w:rFonts w:eastAsiaTheme="minorEastAsia"/>
+                <w:b/>
+              </w:rPr>
+            </w:pPr>
+          </w:p>
+        </w:tc>
+        <w:tc>
+          <w:tcPr>
+            <w:tcW w:w="476" w:type="dxa"/>
+          </w:tcPr>
+          <w:p>
+            <w:pPr>
+              <w:rPr>
+                <w:rFonts w:eastAsiaTheme="minorEastAsia"/>
+                <w:b/>
+              </w:rPr>
+            </w:pPr>
+            <w:r>
+              <w:rPr>
+                <w:rFonts w:eastAsiaTheme="minorEastAsia"/>
+                <w:b/>
+              </w:rPr>
+              <w:t>2</w:t>
+            </w:r>
+          </w:p>
+        </w:tc>
+        <w:tc>
+          <w:tcPr>
+            <w:tcW w:w="476" w:type="dxa"/>
+          </w:tcPr>
+          <w:p>
+            <w:pPr>
+              <w:rPr>
+                <w:rFonts w:eastAsiaTheme="minorEastAsia"/>
+                <w:b/>
+              </w:rPr>
+            </w:pPr>
+            <w:r>
+              <w:rPr>
+                <w:rFonts w:eastAsiaTheme="minorEastAsia"/>
+                <w:b/>
+              </w:rPr>
+              <w:t>3</w:t>
+            </w:r>
+          </w:p>
+        </w:tc>
+        <w:tc>
+          <w:tcPr>
+            <w:tcW w:w="476" w:type="dxa"/>
+          </w:tcPr>
+          <w:p>
+            <w:pPr>
+              <w:rPr>
+                <w:rFonts w:eastAsiaTheme="minorEastAsia"/>
+                <w:b/>
+              </w:rPr>
+            </w:pPr>
+            <w:r>
+              <w:rPr>
+                <w:rFonts w:eastAsiaTheme="minorEastAsia"/>
+                <w:b/>
+              </w:rPr>
+              <w:t>5</w:t>
+            </w:r>
+          </w:p>
+        </w:tc>
+      </w:tr>
+      <w:tr>
+        <w:trPr>
+          <w:jc w:val="center"/>
+        </w:trPr>
+        <w:tc>
+          <w:tcPr>
+            <w:tcW w:w="476" w:type="dxa"/>
+          </w:tcPr>
+          <w:p>
+            <w:pPr>
+              <w:rPr>
+                <w:rFonts w:eastAsiaTheme="minorEastAsia"/>
+                <w:b/>
+              </w:rPr>
+            </w:pPr>
+            <w:r>
+              <w:rPr>
+                <w:rFonts w:eastAsiaTheme="minorEastAsia"/>
+                <w:b/>
+              </w:rPr>
+              <w:t>a</w:t>
+            </w:r>
+          </w:p>
+        </w:tc>
+        <w:tc>
+          <w:tcPr>
+            <w:tcW w:w="476" w:type="dxa"/>
+          </w:tcPr>
+          <w:p>
+            <w:pPr>
+              <w:rPr>
+                <w:rFonts w:eastAsiaTheme="minorEastAsia"/>
+                <w:i/>
+              </w:rPr>
+            </w:pPr>
+            <w:r>
+              <w:rPr>
+                <w:rFonts w:eastAsiaTheme="minorEastAsia"/>
+                <w:i/>
+              </w:rPr>
+              <w:t>1</w:t>
+            </w:r>
+          </w:p>
+        </w:tc>
+        <w:tc>
+          <w:tcPr>
+            <w:tcW w:w="476" w:type="dxa"/>
+          </w:tcPr>
+          <w:p>
+            <w:pPr>
+              <w:rPr>
+                <w:rFonts w:eastAsiaTheme="minorEastAsia"/>
+                <w:i/>
+              </w:rPr>
+            </w:pPr>
+            <w:r>
+              <w:rPr>
+                <w:rFonts w:eastAsiaTheme="minorEastAsia"/>
+                <w:i/>
+              </w:rPr>
+              <w:t>1</w:t>
+            </w:r>
+          </w:p>
+        </w:tc>
+        <w:tc>
+          <w:tcPr>
+            <w:tcW w:w="476" w:type="dxa"/>
+          </w:tcPr>
+          <w:p>
+            <w:pPr>
+              <w:rPr>
+                <w:rFonts w:eastAsiaTheme="minorEastAsia"/>
+                <w:i/>
+              </w:rPr>
+            </w:pPr>
+            <w:r>
+              <w:rPr>
+                <w:rFonts w:eastAsiaTheme="minorEastAsia"/>
+                <w:i/>
+              </w:rPr>
+              <w:t>1</w:t>
+            </w:r>
+          </w:p>
+        </w:tc>
+      </w:tr>
+      <w:tr>
+        <w:trPr>
+          <w:jc w:val="center"/>
+        </w:trPr>
+        <w:tc>
+          <w:tcPr>
+            <w:tcW w:w="476" w:type="dxa"/>
+          </w:tcPr>
+          <w:p>
+            <w:pPr>
+              <w:rPr>
+                <w:rFonts w:eastAsiaTheme="minorEastAsia"/>
+                <w:b/>
+              </w:rPr>
+            </w:pPr>
+            <w:r>
+              <w:rPr>
+                <w:rFonts w:eastAsiaTheme="minorEastAsia"/>
+                <w:b/>
+              </w:rPr>
+              <w:t>b</w:t>
+            </w:r>
+          </w:p>
+        </w:tc>
+        <w:tc>
+          <w:tcPr>
+            <w:tcW w:w="476" w:type="dxa"/>
+          </w:tcPr>
+          <w:p>
+            <w:pPr>
+              <w:rPr>
+                <w:rFonts w:eastAsiaTheme="minorEastAsia"/>
+                <w:i/>
+              </w:rPr>
+            </w:pPr>
+            <w:r>
+              <w:rPr>
+                <w:rFonts w:eastAsiaTheme="minorEastAsia"/>
+                <w:i/>
+              </w:rPr>
+              <w:t>1</w:t>
+            </w:r>
+          </w:p>
+        </w:tc>
+        <w:tc>
+          <w:tcPr>
+            <w:tcW w:w="476" w:type="dxa"/>
+          </w:tcPr>
+          <w:p>
+            <w:pPr>
+              <w:rPr>
+                <w:rFonts w:eastAsiaTheme="minorEastAsia"/>
+                <w:i/>
+              </w:rPr>
+            </w:pPr>
+            <w:r>
+              <w:rPr>
+                <w:rFonts w:eastAsiaTheme="minorEastAsia"/>
+                <w:i/>
+              </w:rPr>
+              <w:t>0</w:t>
+            </w:r>
+          </w:p>
+        </w:tc>
+        <w:tc>
+          <w:tcPr>
+            <w:tcW w:w="476" w:type="dxa"/>
+          </w:tcPr>
+          <w:p>
+            <w:pPr>
+              <w:rPr>
+                <w:rFonts w:eastAsiaTheme="minorEastAsia"/>
+                <w:i/>
+              </w:rPr>
+            </w:pPr>
+            <w:r>
+              <w:rPr>
+                <w:rFonts w:eastAsiaTheme="minorEastAsia"/>
+                <w:i/>
+              </w:rPr>
+              <w:t>0</w:t>
+            </w:r>
+          </w:p>
+        </w:tc>
+      </w:tr>
+      <w:tr>
+        <w:trPr>
+          <w:jc w:val="center"/>
+        </w:trPr>
+        <w:tc>
+          <w:tcPr>
+            <w:tcW w:w="476" w:type="dxa"/>
+          </w:tcPr>
+          <w:p>
+            <w:pPr>
+              <w:rPr>
+                <w:rFonts w:eastAsiaTheme="minorEastAsia"/>
+                <w:b/>
+              </w:rPr>
+            </w:pPr>
+            <w:r>
+              <w:rPr>
+                <w:rFonts w:eastAsiaTheme="minorEastAsia"/>
+                <w:b/>
+              </w:rPr>
+              <w:t>c</w:t>
+            </w:r>
+          </w:p>
+        </w:tc>
+        <w:tc>
+          <w:tcPr>
+            <w:tcW w:w="476" w:type="dxa"/>
+          </w:tcPr>
+          <w:p>
+            <w:pPr>
+              <w:rPr>
+                <w:rFonts w:eastAsiaTheme="minorEastAsia"/>
+                <w:i/>
+              </w:rPr>
+            </w:pPr>
+            <w:r>
+              <w:rPr>
+                <w:rFonts w:eastAsiaTheme="minorEastAsia"/>
+                <w:i/>
+              </w:rPr>
+              <w:t>1</w:t>
+            </w:r>
+          </w:p>
+        </w:tc>
+        <w:tc>
+          <w:tcPr>
+            <w:tcW w:w="476" w:type="dxa"/>
+          </w:tcPr>
+          <w:p>
+            <w:pPr>
+              <w:rPr>
+                <w:rFonts w:eastAsiaTheme="minorEastAsia"/>
+                <w:i/>
+              </w:rPr>
+            </w:pPr>
+            <w:r>
+              <w:rPr>
+                <w:rFonts w:eastAsiaTheme="minorEastAsia"/>
+                <w:i/>
+              </w:rPr>
+              <w:t>1</w:t>
+            </w:r>
+          </w:p>
+        </w:tc>
+        <w:tc>
+          <w:tcPr>
+            <w:tcW w:w="476" w:type="dxa"/>
+          </w:tcPr>
+          <w:p>
+            <w:pPr>
+              <w:rPr>
+                <w:rFonts w:eastAsiaTheme="minorEastAsia"/>
+                <w:i/>
+              </w:rPr>
+            </w:pPr>
+            <w:r>
+              <w:rPr>
+                <w:rFonts w:eastAsiaTheme="minorEastAsia"/>
+                <w:i/>
+              </w:rPr>
+              <w:t>1</w:t>
+            </w:r>
+          </w:p>
+        </w:tc>
+      </w:tr>
+      <w:tr>
+        <w:trPr>
+          <w:jc w:val="center"/>
+        </w:trPr>
+        <w:tc>
+          <w:tcPr>
+            <w:tcW w:w="476" w:type="dxa"/>
+          </w:tcPr>
+          <w:p>
+            <w:pPr>
+              <w:rPr>
+                <w:rFonts w:eastAsiaTheme="minorEastAsia"/>
+                <w:b/>
+              </w:rPr>
+            </w:pPr>
+            <w:r>
+              <w:rPr>
+                <w:rFonts w:eastAsiaTheme="minorEastAsia"/>
+                <w:b/>
+              </w:rPr>
+              <w:t>d</w:t>
+            </w:r>
+          </w:p>
+        </w:tc>
+        <w:tc>
+          <w:tcPr>
+            <w:tcW w:w="476" w:type="dxa"/>
+          </w:tcPr>
+          <w:p>
+            <w:pPr>
+              <w:rPr>
+                <w:rFonts w:eastAsiaTheme="minorEastAsia"/>
+                <w:i/>
+              </w:rPr>
+            </w:pPr>
+            <w:r>
+              <w:rPr>
+                <w:rFonts w:eastAsiaTheme="minorEastAsia"/>
+                <w:i/>
+              </w:rPr>
+              <w:t>0</w:t>
+            </w:r>
+          </w:p>
+        </w:tc>
+        <w:tc>
+          <w:tcPr>
+            <w:tcW w:w="476" w:type="dxa"/>
+          </w:tcPr>
+          <w:p>
+            <w:pPr>
+              <w:rPr>
+                <w:rFonts w:eastAsiaTheme="minorEastAsia"/>
+                <w:i/>
+              </w:rPr>
+            </w:pPr>
+            <w:r>
+              <w:rPr>
+                <w:rFonts w:eastAsiaTheme="minorEastAsia"/>
+                <w:i/>
+              </w:rPr>
+              <w:t>1</w:t>
+            </w:r>
+          </w:p>
+        </w:tc>
+        <w:tc>
+          <w:tcPr>
+            <w:tcW w:w="476" w:type="dxa"/>
+          </w:tcPr>
+          <w:p>
+            <w:pPr>
+              <w:rPr>
+                <w:rFonts w:eastAsiaTheme="minorEastAsia"/>
+                <w:i/>
+              </w:rPr>
+            </w:pPr>
+            <w:r>
+              <w:rPr>
+                <w:rFonts w:eastAsiaTheme="minorEastAsia"/>
+                <w:i/>
+              </w:rPr>
+              <w:t>1</w:t>
+            </w:r>
+          </w:p>
+        </w:tc>
+      </w:tr>
+      <w:tr>
+        <w:trPr>
+          <w:jc w:val="center"/>
+        </w:trPr>
+        <w:tc>
+          <w:tcPr>
+            <w:tcW w:w="476" w:type="dxa"/>
+          </w:tcPr>
+          <w:p>
+            <w:pPr>
+              <w:rPr>
+                <w:rFonts w:eastAsiaTheme="minorEastAsia"/>
+                <w:b/>
+              </w:rPr>
+            </w:pPr>
+            <w:r>
+              <w:rPr>
+                <w:rFonts w:eastAsiaTheme="minorEastAsia"/>
+                <w:b/>
+              </w:rPr>
+              <w:t>e</w:t>
+            </w:r>
+          </w:p>
+        </w:tc>
+        <w:tc>
+          <w:tcPr>
+            <w:tcW w:w="476" w:type="dxa"/>
+          </w:tcPr>
+          <w:p>
+            <w:pPr>
+              <w:rPr>
+                <w:rFonts w:eastAsiaTheme="minorEastAsia"/>
+                <w:i/>
+              </w:rPr>
+            </w:pPr>
+            <w:r>
+              <w:rPr>
+                <w:rFonts w:eastAsiaTheme="minorEastAsia"/>
+                <w:i/>
+              </w:rPr>
+              <w:t>0</w:t>
+            </w:r>
+          </w:p>
+        </w:tc>
+        <w:tc>
+          <w:tcPr>
+            <w:tcW w:w="476" w:type="dxa"/>
+          </w:tcPr>
+          <w:p>
+            <w:pPr>
+              <w:rPr>
+                <w:rFonts w:eastAsiaTheme="minorEastAsia"/>
+                <w:i/>
+              </w:rPr>
+            </w:pPr>
+            <w:r>
+              <w:rPr>
+                <w:rFonts w:eastAsiaTheme="minorEastAsia"/>
+                <w:i/>
+              </w:rPr>
+              <w:t>0</w:t>
+            </w:r>
+          </w:p>
+        </w:tc>
+        <w:tc>
+          <w:tcPr>
+            <w:tcW w:w="476" w:type="dxa"/>
+          </w:tcPr>
+          <w:p>
+            <w:pPr>
+              <w:rPr>
+                <w:rFonts w:eastAsiaTheme="minorEastAsia"/>
+                <w:i/>
+              </w:rPr>
+            </w:pPr>
+            <w:r>
+              <w:rPr>
+                <w:rFonts w:eastAsiaTheme="minorEastAsia"/>
+                <w:i/>
+              </w:rPr>
+              <w:t>1</w:t>
+            </w:r>
+          </w:p>
+        </w:tc>
+      </w:tr>
+      <w:tr>
+        <w:trPr>
+          <w:jc w:val="center"/>
+        </w:trPr>
+        <w:tc>
+          <w:tcPr>
+            <w:tcW w:w="476" w:type="dxa"/>
+          </w:tcPr>
+          <w:p>
+            <w:pPr>
+              <w:rPr>
+                <w:rFonts w:eastAsiaTheme="minorEastAsia"/>
+                <w:b/>
+              </w:rPr>
+            </w:pPr>
+            <w:r>
+              <w:rPr>
+                <w:rFonts w:eastAsiaTheme="minorEastAsia"/>
+                <w:b/>
+              </w:rPr>
+              <w:t>f</w:t>
+            </w:r>
+          </w:p>
+        </w:tc>
+        <w:tc>
+          <w:tcPr>
+            <w:tcW w:w="476" w:type="dxa"/>
+          </w:tcPr>
+          <w:p>
+            <w:pPr>
+              <w:rPr>
+                <w:rFonts w:eastAsiaTheme="minorEastAsia"/>
+                <w:i/>
+              </w:rPr>
+            </w:pPr>
+            <w:r>
+              <w:rPr>
+                <w:rFonts w:eastAsiaTheme="minorEastAsia"/>
+                <w:i/>
+              </w:rPr>
+              <w:t>1</w:t>
+            </w:r>
+          </w:p>
+        </w:tc>
+        <w:tc>
+          <w:tcPr>
+            <w:tcW w:w="476" w:type="dxa"/>
+          </w:tcPr>
+          <w:p>
+            <w:pPr>
+              <w:rPr>
+                <w:rFonts w:eastAsiaTheme="minorEastAsia"/>
+                <w:i/>
+              </w:rPr>
+            </w:pPr>
+            <w:r>
+              <w:rPr>
+                <w:rFonts w:eastAsiaTheme="minorEastAsia"/>
+                <w:i/>
+              </w:rPr>
+              <w:t>1</w:t>
+            </w:r>
+          </w:p>
+        </w:tc>
+        <w:tc>
+          <w:tcPr>
+            <w:tcW w:w="476" w:type="dxa"/>
+          </w:tcPr>
+          <w:p>
+            <w:pPr>
+              <w:rPr>
+                <w:rFonts w:eastAsiaTheme="minorEastAsia"/>
+                <w:i/>
+              </w:rPr>
+            </w:pPr>
+            <w:r>
+              <w:rPr>
+                <w:rFonts w:eastAsiaTheme="minorEastAsia"/>
+                <w:i/>
+              </w:rPr>
+              <w:t>1</w:t>
+            </w:r>
+          </w:p>
+        </w:tc>
+      </w:tr>
+      <w:tr>
+        <w:trPr>
+          <w:jc w:val="center"/>
+        </w:trPr>
+        <w:tc>
+          <w:tcPr>
+            <w:tcW w:w="476" w:type="dxa"/>
+          </w:tcPr>
+          <w:p>
+            <w:pPr>
+              <w:rPr>
+                <w:rFonts w:eastAsiaTheme="minorEastAsia"/>
+                <w:b/>
+              </w:rPr>
+            </w:pPr>
+            <w:r>
+              <w:rPr>
+                <w:rFonts w:eastAsiaTheme="minorEastAsia"/>
+                <w:b/>
+              </w:rPr>
+              <w:t>g</w:t>
+            </w:r>
+          </w:p>
+        </w:tc>
+        <w:tc>
+          <w:tcPr>
+            <w:tcW w:w="476" w:type="dxa"/>
+          </w:tcPr>
+          <w:p>
+            <w:pPr>
+              <w:rPr>
+                <w:rFonts w:eastAsiaTheme="minorEastAsia"/>
+                <w:i/>
+              </w:rPr>
+            </w:pPr>
+            <w:r>
+              <w:rPr>
+                <w:rFonts w:eastAsiaTheme="minorEastAsia"/>
+                <w:i/>
+              </w:rPr>
+              <w:t>0</w:t>
+            </w:r>
+          </w:p>
+        </w:tc>
+        <w:tc>
+          <w:tcPr>
+            <w:tcW w:w="476" w:type="dxa"/>
+          </w:tcPr>
+          <w:p>
+            <w:pPr>
+              <w:rPr>
+                <w:rFonts w:eastAsiaTheme="minorEastAsia"/>
+                <w:i/>
+              </w:rPr>
+            </w:pPr>
+            <w:r>
+              <w:rPr>
+                <w:rFonts w:eastAsiaTheme="minorEastAsia"/>
+                <w:i/>
+              </w:rPr>
+              <w:t>0</w:t>
+            </w:r>
+          </w:p>
+        </w:tc>
+        <w:tc>
+          <w:tcPr>
+            <w:tcW w:w="476" w:type="dxa"/>
+          </w:tcPr>
+          <w:p>
+            <w:pPr>
+              <w:rPr>
+                <w:rFonts w:eastAsiaTheme="minorEastAsia"/>
+                <w:i/>
+              </w:rPr>
+            </w:pPr>
+            <w:r>
+              <w:rPr>
+                <w:rFonts w:eastAsiaTheme="minorEastAsia"/>
+                <w:i/>
+              </w:rPr>
+              <w:t>0</w:t>
+            </w:r>
+          </w:p>
+        </w:tc>
+      </w:tr>
+    </w:tbl>
+    <w:p/>
+    <w:p>
+      <w:r>
+        <w:t xml:space="preserve">Tiếp </w:t>
+      </w:r>
+      <w:proofErr w:type="gramStart"/>
+      <w:r>
+        <w:t>theo</w:t>
+      </w:r>
+      <w:proofErr w:type="gramEnd"/>
+      <w:r>
+        <w:t xml:space="preserve"> </w:t>
+      </w:r>
+      <m:oMath>
+        <m:r>
+          <w:rPr>
+            <w:rFonts w:ascii="Cambria Math" w:hAnsi="Cambria Math"/>
+          </w:rPr>
+          <m:t>BTIV</m:t>
+        </m:r>
+      </m:oMath>
+      <w:r>
+        <w:t xml:space="preserve"> </w:t>
+      </w:r>
+      <w:r>
+        <w:t>loại bỏ những</w:t>
+      </w:r>
+      <w:r>
+        <w:t xml:space="preserve"> dòng dữ liệu của những sự kiện chứa trong itemset </w:t>
+      </w:r>
+      <m:oMath>
+        <m:r>
+          <w:rPr>
+            <w:rFonts w:ascii="Cambria Math" w:hAnsi="Cambria Math"/>
+          </w:rPr>
+          <m:t>P</m:t>
+        </m:r>
+      </m:oMath>
+      <w:r>
+        <w:t xml:space="preserve"> là </w:t>
+      </w:r>
+      <m:oMath>
+        <m:r>
+          <w:rPr>
+            <w:rFonts w:ascii="Cambria Math" w:hAnsi="Cambria Math"/>
+          </w:rPr>
+          <m:t>a</m:t>
+        </m:r>
+      </m:oMath>
+      <w:r>
+        <w:t xml:space="preserve"> và </w:t>
+      </w:r>
+      <m:oMath>
+        <m:r>
+          <w:rPr>
+            <w:rFonts w:ascii="Cambria Math" w:hAnsi="Cambria Math"/>
+          </w:rPr>
+          <m:t>c</m:t>
+        </m:r>
+      </m:oMath>
+    </w:p>
+    <w:p>
+      <w:pPr>
+        <w:jc w:val="center"/>
+      </w:pPr>
+      <w:r>
+        <w:t xml:space="preserve">Bảng 6 bảng BitTable mà </w:t>
+      </w:r>
+      <m:oMath>
+        <m:r>
+          <w:rPr>
+            <w:rFonts w:ascii="Cambria Math" w:hAnsi="Cambria Math"/>
+          </w:rPr>
+          <m:t>BTIV</m:t>
+        </m:r>
+      </m:oMath>
+      <w:r>
+        <w:t xml:space="preserve"> sẽ xử lý</w:t>
+      </w:r>
+    </w:p>
+    <w:tbl>
+      <w:tblPr>
+        <w:tblStyle w:val="TableGrid"/>
+        <w:tblW w:w="0" w:type="auto"/>
+        <w:jc w:val="center"/>
+        <w:tblLook w:val="04A0" w:firstRow="1" w:lastRow="0" w:firstColumn="1" w:lastColumn="0" w:noHBand="0" w:noVBand="1"/>
+      </w:tblPr>
+      <w:tblGrid>
+        <w:gridCol w:w="476"/>
+        <w:gridCol w:w="476"/>
+        <w:gridCol w:w="476"/>
+        <w:gridCol w:w="476"/>
+      </w:tblGrid>
+      <w:tr>
+        <w:trPr>
+          <w:jc w:val="center"/>
+        </w:trPr>
+        <w:tc>
+          <w:tcPr>
+            <w:tcW w:w="476" w:type="dxa"/>
+          </w:tcPr>
+          <w:p>
+            <w:pPr>
+              <w:rPr>
+                <w:rFonts w:eastAsiaTheme="minorEastAsia"/>
+                <w:b/>
+              </w:rPr>
+            </w:pPr>
+          </w:p>
+        </w:tc>
+        <w:tc>
+          <w:tcPr>
+            <w:tcW w:w="476" w:type="dxa"/>
+          </w:tcPr>
+          <w:p>
+            <w:pPr>
+              <w:rPr>
+                <w:rFonts w:eastAsiaTheme="minorEastAsia"/>
+                <w:b/>
+              </w:rPr>
+            </w:pPr>
+            <w:r>
+              <w:rPr>
+                <w:rFonts w:eastAsiaTheme="minorEastAsia"/>
+                <w:b/>
+              </w:rPr>
+              <w:t>2</w:t>
+            </w:r>
+          </w:p>
+        </w:tc>
+        <w:tc>
+          <w:tcPr>
+            <w:tcW w:w="476" w:type="dxa"/>
+          </w:tcPr>
+          <w:p>
+            <w:pPr>
+              <w:rPr>
+                <w:rFonts w:eastAsiaTheme="minorEastAsia"/>
+                <w:b/>
+              </w:rPr>
+            </w:pPr>
+            <w:r>
+              <w:rPr>
+                <w:rFonts w:eastAsiaTheme="minorEastAsia"/>
+                <w:b/>
+              </w:rPr>
+              <w:t>3</w:t>
+            </w:r>
+          </w:p>
+        </w:tc>
+        <w:tc>
+          <w:tcPr>
+            <w:tcW w:w="476" w:type="dxa"/>
+          </w:tcPr>
+          <w:p>
+            <w:pPr>
+              <w:rPr>
+                <w:rFonts w:eastAsiaTheme="minorEastAsia"/>
+                <w:b/>
+              </w:rPr>
+            </w:pPr>
+            <w:r>
+              <w:rPr>
+                <w:rFonts w:eastAsiaTheme="minorEastAsia"/>
+                <w:b/>
+              </w:rPr>
+              <w:t>5</w:t>
+            </w:r>
+          </w:p>
+        </w:tc>
+      </w:tr>
+      <w:tr>
+        <w:trPr>
+          <w:jc w:val="center"/>
+        </w:trPr>
+        <w:tc>
+          <w:tcPr>
+            <w:tcW w:w="476" w:type="dxa"/>
+          </w:tcPr>
+          <w:p>
+            <w:pPr>
+              <w:rPr>
+                <w:rFonts w:eastAsiaTheme="minorEastAsia"/>
+                <w:b/>
+              </w:rPr>
+            </w:pPr>
+            <w:r>
+              <w:rPr>
+                <w:rFonts w:eastAsiaTheme="minorEastAsia"/>
+                <w:b/>
+              </w:rPr>
+              <w:t>b</w:t>
+            </w:r>
+          </w:p>
+        </w:tc>
+        <w:tc>
+          <w:tcPr>
+            <w:tcW w:w="476" w:type="dxa"/>
+          </w:tcPr>
+          <w:p>
+            <w:pPr>
+              <w:rPr>
+                <w:rFonts w:eastAsiaTheme="minorEastAsia"/>
+                <w:i/>
+              </w:rPr>
+            </w:pPr>
+            <w:r>
+              <w:rPr>
+                <w:rFonts w:eastAsiaTheme="minorEastAsia"/>
+                <w:i/>
+              </w:rPr>
+              <w:t>1</w:t>
+            </w:r>
+          </w:p>
+        </w:tc>
+        <w:tc>
+          <w:tcPr>
+            <w:tcW w:w="476" w:type="dxa"/>
+          </w:tcPr>
+          <w:p>
+            <w:pPr>
+              <w:rPr>
+                <w:rFonts w:eastAsiaTheme="minorEastAsia"/>
+                <w:i/>
+              </w:rPr>
+            </w:pPr>
+            <w:r>
+              <w:rPr>
+                <w:rFonts w:eastAsiaTheme="minorEastAsia"/>
+                <w:i/>
+              </w:rPr>
+              <w:t>0</w:t>
+            </w:r>
+          </w:p>
+        </w:tc>
+        <w:tc>
+          <w:tcPr>
+            <w:tcW w:w="476" w:type="dxa"/>
+          </w:tcPr>
+          <w:p>
+            <w:pPr>
+              <w:rPr>
+                <w:rFonts w:eastAsiaTheme="minorEastAsia"/>
+                <w:i/>
+              </w:rPr>
+            </w:pPr>
+            <w:r>
+              <w:rPr>
+                <w:rFonts w:eastAsiaTheme="minorEastAsia"/>
+                <w:i/>
+              </w:rPr>
+              <w:t>0</w:t>
+            </w:r>
+          </w:p>
+        </w:tc>
+      </w:tr>
+      <w:tr>
+        <w:trPr>
+          <w:jc w:val="center"/>
+        </w:trPr>
+        <w:tc>
+          <w:tcPr>
+            <w:tcW w:w="476" w:type="dxa"/>
+          </w:tcPr>
+          <w:p>
+            <w:pPr>
+              <w:rPr>
+                <w:rFonts w:eastAsiaTheme="minorEastAsia"/>
+                <w:b/>
+              </w:rPr>
+            </w:pPr>
+            <w:r>
+              <w:rPr>
+                <w:rFonts w:eastAsiaTheme="minorEastAsia"/>
+                <w:b/>
+              </w:rPr>
+              <w:t>d</w:t>
+            </w:r>
+          </w:p>
+        </w:tc>
+        <w:tc>
+          <w:tcPr>
+            <w:tcW w:w="476" w:type="dxa"/>
+          </w:tcPr>
+          <w:p>
+            <w:pPr>
+              <w:rPr>
+                <w:rFonts w:eastAsiaTheme="minorEastAsia"/>
+                <w:i/>
+              </w:rPr>
+            </w:pPr>
+            <w:r>
+              <w:rPr>
+                <w:rFonts w:eastAsiaTheme="minorEastAsia"/>
+                <w:i/>
+              </w:rPr>
+              <w:t>0</w:t>
+            </w:r>
+          </w:p>
+        </w:tc>
+        <w:tc>
+          <w:tcPr>
+            <w:tcW w:w="476" w:type="dxa"/>
+          </w:tcPr>
+          <w:p>
+            <w:pPr>
+              <w:rPr>
+                <w:rFonts w:eastAsiaTheme="minorEastAsia"/>
+                <w:i/>
+              </w:rPr>
+            </w:pPr>
+            <w:r>
+              <w:rPr>
+                <w:rFonts w:eastAsiaTheme="minorEastAsia"/>
+                <w:i/>
+              </w:rPr>
+              <w:t>1</w:t>
+            </w:r>
+          </w:p>
+        </w:tc>
+        <w:tc>
+          <w:tcPr>
+            <w:tcW w:w="476" w:type="dxa"/>
+          </w:tcPr>
+          <w:p>
+            <w:pPr>
+              <w:rPr>
+                <w:rFonts w:eastAsiaTheme="minorEastAsia"/>
+                <w:i/>
+              </w:rPr>
+            </w:pPr>
+            <w:r>
+              <w:rPr>
+                <w:rFonts w:eastAsiaTheme="minorEastAsia"/>
+                <w:i/>
+              </w:rPr>
+              <w:t>1</w:t>
+            </w:r>
+          </w:p>
+        </w:tc>
+      </w:tr>
+      <w:tr>
+        <w:trPr>
+          <w:jc w:val="center"/>
+        </w:trPr>
+        <w:tc>
+          <w:tcPr>
+            <w:tcW w:w="476" w:type="dxa"/>
+          </w:tcPr>
+          <w:p>
+            <w:pPr>
+              <w:rPr>
+                <w:rFonts w:eastAsiaTheme="minorEastAsia"/>
+                <w:b/>
+              </w:rPr>
+            </w:pPr>
+            <w:r>
+              <w:rPr>
+                <w:rFonts w:eastAsiaTheme="minorEastAsia"/>
+                <w:b/>
+              </w:rPr>
+              <w:t>e</w:t>
+            </w:r>
+          </w:p>
+        </w:tc>
+        <w:tc>
+          <w:tcPr>
+            <w:tcW w:w="476" w:type="dxa"/>
+          </w:tcPr>
+          <w:p>
+            <w:pPr>
+              <w:rPr>
+                <w:rFonts w:eastAsiaTheme="minorEastAsia"/>
+                <w:i/>
+              </w:rPr>
+            </w:pPr>
+            <w:r>
+              <w:rPr>
+                <w:rFonts w:eastAsiaTheme="minorEastAsia"/>
+                <w:i/>
+              </w:rPr>
+              <w:t>0</w:t>
+            </w:r>
+          </w:p>
+        </w:tc>
+        <w:tc>
+          <w:tcPr>
+            <w:tcW w:w="476" w:type="dxa"/>
+          </w:tcPr>
+          <w:p>
+            <w:pPr>
+              <w:rPr>
+                <w:rFonts w:eastAsiaTheme="minorEastAsia"/>
+                <w:i/>
+              </w:rPr>
+            </w:pPr>
+            <w:r>
+              <w:rPr>
+                <w:rFonts w:eastAsiaTheme="minorEastAsia"/>
+                <w:i/>
+              </w:rPr>
+              <w:t>0</w:t>
+            </w:r>
+          </w:p>
+        </w:tc>
+        <w:tc>
+          <w:tcPr>
+            <w:tcW w:w="476" w:type="dxa"/>
+          </w:tcPr>
+          <w:p>
+            <w:pPr>
+              <w:rPr>
+                <w:rFonts w:eastAsiaTheme="minorEastAsia"/>
+                <w:i/>
+              </w:rPr>
+            </w:pPr>
+            <w:r>
+              <w:rPr>
+                <w:rFonts w:eastAsiaTheme="minorEastAsia"/>
+                <w:i/>
+              </w:rPr>
+              <w:t>1</w:t>
+            </w:r>
+          </w:p>
+        </w:tc>
+      </w:tr>
+      <w:tr>
+        <w:trPr>
+          <w:jc w:val="center"/>
+        </w:trPr>
+        <w:tc>
+          <w:tcPr>
+            <w:tcW w:w="476" w:type="dxa"/>
+          </w:tcPr>
+          <w:p>
+            <w:pPr>
+              <w:rPr>
+                <w:rFonts w:eastAsiaTheme="minorEastAsia"/>
+                <w:b/>
+              </w:rPr>
+            </w:pPr>
+            <w:r>
+              <w:rPr>
+                <w:rFonts w:eastAsiaTheme="minorEastAsia"/>
+                <w:b/>
+              </w:rPr>
+              <w:t>f</w:t>
+            </w:r>
+          </w:p>
+        </w:tc>
+        <w:tc>
+          <w:tcPr>
+            <w:tcW w:w="476" w:type="dxa"/>
+          </w:tcPr>
+          <w:p>
+            <w:pPr>
+              <w:rPr>
+                <w:rFonts w:eastAsiaTheme="minorEastAsia"/>
+                <w:i/>
+              </w:rPr>
+            </w:pPr>
+            <w:r>
+              <w:rPr>
+                <w:rFonts w:eastAsiaTheme="minorEastAsia"/>
+                <w:i/>
+              </w:rPr>
+              <w:t>1</w:t>
+            </w:r>
+          </w:p>
+        </w:tc>
+        <w:tc>
+          <w:tcPr>
+            <w:tcW w:w="476" w:type="dxa"/>
+          </w:tcPr>
+          <w:p>
+            <w:pPr>
+              <w:rPr>
+                <w:rFonts w:eastAsiaTheme="minorEastAsia"/>
+                <w:i/>
+              </w:rPr>
+            </w:pPr>
+            <w:r>
+              <w:rPr>
+                <w:rFonts w:eastAsiaTheme="minorEastAsia"/>
+                <w:i/>
+              </w:rPr>
+              <w:t>1</w:t>
+            </w:r>
+          </w:p>
+        </w:tc>
+        <w:tc>
+          <w:tcPr>
+            <w:tcW w:w="476" w:type="dxa"/>
+          </w:tcPr>
+          <w:p>
+            <w:pPr>
+              <w:rPr>
+                <w:rFonts w:eastAsiaTheme="minorEastAsia"/>
+                <w:i/>
+              </w:rPr>
+            </w:pPr>
+            <w:r>
+              <w:rPr>
+                <w:rFonts w:eastAsiaTheme="minorEastAsia"/>
+                <w:i/>
+              </w:rPr>
+              <w:t>1</w:t>
+            </w:r>
+          </w:p>
+        </w:tc>
+      </w:tr>
+      <w:tr>
+        <w:trPr>
+          <w:jc w:val="center"/>
+        </w:trPr>
+        <w:tc>
+          <w:tcPr>
+            <w:tcW w:w="476" w:type="dxa"/>
+          </w:tcPr>
+          <w:p>
+            <w:pPr>
+              <w:rPr>
+                <w:rFonts w:eastAsiaTheme="minorEastAsia"/>
+                <w:b/>
+              </w:rPr>
+            </w:pPr>
+            <w:r>
+              <w:rPr>
+                <w:rFonts w:eastAsiaTheme="minorEastAsia"/>
+                <w:b/>
+              </w:rPr>
+              <w:t>g</w:t>
+            </w:r>
+          </w:p>
+        </w:tc>
+        <w:tc>
+          <w:tcPr>
+            <w:tcW w:w="476" w:type="dxa"/>
+          </w:tcPr>
+          <w:p>
+            <w:pPr>
+              <w:rPr>
+                <w:rFonts w:eastAsiaTheme="minorEastAsia"/>
+                <w:i/>
+              </w:rPr>
+            </w:pPr>
+            <w:r>
+              <w:rPr>
+                <w:rFonts w:eastAsiaTheme="minorEastAsia"/>
+                <w:i/>
+              </w:rPr>
+              <w:t>0</w:t>
+            </w:r>
+          </w:p>
+        </w:tc>
+        <w:tc>
+          <w:tcPr>
+            <w:tcW w:w="476" w:type="dxa"/>
+          </w:tcPr>
+          <w:p>
+            <w:pPr>
+              <w:rPr>
+                <w:rFonts w:eastAsiaTheme="minorEastAsia"/>
+                <w:i/>
+              </w:rPr>
+            </w:pPr>
+            <w:r>
+              <w:rPr>
+                <w:rFonts w:eastAsiaTheme="minorEastAsia"/>
+                <w:i/>
+              </w:rPr>
+              <w:t>0</w:t>
+            </w:r>
+          </w:p>
+        </w:tc>
+        <w:tc>
+          <w:tcPr>
+            <w:tcW w:w="476" w:type="dxa"/>
+          </w:tcPr>
+          <w:p>
+            <w:pPr>
+              <w:rPr>
+                <w:rFonts w:eastAsiaTheme="minorEastAsia"/>
+                <w:i/>
+              </w:rPr>
+            </w:pPr>
+            <w:r>
+              <w:rPr>
+                <w:rFonts w:eastAsiaTheme="minorEastAsia"/>
+                <w:i/>
+              </w:rPr>
+              <w:t>0</w:t>
+            </w:r>
+          </w:p>
+        </w:tc>
+      </w:tr>
+    </w:tbl>
+    <w:p/>
+    <w:p>
+      <w:r>
+        <w:t xml:space="preserve">Để đếm số lần đồng xuất hiện của mỗi sự kiện, BTIV chỉ việc đếm số bit được set là 1 trong mãng bit tương ứng mà thôi. Rỏ ràng việc đếm số lượng bit 1 trong một mãng bit sẽ đơn giản và nhanh hơn rất nhiều so với việc duyệt từng bit để </w:t>
+      </w:r>
+      <w:r>
+        <w:t>đếm số lượng đồng xuất hiện của mỗi sự kiện.</w:t>
+      </w:r>
+    </w:p>
+    <w:tbl>
+      <w:tblPr>
+        <w:tblStyle w:val="TableGrid"/>
+        <w:tblW w:w="0" w:type="auto"/>
+        <w:tblLook w:val="04A0" w:firstRow="1" w:lastRow="0" w:firstColumn="1" w:lastColumn="0" w:noHBand="0" w:noVBand="1"/>
+      </w:tblPr>
+      <w:tblGrid>
+        <w:gridCol w:w="9350"/>
+      </w:tblGrid>
+      <w:tr>
+        <w:tc>
+          <w:tcPr>
+            <w:tcW w:w="9350" w:type="dxa"/>
+          </w:tcPr>
+          <w:p>
+            <w:pPr>
+              <w:rPr>
+                <w:b/>
+              </w:rPr>
+            </w:pPr>
+            <w:r>
+              <w:rPr>
+                <w:b/>
+              </w:rPr>
+              <w:t xml:space="preserve">Thuật toán </w:t>
+            </w:r>
+            <m:oMath>
+              <m:r>
+                <m:rPr>
+                  <m:sty m:val="bi"/>
+                </m:rPr>
+                <w:rPr>
+                  <w:rFonts w:ascii="Cambria Math" w:hAnsi="Cambria Math"/>
+                </w:rPr>
+                <m:t>BTIV</m:t>
+              </m:r>
+            </m:oMath>
+          </w:p>
+        </w:tc>
+      </w:tr>
+      <w:tr>
+        <w:tc>
+          <w:tcPr>
+            <w:tcW w:w="9350" w:type="dxa"/>
+          </w:tcPr>
+          <w:p>
+            <w:pPr>
+              <w:rPr>
+                <w:rFonts w:eastAsiaTheme="minorEastAsia"/>
+              </w:rPr>
+            </w:pPr>
+            <w:r>
+              <w:rPr>
+                <w:rFonts w:eastAsiaTheme="minorEastAsia"/>
+                <w:b/>
+              </w:rPr>
+              <w:t>Input</w:t>
+            </w:r>
+            <w:r>
+              <w:rPr>
+                <w:rFonts w:eastAsiaTheme="minorEastAsia"/>
+              </w:rPr>
+              <w:t xml:space="preserve">: cơ sở dữ liệu giao </w:t>
+            </w:r>
+            <w:proofErr w:type="gramStart"/>
+            <w:r>
+              <w:rPr>
+                <w:rFonts w:eastAsiaTheme="minorEastAsia"/>
+              </w:rPr>
+              <w:t xml:space="preserve">tác </w:t>
+            </w:r>
+            <w:proofErr w:type="gramEnd"/>
+            <m:oMath>
+              <m:r>
+                <w:rPr>
+                  <w:rFonts w:ascii="Cambria Math" w:eastAsiaTheme="minorEastAsia" w:hAnsi="Cambria Math"/>
+                </w:rPr>
+                <m:t>DB</m:t>
+              </m:r>
+            </m:oMath>
+            <w:r>
+              <w:rPr>
+                <w:rFonts w:eastAsiaTheme="minorEastAsia"/>
+              </w:rPr>
+              <w:t xml:space="preserve">, itemset </w:t>
+            </w:r>
+            <m:oMath>
+              <m:r>
+                <w:rPr>
+                  <w:rFonts w:ascii="Cambria Math" w:eastAsiaTheme="minorEastAsia" w:hAnsi="Cambria Math"/>
+                </w:rPr>
+                <m:t>P</m:t>
+              </m:r>
+            </m:oMath>
+            <w:r>
+              <w:rPr>
+                <w:rFonts w:eastAsiaTheme="minorEastAsia"/>
+              </w:rPr>
+              <w:t xml:space="preserve">, và ngưỡng </w:t>
+            </w:r>
+            <m:oMath>
+              <m:r>
+                <w:rPr>
+                  <w:rFonts w:ascii="Cambria Math" w:eastAsiaTheme="minorEastAsia" w:hAnsi="Cambria Math"/>
+                </w:rPr>
+                <m:t>k</m:t>
+              </m:r>
+            </m:oMath>
+            <w:r>
+              <w:rPr>
+                <w:rFonts w:eastAsiaTheme="minorEastAsia"/>
+              </w:rPr>
+              <w:t>.</w:t>
+            </w:r>
+          </w:p>
+          <w:p>
+            <w:pPr>
+              <w:rPr>
+                <w:rFonts w:eastAsiaTheme="minorEastAsia"/>
+              </w:rPr>
+            </w:pPr>
+            <w:r>
+              <w:rPr>
+                <w:rFonts w:eastAsiaTheme="minorEastAsia"/>
+                <w:b/>
+              </w:rPr>
+              <w:t>Output</w:t>
+            </w:r>
+            <w:r>
+              <w:rPr>
+                <w:rFonts w:eastAsiaTheme="minorEastAsia"/>
+              </w:rPr>
+              <w:t xml:space="preserve">: </w:t>
+            </w:r>
+            <m:oMath>
+              <m:sSub>
+                <m:sSubPr>
+                  <m:ctrlPr>
+                    <w:rPr>
+                      <w:rFonts w:ascii="Cambria Math" w:eastAsiaTheme="minorEastAsia" w:hAnsi="Cambria Math"/>
+                      <w:i/>
+                    </w:rPr>
+                  </m:ctrlPr>
+                </m:sSubPr>
+                <m:e>
+                  <m:r>
+                    <w:rPr>
+                      <w:rFonts w:ascii="Cambria Math" w:eastAsiaTheme="minorEastAsia" w:hAnsi="Cambria Math"/>
+                    </w:rPr>
+                    <m:t>R</m:t>
+                  </m:r>
+                </m:e>
+                <m:sub>
+                  <m:r>
+                    <w:rPr>
+                      <w:rFonts w:ascii="Cambria Math" w:eastAsiaTheme="minorEastAsia" w:hAnsi="Cambria Math"/>
+                    </w:rPr>
+                    <m:t>TK</m:t>
+                  </m:r>
+                </m:sub>
+              </m:sSub>
+              <m:r>
+                <w:rPr>
+                  <w:rFonts w:ascii="Cambria Math" w:eastAsiaTheme="minorEastAsia" w:hAnsi="Cambria Math"/>
+                </w:rPr>
+                <m:t>,</m:t>
+              </m:r>
+            </m:oMath>
+            <w:r>
+              <w:rPr>
+                <w:rFonts w:eastAsiaTheme="minorEastAsia"/>
+              </w:rPr>
+              <w:t xml:space="preserve"> top-k sự kiện đồng xuất hiện </w:t>
+            </w:r>
+            <w:proofErr w:type="gramStart"/>
+            <w:r>
+              <w:rPr>
+                <w:rFonts w:eastAsiaTheme="minorEastAsia"/>
+              </w:rPr>
+              <w:t xml:space="preserve">của </w:t>
+            </w:r>
+            <w:proofErr w:type="gramEnd"/>
+            <m:oMath>
+              <m:r>
+                <w:rPr>
+                  <w:rFonts w:ascii="Cambria Math" w:eastAsiaTheme="minorEastAsia" w:hAnsi="Cambria Math"/>
+                </w:rPr>
+                <m:t>P</m:t>
+              </m:r>
+            </m:oMath>
+            <w:r>
+              <w:rPr>
+                <w:rFonts w:eastAsiaTheme="minorEastAsia"/>
+              </w:rPr>
+              <w:t>.</w:t>
+            </w:r>
+          </w:p>
+          <w:p>
+            <w:pPr>
+              <w:rPr>
+                <w:rFonts w:eastAsiaTheme="minorEastAsia"/>
+              </w:rPr>
+            </w:pPr>
+            <w:r>
+              <w:t xml:space="preserve">1:  Xây dựng </w:t>
+            </w:r>
+            <m:oMath>
+              <m:r>
+                <w:rPr>
+                  <w:rFonts w:ascii="Cambria Math" w:hAnsi="Cambria Math"/>
+                </w:rPr>
+                <m:t>D</m:t>
+              </m:r>
+              <m:sSub>
+                <m:sSubPr>
+                  <m:ctrlPr>
+                    <w:rPr>
+                      <w:rFonts w:ascii="Cambria Math" w:hAnsi="Cambria Math"/>
+                      <w:i/>
+                    </w:rPr>
+                  </m:ctrlPr>
+                </m:sSubPr>
+                <m:e>
+                  <m:r>
+                    <w:rPr>
+                      <w:rFonts w:ascii="Cambria Math" w:hAnsi="Cambria Math"/>
+                    </w:rPr>
+                    <m:t>B</m:t>
+                  </m:r>
+                </m:e>
+                <m:sub>
+                  <m:r>
+                    <w:rPr>
+                      <w:rFonts w:ascii="Cambria Math" w:hAnsi="Cambria Math"/>
+                    </w:rPr>
+                    <m:t>P</m:t>
+                  </m:r>
+                </m:sub>
+              </m:sSub>
+            </m:oMath>
+            <w:r>
+              <w:rPr>
+                <w:rFonts w:eastAsiaTheme="minorEastAsia"/>
+              </w:rPr>
+              <w:t xml:space="preserve"> từ </w:t>
+            </w:r>
+            <m:oMath>
+              <m:r>
+                <w:rPr>
+                  <w:rFonts w:ascii="Cambria Math" w:eastAsiaTheme="minorEastAsia" w:hAnsi="Cambria Math"/>
+                </w:rPr>
+                <m:t>DB</m:t>
+              </m:r>
+            </m:oMath>
+          </w:p>
+          <w:p>
+            <w:pPr>
+              <w:rPr>
+                <w:rFonts w:eastAsiaTheme="minorEastAsia"/>
+              </w:rPr>
+            </w:pPr>
+            <w:r>
+              <w:rPr>
+                <w:rFonts w:eastAsiaTheme="minorEastAsia"/>
+              </w:rPr>
+              <w:t xml:space="preserve">2:  Chuyển </w:t>
+            </w:r>
+            <m:oMath>
+              <m:r>
+                <w:rPr>
+                  <w:rFonts w:ascii="Cambria Math" w:eastAsiaTheme="minorEastAsia" w:hAnsi="Cambria Math"/>
+                </w:rPr>
+                <m:t>D</m:t>
+              </m:r>
+              <m:sSub>
+                <m:sSubPr>
+                  <m:ctrlPr>
+                    <w:rPr>
+                      <w:rFonts w:ascii="Cambria Math" w:eastAsiaTheme="minorEastAsia" w:hAnsi="Cambria Math"/>
+                      <w:i/>
+                    </w:rPr>
+                  </m:ctrlPr>
+                </m:sSubPr>
+                <m:e>
+                  <m:r>
+                    <w:rPr>
+                      <w:rFonts w:ascii="Cambria Math" w:eastAsiaTheme="minorEastAsia" w:hAnsi="Cambria Math"/>
+                    </w:rPr>
+                    <m:t>B</m:t>
+                  </m:r>
+                </m:e>
+                <m:sub>
+                  <m:r>
+                    <w:rPr>
+                      <w:rFonts w:ascii="Cambria Math" w:eastAsiaTheme="minorEastAsia" w:hAnsi="Cambria Math"/>
+                    </w:rPr>
+                    <m:t>P</m:t>
+                  </m:r>
+                </m:sub>
+              </m:sSub>
+            </m:oMath>
+            <w:r>
+              <w:rPr>
+                <w:rFonts w:eastAsiaTheme="minorEastAsia"/>
+              </w:rPr>
+              <w:t xml:space="preserve"> thành bảng BitTable theo chiều dọc </w:t>
+            </w:r>
+            <m:oMath>
+              <m:r>
+                <w:rPr>
+                  <w:rFonts w:ascii="Cambria Math" w:eastAsiaTheme="minorEastAsia" w:hAnsi="Cambria Math"/>
+                </w:rPr>
+                <m:t>BTv</m:t>
+              </m:r>
+            </m:oMath>
+          </w:p>
+          <w:p>
+            <w:pPr>
+              <w:rPr>
+                <w:rFonts w:eastAsiaTheme="minorEastAsia"/>
+              </w:rPr>
+            </w:pPr>
+            <w:r>
+              <w:rPr>
+                <w:rFonts w:eastAsiaTheme="minorEastAsia"/>
+              </w:rPr>
+              <w:t xml:space="preserve">3:  </w:t>
+            </w:r>
+            <w:r>
+              <w:rPr>
+                <w:rFonts w:eastAsiaTheme="minorEastAsia"/>
+                <w:b/>
+              </w:rPr>
+              <w:t>foreach</w:t>
+            </w:r>
+            <w:r>
+              <w:rPr>
+                <w:rFonts w:eastAsiaTheme="minorEastAsia"/>
+              </w:rPr>
+              <w:t xml:space="preserve"> </w:t>
+            </w:r>
+            <m:oMath>
+              <m:r>
+                <w:rPr>
+                  <w:rFonts w:ascii="Cambria Math" w:eastAsiaTheme="minorEastAsia" w:hAnsi="Cambria Math"/>
+                </w:rPr>
+                <m:t>i∈P</m:t>
+              </m:r>
+            </m:oMath>
+            <w:r>
+              <w:rPr>
+                <w:rFonts w:eastAsiaTheme="minorEastAsia"/>
+              </w:rPr>
+              <w:t xml:space="preserve"> </w:t>
+            </w:r>
+            <w:r>
+              <w:rPr>
+                <w:rFonts w:eastAsiaTheme="minorEastAsia"/>
+                <w:b/>
+              </w:rPr>
+              <w:t>do</w:t>
+            </w:r>
+          </w:p>
+          <w:p>
+            <w:pPr>
+              <w:rPr>
+                <w:rFonts w:eastAsiaTheme="minorEastAsia"/>
+              </w:rPr>
+            </w:pPr>
+            <w:r>
+              <w:rPr>
+                <w:rFonts w:eastAsiaTheme="minorEastAsia"/>
+              </w:rPr>
+              <w:t xml:space="preserve">4:    loại bỏ </w:t>
+            </w:r>
+            <m:oMath>
+              <m:r>
+                <w:rPr>
+                  <w:rFonts w:ascii="Cambria Math" w:eastAsiaTheme="minorEastAsia" w:hAnsi="Cambria Math"/>
+                </w:rPr>
+                <m:t>i∈BTv</m:t>
+              </m:r>
+            </m:oMath>
+          </w:p>
+          <w:p>
+            <w:pPr>
+              <w:rPr>
+                <w:rFonts w:eastAsiaTheme="minorEastAsia"/>
+              </w:rPr>
+            </w:pPr>
+            <w:r>
+              <w:rPr>
+                <w:rFonts w:eastAsiaTheme="minorEastAsia"/>
+              </w:rPr>
+              <w:t xml:space="preserve">5:  </w:t>
+            </w:r>
+            <w:r>
+              <w:rPr>
+                <w:rFonts w:eastAsiaTheme="minorEastAsia"/>
+                <w:b/>
+              </w:rPr>
+              <w:t>foreach</w:t>
+            </w:r>
+            <w:r>
+              <w:rPr>
+                <w:rFonts w:eastAsiaTheme="minorEastAsia"/>
+              </w:rPr>
+              <w:t xml:space="preserve"> </w:t>
+            </w:r>
+            <m:oMath>
+              <m:r>
+                <w:rPr>
+                  <w:rFonts w:ascii="Cambria Math" w:eastAsiaTheme="minorEastAsia" w:hAnsi="Cambria Math"/>
+                </w:rPr>
+                <m:t>i∈BTv</m:t>
+              </m:r>
+            </m:oMath>
+            <w:r>
+              <w:rPr>
+                <w:rFonts w:eastAsiaTheme="minorEastAsia"/>
+              </w:rPr>
+              <w:t xml:space="preserve"> </w:t>
+            </w:r>
+            <w:r>
+              <w:rPr>
+                <w:rFonts w:eastAsiaTheme="minorEastAsia"/>
+                <w:b/>
+              </w:rPr>
+              <w:t>do</w:t>
+            </w:r>
+          </w:p>
+          <w:p>
+            <w:pPr>
+              <w:rPr>
+                <w:rFonts w:eastAsiaTheme="minorEastAsia"/>
+              </w:rPr>
+            </w:pPr>
+            <w:r>
+              <w:rPr>
+                <w:rFonts w:eastAsiaTheme="minorEastAsia"/>
+              </w:rPr>
+              <w:lastRenderedPageBreak/>
+              <w:t xml:space="preserve">6:    </w:t>
+            </w:r>
+            <m:oMath>
+              <m:r>
+                <w:rPr>
+                  <w:rFonts w:ascii="Cambria Math" w:eastAsiaTheme="minorEastAsia" w:hAnsi="Cambria Math"/>
+                </w:rPr>
+                <m:t>CO(i)</m:t>
+              </m:r>
+              <m:r>
+                <w:rPr>
+                  <w:rFonts w:ascii="Cambria Math" w:eastAsiaTheme="minorEastAsia" w:hAnsi="Cambria Math"/>
+                </w:rPr>
+                <m:t>←countBitArray(i.bitArray)</m:t>
+              </m:r>
+            </m:oMath>
+          </w:p>
+          <w:p>
+            <w:pPr>
+              <w:rPr>
+                <w:rFonts w:eastAsiaTheme="minorEastAsia"/>
+              </w:rPr>
+            </w:pPr>
+            <w:r>
+              <w:t xml:space="preserve">7:  </w:t>
+            </w:r>
+            <m:oMath>
+              <m:sSub>
+                <m:sSubPr>
+                  <m:ctrlPr>
+                    <w:rPr>
+                      <w:rFonts w:ascii="Cambria Math" w:eastAsiaTheme="minorEastAsia" w:hAnsi="Cambria Math"/>
+                      <w:i/>
+                    </w:rPr>
+                  </m:ctrlPr>
+                </m:sSubPr>
+                <m:e>
+                  <m:r>
+                    <w:rPr>
+                      <w:rFonts w:ascii="Cambria Math" w:eastAsiaTheme="minorEastAsia" w:hAnsi="Cambria Math"/>
+                    </w:rPr>
+                    <m:t>R</m:t>
+                  </m:r>
+                </m:e>
+                <m:sub>
+                  <m:r>
+                    <w:rPr>
+                      <w:rFonts w:ascii="Cambria Math" w:eastAsiaTheme="minorEastAsia" w:hAnsi="Cambria Math"/>
+                    </w:rPr>
+                    <m:t>TK</m:t>
+                  </m:r>
+                </m:sub>
+              </m:sSub>
+              <m:r>
+                <w:rPr>
+                  <w:rFonts w:ascii="Cambria Math" w:eastAsiaTheme="minorEastAsia" w:hAnsi="Cambria Math"/>
+                </w:rPr>
+                <m:t>←{x|CO(x)</m:t>
+              </m:r>
+            </m:oMath>
+            <w:r>
+              <w:rPr>
+                <w:rFonts w:eastAsiaTheme="minorEastAsia"/>
+              </w:rPr>
+              <w:t xml:space="preserve"> is one of top-k biggest elements of </w:t>
+            </w:r>
+            <m:oMath>
+              <m:r>
+                <w:rPr>
+                  <w:rFonts w:ascii="Cambria Math" w:eastAsiaTheme="minorEastAsia" w:hAnsi="Cambria Math"/>
+                </w:rPr>
+                <m:t>{CO(i)}};</m:t>
+              </m:r>
+            </m:oMath>
+          </w:p>
+          <w:p>
+            <w:r>
+              <w:rPr>
+                <w:rFonts w:eastAsiaTheme="minorEastAsia"/>
+              </w:rPr>
+              <w:t>8</w:t>
+            </w:r>
+            <w:r>
+              <w:rPr>
+                <w:rFonts w:eastAsiaTheme="minorEastAsia"/>
+              </w:rPr>
+              <w:t xml:space="preserve">:  </w:t>
+            </w:r>
+            <w:r>
+              <w:rPr>
+                <w:rFonts w:eastAsiaTheme="minorEastAsia"/>
+                <w:b/>
+              </w:rPr>
+              <w:t>return</w:t>
+            </w:r>
+            <w:r>
+              <w:rPr>
+                <w:rFonts w:eastAsiaTheme="minorEastAsia"/>
+              </w:rPr>
+              <w:t xml:space="preserve"> </w:t>
+            </w:r>
+            <m:oMath>
+              <m:sSub>
+                <m:sSubPr>
+                  <m:ctrlPr>
+                    <w:rPr>
+                      <w:rFonts w:ascii="Cambria Math" w:eastAsiaTheme="minorEastAsia" w:hAnsi="Cambria Math"/>
+                      <w:i/>
+                    </w:rPr>
+                  </m:ctrlPr>
+                </m:sSubPr>
+                <m:e>
+                  <m:r>
+                    <w:rPr>
+                      <w:rFonts w:ascii="Cambria Math" w:eastAsiaTheme="minorEastAsia" w:hAnsi="Cambria Math"/>
+                    </w:rPr>
+                    <m:t>R</m:t>
+                  </m:r>
+                </m:e>
+                <m:sub>
+                  <m:r>
+                    <w:rPr>
+                      <w:rFonts w:ascii="Cambria Math" w:eastAsiaTheme="minorEastAsia" w:hAnsi="Cambria Math"/>
+                    </w:rPr>
+                    <m:t>TK</m:t>
+                  </m:r>
+                </m:sub>
+              </m:sSub>
+              <m:r>
+                <w:rPr>
+                  <w:rFonts w:ascii="Cambria Math" w:eastAsiaTheme="minorEastAsia" w:hAnsi="Cambria Math"/>
+                </w:rPr>
+                <m:t>;</m:t>
+              </m:r>
+            </m:oMath>
+          </w:p>
+        </w:tc>
+      </w:tr>
+    </w:tbl>
+    <w:p>
+      <w:bookmarkStart w:id="0" w:name="_GoBack"/>
+      <w:bookmarkEnd w:id="0"/>
+    </w:p>
     <w:p>
       <w:pPr>
         <w:pStyle w:val="Heading1"/>
@@ -12091,8 +15619,8 @@
         </c:dropLines>
         <c:marker val="1"/>
         <c:smooth val="0"/>
-        <c:axId val="-1548415616"/>
-        <c:axId val="-1548421056"/>
+        <c:axId val="-425538048"/>
+        <c:axId val="-425528256"/>
         <c:extLst>
           <c:ext xmlns:c15="http://schemas.microsoft.com/office/drawing/2012/chart" uri="{02D57815-91ED-43cb-92C2-25804820EDAC}">
             <c15:filteredLineSeries>
@@ -12199,7 +15727,7 @@
         </c:extLst>
       </c:lineChart>
       <c:catAx>
-        <c:axId val="-1548415616"/>
+        <c:axId val="-425538048"/>
         <c:scaling>
           <c:orientation val="minMax"/>
         </c:scaling>
@@ -12297,7 +15825,7 @@
             <a:endParaRPr lang="en-US"/>
           </a:p>
         </c:txPr>
-        <c:crossAx val="-1548421056"/>
+        <c:crossAx val="-425528256"/>
         <c:crosses val="autoZero"/>
         <c:auto val="1"/>
         <c:lblAlgn val="ctr"/>
@@ -12305,7 +15833,7 @@
         <c:noMultiLvlLbl val="0"/>
       </c:catAx>
       <c:valAx>
-        <c:axId val="-1548421056"/>
+        <c:axId val="-425528256"/>
         <c:scaling>
           <c:logBase val="10"/>
           <c:orientation val="minMax"/>
@@ -12418,7 +15946,7 @@
             <a:endParaRPr lang="en-US"/>
           </a:p>
         </c:txPr>
-        <c:crossAx val="-1548415616"/>
+        <c:crossAx val="-425538048"/>
         <c:crosses val="autoZero"/>
         <c:crossBetween val="between"/>
       </c:valAx>
@@ -13360,8 +16888,8 @@
         </c:dropLines>
         <c:marker val="1"/>
         <c:smooth val="0"/>
-        <c:axId val="-1548419968"/>
-        <c:axId val="-1548418336"/>
+        <c:axId val="-425525536"/>
+        <c:axId val="-546992576"/>
         <c:extLst>
           <c:ext xmlns:c15="http://schemas.microsoft.com/office/drawing/2012/chart" uri="{02D57815-91ED-43cb-92C2-25804820EDAC}">
             <c15:filteredLineSeries>
@@ -13468,7 +16996,7 @@
         </c:extLst>
       </c:lineChart>
       <c:catAx>
-        <c:axId val="-1548419968"/>
+        <c:axId val="-425525536"/>
         <c:scaling>
           <c:orientation val="minMax"/>
         </c:scaling>
@@ -13566,7 +17094,7 @@
             <a:endParaRPr lang="en-US"/>
           </a:p>
         </c:txPr>
-        <c:crossAx val="-1548418336"/>
+        <c:crossAx val="-546992576"/>
         <c:crosses val="autoZero"/>
         <c:auto val="1"/>
         <c:lblAlgn val="ctr"/>
@@ -13574,7 +17102,7 @@
         <c:noMultiLvlLbl val="0"/>
       </c:catAx>
       <c:valAx>
-        <c:axId val="-1548418336"/>
+        <c:axId val="-546992576"/>
         <c:scaling>
           <c:logBase val="10"/>
           <c:orientation val="minMax"/>
@@ -13687,7 +17215,7 @@
             <a:endParaRPr lang="en-US"/>
           </a:p>
         </c:txPr>
-        <c:crossAx val="-1548419968"/>
+        <c:crossAx val="-425525536"/>
         <c:crosses val="autoZero"/>
         <c:crossBetween val="between"/>
       </c:valAx>
@@ -14620,8 +18148,8 @@
         </c:dropLines>
         <c:marker val="1"/>
         <c:smooth val="0"/>
-        <c:axId val="-1548417248"/>
-        <c:axId val="-1548416704"/>
+        <c:axId val="-546984416"/>
+        <c:axId val="-546997472"/>
         <c:extLst>
           <c:ext xmlns:c15="http://schemas.microsoft.com/office/drawing/2012/chart" uri="{02D57815-91ED-43cb-92C2-25804820EDAC}">
             <c15:filteredLineSeries>
@@ -14728,7 +18256,7 @@
         </c:extLst>
       </c:lineChart>
       <c:catAx>
-        <c:axId val="-1548417248"/>
+        <c:axId val="-546984416"/>
         <c:scaling>
           <c:orientation val="minMax"/>
         </c:scaling>
@@ -14826,7 +18354,7 @@
             <a:endParaRPr lang="en-US"/>
           </a:p>
         </c:txPr>
-        <c:crossAx val="-1548416704"/>
+        <c:crossAx val="-546997472"/>
         <c:crosses val="autoZero"/>
         <c:auto val="1"/>
         <c:lblAlgn val="ctr"/>
@@ -14834,7 +18362,7 @@
         <c:noMultiLvlLbl val="0"/>
       </c:catAx>
       <c:valAx>
-        <c:axId val="-1548416704"/>
+        <c:axId val="-546997472"/>
         <c:scaling>
           <c:logBase val="10"/>
           <c:orientation val="minMax"/>
@@ -14947,7 +18475,7 @@
             <a:endParaRPr lang="en-US"/>
           </a:p>
         </c:txPr>
-        <c:crossAx val="-1548417248"/>
+        <c:crossAx val="-546984416"/>
         <c:crosses val="autoZero"/>
         <c:crossBetween val="between"/>
       </c:valAx>
@@ -15880,8 +19408,8 @@
         </c:dropLines>
         <c:marker val="1"/>
         <c:smooth val="0"/>
-        <c:axId val="-1621323680"/>
-        <c:axId val="-1621314432"/>
+        <c:axId val="-546996928"/>
+        <c:axId val="-546988224"/>
         <c:extLst>
           <c:ext xmlns:c15="http://schemas.microsoft.com/office/drawing/2012/chart" uri="{02D57815-91ED-43cb-92C2-25804820EDAC}">
             <c15:filteredLineSeries>
@@ -15989,7 +19517,7 @@
         </c:extLst>
       </c:lineChart>
       <c:catAx>
-        <c:axId val="-1621323680"/>
+        <c:axId val="-546996928"/>
         <c:scaling>
           <c:orientation val="minMax"/>
         </c:scaling>
@@ -16087,7 +19615,7 @@
             <a:endParaRPr lang="en-US"/>
           </a:p>
         </c:txPr>
-        <c:crossAx val="-1621314432"/>
+        <c:crossAx val="-546988224"/>
         <c:crosses val="autoZero"/>
         <c:auto val="1"/>
         <c:lblAlgn val="ctr"/>
@@ -16095,7 +19623,7 @@
         <c:noMultiLvlLbl val="0"/>
       </c:catAx>
       <c:valAx>
-        <c:axId val="-1621314432"/>
+        <c:axId val="-546988224"/>
         <c:scaling>
           <c:logBase val="10"/>
           <c:orientation val="minMax"/>
@@ -16208,7 +19736,7 @@
             <a:endParaRPr lang="en-US"/>
           </a:p>
         </c:txPr>
-        <c:crossAx val="-1621323680"/>
+        <c:crossAx val="-546996928"/>
         <c:crosses val="autoZero"/>
         <c:crossBetween val="between"/>
       </c:valAx>
@@ -17159,8 +20687,8 @@
         </c:dropLines>
         <c:marker val="1"/>
         <c:smooth val="0"/>
-        <c:axId val="-1621319872"/>
-        <c:axId val="-1621317152"/>
+        <c:axId val="-546995840"/>
+        <c:axId val="-546986048"/>
         <c:extLst>
           <c:ext xmlns:c15="http://schemas.microsoft.com/office/drawing/2012/chart" uri="{02D57815-91ED-43cb-92C2-25804820EDAC}">
             <c15:filteredLineSeries>
@@ -17267,7 +20795,7 @@
         </c:extLst>
       </c:lineChart>
       <c:catAx>
-        <c:axId val="-1621319872"/>
+        <c:axId val="-546995840"/>
         <c:scaling>
           <c:orientation val="minMax"/>
         </c:scaling>
@@ -17365,7 +20893,7 @@
             <a:endParaRPr lang="en-US"/>
           </a:p>
         </c:txPr>
-        <c:crossAx val="-1621317152"/>
+        <c:crossAx val="-546986048"/>
         <c:crosses val="autoZero"/>
         <c:auto val="1"/>
         <c:lblAlgn val="ctr"/>
@@ -17373,7 +20901,7 @@
         <c:noMultiLvlLbl val="0"/>
       </c:catAx>
       <c:valAx>
-        <c:axId val="-1621317152"/>
+        <c:axId val="-546986048"/>
         <c:scaling>
           <c:logBase val="10"/>
           <c:orientation val="minMax"/>
@@ -17486,7 +21014,7 @@
             <a:endParaRPr lang="en-US"/>
           </a:p>
         </c:txPr>
-        <c:crossAx val="-1621319872"/>
+        <c:crossAx val="-546995840"/>
         <c:crosses val="autoZero"/>
         <c:crossBetween val="between"/>
       </c:valAx>
@@ -18419,8 +21947,8 @@
         </c:dropLines>
         <c:marker val="1"/>
         <c:smooth val="0"/>
-        <c:axId val="-1621317696"/>
-        <c:axId val="-1621314976"/>
+        <c:axId val="-546990944"/>
+        <c:axId val="-546988768"/>
         <c:extLst>
           <c:ext xmlns:c15="http://schemas.microsoft.com/office/drawing/2012/chart" uri="{02D57815-91ED-43cb-92C2-25804820EDAC}">
             <c15:filteredLineSeries>
@@ -18527,7 +22055,7 @@
         </c:extLst>
       </c:lineChart>
       <c:catAx>
-        <c:axId val="-1621317696"/>
+        <c:axId val="-546990944"/>
         <c:scaling>
           <c:orientation val="minMax"/>
         </c:scaling>
@@ -18625,7 +22153,7 @@
             <a:endParaRPr lang="en-US"/>
           </a:p>
         </c:txPr>
-        <c:crossAx val="-1621314976"/>
+        <c:crossAx val="-546988768"/>
         <c:crosses val="autoZero"/>
         <c:auto val="1"/>
         <c:lblAlgn val="ctr"/>
@@ -18633,7 +22161,7 @@
         <c:noMultiLvlLbl val="0"/>
       </c:catAx>
       <c:valAx>
-        <c:axId val="-1621314976"/>
+        <c:axId val="-546988768"/>
         <c:scaling>
           <c:logBase val="10"/>
           <c:orientation val="minMax"/>
@@ -18746,7 +22274,7 @@
             <a:endParaRPr lang="en-US"/>
           </a:p>
         </c:txPr>
-        <c:crossAx val="-1621317696"/>
+        <c:crossAx val="-546990944"/>
         <c:crosses val="autoZero"/>
         <c:crossBetween val="between"/>
       </c:valAx>
@@ -19679,8 +23207,8 @@
         </c:dropLines>
         <c:marker val="1"/>
         <c:smooth val="0"/>
-        <c:axId val="-1621321504"/>
-        <c:axId val="-1621320960"/>
+        <c:axId val="-431212464"/>
+        <c:axId val="-431205936"/>
         <c:extLst>
           <c:ext xmlns:c15="http://schemas.microsoft.com/office/drawing/2012/chart" uri="{02D57815-91ED-43cb-92C2-25804820EDAC}">
             <c15:filteredLineSeries>
@@ -19788,7 +23316,7 @@
         </c:extLst>
       </c:lineChart>
       <c:catAx>
-        <c:axId val="-1621321504"/>
+        <c:axId val="-431212464"/>
         <c:scaling>
           <c:orientation val="minMax"/>
         </c:scaling>
@@ -19886,7 +23414,7 @@
             <a:endParaRPr lang="en-US"/>
           </a:p>
         </c:txPr>
-        <c:crossAx val="-1621320960"/>
+        <c:crossAx val="-431205936"/>
         <c:crosses val="autoZero"/>
         <c:auto val="1"/>
         <c:lblAlgn val="ctr"/>
@@ -19894,7 +23422,7 @@
         <c:noMultiLvlLbl val="0"/>
       </c:catAx>
       <c:valAx>
-        <c:axId val="-1621320960"/>
+        <c:axId val="-431205936"/>
         <c:scaling>
           <c:logBase val="10"/>
           <c:orientation val="minMax"/>
@@ -20007,7 +23535,7 @@
             <a:endParaRPr lang="en-US"/>
           </a:p>
         </c:txPr>
-        <c:crossAx val="-1621321504"/>
+        <c:crossAx val="-431212464"/>
         <c:crosses val="autoZero"/>
         <c:crossBetween val="between"/>
       </c:valAx>
@@ -20940,8 +24468,8 @@
         </c:dropLines>
         <c:marker val="1"/>
         <c:smooth val="0"/>
-        <c:axId val="-1621316608"/>
-        <c:axId val="-1621316064"/>
+        <c:axId val="-431204848"/>
+        <c:axId val="-431211376"/>
         <c:extLst>
           <c:ext xmlns:c15="http://schemas.microsoft.com/office/drawing/2012/chart" uri="{02D57815-91ED-43cb-92C2-25804820EDAC}">
             <c15:filteredLineSeries>
@@ -21049,7 +24577,7 @@
         </c:extLst>
       </c:lineChart>
       <c:catAx>
-        <c:axId val="-1621316608"/>
+        <c:axId val="-431204848"/>
         <c:scaling>
           <c:orientation val="minMax"/>
         </c:scaling>
@@ -21147,7 +24675,7 @@
             <a:endParaRPr lang="en-US"/>
           </a:p>
         </c:txPr>
-        <c:crossAx val="-1621316064"/>
+        <c:crossAx val="-431211376"/>
         <c:crosses val="autoZero"/>
         <c:auto val="1"/>
         <c:lblAlgn val="ctr"/>
@@ -21155,7 +24683,7 @@
         <c:noMultiLvlLbl val="0"/>
       </c:catAx>
       <c:valAx>
-        <c:axId val="-1621316064"/>
+        <c:axId val="-431211376"/>
         <c:scaling>
           <c:logBase val="10"/>
           <c:orientation val="minMax"/>
@@ -21268,7 +24796,7 @@
             <a:endParaRPr lang="en-US"/>
           </a:p>
         </c:txPr>
-        <c:crossAx val="-1621316608"/>
+        <c:crossAx val="-431204848"/>
         <c:crosses val="autoZero"/>
         <c:crossBetween val="between"/>
       </c:valAx>

--- a/Do an.docx
+++ b/Do an.docx
@@ -53,15 +53,7 @@
     <w:p/>
     <w:p>
       <w:r>
-        <w:t xml:space="preserve">ĐỒ </w:t>
-      </w:r>
-      <w:proofErr w:type="gramStart"/>
-      <w:r>
-        <w:t>ÁN</w:t>
-      </w:r>
-      <w:proofErr w:type="gramEnd"/>
-      <w:r>
-        <w:t xml:space="preserve"> TỐT NGHIỆP THẠC SĨ HỆ THỐNG THÔNG TIN</w:t>
+        <w:t>ĐỒ ÁN TỐT NGHIỆP THẠC SĨ HỆ THỐNG THÔNG TIN</w:t>
       </w:r>
     </w:p>
     <w:p/>
@@ -81,12 +73,9 @@
         <w:t>TP. Hồ Chí Minh - 2017</w:t>
       </w:r>
     </w:p>
-    <w:p/>
-    <w:p/>
-    <w:p/>
-    <w:p/>
     <w:p>
       <w:r>
+        <w:lastRenderedPageBreak/>
         <w:t>LỜI CẢM ƠN</w:t>
       </w:r>
     </w:p>
@@ -120,15 +109,7 @@
     </w:p>
     <w:p>
       <w:r>
-        <w:t xml:space="preserve">Xin cảm ơn Cha Mẹ đã sinh ra con, nuôi nấng và dạy dỗ con, </w:t>
-      </w:r>
-      <w:proofErr w:type="gramStart"/>
-      <w:r>
-        <w:t>động</w:t>
-      </w:r>
-      <w:proofErr w:type="gramEnd"/>
-      <w:r>
-        <w:t xml:space="preserve"> viên con trong học tập cũng như công việc. </w:t>
+        <w:t xml:space="preserve">Xin cảm ơn Cha Mẹ đã sinh ra con, nuôi nấng và dạy dỗ con, động viên con trong học tập cũng như công việc. </w:t>
       </w:r>
     </w:p>
     <w:p>
@@ -139,15 +120,7 @@
         <w:t>ng viên và là</w:t>
       </w:r>
       <w:r>
-        <w:t xml:space="preserve"> động lực cho tôi hoàn thành đồ </w:t>
-      </w:r>
-      <w:proofErr w:type="gramStart"/>
-      <w:r>
-        <w:t>án</w:t>
-      </w:r>
-      <w:proofErr w:type="gramEnd"/>
-      <w:r>
-        <w:t xml:space="preserve"> này.</w:t>
+        <w:t xml:space="preserve"> động lực cho tôi hoàn thành đồ án này.</w:t>
       </w:r>
     </w:p>
     <w:p>
@@ -169,13 +142,9 @@
     <w:p/>
     <w:p/>
     <w:p/>
-    <w:p/>
-    <w:p/>
-    <w:p/>
-    <w:p/>
-    <w:p/>
     <w:p>
       <w:r>
+        <w:lastRenderedPageBreak/>
         <w:t>MỤC LỤC</w:t>
       </w:r>
     </w:p>
@@ -200,11 +169,9 @@
     <w:p/>
     <w:p/>
     <w:p/>
-    <w:p/>
-    <w:p/>
-    <w:p/>
     <w:p>
       <w:r>
+        <w:lastRenderedPageBreak/>
         <w:t>DANH MỤC CÁC BẢNG</w:t>
       </w:r>
     </w:p>
@@ -229,11 +196,9 @@
     <w:p/>
     <w:p/>
     <w:p/>
-    <w:p/>
-    <w:p/>
-    <w:p/>
     <w:p>
       <w:r>
+        <w:lastRenderedPageBreak/>
         <w:t>DANH MỤC CÁC HÌNH VẼ, ĐỒ THỊ</w:t>
       </w:r>
     </w:p>
@@ -258,11 +223,9 @@
     <w:p/>
     <w:p/>
     <w:p/>
-    <w:p/>
-    <w:p/>
-    <w:p/>
     <w:p>
       <w:r>
+        <w:lastRenderedPageBreak/>
         <w:t>DANH MỤC CÁC TỪ VIẾT TẮT</w:t>
       </w:r>
     </w:p>
@@ -287,67 +250,235 @@
     <w:p/>
     <w:p/>
     <w:p/>
+    <w:p>
+      <w:r>
+        <w:lastRenderedPageBreak/>
+        <w:t>MỞ ĐẦU</w:t>
+      </w:r>
+    </w:p>
+    <w:p>
+      <w:r>
+        <w:t>Lời nói đầu</w:t>
+      </w:r>
+    </w:p>
+    <w:p>
+      <w:r>
+        <w:t>Ngày nay dữ liệu được tạo ra từ mọi thiết bị, hơn 90% lượng dữ liệu trên thế giới được tạo ra trong hai năm gần đây. Có rất nhiều thiết bị và hệ thống tạo ra dữ liệu đặc biệt là các máy vi tính và thiết bị di động</w:t>
+      </w:r>
+      <w:r>
+        <w:t>, các mạ</w:t>
+      </w:r>
+      <w:r>
+        <w:t>ng xã hội. Dữ liệu này phản ánh mọi hoạt động của con người. Do đó trong những năm gần đây khai thác dữ liệu nổi lên như một ngành quan trọng của khoa học máy tính nhằm tìm kiếm các tri thức có giá trị trong khối dữ liệu khổng lồ đó, nhất là trong những lĩnh vực như xử lý số liệu, phân lớp dữ liệu, dự báo,…</w:t>
+      </w:r>
+    </w:p>
+    <w:p>
+      <w:r>
+        <w:t xml:space="preserve">Sự đa dạng và phong phú của dữ liệu hình thành nên nhiều mô hình dữ liệu khác nhau: mô hình dữ liệu giao tác (transaction), mô hình dữ liệu chuỗi (sequence), mô hình dữ liệu thời gian thực (real-time), … </w:t>
+      </w:r>
+    </w:p>
+    <w:p/>
+    <w:p/>
+    <w:p/>
+    <w:p/>
+    <w:p/>
+    <w:p/>
+    <w:p/>
+    <w:p/>
+    <w:p/>
     <w:p/>
     <w:p/>
     <w:p/>
     <w:p>
       <w:r>
-        <w:t>MỞ ĐẦU</w:t>
+        <w:lastRenderedPageBreak/>
+        <w:t>Bố cục của đồ án</w:t>
+      </w:r>
+    </w:p>
+    <w:p>
+      <w:r>
+        <w:t>Đồ án được trình bày trong 5 chương.</w:t>
+      </w:r>
+    </w:p>
+    <w:p>
+      <w:r>
+        <w:t>Chương 1 giới thiệu sơ lược về đề tài thực hiện, lý do đề xuất đề tài và các hoàn cảnh thực tế có thể áp dụng đề tài đồng thời mô tả các công trình nghiên cứu đã được thực hiện trước đây, có liên quan đến đề tài thực hiện sẽ được thảo luận nhằm tìm kiếm giải pháp cho đề tài, các công trình này là nền tảng cho việc nghiên cứu nhằm đề xuất các cấu trúc dữ liệu và giải thuật mới. Chương này cũng nêu hướng tiếp cận nghiên cứu và đóng góp của đề tài.</w:t>
+      </w:r>
+    </w:p>
+    <w:p>
+      <w:r>
+        <w:t xml:space="preserve">Chương 2 trình bày cơ sở lý thuyết của bài toán khai thác </w:t>
+      </w:r>
+      <w:r>
+        <w:t xml:space="preserve">top-k </w:t>
+      </w:r>
+      <w:r>
+        <w:t xml:space="preserve">sự kiện đồng xuất hiện và các giai đoạn giải quyết bài toán. </w:t>
+      </w:r>
+      <w:r>
+        <w:t xml:space="preserve">Khai thác top-k sự kiện đồng xuất hiện </w:t>
+      </w:r>
+      <w:r>
+        <w:t xml:space="preserve">là một bài toán mới, được đề xuất từ năm 2015 bởi </w:t>
+      </w:r>
+      <w:r>
+        <w:t>Zhi-Hong Deng</w:t>
+      </w:r>
+      <w:r>
+        <w:t>. Tác giả đã đưa ra bốn thuật toán cơ bản và hai thuật toán dựa trên một cấu trúc dữ liệu đặc biệt có tên là Pi-Tree. Trong chương này chúng ta sẽ nhắc lại những định nghĩa, các thuật toán cơ bản</w:t>
+      </w:r>
+      <w:r>
+        <w:t xml:space="preserve"> (</w:t>
+      </w:r>
+      <m:oMath>
+        <m:r>
+          <w:rPr>
+            <w:rFonts w:ascii="Cambria Math" w:hAnsi="Cambria Math"/>
+          </w:rPr>
+          <m:t>NT</m:t>
+        </m:r>
+      </m:oMath>
+      <w:r>
+        <w:t xml:space="preserve">, </w:t>
+      </w:r>
+      <m:oMath>
+        <m:r>
+          <w:rPr>
+            <w:rFonts w:ascii="Cambria Math" w:hAnsi="Cambria Math"/>
+          </w:rPr>
+          <m:t>NTI</m:t>
+        </m:r>
+      </m:oMath>
+      <w:r>
+        <w:t>)</w:t>
+      </w:r>
+      <w:r>
+        <w:t xml:space="preserve"> và khái quát bài toán khai thác top-k sự kiện đồng xuất hiện.</w:t>
+      </w:r>
+    </w:p>
+    <w:p>
+      <w:r>
+        <w:t xml:space="preserve">Chương 3 trình bày chi tiết các thuật toán mà đề tài đề xuất, hai thuật toán </w:t>
+      </w:r>
+      <w:r>
+        <w:t xml:space="preserve">sử dụng cấu trúc BitTable theo chiều ngang và thuật toán thứ ba dùng cấu trúc BitTable theo chiều dọc. Ba thuật toán lần lược là </w:t>
+      </w:r>
+      <m:oMath>
+        <m:r>
+          <w:rPr>
+            <w:rFonts w:ascii="Cambria Math" w:hAnsi="Cambria Math"/>
+          </w:rPr>
+          <m:t>BT</m:t>
+        </m:r>
+      </m:oMath>
+      <w:r>
+        <w:t xml:space="preserve">(BitTable based algorithm), </w:t>
+      </w:r>
+      <m:oMath>
+        <m:r>
+          <w:rPr>
+            <w:rFonts w:ascii="Cambria Math" w:hAnsi="Cambria Math"/>
+          </w:rPr>
+          <m:t>BTI</m:t>
+        </m:r>
+      </m:oMath>
+      <w:r>
+        <w:t xml:space="preserve">(BitTable base algorithm with Inverted list index) và BTIV(BitTable based algorithm with Inverted list index in Vertical). </w:t>
+      </w:r>
+      <m:oMath>
+        <m:r>
+          <w:rPr>
+            <w:rFonts w:ascii="Cambria Math" w:hAnsi="Cambria Math"/>
+          </w:rPr>
+          <m:t>BT</m:t>
+        </m:r>
+      </m:oMath>
+      <w:r>
+        <w:t xml:space="preserve"> khai thác bằng cách chuyển cơ sở dữ liệu sang BitTable theo chiều ngang, sau đó quét tất cả các bit trong BitTable để tìm ra các item đồng xuất hiện. </w:t>
+      </w:r>
+      <w:r>
+        <w:t>BTI khai thác tương tự như BT, nhưng trước khi chuyển cơ sở dữ liệu sang BitTable, BTI loại bỏ tất cả các giao tác (transaction) không mong đợi bằng kỹ thuật Tid-set. BTIV khai thác bằng cách loại bỏ các giao tác không mong đợi sau đó chuyển cơ sở dữ liệu đã được xử lý thành BitTable dạng dọc, sau đó BTIV sẽ đếm số bit được set bằng 1 để tìm ra các item đồng xuất hiện.</w:t>
+      </w:r>
+    </w:p>
+    <w:p>
+      <w:r>
+        <w:t xml:space="preserve">Chương 4 trình bày kết quả thực nghiệm khai thác trên các cơ sở dữ liệu giao dịch phổ biến, thường được dùng trong các nghiên cứu khai thác dữ liệu thực tế như </w:t>
+      </w:r>
+      <w:r>
+        <w:lastRenderedPageBreak/>
+        <w:t>Connect, Accidents,… Từ kết quả thực nghiệm chúng ta sẽ có cái nhìn chính xác hơn về hiệu quả và lượng bộ nhớ tiêu tốn của từng thuật toán.</w:t>
+      </w:r>
+    </w:p>
+    <w:p>
+      <w:r>
+        <w:t>Chương 5 trình bày kết luận và định hướng phát triển của đề tài. Cuối cùng, phần tham khảo trình bày các bài báo, sách được tham khảo, trích dẫn trong luận văn.</w:t>
+      </w:r>
+    </w:p>
+    <w:p>
+      <w:r>
+        <w:t>Như vậy đồ án sẽ được trình bày như sau</w:t>
       </w:r>
     </w:p>
     <w:p>
       <w:pPr>
-        <w:rPr>
-          <w:b/>
-        </w:rPr>
+        <w:pStyle w:val="ListParagraph"/>
+        <w:numPr>
+          <w:ilvl w:val="0"/>
+          <w:numId w:val="6"/>
+        </w:numPr>
       </w:pPr>
       <w:r>
-        <w:rPr>
-          <w:b/>
-        </w:rPr>
-        <w:t>Lời nói đầu</w:t>
+        <w:t>Chương 1: Tổng quan</w:t>
       </w:r>
     </w:p>
     <w:p>
-      <w:r>
-        <w:t xml:space="preserve">Ngày nay dữ liệu được tạo ra từ mọi thiết bị, hơn 90% lượng dữ liệu trên thế giới được tạo ra trong hai năm gần đây. Có rất nhiều thiết bị và hệ thống tạo ra dữ liệu đặc biệt là các máy </w:t>
-      </w:r>
-      <w:proofErr w:type="gramStart"/>
-      <w:r>
-        <w:t>vi</w:t>
-      </w:r>
-      <w:proofErr w:type="gramEnd"/>
-      <w:r>
-        <w:t xml:space="preserve"> tính và thiết bị di động</w:t>
-      </w:r>
-      <w:r>
-        <w:t>, các mạ</w:t>
-      </w:r>
-      <w:r>
-        <w:t>ng xã hội. Dữ liệu này phản ánh mọi hoạt động của con người. Do đó trong những năm gần đây khai thác dữ liệu nổi lên như một ngành quan trọng của khoa học máy tính nhằm tìm kiếm các tri thức có giá trị trong khối dữ liệu khổng lồ đó, nhất là trong những lĩnh vực như xử lý số liệu, phân lớp dữ liệu, dự báo</w:t>
-      </w:r>
-      <w:proofErr w:type="gramStart"/>
-      <w:r>
-        <w:t>,…</w:t>
-      </w:r>
-      <w:proofErr w:type="gramEnd"/>
+      <w:pPr>
+        <w:pStyle w:val="ListParagraph"/>
+        <w:numPr>
+          <w:ilvl w:val="0"/>
+          <w:numId w:val="6"/>
+        </w:numPr>
+      </w:pPr>
+      <w:r>
+        <w:t>Chương 2: Cơ sở lý thuyết</w:t>
+      </w:r>
     </w:p>
     <w:p>
-      <w:r>
-        <w:t>Sự đa dạng và phong phú của dữ liệu hình thành nên nhiều mô hình dữ liệu khác nhau: mô hình dữ liệu giao tác (transaction), mô hình dữ liệu chuỗi (sequence), mô hình dữ liệu thời gian thực (real-time</w:t>
-      </w:r>
-      <w:proofErr w:type="gramStart"/>
-      <w:r>
-        <w:t>), …</w:t>
-      </w:r>
-      <w:proofErr w:type="gramEnd"/>
-      <w:r>
-        <w:t xml:space="preserve"> </w:t>
+      <w:pPr>
+        <w:pStyle w:val="ListParagraph"/>
+        <w:numPr>
+          <w:ilvl w:val="0"/>
+          <w:numId w:val="6"/>
+        </w:numPr>
+      </w:pPr>
+      <w:r>
+        <w:t xml:space="preserve">Chương 3: Khai thác top-k sự kiện đồng xuất hiện với BitTable </w:t>
       </w:r>
     </w:p>
-    <w:p/>
-    <w:p/>
-    <w:p/>
+    <w:p>
+      <w:pPr>
+        <w:pStyle w:val="ListParagraph"/>
+        <w:numPr>
+          <w:ilvl w:val="0"/>
+          <w:numId w:val="6"/>
+        </w:numPr>
+      </w:pPr>
+      <w:r>
+        <w:t>Chương 4: Kết quả thực nghiệm</w:t>
+      </w:r>
+    </w:p>
+    <w:p>
+      <w:pPr>
+        <w:pStyle w:val="ListParagraph"/>
+        <w:numPr>
+          <w:ilvl w:val="0"/>
+          <w:numId w:val="6"/>
+        </w:numPr>
+      </w:pPr>
+      <w:r>
+        <w:t>Chương 5: Kết luận và hướng phát triển</w:t>
+      </w:r>
+    </w:p>
     <w:p/>
     <w:p/>
     <w:p/>
@@ -363,294 +494,11 @@
     <w:p/>
     <w:p>
       <w:pPr>
-        <w:rPr>
-          <w:b/>
-        </w:rPr>
-      </w:pPr>
-      <w:r>
-        <w:rPr>
-          <w:b/>
-        </w:rPr>
-        <w:t>Bố cục của đồ án</w:t>
-      </w:r>
-    </w:p>
-    <w:p>
-      <w:r>
-        <w:t xml:space="preserve">Đồ </w:t>
-      </w:r>
-      <w:proofErr w:type="gramStart"/>
-      <w:r>
-        <w:t>án</w:t>
-      </w:r>
-      <w:proofErr w:type="gramEnd"/>
-      <w:r>
-        <w:t xml:space="preserve"> được trình bày trong 5 chương.</w:t>
-      </w:r>
-    </w:p>
-    <w:p>
-      <w:r>
-        <w:t>Chương 1 giới thiệu sơ lược về đề tài thực hiện, lý do đề xuất đề tài và các hoàn cảnh thực tế có thể áp dụng đề tài đồng thời mô tả các công trình nghiên cứu đã được thực hiện trước đây, có liên quan đến đề tài thực hiện sẽ được thảo luận nhằm tìm kiếm giải pháp cho đề tài, các công trình này là nền tảng cho việc nghiên cứu nhằm đề xuất các cấu trúc dữ liệu và giải thuật mới. Chương này cũng nêu hướng tiếp cận nghiên cứu và đóng góp của đề tài.</w:t>
-      </w:r>
-    </w:p>
-    <w:p>
-      <w:r>
-        <w:t xml:space="preserve">Chương 2 trình bày cơ sở lý thuyết của bài toán khai thác </w:t>
-      </w:r>
-      <w:r>
-        <w:t xml:space="preserve">top-k </w:t>
-      </w:r>
-      <w:r>
-        <w:t xml:space="preserve">sự kiện đồng xuất hiện và các giai đoạn giải quyết bài toán. </w:t>
-      </w:r>
-      <w:r>
-        <w:t xml:space="preserve">Khai thác top-k sự kiện đồng xuất hiện </w:t>
-      </w:r>
-      <w:r>
-        <w:t xml:space="preserve">là một bài toán mới, được đề xuất từ năm 2015 bởi </w:t>
-      </w:r>
-      <w:r>
-        <w:t>Zhi-Hong Deng</w:t>
-      </w:r>
-      <w:r>
-        <w:t>. Tác giả đã đưa ra bốn thuật toán cơ bản và hai thuật toán dựa trên một cấu trúc dữ liệu đặc biệt có tên là Pi-Tree. Trong chương này chúng ta sẽ nhắc lại những định nghĩa, các thuật toán cơ bản</w:t>
-      </w:r>
-      <w:r>
-        <w:t xml:space="preserve"> (</w:t>
-      </w:r>
-      <m:oMath>
-        <m:r>
-          <w:rPr>
-            <w:rFonts w:ascii="Cambria Math" w:hAnsi="Cambria Math"/>
-          </w:rPr>
-          <m:t>NT</m:t>
-        </m:r>
-      </m:oMath>
-      <w:proofErr w:type="gramStart"/>
-      <w:r>
-        <w:t xml:space="preserve">, </w:t>
-      </w:r>
-      <w:proofErr w:type="gramEnd"/>
-      <m:oMath>
-        <m:r>
-          <w:rPr>
-            <w:rFonts w:ascii="Cambria Math" w:hAnsi="Cambria Math"/>
-          </w:rPr>
-          <m:t>NTI</m:t>
-        </m:r>
-      </m:oMath>
-      <w:r>
-        <w:t>)</w:t>
-      </w:r>
-      <w:r>
-        <w:t xml:space="preserve"> và khái quát bài toán khai thác top-k sự kiện đồng xuất hiện.</w:t>
-      </w:r>
-    </w:p>
-    <w:p>
-      <w:r>
-        <w:t xml:space="preserve">Chương 3 trình bày chi tiết các thuật toán mà đề tài đề xuất, hai thuật toán </w:t>
-      </w:r>
-      <w:r>
-        <w:t xml:space="preserve">sử dụng cấu trúc BitTable </w:t>
-      </w:r>
-      <w:proofErr w:type="gramStart"/>
-      <w:r>
-        <w:t>theo</w:t>
-      </w:r>
-      <w:proofErr w:type="gramEnd"/>
-      <w:r>
-        <w:t xml:space="preserve"> chiều ngang và thuật toán thứ ba dùng cấu trúc BitTable theo chiều dọc. Ba thuật toán lần lược là </w:t>
-      </w:r>
-      <m:oMath>
-        <m:r>
-          <w:rPr>
-            <w:rFonts w:ascii="Cambria Math" w:hAnsi="Cambria Math"/>
-          </w:rPr>
-          <m:t>BT</m:t>
-        </m:r>
-      </m:oMath>
-      <w:r>
-        <w:t xml:space="preserve">(BitTable based algorithm), </w:t>
-      </w:r>
-      <m:oMath>
-        <m:r>
-          <w:rPr>
-            <w:rFonts w:ascii="Cambria Math" w:hAnsi="Cambria Math"/>
-          </w:rPr>
-          <m:t>BTI</m:t>
-        </m:r>
-      </m:oMath>
-      <w:r>
-        <w:t xml:space="preserve">(BitTable base algorithm with Inverted list index) và </w:t>
-      </w:r>
-      <w:proofErr w:type="gramStart"/>
-      <w:r>
-        <w:t>BTIV(</w:t>
-      </w:r>
-      <w:proofErr w:type="gramEnd"/>
-      <w:r>
-        <w:t xml:space="preserve">BitTable </w:t>
-      </w:r>
-      <w:r>
-        <w:t>based algorithm with Inverted list index in Vertical</w:t>
-      </w:r>
-      <w:r>
-        <w:t xml:space="preserve">). </w:t>
-      </w:r>
-      <m:oMath>
-        <m:r>
-          <w:rPr>
-            <w:rFonts w:ascii="Cambria Math" w:hAnsi="Cambria Math"/>
-          </w:rPr>
-          <m:t>BT</m:t>
-        </m:r>
-      </m:oMath>
-      <w:r>
-        <w:t xml:space="preserve"> khai thác bằng cách chuyển cơ sở dữ liệu sang BitTable </w:t>
-      </w:r>
-      <w:proofErr w:type="gramStart"/>
-      <w:r>
-        <w:t>theo</w:t>
-      </w:r>
-      <w:proofErr w:type="gramEnd"/>
-      <w:r>
-        <w:t xml:space="preserve"> chiều ngang, sau đó quét tất cả các bit trong BitTable để tìm ra các item đồng xuất hiện. </w:t>
-      </w:r>
-      <w:r>
-        <w:t>BTI khai thác tương tự như BT, nhưng trước khi chuyển cơ sở dữ liệu sang BitTable, BTI loại bỏ tất cả các giao tác (transaction) không mong đợi bằng kỹ thuật Tid-set. BTIV khai thác bằng cách loại bỏ các giao tác không mong đợi sau đó chuyển cơ sở dữ liệu đã được xử lý thành BitTable dạng dọc, sau đó BTIV sẽ đếm số bit được set bằng 1 để tìm ra các item đồng xuất hiện.</w:t>
-      </w:r>
-    </w:p>
-    <w:p>
-      <w:r>
-        <w:t>Chương 4 trình bày kết quả thực nghiệm khai thác trên các cơ sở dữ liệu giao dịch phổ biến, thường được dùng trong các nghiên cứu khai thác dữ liệu thực tế như Connect, Accidents</w:t>
-      </w:r>
-      <w:proofErr w:type="gramStart"/>
-      <w:r>
-        <w:t>,…</w:t>
-      </w:r>
-      <w:proofErr w:type="gramEnd"/>
-      <w:r>
-        <w:t xml:space="preserve"> Từ kết quả thực nghiệm chúng ta sẽ có cái nhìn chính xác hơn về hiệu quả và lượng bộ nhớ tiêu tốn của từng thuật toán.</w:t>
-      </w:r>
-    </w:p>
-    <w:p>
-      <w:r>
-        <w:t>Chương 5 trình bày kết luận và định hướng phát triển của đề tài. Cuối cùng, phần tham khảo trình bày các bài báo, sách được tham khảo, trích dẫn trong luận văn.</w:t>
-      </w:r>
-    </w:p>
-    <w:p>
-      <w:r>
-        <w:t xml:space="preserve">Như vậy đồ </w:t>
-      </w:r>
-      <w:proofErr w:type="gramStart"/>
-      <w:r>
-        <w:t>án</w:t>
-      </w:r>
-      <w:proofErr w:type="gramEnd"/>
-      <w:r>
-        <w:t xml:space="preserve"> sẽ được trình bày như sau</w:t>
-      </w:r>
-    </w:p>
-    <w:p>
-      <w:pPr>
-        <w:pStyle w:val="ListParagraph"/>
-        <w:numPr>
-          <w:ilvl w:val="0"/>
-          <w:numId w:val="6"/>
-        </w:numPr>
-      </w:pPr>
-      <w:r>
-        <w:lastRenderedPageBreak/>
-        <w:t>Chương 1: Tổng quan</w:t>
-      </w:r>
-    </w:p>
-    <w:p>
-      <w:pPr>
-        <w:pStyle w:val="ListParagraph"/>
-        <w:numPr>
-          <w:ilvl w:val="0"/>
-          <w:numId w:val="6"/>
-        </w:numPr>
-      </w:pPr>
-      <w:r>
-        <w:t>Chương 2: Cơ sở lý thuyết</w:t>
-      </w:r>
-    </w:p>
-    <w:p>
-      <w:pPr>
-        <w:pStyle w:val="ListParagraph"/>
-        <w:numPr>
-          <w:ilvl w:val="0"/>
-          <w:numId w:val="6"/>
-        </w:numPr>
-      </w:pPr>
-      <w:r>
-        <w:t xml:space="preserve">Chương 3: Khai thác top-k sự kiện đồng xuất hiện với BitTable </w:t>
-      </w:r>
-    </w:p>
-    <w:p>
-      <w:pPr>
-        <w:pStyle w:val="ListParagraph"/>
-        <w:numPr>
-          <w:ilvl w:val="0"/>
-          <w:numId w:val="6"/>
-        </w:numPr>
-      </w:pPr>
-      <w:r>
-        <w:t>Chương 4: Kết quả thực nghiệm</w:t>
-      </w:r>
-    </w:p>
-    <w:p>
-      <w:pPr>
-        <w:pStyle w:val="ListParagraph"/>
-        <w:numPr>
-          <w:ilvl w:val="0"/>
-          <w:numId w:val="6"/>
-        </w:numPr>
-      </w:pPr>
-      <w:r>
-        <w:t>Chương 5: Kết luận và hướng phát triển</w:t>
-      </w:r>
-    </w:p>
-    <w:p/>
-    <w:p/>
-    <w:p/>
-    <w:p/>
-    <w:p/>
-    <w:p/>
-    <w:p/>
-    <w:p/>
-    <w:p/>
-    <w:p/>
-    <w:p/>
-    <w:p/>
-    <w:p/>
-    <w:p/>
-    <w:p/>
-    <w:p/>
-    <w:p/>
-    <w:p/>
-    <w:p/>
-    <w:p/>
-    <w:p>
-      <w:bookmarkStart w:id="0" w:name="_GoBack"/>
-      <w:bookmarkEnd w:id="0"/>
-    </w:p>
-    <w:p>
-      <w:pPr>
         <w:pStyle w:val="Heading1"/>
       </w:pPr>
       <w:r>
         <w:lastRenderedPageBreak/>
         <w:t>Tổng quan</w:t>
-      </w:r>
-    </w:p>
-    <w:p/>
-    <w:p>
-      <w:pPr>
-        <w:pStyle w:val="Heading1"/>
-      </w:pPr>
-      <w:r>
-        <w:t>Cơ sở lý thuyết</w:t>
       </w:r>
     </w:p>
     <w:p>
@@ -662,90 +510,174 @@
         </w:numPr>
       </w:pPr>
       <w:r>
-        <w:t>Giới thiệu</w:t>
+        <w:t xml:space="preserve">Khai </w:t>
+      </w:r>
+      <w:r>
+        <w:t>phá</w:t>
+      </w:r>
+      <w:r>
+        <w:t xml:space="preserve"> dữ liệu</w:t>
       </w:r>
     </w:p>
     <w:p>
       <w:r>
-        <w:t>Khai thác tập phổ biến được đề xuất đầu tiên bởi Agrawal et al</w:t>
-      </w:r>
-      <w:r>
-        <w:t>,</w:t>
-      </w:r>
-      <w:r>
-        <w:t xml:space="preserve"> nhằm phân tích </w:t>
-      </w:r>
-      <w:r>
-        <w:t>các giao dịch của khách hàng</w:t>
-      </w:r>
-      <w:r>
-        <w:t xml:space="preserve"> để rút ra tất cả các luật liên kết. Kể từ khi việc khai thác dữ liệu này được đề xuất và những thuật </w:t>
-      </w:r>
-      <w:r>
-        <w:t>toán</w:t>
-      </w:r>
-      <w:r>
-        <w:t xml:space="preserve"> khai thác hữu ích </w:t>
-      </w:r>
-      <w:r>
-        <w:t>liên quan tới</w:t>
-      </w:r>
-      <w:r>
-        <w:t xml:space="preserve"> nó, đã có hàng nghìn công trình nghiên cứu </w:t>
-      </w:r>
-      <w:proofErr w:type="gramStart"/>
-      <w:r>
-        <w:t>theo</w:t>
-      </w:r>
-      <w:proofErr w:type="gramEnd"/>
-      <w:r>
-        <w:t xml:space="preserve"> sau trên nhiều </w:t>
-      </w:r>
-      <w:r>
-        <w:t xml:space="preserve">lĩnh vực </w:t>
-      </w:r>
-      <w:r>
-        <w:t xml:space="preserve">và ứng dụng. Khai thác tập phổ biến đã xuất hiện như một chủ đề quan trọng trong lĩnh vực khai thái dữ liệu. Nó đã được chứng minh đóng một vai trò thiết yếu trong nhiều </w:t>
-      </w:r>
-      <w:r>
-        <w:t>công việc</w:t>
-      </w:r>
-      <w:r>
-        <w:t xml:space="preserve"> khai thác dữ liệu như mining associations, correlations, causality, sequential itemsets, episodes, multi-dimensional itemsets, max-itemsets, partial periodicity and emerging itemsets</w:t>
+        <w:t xml:space="preserve">Mục tiêu của khai </w:t>
+      </w:r>
+      <w:r>
+        <w:t>phá</w:t>
+      </w:r>
+      <w:r>
+        <w:t xml:space="preserve"> dữ liệu là để đoán trước được tương lai hoặc để hiểu quá khứ. Công nghệ được sử dụng đế đoán trước được tương lai như mạng neural thường được thiết kế để ứng xử như một những hộp đen bởi vì mục ti</w:t>
+      </w:r>
+      <w:r>
+        <w:t xml:space="preserve">êu nói chung là để đạt được một mô hình mà </w:t>
       </w:r>
     </w:p>
     <w:p>
+      <w:pPr>
+        <w:pStyle w:val="Heading1"/>
+        <w:numPr>
+          <w:ilvl w:val="1"/>
+          <w:numId w:val="1"/>
+        </w:numPr>
+      </w:pPr>
+      <w:r>
+        <w:t>Khai thác tập sự kiện (</w:t>
+      </w:r>
+      <w:r>
+        <w:t>FIM</w:t>
+      </w:r>
+      <w:r>
+        <w:t>)</w:t>
+      </w:r>
+    </w:p>
+    <w:p>
+      <w:r>
+        <w:t xml:space="preserve">Khai thác tập sự kiện là một nhánh quan trọng trong lĩnh vực khai thác dữ liệu, khám phá những mẫu hữu ích hoặc thú vị trong cơ sở dữ liệu giao tác. </w:t>
+      </w:r>
+    </w:p>
+    <w:p>
+      <w:pPr>
+        <w:pStyle w:val="Heading1"/>
+      </w:pPr>
+      <w:r>
+        <w:t>Cơ sở lý thuyết</w:t>
+      </w:r>
+    </w:p>
+    <w:p>
+      <w:pPr>
+        <w:pStyle w:val="Heading1"/>
+        <w:numPr>
+          <w:ilvl w:val="1"/>
+          <w:numId w:val="1"/>
+        </w:numPr>
+      </w:pPr>
+      <w:r>
+        <w:t>Giới thiệu</w:t>
+      </w:r>
+    </w:p>
+    <w:p>
+      <w:r>
+        <w:t>Khai thác tập</w:t>
+      </w:r>
+      <w:r>
+        <w:t xml:space="preserve"> sự kiện</w:t>
+      </w:r>
+      <w:r>
+        <w:t xml:space="preserve"> phổ biến được đề xuất đầu tiên bở</w:t>
+      </w:r>
+      <w:r>
+        <w:t>i Agrawal</w:t>
+      </w:r>
+      <w:r>
+        <w:t>,</w:t>
+      </w:r>
+      <w:r>
+        <w:t xml:space="preserve"> nhằm phân tích </w:t>
+      </w:r>
+      <w:r>
+        <w:t>các giao dịch của khách hàng</w:t>
+      </w:r>
+      <w:r>
+        <w:t xml:space="preserve"> để rút ra tất cả các luật liên kết. Kể từ khi việc khai thác dữ liệu này được đề xuất và những thuật </w:t>
+      </w:r>
+      <w:r>
+        <w:t>toán</w:t>
+      </w:r>
+      <w:r>
+        <w:t xml:space="preserve"> khai thác hữu ích </w:t>
+      </w:r>
+      <w:r>
+        <w:t>liên quan tới</w:t>
+      </w:r>
+      <w:r>
+        <w:t xml:space="preserve"> nó, đã có hàng nghìn công trình nghiên cứu theo sau trên nhiều </w:t>
+      </w:r>
+      <w:r>
+        <w:t xml:space="preserve">lĩnh vực </w:t>
+      </w:r>
+      <w:r>
+        <w:t xml:space="preserve">và ứng dụng. Khai thác tập phổ biến đã xuất hiện như một chủ đề quan trọng trong lĩnh vực khai thái dữ liệu. Nó đã được chứng minh đóng một vai trò thiết yếu trong nhiều </w:t>
+      </w:r>
+      <w:r>
+        <w:t>công việc</w:t>
+      </w:r>
+      <w:r>
+        <w:t xml:space="preserve"> khai thác dữ liệu như mining associations, correlations, causality, sequential itemsets, episodes, multi-dimensional itemsets, max-itemsets, partial periodicity and emerging itemsets</w:t>
+      </w:r>
+    </w:p>
+    <w:p>
       <w:r>
         <w:t>Trong khai thác tập phổ biến, một tập là phổ biến nếu tuần suất xuất hiện của nó trong cơ sở dữ liệu không nhỏ hơn một ngưỡng cho trước</w:t>
       </w:r>
       <w:r>
-        <w:t xml:space="preserve">. Có nghĩa là, tập sự kiện phổ biến là một khái niệm bao trùm trong phạm vi tất cả cơ sổ dữ liệu mà không liên quan đến bất kỳ tập sự kiện nào </w:t>
-      </w:r>
-      <w:proofErr w:type="gramStart"/>
-      <w:r>
-        <w:t>khác</w:t>
+        <w:t>. Có nghĩa là, tập sự kiện phổ biến là một khái niệm bao trùm trong phạm vi tất cả cơ sổ dữ liệu mà không liên quan đến bất kỳ tập sự kiện nào khác</w:t>
       </w:r>
       <w:r>
         <w:t xml:space="preserve"> </w:t>
       </w:r>
       <w:r>
-        <w:t>.</w:t>
-      </w:r>
-      <w:proofErr w:type="gramEnd"/>
-      <w:r>
-        <w:t xml:space="preserve"> Tuy nhiên, trong một số ứng dụng như các hệ thống gợi ý hoặc mạng xã hội, người ta có lẻ quan tâm đến những sự kiện có liên quan với nhau nhiều hơn.</w:t>
-      </w:r>
-      <w:r>
-        <w:t xml:space="preserve"> Ví dụ trong hệ thống đưa ra gợi ý của một cửa hang trực tuyến, bất cứ khi nào một người dung thanh toán một vài sản phẩm, hệ thống phải đưa ra những gợi ý về những sản phẩm khác mà thường mua cùng với những sản phẩm đó để</w:t>
-      </w:r>
-      <w:r>
-        <w:t xml:space="preserve"> bán thê</w:t>
-      </w:r>
-      <w:r>
-        <w:t xml:space="preserve">m nhiều sản phẩm. </w:t>
+        <w:t>. Tuy nhiên, trong một số ứng dụng như các hệ thống gợi ý hoặc mạng xã hội, người ta có lẻ quan tâm đến những sự kiện có liên quan với nhau nhiều hơn.</w:t>
+      </w:r>
+      <w:r>
+        <w:t xml:space="preserve"> Ví dụ trong hệ thống đưa ra gợi ý của một cử</w:t>
+      </w:r>
+      <w:r>
+        <w:t>a hà</w:t>
+      </w:r>
+      <w:r>
+        <w:t xml:space="preserve">ng trực tuyến, bất cứ khi </w:t>
+      </w:r>
+      <w:r>
+        <w:lastRenderedPageBreak/>
+        <w:t>nào một ngườ</w:t>
+      </w:r>
+      <w:r>
+        <w:t>i dù</w:t>
+      </w:r>
+      <w:r>
+        <w:t>ng thanh toán một vài sản phẩm, hệ thống phải đưa ra những gợi ý về những sản phẩm khác mà thường mua cùng với những sản phẩ</w:t>
+      </w:r>
+      <w:r>
+        <w:t>m đó nhằm mục đích tăng doanh số</w:t>
+      </w:r>
+      <w:r>
+        <w:t xml:space="preserve">. </w:t>
       </w:r>
       <w:r>
         <w:t>Những việc đó có thể được minh họa bằng ví dụ dưới đây.</w:t>
+      </w:r>
+    </w:p>
+    <w:p>
+      <w:pPr>
+        <w:pStyle w:val="Heading1"/>
+        <w:numPr>
+          <w:ilvl w:val="1"/>
+          <w:numId w:val="1"/>
+        </w:numPr>
+      </w:pPr>
+      <w:r>
+        <w:t>Cơ sở dữ liệu giao tác</w:t>
       </w:r>
     </w:p>
     <w:p>
@@ -798,15 +730,7 @@
         </m:r>
       </m:oMath>
       <w:r>
-        <w:t xml:space="preserve"> </w:t>
-      </w:r>
-      <w:proofErr w:type="gramStart"/>
-      <w:r>
-        <w:t>và</w:t>
-      </w:r>
-      <w:proofErr w:type="gramEnd"/>
-      <w:r>
-        <w:t xml:space="preserve"> Items là những thuộc tính thuộc miền sau </w:t>
+        <w:t xml:space="preserve"> và Items là những thuộc tính thuộc miền sau </w:t>
       </w:r>
       <m:oMath>
         <m:r>
@@ -861,13 +785,8 @@
         </m:r>
       </m:oMath>
       <w:r>
-        <w:t xml:space="preserve">) là một tập con </w:t>
-      </w:r>
-      <w:proofErr w:type="gramStart"/>
-      <w:r>
-        <w:t xml:space="preserve">của </w:t>
-      </w:r>
-      <w:proofErr w:type="gramEnd"/>
+        <w:t xml:space="preserve">) là một tập con của </w:t>
+      </w:r>
       <m:oMath>
         <m:r>
           <w:rPr>
@@ -897,13 +816,8 @@
         </m:r>
       </m:oMath>
       <w:r>
-        <w:t xml:space="preserve"> </w:t>
-      </w:r>
-      <w:proofErr w:type="gramStart"/>
-      <w:r>
-        <w:t xml:space="preserve">bởi </w:t>
-      </w:r>
-      <w:proofErr w:type="gramEnd"/>
+        <w:t xml:space="preserve"> bởi </w:t>
+      </w:r>
       <m:oMath>
         <m:sSub>
           <m:sSubPr>
@@ -1094,16 +1008,8 @@
         <w:rPr>
           <w:rFonts w:eastAsiaTheme="minorEastAsia"/>
         </w:rPr>
-        <w:t xml:space="preserve"> </w:t>
-      </w:r>
-      <w:proofErr w:type="gramStart"/>
-      <w:r>
-        <w:rPr>
-          <w:rFonts w:eastAsiaTheme="minorEastAsia"/>
-        </w:rPr>
-        <w:t xml:space="preserve">và </w:t>
-      </w:r>
-      <w:proofErr w:type="gramEnd"/>
+        <w:t xml:space="preserve"> và </w:t>
+      </w:r>
       <m:oMath>
         <m:r>
           <w:rPr>
@@ -1121,7 +1027,6 @@
     </w:p>
     <w:p>
       <w:r>
-        <w:lastRenderedPageBreak/>
         <w:t>Bảng 1</w:t>
       </w:r>
       <w:r>
@@ -1563,39 +1468,68 @@
         <w:t xml:space="preserve"> </w:t>
       </w:r>
     </w:p>
-    <w:p/>
     <w:p>
-      <w:r>
-        <w:t>Mặc dù nhiều thuật toán đã được đề xuất để khai thác các tập sự kiện phổ biến và top-k tập sự kiện phổ biến, nhưng không khả thi để dễ dàng áp dụng những thuật toán đó để</w:t>
-      </w:r>
-      <w:r>
-        <w:t xml:space="preserve"> khai thác top-k </w:t>
-      </w:r>
-      <w:r>
-        <w:t>sự kiện đồng xuất hiện. Những lý do có thể được liệ</w:t>
-      </w:r>
-      <w:r>
-        <w:t>t kê sau đây:</w:t>
+      <w:pPr>
+        <w:pStyle w:val="Heading1"/>
+        <w:numPr>
+          <w:ilvl w:val="1"/>
+          <w:numId w:val="1"/>
+        </w:numPr>
+      </w:pPr>
+      <w:r>
+        <w:lastRenderedPageBreak/>
+        <w:t>Khai thác tập sự kiện phổ biến</w:t>
       </w:r>
     </w:p>
     <w:p>
-      <w:r>
-        <w:t>Khai th</w:t>
+      <w:pPr>
+        <w:pStyle w:val="Heading1"/>
+        <w:numPr>
+          <w:ilvl w:val="1"/>
+          <w:numId w:val="1"/>
+        </w:numPr>
+      </w:pPr>
+      <w:r>
+        <w:t>Khai thác top-k tập sự kiện phổ biến</w:t>
+      </w:r>
+    </w:p>
+    <w:p>
+      <w:pPr>
+        <w:pStyle w:val="Heading1"/>
+        <w:numPr>
+          <w:ilvl w:val="1"/>
+          <w:numId w:val="1"/>
+        </w:numPr>
+      </w:pPr>
+      <w:r>
+        <w:t>Khai thác top-k sự kiện đồng xuất hiện</w:t>
+      </w:r>
+    </w:p>
+    <w:p>
+      <w:r>
+        <w:t>Mặc dù nhiều thuật toán đã được đề xuất để khai thác các tập sự kiện phổ biến và top-k tập sự kiện phổ biến, nhưng không khả thi để dễ dàng áp dụng những thuật toán đó để</w:t>
+      </w:r>
+      <w:r>
+        <w:t xml:space="preserve"> khai thác top-k </w:t>
+      </w:r>
+      <w:r>
+        <w:t xml:space="preserve">sự kiện đồng xuất hiện. </w:t>
+      </w:r>
+      <w:r>
+        <w:t>Thứ nhất, k</w:t>
+      </w:r>
+      <w:r>
+        <w:t>hai th</w:t>
       </w:r>
       <w:r>
         <w:t>á</w:t>
       </w:r>
       <w:r>
-        <w:t>c top-</w:t>
-      </w:r>
-      <w:proofErr w:type="gramStart"/>
-      <w:r>
-        <w:t>k  s</w:t>
+        <w:t>c top-k  s</w:t>
       </w:r>
       <w:r>
         <w:t>ự</w:t>
       </w:r>
-      <w:proofErr w:type="gramEnd"/>
       <w:r>
         <w:t xml:space="preserve"> ki</w:t>
       </w:r>
@@ -2104,10 +2038,25 @@
         <w:t xml:space="preserve"> </w:t>
       </w:r>
       <w:r>
-        <w:t xml:space="preserve">không khả thi để set một ngưỡng phù hợp để tìm top-k sự kiện đồng xuất hiện của mỗi tập sự kiện. Chú ý rằng, độ hổ trợ tối thiểu của top-k </w:t>
+        <w:t xml:space="preserve">không khả thi để </w:t>
+      </w:r>
+      <w:r>
+        <w:t>thiết lập</w:t>
+      </w:r>
+      <w:r>
+        <w:t xml:space="preserve"> một ngưỡng phù hợp để tìm top-k sự kiện đồng xuất hiện của mỗi tập sự kiện. Chú ý rằng, độ hổ trợ tối thiểu của top-k </w:t>
       </w:r>
       <w:r>
         <w:t xml:space="preserve">sự kiện đồng xuất hiện của những tập sự kiện khác nhau thì vô cùng, chúng ta không thể nào biết trước được. </w:t>
+      </w:r>
+      <w:r>
+        <w:t xml:space="preserve">Thứ hai, top-k sự kiện đồng xuất hiện không phải </w:t>
+      </w:r>
+      <w:r>
+        <w:t>downward closure property</w:t>
+      </w:r>
+      <w:r>
+        <w:t xml:space="preserve">, </w:t>
       </w:r>
     </w:p>
     <w:p>
@@ -2941,11 +2890,7 @@
         <w:t>ệ</w:t>
       </w:r>
       <w:r>
-        <w:t xml:space="preserve">n </w:t>
-      </w:r>
-      <w:proofErr w:type="gramStart"/>
-      <w:r>
-        <w:t>m</w:t>
+        <w:t>n m</w:t>
       </w:r>
       <w:r>
         <w:t>à</w:t>
@@ -2953,7 +2898,6 @@
       <w:r>
         <w:t xml:space="preserve"> </w:t>
       </w:r>
-      <w:proofErr w:type="gramEnd"/>
       <m:oMath>
         <m:sSub>
           <m:sSubPr>
@@ -3077,22 +3021,17 @@
         <w:t>ự</w:t>
       </w:r>
       <w:r>
+        <w:t xml:space="preserve"> ki</w:t>
+      </w:r>
+      <w:r>
+        <w:t>ệ</w:t>
+      </w:r>
+      <w:r>
+        <w:t>n</w:t>
+      </w:r>
+      <w:r>
         <w:t xml:space="preserve"> </w:t>
       </w:r>
-      <w:proofErr w:type="gramStart"/>
-      <w:r>
-        <w:t>ki</w:t>
-      </w:r>
-      <w:r>
-        <w:t>ệ</w:t>
-      </w:r>
-      <w:r>
-        <w:t>n</w:t>
-      </w:r>
-      <w:r>
-        <w:t xml:space="preserve"> </w:t>
-      </w:r>
-      <w:proofErr w:type="gramEnd"/>
       <m:oMath>
         <m:r>
           <w:rPr>
@@ -3106,38 +3045,30 @@
       </w:r>
     </w:p>
     <w:p>
-      <w:r>
-        <w:rPr>
-          <w:b/>
-        </w:rPr>
+      <w:pPr>
+        <w:pStyle w:val="Heading1"/>
+        <w:numPr>
+          <w:ilvl w:val="1"/>
+          <w:numId w:val="1"/>
+        </w:numPr>
+      </w:pPr>
+      <w:r>
+        <w:lastRenderedPageBreak/>
         <w:t>Đ</w:t>
       </w:r>
       <w:r>
-        <w:rPr>
-          <w:b/>
-        </w:rPr>
         <w:t>ịnh nghĩ</w:t>
       </w:r>
       <w:r>
-        <w:rPr>
-          <w:b/>
-        </w:rPr>
         <w:t xml:space="preserve">a </w:t>
       </w:r>
       <w:r>
-        <w:rPr>
-          <w:b/>
-        </w:rPr>
         <w:t>1</w:t>
       </w:r>
-      <w:r>
-        <w:rPr>
-          <w:b/>
-        </w:rPr>
-        <w:t>:</w:t>
-      </w:r>
-      <w:r>
-        <w:t xml:space="preserve"> Cho </w:t>
+    </w:p>
+    <w:p>
+      <w:r>
+        <w:t xml:space="preserve">Cho </w:t>
       </w:r>
       <m:oMath>
         <m:r>
@@ -3236,11 +3167,7 @@
         <w:t>ỉ</w:t>
       </w:r>
       <w:r>
-        <w:t xml:space="preserve"> </w:t>
-      </w:r>
-      <w:proofErr w:type="gramStart"/>
-      <w:r>
-        <w:t>n</w:t>
+        <w:t xml:space="preserve"> n</w:t>
       </w:r>
       <w:r>
         <w:t>ế</w:t>
@@ -3253,14 +3180,7 @@
           <w:rPr>
             <w:rFonts w:ascii="Cambria Math" w:hAnsi="Cambria Math"/>
           </w:rPr>
-          <m:t>⊆</m:t>
-        </m:r>
-        <w:proofErr w:type="gramEnd"/>
-        <m:r>
-          <w:rPr>
-            <w:rFonts w:ascii="Cambria Math" w:hAnsi="Cambria Math"/>
-          </w:rPr>
-          <m:t>T</m:t>
+          <m:t>⊆T</m:t>
         </m:r>
       </m:oMath>
       <w:r>
@@ -3268,22 +3188,24 @@
       </w:r>
     </w:p>
     <w:p>
-      <w:r>
-        <w:rPr>
-          <w:b/>
-        </w:rPr>
-        <w:lastRenderedPageBreak/>
+      <w:pPr>
+        <w:pStyle w:val="Heading1"/>
+        <w:numPr>
+          <w:ilvl w:val="1"/>
+          <w:numId w:val="1"/>
+        </w:numPr>
+      </w:pPr>
+      <w:r>
         <w:t>Đ</w:t>
       </w:r>
       <w:r>
-        <w:rPr>
-          <w:b/>
-        </w:rPr>
-        <w:t>ịnh nghĩa 2:</w:t>
-      </w:r>
-      <w:r>
-        <w:t xml:space="preserve"> </w:t>
-      </w:r>
+        <w:t>ị</w:t>
+      </w:r>
+      <w:r>
+        <w:t>nh nghĩa 2</w:t>
+      </w:r>
+    </w:p>
+    <w:p>
       <w:r>
         <w:t>Đ</w:t>
       </w:r>
@@ -3315,18 +3237,10 @@
         <w:t>ộ</w:t>
       </w:r>
       <w:r>
-        <w:t xml:space="preserve">t </w:t>
-      </w:r>
-      <w:proofErr w:type="gramStart"/>
-      <w:r>
-        <w:t>itemset</w:t>
-      </w:r>
-      <w:r>
-        <w:t xml:space="preserve">  ,</w:t>
-      </w:r>
-      <w:proofErr w:type="gramEnd"/>
-      <w:r>
-        <w:t xml:space="preserve"> đư</w:t>
+        <w:t>t itemset</w:t>
+      </w:r>
+      <w:r>
+        <w:t xml:space="preserve">  , đư</w:t>
       </w:r>
       <w:r>
         <w:t>ợ</w:t>
@@ -3429,34 +3343,29 @@
       </w:r>
     </w:p>
     <w:p>
-      <w:r>
-        <w:rPr>
-          <w:b/>
-        </w:rPr>
+      <w:pPr>
+        <w:pStyle w:val="Heading1"/>
+        <w:numPr>
+          <w:ilvl w:val="1"/>
+          <w:numId w:val="1"/>
+        </w:numPr>
+      </w:pPr>
+      <w:r>
         <w:t>Đ</w:t>
       </w:r>
       <w:r>
-        <w:rPr>
-          <w:b/>
-        </w:rPr>
-        <w:t>ịnh nghĩa 3:</w:t>
-      </w:r>
-      <w:r>
-        <w:t xml:space="preserve"> </w:t>
-      </w:r>
+        <w:t>ị</w:t>
+      </w:r>
+      <w:r>
+        <w:t>nh nghĩa 3</w:t>
+      </w:r>
+    </w:p>
+    <w:p>
       <w:r>
         <w:t>C</w:t>
       </w:r>
       <w:r>
-        <w:t xml:space="preserve">ho </w:t>
-      </w:r>
-      <w:proofErr w:type="gramStart"/>
-      <w:r>
-        <w:t>itemset  ,</w:t>
-      </w:r>
-      <w:proofErr w:type="gramEnd"/>
-      <w:r>
-        <w:t xml:space="preserve"> m</w:t>
+        <w:t>ho itemset  , m</w:t>
       </w:r>
       <w:r>
         <w:t>ộ</w:t>
@@ -3716,11 +3625,7 @@
         <w:t>ệ</w:t>
       </w:r>
       <w:r>
-        <w:t xml:space="preserve">u </w:t>
-      </w:r>
-      <w:proofErr w:type="gramStart"/>
-      <w:r>
-        <w:t>l</w:t>
+        <w:t>u l</w:t>
       </w:r>
       <w:r>
         <w:t>à</w:t>
@@ -3728,7 +3633,6 @@
       <w:r>
         <w:t xml:space="preserve"> </w:t>
       </w:r>
-      <w:proofErr w:type="gramEnd"/>
       <m:oMath>
         <m:sSub>
           <m:sSubPr>
@@ -3762,21 +3666,24 @@
       </w:r>
     </w:p>
     <w:p>
-      <w:r>
-        <w:rPr>
-          <w:b/>
-        </w:rPr>
+      <w:pPr>
+        <w:pStyle w:val="Heading1"/>
+        <w:numPr>
+          <w:ilvl w:val="1"/>
+          <w:numId w:val="1"/>
+        </w:numPr>
+      </w:pPr>
+      <w:r>
         <w:t>Đ</w:t>
       </w:r>
       <w:r>
-        <w:rPr>
-          <w:b/>
-        </w:rPr>
-        <w:t>ịnh nghĩa 4:</w:t>
-      </w:r>
-      <w:r>
-        <w:t xml:space="preserve"> </w:t>
-      </w:r>
+        <w:t>ị</w:t>
+      </w:r>
+      <w:r>
+        <w:t>nh nghĩa 4</w:t>
+      </w:r>
+    </w:p>
+    <w:p>
       <w:r>
         <w:t>C</w:t>
       </w:r>
@@ -3792,19 +3699,14 @@
         </m:r>
       </m:oMath>
       <w:r>
+        <w:t xml:space="preserve"> v</w:t>
+      </w:r>
+      <w:r>
+        <w:t>à</w:t>
+      </w:r>
+      <w:r>
         <w:t xml:space="preserve"> </w:t>
       </w:r>
-      <w:proofErr w:type="gramStart"/>
-      <w:r>
-        <w:t>v</w:t>
-      </w:r>
-      <w:r>
-        <w:t>à</w:t>
-      </w:r>
-      <w:r>
-        <w:t xml:space="preserve"> </w:t>
-      </w:r>
-      <w:proofErr w:type="gramEnd"/>
       <m:oMath>
         <m:r>
           <w:rPr>
@@ -4008,26 +3910,33 @@
       </w:r>
     </w:p>
     <w:p>
-      <w:r>
-        <w:rPr>
-          <w:b/>
-        </w:rPr>
+      <w:pPr>
+        <w:pStyle w:val="Heading1"/>
+        <w:numPr>
+          <w:ilvl w:val="1"/>
+          <w:numId w:val="1"/>
+        </w:numPr>
+      </w:pPr>
+      <w:r>
         <w:t>Đ</w:t>
       </w:r>
       <w:r>
-        <w:rPr>
-          <w:b/>
-        </w:rPr>
-        <w:t>ịnh nghĩa 5: (Top-k sự kiện đồng xuất hiện)</w:t>
-      </w:r>
-      <w:r>
-        <w:t xml:space="preserve"> Cho </w:t>
-      </w:r>
-      <w:proofErr w:type="gramStart"/>
-      <w:r>
-        <w:t xml:space="preserve">itemset </w:t>
-      </w:r>
-      <w:proofErr w:type="gramEnd"/>
+        <w:t>ị</w:t>
+      </w:r>
+      <w:r>
+        <w:t xml:space="preserve">nh nghĩa 5 </w:t>
+      </w:r>
+      <w:r>
+        <w:t>(Top-k sự kiện đồng xuất hiện)</w:t>
+      </w:r>
+      <w:r>
+        <w:t xml:space="preserve"> </w:t>
+      </w:r>
+    </w:p>
+    <w:p>
+      <w:r>
+        <w:t xml:space="preserve">Cho itemset </w:t>
+      </w:r>
       <m:oMath>
         <m:r>
           <w:rPr>
@@ -4291,15 +4200,21 @@
       </w:r>
     </w:p>
     <w:p>
-      <w:r>
-        <w:rPr>
-          <w:b/>
-        </w:rPr>
-        <w:t>Phát biểu bài toán:</w:t>
-      </w:r>
-      <w:r>
-        <w:t xml:space="preserve"> </w:t>
-      </w:r>
+      <w:pPr>
+        <w:pStyle w:val="Heading1"/>
+        <w:numPr>
+          <w:ilvl w:val="1"/>
+          <w:numId w:val="1"/>
+        </w:numPr>
+      </w:pPr>
+      <w:r>
+        <w:t>Phát biể</w:t>
+      </w:r>
+      <w:r>
+        <w:t>u bài toán</w:t>
+      </w:r>
+    </w:p>
+    <w:p>
       <w:r>
         <w:t>Cho m</w:t>
       </w:r>
@@ -4331,11 +4246,7 @@
         <w:t>ệ</w:t>
       </w:r>
       <w:r>
-        <w:t xml:space="preserve">u giao </w:t>
-      </w:r>
-      <w:proofErr w:type="gramStart"/>
-      <w:r>
-        <w:t>t</w:t>
+        <w:t>u giao t</w:t>
       </w:r>
       <w:r>
         <w:t>á</w:t>
@@ -4343,7 +4254,6 @@
       <w:r>
         <w:t xml:space="preserve">c </w:t>
       </w:r>
-      <w:proofErr w:type="gramEnd"/>
       <m:oMath>
         <m:r>
           <w:rPr>
@@ -4614,13 +4524,8 @@
         </m:sSub>
       </m:oMath>
       <w:r>
-        <w:t xml:space="preserve"> </w:t>
-      </w:r>
-      <w:proofErr w:type="gramStart"/>
-      <w:r>
-        <w:t xml:space="preserve">chứa </w:t>
-      </w:r>
-      <w:proofErr w:type="gramEnd"/>
+        <w:t xml:space="preserve"> chứa </w:t>
+      </w:r>
       <m:oMath>
         <m:r>
           <w:rPr>
@@ -4630,11 +4535,7 @@
         </m:r>
       </m:oMath>
       <w:r>
-        <w:t xml:space="preserve">. Tương tự, ta </w:t>
-      </w:r>
-      <w:proofErr w:type="gramStart"/>
-      <w:r>
-        <w:t xml:space="preserve">có </w:t>
+        <w:t xml:space="preserve">. Tương tự, ta có </w:t>
       </w:r>
       <m:oMath>
         <m:d>
@@ -4647,7 +4548,6 @@
             </m:ctrlPr>
           </m:dPr>
           <m:e>
-            <w:proofErr w:type="gramEnd"/>
             <m:d>
               <m:dPr>
                 <m:begChr m:val="{"/>
@@ -4816,33 +4716,14 @@
         </m:r>
       </m:oMath>
       <w:r>
-        <w:t xml:space="preserve"> </w:t>
-      </w:r>
-      <w:proofErr w:type="gramStart"/>
-      <w:r>
-        <w:t>là  .</w:t>
-      </w:r>
-      <w:proofErr w:type="gramEnd"/>
-      <w:r>
-        <w:t xml:space="preserve"> </w:t>
-      </w:r>
-      <w:proofErr w:type="gramStart"/>
-      <w:r>
-        <w:t xml:space="preserve">Nếu </w:t>
+        <w:t xml:space="preserve"> là  . Nếu </w:t>
       </w:r>
       <m:oMath>
         <m:r>
           <w:rPr>
             <w:rFonts w:ascii="Cambria Math" w:hAnsi="Cambria Math"/>
           </w:rPr>
-          <m:t>=</m:t>
-        </m:r>
-        <w:proofErr w:type="gramEnd"/>
-        <m:r>
-          <w:rPr>
-            <w:rFonts w:ascii="Cambria Math" w:hAnsi="Cambria Math"/>
-          </w:rPr>
-          <m:t>2</m:t>
+          <m:t>=2</m:t>
         </m:r>
       </m:oMath>
       <w:r>
@@ -4905,7 +4786,47 @@
         </w:numPr>
       </w:pPr>
       <w:r>
+        <w:lastRenderedPageBreak/>
         <w:t xml:space="preserve">Thuật toán </w:t>
+      </w:r>
+      <m:oMath>
+        <m:r>
+          <m:rPr>
+            <m:sty m:val="bi"/>
+          </m:rPr>
+          <w:rPr>
+            <w:rFonts w:ascii="Cambria Math" w:hAnsi="Cambria Math"/>
+          </w:rPr>
+          <m:t>NT</m:t>
+        </m:r>
+      </m:oMath>
+      <w:r>
+        <w:t>(Navive Hunting algorithm)</w:t>
+      </w:r>
+    </w:p>
+    <w:p>
+      <w:r>
+        <w:t xml:space="preserve">Cho một itemset </w:t>
+      </w:r>
+      <m:oMath>
+        <m:r>
+          <w:rPr>
+            <w:rFonts w:ascii="Cambria Math" w:hAnsi="Cambria Math"/>
+          </w:rPr>
+          <m:t>P</m:t>
+        </m:r>
+      </m:oMath>
+      <w:r>
+        <w:t xml:space="preserve"> và </w:t>
+      </w:r>
+      <w:r>
+        <w:t xml:space="preserve">cơ sở dữ liệu </w:t>
+      </w:r>
+      <w:r>
+        <w:t xml:space="preserve">giao tác </w:t>
+      </w:r>
+      <w:r>
+        <w:t xml:space="preserve"> , </w:t>
       </w:r>
       <m:oMath>
         <m:r>
@@ -4916,12 +4837,18 @@
         </m:r>
       </m:oMath>
       <w:r>
-        <w:t>(Navive Hunting algorithm)</w:t>
-      </w:r>
-    </w:p>
-    <w:p>
-      <w:r>
-        <w:t xml:space="preserve">Cho một itemset </w:t>
+        <w:t xml:space="preserve"> quét tất cả các giao tác trong </w:t>
+      </w:r>
+      <m:oMath>
+        <m:r>
+          <w:rPr>
+            <w:rFonts w:ascii="Cambria Math" w:hAnsi="Cambria Math"/>
+          </w:rPr>
+          <m:t>DB</m:t>
+        </m:r>
+      </m:oMath>
+      <w:r>
+        <w:t xml:space="preserve">. Nếu một giao tác chứa </w:t>
       </w:r>
       <m:oMath>
         <m:r>
@@ -4932,24 +4859,7 @@
         </m:r>
       </m:oMath>
       <w:r>
-        <w:t xml:space="preserve"> và </w:t>
-      </w:r>
-      <w:r>
-        <w:t xml:space="preserve">cơ sở dữ liệu </w:t>
-      </w:r>
-      <w:r>
-        <w:t xml:space="preserve">giao </w:t>
-      </w:r>
-      <w:proofErr w:type="gramStart"/>
-      <w:r>
-        <w:t xml:space="preserve">tác </w:t>
-      </w:r>
-      <w:r>
-        <w:t xml:space="preserve"> ,</w:t>
-      </w:r>
-      <w:proofErr w:type="gramEnd"/>
-      <w:r>
-        <w:t xml:space="preserve"> </w:t>
+        <w:t xml:space="preserve">, </w:t>
       </w:r>
       <m:oMath>
         <m:r>
@@ -4960,24 +4870,19 @@
         </m:r>
       </m:oMath>
       <w:r>
-        <w:t xml:space="preserve"> quét tất cả các giao tác trong </w:t>
+        <w:t xml:space="preserve"> tăng số lượng đồng xuất hiện của mỗi sự kiện </w:t>
       </w:r>
       <m:oMath>
         <m:r>
           <w:rPr>
             <w:rFonts w:ascii="Cambria Math" w:hAnsi="Cambria Math"/>
           </w:rPr>
-          <m:t>DB</m:t>
+          <m:t>i</m:t>
         </m:r>
       </m:oMath>
       <w:r>
-        <w:t xml:space="preserve">. Nếu một giao tác </w:t>
-      </w:r>
-      <w:proofErr w:type="gramStart"/>
-      <w:r>
-        <w:t xml:space="preserve">chứa </w:t>
-      </w:r>
-      <w:proofErr w:type="gramEnd"/>
+        <w:t xml:space="preserve"> , không chứa trong </w:t>
+      </w:r>
       <m:oMath>
         <m:r>
           <w:rPr>
@@ -4987,7 +4892,7 @@
         </m:r>
       </m:oMath>
       <w:r>
-        <w:t xml:space="preserve">, </w:t>
+        <w:t xml:space="preserve"> trong giao tác, lên 1. Bằng cách duyệt tất cả các giao tác, </w:t>
       </w:r>
       <m:oMath>
         <m:r>
@@ -4998,18 +4903,10 @@
         </m:r>
       </m:oMath>
       <w:r>
-        <w:t xml:space="preserve"> tăng số lượng đồng xuất hiện của mỗi sự kiện </w:t>
-      </w:r>
-      <m:oMath>
-        <m:r>
-          <w:rPr>
-            <w:rFonts w:ascii="Cambria Math" w:hAnsi="Cambria Math"/>
-          </w:rPr>
-          <m:t>i</m:t>
-        </m:r>
-      </m:oMath>
-      <w:r>
-        <w:t xml:space="preserve"> , không chứa trong </w:t>
+        <w:t xml:space="preserve"> có được số lượng đồng xuất hiện của tất cả các sự kiện </w:t>
+      </w:r>
+      <w:r>
+        <w:t xml:space="preserve">đồng xuất hiện của </w:t>
       </w:r>
       <m:oMath>
         <m:r>
@@ -5020,7 +4917,7 @@
         </m:r>
       </m:oMath>
       <w:r>
-        <w:t xml:space="preserve"> trong giao tác, lên 1. Bằng cách duyệt tất cả các giao tác, </w:t>
+        <w:t xml:space="preserve">. Bằng việc sắp xếp giảm dần tất cả các sự kiện đồng xuất hiện theo số lượng đồng xuất hiện, </w:t>
       </w:r>
       <m:oMath>
         <m:r>
@@ -5031,16 +4928,8 @@
         </m:r>
       </m:oMath>
       <w:r>
-        <w:t xml:space="preserve"> có được số lượng đồng xuất hiện của tất cả các sự kiện </w:t>
-      </w:r>
-      <w:r>
-        <w:t xml:space="preserve">đồng xuất hiện </w:t>
-      </w:r>
-      <w:proofErr w:type="gramStart"/>
-      <w:r>
-        <w:t xml:space="preserve">của </w:t>
-      </w:r>
-      <w:proofErr w:type="gramEnd"/>
+        <w:t xml:space="preserve"> tìm thấy tất cả top-k sự kiện đồng xuất hiện của </w:t>
+      </w:r>
       <m:oMath>
         <m:r>
           <w:rPr>
@@ -5050,33 +4939,6 @@
         </m:r>
       </m:oMath>
       <w:r>
-        <w:t xml:space="preserve">. Bằng việc sắp xếp giảm dần tất cả các sự kiện đồng xuất hiện theo số lượng đồng xuất hiện, </w:t>
-      </w:r>
-      <m:oMath>
-        <m:r>
-          <w:rPr>
-            <w:rFonts w:ascii="Cambria Math" w:hAnsi="Cambria Math"/>
-          </w:rPr>
-          <m:t>NT</m:t>
-        </m:r>
-      </m:oMath>
-      <w:r>
-        <w:t xml:space="preserve"> tìm thấy tất cả top-k sự kiện đồng xuất hiện </w:t>
-      </w:r>
-      <w:proofErr w:type="gramStart"/>
-      <w:r>
-        <w:t xml:space="preserve">của </w:t>
-      </w:r>
-      <w:proofErr w:type="gramEnd"/>
-      <m:oMath>
-        <m:r>
-          <w:rPr>
-            <w:rFonts w:ascii="Cambria Math" w:hAnsi="Cambria Math"/>
-          </w:rPr>
-          <m:t>P</m:t>
-        </m:r>
-      </m:oMath>
-      <w:r>
         <w:t>.</w:t>
       </w:r>
     </w:p>
@@ -5087,7 +4949,7 @@
         <w:tblLook w:val="04A0" w:firstRow="1" w:lastRow="0" w:firstColumn="1" w:lastColumn="0" w:noHBand="0" w:noVBand="1"/>
       </w:tblPr>
       <w:tblGrid>
-        <w:gridCol w:w="9350"/>
+        <w:gridCol w:w="8780"/>
       </w:tblGrid>
       <w:tr>
         <w:tc>
@@ -5125,13 +4987,8 @@
               <w:t>Input</w:t>
             </w:r>
             <w:r>
-              <w:t xml:space="preserve">: cơ sở dữ liệu giao </w:t>
-            </w:r>
-            <w:proofErr w:type="gramStart"/>
-            <w:r>
-              <w:t xml:space="preserve">tác </w:t>
-            </w:r>
-            <w:proofErr w:type="gramEnd"/>
+              <w:t xml:space="preserve">: cơ sở dữ liệu giao tác </w:t>
+            </w:r>
             <m:oMath>
               <m:r>
                 <w:rPr>
@@ -5379,7 +5236,6 @@
           </w:p>
           <w:p>
             <w:r>
-              <w:lastRenderedPageBreak/>
               <w:t xml:space="preserve">6:        </w:t>
             </w:r>
             <w:r>
@@ -5568,38 +5424,19 @@
           <w:ilvl w:val="1"/>
           <w:numId w:val="1"/>
         </w:numPr>
-        <w:rPr>
-          <w:rFonts w:eastAsiaTheme="minorEastAsia"/>
-        </w:rPr>
       </w:pPr>
       <w:r>
-        <w:rPr>
-          <w:rFonts w:eastAsiaTheme="minorEastAsia"/>
-        </w:rPr>
-        <w:lastRenderedPageBreak/>
-        <w:t xml:space="preserve">Thuật </w:t>
-      </w:r>
-      <w:r>
-        <w:t>toán</w:t>
-      </w:r>
-      <w:r>
-        <w:rPr>
-          <w:rFonts w:eastAsiaTheme="minorEastAsia"/>
-        </w:rPr>
-        <w:t xml:space="preserve"> </w:t>
+        <w:t xml:space="preserve">Thuật toán </w:t>
       </w:r>
       <m:oMath>
         <m:r>
           <w:rPr>
-            <w:rFonts w:ascii="Cambria Math" w:eastAsiaTheme="minorEastAsia" w:hAnsi="Cambria Math"/>
+            <w:rFonts w:ascii="Cambria Math" w:hAnsi="Cambria Math"/>
           </w:rPr>
           <m:t>NTI</m:t>
         </m:r>
       </m:oMath>
       <w:r>
-        <w:rPr>
-          <w:rFonts w:eastAsiaTheme="minorEastAsia"/>
-        </w:rPr>
         <w:t>(Naive Hunting algorithm with Inverted list index)</w:t>
       </w:r>
     </w:p>
@@ -5691,7 +5528,11 @@
         <w:t xml:space="preserve"> đó. </w:t>
       </w:r>
       <w:r>
-        <w:t xml:space="preserve">Như đã phát biểu trong [37], Tid-set có thể được tính toán bằng cách giao tất cả các Tid-set của những sự kiện mà được chứa bởi itemset đó. Khi đó, </w:t>
+        <w:t xml:space="preserve">Như đã phát biểu trong [37], Tid-set có thể </w:t>
+      </w:r>
+      <w:r>
+        <w:lastRenderedPageBreak/>
+        <w:t xml:space="preserve">được tính toán bằng cách giao tất cả các Tid-set của những sự kiện mà được chứa bởi itemset đó. Khi đó, </w:t>
       </w:r>
       <m:oMath>
         <m:r>
@@ -5702,13 +5543,8 @@
         </m:r>
       </m:oMath>
       <w:r>
-        <w:t xml:space="preserve"> tìm ra top-k sự kiện đồng xuất hiện trong một cơ sở dữ liệu được hoạch định, là tập tất cả các giao tác </w:t>
-      </w:r>
-      <w:proofErr w:type="gramStart"/>
-      <w:r>
-        <w:t xml:space="preserve">chứa </w:t>
-      </w:r>
-      <w:proofErr w:type="gramEnd"/>
+        <w:t xml:space="preserve"> tìm ra top-k sự kiện đồng xuất hiện trong một cơ sở dữ liệu được hoạch định, là tập tất cả các giao tác chứa </w:t>
+      </w:r>
       <m:oMath>
         <m:r>
           <w:rPr>
@@ -5743,13 +5579,8 @@
         <w:t xml:space="preserve"> chỉ </w:t>
       </w:r>
       <w:r>
-        <w:t xml:space="preserve">tìm top-k sự kiện đồng xuất hiện trong một cơ sở dữ liệu nhỏ hơn, nên nó sẽ hiệu quả </w:t>
-      </w:r>
-      <w:proofErr w:type="gramStart"/>
-      <w:r>
-        <w:t xml:space="preserve">hơn </w:t>
-      </w:r>
-      <w:proofErr w:type="gramEnd"/>
+        <w:t xml:space="preserve">tìm top-k sự kiện đồng xuất hiện trong một cơ sở dữ liệu nhỏ hơn, nên nó sẽ hiệu quả hơn </w:t>
+      </w:r>
       <m:oMath>
         <m:r>
           <w:rPr>
@@ -5769,7 +5600,7 @@
         <w:tblLook w:val="04A0" w:firstRow="1" w:lastRow="0" w:firstColumn="1" w:lastColumn="0" w:noHBand="0" w:noVBand="1"/>
       </w:tblPr>
       <w:tblGrid>
-        <w:gridCol w:w="9350"/>
+        <w:gridCol w:w="8780"/>
       </w:tblGrid>
       <w:tr>
         <w:tc>
@@ -5807,13 +5638,8 @@
               <w:t>Input</w:t>
             </w:r>
             <w:r>
-              <w:t xml:space="preserve">: cơ sở dữ liệu giao </w:t>
-            </w:r>
-            <w:proofErr w:type="gramStart"/>
-            <w:r>
-              <w:t xml:space="preserve">tác </w:t>
-            </w:r>
-            <w:proofErr w:type="gramEnd"/>
+              <w:t xml:space="preserve">: cơ sở dữ liệu giao tác </w:t>
+            </w:r>
             <m:oMath>
               <m:r>
                 <w:rPr>
@@ -5893,13 +5719,8 @@
               </m:r>
             </m:oMath>
             <w:r>
-              <w:t xml:space="preserve"> top-k sự kiện đồng xuất hiện </w:t>
-            </w:r>
-            <w:proofErr w:type="gramStart"/>
-            <w:r>
-              <w:t xml:space="preserve">của </w:t>
-            </w:r>
-            <w:proofErr w:type="gramEnd"/>
+              <w:t xml:space="preserve"> top-k sự kiện đồng xuất hiện của </w:t>
+            </w:r>
             <m:oMath>
               <m:r>
                 <w:rPr>
@@ -6583,21 +6404,12 @@
         </w:numPr>
       </w:pPr>
       <w:r>
-        <w:rPr>
-          <w:rFonts w:eastAsiaTheme="minorEastAsia"/>
-        </w:rPr>
         <w:t xml:space="preserve">Cấu trúc </w:t>
       </w:r>
       <w:r>
-        <w:rPr>
-          <w:rFonts w:eastAsiaTheme="minorEastAsia"/>
-        </w:rPr>
         <w:t>BitT</w:t>
       </w:r>
       <w:r>
-        <w:rPr>
-          <w:rFonts w:eastAsiaTheme="minorEastAsia"/>
-        </w:rPr>
         <w:t>able</w:t>
       </w:r>
     </w:p>
@@ -6619,7 +6431,6 @@
           <w:rPr>
             <w:rFonts w:ascii="Cambria Math" w:hAnsi="Cambria Math"/>
           </w:rPr>
-          <w:lastRenderedPageBreak/>
           <m:t>DB</m:t>
         </m:r>
       </m:oMath>
@@ -6635,13 +6446,8 @@
         </m:r>
       </m:oMath>
       <w:r>
-        <w:t xml:space="preserve"> và bảng BitTable theo chiều dọc </w:t>
-      </w:r>
-      <w:proofErr w:type="gramStart"/>
-      <w:r>
-        <w:t xml:space="preserve">là </w:t>
-      </w:r>
-      <w:proofErr w:type="gramEnd"/>
+        <w:t xml:space="preserve"> và bảng BitTable theo chiều dọc là </w:t>
+      </w:r>
       <m:oMath>
         <m:r>
           <w:rPr>
@@ -6665,15 +6471,7 @@
     </w:p>
     <w:p>
       <w:r>
-        <w:t xml:space="preserve">Bảng 2 BitTable </w:t>
-      </w:r>
-      <w:proofErr w:type="gramStart"/>
-      <w:r>
-        <w:t>theo</w:t>
-      </w:r>
-      <w:proofErr w:type="gramEnd"/>
-      <w:r>
-        <w:t xml:space="preserve"> chiều ngang</w:t>
+        <w:t>Bảng 2 BitTable theo chiều ngang</w:t>
       </w:r>
     </w:p>
     <w:tbl>
@@ -7203,15 +7001,7 @@
     <w:p/>
     <w:p>
       <w:r>
-        <w:t xml:space="preserve">Đối với bảng BitTable </w:t>
-      </w:r>
-      <w:proofErr w:type="gramStart"/>
-      <w:r>
-        <w:t>theo</w:t>
-      </w:r>
-      <w:proofErr w:type="gramEnd"/>
-      <w:r>
-        <w:t xml:space="preserve"> chiều ngang, mỗi cột tương ứng với một sự kiện, mỗi dòng tương ứng với một giao tác. </w:t>
+        <w:t xml:space="preserve">Đối với bảng BitTable theo chiều ngang, mỗi cột tương ứng với một sự kiện, mỗi dòng tương ứng với một giao tác. </w:t>
       </w:r>
       <w:r>
         <w:t xml:space="preserve">Khi đó, nếu ta có một cơ sở dữ liệu giao tác với </w:t>
@@ -7236,13 +7026,8 @@
         </m:r>
       </m:oMath>
       <w:r>
-        <w:t xml:space="preserve"> giao tác thì ta sẽ có một bảng BitTable với kích </w:t>
-      </w:r>
-      <w:proofErr w:type="gramStart"/>
-      <w:r>
-        <w:t xml:space="preserve">thước </w:t>
-      </w:r>
-      <w:proofErr w:type="gramEnd"/>
+        <w:t xml:space="preserve"> giao tác thì ta sẽ có một bảng BitTable với kích thước </w:t>
+      </w:r>
       <m:oMath>
         <m:r>
           <w:rPr>
@@ -7252,28 +7037,12 @@
         </m:r>
       </m:oMath>
       <w:r>
-        <w:t xml:space="preserve">. Bảng BitTable </w:t>
-      </w:r>
-      <w:proofErr w:type="gramStart"/>
-      <w:r>
-        <w:t>theo</w:t>
-      </w:r>
-      <w:proofErr w:type="gramEnd"/>
-      <w:r>
-        <w:t xml:space="preserve"> chiều dọc cũng tương tự nhưng đổi cột thành dòng.</w:t>
+        <w:t>. Bảng BitTable theo chiều dọc cũng tương tự nhưng đổi cột thành dòng.</w:t>
       </w:r>
     </w:p>
     <w:p>
       <w:r>
-        <w:t xml:space="preserve">Bảng 3 BitTable </w:t>
-      </w:r>
-      <w:proofErr w:type="gramStart"/>
-      <w:r>
-        <w:t>theo</w:t>
-      </w:r>
-      <w:proofErr w:type="gramEnd"/>
-      <w:r>
-        <w:t xml:space="preserve"> chiều dọc</w:t>
+        <w:t>Bảng 3 BitTable theo chiều dọc</w:t>
       </w:r>
     </w:p>
     <w:tbl>
@@ -7859,16 +7628,11 @@
         <w:t>Tương tự</w:t>
       </w:r>
       <w:r>
+        <w:t xml:space="preserve"> như</w:t>
+      </w:r>
+      <w:r>
         <w:t xml:space="preserve"> </w:t>
       </w:r>
-      <w:proofErr w:type="gramStart"/>
-      <w:r>
-        <w:t>như</w:t>
-      </w:r>
-      <w:r>
-        <w:t xml:space="preserve"> </w:t>
-      </w:r>
-      <w:proofErr w:type="gramEnd"/>
       <m:oMath>
         <m:r>
           <w:rPr>
@@ -7982,17 +7746,10 @@
         </m:r>
       </m:oMath>
       <w:r>
-        <w:t xml:space="preserve"> </w:t>
-      </w:r>
-      <w:proofErr w:type="gramStart"/>
-      <w:r>
-        <w:t>cũng</w:t>
-      </w:r>
-      <w:proofErr w:type="gramEnd"/>
-      <w:r>
-        <w:t xml:space="preserve"> duyệt từng </w:t>
-      </w:r>
-      <w:r>
+        <w:t xml:space="preserve"> cũng duyệt từng </w:t>
+      </w:r>
+      <w:r>
+        <w:lastRenderedPageBreak/>
         <w:t>dòng của bản</w:t>
       </w:r>
       <w:r>
@@ -8085,11 +7842,7 @@
         <w:t xml:space="preserve"> Ví dụ, </w:t>
       </w:r>
       <w:r>
-        <w:t xml:space="preserve">xét bảng </w:t>
-      </w:r>
-      <w:r>
-        <w:lastRenderedPageBreak/>
-        <w:t xml:space="preserve">BitTable Bảng 2, </w:t>
+        <w:t xml:space="preserve">xét bảng BitTable Bảng 2, </w:t>
       </w:r>
       <w:r>
         <w:t>đ</w:t>
@@ -8225,16 +7978,8 @@
         <w:rPr>
           <w:rFonts w:eastAsiaTheme="minorEastAsia"/>
         </w:rPr>
-        <w:t xml:space="preserve">. Tồng quát ta </w:t>
-      </w:r>
-      <w:proofErr w:type="gramStart"/>
-      <w:r>
-        <w:rPr>
-          <w:rFonts w:eastAsiaTheme="minorEastAsia"/>
-        </w:rPr>
-        <w:t xml:space="preserve">có </w:t>
-      </w:r>
-      <w:proofErr w:type="gramEnd"/>
+        <w:t xml:space="preserve">. Tồng quát ta có </w:t>
+      </w:r>
       <m:oMath>
         <m:sSub>
           <m:sSubPr>
@@ -8347,7 +8092,7 @@
         <w:tblLook w:val="04A0" w:firstRow="1" w:lastRow="0" w:firstColumn="1" w:lastColumn="0" w:noHBand="0" w:noVBand="1"/>
       </w:tblPr>
       <w:tblGrid>
-        <w:gridCol w:w="9350"/>
+        <w:gridCol w:w="8780"/>
       </w:tblGrid>
       <w:tr>
         <w:tc>
@@ -8385,13 +8130,8 @@
               <w:t>Input</w:t>
             </w:r>
             <w:r>
-              <w:t xml:space="preserve">: cơ sở dữ liệu giao </w:t>
-            </w:r>
-            <w:proofErr w:type="gramStart"/>
-            <w:r>
-              <w:t xml:space="preserve">tác </w:t>
-            </w:r>
-            <w:proofErr w:type="gramEnd"/>
+              <w:t xml:space="preserve">: cơ sở dữ liệu giao tác </w:t>
+            </w:r>
             <m:oMath>
               <m:r>
                 <w:rPr>
@@ -9263,18 +9003,10 @@
         </m:r>
       </m:oMath>
       <w:r>
-        <w:t xml:space="preserve"> không hiệu quả khi nó quét tất cả các dòng giao tác không mong </w:t>
-      </w:r>
-      <w:proofErr w:type="gramStart"/>
-      <w:r>
-        <w:t>đợi</w:t>
-      </w:r>
-      <w:r>
-        <w:t>(</w:t>
-      </w:r>
-      <w:proofErr w:type="gramEnd"/>
-      <w:r>
-        <w:t xml:space="preserve">không chứa itemset </w:t>
+        <w:t xml:space="preserve"> không hiệu quả khi nó quét tất cả các dòng giao tác không mong đợi</w:t>
+      </w:r>
+      <w:r>
+        <w:t xml:space="preserve">(không chứa itemset </w:t>
       </w:r>
       <m:oMath>
         <m:r>
@@ -9299,15 +9031,7 @@
         </m:r>
       </m:oMath>
       <w:r>
-        <w:t xml:space="preserve"> sử dụng Tid-</w:t>
-      </w:r>
-      <w:proofErr w:type="gramStart"/>
-      <w:r>
-        <w:t>set[</w:t>
-      </w:r>
-      <w:proofErr w:type="gramEnd"/>
-      <w:r>
-        <w:t>37] tương tự</w:t>
+        <w:t xml:space="preserve"> sử dụng Tid-set[37] tương tự</w:t>
       </w:r>
       <w:r>
         <w:t xml:space="preserve"> như </w:t>
@@ -9328,6 +9052,7 @@
           <w:rPr>
             <w:rFonts w:ascii="Cambria Math" w:hAnsi="Cambria Math"/>
           </w:rPr>
+          <w:lastRenderedPageBreak/>
           <m:t>P</m:t>
         </m:r>
       </m:oMath>
@@ -9343,15 +9068,7 @@
         </m:r>
       </m:oMath>
       <w:r>
-        <w:t xml:space="preserve"> </w:t>
-      </w:r>
-      <w:proofErr w:type="gramStart"/>
-      <w:r>
-        <w:t>sẽ</w:t>
-      </w:r>
-      <w:proofErr w:type="gramEnd"/>
-      <w:r>
-        <w:t xml:space="preserve"> xây dựng </w:t>
+        <w:t xml:space="preserve"> sẽ xây dựng </w:t>
       </w:r>
       <m:oMath>
         <m:r>
@@ -9453,7 +9170,7 @@
         <w:tblLook w:val="04A0" w:firstRow="1" w:lastRow="0" w:firstColumn="1" w:lastColumn="0" w:noHBand="0" w:noVBand="1"/>
       </w:tblPr>
       <w:tblGrid>
-        <w:gridCol w:w="9350"/>
+        <w:gridCol w:w="8780"/>
       </w:tblGrid>
       <w:tr>
         <w:tc>
@@ -9491,13 +9208,8 @@
               <w:t>Input</w:t>
             </w:r>
             <w:r>
-              <w:t xml:space="preserve">: cơ sở dữ liệu giao </w:t>
-            </w:r>
-            <w:proofErr w:type="gramStart"/>
-            <w:r>
-              <w:t xml:space="preserve">tác </w:t>
-            </w:r>
-            <w:proofErr w:type="gramEnd"/>
+              <w:t xml:space="preserve">: cơ sở dữ liệu giao tác </w:t>
+            </w:r>
             <m:oMath>
               <m:r>
                 <w:rPr>
@@ -9577,13 +9289,8 @@
               </m:r>
             </m:oMath>
             <w:r>
-              <w:t xml:space="preserve"> top-k sự kiện đồng xuất hiện </w:t>
-            </w:r>
-            <w:proofErr w:type="gramStart"/>
-            <w:r>
-              <w:t xml:space="preserve">của </w:t>
-            </w:r>
-            <w:proofErr w:type="gramEnd"/>
+              <w:t xml:space="preserve"> top-k sự kiện đồng xuất hiện của </w:t>
+            </w:r>
             <m:oMath>
               <m:r>
                 <w:rPr>
@@ -9957,7 +9664,6 @@
           </w:p>
           <w:p>
             <w:r>
-              <w:lastRenderedPageBreak/>
               <w:t>9:     TID_list(</w:t>
             </w:r>
             <m:oMath>
@@ -10258,15 +9964,7 @@
         </m:r>
       </m:oMath>
       <w:r>
-        <w:t xml:space="preserve"> </w:t>
-      </w:r>
-      <w:proofErr w:type="gramStart"/>
-      <w:r>
-        <w:t>xử</w:t>
-      </w:r>
-      <w:proofErr w:type="gramEnd"/>
-      <w:r>
-        <w:t xml:space="preserve"> lý dựa vào bảng BitTable theo chiều dọc thay vì theo chiều ngang giống </w:t>
+        <w:t xml:space="preserve"> xử lý dựa vào bảng BitTable theo chiều dọc thay vì theo chiều ngang giống </w:t>
       </w:r>
       <m:oMath>
         <m:r>
@@ -10313,13 +10011,8 @@
         </m:r>
       </m:oMath>
       <w:r>
-        <w:t xml:space="preserve"> trước khi xử lý. Ví dụ, đối với cơ sở dữ liệu Bảng 1, cho </w:t>
-      </w:r>
-      <w:proofErr w:type="gramStart"/>
-      <w:r>
-        <w:t xml:space="preserve">itemset </w:t>
-      </w:r>
-      <w:proofErr w:type="gramEnd"/>
+        <w:t xml:space="preserve"> trước khi xử lý. Ví dụ, đối với cơ sở dữ liệu Bảng 1, cho itemset </w:t>
+      </w:r>
       <m:oMath>
         <m:r>
           <w:rPr>
@@ -10340,15 +10033,7 @@
         </m:r>
       </m:oMath>
       <w:r>
-        <w:t xml:space="preserve"> </w:t>
-      </w:r>
-      <w:proofErr w:type="gramStart"/>
-      <w:r>
-        <w:t>sẽ</w:t>
-      </w:r>
-      <w:proofErr w:type="gramEnd"/>
-      <w:r>
-        <w:t xml:space="preserve"> loại bỏ những giao tác không chứa </w:t>
+        <w:t xml:space="preserve"> sẽ loại bỏ những giao tác không chứa </w:t>
       </w:r>
       <m:oMath>
         <m:r>
@@ -10544,6 +10229,7 @@
           </w:tcPr>
           <w:p>
             <w:r>
+              <w:lastRenderedPageBreak/>
               <w:t>3</w:t>
             </w:r>
           </w:p>
@@ -11113,15 +10799,7 @@
     <w:p/>
     <w:p>
       <w:r>
-        <w:t xml:space="preserve">Tiếp </w:t>
-      </w:r>
-      <w:proofErr w:type="gramStart"/>
-      <w:r>
-        <w:t>theo</w:t>
-      </w:r>
-      <w:proofErr w:type="gramEnd"/>
-      <w:r>
-        <w:t xml:space="preserve"> </w:t>
+        <w:t xml:space="preserve">Tiếp theo </w:t>
       </w:r>
       <m:oMath>
         <m:r>
@@ -11296,7 +10974,6 @@
           </w:tcPr>
           <w:p>
             <w:r>
-              <w:lastRenderedPageBreak/>
               <w:t>d</w:t>
             </w:r>
           </w:p>
@@ -11482,7 +11159,11 @@
         </m:r>
       </m:oMath>
       <w:r>
-        <w:t xml:space="preserve"> chỉ việc đếm số bit được set là 1 trong mãng bit tương ứng mà thôi. Rỏ ràng việc đếm số lượng bit 1 trong một mãng bit sẽ đơn giản và nhanh hơn rất nhiều so với việc duyệt từng bit để </w:t>
+        <w:t xml:space="preserve"> chỉ việc đếm số bit được set là 1 trong mãng bit tương ứng mà thôi. Rỏ ràng việc đếm số lượng bit 1 trong một mãng </w:t>
+      </w:r>
+      <w:r>
+        <w:lastRenderedPageBreak/>
+        <w:t xml:space="preserve">bit sẽ đơn giản và nhanh hơn rất nhiều so với việc duyệt từng bit để </w:t>
       </w:r>
       <w:r>
         <w:t>đếm số lượng đồng xuất hiện của mỗi sự kiện.</w:t>
@@ -11495,7 +11176,7 @@
         <w:tblLook w:val="04A0" w:firstRow="1" w:lastRow="0" w:firstColumn="1" w:lastColumn="0" w:noHBand="0" w:noVBand="1"/>
       </w:tblPr>
       <w:tblGrid>
-        <w:gridCol w:w="9350"/>
+        <w:gridCol w:w="8780"/>
       </w:tblGrid>
       <w:tr>
         <w:tc>
@@ -11533,13 +11214,8 @@
               <w:t>Input</w:t>
             </w:r>
             <w:r>
-              <w:t xml:space="preserve">: cơ sở dữ liệu giao </w:t>
-            </w:r>
-            <w:proofErr w:type="gramStart"/>
-            <w:r>
-              <w:t xml:space="preserve">tác </w:t>
-            </w:r>
-            <w:proofErr w:type="gramEnd"/>
+              <w:t xml:space="preserve">: cơ sở dữ liệu giao tác </w:t>
+            </w:r>
             <m:oMath>
               <m:r>
                 <w:rPr>
@@ -11619,13 +11295,8 @@
               </m:r>
             </m:oMath>
             <w:r>
-              <w:t xml:space="preserve"> top-k sự kiện đồng xuất hiện </w:t>
-            </w:r>
-            <w:proofErr w:type="gramStart"/>
-            <w:r>
-              <w:t xml:space="preserve">của </w:t>
-            </w:r>
-            <w:proofErr w:type="gramEnd"/>
+              <w:t xml:space="preserve"> top-k sự kiện đồng xuất hiện của </w:t>
+            </w:r>
             <m:oMath>
               <m:r>
                 <w:rPr>
@@ -12074,7 +11745,13 @@
       </w:r>
       <w:r>
         <w:lastRenderedPageBreak/>
-        <w:t>chương trình IBM Quest Synthetic Data Generator. Cơ sở dữ liệu tổng hợp được đặc tên là Syn_data1 và Syn_data2 được sử dụng trong thử nghiệ</w:t>
+        <w:t xml:space="preserve">chương trình </w:t>
+      </w:r>
+      <w:r>
+        <w:t>SPMF, một chương trình mã nguồn mở viết bằng Java</w:t>
+      </w:r>
+      <w:r>
+        <w:t>. Cơ sở dữ liệu tổng hợp được đặc tên là Syn_data1 và Syn_data2 được sử dụng trong thử nghiệ</w:t>
       </w:r>
       <w:r>
         <w:t>m</w:t>
@@ -12083,40 +11760,32 @@
         <w:t xml:space="preserve">. Để tạo ra Syn_data1, kích thước </w:t>
       </w:r>
       <w:r>
-        <w:t xml:space="preserve">trung </w:t>
-      </w:r>
-      <w:proofErr w:type="gramStart"/>
-      <w:r>
-        <w:t>bình  mỗi</w:t>
-      </w:r>
-      <w:proofErr w:type="gramEnd"/>
-      <w:r>
-        <w:t xml:space="preserve"> </w:t>
-      </w:r>
-      <w:r>
-        <w:t xml:space="preserve">giao tác, kích thước </w:t>
-      </w:r>
-      <w:r>
-        <w:t xml:space="preserve">tối đa trung bình của </w:t>
-      </w:r>
-      <w:r>
-        <w:t>tập sự kiện phổ biến tiềm năng, và độ tương quan giữa các mẫu được thiết lập lần lượt là 40,30 và 0.25, trong khi đó số giao tác, số sự kiện khác nhau, và số mẫu thì được thiết lập lần lượt là 1000K, 1K và 10. Những tham số để tạo Syn_data2 cũng tương tự nhưng số mẫu thì được thiết lập là 100, để làm cho Syn_data2 thưa thớt hơn Syn_data1.</w:t>
+        <w:t xml:space="preserve">trung bình  mỗi </w:t>
+      </w:r>
+      <w:r>
+        <w:t xml:space="preserve">giao tác, </w:t>
+      </w:r>
+      <w:r>
+        <w:t>số giao tác, số sự kiện khách nhau</w:t>
+      </w:r>
+      <w:r>
+        <w:t xml:space="preserve"> được thiết lập lần lượt là </w:t>
+      </w:r>
+      <w:r>
+        <w:t>49, 1000K và 1K</w:t>
+      </w:r>
+      <w:bookmarkStart w:id="0" w:name="_GoBack"/>
+      <w:bookmarkEnd w:id="0"/>
+      <w:r>
+        <w:t>. Những tham số để tạo Syn_data2 cũng tương tự nhưng số mẫu thì được thiết lập là 100, để làm cho Syn_data2 thưa thớt hơn Syn_data1.</w:t>
       </w:r>
     </w:p>
     <w:p>
       <w:r>
-        <w:t xml:space="preserve">Bên dưới đây, chúng ta sẽ trình bày và phân </w:t>
-      </w:r>
-      <w:proofErr w:type="gramStart"/>
-      <w:r>
-        <w:t xml:space="preserve">tích  </w:t>
-      </w:r>
-      <w:r>
-        <w:t>các</w:t>
-      </w:r>
-      <w:proofErr w:type="gramEnd"/>
-      <w:r>
-        <w:t xml:space="preserve"> kết quả thực nghiệm trên nhiều phương diện khác </w:t>
+        <w:t xml:space="preserve">Bên dưới đây, chúng ta sẽ trình bày và phân tích  </w:t>
+      </w:r>
+      <w:r>
+        <w:t xml:space="preserve">các kết quả thực nghiệm trên nhiều phương diện khác </w:t>
       </w:r>
       <w:r>
         <w:t>nhau</w:t>
@@ -12134,7 +11803,8 @@
         </w:numPr>
       </w:pPr>
       <w:r>
-        <w:t>Thời gian tiền xữ lý</w:t>
+        <w:lastRenderedPageBreak/>
+        <w:t>Phương pháp thực nghiệm</w:t>
       </w:r>
     </w:p>
     <w:p>
@@ -12146,6 +11816,18 @@
         </w:numPr>
       </w:pPr>
       <w:r>
+        <w:t>Thời gian tiền xữ lý</w:t>
+      </w:r>
+    </w:p>
+    <w:p>
+      <w:pPr>
+        <w:pStyle w:val="Heading1"/>
+        <w:numPr>
+          <w:ilvl w:val="1"/>
+          <w:numId w:val="1"/>
+        </w:numPr>
+      </w:pPr>
+      <w:r>
         <w:t>Thời gian xử lý trên cơ sở dữ liệu Connect</w:t>
       </w:r>
     </w:p>
@@ -12156,8 +11838,8 @@
         </w:rPr>
         <w:drawing>
           <wp:inline distT="0" distB="0" distL="0" distR="0" wp14:anchorId="593A1028" wp14:editId="589D1B74">
-            <wp:extent cx="2847975" cy="2152650"/>
-            <wp:effectExtent l="0" t="0" r="9525" b="0"/>
+            <wp:extent cx="5498465" cy="3319397"/>
+            <wp:effectExtent l="0" t="0" r="6985" b="14605"/>
             <wp:docPr id="1" name="Chart 1"/>
             <wp:cNvGraphicFramePr/>
             <a:graphic xmlns:a="http://schemas.openxmlformats.org/drawingml/2006/main">
@@ -12174,8 +11856,8 @@
         </w:rPr>
         <w:drawing>
           <wp:inline distT="0" distB="0" distL="0" distR="0" wp14:anchorId="2995FC6E" wp14:editId="21C6B373">
-            <wp:extent cx="3067050" cy="2152650"/>
-            <wp:effectExtent l="0" t="0" r="0" b="0"/>
+            <wp:extent cx="5523978" cy="2152650"/>
+            <wp:effectExtent l="0" t="0" r="635" b="0"/>
             <wp:docPr id="2" name="Chart 2"/>
             <wp:cNvGraphicFramePr/>
             <a:graphic xmlns:a="http://schemas.openxmlformats.org/drawingml/2006/main">
@@ -12192,6 +11874,7 @@
         <w:rPr>
           <w:noProof/>
         </w:rPr>
+        <w:lastRenderedPageBreak/>
         <w:drawing>
           <wp:inline distT="0" distB="0" distL="0" distR="0" wp14:anchorId="4F87E78C" wp14:editId="3750E38E">
             <wp:extent cx="2838450" cy="2409825"/>
@@ -12245,8 +11928,8 @@
         </w:rPr>
         <w:drawing>
           <wp:inline distT="0" distB="0" distL="0" distR="0" wp14:anchorId="4451781D" wp14:editId="44B24441">
-            <wp:extent cx="2838450" cy="2114550"/>
-            <wp:effectExtent l="0" t="0" r="0" b="0"/>
+            <wp:extent cx="6036945" cy="3945699"/>
+            <wp:effectExtent l="0" t="0" r="1905" b="17145"/>
             <wp:docPr id="5" name="Chart 5"/>
             <wp:cNvGraphicFramePr/>
             <a:graphic xmlns:a="http://schemas.openxmlformats.org/drawingml/2006/main">
@@ -12281,6 +11964,7 @@
         <w:rPr>
           <w:noProof/>
         </w:rPr>
+        <w:lastRenderedPageBreak/>
         <w:drawing>
           <wp:inline distT="0" distB="0" distL="0" distR="0" wp14:anchorId="7F0398A7" wp14:editId="566DC78F">
             <wp:extent cx="2828925" cy="2333625"/>
@@ -12324,8 +12008,8 @@
     </w:p>
     <w:p/>
     <w:sectPr>
-      <w:pgSz w:w="12240" w:h="15840"/>
-      <w:pgMar w:top="1440" w:right="1440" w:bottom="1440" w:left="1440" w:header="720" w:footer="720" w:gutter="0"/>
+      <w:pgSz w:w="11909" w:h="16834" w:code="9"/>
+      <w:pgMar w:top="1701" w:right="1134" w:bottom="1985" w:left="1985" w:header="720" w:footer="720" w:gutter="0"/>
       <w:cols w:space="720"/>
       <w:docGrid w:linePitch="360"/>
     </w:sectPr>
@@ -12562,6 +12246,45 @@
   </w:num>
   <w:num w:numId="6">
     <w:abstractNumId w:val="1"/>
+  </w:num>
+  <w:num w:numId="7">
+    <w:abstractNumId w:val="0"/>
+  </w:num>
+  <w:num w:numId="8">
+    <w:abstractNumId w:val="0"/>
+  </w:num>
+  <w:num w:numId="9">
+    <w:abstractNumId w:val="0"/>
+  </w:num>
+  <w:num w:numId="10">
+    <w:abstractNumId w:val="0"/>
+  </w:num>
+  <w:num w:numId="11">
+    <w:abstractNumId w:val="0"/>
+  </w:num>
+  <w:num w:numId="12">
+    <w:abstractNumId w:val="0"/>
+  </w:num>
+  <w:num w:numId="13">
+    <w:abstractNumId w:val="0"/>
+  </w:num>
+  <w:num w:numId="14">
+    <w:abstractNumId w:val="0"/>
+  </w:num>
+  <w:num w:numId="15">
+    <w:abstractNumId w:val="0"/>
+  </w:num>
+  <w:num w:numId="16">
+    <w:abstractNumId w:val="0"/>
+  </w:num>
+  <w:num w:numId="17">
+    <w:abstractNumId w:val="0"/>
+  </w:num>
+  <w:num w:numId="18">
+    <w:abstractNumId w:val="0"/>
+  </w:num>
+  <w:num w:numId="19">
+    <w:abstractNumId w:val="0"/>
   </w:num>
 </w:numbering>
 </file>
@@ -12959,14 +12682,15 @@
   <w:style w:type="paragraph" w:default="1" w:styleId="Normal">
     <w:name w:val="Normal"/>
     <w:qFormat/>
-    <w:rsid w:val="00F661D0"/>
+    <w:rsid w:val="00780CF6"/>
     <w:pPr>
+      <w:spacing w:line="360" w:lineRule="auto"/>
       <w:jc w:val="both"/>
     </w:pPr>
     <w:rPr>
       <w:rFonts w:ascii="Times New Roman" w:hAnsi="Times New Roman" w:cs="Times New Roman"/>
-      <w:sz w:val="28"/>
-      <w:szCs w:val="28"/>
+      <w:sz w:val="26"/>
+      <w:szCs w:val="26"/>
     </w:rPr>
   </w:style>
   <w:style w:type="paragraph" w:styleId="Heading1">
@@ -13147,6 +12871,21 @@
       <w:contextualSpacing/>
     </w:pPr>
   </w:style>
+  <w:style w:type="paragraph" w:styleId="NoSpacing">
+    <w:name w:val="No Spacing"/>
+    <w:uiPriority w:val="1"/>
+    <w:qFormat/>
+    <w:rsid w:val="00F4452A"/>
+    <w:pPr>
+      <w:spacing w:after="0" w:line="240" w:lineRule="auto"/>
+      <w:jc w:val="both"/>
+    </w:pPr>
+    <w:rPr>
+      <w:rFonts w:ascii="Times New Roman" w:hAnsi="Times New Roman" w:cs="Times New Roman"/>
+      <w:sz w:val="28"/>
+      <w:szCs w:val="28"/>
+    </w:rPr>
+  </w:style>
 </w:styles>
 </file>
 
@@ -13322,390 +13061,6 @@
           <c:smooth val="0"/>
         </c:ser>
         <c:ser>
-          <c:idx val="1"/>
-          <c:order val="1"/>
-          <c:tx>
-            <c:strRef>
-              <c:f>connect!$C$2</c:f>
-              <c:strCache>
-                <c:ptCount val="1"/>
-                <c:pt idx="0">
-                  <c:v>NTI</c:v>
-                </c:pt>
-              </c:strCache>
-              <c:extLst xmlns:c15="http://schemas.microsoft.com/office/drawing/2012/chart"/>
-            </c:strRef>
-          </c:tx>
-          <c:spPr>
-            <a:ln w="22225" cap="rnd">
-              <a:solidFill>
-                <a:schemeClr val="tx1">
-                  <a:lumMod val="50000"/>
-                  <a:lumOff val="50000"/>
-                </a:schemeClr>
-              </a:solidFill>
-              <a:prstDash val="sysDash"/>
-              <a:round/>
-            </a:ln>
-            <a:effectLst/>
-          </c:spPr>
-          <c:marker>
-            <c:symbol val="square"/>
-            <c:size val="6"/>
-            <c:spPr>
-              <a:noFill/>
-              <a:ln w="9525">
-                <a:solidFill>
-                  <a:schemeClr val="tx1">
-                    <a:lumMod val="50000"/>
-                    <a:lumOff val="50000"/>
-                  </a:schemeClr>
-                </a:solidFill>
-                <a:round/>
-              </a:ln>
-              <a:effectLst/>
-            </c:spPr>
-          </c:marker>
-          <c:cat>
-            <c:numRef>
-              <c:f>connect!$A$3:$A$7</c:f>
-              <c:numCache>
-                <c:formatCode>General</c:formatCode>
-                <c:ptCount val="5"/>
-                <c:pt idx="0">
-                  <c:v>3</c:v>
-                </c:pt>
-                <c:pt idx="1">
-                  <c:v>4</c:v>
-                </c:pt>
-                <c:pt idx="2">
-                  <c:v>5</c:v>
-                </c:pt>
-                <c:pt idx="3">
-                  <c:v>6</c:v>
-                </c:pt>
-                <c:pt idx="4">
-                  <c:v>7</c:v>
-                </c:pt>
-              </c:numCache>
-              <c:extLst xmlns:c15="http://schemas.microsoft.com/office/drawing/2012/chart"/>
-            </c:numRef>
-          </c:cat>
-          <c:val>
-            <c:numRef>
-              <c:f>connect!$C$3:$C$7</c:f>
-              <c:numCache>
-                <c:formatCode>0</c:formatCode>
-                <c:ptCount val="5"/>
-                <c:pt idx="0">
-                  <c:v>24130</c:v>
-                </c:pt>
-                <c:pt idx="1">
-                  <c:v>21209</c:v>
-                </c:pt>
-                <c:pt idx="2">
-                  <c:v>14949</c:v>
-                </c:pt>
-                <c:pt idx="3">
-                  <c:v>10826</c:v>
-                </c:pt>
-                <c:pt idx="4">
-                  <c:v>8262</c:v>
-                </c:pt>
-              </c:numCache>
-              <c:extLst xmlns:c15="http://schemas.microsoft.com/office/drawing/2012/chart"/>
-            </c:numRef>
-          </c:val>
-          <c:smooth val="0"/>
-        </c:ser>
-        <c:ser>
-          <c:idx val="2"/>
-          <c:order val="2"/>
-          <c:tx>
-            <c:strRef>
-              <c:f>connect!$D$2</c:f>
-              <c:strCache>
-                <c:ptCount val="1"/>
-                <c:pt idx="0">
-                  <c:v>NT-TA</c:v>
-                </c:pt>
-              </c:strCache>
-              <c:extLst xmlns:c15="http://schemas.microsoft.com/office/drawing/2012/chart"/>
-            </c:strRef>
-          </c:tx>
-          <c:spPr>
-            <a:ln w="22225" cap="rnd">
-              <a:solidFill>
-                <a:schemeClr val="bg2">
-                  <a:lumMod val="90000"/>
-                </a:schemeClr>
-              </a:solidFill>
-              <a:prstDash val="sysDash"/>
-              <a:round/>
-            </a:ln>
-            <a:effectLst/>
-          </c:spPr>
-          <c:marker>
-            <c:symbol val="triangle"/>
-            <c:size val="6"/>
-            <c:spPr>
-              <a:noFill/>
-              <a:ln w="9525">
-                <a:solidFill>
-                  <a:schemeClr val="bg2">
-                    <a:lumMod val="90000"/>
-                  </a:schemeClr>
-                </a:solidFill>
-                <a:round/>
-              </a:ln>
-              <a:effectLst/>
-            </c:spPr>
-          </c:marker>
-          <c:cat>
-            <c:numRef>
-              <c:f>connect!$A$3:$A$7</c:f>
-              <c:numCache>
-                <c:formatCode>General</c:formatCode>
-                <c:ptCount val="5"/>
-                <c:pt idx="0">
-                  <c:v>3</c:v>
-                </c:pt>
-                <c:pt idx="1">
-                  <c:v>4</c:v>
-                </c:pt>
-                <c:pt idx="2">
-                  <c:v>5</c:v>
-                </c:pt>
-                <c:pt idx="3">
-                  <c:v>6</c:v>
-                </c:pt>
-                <c:pt idx="4">
-                  <c:v>7</c:v>
-                </c:pt>
-              </c:numCache>
-              <c:extLst xmlns:c15="http://schemas.microsoft.com/office/drawing/2012/chart"/>
-            </c:numRef>
-          </c:cat>
-          <c:val>
-            <c:numRef>
-              <c:f>connect!$D$3:$D$7</c:f>
-              <c:numCache>
-                <c:formatCode>General</c:formatCode>
-                <c:ptCount val="5"/>
-                <c:pt idx="0">
-                  <c:v>620418</c:v>
-                </c:pt>
-                <c:pt idx="1">
-                  <c:v>472621</c:v>
-                </c:pt>
-                <c:pt idx="2">
-                  <c:v>314328</c:v>
-                </c:pt>
-                <c:pt idx="3">
-                  <c:v>208425</c:v>
-                </c:pt>
-                <c:pt idx="4">
-                  <c:v>148948</c:v>
-                </c:pt>
-              </c:numCache>
-              <c:extLst xmlns:c15="http://schemas.microsoft.com/office/drawing/2012/chart"/>
-            </c:numRef>
-          </c:val>
-          <c:smooth val="0"/>
-        </c:ser>
-        <c:ser>
-          <c:idx val="3"/>
-          <c:order val="3"/>
-          <c:tx>
-            <c:strRef>
-              <c:f>connect!$E$2</c:f>
-              <c:strCache>
-                <c:ptCount val="1"/>
-                <c:pt idx="0">
-                  <c:v>NTI-TA</c:v>
-                </c:pt>
-              </c:strCache>
-              <c:extLst xmlns:c15="http://schemas.microsoft.com/office/drawing/2012/chart"/>
-            </c:strRef>
-          </c:tx>
-          <c:spPr>
-            <a:ln w="22225" cap="rnd">
-              <a:solidFill>
-                <a:schemeClr val="bg2">
-                  <a:lumMod val="90000"/>
-                </a:schemeClr>
-              </a:solidFill>
-              <a:prstDash val="sysDot"/>
-              <a:round/>
-            </a:ln>
-            <a:effectLst/>
-          </c:spPr>
-          <c:marker>
-            <c:symbol val="square"/>
-            <c:size val="6"/>
-            <c:spPr>
-              <a:noFill/>
-              <a:ln w="9525">
-                <a:solidFill>
-                  <a:schemeClr val="bg2">
-                    <a:lumMod val="90000"/>
-                  </a:schemeClr>
-                </a:solidFill>
-                <a:round/>
-              </a:ln>
-              <a:effectLst/>
-            </c:spPr>
-          </c:marker>
-          <c:cat>
-            <c:numRef>
-              <c:f>connect!$A$3:$A$7</c:f>
-              <c:numCache>
-                <c:formatCode>General</c:formatCode>
-                <c:ptCount val="5"/>
-                <c:pt idx="0">
-                  <c:v>3</c:v>
-                </c:pt>
-                <c:pt idx="1">
-                  <c:v>4</c:v>
-                </c:pt>
-                <c:pt idx="2">
-                  <c:v>5</c:v>
-                </c:pt>
-                <c:pt idx="3">
-                  <c:v>6</c:v>
-                </c:pt>
-                <c:pt idx="4">
-                  <c:v>7</c:v>
-                </c:pt>
-              </c:numCache>
-              <c:extLst xmlns:c15="http://schemas.microsoft.com/office/drawing/2012/chart"/>
-            </c:numRef>
-          </c:cat>
-          <c:val>
-            <c:numRef>
-              <c:f>connect!$E$3:$E$7</c:f>
-              <c:numCache>
-                <c:formatCode>General</c:formatCode>
-                <c:ptCount val="5"/>
-                <c:pt idx="0">
-                  <c:v>610523</c:v>
-                </c:pt>
-                <c:pt idx="1">
-                  <c:v>471898</c:v>
-                </c:pt>
-                <c:pt idx="2">
-                  <c:v>310748</c:v>
-                </c:pt>
-                <c:pt idx="3">
-                  <c:v>205170</c:v>
-                </c:pt>
-                <c:pt idx="4">
-                  <c:v>145703</c:v>
-                </c:pt>
-              </c:numCache>
-              <c:extLst xmlns:c15="http://schemas.microsoft.com/office/drawing/2012/chart"/>
-            </c:numRef>
-          </c:val>
-          <c:smooth val="0"/>
-        </c:ser>
-        <c:ser>
-          <c:idx val="4"/>
-          <c:order val="4"/>
-          <c:tx>
-            <c:strRef>
-              <c:f>connect!$F$2</c:f>
-              <c:strCache>
-                <c:ptCount val="1"/>
-                <c:pt idx="0">
-                  <c:v>PT</c:v>
-                </c:pt>
-              </c:strCache>
-              <c:extLst xmlns:c15="http://schemas.microsoft.com/office/drawing/2012/chart"/>
-            </c:strRef>
-          </c:tx>
-          <c:spPr>
-            <a:ln w="22225" cap="rnd">
-              <a:solidFill>
-                <a:schemeClr val="tx1">
-                  <a:lumMod val="50000"/>
-                  <a:lumOff val="50000"/>
-                </a:schemeClr>
-              </a:solidFill>
-              <a:prstDash val="sysDot"/>
-              <a:round/>
-            </a:ln>
-            <a:effectLst/>
-          </c:spPr>
-          <c:marker>
-            <c:symbol val="circle"/>
-            <c:size val="6"/>
-            <c:spPr>
-              <a:noFill/>
-              <a:ln w="9525">
-                <a:solidFill>
-                  <a:schemeClr val="tx1">
-                    <a:lumMod val="50000"/>
-                    <a:lumOff val="50000"/>
-                  </a:schemeClr>
-                </a:solidFill>
-                <a:round/>
-              </a:ln>
-              <a:effectLst/>
-            </c:spPr>
-          </c:marker>
-          <c:cat>
-            <c:numRef>
-              <c:f>connect!$A$3:$A$7</c:f>
-              <c:numCache>
-                <c:formatCode>General</c:formatCode>
-                <c:ptCount val="5"/>
-                <c:pt idx="0">
-                  <c:v>3</c:v>
-                </c:pt>
-                <c:pt idx="1">
-                  <c:v>4</c:v>
-                </c:pt>
-                <c:pt idx="2">
-                  <c:v>5</c:v>
-                </c:pt>
-                <c:pt idx="3">
-                  <c:v>6</c:v>
-                </c:pt>
-                <c:pt idx="4">
-                  <c:v>7</c:v>
-                </c:pt>
-              </c:numCache>
-              <c:extLst xmlns:c15="http://schemas.microsoft.com/office/drawing/2012/chart"/>
-            </c:numRef>
-          </c:cat>
-          <c:val>
-            <c:numRef>
-              <c:f>connect!$F$3:$F$7</c:f>
-              <c:numCache>
-                <c:formatCode>General</c:formatCode>
-                <c:ptCount val="5"/>
-                <c:pt idx="0">
-                  <c:v>10109</c:v>
-                </c:pt>
-                <c:pt idx="1">
-                  <c:v>8519</c:v>
-                </c:pt>
-                <c:pt idx="2">
-                  <c:v>6941</c:v>
-                </c:pt>
-                <c:pt idx="3">
-                  <c:v>5533</c:v>
-                </c:pt>
-                <c:pt idx="4">
-                  <c:v>4566</c:v>
-                </c:pt>
-              </c:numCache>
-              <c:extLst xmlns:c15="http://schemas.microsoft.com/office/drawing/2012/chart"/>
-            </c:numRef>
-          </c:val>
-          <c:smooth val="0"/>
-        </c:ser>
-        <c:ser>
           <c:idx val="6"/>
           <c:order val="6"/>
           <c:tx>
@@ -13804,200 +13159,6 @@
           </c:val>
           <c:smooth val="0"/>
         </c:ser>
-        <c:ser>
-          <c:idx val="7"/>
-          <c:order val="7"/>
-          <c:tx>
-            <c:strRef>
-              <c:f>connect!$I$2</c:f>
-              <c:strCache>
-                <c:ptCount val="1"/>
-                <c:pt idx="0">
-                  <c:v>BTI</c:v>
-                </c:pt>
-              </c:strCache>
-            </c:strRef>
-          </c:tx>
-          <c:spPr>
-            <a:ln w="22225" cap="rnd">
-              <a:solidFill>
-                <a:schemeClr val="dk1">
-                  <a:tint val="88500"/>
-                </a:schemeClr>
-              </a:solidFill>
-              <a:prstDash val="solid"/>
-              <a:round/>
-            </a:ln>
-            <a:effectLst/>
-          </c:spPr>
-          <c:marker>
-            <c:symbol val="triangle"/>
-            <c:size val="5"/>
-            <c:spPr>
-              <a:solidFill>
-                <a:schemeClr val="dk1">
-                  <a:tint val="88500"/>
-                </a:schemeClr>
-              </a:solidFill>
-              <a:ln w="9525">
-                <a:solidFill>
-                  <a:schemeClr val="dk1">
-                    <a:tint val="88500"/>
-                  </a:schemeClr>
-                </a:solidFill>
-                <a:round/>
-              </a:ln>
-              <a:effectLst/>
-            </c:spPr>
-          </c:marker>
-          <c:cat>
-            <c:numRef>
-              <c:f>connect!$A$3:$A$7</c:f>
-              <c:numCache>
-                <c:formatCode>General</c:formatCode>
-                <c:ptCount val="5"/>
-                <c:pt idx="0">
-                  <c:v>3</c:v>
-                </c:pt>
-                <c:pt idx="1">
-                  <c:v>4</c:v>
-                </c:pt>
-                <c:pt idx="2">
-                  <c:v>5</c:v>
-                </c:pt>
-                <c:pt idx="3">
-                  <c:v>6</c:v>
-                </c:pt>
-                <c:pt idx="4">
-                  <c:v>7</c:v>
-                </c:pt>
-              </c:numCache>
-            </c:numRef>
-          </c:cat>
-          <c:val>
-            <c:numRef>
-              <c:f>connect!$I$3:$I$7</c:f>
-              <c:numCache>
-                <c:formatCode>General</c:formatCode>
-                <c:ptCount val="5"/>
-                <c:pt idx="0">
-                  <c:v>14374</c:v>
-                </c:pt>
-                <c:pt idx="1">
-                  <c:v>11538</c:v>
-                </c:pt>
-                <c:pt idx="2">
-                  <c:v>7801</c:v>
-                </c:pt>
-                <c:pt idx="3">
-                  <c:v>5494</c:v>
-                </c:pt>
-                <c:pt idx="4">
-                  <c:v>4047</c:v>
-                </c:pt>
-              </c:numCache>
-            </c:numRef>
-          </c:val>
-          <c:smooth val="0"/>
-        </c:ser>
-        <c:ser>
-          <c:idx val="8"/>
-          <c:order val="8"/>
-          <c:tx>
-            <c:strRef>
-              <c:f>connect!$J$2</c:f>
-              <c:strCache>
-                <c:ptCount val="1"/>
-                <c:pt idx="0">
-                  <c:v>BTIV</c:v>
-                </c:pt>
-              </c:strCache>
-            </c:strRef>
-          </c:tx>
-          <c:spPr>
-            <a:ln w="22225" cap="rnd">
-              <a:solidFill>
-                <a:schemeClr val="tx1">
-                  <a:lumMod val="50000"/>
-                  <a:lumOff val="50000"/>
-                </a:schemeClr>
-              </a:solidFill>
-              <a:prstDash val="solid"/>
-              <a:round/>
-            </a:ln>
-            <a:effectLst/>
-          </c:spPr>
-          <c:marker>
-            <c:symbol val="circle"/>
-            <c:size val="5"/>
-            <c:spPr>
-              <a:solidFill>
-                <a:schemeClr val="tx1">
-                  <a:lumMod val="50000"/>
-                  <a:lumOff val="50000"/>
-                </a:schemeClr>
-              </a:solidFill>
-              <a:ln w="9525">
-                <a:solidFill>
-                  <a:schemeClr val="dk1">
-                    <a:tint val="55000"/>
-                  </a:schemeClr>
-                </a:solidFill>
-                <a:round/>
-              </a:ln>
-              <a:effectLst/>
-            </c:spPr>
-          </c:marker>
-          <c:cat>
-            <c:numRef>
-              <c:f>connect!$A$3:$A$7</c:f>
-              <c:numCache>
-                <c:formatCode>General</c:formatCode>
-                <c:ptCount val="5"/>
-                <c:pt idx="0">
-                  <c:v>3</c:v>
-                </c:pt>
-                <c:pt idx="1">
-                  <c:v>4</c:v>
-                </c:pt>
-                <c:pt idx="2">
-                  <c:v>5</c:v>
-                </c:pt>
-                <c:pt idx="3">
-                  <c:v>6</c:v>
-                </c:pt>
-                <c:pt idx="4">
-                  <c:v>7</c:v>
-                </c:pt>
-              </c:numCache>
-            </c:numRef>
-          </c:cat>
-          <c:val>
-            <c:numRef>
-              <c:f>connect!$J$3:$J$7</c:f>
-              <c:numCache>
-                <c:formatCode>General</c:formatCode>
-                <c:ptCount val="5"/>
-                <c:pt idx="0">
-                  <c:v>47</c:v>
-                </c:pt>
-                <c:pt idx="1">
-                  <c:v>29</c:v>
-                </c:pt>
-                <c:pt idx="2">
-                  <c:v>22</c:v>
-                </c:pt>
-                <c:pt idx="3">
-                  <c:v>9</c:v>
-                </c:pt>
-                <c:pt idx="4">
-                  <c:v>4</c:v>
-                </c:pt>
-              </c:numCache>
-            </c:numRef>
-          </c:val>
-          <c:smooth val="0"/>
-        </c:ser>
         <c:dLbls>
           <c:showLegendKey val="0"/>
           <c:showVal val="0"/>
@@ -14021,18 +13182,470 @@
         </c:dropLines>
         <c:marker val="1"/>
         <c:smooth val="0"/>
-        <c:axId val="1079599120"/>
-        <c:axId val="1079607824"/>
+        <c:axId val="-1132964320"/>
+        <c:axId val="-1132959968"/>
         <c:extLst>
           <c:ext xmlns:c15="http://schemas.microsoft.com/office/drawing/2012/chart" uri="{02D57815-91ED-43cb-92C2-25804820EDAC}">
+            <c15:filteredLineSeries>
+              <c15:ser>
+                <c:idx val="1"/>
+                <c:order val="1"/>
+                <c:tx>
+                  <c:strRef>
+                    <c:extLst>
+                      <c:ext uri="{02D57815-91ED-43cb-92C2-25804820EDAC}">
+                        <c15:formulaRef>
+                          <c15:sqref>connect!$C$2</c15:sqref>
+                        </c15:formulaRef>
+                      </c:ext>
+                    </c:extLst>
+                    <c:strCache>
+                      <c:ptCount val="1"/>
+                      <c:pt idx="0">
+                        <c:v>NTI</c:v>
+                      </c:pt>
+                    </c:strCache>
+                  </c:strRef>
+                </c:tx>
+                <c:spPr>
+                  <a:ln w="22225" cap="rnd">
+                    <a:solidFill>
+                      <a:schemeClr val="tx1">
+                        <a:lumMod val="50000"/>
+                        <a:lumOff val="50000"/>
+                      </a:schemeClr>
+                    </a:solidFill>
+                    <a:prstDash val="sysDash"/>
+                    <a:round/>
+                  </a:ln>
+                  <a:effectLst/>
+                </c:spPr>
+                <c:marker>
+                  <c:symbol val="square"/>
+                  <c:size val="6"/>
+                  <c:spPr>
+                    <a:noFill/>
+                    <a:ln w="9525">
+                      <a:solidFill>
+                        <a:schemeClr val="tx1">
+                          <a:lumMod val="50000"/>
+                          <a:lumOff val="50000"/>
+                        </a:schemeClr>
+                      </a:solidFill>
+                      <a:round/>
+                    </a:ln>
+                    <a:effectLst/>
+                  </c:spPr>
+                </c:marker>
+                <c:cat>
+                  <c:numRef>
+                    <c:extLst>
+                      <c:ext uri="{02D57815-91ED-43cb-92C2-25804820EDAC}">
+                        <c15:formulaRef>
+                          <c15:sqref>connect!$A$3:$A$7</c15:sqref>
+                        </c15:formulaRef>
+                      </c:ext>
+                    </c:extLst>
+                    <c:numCache>
+                      <c:formatCode>General</c:formatCode>
+                      <c:ptCount val="5"/>
+                      <c:pt idx="0">
+                        <c:v>3</c:v>
+                      </c:pt>
+                      <c:pt idx="1">
+                        <c:v>4</c:v>
+                      </c:pt>
+                      <c:pt idx="2">
+                        <c:v>5</c:v>
+                      </c:pt>
+                      <c:pt idx="3">
+                        <c:v>6</c:v>
+                      </c:pt>
+                      <c:pt idx="4">
+                        <c:v>7</c:v>
+                      </c:pt>
+                    </c:numCache>
+                  </c:numRef>
+                </c:cat>
+                <c:val>
+                  <c:numRef>
+                    <c:extLst>
+                      <c:ext uri="{02D57815-91ED-43cb-92C2-25804820EDAC}">
+                        <c15:formulaRef>
+                          <c15:sqref>connect!$C$3:$C$7</c15:sqref>
+                        </c15:formulaRef>
+                      </c:ext>
+                    </c:extLst>
+                    <c:numCache>
+                      <c:formatCode>0</c:formatCode>
+                      <c:ptCount val="5"/>
+                      <c:pt idx="0">
+                        <c:v>24130</c:v>
+                      </c:pt>
+                      <c:pt idx="1">
+                        <c:v>21209</c:v>
+                      </c:pt>
+                      <c:pt idx="2">
+                        <c:v>14949</c:v>
+                      </c:pt>
+                      <c:pt idx="3">
+                        <c:v>10826</c:v>
+                      </c:pt>
+                      <c:pt idx="4">
+                        <c:v>8262</c:v>
+                      </c:pt>
+                    </c:numCache>
+                  </c:numRef>
+                </c:val>
+                <c:smooth val="0"/>
+              </c15:ser>
+            </c15:filteredLineSeries>
+            <c15:filteredLineSeries>
+              <c15:ser>
+                <c:idx val="2"/>
+                <c:order val="2"/>
+                <c:tx>
+                  <c:strRef>
+                    <c:extLst xmlns:c15="http://schemas.microsoft.com/office/drawing/2012/chart">
+                      <c:ext xmlns:c15="http://schemas.microsoft.com/office/drawing/2012/chart" uri="{02D57815-91ED-43cb-92C2-25804820EDAC}">
+                        <c15:formulaRef>
+                          <c15:sqref>connect!$D$2</c15:sqref>
+                        </c15:formulaRef>
+                      </c:ext>
+                    </c:extLst>
+                    <c:strCache>
+                      <c:ptCount val="1"/>
+                      <c:pt idx="0">
+                        <c:v>NT-TA</c:v>
+                      </c:pt>
+                    </c:strCache>
+                  </c:strRef>
+                </c:tx>
+                <c:spPr>
+                  <a:ln w="22225" cap="rnd">
+                    <a:solidFill>
+                      <a:schemeClr val="bg2">
+                        <a:lumMod val="90000"/>
+                      </a:schemeClr>
+                    </a:solidFill>
+                    <a:prstDash val="sysDash"/>
+                    <a:round/>
+                  </a:ln>
+                  <a:effectLst/>
+                </c:spPr>
+                <c:marker>
+                  <c:symbol val="triangle"/>
+                  <c:size val="6"/>
+                  <c:spPr>
+                    <a:noFill/>
+                    <a:ln w="9525">
+                      <a:solidFill>
+                        <a:schemeClr val="bg2">
+                          <a:lumMod val="90000"/>
+                        </a:schemeClr>
+                      </a:solidFill>
+                      <a:round/>
+                    </a:ln>
+                    <a:effectLst/>
+                  </c:spPr>
+                </c:marker>
+                <c:cat>
+                  <c:numRef>
+                    <c:extLst xmlns:c15="http://schemas.microsoft.com/office/drawing/2012/chart">
+                      <c:ext xmlns:c15="http://schemas.microsoft.com/office/drawing/2012/chart" uri="{02D57815-91ED-43cb-92C2-25804820EDAC}">
+                        <c15:formulaRef>
+                          <c15:sqref>connect!$A$3:$A$7</c15:sqref>
+                        </c15:formulaRef>
+                      </c:ext>
+                    </c:extLst>
+                    <c:numCache>
+                      <c:formatCode>General</c:formatCode>
+                      <c:ptCount val="5"/>
+                      <c:pt idx="0">
+                        <c:v>3</c:v>
+                      </c:pt>
+                      <c:pt idx="1">
+                        <c:v>4</c:v>
+                      </c:pt>
+                      <c:pt idx="2">
+                        <c:v>5</c:v>
+                      </c:pt>
+                      <c:pt idx="3">
+                        <c:v>6</c:v>
+                      </c:pt>
+                      <c:pt idx="4">
+                        <c:v>7</c:v>
+                      </c:pt>
+                    </c:numCache>
+                  </c:numRef>
+                </c:cat>
+                <c:val>
+                  <c:numRef>
+                    <c:extLst xmlns:c15="http://schemas.microsoft.com/office/drawing/2012/chart">
+                      <c:ext xmlns:c15="http://schemas.microsoft.com/office/drawing/2012/chart" uri="{02D57815-91ED-43cb-92C2-25804820EDAC}">
+                        <c15:formulaRef>
+                          <c15:sqref>connect!$D$3:$D$7</c15:sqref>
+                        </c15:formulaRef>
+                      </c:ext>
+                    </c:extLst>
+                    <c:numCache>
+                      <c:formatCode>General</c:formatCode>
+                      <c:ptCount val="5"/>
+                      <c:pt idx="0">
+                        <c:v>620418</c:v>
+                      </c:pt>
+                      <c:pt idx="1">
+                        <c:v>472621</c:v>
+                      </c:pt>
+                      <c:pt idx="2">
+                        <c:v>314328</c:v>
+                      </c:pt>
+                      <c:pt idx="3">
+                        <c:v>208425</c:v>
+                      </c:pt>
+                      <c:pt idx="4">
+                        <c:v>148948</c:v>
+                      </c:pt>
+                    </c:numCache>
+                  </c:numRef>
+                </c:val>
+                <c:smooth val="0"/>
+              </c15:ser>
+            </c15:filteredLineSeries>
+            <c15:filteredLineSeries>
+              <c15:ser>
+                <c:idx val="3"/>
+                <c:order val="3"/>
+                <c:tx>
+                  <c:strRef>
+                    <c:extLst xmlns:c15="http://schemas.microsoft.com/office/drawing/2012/chart">
+                      <c:ext xmlns:c15="http://schemas.microsoft.com/office/drawing/2012/chart" uri="{02D57815-91ED-43cb-92C2-25804820EDAC}">
+                        <c15:formulaRef>
+                          <c15:sqref>connect!$E$2</c15:sqref>
+                        </c15:formulaRef>
+                      </c:ext>
+                    </c:extLst>
+                    <c:strCache>
+                      <c:ptCount val="1"/>
+                      <c:pt idx="0">
+                        <c:v>NTI-TA</c:v>
+                      </c:pt>
+                    </c:strCache>
+                  </c:strRef>
+                </c:tx>
+                <c:spPr>
+                  <a:ln w="22225" cap="rnd">
+                    <a:solidFill>
+                      <a:schemeClr val="bg2">
+                        <a:lumMod val="90000"/>
+                      </a:schemeClr>
+                    </a:solidFill>
+                    <a:prstDash val="sysDot"/>
+                    <a:round/>
+                  </a:ln>
+                  <a:effectLst/>
+                </c:spPr>
+                <c:marker>
+                  <c:symbol val="square"/>
+                  <c:size val="6"/>
+                  <c:spPr>
+                    <a:noFill/>
+                    <a:ln w="9525">
+                      <a:solidFill>
+                        <a:schemeClr val="bg2">
+                          <a:lumMod val="90000"/>
+                        </a:schemeClr>
+                      </a:solidFill>
+                      <a:round/>
+                    </a:ln>
+                    <a:effectLst/>
+                  </c:spPr>
+                </c:marker>
+                <c:cat>
+                  <c:numRef>
+                    <c:extLst xmlns:c15="http://schemas.microsoft.com/office/drawing/2012/chart">
+                      <c:ext xmlns:c15="http://schemas.microsoft.com/office/drawing/2012/chart" uri="{02D57815-91ED-43cb-92C2-25804820EDAC}">
+                        <c15:formulaRef>
+                          <c15:sqref>connect!$A$3:$A$7</c15:sqref>
+                        </c15:formulaRef>
+                      </c:ext>
+                    </c:extLst>
+                    <c:numCache>
+                      <c:formatCode>General</c:formatCode>
+                      <c:ptCount val="5"/>
+                      <c:pt idx="0">
+                        <c:v>3</c:v>
+                      </c:pt>
+                      <c:pt idx="1">
+                        <c:v>4</c:v>
+                      </c:pt>
+                      <c:pt idx="2">
+                        <c:v>5</c:v>
+                      </c:pt>
+                      <c:pt idx="3">
+                        <c:v>6</c:v>
+                      </c:pt>
+                      <c:pt idx="4">
+                        <c:v>7</c:v>
+                      </c:pt>
+                    </c:numCache>
+                  </c:numRef>
+                </c:cat>
+                <c:val>
+                  <c:numRef>
+                    <c:extLst xmlns:c15="http://schemas.microsoft.com/office/drawing/2012/chart">
+                      <c:ext xmlns:c15="http://schemas.microsoft.com/office/drawing/2012/chart" uri="{02D57815-91ED-43cb-92C2-25804820EDAC}">
+                        <c15:formulaRef>
+                          <c15:sqref>connect!$E$3:$E$7</c15:sqref>
+                        </c15:formulaRef>
+                      </c:ext>
+                    </c:extLst>
+                    <c:numCache>
+                      <c:formatCode>General</c:formatCode>
+                      <c:ptCount val="5"/>
+                      <c:pt idx="0">
+                        <c:v>610523</c:v>
+                      </c:pt>
+                      <c:pt idx="1">
+                        <c:v>471898</c:v>
+                      </c:pt>
+                      <c:pt idx="2">
+                        <c:v>310748</c:v>
+                      </c:pt>
+                      <c:pt idx="3">
+                        <c:v>205170</c:v>
+                      </c:pt>
+                      <c:pt idx="4">
+                        <c:v>145703</c:v>
+                      </c:pt>
+                    </c:numCache>
+                  </c:numRef>
+                </c:val>
+                <c:smooth val="0"/>
+              </c15:ser>
+            </c15:filteredLineSeries>
+            <c15:filteredLineSeries>
+              <c15:ser>
+                <c:idx val="4"/>
+                <c:order val="4"/>
+                <c:tx>
+                  <c:strRef>
+                    <c:extLst xmlns:c15="http://schemas.microsoft.com/office/drawing/2012/chart">
+                      <c:ext xmlns:c15="http://schemas.microsoft.com/office/drawing/2012/chart" uri="{02D57815-91ED-43cb-92C2-25804820EDAC}">
+                        <c15:formulaRef>
+                          <c15:sqref>connect!$F$2</c15:sqref>
+                        </c15:formulaRef>
+                      </c:ext>
+                    </c:extLst>
+                    <c:strCache>
+                      <c:ptCount val="1"/>
+                      <c:pt idx="0">
+                        <c:v>PT</c:v>
+                      </c:pt>
+                    </c:strCache>
+                  </c:strRef>
+                </c:tx>
+                <c:spPr>
+                  <a:ln w="22225" cap="rnd">
+                    <a:solidFill>
+                      <a:schemeClr val="tx1">
+                        <a:lumMod val="50000"/>
+                        <a:lumOff val="50000"/>
+                      </a:schemeClr>
+                    </a:solidFill>
+                    <a:prstDash val="sysDot"/>
+                    <a:round/>
+                  </a:ln>
+                  <a:effectLst/>
+                </c:spPr>
+                <c:marker>
+                  <c:symbol val="circle"/>
+                  <c:size val="6"/>
+                  <c:spPr>
+                    <a:noFill/>
+                    <a:ln w="9525">
+                      <a:solidFill>
+                        <a:schemeClr val="tx1">
+                          <a:lumMod val="50000"/>
+                          <a:lumOff val="50000"/>
+                        </a:schemeClr>
+                      </a:solidFill>
+                      <a:round/>
+                    </a:ln>
+                    <a:effectLst/>
+                  </c:spPr>
+                </c:marker>
+                <c:cat>
+                  <c:numRef>
+                    <c:extLst xmlns:c15="http://schemas.microsoft.com/office/drawing/2012/chart">
+                      <c:ext xmlns:c15="http://schemas.microsoft.com/office/drawing/2012/chart" uri="{02D57815-91ED-43cb-92C2-25804820EDAC}">
+                        <c15:formulaRef>
+                          <c15:sqref>connect!$A$3:$A$7</c15:sqref>
+                        </c15:formulaRef>
+                      </c:ext>
+                    </c:extLst>
+                    <c:numCache>
+                      <c:formatCode>General</c:formatCode>
+                      <c:ptCount val="5"/>
+                      <c:pt idx="0">
+                        <c:v>3</c:v>
+                      </c:pt>
+                      <c:pt idx="1">
+                        <c:v>4</c:v>
+                      </c:pt>
+                      <c:pt idx="2">
+                        <c:v>5</c:v>
+                      </c:pt>
+                      <c:pt idx="3">
+                        <c:v>6</c:v>
+                      </c:pt>
+                      <c:pt idx="4">
+                        <c:v>7</c:v>
+                      </c:pt>
+                    </c:numCache>
+                  </c:numRef>
+                </c:cat>
+                <c:val>
+                  <c:numRef>
+                    <c:extLst xmlns:c15="http://schemas.microsoft.com/office/drawing/2012/chart">
+                      <c:ext xmlns:c15="http://schemas.microsoft.com/office/drawing/2012/chart" uri="{02D57815-91ED-43cb-92C2-25804820EDAC}">
+                        <c15:formulaRef>
+                          <c15:sqref>connect!$F$3:$F$7</c15:sqref>
+                        </c15:formulaRef>
+                      </c:ext>
+                    </c:extLst>
+                    <c:numCache>
+                      <c:formatCode>General</c:formatCode>
+                      <c:ptCount val="5"/>
+                      <c:pt idx="0">
+                        <c:v>10109</c:v>
+                      </c:pt>
+                      <c:pt idx="1">
+                        <c:v>8519</c:v>
+                      </c:pt>
+                      <c:pt idx="2">
+                        <c:v>6941</c:v>
+                      </c:pt>
+                      <c:pt idx="3">
+                        <c:v>5533</c:v>
+                      </c:pt>
+                      <c:pt idx="4">
+                        <c:v>4566</c:v>
+                      </c:pt>
+                    </c:numCache>
+                  </c:numRef>
+                </c:val>
+                <c:smooth val="0"/>
+              </c15:ser>
+            </c15:filteredLineSeries>
             <c15:filteredLineSeries>
               <c15:ser>
                 <c:idx val="5"/>
                 <c:order val="5"/>
                 <c:tx>
                   <c:strRef>
-                    <c:extLst>
-                      <c:ext uri="{02D57815-91ED-43cb-92C2-25804820EDAC}">
+                    <c:extLst xmlns:c15="http://schemas.microsoft.com/office/drawing/2012/chart">
+                      <c:ext xmlns:c15="http://schemas.microsoft.com/office/drawing/2012/chart" uri="{02D57815-91ED-43cb-92C2-25804820EDAC}">
                         <c15:formulaRef>
                           <c15:sqref>connect!$G$2</c15:sqref>
                         </c15:formulaRef>
@@ -14079,8 +13692,8 @@
                 </c:marker>
                 <c:cat>
                   <c:numRef>
-                    <c:extLst>
-                      <c:ext uri="{02D57815-91ED-43cb-92C2-25804820EDAC}">
+                    <c:extLst xmlns:c15="http://schemas.microsoft.com/office/drawing/2012/chart">
+                      <c:ext xmlns:c15="http://schemas.microsoft.com/office/drawing/2012/chart" uri="{02D57815-91ED-43cb-92C2-25804820EDAC}">
                         <c15:formulaRef>
                           <c15:sqref>connect!$A$3:$A$7</c15:sqref>
                         </c15:formulaRef>
@@ -14109,8 +13722,8 @@
                 </c:cat>
                 <c:val>
                   <c:numRef>
-                    <c:extLst>
-                      <c:ext uri="{02D57815-91ED-43cb-92C2-25804820EDAC}">
+                    <c:extLst xmlns:c15="http://schemas.microsoft.com/office/drawing/2012/chart">
+                      <c:ext xmlns:c15="http://schemas.microsoft.com/office/drawing/2012/chart" uri="{02D57815-91ED-43cb-92C2-25804820EDAC}">
                         <c15:formulaRef>
                           <c15:sqref>connect!$G$3:$G$7</c15:sqref>
                         </c15:formulaRef>
@@ -14125,11 +13738,245 @@
                 <c:smooth val="0"/>
               </c15:ser>
             </c15:filteredLineSeries>
+            <c15:filteredLineSeries>
+              <c15:ser>
+                <c:idx val="7"/>
+                <c:order val="7"/>
+                <c:tx>
+                  <c:strRef>
+                    <c:extLst xmlns:c15="http://schemas.microsoft.com/office/drawing/2012/chart">
+                      <c:ext xmlns:c15="http://schemas.microsoft.com/office/drawing/2012/chart" uri="{02D57815-91ED-43cb-92C2-25804820EDAC}">
+                        <c15:formulaRef>
+                          <c15:sqref>connect!$I$2</c15:sqref>
+                        </c15:formulaRef>
+                      </c:ext>
+                    </c:extLst>
+                    <c:strCache>
+                      <c:ptCount val="1"/>
+                      <c:pt idx="0">
+                        <c:v>BTI</c:v>
+                      </c:pt>
+                    </c:strCache>
+                  </c:strRef>
+                </c:tx>
+                <c:spPr>
+                  <a:ln w="22225" cap="rnd">
+                    <a:solidFill>
+                      <a:schemeClr val="dk1">
+                        <a:tint val="88500"/>
+                      </a:schemeClr>
+                    </a:solidFill>
+                    <a:prstDash val="solid"/>
+                    <a:round/>
+                  </a:ln>
+                  <a:effectLst/>
+                </c:spPr>
+                <c:marker>
+                  <c:symbol val="triangle"/>
+                  <c:size val="5"/>
+                  <c:spPr>
+                    <a:solidFill>
+                      <a:schemeClr val="dk1">
+                        <a:tint val="88500"/>
+                      </a:schemeClr>
+                    </a:solidFill>
+                    <a:ln w="9525">
+                      <a:solidFill>
+                        <a:schemeClr val="dk1">
+                          <a:tint val="88500"/>
+                        </a:schemeClr>
+                      </a:solidFill>
+                      <a:round/>
+                    </a:ln>
+                    <a:effectLst/>
+                  </c:spPr>
+                </c:marker>
+                <c:cat>
+                  <c:numRef>
+                    <c:extLst xmlns:c15="http://schemas.microsoft.com/office/drawing/2012/chart">
+                      <c:ext xmlns:c15="http://schemas.microsoft.com/office/drawing/2012/chart" uri="{02D57815-91ED-43cb-92C2-25804820EDAC}">
+                        <c15:formulaRef>
+                          <c15:sqref>connect!$A$3:$A$7</c15:sqref>
+                        </c15:formulaRef>
+                      </c:ext>
+                    </c:extLst>
+                    <c:numCache>
+                      <c:formatCode>General</c:formatCode>
+                      <c:ptCount val="5"/>
+                      <c:pt idx="0">
+                        <c:v>3</c:v>
+                      </c:pt>
+                      <c:pt idx="1">
+                        <c:v>4</c:v>
+                      </c:pt>
+                      <c:pt idx="2">
+                        <c:v>5</c:v>
+                      </c:pt>
+                      <c:pt idx="3">
+                        <c:v>6</c:v>
+                      </c:pt>
+                      <c:pt idx="4">
+                        <c:v>7</c:v>
+                      </c:pt>
+                    </c:numCache>
+                  </c:numRef>
+                </c:cat>
+                <c:val>
+                  <c:numRef>
+                    <c:extLst xmlns:c15="http://schemas.microsoft.com/office/drawing/2012/chart">
+                      <c:ext xmlns:c15="http://schemas.microsoft.com/office/drawing/2012/chart" uri="{02D57815-91ED-43cb-92C2-25804820EDAC}">
+                        <c15:formulaRef>
+                          <c15:sqref>connect!$I$3:$I$7</c15:sqref>
+                        </c15:formulaRef>
+                      </c:ext>
+                    </c:extLst>
+                    <c:numCache>
+                      <c:formatCode>General</c:formatCode>
+                      <c:ptCount val="5"/>
+                      <c:pt idx="0">
+                        <c:v>14374</c:v>
+                      </c:pt>
+                      <c:pt idx="1">
+                        <c:v>11538</c:v>
+                      </c:pt>
+                      <c:pt idx="2">
+                        <c:v>7801</c:v>
+                      </c:pt>
+                      <c:pt idx="3">
+                        <c:v>5494</c:v>
+                      </c:pt>
+                      <c:pt idx="4">
+                        <c:v>4047</c:v>
+                      </c:pt>
+                    </c:numCache>
+                  </c:numRef>
+                </c:val>
+                <c:smooth val="0"/>
+              </c15:ser>
+            </c15:filteredLineSeries>
+            <c15:filteredLineSeries>
+              <c15:ser>
+                <c:idx val="8"/>
+                <c:order val="8"/>
+                <c:tx>
+                  <c:strRef>
+                    <c:extLst xmlns:c15="http://schemas.microsoft.com/office/drawing/2012/chart">
+                      <c:ext xmlns:c15="http://schemas.microsoft.com/office/drawing/2012/chart" uri="{02D57815-91ED-43cb-92C2-25804820EDAC}">
+                        <c15:formulaRef>
+                          <c15:sqref>connect!$J$2</c15:sqref>
+                        </c15:formulaRef>
+                      </c:ext>
+                    </c:extLst>
+                    <c:strCache>
+                      <c:ptCount val="1"/>
+                      <c:pt idx="0">
+                        <c:v>BTIV</c:v>
+                      </c:pt>
+                    </c:strCache>
+                  </c:strRef>
+                </c:tx>
+                <c:spPr>
+                  <a:ln w="22225" cap="rnd">
+                    <a:solidFill>
+                      <a:schemeClr val="tx1">
+                        <a:lumMod val="50000"/>
+                        <a:lumOff val="50000"/>
+                      </a:schemeClr>
+                    </a:solidFill>
+                    <a:prstDash val="solid"/>
+                    <a:round/>
+                  </a:ln>
+                  <a:effectLst/>
+                </c:spPr>
+                <c:marker>
+                  <c:symbol val="circle"/>
+                  <c:size val="5"/>
+                  <c:spPr>
+                    <a:solidFill>
+                      <a:schemeClr val="tx1">
+                        <a:lumMod val="50000"/>
+                        <a:lumOff val="50000"/>
+                      </a:schemeClr>
+                    </a:solidFill>
+                    <a:ln w="9525">
+                      <a:solidFill>
+                        <a:schemeClr val="dk1">
+                          <a:tint val="55000"/>
+                        </a:schemeClr>
+                      </a:solidFill>
+                      <a:round/>
+                    </a:ln>
+                    <a:effectLst/>
+                  </c:spPr>
+                </c:marker>
+                <c:cat>
+                  <c:numRef>
+                    <c:extLst xmlns:c15="http://schemas.microsoft.com/office/drawing/2012/chart">
+                      <c:ext xmlns:c15="http://schemas.microsoft.com/office/drawing/2012/chart" uri="{02D57815-91ED-43cb-92C2-25804820EDAC}">
+                        <c15:formulaRef>
+                          <c15:sqref>connect!$A$3:$A$7</c15:sqref>
+                        </c15:formulaRef>
+                      </c:ext>
+                    </c:extLst>
+                    <c:numCache>
+                      <c:formatCode>General</c:formatCode>
+                      <c:ptCount val="5"/>
+                      <c:pt idx="0">
+                        <c:v>3</c:v>
+                      </c:pt>
+                      <c:pt idx="1">
+                        <c:v>4</c:v>
+                      </c:pt>
+                      <c:pt idx="2">
+                        <c:v>5</c:v>
+                      </c:pt>
+                      <c:pt idx="3">
+                        <c:v>6</c:v>
+                      </c:pt>
+                      <c:pt idx="4">
+                        <c:v>7</c:v>
+                      </c:pt>
+                    </c:numCache>
+                  </c:numRef>
+                </c:cat>
+                <c:val>
+                  <c:numRef>
+                    <c:extLst xmlns:c15="http://schemas.microsoft.com/office/drawing/2012/chart">
+                      <c:ext xmlns:c15="http://schemas.microsoft.com/office/drawing/2012/chart" uri="{02D57815-91ED-43cb-92C2-25804820EDAC}">
+                        <c15:formulaRef>
+                          <c15:sqref>connect!$J$3:$J$7</c15:sqref>
+                        </c15:formulaRef>
+                      </c:ext>
+                    </c:extLst>
+                    <c:numCache>
+                      <c:formatCode>General</c:formatCode>
+                      <c:ptCount val="5"/>
+                      <c:pt idx="0">
+                        <c:v>47</c:v>
+                      </c:pt>
+                      <c:pt idx="1">
+                        <c:v>29</c:v>
+                      </c:pt>
+                      <c:pt idx="2">
+                        <c:v>22</c:v>
+                      </c:pt>
+                      <c:pt idx="3">
+                        <c:v>9</c:v>
+                      </c:pt>
+                      <c:pt idx="4">
+                        <c:v>4</c:v>
+                      </c:pt>
+                    </c:numCache>
+                  </c:numRef>
+                </c:val>
+                <c:smooth val="0"/>
+              </c15:ser>
+            </c15:filteredLineSeries>
           </c:ext>
         </c:extLst>
       </c:lineChart>
       <c:catAx>
-        <c:axId val="1079599120"/>
+        <c:axId val="-1132964320"/>
         <c:scaling>
           <c:orientation val="minMax"/>
         </c:scaling>
@@ -14227,7 +14074,7 @@
             <a:endParaRPr lang="en-US"/>
           </a:p>
         </c:txPr>
-        <c:crossAx val="1079607824"/>
+        <c:crossAx val="-1132959968"/>
         <c:crosses val="autoZero"/>
         <c:auto val="1"/>
         <c:lblAlgn val="ctr"/>
@@ -14235,7 +14082,7 @@
         <c:noMultiLvlLbl val="0"/>
       </c:catAx>
       <c:valAx>
-        <c:axId val="1079607824"/>
+        <c:axId val="-1132959968"/>
         <c:scaling>
           <c:logBase val="10"/>
           <c:orientation val="minMax"/>
@@ -14348,7 +14195,7 @@
             <a:endParaRPr lang="en-US"/>
           </a:p>
         </c:txPr>
-        <c:crossAx val="1079599120"/>
+        <c:crossAx val="-1132964320"/>
         <c:crosses val="autoZero"/>
         <c:crossBetween val="between"/>
       </c:valAx>
@@ -15290,8 +15137,8 @@
         </c:dropLines>
         <c:marker val="1"/>
         <c:smooth val="0"/>
-        <c:axId val="1079610000"/>
-        <c:axId val="1079606192"/>
+        <c:axId val="-1132958336"/>
+        <c:axId val="-1132963232"/>
         <c:extLst>
           <c:ext xmlns:c15="http://schemas.microsoft.com/office/drawing/2012/chart" uri="{02D57815-91ED-43cb-92C2-25804820EDAC}">
             <c15:filteredLineSeries>
@@ -15398,7 +15245,7 @@
         </c:extLst>
       </c:lineChart>
       <c:catAx>
-        <c:axId val="1079610000"/>
+        <c:axId val="-1132958336"/>
         <c:scaling>
           <c:orientation val="minMax"/>
         </c:scaling>
@@ -15496,7 +15343,7 @@
             <a:endParaRPr lang="en-US"/>
           </a:p>
         </c:txPr>
-        <c:crossAx val="1079606192"/>
+        <c:crossAx val="-1132963232"/>
         <c:crosses val="autoZero"/>
         <c:auto val="1"/>
         <c:lblAlgn val="ctr"/>
@@ -15504,7 +15351,7 @@
         <c:noMultiLvlLbl val="0"/>
       </c:catAx>
       <c:valAx>
-        <c:axId val="1079606192"/>
+        <c:axId val="-1132963232"/>
         <c:scaling>
           <c:logBase val="10"/>
           <c:orientation val="minMax"/>
@@ -15617,7 +15464,7 @@
             <a:endParaRPr lang="en-US"/>
           </a:p>
         </c:txPr>
-        <c:crossAx val="1079610000"/>
+        <c:crossAx val="-1132958336"/>
         <c:crosses val="autoZero"/>
         <c:crossBetween val="between"/>
       </c:valAx>
@@ -16550,8 +16397,8 @@
         </c:dropLines>
         <c:marker val="1"/>
         <c:smooth val="0"/>
-        <c:axId val="1079610544"/>
-        <c:axId val="1079596944"/>
+        <c:axId val="-1132951808"/>
+        <c:axId val="-1132951264"/>
         <c:extLst>
           <c:ext xmlns:c15="http://schemas.microsoft.com/office/drawing/2012/chart" uri="{02D57815-91ED-43cb-92C2-25804820EDAC}">
             <c15:filteredLineSeries>
@@ -16658,7 +16505,7 @@
         </c:extLst>
       </c:lineChart>
       <c:catAx>
-        <c:axId val="1079610544"/>
+        <c:axId val="-1132951808"/>
         <c:scaling>
           <c:orientation val="minMax"/>
         </c:scaling>
@@ -16756,7 +16603,7 @@
             <a:endParaRPr lang="en-US"/>
           </a:p>
         </c:txPr>
-        <c:crossAx val="1079596944"/>
+        <c:crossAx val="-1132951264"/>
         <c:crosses val="autoZero"/>
         <c:auto val="1"/>
         <c:lblAlgn val="ctr"/>
@@ -16764,7 +16611,7 @@
         <c:noMultiLvlLbl val="0"/>
       </c:catAx>
       <c:valAx>
-        <c:axId val="1079596944"/>
+        <c:axId val="-1132951264"/>
         <c:scaling>
           <c:logBase val="10"/>
           <c:orientation val="minMax"/>
@@ -16877,7 +16724,7 @@
             <a:endParaRPr lang="en-US"/>
           </a:p>
         </c:txPr>
-        <c:crossAx val="1079610544"/>
+        <c:crossAx val="-1132951808"/>
         <c:crosses val="autoZero"/>
         <c:crossBetween val="between"/>
       </c:valAx>
@@ -17810,8 +17657,8 @@
         </c:dropLines>
         <c:marker val="1"/>
         <c:smooth val="0"/>
-        <c:axId val="1079598576"/>
-        <c:axId val="1079608912"/>
+        <c:axId val="-1320111568"/>
+        <c:axId val="-1320117008"/>
         <c:extLst>
           <c:ext xmlns:c15="http://schemas.microsoft.com/office/drawing/2012/chart" uri="{02D57815-91ED-43cb-92C2-25804820EDAC}">
             <c15:filteredLineSeries>
@@ -17919,7 +17766,7 @@
         </c:extLst>
       </c:lineChart>
       <c:catAx>
-        <c:axId val="1079598576"/>
+        <c:axId val="-1320111568"/>
         <c:scaling>
           <c:orientation val="minMax"/>
         </c:scaling>
@@ -18017,7 +17864,7 @@
             <a:endParaRPr lang="en-US"/>
           </a:p>
         </c:txPr>
-        <c:crossAx val="1079608912"/>
+        <c:crossAx val="-1320117008"/>
         <c:crosses val="autoZero"/>
         <c:auto val="1"/>
         <c:lblAlgn val="ctr"/>
@@ -18025,7 +17872,7 @@
         <c:noMultiLvlLbl val="0"/>
       </c:catAx>
       <c:valAx>
-        <c:axId val="1079608912"/>
+        <c:axId val="-1320117008"/>
         <c:scaling>
           <c:logBase val="10"/>
           <c:orientation val="minMax"/>
@@ -18138,7 +17985,7 @@
             <a:endParaRPr lang="en-US"/>
           </a:p>
         </c:txPr>
-        <c:crossAx val="1079598576"/>
+        <c:crossAx val="-1320111568"/>
         <c:crosses val="autoZero"/>
         <c:crossBetween val="between"/>
       </c:valAx>
@@ -18490,290 +18337,6 @@
           <c:smooth val="0"/>
         </c:ser>
         <c:ser>
-          <c:idx val="2"/>
-          <c:order val="2"/>
-          <c:tx>
-            <c:strRef>
-              <c:f>accidents!$D$2</c:f>
-              <c:strCache>
-                <c:ptCount val="1"/>
-                <c:pt idx="0">
-                  <c:v>NT-TA</c:v>
-                </c:pt>
-              </c:strCache>
-              <c:extLst xmlns:c15="http://schemas.microsoft.com/office/drawing/2012/chart"/>
-            </c:strRef>
-          </c:tx>
-          <c:spPr>
-            <a:ln w="22225" cap="rnd">
-              <a:solidFill>
-                <a:schemeClr val="bg2">
-                  <a:lumMod val="90000"/>
-                </a:schemeClr>
-              </a:solidFill>
-              <a:prstDash val="sysDash"/>
-              <a:round/>
-            </a:ln>
-            <a:effectLst/>
-          </c:spPr>
-          <c:marker>
-            <c:symbol val="triangle"/>
-            <c:size val="6"/>
-            <c:spPr>
-              <a:noFill/>
-              <a:ln w="9525">
-                <a:solidFill>
-                  <a:schemeClr val="bg2">
-                    <a:lumMod val="90000"/>
-                  </a:schemeClr>
-                </a:solidFill>
-                <a:round/>
-              </a:ln>
-              <a:effectLst/>
-            </c:spPr>
-          </c:marker>
-          <c:cat>
-            <c:numRef>
-              <c:f>accidents!$A$3:$A$7</c:f>
-              <c:numCache>
-                <c:formatCode>General</c:formatCode>
-                <c:ptCount val="5"/>
-                <c:pt idx="0">
-                  <c:v>3</c:v>
-                </c:pt>
-                <c:pt idx="1">
-                  <c:v>4</c:v>
-                </c:pt>
-                <c:pt idx="2">
-                  <c:v>5</c:v>
-                </c:pt>
-                <c:pt idx="3">
-                  <c:v>6</c:v>
-                </c:pt>
-                <c:pt idx="4">
-                  <c:v>7</c:v>
-                </c:pt>
-              </c:numCache>
-              <c:extLst xmlns:c15="http://schemas.microsoft.com/office/drawing/2012/chart"/>
-            </c:numRef>
-          </c:cat>
-          <c:val>
-            <c:numRef>
-              <c:f>accidents!$D$3:$D$7</c:f>
-              <c:numCache>
-                <c:formatCode>General</c:formatCode>
-                <c:ptCount val="5"/>
-                <c:pt idx="0">
-                  <c:v>4723582</c:v>
-                </c:pt>
-                <c:pt idx="1">
-                  <c:v>2914924</c:v>
-                </c:pt>
-                <c:pt idx="2">
-                  <c:v>1933514</c:v>
-                </c:pt>
-                <c:pt idx="3">
-                  <c:v>1349199</c:v>
-                </c:pt>
-                <c:pt idx="4">
-                  <c:v>595114</c:v>
-                </c:pt>
-              </c:numCache>
-              <c:extLst xmlns:c15="http://schemas.microsoft.com/office/drawing/2012/chart"/>
-            </c:numRef>
-          </c:val>
-          <c:smooth val="0"/>
-        </c:ser>
-        <c:ser>
-          <c:idx val="3"/>
-          <c:order val="3"/>
-          <c:tx>
-            <c:strRef>
-              <c:f>accidents!$E$2</c:f>
-              <c:strCache>
-                <c:ptCount val="1"/>
-                <c:pt idx="0">
-                  <c:v>NTI-TA</c:v>
-                </c:pt>
-              </c:strCache>
-              <c:extLst xmlns:c15="http://schemas.microsoft.com/office/drawing/2012/chart"/>
-            </c:strRef>
-          </c:tx>
-          <c:spPr>
-            <a:ln w="22225" cap="rnd">
-              <a:solidFill>
-                <a:schemeClr val="bg2">
-                  <a:lumMod val="90000"/>
-                </a:schemeClr>
-              </a:solidFill>
-              <a:prstDash val="sysDot"/>
-              <a:round/>
-            </a:ln>
-            <a:effectLst/>
-          </c:spPr>
-          <c:marker>
-            <c:symbol val="square"/>
-            <c:size val="6"/>
-            <c:spPr>
-              <a:noFill/>
-              <a:ln w="9525">
-                <a:solidFill>
-                  <a:schemeClr val="bg2">
-                    <a:lumMod val="90000"/>
-                  </a:schemeClr>
-                </a:solidFill>
-                <a:round/>
-              </a:ln>
-              <a:effectLst/>
-            </c:spPr>
-          </c:marker>
-          <c:cat>
-            <c:numRef>
-              <c:f>accidents!$A$3:$A$7</c:f>
-              <c:numCache>
-                <c:formatCode>General</c:formatCode>
-                <c:ptCount val="5"/>
-                <c:pt idx="0">
-                  <c:v>3</c:v>
-                </c:pt>
-                <c:pt idx="1">
-                  <c:v>4</c:v>
-                </c:pt>
-                <c:pt idx="2">
-                  <c:v>5</c:v>
-                </c:pt>
-                <c:pt idx="3">
-                  <c:v>6</c:v>
-                </c:pt>
-                <c:pt idx="4">
-                  <c:v>7</c:v>
-                </c:pt>
-              </c:numCache>
-              <c:extLst xmlns:c15="http://schemas.microsoft.com/office/drawing/2012/chart"/>
-            </c:numRef>
-          </c:cat>
-          <c:val>
-            <c:numRef>
-              <c:f>accidents!$E$3:$E$7</c:f>
-              <c:numCache>
-                <c:formatCode>General</c:formatCode>
-                <c:ptCount val="5"/>
-                <c:pt idx="0">
-                  <c:v>4762290</c:v>
-                </c:pt>
-                <c:pt idx="1">
-                  <c:v>2833773</c:v>
-                </c:pt>
-                <c:pt idx="2">
-                  <c:v>1885158</c:v>
-                </c:pt>
-                <c:pt idx="3">
-                  <c:v>1306252</c:v>
-                </c:pt>
-                <c:pt idx="4">
-                  <c:v>559988</c:v>
-                </c:pt>
-              </c:numCache>
-              <c:extLst xmlns:c15="http://schemas.microsoft.com/office/drawing/2012/chart"/>
-            </c:numRef>
-          </c:val>
-          <c:smooth val="0"/>
-        </c:ser>
-        <c:ser>
-          <c:idx val="4"/>
-          <c:order val="4"/>
-          <c:tx>
-            <c:strRef>
-              <c:f>accidents!$F$2</c:f>
-              <c:strCache>
-                <c:ptCount val="1"/>
-                <c:pt idx="0">
-                  <c:v>PT</c:v>
-                </c:pt>
-              </c:strCache>
-            </c:strRef>
-          </c:tx>
-          <c:spPr>
-            <a:ln w="22225" cap="rnd">
-              <a:solidFill>
-                <a:schemeClr val="tx1">
-                  <a:lumMod val="50000"/>
-                  <a:lumOff val="50000"/>
-                </a:schemeClr>
-              </a:solidFill>
-              <a:prstDash val="sysDot"/>
-              <a:round/>
-            </a:ln>
-            <a:effectLst/>
-          </c:spPr>
-          <c:marker>
-            <c:symbol val="circle"/>
-            <c:size val="6"/>
-            <c:spPr>
-              <a:noFill/>
-              <a:ln w="9525">
-                <a:solidFill>
-                  <a:schemeClr val="tx1">
-                    <a:lumMod val="50000"/>
-                    <a:lumOff val="50000"/>
-                  </a:schemeClr>
-                </a:solidFill>
-                <a:round/>
-              </a:ln>
-              <a:effectLst/>
-            </c:spPr>
-          </c:marker>
-          <c:cat>
-            <c:numRef>
-              <c:f>accidents!$A$3:$A$7</c:f>
-              <c:numCache>
-                <c:formatCode>General</c:formatCode>
-                <c:ptCount val="5"/>
-                <c:pt idx="0">
-                  <c:v>3</c:v>
-                </c:pt>
-                <c:pt idx="1">
-                  <c:v>4</c:v>
-                </c:pt>
-                <c:pt idx="2">
-                  <c:v>5</c:v>
-                </c:pt>
-                <c:pt idx="3">
-                  <c:v>6</c:v>
-                </c:pt>
-                <c:pt idx="4">
-                  <c:v>7</c:v>
-                </c:pt>
-              </c:numCache>
-            </c:numRef>
-          </c:cat>
-          <c:val>
-            <c:numRef>
-              <c:f>accidents!$F$3:$F$7</c:f>
-              <c:numCache>
-                <c:formatCode>General</c:formatCode>
-                <c:ptCount val="5"/>
-                <c:pt idx="0">
-                  <c:v>72188</c:v>
-                </c:pt>
-                <c:pt idx="1">
-                  <c:v>49230</c:v>
-                </c:pt>
-                <c:pt idx="2">
-                  <c:v>36563</c:v>
-                </c:pt>
-                <c:pt idx="3">
-                  <c:v>27288</c:v>
-                </c:pt>
-                <c:pt idx="4">
-                  <c:v>22394</c:v>
-                </c:pt>
-              </c:numCache>
-            </c:numRef>
-          </c:val>
-          <c:smooth val="0"/>
-        </c:ser>
-        <c:ser>
           <c:idx val="6"/>
           <c:order val="6"/>
           <c:tx>
@@ -19089,18 +18652,356 @@
         </c:dropLines>
         <c:marker val="1"/>
         <c:smooth val="0"/>
-        <c:axId val="1079598032"/>
-        <c:axId val="1079599664"/>
+        <c:axId val="-1320116464"/>
+        <c:axId val="-1122747488"/>
         <c:extLst>
           <c:ext xmlns:c15="http://schemas.microsoft.com/office/drawing/2012/chart" uri="{02D57815-91ED-43cb-92C2-25804820EDAC}">
+            <c15:filteredLineSeries>
+              <c15:ser>
+                <c:idx val="2"/>
+                <c:order val="2"/>
+                <c:tx>
+                  <c:strRef>
+                    <c:extLst>
+                      <c:ext uri="{02D57815-91ED-43cb-92C2-25804820EDAC}">
+                        <c15:formulaRef>
+                          <c15:sqref>accidents!$D$2</c15:sqref>
+                        </c15:formulaRef>
+                      </c:ext>
+                    </c:extLst>
+                    <c:strCache>
+                      <c:ptCount val="1"/>
+                      <c:pt idx="0">
+                        <c:v>NT-TA</c:v>
+                      </c:pt>
+                    </c:strCache>
+                  </c:strRef>
+                </c:tx>
+                <c:spPr>
+                  <a:ln w="22225" cap="rnd">
+                    <a:solidFill>
+                      <a:schemeClr val="bg2">
+                        <a:lumMod val="90000"/>
+                      </a:schemeClr>
+                    </a:solidFill>
+                    <a:prstDash val="sysDash"/>
+                    <a:round/>
+                  </a:ln>
+                  <a:effectLst/>
+                </c:spPr>
+                <c:marker>
+                  <c:symbol val="triangle"/>
+                  <c:size val="6"/>
+                  <c:spPr>
+                    <a:noFill/>
+                    <a:ln w="9525">
+                      <a:solidFill>
+                        <a:schemeClr val="bg2">
+                          <a:lumMod val="90000"/>
+                        </a:schemeClr>
+                      </a:solidFill>
+                      <a:round/>
+                    </a:ln>
+                    <a:effectLst/>
+                  </c:spPr>
+                </c:marker>
+                <c:cat>
+                  <c:numRef>
+                    <c:extLst>
+                      <c:ext uri="{02D57815-91ED-43cb-92C2-25804820EDAC}">
+                        <c15:formulaRef>
+                          <c15:sqref>accidents!$A$3:$A$7</c15:sqref>
+                        </c15:formulaRef>
+                      </c:ext>
+                    </c:extLst>
+                    <c:numCache>
+                      <c:formatCode>General</c:formatCode>
+                      <c:ptCount val="5"/>
+                      <c:pt idx="0">
+                        <c:v>3</c:v>
+                      </c:pt>
+                      <c:pt idx="1">
+                        <c:v>4</c:v>
+                      </c:pt>
+                      <c:pt idx="2">
+                        <c:v>5</c:v>
+                      </c:pt>
+                      <c:pt idx="3">
+                        <c:v>6</c:v>
+                      </c:pt>
+                      <c:pt idx="4">
+                        <c:v>7</c:v>
+                      </c:pt>
+                    </c:numCache>
+                  </c:numRef>
+                </c:cat>
+                <c:val>
+                  <c:numRef>
+                    <c:extLst>
+                      <c:ext uri="{02D57815-91ED-43cb-92C2-25804820EDAC}">
+                        <c15:formulaRef>
+                          <c15:sqref>accidents!$D$3:$D$7</c15:sqref>
+                        </c15:formulaRef>
+                      </c:ext>
+                    </c:extLst>
+                    <c:numCache>
+                      <c:formatCode>General</c:formatCode>
+                      <c:ptCount val="5"/>
+                      <c:pt idx="0">
+                        <c:v>4723582</c:v>
+                      </c:pt>
+                      <c:pt idx="1">
+                        <c:v>2914924</c:v>
+                      </c:pt>
+                      <c:pt idx="2">
+                        <c:v>1933514</c:v>
+                      </c:pt>
+                      <c:pt idx="3">
+                        <c:v>1349199</c:v>
+                      </c:pt>
+                      <c:pt idx="4">
+                        <c:v>595114</c:v>
+                      </c:pt>
+                    </c:numCache>
+                  </c:numRef>
+                </c:val>
+                <c:smooth val="0"/>
+              </c15:ser>
+            </c15:filteredLineSeries>
+            <c15:filteredLineSeries>
+              <c15:ser>
+                <c:idx val="3"/>
+                <c:order val="3"/>
+                <c:tx>
+                  <c:strRef>
+                    <c:extLst xmlns:c15="http://schemas.microsoft.com/office/drawing/2012/chart">
+                      <c:ext xmlns:c15="http://schemas.microsoft.com/office/drawing/2012/chart" uri="{02D57815-91ED-43cb-92C2-25804820EDAC}">
+                        <c15:formulaRef>
+                          <c15:sqref>accidents!$E$2</c15:sqref>
+                        </c15:formulaRef>
+                      </c:ext>
+                    </c:extLst>
+                    <c:strCache>
+                      <c:ptCount val="1"/>
+                      <c:pt idx="0">
+                        <c:v>NTI-TA</c:v>
+                      </c:pt>
+                    </c:strCache>
+                  </c:strRef>
+                </c:tx>
+                <c:spPr>
+                  <a:ln w="22225" cap="rnd">
+                    <a:solidFill>
+                      <a:schemeClr val="bg2">
+                        <a:lumMod val="90000"/>
+                      </a:schemeClr>
+                    </a:solidFill>
+                    <a:prstDash val="sysDot"/>
+                    <a:round/>
+                  </a:ln>
+                  <a:effectLst/>
+                </c:spPr>
+                <c:marker>
+                  <c:symbol val="square"/>
+                  <c:size val="6"/>
+                  <c:spPr>
+                    <a:noFill/>
+                    <a:ln w="9525">
+                      <a:solidFill>
+                        <a:schemeClr val="bg2">
+                          <a:lumMod val="90000"/>
+                        </a:schemeClr>
+                      </a:solidFill>
+                      <a:round/>
+                    </a:ln>
+                    <a:effectLst/>
+                  </c:spPr>
+                </c:marker>
+                <c:cat>
+                  <c:numRef>
+                    <c:extLst xmlns:c15="http://schemas.microsoft.com/office/drawing/2012/chart">
+                      <c:ext xmlns:c15="http://schemas.microsoft.com/office/drawing/2012/chart" uri="{02D57815-91ED-43cb-92C2-25804820EDAC}">
+                        <c15:formulaRef>
+                          <c15:sqref>accidents!$A$3:$A$7</c15:sqref>
+                        </c15:formulaRef>
+                      </c:ext>
+                    </c:extLst>
+                    <c:numCache>
+                      <c:formatCode>General</c:formatCode>
+                      <c:ptCount val="5"/>
+                      <c:pt idx="0">
+                        <c:v>3</c:v>
+                      </c:pt>
+                      <c:pt idx="1">
+                        <c:v>4</c:v>
+                      </c:pt>
+                      <c:pt idx="2">
+                        <c:v>5</c:v>
+                      </c:pt>
+                      <c:pt idx="3">
+                        <c:v>6</c:v>
+                      </c:pt>
+                      <c:pt idx="4">
+                        <c:v>7</c:v>
+                      </c:pt>
+                    </c:numCache>
+                  </c:numRef>
+                </c:cat>
+                <c:val>
+                  <c:numRef>
+                    <c:extLst xmlns:c15="http://schemas.microsoft.com/office/drawing/2012/chart">
+                      <c:ext xmlns:c15="http://schemas.microsoft.com/office/drawing/2012/chart" uri="{02D57815-91ED-43cb-92C2-25804820EDAC}">
+                        <c15:formulaRef>
+                          <c15:sqref>accidents!$E$3:$E$7</c15:sqref>
+                        </c15:formulaRef>
+                      </c:ext>
+                    </c:extLst>
+                    <c:numCache>
+                      <c:formatCode>General</c:formatCode>
+                      <c:ptCount val="5"/>
+                      <c:pt idx="0">
+                        <c:v>4762290</c:v>
+                      </c:pt>
+                      <c:pt idx="1">
+                        <c:v>2833773</c:v>
+                      </c:pt>
+                      <c:pt idx="2">
+                        <c:v>1885158</c:v>
+                      </c:pt>
+                      <c:pt idx="3">
+                        <c:v>1306252</c:v>
+                      </c:pt>
+                      <c:pt idx="4">
+                        <c:v>559988</c:v>
+                      </c:pt>
+                    </c:numCache>
+                  </c:numRef>
+                </c:val>
+                <c:smooth val="0"/>
+              </c15:ser>
+            </c15:filteredLineSeries>
+            <c15:filteredLineSeries>
+              <c15:ser>
+                <c:idx val="4"/>
+                <c:order val="4"/>
+                <c:tx>
+                  <c:strRef>
+                    <c:extLst xmlns:c15="http://schemas.microsoft.com/office/drawing/2012/chart">
+                      <c:ext xmlns:c15="http://schemas.microsoft.com/office/drawing/2012/chart" uri="{02D57815-91ED-43cb-92C2-25804820EDAC}">
+                        <c15:formulaRef>
+                          <c15:sqref>accidents!$F$2</c15:sqref>
+                        </c15:formulaRef>
+                      </c:ext>
+                    </c:extLst>
+                    <c:strCache>
+                      <c:ptCount val="1"/>
+                      <c:pt idx="0">
+                        <c:v>PT</c:v>
+                      </c:pt>
+                    </c:strCache>
+                  </c:strRef>
+                </c:tx>
+                <c:spPr>
+                  <a:ln w="22225" cap="rnd">
+                    <a:solidFill>
+                      <a:schemeClr val="tx1">
+                        <a:lumMod val="50000"/>
+                        <a:lumOff val="50000"/>
+                      </a:schemeClr>
+                    </a:solidFill>
+                    <a:prstDash val="sysDot"/>
+                    <a:round/>
+                  </a:ln>
+                  <a:effectLst/>
+                </c:spPr>
+                <c:marker>
+                  <c:symbol val="circle"/>
+                  <c:size val="6"/>
+                  <c:spPr>
+                    <a:noFill/>
+                    <a:ln w="9525">
+                      <a:solidFill>
+                        <a:schemeClr val="tx1">
+                          <a:lumMod val="50000"/>
+                          <a:lumOff val="50000"/>
+                        </a:schemeClr>
+                      </a:solidFill>
+                      <a:round/>
+                    </a:ln>
+                    <a:effectLst/>
+                  </c:spPr>
+                </c:marker>
+                <c:cat>
+                  <c:numRef>
+                    <c:extLst xmlns:c15="http://schemas.microsoft.com/office/drawing/2012/chart">
+                      <c:ext xmlns:c15="http://schemas.microsoft.com/office/drawing/2012/chart" uri="{02D57815-91ED-43cb-92C2-25804820EDAC}">
+                        <c15:formulaRef>
+                          <c15:sqref>accidents!$A$3:$A$7</c15:sqref>
+                        </c15:formulaRef>
+                      </c:ext>
+                    </c:extLst>
+                    <c:numCache>
+                      <c:formatCode>General</c:formatCode>
+                      <c:ptCount val="5"/>
+                      <c:pt idx="0">
+                        <c:v>3</c:v>
+                      </c:pt>
+                      <c:pt idx="1">
+                        <c:v>4</c:v>
+                      </c:pt>
+                      <c:pt idx="2">
+                        <c:v>5</c:v>
+                      </c:pt>
+                      <c:pt idx="3">
+                        <c:v>6</c:v>
+                      </c:pt>
+                      <c:pt idx="4">
+                        <c:v>7</c:v>
+                      </c:pt>
+                    </c:numCache>
+                  </c:numRef>
+                </c:cat>
+                <c:val>
+                  <c:numRef>
+                    <c:extLst xmlns:c15="http://schemas.microsoft.com/office/drawing/2012/chart">
+                      <c:ext xmlns:c15="http://schemas.microsoft.com/office/drawing/2012/chart" uri="{02D57815-91ED-43cb-92C2-25804820EDAC}">
+                        <c15:formulaRef>
+                          <c15:sqref>accidents!$F$3:$F$7</c15:sqref>
+                        </c15:formulaRef>
+                      </c:ext>
+                    </c:extLst>
+                    <c:numCache>
+                      <c:formatCode>General</c:formatCode>
+                      <c:ptCount val="5"/>
+                      <c:pt idx="0">
+                        <c:v>72188</c:v>
+                      </c:pt>
+                      <c:pt idx="1">
+                        <c:v>49230</c:v>
+                      </c:pt>
+                      <c:pt idx="2">
+                        <c:v>36563</c:v>
+                      </c:pt>
+                      <c:pt idx="3">
+                        <c:v>27288</c:v>
+                      </c:pt>
+                      <c:pt idx="4">
+                        <c:v>22394</c:v>
+                      </c:pt>
+                    </c:numCache>
+                  </c:numRef>
+                </c:val>
+                <c:smooth val="0"/>
+              </c15:ser>
+            </c15:filteredLineSeries>
             <c15:filteredLineSeries>
               <c15:ser>
                 <c:idx val="5"/>
                 <c:order val="5"/>
                 <c:tx>
                   <c:strRef>
-                    <c:extLst>
-                      <c:ext uri="{02D57815-91ED-43cb-92C2-25804820EDAC}">
+                    <c:extLst xmlns:c15="http://schemas.microsoft.com/office/drawing/2012/chart">
+                      <c:ext xmlns:c15="http://schemas.microsoft.com/office/drawing/2012/chart" uri="{02D57815-91ED-43cb-92C2-25804820EDAC}">
                         <c15:formulaRef>
                           <c15:sqref>accidents!$G$2</c15:sqref>
                         </c15:formulaRef>
@@ -19147,8 +19048,8 @@
                 </c:marker>
                 <c:cat>
                   <c:numRef>
-                    <c:extLst>
-                      <c:ext uri="{02D57815-91ED-43cb-92C2-25804820EDAC}">
+                    <c:extLst xmlns:c15="http://schemas.microsoft.com/office/drawing/2012/chart">
+                      <c:ext xmlns:c15="http://schemas.microsoft.com/office/drawing/2012/chart" uri="{02D57815-91ED-43cb-92C2-25804820EDAC}">
                         <c15:formulaRef>
                           <c15:sqref>accidents!$A$3:$A$7</c15:sqref>
                         </c15:formulaRef>
@@ -19177,8 +19078,8 @@
                 </c:cat>
                 <c:val>
                   <c:numRef>
-                    <c:extLst>
-                      <c:ext uri="{02D57815-91ED-43cb-92C2-25804820EDAC}">
+                    <c:extLst xmlns:c15="http://schemas.microsoft.com/office/drawing/2012/chart">
+                      <c:ext xmlns:c15="http://schemas.microsoft.com/office/drawing/2012/chart" uri="{02D57815-91ED-43cb-92C2-25804820EDAC}">
                         <c15:formulaRef>
                           <c15:sqref>accidents!$G$3:$G$7</c15:sqref>
                         </c15:formulaRef>
@@ -19197,7 +19098,7 @@
         </c:extLst>
       </c:lineChart>
       <c:catAx>
-        <c:axId val="1079598032"/>
+        <c:axId val="-1320116464"/>
         <c:scaling>
           <c:orientation val="minMax"/>
         </c:scaling>
@@ -19295,7 +19196,7 @@
             <a:endParaRPr lang="en-US"/>
           </a:p>
         </c:txPr>
-        <c:crossAx val="1079599664"/>
+        <c:crossAx val="-1122747488"/>
         <c:crosses val="autoZero"/>
         <c:auto val="1"/>
         <c:lblAlgn val="ctr"/>
@@ -19303,7 +19204,7 @@
         <c:noMultiLvlLbl val="0"/>
       </c:catAx>
       <c:valAx>
-        <c:axId val="1079599664"/>
+        <c:axId val="-1122747488"/>
         <c:scaling>
           <c:logBase val="10"/>
           <c:orientation val="minMax"/>
@@ -19416,7 +19317,7 @@
             <a:endParaRPr lang="en-US"/>
           </a:p>
         </c:txPr>
-        <c:crossAx val="1079598032"/>
+        <c:crossAx val="-1320116464"/>
         <c:crosses val="autoZero"/>
         <c:crossBetween val="between"/>
       </c:valAx>
@@ -20349,8 +20250,8 @@
         </c:dropLines>
         <c:marker val="1"/>
         <c:smooth val="0"/>
-        <c:axId val="1079600208"/>
-        <c:axId val="1079600752"/>
+        <c:axId val="-1122743136"/>
+        <c:axId val="-1122752928"/>
         <c:extLst>
           <c:ext xmlns:c15="http://schemas.microsoft.com/office/drawing/2012/chart" uri="{02D57815-91ED-43cb-92C2-25804820EDAC}">
             <c15:filteredLineSeries>
@@ -20457,7 +20358,7 @@
         </c:extLst>
       </c:lineChart>
       <c:catAx>
-        <c:axId val="1079600208"/>
+        <c:axId val="-1122743136"/>
         <c:scaling>
           <c:orientation val="minMax"/>
         </c:scaling>
@@ -20555,7 +20456,7 @@
             <a:endParaRPr lang="en-US"/>
           </a:p>
         </c:txPr>
-        <c:crossAx val="1079600752"/>
+        <c:crossAx val="-1122752928"/>
         <c:crosses val="autoZero"/>
         <c:auto val="1"/>
         <c:lblAlgn val="ctr"/>
@@ -20563,7 +20464,7 @@
         <c:noMultiLvlLbl val="0"/>
       </c:catAx>
       <c:valAx>
-        <c:axId val="1079600752"/>
+        <c:axId val="-1122752928"/>
         <c:scaling>
           <c:logBase val="10"/>
           <c:orientation val="minMax"/>
@@ -20676,7 +20577,7 @@
             <a:endParaRPr lang="en-US"/>
           </a:p>
         </c:txPr>
-        <c:crossAx val="1079600208"/>
+        <c:crossAx val="-1122743136"/>
         <c:crosses val="autoZero"/>
         <c:crossBetween val="between"/>
       </c:valAx>
@@ -21609,8 +21510,8 @@
         </c:dropLines>
         <c:marker val="1"/>
         <c:smooth val="0"/>
-        <c:axId val="1076115072"/>
-        <c:axId val="1076115616"/>
+        <c:axId val="-1320422416"/>
+        <c:axId val="-1320419696"/>
         <c:extLst>
           <c:ext xmlns:c15="http://schemas.microsoft.com/office/drawing/2012/chart" uri="{02D57815-91ED-43cb-92C2-25804820EDAC}">
             <c15:filteredLineSeries>
@@ -21718,7 +21619,7 @@
         </c:extLst>
       </c:lineChart>
       <c:catAx>
-        <c:axId val="1076115072"/>
+        <c:axId val="-1320422416"/>
         <c:scaling>
           <c:orientation val="minMax"/>
         </c:scaling>
@@ -21816,7 +21717,7 @@
             <a:endParaRPr lang="en-US"/>
           </a:p>
         </c:txPr>
-        <c:crossAx val="1076115616"/>
+        <c:crossAx val="-1320419696"/>
         <c:crosses val="autoZero"/>
         <c:auto val="1"/>
         <c:lblAlgn val="ctr"/>
@@ -21824,7 +21725,7 @@
         <c:noMultiLvlLbl val="0"/>
       </c:catAx>
       <c:valAx>
-        <c:axId val="1076115616"/>
+        <c:axId val="-1320419696"/>
         <c:scaling>
           <c:logBase val="10"/>
           <c:orientation val="minMax"/>
@@ -21937,7 +21838,7 @@
             <a:endParaRPr lang="en-US"/>
           </a:p>
         </c:txPr>
-        <c:crossAx val="1076115072"/>
+        <c:crossAx val="-1320422416"/>
         <c:crosses val="autoZero"/>
         <c:crossBetween val="between"/>
       </c:valAx>
@@ -22870,8 +22771,8 @@
         </c:dropLines>
         <c:marker val="1"/>
         <c:smooth val="0"/>
-        <c:axId val="1076111808"/>
-        <c:axId val="1076122144"/>
+        <c:axId val="-1062454832"/>
+        <c:axId val="-1062460272"/>
         <c:extLst>
           <c:ext xmlns:c15="http://schemas.microsoft.com/office/drawing/2012/chart" uri="{02D57815-91ED-43cb-92C2-25804820EDAC}">
             <c15:filteredLineSeries>
@@ -22979,7 +22880,7 @@
         </c:extLst>
       </c:lineChart>
       <c:catAx>
-        <c:axId val="1076111808"/>
+        <c:axId val="-1062454832"/>
         <c:scaling>
           <c:orientation val="minMax"/>
         </c:scaling>
@@ -23077,7 +22978,7 @@
             <a:endParaRPr lang="en-US"/>
           </a:p>
         </c:txPr>
-        <c:crossAx val="1076122144"/>
+        <c:crossAx val="-1062460272"/>
         <c:crosses val="autoZero"/>
         <c:auto val="1"/>
         <c:lblAlgn val="ctr"/>
@@ -23085,7 +22986,7 @@
         <c:noMultiLvlLbl val="0"/>
       </c:catAx>
       <c:valAx>
-        <c:axId val="1076122144"/>
+        <c:axId val="-1062460272"/>
         <c:scaling>
           <c:logBase val="10"/>
           <c:orientation val="minMax"/>
@@ -23198,7 +23099,7 @@
             <a:endParaRPr lang="en-US"/>
           </a:p>
         </c:txPr>
-        <c:crossAx val="1076111808"/>
+        <c:crossAx val="-1062454832"/>
         <c:crosses val="autoZero"/>
         <c:crossBetween val="between"/>
       </c:valAx>

--- a/Do an.docx
+++ b/Do an.docx
@@ -53,7 +53,15 @@
     <w:p/>
     <w:p>
       <w:r>
-        <w:t>ĐỒ ÁN TỐT NGHIỆP THẠC SĨ HỆ THỐNG THÔNG TIN</w:t>
+        <w:t xml:space="preserve">ĐỒ </w:t>
+      </w:r>
+      <w:proofErr w:type="gramStart"/>
+      <w:r>
+        <w:t>ÁN</w:t>
+      </w:r>
+      <w:proofErr w:type="gramEnd"/>
+      <w:r>
+        <w:t xml:space="preserve"> TỐT NGHIỆP THẠC SĨ HỆ THỐNG THÔNG TIN</w:t>
       </w:r>
     </w:p>
     <w:p/>
@@ -109,7 +117,15 @@
     </w:p>
     <w:p>
       <w:r>
-        <w:t xml:space="preserve">Xin cảm ơn Cha Mẹ đã sinh ra con, nuôi nấng và dạy dỗ con, động viên con trong học tập cũng như công việc. </w:t>
+        <w:t xml:space="preserve">Xin cảm ơn Cha Mẹ đã sinh ra con, nuôi nấng và dạy dỗ con, </w:t>
+      </w:r>
+      <w:proofErr w:type="gramStart"/>
+      <w:r>
+        <w:t>động</w:t>
+      </w:r>
+      <w:proofErr w:type="gramEnd"/>
+      <w:r>
+        <w:t xml:space="preserve"> viên con trong học tập cũng như công việc. </w:t>
       </w:r>
     </w:p>
     <w:p>
@@ -120,7 +136,15 @@
         <w:t>ng viên và là</w:t>
       </w:r>
       <w:r>
-        <w:t xml:space="preserve"> động lực cho tôi hoàn thành đồ án này.</w:t>
+        <w:t xml:space="preserve"> động lực cho tôi hoàn thành đồ </w:t>
+      </w:r>
+      <w:proofErr w:type="gramStart"/>
+      <w:r>
+        <w:t>án</w:t>
+      </w:r>
+      <w:proofErr w:type="gramEnd"/>
+      <w:r>
+        <w:t xml:space="preserve"> này.</w:t>
       </w:r>
     </w:p>
     <w:p>
@@ -263,18 +287,39 @@
     </w:p>
     <w:p>
       <w:r>
-        <w:t>Ngày nay dữ liệu được tạo ra từ mọi thiết bị, hơn 90% lượng dữ liệu trên thế giới được tạo ra trong hai năm gần đây. Có rất nhiều thiết bị và hệ thống tạo ra dữ liệu đặc biệt là các máy vi tính và thiết bị di động</w:t>
+        <w:t xml:space="preserve">Ngày nay dữ liệu được tạo ra từ mọi thiết bị, hơn 90% lượng dữ liệu trên thế giới được tạo ra trong hai năm gần đây. Có rất nhiều thiết bị và hệ thống tạo ra dữ liệu đặc biệt là các máy </w:t>
+      </w:r>
+      <w:proofErr w:type="gramStart"/>
+      <w:r>
+        <w:t>vi</w:t>
+      </w:r>
+      <w:proofErr w:type="gramEnd"/>
+      <w:r>
+        <w:t xml:space="preserve"> tính và thiết bị di động</w:t>
       </w:r>
       <w:r>
         <w:t>, các mạ</w:t>
       </w:r>
       <w:r>
-        <w:t>ng xã hội. Dữ liệu này phản ánh mọi hoạt động của con người. Do đó trong những năm gần đây khai thác dữ liệu nổi lên như một ngành quan trọng của khoa học máy tính nhằm tìm kiếm các tri thức có giá trị trong khối dữ liệu khổng lồ đó, nhất là trong những lĩnh vực như xử lý số liệu, phân lớp dữ liệu, dự báo,…</w:t>
-      </w:r>
+        <w:t>ng xã hội. Dữ liệu này phản ánh mọi hoạt động của con người. Do đó trong những năm gần đây khai thác dữ liệu nổi lên như một ngành quan trọng của khoa học máy tính nhằm tìm kiếm các tri thức có giá trị trong khối dữ liệu khổng lồ đó, nhất là trong những lĩnh vực như xử lý số liệu, phân lớp dữ liệu, dự báo</w:t>
+      </w:r>
+      <w:proofErr w:type="gramStart"/>
+      <w:r>
+        <w:t>,…</w:t>
+      </w:r>
+      <w:proofErr w:type="gramEnd"/>
     </w:p>
     <w:p>
       <w:r>
-        <w:t xml:space="preserve">Sự đa dạng và phong phú của dữ liệu hình thành nên nhiều mô hình dữ liệu khác nhau: mô hình dữ liệu giao tác (transaction), mô hình dữ liệu chuỗi (sequence), mô hình dữ liệu thời gian thực (real-time), … </w:t>
+        <w:t>Sự đa dạng và phong phú của dữ liệu hình thành nên nhiều mô hình dữ liệu khác nhau: mô hình dữ liệu giao tác (transaction), mô hình dữ liệu chuỗi (sequence), mô hình dữ liệu thời gian thực (real-time</w:t>
+      </w:r>
+      <w:proofErr w:type="gramStart"/>
+      <w:r>
+        <w:t>), …</w:t>
+      </w:r>
+      <w:proofErr w:type="gramEnd"/>
+      <w:r>
+        <w:t xml:space="preserve"> </w:t>
       </w:r>
     </w:p>
     <w:p/>
@@ -297,7 +342,15 @@
     </w:p>
     <w:p>
       <w:r>
-        <w:t>Đồ án được trình bày trong 5 chương.</w:t>
+        <w:t xml:space="preserve">Đồ </w:t>
+      </w:r>
+      <w:proofErr w:type="gramStart"/>
+      <w:r>
+        <w:t>án</w:t>
+      </w:r>
+      <w:proofErr w:type="gramEnd"/>
+      <w:r>
+        <w:t xml:space="preserve"> được trình bày trong 5 chương.</w:t>
       </w:r>
     </w:p>
     <w:p>
@@ -338,9 +391,11 @@
           <m:t>NT</m:t>
         </m:r>
       </m:oMath>
+      <w:proofErr w:type="gramStart"/>
       <w:r>
         <w:t xml:space="preserve">, </w:t>
       </w:r>
+      <w:proofErr w:type="gramEnd"/>
       <m:oMath>
         <m:r>
           <w:rPr>
@@ -361,7 +416,15 @@
         <w:t xml:space="preserve">Chương 3 trình bày chi tiết các thuật toán mà đề tài đề xuất, hai thuật toán </w:t>
       </w:r>
       <w:r>
-        <w:t xml:space="preserve">sử dụng cấu trúc BitTable theo chiều ngang và thuật toán thứ ba dùng cấu trúc BitTable theo chiều dọc. Ba thuật toán lần lược là </w:t>
+        <w:t xml:space="preserve">sử dụng cấu trúc BitTable </w:t>
+      </w:r>
+      <w:proofErr w:type="gramStart"/>
+      <w:r>
+        <w:t>theo</w:t>
+      </w:r>
+      <w:proofErr w:type="gramEnd"/>
+      <w:r>
+        <w:t xml:space="preserve"> chiều ngang và thuật toán thứ ba dùng cấu trúc BitTable theo chiều dọc. Ba thuật toán lần lược là </w:t>
       </w:r>
       <m:oMath>
         <m:r>
@@ -383,7 +446,15 @@
         </m:r>
       </m:oMath>
       <w:r>
-        <w:t xml:space="preserve">(BitTable base algorithm with Inverted list index) và BTIV(BitTable based algorithm with Inverted list index in Vertical). </w:t>
+        <w:t xml:space="preserve">(BitTable base algorithm with Inverted list index) và </w:t>
+      </w:r>
+      <w:proofErr w:type="gramStart"/>
+      <w:r>
+        <w:t>BTIV(</w:t>
+      </w:r>
+      <w:proofErr w:type="gramEnd"/>
+      <w:r>
+        <w:t xml:space="preserve">BitTable based algorithm with Inverted list index in Vertical). </w:t>
       </w:r>
       <m:oMath>
         <m:r>
@@ -394,7 +465,15 @@
         </m:r>
       </m:oMath>
       <w:r>
-        <w:t xml:space="preserve"> khai thác bằng cách chuyển cơ sở dữ liệu sang BitTable theo chiều ngang, sau đó quét tất cả các bit trong BitTable để tìm ra các item đồng xuất hiện. </w:t>
+        <w:t xml:space="preserve"> </w:t>
+      </w:r>
+      <w:proofErr w:type="gramStart"/>
+      <w:r>
+        <w:t>khai</w:t>
+      </w:r>
+      <w:proofErr w:type="gramEnd"/>
+      <w:r>
+        <w:t xml:space="preserve"> thác bằng cách chuyển cơ sở dữ liệu sang BitTable theo chiều ngang, sau đó quét tất cả các bit trong BitTable để tìm ra các item đồng xuất hiện. </w:t>
       </w:r>
       <w:r>
         <w:t>BTI khai thác tương tự như BT, nhưng trước khi chuyển cơ sở dữ liệu sang BitTable, BTI loại bỏ tất cả các giao tác (transaction) không mong đợi bằng kỹ thuật Tid-set. BTIV khai thác bằng cách loại bỏ các giao tác không mong đợi sau đó chuyển cơ sở dữ liệu đã được xử lý thành BitTable dạng dọc, sau đó BTIV sẽ đếm số bit được set bằng 1 để tìm ra các item đồng xuất hiện.</w:t>
@@ -406,7 +485,15 @@
       </w:r>
       <w:r>
         <w:lastRenderedPageBreak/>
-        <w:t>Connect, Accidents,… Từ kết quả thực nghiệm chúng ta sẽ có cái nhìn chính xác hơn về hiệu quả và lượng bộ nhớ tiêu tốn của từng thuật toán.</w:t>
+        <w:t>Connect, Accidents</w:t>
+      </w:r>
+      <w:proofErr w:type="gramStart"/>
+      <w:r>
+        <w:t>,…</w:t>
+      </w:r>
+      <w:proofErr w:type="gramEnd"/>
+      <w:r>
+        <w:t xml:space="preserve"> Từ kết quả thực nghiệm chúng ta sẽ có cái nhìn chính xác hơn về hiệu quả và lượng bộ nhớ tiêu tốn của từng thuật toán.</w:t>
       </w:r>
     </w:p>
     <w:p>
@@ -416,7 +503,15 @@
     </w:p>
     <w:p>
       <w:r>
-        <w:t>Như vậy đồ án sẽ được trình bày như sau</w:t>
+        <w:t xml:space="preserve">Như vậy đồ </w:t>
+      </w:r>
+      <w:proofErr w:type="gramStart"/>
+      <w:r>
+        <w:t>án</w:t>
+      </w:r>
+      <w:proofErr w:type="gramEnd"/>
+      <w:r>
+        <w:t xml:space="preserve"> sẽ được trình bày như sau</w:t>
       </w:r>
     </w:p>
     <w:p>
@@ -521,16 +616,28 @@
     </w:p>
     <w:p>
       <w:r>
-        <w:t xml:space="preserve">Mục tiêu của khai </w:t>
-      </w:r>
-      <w:r>
-        <w:t>phá</w:t>
-      </w:r>
-      <w:r>
-        <w:t xml:space="preserve"> dữ liệu là để đoán trước được tương lai hoặc để hiểu quá khứ. Công nghệ được sử dụng đế đoán trước được tương lai như mạng neural thường được thiết kế để ứng xử như một những hộp đen bởi vì mục ti</w:t>
-      </w:r>
-      <w:r>
-        <w:t xml:space="preserve">êu nói chung là để đạt được một mô hình mà </w:t>
+        <w:t>Khai phá dữ liệu (data mining) Là quá trình tính toán để tìm ra các mẫu trong các bộ dữ liệu lớn liên quan đến các phương pháp tại giao điểm của máy học, thống kê và các hệ thống cơ sở dữ liệu. Đây là một lĩnh vực liên ngành của khoa học máy tính</w:t>
+      </w:r>
+      <w:r>
+        <w:t xml:space="preserve">… </w:t>
+      </w:r>
+      <w:r>
+        <w:t>Mục tiêu tổng thể của quá trình khai thác dữ liệu là trích xuất thông tin từ một bộ dữ liệu và chuyển nó thành một cấu trúc dễ hiểu để sử dụng tiế</w:t>
+      </w:r>
+      <w:r>
+        <w:t xml:space="preserve">p. </w:t>
+      </w:r>
+      <w:r>
+        <w:t>Ngoài bước phân tích thô, nó còn liên quan tới cơ sở dữ liệu và các khía cạnh quản lý dữ liệu, xử lý dữ liệu trước, suy xét mô hình và suy luận thống kê, các thước đo thú vị, các cân nhắc phức tạp, xuất kết quả về các cấu trúc được phát hiện, hiện hình hóa và cập nhật trực tuyế</w:t>
+      </w:r>
+      <w:r>
+        <w:t xml:space="preserve">n. </w:t>
+      </w:r>
+      <w:r>
+        <w:t>Khai thác dữ liệu là bước phân tích của quá trình "khám phá kiến thức trong cơ sở dữ liệu"</w:t>
+      </w:r>
+      <w:r>
+        <w:t>.</w:t>
       </w:r>
     </w:p>
     <w:p>
@@ -542,7 +649,13 @@
         </w:numPr>
       </w:pPr>
       <w:r>
-        <w:t>Khai thác tập sự kiện (</w:t>
+        <w:t>Khai thác tập sự kiện</w:t>
+      </w:r>
+      <w:r>
+        <w:t xml:space="preserve"> phổ biến</w:t>
+      </w:r>
+      <w:r>
+        <w:t xml:space="preserve"> (</w:t>
       </w:r>
       <w:r>
         <w:t>FIM</w:t>
@@ -553,15 +666,169 @@
     </w:p>
     <w:p>
       <w:r>
-        <w:t xml:space="preserve">Khai thác tập sự kiện là một nhánh quan trọng trong lĩnh vực khai thác dữ liệu, khám phá những mẫu hữu ích hoặc thú vị trong cơ sở dữ liệu giao tác. </w:t>
+        <w:t xml:space="preserve">Khai thác tập sự kiện là một nhánh quan trọng trong lĩnh vực khai </w:t>
+      </w:r>
+      <w:r>
+        <w:t>phá</w:t>
+      </w:r>
+      <w:r>
+        <w:t xml:space="preserve"> dữ liệu, khám phá những mẫu hữu ích hoặc thú vị trong cơ sở dữ liệu giao tác. </w:t>
+      </w:r>
+      <w:r>
+        <w:t xml:space="preserve">Nó được giới thiệu đầu tiên vào năm 1993 bởi </w:t>
+      </w:r>
+      <w:r>
+        <w:t>Agrawal</w:t>
+      </w:r>
+      <w:r>
+        <w:t xml:space="preserve"> và Srikant với tên gọi là khai phá tập sự kiện lớn (</w:t>
+      </w:r>
+      <w:r>
+        <w:rPr>
+          <w:i/>
+        </w:rPr>
+        <w:t>large itemset mining</w:t>
+      </w:r>
+      <w:r>
+        <w:t>). Công việc của FIM có thể được định nghĩa như sau: cho một cơ sở dữ liệu giao dịch của khách h</w:t>
+      </w:r>
+      <w:r>
+        <w:t>à</w:t>
+      </w:r>
+      <w:r>
+        <w:t>ng, FIM khám phá những nhóm mặt hàng mà khách hàng mua thường xuyên</w:t>
+      </w:r>
+      <w:r>
+        <w:t xml:space="preserve"> dựa vào một ngưởng minsup cho trước</w:t>
+      </w:r>
+      <w:r>
+        <w:t xml:space="preserve">. Ví dụ, người ta có thể phân tích một cơ sở dữ liệu giao dịch của khách hàng và khám phá ra rằng khách hàng thường mua Taco Shell với ớt. Khám phá </w:t>
+      </w:r>
+      <w:r>
+        <w:t xml:space="preserve">sự liên hệ giữa những mặt hàng rất hữu ích để xác định hành </w:t>
+      </w:r>
+      <w:proofErr w:type="gramStart"/>
+      <w:r>
+        <w:t>vi</w:t>
+      </w:r>
+      <w:proofErr w:type="gramEnd"/>
+      <w:r>
+        <w:t xml:space="preserve"> của khách hàng. </w:t>
+      </w:r>
+    </w:p>
+    <w:p>
+      <w:r>
+        <w:t>Mặt dù FIM ban đầu được đề xuất là để phân tích dữ liệu khách hàng, nhưng bây giờ nó đã được xem như là công việc khai phá dữ liệu tiêu biểu mà được ứng dụng trong nhiều lĩnh vực khác nhau.</w:t>
+      </w:r>
+      <w:r>
+        <w:t xml:space="preserve"> </w:t>
+      </w:r>
+      <w:r>
+        <w:t xml:space="preserve">Trên thực tế, cơ sở dữ liệu giao dịch khách hàng có thể được xem như là một cơ sở dữ liệu </w:t>
+      </w:r>
+      <w:r>
+        <w:t xml:space="preserve">của </w:t>
+      </w:r>
+      <w:r>
+        <w:t xml:space="preserve">các thể hiện các đối tượng (giao dịch), trong đó mỗi đối tượng được mô tả bằng cách sử dụng các giá trị thuộc tính danh nghĩa (các </w:t>
+      </w:r>
+      <w:r>
+        <w:lastRenderedPageBreak/>
+        <w:t>mặt hàng</w:t>
+      </w:r>
+      <w:r>
+        <w:t>). Do đó, FIM có thể được định nghĩa tương đương như là nhiệm vụ tìm các giá trị thuộc tính thường xảy ra đồng thời trong cơ sở dữ liệu. Vì nhiều loại dữ liệu có thể được biểu diễn dưới dạng cơ sở dữ liệu giao dịch, FIM có nhiều ứng dụng trong nhiều lĩnh vực như tin sinh họ</w:t>
+      </w:r>
+      <w:r>
+        <w:t>c</w:t>
+      </w:r>
+      <w:r>
+        <w:t>, phân loại hình ả</w:t>
+      </w:r>
+      <w:r>
+        <w:t>nh</w:t>
+      </w:r>
+      <w:r>
+        <w:t>, phân tích lưu lượng mạ</w:t>
+      </w:r>
+      <w:r>
+        <w:t>ng</w:t>
+      </w:r>
+      <w:r>
+        <w:t>, phân tích đánh giá củ</w:t>
+      </w:r>
+      <w:r>
+        <w:t>a khách hàng</w:t>
+      </w:r>
+      <w:r>
+        <w:t>, theo dõi hoạt độ</w:t>
+      </w:r>
+      <w:r>
+        <w:t>ng</w:t>
+      </w:r>
+      <w:r>
+        <w:t>, phát hiện phần mềm độc hạ</w:t>
+      </w:r>
+      <w:r>
+        <w:t>i và e-learning12…</w:t>
       </w:r>
     </w:p>
     <w:p>
       <w:pPr>
-        <w:pStyle w:val="Heading1"/>
+        <w:jc w:val="center"/>
       </w:pPr>
       <w:r>
-        <w:t>Cơ sở lý thuyết</w:t>
+        <w:rPr>
+          <w:noProof/>
+        </w:rPr>
+        <w:drawing>
+          <wp:inline distT="0" distB="0" distL="0" distR="0" wp14:anchorId="78887152" wp14:editId="4444403A">
+            <wp:extent cx="4371975" cy="1609725"/>
+            <wp:effectExtent l="0" t="0" r="9525" b="9525"/>
+            <wp:docPr id="11" name="Picture 11"/>
+            <wp:cNvGraphicFramePr>
+              <a:graphicFrameLocks xmlns:a="http://schemas.openxmlformats.org/drawingml/2006/main" noChangeAspect="1"/>
+            </wp:cNvGraphicFramePr>
+            <a:graphic xmlns:a="http://schemas.openxmlformats.org/drawingml/2006/main">
+              <a:graphicData uri="http://schemas.openxmlformats.org/drawingml/2006/picture">
+                <pic:pic xmlns:pic="http://schemas.openxmlformats.org/drawingml/2006/picture">
+                  <pic:nvPicPr>
+                    <pic:cNvPr id="1" name=""/>
+                    <pic:cNvPicPr/>
+                  </pic:nvPicPr>
+                  <pic:blipFill>
+                    <a:blip r:embed="rId6"/>
+                    <a:stretch>
+                      <a:fillRect/>
+                    </a:stretch>
+                  </pic:blipFill>
+                  <pic:spPr>
+                    <a:xfrm>
+                      <a:off x="0" y="0"/>
+                      <a:ext cx="4371975" cy="1609725"/>
+                    </a:xfrm>
+                    <a:prstGeom prst="rect">
+                      <a:avLst/>
+                    </a:prstGeom>
+                  </pic:spPr>
+                </pic:pic>
+              </a:graphicData>
+            </a:graphic>
+          </wp:inline>
+        </w:drawing>
+      </w:r>
+    </w:p>
+    <w:p>
+      <w:pPr>
+        <w:pStyle w:val="Bang"/>
+      </w:pPr>
+      <w:r>
+        <w:t>ví dụ cơ sở dữ liệu giao tác</w:t>
+      </w:r>
+    </w:p>
+    <w:p>
+      <w:r>
+        <w:t>Lĩnh vực khai phá tập sự kiện là một lĩnh vực nghiên cứu rất năng động và có hàng trăm thuật toán được đề xuất mỗi năm.</w:t>
       </w:r>
     </w:p>
     <w:p>
@@ -573,99 +840,577 @@
         </w:numPr>
       </w:pPr>
       <w:r>
-        <w:t>Giới thiệu</w:t>
+        <w:t xml:space="preserve">Khai thác top-k </w:t>
+      </w:r>
+      <w:r>
+        <w:t>sự kiện đồng xuất hiện</w:t>
       </w:r>
     </w:p>
     <w:p>
       <w:r>
-        <w:t>Khai thác tập</w:t>
-      </w:r>
-      <w:r>
-        <w:t xml:space="preserve"> sự kiện</w:t>
-      </w:r>
-      <w:r>
-        <w:t xml:space="preserve"> phổ biến được đề xuất đầu tiên bở</w:t>
-      </w:r>
-      <w:r>
-        <w:t>i Agrawal</w:t>
-      </w:r>
-      <w:r>
-        <w:t>,</w:t>
-      </w:r>
-      <w:r>
-        <w:t xml:space="preserve"> nhằm phân tích </w:t>
-      </w:r>
-      <w:r>
-        <w:t>các giao dịch của khách hàng</w:t>
-      </w:r>
-      <w:r>
-        <w:t xml:space="preserve"> để rút ra tất cả các luật liên kết. Kể từ khi việc khai thác dữ liệu này được đề xuất và những thuật </w:t>
-      </w:r>
-      <w:r>
-        <w:t>toán</w:t>
-      </w:r>
-      <w:r>
-        <w:t xml:space="preserve"> khai thác hữu ích </w:t>
-      </w:r>
-      <w:r>
-        <w:t>liên quan tới</w:t>
-      </w:r>
-      <w:r>
-        <w:t xml:space="preserve"> nó, đã có hàng nghìn công trình nghiên cứu theo sau trên nhiều </w:t>
-      </w:r>
-      <w:r>
-        <w:t xml:space="preserve">lĩnh vực </w:t>
-      </w:r>
-      <w:r>
-        <w:t xml:space="preserve">và ứng dụng. Khai thác tập phổ biến đã xuất hiện như một chủ đề quan trọng trong lĩnh vực khai thái dữ liệu. Nó đã được chứng minh đóng một vai trò thiết yếu trong nhiều </w:t>
-      </w:r>
-      <w:r>
-        <w:t>công việc</w:t>
-      </w:r>
-      <w:r>
-        <w:t xml:space="preserve"> khai thác dữ liệu như mining associations, correlations, causality, sequential itemsets, episodes, multi-dimensional itemsets, max-itemsets, partial periodicity and emerging itemsets</w:t>
+        <w:t xml:space="preserve">Khai thác top-k sự kiện đồng xuất hiện giống với khai thác tập sự kiện phổ biến ở chổ là nó tìm mối liên hệ giữa những sự kiện này với những sự kiện khác. Nhưng khác với khai thác tập sự kiện phổ biến FIM ở chổ là, </w:t>
+      </w:r>
+      <w:r>
+        <w:t xml:space="preserve">FIM sẽ tìm ra tất cả các </w:t>
+      </w:r>
+      <w:r>
+        <w:t>luật liên kết</w:t>
+      </w:r>
+      <w:r>
+        <w:t xml:space="preserve"> </w:t>
+      </w:r>
+      <w:r>
+        <w:t>giữa</w:t>
+      </w:r>
+      <w:r>
+        <w:t xml:space="preserve"> các sự kiện trong </w:t>
+      </w:r>
+      <w:r>
+        <w:t xml:space="preserve">toàn bộ </w:t>
+      </w:r>
+      <w:r>
+        <w:t xml:space="preserve">cơ sở dữ liệu, còn </w:t>
+      </w:r>
+      <w:r>
+        <w:t xml:space="preserve">khai thác top-k sự kiện đồng xuất hiện chỉ tập trung khai thác các sự kiện liên quan đến một hay một </w:t>
+      </w:r>
+      <w:r>
+        <w:t>tập</w:t>
+      </w:r>
+      <w:r>
+        <w:t xml:space="preserve"> sự kiện cụ thể</w:t>
+      </w:r>
+      <w:r>
+        <w:t xml:space="preserve"> nào đó</w:t>
+      </w:r>
+      <w:r>
+        <w:t>.</w:t>
+      </w:r>
+      <w:r>
+        <w:t xml:space="preserve"> </w:t>
+      </w:r>
+      <w:r>
+        <w:t>T</w:t>
+      </w:r>
+      <w:r>
+        <w:t>rong một số trường hợp người ta không quan tâm đến việc tìm tất cả các mối liên hệ giữa các sự kiện</w:t>
+      </w:r>
+      <w:r>
+        <w:t xml:space="preserve"> trong toàn bộ cơ sở dữ liệu</w:t>
+      </w:r>
+      <w:r>
+        <w:t xml:space="preserve"> mà họ </w:t>
+      </w:r>
+      <w:r>
+        <w:t xml:space="preserve">chỉ </w:t>
+      </w:r>
+      <w:r>
+        <w:t xml:space="preserve">quan tâm đến một sự kiện hoặc một nhóm sự kiện </w:t>
+      </w:r>
+      <w:r>
+        <w:t xml:space="preserve">cụ thể </w:t>
+      </w:r>
+      <w:r>
+        <w:t xml:space="preserve">nào đó. Ví dụ, khi phân tích các mặt hàng trong cơ sở dữ liệu giao dịch của khách hàng, người ta muốn biết là top 5 sản phẩm khách hàng thường mua </w:t>
+      </w:r>
+      <w:proofErr w:type="gramStart"/>
+      <w:r>
+        <w:t>chung</w:t>
+      </w:r>
+      <w:proofErr w:type="gramEnd"/>
+      <w:r>
+        <w:t xml:space="preserve"> với sữa là gì, hoặc trong các mạng xã hội, người ta quan tâm top 2 sự kiện thường xảy ra với một sự kiện nào đó…</w:t>
+      </w:r>
+      <w:r>
+        <w:t xml:space="preserve"> </w:t>
+      </w:r>
+      <w:r>
+        <w:t xml:space="preserve">Do đó đầu vào của 2 bài toán </w:t>
+      </w:r>
+      <w:r>
+        <w:lastRenderedPageBreak/>
+        <w:t xml:space="preserve">này sẽ khác nhau. FIM chỉ cần mội ngưỡng minsup cho trước, </w:t>
+      </w:r>
+      <w:proofErr w:type="gramStart"/>
+      <w:r>
+        <w:t xml:space="preserve">còn </w:t>
+      </w:r>
+      <w:r>
+        <w:t xml:space="preserve"> </w:t>
+      </w:r>
+      <w:r>
+        <w:t>top</w:t>
+      </w:r>
+      <w:proofErr w:type="gramEnd"/>
+      <w:r>
+        <w:t xml:space="preserve">-k sự kiện đồng xuất hiện thì cần một tập sự kiện (itemset) </w:t>
+      </w:r>
+      <w:r>
+        <w:t xml:space="preserve">cần quan tâm </w:t>
+      </w:r>
+      <w:r>
+        <w:t xml:space="preserve">và một số k </w:t>
+      </w:r>
+      <w:r>
+        <w:t>là số sự kiện đồng xuất hiện cần tìm</w:t>
+      </w:r>
+      <w:r>
+        <w:t xml:space="preserve">. </w:t>
       </w:r>
     </w:p>
     <w:p>
       <w:r>
-        <w:t>Trong khai thác tập phổ biến, một tập là phổ biến nếu tuần suất xuất hiện của nó trong cơ sở dữ liệu không nhỏ hơn một ngưỡng cho trước</w:t>
-      </w:r>
-      <w:r>
-        <w:t>. Có nghĩa là, tập sự kiện phổ biến là một khái niệm bao trùm trong phạm vi tất cả cơ sổ dữ liệu mà không liên quan đến bất kỳ tập sự kiện nào khác</w:t>
+        <w:t xml:space="preserve">Bài toán khai thác top-k sự kiện đồng xuất hiện được đưa ra lần đầu tiên bởi </w:t>
+      </w:r>
+      <w:r>
+        <w:t>Zhi-Hong Deng</w:t>
+      </w:r>
+      <w:r>
+        <w:t>, trong một bài báo khoa học có tên là “</w:t>
+      </w:r>
+      <w:r>
+        <w:t>Mining Top-K Co-Occurrence Items</w:t>
+      </w:r>
+      <w:r>
+        <w:t xml:space="preserve">” năm 2015. </w:t>
+      </w:r>
+      <w:r>
+        <w:t xml:space="preserve">Trong nghiên cứu của mình, ông đã trình bày bốn thuật toán cơ bản và giới thiệu một cấu trúc dữ liệu đặt biệt có tên là Pi-Tree. Dựa trên Pi-Tree, tác giả đã đề xuất hai thuật toán tên là </w:t>
+      </w:r>
+      <m:oMath>
+        <m:r>
+          <w:rPr>
+            <w:rFonts w:ascii="Cambria Math" w:hAnsi="Cambria Math"/>
+          </w:rPr>
+          <m:t>PT</m:t>
+        </m:r>
+      </m:oMath>
+      <w:r>
+        <w:t>(</w:t>
+      </w:r>
+      <w:r>
+        <w:t>Pi-Tree-based</w:t>
+      </w:r>
+      <w:r>
+        <w:t xml:space="preserve"> algorithm) and </w:t>
+      </w:r>
+      <m:oMath>
+        <m:r>
+          <w:rPr>
+            <w:rFonts w:ascii="Cambria Math" w:hAnsi="Cambria Math"/>
+          </w:rPr>
+          <m:t>PT-TA</m:t>
+        </m:r>
+      </m:oMath>
+      <w:r>
+        <w:t>(Pi-Tree-based algorithm with TA pruning)</w:t>
+      </w:r>
+      <w:r>
+        <w:t>.</w:t>
       </w:r>
       <w:r>
         <w:t xml:space="preserve"> </w:t>
       </w:r>
       <w:r>
-        <w:t>. Tuy nhiên, trong một số ứng dụng như các hệ thống gợi ý hoặc mạng xã hội, người ta có lẻ quan tâm đến những sự kiện có liên quan với nhau nhiều hơn.</w:t>
-      </w:r>
-      <w:r>
-        <w:t xml:space="preserve"> Ví dụ trong hệ thống đưa ra gợi ý của một cử</w:t>
-      </w:r>
-      <w:r>
-        <w:t>a hà</w:t>
-      </w:r>
-      <w:r>
-        <w:t xml:space="preserve">ng trực tuyến, bất cứ khi </w:t>
-      </w:r>
+        <w:t xml:space="preserve">Bốn thuật toán cơ bản lần lượt có tên là </w:t>
+      </w:r>
+      <w:proofErr w:type="gramStart"/>
+      <w:r>
+        <w:t>NT(</w:t>
+      </w:r>
+      <w:proofErr w:type="gramEnd"/>
+      <w:r>
+        <w:t xml:space="preserve">Naive Hunting algorithm), NTI (Naive Hunting algorithm withInverted list index), NT-TA (NT with TA pruning), </w:t>
+      </w:r>
+      <w:r>
+        <w:t>và</w:t>
+      </w:r>
+      <w:r>
+        <w:t xml:space="preserve"> NTI-TA(NTI with TA pruning)</w:t>
+      </w:r>
+    </w:p>
+    <w:p>
+      <w:pPr>
+        <w:pStyle w:val="Heading1"/>
+        <w:numPr>
+          <w:ilvl w:val="2"/>
+          <w:numId w:val="1"/>
+        </w:numPr>
+      </w:pPr>
+      <w:r>
+        <w:t>Thuật toán NT</w:t>
+      </w:r>
+      <w:r>
+        <w:t xml:space="preserve"> và NTI</w:t>
+      </w:r>
+    </w:p>
+    <w:p>
+      <w:r>
+        <w:t>NT là thuật toán cơ bản nhất. NT sẽ quét tất cả các sự kiện trong cơ sở dữ liệu để tìm số lần đồng xuất hiện của từng sự kiệ</w:t>
+      </w:r>
+      <w:r>
+        <w:t>n</w:t>
+      </w:r>
+      <w:r>
+        <w:t>. Rỏ ràng việc làm này sẽ không hiệu quả khi mà NT phải quét quá nhiều giao tác không mong đợi (không chứa tập sự kiện đầu vào). Để trách không phải xử lý những ứng viên không mong đợi như vậy, một bước cải tiến đó là thuậ</w:t>
+      </w:r>
+      <w:r>
+        <w:t>t toán NTI. NTI sẽ loại bỏ tất cả các giao tác không mong đợi dựa vào một kỹ thuật gọi là Tid-set, chuyển toàn bộ cơ sở dữ liệu sang dạng dọc rồi giao tất cả các Tid-set lại để cho ra kết quả là một cơ sở dữ liệu chỉ bao gồm các giao tác chứa tập sự kiện cần khai thác.</w:t>
+      </w:r>
+    </w:p>
+    <w:p>
+      <w:pPr>
+        <w:pStyle w:val="Heading1"/>
+        <w:numPr>
+          <w:ilvl w:val="2"/>
+          <w:numId w:val="1"/>
+        </w:numPr>
+      </w:pPr>
+      <w:r>
+        <w:t>Thật toán NT-TA</w:t>
+      </w:r>
+      <w:r>
+        <w:t xml:space="preserve"> và </w:t>
+      </w:r>
+      <w:r>
+        <w:t>NTI-TA</w:t>
+      </w:r>
+    </w:p>
+    <w:p>
+      <w:r>
+        <w:t xml:space="preserve">NT-TA và NTI-TA là hai thuật toán mở rộng tương ứng </w:t>
+      </w:r>
+      <w:r>
+        <w:t>của NT và NTI bằng cách áp dụng nguyên lý TA(</w:t>
+      </w:r>
+      <w:r>
+        <w:t>the threshold algorithm</w:t>
+      </w:r>
+      <w:r>
+        <w:t xml:space="preserve">) của </w:t>
+      </w:r>
+      <w:r>
+        <w:t>Fagin</w:t>
+      </w:r>
+      <w:r>
+        <w:t xml:space="preserve"> để có thể ngừng thuật toán ngay khi tìm ra được kết quả mà không cần phải quét hết toàn bộ cơ sở dữ liệu. Trong khuôn khổ của đồ </w:t>
+      </w:r>
+      <w:proofErr w:type="gramStart"/>
+      <w:r>
+        <w:t>án</w:t>
+      </w:r>
+      <w:proofErr w:type="gramEnd"/>
+      <w:r>
+        <w:t xml:space="preserve"> chúng tôi không đi xâu vào hai thuật toán này.</w:t>
+      </w:r>
+    </w:p>
+    <w:p>
+      <w:pPr>
+        <w:pStyle w:val="Heading1"/>
+        <w:numPr>
+          <w:ilvl w:val="2"/>
+          <w:numId w:val="1"/>
+        </w:numPr>
+      </w:pPr>
       <w:r>
         <w:lastRenderedPageBreak/>
-        <w:t>nào một ngườ</w:t>
-      </w:r>
-      <w:r>
-        <w:t>i dù</w:t>
-      </w:r>
-      <w:r>
-        <w:t>ng thanh toán một vài sản phẩm, hệ thống phải đưa ra những gợi ý về những sản phẩm khác mà thường mua cùng với những sản phẩ</w:t>
-      </w:r>
-      <w:r>
-        <w:t>m đó nhằm mục đích tăng doanh số</w:t>
-      </w:r>
-      <w:r>
+        <w:t>Thuật toán PT</w:t>
+      </w:r>
+      <w:r>
+        <w:t xml:space="preserve"> và </w:t>
+      </w:r>
+      <w:r>
+        <w:t>PT-TA</w:t>
+      </w:r>
+    </w:p>
+    <w:p>
+      <w:r>
+        <w:t>Lần đầu tiên một cấu trúc dữ liệu đặc biệt được giới thiệu đó là Pi-Tree, sử dụng một cấu trúc gọn nhẹ để chứa thông tin của một cơ sở dữ liệu. Một Pi-Tree là một cấu trúc cây tiền tố được định nghĩa như sau:</w:t>
+      </w:r>
+    </w:p>
+    <w:p>
+      <w:pPr>
+        <w:pStyle w:val="ListParagraph"/>
+        <w:numPr>
+          <w:ilvl w:val="0"/>
+          <w:numId w:val="30"/>
+        </w:numPr>
+      </w:pPr>
+      <w:r>
+        <w:t xml:space="preserve">Nó được tạo thành </w:t>
+      </w:r>
+      <w:r>
+        <w:t>từ một gốc có nhãn là “</w:t>
+      </w:r>
+      <w:r>
+        <w:rPr>
+          <w:i/>
+        </w:rPr>
+        <w:t>Root</w:t>
+      </w:r>
+      <w:r>
+        <w:t xml:space="preserve">”, một tập của </w:t>
+      </w:r>
+      <w:r>
+        <w:t>nhữ</w:t>
+      </w:r>
+      <w:r>
+        <w:t xml:space="preserve">ng cây con </w:t>
+      </w:r>
+      <w:r>
+        <w:t>của root, và một bảng header.</w:t>
+      </w:r>
+    </w:p>
+    <w:p>
+      <w:pPr>
+        <w:pStyle w:val="ListParagraph"/>
+        <w:numPr>
+          <w:ilvl w:val="0"/>
+          <w:numId w:val="30"/>
+        </w:numPr>
+      </w:pPr>
+      <w:r>
+        <w:t xml:space="preserve">Mỗi node của cây chứa 4 trường dữ liệu: </w:t>
+      </w:r>
+      <w:r>
+        <w:rPr>
+          <w:i/>
+        </w:rPr>
+        <w:t>lable</w:t>
+      </w:r>
+      <w:r>
+        <w:t xml:space="preserve">, </w:t>
+      </w:r>
+      <w:r>
+        <w:rPr>
+          <w:i/>
+        </w:rPr>
+        <w:t>count</w:t>
+      </w:r>
+      <w:r>
+        <w:t xml:space="preserve">, </w:t>
+      </w:r>
+      <w:r>
+        <w:rPr>
+          <w:i/>
+        </w:rPr>
+        <w:t>children-link</w:t>
+      </w:r>
+      <w:r>
+        <w:t xml:space="preserve">, </w:t>
+      </w:r>
+      <w:r>
+        <w:t xml:space="preserve">và </w:t>
+      </w:r>
+      <w:r>
+        <w:rPr>
+          <w:i/>
+        </w:rPr>
+        <w:t>parent-link</w:t>
+      </w:r>
+      <w:r>
+        <w:t>.</w:t>
+      </w:r>
+      <w:r>
+        <w:t xml:space="preserve"> </w:t>
+      </w:r>
+      <w:r>
+        <w:t xml:space="preserve">Trường </w:t>
+      </w:r>
+      <w:r>
+        <w:rPr>
+          <w:i/>
+        </w:rPr>
+        <w:t>lable</w:t>
+      </w:r>
+      <w:r>
+        <w:t xml:space="preserve"> đăng ký item mà node thể hiện. </w:t>
+      </w:r>
+      <w:r>
+        <w:t>T</w:t>
+      </w:r>
+      <w:r>
+        <w:t xml:space="preserve">rường </w:t>
+      </w:r>
+      <w:r>
+        <w:rPr>
+          <w:i/>
+        </w:rPr>
+        <w:t>count</w:t>
+      </w:r>
+      <w:r>
+        <w:t xml:space="preserve"> đăng ký số lượng giao tác </w:t>
+      </w:r>
+      <w:r>
+        <w:t xml:space="preserve">được trình bày bởi một phần đường dẫn đi qua node. Trường </w:t>
+      </w:r>
+      <w:r>
+        <w:rPr>
+          <w:i/>
+        </w:rPr>
+        <w:t>children-link</w:t>
+      </w:r>
+      <w:r>
+        <w:rPr>
+          <w:i/>
+        </w:rPr>
+        <w:t xml:space="preserve"> </w:t>
+      </w:r>
+      <w:r>
+        <w:t>đăng ký tất cả các node con củ</w:t>
+      </w:r>
+      <w:r>
+        <w:t xml:space="preserve">a node. Trường </w:t>
+      </w:r>
+      <w:r>
+        <w:rPr>
+          <w:i/>
+        </w:rPr>
+        <w:t>parent-link</w:t>
+      </w:r>
+      <w:r>
+        <w:rPr>
+          <w:i/>
+        </w:rPr>
+        <w:t xml:space="preserve"> </w:t>
+      </w:r>
+      <w:r>
+        <w:t>đăng ký node cha của node.</w:t>
+      </w:r>
+    </w:p>
+    <w:p>
+      <w:pPr>
+        <w:pStyle w:val="ListParagraph"/>
+        <w:numPr>
+          <w:ilvl w:val="0"/>
+          <w:numId w:val="30"/>
+        </w:numPr>
+      </w:pPr>
+      <w:r>
+        <w:t xml:space="preserve">Mỗi </w:t>
+      </w:r>
+      <w:r>
+        <w:t>thành phần</w:t>
+      </w:r>
+      <w:r>
+        <w:t xml:space="preserve"> trong bảng header </w:t>
+      </w:r>
+      <w:r>
+        <w:t>bao gồm</w:t>
+      </w:r>
+      <w:r>
+        <w:t xml:space="preserve"> hai trường: </w:t>
+      </w:r>
+      <w:r>
+        <w:rPr>
+          <w:i/>
+        </w:rPr>
+        <w:t>label</w:t>
+      </w:r>
+      <w:r>
+        <w:t xml:space="preserve"> và </w:t>
+      </w:r>
+      <w:r>
+        <w:rPr>
+          <w:i/>
+        </w:rPr>
+        <w:t>node-link</w:t>
+      </w:r>
+      <w:r>
+        <w:rPr>
+          <w:i/>
+        </w:rPr>
         <w:t xml:space="preserve">. </w:t>
       </w:r>
       <w:r>
-        <w:t>Những việc đó có thể được minh họa bằng ví dụ dưới đây.</w:t>
+        <w:t>Trường label đăng ký cho một item. Trường node-link đăng ký tất cả các node thể hiện item đó.</w:t>
+      </w:r>
+      <w:r>
+        <w:t xml:space="preserve"> Trong bản header, các thành phần được xếp thứ tự giảm dần bởi độ hổ trợ (support count). Bảng header được tạo ra để tạo thuận lợi cho việc duyệt cây Pi-Tree.</w:t>
+      </w:r>
+    </w:p>
+    <w:p>
+      <w:r>
+        <w:t>Theo định nghĩa trên Pi-Tree trông giống như FP-Tree. Tuy nhiên, có hai điểm khác biệt quan trọng giữa chúng. Đầu tiên, Pi-Tree không yêu cầu những item được đăng ký trong các node phải là những item phổ biến trong khi FP-Tree chỉ tập trung vào những item phổ biến. Thứ</w:t>
+      </w:r>
+      <w:r>
+        <w:t xml:space="preserve"> hai, những node của Pi-Tree có liên kết đến node cha (</w:t>
+      </w:r>
+      <w:r>
+        <w:rPr>
+          <w:i/>
+        </w:rPr>
+        <w:t>parent-link</w:t>
+      </w:r>
+      <w:r>
+        <w:t xml:space="preserve">) còn FP-Tree thì không. </w:t>
+      </w:r>
+    </w:p>
+    <w:p>
+      <w:pPr>
+        <w:jc w:val="center"/>
+      </w:pPr>
+      <w:r>
+        <w:rPr>
+          <w:noProof/>
+        </w:rPr>
+        <w:lastRenderedPageBreak/>
+        <w:drawing>
+          <wp:inline distT="0" distB="0" distL="0" distR="0" wp14:anchorId="7E9DC66B" wp14:editId="133D8694">
+            <wp:extent cx="4581525" cy="2657475"/>
+            <wp:effectExtent l="0" t="0" r="9525" b="9525"/>
+            <wp:docPr id="10" name="Picture 10"/>
+            <wp:cNvGraphicFramePr>
+              <a:graphicFrameLocks xmlns:a="http://schemas.openxmlformats.org/drawingml/2006/main" noChangeAspect="1"/>
+            </wp:cNvGraphicFramePr>
+            <a:graphic xmlns:a="http://schemas.openxmlformats.org/drawingml/2006/main">
+              <a:graphicData uri="http://schemas.openxmlformats.org/drawingml/2006/picture">
+                <pic:pic xmlns:pic="http://schemas.openxmlformats.org/drawingml/2006/picture">
+                  <pic:nvPicPr>
+                    <pic:cNvPr id="1" name=""/>
+                    <pic:cNvPicPr/>
+                  </pic:nvPicPr>
+                  <pic:blipFill>
+                    <a:blip r:embed="rId7"/>
+                    <a:stretch>
+                      <a:fillRect/>
+                    </a:stretch>
+                  </pic:blipFill>
+                  <pic:spPr>
+                    <a:xfrm>
+                      <a:off x="0" y="0"/>
+                      <a:ext cx="4581525" cy="2657475"/>
+                    </a:xfrm>
+                    <a:prstGeom prst="rect">
+                      <a:avLst/>
+                    </a:prstGeom>
+                  </pic:spPr>
+                </pic:pic>
+              </a:graphicData>
+            </a:graphic>
+          </wp:inline>
+        </w:drawing>
+      </w:r>
+    </w:p>
+    <w:p>
+      <w:pPr>
+        <w:pStyle w:val="Hinh"/>
+      </w:pPr>
+      <w:r>
+        <w:t>Pi-Tree cho Bảng 1</w:t>
+      </w:r>
+    </w:p>
+    <w:p>
+      <w:r>
+        <w:t xml:space="preserve">Trong khuôn khổ của đồ </w:t>
+      </w:r>
+      <w:proofErr w:type="gramStart"/>
+      <w:r>
+        <w:t>án</w:t>
+      </w:r>
+      <w:proofErr w:type="gramEnd"/>
+      <w:r>
+        <w:t xml:space="preserve"> sẽ không trình bày chi tiết cụ thể nội dung của thuật toán PT và PTA. </w:t>
       </w:r>
     </w:p>
     <w:p>
@@ -677,6 +1422,179 @@
         </w:numPr>
       </w:pPr>
       <w:r>
+        <w:t xml:space="preserve">Khai thác top-k sự kiện đồng xuất hiện với BitTable </w:t>
+      </w:r>
+    </w:p>
+    <w:p>
+      <w:r>
+        <w:t>Từ khi bài toán được giới thiệu từ năm 2015 đến nay, chưa có thêm một nghiên cứu nào đề xuấ</w:t>
+      </w:r>
+      <w:r>
+        <w:t>t các phương pháp mới để giải quyết bài toán</w:t>
+      </w:r>
+      <w:r>
+        <w:t>.</w:t>
+      </w:r>
+      <w:r>
+        <w:t xml:space="preserve"> Do đó, đồ </w:t>
+      </w:r>
+      <w:proofErr w:type="gramStart"/>
+      <w:r>
+        <w:t>án</w:t>
+      </w:r>
+      <w:proofErr w:type="gramEnd"/>
+      <w:r>
+        <w:t xml:space="preserve"> muốn đống góp một phương pháp mới đó là dùng BitTable để giải quyết bài toán và kết quả thực nghiệm của phương pháp mới này cũng rất khả quan.</w:t>
+      </w:r>
+    </w:p>
+    <w:p>
+      <w:r>
+        <w:t xml:space="preserve"> </w:t>
+      </w:r>
+    </w:p>
+    <w:p>
+      <w:pPr>
+        <w:pStyle w:val="Heading1"/>
+      </w:pPr>
+      <w:r>
+        <w:t>Cơ sở lý thuyết</w:t>
+      </w:r>
+    </w:p>
+    <w:p>
+      <w:pPr>
+        <w:pStyle w:val="Heading1"/>
+        <w:numPr>
+          <w:ilvl w:val="1"/>
+          <w:numId w:val="1"/>
+        </w:numPr>
+      </w:pPr>
+      <w:r>
+        <w:t>Giới thiệu</w:t>
+      </w:r>
+    </w:p>
+    <w:p>
+      <w:r>
+        <w:t>Khai thác tập</w:t>
+      </w:r>
+      <w:r>
+        <w:t xml:space="preserve"> sự kiện</w:t>
+      </w:r>
+      <w:r>
+        <w:t xml:space="preserve"> phổ biến được đề xuất đầu tiên bở</w:t>
+      </w:r>
+      <w:r>
+        <w:t>i Agrawal</w:t>
+      </w:r>
+      <w:r>
+        <w:t>,</w:t>
+      </w:r>
+      <w:r>
+        <w:t xml:space="preserve"> nhằm phân tích </w:t>
+      </w:r>
+      <w:r>
+        <w:t>các giao dịch của khách hàng</w:t>
+      </w:r>
+      <w:r>
+        <w:t xml:space="preserve"> để rút ra tất cả các luật liên kết</w:t>
+      </w:r>
+      <w:r>
+        <w:t xml:space="preserve"> giữa các mặt hàng</w:t>
+      </w:r>
+      <w:r>
+        <w:t xml:space="preserve">. Kể từ khi việc khai thác dữ liệu này được đề xuất và những thuật </w:t>
+      </w:r>
+      <w:r>
+        <w:t>toán</w:t>
+      </w:r>
+      <w:r>
+        <w:t xml:space="preserve"> khai thác hữu ích </w:t>
+      </w:r>
+      <w:r>
+        <w:t>liên quan tới</w:t>
+      </w:r>
+      <w:r>
+        <w:t xml:space="preserve"> nó, đã có hàng nghìn công trình nghiên cứu </w:t>
+      </w:r>
+      <w:proofErr w:type="gramStart"/>
+      <w:r>
+        <w:t>theo</w:t>
+      </w:r>
+      <w:proofErr w:type="gramEnd"/>
+      <w:r>
+        <w:t xml:space="preserve"> sau trên nhiều </w:t>
+      </w:r>
+      <w:r>
+        <w:t xml:space="preserve">lĩnh vực </w:t>
+      </w:r>
+      <w:r>
+        <w:t xml:space="preserve">và ứng dụng. Khai thác tập phổ biến đã xuất hiện như một chủ đề quan trọng trong </w:t>
+      </w:r>
+      <w:r>
+        <w:lastRenderedPageBreak/>
+        <w:t xml:space="preserve">lĩnh vực khai thái dữ liệu. Nó đã được chứng minh đóng một vai trò thiết yếu trong nhiều </w:t>
+      </w:r>
+      <w:r>
+        <w:t>công việc</w:t>
+      </w:r>
+      <w:r>
+        <w:t xml:space="preserve"> khai thác dữ liệu như mining associations, correlations, causality, sequential itemsets, episodes, multi-dimensional itemsets, max-itemsets, partial periodicity and emerging itemsets</w:t>
+      </w:r>
+    </w:p>
+    <w:p>
+      <w:r>
+        <w:t>Trong khai thác tập phổ biến, một tập là phổ biến nếu tuần suất xuất hiện của nó trong cơ sở dữ liệu không nhỏ hơn một ngưỡng cho trước</w:t>
+      </w:r>
+      <w:r>
+        <w:t xml:space="preserve">. Có nghĩa là, tập sự kiện phổ biến là một khái niệm bao trùm trong phạm vi tất cả cơ sổ dữ liệu mà không liên quan đến bất kỳ tập sự kiện nào </w:t>
+      </w:r>
+      <w:proofErr w:type="gramStart"/>
+      <w:r>
+        <w:t>khác</w:t>
+      </w:r>
+      <w:r>
+        <w:t xml:space="preserve"> </w:t>
+      </w:r>
+      <w:r>
+        <w:t>.</w:t>
+      </w:r>
+      <w:proofErr w:type="gramEnd"/>
+      <w:r>
+        <w:t xml:space="preserve"> Tuy nhiên, trong một số ứng dụng như các hệ thống gợi ý hoặc mạng xã hội, người ta có lẻ quan tâm đến những sự kiện có liên quan với nhau nhiều hơn.</w:t>
+      </w:r>
+      <w:r>
+        <w:t xml:space="preserve"> Ví dụ trong hệ thống đưa ra gợi ý của một cử</w:t>
+      </w:r>
+      <w:r>
+        <w:t>a hà</w:t>
+      </w:r>
+      <w:r>
+        <w:t>ng trực tuyến, bất cứ khi nào một ngườ</w:t>
+      </w:r>
+      <w:r>
+        <w:t>i dù</w:t>
+      </w:r>
+      <w:r>
+        <w:t>ng thanh toán một vài sản phẩm, hệ thống phải đưa ra những gợi ý về những sản phẩm khác mà thường mua cùng với những sản phẩ</w:t>
+      </w:r>
+      <w:r>
+        <w:t>m đó nhằm mục đích tăng doanh số</w:t>
+      </w:r>
+      <w:r>
+        <w:t xml:space="preserve">. </w:t>
+      </w:r>
+      <w:r>
+        <w:t>Những việc đó có thể được minh họa bằng ví dụ dưới đây.</w:t>
+      </w:r>
+    </w:p>
+    <w:p>
+      <w:pPr>
+        <w:pStyle w:val="Heading1"/>
+        <w:numPr>
+          <w:ilvl w:val="1"/>
+          <w:numId w:val="1"/>
+        </w:numPr>
+      </w:pPr>
+      <w:r>
         <w:t>Cơ sở dữ liệu giao tác</w:t>
       </w:r>
     </w:p>
@@ -730,7 +1648,15 @@
         </m:r>
       </m:oMath>
       <w:r>
-        <w:t xml:space="preserve"> và Items là những thuộc tính thuộc miền sau </w:t>
+        <w:t xml:space="preserve"> </w:t>
+      </w:r>
+      <w:proofErr w:type="gramStart"/>
+      <w:r>
+        <w:t>và</w:t>
+      </w:r>
+      <w:proofErr w:type="gramEnd"/>
+      <w:r>
+        <w:t xml:space="preserve"> Items là những thuộc tính thuộc miền sau </w:t>
       </w:r>
       <m:oMath>
         <m:r>
@@ -785,8 +1711,13 @@
         </m:r>
       </m:oMath>
       <w:r>
-        <w:t xml:space="preserve">) là một tập con của </w:t>
-      </w:r>
+        <w:t xml:space="preserve">) là một tập con </w:t>
+      </w:r>
+      <w:proofErr w:type="gramStart"/>
+      <w:r>
+        <w:t xml:space="preserve">của </w:t>
+      </w:r>
+      <w:proofErr w:type="gramEnd"/>
       <m:oMath>
         <m:r>
           <w:rPr>
@@ -816,8 +1747,13 @@
         </m:r>
       </m:oMath>
       <w:r>
-        <w:t xml:space="preserve"> bởi </w:t>
-      </w:r>
+        <w:t xml:space="preserve"> </w:t>
+      </w:r>
+      <w:proofErr w:type="gramStart"/>
+      <w:r>
+        <w:t xml:space="preserve">bởi </w:t>
+      </w:r>
+      <w:proofErr w:type="gramEnd"/>
       <m:oMath>
         <m:sSub>
           <m:sSubPr>
@@ -1008,8 +1944,16 @@
         <w:rPr>
           <w:rFonts w:eastAsiaTheme="minorEastAsia"/>
         </w:rPr>
-        <w:t xml:space="preserve"> và </w:t>
-      </w:r>
+        <w:t xml:space="preserve"> </w:t>
+      </w:r>
+      <w:proofErr w:type="gramStart"/>
+      <w:r>
+        <w:rPr>
+          <w:rFonts w:eastAsiaTheme="minorEastAsia"/>
+        </w:rPr>
+        <w:t xml:space="preserve">và </w:t>
+      </w:r>
+      <w:proofErr w:type="gramEnd"/>
       <m:oMath>
         <m:r>
           <w:rPr>
@@ -1147,6 +2091,7 @@
           </w:tcPr>
           <w:p>
             <w:r>
+              <w:lastRenderedPageBreak/>
               <w:t>2</w:t>
             </w:r>
           </w:p>
@@ -1477,7 +2422,6 @@
         </w:numPr>
       </w:pPr>
       <w:r>
-        <w:lastRenderedPageBreak/>
         <w:t>Khai thác tập sự kiện phổ biến</w:t>
       </w:r>
     </w:p>
@@ -1525,11 +2469,16 @@
         <w:t>á</w:t>
       </w:r>
       <w:r>
-        <w:t>c top-k  s</w:t>
+        <w:t>c top-</w:t>
+      </w:r>
+      <w:proofErr w:type="gramStart"/>
+      <w:r>
+        <w:t>k  s</w:t>
       </w:r>
       <w:r>
         <w:t>ự</w:t>
       </w:r>
+      <w:proofErr w:type="gramEnd"/>
       <w:r>
         <w:t xml:space="preserve"> ki</w:t>
       </w:r>
@@ -2483,6 +3432,7 @@
     </w:p>
     <w:p>
       <w:r>
+        <w:lastRenderedPageBreak/>
         <w:t xml:space="preserve">Cho </w:t>
       </w:r>
       <m:oMath>
@@ -2890,7 +3840,11 @@
         <w:t>ệ</w:t>
       </w:r>
       <w:r>
-        <w:t>n m</w:t>
+        <w:t xml:space="preserve">n </w:t>
+      </w:r>
+      <w:proofErr w:type="gramStart"/>
+      <w:r>
+        <w:t>m</w:t>
       </w:r>
       <w:r>
         <w:t>à</w:t>
@@ -2898,6 +3852,7 @@
       <w:r>
         <w:t xml:space="preserve"> </w:t>
       </w:r>
+      <w:proofErr w:type="gramEnd"/>
       <m:oMath>
         <m:sSub>
           <m:sSubPr>
@@ -3021,7 +3976,11 @@
         <w:t>ự</w:t>
       </w:r>
       <w:r>
-        <w:t xml:space="preserve"> ki</w:t>
+        <w:t xml:space="preserve"> </w:t>
+      </w:r>
+      <w:proofErr w:type="gramStart"/>
+      <w:r>
+        <w:t>ki</w:t>
       </w:r>
       <w:r>
         <w:t>ệ</w:t>
@@ -3032,6 +3991,7 @@
       <w:r>
         <w:t xml:space="preserve"> </w:t>
       </w:r>
+      <w:proofErr w:type="gramEnd"/>
       <m:oMath>
         <m:r>
           <w:rPr>
@@ -3053,7 +4013,6 @@
         </w:numPr>
       </w:pPr>
       <w:r>
-        <w:lastRenderedPageBreak/>
         <w:t>Đ</w:t>
       </w:r>
       <w:r>
@@ -3167,7 +4126,11 @@
         <w:t>ỉ</w:t>
       </w:r>
       <w:r>
-        <w:t xml:space="preserve"> n</w:t>
+        <w:t xml:space="preserve"> </w:t>
+      </w:r>
+      <w:proofErr w:type="gramStart"/>
+      <w:r>
+        <w:t>n</w:t>
       </w:r>
       <w:r>
         <w:t>ế</w:t>
@@ -3180,7 +4143,14 @@
           <w:rPr>
             <w:rFonts w:ascii="Cambria Math" w:hAnsi="Cambria Math"/>
           </w:rPr>
-          <m:t>⊆T</m:t>
+          <m:t>⊆</m:t>
+        </m:r>
+        <w:proofErr w:type="gramEnd"/>
+        <m:r>
+          <w:rPr>
+            <w:rFonts w:ascii="Cambria Math" w:hAnsi="Cambria Math"/>
+          </w:rPr>
+          <m:t>T</m:t>
         </m:r>
       </m:oMath>
       <w:r>
@@ -3237,10 +4207,18 @@
         <w:t>ộ</w:t>
       </w:r>
       <w:r>
-        <w:t>t itemset</w:t>
-      </w:r>
-      <w:r>
-        <w:t xml:space="preserve">  , đư</w:t>
+        <w:t xml:space="preserve">t </w:t>
+      </w:r>
+      <w:proofErr w:type="gramStart"/>
+      <w:r>
+        <w:t>itemset</w:t>
+      </w:r>
+      <w:r>
+        <w:t xml:space="preserve">  ,</w:t>
+      </w:r>
+      <w:proofErr w:type="gramEnd"/>
+      <w:r>
+        <w:t xml:space="preserve"> đư</w:t>
       </w:r>
       <w:r>
         <w:t>ợ</w:t>
@@ -3365,7 +4343,15 @@
         <w:t>C</w:t>
       </w:r>
       <w:r>
-        <w:t>ho itemset  , m</w:t>
+        <w:t xml:space="preserve">ho </w:t>
+      </w:r>
+      <w:proofErr w:type="gramStart"/>
+      <w:r>
+        <w:t>itemset  ,</w:t>
+      </w:r>
+      <w:proofErr w:type="gramEnd"/>
+      <w:r>
+        <w:t xml:space="preserve"> m</w:t>
       </w:r>
       <w:r>
         <w:t>ộ</w:t>
@@ -3625,7 +4611,11 @@
         <w:t>ệ</w:t>
       </w:r>
       <w:r>
-        <w:t>u l</w:t>
+        <w:t xml:space="preserve">u </w:t>
+      </w:r>
+      <w:proofErr w:type="gramStart"/>
+      <w:r>
+        <w:t>l</w:t>
       </w:r>
       <w:r>
         <w:t>à</w:t>
@@ -3633,6 +4623,7 @@
       <w:r>
         <w:t xml:space="preserve"> </w:t>
       </w:r>
+      <w:proofErr w:type="gramEnd"/>
       <m:oMath>
         <m:sSub>
           <m:sSubPr>
@@ -3699,7 +4690,11 @@
         </m:r>
       </m:oMath>
       <w:r>
-        <w:t xml:space="preserve"> v</w:t>
+        <w:t xml:space="preserve"> </w:t>
+      </w:r>
+      <w:proofErr w:type="gramStart"/>
+      <w:r>
+        <w:t>v</w:t>
       </w:r>
       <w:r>
         <w:t>à</w:t>
@@ -3707,6 +4702,7 @@
       <w:r>
         <w:t xml:space="preserve"> </w:t>
       </w:r>
+      <w:proofErr w:type="gramEnd"/>
       <m:oMath>
         <m:r>
           <w:rPr>
@@ -3935,8 +4931,13 @@
     </w:p>
     <w:p>
       <w:r>
-        <w:t xml:space="preserve">Cho itemset </w:t>
-      </w:r>
+        <w:t xml:space="preserve">Cho </w:t>
+      </w:r>
+      <w:proofErr w:type="gramStart"/>
+      <w:r>
+        <w:t xml:space="preserve">itemset </w:t>
+      </w:r>
+      <w:proofErr w:type="gramEnd"/>
       <m:oMath>
         <m:r>
           <w:rPr>
@@ -4246,7 +5247,11 @@
         <w:t>ệ</w:t>
       </w:r>
       <w:r>
-        <w:t>u giao t</w:t>
+        <w:t xml:space="preserve">u giao </w:t>
+      </w:r>
+      <w:proofErr w:type="gramStart"/>
+      <w:r>
+        <w:t>t</w:t>
       </w:r>
       <w:r>
         <w:t>á</w:t>
@@ -4254,6 +5259,7 @@
       <w:r>
         <w:t xml:space="preserve">c </w:t>
       </w:r>
+      <w:proofErr w:type="gramEnd"/>
       <m:oMath>
         <m:r>
           <w:rPr>
@@ -4524,8 +5530,13 @@
         </m:sSub>
       </m:oMath>
       <w:r>
-        <w:t xml:space="preserve"> chứa </w:t>
-      </w:r>
+        <w:t xml:space="preserve"> </w:t>
+      </w:r>
+      <w:proofErr w:type="gramStart"/>
+      <w:r>
+        <w:t xml:space="preserve">chứa </w:t>
+      </w:r>
+      <w:proofErr w:type="gramEnd"/>
       <m:oMath>
         <m:r>
           <w:rPr>
@@ -4535,7 +5546,11 @@
         </m:r>
       </m:oMath>
       <w:r>
-        <w:t xml:space="preserve">. Tương tự, ta có </w:t>
+        <w:t xml:space="preserve">. Tương tự, ta </w:t>
+      </w:r>
+      <w:proofErr w:type="gramStart"/>
+      <w:r>
+        <w:t xml:space="preserve">có </w:t>
       </w:r>
       <m:oMath>
         <m:d>
@@ -4548,6 +5563,7 @@
             </m:ctrlPr>
           </m:dPr>
           <m:e>
+            <w:proofErr w:type="gramEnd"/>
             <m:d>
               <m:dPr>
                 <m:begChr m:val="{"/>
@@ -4694,7 +5710,11 @@
         </m:r>
       </m:oMath>
       <w:r>
-        <w:t xml:space="preserve"> . Nếu ngưỡng </w:t>
+        <w:t xml:space="preserve"> . Nếu </w:t>
+      </w:r>
+      <w:r>
+        <w:lastRenderedPageBreak/>
+        <w:t xml:space="preserve">ngưỡng </w:t>
       </w:r>
       <m:oMath>
         <m:r>
@@ -4716,14 +5736,33 @@
         </m:r>
       </m:oMath>
       <w:r>
-        <w:t xml:space="preserve"> là  . Nếu </w:t>
+        <w:t xml:space="preserve"> </w:t>
+      </w:r>
+      <w:proofErr w:type="gramStart"/>
+      <w:r>
+        <w:t>là  .</w:t>
+      </w:r>
+      <w:proofErr w:type="gramEnd"/>
+      <w:r>
+        <w:t xml:space="preserve"> </w:t>
+      </w:r>
+      <w:proofErr w:type="gramStart"/>
+      <w:r>
+        <w:t xml:space="preserve">Nếu </w:t>
       </w:r>
       <m:oMath>
         <m:r>
           <w:rPr>
             <w:rFonts w:ascii="Cambria Math" w:hAnsi="Cambria Math"/>
           </w:rPr>
-          <m:t>=2</m:t>
+          <m:t>=</m:t>
+        </m:r>
+        <w:proofErr w:type="gramEnd"/>
+        <m:r>
+          <w:rPr>
+            <w:rFonts w:ascii="Cambria Math" w:hAnsi="Cambria Math"/>
+          </w:rPr>
+          <m:t>2</m:t>
         </m:r>
       </m:oMath>
       <w:r>
@@ -4786,7 +5825,6 @@
         </w:numPr>
       </w:pPr>
       <w:r>
-        <w:lastRenderedPageBreak/>
         <w:t xml:space="preserve">Thuật toán </w:t>
       </w:r>
       <m:oMath>
@@ -4823,10 +5861,18 @@
         <w:t xml:space="preserve">cơ sở dữ liệu </w:t>
       </w:r>
       <w:r>
-        <w:t xml:space="preserve">giao tác </w:t>
-      </w:r>
-      <w:r>
-        <w:t xml:space="preserve"> , </w:t>
+        <w:t xml:space="preserve">giao </w:t>
+      </w:r>
+      <w:proofErr w:type="gramStart"/>
+      <w:r>
+        <w:t xml:space="preserve">tác </w:t>
+      </w:r>
+      <w:r>
+        <w:t xml:space="preserve"> ,</w:t>
+      </w:r>
+      <w:proofErr w:type="gramEnd"/>
+      <w:r>
+        <w:t xml:space="preserve"> </w:t>
       </w:r>
       <m:oMath>
         <m:r>
@@ -4848,8 +5894,13 @@
         </m:r>
       </m:oMath>
       <w:r>
-        <w:t xml:space="preserve">. Nếu một giao tác chứa </w:t>
-      </w:r>
+        <w:t xml:space="preserve">. Nếu một giao tác </w:t>
+      </w:r>
+      <w:proofErr w:type="gramStart"/>
+      <w:r>
+        <w:t xml:space="preserve">chứa </w:t>
+      </w:r>
+      <w:proofErr w:type="gramEnd"/>
       <m:oMath>
         <m:r>
           <w:rPr>
@@ -4906,8 +5957,13 @@
         <w:t xml:space="preserve"> có được số lượng đồng xuất hiện của tất cả các sự kiện </w:t>
       </w:r>
       <w:r>
-        <w:t xml:space="preserve">đồng xuất hiện của </w:t>
-      </w:r>
+        <w:t xml:space="preserve">đồng xuất hiện </w:t>
+      </w:r>
+      <w:proofErr w:type="gramStart"/>
+      <w:r>
+        <w:t xml:space="preserve">của </w:t>
+      </w:r>
+      <w:proofErr w:type="gramEnd"/>
       <m:oMath>
         <m:r>
           <w:rPr>
@@ -4928,8 +5984,13 @@
         </m:r>
       </m:oMath>
       <w:r>
-        <w:t xml:space="preserve"> tìm thấy tất cả top-k sự kiện đồng xuất hiện của </w:t>
-      </w:r>
+        <w:t xml:space="preserve"> tìm thấy tất cả top-k sự kiện đồng xuất hiện </w:t>
+      </w:r>
+      <w:proofErr w:type="gramStart"/>
+      <w:r>
+        <w:t xml:space="preserve">của </w:t>
+      </w:r>
+      <w:proofErr w:type="gramEnd"/>
       <m:oMath>
         <m:r>
           <w:rPr>
@@ -4987,8 +6048,13 @@
               <w:t>Input</w:t>
             </w:r>
             <w:r>
-              <w:t xml:space="preserve">: cơ sở dữ liệu giao tác </w:t>
-            </w:r>
+              <w:t xml:space="preserve">: cơ sở dữ liệu giao </w:t>
+            </w:r>
+            <w:proofErr w:type="gramStart"/>
+            <w:r>
+              <w:t xml:space="preserve">tác </w:t>
+            </w:r>
+            <w:proofErr w:type="gramEnd"/>
             <m:oMath>
               <m:r>
                 <w:rPr>
@@ -5490,7 +6556,11 @@
         </m:r>
       </m:oMath>
       <w:r>
-        <w:t xml:space="preserve"> sẽ tìm tất cả các giao tác chứa</w:t>
+        <w:t xml:space="preserve"> sẽ tìm </w:t>
+      </w:r>
+      <w:r>
+        <w:lastRenderedPageBreak/>
+        <w:t>tất cả các giao tác chứa</w:t>
       </w:r>
       <w:r>
         <w:t xml:space="preserve"> itemset</w:t>
@@ -5528,11 +6598,7 @@
         <w:t xml:space="preserve"> đó. </w:t>
       </w:r>
       <w:r>
-        <w:t xml:space="preserve">Như đã phát biểu trong [37], Tid-set có thể </w:t>
-      </w:r>
-      <w:r>
-        <w:lastRenderedPageBreak/>
-        <w:t xml:space="preserve">được tính toán bằng cách giao tất cả các Tid-set của những sự kiện mà được chứa bởi itemset đó. Khi đó, </w:t>
+        <w:t xml:space="preserve">Như đã phát biểu trong [37], Tid-set có thể được tính toán bằng cách giao tất cả các Tid-set của những sự kiện mà được chứa bởi itemset đó. Khi đó, </w:t>
       </w:r>
       <m:oMath>
         <m:r>
@@ -5543,8 +6609,13 @@
         </m:r>
       </m:oMath>
       <w:r>
-        <w:t xml:space="preserve"> tìm ra top-k sự kiện đồng xuất hiện trong một cơ sở dữ liệu được hoạch định, là tập tất cả các giao tác chứa </w:t>
-      </w:r>
+        <w:t xml:space="preserve"> tìm ra top-k sự kiện đồng xuất hiện trong một cơ sở dữ liệu được hoạch định, là tập tất cả các giao tác </w:t>
+      </w:r>
+      <w:proofErr w:type="gramStart"/>
+      <w:r>
+        <w:t xml:space="preserve">chứa </w:t>
+      </w:r>
+      <w:proofErr w:type="gramEnd"/>
       <m:oMath>
         <m:r>
           <w:rPr>
@@ -5579,8 +6650,13 @@
         <w:t xml:space="preserve"> chỉ </w:t>
       </w:r>
       <w:r>
-        <w:t xml:space="preserve">tìm top-k sự kiện đồng xuất hiện trong một cơ sở dữ liệu nhỏ hơn, nên nó sẽ hiệu quả hơn </w:t>
-      </w:r>
+        <w:t xml:space="preserve">tìm top-k sự kiện đồng xuất hiện trong một cơ sở dữ liệu nhỏ hơn, nên nó sẽ hiệu quả </w:t>
+      </w:r>
+      <w:proofErr w:type="gramStart"/>
+      <w:r>
+        <w:t xml:space="preserve">hơn </w:t>
+      </w:r>
+      <w:proofErr w:type="gramEnd"/>
       <m:oMath>
         <m:r>
           <w:rPr>
@@ -5638,8 +6714,13 @@
               <w:t>Input</w:t>
             </w:r>
             <w:r>
-              <w:t xml:space="preserve">: cơ sở dữ liệu giao tác </w:t>
-            </w:r>
+              <w:t xml:space="preserve">: cơ sở dữ liệu giao </w:t>
+            </w:r>
+            <w:proofErr w:type="gramStart"/>
+            <w:r>
+              <w:t xml:space="preserve">tác </w:t>
+            </w:r>
+            <w:proofErr w:type="gramEnd"/>
             <m:oMath>
               <m:r>
                 <w:rPr>
@@ -5719,8 +6800,13 @@
               </m:r>
             </m:oMath>
             <w:r>
-              <w:t xml:space="preserve"> top-k sự kiện đồng xuất hiện của </w:t>
-            </w:r>
+              <w:t xml:space="preserve"> top-k sự kiện đồng xuất hiện </w:t>
+            </w:r>
+            <w:proofErr w:type="gramStart"/>
+            <w:r>
+              <w:t xml:space="preserve">của </w:t>
+            </w:r>
+            <w:proofErr w:type="gramEnd"/>
             <m:oMath>
               <m:r>
                 <w:rPr>
@@ -6446,8 +7532,14 @@
         </m:r>
       </m:oMath>
       <w:r>
-        <w:t xml:space="preserve"> và bảng BitTable theo chiều dọc là </w:t>
-      </w:r>
+        <w:t xml:space="preserve"> và bảng BitTable theo chiều dọc </w:t>
+      </w:r>
+      <w:proofErr w:type="gramStart"/>
+      <w:r>
+        <w:lastRenderedPageBreak/>
+        <w:t xml:space="preserve">là </w:t>
+      </w:r>
+      <w:proofErr w:type="gramEnd"/>
       <m:oMath>
         <m:r>
           <w:rPr>
@@ -6471,7 +7563,15 @@
     </w:p>
     <w:p>
       <w:r>
-        <w:t>Bảng 2 BitTable theo chiều ngang</w:t>
+        <w:t xml:space="preserve">Bảng 2 BitTable </w:t>
+      </w:r>
+      <w:proofErr w:type="gramStart"/>
+      <w:r>
+        <w:t>theo</w:t>
+      </w:r>
+      <w:proofErr w:type="gramEnd"/>
+      <w:r>
+        <w:t xml:space="preserve"> chiều ngang</w:t>
       </w:r>
     </w:p>
     <w:tbl>
@@ -7001,7 +8101,15 @@
     <w:p/>
     <w:p>
       <w:r>
-        <w:t xml:space="preserve">Đối với bảng BitTable theo chiều ngang, mỗi cột tương ứng với một sự kiện, mỗi dòng tương ứng với một giao tác. </w:t>
+        <w:t xml:space="preserve">Đối với bảng BitTable </w:t>
+      </w:r>
+      <w:proofErr w:type="gramStart"/>
+      <w:r>
+        <w:t>theo</w:t>
+      </w:r>
+      <w:proofErr w:type="gramEnd"/>
+      <w:r>
+        <w:t xml:space="preserve"> chiều ngang, mỗi cột tương ứng với một sự kiện, mỗi dòng tương ứng với một giao tác. </w:t>
       </w:r>
       <w:r>
         <w:t xml:space="preserve">Khi đó, nếu ta có một cơ sở dữ liệu giao tác với </w:t>
@@ -7026,8 +8134,13 @@
         </m:r>
       </m:oMath>
       <w:r>
-        <w:t xml:space="preserve"> giao tác thì ta sẽ có một bảng BitTable với kích thước </w:t>
-      </w:r>
+        <w:t xml:space="preserve"> giao tác thì ta sẽ có một bảng BitTable với kích </w:t>
+      </w:r>
+      <w:proofErr w:type="gramStart"/>
+      <w:r>
+        <w:t xml:space="preserve">thước </w:t>
+      </w:r>
+      <w:proofErr w:type="gramEnd"/>
       <m:oMath>
         <m:r>
           <w:rPr>
@@ -7037,12 +8150,28 @@
         </m:r>
       </m:oMath>
       <w:r>
-        <w:t>. Bảng BitTable theo chiều dọc cũng tương tự nhưng đổi cột thành dòng.</w:t>
+        <w:t xml:space="preserve">. Bảng BitTable </w:t>
+      </w:r>
+      <w:proofErr w:type="gramStart"/>
+      <w:r>
+        <w:t>theo</w:t>
+      </w:r>
+      <w:proofErr w:type="gramEnd"/>
+      <w:r>
+        <w:t xml:space="preserve"> chiều dọc cũng tương tự nhưng đổi cột thành dòng.</w:t>
       </w:r>
     </w:p>
     <w:p>
       <w:r>
-        <w:t>Bảng 3 BitTable theo chiều dọc</w:t>
+        <w:t xml:space="preserve">Bảng 3 BitTable </w:t>
+      </w:r>
+      <w:proofErr w:type="gramStart"/>
+      <w:r>
+        <w:t>theo</w:t>
+      </w:r>
+      <w:proofErr w:type="gramEnd"/>
+      <w:r>
+        <w:t xml:space="preserve"> chiều dọc</w:t>
       </w:r>
     </w:p>
     <w:tbl>
@@ -7583,6 +8712,7 @@
         <w:pStyle w:val="Heading1"/>
       </w:pPr>
       <w:r>
+        <w:lastRenderedPageBreak/>
         <w:t>Khai thác top-k đồng xuất hiệ</w:t>
       </w:r>
       <w:r>
@@ -7628,11 +8758,16 @@
         <w:t>Tương tự</w:t>
       </w:r>
       <w:r>
-        <w:t xml:space="preserve"> như</w:t>
-      </w:r>
-      <w:r>
         <w:t xml:space="preserve"> </w:t>
       </w:r>
+      <w:proofErr w:type="gramStart"/>
+      <w:r>
+        <w:t>như</w:t>
+      </w:r>
+      <w:r>
+        <w:t xml:space="preserve"> </w:t>
+      </w:r>
+      <w:proofErr w:type="gramEnd"/>
       <m:oMath>
         <m:r>
           <w:rPr>
@@ -7746,10 +8881,17 @@
         </m:r>
       </m:oMath>
       <w:r>
-        <w:t xml:space="preserve"> cũng duyệt từng </w:t>
-      </w:r>
-      <w:r>
-        <w:lastRenderedPageBreak/>
+        <w:t xml:space="preserve"> </w:t>
+      </w:r>
+      <w:proofErr w:type="gramStart"/>
+      <w:r>
+        <w:t>cũng</w:t>
+      </w:r>
+      <w:proofErr w:type="gramEnd"/>
+      <w:r>
+        <w:t xml:space="preserve"> duyệt từng </w:t>
+      </w:r>
+      <w:r>
         <w:t>dòng của bản</w:t>
       </w:r>
       <w:r>
@@ -7978,8 +9120,16 @@
         <w:rPr>
           <w:rFonts w:eastAsiaTheme="minorEastAsia"/>
         </w:rPr>
-        <w:t xml:space="preserve">. Tồng quát ta có </w:t>
-      </w:r>
+        <w:t xml:space="preserve">. Tồng quát ta </w:t>
+      </w:r>
+      <w:proofErr w:type="gramStart"/>
+      <w:r>
+        <w:rPr>
+          <w:rFonts w:eastAsiaTheme="minorEastAsia"/>
+        </w:rPr>
+        <w:t xml:space="preserve">có </w:t>
+      </w:r>
+      <w:proofErr w:type="gramEnd"/>
       <m:oMath>
         <m:sSub>
           <m:sSubPr>
@@ -8130,8 +9280,13 @@
               <w:t>Input</w:t>
             </w:r>
             <w:r>
-              <w:t xml:space="preserve">: cơ sở dữ liệu giao tác </w:t>
-            </w:r>
+              <w:t xml:space="preserve">: cơ sở dữ liệu giao </w:t>
+            </w:r>
+            <w:proofErr w:type="gramStart"/>
+            <w:r>
+              <w:t xml:space="preserve">tác </w:t>
+            </w:r>
+            <w:proofErr w:type="gramEnd"/>
             <m:oMath>
               <m:r>
                 <w:rPr>
@@ -8932,6 +10087,7 @@
           </w:p>
           <w:p>
             <w:r>
+              <w:lastRenderedPageBreak/>
               <w:t>13</w:t>
             </w:r>
             <w:r>
@@ -9003,10 +10159,18 @@
         </m:r>
       </m:oMath>
       <w:r>
-        <w:t xml:space="preserve"> không hiệu quả khi nó quét tất cả các dòng giao tác không mong đợi</w:t>
-      </w:r>
-      <w:r>
-        <w:t xml:space="preserve">(không chứa itemset </w:t>
+        <w:t xml:space="preserve"> không hiệu quả khi nó quét tất cả các dòng giao tác không mong </w:t>
+      </w:r>
+      <w:proofErr w:type="gramStart"/>
+      <w:r>
+        <w:t>đợi</w:t>
+      </w:r>
+      <w:r>
+        <w:t>(</w:t>
+      </w:r>
+      <w:proofErr w:type="gramEnd"/>
+      <w:r>
+        <w:t xml:space="preserve">không chứa itemset </w:t>
       </w:r>
       <m:oMath>
         <m:r>
@@ -9031,7 +10195,15 @@
         </m:r>
       </m:oMath>
       <w:r>
-        <w:t xml:space="preserve"> sử dụng Tid-set[37] tương tự</w:t>
+        <w:t xml:space="preserve"> sử dụng Tid-</w:t>
+      </w:r>
+      <w:proofErr w:type="gramStart"/>
+      <w:r>
+        <w:t>set[</w:t>
+      </w:r>
+      <w:proofErr w:type="gramEnd"/>
+      <w:r>
+        <w:t>37] tương tự</w:t>
       </w:r>
       <w:r>
         <w:t xml:space="preserve"> như </w:t>
@@ -9052,7 +10224,6 @@
           <w:rPr>
             <w:rFonts w:ascii="Cambria Math" w:hAnsi="Cambria Math"/>
           </w:rPr>
-          <w:lastRenderedPageBreak/>
           <m:t>P</m:t>
         </m:r>
       </m:oMath>
@@ -9068,7 +10239,15 @@
         </m:r>
       </m:oMath>
       <w:r>
-        <w:t xml:space="preserve"> sẽ xây dựng </w:t>
+        <w:t xml:space="preserve"> </w:t>
+      </w:r>
+      <w:proofErr w:type="gramStart"/>
+      <w:r>
+        <w:t>sẽ</w:t>
+      </w:r>
+      <w:proofErr w:type="gramEnd"/>
+      <w:r>
+        <w:t xml:space="preserve"> xây dựng </w:t>
       </w:r>
       <m:oMath>
         <m:r>
@@ -9208,8 +10387,13 @@
               <w:t>Input</w:t>
             </w:r>
             <w:r>
-              <w:t xml:space="preserve">: cơ sở dữ liệu giao tác </w:t>
-            </w:r>
+              <w:t xml:space="preserve">: cơ sở dữ liệu giao </w:t>
+            </w:r>
+            <w:proofErr w:type="gramStart"/>
+            <w:r>
+              <w:t xml:space="preserve">tác </w:t>
+            </w:r>
+            <w:proofErr w:type="gramEnd"/>
             <m:oMath>
               <m:r>
                 <w:rPr>
@@ -9289,8 +10473,13 @@
               </m:r>
             </m:oMath>
             <w:r>
-              <w:t xml:space="preserve"> top-k sự kiện đồng xuất hiện của </w:t>
-            </w:r>
+              <w:t xml:space="preserve"> top-k sự kiện đồng xuất hiện </w:t>
+            </w:r>
+            <w:proofErr w:type="gramStart"/>
+            <w:r>
+              <w:t xml:space="preserve">của </w:t>
+            </w:r>
+            <w:proofErr w:type="gramEnd"/>
             <m:oMath>
               <m:r>
                 <w:rPr>
@@ -9964,7 +11153,15 @@
         </m:r>
       </m:oMath>
       <w:r>
-        <w:t xml:space="preserve"> xử lý dựa vào bảng BitTable theo chiều dọc thay vì theo chiều ngang giống </w:t>
+        <w:t xml:space="preserve"> </w:t>
+      </w:r>
+      <w:proofErr w:type="gramStart"/>
+      <w:r>
+        <w:t>xử</w:t>
+      </w:r>
+      <w:proofErr w:type="gramEnd"/>
+      <w:r>
+        <w:t xml:space="preserve"> lý dựa vào bảng BitTable theo chiều dọc thay vì theo chiều ngang giống </w:t>
       </w:r>
       <m:oMath>
         <m:r>
@@ -10011,8 +11208,17 @@
         </m:r>
       </m:oMath>
       <w:r>
-        <w:t xml:space="preserve"> trước khi xử lý. Ví dụ, đối với cơ sở dữ liệu Bảng 1, cho itemset </w:t>
-      </w:r>
+        <w:t xml:space="preserve"> trước khi xử lý. </w:t>
+      </w:r>
+      <w:r>
+        <w:lastRenderedPageBreak/>
+        <w:t xml:space="preserve">Ví dụ, đối với cơ sở dữ liệu Bảng 1, cho </w:t>
+      </w:r>
+      <w:proofErr w:type="gramStart"/>
+      <w:r>
+        <w:t xml:space="preserve">itemset </w:t>
+      </w:r>
+      <w:proofErr w:type="gramEnd"/>
       <m:oMath>
         <m:r>
           <w:rPr>
@@ -10033,7 +11239,15 @@
         </m:r>
       </m:oMath>
       <w:r>
-        <w:t xml:space="preserve"> sẽ loại bỏ những giao tác không chứa </w:t>
+        <w:t xml:space="preserve"> </w:t>
+      </w:r>
+      <w:proofErr w:type="gramStart"/>
+      <w:r>
+        <w:t>sẽ</w:t>
+      </w:r>
+      <w:proofErr w:type="gramEnd"/>
+      <w:r>
+        <w:t xml:space="preserve"> loại bỏ những giao tác không chứa </w:t>
       </w:r>
       <m:oMath>
         <m:r>
@@ -10229,7 +11443,6 @@
           </w:tcPr>
           <w:p>
             <w:r>
-              <w:lastRenderedPageBreak/>
               <w:t>3</w:t>
             </w:r>
           </w:p>
@@ -10799,7 +12012,15 @@
     <w:p/>
     <w:p>
       <w:r>
-        <w:t xml:space="preserve">Tiếp theo </w:t>
+        <w:t xml:space="preserve">Tiếp </w:t>
+      </w:r>
+      <w:proofErr w:type="gramStart"/>
+      <w:r>
+        <w:t>theo</w:t>
+      </w:r>
+      <w:proofErr w:type="gramEnd"/>
+      <w:r>
+        <w:t xml:space="preserve"> </w:t>
       </w:r>
       <m:oMath>
         <m:r>
@@ -11019,6 +12240,7 @@
           </w:tcPr>
           <w:p>
             <w:r>
+              <w:lastRenderedPageBreak/>
               <w:t>e</w:t>
             </w:r>
           </w:p>
@@ -11159,11 +12381,7 @@
         </m:r>
       </m:oMath>
       <w:r>
-        <w:t xml:space="preserve"> chỉ việc đếm số bit được set là 1 trong mãng bit tương ứng mà thôi. Rỏ ràng việc đếm số lượng bit 1 trong một mãng </w:t>
-      </w:r>
-      <w:r>
-        <w:lastRenderedPageBreak/>
-        <w:t xml:space="preserve">bit sẽ đơn giản và nhanh hơn rất nhiều so với việc duyệt từng bit để </w:t>
+        <w:t xml:space="preserve"> chỉ việc đếm số bit được set là 1 trong mãng bit tương ứng mà thôi. Rỏ ràng việc đếm số lượng bit 1 trong một mãng bit sẽ đơn giản và nhanh hơn rất nhiều so với việc duyệt từng bit để </w:t>
       </w:r>
       <w:r>
         <w:t>đếm số lượng đồng xuất hiện của mỗi sự kiện.</w:t>
@@ -11214,8 +12432,13 @@
               <w:t>Input</w:t>
             </w:r>
             <w:r>
-              <w:t xml:space="preserve">: cơ sở dữ liệu giao tác </w:t>
-            </w:r>
+              <w:t xml:space="preserve">: cơ sở dữ liệu giao </w:t>
+            </w:r>
+            <w:proofErr w:type="gramStart"/>
+            <w:r>
+              <w:t xml:space="preserve">tác </w:t>
+            </w:r>
+            <w:proofErr w:type="gramEnd"/>
             <m:oMath>
               <m:r>
                 <w:rPr>
@@ -11295,8 +12518,13 @@
               </m:r>
             </m:oMath>
             <w:r>
-              <w:t xml:space="preserve"> top-k sự kiện đồng xuất hiện của </w:t>
-            </w:r>
+              <w:t xml:space="preserve"> top-k sự kiện đồng xuất hiện </w:t>
+            </w:r>
+            <w:proofErr w:type="gramStart"/>
+            <w:r>
+              <w:t xml:space="preserve">của </w:t>
+            </w:r>
+            <w:proofErr w:type="gramEnd"/>
             <m:oMath>
               <m:r>
                 <w:rPr>
@@ -11713,6 +12941,7 @@
         </w:numPr>
       </w:pPr>
       <w:r>
+        <w:lastRenderedPageBreak/>
         <w:t xml:space="preserve">Cơ sở dữ liệu </w:t>
       </w:r>
     </w:p>
@@ -11741,11 +12970,7 @@
         <w:t xml:space="preserve"> về khai thác tập sự kiện phổ biến. Để kiểm tra các thuật toán trên cơ sở dữ liệu lớn</w:t>
       </w:r>
       <w:r>
-        <w:t xml:space="preserve">, chúng ta tạo những cơ sở dữ liệu tổng hợp bằng </w:t>
-      </w:r>
-      <w:r>
-        <w:lastRenderedPageBreak/>
-        <w:t xml:space="preserve">chương trình </w:t>
+        <w:t xml:space="preserve">, chúng ta tạo những cơ sở dữ liệu tổng hợp bằng chương trình </w:t>
       </w:r>
       <w:r>
         <w:t>SPMF, một chương trình mã nguồn mở viết bằng Java</w:t>
@@ -11760,7 +12985,15 @@
         <w:t xml:space="preserve">. Để tạo ra Syn_data1, kích thước </w:t>
       </w:r>
       <w:r>
-        <w:t xml:space="preserve">trung bình  mỗi </w:t>
+        <w:t xml:space="preserve">trung </w:t>
+      </w:r>
+      <w:proofErr w:type="gramStart"/>
+      <w:r>
+        <w:t>bình  mỗi</w:t>
+      </w:r>
+      <w:proofErr w:type="gramEnd"/>
+      <w:r>
+        <w:t xml:space="preserve"> </w:t>
       </w:r>
       <w:r>
         <w:t xml:space="preserve">giao tác, </w:t>
@@ -11774,18 +13007,24 @@
       <w:r>
         <w:t>49, 1000K và 1K</w:t>
       </w:r>
-      <w:bookmarkStart w:id="0" w:name="_GoBack"/>
-      <w:bookmarkEnd w:id="0"/>
       <w:r>
         <w:t>. Những tham số để tạo Syn_data2 cũng tương tự nhưng số mẫu thì được thiết lập là 100, để làm cho Syn_data2 thưa thớt hơn Syn_data1.</w:t>
       </w:r>
     </w:p>
     <w:p>
       <w:r>
-        <w:t xml:space="preserve">Bên dưới đây, chúng ta sẽ trình bày và phân tích  </w:t>
-      </w:r>
-      <w:r>
-        <w:t xml:space="preserve">các kết quả thực nghiệm trên nhiều phương diện khác </w:t>
+        <w:t xml:space="preserve">Bên dưới đây, chúng ta sẽ trình bày và phân </w:t>
+      </w:r>
+      <w:proofErr w:type="gramStart"/>
+      <w:r>
+        <w:t xml:space="preserve">tích  </w:t>
+      </w:r>
+      <w:r>
+        <w:t>các</w:t>
+      </w:r>
+      <w:proofErr w:type="gramEnd"/>
+      <w:r>
+        <w:t xml:space="preserve"> kết quả thực nghiệm trên nhiều phương diện khác </w:t>
       </w:r>
       <w:r>
         <w:t>nhau</w:t>
@@ -11844,7 +13083,7 @@
             <wp:cNvGraphicFramePr/>
             <a:graphic xmlns:a="http://schemas.openxmlformats.org/drawingml/2006/main">
               <a:graphicData uri="http://schemas.openxmlformats.org/drawingml/2006/chart">
-                <c:chart xmlns:c="http://schemas.openxmlformats.org/drawingml/2006/chart" xmlns:r="http://schemas.openxmlformats.org/officeDocument/2006/relationships" r:id="rId6"/>
+                <c:chart xmlns:c="http://schemas.openxmlformats.org/drawingml/2006/chart" xmlns:r="http://schemas.openxmlformats.org/officeDocument/2006/relationships" r:id="rId8"/>
               </a:graphicData>
             </a:graphic>
           </wp:inline>
@@ -11856,13 +13095,13 @@
         </w:rPr>
         <w:drawing>
           <wp:inline distT="0" distB="0" distL="0" distR="0" wp14:anchorId="2995FC6E" wp14:editId="21C6B373">
-            <wp:extent cx="5523978" cy="2152650"/>
+            <wp:extent cx="5523865" cy="3086100"/>
             <wp:effectExtent l="0" t="0" r="635" b="0"/>
             <wp:docPr id="2" name="Chart 2"/>
             <wp:cNvGraphicFramePr/>
             <a:graphic xmlns:a="http://schemas.openxmlformats.org/drawingml/2006/main">
               <a:graphicData uri="http://schemas.openxmlformats.org/drawingml/2006/chart">
-                <c:chart xmlns:c="http://schemas.openxmlformats.org/drawingml/2006/chart" xmlns:r="http://schemas.openxmlformats.org/officeDocument/2006/relationships" r:id="rId7"/>
+                <c:chart xmlns:c="http://schemas.openxmlformats.org/drawingml/2006/chart" xmlns:r="http://schemas.openxmlformats.org/officeDocument/2006/relationships" r:id="rId9"/>
               </a:graphicData>
             </a:graphic>
           </wp:inline>
@@ -11877,13 +13116,13 @@
         <w:lastRenderedPageBreak/>
         <w:drawing>
           <wp:inline distT="0" distB="0" distL="0" distR="0" wp14:anchorId="4F87E78C" wp14:editId="3750E38E">
-            <wp:extent cx="2838450" cy="2409825"/>
-            <wp:effectExtent l="0" t="0" r="0" b="9525"/>
+            <wp:extent cx="5600700" cy="2838450"/>
+            <wp:effectExtent l="0" t="0" r="0" b="0"/>
             <wp:docPr id="3" name="Chart 3"/>
             <wp:cNvGraphicFramePr/>
             <a:graphic xmlns:a="http://schemas.openxmlformats.org/drawingml/2006/main">
               <a:graphicData uri="http://schemas.openxmlformats.org/drawingml/2006/chart">
-                <c:chart xmlns:c="http://schemas.openxmlformats.org/drawingml/2006/chart" xmlns:r="http://schemas.openxmlformats.org/officeDocument/2006/relationships" r:id="rId8"/>
+                <c:chart xmlns:c="http://schemas.openxmlformats.org/drawingml/2006/chart" xmlns:r="http://schemas.openxmlformats.org/officeDocument/2006/relationships" r:id="rId10"/>
               </a:graphicData>
             </a:graphic>
           </wp:inline>
@@ -11895,13 +13134,13 @@
         </w:rPr>
         <w:drawing>
           <wp:inline distT="0" distB="0" distL="0" distR="0" wp14:anchorId="12ECBDA8" wp14:editId="29EB016E">
-            <wp:extent cx="3067050" cy="2409825"/>
-            <wp:effectExtent l="0" t="0" r="0" b="9525"/>
+            <wp:extent cx="5591175" cy="3590925"/>
+            <wp:effectExtent l="0" t="0" r="9525" b="9525"/>
             <wp:docPr id="4" name="Chart 4"/>
             <wp:cNvGraphicFramePr/>
             <a:graphic xmlns:a="http://schemas.openxmlformats.org/drawingml/2006/main">
               <a:graphicData uri="http://schemas.openxmlformats.org/drawingml/2006/chart">
-                <c:chart xmlns:c="http://schemas.openxmlformats.org/drawingml/2006/chart" xmlns:r="http://schemas.openxmlformats.org/officeDocument/2006/relationships" r:id="rId9"/>
+                <c:chart xmlns:c="http://schemas.openxmlformats.org/drawingml/2006/chart" xmlns:r="http://schemas.openxmlformats.org/officeDocument/2006/relationships" r:id="rId11"/>
               </a:graphicData>
             </a:graphic>
           </wp:inline>
@@ -11928,48 +13167,9 @@
         </w:rPr>
         <w:drawing>
           <wp:inline distT="0" distB="0" distL="0" distR="0" wp14:anchorId="4451781D" wp14:editId="44B24441">
-            <wp:extent cx="6036945" cy="3945699"/>
-            <wp:effectExtent l="0" t="0" r="1905" b="17145"/>
+            <wp:extent cx="5495925" cy="3945255"/>
+            <wp:effectExtent l="0" t="0" r="9525" b="17145"/>
             <wp:docPr id="5" name="Chart 5"/>
-            <wp:cNvGraphicFramePr/>
-            <a:graphic xmlns:a="http://schemas.openxmlformats.org/drawingml/2006/main">
-              <a:graphicData uri="http://schemas.openxmlformats.org/drawingml/2006/chart">
-                <c:chart xmlns:c="http://schemas.openxmlformats.org/drawingml/2006/chart" xmlns:r="http://schemas.openxmlformats.org/officeDocument/2006/relationships" r:id="rId10"/>
-              </a:graphicData>
-            </a:graphic>
-          </wp:inline>
-        </w:drawing>
-      </w:r>
-      <w:r>
-        <w:rPr>
-          <w:noProof/>
-        </w:rPr>
-        <w:drawing>
-          <wp:inline distT="0" distB="0" distL="0" distR="0" wp14:anchorId="15D313C1" wp14:editId="47BABFFA">
-            <wp:extent cx="3038475" cy="2114550"/>
-            <wp:effectExtent l="0" t="0" r="9525" b="0"/>
-            <wp:docPr id="6" name="Chart 6"/>
-            <wp:cNvGraphicFramePr/>
-            <a:graphic xmlns:a="http://schemas.openxmlformats.org/drawingml/2006/main">
-              <a:graphicData uri="http://schemas.openxmlformats.org/drawingml/2006/chart">
-                <c:chart xmlns:c="http://schemas.openxmlformats.org/drawingml/2006/chart" xmlns:r="http://schemas.openxmlformats.org/officeDocument/2006/relationships" r:id="rId11"/>
-              </a:graphicData>
-            </a:graphic>
-          </wp:inline>
-        </w:drawing>
-      </w:r>
-    </w:p>
-    <w:p>
-      <w:r>
-        <w:rPr>
-          <w:noProof/>
-        </w:rPr>
-        <w:lastRenderedPageBreak/>
-        <w:drawing>
-          <wp:inline distT="0" distB="0" distL="0" distR="0" wp14:anchorId="7F0398A7" wp14:editId="566DC78F">
-            <wp:extent cx="2828925" cy="2333625"/>
-            <wp:effectExtent l="0" t="0" r="9525" b="9525"/>
-            <wp:docPr id="7" name="Chart 7"/>
             <wp:cNvGraphicFramePr/>
             <a:graphic xmlns:a="http://schemas.openxmlformats.org/drawingml/2006/main">
               <a:graphicData uri="http://schemas.openxmlformats.org/drawingml/2006/chart">
@@ -11984,10 +13184,10 @@
           <w:noProof/>
         </w:rPr>
         <w:drawing>
-          <wp:inline distT="0" distB="0" distL="0" distR="0" wp14:anchorId="5C98D592" wp14:editId="4D1E8312">
-            <wp:extent cx="3028950" cy="2343150"/>
+          <wp:inline distT="0" distB="0" distL="0" distR="0" wp14:anchorId="15D313C1" wp14:editId="47BABFFA">
+            <wp:extent cx="5486400" cy="3238500"/>
             <wp:effectExtent l="0" t="0" r="0" b="0"/>
-            <wp:docPr id="8" name="Chart 8"/>
+            <wp:docPr id="6" name="Chart 6"/>
             <wp:cNvGraphicFramePr/>
             <a:graphic xmlns:a="http://schemas.openxmlformats.org/drawingml/2006/main">
               <a:graphicData uri="http://schemas.openxmlformats.org/drawingml/2006/chart">
@@ -11999,12 +13199,53 @@
       </w:r>
     </w:p>
     <w:p>
+      <w:r>
+        <w:rPr>
+          <w:noProof/>
+        </w:rPr>
+        <w:lastRenderedPageBreak/>
+        <w:drawing>
+          <wp:inline distT="0" distB="0" distL="0" distR="0" wp14:anchorId="7F0398A7" wp14:editId="566DC78F">
+            <wp:extent cx="5543550" cy="3095625"/>
+            <wp:effectExtent l="0" t="0" r="0" b="9525"/>
+            <wp:docPr id="7" name="Chart 7"/>
+            <wp:cNvGraphicFramePr/>
+            <a:graphic xmlns:a="http://schemas.openxmlformats.org/drawingml/2006/main">
+              <a:graphicData uri="http://schemas.openxmlformats.org/drawingml/2006/chart">
+                <c:chart xmlns:c="http://schemas.openxmlformats.org/drawingml/2006/chart" xmlns:r="http://schemas.openxmlformats.org/officeDocument/2006/relationships" r:id="rId14"/>
+              </a:graphicData>
+            </a:graphic>
+          </wp:inline>
+        </w:drawing>
+      </w:r>
+      <w:r>
+        <w:rPr>
+          <w:noProof/>
+        </w:rPr>
+        <w:drawing>
+          <wp:inline distT="0" distB="0" distL="0" distR="0" wp14:anchorId="5C98D592" wp14:editId="4D1E8312">
+            <wp:extent cx="5524500" cy="2962275"/>
+            <wp:effectExtent l="0" t="0" r="0" b="9525"/>
+            <wp:docPr id="8" name="Chart 8"/>
+            <wp:cNvGraphicFramePr/>
+            <a:graphic xmlns:a="http://schemas.openxmlformats.org/drawingml/2006/main">
+              <a:graphicData uri="http://schemas.openxmlformats.org/drawingml/2006/chart">
+                <c:chart xmlns:c="http://schemas.openxmlformats.org/drawingml/2006/chart" xmlns:r="http://schemas.openxmlformats.org/officeDocument/2006/relationships" r:id="rId15"/>
+              </a:graphicData>
+            </a:graphic>
+          </wp:inline>
+        </w:drawing>
+      </w:r>
+    </w:p>
+    <w:p>
       <w:pPr>
         <w:pStyle w:val="Heading1"/>
       </w:pPr>
       <w:r>
         <w:t>Kết luận và hướng phát triển</w:t>
       </w:r>
+      <w:bookmarkStart w:id="0" w:name="_GoBack"/>
+      <w:bookmarkEnd w:id="0"/>
     </w:p>
     <w:p/>
     <w:sectPr>
@@ -12030,6 +13271,182 @@
 <file path=word/numbering.xml><?xml version="1.0" encoding="utf-8"?>
 <w:numbering xmlns:wpc="http://schemas.microsoft.com/office/word/2010/wordprocessingCanvas" xmlns:mc="http://schemas.openxmlformats.org/markup-compatibility/2006" xmlns:o="urn:schemas-microsoft-com:office:office" xmlns:r="http://schemas.openxmlformats.org/officeDocument/2006/relationships" xmlns:m="http://schemas.openxmlformats.org/officeDocument/2006/math" xmlns:v="urn:schemas-microsoft-com:vml" xmlns:wp14="http://schemas.microsoft.com/office/word/2010/wordprocessingDrawing" xmlns:wp="http://schemas.openxmlformats.org/drawingml/2006/wordprocessingDrawing" xmlns:w10="urn:schemas-microsoft-com:office:word" xmlns:w="http://schemas.openxmlformats.org/wordprocessingml/2006/main" xmlns:w14="http://schemas.microsoft.com/office/word/2010/wordml" xmlns:w15="http://schemas.microsoft.com/office/word/2012/wordml" xmlns:wpg="http://schemas.microsoft.com/office/word/2010/wordprocessingGroup" xmlns:wpi="http://schemas.microsoft.com/office/word/2010/wordprocessingInk" xmlns:wne="http://schemas.microsoft.com/office/word/2006/wordml" xmlns:wps="http://schemas.microsoft.com/office/word/2010/wordprocessingShape" mc:Ignorable="w14 w15 wp14">
   <w:abstractNum w:abstractNumId="0">
+    <w:nsid w:val="2C416D51"/>
+    <w:multiLevelType w:val="hybridMultilevel"/>
+    <w:tmpl w:val="F94C5FF2"/>
+    <w:lvl w:ilvl="0" w:tplc="0409000F">
+      <w:start w:val="1"/>
+      <w:numFmt w:val="decimal"/>
+      <w:lvlText w:val="%1."/>
+      <w:lvlJc w:val="left"/>
+      <w:pPr>
+        <w:ind w:left="720" w:hanging="360"/>
+      </w:pPr>
+    </w:lvl>
+    <w:lvl w:ilvl="1" w:tplc="04090019" w:tentative="1">
+      <w:start w:val="1"/>
+      <w:numFmt w:val="lowerLetter"/>
+      <w:lvlText w:val="%2."/>
+      <w:lvlJc w:val="left"/>
+      <w:pPr>
+        <w:ind w:left="1440" w:hanging="360"/>
+      </w:pPr>
+    </w:lvl>
+    <w:lvl w:ilvl="2" w:tplc="0409001B" w:tentative="1">
+      <w:start w:val="1"/>
+      <w:numFmt w:val="lowerRoman"/>
+      <w:lvlText w:val="%3."/>
+      <w:lvlJc w:val="right"/>
+      <w:pPr>
+        <w:ind w:left="2160" w:hanging="180"/>
+      </w:pPr>
+    </w:lvl>
+    <w:lvl w:ilvl="3" w:tplc="0409000F" w:tentative="1">
+      <w:start w:val="1"/>
+      <w:numFmt w:val="decimal"/>
+      <w:lvlText w:val="%4."/>
+      <w:lvlJc w:val="left"/>
+      <w:pPr>
+        <w:ind w:left="2880" w:hanging="360"/>
+      </w:pPr>
+    </w:lvl>
+    <w:lvl w:ilvl="4" w:tplc="04090019" w:tentative="1">
+      <w:start w:val="1"/>
+      <w:numFmt w:val="lowerLetter"/>
+      <w:lvlText w:val="%5."/>
+      <w:lvlJc w:val="left"/>
+      <w:pPr>
+        <w:ind w:left="3600" w:hanging="360"/>
+      </w:pPr>
+    </w:lvl>
+    <w:lvl w:ilvl="5" w:tplc="0409001B" w:tentative="1">
+      <w:start w:val="1"/>
+      <w:numFmt w:val="lowerRoman"/>
+      <w:lvlText w:val="%6."/>
+      <w:lvlJc w:val="right"/>
+      <w:pPr>
+        <w:ind w:left="4320" w:hanging="180"/>
+      </w:pPr>
+    </w:lvl>
+    <w:lvl w:ilvl="6" w:tplc="0409000F" w:tentative="1">
+      <w:start w:val="1"/>
+      <w:numFmt w:val="decimal"/>
+      <w:lvlText w:val="%7."/>
+      <w:lvlJc w:val="left"/>
+      <w:pPr>
+        <w:ind w:left="5040" w:hanging="360"/>
+      </w:pPr>
+    </w:lvl>
+    <w:lvl w:ilvl="7" w:tplc="04090019" w:tentative="1">
+      <w:start w:val="1"/>
+      <w:numFmt w:val="lowerLetter"/>
+      <w:lvlText w:val="%8."/>
+      <w:lvlJc w:val="left"/>
+      <w:pPr>
+        <w:ind w:left="5760" w:hanging="360"/>
+      </w:pPr>
+    </w:lvl>
+    <w:lvl w:ilvl="8" w:tplc="0409001B" w:tentative="1">
+      <w:start w:val="1"/>
+      <w:numFmt w:val="lowerRoman"/>
+      <w:lvlText w:val="%9."/>
+      <w:lvlJc w:val="right"/>
+      <w:pPr>
+        <w:ind w:left="6480" w:hanging="180"/>
+      </w:pPr>
+    </w:lvl>
+  </w:abstractNum>
+  <w:abstractNum w:abstractNumId="1">
+    <w:nsid w:val="2FC976DE"/>
+    <w:multiLevelType w:val="hybridMultilevel"/>
+    <w:tmpl w:val="CF3E0FD2"/>
+    <w:lvl w:ilvl="0" w:tplc="F154BB84">
+      <w:start w:val="1"/>
+      <w:numFmt w:val="decimal"/>
+      <w:pStyle w:val="Bang"/>
+      <w:lvlText w:val="Bảng %1."/>
+      <w:lvlJc w:val="left"/>
+      <w:pPr>
+        <w:ind w:left="720" w:hanging="360"/>
+      </w:pPr>
+      <w:rPr>
+        <w:rFonts w:hint="default"/>
+      </w:rPr>
+    </w:lvl>
+    <w:lvl w:ilvl="1" w:tplc="04090019" w:tentative="1">
+      <w:start w:val="1"/>
+      <w:numFmt w:val="lowerLetter"/>
+      <w:lvlText w:val="%2."/>
+      <w:lvlJc w:val="left"/>
+      <w:pPr>
+        <w:ind w:left="1440" w:hanging="360"/>
+      </w:pPr>
+    </w:lvl>
+    <w:lvl w:ilvl="2" w:tplc="0409001B" w:tentative="1">
+      <w:start w:val="1"/>
+      <w:numFmt w:val="lowerRoman"/>
+      <w:lvlText w:val="%3."/>
+      <w:lvlJc w:val="right"/>
+      <w:pPr>
+        <w:ind w:left="2160" w:hanging="180"/>
+      </w:pPr>
+    </w:lvl>
+    <w:lvl w:ilvl="3" w:tplc="0409000F" w:tentative="1">
+      <w:start w:val="1"/>
+      <w:numFmt w:val="decimal"/>
+      <w:lvlText w:val="%4."/>
+      <w:lvlJc w:val="left"/>
+      <w:pPr>
+        <w:ind w:left="2880" w:hanging="360"/>
+      </w:pPr>
+    </w:lvl>
+    <w:lvl w:ilvl="4" w:tplc="04090019" w:tentative="1">
+      <w:start w:val="1"/>
+      <w:numFmt w:val="lowerLetter"/>
+      <w:lvlText w:val="%5."/>
+      <w:lvlJc w:val="left"/>
+      <w:pPr>
+        <w:ind w:left="3600" w:hanging="360"/>
+      </w:pPr>
+    </w:lvl>
+    <w:lvl w:ilvl="5" w:tplc="0409001B" w:tentative="1">
+      <w:start w:val="1"/>
+      <w:numFmt w:val="lowerRoman"/>
+      <w:lvlText w:val="%6."/>
+      <w:lvlJc w:val="right"/>
+      <w:pPr>
+        <w:ind w:left="4320" w:hanging="180"/>
+      </w:pPr>
+    </w:lvl>
+    <w:lvl w:ilvl="6" w:tplc="0409000F" w:tentative="1">
+      <w:start w:val="1"/>
+      <w:numFmt w:val="decimal"/>
+      <w:lvlText w:val="%7."/>
+      <w:lvlJc w:val="left"/>
+      <w:pPr>
+        <w:ind w:left="5040" w:hanging="360"/>
+      </w:pPr>
+    </w:lvl>
+    <w:lvl w:ilvl="7" w:tplc="04090019" w:tentative="1">
+      <w:start w:val="1"/>
+      <w:numFmt w:val="lowerLetter"/>
+      <w:lvlText w:val="%8."/>
+      <w:lvlJc w:val="left"/>
+      <w:pPr>
+        <w:ind w:left="5760" w:hanging="360"/>
+      </w:pPr>
+    </w:lvl>
+    <w:lvl w:ilvl="8" w:tplc="0409001B" w:tentative="1">
+      <w:start w:val="1"/>
+      <w:numFmt w:val="lowerRoman"/>
+      <w:lvlText w:val="%9."/>
+      <w:lvlJc w:val="right"/>
+      <w:pPr>
+        <w:ind w:left="6480" w:hanging="180"/>
+      </w:pPr>
+    </w:lvl>
+  </w:abstractNum>
+  <w:abstractNum w:abstractNumId="2">
     <w:nsid w:val="61D7538E"/>
     <w:multiLevelType w:val="multilevel"/>
     <w:tmpl w:val="EC9EFE7C"/>
@@ -12116,7 +13533,97 @@
       </w:pPr>
     </w:lvl>
   </w:abstractNum>
-  <w:abstractNum w:abstractNumId="1">
+  <w:abstractNum w:abstractNumId="3">
+    <w:nsid w:val="744E347F"/>
+    <w:multiLevelType w:val="hybridMultilevel"/>
+    <w:tmpl w:val="31F29DA2"/>
+    <w:lvl w:ilvl="0" w:tplc="FE722326">
+      <w:start w:val="1"/>
+      <w:numFmt w:val="decimal"/>
+      <w:pStyle w:val="Hinh"/>
+      <w:lvlText w:val="Hình %1."/>
+      <w:lvlJc w:val="left"/>
+      <w:pPr>
+        <w:ind w:left="720" w:hanging="360"/>
+      </w:pPr>
+      <w:rPr>
+        <w:rFonts w:hint="default"/>
+      </w:rPr>
+    </w:lvl>
+    <w:lvl w:ilvl="1" w:tplc="04090019" w:tentative="1">
+      <w:start w:val="1"/>
+      <w:numFmt w:val="lowerLetter"/>
+      <w:lvlText w:val="%2."/>
+      <w:lvlJc w:val="left"/>
+      <w:pPr>
+        <w:ind w:left="1440" w:hanging="360"/>
+      </w:pPr>
+    </w:lvl>
+    <w:lvl w:ilvl="2" w:tplc="0409001B" w:tentative="1">
+      <w:start w:val="1"/>
+      <w:numFmt w:val="lowerRoman"/>
+      <w:lvlText w:val="%3."/>
+      <w:lvlJc w:val="right"/>
+      <w:pPr>
+        <w:ind w:left="2160" w:hanging="180"/>
+      </w:pPr>
+    </w:lvl>
+    <w:lvl w:ilvl="3" w:tplc="0409000F" w:tentative="1">
+      <w:start w:val="1"/>
+      <w:numFmt w:val="decimal"/>
+      <w:lvlText w:val="%4."/>
+      <w:lvlJc w:val="left"/>
+      <w:pPr>
+        <w:ind w:left="2880" w:hanging="360"/>
+      </w:pPr>
+    </w:lvl>
+    <w:lvl w:ilvl="4" w:tplc="04090019" w:tentative="1">
+      <w:start w:val="1"/>
+      <w:numFmt w:val="lowerLetter"/>
+      <w:lvlText w:val="%5."/>
+      <w:lvlJc w:val="left"/>
+      <w:pPr>
+        <w:ind w:left="3600" w:hanging="360"/>
+      </w:pPr>
+    </w:lvl>
+    <w:lvl w:ilvl="5" w:tplc="0409001B" w:tentative="1">
+      <w:start w:val="1"/>
+      <w:numFmt w:val="lowerRoman"/>
+      <w:lvlText w:val="%6."/>
+      <w:lvlJc w:val="right"/>
+      <w:pPr>
+        <w:ind w:left="4320" w:hanging="180"/>
+      </w:pPr>
+    </w:lvl>
+    <w:lvl w:ilvl="6" w:tplc="0409000F" w:tentative="1">
+      <w:start w:val="1"/>
+      <w:numFmt w:val="decimal"/>
+      <w:lvlText w:val="%7."/>
+      <w:lvlJc w:val="left"/>
+      <w:pPr>
+        <w:ind w:left="5040" w:hanging="360"/>
+      </w:pPr>
+    </w:lvl>
+    <w:lvl w:ilvl="7" w:tplc="04090019" w:tentative="1">
+      <w:start w:val="1"/>
+      <w:numFmt w:val="lowerLetter"/>
+      <w:lvlText w:val="%8."/>
+      <w:lvlJc w:val="left"/>
+      <w:pPr>
+        <w:ind w:left="5760" w:hanging="360"/>
+      </w:pPr>
+    </w:lvl>
+    <w:lvl w:ilvl="8" w:tplc="0409001B" w:tentative="1">
+      <w:start w:val="1"/>
+      <w:numFmt w:val="lowerRoman"/>
+      <w:lvlText w:val="%9."/>
+      <w:lvlJc w:val="right"/>
+      <w:pPr>
+        <w:ind w:left="6480" w:hanging="180"/>
+      </w:pPr>
+    </w:lvl>
+  </w:abstractNum>
+  <w:abstractNum w:abstractNumId="4">
     <w:nsid w:val="78355410"/>
     <w:multiLevelType w:val="hybridMultilevel"/>
     <w:tmpl w:val="5B2AF132"/>
@@ -12230,61 +13737,100 @@
     </w:lvl>
   </w:abstractNum>
   <w:num w:numId="1">
+    <w:abstractNumId w:val="2"/>
+  </w:num>
+  <w:num w:numId="2">
+    <w:abstractNumId w:val="2"/>
+  </w:num>
+  <w:num w:numId="3">
+    <w:abstractNumId w:val="2"/>
+  </w:num>
+  <w:num w:numId="4">
+    <w:abstractNumId w:val="2"/>
+  </w:num>
+  <w:num w:numId="5">
+    <w:abstractNumId w:val="2"/>
+  </w:num>
+  <w:num w:numId="6">
+    <w:abstractNumId w:val="4"/>
+  </w:num>
+  <w:num w:numId="7">
+    <w:abstractNumId w:val="2"/>
+  </w:num>
+  <w:num w:numId="8">
+    <w:abstractNumId w:val="2"/>
+  </w:num>
+  <w:num w:numId="9">
+    <w:abstractNumId w:val="2"/>
+  </w:num>
+  <w:num w:numId="10">
+    <w:abstractNumId w:val="2"/>
+  </w:num>
+  <w:num w:numId="11">
+    <w:abstractNumId w:val="2"/>
+  </w:num>
+  <w:num w:numId="12">
+    <w:abstractNumId w:val="2"/>
+  </w:num>
+  <w:num w:numId="13">
+    <w:abstractNumId w:val="2"/>
+  </w:num>
+  <w:num w:numId="14">
+    <w:abstractNumId w:val="2"/>
+  </w:num>
+  <w:num w:numId="15">
+    <w:abstractNumId w:val="2"/>
+  </w:num>
+  <w:num w:numId="16">
+    <w:abstractNumId w:val="2"/>
+  </w:num>
+  <w:num w:numId="17">
+    <w:abstractNumId w:val="2"/>
+  </w:num>
+  <w:num w:numId="18">
+    <w:abstractNumId w:val="2"/>
+  </w:num>
+  <w:num w:numId="19">
+    <w:abstractNumId w:val="2"/>
+  </w:num>
+  <w:num w:numId="20">
+    <w:abstractNumId w:val="2"/>
+  </w:num>
+  <w:num w:numId="21">
+    <w:abstractNumId w:val="2"/>
+  </w:num>
+  <w:num w:numId="22">
+    <w:abstractNumId w:val="2"/>
+  </w:num>
+  <w:num w:numId="23">
+    <w:abstractNumId w:val="2"/>
+  </w:num>
+  <w:num w:numId="24">
+    <w:abstractNumId w:val="2"/>
+  </w:num>
+  <w:num w:numId="25">
+    <w:abstractNumId w:val="2"/>
+  </w:num>
+  <w:num w:numId="26">
+    <w:abstractNumId w:val="2"/>
+  </w:num>
+  <w:num w:numId="27">
+    <w:abstractNumId w:val="2"/>
+  </w:num>
+  <w:num w:numId="28">
+    <w:abstractNumId w:val="2"/>
+  </w:num>
+  <w:num w:numId="29">
+    <w:abstractNumId w:val="2"/>
+  </w:num>
+  <w:num w:numId="30">
     <w:abstractNumId w:val="0"/>
   </w:num>
-  <w:num w:numId="2">
-    <w:abstractNumId w:val="0"/>
+  <w:num w:numId="31">
+    <w:abstractNumId w:val="3"/>
   </w:num>
-  <w:num w:numId="3">
-    <w:abstractNumId w:val="0"/>
-  </w:num>
-  <w:num w:numId="4">
-    <w:abstractNumId w:val="0"/>
-  </w:num>
-  <w:num w:numId="5">
-    <w:abstractNumId w:val="0"/>
-  </w:num>
-  <w:num w:numId="6">
+  <w:num w:numId="32">
     <w:abstractNumId w:val="1"/>
-  </w:num>
-  <w:num w:numId="7">
-    <w:abstractNumId w:val="0"/>
-  </w:num>
-  <w:num w:numId="8">
-    <w:abstractNumId w:val="0"/>
-  </w:num>
-  <w:num w:numId="9">
-    <w:abstractNumId w:val="0"/>
-  </w:num>
-  <w:num w:numId="10">
-    <w:abstractNumId w:val="0"/>
-  </w:num>
-  <w:num w:numId="11">
-    <w:abstractNumId w:val="0"/>
-  </w:num>
-  <w:num w:numId="12">
-    <w:abstractNumId w:val="0"/>
-  </w:num>
-  <w:num w:numId="13">
-    <w:abstractNumId w:val="0"/>
-  </w:num>
-  <w:num w:numId="14">
-    <w:abstractNumId w:val="0"/>
-  </w:num>
-  <w:num w:numId="15">
-    <w:abstractNumId w:val="0"/>
-  </w:num>
-  <w:num w:numId="16">
-    <w:abstractNumId w:val="0"/>
-  </w:num>
-  <w:num w:numId="17">
-    <w:abstractNumId w:val="0"/>
-  </w:num>
-  <w:num w:numId="18">
-    <w:abstractNumId w:val="0"/>
-  </w:num>
-  <w:num w:numId="19">
-    <w:abstractNumId w:val="0"/>
   </w:num>
 </w:numbering>
 </file>
@@ -12886,6 +14432,54 @@
       <w:szCs w:val="28"/>
     </w:rPr>
   </w:style>
+  <w:style w:type="paragraph" w:customStyle="1" w:styleId="Hinh">
+    <w:name w:val="Hinh"/>
+    <w:basedOn w:val="Normal"/>
+    <w:link w:val="HinhChar"/>
+    <w:qFormat/>
+    <w:rsid w:val="003907A7"/>
+    <w:pPr>
+      <w:numPr>
+        <w:numId w:val="31"/>
+      </w:numPr>
+      <w:jc w:val="center"/>
+    </w:pPr>
+  </w:style>
+  <w:style w:type="paragraph" w:customStyle="1" w:styleId="Bang">
+    <w:name w:val="Bang"/>
+    <w:basedOn w:val="Normal"/>
+    <w:link w:val="BangChar"/>
+    <w:qFormat/>
+    <w:rsid w:val="003907A7"/>
+    <w:pPr>
+      <w:numPr>
+        <w:numId w:val="32"/>
+      </w:numPr>
+      <w:jc w:val="center"/>
+    </w:pPr>
+  </w:style>
+  <w:style w:type="character" w:customStyle="1" w:styleId="HinhChar">
+    <w:name w:val="Hinh Char"/>
+    <w:basedOn w:val="DefaultParagraphFont"/>
+    <w:link w:val="Hinh"/>
+    <w:rsid w:val="003907A7"/>
+    <w:rPr>
+      <w:rFonts w:ascii="Times New Roman" w:hAnsi="Times New Roman" w:cs="Times New Roman"/>
+      <w:sz w:val="26"/>
+      <w:szCs w:val="26"/>
+    </w:rPr>
+  </w:style>
+  <w:style w:type="character" w:customStyle="1" w:styleId="BangChar">
+    <w:name w:val="Bang Char"/>
+    <w:basedOn w:val="DefaultParagraphFont"/>
+    <w:link w:val="Bang"/>
+    <w:rsid w:val="003907A7"/>
+    <w:rPr>
+      <w:rFonts w:ascii="Times New Roman" w:hAnsi="Times New Roman" w:cs="Times New Roman"/>
+      <w:sz w:val="26"/>
+      <w:szCs w:val="26"/>
+    </w:rPr>
+  </w:style>
 </w:styles>
 </file>
 
@@ -13182,8 +14776,8 @@
         </c:dropLines>
         <c:marker val="1"/>
         <c:smooth val="0"/>
-        <c:axId val="-1132964320"/>
-        <c:axId val="-1132959968"/>
+        <c:axId val="740789808"/>
+        <c:axId val="740786544"/>
         <c:extLst>
           <c:ext xmlns:c15="http://schemas.microsoft.com/office/drawing/2012/chart" uri="{02D57815-91ED-43cb-92C2-25804820EDAC}">
             <c15:filteredLineSeries>
@@ -13976,7 +15570,7 @@
         </c:extLst>
       </c:lineChart>
       <c:catAx>
-        <c:axId val="-1132964320"/>
+        <c:axId val="740789808"/>
         <c:scaling>
           <c:orientation val="minMax"/>
         </c:scaling>
@@ -14074,7 +15668,7 @@
             <a:endParaRPr lang="en-US"/>
           </a:p>
         </c:txPr>
-        <c:crossAx val="-1132959968"/>
+        <c:crossAx val="740786544"/>
         <c:crosses val="autoZero"/>
         <c:auto val="1"/>
         <c:lblAlgn val="ctr"/>
@@ -14082,7 +15676,7 @@
         <c:noMultiLvlLbl val="0"/>
       </c:catAx>
       <c:valAx>
-        <c:axId val="-1132959968"/>
+        <c:axId val="740786544"/>
         <c:scaling>
           <c:logBase val="10"/>
           <c:orientation val="minMax"/>
@@ -14195,7 +15789,7 @@
             <a:endParaRPr lang="en-US"/>
           </a:p>
         </c:txPr>
-        <c:crossAx val="-1132964320"/>
+        <c:crossAx val="740789808"/>
         <c:crosses val="autoZero"/>
         <c:crossBetween val="between"/>
       </c:valAx>
@@ -15137,8 +16731,8 @@
         </c:dropLines>
         <c:marker val="1"/>
         <c:smooth val="0"/>
-        <c:axId val="-1132958336"/>
-        <c:axId val="-1132963232"/>
+        <c:axId val="740787088"/>
+        <c:axId val="740783824"/>
         <c:extLst>
           <c:ext xmlns:c15="http://schemas.microsoft.com/office/drawing/2012/chart" uri="{02D57815-91ED-43cb-92C2-25804820EDAC}">
             <c15:filteredLineSeries>
@@ -15245,7 +16839,7 @@
         </c:extLst>
       </c:lineChart>
       <c:catAx>
-        <c:axId val="-1132958336"/>
+        <c:axId val="740787088"/>
         <c:scaling>
           <c:orientation val="minMax"/>
         </c:scaling>
@@ -15343,7 +16937,7 @@
             <a:endParaRPr lang="en-US"/>
           </a:p>
         </c:txPr>
-        <c:crossAx val="-1132963232"/>
+        <c:crossAx val="740783824"/>
         <c:crosses val="autoZero"/>
         <c:auto val="1"/>
         <c:lblAlgn val="ctr"/>
@@ -15351,7 +16945,7 @@
         <c:noMultiLvlLbl val="0"/>
       </c:catAx>
       <c:valAx>
-        <c:axId val="-1132963232"/>
+        <c:axId val="740783824"/>
         <c:scaling>
           <c:logBase val="10"/>
           <c:orientation val="minMax"/>
@@ -15464,7 +17058,7 @@
             <a:endParaRPr lang="en-US"/>
           </a:p>
         </c:txPr>
-        <c:crossAx val="-1132958336"/>
+        <c:crossAx val="740787088"/>
         <c:crosses val="autoZero"/>
         <c:crossBetween val="between"/>
       </c:valAx>
@@ -16397,8 +17991,8 @@
         </c:dropLines>
         <c:marker val="1"/>
         <c:smooth val="0"/>
-        <c:axId val="-1132951808"/>
-        <c:axId val="-1132951264"/>
+        <c:axId val="740775664"/>
+        <c:axId val="740776208"/>
         <c:extLst>
           <c:ext xmlns:c15="http://schemas.microsoft.com/office/drawing/2012/chart" uri="{02D57815-91ED-43cb-92C2-25804820EDAC}">
             <c15:filteredLineSeries>
@@ -16505,7 +18099,7 @@
         </c:extLst>
       </c:lineChart>
       <c:catAx>
-        <c:axId val="-1132951808"/>
+        <c:axId val="740775664"/>
         <c:scaling>
           <c:orientation val="minMax"/>
         </c:scaling>
@@ -16603,7 +18197,7 @@
             <a:endParaRPr lang="en-US"/>
           </a:p>
         </c:txPr>
-        <c:crossAx val="-1132951264"/>
+        <c:crossAx val="740776208"/>
         <c:crosses val="autoZero"/>
         <c:auto val="1"/>
         <c:lblAlgn val="ctr"/>
@@ -16611,7 +18205,7 @@
         <c:noMultiLvlLbl val="0"/>
       </c:catAx>
       <c:valAx>
-        <c:axId val="-1132951264"/>
+        <c:axId val="740776208"/>
         <c:scaling>
           <c:logBase val="10"/>
           <c:orientation val="minMax"/>
@@ -16724,7 +18318,7 @@
             <a:endParaRPr lang="en-US"/>
           </a:p>
         </c:txPr>
-        <c:crossAx val="-1132951808"/>
+        <c:crossAx val="740775664"/>
         <c:crosses val="autoZero"/>
         <c:crossBetween val="between"/>
       </c:valAx>
@@ -17657,8 +19251,8 @@
         </c:dropLines>
         <c:marker val="1"/>
         <c:smooth val="0"/>
-        <c:axId val="-1320111568"/>
-        <c:axId val="-1320117008"/>
+        <c:axId val="684706272"/>
+        <c:axId val="684709536"/>
         <c:extLst>
           <c:ext xmlns:c15="http://schemas.microsoft.com/office/drawing/2012/chart" uri="{02D57815-91ED-43cb-92C2-25804820EDAC}">
             <c15:filteredLineSeries>
@@ -17766,7 +19360,7 @@
         </c:extLst>
       </c:lineChart>
       <c:catAx>
-        <c:axId val="-1320111568"/>
+        <c:axId val="684706272"/>
         <c:scaling>
           <c:orientation val="minMax"/>
         </c:scaling>
@@ -17864,7 +19458,7 @@
             <a:endParaRPr lang="en-US"/>
           </a:p>
         </c:txPr>
-        <c:crossAx val="-1320117008"/>
+        <c:crossAx val="684709536"/>
         <c:crosses val="autoZero"/>
         <c:auto val="1"/>
         <c:lblAlgn val="ctr"/>
@@ -17872,7 +19466,7 @@
         <c:noMultiLvlLbl val="0"/>
       </c:catAx>
       <c:valAx>
-        <c:axId val="-1320117008"/>
+        <c:axId val="684709536"/>
         <c:scaling>
           <c:logBase val="10"/>
           <c:orientation val="minMax"/>
@@ -17985,7 +19579,7 @@
             <a:endParaRPr lang="en-US"/>
           </a:p>
         </c:txPr>
-        <c:crossAx val="-1320111568"/>
+        <c:crossAx val="684706272"/>
         <c:crosses val="autoZero"/>
         <c:crossBetween val="between"/>
       </c:valAx>
@@ -18652,8 +20246,8 @@
         </c:dropLines>
         <c:marker val="1"/>
         <c:smooth val="0"/>
-        <c:axId val="-1320116464"/>
-        <c:axId val="-1122747488"/>
+        <c:axId val="684705184"/>
+        <c:axId val="684706816"/>
         <c:extLst>
           <c:ext xmlns:c15="http://schemas.microsoft.com/office/drawing/2012/chart" uri="{02D57815-91ED-43cb-92C2-25804820EDAC}">
             <c15:filteredLineSeries>
@@ -19098,7 +20692,7 @@
         </c:extLst>
       </c:lineChart>
       <c:catAx>
-        <c:axId val="-1320116464"/>
+        <c:axId val="684705184"/>
         <c:scaling>
           <c:orientation val="minMax"/>
         </c:scaling>
@@ -19196,7 +20790,7 @@
             <a:endParaRPr lang="en-US"/>
           </a:p>
         </c:txPr>
-        <c:crossAx val="-1122747488"/>
+        <c:crossAx val="684706816"/>
         <c:crosses val="autoZero"/>
         <c:auto val="1"/>
         <c:lblAlgn val="ctr"/>
@@ -19204,7 +20798,7 @@
         <c:noMultiLvlLbl val="0"/>
       </c:catAx>
       <c:valAx>
-        <c:axId val="-1122747488"/>
+        <c:axId val="684706816"/>
         <c:scaling>
           <c:logBase val="10"/>
           <c:orientation val="minMax"/>
@@ -19317,7 +20911,7 @@
             <a:endParaRPr lang="en-US"/>
           </a:p>
         </c:txPr>
-        <c:crossAx val="-1320116464"/>
+        <c:crossAx val="684705184"/>
         <c:crosses val="autoZero"/>
         <c:crossBetween val="between"/>
       </c:valAx>
@@ -20250,8 +21844,8 @@
         </c:dropLines>
         <c:marker val="1"/>
         <c:smooth val="0"/>
-        <c:axId val="-1122743136"/>
-        <c:axId val="-1122752928"/>
+        <c:axId val="684710624"/>
+        <c:axId val="684711168"/>
         <c:extLst>
           <c:ext xmlns:c15="http://schemas.microsoft.com/office/drawing/2012/chart" uri="{02D57815-91ED-43cb-92C2-25804820EDAC}">
             <c15:filteredLineSeries>
@@ -20358,7 +21952,7 @@
         </c:extLst>
       </c:lineChart>
       <c:catAx>
-        <c:axId val="-1122743136"/>
+        <c:axId val="684710624"/>
         <c:scaling>
           <c:orientation val="minMax"/>
         </c:scaling>
@@ -20456,7 +22050,7 @@
             <a:endParaRPr lang="en-US"/>
           </a:p>
         </c:txPr>
-        <c:crossAx val="-1122752928"/>
+        <c:crossAx val="684711168"/>
         <c:crosses val="autoZero"/>
         <c:auto val="1"/>
         <c:lblAlgn val="ctr"/>
@@ -20464,7 +22058,7 @@
         <c:noMultiLvlLbl val="0"/>
       </c:catAx>
       <c:valAx>
-        <c:axId val="-1122752928"/>
+        <c:axId val="684711168"/>
         <c:scaling>
           <c:logBase val="10"/>
           <c:orientation val="minMax"/>
@@ -20577,7 +22171,7 @@
             <a:endParaRPr lang="en-US"/>
           </a:p>
         </c:txPr>
-        <c:crossAx val="-1122743136"/>
+        <c:crossAx val="684710624"/>
         <c:crosses val="autoZero"/>
         <c:crossBetween val="between"/>
       </c:valAx>
@@ -21510,8 +23104,8 @@
         </c:dropLines>
         <c:marker val="1"/>
         <c:smooth val="0"/>
-        <c:axId val="-1320422416"/>
-        <c:axId val="-1320419696"/>
+        <c:axId val="684697024"/>
+        <c:axId val="688930656"/>
         <c:extLst>
           <c:ext xmlns:c15="http://schemas.microsoft.com/office/drawing/2012/chart" uri="{02D57815-91ED-43cb-92C2-25804820EDAC}">
             <c15:filteredLineSeries>
@@ -21619,7 +23213,7 @@
         </c:extLst>
       </c:lineChart>
       <c:catAx>
-        <c:axId val="-1320422416"/>
+        <c:axId val="684697024"/>
         <c:scaling>
           <c:orientation val="minMax"/>
         </c:scaling>
@@ -21717,7 +23311,7 @@
             <a:endParaRPr lang="en-US"/>
           </a:p>
         </c:txPr>
-        <c:crossAx val="-1320419696"/>
+        <c:crossAx val="688930656"/>
         <c:crosses val="autoZero"/>
         <c:auto val="1"/>
         <c:lblAlgn val="ctr"/>
@@ -21725,7 +23319,7 @@
         <c:noMultiLvlLbl val="0"/>
       </c:catAx>
       <c:valAx>
-        <c:axId val="-1320419696"/>
+        <c:axId val="688930656"/>
         <c:scaling>
           <c:logBase val="10"/>
           <c:orientation val="minMax"/>
@@ -21838,7 +23432,7 @@
             <a:endParaRPr lang="en-US"/>
           </a:p>
         </c:txPr>
-        <c:crossAx val="-1320422416"/>
+        <c:crossAx val="684697024"/>
         <c:crosses val="autoZero"/>
         <c:crossBetween val="between"/>
       </c:valAx>
@@ -22771,8 +24365,8 @@
         </c:dropLines>
         <c:marker val="1"/>
         <c:smooth val="0"/>
-        <c:axId val="-1062454832"/>
-        <c:axId val="-1062460272"/>
+        <c:axId val="688935552"/>
+        <c:axId val="688933920"/>
         <c:extLst>
           <c:ext xmlns:c15="http://schemas.microsoft.com/office/drawing/2012/chart" uri="{02D57815-91ED-43cb-92C2-25804820EDAC}">
             <c15:filteredLineSeries>
@@ -22880,7 +24474,7 @@
         </c:extLst>
       </c:lineChart>
       <c:catAx>
-        <c:axId val="-1062454832"/>
+        <c:axId val="688935552"/>
         <c:scaling>
           <c:orientation val="minMax"/>
         </c:scaling>
@@ -22978,7 +24572,7 @@
             <a:endParaRPr lang="en-US"/>
           </a:p>
         </c:txPr>
-        <c:crossAx val="-1062460272"/>
+        <c:crossAx val="688933920"/>
         <c:crosses val="autoZero"/>
         <c:auto val="1"/>
         <c:lblAlgn val="ctr"/>
@@ -22986,7 +24580,7 @@
         <c:noMultiLvlLbl val="0"/>
       </c:catAx>
       <c:valAx>
-        <c:axId val="-1062460272"/>
+        <c:axId val="688933920"/>
         <c:scaling>
           <c:logBase val="10"/>
           <c:orientation val="minMax"/>
@@ -23099,7 +24693,7 @@
             <a:endParaRPr lang="en-US"/>
           </a:p>
         </c:txPr>
-        <c:crossAx val="-1062454832"/>
+        <c:crossAx val="688935552"/>
         <c:crosses val="autoZero"/>
         <c:crossBetween val="between"/>
       </c:valAx>

--- a/Do an.docx
+++ b/Do an.docx
@@ -322,18 +322,73 @@
         <w:t xml:space="preserve"> </w:t>
       </w:r>
     </w:p>
-    <w:p/>
-    <w:p/>
-    <w:p/>
-    <w:p/>
-    <w:p/>
-    <w:p/>
-    <w:p/>
-    <w:p/>
-    <w:p/>
-    <w:p/>
-    <w:p/>
-    <w:p/>
+    <w:p>
+      <w:r>
+        <w:t>Khai phá dữ liệu đang dần trở thành một ngành khoa học quan trọng trong đời sống của con người, giúp chúng ta có thể hiểu rỏ hơn quá khứ cũng như dự đoán tương lai.</w:t>
+      </w:r>
+      <w:r>
+        <w:t xml:space="preserve"> Đặc biệt trong kinh doanh, hiểu được hành </w:t>
+      </w:r>
+      <w:proofErr w:type="gramStart"/>
+      <w:r>
+        <w:t>vi</w:t>
+      </w:r>
+      <w:proofErr w:type="gramEnd"/>
+      <w:r>
+        <w:t xml:space="preserve"> của khách hàng là một lợi thế vô cùng lớn quyết định thành công của doanh nghiệp.</w:t>
+      </w:r>
+      <w:r>
+        <w:t xml:space="preserve"> Từ khi mới ra đời, bài toán phân tích các giao dịch của khách hàng để tìm ra các quy luật hành </w:t>
+      </w:r>
+      <w:proofErr w:type="gramStart"/>
+      <w:r>
+        <w:t>vi</w:t>
+      </w:r>
+      <w:proofErr w:type="gramEnd"/>
+      <w:r>
+        <w:t xml:space="preserve"> </w:t>
+      </w:r>
+      <w:r>
+        <w:t xml:space="preserve">mua sắm </w:t>
+      </w:r>
+      <w:r>
+        <w:t xml:space="preserve">của khách hàng đã trở thành bài toán tiêu biểu trong khai phá dữ liệu và đã có rất nhiều nghiên cứu hằng năm liên quan đến đề tài này. Tuy nhiên, không phải lúc nào </w:t>
+      </w:r>
+      <w:r>
+        <w:t xml:space="preserve">người ta cũng quan tâm đến tất cả các quy luật liên kết trong toàn bộ cơ sở dữ liệu mà họ chỉ quan tâm đến những những hành </w:t>
+      </w:r>
+      <w:proofErr w:type="gramStart"/>
+      <w:r>
+        <w:t>vi</w:t>
+      </w:r>
+      <w:proofErr w:type="gramEnd"/>
+      <w:r>
+        <w:t xml:space="preserve"> liên quan đến một sự kiện nhất định. Từ đó, xuất hiện bài toán “tìm top-k sự kiện đồng xuất hiện” được đề xuất vào năm 2015 bởi </w:t>
+      </w:r>
+      <w:r>
+        <w:t>Zhi-Hong Deng</w:t>
+      </w:r>
+      <w:r>
+        <w:t xml:space="preserve">. Ví dụ, khi người dùng chọn mua món hàng A, chúng ta sẽ cần quan tâm đến một số mặt hàng mà thường được mua cùng với </w:t>
+      </w:r>
+      <w:proofErr w:type="gramStart"/>
+      <w:r>
+        <w:t>A</w:t>
+      </w:r>
+      <w:proofErr w:type="gramEnd"/>
+      <w:r>
+        <w:t xml:space="preserve"> nhất, từ đó ta có thể đưa ra những gợi ý hữu ích cho khách hàng</w:t>
+      </w:r>
+      <w:r>
+        <w:t xml:space="preserve"> nhằm bán được nhiều mặt hàng hơn</w:t>
+      </w:r>
+      <w:r>
+        <w:t>.</w:t>
+      </w:r>
+      <w:r>
+        <w:t xml:space="preserve"> Từ khi bài toán được đề xuất đến nay chưa có thêm công trình nghiên cứu mới nào được đề xuất để giảm thời gian xử lý bài toán. Do đó, đề tài “Khai thác top-k sự kiện đồng xuất hiện với BitTable” được đề xuất nhằm cải tiến thời gian xử lý bài toán.</w:t>
+      </w:r>
+    </w:p>
     <w:p>
       <w:r>
         <w:lastRenderedPageBreak/>
@@ -771,6 +826,9 @@
       </w:r>
       <w:r>
         <w:t>i và e-learning12…</w:t>
+      </w:r>
+      <w:r>
+        <w:t xml:space="preserve"> Bảng 1 bên dưới là ví dụ mô tả một cơ sở dữ liệu giao tác. Cơ sở dữ liệu này sẽ là đầu vào cho những ví dụ cũng như mô phỏng thuật toán của toàn bộ đề tài.</w:t>
       </w:r>
     </w:p>
     <w:p>
@@ -823,7 +881,10 @@
         <w:pStyle w:val="Bang"/>
       </w:pPr>
       <w:r>
-        <w:t>ví dụ cơ sở dữ liệu giao tác</w:t>
+        <w:t>V</w:t>
+      </w:r>
+      <w:r>
+        <w:t>í dụ cơ sở dữ liệu giao tác</w:t>
       </w:r>
     </w:p>
     <w:p>
@@ -890,28 +951,23 @@
         <w:t xml:space="preserve"> </w:t>
       </w:r>
       <w:r>
-        <w:t>T</w:t>
-      </w:r>
-      <w:r>
-        <w:t>rong một số trường hợp người ta không quan tâm đến việc tìm tất cả các mối liên hệ giữa các sự kiện</w:t>
+        <w:t>Trong một số trường hợp người ta không quan tâm đến việc tìm tất cả các mối liên hệ giữa các sự kiện</w:t>
       </w:r>
       <w:r>
         <w:t xml:space="preserve"> trong toàn bộ cơ sở dữ liệu</w:t>
       </w:r>
       <w:r>
-        <w:t xml:space="preserve"> mà họ </w:t>
-      </w:r>
-      <w:r>
-        <w:t xml:space="preserve">chỉ </w:t>
-      </w:r>
-      <w:r>
-        <w:t xml:space="preserve">quan tâm đến một sự kiện hoặc một nhóm sự kiện </w:t>
+        <w:t xml:space="preserve"> mà họ chỉ quan tâm đến một sự kiện hoặc một nhóm sự kiện </w:t>
       </w:r>
       <w:r>
         <w:t xml:space="preserve">cụ thể </w:t>
       </w:r>
       <w:r>
-        <w:t xml:space="preserve">nào đó. Ví dụ, khi phân tích các mặt hàng trong cơ sở dữ liệu giao dịch của khách hàng, người ta muốn biết là top 5 sản phẩm khách hàng thường mua </w:t>
+        <w:t xml:space="preserve">nào đó. Ví dụ, khi phân tích các mặt hàng trong cơ sở dữ liệu giao dịch của khách hàng, người ta muốn biết là top 5 sản phẩm khách </w:t>
+      </w:r>
+      <w:r>
+        <w:lastRenderedPageBreak/>
+        <w:t xml:space="preserve">hàng thường mua </w:t>
       </w:r>
       <w:proofErr w:type="gramStart"/>
       <w:r>
@@ -919,17 +975,10 @@
       </w:r>
       <w:proofErr w:type="gramEnd"/>
       <w:r>
-        <w:t xml:space="preserve"> với sữa là gì, hoặc trong các mạng xã hội, người ta quan tâm top 2 sự kiện thường xảy ra với một sự kiện nào đó…</w:t>
-      </w:r>
-      <w:r>
-        <w:t xml:space="preserve"> </w:t>
-      </w:r>
-      <w:r>
-        <w:t xml:space="preserve">Do đó đầu vào của 2 bài toán </w:t>
-      </w:r>
-      <w:r>
-        <w:lastRenderedPageBreak/>
-        <w:t xml:space="preserve">này sẽ khác nhau. FIM chỉ cần mội ngưỡng minsup cho trước, </w:t>
+        <w:t xml:space="preserve"> với sữa là gì, hoặc trong các mạng xã hội, người ta quan tâm top 2 sự kiện thường xảy ra với một sự kiện nào đó… </w:t>
+      </w:r>
+      <w:r>
+        <w:t xml:space="preserve">Do đó đầu vào của 2 bài toán này sẽ khác nhau. FIM chỉ cần mội ngưỡng minsup cho trước, </w:t>
       </w:r>
       <w:proofErr w:type="gramStart"/>
       <w:r>
@@ -986,13 +1035,7 @@
         </m:r>
       </m:oMath>
       <w:r>
-        <w:t>(</w:t>
-      </w:r>
-      <w:r>
-        <w:t>Pi-Tree-based</w:t>
-      </w:r>
-      <w:r>
-        <w:t xml:space="preserve"> algorithm) and </w:t>
+        <w:t xml:space="preserve">(Pi-Tree-based algorithm) and </w:t>
       </w:r>
       <m:oMath>
         <m:r>
@@ -1003,10 +1046,7 @@
         </m:r>
       </m:oMath>
       <w:r>
-        <w:t>(Pi-Tree-based algorithm with TA pruning)</w:t>
-      </w:r>
-      <w:r>
-        <w:t>.</w:t>
+        <w:t>(Pi-Tree-based algorithm with TA pruning).</w:t>
       </w:r>
       <w:r>
         <w:t xml:space="preserve"> </w:t>
@@ -1020,13 +1060,7 @@
       </w:r>
       <w:proofErr w:type="gramEnd"/>
       <w:r>
-        <w:t xml:space="preserve">Naive Hunting algorithm), NTI (Naive Hunting algorithm withInverted list index), NT-TA (NT with TA pruning), </w:t>
-      </w:r>
-      <w:r>
-        <w:t>và</w:t>
-      </w:r>
-      <w:r>
-        <w:t xml:space="preserve"> NTI-TA(NTI with TA pruning)</w:t>
+        <w:t>Naive Hunting algorithm), NTI (Naive Hunting algorithm withInverted list index), NT-TA (NT with TA pruning), và NTI-TA(NTI with TA pruning)</w:t>
       </w:r>
     </w:p>
     <w:p>
@@ -1070,10 +1104,7 @@
         <w:t>Thật toán NT-TA</w:t>
       </w:r>
       <w:r>
-        <w:t xml:space="preserve"> và </w:t>
-      </w:r>
-      <w:r>
-        <w:t>NTI-TA</w:t>
+        <w:t xml:space="preserve"> và NTI-TA</w:t>
       </w:r>
     </w:p>
     <w:p>
@@ -1117,10 +1148,7 @@
         <w:t>Thuật toán PT</w:t>
       </w:r>
       <w:r>
-        <w:t xml:space="preserve"> và </w:t>
-      </w:r>
-      <w:r>
-        <w:t>PT-TA</w:t>
+        <w:t xml:space="preserve"> và PT-TA</w:t>
       </w:r>
     </w:p>
     <w:p>
@@ -1427,7 +1455,13 @@
     </w:p>
     <w:p>
       <w:r>
-        <w:t>Từ khi bài toán được giới thiệu từ năm 2015 đến nay, chưa có thêm một nghiên cứu nào đề xuấ</w:t>
+        <w:t>Từ khi bài toán được giới thiệ</w:t>
+      </w:r>
+      <w:r>
+        <w:t>u</w:t>
+      </w:r>
+      <w:r>
+        <w:t xml:space="preserve"> năm 2015 đến nay, chưa có thêm một nghiên cứu nào đề xuấ</w:t>
       </w:r>
       <w:r>
         <w:t>t các phương pháp mới để giải quyết bài toán</w:t>
@@ -1444,12 +1478,120 @@
       </w:r>
       <w:proofErr w:type="gramEnd"/>
       <w:r>
-        <w:t xml:space="preserve"> muốn đống góp một phương pháp mới đó là dùng BitTable để giải quyết bài toán và kết quả thực nghiệm của phương pháp mới này cũng rất khả quan.</w:t>
+        <w:t xml:space="preserve"> muốn đ</w:t>
+      </w:r>
+      <w:r>
+        <w:t>ó</w:t>
+      </w:r>
+      <w:r>
+        <w:t xml:space="preserve">ng góp một phương pháp mới đó là dùng BitTable để giải quyết bài toán và kết quả thực nghiệm của phương pháp mới này </w:t>
+      </w:r>
+      <w:r>
+        <w:t xml:space="preserve">cho ra kết quả </w:t>
+      </w:r>
+      <w:r>
+        <w:t>cũng rất khả quan.</w:t>
       </w:r>
     </w:p>
     <w:p>
       <w:r>
         <w:t xml:space="preserve"> </w:t>
+      </w:r>
+      <w:r>
+        <w:t xml:space="preserve">BitTable hay còn gọi là bảng bit, chứa các giá trị 0 hoặc 1. </w:t>
+      </w:r>
+      <w:r>
+        <w:t>Mỗi bit 1 biểu thị cho sự xuất hiện của một sự kiện trong cơ sở dữ liệu. Khi chuyển cơ sở dữ liệu từ dạng text sang bảng bit chúng ta sẽ có lợi thế là tiết kiệm bộ nhớ và xử dụng đượ</w:t>
+      </w:r>
+      <w:r>
+        <w:t>c các phép toán trên bit khiến cho tốc độ xử lý trên máy tính nhanh hơn nhiều. Với ý tưởng đó mà tôi quyết định thực hiện đề tài này “khai thác top-k sự kiện đồng xuất hiện với BitTable”.</w:t>
+      </w:r>
+    </w:p>
+    <w:p>
+      <w:r>
+        <w:t xml:space="preserve">Trong quá trình nghiên cứu, đồ </w:t>
+      </w:r>
+      <w:proofErr w:type="gramStart"/>
+      <w:r>
+        <w:t>án</w:t>
+      </w:r>
+      <w:proofErr w:type="gramEnd"/>
+      <w:r>
+        <w:t xml:space="preserve"> </w:t>
+      </w:r>
+      <w:r>
+        <w:t xml:space="preserve">đề xuất ba thuật toán: </w:t>
+      </w:r>
+      <m:oMath>
+        <m:r>
+          <w:rPr>
+            <w:rFonts w:ascii="Cambria Math" w:hAnsi="Cambria Math"/>
+          </w:rPr>
+          <m:t>BT</m:t>
+        </m:r>
+      </m:oMath>
+      <w:r>
+        <w:t>(</w:t>
+      </w:r>
+      <w:r>
+        <w:t>Bittable-based</w:t>
+      </w:r>
+      <w:r>
+        <w:t xml:space="preserve">), </w:t>
+      </w:r>
+      <m:oMath>
+        <m:r>
+          <w:rPr>
+            <w:rFonts w:ascii="Cambria Math" w:hAnsi="Cambria Math"/>
+          </w:rPr>
+          <m:t>BTI</m:t>
+        </m:r>
+      </m:oMath>
+      <w:r>
+        <w:t>(</w:t>
+      </w:r>
+      <w:r>
+        <w:t>Bittable-based with Inverted list index</w:t>
+      </w:r>
+      <w:r>
+        <w:t xml:space="preserve">) và </w:t>
+      </w:r>
+      <m:oMath>
+        <m:r>
+          <w:rPr>
+            <w:rFonts w:ascii="Cambria Math" w:hAnsi="Cambria Math"/>
+          </w:rPr>
+          <m:t>BTIV</m:t>
+        </m:r>
+      </m:oMath>
+      <w:r>
+        <w:t>(</w:t>
+      </w:r>
+      <w:r>
+        <w:t>Bittable-based with Inverted list index in Vertical</w:t>
+      </w:r>
+      <w:r>
+        <w:t xml:space="preserve">). Hai thuật toán đầu BT và BTI không hiệu quả như tác giả mong </w:t>
+      </w:r>
+      <w:r>
+        <w:lastRenderedPageBreak/>
+        <w:t>đợi, mặc dù khi chuyển sang BitTable có tiết kiệm được bộ nhớ nhưng thời gian xử lý trong một số trường hợp còn chậm hơn so với hai thuật toán góc NT và NTI. Còn thuật toán cuối cùng là BTIV tận dụng được phép đếm bit nên cho hiệu năng xử lý vô cùng cao.</w:t>
+      </w:r>
+    </w:p>
+    <w:p>
+      <w:r>
+        <w:t xml:space="preserve">Đóng góp của đồ </w:t>
+      </w:r>
+      <w:proofErr w:type="gramStart"/>
+      <w:r>
+        <w:t>án</w:t>
+      </w:r>
+      <w:proofErr w:type="gramEnd"/>
+      <w:r>
+        <w:t xml:space="preserve"> là đã đề xuất ba phương pháp mới để xử lý bài toán tìm top-k sự kiện </w:t>
+      </w:r>
+      <w:r>
+        <w:t>đồng xuất hiện, đồng thời rút ra một số lưu ý khi xử dụng BitTable để giải quyết bào toán.</w:t>
       </w:r>
     </w:p>
     <w:p>
@@ -1527,39 +1669,91 @@
         <w:t xml:space="preserve">lĩnh vực </w:t>
       </w:r>
       <w:r>
-        <w:t xml:space="preserve">và ứng dụng. Khai thác tập phổ biến đã xuất hiện như một chủ đề quan trọng trong </w:t>
-      </w:r>
-      <w:r>
-        <w:lastRenderedPageBreak/>
-        <w:t xml:space="preserve">lĩnh vực khai thái dữ liệu. Nó đã được chứng minh đóng một vai trò thiết yếu trong nhiều </w:t>
+        <w:t xml:space="preserve">và ứng dụng. Khai thác tập phổ biến đã xuất hiện như một chủ đề quan trọng trong lĩnh vực khai thái dữ liệu. Nó đã được chứng minh đóng một vai trò thiết yếu trong nhiều </w:t>
       </w:r>
       <w:r>
         <w:t>công việc</w:t>
       </w:r>
       <w:r>
-        <w:t xml:space="preserve"> khai thác dữ liệu như mining associations, correlations, causality, sequential itemsets, episodes, multi-dimensional itemsets, max-itemsets, partial periodicity and emerging itemsets</w:t>
+        <w:t xml:space="preserve"> khai thác dữ liệ</w:t>
+      </w:r>
+      <w:r>
+        <w:t>u.</w:t>
       </w:r>
     </w:p>
     <w:p>
       <w:r>
-        <w:t>Trong khai thác tập phổ biến, một tập là phổ biến nếu tuần suất xuất hiện của nó trong cơ sở dữ liệu không nhỏ hơn một ngưỡng cho trước</w:t>
-      </w:r>
-      <w:r>
-        <w:t xml:space="preserve">. Có nghĩa là, tập sự kiện phổ biến là một khái niệm bao trùm trong phạm vi tất cả cơ sổ dữ liệu mà không liên quan đến bất kỳ tập sự kiện nào </w:t>
+        <w:t xml:space="preserve">Trong khai thác tập phổ biến, một tập </w:t>
+      </w:r>
+      <w:r>
+        <w:t xml:space="preserve">được gọi </w:t>
+      </w:r>
+      <w:r>
+        <w:t>là phổ biến nếu tuần suất xuất hiện của nó trong cơ sở dữ liệu không nhỏ hơn một ngưỡng cho trước</w:t>
+      </w:r>
+      <w:r>
+        <w:t xml:space="preserve"> (minsup</w:t>
       </w:r>
       <w:proofErr w:type="gramStart"/>
       <w:r>
-        <w:t>khác</w:t>
-      </w:r>
-      <w:r>
-        <w:t xml:space="preserve"> </w:t>
+        <w:t xml:space="preserve">) </w:t>
       </w:r>
       <w:r>
         <w:t>.</w:t>
       </w:r>
       <w:proofErr w:type="gramEnd"/>
       <w:r>
-        <w:t xml:space="preserve"> Tuy nhiên, trong một số ứng dụng như các hệ thống gợi ý hoặc mạng xã hội, người ta có lẻ quan tâm đến những sự kiện có liên quan với nhau nhiều hơn.</w:t>
+        <w:t xml:space="preserve"> Có nghĩa là, tập sự kiện phổ biến là một khái niệm bao trùm </w:t>
+      </w:r>
+      <w:r>
+        <w:t>trên</w:t>
+      </w:r>
+      <w:r>
+        <w:t xml:space="preserve"> phạm </w:t>
+      </w:r>
+      <w:proofErr w:type="gramStart"/>
+      <w:r>
+        <w:t>vi</w:t>
+      </w:r>
+      <w:proofErr w:type="gramEnd"/>
+      <w:r>
+        <w:t xml:space="preserve"> tất cả cơ sổ dữ liệu </w:t>
+      </w:r>
+      <w:r>
+        <w:t>và chúng</w:t>
+      </w:r>
+      <w:r>
+        <w:t xml:space="preserve"> không </w:t>
+      </w:r>
+      <w:r>
+        <w:t xml:space="preserve">có bất kỳ </w:t>
+      </w:r>
+      <w:r>
+        <w:t xml:space="preserve">liên quan </w:t>
+      </w:r>
+      <w:r>
+        <w:t xml:space="preserve">gì </w:t>
+      </w:r>
+      <w:r>
+        <w:t>đế</w:t>
+      </w:r>
+      <w:r>
+        <w:t>n những</w:t>
+      </w:r>
+      <w:r>
+        <w:t xml:space="preserve"> tập sự kiệ</w:t>
+      </w:r>
+      <w:r>
+        <w:t xml:space="preserve">n </w:t>
+      </w:r>
+      <w:r>
+        <w:t xml:space="preserve">khác. Tuy nhiên, trong một số ứng dụng như các hệ thống gợi ý hoặc mạng xã hội, người ta có lẻ </w:t>
+      </w:r>
+      <w:r>
+        <w:t xml:space="preserve">sẽ </w:t>
+      </w:r>
+      <w:r>
+        <w:t>quan tâm đến những sự kiện có liên quan với nhau nhiều hơn.</w:t>
       </w:r>
       <w:r>
         <w:t xml:space="preserve"> Ví dụ trong hệ thống đưa ra gợi ý của một cử</w:t>
@@ -1583,28 +1777,20 @@
         <w:t xml:space="preserve">. </w:t>
       </w:r>
       <w:r>
-        <w:t>Những việc đó có thể được minh họa bằng ví dụ dưới đây.</w:t>
-      </w:r>
-    </w:p>
-    <w:p>
-      <w:pPr>
-        <w:pStyle w:val="Heading1"/>
-        <w:numPr>
-          <w:ilvl w:val="1"/>
-          <w:numId w:val="1"/>
-        </w:numPr>
-      </w:pPr>
-      <w:r>
-        <w:t>Cơ sở dữ liệu giao tác</w:t>
+        <w:t>Những việc đó có thể được minh họa bằng ví dụ dướ</w:t>
+      </w:r>
+      <w:r>
+        <w:t>i đây.</w:t>
       </w:r>
     </w:p>
     <w:p>
       <w:pPr>
         <w:rPr>
-          <w:rFonts w:eastAsiaTheme="minorEastAsia"/>
+          <w:sz w:val="12"/>
         </w:rPr>
       </w:pPr>
       <w:r>
+        <w:lastRenderedPageBreak/>
         <w:t xml:space="preserve">Ví dụ: hãy xét một cơ sở dữ liệu </w:t>
       </w:r>
       <m:oMath>
@@ -1628,16 +1814,13 @@
         <w:t xml:space="preserve">ở </w:t>
       </w:r>
       <w:r>
-        <w:t>bảng 1</w:t>
-      </w:r>
-      <w:r>
-        <w:t>. Bảng 1 mô tả một cơ sở dữ liệu giao tác. Cơ sở dữ liệu này sẽ là đầ</w:t>
-      </w:r>
-      <w:r>
-        <w:t xml:space="preserve">u vào </w:t>
-      </w:r>
-      <w:r>
-        <w:t xml:space="preserve">cho ví dụ cũng như mô phỏng thuật toán của toàn bộ đề tài. </w:t>
+        <w:t>B</w:t>
+      </w:r>
+      <w:r>
+        <w:t>ảng 1</w:t>
+      </w:r>
+      <w:r>
+        <w:t xml:space="preserve">. </w:t>
       </w:r>
       <m:oMath>
         <m:r>
@@ -1968,485 +2151,8 @@
         </w:rPr>
         <w:t>.</w:t>
       </w:r>
-    </w:p>
-    <w:p>
-      <w:r>
-        <w:t>Bảng 1</w:t>
-      </w:r>
-      <w:r>
-        <w:t>:</w:t>
-      </w:r>
-      <w:r>
-        <w:t xml:space="preserve"> Ví dụ cơ sở dữ liệu giao tác</w:t>
-      </w:r>
-    </w:p>
-    <w:tbl>
-      <w:tblPr>
-        <w:tblStyle w:val="TableGrid"/>
-        <w:tblW w:w="0" w:type="auto"/>
-        <w:jc w:val="center"/>
-        <w:tblLook w:val="04A0" w:firstRow="1" w:lastRow="0" w:firstColumn="1" w:lastColumn="0" w:noHBand="0" w:noVBand="1"/>
-      </w:tblPr>
-      <w:tblGrid>
-        <w:gridCol w:w="1255"/>
-        <w:gridCol w:w="1890"/>
-      </w:tblGrid>
-      <w:tr>
-        <w:trPr>
-          <w:jc w:val="center"/>
-        </w:trPr>
-        <w:tc>
-          <w:tcPr>
-            <w:tcW w:w="1255" w:type="dxa"/>
-          </w:tcPr>
-          <w:p>
-            <w:r>
-              <w:t>TID</w:t>
-            </w:r>
-          </w:p>
-        </w:tc>
-        <w:tc>
-          <w:tcPr>
-            <w:tcW w:w="1890" w:type="dxa"/>
-          </w:tcPr>
-          <w:p>
-            <w:r>
-              <w:t>Items</w:t>
-            </w:r>
-          </w:p>
-        </w:tc>
-      </w:tr>
-      <w:tr>
-        <w:trPr>
-          <w:jc w:val="center"/>
-        </w:trPr>
-        <w:tc>
-          <w:tcPr>
-            <w:tcW w:w="1255" w:type="dxa"/>
-          </w:tcPr>
-          <w:p>
-            <w:r>
-              <w:t>1</w:t>
-            </w:r>
-          </w:p>
-        </w:tc>
-        <w:tc>
-          <w:tcPr>
-            <w:tcW w:w="1890" w:type="dxa"/>
-          </w:tcPr>
-          <w:p>
-            <m:oMathPara>
-              <m:oMathParaPr>
-                <m:jc m:val="left"/>
-              </m:oMathParaPr>
-              <m:oMath>
-                <m:r>
-                  <w:rPr>
-                    <w:rFonts w:ascii="Cambria Math" w:hAnsi="Cambria Math"/>
-                  </w:rPr>
-                  <m:t>b</m:t>
-                </m:r>
-                <m:r>
-                  <m:rPr>
-                    <m:sty m:val="p"/>
-                  </m:rPr>
-                  <w:rPr>
-                    <w:rFonts w:ascii="Cambria Math" w:hAnsi="Cambria Math"/>
-                  </w:rPr>
-                  <m:t xml:space="preserve">, </m:t>
-                </m:r>
-                <m:r>
-                  <w:rPr>
-                    <w:rFonts w:ascii="Cambria Math" w:hAnsi="Cambria Math"/>
-                  </w:rPr>
-                  <m:t>f</m:t>
-                </m:r>
-                <m:r>
-                  <m:rPr>
-                    <m:sty m:val="p"/>
-                  </m:rPr>
-                  <w:rPr>
-                    <w:rFonts w:ascii="Cambria Math" w:hAnsi="Cambria Math"/>
-                  </w:rPr>
-                  <m:t xml:space="preserve">, </m:t>
-                </m:r>
-                <m:r>
-                  <w:rPr>
-                    <w:rFonts w:ascii="Cambria Math" w:hAnsi="Cambria Math"/>
-                  </w:rPr>
-                  <m:t>g</m:t>
-                </m:r>
-              </m:oMath>
-            </m:oMathPara>
-          </w:p>
-        </w:tc>
-      </w:tr>
-      <w:tr>
-        <w:trPr>
-          <w:jc w:val="center"/>
-        </w:trPr>
-        <w:tc>
-          <w:tcPr>
-            <w:tcW w:w="1255" w:type="dxa"/>
-          </w:tcPr>
-          <w:p>
-            <w:r>
-              <w:lastRenderedPageBreak/>
-              <w:t>2</w:t>
-            </w:r>
-          </w:p>
-        </w:tc>
-        <w:tc>
-          <w:tcPr>
-            <w:tcW w:w="1890" w:type="dxa"/>
-          </w:tcPr>
-          <w:p>
-            <m:oMathPara>
-              <m:oMathParaPr>
-                <m:jc m:val="left"/>
-              </m:oMathParaPr>
-              <m:oMath>
-                <m:r>
-                  <w:rPr>
-                    <w:rFonts w:ascii="Cambria Math" w:hAnsi="Cambria Math"/>
-                  </w:rPr>
-                  <m:t>a</m:t>
-                </m:r>
-                <m:r>
-                  <m:rPr>
-                    <m:sty m:val="p"/>
-                  </m:rPr>
-                  <w:rPr>
-                    <w:rFonts w:ascii="Cambria Math" w:hAnsi="Cambria Math"/>
-                  </w:rPr>
-                  <m:t xml:space="preserve">, </m:t>
-                </m:r>
-                <m:r>
-                  <w:rPr>
-                    <w:rFonts w:ascii="Cambria Math" w:hAnsi="Cambria Math"/>
-                  </w:rPr>
-                  <m:t>b</m:t>
-                </m:r>
-                <m:r>
-                  <m:rPr>
-                    <m:sty m:val="p"/>
-                  </m:rPr>
-                  <w:rPr>
-                    <w:rFonts w:ascii="Cambria Math" w:hAnsi="Cambria Math"/>
-                  </w:rPr>
-                  <m:t xml:space="preserve">, </m:t>
-                </m:r>
-                <m:r>
-                  <w:rPr>
-                    <w:rFonts w:ascii="Cambria Math" w:hAnsi="Cambria Math"/>
-                  </w:rPr>
-                  <m:t>c</m:t>
-                </m:r>
-                <m:r>
-                  <m:rPr>
-                    <m:sty m:val="p"/>
-                  </m:rPr>
-                  <w:rPr>
-                    <w:rFonts w:ascii="Cambria Math" w:hAnsi="Cambria Math"/>
-                  </w:rPr>
-                  <m:t xml:space="preserve">, </m:t>
-                </m:r>
-                <m:r>
-                  <w:rPr>
-                    <w:rFonts w:ascii="Cambria Math" w:hAnsi="Cambria Math"/>
-                  </w:rPr>
-                  <m:t>f</m:t>
-                </m:r>
-              </m:oMath>
-            </m:oMathPara>
-          </w:p>
-        </w:tc>
-      </w:tr>
-      <w:tr>
-        <w:trPr>
-          <w:jc w:val="center"/>
-        </w:trPr>
-        <w:tc>
-          <w:tcPr>
-            <w:tcW w:w="1255" w:type="dxa"/>
-          </w:tcPr>
-          <w:p>
-            <w:r>
-              <w:t>3</w:t>
-            </w:r>
-          </w:p>
-        </w:tc>
-        <w:tc>
-          <w:tcPr>
-            <w:tcW w:w="1890" w:type="dxa"/>
-          </w:tcPr>
-          <w:p>
-            <m:oMathPara>
-              <m:oMathParaPr>
-                <m:jc m:val="left"/>
-              </m:oMathParaPr>
-              <m:oMath>
-                <m:r>
-                  <w:rPr>
-                    <w:rFonts w:ascii="Cambria Math" w:hAnsi="Cambria Math"/>
-                  </w:rPr>
-                  <m:t>a</m:t>
-                </m:r>
-                <m:r>
-                  <m:rPr>
-                    <m:sty m:val="p"/>
-                  </m:rPr>
-                  <w:rPr>
-                    <w:rFonts w:ascii="Cambria Math" w:hAnsi="Cambria Math"/>
-                  </w:rPr>
-                  <m:t xml:space="preserve">, </m:t>
-                </m:r>
-                <m:r>
-                  <w:rPr>
-                    <w:rFonts w:ascii="Cambria Math" w:hAnsi="Cambria Math"/>
-                  </w:rPr>
-                  <m:t>c</m:t>
-                </m:r>
-                <m:r>
-                  <m:rPr>
-                    <m:sty m:val="p"/>
-                  </m:rPr>
-                  <w:rPr>
-                    <w:rFonts w:ascii="Cambria Math" w:hAnsi="Cambria Math"/>
-                  </w:rPr>
-                  <m:t xml:space="preserve">, </m:t>
-                </m:r>
-                <m:r>
-                  <w:rPr>
-                    <w:rFonts w:ascii="Cambria Math" w:hAnsi="Cambria Math"/>
-                  </w:rPr>
-                  <m:t>d</m:t>
-                </m:r>
-                <m:r>
-                  <m:rPr>
-                    <m:sty m:val="p"/>
-                  </m:rPr>
-                  <w:rPr>
-                    <w:rFonts w:ascii="Cambria Math" w:hAnsi="Cambria Math"/>
-                  </w:rPr>
-                  <m:t xml:space="preserve">, </m:t>
-                </m:r>
-                <m:r>
-                  <w:rPr>
-                    <w:rFonts w:ascii="Cambria Math" w:hAnsi="Cambria Math"/>
-                  </w:rPr>
-                  <m:t>f</m:t>
-                </m:r>
-              </m:oMath>
-            </m:oMathPara>
-          </w:p>
-        </w:tc>
-      </w:tr>
-      <w:tr>
-        <w:trPr>
-          <w:jc w:val="center"/>
-        </w:trPr>
-        <w:tc>
-          <w:tcPr>
-            <w:tcW w:w="1255" w:type="dxa"/>
-          </w:tcPr>
-          <w:p>
-            <w:r>
-              <w:t>4</w:t>
-            </w:r>
-          </w:p>
-        </w:tc>
-        <w:tc>
-          <w:tcPr>
-            <w:tcW w:w="1890" w:type="dxa"/>
-          </w:tcPr>
-          <w:p>
-            <m:oMathPara>
-              <m:oMathParaPr>
-                <m:jc m:val="left"/>
-              </m:oMathParaPr>
-              <m:oMath>
-                <m:r>
-                  <w:rPr>
-                    <w:rFonts w:ascii="Cambria Math" w:hAnsi="Cambria Math"/>
-                  </w:rPr>
-                  <m:t>b</m:t>
-                </m:r>
-                <m:r>
-                  <m:rPr>
-                    <m:sty m:val="p"/>
-                  </m:rPr>
-                  <w:rPr>
-                    <w:rFonts w:ascii="Cambria Math" w:hAnsi="Cambria Math"/>
-                  </w:rPr>
-                  <m:t xml:space="preserve">, </m:t>
-                </m:r>
-                <m:r>
-                  <w:rPr>
-                    <w:rFonts w:ascii="Cambria Math" w:hAnsi="Cambria Math"/>
-                  </w:rPr>
-                  <m:t>c</m:t>
-                </m:r>
-                <m:r>
-                  <m:rPr>
-                    <m:sty m:val="p"/>
-                  </m:rPr>
-                  <w:rPr>
-                    <w:rFonts w:ascii="Cambria Math" w:hAnsi="Cambria Math"/>
-                  </w:rPr>
-                  <m:t xml:space="preserve">, </m:t>
-                </m:r>
-                <m:r>
-                  <w:rPr>
-                    <w:rFonts w:ascii="Cambria Math" w:hAnsi="Cambria Math"/>
-                  </w:rPr>
-                  <m:t>e</m:t>
-                </m:r>
-              </m:oMath>
-            </m:oMathPara>
-          </w:p>
-        </w:tc>
-      </w:tr>
-      <w:tr>
-        <w:trPr>
-          <w:jc w:val="center"/>
-        </w:trPr>
-        <w:tc>
-          <w:tcPr>
-            <w:tcW w:w="1255" w:type="dxa"/>
-          </w:tcPr>
-          <w:p>
-            <w:r>
-              <w:t>5</w:t>
-            </w:r>
-          </w:p>
-        </w:tc>
-        <w:tc>
-          <w:tcPr>
-            <w:tcW w:w="1890" w:type="dxa"/>
-          </w:tcPr>
-          <w:p>
-            <m:oMathPara>
-              <m:oMathParaPr>
-                <m:jc m:val="left"/>
-              </m:oMathParaPr>
-              <m:oMath>
-                <m:r>
-                  <w:rPr>
-                    <w:rFonts w:ascii="Cambria Math" w:hAnsi="Cambria Math"/>
-                  </w:rPr>
-                  <m:t>a</m:t>
-                </m:r>
-                <m:r>
-                  <m:rPr>
-                    <m:sty m:val="p"/>
-                  </m:rPr>
-                  <w:rPr>
-                    <w:rFonts w:ascii="Cambria Math" w:hAnsi="Cambria Math"/>
-                  </w:rPr>
-                  <m:t xml:space="preserve">, </m:t>
-                </m:r>
-                <m:r>
-                  <w:rPr>
-                    <w:rFonts w:ascii="Cambria Math" w:hAnsi="Cambria Math"/>
-                  </w:rPr>
-                  <m:t>c</m:t>
-                </m:r>
-                <m:r>
-                  <m:rPr>
-                    <m:sty m:val="p"/>
-                  </m:rPr>
-                  <w:rPr>
-                    <w:rFonts w:ascii="Cambria Math" w:hAnsi="Cambria Math"/>
-                  </w:rPr>
-                  <m:t xml:space="preserve">, </m:t>
-                </m:r>
-                <m:r>
-                  <w:rPr>
-                    <w:rFonts w:ascii="Cambria Math" w:hAnsi="Cambria Math"/>
-                  </w:rPr>
-                  <m:t>d</m:t>
-                </m:r>
-                <m:r>
-                  <m:rPr>
-                    <m:sty m:val="p"/>
-                  </m:rPr>
-                  <w:rPr>
-                    <w:rFonts w:ascii="Cambria Math" w:hAnsi="Cambria Math"/>
-                  </w:rPr>
-                  <m:t xml:space="preserve">, </m:t>
-                </m:r>
-                <m:r>
-                  <w:rPr>
-                    <w:rFonts w:ascii="Cambria Math" w:hAnsi="Cambria Math"/>
-                  </w:rPr>
-                  <m:t>e</m:t>
-                </m:r>
-                <m:r>
-                  <m:rPr>
-                    <m:sty m:val="p"/>
-                  </m:rPr>
-                  <w:rPr>
-                    <w:rFonts w:ascii="Cambria Math" w:hAnsi="Cambria Math"/>
-                  </w:rPr>
-                  <m:t xml:space="preserve">, </m:t>
-                </m:r>
-                <m:r>
-                  <w:rPr>
-                    <w:rFonts w:ascii="Cambria Math" w:hAnsi="Cambria Math"/>
-                  </w:rPr>
-                  <m:t>f</m:t>
-                </m:r>
-              </m:oMath>
-            </m:oMathPara>
-          </w:p>
-        </w:tc>
-      </w:tr>
-    </w:tbl>
-    <w:p>
-      <w:pPr>
-        <w:rPr>
-          <w:sz w:val="12"/>
-        </w:rPr>
-      </w:pPr>
       <w:r>
         <w:t xml:space="preserve"> </w:t>
-      </w:r>
-    </w:p>
-    <w:p>
-      <w:pPr>
-        <w:pStyle w:val="Heading1"/>
-        <w:numPr>
-          <w:ilvl w:val="1"/>
-          <w:numId w:val="1"/>
-        </w:numPr>
-      </w:pPr>
-      <w:r>
-        <w:t>Khai thác tập sự kiện phổ biến</w:t>
-      </w:r>
-    </w:p>
-    <w:p>
-      <w:pPr>
-        <w:pStyle w:val="Heading1"/>
-        <w:numPr>
-          <w:ilvl w:val="1"/>
-          <w:numId w:val="1"/>
-        </w:numPr>
-      </w:pPr>
-      <w:r>
-        <w:t>Khai thác top-k tập sự kiện phổ biến</w:t>
-      </w:r>
-    </w:p>
-    <w:p>
-      <w:pPr>
-        <w:pStyle w:val="Heading1"/>
-        <w:numPr>
-          <w:ilvl w:val="1"/>
-          <w:numId w:val="1"/>
-        </w:numPr>
-      </w:pPr>
-      <w:r>
-        <w:t>Khai thác top-k sự kiện đồng xuất hiện</w:t>
       </w:r>
     </w:p>
     <w:p>
@@ -7561,19 +7267,6 @@
         <w:t xml:space="preserve"> từ cơ sở dữ liệu giao tác thành cấu trúc bittable như sau:</w:t>
       </w:r>
     </w:p>
-    <w:p>
-      <w:r>
-        <w:t xml:space="preserve">Bảng 2 BitTable </w:t>
-      </w:r>
-      <w:proofErr w:type="gramStart"/>
-      <w:r>
-        <w:t>theo</w:t>
-      </w:r>
-      <w:proofErr w:type="gramEnd"/>
-      <w:r>
-        <w:t xml:space="preserve"> chiều ngang</w:t>
-      </w:r>
-    </w:p>
     <w:tbl>
       <w:tblPr>
         <w:tblStyle w:val="TableGrid"/>
@@ -7606,7 +7299,15 @@
             <w:tcW w:w="407" w:type="dxa"/>
           </w:tcPr>
           <w:p>
-            <w:r>
+            <w:pPr>
+              <w:rPr>
+                <w:b/>
+              </w:rPr>
+            </w:pPr>
+            <w:r>
+              <w:rPr>
+                <w:b/>
+              </w:rPr>
               <w:t>a</w:t>
             </w:r>
           </w:p>
@@ -7616,7 +7317,15 @@
             <w:tcW w:w="430" w:type="dxa"/>
           </w:tcPr>
           <w:p>
-            <w:r>
+            <w:pPr>
+              <w:rPr>
+                <w:b/>
+              </w:rPr>
+            </w:pPr>
+            <w:r>
+              <w:rPr>
+                <w:b/>
+              </w:rPr>
               <w:t>b</w:t>
             </w:r>
           </w:p>
@@ -7626,7 +7335,15 @@
             <w:tcW w:w="416" w:type="dxa"/>
           </w:tcPr>
           <w:p>
-            <w:r>
+            <w:pPr>
+              <w:rPr>
+                <w:b/>
+              </w:rPr>
+            </w:pPr>
+            <w:r>
+              <w:rPr>
+                <w:b/>
+              </w:rPr>
               <w:t>c</w:t>
             </w:r>
           </w:p>
@@ -7636,7 +7353,15 @@
             <w:tcW w:w="476" w:type="dxa"/>
           </w:tcPr>
           <w:p>
-            <w:r>
+            <w:pPr>
+              <w:rPr>
+                <w:b/>
+              </w:rPr>
+            </w:pPr>
+            <w:r>
+              <w:rPr>
+                <w:b/>
+              </w:rPr>
               <w:t>d</w:t>
             </w:r>
           </w:p>
@@ -7646,7 +7371,15 @@
             <w:tcW w:w="462" w:type="dxa"/>
           </w:tcPr>
           <w:p>
-            <w:r>
+            <w:pPr>
+              <w:rPr>
+                <w:b/>
+              </w:rPr>
+            </w:pPr>
+            <w:r>
+              <w:rPr>
+                <w:b/>
+              </w:rPr>
               <w:t>e</w:t>
             </w:r>
           </w:p>
@@ -7656,7 +7389,15 @@
             <w:tcW w:w="433" w:type="dxa"/>
           </w:tcPr>
           <w:p>
-            <w:r>
+            <w:pPr>
+              <w:rPr>
+                <w:b/>
+              </w:rPr>
+            </w:pPr>
+            <w:r>
+              <w:rPr>
+                <w:b/>
+              </w:rPr>
               <w:t>f</w:t>
             </w:r>
           </w:p>
@@ -7666,7 +7407,15 @@
             <w:tcW w:w="476" w:type="dxa"/>
           </w:tcPr>
           <w:p>
-            <w:r>
+            <w:pPr>
+              <w:rPr>
+                <w:b/>
+              </w:rPr>
+            </w:pPr>
+            <w:r>
+              <w:rPr>
+                <w:b/>
+              </w:rPr>
               <w:t>g</w:t>
             </w:r>
           </w:p>
@@ -7681,7 +7430,15 @@
             <w:tcW w:w="421" w:type="dxa"/>
           </w:tcPr>
           <w:p>
-            <w:r>
+            <w:pPr>
+              <w:rPr>
+                <w:b/>
+              </w:rPr>
+            </w:pPr>
+            <w:r>
+              <w:rPr>
+                <w:b/>
+              </w:rPr>
               <w:t>1</w:t>
             </w:r>
           </w:p>
@@ -7691,7 +7448,15 @@
             <w:tcW w:w="407" w:type="dxa"/>
           </w:tcPr>
           <w:p>
-            <w:r>
+            <w:pPr>
+              <w:rPr>
+                <w:i/>
+              </w:rPr>
+            </w:pPr>
+            <w:r>
+              <w:rPr>
+                <w:i/>
+              </w:rPr>
               <w:t>0</w:t>
             </w:r>
           </w:p>
@@ -7701,7 +7466,15 @@
             <w:tcW w:w="430" w:type="dxa"/>
           </w:tcPr>
           <w:p>
-            <w:r>
+            <w:pPr>
+              <w:rPr>
+                <w:i/>
+              </w:rPr>
+            </w:pPr>
+            <w:r>
+              <w:rPr>
+                <w:i/>
+              </w:rPr>
               <w:t>1</w:t>
             </w:r>
           </w:p>
@@ -7711,7 +7484,15 @@
             <w:tcW w:w="416" w:type="dxa"/>
           </w:tcPr>
           <w:p>
-            <w:r>
+            <w:pPr>
+              <w:rPr>
+                <w:i/>
+              </w:rPr>
+            </w:pPr>
+            <w:r>
+              <w:rPr>
+                <w:i/>
+              </w:rPr>
               <w:t>0</w:t>
             </w:r>
           </w:p>
@@ -7721,7 +7502,15 @@
             <w:tcW w:w="476" w:type="dxa"/>
           </w:tcPr>
           <w:p>
-            <w:r>
+            <w:pPr>
+              <w:rPr>
+                <w:i/>
+              </w:rPr>
+            </w:pPr>
+            <w:r>
+              <w:rPr>
+                <w:i/>
+              </w:rPr>
               <w:t>0</w:t>
             </w:r>
           </w:p>
@@ -7731,7 +7520,15 @@
             <w:tcW w:w="462" w:type="dxa"/>
           </w:tcPr>
           <w:p>
-            <w:r>
+            <w:pPr>
+              <w:rPr>
+                <w:i/>
+              </w:rPr>
+            </w:pPr>
+            <w:r>
+              <w:rPr>
+                <w:i/>
+              </w:rPr>
               <w:t>0</w:t>
             </w:r>
           </w:p>
@@ -7741,7 +7538,15 @@
             <w:tcW w:w="433" w:type="dxa"/>
           </w:tcPr>
           <w:p>
-            <w:r>
+            <w:pPr>
+              <w:rPr>
+                <w:i/>
+              </w:rPr>
+            </w:pPr>
+            <w:r>
+              <w:rPr>
+                <w:i/>
+              </w:rPr>
               <w:t>1</w:t>
             </w:r>
           </w:p>
@@ -7751,7 +7556,15 @@
             <w:tcW w:w="476" w:type="dxa"/>
           </w:tcPr>
           <w:p>
-            <w:r>
+            <w:pPr>
+              <w:rPr>
+                <w:i/>
+              </w:rPr>
+            </w:pPr>
+            <w:r>
+              <w:rPr>
+                <w:i/>
+              </w:rPr>
               <w:t>1</w:t>
             </w:r>
           </w:p>
@@ -7766,7 +7579,15 @@
             <w:tcW w:w="421" w:type="dxa"/>
           </w:tcPr>
           <w:p>
-            <w:r>
+            <w:pPr>
+              <w:rPr>
+                <w:b/>
+              </w:rPr>
+            </w:pPr>
+            <w:r>
+              <w:rPr>
+                <w:b/>
+              </w:rPr>
               <w:t>2</w:t>
             </w:r>
           </w:p>
@@ -7776,7 +7597,15 @@
             <w:tcW w:w="407" w:type="dxa"/>
           </w:tcPr>
           <w:p>
-            <w:r>
+            <w:pPr>
+              <w:rPr>
+                <w:i/>
+              </w:rPr>
+            </w:pPr>
+            <w:r>
+              <w:rPr>
+                <w:i/>
+              </w:rPr>
               <w:t>1</w:t>
             </w:r>
           </w:p>
@@ -7786,7 +7615,15 @@
             <w:tcW w:w="430" w:type="dxa"/>
           </w:tcPr>
           <w:p>
-            <w:r>
+            <w:pPr>
+              <w:rPr>
+                <w:i/>
+              </w:rPr>
+            </w:pPr>
+            <w:r>
+              <w:rPr>
+                <w:i/>
+              </w:rPr>
               <w:t>1</w:t>
             </w:r>
           </w:p>
@@ -7796,7 +7633,15 @@
             <w:tcW w:w="416" w:type="dxa"/>
           </w:tcPr>
           <w:p>
-            <w:r>
+            <w:pPr>
+              <w:rPr>
+                <w:i/>
+              </w:rPr>
+            </w:pPr>
+            <w:r>
+              <w:rPr>
+                <w:i/>
+              </w:rPr>
               <w:t>1</w:t>
             </w:r>
           </w:p>
@@ -7806,7 +7651,15 @@
             <w:tcW w:w="476" w:type="dxa"/>
           </w:tcPr>
           <w:p>
-            <w:r>
+            <w:pPr>
+              <w:rPr>
+                <w:i/>
+              </w:rPr>
+            </w:pPr>
+            <w:r>
+              <w:rPr>
+                <w:i/>
+              </w:rPr>
               <w:t>0</w:t>
             </w:r>
           </w:p>
@@ -7816,7 +7669,15 @@
             <w:tcW w:w="462" w:type="dxa"/>
           </w:tcPr>
           <w:p>
-            <w:r>
+            <w:pPr>
+              <w:rPr>
+                <w:i/>
+              </w:rPr>
+            </w:pPr>
+            <w:r>
+              <w:rPr>
+                <w:i/>
+              </w:rPr>
               <w:t>0</w:t>
             </w:r>
           </w:p>
@@ -7826,7 +7687,15 @@
             <w:tcW w:w="433" w:type="dxa"/>
           </w:tcPr>
           <w:p>
-            <w:r>
+            <w:pPr>
+              <w:rPr>
+                <w:i/>
+              </w:rPr>
+            </w:pPr>
+            <w:r>
+              <w:rPr>
+                <w:i/>
+              </w:rPr>
               <w:t>1</w:t>
             </w:r>
           </w:p>
@@ -7836,7 +7705,15 @@
             <w:tcW w:w="476" w:type="dxa"/>
           </w:tcPr>
           <w:p>
-            <w:r>
+            <w:pPr>
+              <w:rPr>
+                <w:i/>
+              </w:rPr>
+            </w:pPr>
+            <w:r>
+              <w:rPr>
+                <w:i/>
+              </w:rPr>
               <w:t>0</w:t>
             </w:r>
           </w:p>
@@ -7851,7 +7728,15 @@
             <w:tcW w:w="421" w:type="dxa"/>
           </w:tcPr>
           <w:p>
-            <w:r>
+            <w:pPr>
+              <w:rPr>
+                <w:b/>
+              </w:rPr>
+            </w:pPr>
+            <w:r>
+              <w:rPr>
+                <w:b/>
+              </w:rPr>
               <w:t>3</w:t>
             </w:r>
           </w:p>
@@ -7861,7 +7746,15 @@
             <w:tcW w:w="407" w:type="dxa"/>
           </w:tcPr>
           <w:p>
-            <w:r>
+            <w:pPr>
+              <w:rPr>
+                <w:i/>
+              </w:rPr>
+            </w:pPr>
+            <w:r>
+              <w:rPr>
+                <w:i/>
+              </w:rPr>
               <w:t>1</w:t>
             </w:r>
           </w:p>
@@ -7871,7 +7764,15 @@
             <w:tcW w:w="430" w:type="dxa"/>
           </w:tcPr>
           <w:p>
-            <w:r>
+            <w:pPr>
+              <w:rPr>
+                <w:i/>
+              </w:rPr>
+            </w:pPr>
+            <w:r>
+              <w:rPr>
+                <w:i/>
+              </w:rPr>
               <w:t>0</w:t>
             </w:r>
           </w:p>
@@ -7881,7 +7782,15 @@
             <w:tcW w:w="416" w:type="dxa"/>
           </w:tcPr>
           <w:p>
-            <w:r>
+            <w:pPr>
+              <w:rPr>
+                <w:i/>
+              </w:rPr>
+            </w:pPr>
+            <w:r>
+              <w:rPr>
+                <w:i/>
+              </w:rPr>
               <w:t>1</w:t>
             </w:r>
           </w:p>
@@ -7891,7 +7800,15 @@
             <w:tcW w:w="476" w:type="dxa"/>
           </w:tcPr>
           <w:p>
-            <w:r>
+            <w:pPr>
+              <w:rPr>
+                <w:i/>
+              </w:rPr>
+            </w:pPr>
+            <w:r>
+              <w:rPr>
+                <w:i/>
+              </w:rPr>
               <w:t>1</w:t>
             </w:r>
           </w:p>
@@ -7901,7 +7818,15 @@
             <w:tcW w:w="462" w:type="dxa"/>
           </w:tcPr>
           <w:p>
-            <w:r>
+            <w:pPr>
+              <w:rPr>
+                <w:i/>
+              </w:rPr>
+            </w:pPr>
+            <w:r>
+              <w:rPr>
+                <w:i/>
+              </w:rPr>
               <w:t>0</w:t>
             </w:r>
           </w:p>
@@ -7911,7 +7836,15 @@
             <w:tcW w:w="433" w:type="dxa"/>
           </w:tcPr>
           <w:p>
-            <w:r>
+            <w:pPr>
+              <w:rPr>
+                <w:i/>
+              </w:rPr>
+            </w:pPr>
+            <w:r>
+              <w:rPr>
+                <w:i/>
+              </w:rPr>
               <w:t>1</w:t>
             </w:r>
           </w:p>
@@ -7921,7 +7854,15 @@
             <w:tcW w:w="476" w:type="dxa"/>
           </w:tcPr>
           <w:p>
-            <w:r>
+            <w:pPr>
+              <w:rPr>
+                <w:i/>
+              </w:rPr>
+            </w:pPr>
+            <w:r>
+              <w:rPr>
+                <w:i/>
+              </w:rPr>
               <w:t>0</w:t>
             </w:r>
           </w:p>
@@ -7936,7 +7877,15 @@
             <w:tcW w:w="421" w:type="dxa"/>
           </w:tcPr>
           <w:p>
-            <w:r>
+            <w:pPr>
+              <w:rPr>
+                <w:b/>
+              </w:rPr>
+            </w:pPr>
+            <w:r>
+              <w:rPr>
+                <w:b/>
+              </w:rPr>
               <w:t>4</w:t>
             </w:r>
           </w:p>
@@ -7946,7 +7895,15 @@
             <w:tcW w:w="407" w:type="dxa"/>
           </w:tcPr>
           <w:p>
-            <w:r>
+            <w:pPr>
+              <w:rPr>
+                <w:i/>
+              </w:rPr>
+            </w:pPr>
+            <w:r>
+              <w:rPr>
+                <w:i/>
+              </w:rPr>
               <w:t>0</w:t>
             </w:r>
           </w:p>
@@ -7956,7 +7913,15 @@
             <w:tcW w:w="430" w:type="dxa"/>
           </w:tcPr>
           <w:p>
-            <w:r>
+            <w:pPr>
+              <w:rPr>
+                <w:i/>
+              </w:rPr>
+            </w:pPr>
+            <w:r>
+              <w:rPr>
+                <w:i/>
+              </w:rPr>
               <w:t>1</w:t>
             </w:r>
           </w:p>
@@ -7966,7 +7931,15 @@
             <w:tcW w:w="416" w:type="dxa"/>
           </w:tcPr>
           <w:p>
-            <w:r>
+            <w:pPr>
+              <w:rPr>
+                <w:i/>
+              </w:rPr>
+            </w:pPr>
+            <w:r>
+              <w:rPr>
+                <w:i/>
+              </w:rPr>
               <w:t>1</w:t>
             </w:r>
           </w:p>
@@ -7976,7 +7949,15 @@
             <w:tcW w:w="476" w:type="dxa"/>
           </w:tcPr>
           <w:p>
-            <w:r>
+            <w:pPr>
+              <w:rPr>
+                <w:i/>
+              </w:rPr>
+            </w:pPr>
+            <w:r>
+              <w:rPr>
+                <w:i/>
+              </w:rPr>
               <w:t>0</w:t>
             </w:r>
           </w:p>
@@ -7986,7 +7967,15 @@
             <w:tcW w:w="462" w:type="dxa"/>
           </w:tcPr>
           <w:p>
-            <w:r>
+            <w:pPr>
+              <w:rPr>
+                <w:i/>
+              </w:rPr>
+            </w:pPr>
+            <w:r>
+              <w:rPr>
+                <w:i/>
+              </w:rPr>
               <w:t>1</w:t>
             </w:r>
           </w:p>
@@ -7996,7 +7985,15 @@
             <w:tcW w:w="433" w:type="dxa"/>
           </w:tcPr>
           <w:p>
-            <w:r>
+            <w:pPr>
+              <w:rPr>
+                <w:i/>
+              </w:rPr>
+            </w:pPr>
+            <w:r>
+              <w:rPr>
+                <w:i/>
+              </w:rPr>
               <w:t>0</w:t>
             </w:r>
           </w:p>
@@ -8006,7 +8003,15 @@
             <w:tcW w:w="476" w:type="dxa"/>
           </w:tcPr>
           <w:p>
-            <w:r>
+            <w:pPr>
+              <w:rPr>
+                <w:i/>
+              </w:rPr>
+            </w:pPr>
+            <w:r>
+              <w:rPr>
+                <w:i/>
+              </w:rPr>
               <w:t>0</w:t>
             </w:r>
           </w:p>
@@ -8021,7 +8026,15 @@
             <w:tcW w:w="421" w:type="dxa"/>
           </w:tcPr>
           <w:p>
-            <w:r>
+            <w:pPr>
+              <w:rPr>
+                <w:b/>
+              </w:rPr>
+            </w:pPr>
+            <w:r>
+              <w:rPr>
+                <w:b/>
+              </w:rPr>
               <w:t>5</w:t>
             </w:r>
           </w:p>
@@ -8031,7 +8044,15 @@
             <w:tcW w:w="407" w:type="dxa"/>
           </w:tcPr>
           <w:p>
-            <w:r>
+            <w:pPr>
+              <w:rPr>
+                <w:i/>
+              </w:rPr>
+            </w:pPr>
+            <w:r>
+              <w:rPr>
+                <w:i/>
+              </w:rPr>
               <w:t>1</w:t>
             </w:r>
           </w:p>
@@ -8041,7 +8062,15 @@
             <w:tcW w:w="430" w:type="dxa"/>
           </w:tcPr>
           <w:p>
-            <w:r>
+            <w:pPr>
+              <w:rPr>
+                <w:i/>
+              </w:rPr>
+            </w:pPr>
+            <w:r>
+              <w:rPr>
+                <w:i/>
+              </w:rPr>
               <w:t>0</w:t>
             </w:r>
           </w:p>
@@ -8051,7 +8080,15 @@
             <w:tcW w:w="416" w:type="dxa"/>
           </w:tcPr>
           <w:p>
-            <w:r>
+            <w:pPr>
+              <w:rPr>
+                <w:i/>
+              </w:rPr>
+            </w:pPr>
+            <w:r>
+              <w:rPr>
+                <w:i/>
+              </w:rPr>
               <w:t>1</w:t>
             </w:r>
           </w:p>
@@ -8061,7 +8098,15 @@
             <w:tcW w:w="476" w:type="dxa"/>
           </w:tcPr>
           <w:p>
-            <w:r>
+            <w:pPr>
+              <w:rPr>
+                <w:i/>
+              </w:rPr>
+            </w:pPr>
+            <w:r>
+              <w:rPr>
+                <w:i/>
+              </w:rPr>
               <w:t>1</w:t>
             </w:r>
           </w:p>
@@ -8071,7 +8116,15 @@
             <w:tcW w:w="462" w:type="dxa"/>
           </w:tcPr>
           <w:p>
-            <w:r>
+            <w:pPr>
+              <w:rPr>
+                <w:i/>
+              </w:rPr>
+            </w:pPr>
+            <w:r>
+              <w:rPr>
+                <w:i/>
+              </w:rPr>
               <w:t>1</w:t>
             </w:r>
           </w:p>
@@ -8081,7 +8134,15 @@
             <w:tcW w:w="433" w:type="dxa"/>
           </w:tcPr>
           <w:p>
-            <w:r>
+            <w:pPr>
+              <w:rPr>
+                <w:i/>
+              </w:rPr>
+            </w:pPr>
+            <w:r>
+              <w:rPr>
+                <w:i/>
+              </w:rPr>
               <w:t>1</w:t>
             </w:r>
           </w:p>
@@ -8091,14 +8152,29 @@
             <w:tcW w:w="476" w:type="dxa"/>
           </w:tcPr>
           <w:p>
-            <w:r>
+            <w:pPr>
+              <w:rPr>
+                <w:i/>
+              </w:rPr>
+            </w:pPr>
+            <w:r>
+              <w:rPr>
+                <w:i/>
+              </w:rPr>
               <w:t>0</w:t>
             </w:r>
           </w:p>
         </w:tc>
       </w:tr>
     </w:tbl>
-    <w:p/>
+    <w:p>
+      <w:pPr>
+        <w:pStyle w:val="Bang"/>
+      </w:pPr>
+      <w:r>
+        <w:t>BitTable theo chiều ngang</w:t>
+      </w:r>
+    </w:p>
     <w:p>
       <w:r>
         <w:t xml:space="preserve">Đối với bảng BitTable </w:t>
@@ -8159,19 +8235,6 @@
       <w:proofErr w:type="gramEnd"/>
       <w:r>
         <w:t xml:space="preserve"> chiều dọc cũng tương tự nhưng đổi cột thành dòng.</w:t>
-      </w:r>
-    </w:p>
-    <w:p>
-      <w:r>
-        <w:t xml:space="preserve">Bảng 3 BitTable </w:t>
-      </w:r>
-      <w:proofErr w:type="gramStart"/>
-      <w:r>
-        <w:t>theo</w:t>
-      </w:r>
-      <w:proofErr w:type="gramEnd"/>
-      <w:r>
-        <w:t xml:space="preserve"> chiều dọc</w:t>
       </w:r>
     </w:p>
     <w:tbl>
@@ -8197,16 +8260,12 @@
           <w:tcPr>
             <w:tcW w:w="476" w:type="dxa"/>
           </w:tcPr>
-          <w:p/>
-        </w:tc>
-        <w:tc>
-          <w:tcPr>
-            <w:tcW w:w="476" w:type="dxa"/>
-          </w:tcPr>
           <w:p>
-            <w:r>
-              <w:t>1</w:t>
-            </w:r>
+            <w:pPr>
+              <w:rPr>
+                <w:b/>
+              </w:rPr>
+            </w:pPr>
           </w:p>
         </w:tc>
         <w:tc>
@@ -8214,8 +8273,16 @@
             <w:tcW w:w="476" w:type="dxa"/>
           </w:tcPr>
           <w:p>
-            <w:r>
-              <w:t>2</w:t>
+            <w:pPr>
+              <w:rPr>
+                <w:b/>
+              </w:rPr>
+            </w:pPr>
+            <w:r>
+              <w:rPr>
+                <w:b/>
+              </w:rPr>
+              <w:t>1</w:t>
             </w:r>
           </w:p>
         </w:tc>
@@ -8224,8 +8291,16 @@
             <w:tcW w:w="476" w:type="dxa"/>
           </w:tcPr>
           <w:p>
-            <w:r>
-              <w:t>3</w:t>
+            <w:pPr>
+              <w:rPr>
+                <w:b/>
+              </w:rPr>
+            </w:pPr>
+            <w:r>
+              <w:rPr>
+                <w:b/>
+              </w:rPr>
+              <w:t>2</w:t>
             </w:r>
           </w:p>
         </w:tc>
@@ -8234,8 +8309,16 @@
             <w:tcW w:w="476" w:type="dxa"/>
           </w:tcPr>
           <w:p>
-            <w:r>
-              <w:t>4</w:t>
+            <w:pPr>
+              <w:rPr>
+                <w:b/>
+              </w:rPr>
+            </w:pPr>
+            <w:r>
+              <w:rPr>
+                <w:b/>
+              </w:rPr>
+              <w:t>3</w:t>
             </w:r>
           </w:p>
         </w:tc>
@@ -8244,7 +8327,33 @@
             <w:tcW w:w="476" w:type="dxa"/>
           </w:tcPr>
           <w:p>
-            <w:r>
+            <w:pPr>
+              <w:rPr>
+                <w:b/>
+              </w:rPr>
+            </w:pPr>
+            <w:r>
+              <w:rPr>
+                <w:b/>
+              </w:rPr>
+              <w:t>4</w:t>
+            </w:r>
+          </w:p>
+        </w:tc>
+        <w:tc>
+          <w:tcPr>
+            <w:tcW w:w="476" w:type="dxa"/>
+          </w:tcPr>
+          <w:p>
+            <w:pPr>
+              <w:rPr>
+                <w:b/>
+              </w:rPr>
+            </w:pPr>
+            <w:r>
+              <w:rPr>
+                <w:b/>
+              </w:rPr>
               <w:t>5</w:t>
             </w:r>
           </w:p>
@@ -8259,7 +8368,15 @@
             <w:tcW w:w="476" w:type="dxa"/>
           </w:tcPr>
           <w:p>
-            <w:r>
+            <w:pPr>
+              <w:rPr>
+                <w:b/>
+              </w:rPr>
+            </w:pPr>
+            <w:r>
+              <w:rPr>
+                <w:b/>
+              </w:rPr>
               <w:t>a</w:t>
             </w:r>
           </w:p>
@@ -8269,7 +8386,15 @@
             <w:tcW w:w="476" w:type="dxa"/>
           </w:tcPr>
           <w:p>
-            <w:r>
+            <w:pPr>
+              <w:rPr>
+                <w:i/>
+              </w:rPr>
+            </w:pPr>
+            <w:r>
+              <w:rPr>
+                <w:i/>
+              </w:rPr>
               <w:t>0</w:t>
             </w:r>
           </w:p>
@@ -8279,7 +8404,15 @@
             <w:tcW w:w="476" w:type="dxa"/>
           </w:tcPr>
           <w:p>
-            <w:r>
+            <w:pPr>
+              <w:rPr>
+                <w:i/>
+              </w:rPr>
+            </w:pPr>
+            <w:r>
+              <w:rPr>
+                <w:i/>
+              </w:rPr>
               <w:t>1</w:t>
             </w:r>
           </w:p>
@@ -8289,7 +8422,15 @@
             <w:tcW w:w="476" w:type="dxa"/>
           </w:tcPr>
           <w:p>
-            <w:r>
+            <w:pPr>
+              <w:rPr>
+                <w:i/>
+              </w:rPr>
+            </w:pPr>
+            <w:r>
+              <w:rPr>
+                <w:i/>
+              </w:rPr>
               <w:t>1</w:t>
             </w:r>
           </w:p>
@@ -8299,7 +8440,15 @@
             <w:tcW w:w="476" w:type="dxa"/>
           </w:tcPr>
           <w:p>
-            <w:r>
+            <w:pPr>
+              <w:rPr>
+                <w:i/>
+              </w:rPr>
+            </w:pPr>
+            <w:r>
+              <w:rPr>
+                <w:i/>
+              </w:rPr>
               <w:t>0</w:t>
             </w:r>
           </w:p>
@@ -8309,7 +8458,15 @@
             <w:tcW w:w="476" w:type="dxa"/>
           </w:tcPr>
           <w:p>
-            <w:r>
+            <w:pPr>
+              <w:rPr>
+                <w:i/>
+              </w:rPr>
+            </w:pPr>
+            <w:r>
+              <w:rPr>
+                <w:i/>
+              </w:rPr>
               <w:t>1</w:t>
             </w:r>
           </w:p>
@@ -8324,7 +8481,15 @@
             <w:tcW w:w="476" w:type="dxa"/>
           </w:tcPr>
           <w:p>
-            <w:r>
+            <w:pPr>
+              <w:rPr>
+                <w:b/>
+              </w:rPr>
+            </w:pPr>
+            <w:r>
+              <w:rPr>
+                <w:b/>
+              </w:rPr>
               <w:t>b</w:t>
             </w:r>
           </w:p>
@@ -8334,7 +8499,15 @@
             <w:tcW w:w="476" w:type="dxa"/>
           </w:tcPr>
           <w:p>
-            <w:r>
+            <w:pPr>
+              <w:rPr>
+                <w:i/>
+              </w:rPr>
+            </w:pPr>
+            <w:r>
+              <w:rPr>
+                <w:i/>
+              </w:rPr>
               <w:t>1</w:t>
             </w:r>
           </w:p>
@@ -8344,7 +8517,15 @@
             <w:tcW w:w="476" w:type="dxa"/>
           </w:tcPr>
           <w:p>
-            <w:r>
+            <w:pPr>
+              <w:rPr>
+                <w:i/>
+              </w:rPr>
+            </w:pPr>
+            <w:r>
+              <w:rPr>
+                <w:i/>
+              </w:rPr>
               <w:t>1</w:t>
             </w:r>
           </w:p>
@@ -8354,7 +8535,15 @@
             <w:tcW w:w="476" w:type="dxa"/>
           </w:tcPr>
           <w:p>
-            <w:r>
+            <w:pPr>
+              <w:rPr>
+                <w:i/>
+              </w:rPr>
+            </w:pPr>
+            <w:r>
+              <w:rPr>
+                <w:i/>
+              </w:rPr>
               <w:t>0</w:t>
             </w:r>
           </w:p>
@@ -8364,7 +8553,15 @@
             <w:tcW w:w="476" w:type="dxa"/>
           </w:tcPr>
           <w:p>
-            <w:r>
+            <w:pPr>
+              <w:rPr>
+                <w:i/>
+              </w:rPr>
+            </w:pPr>
+            <w:r>
+              <w:rPr>
+                <w:i/>
+              </w:rPr>
               <w:t>1</w:t>
             </w:r>
           </w:p>
@@ -8374,7 +8571,15 @@
             <w:tcW w:w="476" w:type="dxa"/>
           </w:tcPr>
           <w:p>
-            <w:r>
+            <w:pPr>
+              <w:rPr>
+                <w:i/>
+              </w:rPr>
+            </w:pPr>
+            <w:r>
+              <w:rPr>
+                <w:i/>
+              </w:rPr>
               <w:t>0</w:t>
             </w:r>
           </w:p>
@@ -8389,7 +8594,15 @@
             <w:tcW w:w="476" w:type="dxa"/>
           </w:tcPr>
           <w:p>
-            <w:r>
+            <w:pPr>
+              <w:rPr>
+                <w:b/>
+              </w:rPr>
+            </w:pPr>
+            <w:r>
+              <w:rPr>
+                <w:b/>
+              </w:rPr>
               <w:t>c</w:t>
             </w:r>
           </w:p>
@@ -8399,7 +8612,15 @@
             <w:tcW w:w="476" w:type="dxa"/>
           </w:tcPr>
           <w:p>
-            <w:r>
+            <w:pPr>
+              <w:rPr>
+                <w:i/>
+              </w:rPr>
+            </w:pPr>
+            <w:r>
+              <w:rPr>
+                <w:i/>
+              </w:rPr>
               <w:t>0</w:t>
             </w:r>
           </w:p>
@@ -8409,7 +8630,15 @@
             <w:tcW w:w="476" w:type="dxa"/>
           </w:tcPr>
           <w:p>
-            <w:r>
+            <w:pPr>
+              <w:rPr>
+                <w:i/>
+              </w:rPr>
+            </w:pPr>
+            <w:r>
+              <w:rPr>
+                <w:i/>
+              </w:rPr>
               <w:t>1</w:t>
             </w:r>
           </w:p>
@@ -8419,7 +8648,15 @@
             <w:tcW w:w="476" w:type="dxa"/>
           </w:tcPr>
           <w:p>
-            <w:r>
+            <w:pPr>
+              <w:rPr>
+                <w:i/>
+              </w:rPr>
+            </w:pPr>
+            <w:r>
+              <w:rPr>
+                <w:i/>
+              </w:rPr>
               <w:t>1</w:t>
             </w:r>
           </w:p>
@@ -8429,7 +8666,15 @@
             <w:tcW w:w="476" w:type="dxa"/>
           </w:tcPr>
           <w:p>
-            <w:r>
+            <w:pPr>
+              <w:rPr>
+                <w:i/>
+              </w:rPr>
+            </w:pPr>
+            <w:r>
+              <w:rPr>
+                <w:i/>
+              </w:rPr>
               <w:t>1</w:t>
             </w:r>
           </w:p>
@@ -8439,7 +8684,15 @@
             <w:tcW w:w="476" w:type="dxa"/>
           </w:tcPr>
           <w:p>
-            <w:r>
+            <w:pPr>
+              <w:rPr>
+                <w:i/>
+              </w:rPr>
+            </w:pPr>
+            <w:r>
+              <w:rPr>
+                <w:i/>
+              </w:rPr>
               <w:t>1</w:t>
             </w:r>
           </w:p>
@@ -8454,7 +8707,15 @@
             <w:tcW w:w="476" w:type="dxa"/>
           </w:tcPr>
           <w:p>
-            <w:r>
+            <w:pPr>
+              <w:rPr>
+                <w:b/>
+              </w:rPr>
+            </w:pPr>
+            <w:r>
+              <w:rPr>
+                <w:b/>
+              </w:rPr>
               <w:t>d</w:t>
             </w:r>
           </w:p>
@@ -8464,7 +8725,15 @@
             <w:tcW w:w="476" w:type="dxa"/>
           </w:tcPr>
           <w:p>
-            <w:r>
+            <w:pPr>
+              <w:rPr>
+                <w:i/>
+              </w:rPr>
+            </w:pPr>
+            <w:r>
+              <w:rPr>
+                <w:i/>
+              </w:rPr>
               <w:t>0</w:t>
             </w:r>
           </w:p>
@@ -8474,7 +8743,15 @@
             <w:tcW w:w="476" w:type="dxa"/>
           </w:tcPr>
           <w:p>
-            <w:r>
+            <w:pPr>
+              <w:rPr>
+                <w:i/>
+              </w:rPr>
+            </w:pPr>
+            <w:r>
+              <w:rPr>
+                <w:i/>
+              </w:rPr>
               <w:t>0</w:t>
             </w:r>
           </w:p>
@@ -8484,7 +8761,15 @@
             <w:tcW w:w="476" w:type="dxa"/>
           </w:tcPr>
           <w:p>
-            <w:r>
+            <w:pPr>
+              <w:rPr>
+                <w:i/>
+              </w:rPr>
+            </w:pPr>
+            <w:r>
+              <w:rPr>
+                <w:i/>
+              </w:rPr>
               <w:t>1</w:t>
             </w:r>
           </w:p>
@@ -8494,7 +8779,15 @@
             <w:tcW w:w="476" w:type="dxa"/>
           </w:tcPr>
           <w:p>
-            <w:r>
+            <w:pPr>
+              <w:rPr>
+                <w:i/>
+              </w:rPr>
+            </w:pPr>
+            <w:r>
+              <w:rPr>
+                <w:i/>
+              </w:rPr>
               <w:t>0</w:t>
             </w:r>
           </w:p>
@@ -8504,7 +8797,15 @@
             <w:tcW w:w="476" w:type="dxa"/>
           </w:tcPr>
           <w:p>
-            <w:r>
+            <w:pPr>
+              <w:rPr>
+                <w:i/>
+              </w:rPr>
+            </w:pPr>
+            <w:r>
+              <w:rPr>
+                <w:i/>
+              </w:rPr>
               <w:t>1</w:t>
             </w:r>
           </w:p>
@@ -8519,7 +8820,15 @@
             <w:tcW w:w="476" w:type="dxa"/>
           </w:tcPr>
           <w:p>
-            <w:r>
+            <w:pPr>
+              <w:rPr>
+                <w:b/>
+              </w:rPr>
+            </w:pPr>
+            <w:r>
+              <w:rPr>
+                <w:b/>
+              </w:rPr>
               <w:t>e</w:t>
             </w:r>
           </w:p>
@@ -8529,7 +8838,15 @@
             <w:tcW w:w="476" w:type="dxa"/>
           </w:tcPr>
           <w:p>
-            <w:r>
+            <w:pPr>
+              <w:rPr>
+                <w:i/>
+              </w:rPr>
+            </w:pPr>
+            <w:r>
+              <w:rPr>
+                <w:i/>
+              </w:rPr>
               <w:t>0</w:t>
             </w:r>
           </w:p>
@@ -8539,7 +8856,15 @@
             <w:tcW w:w="476" w:type="dxa"/>
           </w:tcPr>
           <w:p>
-            <w:r>
+            <w:pPr>
+              <w:rPr>
+                <w:i/>
+              </w:rPr>
+            </w:pPr>
+            <w:r>
+              <w:rPr>
+                <w:i/>
+              </w:rPr>
               <w:t>0</w:t>
             </w:r>
           </w:p>
@@ -8549,7 +8874,15 @@
             <w:tcW w:w="476" w:type="dxa"/>
           </w:tcPr>
           <w:p>
-            <w:r>
+            <w:pPr>
+              <w:rPr>
+                <w:i/>
+              </w:rPr>
+            </w:pPr>
+            <w:r>
+              <w:rPr>
+                <w:i/>
+              </w:rPr>
               <w:t>0</w:t>
             </w:r>
           </w:p>
@@ -8559,7 +8892,15 @@
             <w:tcW w:w="476" w:type="dxa"/>
           </w:tcPr>
           <w:p>
-            <w:r>
+            <w:pPr>
+              <w:rPr>
+                <w:i/>
+              </w:rPr>
+            </w:pPr>
+            <w:r>
+              <w:rPr>
+                <w:i/>
+              </w:rPr>
               <w:t>1</w:t>
             </w:r>
           </w:p>
@@ -8569,7 +8910,15 @@
             <w:tcW w:w="476" w:type="dxa"/>
           </w:tcPr>
           <w:p>
-            <w:r>
+            <w:pPr>
+              <w:rPr>
+                <w:i/>
+              </w:rPr>
+            </w:pPr>
+            <w:r>
+              <w:rPr>
+                <w:i/>
+              </w:rPr>
               <w:t>1</w:t>
             </w:r>
           </w:p>
@@ -8584,7 +8933,15 @@
             <w:tcW w:w="476" w:type="dxa"/>
           </w:tcPr>
           <w:p>
-            <w:r>
+            <w:pPr>
+              <w:rPr>
+                <w:b/>
+              </w:rPr>
+            </w:pPr>
+            <w:r>
+              <w:rPr>
+                <w:b/>
+              </w:rPr>
               <w:t>f</w:t>
             </w:r>
           </w:p>
@@ -8594,7 +8951,15 @@
             <w:tcW w:w="476" w:type="dxa"/>
           </w:tcPr>
           <w:p>
-            <w:r>
+            <w:pPr>
+              <w:rPr>
+                <w:i/>
+              </w:rPr>
+            </w:pPr>
+            <w:r>
+              <w:rPr>
+                <w:i/>
+              </w:rPr>
               <w:t>1</w:t>
             </w:r>
           </w:p>
@@ -8604,7 +8969,15 @@
             <w:tcW w:w="476" w:type="dxa"/>
           </w:tcPr>
           <w:p>
-            <w:r>
+            <w:pPr>
+              <w:rPr>
+                <w:i/>
+              </w:rPr>
+            </w:pPr>
+            <w:r>
+              <w:rPr>
+                <w:i/>
+              </w:rPr>
               <w:t>1</w:t>
             </w:r>
           </w:p>
@@ -8614,7 +8987,15 @@
             <w:tcW w:w="476" w:type="dxa"/>
           </w:tcPr>
           <w:p>
-            <w:r>
+            <w:pPr>
+              <w:rPr>
+                <w:i/>
+              </w:rPr>
+            </w:pPr>
+            <w:r>
+              <w:rPr>
+                <w:i/>
+              </w:rPr>
               <w:t>1</w:t>
             </w:r>
           </w:p>
@@ -8624,7 +9005,15 @@
             <w:tcW w:w="476" w:type="dxa"/>
           </w:tcPr>
           <w:p>
-            <w:r>
+            <w:pPr>
+              <w:rPr>
+                <w:i/>
+              </w:rPr>
+            </w:pPr>
+            <w:r>
+              <w:rPr>
+                <w:i/>
+              </w:rPr>
               <w:t>0</w:t>
             </w:r>
           </w:p>
@@ -8634,7 +9023,15 @@
             <w:tcW w:w="476" w:type="dxa"/>
           </w:tcPr>
           <w:p>
-            <w:r>
+            <w:pPr>
+              <w:rPr>
+                <w:i/>
+              </w:rPr>
+            </w:pPr>
+            <w:r>
+              <w:rPr>
+                <w:i/>
+              </w:rPr>
               <w:t>1</w:t>
             </w:r>
           </w:p>
@@ -8649,7 +9046,15 @@
             <w:tcW w:w="476" w:type="dxa"/>
           </w:tcPr>
           <w:p>
-            <w:r>
+            <w:pPr>
+              <w:rPr>
+                <w:b/>
+              </w:rPr>
+            </w:pPr>
+            <w:r>
+              <w:rPr>
+                <w:b/>
+              </w:rPr>
               <w:t>g</w:t>
             </w:r>
           </w:p>
@@ -8659,7 +9064,15 @@
             <w:tcW w:w="476" w:type="dxa"/>
           </w:tcPr>
           <w:p>
-            <w:r>
+            <w:pPr>
+              <w:rPr>
+                <w:i/>
+              </w:rPr>
+            </w:pPr>
+            <w:r>
+              <w:rPr>
+                <w:i/>
+              </w:rPr>
               <w:t>1</w:t>
             </w:r>
           </w:p>
@@ -8669,7 +9082,15 @@
             <w:tcW w:w="476" w:type="dxa"/>
           </w:tcPr>
           <w:p>
-            <w:r>
+            <w:pPr>
+              <w:rPr>
+                <w:i/>
+              </w:rPr>
+            </w:pPr>
+            <w:r>
+              <w:rPr>
+                <w:i/>
+              </w:rPr>
               <w:t>0</w:t>
             </w:r>
           </w:p>
@@ -8679,7 +9100,15 @@
             <w:tcW w:w="476" w:type="dxa"/>
           </w:tcPr>
           <w:p>
-            <w:r>
+            <w:pPr>
+              <w:rPr>
+                <w:i/>
+              </w:rPr>
+            </w:pPr>
+            <w:r>
+              <w:rPr>
+                <w:i/>
+              </w:rPr>
               <w:t>0</w:t>
             </w:r>
           </w:p>
@@ -8689,7 +9118,15 @@
             <w:tcW w:w="476" w:type="dxa"/>
           </w:tcPr>
           <w:p>
-            <w:r>
+            <w:pPr>
+              <w:rPr>
+                <w:i/>
+              </w:rPr>
+            </w:pPr>
+            <w:r>
+              <w:rPr>
+                <w:i/>
+              </w:rPr>
               <w:t>0</w:t>
             </w:r>
           </w:p>
@@ -8699,14 +9136,29 @@
             <w:tcW w:w="476" w:type="dxa"/>
           </w:tcPr>
           <w:p>
-            <w:r>
+            <w:pPr>
+              <w:rPr>
+                <w:i/>
+              </w:rPr>
+            </w:pPr>
+            <w:r>
+              <w:rPr>
+                <w:i/>
+              </w:rPr>
               <w:t>0</w:t>
             </w:r>
           </w:p>
         </w:tc>
       </w:tr>
     </w:tbl>
-    <w:p/>
+    <w:p>
+      <w:pPr>
+        <w:pStyle w:val="Bang"/>
+      </w:pPr>
+      <w:r>
+        <w:t>BitTable theo chiều dọc</w:t>
+      </w:r>
+    </w:p>
     <w:p>
       <w:pPr>
         <w:pStyle w:val="Heading1"/>
@@ -11301,22 +11753,6 @@
         <w:t xml:space="preserve"> như bảng sau:</w:t>
       </w:r>
     </w:p>
-    <w:p>
-      <w:r>
-        <w:t xml:space="preserve">Bảng 4 cơ sở dữ liệu sau khi </w:t>
-      </w:r>
-      <w:r>
-        <w:t xml:space="preserve">loại bỏ các giao tác không chứa </w:t>
-      </w:r>
-      <m:oMath>
-        <m:r>
-          <w:rPr>
-            <w:rFonts w:ascii="Cambria Math" w:hAnsi="Cambria Math"/>
-          </w:rPr>
-          <m:t>a,c</m:t>
-        </m:r>
-      </m:oMath>
-    </w:p>
     <w:tbl>
       <w:tblPr>
         <w:tblStyle w:val="TableGrid"/>
@@ -11609,7 +12045,25 @@
         </w:tc>
       </w:tr>
     </w:tbl>
-    <w:p/>
+    <w:p>
+      <w:pPr>
+        <w:pStyle w:val="Bang"/>
+      </w:pPr>
+      <w:r>
+        <w:t>C</w:t>
+      </w:r>
+      <w:r>
+        <w:t xml:space="preserve">ơ sở dữ liệu sau khi loại bỏ các giao tác không chứa </w:t>
+      </w:r>
+      <m:oMath>
+        <m:r>
+          <w:rPr>
+            <w:rFonts w:ascii="Cambria Math" w:hAnsi="Cambria Math"/>
+          </w:rPr>
+          <m:t>a,c</m:t>
+        </m:r>
+      </m:oMath>
+    </w:p>
     <w:p>
       <w:r>
         <w:t xml:space="preserve">Sau đó </w:t>
@@ -11623,12 +12077,471 @@
         </m:r>
       </m:oMath>
       <w:r>
-        <w:t xml:space="preserve"> sẽ chuyển Bảng dữ liệu trên thành BitTable dạng dọc</w:t>
+        <w:t xml:space="preserve"> sẽ chuyển Bảng dữ liệu trên thành BitTable dạng dọ</w:t>
+      </w:r>
+      <w:r>
+        <w:t>c</w:t>
       </w:r>
     </w:p>
+    <w:tbl>
+      <w:tblPr>
+        <w:tblStyle w:val="TableGrid"/>
+        <w:tblW w:w="0" w:type="auto"/>
+        <w:jc w:val="center"/>
+        <w:tblLook w:val="04A0" w:firstRow="1" w:lastRow="0" w:firstColumn="1" w:lastColumn="0" w:noHBand="0" w:noVBand="1"/>
+      </w:tblPr>
+      <w:tblGrid>
+        <w:gridCol w:w="476"/>
+        <w:gridCol w:w="476"/>
+        <w:gridCol w:w="476"/>
+        <w:gridCol w:w="476"/>
+      </w:tblGrid>
+      <w:tr>
+        <w:trPr>
+          <w:jc w:val="center"/>
+        </w:trPr>
+        <w:tc>
+          <w:tcPr>
+            <w:tcW w:w="476" w:type="dxa"/>
+          </w:tcPr>
+          <w:p/>
+        </w:tc>
+        <w:tc>
+          <w:tcPr>
+            <w:tcW w:w="476" w:type="dxa"/>
+          </w:tcPr>
+          <w:p>
+            <w:pPr>
+              <w:rPr>
+                <w:b/>
+              </w:rPr>
+            </w:pPr>
+            <w:r>
+              <w:rPr>
+                <w:b/>
+              </w:rPr>
+              <w:t>2</w:t>
+            </w:r>
+          </w:p>
+        </w:tc>
+        <w:tc>
+          <w:tcPr>
+            <w:tcW w:w="476" w:type="dxa"/>
+          </w:tcPr>
+          <w:p>
+            <w:pPr>
+              <w:rPr>
+                <w:b/>
+              </w:rPr>
+            </w:pPr>
+            <w:r>
+              <w:rPr>
+                <w:b/>
+              </w:rPr>
+              <w:t>3</w:t>
+            </w:r>
+          </w:p>
+        </w:tc>
+        <w:tc>
+          <w:tcPr>
+            <w:tcW w:w="476" w:type="dxa"/>
+          </w:tcPr>
+          <w:p>
+            <w:pPr>
+              <w:rPr>
+                <w:b/>
+              </w:rPr>
+            </w:pPr>
+            <w:r>
+              <w:rPr>
+                <w:b/>
+              </w:rPr>
+              <w:t>5</w:t>
+            </w:r>
+          </w:p>
+        </w:tc>
+      </w:tr>
+      <w:tr>
+        <w:trPr>
+          <w:jc w:val="center"/>
+        </w:trPr>
+        <w:tc>
+          <w:tcPr>
+            <w:tcW w:w="476" w:type="dxa"/>
+          </w:tcPr>
+          <w:p>
+            <w:pPr>
+              <w:rPr>
+                <w:b/>
+              </w:rPr>
+            </w:pPr>
+            <w:r>
+              <w:rPr>
+                <w:b/>
+              </w:rPr>
+              <w:t>a</w:t>
+            </w:r>
+          </w:p>
+        </w:tc>
+        <w:tc>
+          <w:tcPr>
+            <w:tcW w:w="476" w:type="dxa"/>
+          </w:tcPr>
+          <w:p>
+            <w:r>
+              <w:t>1</w:t>
+            </w:r>
+          </w:p>
+        </w:tc>
+        <w:tc>
+          <w:tcPr>
+            <w:tcW w:w="476" w:type="dxa"/>
+          </w:tcPr>
+          <w:p>
+            <w:r>
+              <w:t>1</w:t>
+            </w:r>
+          </w:p>
+        </w:tc>
+        <w:tc>
+          <w:tcPr>
+            <w:tcW w:w="476" w:type="dxa"/>
+          </w:tcPr>
+          <w:p>
+            <w:r>
+              <w:t>1</w:t>
+            </w:r>
+          </w:p>
+        </w:tc>
+      </w:tr>
+      <w:tr>
+        <w:trPr>
+          <w:jc w:val="center"/>
+        </w:trPr>
+        <w:tc>
+          <w:tcPr>
+            <w:tcW w:w="476" w:type="dxa"/>
+          </w:tcPr>
+          <w:p>
+            <w:pPr>
+              <w:rPr>
+                <w:b/>
+              </w:rPr>
+            </w:pPr>
+            <w:r>
+              <w:rPr>
+                <w:b/>
+              </w:rPr>
+              <w:t>b</w:t>
+            </w:r>
+          </w:p>
+        </w:tc>
+        <w:tc>
+          <w:tcPr>
+            <w:tcW w:w="476" w:type="dxa"/>
+          </w:tcPr>
+          <w:p>
+            <w:r>
+              <w:t>1</w:t>
+            </w:r>
+          </w:p>
+        </w:tc>
+        <w:tc>
+          <w:tcPr>
+            <w:tcW w:w="476" w:type="dxa"/>
+          </w:tcPr>
+          <w:p>
+            <w:r>
+              <w:t>0</w:t>
+            </w:r>
+          </w:p>
+        </w:tc>
+        <w:tc>
+          <w:tcPr>
+            <w:tcW w:w="476" w:type="dxa"/>
+          </w:tcPr>
+          <w:p>
+            <w:r>
+              <w:t>0</w:t>
+            </w:r>
+          </w:p>
+        </w:tc>
+      </w:tr>
+      <w:tr>
+        <w:trPr>
+          <w:jc w:val="center"/>
+        </w:trPr>
+        <w:tc>
+          <w:tcPr>
+            <w:tcW w:w="476" w:type="dxa"/>
+          </w:tcPr>
+          <w:p>
+            <w:pPr>
+              <w:rPr>
+                <w:b/>
+              </w:rPr>
+            </w:pPr>
+            <w:r>
+              <w:rPr>
+                <w:b/>
+              </w:rPr>
+              <w:t>c</w:t>
+            </w:r>
+          </w:p>
+        </w:tc>
+        <w:tc>
+          <w:tcPr>
+            <w:tcW w:w="476" w:type="dxa"/>
+          </w:tcPr>
+          <w:p>
+            <w:r>
+              <w:t>1</w:t>
+            </w:r>
+          </w:p>
+        </w:tc>
+        <w:tc>
+          <w:tcPr>
+            <w:tcW w:w="476" w:type="dxa"/>
+          </w:tcPr>
+          <w:p>
+            <w:r>
+              <w:t>1</w:t>
+            </w:r>
+          </w:p>
+        </w:tc>
+        <w:tc>
+          <w:tcPr>
+            <w:tcW w:w="476" w:type="dxa"/>
+          </w:tcPr>
+          <w:p>
+            <w:r>
+              <w:t>1</w:t>
+            </w:r>
+          </w:p>
+        </w:tc>
+      </w:tr>
+      <w:tr>
+        <w:trPr>
+          <w:jc w:val="center"/>
+        </w:trPr>
+        <w:tc>
+          <w:tcPr>
+            <w:tcW w:w="476" w:type="dxa"/>
+          </w:tcPr>
+          <w:p>
+            <w:pPr>
+              <w:rPr>
+                <w:b/>
+              </w:rPr>
+            </w:pPr>
+            <w:r>
+              <w:rPr>
+                <w:b/>
+              </w:rPr>
+              <w:t>d</w:t>
+            </w:r>
+          </w:p>
+        </w:tc>
+        <w:tc>
+          <w:tcPr>
+            <w:tcW w:w="476" w:type="dxa"/>
+          </w:tcPr>
+          <w:p>
+            <w:r>
+              <w:t>0</w:t>
+            </w:r>
+          </w:p>
+        </w:tc>
+        <w:tc>
+          <w:tcPr>
+            <w:tcW w:w="476" w:type="dxa"/>
+          </w:tcPr>
+          <w:p>
+            <w:r>
+              <w:t>1</w:t>
+            </w:r>
+          </w:p>
+        </w:tc>
+        <w:tc>
+          <w:tcPr>
+            <w:tcW w:w="476" w:type="dxa"/>
+          </w:tcPr>
+          <w:p>
+            <w:r>
+              <w:t>1</w:t>
+            </w:r>
+          </w:p>
+        </w:tc>
+      </w:tr>
+      <w:tr>
+        <w:trPr>
+          <w:jc w:val="center"/>
+        </w:trPr>
+        <w:tc>
+          <w:tcPr>
+            <w:tcW w:w="476" w:type="dxa"/>
+          </w:tcPr>
+          <w:p>
+            <w:pPr>
+              <w:rPr>
+                <w:b/>
+              </w:rPr>
+            </w:pPr>
+            <w:r>
+              <w:rPr>
+                <w:b/>
+              </w:rPr>
+              <w:t>e</w:t>
+            </w:r>
+          </w:p>
+        </w:tc>
+        <w:tc>
+          <w:tcPr>
+            <w:tcW w:w="476" w:type="dxa"/>
+          </w:tcPr>
+          <w:p>
+            <w:r>
+              <w:t>0</w:t>
+            </w:r>
+          </w:p>
+        </w:tc>
+        <w:tc>
+          <w:tcPr>
+            <w:tcW w:w="476" w:type="dxa"/>
+          </w:tcPr>
+          <w:p>
+            <w:r>
+              <w:t>0</w:t>
+            </w:r>
+          </w:p>
+        </w:tc>
+        <w:tc>
+          <w:tcPr>
+            <w:tcW w:w="476" w:type="dxa"/>
+          </w:tcPr>
+          <w:p>
+            <w:r>
+              <w:t>1</w:t>
+            </w:r>
+          </w:p>
+        </w:tc>
+      </w:tr>
+      <w:tr>
+        <w:trPr>
+          <w:jc w:val="center"/>
+        </w:trPr>
+        <w:tc>
+          <w:tcPr>
+            <w:tcW w:w="476" w:type="dxa"/>
+          </w:tcPr>
+          <w:p>
+            <w:pPr>
+              <w:rPr>
+                <w:b/>
+              </w:rPr>
+            </w:pPr>
+            <w:r>
+              <w:rPr>
+                <w:b/>
+              </w:rPr>
+              <w:t>f</w:t>
+            </w:r>
+          </w:p>
+        </w:tc>
+        <w:tc>
+          <w:tcPr>
+            <w:tcW w:w="476" w:type="dxa"/>
+          </w:tcPr>
+          <w:p>
+            <w:r>
+              <w:t>1</w:t>
+            </w:r>
+          </w:p>
+        </w:tc>
+        <w:tc>
+          <w:tcPr>
+            <w:tcW w:w="476" w:type="dxa"/>
+          </w:tcPr>
+          <w:p>
+            <w:r>
+              <w:t>1</w:t>
+            </w:r>
+          </w:p>
+        </w:tc>
+        <w:tc>
+          <w:tcPr>
+            <w:tcW w:w="476" w:type="dxa"/>
+          </w:tcPr>
+          <w:p>
+            <w:r>
+              <w:t>1</w:t>
+            </w:r>
+          </w:p>
+        </w:tc>
+      </w:tr>
+      <w:tr>
+        <w:trPr>
+          <w:jc w:val="center"/>
+        </w:trPr>
+        <w:tc>
+          <w:tcPr>
+            <w:tcW w:w="476" w:type="dxa"/>
+          </w:tcPr>
+          <w:p>
+            <w:pPr>
+              <w:rPr>
+                <w:b/>
+              </w:rPr>
+            </w:pPr>
+            <w:r>
+              <w:rPr>
+                <w:b/>
+              </w:rPr>
+              <w:t>g</w:t>
+            </w:r>
+          </w:p>
+        </w:tc>
+        <w:tc>
+          <w:tcPr>
+            <w:tcW w:w="476" w:type="dxa"/>
+          </w:tcPr>
+          <w:p>
+            <w:r>
+              <w:t>0</w:t>
+            </w:r>
+          </w:p>
+        </w:tc>
+        <w:tc>
+          <w:tcPr>
+            <w:tcW w:w="476" w:type="dxa"/>
+          </w:tcPr>
+          <w:p>
+            <w:r>
+              <w:t>0</w:t>
+            </w:r>
+          </w:p>
+        </w:tc>
+        <w:tc>
+          <w:tcPr>
+            <w:tcW w:w="476" w:type="dxa"/>
+          </w:tcPr>
+          <w:p>
+            <w:r>
+              <w:t>0</w:t>
+            </w:r>
+          </w:p>
+        </w:tc>
+      </w:tr>
+    </w:tbl>
     <w:p>
-      <w:r>
-        <w:t xml:space="preserve">Bảng 5 bảng BitTable dạng dọc của tất cả những giao tác đều chứa </w:t>
+      <w:pPr>
+        <w:pStyle w:val="Bang"/>
+      </w:pPr>
+      <w:r>
+        <w:t>B</w:t>
+      </w:r>
+      <w:r>
+        <w:t xml:space="preserve">ảng BitTable dạng dọc của tất cả những giao tác đều chứa </w:t>
       </w:r>
       <m:oMath>
         <m:r>
@@ -11636,6 +12549,66 @@
             <w:rFonts w:ascii="Cambria Math" w:hAnsi="Cambria Math"/>
           </w:rPr>
           <m:t>a,c</m:t>
+        </m:r>
+      </m:oMath>
+    </w:p>
+    <w:p>
+      <w:r>
+        <w:t xml:space="preserve">Tiếp </w:t>
+      </w:r>
+      <w:proofErr w:type="gramStart"/>
+      <w:r>
+        <w:t>theo</w:t>
+      </w:r>
+      <w:proofErr w:type="gramEnd"/>
+      <w:r>
+        <w:t xml:space="preserve"> </w:t>
+      </w:r>
+      <m:oMath>
+        <m:r>
+          <w:rPr>
+            <w:rFonts w:ascii="Cambria Math" w:hAnsi="Cambria Math"/>
+          </w:rPr>
+          <m:t>BTIV</m:t>
+        </m:r>
+      </m:oMath>
+      <w:r>
+        <w:t xml:space="preserve"> </w:t>
+      </w:r>
+      <w:r>
+        <w:t>loại bỏ những</w:t>
+      </w:r>
+      <w:r>
+        <w:t xml:space="preserve"> dòng dữ liệu của những sự kiện chứa trong itemset </w:t>
+      </w:r>
+      <m:oMath>
+        <m:r>
+          <w:rPr>
+            <w:rFonts w:ascii="Cambria Math" w:hAnsi="Cambria Math"/>
+          </w:rPr>
+          <m:t>P</m:t>
+        </m:r>
+      </m:oMath>
+      <w:r>
+        <w:t xml:space="preserve"> là </w:t>
+      </w:r>
+      <m:oMath>
+        <m:r>
+          <w:rPr>
+            <w:rFonts w:ascii="Cambria Math" w:hAnsi="Cambria Math"/>
+          </w:rPr>
+          <m:t>a</m:t>
+        </m:r>
+      </m:oMath>
+      <w:r>
+        <w:t xml:space="preserve"> và </w:t>
+      </w:r>
+      <m:oMath>
+        <m:r>
+          <w:rPr>
+            <w:rFonts w:ascii="Cambria Math" w:hAnsi="Cambria Math"/>
+          </w:rPr>
+          <m:t>c</m:t>
         </m:r>
       </m:oMath>
     </w:p>
@@ -11667,7 +12640,15 @@
             <w:tcW w:w="476" w:type="dxa"/>
           </w:tcPr>
           <w:p>
-            <w:r>
+            <w:pPr>
+              <w:rPr>
+                <w:b/>
+              </w:rPr>
+            </w:pPr>
+            <w:r>
+              <w:rPr>
+                <w:b/>
+              </w:rPr>
               <w:t>2</w:t>
             </w:r>
           </w:p>
@@ -11677,7 +12658,15 @@
             <w:tcW w:w="476" w:type="dxa"/>
           </w:tcPr>
           <w:p>
-            <w:r>
+            <w:pPr>
+              <w:rPr>
+                <w:b/>
+              </w:rPr>
+            </w:pPr>
+            <w:r>
+              <w:rPr>
+                <w:b/>
+              </w:rPr>
               <w:t>3</w:t>
             </w:r>
           </w:p>
@@ -11687,7 +12676,15 @@
             <w:tcW w:w="476" w:type="dxa"/>
           </w:tcPr>
           <w:p>
-            <w:r>
+            <w:pPr>
+              <w:rPr>
+                <w:b/>
+              </w:rPr>
+            </w:pPr>
+            <w:r>
+              <w:rPr>
+                <w:b/>
+              </w:rPr>
               <w:t>5</w:t>
             </w:r>
           </w:p>
@@ -11702,8 +12699,16 @@
             <w:tcW w:w="476" w:type="dxa"/>
           </w:tcPr>
           <w:p>
-            <w:r>
-              <w:t>a</w:t>
+            <w:pPr>
+              <w:rPr>
+                <w:b/>
+              </w:rPr>
+            </w:pPr>
+            <w:r>
+              <w:rPr>
+                <w:b/>
+              </w:rPr>
+              <w:t>b</w:t>
             </w:r>
           </w:p>
         </w:tc>
@@ -11723,7 +12728,7 @@
           </w:tcPr>
           <w:p>
             <w:r>
-              <w:t>1</w:t>
+              <w:t>0</w:t>
             </w:r>
           </w:p>
         </w:tc>
@@ -11733,7 +12738,7 @@
           </w:tcPr>
           <w:p>
             <w:r>
-              <w:t>1</w:t>
+              <w:t>0</w:t>
             </w:r>
           </w:p>
         </w:tc>
@@ -11747,8 +12752,16 @@
             <w:tcW w:w="476" w:type="dxa"/>
           </w:tcPr>
           <w:p>
-            <w:r>
-              <w:t>b</w:t>
+            <w:pPr>
+              <w:rPr>
+                <w:b/>
+              </w:rPr>
+            </w:pPr>
+            <w:r>
+              <w:rPr>
+                <w:b/>
+              </w:rPr>
+              <w:t>d</w:t>
             </w:r>
           </w:p>
         </w:tc>
@@ -11758,7 +12771,7 @@
           </w:tcPr>
           <w:p>
             <w:r>
-              <w:t>1</w:t>
+              <w:t>0</w:t>
             </w:r>
           </w:p>
         </w:tc>
@@ -11768,7 +12781,7 @@
           </w:tcPr>
           <w:p>
             <w:r>
-              <w:t>0</w:t>
+              <w:t>1</w:t>
             </w:r>
           </w:p>
         </w:tc>
@@ -11778,7 +12791,7 @@
           </w:tcPr>
           <w:p>
             <w:r>
-              <w:t>0</w:t>
+              <w:t>1</w:t>
             </w:r>
           </w:p>
         </w:tc>
@@ -11792,8 +12805,16 @@
             <w:tcW w:w="476" w:type="dxa"/>
           </w:tcPr>
           <w:p>
-            <w:r>
-              <w:t>c</w:t>
+            <w:pPr>
+              <w:rPr>
+                <w:b/>
+              </w:rPr>
+            </w:pPr>
+            <w:r>
+              <w:rPr>
+                <w:b/>
+              </w:rPr>
+              <w:t>e</w:t>
             </w:r>
           </w:p>
         </w:tc>
@@ -11803,7 +12824,7 @@
           </w:tcPr>
           <w:p>
             <w:r>
-              <w:t>1</w:t>
+              <w:t>0</w:t>
             </w:r>
           </w:p>
         </w:tc>
@@ -11813,7 +12834,7 @@
           </w:tcPr>
           <w:p>
             <w:r>
-              <w:t>1</w:t>
+              <w:t>0</w:t>
             </w:r>
           </w:p>
         </w:tc>
@@ -11837,8 +12858,16 @@
             <w:tcW w:w="476" w:type="dxa"/>
           </w:tcPr>
           <w:p>
-            <w:r>
-              <w:t>d</w:t>
+            <w:pPr>
+              <w:rPr>
+                <w:b/>
+              </w:rPr>
+            </w:pPr>
+            <w:r>
+              <w:rPr>
+                <w:b/>
+              </w:rPr>
+              <w:t>f</w:t>
             </w:r>
           </w:p>
         </w:tc>
@@ -11848,7 +12877,7 @@
           </w:tcPr>
           <w:p>
             <w:r>
-              <w:t>0</w:t>
+              <w:t>1</w:t>
             </w:r>
           </w:p>
         </w:tc>
@@ -11882,8 +12911,16 @@
             <w:tcW w:w="476" w:type="dxa"/>
           </w:tcPr>
           <w:p>
-            <w:r>
-              <w:t>e</w:t>
+            <w:pPr>
+              <w:rPr>
+                <w:b/>
+              </w:rPr>
+            </w:pPr>
+            <w:r>
+              <w:rPr>
+                <w:b/>
+              </w:rPr>
+              <w:t>g</w:t>
             </w:r>
           </w:p>
         </w:tc>
@@ -11913,114 +12950,22 @@
           </w:tcPr>
           <w:p>
             <w:r>
-              <w:t>1</w:t>
-            </w:r>
-          </w:p>
-        </w:tc>
-      </w:tr>
-      <w:tr>
-        <w:trPr>
-          <w:jc w:val="center"/>
-        </w:trPr>
-        <w:tc>
-          <w:tcPr>
-            <w:tcW w:w="476" w:type="dxa"/>
-          </w:tcPr>
-          <w:p>
-            <w:r>
-              <w:t>f</w:t>
-            </w:r>
-          </w:p>
-        </w:tc>
-        <w:tc>
-          <w:tcPr>
-            <w:tcW w:w="476" w:type="dxa"/>
-          </w:tcPr>
-          <w:p>
-            <w:r>
-              <w:t>1</w:t>
-            </w:r>
-          </w:p>
-        </w:tc>
-        <w:tc>
-          <w:tcPr>
-            <w:tcW w:w="476" w:type="dxa"/>
-          </w:tcPr>
-          <w:p>
-            <w:r>
-              <w:t>1</w:t>
-            </w:r>
-          </w:p>
-        </w:tc>
-        <w:tc>
-          <w:tcPr>
-            <w:tcW w:w="476" w:type="dxa"/>
-          </w:tcPr>
-          <w:p>
-            <w:r>
-              <w:t>1</w:t>
-            </w:r>
-          </w:p>
-        </w:tc>
-      </w:tr>
-      <w:tr>
-        <w:trPr>
-          <w:jc w:val="center"/>
-        </w:trPr>
-        <w:tc>
-          <w:tcPr>
-            <w:tcW w:w="476" w:type="dxa"/>
-          </w:tcPr>
-          <w:p>
-            <w:r>
-              <w:t>g</w:t>
-            </w:r>
-          </w:p>
-        </w:tc>
-        <w:tc>
-          <w:tcPr>
-            <w:tcW w:w="476" w:type="dxa"/>
-          </w:tcPr>
-          <w:p>
-            <w:r>
-              <w:t>0</w:t>
-            </w:r>
-          </w:p>
-        </w:tc>
-        <w:tc>
-          <w:tcPr>
-            <w:tcW w:w="476" w:type="dxa"/>
-          </w:tcPr>
-          <w:p>
-            <w:r>
-              <w:t>0</w:t>
-            </w:r>
-          </w:p>
-        </w:tc>
-        <w:tc>
-          <w:tcPr>
-            <w:tcW w:w="476" w:type="dxa"/>
-          </w:tcPr>
-          <w:p>
-            <w:r>
               <w:t>0</w:t>
             </w:r>
           </w:p>
         </w:tc>
       </w:tr>
     </w:tbl>
-    <w:p/>
     <w:p>
-      <w:r>
-        <w:t xml:space="preserve">Tiếp </w:t>
-      </w:r>
-      <w:proofErr w:type="gramStart"/>
-      <w:r>
-        <w:t>theo</w:t>
-      </w:r>
-      <w:proofErr w:type="gramEnd"/>
-      <w:r>
-        <w:t xml:space="preserve"> </w:t>
+      <w:pPr>
+        <w:pStyle w:val="Bang"/>
+      </w:pPr>
+      <w:r>
+        <w:lastRenderedPageBreak/>
+        <w:t>B</w:t>
+      </w:r>
+      <w:r>
+        <w:t xml:space="preserve">ảng BitTable mà </w:t>
       </w:r>
       <m:oMath>
         <m:r>
@@ -12031,343 +12976,9 @@
         </m:r>
       </m:oMath>
       <w:r>
-        <w:t xml:space="preserve"> </w:t>
-      </w:r>
-      <w:r>
-        <w:t>loại bỏ những</w:t>
-      </w:r>
-      <w:r>
-        <w:t xml:space="preserve"> dòng dữ liệu của những sự kiện chứa trong itemset </w:t>
-      </w:r>
-      <m:oMath>
-        <m:r>
-          <w:rPr>
-            <w:rFonts w:ascii="Cambria Math" w:hAnsi="Cambria Math"/>
-          </w:rPr>
-          <m:t>P</m:t>
-        </m:r>
-      </m:oMath>
-      <w:r>
-        <w:t xml:space="preserve"> là </w:t>
-      </w:r>
-      <m:oMath>
-        <m:r>
-          <w:rPr>
-            <w:rFonts w:ascii="Cambria Math" w:hAnsi="Cambria Math"/>
-          </w:rPr>
-          <m:t>a</m:t>
-        </m:r>
-      </m:oMath>
-      <w:r>
-        <w:t xml:space="preserve"> và </w:t>
-      </w:r>
-      <m:oMath>
-        <m:r>
-          <w:rPr>
-            <w:rFonts w:ascii="Cambria Math" w:hAnsi="Cambria Math"/>
-          </w:rPr>
-          <m:t>c</m:t>
-        </m:r>
-      </m:oMath>
+        <w:t xml:space="preserve"> sẽ xử lý</w:t>
+      </w:r>
     </w:p>
-    <w:p>
-      <w:r>
-        <w:t xml:space="preserve">Bảng 6 bảng BitTable mà </w:t>
-      </w:r>
-      <m:oMath>
-        <m:r>
-          <w:rPr>
-            <w:rFonts w:ascii="Cambria Math" w:hAnsi="Cambria Math"/>
-          </w:rPr>
-          <m:t>BTIV</m:t>
-        </m:r>
-      </m:oMath>
-      <w:r>
-        <w:t xml:space="preserve"> sẽ xử lý</w:t>
-      </w:r>
-    </w:p>
-    <w:tbl>
-      <w:tblPr>
-        <w:tblStyle w:val="TableGrid"/>
-        <w:tblW w:w="0" w:type="auto"/>
-        <w:jc w:val="center"/>
-        <w:tblLook w:val="04A0" w:firstRow="1" w:lastRow="0" w:firstColumn="1" w:lastColumn="0" w:noHBand="0" w:noVBand="1"/>
-      </w:tblPr>
-      <w:tblGrid>
-        <w:gridCol w:w="476"/>
-        <w:gridCol w:w="476"/>
-        <w:gridCol w:w="476"/>
-        <w:gridCol w:w="476"/>
-      </w:tblGrid>
-      <w:tr>
-        <w:trPr>
-          <w:jc w:val="center"/>
-        </w:trPr>
-        <w:tc>
-          <w:tcPr>
-            <w:tcW w:w="476" w:type="dxa"/>
-          </w:tcPr>
-          <w:p/>
-        </w:tc>
-        <w:tc>
-          <w:tcPr>
-            <w:tcW w:w="476" w:type="dxa"/>
-          </w:tcPr>
-          <w:p>
-            <w:r>
-              <w:t>2</w:t>
-            </w:r>
-          </w:p>
-        </w:tc>
-        <w:tc>
-          <w:tcPr>
-            <w:tcW w:w="476" w:type="dxa"/>
-          </w:tcPr>
-          <w:p>
-            <w:r>
-              <w:t>3</w:t>
-            </w:r>
-          </w:p>
-        </w:tc>
-        <w:tc>
-          <w:tcPr>
-            <w:tcW w:w="476" w:type="dxa"/>
-          </w:tcPr>
-          <w:p>
-            <w:r>
-              <w:t>5</w:t>
-            </w:r>
-          </w:p>
-        </w:tc>
-      </w:tr>
-      <w:tr>
-        <w:trPr>
-          <w:jc w:val="center"/>
-        </w:trPr>
-        <w:tc>
-          <w:tcPr>
-            <w:tcW w:w="476" w:type="dxa"/>
-          </w:tcPr>
-          <w:p>
-            <w:r>
-              <w:t>b</w:t>
-            </w:r>
-          </w:p>
-        </w:tc>
-        <w:tc>
-          <w:tcPr>
-            <w:tcW w:w="476" w:type="dxa"/>
-          </w:tcPr>
-          <w:p>
-            <w:r>
-              <w:t>1</w:t>
-            </w:r>
-          </w:p>
-        </w:tc>
-        <w:tc>
-          <w:tcPr>
-            <w:tcW w:w="476" w:type="dxa"/>
-          </w:tcPr>
-          <w:p>
-            <w:r>
-              <w:t>0</w:t>
-            </w:r>
-          </w:p>
-        </w:tc>
-        <w:tc>
-          <w:tcPr>
-            <w:tcW w:w="476" w:type="dxa"/>
-          </w:tcPr>
-          <w:p>
-            <w:r>
-              <w:t>0</w:t>
-            </w:r>
-          </w:p>
-        </w:tc>
-      </w:tr>
-      <w:tr>
-        <w:trPr>
-          <w:jc w:val="center"/>
-        </w:trPr>
-        <w:tc>
-          <w:tcPr>
-            <w:tcW w:w="476" w:type="dxa"/>
-          </w:tcPr>
-          <w:p>
-            <w:r>
-              <w:t>d</w:t>
-            </w:r>
-          </w:p>
-        </w:tc>
-        <w:tc>
-          <w:tcPr>
-            <w:tcW w:w="476" w:type="dxa"/>
-          </w:tcPr>
-          <w:p>
-            <w:r>
-              <w:t>0</w:t>
-            </w:r>
-          </w:p>
-        </w:tc>
-        <w:tc>
-          <w:tcPr>
-            <w:tcW w:w="476" w:type="dxa"/>
-          </w:tcPr>
-          <w:p>
-            <w:r>
-              <w:t>1</w:t>
-            </w:r>
-          </w:p>
-        </w:tc>
-        <w:tc>
-          <w:tcPr>
-            <w:tcW w:w="476" w:type="dxa"/>
-          </w:tcPr>
-          <w:p>
-            <w:r>
-              <w:t>1</w:t>
-            </w:r>
-          </w:p>
-        </w:tc>
-      </w:tr>
-      <w:tr>
-        <w:trPr>
-          <w:jc w:val="center"/>
-        </w:trPr>
-        <w:tc>
-          <w:tcPr>
-            <w:tcW w:w="476" w:type="dxa"/>
-          </w:tcPr>
-          <w:p>
-            <w:r>
-              <w:lastRenderedPageBreak/>
-              <w:t>e</w:t>
-            </w:r>
-          </w:p>
-        </w:tc>
-        <w:tc>
-          <w:tcPr>
-            <w:tcW w:w="476" w:type="dxa"/>
-          </w:tcPr>
-          <w:p>
-            <w:r>
-              <w:t>0</w:t>
-            </w:r>
-          </w:p>
-        </w:tc>
-        <w:tc>
-          <w:tcPr>
-            <w:tcW w:w="476" w:type="dxa"/>
-          </w:tcPr>
-          <w:p>
-            <w:r>
-              <w:t>0</w:t>
-            </w:r>
-          </w:p>
-        </w:tc>
-        <w:tc>
-          <w:tcPr>
-            <w:tcW w:w="476" w:type="dxa"/>
-          </w:tcPr>
-          <w:p>
-            <w:r>
-              <w:t>1</w:t>
-            </w:r>
-          </w:p>
-        </w:tc>
-      </w:tr>
-      <w:tr>
-        <w:trPr>
-          <w:jc w:val="center"/>
-        </w:trPr>
-        <w:tc>
-          <w:tcPr>
-            <w:tcW w:w="476" w:type="dxa"/>
-          </w:tcPr>
-          <w:p>
-            <w:r>
-              <w:t>f</w:t>
-            </w:r>
-          </w:p>
-        </w:tc>
-        <w:tc>
-          <w:tcPr>
-            <w:tcW w:w="476" w:type="dxa"/>
-          </w:tcPr>
-          <w:p>
-            <w:r>
-              <w:t>1</w:t>
-            </w:r>
-          </w:p>
-        </w:tc>
-        <w:tc>
-          <w:tcPr>
-            <w:tcW w:w="476" w:type="dxa"/>
-          </w:tcPr>
-          <w:p>
-            <w:r>
-              <w:t>1</w:t>
-            </w:r>
-          </w:p>
-        </w:tc>
-        <w:tc>
-          <w:tcPr>
-            <w:tcW w:w="476" w:type="dxa"/>
-          </w:tcPr>
-          <w:p>
-            <w:r>
-              <w:t>1</w:t>
-            </w:r>
-          </w:p>
-        </w:tc>
-      </w:tr>
-      <w:tr>
-        <w:trPr>
-          <w:jc w:val="center"/>
-        </w:trPr>
-        <w:tc>
-          <w:tcPr>
-            <w:tcW w:w="476" w:type="dxa"/>
-          </w:tcPr>
-          <w:p>
-            <w:r>
-              <w:t>g</w:t>
-            </w:r>
-          </w:p>
-        </w:tc>
-        <w:tc>
-          <w:tcPr>
-            <w:tcW w:w="476" w:type="dxa"/>
-          </w:tcPr>
-          <w:p>
-            <w:r>
-              <w:t>0</w:t>
-            </w:r>
-          </w:p>
-        </w:tc>
-        <w:tc>
-          <w:tcPr>
-            <w:tcW w:w="476" w:type="dxa"/>
-          </w:tcPr>
-          <w:p>
-            <w:r>
-              <w:t>0</w:t>
-            </w:r>
-          </w:p>
-        </w:tc>
-        <w:tc>
-          <w:tcPr>
-            <w:tcW w:w="476" w:type="dxa"/>
-          </w:tcPr>
-          <w:p>
-            <w:r>
-              <w:t>0</w:t>
-            </w:r>
-          </w:p>
-        </w:tc>
-      </w:tr>
-    </w:tbl>
-    <w:p/>
     <w:p>
       <w:r>
         <w:t xml:space="preserve">Để đếm số lần đồng xuất hiện của mỗi sự kiện, </w:t>
@@ -12402,7 +13013,15 @@
             <w:tcW w:w="9350" w:type="dxa"/>
           </w:tcPr>
           <w:p>
-            <w:r>
+            <w:pPr>
+              <w:rPr>
+                <w:b/>
+              </w:rPr>
+            </w:pPr>
+            <w:r>
+              <w:rPr>
+                <w:b/>
+              </w:rPr>
               <w:t xml:space="preserve">Thuật toán </w:t>
             </w:r>
             <m:oMath>
@@ -12920,6 +13539,11 @@
     </w:tbl>
     <w:p/>
     <w:p>
+      <w:r>
+        <w:t>So với BT và BTI, BTIV chỉ tốn một vòng lặp để ra được kết quả, so với hai vòng lặp nhự BT và BTI thì tốc độ của BTIV sẽ nhanh hơn rất nhiều.</w:t>
+      </w:r>
+    </w:p>
+    <w:p>
       <w:pPr>
         <w:pStyle w:val="Heading1"/>
       </w:pPr>
@@ -13013,24 +13637,805 @@
     </w:p>
     <w:p>
       <w:r>
-        <w:t xml:space="preserve">Bên dưới đây, chúng ta sẽ trình bày và phân </w:t>
-      </w:r>
-      <w:proofErr w:type="gramStart"/>
-      <w:r>
-        <w:t xml:space="preserve">tích  </w:t>
-      </w:r>
-      <w:r>
-        <w:t>các</w:t>
-      </w:r>
-      <w:proofErr w:type="gramEnd"/>
-      <w:r>
-        <w:t xml:space="preserve"> kết quả thực nghiệm trên nhiều phương diện khác </w:t>
+        <w:t>Bên dưới đây, chúng ta sẽ</w:t>
+      </w:r>
+      <w:r>
+        <w:t xml:space="preserve"> trình bày và phân tích </w:t>
+      </w:r>
+      <w:r>
+        <w:t xml:space="preserve">các kết quả thực nghiệm trên nhiều phương diện khác </w:t>
       </w:r>
       <w:r>
         <w:t>nhau</w:t>
       </w:r>
       <w:r>
         <w:t xml:space="preserve"> bao gồm thời gian tiền xữ lý, thời gian xữ lý và khả năng mở rộng.</w:t>
+      </w:r>
+    </w:p>
+    <w:tbl>
+      <w:tblPr>
+        <w:tblW w:w="8642" w:type="dxa"/>
+        <w:tblBorders>
+          <w:top w:val="single" w:sz="6" w:space="0" w:color="auto"/>
+          <w:left w:val="single" w:sz="6" w:space="0" w:color="auto"/>
+          <w:bottom w:val="single" w:sz="6" w:space="0" w:color="auto"/>
+          <w:right w:val="single" w:sz="6" w:space="0" w:color="auto"/>
+          <w:insideH w:val="single" w:sz="6" w:space="0" w:color="auto"/>
+          <w:insideV w:val="single" w:sz="6" w:space="0" w:color="auto"/>
+        </w:tblBorders>
+        <w:tblLayout w:type="fixed"/>
+        <w:tblLook w:val="04A0" w:firstRow="1" w:lastRow="0" w:firstColumn="1" w:lastColumn="0" w:noHBand="0" w:noVBand="1"/>
+      </w:tblPr>
+      <w:tblGrid>
+        <w:gridCol w:w="1499"/>
+        <w:gridCol w:w="1898"/>
+        <w:gridCol w:w="1276"/>
+        <w:gridCol w:w="2410"/>
+        <w:gridCol w:w="1559"/>
+      </w:tblGrid>
+      <w:tr>
+        <w:tc>
+          <w:tcPr>
+            <w:tcW w:w="1499" w:type="dxa"/>
+            <w:tcBorders>
+              <w:top w:val="single" w:sz="4" w:space="0" w:color="auto"/>
+              <w:left w:val="single" w:sz="4" w:space="0" w:color="auto"/>
+              <w:bottom w:val="single" w:sz="4" w:space="0" w:color="auto"/>
+              <w:right w:val="single" w:sz="4" w:space="0" w:color="auto"/>
+            </w:tcBorders>
+            <w:vAlign w:val="center"/>
+            <w:hideMark/>
+          </w:tcPr>
+          <w:p>
+            <w:pPr>
+              <w:spacing w:before="240" w:line="240" w:lineRule="auto"/>
+              <w:rPr>
+                <w:b/>
+                <w:sz w:val="24"/>
+                <w:szCs w:val="24"/>
+              </w:rPr>
+            </w:pPr>
+            <w:r>
+              <w:rPr>
+                <w:b/>
+              </w:rPr>
+              <w:t>CSDL</w:t>
+            </w:r>
+            <w:r>
+              <w:rPr>
+                <w:b/>
+              </w:rPr>
+              <w:t xml:space="preserve"> </w:t>
+            </w:r>
+          </w:p>
+        </w:tc>
+        <w:tc>
+          <w:tcPr>
+            <w:tcW w:w="1898" w:type="dxa"/>
+            <w:tcBorders>
+              <w:top w:val="single" w:sz="4" w:space="0" w:color="auto"/>
+              <w:left w:val="single" w:sz="4" w:space="0" w:color="auto"/>
+              <w:bottom w:val="single" w:sz="4" w:space="0" w:color="auto"/>
+              <w:right w:val="single" w:sz="4" w:space="0" w:color="auto"/>
+            </w:tcBorders>
+            <w:vAlign w:val="center"/>
+            <w:hideMark/>
+          </w:tcPr>
+          <w:p>
+            <w:pPr>
+              <w:spacing w:before="240" w:line="240" w:lineRule="auto"/>
+              <w:jc w:val="center"/>
+              <w:rPr>
+                <w:b/>
+                <w:sz w:val="24"/>
+                <w:szCs w:val="24"/>
+              </w:rPr>
+            </w:pPr>
+            <w:r>
+              <w:rPr>
+                <w:b/>
+              </w:rPr>
+              <w:t>Số Lượng Gia</w:t>
+            </w:r>
+            <w:r>
+              <w:rPr>
+                <w:b/>
+              </w:rPr>
+              <w:t xml:space="preserve"> </w:t>
+            </w:r>
+            <w:r>
+              <w:rPr>
+                <w:b/>
+              </w:rPr>
+              <w:t>o Tác</w:t>
+            </w:r>
+          </w:p>
+        </w:tc>
+        <w:tc>
+          <w:tcPr>
+            <w:tcW w:w="1276" w:type="dxa"/>
+            <w:tcBorders>
+              <w:top w:val="single" w:sz="4" w:space="0" w:color="auto"/>
+              <w:left w:val="single" w:sz="4" w:space="0" w:color="auto"/>
+              <w:bottom w:val="single" w:sz="4" w:space="0" w:color="auto"/>
+              <w:right w:val="single" w:sz="4" w:space="0" w:color="auto"/>
+            </w:tcBorders>
+            <w:vAlign w:val="center"/>
+            <w:hideMark/>
+          </w:tcPr>
+          <w:p>
+            <w:pPr>
+              <w:spacing w:before="240" w:line="240" w:lineRule="auto"/>
+              <w:jc w:val="center"/>
+              <w:rPr>
+                <w:b/>
+                <w:sz w:val="24"/>
+                <w:szCs w:val="24"/>
+              </w:rPr>
+            </w:pPr>
+            <w:r>
+              <w:rPr>
+                <w:b/>
+              </w:rPr>
+              <w:t>Số Items</w:t>
+            </w:r>
+          </w:p>
+        </w:tc>
+        <w:tc>
+          <w:tcPr>
+            <w:tcW w:w="2410" w:type="dxa"/>
+            <w:tcBorders>
+              <w:top w:val="single" w:sz="4" w:space="0" w:color="auto"/>
+              <w:left w:val="single" w:sz="4" w:space="0" w:color="auto"/>
+              <w:bottom w:val="single" w:sz="4" w:space="0" w:color="auto"/>
+              <w:right w:val="single" w:sz="4" w:space="0" w:color="auto"/>
+            </w:tcBorders>
+            <w:vAlign w:val="center"/>
+            <w:hideMark/>
+          </w:tcPr>
+          <w:p>
+            <w:pPr>
+              <w:spacing w:before="240" w:line="240" w:lineRule="auto"/>
+              <w:jc w:val="center"/>
+              <w:rPr>
+                <w:b/>
+                <w:sz w:val="24"/>
+                <w:szCs w:val="24"/>
+              </w:rPr>
+            </w:pPr>
+            <w:r>
+              <w:rPr>
+                <w:b/>
+              </w:rPr>
+              <w:t>Chiều Dài Trung Bình Mỗi Giao Tác</w:t>
+            </w:r>
+          </w:p>
+        </w:tc>
+        <w:tc>
+          <w:tcPr>
+            <w:tcW w:w="1559" w:type="dxa"/>
+            <w:tcBorders>
+              <w:top w:val="single" w:sz="4" w:space="0" w:color="auto"/>
+              <w:left w:val="single" w:sz="4" w:space="0" w:color="auto"/>
+              <w:bottom w:val="single" w:sz="4" w:space="0" w:color="auto"/>
+              <w:right w:val="single" w:sz="4" w:space="0" w:color="auto"/>
+            </w:tcBorders>
+            <w:vAlign w:val="center"/>
+            <w:hideMark/>
+          </w:tcPr>
+          <w:p>
+            <w:pPr>
+              <w:spacing w:before="240" w:line="240" w:lineRule="auto"/>
+              <w:jc w:val="center"/>
+              <w:rPr>
+                <w:b/>
+                <w:sz w:val="24"/>
+                <w:szCs w:val="24"/>
+              </w:rPr>
+            </w:pPr>
+            <w:r>
+              <w:rPr>
+                <w:b/>
+              </w:rPr>
+              <w:t>Tỉ Trọng</w:t>
+            </w:r>
+          </w:p>
+        </w:tc>
+      </w:tr>
+      <w:tr>
+        <w:tc>
+          <w:tcPr>
+            <w:tcW w:w="1499" w:type="dxa"/>
+            <w:tcBorders>
+              <w:top w:val="single" w:sz="4" w:space="0" w:color="auto"/>
+              <w:left w:val="single" w:sz="4" w:space="0" w:color="auto"/>
+              <w:bottom w:val="single" w:sz="4" w:space="0" w:color="auto"/>
+              <w:right w:val="single" w:sz="4" w:space="0" w:color="auto"/>
+            </w:tcBorders>
+            <w:vAlign w:val="center"/>
+            <w:hideMark/>
+          </w:tcPr>
+          <w:p>
+            <w:pPr>
+              <w:spacing w:before="240" w:line="240" w:lineRule="auto"/>
+              <w:rPr>
+                <w:sz w:val="24"/>
+                <w:szCs w:val="24"/>
+              </w:rPr>
+            </w:pPr>
+            <w:r>
+              <w:rPr>
+                <w:rFonts w:ascii="TimesNewRomanPSMT" w:hAnsi="TimesNewRomanPSMT"/>
+              </w:rPr>
+              <w:t xml:space="preserve">Connect </w:t>
+            </w:r>
+          </w:p>
+        </w:tc>
+        <w:tc>
+          <w:tcPr>
+            <w:tcW w:w="1898" w:type="dxa"/>
+            <w:tcBorders>
+              <w:top w:val="single" w:sz="4" w:space="0" w:color="auto"/>
+              <w:left w:val="single" w:sz="4" w:space="0" w:color="auto"/>
+              <w:bottom w:val="single" w:sz="4" w:space="0" w:color="auto"/>
+              <w:right w:val="single" w:sz="4" w:space="0" w:color="auto"/>
+            </w:tcBorders>
+            <w:vAlign w:val="center"/>
+            <w:hideMark/>
+          </w:tcPr>
+          <w:p>
+            <w:pPr>
+              <w:spacing w:before="240" w:line="240" w:lineRule="auto"/>
+              <w:jc w:val="center"/>
+              <w:rPr>
+                <w:sz w:val="24"/>
+                <w:szCs w:val="24"/>
+              </w:rPr>
+            </w:pPr>
+            <w:r>
+              <w:rPr>
+                <w:rFonts w:ascii="TimesNewRomanPSMT" w:hAnsi="TimesNewRomanPSMT"/>
+              </w:rPr>
+              <w:t>67,557</w:t>
+            </w:r>
+          </w:p>
+        </w:tc>
+        <w:tc>
+          <w:tcPr>
+            <w:tcW w:w="1276" w:type="dxa"/>
+            <w:tcBorders>
+              <w:top w:val="single" w:sz="4" w:space="0" w:color="auto"/>
+              <w:left w:val="single" w:sz="4" w:space="0" w:color="auto"/>
+              <w:bottom w:val="single" w:sz="4" w:space="0" w:color="auto"/>
+              <w:right w:val="single" w:sz="4" w:space="0" w:color="auto"/>
+            </w:tcBorders>
+            <w:vAlign w:val="center"/>
+            <w:hideMark/>
+          </w:tcPr>
+          <w:p>
+            <w:pPr>
+              <w:spacing w:before="240" w:line="240" w:lineRule="auto"/>
+              <w:jc w:val="center"/>
+              <w:rPr>
+                <w:sz w:val="24"/>
+                <w:szCs w:val="24"/>
+              </w:rPr>
+            </w:pPr>
+            <w:r>
+              <w:rPr>
+                <w:rFonts w:ascii="TimesNewRomanPSMT" w:hAnsi="TimesNewRomanPSMT"/>
+              </w:rPr>
+              <w:t>129</w:t>
+            </w:r>
+          </w:p>
+        </w:tc>
+        <w:tc>
+          <w:tcPr>
+            <w:tcW w:w="2410" w:type="dxa"/>
+            <w:tcBorders>
+              <w:top w:val="single" w:sz="4" w:space="0" w:color="auto"/>
+              <w:left w:val="single" w:sz="4" w:space="0" w:color="auto"/>
+              <w:bottom w:val="single" w:sz="4" w:space="0" w:color="auto"/>
+              <w:right w:val="single" w:sz="4" w:space="0" w:color="auto"/>
+            </w:tcBorders>
+            <w:vAlign w:val="center"/>
+            <w:hideMark/>
+          </w:tcPr>
+          <w:p>
+            <w:pPr>
+              <w:spacing w:before="240" w:line="240" w:lineRule="auto"/>
+              <w:jc w:val="center"/>
+              <w:rPr>
+                <w:sz w:val="24"/>
+                <w:szCs w:val="24"/>
+              </w:rPr>
+            </w:pPr>
+            <w:r>
+              <w:rPr>
+                <w:rFonts w:ascii="TimesNewRomanPSMT" w:hAnsi="TimesNewRomanPSMT"/>
+              </w:rPr>
+              <w:t>43</w:t>
+            </w:r>
+          </w:p>
+        </w:tc>
+        <w:tc>
+          <w:tcPr>
+            <w:tcW w:w="1559" w:type="dxa"/>
+            <w:tcBorders>
+              <w:top w:val="single" w:sz="4" w:space="0" w:color="auto"/>
+              <w:left w:val="single" w:sz="4" w:space="0" w:color="auto"/>
+              <w:bottom w:val="single" w:sz="4" w:space="0" w:color="auto"/>
+              <w:right w:val="single" w:sz="4" w:space="0" w:color="auto"/>
+            </w:tcBorders>
+            <w:vAlign w:val="center"/>
+            <w:hideMark/>
+          </w:tcPr>
+          <w:p>
+            <w:pPr>
+              <w:spacing w:before="240" w:line="240" w:lineRule="auto"/>
+              <w:jc w:val="center"/>
+              <w:rPr>
+                <w:sz w:val="24"/>
+                <w:szCs w:val="24"/>
+              </w:rPr>
+            </w:pPr>
+            <w:r>
+              <w:rPr>
+                <w:rFonts w:ascii="TimesNewRomanPSMT" w:hAnsi="TimesNewRomanPSMT"/>
+              </w:rPr>
+              <w:t>524</w:t>
+            </w:r>
+          </w:p>
+        </w:tc>
+      </w:tr>
+      <w:tr>
+        <w:tc>
+          <w:tcPr>
+            <w:tcW w:w="1499" w:type="dxa"/>
+            <w:tcBorders>
+              <w:top w:val="single" w:sz="4" w:space="0" w:color="auto"/>
+              <w:left w:val="single" w:sz="4" w:space="0" w:color="auto"/>
+              <w:bottom w:val="single" w:sz="4" w:space="0" w:color="auto"/>
+              <w:right w:val="single" w:sz="4" w:space="0" w:color="auto"/>
+            </w:tcBorders>
+            <w:vAlign w:val="center"/>
+            <w:hideMark/>
+          </w:tcPr>
+          <w:p>
+            <w:pPr>
+              <w:spacing w:before="240" w:line="240" w:lineRule="auto"/>
+              <w:rPr>
+                <w:sz w:val="24"/>
+                <w:szCs w:val="24"/>
+              </w:rPr>
+            </w:pPr>
+            <w:r>
+              <w:rPr>
+                <w:rFonts w:ascii="TimesNewRomanPSMT" w:hAnsi="TimesNewRomanPSMT"/>
+              </w:rPr>
+              <w:t xml:space="preserve">Accidents </w:t>
+            </w:r>
+          </w:p>
+        </w:tc>
+        <w:tc>
+          <w:tcPr>
+            <w:tcW w:w="1898" w:type="dxa"/>
+            <w:tcBorders>
+              <w:top w:val="single" w:sz="4" w:space="0" w:color="auto"/>
+              <w:left w:val="single" w:sz="4" w:space="0" w:color="auto"/>
+              <w:bottom w:val="single" w:sz="4" w:space="0" w:color="auto"/>
+              <w:right w:val="single" w:sz="4" w:space="0" w:color="auto"/>
+            </w:tcBorders>
+            <w:vAlign w:val="center"/>
+            <w:hideMark/>
+          </w:tcPr>
+          <w:p>
+            <w:pPr>
+              <w:spacing w:before="240" w:line="240" w:lineRule="auto"/>
+              <w:jc w:val="center"/>
+              <w:rPr>
+                <w:sz w:val="24"/>
+                <w:szCs w:val="24"/>
+              </w:rPr>
+            </w:pPr>
+            <w:r>
+              <w:rPr>
+                <w:rFonts w:ascii="TimesNewRomanPSMT" w:hAnsi="TimesNewRomanPSMT"/>
+              </w:rPr>
+              <w:t>340,183</w:t>
+            </w:r>
+          </w:p>
+        </w:tc>
+        <w:tc>
+          <w:tcPr>
+            <w:tcW w:w="1276" w:type="dxa"/>
+            <w:tcBorders>
+              <w:top w:val="single" w:sz="4" w:space="0" w:color="auto"/>
+              <w:left w:val="single" w:sz="4" w:space="0" w:color="auto"/>
+              <w:bottom w:val="single" w:sz="4" w:space="0" w:color="auto"/>
+              <w:right w:val="single" w:sz="4" w:space="0" w:color="auto"/>
+            </w:tcBorders>
+            <w:vAlign w:val="center"/>
+            <w:hideMark/>
+          </w:tcPr>
+          <w:p>
+            <w:pPr>
+              <w:spacing w:before="240" w:line="240" w:lineRule="auto"/>
+              <w:jc w:val="center"/>
+              <w:rPr>
+                <w:sz w:val="24"/>
+                <w:szCs w:val="24"/>
+              </w:rPr>
+            </w:pPr>
+            <w:r>
+              <w:rPr>
+                <w:rFonts w:ascii="TimesNewRomanPSMT" w:hAnsi="TimesNewRomanPSMT"/>
+              </w:rPr>
+              <w:t>468</w:t>
+            </w:r>
+          </w:p>
+        </w:tc>
+        <w:tc>
+          <w:tcPr>
+            <w:tcW w:w="2410" w:type="dxa"/>
+            <w:tcBorders>
+              <w:top w:val="single" w:sz="4" w:space="0" w:color="auto"/>
+              <w:left w:val="single" w:sz="4" w:space="0" w:color="auto"/>
+              <w:bottom w:val="single" w:sz="4" w:space="0" w:color="auto"/>
+              <w:right w:val="single" w:sz="4" w:space="0" w:color="auto"/>
+            </w:tcBorders>
+            <w:vAlign w:val="center"/>
+            <w:hideMark/>
+          </w:tcPr>
+          <w:p>
+            <w:pPr>
+              <w:spacing w:before="240" w:line="240" w:lineRule="auto"/>
+              <w:jc w:val="center"/>
+              <w:rPr>
+                <w:sz w:val="24"/>
+                <w:szCs w:val="24"/>
+              </w:rPr>
+            </w:pPr>
+            <w:r>
+              <w:rPr>
+                <w:rFonts w:ascii="TimesNewRomanPSMT" w:hAnsi="TimesNewRomanPSMT"/>
+              </w:rPr>
+              <w:t>34</w:t>
+            </w:r>
+          </w:p>
+        </w:tc>
+        <w:tc>
+          <w:tcPr>
+            <w:tcW w:w="1559" w:type="dxa"/>
+            <w:tcBorders>
+              <w:top w:val="single" w:sz="4" w:space="0" w:color="auto"/>
+              <w:left w:val="single" w:sz="4" w:space="0" w:color="auto"/>
+              <w:bottom w:val="single" w:sz="4" w:space="0" w:color="auto"/>
+              <w:right w:val="single" w:sz="4" w:space="0" w:color="auto"/>
+            </w:tcBorders>
+            <w:vAlign w:val="center"/>
+            <w:hideMark/>
+          </w:tcPr>
+          <w:p>
+            <w:pPr>
+              <w:spacing w:before="240" w:line="240" w:lineRule="auto"/>
+              <w:jc w:val="center"/>
+              <w:rPr>
+                <w:sz w:val="24"/>
+                <w:szCs w:val="24"/>
+              </w:rPr>
+            </w:pPr>
+            <w:r>
+              <w:rPr>
+                <w:rFonts w:ascii="TimesNewRomanPSMT" w:hAnsi="TimesNewRomanPSMT"/>
+              </w:rPr>
+              <w:t>727</w:t>
+            </w:r>
+          </w:p>
+        </w:tc>
+      </w:tr>
+      <w:tr>
+        <w:tc>
+          <w:tcPr>
+            <w:tcW w:w="1499" w:type="dxa"/>
+            <w:tcBorders>
+              <w:top w:val="single" w:sz="4" w:space="0" w:color="auto"/>
+              <w:left w:val="single" w:sz="4" w:space="0" w:color="auto"/>
+              <w:bottom w:val="single" w:sz="4" w:space="0" w:color="auto"/>
+              <w:right w:val="single" w:sz="4" w:space="0" w:color="auto"/>
+            </w:tcBorders>
+            <w:vAlign w:val="center"/>
+            <w:hideMark/>
+          </w:tcPr>
+          <w:p>
+            <w:pPr>
+              <w:spacing w:before="240" w:line="240" w:lineRule="auto"/>
+              <w:rPr>
+                <w:sz w:val="24"/>
+                <w:szCs w:val="24"/>
+              </w:rPr>
+            </w:pPr>
+            <w:r>
+              <w:rPr>
+                <w:rFonts w:ascii="TimesNewRomanPSMT" w:hAnsi="TimesNewRomanPSMT"/>
+              </w:rPr>
+              <w:t xml:space="preserve">Syn_data1 </w:t>
+            </w:r>
+          </w:p>
+        </w:tc>
+        <w:tc>
+          <w:tcPr>
+            <w:tcW w:w="1898" w:type="dxa"/>
+            <w:tcBorders>
+              <w:top w:val="single" w:sz="4" w:space="0" w:color="auto"/>
+              <w:left w:val="single" w:sz="4" w:space="0" w:color="auto"/>
+              <w:bottom w:val="single" w:sz="4" w:space="0" w:color="auto"/>
+              <w:right w:val="single" w:sz="4" w:space="0" w:color="auto"/>
+            </w:tcBorders>
+            <w:vAlign w:val="center"/>
+            <w:hideMark/>
+          </w:tcPr>
+          <w:p>
+            <w:pPr>
+              <w:spacing w:before="240" w:line="240" w:lineRule="auto"/>
+              <w:jc w:val="center"/>
+              <w:rPr>
+                <w:sz w:val="24"/>
+                <w:szCs w:val="24"/>
+              </w:rPr>
+            </w:pPr>
+            <w:r>
+              <w:rPr>
+                <w:rFonts w:ascii="TimesNewRomanPSMT" w:hAnsi="TimesNewRomanPSMT"/>
+              </w:rPr>
+              <w:t>1,000,000</w:t>
+            </w:r>
+          </w:p>
+        </w:tc>
+        <w:tc>
+          <w:tcPr>
+            <w:tcW w:w="1276" w:type="dxa"/>
+            <w:tcBorders>
+              <w:top w:val="single" w:sz="4" w:space="0" w:color="auto"/>
+              <w:left w:val="single" w:sz="4" w:space="0" w:color="auto"/>
+              <w:bottom w:val="single" w:sz="4" w:space="0" w:color="auto"/>
+              <w:right w:val="single" w:sz="4" w:space="0" w:color="auto"/>
+            </w:tcBorders>
+            <w:vAlign w:val="center"/>
+            <w:hideMark/>
+          </w:tcPr>
+          <w:p>
+            <w:pPr>
+              <w:spacing w:before="240" w:line="240" w:lineRule="auto"/>
+              <w:jc w:val="center"/>
+              <w:rPr>
+                <w:sz w:val="24"/>
+                <w:szCs w:val="24"/>
+              </w:rPr>
+            </w:pPr>
+            <w:r>
+              <w:rPr>
+                <w:rFonts w:ascii="TimesNewRomanPSMT" w:hAnsi="TimesNewRomanPSMT"/>
+              </w:rPr>
+              <w:t>198</w:t>
+            </w:r>
+          </w:p>
+        </w:tc>
+        <w:tc>
+          <w:tcPr>
+            <w:tcW w:w="2410" w:type="dxa"/>
+            <w:tcBorders>
+              <w:top w:val="single" w:sz="4" w:space="0" w:color="auto"/>
+              <w:left w:val="single" w:sz="4" w:space="0" w:color="auto"/>
+              <w:bottom w:val="single" w:sz="4" w:space="0" w:color="auto"/>
+              <w:right w:val="single" w:sz="4" w:space="0" w:color="auto"/>
+            </w:tcBorders>
+            <w:vAlign w:val="center"/>
+            <w:hideMark/>
+          </w:tcPr>
+          <w:p>
+            <w:pPr>
+              <w:spacing w:before="240" w:line="240" w:lineRule="auto"/>
+              <w:jc w:val="center"/>
+              <w:rPr>
+                <w:sz w:val="24"/>
+                <w:szCs w:val="24"/>
+              </w:rPr>
+            </w:pPr>
+            <w:r>
+              <w:rPr>
+                <w:rFonts w:ascii="TimesNewRomanPSMT" w:hAnsi="TimesNewRomanPSMT"/>
+              </w:rPr>
+              <w:t>42</w:t>
+            </w:r>
+          </w:p>
+        </w:tc>
+        <w:tc>
+          <w:tcPr>
+            <w:tcW w:w="1559" w:type="dxa"/>
+            <w:tcBorders>
+              <w:top w:val="single" w:sz="4" w:space="0" w:color="auto"/>
+              <w:left w:val="single" w:sz="4" w:space="0" w:color="auto"/>
+              <w:bottom w:val="single" w:sz="4" w:space="0" w:color="auto"/>
+              <w:right w:val="single" w:sz="4" w:space="0" w:color="auto"/>
+            </w:tcBorders>
+            <w:vAlign w:val="center"/>
+            <w:hideMark/>
+          </w:tcPr>
+          <w:p>
+            <w:pPr>
+              <w:spacing w:before="240" w:line="240" w:lineRule="auto"/>
+              <w:jc w:val="center"/>
+              <w:rPr>
+                <w:sz w:val="24"/>
+                <w:szCs w:val="24"/>
+              </w:rPr>
+            </w:pPr>
+            <w:r>
+              <w:rPr>
+                <w:rFonts w:ascii="TimesNewRomanPSMT" w:hAnsi="TimesNewRomanPSMT"/>
+              </w:rPr>
+              <w:t>5,051</w:t>
+            </w:r>
+          </w:p>
+        </w:tc>
+      </w:tr>
+      <w:tr>
+        <w:tc>
+          <w:tcPr>
+            <w:tcW w:w="1499" w:type="dxa"/>
+            <w:tcBorders>
+              <w:top w:val="single" w:sz="4" w:space="0" w:color="auto"/>
+              <w:left w:val="single" w:sz="4" w:space="0" w:color="auto"/>
+              <w:bottom w:val="single" w:sz="4" w:space="0" w:color="auto"/>
+              <w:right w:val="single" w:sz="4" w:space="0" w:color="auto"/>
+            </w:tcBorders>
+            <w:vAlign w:val="center"/>
+            <w:hideMark/>
+          </w:tcPr>
+          <w:p>
+            <w:pPr>
+              <w:spacing w:before="240" w:line="240" w:lineRule="auto"/>
+              <w:rPr>
+                <w:sz w:val="24"/>
+                <w:szCs w:val="24"/>
+              </w:rPr>
+            </w:pPr>
+            <w:r>
+              <w:rPr>
+                <w:rFonts w:ascii="TimesNewRomanPSMT" w:hAnsi="TimesNewRomanPSMT"/>
+              </w:rPr>
+              <w:t xml:space="preserve">Syn_data2 </w:t>
+            </w:r>
+          </w:p>
+        </w:tc>
+        <w:tc>
+          <w:tcPr>
+            <w:tcW w:w="1898" w:type="dxa"/>
+            <w:tcBorders>
+              <w:top w:val="single" w:sz="4" w:space="0" w:color="auto"/>
+              <w:left w:val="single" w:sz="4" w:space="0" w:color="auto"/>
+              <w:bottom w:val="single" w:sz="4" w:space="0" w:color="auto"/>
+              <w:right w:val="single" w:sz="4" w:space="0" w:color="auto"/>
+            </w:tcBorders>
+            <w:vAlign w:val="center"/>
+            <w:hideMark/>
+          </w:tcPr>
+          <w:p>
+            <w:pPr>
+              <w:spacing w:before="240" w:line="240" w:lineRule="auto"/>
+              <w:jc w:val="center"/>
+              <w:rPr>
+                <w:sz w:val="24"/>
+                <w:szCs w:val="24"/>
+              </w:rPr>
+            </w:pPr>
+            <w:r>
+              <w:rPr>
+                <w:rFonts w:ascii="TimesNewRomanPSMT" w:hAnsi="TimesNewRomanPSMT"/>
+              </w:rPr>
+              <w:t>1,000,000</w:t>
+            </w:r>
+          </w:p>
+        </w:tc>
+        <w:tc>
+          <w:tcPr>
+            <w:tcW w:w="1276" w:type="dxa"/>
+            <w:tcBorders>
+              <w:top w:val="single" w:sz="4" w:space="0" w:color="auto"/>
+              <w:left w:val="single" w:sz="4" w:space="0" w:color="auto"/>
+              <w:bottom w:val="single" w:sz="4" w:space="0" w:color="auto"/>
+              <w:right w:val="single" w:sz="4" w:space="0" w:color="auto"/>
+            </w:tcBorders>
+            <w:vAlign w:val="center"/>
+            <w:hideMark/>
+          </w:tcPr>
+          <w:p>
+            <w:pPr>
+              <w:spacing w:before="240" w:line="240" w:lineRule="auto"/>
+              <w:jc w:val="center"/>
+              <w:rPr>
+                <w:sz w:val="24"/>
+                <w:szCs w:val="24"/>
+              </w:rPr>
+            </w:pPr>
+            <w:r>
+              <w:rPr>
+                <w:rFonts w:ascii="TimesNewRomanPSMT" w:hAnsi="TimesNewRomanPSMT"/>
+              </w:rPr>
+              <w:t>687</w:t>
+            </w:r>
+          </w:p>
+        </w:tc>
+        <w:tc>
+          <w:tcPr>
+            <w:tcW w:w="2410" w:type="dxa"/>
+            <w:tcBorders>
+              <w:top w:val="single" w:sz="4" w:space="0" w:color="auto"/>
+              <w:left w:val="single" w:sz="4" w:space="0" w:color="auto"/>
+              <w:bottom w:val="single" w:sz="4" w:space="0" w:color="auto"/>
+              <w:right w:val="single" w:sz="4" w:space="0" w:color="auto"/>
+            </w:tcBorders>
+            <w:vAlign w:val="center"/>
+            <w:hideMark/>
+          </w:tcPr>
+          <w:p>
+            <w:pPr>
+              <w:spacing w:before="240" w:line="240" w:lineRule="auto"/>
+              <w:jc w:val="center"/>
+              <w:rPr>
+                <w:sz w:val="24"/>
+                <w:szCs w:val="24"/>
+              </w:rPr>
+            </w:pPr>
+            <w:r>
+              <w:rPr>
+                <w:rFonts w:ascii="TimesNewRomanPSMT" w:hAnsi="TimesNewRomanPSMT"/>
+              </w:rPr>
+              <w:t>41</w:t>
+            </w:r>
+          </w:p>
+        </w:tc>
+        <w:tc>
+          <w:tcPr>
+            <w:tcW w:w="1559" w:type="dxa"/>
+            <w:tcBorders>
+              <w:top w:val="single" w:sz="4" w:space="0" w:color="auto"/>
+              <w:left w:val="single" w:sz="4" w:space="0" w:color="auto"/>
+              <w:bottom w:val="single" w:sz="4" w:space="0" w:color="auto"/>
+              <w:right w:val="single" w:sz="4" w:space="0" w:color="auto"/>
+            </w:tcBorders>
+            <w:vAlign w:val="center"/>
+            <w:hideMark/>
+          </w:tcPr>
+          <w:p>
+            <w:pPr>
+              <w:spacing w:before="240" w:line="240" w:lineRule="auto"/>
+              <w:jc w:val="center"/>
+              <w:rPr>
+                <w:sz w:val="24"/>
+                <w:szCs w:val="24"/>
+              </w:rPr>
+            </w:pPr>
+            <w:r>
+              <w:rPr>
+                <w:rFonts w:ascii="TimesNewRomanPSMT" w:hAnsi="TimesNewRomanPSMT"/>
+              </w:rPr>
+              <w:t>1,456</w:t>
+            </w:r>
+          </w:p>
+        </w:tc>
+      </w:tr>
+    </w:tbl>
+    <w:p>
+      <w:pPr>
+        <w:pStyle w:val="Bang"/>
+      </w:pPr>
+      <w:r>
+        <w:t>Đặc điểm của các cơ sở dữ liệu sử dụng trong thực nghiệm</w:t>
+      </w:r>
+      <w:r>
+        <w:br/>
       </w:r>
     </w:p>
     <w:p>
@@ -13047,15 +14452,109 @@
       </w:r>
     </w:p>
     <w:p>
-      <w:pPr>
-        <w:pStyle w:val="Heading1"/>
-        <w:numPr>
-          <w:ilvl w:val="1"/>
-          <w:numId w:val="1"/>
-        </w:numPr>
-      </w:pPr>
-      <w:r>
-        <w:t>Thời gian tiền xữ lý</w:t>
+      <w:r>
+        <w:t>Thực nghiệm sẽ chạy lần lượt trên 4 cơ sở dữ liệu: Connect, Acci</w:t>
+      </w:r>
+      <w:r>
+        <w:t xml:space="preserve">dents, Syn_data1 và Syn_data2. Bảy thuật toán của tác giả bài báo gốc NT,NTI,NT-TA,NTI-TA,PT và PT-TA và ba thuật toán mới được đề xuất BT,BTI và BTIV sẽ được chạy lần lượt trên mỗi cơ sở dữ liệu. Mỗi thuật toán sẽ chạy lần lược với thông số </w:t>
+      </w:r>
+      <m:oMath>
+        <m:r>
+          <w:rPr>
+            <w:rFonts w:ascii="Cambria Math" w:hAnsi="Cambria Math"/>
+          </w:rPr>
+          <m:t>k=</m:t>
+        </m:r>
+        <m:d>
+          <m:dPr>
+            <m:begChr m:val="{"/>
+            <m:endChr m:val="}"/>
+            <m:ctrlPr>
+              <w:rPr>
+                <w:rFonts w:ascii="Cambria Math" w:hAnsi="Cambria Math"/>
+                <w:i/>
+              </w:rPr>
+            </m:ctrlPr>
+          </m:dPr>
+          <m:e>
+            <m:r>
+              <w:rPr>
+                <w:rFonts w:ascii="Cambria Math" w:hAnsi="Cambria Math"/>
+              </w:rPr>
+              <m:t>1,5,10,15</m:t>
+            </m:r>
+          </m:e>
+        </m:d>
+      </m:oMath>
+      <w:r>
+        <w:rPr>
+          <w:rFonts w:eastAsiaTheme="minorEastAsia"/>
+        </w:rPr>
+        <w:t xml:space="preserve"> và query length có độ </w:t>
+      </w:r>
+      <w:proofErr w:type="gramStart"/>
+      <w:r>
+        <w:rPr>
+          <w:rFonts w:eastAsiaTheme="minorEastAsia"/>
+        </w:rPr>
+        <w:t xml:space="preserve">dài </w:t>
+      </w:r>
+      <w:proofErr w:type="gramEnd"/>
+      <m:oMath>
+        <m:r>
+          <w:rPr>
+            <w:rFonts w:ascii="Cambria Math" w:eastAsiaTheme="minorEastAsia" w:hAnsi="Cambria Math"/>
+          </w:rPr>
+          <m:t>{3,4,5,6,7}</m:t>
+        </m:r>
+      </m:oMath>
+      <w:r>
+        <w:rPr>
+          <w:rFonts w:eastAsiaTheme="minorEastAsia"/>
+        </w:rPr>
+        <w:t xml:space="preserve">. Các mẫu itemset </w:t>
+      </w:r>
+      <m:oMath>
+        <m:r>
+          <w:rPr>
+            <w:rFonts w:ascii="Cambria Math" w:eastAsiaTheme="minorEastAsia" w:hAnsi="Cambria Math"/>
+          </w:rPr>
+          <m:t>P</m:t>
+        </m:r>
+      </m:oMath>
+      <w:r>
+        <w:rPr>
+          <w:rFonts w:eastAsiaTheme="minorEastAsia"/>
+        </w:rPr>
+        <w:t xml:space="preserve"> đầu vào cho các thuật toàn là giống nhau. Mỗi cặp </w:t>
+      </w:r>
+      <m:oMath>
+        <m:r>
+          <w:rPr>
+            <w:rFonts w:ascii="Cambria Math" w:eastAsiaTheme="minorEastAsia" w:hAnsi="Cambria Math"/>
+          </w:rPr>
+          <m:t>k</m:t>
+        </m:r>
+      </m:oMath>
+      <w:r>
+        <w:rPr>
+          <w:rFonts w:eastAsiaTheme="minorEastAsia"/>
+        </w:rPr>
+        <w:t xml:space="preserve"> và query length cho chạy 100 lần với 100 itemset </w:t>
+      </w:r>
+      <m:oMath>
+        <m:r>
+          <w:rPr>
+            <w:rFonts w:ascii="Cambria Math" w:eastAsiaTheme="minorEastAsia" w:hAnsi="Cambria Math"/>
+          </w:rPr>
+          <m:t>P</m:t>
+        </m:r>
+      </m:oMath>
+      <w:r>
+        <w:rPr>
+          <w:rFonts w:eastAsiaTheme="minorEastAsia"/>
+        </w:rPr>
+        <w:t xml:space="preserve"> khác nhau. </w:t>
       </w:r>
     </w:p>
     <w:p>
@@ -13067,16 +14566,30 @@
         </w:numPr>
       </w:pPr>
       <w:r>
+        <w:t>Thời gian tiền xữ lý</w:t>
+      </w:r>
+    </w:p>
+    <w:p/>
+    <w:p>
+      <w:pPr>
+        <w:pStyle w:val="Heading1"/>
+        <w:numPr>
+          <w:ilvl w:val="1"/>
+          <w:numId w:val="1"/>
+        </w:numPr>
+      </w:pPr>
+      <w:r>
         <w:t>Thời gian xử lý trên cơ sở dữ liệu Connect</w:t>
       </w:r>
     </w:p>
+    <w:p/>
     <w:p>
       <w:r>
         <w:rPr>
           <w:noProof/>
         </w:rPr>
         <w:drawing>
-          <wp:inline distT="0" distB="0" distL="0" distR="0" wp14:anchorId="593A1028" wp14:editId="589D1B74">
+          <wp:inline distT="0" distB="0" distL="0" distR="0" wp14:anchorId="08D63BC9" wp14:editId="1DC0471E">
             <wp:extent cx="5498465" cy="3319397"/>
             <wp:effectExtent l="0" t="0" r="6985" b="14605"/>
             <wp:docPr id="1" name="Chart 1"/>
@@ -13089,12 +14602,26 @@
           </wp:inline>
         </w:drawing>
       </w:r>
+    </w:p>
+    <w:p>
+      <w:pPr>
+        <w:pStyle w:val="Hinh"/>
+      </w:pPr>
+      <w:r>
+        <w:t>Thời gian xử lý</w:t>
+      </w:r>
+      <w:r>
+        <w:t xml:space="preserve"> trên cơ sở dữ liệu Connect với K=1</w:t>
+      </w:r>
+    </w:p>
+    <w:p>
       <w:r>
         <w:rPr>
           <w:noProof/>
         </w:rPr>
+        <w:lastRenderedPageBreak/>
         <w:drawing>
-          <wp:inline distT="0" distB="0" distL="0" distR="0" wp14:anchorId="2995FC6E" wp14:editId="21C6B373">
+          <wp:inline distT="0" distB="0" distL="0" distR="0" wp14:anchorId="3D0B43BF" wp14:editId="7432D6BE">
             <wp:extent cx="5523865" cy="3086100"/>
             <wp:effectExtent l="0" t="0" r="635" b="0"/>
             <wp:docPr id="2" name="Chart 2"/>
@@ -13109,14 +14636,27 @@
       </w:r>
     </w:p>
     <w:p>
+      <w:pPr>
+        <w:pStyle w:val="Hinh"/>
+      </w:pPr>
+      <w:r>
+        <w:t xml:space="preserve">Thời gian xử lý </w:t>
+      </w:r>
+      <w:r>
+        <w:t>trên cơ sở dữ liệu Connect vớ</w:t>
+      </w:r>
+      <w:r>
+        <w:t>i K=5</w:t>
+      </w:r>
+    </w:p>
+    <w:p>
       <w:r>
         <w:rPr>
           <w:noProof/>
         </w:rPr>
-        <w:lastRenderedPageBreak/>
         <w:drawing>
           <wp:inline distT="0" distB="0" distL="0" distR="0" wp14:anchorId="4F87E78C" wp14:editId="3750E38E">
-            <wp:extent cx="5600700" cy="2838450"/>
+            <wp:extent cx="5600700" cy="3600450"/>
             <wp:effectExtent l="0" t="0" r="0" b="0"/>
             <wp:docPr id="3" name="Chart 3"/>
             <wp:cNvGraphicFramePr/>
@@ -13128,10 +14668,27 @@
           </wp:inline>
         </w:drawing>
       </w:r>
+    </w:p>
+    <w:p>
+      <w:pPr>
+        <w:pStyle w:val="Hinh"/>
+      </w:pPr>
+      <w:r>
+        <w:t xml:space="preserve">Thời gian xử lý </w:t>
+      </w:r>
+      <w:r>
+        <w:t>trên cơ sở dữ liệu Connect với K=1</w:t>
+      </w:r>
+      <w:r>
+        <w:t>0</w:t>
+      </w:r>
+    </w:p>
+    <w:p>
       <w:r>
         <w:rPr>
           <w:noProof/>
         </w:rPr>
+        <w:lastRenderedPageBreak/>
         <w:drawing>
           <wp:inline distT="0" distB="0" distL="0" distR="0" wp14:anchorId="12ECBDA8" wp14:editId="29EB016E">
             <wp:extent cx="5591175" cy="3590925"/>
@@ -13149,6 +14706,20 @@
     </w:p>
     <w:p>
       <w:pPr>
+        <w:pStyle w:val="Hinh"/>
+      </w:pPr>
+      <w:r>
+        <w:t xml:space="preserve">Thời gian xử lý </w:t>
+      </w:r>
+      <w:r>
+        <w:t>trên cơ sở dữ liệu Connect vớ</w:t>
+      </w:r>
+      <w:r>
+        <w:t>i K=15</w:t>
+      </w:r>
+    </w:p>
+    <w:p>
+      <w:pPr>
         <w:pStyle w:val="Heading1"/>
         <w:numPr>
           <w:ilvl w:val="1"/>
@@ -13156,7 +14727,6 @@
         </w:numPr>
       </w:pPr>
       <w:r>
-        <w:lastRenderedPageBreak/>
         <w:t>Thời gian xử lý trên cơ sở dữ liệu Accidents</w:t>
       </w:r>
     </w:p>
@@ -13167,8 +14737,8 @@
         </w:rPr>
         <w:drawing>
           <wp:inline distT="0" distB="0" distL="0" distR="0" wp14:anchorId="4451781D" wp14:editId="44B24441">
-            <wp:extent cx="5495925" cy="3945255"/>
-            <wp:effectExtent l="0" t="0" r="9525" b="17145"/>
+            <wp:extent cx="5476875" cy="2562225"/>
+            <wp:effectExtent l="0" t="0" r="9525" b="9525"/>
             <wp:docPr id="5" name="Chart 5"/>
             <wp:cNvGraphicFramePr/>
             <a:graphic xmlns:a="http://schemas.openxmlformats.org/drawingml/2006/main">
@@ -13179,10 +14749,30 @@
           </wp:inline>
         </w:drawing>
       </w:r>
+    </w:p>
+    <w:p>
+      <w:pPr>
+        <w:pStyle w:val="Hinh"/>
+      </w:pPr>
+      <w:r>
+        <w:t xml:space="preserve">Thời gian xử lý trên cơ sở dữ liệu </w:t>
+      </w:r>
+      <w:r>
+        <w:t>Accidents</w:t>
+      </w:r>
+      <w:r>
+        <w:t xml:space="preserve"> vớ</w:t>
+      </w:r>
+      <w:r>
+        <w:t>i K=1</w:t>
+      </w:r>
+    </w:p>
+    <w:p>
       <w:r>
         <w:rPr>
           <w:noProof/>
         </w:rPr>
+        <w:lastRenderedPageBreak/>
         <w:drawing>
           <wp:inline distT="0" distB="0" distL="0" distR="0" wp14:anchorId="15D313C1" wp14:editId="47BABFFA">
             <wp:extent cx="5486400" cy="3238500"/>
@@ -13199,11 +14789,21 @@
       </w:r>
     </w:p>
     <w:p>
+      <w:pPr>
+        <w:pStyle w:val="Hinh"/>
+      </w:pPr>
+      <w:r>
+        <w:t>Thời gian xử lý trên cơ sở dữ liệu Accidents vớ</w:t>
+      </w:r>
+      <w:r>
+        <w:t>i K=5</w:t>
+      </w:r>
+    </w:p>
+    <w:p>
       <w:r>
         <w:rPr>
           <w:noProof/>
         </w:rPr>
-        <w:lastRenderedPageBreak/>
         <w:drawing>
           <wp:inline distT="0" distB="0" distL="0" distR="0" wp14:anchorId="7F0398A7" wp14:editId="566DC78F">
             <wp:extent cx="5543550" cy="3095625"/>
@@ -13218,12 +14818,26 @@
           </wp:inline>
         </w:drawing>
       </w:r>
+    </w:p>
+    <w:p>
+      <w:pPr>
+        <w:pStyle w:val="Hinh"/>
+      </w:pPr>
+      <w:r>
+        <w:t>Thời gian xử lý trên cơ sở dữ liệu Accidents với K=1</w:t>
+      </w:r>
+      <w:r>
+        <w:t>0</w:t>
+      </w:r>
+    </w:p>
+    <w:p>
       <w:r>
         <w:rPr>
           <w:noProof/>
         </w:rPr>
+        <w:lastRenderedPageBreak/>
         <w:drawing>
-          <wp:inline distT="0" distB="0" distL="0" distR="0" wp14:anchorId="5C98D592" wp14:editId="4D1E8312">
+          <wp:inline distT="0" distB="0" distL="0" distR="0" wp14:anchorId="122F8CC8" wp14:editId="45387E51">
             <wp:extent cx="5524500" cy="2962275"/>
             <wp:effectExtent l="0" t="0" r="0" b="9525"/>
             <wp:docPr id="8" name="Chart 8"/>
@@ -13239,15 +14853,27 @@
     </w:p>
     <w:p>
       <w:pPr>
+        <w:pStyle w:val="Hinh"/>
+      </w:pPr>
+      <w:r>
+        <w:t>Thời gian xử lý trên cơ sở dữ liệu Accidents với K=1</w:t>
+      </w:r>
+      <w:r>
+        <w:t>5</w:t>
+      </w:r>
+    </w:p>
+    <w:p>
+      <w:pPr>
         <w:pStyle w:val="Heading1"/>
       </w:pPr>
       <w:r>
         <w:t>Kết luận và hướng phát triển</w:t>
       </w:r>
+    </w:p>
+    <w:p>
       <w:bookmarkStart w:id="0" w:name="_GoBack"/>
       <w:bookmarkEnd w:id="0"/>
     </w:p>
-    <w:p/>
     <w:sectPr>
       <w:pgSz w:w="11909" w:h="16834" w:code="9"/>
       <w:pgMar w:top="1701" w:right="1134" w:bottom="1985" w:left="1985" w:header="720" w:footer="720" w:gutter="0"/>
@@ -13359,8 +14985,8 @@
   <w:abstractNum w:abstractNumId="1">
     <w:nsid w:val="2FC976DE"/>
     <w:multiLevelType w:val="hybridMultilevel"/>
-    <w:tmpl w:val="CF3E0FD2"/>
-    <w:lvl w:ilvl="0" w:tplc="F154BB84">
+    <w:tmpl w:val="ACD26AF2"/>
+    <w:lvl w:ilvl="0" w:tplc="2AFEA794">
       <w:start w:val="1"/>
       <w:numFmt w:val="decimal"/>
       <w:pStyle w:val="Bang"/>
@@ -13831,6 +15457,72 @@
   </w:num>
   <w:num w:numId="32">
     <w:abstractNumId w:val="1"/>
+  </w:num>
+  <w:num w:numId="33">
+    <w:abstractNumId w:val="3"/>
+    <w:lvlOverride w:ilvl="0">
+      <w:startOverride w:val="1"/>
+    </w:lvlOverride>
+  </w:num>
+  <w:num w:numId="34">
+    <w:abstractNumId w:val="3"/>
+  </w:num>
+  <w:num w:numId="35">
+    <w:abstractNumId w:val="3"/>
+    <w:lvlOverride w:ilvl="0">
+      <w:startOverride w:val="1"/>
+    </w:lvlOverride>
+  </w:num>
+  <w:num w:numId="36">
+    <w:abstractNumId w:val="3"/>
+    <w:lvlOverride w:ilvl="0">
+      <w:startOverride w:val="1"/>
+    </w:lvlOverride>
+  </w:num>
+  <w:num w:numId="37">
+    <w:abstractNumId w:val="3"/>
+  </w:num>
+  <w:num w:numId="38">
+    <w:abstractNumId w:val="3"/>
+  </w:num>
+  <w:num w:numId="39">
+    <w:abstractNumId w:val="2"/>
+  </w:num>
+  <w:num w:numId="40">
+    <w:abstractNumId w:val="3"/>
+    <w:lvlOverride w:ilvl="0">
+      <w:startOverride w:val="1"/>
+    </w:lvlOverride>
+  </w:num>
+  <w:num w:numId="41">
+    <w:abstractNumId w:val="3"/>
+  </w:num>
+  <w:num w:numId="42">
+    <w:abstractNumId w:val="3"/>
+    <w:lvlOverride w:ilvl="0">
+      <w:startOverride w:val="1"/>
+    </w:lvlOverride>
+  </w:num>
+  <w:num w:numId="43">
+    <w:abstractNumId w:val="3"/>
+  </w:num>
+  <w:num w:numId="44">
+    <w:abstractNumId w:val="3"/>
+    <w:lvlOverride w:ilvl="0">
+      <w:startOverride w:val="1"/>
+    </w:lvlOverride>
+  </w:num>
+  <w:num w:numId="45">
+    <w:abstractNumId w:val="3"/>
+    <w:lvlOverride w:ilvl="0">
+      <w:startOverride w:val="1"/>
+    </w:lvlOverride>
+  </w:num>
+  <w:num w:numId="46">
+    <w:abstractNumId w:val="3"/>
+  </w:num>
+  <w:num w:numId="47">
+    <w:abstractNumId w:val="3"/>
   </w:num>
 </w:numbering>
 </file>
@@ -14450,11 +16142,12 @@
     <w:basedOn w:val="Normal"/>
     <w:link w:val="BangChar"/>
     <w:qFormat/>
-    <w:rsid w:val="003907A7"/>
+    <w:rsid w:val="005A1FDE"/>
     <w:pPr>
       <w:numPr>
         <w:numId w:val="32"/>
       </w:numPr>
+      <w:spacing w:before="240"/>
       <w:jc w:val="center"/>
     </w:pPr>
   </w:style>
@@ -14473,11 +16166,41 @@
     <w:name w:val="Bang Char"/>
     <w:basedOn w:val="DefaultParagraphFont"/>
     <w:link w:val="Bang"/>
-    <w:rsid w:val="003907A7"/>
+    <w:rsid w:val="005A1FDE"/>
     <w:rPr>
       <w:rFonts w:ascii="Times New Roman" w:hAnsi="Times New Roman" w:cs="Times New Roman"/>
       <w:sz w:val="26"/>
       <w:szCs w:val="26"/>
+    </w:rPr>
+  </w:style>
+  <w:style w:type="character" w:customStyle="1" w:styleId="fontstyle01">
+    <w:name w:val="fontstyle01"/>
+    <w:basedOn w:val="DefaultParagraphFont"/>
+    <w:rsid w:val="00A2128B"/>
+    <w:rPr>
+      <w:rFonts w:ascii="TimesNewRomanPS-BoldMT" w:hAnsi="TimesNewRomanPS-BoldMT" w:hint="default"/>
+      <w:b/>
+      <w:bCs/>
+      <w:i w:val="0"/>
+      <w:iCs w:val="0"/>
+      <w:color w:val="000000"/>
+      <w:sz w:val="18"/>
+      <w:szCs w:val="18"/>
+    </w:rPr>
+  </w:style>
+  <w:style w:type="character" w:customStyle="1" w:styleId="fontstyle21">
+    <w:name w:val="fontstyle21"/>
+    <w:basedOn w:val="DefaultParagraphFont"/>
+    <w:rsid w:val="00A2128B"/>
+    <w:rPr>
+      <w:rFonts w:ascii="TimesNewRomanPSMT" w:hAnsi="TimesNewRomanPSMT" w:hint="default"/>
+      <w:b w:val="0"/>
+      <w:bCs w:val="0"/>
+      <w:i w:val="0"/>
+      <w:iCs w:val="0"/>
+      <w:color w:val="000000"/>
+      <w:sz w:val="18"/>
+      <w:szCs w:val="18"/>
     </w:rPr>
   </w:style>
 </w:styles>
@@ -14655,6 +16378,473 @@
           <c:smooth val="0"/>
         </c:ser>
         <c:ser>
+          <c:idx val="1"/>
+          <c:order val="1"/>
+          <c:tx>
+            <c:strRef>
+              <c:f>connect!$C$2</c:f>
+              <c:strCache>
+                <c:ptCount val="1"/>
+                <c:pt idx="0">
+                  <c:v>NTI</c:v>
+                </c:pt>
+              </c:strCache>
+              <c:extLst xmlns:c15="http://schemas.microsoft.com/office/drawing/2012/chart"/>
+            </c:strRef>
+          </c:tx>
+          <c:spPr>
+            <a:ln w="22225" cap="rnd">
+              <a:solidFill>
+                <a:schemeClr val="tx1">
+                  <a:lumMod val="50000"/>
+                  <a:lumOff val="50000"/>
+                </a:schemeClr>
+              </a:solidFill>
+              <a:prstDash val="sysDash"/>
+              <a:round/>
+            </a:ln>
+            <a:effectLst/>
+          </c:spPr>
+          <c:marker>
+            <c:symbol val="square"/>
+            <c:size val="6"/>
+            <c:spPr>
+              <a:noFill/>
+              <a:ln w="9525">
+                <a:solidFill>
+                  <a:schemeClr val="tx1">
+                    <a:lumMod val="50000"/>
+                    <a:lumOff val="50000"/>
+                  </a:schemeClr>
+                </a:solidFill>
+                <a:round/>
+              </a:ln>
+              <a:effectLst/>
+            </c:spPr>
+          </c:marker>
+          <c:cat>
+            <c:numRef>
+              <c:f>connect!$A$3:$A$7</c:f>
+              <c:numCache>
+                <c:formatCode>General</c:formatCode>
+                <c:ptCount val="5"/>
+                <c:pt idx="0">
+                  <c:v>3</c:v>
+                </c:pt>
+                <c:pt idx="1">
+                  <c:v>4</c:v>
+                </c:pt>
+                <c:pt idx="2">
+                  <c:v>5</c:v>
+                </c:pt>
+                <c:pt idx="3">
+                  <c:v>6</c:v>
+                </c:pt>
+                <c:pt idx="4">
+                  <c:v>7</c:v>
+                </c:pt>
+              </c:numCache>
+              <c:extLst xmlns:c15="http://schemas.microsoft.com/office/drawing/2012/chart"/>
+            </c:numRef>
+          </c:cat>
+          <c:val>
+            <c:numRef>
+              <c:f>connect!$C$3:$C$7</c:f>
+              <c:numCache>
+                <c:formatCode>0</c:formatCode>
+                <c:ptCount val="5"/>
+                <c:pt idx="0">
+                  <c:v>24130</c:v>
+                </c:pt>
+                <c:pt idx="1">
+                  <c:v>21209</c:v>
+                </c:pt>
+                <c:pt idx="2">
+                  <c:v>14949</c:v>
+                </c:pt>
+                <c:pt idx="3">
+                  <c:v>10826</c:v>
+                </c:pt>
+                <c:pt idx="4">
+                  <c:v>8262</c:v>
+                </c:pt>
+              </c:numCache>
+              <c:extLst xmlns:c15="http://schemas.microsoft.com/office/drawing/2012/chart"/>
+            </c:numRef>
+          </c:val>
+          <c:smooth val="0"/>
+        </c:ser>
+        <c:ser>
+          <c:idx val="2"/>
+          <c:order val="2"/>
+          <c:tx>
+            <c:strRef>
+              <c:f>connect!$D$2</c:f>
+              <c:strCache>
+                <c:ptCount val="1"/>
+                <c:pt idx="0">
+                  <c:v>NT-TA</c:v>
+                </c:pt>
+              </c:strCache>
+              <c:extLst xmlns:c15="http://schemas.microsoft.com/office/drawing/2012/chart"/>
+            </c:strRef>
+          </c:tx>
+          <c:spPr>
+            <a:ln w="22225" cap="rnd">
+              <a:solidFill>
+                <a:schemeClr val="bg2">
+                  <a:lumMod val="90000"/>
+                </a:schemeClr>
+              </a:solidFill>
+              <a:prstDash val="sysDash"/>
+              <a:round/>
+            </a:ln>
+            <a:effectLst/>
+          </c:spPr>
+          <c:marker>
+            <c:symbol val="triangle"/>
+            <c:size val="6"/>
+            <c:spPr>
+              <a:noFill/>
+              <a:ln w="9525">
+                <a:solidFill>
+                  <a:schemeClr val="bg2">
+                    <a:lumMod val="90000"/>
+                  </a:schemeClr>
+                </a:solidFill>
+                <a:round/>
+              </a:ln>
+              <a:effectLst/>
+            </c:spPr>
+          </c:marker>
+          <c:cat>
+            <c:numRef>
+              <c:f>connect!$A$3:$A$7</c:f>
+              <c:numCache>
+                <c:formatCode>General</c:formatCode>
+                <c:ptCount val="5"/>
+                <c:pt idx="0">
+                  <c:v>3</c:v>
+                </c:pt>
+                <c:pt idx="1">
+                  <c:v>4</c:v>
+                </c:pt>
+                <c:pt idx="2">
+                  <c:v>5</c:v>
+                </c:pt>
+                <c:pt idx="3">
+                  <c:v>6</c:v>
+                </c:pt>
+                <c:pt idx="4">
+                  <c:v>7</c:v>
+                </c:pt>
+              </c:numCache>
+              <c:extLst xmlns:c15="http://schemas.microsoft.com/office/drawing/2012/chart"/>
+            </c:numRef>
+          </c:cat>
+          <c:val>
+            <c:numRef>
+              <c:f>connect!$D$3:$D$7</c:f>
+              <c:numCache>
+                <c:formatCode>General</c:formatCode>
+                <c:ptCount val="5"/>
+                <c:pt idx="0">
+                  <c:v>620418</c:v>
+                </c:pt>
+                <c:pt idx="1">
+                  <c:v>472621</c:v>
+                </c:pt>
+                <c:pt idx="2">
+                  <c:v>314328</c:v>
+                </c:pt>
+                <c:pt idx="3">
+                  <c:v>208425</c:v>
+                </c:pt>
+                <c:pt idx="4">
+                  <c:v>148948</c:v>
+                </c:pt>
+              </c:numCache>
+              <c:extLst xmlns:c15="http://schemas.microsoft.com/office/drawing/2012/chart"/>
+            </c:numRef>
+          </c:val>
+          <c:smooth val="0"/>
+        </c:ser>
+        <c:ser>
+          <c:idx val="3"/>
+          <c:order val="3"/>
+          <c:tx>
+            <c:strRef>
+              <c:f>connect!$E$2</c:f>
+              <c:strCache>
+                <c:ptCount val="1"/>
+                <c:pt idx="0">
+                  <c:v>NTI-TA</c:v>
+                </c:pt>
+              </c:strCache>
+              <c:extLst xmlns:c15="http://schemas.microsoft.com/office/drawing/2012/chart"/>
+            </c:strRef>
+          </c:tx>
+          <c:spPr>
+            <a:ln w="22225" cap="rnd">
+              <a:solidFill>
+                <a:schemeClr val="bg2">
+                  <a:lumMod val="90000"/>
+                </a:schemeClr>
+              </a:solidFill>
+              <a:prstDash val="sysDot"/>
+              <a:round/>
+            </a:ln>
+            <a:effectLst/>
+          </c:spPr>
+          <c:marker>
+            <c:symbol val="square"/>
+            <c:size val="6"/>
+            <c:spPr>
+              <a:noFill/>
+              <a:ln w="9525">
+                <a:solidFill>
+                  <a:schemeClr val="bg2">
+                    <a:lumMod val="90000"/>
+                  </a:schemeClr>
+                </a:solidFill>
+                <a:round/>
+              </a:ln>
+              <a:effectLst/>
+            </c:spPr>
+          </c:marker>
+          <c:cat>
+            <c:numRef>
+              <c:f>connect!$A$3:$A$7</c:f>
+              <c:numCache>
+                <c:formatCode>General</c:formatCode>
+                <c:ptCount val="5"/>
+                <c:pt idx="0">
+                  <c:v>3</c:v>
+                </c:pt>
+                <c:pt idx="1">
+                  <c:v>4</c:v>
+                </c:pt>
+                <c:pt idx="2">
+                  <c:v>5</c:v>
+                </c:pt>
+                <c:pt idx="3">
+                  <c:v>6</c:v>
+                </c:pt>
+                <c:pt idx="4">
+                  <c:v>7</c:v>
+                </c:pt>
+              </c:numCache>
+              <c:extLst xmlns:c15="http://schemas.microsoft.com/office/drawing/2012/chart"/>
+            </c:numRef>
+          </c:cat>
+          <c:val>
+            <c:numRef>
+              <c:f>connect!$E$3:$E$7</c:f>
+              <c:numCache>
+                <c:formatCode>General</c:formatCode>
+                <c:ptCount val="5"/>
+                <c:pt idx="0">
+                  <c:v>610523</c:v>
+                </c:pt>
+                <c:pt idx="1">
+                  <c:v>471898</c:v>
+                </c:pt>
+                <c:pt idx="2">
+                  <c:v>310748</c:v>
+                </c:pt>
+                <c:pt idx="3">
+                  <c:v>205170</c:v>
+                </c:pt>
+                <c:pt idx="4">
+                  <c:v>145703</c:v>
+                </c:pt>
+              </c:numCache>
+              <c:extLst xmlns:c15="http://schemas.microsoft.com/office/drawing/2012/chart"/>
+            </c:numRef>
+          </c:val>
+          <c:smooth val="0"/>
+        </c:ser>
+        <c:ser>
+          <c:idx val="4"/>
+          <c:order val="4"/>
+          <c:tx>
+            <c:strRef>
+              <c:f>connect!$F$2</c:f>
+              <c:strCache>
+                <c:ptCount val="1"/>
+                <c:pt idx="0">
+                  <c:v>PT</c:v>
+                </c:pt>
+              </c:strCache>
+              <c:extLst xmlns:c15="http://schemas.microsoft.com/office/drawing/2012/chart"/>
+            </c:strRef>
+          </c:tx>
+          <c:spPr>
+            <a:ln w="22225" cap="rnd">
+              <a:solidFill>
+                <a:schemeClr val="tx1">
+                  <a:lumMod val="50000"/>
+                  <a:lumOff val="50000"/>
+                </a:schemeClr>
+              </a:solidFill>
+              <a:prstDash val="sysDot"/>
+              <a:round/>
+            </a:ln>
+            <a:effectLst/>
+          </c:spPr>
+          <c:marker>
+            <c:symbol val="circle"/>
+            <c:size val="6"/>
+            <c:spPr>
+              <a:noFill/>
+              <a:ln w="9525">
+                <a:solidFill>
+                  <a:schemeClr val="tx1">
+                    <a:lumMod val="50000"/>
+                    <a:lumOff val="50000"/>
+                  </a:schemeClr>
+                </a:solidFill>
+                <a:round/>
+              </a:ln>
+              <a:effectLst/>
+            </c:spPr>
+          </c:marker>
+          <c:cat>
+            <c:numRef>
+              <c:f>connect!$A$3:$A$7</c:f>
+              <c:numCache>
+                <c:formatCode>General</c:formatCode>
+                <c:ptCount val="5"/>
+                <c:pt idx="0">
+                  <c:v>3</c:v>
+                </c:pt>
+                <c:pt idx="1">
+                  <c:v>4</c:v>
+                </c:pt>
+                <c:pt idx="2">
+                  <c:v>5</c:v>
+                </c:pt>
+                <c:pt idx="3">
+                  <c:v>6</c:v>
+                </c:pt>
+                <c:pt idx="4">
+                  <c:v>7</c:v>
+                </c:pt>
+              </c:numCache>
+              <c:extLst xmlns:c15="http://schemas.microsoft.com/office/drawing/2012/chart"/>
+            </c:numRef>
+          </c:cat>
+          <c:val>
+            <c:numRef>
+              <c:f>connect!$F$3:$F$7</c:f>
+              <c:numCache>
+                <c:formatCode>General</c:formatCode>
+                <c:ptCount val="5"/>
+                <c:pt idx="0">
+                  <c:v>10109</c:v>
+                </c:pt>
+                <c:pt idx="1">
+                  <c:v>8519</c:v>
+                </c:pt>
+                <c:pt idx="2">
+                  <c:v>6941</c:v>
+                </c:pt>
+                <c:pt idx="3">
+                  <c:v>5533</c:v>
+                </c:pt>
+                <c:pt idx="4">
+                  <c:v>4566</c:v>
+                </c:pt>
+              </c:numCache>
+              <c:extLst xmlns:c15="http://schemas.microsoft.com/office/drawing/2012/chart"/>
+            </c:numRef>
+          </c:val>
+          <c:smooth val="0"/>
+        </c:ser>
+        <c:ser>
+          <c:idx val="5"/>
+          <c:order val="5"/>
+          <c:tx>
+            <c:strRef>
+              <c:f>connect!$G$2</c:f>
+              <c:strCache>
+                <c:ptCount val="1"/>
+                <c:pt idx="0">
+                  <c:v>PT-TA</c:v>
+                </c:pt>
+              </c:strCache>
+              <c:extLst xmlns:c15="http://schemas.microsoft.com/office/drawing/2012/chart"/>
+            </c:strRef>
+          </c:tx>
+          <c:spPr>
+            <a:ln w="22225" cap="rnd">
+              <a:solidFill>
+                <a:schemeClr val="dk1">
+                  <a:tint val="60000"/>
+                </a:schemeClr>
+              </a:solidFill>
+              <a:round/>
+            </a:ln>
+            <a:effectLst/>
+          </c:spPr>
+          <c:marker>
+            <c:symbol val="circle"/>
+            <c:size val="6"/>
+            <c:spPr>
+              <a:solidFill>
+                <a:schemeClr val="dk1">
+                  <a:tint val="60000"/>
+                </a:schemeClr>
+              </a:solidFill>
+              <a:ln w="9525">
+                <a:solidFill>
+                  <a:schemeClr val="dk1">
+                    <a:tint val="60000"/>
+                  </a:schemeClr>
+                </a:solidFill>
+                <a:round/>
+              </a:ln>
+              <a:effectLst/>
+            </c:spPr>
+          </c:marker>
+          <c:cat>
+            <c:numRef>
+              <c:f>connect!$A$3:$A$7</c:f>
+              <c:numCache>
+                <c:formatCode>General</c:formatCode>
+                <c:ptCount val="5"/>
+                <c:pt idx="0">
+                  <c:v>3</c:v>
+                </c:pt>
+                <c:pt idx="1">
+                  <c:v>4</c:v>
+                </c:pt>
+                <c:pt idx="2">
+                  <c:v>5</c:v>
+                </c:pt>
+                <c:pt idx="3">
+                  <c:v>6</c:v>
+                </c:pt>
+                <c:pt idx="4">
+                  <c:v>7</c:v>
+                </c:pt>
+              </c:numCache>
+              <c:extLst xmlns:c15="http://schemas.microsoft.com/office/drawing/2012/chart"/>
+            </c:numRef>
+          </c:cat>
+          <c:val>
+            <c:numRef>
+              <c:f>connect!$G$3:$G$7</c:f>
+              <c:numCache>
+                <c:formatCode>General</c:formatCode>
+                <c:ptCount val="5"/>
+              </c:numCache>
+              <c:extLst xmlns:c15="http://schemas.microsoft.com/office/drawing/2012/chart"/>
+            </c:numRef>
+          </c:val>
+          <c:smooth val="0"/>
+        </c:ser>
+        <c:ser>
           <c:idx val="6"/>
           <c:order val="6"/>
           <c:tx>
@@ -14753,6 +16943,206 @@
           </c:val>
           <c:smooth val="0"/>
         </c:ser>
+        <c:ser>
+          <c:idx val="7"/>
+          <c:order val="7"/>
+          <c:tx>
+            <c:strRef>
+              <c:f>connect!$I$2</c:f>
+              <c:strCache>
+                <c:ptCount val="1"/>
+                <c:pt idx="0">
+                  <c:v>BTI</c:v>
+                </c:pt>
+              </c:strCache>
+              <c:extLst xmlns:c15="http://schemas.microsoft.com/office/drawing/2012/chart"/>
+            </c:strRef>
+          </c:tx>
+          <c:spPr>
+            <a:ln w="22225" cap="rnd">
+              <a:solidFill>
+                <a:schemeClr val="dk1">
+                  <a:tint val="88500"/>
+                </a:schemeClr>
+              </a:solidFill>
+              <a:prstDash val="solid"/>
+              <a:round/>
+            </a:ln>
+            <a:effectLst/>
+          </c:spPr>
+          <c:marker>
+            <c:symbol val="triangle"/>
+            <c:size val="5"/>
+            <c:spPr>
+              <a:solidFill>
+                <a:schemeClr val="dk1">
+                  <a:tint val="88500"/>
+                </a:schemeClr>
+              </a:solidFill>
+              <a:ln w="9525">
+                <a:solidFill>
+                  <a:schemeClr val="dk1">
+                    <a:tint val="88500"/>
+                  </a:schemeClr>
+                </a:solidFill>
+                <a:round/>
+              </a:ln>
+              <a:effectLst/>
+            </c:spPr>
+          </c:marker>
+          <c:cat>
+            <c:numRef>
+              <c:f>connect!$A$3:$A$7</c:f>
+              <c:numCache>
+                <c:formatCode>General</c:formatCode>
+                <c:ptCount val="5"/>
+                <c:pt idx="0">
+                  <c:v>3</c:v>
+                </c:pt>
+                <c:pt idx="1">
+                  <c:v>4</c:v>
+                </c:pt>
+                <c:pt idx="2">
+                  <c:v>5</c:v>
+                </c:pt>
+                <c:pt idx="3">
+                  <c:v>6</c:v>
+                </c:pt>
+                <c:pt idx="4">
+                  <c:v>7</c:v>
+                </c:pt>
+              </c:numCache>
+              <c:extLst xmlns:c15="http://schemas.microsoft.com/office/drawing/2012/chart"/>
+            </c:numRef>
+          </c:cat>
+          <c:val>
+            <c:numRef>
+              <c:f>connect!$I$3:$I$7</c:f>
+              <c:numCache>
+                <c:formatCode>General</c:formatCode>
+                <c:ptCount val="5"/>
+                <c:pt idx="0">
+                  <c:v>14374</c:v>
+                </c:pt>
+                <c:pt idx="1">
+                  <c:v>11538</c:v>
+                </c:pt>
+                <c:pt idx="2">
+                  <c:v>7801</c:v>
+                </c:pt>
+                <c:pt idx="3">
+                  <c:v>5494</c:v>
+                </c:pt>
+                <c:pt idx="4">
+                  <c:v>4047</c:v>
+                </c:pt>
+              </c:numCache>
+              <c:extLst xmlns:c15="http://schemas.microsoft.com/office/drawing/2012/chart"/>
+            </c:numRef>
+          </c:val>
+          <c:smooth val="0"/>
+        </c:ser>
+        <c:ser>
+          <c:idx val="8"/>
+          <c:order val="8"/>
+          <c:tx>
+            <c:strRef>
+              <c:f>connect!$J$2</c:f>
+              <c:strCache>
+                <c:ptCount val="1"/>
+                <c:pt idx="0">
+                  <c:v>BTIV</c:v>
+                </c:pt>
+              </c:strCache>
+              <c:extLst xmlns:c15="http://schemas.microsoft.com/office/drawing/2012/chart"/>
+            </c:strRef>
+          </c:tx>
+          <c:spPr>
+            <a:ln w="22225" cap="rnd">
+              <a:solidFill>
+                <a:schemeClr val="tx1">
+                  <a:lumMod val="50000"/>
+                  <a:lumOff val="50000"/>
+                </a:schemeClr>
+              </a:solidFill>
+              <a:prstDash val="solid"/>
+              <a:round/>
+            </a:ln>
+            <a:effectLst/>
+          </c:spPr>
+          <c:marker>
+            <c:symbol val="circle"/>
+            <c:size val="5"/>
+            <c:spPr>
+              <a:solidFill>
+                <a:schemeClr val="tx1">
+                  <a:lumMod val="50000"/>
+                  <a:lumOff val="50000"/>
+                </a:schemeClr>
+              </a:solidFill>
+              <a:ln w="9525">
+                <a:solidFill>
+                  <a:schemeClr val="dk1">
+                    <a:tint val="55000"/>
+                  </a:schemeClr>
+                </a:solidFill>
+                <a:round/>
+              </a:ln>
+              <a:effectLst/>
+            </c:spPr>
+          </c:marker>
+          <c:cat>
+            <c:numRef>
+              <c:f>connect!$A$3:$A$7</c:f>
+              <c:numCache>
+                <c:formatCode>General</c:formatCode>
+                <c:ptCount val="5"/>
+                <c:pt idx="0">
+                  <c:v>3</c:v>
+                </c:pt>
+                <c:pt idx="1">
+                  <c:v>4</c:v>
+                </c:pt>
+                <c:pt idx="2">
+                  <c:v>5</c:v>
+                </c:pt>
+                <c:pt idx="3">
+                  <c:v>6</c:v>
+                </c:pt>
+                <c:pt idx="4">
+                  <c:v>7</c:v>
+                </c:pt>
+              </c:numCache>
+              <c:extLst xmlns:c15="http://schemas.microsoft.com/office/drawing/2012/chart"/>
+            </c:numRef>
+          </c:cat>
+          <c:val>
+            <c:numRef>
+              <c:f>connect!$J$3:$J$7</c:f>
+              <c:numCache>
+                <c:formatCode>General</c:formatCode>
+                <c:ptCount val="5"/>
+                <c:pt idx="0">
+                  <c:v>47</c:v>
+                </c:pt>
+                <c:pt idx="1">
+                  <c:v>29</c:v>
+                </c:pt>
+                <c:pt idx="2">
+                  <c:v>22</c:v>
+                </c:pt>
+                <c:pt idx="3">
+                  <c:v>9</c:v>
+                </c:pt>
+                <c:pt idx="4">
+                  <c:v>4</c:v>
+                </c:pt>
+              </c:numCache>
+              <c:extLst xmlns:c15="http://schemas.microsoft.com/office/drawing/2012/chart"/>
+            </c:numRef>
+          </c:val>
+          <c:smooth val="0"/>
+        </c:ser>
         <c:dLbls>
           <c:showLegendKey val="0"/>
           <c:showVal val="0"/>
@@ -14776,801 +17166,12 @@
         </c:dropLines>
         <c:marker val="1"/>
         <c:smooth val="0"/>
-        <c:axId val="740789808"/>
-        <c:axId val="740786544"/>
-        <c:extLst>
-          <c:ext xmlns:c15="http://schemas.microsoft.com/office/drawing/2012/chart" uri="{02D57815-91ED-43cb-92C2-25804820EDAC}">
-            <c15:filteredLineSeries>
-              <c15:ser>
-                <c:idx val="1"/>
-                <c:order val="1"/>
-                <c:tx>
-                  <c:strRef>
-                    <c:extLst>
-                      <c:ext uri="{02D57815-91ED-43cb-92C2-25804820EDAC}">
-                        <c15:formulaRef>
-                          <c15:sqref>connect!$C$2</c15:sqref>
-                        </c15:formulaRef>
-                      </c:ext>
-                    </c:extLst>
-                    <c:strCache>
-                      <c:ptCount val="1"/>
-                      <c:pt idx="0">
-                        <c:v>NTI</c:v>
-                      </c:pt>
-                    </c:strCache>
-                  </c:strRef>
-                </c:tx>
-                <c:spPr>
-                  <a:ln w="22225" cap="rnd">
-                    <a:solidFill>
-                      <a:schemeClr val="tx1">
-                        <a:lumMod val="50000"/>
-                        <a:lumOff val="50000"/>
-                      </a:schemeClr>
-                    </a:solidFill>
-                    <a:prstDash val="sysDash"/>
-                    <a:round/>
-                  </a:ln>
-                  <a:effectLst/>
-                </c:spPr>
-                <c:marker>
-                  <c:symbol val="square"/>
-                  <c:size val="6"/>
-                  <c:spPr>
-                    <a:noFill/>
-                    <a:ln w="9525">
-                      <a:solidFill>
-                        <a:schemeClr val="tx1">
-                          <a:lumMod val="50000"/>
-                          <a:lumOff val="50000"/>
-                        </a:schemeClr>
-                      </a:solidFill>
-                      <a:round/>
-                    </a:ln>
-                    <a:effectLst/>
-                  </c:spPr>
-                </c:marker>
-                <c:cat>
-                  <c:numRef>
-                    <c:extLst>
-                      <c:ext uri="{02D57815-91ED-43cb-92C2-25804820EDAC}">
-                        <c15:formulaRef>
-                          <c15:sqref>connect!$A$3:$A$7</c15:sqref>
-                        </c15:formulaRef>
-                      </c:ext>
-                    </c:extLst>
-                    <c:numCache>
-                      <c:formatCode>General</c:formatCode>
-                      <c:ptCount val="5"/>
-                      <c:pt idx="0">
-                        <c:v>3</c:v>
-                      </c:pt>
-                      <c:pt idx="1">
-                        <c:v>4</c:v>
-                      </c:pt>
-                      <c:pt idx="2">
-                        <c:v>5</c:v>
-                      </c:pt>
-                      <c:pt idx="3">
-                        <c:v>6</c:v>
-                      </c:pt>
-                      <c:pt idx="4">
-                        <c:v>7</c:v>
-                      </c:pt>
-                    </c:numCache>
-                  </c:numRef>
-                </c:cat>
-                <c:val>
-                  <c:numRef>
-                    <c:extLst>
-                      <c:ext uri="{02D57815-91ED-43cb-92C2-25804820EDAC}">
-                        <c15:formulaRef>
-                          <c15:sqref>connect!$C$3:$C$7</c15:sqref>
-                        </c15:formulaRef>
-                      </c:ext>
-                    </c:extLst>
-                    <c:numCache>
-                      <c:formatCode>0</c:formatCode>
-                      <c:ptCount val="5"/>
-                      <c:pt idx="0">
-                        <c:v>24130</c:v>
-                      </c:pt>
-                      <c:pt idx="1">
-                        <c:v>21209</c:v>
-                      </c:pt>
-                      <c:pt idx="2">
-                        <c:v>14949</c:v>
-                      </c:pt>
-                      <c:pt idx="3">
-                        <c:v>10826</c:v>
-                      </c:pt>
-                      <c:pt idx="4">
-                        <c:v>8262</c:v>
-                      </c:pt>
-                    </c:numCache>
-                  </c:numRef>
-                </c:val>
-                <c:smooth val="0"/>
-              </c15:ser>
-            </c15:filteredLineSeries>
-            <c15:filteredLineSeries>
-              <c15:ser>
-                <c:idx val="2"/>
-                <c:order val="2"/>
-                <c:tx>
-                  <c:strRef>
-                    <c:extLst xmlns:c15="http://schemas.microsoft.com/office/drawing/2012/chart">
-                      <c:ext xmlns:c15="http://schemas.microsoft.com/office/drawing/2012/chart" uri="{02D57815-91ED-43cb-92C2-25804820EDAC}">
-                        <c15:formulaRef>
-                          <c15:sqref>connect!$D$2</c15:sqref>
-                        </c15:formulaRef>
-                      </c:ext>
-                    </c:extLst>
-                    <c:strCache>
-                      <c:ptCount val="1"/>
-                      <c:pt idx="0">
-                        <c:v>NT-TA</c:v>
-                      </c:pt>
-                    </c:strCache>
-                  </c:strRef>
-                </c:tx>
-                <c:spPr>
-                  <a:ln w="22225" cap="rnd">
-                    <a:solidFill>
-                      <a:schemeClr val="bg2">
-                        <a:lumMod val="90000"/>
-                      </a:schemeClr>
-                    </a:solidFill>
-                    <a:prstDash val="sysDash"/>
-                    <a:round/>
-                  </a:ln>
-                  <a:effectLst/>
-                </c:spPr>
-                <c:marker>
-                  <c:symbol val="triangle"/>
-                  <c:size val="6"/>
-                  <c:spPr>
-                    <a:noFill/>
-                    <a:ln w="9525">
-                      <a:solidFill>
-                        <a:schemeClr val="bg2">
-                          <a:lumMod val="90000"/>
-                        </a:schemeClr>
-                      </a:solidFill>
-                      <a:round/>
-                    </a:ln>
-                    <a:effectLst/>
-                  </c:spPr>
-                </c:marker>
-                <c:cat>
-                  <c:numRef>
-                    <c:extLst xmlns:c15="http://schemas.microsoft.com/office/drawing/2012/chart">
-                      <c:ext xmlns:c15="http://schemas.microsoft.com/office/drawing/2012/chart" uri="{02D57815-91ED-43cb-92C2-25804820EDAC}">
-                        <c15:formulaRef>
-                          <c15:sqref>connect!$A$3:$A$7</c15:sqref>
-                        </c15:formulaRef>
-                      </c:ext>
-                    </c:extLst>
-                    <c:numCache>
-                      <c:formatCode>General</c:formatCode>
-                      <c:ptCount val="5"/>
-                      <c:pt idx="0">
-                        <c:v>3</c:v>
-                      </c:pt>
-                      <c:pt idx="1">
-                        <c:v>4</c:v>
-                      </c:pt>
-                      <c:pt idx="2">
-                        <c:v>5</c:v>
-                      </c:pt>
-                      <c:pt idx="3">
-                        <c:v>6</c:v>
-                      </c:pt>
-                      <c:pt idx="4">
-                        <c:v>7</c:v>
-                      </c:pt>
-                    </c:numCache>
-                  </c:numRef>
-                </c:cat>
-                <c:val>
-                  <c:numRef>
-                    <c:extLst xmlns:c15="http://schemas.microsoft.com/office/drawing/2012/chart">
-                      <c:ext xmlns:c15="http://schemas.microsoft.com/office/drawing/2012/chart" uri="{02D57815-91ED-43cb-92C2-25804820EDAC}">
-                        <c15:formulaRef>
-                          <c15:sqref>connect!$D$3:$D$7</c15:sqref>
-                        </c15:formulaRef>
-                      </c:ext>
-                    </c:extLst>
-                    <c:numCache>
-                      <c:formatCode>General</c:formatCode>
-                      <c:ptCount val="5"/>
-                      <c:pt idx="0">
-                        <c:v>620418</c:v>
-                      </c:pt>
-                      <c:pt idx="1">
-                        <c:v>472621</c:v>
-                      </c:pt>
-                      <c:pt idx="2">
-                        <c:v>314328</c:v>
-                      </c:pt>
-                      <c:pt idx="3">
-                        <c:v>208425</c:v>
-                      </c:pt>
-                      <c:pt idx="4">
-                        <c:v>148948</c:v>
-                      </c:pt>
-                    </c:numCache>
-                  </c:numRef>
-                </c:val>
-                <c:smooth val="0"/>
-              </c15:ser>
-            </c15:filteredLineSeries>
-            <c15:filteredLineSeries>
-              <c15:ser>
-                <c:idx val="3"/>
-                <c:order val="3"/>
-                <c:tx>
-                  <c:strRef>
-                    <c:extLst xmlns:c15="http://schemas.microsoft.com/office/drawing/2012/chart">
-                      <c:ext xmlns:c15="http://schemas.microsoft.com/office/drawing/2012/chart" uri="{02D57815-91ED-43cb-92C2-25804820EDAC}">
-                        <c15:formulaRef>
-                          <c15:sqref>connect!$E$2</c15:sqref>
-                        </c15:formulaRef>
-                      </c:ext>
-                    </c:extLst>
-                    <c:strCache>
-                      <c:ptCount val="1"/>
-                      <c:pt idx="0">
-                        <c:v>NTI-TA</c:v>
-                      </c:pt>
-                    </c:strCache>
-                  </c:strRef>
-                </c:tx>
-                <c:spPr>
-                  <a:ln w="22225" cap="rnd">
-                    <a:solidFill>
-                      <a:schemeClr val="bg2">
-                        <a:lumMod val="90000"/>
-                      </a:schemeClr>
-                    </a:solidFill>
-                    <a:prstDash val="sysDot"/>
-                    <a:round/>
-                  </a:ln>
-                  <a:effectLst/>
-                </c:spPr>
-                <c:marker>
-                  <c:symbol val="square"/>
-                  <c:size val="6"/>
-                  <c:spPr>
-                    <a:noFill/>
-                    <a:ln w="9525">
-                      <a:solidFill>
-                        <a:schemeClr val="bg2">
-                          <a:lumMod val="90000"/>
-                        </a:schemeClr>
-                      </a:solidFill>
-                      <a:round/>
-                    </a:ln>
-                    <a:effectLst/>
-                  </c:spPr>
-                </c:marker>
-                <c:cat>
-                  <c:numRef>
-                    <c:extLst xmlns:c15="http://schemas.microsoft.com/office/drawing/2012/chart">
-                      <c:ext xmlns:c15="http://schemas.microsoft.com/office/drawing/2012/chart" uri="{02D57815-91ED-43cb-92C2-25804820EDAC}">
-                        <c15:formulaRef>
-                          <c15:sqref>connect!$A$3:$A$7</c15:sqref>
-                        </c15:formulaRef>
-                      </c:ext>
-                    </c:extLst>
-                    <c:numCache>
-                      <c:formatCode>General</c:formatCode>
-                      <c:ptCount val="5"/>
-                      <c:pt idx="0">
-                        <c:v>3</c:v>
-                      </c:pt>
-                      <c:pt idx="1">
-                        <c:v>4</c:v>
-                      </c:pt>
-                      <c:pt idx="2">
-                        <c:v>5</c:v>
-                      </c:pt>
-                      <c:pt idx="3">
-                        <c:v>6</c:v>
-                      </c:pt>
-                      <c:pt idx="4">
-                        <c:v>7</c:v>
-                      </c:pt>
-                    </c:numCache>
-                  </c:numRef>
-                </c:cat>
-                <c:val>
-                  <c:numRef>
-                    <c:extLst xmlns:c15="http://schemas.microsoft.com/office/drawing/2012/chart">
-                      <c:ext xmlns:c15="http://schemas.microsoft.com/office/drawing/2012/chart" uri="{02D57815-91ED-43cb-92C2-25804820EDAC}">
-                        <c15:formulaRef>
-                          <c15:sqref>connect!$E$3:$E$7</c15:sqref>
-                        </c15:formulaRef>
-                      </c:ext>
-                    </c:extLst>
-                    <c:numCache>
-                      <c:formatCode>General</c:formatCode>
-                      <c:ptCount val="5"/>
-                      <c:pt idx="0">
-                        <c:v>610523</c:v>
-                      </c:pt>
-                      <c:pt idx="1">
-                        <c:v>471898</c:v>
-                      </c:pt>
-                      <c:pt idx="2">
-                        <c:v>310748</c:v>
-                      </c:pt>
-                      <c:pt idx="3">
-                        <c:v>205170</c:v>
-                      </c:pt>
-                      <c:pt idx="4">
-                        <c:v>145703</c:v>
-                      </c:pt>
-                    </c:numCache>
-                  </c:numRef>
-                </c:val>
-                <c:smooth val="0"/>
-              </c15:ser>
-            </c15:filteredLineSeries>
-            <c15:filteredLineSeries>
-              <c15:ser>
-                <c:idx val="4"/>
-                <c:order val="4"/>
-                <c:tx>
-                  <c:strRef>
-                    <c:extLst xmlns:c15="http://schemas.microsoft.com/office/drawing/2012/chart">
-                      <c:ext xmlns:c15="http://schemas.microsoft.com/office/drawing/2012/chart" uri="{02D57815-91ED-43cb-92C2-25804820EDAC}">
-                        <c15:formulaRef>
-                          <c15:sqref>connect!$F$2</c15:sqref>
-                        </c15:formulaRef>
-                      </c:ext>
-                    </c:extLst>
-                    <c:strCache>
-                      <c:ptCount val="1"/>
-                      <c:pt idx="0">
-                        <c:v>PT</c:v>
-                      </c:pt>
-                    </c:strCache>
-                  </c:strRef>
-                </c:tx>
-                <c:spPr>
-                  <a:ln w="22225" cap="rnd">
-                    <a:solidFill>
-                      <a:schemeClr val="tx1">
-                        <a:lumMod val="50000"/>
-                        <a:lumOff val="50000"/>
-                      </a:schemeClr>
-                    </a:solidFill>
-                    <a:prstDash val="sysDot"/>
-                    <a:round/>
-                  </a:ln>
-                  <a:effectLst/>
-                </c:spPr>
-                <c:marker>
-                  <c:symbol val="circle"/>
-                  <c:size val="6"/>
-                  <c:spPr>
-                    <a:noFill/>
-                    <a:ln w="9525">
-                      <a:solidFill>
-                        <a:schemeClr val="tx1">
-                          <a:lumMod val="50000"/>
-                          <a:lumOff val="50000"/>
-                        </a:schemeClr>
-                      </a:solidFill>
-                      <a:round/>
-                    </a:ln>
-                    <a:effectLst/>
-                  </c:spPr>
-                </c:marker>
-                <c:cat>
-                  <c:numRef>
-                    <c:extLst xmlns:c15="http://schemas.microsoft.com/office/drawing/2012/chart">
-                      <c:ext xmlns:c15="http://schemas.microsoft.com/office/drawing/2012/chart" uri="{02D57815-91ED-43cb-92C2-25804820EDAC}">
-                        <c15:formulaRef>
-                          <c15:sqref>connect!$A$3:$A$7</c15:sqref>
-                        </c15:formulaRef>
-                      </c:ext>
-                    </c:extLst>
-                    <c:numCache>
-                      <c:formatCode>General</c:formatCode>
-                      <c:ptCount val="5"/>
-                      <c:pt idx="0">
-                        <c:v>3</c:v>
-                      </c:pt>
-                      <c:pt idx="1">
-                        <c:v>4</c:v>
-                      </c:pt>
-                      <c:pt idx="2">
-                        <c:v>5</c:v>
-                      </c:pt>
-                      <c:pt idx="3">
-                        <c:v>6</c:v>
-                      </c:pt>
-                      <c:pt idx="4">
-                        <c:v>7</c:v>
-                      </c:pt>
-                    </c:numCache>
-                  </c:numRef>
-                </c:cat>
-                <c:val>
-                  <c:numRef>
-                    <c:extLst xmlns:c15="http://schemas.microsoft.com/office/drawing/2012/chart">
-                      <c:ext xmlns:c15="http://schemas.microsoft.com/office/drawing/2012/chart" uri="{02D57815-91ED-43cb-92C2-25804820EDAC}">
-                        <c15:formulaRef>
-                          <c15:sqref>connect!$F$3:$F$7</c15:sqref>
-                        </c15:formulaRef>
-                      </c:ext>
-                    </c:extLst>
-                    <c:numCache>
-                      <c:formatCode>General</c:formatCode>
-                      <c:ptCount val="5"/>
-                      <c:pt idx="0">
-                        <c:v>10109</c:v>
-                      </c:pt>
-                      <c:pt idx="1">
-                        <c:v>8519</c:v>
-                      </c:pt>
-                      <c:pt idx="2">
-                        <c:v>6941</c:v>
-                      </c:pt>
-                      <c:pt idx="3">
-                        <c:v>5533</c:v>
-                      </c:pt>
-                      <c:pt idx="4">
-                        <c:v>4566</c:v>
-                      </c:pt>
-                    </c:numCache>
-                  </c:numRef>
-                </c:val>
-                <c:smooth val="0"/>
-              </c15:ser>
-            </c15:filteredLineSeries>
-            <c15:filteredLineSeries>
-              <c15:ser>
-                <c:idx val="5"/>
-                <c:order val="5"/>
-                <c:tx>
-                  <c:strRef>
-                    <c:extLst xmlns:c15="http://schemas.microsoft.com/office/drawing/2012/chart">
-                      <c:ext xmlns:c15="http://schemas.microsoft.com/office/drawing/2012/chart" uri="{02D57815-91ED-43cb-92C2-25804820EDAC}">
-                        <c15:formulaRef>
-                          <c15:sqref>connect!$G$2</c15:sqref>
-                        </c15:formulaRef>
-                      </c:ext>
-                    </c:extLst>
-                    <c:strCache>
-                      <c:ptCount val="1"/>
-                      <c:pt idx="0">
-                        <c:v>PT-TA</c:v>
-                      </c:pt>
-                    </c:strCache>
-                  </c:strRef>
-                </c:tx>
-                <c:spPr>
-                  <a:ln w="22225" cap="rnd">
-                    <a:solidFill>
-                      <a:schemeClr val="dk1">
-                        <a:tint val="60000"/>
-                      </a:schemeClr>
-                    </a:solidFill>
-                    <a:round/>
-                  </a:ln>
-                  <a:effectLst/>
-                </c:spPr>
-                <c:marker>
-                  <c:symbol val="circle"/>
-                  <c:size val="6"/>
-                  <c:spPr>
-                    <a:solidFill>
-                      <a:schemeClr val="dk1">
-                        <a:tint val="60000"/>
-                      </a:schemeClr>
-                    </a:solidFill>
-                    <a:ln w="9525">
-                      <a:solidFill>
-                        <a:schemeClr val="dk1">
-                          <a:tint val="60000"/>
-                        </a:schemeClr>
-                      </a:solidFill>
-                      <a:round/>
-                    </a:ln>
-                    <a:effectLst/>
-                  </c:spPr>
-                </c:marker>
-                <c:cat>
-                  <c:numRef>
-                    <c:extLst xmlns:c15="http://schemas.microsoft.com/office/drawing/2012/chart">
-                      <c:ext xmlns:c15="http://schemas.microsoft.com/office/drawing/2012/chart" uri="{02D57815-91ED-43cb-92C2-25804820EDAC}">
-                        <c15:formulaRef>
-                          <c15:sqref>connect!$A$3:$A$7</c15:sqref>
-                        </c15:formulaRef>
-                      </c:ext>
-                    </c:extLst>
-                    <c:numCache>
-                      <c:formatCode>General</c:formatCode>
-                      <c:ptCount val="5"/>
-                      <c:pt idx="0">
-                        <c:v>3</c:v>
-                      </c:pt>
-                      <c:pt idx="1">
-                        <c:v>4</c:v>
-                      </c:pt>
-                      <c:pt idx="2">
-                        <c:v>5</c:v>
-                      </c:pt>
-                      <c:pt idx="3">
-                        <c:v>6</c:v>
-                      </c:pt>
-                      <c:pt idx="4">
-                        <c:v>7</c:v>
-                      </c:pt>
-                    </c:numCache>
-                  </c:numRef>
-                </c:cat>
-                <c:val>
-                  <c:numRef>
-                    <c:extLst xmlns:c15="http://schemas.microsoft.com/office/drawing/2012/chart">
-                      <c:ext xmlns:c15="http://schemas.microsoft.com/office/drawing/2012/chart" uri="{02D57815-91ED-43cb-92C2-25804820EDAC}">
-                        <c15:formulaRef>
-                          <c15:sqref>connect!$G$3:$G$7</c15:sqref>
-                        </c15:formulaRef>
-                      </c:ext>
-                    </c:extLst>
-                    <c:numCache>
-                      <c:formatCode>General</c:formatCode>
-                      <c:ptCount val="5"/>
-                    </c:numCache>
-                  </c:numRef>
-                </c:val>
-                <c:smooth val="0"/>
-              </c15:ser>
-            </c15:filteredLineSeries>
-            <c15:filteredLineSeries>
-              <c15:ser>
-                <c:idx val="7"/>
-                <c:order val="7"/>
-                <c:tx>
-                  <c:strRef>
-                    <c:extLst xmlns:c15="http://schemas.microsoft.com/office/drawing/2012/chart">
-                      <c:ext xmlns:c15="http://schemas.microsoft.com/office/drawing/2012/chart" uri="{02D57815-91ED-43cb-92C2-25804820EDAC}">
-                        <c15:formulaRef>
-                          <c15:sqref>connect!$I$2</c15:sqref>
-                        </c15:formulaRef>
-                      </c:ext>
-                    </c:extLst>
-                    <c:strCache>
-                      <c:ptCount val="1"/>
-                      <c:pt idx="0">
-                        <c:v>BTI</c:v>
-                      </c:pt>
-                    </c:strCache>
-                  </c:strRef>
-                </c:tx>
-                <c:spPr>
-                  <a:ln w="22225" cap="rnd">
-                    <a:solidFill>
-                      <a:schemeClr val="dk1">
-                        <a:tint val="88500"/>
-                      </a:schemeClr>
-                    </a:solidFill>
-                    <a:prstDash val="solid"/>
-                    <a:round/>
-                  </a:ln>
-                  <a:effectLst/>
-                </c:spPr>
-                <c:marker>
-                  <c:symbol val="triangle"/>
-                  <c:size val="5"/>
-                  <c:spPr>
-                    <a:solidFill>
-                      <a:schemeClr val="dk1">
-                        <a:tint val="88500"/>
-                      </a:schemeClr>
-                    </a:solidFill>
-                    <a:ln w="9525">
-                      <a:solidFill>
-                        <a:schemeClr val="dk1">
-                          <a:tint val="88500"/>
-                        </a:schemeClr>
-                      </a:solidFill>
-                      <a:round/>
-                    </a:ln>
-                    <a:effectLst/>
-                  </c:spPr>
-                </c:marker>
-                <c:cat>
-                  <c:numRef>
-                    <c:extLst xmlns:c15="http://schemas.microsoft.com/office/drawing/2012/chart">
-                      <c:ext xmlns:c15="http://schemas.microsoft.com/office/drawing/2012/chart" uri="{02D57815-91ED-43cb-92C2-25804820EDAC}">
-                        <c15:formulaRef>
-                          <c15:sqref>connect!$A$3:$A$7</c15:sqref>
-                        </c15:formulaRef>
-                      </c:ext>
-                    </c:extLst>
-                    <c:numCache>
-                      <c:formatCode>General</c:formatCode>
-                      <c:ptCount val="5"/>
-                      <c:pt idx="0">
-                        <c:v>3</c:v>
-                      </c:pt>
-                      <c:pt idx="1">
-                        <c:v>4</c:v>
-                      </c:pt>
-                      <c:pt idx="2">
-                        <c:v>5</c:v>
-                      </c:pt>
-                      <c:pt idx="3">
-                        <c:v>6</c:v>
-                      </c:pt>
-                      <c:pt idx="4">
-                        <c:v>7</c:v>
-                      </c:pt>
-                    </c:numCache>
-                  </c:numRef>
-                </c:cat>
-                <c:val>
-                  <c:numRef>
-                    <c:extLst xmlns:c15="http://schemas.microsoft.com/office/drawing/2012/chart">
-                      <c:ext xmlns:c15="http://schemas.microsoft.com/office/drawing/2012/chart" uri="{02D57815-91ED-43cb-92C2-25804820EDAC}">
-                        <c15:formulaRef>
-                          <c15:sqref>connect!$I$3:$I$7</c15:sqref>
-                        </c15:formulaRef>
-                      </c:ext>
-                    </c:extLst>
-                    <c:numCache>
-                      <c:formatCode>General</c:formatCode>
-                      <c:ptCount val="5"/>
-                      <c:pt idx="0">
-                        <c:v>14374</c:v>
-                      </c:pt>
-                      <c:pt idx="1">
-                        <c:v>11538</c:v>
-                      </c:pt>
-                      <c:pt idx="2">
-                        <c:v>7801</c:v>
-                      </c:pt>
-                      <c:pt idx="3">
-                        <c:v>5494</c:v>
-                      </c:pt>
-                      <c:pt idx="4">
-                        <c:v>4047</c:v>
-                      </c:pt>
-                    </c:numCache>
-                  </c:numRef>
-                </c:val>
-                <c:smooth val="0"/>
-              </c15:ser>
-            </c15:filteredLineSeries>
-            <c15:filteredLineSeries>
-              <c15:ser>
-                <c:idx val="8"/>
-                <c:order val="8"/>
-                <c:tx>
-                  <c:strRef>
-                    <c:extLst xmlns:c15="http://schemas.microsoft.com/office/drawing/2012/chart">
-                      <c:ext xmlns:c15="http://schemas.microsoft.com/office/drawing/2012/chart" uri="{02D57815-91ED-43cb-92C2-25804820EDAC}">
-                        <c15:formulaRef>
-                          <c15:sqref>connect!$J$2</c15:sqref>
-                        </c15:formulaRef>
-                      </c:ext>
-                    </c:extLst>
-                    <c:strCache>
-                      <c:ptCount val="1"/>
-                      <c:pt idx="0">
-                        <c:v>BTIV</c:v>
-                      </c:pt>
-                    </c:strCache>
-                  </c:strRef>
-                </c:tx>
-                <c:spPr>
-                  <a:ln w="22225" cap="rnd">
-                    <a:solidFill>
-                      <a:schemeClr val="tx1">
-                        <a:lumMod val="50000"/>
-                        <a:lumOff val="50000"/>
-                      </a:schemeClr>
-                    </a:solidFill>
-                    <a:prstDash val="solid"/>
-                    <a:round/>
-                  </a:ln>
-                  <a:effectLst/>
-                </c:spPr>
-                <c:marker>
-                  <c:symbol val="circle"/>
-                  <c:size val="5"/>
-                  <c:spPr>
-                    <a:solidFill>
-                      <a:schemeClr val="tx1">
-                        <a:lumMod val="50000"/>
-                        <a:lumOff val="50000"/>
-                      </a:schemeClr>
-                    </a:solidFill>
-                    <a:ln w="9525">
-                      <a:solidFill>
-                        <a:schemeClr val="dk1">
-                          <a:tint val="55000"/>
-                        </a:schemeClr>
-                      </a:solidFill>
-                      <a:round/>
-                    </a:ln>
-                    <a:effectLst/>
-                  </c:spPr>
-                </c:marker>
-                <c:cat>
-                  <c:numRef>
-                    <c:extLst xmlns:c15="http://schemas.microsoft.com/office/drawing/2012/chart">
-                      <c:ext xmlns:c15="http://schemas.microsoft.com/office/drawing/2012/chart" uri="{02D57815-91ED-43cb-92C2-25804820EDAC}">
-                        <c15:formulaRef>
-                          <c15:sqref>connect!$A$3:$A$7</c15:sqref>
-                        </c15:formulaRef>
-                      </c:ext>
-                    </c:extLst>
-                    <c:numCache>
-                      <c:formatCode>General</c:formatCode>
-                      <c:ptCount val="5"/>
-                      <c:pt idx="0">
-                        <c:v>3</c:v>
-                      </c:pt>
-                      <c:pt idx="1">
-                        <c:v>4</c:v>
-                      </c:pt>
-                      <c:pt idx="2">
-                        <c:v>5</c:v>
-                      </c:pt>
-                      <c:pt idx="3">
-                        <c:v>6</c:v>
-                      </c:pt>
-                      <c:pt idx="4">
-                        <c:v>7</c:v>
-                      </c:pt>
-                    </c:numCache>
-                  </c:numRef>
-                </c:cat>
-                <c:val>
-                  <c:numRef>
-                    <c:extLst xmlns:c15="http://schemas.microsoft.com/office/drawing/2012/chart">
-                      <c:ext xmlns:c15="http://schemas.microsoft.com/office/drawing/2012/chart" uri="{02D57815-91ED-43cb-92C2-25804820EDAC}">
-                        <c15:formulaRef>
-                          <c15:sqref>connect!$J$3:$J$7</c15:sqref>
-                        </c15:formulaRef>
-                      </c:ext>
-                    </c:extLst>
-                    <c:numCache>
-                      <c:formatCode>General</c:formatCode>
-                      <c:ptCount val="5"/>
-                      <c:pt idx="0">
-                        <c:v>47</c:v>
-                      </c:pt>
-                      <c:pt idx="1">
-                        <c:v>29</c:v>
-                      </c:pt>
-                      <c:pt idx="2">
-                        <c:v>22</c:v>
-                      </c:pt>
-                      <c:pt idx="3">
-                        <c:v>9</c:v>
-                      </c:pt>
-                      <c:pt idx="4">
-                        <c:v>4</c:v>
-                      </c:pt>
-                    </c:numCache>
-                  </c:numRef>
-                </c:val>
-                <c:smooth val="0"/>
-              </c15:ser>
-            </c15:filteredLineSeries>
-          </c:ext>
-        </c:extLst>
+        <c:axId val="-1259902320"/>
+        <c:axId val="-1259901776"/>
+        <c:extLst/>
       </c:lineChart>
       <c:catAx>
-        <c:axId val="740789808"/>
+        <c:axId val="-1259902320"/>
         <c:scaling>
           <c:orientation val="minMax"/>
         </c:scaling>
@@ -15668,7 +17269,7 @@
             <a:endParaRPr lang="en-US"/>
           </a:p>
         </c:txPr>
-        <c:crossAx val="740786544"/>
+        <c:crossAx val="-1259901776"/>
         <c:crosses val="autoZero"/>
         <c:auto val="1"/>
         <c:lblAlgn val="ctr"/>
@@ -15676,7 +17277,7 @@
         <c:noMultiLvlLbl val="0"/>
       </c:catAx>
       <c:valAx>
-        <c:axId val="740786544"/>
+        <c:axId val="-1259901776"/>
         <c:scaling>
           <c:logBase val="10"/>
           <c:orientation val="minMax"/>
@@ -15789,7 +17390,7 @@
             <a:endParaRPr lang="en-US"/>
           </a:p>
         </c:txPr>
-        <c:crossAx val="740789808"/>
+        <c:crossAx val="-1259902320"/>
         <c:crosses val="autoZero"/>
         <c:crossBetween val="between"/>
       </c:valAx>
@@ -16421,6 +18022,89 @@
           <c:smooth val="0"/>
         </c:ser>
         <c:ser>
+          <c:idx val="5"/>
+          <c:order val="5"/>
+          <c:tx>
+            <c:strRef>
+              <c:f>connect!$R$2</c:f>
+              <c:strCache>
+                <c:ptCount val="1"/>
+                <c:pt idx="0">
+                  <c:v>PT-TA</c:v>
+                </c:pt>
+              </c:strCache>
+              <c:extLst xmlns:c15="http://schemas.microsoft.com/office/drawing/2012/chart"/>
+            </c:strRef>
+          </c:tx>
+          <c:spPr>
+            <a:ln w="22225" cap="rnd">
+              <a:solidFill>
+                <a:schemeClr val="dk1">
+                  <a:tint val="60000"/>
+                </a:schemeClr>
+              </a:solidFill>
+              <a:round/>
+            </a:ln>
+            <a:effectLst/>
+          </c:spPr>
+          <c:marker>
+            <c:symbol val="circle"/>
+            <c:size val="6"/>
+            <c:spPr>
+              <a:solidFill>
+                <a:schemeClr val="dk1">
+                  <a:tint val="60000"/>
+                </a:schemeClr>
+              </a:solidFill>
+              <a:ln w="9525">
+                <a:solidFill>
+                  <a:schemeClr val="dk1">
+                    <a:tint val="60000"/>
+                  </a:schemeClr>
+                </a:solidFill>
+                <a:round/>
+              </a:ln>
+              <a:effectLst/>
+            </c:spPr>
+          </c:marker>
+          <c:cat>
+            <c:numRef>
+              <c:f>connect!$L$3:$L$7</c:f>
+              <c:numCache>
+                <c:formatCode>General</c:formatCode>
+                <c:ptCount val="5"/>
+                <c:pt idx="0">
+                  <c:v>3</c:v>
+                </c:pt>
+                <c:pt idx="1">
+                  <c:v>4</c:v>
+                </c:pt>
+                <c:pt idx="2">
+                  <c:v>5</c:v>
+                </c:pt>
+                <c:pt idx="3">
+                  <c:v>6</c:v>
+                </c:pt>
+                <c:pt idx="4">
+                  <c:v>7</c:v>
+                </c:pt>
+              </c:numCache>
+              <c:extLst xmlns:c15="http://schemas.microsoft.com/office/drawing/2012/chart"/>
+            </c:numRef>
+          </c:cat>
+          <c:val>
+            <c:numRef>
+              <c:f>connect!$R$3:$R$7</c:f>
+              <c:numCache>
+                <c:formatCode>General</c:formatCode>
+                <c:ptCount val="5"/>
+              </c:numCache>
+              <c:extLst xmlns:c15="http://schemas.microsoft.com/office/drawing/2012/chart"/>
+            </c:numRef>
+          </c:val>
+          <c:smooth val="0"/>
+        </c:ser>
+        <c:ser>
           <c:idx val="6"/>
           <c:order val="6"/>
           <c:tx>
@@ -16731,115 +18415,12 @@
         </c:dropLines>
         <c:marker val="1"/>
         <c:smooth val="0"/>
-        <c:axId val="740787088"/>
-        <c:axId val="740783824"/>
-        <c:extLst>
-          <c:ext xmlns:c15="http://schemas.microsoft.com/office/drawing/2012/chart" uri="{02D57815-91ED-43cb-92C2-25804820EDAC}">
-            <c15:filteredLineSeries>
-              <c15:ser>
-                <c:idx val="5"/>
-                <c:order val="5"/>
-                <c:tx>
-                  <c:strRef>
-                    <c:extLst>
-                      <c:ext uri="{02D57815-91ED-43cb-92C2-25804820EDAC}">
-                        <c15:formulaRef>
-                          <c15:sqref>connect!$R$2</c15:sqref>
-                        </c15:formulaRef>
-                      </c:ext>
-                    </c:extLst>
-                    <c:strCache>
-                      <c:ptCount val="1"/>
-                      <c:pt idx="0">
-                        <c:v>PT-TA</c:v>
-                      </c:pt>
-                    </c:strCache>
-                  </c:strRef>
-                </c:tx>
-                <c:spPr>
-                  <a:ln w="22225" cap="rnd">
-                    <a:solidFill>
-                      <a:schemeClr val="dk1">
-                        <a:tint val="60000"/>
-                      </a:schemeClr>
-                    </a:solidFill>
-                    <a:round/>
-                  </a:ln>
-                  <a:effectLst/>
-                </c:spPr>
-                <c:marker>
-                  <c:symbol val="circle"/>
-                  <c:size val="6"/>
-                  <c:spPr>
-                    <a:solidFill>
-                      <a:schemeClr val="dk1">
-                        <a:tint val="60000"/>
-                      </a:schemeClr>
-                    </a:solidFill>
-                    <a:ln w="9525">
-                      <a:solidFill>
-                        <a:schemeClr val="dk1">
-                          <a:tint val="60000"/>
-                        </a:schemeClr>
-                      </a:solidFill>
-                      <a:round/>
-                    </a:ln>
-                    <a:effectLst/>
-                  </c:spPr>
-                </c:marker>
-                <c:cat>
-                  <c:numRef>
-                    <c:extLst>
-                      <c:ext uri="{02D57815-91ED-43cb-92C2-25804820EDAC}">
-                        <c15:formulaRef>
-                          <c15:sqref>connect!$L$3:$L$7</c15:sqref>
-                        </c15:formulaRef>
-                      </c:ext>
-                    </c:extLst>
-                    <c:numCache>
-                      <c:formatCode>General</c:formatCode>
-                      <c:ptCount val="5"/>
-                      <c:pt idx="0">
-                        <c:v>3</c:v>
-                      </c:pt>
-                      <c:pt idx="1">
-                        <c:v>4</c:v>
-                      </c:pt>
-                      <c:pt idx="2">
-                        <c:v>5</c:v>
-                      </c:pt>
-                      <c:pt idx="3">
-                        <c:v>6</c:v>
-                      </c:pt>
-                      <c:pt idx="4">
-                        <c:v>7</c:v>
-                      </c:pt>
-                    </c:numCache>
-                  </c:numRef>
-                </c:cat>
-                <c:val>
-                  <c:numRef>
-                    <c:extLst>
-                      <c:ext uri="{02D57815-91ED-43cb-92C2-25804820EDAC}">
-                        <c15:formulaRef>
-                          <c15:sqref>connect!$R$3:$R$7</c15:sqref>
-                        </c15:formulaRef>
-                      </c:ext>
-                    </c:extLst>
-                    <c:numCache>
-                      <c:formatCode>General</c:formatCode>
-                      <c:ptCount val="5"/>
-                    </c:numCache>
-                  </c:numRef>
-                </c:val>
-                <c:smooth val="0"/>
-              </c15:ser>
-            </c15:filteredLineSeries>
-          </c:ext>
-        </c:extLst>
+        <c:axId val="-1259903952"/>
+        <c:axId val="-1259900688"/>
+        <c:extLst/>
       </c:lineChart>
       <c:catAx>
-        <c:axId val="740787088"/>
+        <c:axId val="-1259903952"/>
         <c:scaling>
           <c:orientation val="minMax"/>
         </c:scaling>
@@ -16937,7 +18518,7 @@
             <a:endParaRPr lang="en-US"/>
           </a:p>
         </c:txPr>
-        <c:crossAx val="740783824"/>
+        <c:crossAx val="-1259900688"/>
         <c:crosses val="autoZero"/>
         <c:auto val="1"/>
         <c:lblAlgn val="ctr"/>
@@ -16945,7 +18526,7 @@
         <c:noMultiLvlLbl val="0"/>
       </c:catAx>
       <c:valAx>
-        <c:axId val="740783824"/>
+        <c:axId val="-1259900688"/>
         <c:scaling>
           <c:logBase val="10"/>
           <c:orientation val="minMax"/>
@@ -17058,7 +18639,7 @@
             <a:endParaRPr lang="en-US"/>
           </a:p>
         </c:txPr>
-        <c:crossAx val="740787088"/>
+        <c:crossAx val="-1259903952"/>
         <c:crosses val="autoZero"/>
         <c:crossBetween val="between"/>
       </c:valAx>
@@ -17681,6 +19262,89 @@
           <c:smooth val="0"/>
         </c:ser>
         <c:ser>
+          <c:idx val="5"/>
+          <c:order val="5"/>
+          <c:tx>
+            <c:strRef>
+              <c:f>connect!$AC$2</c:f>
+              <c:strCache>
+                <c:ptCount val="1"/>
+                <c:pt idx="0">
+                  <c:v>PT-TA</c:v>
+                </c:pt>
+              </c:strCache>
+              <c:extLst xmlns:c15="http://schemas.microsoft.com/office/drawing/2012/chart"/>
+            </c:strRef>
+          </c:tx>
+          <c:spPr>
+            <a:ln w="22225" cap="rnd">
+              <a:solidFill>
+                <a:schemeClr val="dk1">
+                  <a:tint val="60000"/>
+                </a:schemeClr>
+              </a:solidFill>
+              <a:round/>
+            </a:ln>
+            <a:effectLst/>
+          </c:spPr>
+          <c:marker>
+            <c:symbol val="circle"/>
+            <c:size val="6"/>
+            <c:spPr>
+              <a:solidFill>
+                <a:schemeClr val="dk1">
+                  <a:tint val="60000"/>
+                </a:schemeClr>
+              </a:solidFill>
+              <a:ln w="9525">
+                <a:solidFill>
+                  <a:schemeClr val="dk1">
+                    <a:tint val="60000"/>
+                  </a:schemeClr>
+                </a:solidFill>
+                <a:round/>
+              </a:ln>
+              <a:effectLst/>
+            </c:spPr>
+          </c:marker>
+          <c:cat>
+            <c:numRef>
+              <c:f>connect!$W$3:$W$7</c:f>
+              <c:numCache>
+                <c:formatCode>General</c:formatCode>
+                <c:ptCount val="5"/>
+                <c:pt idx="0">
+                  <c:v>3</c:v>
+                </c:pt>
+                <c:pt idx="1">
+                  <c:v>4</c:v>
+                </c:pt>
+                <c:pt idx="2">
+                  <c:v>5</c:v>
+                </c:pt>
+                <c:pt idx="3">
+                  <c:v>6</c:v>
+                </c:pt>
+                <c:pt idx="4">
+                  <c:v>7</c:v>
+                </c:pt>
+              </c:numCache>
+              <c:extLst xmlns:c15="http://schemas.microsoft.com/office/drawing/2012/chart"/>
+            </c:numRef>
+          </c:cat>
+          <c:val>
+            <c:numRef>
+              <c:f>connect!$AC$3:$AC$7</c:f>
+              <c:numCache>
+                <c:formatCode>General</c:formatCode>
+                <c:ptCount val="5"/>
+              </c:numCache>
+              <c:extLst xmlns:c15="http://schemas.microsoft.com/office/drawing/2012/chart"/>
+            </c:numRef>
+          </c:val>
+          <c:smooth val="0"/>
+        </c:ser>
+        <c:ser>
           <c:idx val="6"/>
           <c:order val="6"/>
           <c:tx>
@@ -17991,115 +19655,12 @@
         </c:dropLines>
         <c:marker val="1"/>
         <c:smooth val="0"/>
-        <c:axId val="740775664"/>
-        <c:axId val="740776208"/>
-        <c:extLst>
-          <c:ext xmlns:c15="http://schemas.microsoft.com/office/drawing/2012/chart" uri="{02D57815-91ED-43cb-92C2-25804820EDAC}">
-            <c15:filteredLineSeries>
-              <c15:ser>
-                <c:idx val="5"/>
-                <c:order val="5"/>
-                <c:tx>
-                  <c:strRef>
-                    <c:extLst>
-                      <c:ext uri="{02D57815-91ED-43cb-92C2-25804820EDAC}">
-                        <c15:formulaRef>
-                          <c15:sqref>connect!$AC$2</c15:sqref>
-                        </c15:formulaRef>
-                      </c:ext>
-                    </c:extLst>
-                    <c:strCache>
-                      <c:ptCount val="1"/>
-                      <c:pt idx="0">
-                        <c:v>PT-TA</c:v>
-                      </c:pt>
-                    </c:strCache>
-                  </c:strRef>
-                </c:tx>
-                <c:spPr>
-                  <a:ln w="22225" cap="rnd">
-                    <a:solidFill>
-                      <a:schemeClr val="dk1">
-                        <a:tint val="60000"/>
-                      </a:schemeClr>
-                    </a:solidFill>
-                    <a:round/>
-                  </a:ln>
-                  <a:effectLst/>
-                </c:spPr>
-                <c:marker>
-                  <c:symbol val="circle"/>
-                  <c:size val="6"/>
-                  <c:spPr>
-                    <a:solidFill>
-                      <a:schemeClr val="dk1">
-                        <a:tint val="60000"/>
-                      </a:schemeClr>
-                    </a:solidFill>
-                    <a:ln w="9525">
-                      <a:solidFill>
-                        <a:schemeClr val="dk1">
-                          <a:tint val="60000"/>
-                        </a:schemeClr>
-                      </a:solidFill>
-                      <a:round/>
-                    </a:ln>
-                    <a:effectLst/>
-                  </c:spPr>
-                </c:marker>
-                <c:cat>
-                  <c:numRef>
-                    <c:extLst>
-                      <c:ext uri="{02D57815-91ED-43cb-92C2-25804820EDAC}">
-                        <c15:formulaRef>
-                          <c15:sqref>connect!$W$3:$W$7</c15:sqref>
-                        </c15:formulaRef>
-                      </c:ext>
-                    </c:extLst>
-                    <c:numCache>
-                      <c:formatCode>General</c:formatCode>
-                      <c:ptCount val="5"/>
-                      <c:pt idx="0">
-                        <c:v>3</c:v>
-                      </c:pt>
-                      <c:pt idx="1">
-                        <c:v>4</c:v>
-                      </c:pt>
-                      <c:pt idx="2">
-                        <c:v>5</c:v>
-                      </c:pt>
-                      <c:pt idx="3">
-                        <c:v>6</c:v>
-                      </c:pt>
-                      <c:pt idx="4">
-                        <c:v>7</c:v>
-                      </c:pt>
-                    </c:numCache>
-                  </c:numRef>
-                </c:cat>
-                <c:val>
-                  <c:numRef>
-                    <c:extLst>
-                      <c:ext uri="{02D57815-91ED-43cb-92C2-25804820EDAC}">
-                        <c15:formulaRef>
-                          <c15:sqref>connect!$AC$3:$AC$7</c15:sqref>
-                        </c15:formulaRef>
-                      </c:ext>
-                    </c:extLst>
-                    <c:numCache>
-                      <c:formatCode>General</c:formatCode>
-                      <c:ptCount val="5"/>
-                    </c:numCache>
-                  </c:numRef>
-                </c:val>
-                <c:smooth val="0"/>
-              </c15:ser>
-            </c15:filteredLineSeries>
-          </c:ext>
-        </c:extLst>
+        <c:axId val="-1262846240"/>
+        <c:axId val="-1262850592"/>
+        <c:extLst/>
       </c:lineChart>
       <c:catAx>
-        <c:axId val="740775664"/>
+        <c:axId val="-1262846240"/>
         <c:scaling>
           <c:orientation val="minMax"/>
         </c:scaling>
@@ -18197,7 +19758,7 @@
             <a:endParaRPr lang="en-US"/>
           </a:p>
         </c:txPr>
-        <c:crossAx val="740776208"/>
+        <c:crossAx val="-1262850592"/>
         <c:crosses val="autoZero"/>
         <c:auto val="1"/>
         <c:lblAlgn val="ctr"/>
@@ -18205,7 +19766,7 @@
         <c:noMultiLvlLbl val="0"/>
       </c:catAx>
       <c:valAx>
-        <c:axId val="740776208"/>
+        <c:axId val="-1262850592"/>
         <c:scaling>
           <c:logBase val="10"/>
           <c:orientation val="minMax"/>
@@ -18318,7 +19879,7 @@
             <a:endParaRPr lang="en-US"/>
           </a:p>
         </c:txPr>
-        <c:crossAx val="740775664"/>
+        <c:crossAx val="-1262846240"/>
         <c:crosses val="autoZero"/>
         <c:crossBetween val="between"/>
       </c:valAx>
@@ -19251,8 +20812,8 @@
         </c:dropLines>
         <c:marker val="1"/>
         <c:smooth val="0"/>
-        <c:axId val="684706272"/>
-        <c:axId val="684709536"/>
+        <c:axId val="-1262853312"/>
+        <c:axId val="-1262852768"/>
         <c:extLst>
           <c:ext xmlns:c15="http://schemas.microsoft.com/office/drawing/2012/chart" uri="{02D57815-91ED-43cb-92C2-25804820EDAC}">
             <c15:filteredLineSeries>
@@ -19360,7 +20921,7 @@
         </c:extLst>
       </c:lineChart>
       <c:catAx>
-        <c:axId val="684706272"/>
+        <c:axId val="-1262853312"/>
         <c:scaling>
           <c:orientation val="minMax"/>
         </c:scaling>
@@ -19458,7 +21019,7 @@
             <a:endParaRPr lang="en-US"/>
           </a:p>
         </c:txPr>
-        <c:crossAx val="684709536"/>
+        <c:crossAx val="-1262852768"/>
         <c:crosses val="autoZero"/>
         <c:auto val="1"/>
         <c:lblAlgn val="ctr"/>
@@ -19466,7 +21027,7 @@
         <c:noMultiLvlLbl val="0"/>
       </c:catAx>
       <c:valAx>
-        <c:axId val="684709536"/>
+        <c:axId val="-1262852768"/>
         <c:scaling>
           <c:logBase val="10"/>
           <c:orientation val="minMax"/>
@@ -19579,7 +21140,7 @@
             <a:endParaRPr lang="en-US"/>
           </a:p>
         </c:txPr>
-        <c:crossAx val="684706272"/>
+        <c:crossAx val="-1262853312"/>
         <c:crosses val="autoZero"/>
         <c:crossBetween val="between"/>
       </c:valAx>
@@ -19734,10 +21295,10 @@
           <c:layoutTarget val="inner"/>
           <c:xMode val="edge"/>
           <c:yMode val="edge"/>
-          <c:x val="0.28972784442213184"/>
+          <c:x val="0.16451041880634487"/>
           <c:y val="0.2227627627627628"/>
-          <c:w val="0.41651323785869049"/>
-          <c:h val="0.52902839847721739"/>
+          <c:w val="0.62984658222070067"/>
+          <c:h val="0.64171452546126906"/>
         </c:manualLayout>
       </c:layout>
       <c:lineChart>
@@ -19926,6 +21487,376 @@
                   <c:v>12790</c:v>
                 </c:pt>
               </c:numCache>
+            </c:numRef>
+          </c:val>
+          <c:smooth val="0"/>
+        </c:ser>
+        <c:ser>
+          <c:idx val="2"/>
+          <c:order val="2"/>
+          <c:tx>
+            <c:strRef>
+              <c:f>accidents!$D$2</c:f>
+              <c:strCache>
+                <c:ptCount val="1"/>
+                <c:pt idx="0">
+                  <c:v>NT-TA</c:v>
+                </c:pt>
+              </c:strCache>
+              <c:extLst xmlns:c15="http://schemas.microsoft.com/office/drawing/2012/chart"/>
+            </c:strRef>
+          </c:tx>
+          <c:spPr>
+            <a:ln w="22225" cap="rnd">
+              <a:solidFill>
+                <a:schemeClr val="bg2">
+                  <a:lumMod val="90000"/>
+                </a:schemeClr>
+              </a:solidFill>
+              <a:prstDash val="sysDash"/>
+              <a:round/>
+            </a:ln>
+            <a:effectLst/>
+          </c:spPr>
+          <c:marker>
+            <c:symbol val="triangle"/>
+            <c:size val="6"/>
+            <c:spPr>
+              <a:noFill/>
+              <a:ln w="9525">
+                <a:solidFill>
+                  <a:schemeClr val="bg2">
+                    <a:lumMod val="90000"/>
+                  </a:schemeClr>
+                </a:solidFill>
+                <a:round/>
+              </a:ln>
+              <a:effectLst/>
+            </c:spPr>
+          </c:marker>
+          <c:cat>
+            <c:numRef>
+              <c:f>accidents!$A$3:$A$7</c:f>
+              <c:numCache>
+                <c:formatCode>General</c:formatCode>
+                <c:ptCount val="5"/>
+                <c:pt idx="0">
+                  <c:v>3</c:v>
+                </c:pt>
+                <c:pt idx="1">
+                  <c:v>4</c:v>
+                </c:pt>
+                <c:pt idx="2">
+                  <c:v>5</c:v>
+                </c:pt>
+                <c:pt idx="3">
+                  <c:v>6</c:v>
+                </c:pt>
+                <c:pt idx="4">
+                  <c:v>7</c:v>
+                </c:pt>
+              </c:numCache>
+              <c:extLst xmlns:c15="http://schemas.microsoft.com/office/drawing/2012/chart"/>
+            </c:numRef>
+          </c:cat>
+          <c:val>
+            <c:numRef>
+              <c:f>accidents!$D$3:$D$7</c:f>
+              <c:numCache>
+                <c:formatCode>General</c:formatCode>
+                <c:ptCount val="5"/>
+                <c:pt idx="0">
+                  <c:v>4723582</c:v>
+                </c:pt>
+                <c:pt idx="1">
+                  <c:v>2914924</c:v>
+                </c:pt>
+                <c:pt idx="2">
+                  <c:v>1933514</c:v>
+                </c:pt>
+                <c:pt idx="3">
+                  <c:v>1349199</c:v>
+                </c:pt>
+                <c:pt idx="4">
+                  <c:v>595114</c:v>
+                </c:pt>
+              </c:numCache>
+              <c:extLst xmlns:c15="http://schemas.microsoft.com/office/drawing/2012/chart"/>
+            </c:numRef>
+          </c:val>
+          <c:smooth val="0"/>
+        </c:ser>
+        <c:ser>
+          <c:idx val="3"/>
+          <c:order val="3"/>
+          <c:tx>
+            <c:strRef>
+              <c:f>accidents!$E$2</c:f>
+              <c:strCache>
+                <c:ptCount val="1"/>
+                <c:pt idx="0">
+                  <c:v>NTI-TA</c:v>
+                </c:pt>
+              </c:strCache>
+              <c:extLst xmlns:c15="http://schemas.microsoft.com/office/drawing/2012/chart"/>
+            </c:strRef>
+          </c:tx>
+          <c:spPr>
+            <a:ln w="22225" cap="rnd">
+              <a:solidFill>
+                <a:schemeClr val="bg2">
+                  <a:lumMod val="90000"/>
+                </a:schemeClr>
+              </a:solidFill>
+              <a:prstDash val="sysDot"/>
+              <a:round/>
+            </a:ln>
+            <a:effectLst/>
+          </c:spPr>
+          <c:marker>
+            <c:symbol val="square"/>
+            <c:size val="6"/>
+            <c:spPr>
+              <a:noFill/>
+              <a:ln w="9525">
+                <a:solidFill>
+                  <a:schemeClr val="bg2">
+                    <a:lumMod val="90000"/>
+                  </a:schemeClr>
+                </a:solidFill>
+                <a:round/>
+              </a:ln>
+              <a:effectLst/>
+            </c:spPr>
+          </c:marker>
+          <c:cat>
+            <c:numRef>
+              <c:f>accidents!$A$3:$A$7</c:f>
+              <c:numCache>
+                <c:formatCode>General</c:formatCode>
+                <c:ptCount val="5"/>
+                <c:pt idx="0">
+                  <c:v>3</c:v>
+                </c:pt>
+                <c:pt idx="1">
+                  <c:v>4</c:v>
+                </c:pt>
+                <c:pt idx="2">
+                  <c:v>5</c:v>
+                </c:pt>
+                <c:pt idx="3">
+                  <c:v>6</c:v>
+                </c:pt>
+                <c:pt idx="4">
+                  <c:v>7</c:v>
+                </c:pt>
+              </c:numCache>
+              <c:extLst xmlns:c15="http://schemas.microsoft.com/office/drawing/2012/chart"/>
+            </c:numRef>
+          </c:cat>
+          <c:val>
+            <c:numRef>
+              <c:f>accidents!$E$3:$E$7</c:f>
+              <c:numCache>
+                <c:formatCode>General</c:formatCode>
+                <c:ptCount val="5"/>
+                <c:pt idx="0">
+                  <c:v>4762290</c:v>
+                </c:pt>
+                <c:pt idx="1">
+                  <c:v>2833773</c:v>
+                </c:pt>
+                <c:pt idx="2">
+                  <c:v>1885158</c:v>
+                </c:pt>
+                <c:pt idx="3">
+                  <c:v>1306252</c:v>
+                </c:pt>
+                <c:pt idx="4">
+                  <c:v>559988</c:v>
+                </c:pt>
+              </c:numCache>
+              <c:extLst xmlns:c15="http://schemas.microsoft.com/office/drawing/2012/chart"/>
+            </c:numRef>
+          </c:val>
+          <c:smooth val="0"/>
+        </c:ser>
+        <c:ser>
+          <c:idx val="4"/>
+          <c:order val="4"/>
+          <c:tx>
+            <c:strRef>
+              <c:f>accidents!$F$2</c:f>
+              <c:strCache>
+                <c:ptCount val="1"/>
+                <c:pt idx="0">
+                  <c:v>PT</c:v>
+                </c:pt>
+              </c:strCache>
+              <c:extLst xmlns:c15="http://schemas.microsoft.com/office/drawing/2012/chart"/>
+            </c:strRef>
+          </c:tx>
+          <c:spPr>
+            <a:ln w="22225" cap="rnd">
+              <a:solidFill>
+                <a:schemeClr val="tx1">
+                  <a:lumMod val="50000"/>
+                  <a:lumOff val="50000"/>
+                </a:schemeClr>
+              </a:solidFill>
+              <a:prstDash val="sysDot"/>
+              <a:round/>
+            </a:ln>
+            <a:effectLst/>
+          </c:spPr>
+          <c:marker>
+            <c:symbol val="circle"/>
+            <c:size val="6"/>
+            <c:spPr>
+              <a:noFill/>
+              <a:ln w="9525">
+                <a:solidFill>
+                  <a:schemeClr val="tx1">
+                    <a:lumMod val="50000"/>
+                    <a:lumOff val="50000"/>
+                  </a:schemeClr>
+                </a:solidFill>
+                <a:round/>
+              </a:ln>
+              <a:effectLst/>
+            </c:spPr>
+          </c:marker>
+          <c:cat>
+            <c:numRef>
+              <c:f>accidents!$A$3:$A$7</c:f>
+              <c:numCache>
+                <c:formatCode>General</c:formatCode>
+                <c:ptCount val="5"/>
+                <c:pt idx="0">
+                  <c:v>3</c:v>
+                </c:pt>
+                <c:pt idx="1">
+                  <c:v>4</c:v>
+                </c:pt>
+                <c:pt idx="2">
+                  <c:v>5</c:v>
+                </c:pt>
+                <c:pt idx="3">
+                  <c:v>6</c:v>
+                </c:pt>
+                <c:pt idx="4">
+                  <c:v>7</c:v>
+                </c:pt>
+              </c:numCache>
+              <c:extLst xmlns:c15="http://schemas.microsoft.com/office/drawing/2012/chart"/>
+            </c:numRef>
+          </c:cat>
+          <c:val>
+            <c:numRef>
+              <c:f>accidents!$F$3:$F$7</c:f>
+              <c:numCache>
+                <c:formatCode>General</c:formatCode>
+                <c:ptCount val="5"/>
+                <c:pt idx="0">
+                  <c:v>72188</c:v>
+                </c:pt>
+                <c:pt idx="1">
+                  <c:v>49230</c:v>
+                </c:pt>
+                <c:pt idx="2">
+                  <c:v>36563</c:v>
+                </c:pt>
+                <c:pt idx="3">
+                  <c:v>27288</c:v>
+                </c:pt>
+                <c:pt idx="4">
+                  <c:v>22394</c:v>
+                </c:pt>
+              </c:numCache>
+              <c:extLst xmlns:c15="http://schemas.microsoft.com/office/drawing/2012/chart"/>
+            </c:numRef>
+          </c:val>
+          <c:smooth val="0"/>
+        </c:ser>
+        <c:ser>
+          <c:idx val="5"/>
+          <c:order val="5"/>
+          <c:tx>
+            <c:strRef>
+              <c:f>accidents!$G$2</c:f>
+              <c:strCache>
+                <c:ptCount val="1"/>
+                <c:pt idx="0">
+                  <c:v>PT-TA</c:v>
+                </c:pt>
+              </c:strCache>
+              <c:extLst xmlns:c15="http://schemas.microsoft.com/office/drawing/2012/chart"/>
+            </c:strRef>
+          </c:tx>
+          <c:spPr>
+            <a:ln w="22225" cap="rnd">
+              <a:solidFill>
+                <a:schemeClr val="dk1">
+                  <a:tint val="60000"/>
+                </a:schemeClr>
+              </a:solidFill>
+              <a:round/>
+            </a:ln>
+            <a:effectLst/>
+          </c:spPr>
+          <c:marker>
+            <c:symbol val="circle"/>
+            <c:size val="6"/>
+            <c:spPr>
+              <a:solidFill>
+                <a:schemeClr val="dk1">
+                  <a:tint val="60000"/>
+                </a:schemeClr>
+              </a:solidFill>
+              <a:ln w="9525">
+                <a:solidFill>
+                  <a:schemeClr val="dk1">
+                    <a:tint val="60000"/>
+                  </a:schemeClr>
+                </a:solidFill>
+                <a:round/>
+              </a:ln>
+              <a:effectLst/>
+            </c:spPr>
+          </c:marker>
+          <c:cat>
+            <c:numRef>
+              <c:f>accidents!$A$3:$A$7</c:f>
+              <c:numCache>
+                <c:formatCode>General</c:formatCode>
+                <c:ptCount val="5"/>
+                <c:pt idx="0">
+                  <c:v>3</c:v>
+                </c:pt>
+                <c:pt idx="1">
+                  <c:v>4</c:v>
+                </c:pt>
+                <c:pt idx="2">
+                  <c:v>5</c:v>
+                </c:pt>
+                <c:pt idx="3">
+                  <c:v>6</c:v>
+                </c:pt>
+                <c:pt idx="4">
+                  <c:v>7</c:v>
+                </c:pt>
+              </c:numCache>
+              <c:extLst xmlns:c15="http://schemas.microsoft.com/office/drawing/2012/chart"/>
+            </c:numRef>
+          </c:cat>
+          <c:val>
+            <c:numRef>
+              <c:f>accidents!$G$3:$G$7</c:f>
+              <c:numCache>
+                <c:formatCode>General</c:formatCode>
+                <c:ptCount val="5"/>
+              </c:numCache>
+              <c:extLst xmlns:c15="http://schemas.microsoft.com/office/drawing/2012/chart"/>
             </c:numRef>
           </c:val>
           <c:smooth val="0"/>
@@ -20246,453 +22177,12 @@
         </c:dropLines>
         <c:marker val="1"/>
         <c:smooth val="0"/>
-        <c:axId val="684705184"/>
-        <c:axId val="684706816"/>
-        <c:extLst>
-          <c:ext xmlns:c15="http://schemas.microsoft.com/office/drawing/2012/chart" uri="{02D57815-91ED-43cb-92C2-25804820EDAC}">
-            <c15:filteredLineSeries>
-              <c15:ser>
-                <c:idx val="2"/>
-                <c:order val="2"/>
-                <c:tx>
-                  <c:strRef>
-                    <c:extLst>
-                      <c:ext uri="{02D57815-91ED-43cb-92C2-25804820EDAC}">
-                        <c15:formulaRef>
-                          <c15:sqref>accidents!$D$2</c15:sqref>
-                        </c15:formulaRef>
-                      </c:ext>
-                    </c:extLst>
-                    <c:strCache>
-                      <c:ptCount val="1"/>
-                      <c:pt idx="0">
-                        <c:v>NT-TA</c:v>
-                      </c:pt>
-                    </c:strCache>
-                  </c:strRef>
-                </c:tx>
-                <c:spPr>
-                  <a:ln w="22225" cap="rnd">
-                    <a:solidFill>
-                      <a:schemeClr val="bg2">
-                        <a:lumMod val="90000"/>
-                      </a:schemeClr>
-                    </a:solidFill>
-                    <a:prstDash val="sysDash"/>
-                    <a:round/>
-                  </a:ln>
-                  <a:effectLst/>
-                </c:spPr>
-                <c:marker>
-                  <c:symbol val="triangle"/>
-                  <c:size val="6"/>
-                  <c:spPr>
-                    <a:noFill/>
-                    <a:ln w="9525">
-                      <a:solidFill>
-                        <a:schemeClr val="bg2">
-                          <a:lumMod val="90000"/>
-                        </a:schemeClr>
-                      </a:solidFill>
-                      <a:round/>
-                    </a:ln>
-                    <a:effectLst/>
-                  </c:spPr>
-                </c:marker>
-                <c:cat>
-                  <c:numRef>
-                    <c:extLst>
-                      <c:ext uri="{02D57815-91ED-43cb-92C2-25804820EDAC}">
-                        <c15:formulaRef>
-                          <c15:sqref>accidents!$A$3:$A$7</c15:sqref>
-                        </c15:formulaRef>
-                      </c:ext>
-                    </c:extLst>
-                    <c:numCache>
-                      <c:formatCode>General</c:formatCode>
-                      <c:ptCount val="5"/>
-                      <c:pt idx="0">
-                        <c:v>3</c:v>
-                      </c:pt>
-                      <c:pt idx="1">
-                        <c:v>4</c:v>
-                      </c:pt>
-                      <c:pt idx="2">
-                        <c:v>5</c:v>
-                      </c:pt>
-                      <c:pt idx="3">
-                        <c:v>6</c:v>
-                      </c:pt>
-                      <c:pt idx="4">
-                        <c:v>7</c:v>
-                      </c:pt>
-                    </c:numCache>
-                  </c:numRef>
-                </c:cat>
-                <c:val>
-                  <c:numRef>
-                    <c:extLst>
-                      <c:ext uri="{02D57815-91ED-43cb-92C2-25804820EDAC}">
-                        <c15:formulaRef>
-                          <c15:sqref>accidents!$D$3:$D$7</c15:sqref>
-                        </c15:formulaRef>
-                      </c:ext>
-                    </c:extLst>
-                    <c:numCache>
-                      <c:formatCode>General</c:formatCode>
-                      <c:ptCount val="5"/>
-                      <c:pt idx="0">
-                        <c:v>4723582</c:v>
-                      </c:pt>
-                      <c:pt idx="1">
-                        <c:v>2914924</c:v>
-                      </c:pt>
-                      <c:pt idx="2">
-                        <c:v>1933514</c:v>
-                      </c:pt>
-                      <c:pt idx="3">
-                        <c:v>1349199</c:v>
-                      </c:pt>
-                      <c:pt idx="4">
-                        <c:v>595114</c:v>
-                      </c:pt>
-                    </c:numCache>
-                  </c:numRef>
-                </c:val>
-                <c:smooth val="0"/>
-              </c15:ser>
-            </c15:filteredLineSeries>
-            <c15:filteredLineSeries>
-              <c15:ser>
-                <c:idx val="3"/>
-                <c:order val="3"/>
-                <c:tx>
-                  <c:strRef>
-                    <c:extLst xmlns:c15="http://schemas.microsoft.com/office/drawing/2012/chart">
-                      <c:ext xmlns:c15="http://schemas.microsoft.com/office/drawing/2012/chart" uri="{02D57815-91ED-43cb-92C2-25804820EDAC}">
-                        <c15:formulaRef>
-                          <c15:sqref>accidents!$E$2</c15:sqref>
-                        </c15:formulaRef>
-                      </c:ext>
-                    </c:extLst>
-                    <c:strCache>
-                      <c:ptCount val="1"/>
-                      <c:pt idx="0">
-                        <c:v>NTI-TA</c:v>
-                      </c:pt>
-                    </c:strCache>
-                  </c:strRef>
-                </c:tx>
-                <c:spPr>
-                  <a:ln w="22225" cap="rnd">
-                    <a:solidFill>
-                      <a:schemeClr val="bg2">
-                        <a:lumMod val="90000"/>
-                      </a:schemeClr>
-                    </a:solidFill>
-                    <a:prstDash val="sysDot"/>
-                    <a:round/>
-                  </a:ln>
-                  <a:effectLst/>
-                </c:spPr>
-                <c:marker>
-                  <c:symbol val="square"/>
-                  <c:size val="6"/>
-                  <c:spPr>
-                    <a:noFill/>
-                    <a:ln w="9525">
-                      <a:solidFill>
-                        <a:schemeClr val="bg2">
-                          <a:lumMod val="90000"/>
-                        </a:schemeClr>
-                      </a:solidFill>
-                      <a:round/>
-                    </a:ln>
-                    <a:effectLst/>
-                  </c:spPr>
-                </c:marker>
-                <c:cat>
-                  <c:numRef>
-                    <c:extLst xmlns:c15="http://schemas.microsoft.com/office/drawing/2012/chart">
-                      <c:ext xmlns:c15="http://schemas.microsoft.com/office/drawing/2012/chart" uri="{02D57815-91ED-43cb-92C2-25804820EDAC}">
-                        <c15:formulaRef>
-                          <c15:sqref>accidents!$A$3:$A$7</c15:sqref>
-                        </c15:formulaRef>
-                      </c:ext>
-                    </c:extLst>
-                    <c:numCache>
-                      <c:formatCode>General</c:formatCode>
-                      <c:ptCount val="5"/>
-                      <c:pt idx="0">
-                        <c:v>3</c:v>
-                      </c:pt>
-                      <c:pt idx="1">
-                        <c:v>4</c:v>
-                      </c:pt>
-                      <c:pt idx="2">
-                        <c:v>5</c:v>
-                      </c:pt>
-                      <c:pt idx="3">
-                        <c:v>6</c:v>
-                      </c:pt>
-                      <c:pt idx="4">
-                        <c:v>7</c:v>
-                      </c:pt>
-                    </c:numCache>
-                  </c:numRef>
-                </c:cat>
-                <c:val>
-                  <c:numRef>
-                    <c:extLst xmlns:c15="http://schemas.microsoft.com/office/drawing/2012/chart">
-                      <c:ext xmlns:c15="http://schemas.microsoft.com/office/drawing/2012/chart" uri="{02D57815-91ED-43cb-92C2-25804820EDAC}">
-                        <c15:formulaRef>
-                          <c15:sqref>accidents!$E$3:$E$7</c15:sqref>
-                        </c15:formulaRef>
-                      </c:ext>
-                    </c:extLst>
-                    <c:numCache>
-                      <c:formatCode>General</c:formatCode>
-                      <c:ptCount val="5"/>
-                      <c:pt idx="0">
-                        <c:v>4762290</c:v>
-                      </c:pt>
-                      <c:pt idx="1">
-                        <c:v>2833773</c:v>
-                      </c:pt>
-                      <c:pt idx="2">
-                        <c:v>1885158</c:v>
-                      </c:pt>
-                      <c:pt idx="3">
-                        <c:v>1306252</c:v>
-                      </c:pt>
-                      <c:pt idx="4">
-                        <c:v>559988</c:v>
-                      </c:pt>
-                    </c:numCache>
-                  </c:numRef>
-                </c:val>
-                <c:smooth val="0"/>
-              </c15:ser>
-            </c15:filteredLineSeries>
-            <c15:filteredLineSeries>
-              <c15:ser>
-                <c:idx val="4"/>
-                <c:order val="4"/>
-                <c:tx>
-                  <c:strRef>
-                    <c:extLst xmlns:c15="http://schemas.microsoft.com/office/drawing/2012/chart">
-                      <c:ext xmlns:c15="http://schemas.microsoft.com/office/drawing/2012/chart" uri="{02D57815-91ED-43cb-92C2-25804820EDAC}">
-                        <c15:formulaRef>
-                          <c15:sqref>accidents!$F$2</c15:sqref>
-                        </c15:formulaRef>
-                      </c:ext>
-                    </c:extLst>
-                    <c:strCache>
-                      <c:ptCount val="1"/>
-                      <c:pt idx="0">
-                        <c:v>PT</c:v>
-                      </c:pt>
-                    </c:strCache>
-                  </c:strRef>
-                </c:tx>
-                <c:spPr>
-                  <a:ln w="22225" cap="rnd">
-                    <a:solidFill>
-                      <a:schemeClr val="tx1">
-                        <a:lumMod val="50000"/>
-                        <a:lumOff val="50000"/>
-                      </a:schemeClr>
-                    </a:solidFill>
-                    <a:prstDash val="sysDot"/>
-                    <a:round/>
-                  </a:ln>
-                  <a:effectLst/>
-                </c:spPr>
-                <c:marker>
-                  <c:symbol val="circle"/>
-                  <c:size val="6"/>
-                  <c:spPr>
-                    <a:noFill/>
-                    <a:ln w="9525">
-                      <a:solidFill>
-                        <a:schemeClr val="tx1">
-                          <a:lumMod val="50000"/>
-                          <a:lumOff val="50000"/>
-                        </a:schemeClr>
-                      </a:solidFill>
-                      <a:round/>
-                    </a:ln>
-                    <a:effectLst/>
-                  </c:spPr>
-                </c:marker>
-                <c:cat>
-                  <c:numRef>
-                    <c:extLst xmlns:c15="http://schemas.microsoft.com/office/drawing/2012/chart">
-                      <c:ext xmlns:c15="http://schemas.microsoft.com/office/drawing/2012/chart" uri="{02D57815-91ED-43cb-92C2-25804820EDAC}">
-                        <c15:formulaRef>
-                          <c15:sqref>accidents!$A$3:$A$7</c15:sqref>
-                        </c15:formulaRef>
-                      </c:ext>
-                    </c:extLst>
-                    <c:numCache>
-                      <c:formatCode>General</c:formatCode>
-                      <c:ptCount val="5"/>
-                      <c:pt idx="0">
-                        <c:v>3</c:v>
-                      </c:pt>
-                      <c:pt idx="1">
-                        <c:v>4</c:v>
-                      </c:pt>
-                      <c:pt idx="2">
-                        <c:v>5</c:v>
-                      </c:pt>
-                      <c:pt idx="3">
-                        <c:v>6</c:v>
-                      </c:pt>
-                      <c:pt idx="4">
-                        <c:v>7</c:v>
-                      </c:pt>
-                    </c:numCache>
-                  </c:numRef>
-                </c:cat>
-                <c:val>
-                  <c:numRef>
-                    <c:extLst xmlns:c15="http://schemas.microsoft.com/office/drawing/2012/chart">
-                      <c:ext xmlns:c15="http://schemas.microsoft.com/office/drawing/2012/chart" uri="{02D57815-91ED-43cb-92C2-25804820EDAC}">
-                        <c15:formulaRef>
-                          <c15:sqref>accidents!$F$3:$F$7</c15:sqref>
-                        </c15:formulaRef>
-                      </c:ext>
-                    </c:extLst>
-                    <c:numCache>
-                      <c:formatCode>General</c:formatCode>
-                      <c:ptCount val="5"/>
-                      <c:pt idx="0">
-                        <c:v>72188</c:v>
-                      </c:pt>
-                      <c:pt idx="1">
-                        <c:v>49230</c:v>
-                      </c:pt>
-                      <c:pt idx="2">
-                        <c:v>36563</c:v>
-                      </c:pt>
-                      <c:pt idx="3">
-                        <c:v>27288</c:v>
-                      </c:pt>
-                      <c:pt idx="4">
-                        <c:v>22394</c:v>
-                      </c:pt>
-                    </c:numCache>
-                  </c:numRef>
-                </c:val>
-                <c:smooth val="0"/>
-              </c15:ser>
-            </c15:filteredLineSeries>
-            <c15:filteredLineSeries>
-              <c15:ser>
-                <c:idx val="5"/>
-                <c:order val="5"/>
-                <c:tx>
-                  <c:strRef>
-                    <c:extLst xmlns:c15="http://schemas.microsoft.com/office/drawing/2012/chart">
-                      <c:ext xmlns:c15="http://schemas.microsoft.com/office/drawing/2012/chart" uri="{02D57815-91ED-43cb-92C2-25804820EDAC}">
-                        <c15:formulaRef>
-                          <c15:sqref>accidents!$G$2</c15:sqref>
-                        </c15:formulaRef>
-                      </c:ext>
-                    </c:extLst>
-                    <c:strCache>
-                      <c:ptCount val="1"/>
-                      <c:pt idx="0">
-                        <c:v>PT-TA</c:v>
-                      </c:pt>
-                    </c:strCache>
-                  </c:strRef>
-                </c:tx>
-                <c:spPr>
-                  <a:ln w="22225" cap="rnd">
-                    <a:solidFill>
-                      <a:schemeClr val="dk1">
-                        <a:tint val="60000"/>
-                      </a:schemeClr>
-                    </a:solidFill>
-                    <a:round/>
-                  </a:ln>
-                  <a:effectLst/>
-                </c:spPr>
-                <c:marker>
-                  <c:symbol val="circle"/>
-                  <c:size val="6"/>
-                  <c:spPr>
-                    <a:solidFill>
-                      <a:schemeClr val="dk1">
-                        <a:tint val="60000"/>
-                      </a:schemeClr>
-                    </a:solidFill>
-                    <a:ln w="9525">
-                      <a:solidFill>
-                        <a:schemeClr val="dk1">
-                          <a:tint val="60000"/>
-                        </a:schemeClr>
-                      </a:solidFill>
-                      <a:round/>
-                    </a:ln>
-                    <a:effectLst/>
-                  </c:spPr>
-                </c:marker>
-                <c:cat>
-                  <c:numRef>
-                    <c:extLst xmlns:c15="http://schemas.microsoft.com/office/drawing/2012/chart">
-                      <c:ext xmlns:c15="http://schemas.microsoft.com/office/drawing/2012/chart" uri="{02D57815-91ED-43cb-92C2-25804820EDAC}">
-                        <c15:formulaRef>
-                          <c15:sqref>accidents!$A$3:$A$7</c15:sqref>
-                        </c15:formulaRef>
-                      </c:ext>
-                    </c:extLst>
-                    <c:numCache>
-                      <c:formatCode>General</c:formatCode>
-                      <c:ptCount val="5"/>
-                      <c:pt idx="0">
-                        <c:v>3</c:v>
-                      </c:pt>
-                      <c:pt idx="1">
-                        <c:v>4</c:v>
-                      </c:pt>
-                      <c:pt idx="2">
-                        <c:v>5</c:v>
-                      </c:pt>
-                      <c:pt idx="3">
-                        <c:v>6</c:v>
-                      </c:pt>
-                      <c:pt idx="4">
-                        <c:v>7</c:v>
-                      </c:pt>
-                    </c:numCache>
-                  </c:numRef>
-                </c:cat>
-                <c:val>
-                  <c:numRef>
-                    <c:extLst xmlns:c15="http://schemas.microsoft.com/office/drawing/2012/chart">
-                      <c:ext xmlns:c15="http://schemas.microsoft.com/office/drawing/2012/chart" uri="{02D57815-91ED-43cb-92C2-25804820EDAC}">
-                        <c15:formulaRef>
-                          <c15:sqref>accidents!$G$3:$G$7</c15:sqref>
-                        </c15:formulaRef>
-                      </c:ext>
-                    </c:extLst>
-                    <c:numCache>
-                      <c:formatCode>General</c:formatCode>
-                      <c:ptCount val="5"/>
-                    </c:numCache>
-                  </c:numRef>
-                </c:val>
-                <c:smooth val="0"/>
-              </c15:ser>
-            </c15:filteredLineSeries>
-          </c:ext>
-        </c:extLst>
+        <c:axId val="-1263873568"/>
+        <c:axId val="-1263870848"/>
+        <c:extLst/>
       </c:lineChart>
       <c:catAx>
-        <c:axId val="684705184"/>
+        <c:axId val="-1263873568"/>
         <c:scaling>
           <c:orientation val="minMax"/>
         </c:scaling>
@@ -20790,7 +22280,7 @@
             <a:endParaRPr lang="en-US"/>
           </a:p>
         </c:txPr>
-        <c:crossAx val="684706816"/>
+        <c:crossAx val="-1263870848"/>
         <c:crosses val="autoZero"/>
         <c:auto val="1"/>
         <c:lblAlgn val="ctr"/>
@@ -20798,7 +22288,7 @@
         <c:noMultiLvlLbl val="0"/>
       </c:catAx>
       <c:valAx>
-        <c:axId val="684706816"/>
+        <c:axId val="-1263870848"/>
         <c:scaling>
           <c:logBase val="10"/>
           <c:orientation val="minMax"/>
@@ -20911,7 +22401,7 @@
             <a:endParaRPr lang="en-US"/>
           </a:p>
         </c:txPr>
-        <c:crossAx val="684705184"/>
+        <c:crossAx val="-1263873568"/>
         <c:crosses val="autoZero"/>
         <c:crossBetween val="between"/>
       </c:valAx>
@@ -21844,8 +23334,8 @@
         </c:dropLines>
         <c:marker val="1"/>
         <c:smooth val="0"/>
-        <c:axId val="684710624"/>
-        <c:axId val="684711168"/>
+        <c:axId val="-1263876288"/>
+        <c:axId val="-1263872480"/>
         <c:extLst>
           <c:ext xmlns:c15="http://schemas.microsoft.com/office/drawing/2012/chart" uri="{02D57815-91ED-43cb-92C2-25804820EDAC}">
             <c15:filteredLineSeries>
@@ -21952,7 +23442,7 @@
         </c:extLst>
       </c:lineChart>
       <c:catAx>
-        <c:axId val="684710624"/>
+        <c:axId val="-1263876288"/>
         <c:scaling>
           <c:orientation val="minMax"/>
         </c:scaling>
@@ -22050,7 +23540,7 @@
             <a:endParaRPr lang="en-US"/>
           </a:p>
         </c:txPr>
-        <c:crossAx val="684711168"/>
+        <c:crossAx val="-1263872480"/>
         <c:crosses val="autoZero"/>
         <c:auto val="1"/>
         <c:lblAlgn val="ctr"/>
@@ -22058,7 +23548,7 @@
         <c:noMultiLvlLbl val="0"/>
       </c:catAx>
       <c:valAx>
-        <c:axId val="684711168"/>
+        <c:axId val="-1263872480"/>
         <c:scaling>
           <c:logBase val="10"/>
           <c:orientation val="minMax"/>
@@ -22171,7 +23661,7 @@
             <a:endParaRPr lang="en-US"/>
           </a:p>
         </c:txPr>
-        <c:crossAx val="684710624"/>
+        <c:crossAx val="-1263876288"/>
         <c:crosses val="autoZero"/>
         <c:crossBetween val="between"/>
       </c:valAx>
@@ -23104,8 +24594,8 @@
         </c:dropLines>
         <c:marker val="1"/>
         <c:smooth val="0"/>
-        <c:axId val="684697024"/>
-        <c:axId val="688930656"/>
+        <c:axId val="-1263876832"/>
+        <c:axId val="-1263875744"/>
         <c:extLst>
           <c:ext xmlns:c15="http://schemas.microsoft.com/office/drawing/2012/chart" uri="{02D57815-91ED-43cb-92C2-25804820EDAC}">
             <c15:filteredLineSeries>
@@ -23213,7 +24703,7 @@
         </c:extLst>
       </c:lineChart>
       <c:catAx>
-        <c:axId val="684697024"/>
+        <c:axId val="-1263876832"/>
         <c:scaling>
           <c:orientation val="minMax"/>
         </c:scaling>
@@ -23311,7 +24801,7 @@
             <a:endParaRPr lang="en-US"/>
           </a:p>
         </c:txPr>
-        <c:crossAx val="688930656"/>
+        <c:crossAx val="-1263875744"/>
         <c:crosses val="autoZero"/>
         <c:auto val="1"/>
         <c:lblAlgn val="ctr"/>
@@ -23319,7 +24809,7 @@
         <c:noMultiLvlLbl val="0"/>
       </c:catAx>
       <c:valAx>
-        <c:axId val="688930656"/>
+        <c:axId val="-1263875744"/>
         <c:scaling>
           <c:logBase val="10"/>
           <c:orientation val="minMax"/>
@@ -23432,7 +24922,7 @@
             <a:endParaRPr lang="en-US"/>
           </a:p>
         </c:txPr>
-        <c:crossAx val="684697024"/>
+        <c:crossAx val="-1263876832"/>
         <c:crosses val="autoZero"/>
         <c:crossBetween val="between"/>
       </c:valAx>
@@ -24365,8 +25855,8 @@
         </c:dropLines>
         <c:marker val="1"/>
         <c:smooth val="0"/>
-        <c:axId val="688935552"/>
-        <c:axId val="688933920"/>
+        <c:axId val="-1267004976"/>
+        <c:axId val="-1267004432"/>
         <c:extLst>
           <c:ext xmlns:c15="http://schemas.microsoft.com/office/drawing/2012/chart" uri="{02D57815-91ED-43cb-92C2-25804820EDAC}">
             <c15:filteredLineSeries>
@@ -24474,7 +25964,7 @@
         </c:extLst>
       </c:lineChart>
       <c:catAx>
-        <c:axId val="688935552"/>
+        <c:axId val="-1267004976"/>
         <c:scaling>
           <c:orientation val="minMax"/>
         </c:scaling>
@@ -24572,7 +26062,7 @@
             <a:endParaRPr lang="en-US"/>
           </a:p>
         </c:txPr>
-        <c:crossAx val="688933920"/>
+        <c:crossAx val="-1267004432"/>
         <c:crosses val="autoZero"/>
         <c:auto val="1"/>
         <c:lblAlgn val="ctr"/>
@@ -24580,7 +26070,7 @@
         <c:noMultiLvlLbl val="0"/>
       </c:catAx>
       <c:valAx>
-        <c:axId val="688933920"/>
+        <c:axId val="-1267004432"/>
         <c:scaling>
           <c:logBase val="10"/>
           <c:orientation val="minMax"/>
@@ -24693,7 +26183,7 @@
             <a:endParaRPr lang="en-US"/>
           </a:p>
         </c:txPr>
-        <c:crossAx val="688935552"/>
+        <c:crossAx val="-1267004976"/>
         <c:crosses val="autoZero"/>
         <c:crossBetween val="between"/>
       </c:valAx>

--- a/Do an.docx
+++ b/Do an.docx
@@ -12050,10 +12050,7 @@
         <w:pStyle w:val="Bang"/>
       </w:pPr>
       <w:r>
-        <w:t>C</w:t>
-      </w:r>
-      <w:r>
-        <w:t xml:space="preserve">ơ sở dữ liệu sau khi loại bỏ các giao tác không chứa </w:t>
+        <w:t xml:space="preserve">Cơ sở dữ liệu sau khi loại bỏ các giao tác không chứa </w:t>
       </w:r>
       <m:oMath>
         <m:r>
@@ -12538,10 +12535,7 @@
         <w:pStyle w:val="Bang"/>
       </w:pPr>
       <w:r>
-        <w:t>B</w:t>
-      </w:r>
-      <w:r>
-        <w:t xml:space="preserve">ảng BitTable dạng dọc của tất cả những giao tác đều chứa </w:t>
+        <w:t xml:space="preserve">Bảng BitTable dạng dọc của tất cả những giao tác đều chứa </w:t>
       </w:r>
       <m:oMath>
         <m:r>
@@ -12962,10 +12956,7 @@
       </w:pPr>
       <w:r>
         <w:lastRenderedPageBreak/>
-        <w:t>B</w:t>
-      </w:r>
-      <w:r>
-        <w:t xml:space="preserve">ảng BitTable mà </w:t>
+        <w:t xml:space="preserve">Bảng BitTable mà </w:t>
       </w:r>
       <m:oMath>
         <m:r>
@@ -14584,6 +14575,7 @@
     </w:p>
     <w:p/>
     <w:p>
+      <w:bookmarkStart w:id="0" w:name="_GoBack"/>
       <w:r>
         <w:rPr>
           <w:noProof/>
@@ -14602,6 +14594,7 @@
           </wp:inline>
         </w:drawing>
       </w:r>
+      <w:bookmarkEnd w:id="0"/>
     </w:p>
     <w:p>
       <w:pPr>
@@ -14643,10 +14636,7 @@
         <w:t xml:space="preserve">Thời gian xử lý </w:t>
       </w:r>
       <w:r>
-        <w:t>trên cơ sở dữ liệu Connect vớ</w:t>
-      </w:r>
-      <w:r>
-        <w:t>i K=5</w:t>
+        <w:t>trên cơ sở dữ liệu Connect với K=5</w:t>
       </w:r>
     </w:p>
     <w:p>
@@ -14677,10 +14667,7 @@
         <w:t xml:space="preserve">Thời gian xử lý </w:t>
       </w:r>
       <w:r>
-        <w:t>trên cơ sở dữ liệu Connect với K=1</w:t>
-      </w:r>
-      <w:r>
-        <w:t>0</w:t>
+        <w:t>trên cơ sở dữ liệu Connect với K=10</w:t>
       </w:r>
     </w:p>
     <w:p>
@@ -14712,10 +14699,7 @@
         <w:t xml:space="preserve">Thời gian xử lý </w:t>
       </w:r>
       <w:r>
-        <w:t>trên cơ sở dữ liệu Connect vớ</w:t>
-      </w:r>
-      <w:r>
-        <w:t>i K=15</w:t>
+        <w:t>trên cơ sở dữ liệu Connect với K=15</w:t>
       </w:r>
     </w:p>
     <w:p>
@@ -14755,16 +14739,7 @@
         <w:pStyle w:val="Hinh"/>
       </w:pPr>
       <w:r>
-        <w:t xml:space="preserve">Thời gian xử lý trên cơ sở dữ liệu </w:t>
-      </w:r>
-      <w:r>
-        <w:t>Accidents</w:t>
-      </w:r>
-      <w:r>
-        <w:t xml:space="preserve"> vớ</w:t>
-      </w:r>
-      <w:r>
-        <w:t>i K=1</w:t>
+        <w:t>Thời gian xử lý trên cơ sở dữ liệu Accidents với K=1</w:t>
       </w:r>
     </w:p>
     <w:p>
@@ -14793,10 +14768,7 @@
         <w:pStyle w:val="Hinh"/>
       </w:pPr>
       <w:r>
-        <w:t>Thời gian xử lý trên cơ sở dữ liệu Accidents vớ</w:t>
-      </w:r>
-      <w:r>
-        <w:t>i K=5</w:t>
+        <w:t>Thời gian xử lý trên cơ sở dữ liệu Accidents với K=5</w:t>
       </w:r>
     </w:p>
     <w:p>
@@ -14824,10 +14796,7 @@
         <w:pStyle w:val="Hinh"/>
       </w:pPr>
       <w:r>
-        <w:t>Thời gian xử lý trên cơ sở dữ liệu Accidents với K=1</w:t>
-      </w:r>
-      <w:r>
-        <w:t>0</w:t>
+        <w:t>Thời gian xử lý trên cơ sở dữ liệu Accidents với K=10</w:t>
       </w:r>
     </w:p>
     <w:p>
@@ -14856,10 +14825,7 @@
         <w:pStyle w:val="Hinh"/>
       </w:pPr>
       <w:r>
-        <w:t>Thời gian xử lý trên cơ sở dữ liệu Accidents với K=1</w:t>
-      </w:r>
-      <w:r>
-        <w:t>5</w:t>
+        <w:t>Thời gian xử lý trên cơ sở dữ liệu Accidents với K=15</w:t>
       </w:r>
     </w:p>
     <w:p>
@@ -14870,10 +14836,7 @@
         <w:t>Kết luận và hướng phát triển</w:t>
       </w:r>
     </w:p>
-    <w:p>
-      <w:bookmarkStart w:id="0" w:name="_GoBack"/>
-      <w:bookmarkEnd w:id="0"/>
-    </w:p>
+    <w:p/>
     <w:sectPr>
       <w:pgSz w:w="11909" w:h="16834" w:code="9"/>
       <w:pgMar w:top="1701" w:right="1134" w:bottom="1985" w:left="1985" w:header="720" w:footer="720" w:gutter="0"/>
@@ -16357,19 +16320,19 @@
                 <c:formatCode>0</c:formatCode>
                 <c:ptCount val="5"/>
                 <c:pt idx="0">
-                  <c:v>29349</c:v>
+                  <c:v>30075</c:v>
                 </c:pt>
                 <c:pt idx="1">
-                  <c:v>27101</c:v>
+                  <c:v>27414</c:v>
                 </c:pt>
                 <c:pt idx="2">
-                  <c:v>22042</c:v>
+                  <c:v>22702</c:v>
                 </c:pt>
                 <c:pt idx="3">
-                  <c:v>18408</c:v>
+                  <c:v>18854</c:v>
                 </c:pt>
                 <c:pt idx="4">
-                  <c:v>16105</c:v>
+                  <c:v>16437</c:v>
                 </c:pt>
               </c:numCache>
               <c:extLst xmlns:c15="http://schemas.microsoft.com/office/drawing/2012/chart"/>
@@ -17123,19 +17086,19 @@
                 <c:formatCode>General</c:formatCode>
                 <c:ptCount val="5"/>
                 <c:pt idx="0">
-                  <c:v>47</c:v>
+                  <c:v>86</c:v>
                 </c:pt>
                 <c:pt idx="1">
-                  <c:v>29</c:v>
+                  <c:v>71</c:v>
                 </c:pt>
                 <c:pt idx="2">
-                  <c:v>22</c:v>
+                  <c:v>45</c:v>
                 </c:pt>
                 <c:pt idx="3">
-                  <c:v>9</c:v>
+                  <c:v>31</c:v>
                 </c:pt>
                 <c:pt idx="4">
-                  <c:v>4</c:v>
+                  <c:v>23</c:v>
                 </c:pt>
               </c:numCache>
               <c:extLst xmlns:c15="http://schemas.microsoft.com/office/drawing/2012/chart"/>
@@ -17166,12 +17129,12 @@
         </c:dropLines>
         <c:marker val="1"/>
         <c:smooth val="0"/>
-        <c:axId val="-1259902320"/>
-        <c:axId val="-1259901776"/>
+        <c:axId val="1245791344"/>
+        <c:axId val="1143801664"/>
         <c:extLst/>
       </c:lineChart>
       <c:catAx>
-        <c:axId val="-1259902320"/>
+        <c:axId val="1245791344"/>
         <c:scaling>
           <c:orientation val="minMax"/>
         </c:scaling>
@@ -17269,7 +17232,7 @@
             <a:endParaRPr lang="en-US"/>
           </a:p>
         </c:txPr>
-        <c:crossAx val="-1259901776"/>
+        <c:crossAx val="1143801664"/>
         <c:crosses val="autoZero"/>
         <c:auto val="1"/>
         <c:lblAlgn val="ctr"/>
@@ -17277,7 +17240,7 @@
         <c:noMultiLvlLbl val="0"/>
       </c:catAx>
       <c:valAx>
-        <c:axId val="-1259901776"/>
+        <c:axId val="1143801664"/>
         <c:scaling>
           <c:logBase val="10"/>
           <c:orientation val="minMax"/>
@@ -17390,7 +17353,7 @@
             <a:endParaRPr lang="en-US"/>
           </a:p>
         </c:txPr>
-        <c:crossAx val="-1259902320"/>
+        <c:crossAx val="1245791344"/>
         <c:crosses val="autoZero"/>
         <c:crossBetween val="between"/>
       </c:valAx>
@@ -18415,12 +18378,12 @@
         </c:dropLines>
         <c:marker val="1"/>
         <c:smooth val="0"/>
-        <c:axId val="-1259903952"/>
-        <c:axId val="-1259900688"/>
+        <c:axId val="1143803840"/>
+        <c:axId val="1142107968"/>
         <c:extLst/>
       </c:lineChart>
       <c:catAx>
-        <c:axId val="-1259903952"/>
+        <c:axId val="1143803840"/>
         <c:scaling>
           <c:orientation val="minMax"/>
         </c:scaling>
@@ -18518,7 +18481,7 @@
             <a:endParaRPr lang="en-US"/>
           </a:p>
         </c:txPr>
-        <c:crossAx val="-1259900688"/>
+        <c:crossAx val="1142107968"/>
         <c:crosses val="autoZero"/>
         <c:auto val="1"/>
         <c:lblAlgn val="ctr"/>
@@ -18526,7 +18489,7 @@
         <c:noMultiLvlLbl val="0"/>
       </c:catAx>
       <c:valAx>
-        <c:axId val="-1259900688"/>
+        <c:axId val="1142107968"/>
         <c:scaling>
           <c:logBase val="10"/>
           <c:orientation val="minMax"/>
@@ -18639,7 +18602,7 @@
             <a:endParaRPr lang="en-US"/>
           </a:p>
         </c:txPr>
-        <c:crossAx val="-1259903952"/>
+        <c:crossAx val="1143803840"/>
         <c:crosses val="autoZero"/>
         <c:crossBetween val="between"/>
       </c:valAx>
@@ -19655,12 +19618,12 @@
         </c:dropLines>
         <c:marker val="1"/>
         <c:smooth val="0"/>
-        <c:axId val="-1262846240"/>
-        <c:axId val="-1262850592"/>
+        <c:axId val="1331121056"/>
+        <c:axId val="1331120512"/>
         <c:extLst/>
       </c:lineChart>
       <c:catAx>
-        <c:axId val="-1262846240"/>
+        <c:axId val="1331121056"/>
         <c:scaling>
           <c:orientation val="minMax"/>
         </c:scaling>
@@ -19758,7 +19721,7 @@
             <a:endParaRPr lang="en-US"/>
           </a:p>
         </c:txPr>
-        <c:crossAx val="-1262850592"/>
+        <c:crossAx val="1331120512"/>
         <c:crosses val="autoZero"/>
         <c:auto val="1"/>
         <c:lblAlgn val="ctr"/>
@@ -19766,7 +19729,7 @@
         <c:noMultiLvlLbl val="0"/>
       </c:catAx>
       <c:valAx>
-        <c:axId val="-1262850592"/>
+        <c:axId val="1331120512"/>
         <c:scaling>
           <c:logBase val="10"/>
           <c:orientation val="minMax"/>
@@ -19879,7 +19842,7 @@
             <a:endParaRPr lang="en-US"/>
           </a:p>
         </c:txPr>
-        <c:crossAx val="-1262846240"/>
+        <c:crossAx val="1331121056"/>
         <c:crosses val="autoZero"/>
         <c:crossBetween val="between"/>
       </c:valAx>
@@ -20812,8 +20775,8 @@
         </c:dropLines>
         <c:marker val="1"/>
         <c:smooth val="0"/>
-        <c:axId val="-1262853312"/>
-        <c:axId val="-1262852768"/>
+        <c:axId val="1331113440"/>
+        <c:axId val="1331124864"/>
         <c:extLst>
           <c:ext xmlns:c15="http://schemas.microsoft.com/office/drawing/2012/chart" uri="{02D57815-91ED-43cb-92C2-25804820EDAC}">
             <c15:filteredLineSeries>
@@ -20921,7 +20884,7 @@
         </c:extLst>
       </c:lineChart>
       <c:catAx>
-        <c:axId val="-1262853312"/>
+        <c:axId val="1331113440"/>
         <c:scaling>
           <c:orientation val="minMax"/>
         </c:scaling>
@@ -21019,7 +20982,7 @@
             <a:endParaRPr lang="en-US"/>
           </a:p>
         </c:txPr>
-        <c:crossAx val="-1262852768"/>
+        <c:crossAx val="1331124864"/>
         <c:crosses val="autoZero"/>
         <c:auto val="1"/>
         <c:lblAlgn val="ctr"/>
@@ -21027,7 +20990,7 @@
         <c:noMultiLvlLbl val="0"/>
       </c:catAx>
       <c:valAx>
-        <c:axId val="-1262852768"/>
+        <c:axId val="1331124864"/>
         <c:scaling>
           <c:logBase val="10"/>
           <c:orientation val="minMax"/>
@@ -21140,7 +21103,7 @@
             <a:endParaRPr lang="en-US"/>
           </a:p>
         </c:txPr>
-        <c:crossAx val="-1262853312"/>
+        <c:crossAx val="1331113440"/>
         <c:crosses val="autoZero"/>
         <c:crossBetween val="between"/>
       </c:valAx>
@@ -22177,12 +22140,12 @@
         </c:dropLines>
         <c:marker val="1"/>
         <c:smooth val="0"/>
-        <c:axId val="-1263873568"/>
-        <c:axId val="-1263870848"/>
+        <c:axId val="1331116160"/>
+        <c:axId val="1331117248"/>
         <c:extLst/>
       </c:lineChart>
       <c:catAx>
-        <c:axId val="-1263873568"/>
+        <c:axId val="1331116160"/>
         <c:scaling>
           <c:orientation val="minMax"/>
         </c:scaling>
@@ -22280,7 +22243,7 @@
             <a:endParaRPr lang="en-US"/>
           </a:p>
         </c:txPr>
-        <c:crossAx val="-1263870848"/>
+        <c:crossAx val="1331117248"/>
         <c:crosses val="autoZero"/>
         <c:auto val="1"/>
         <c:lblAlgn val="ctr"/>
@@ -22288,7 +22251,7 @@
         <c:noMultiLvlLbl val="0"/>
       </c:catAx>
       <c:valAx>
-        <c:axId val="-1263870848"/>
+        <c:axId val="1331117248"/>
         <c:scaling>
           <c:logBase val="10"/>
           <c:orientation val="minMax"/>
@@ -22401,7 +22364,7 @@
             <a:endParaRPr lang="en-US"/>
           </a:p>
         </c:txPr>
-        <c:crossAx val="-1263873568"/>
+        <c:crossAx val="1331116160"/>
         <c:crosses val="autoZero"/>
         <c:crossBetween val="between"/>
       </c:valAx>
@@ -23334,8 +23297,8 @@
         </c:dropLines>
         <c:marker val="1"/>
         <c:smooth val="0"/>
-        <c:axId val="-1263876288"/>
-        <c:axId val="-1263872480"/>
+        <c:axId val="1331113984"/>
+        <c:axId val="1331117792"/>
         <c:extLst>
           <c:ext xmlns:c15="http://schemas.microsoft.com/office/drawing/2012/chart" uri="{02D57815-91ED-43cb-92C2-25804820EDAC}">
             <c15:filteredLineSeries>
@@ -23442,7 +23405,7 @@
         </c:extLst>
       </c:lineChart>
       <c:catAx>
-        <c:axId val="-1263876288"/>
+        <c:axId val="1331113984"/>
         <c:scaling>
           <c:orientation val="minMax"/>
         </c:scaling>
@@ -23540,7 +23503,7 @@
             <a:endParaRPr lang="en-US"/>
           </a:p>
         </c:txPr>
-        <c:crossAx val="-1263872480"/>
+        <c:crossAx val="1331117792"/>
         <c:crosses val="autoZero"/>
         <c:auto val="1"/>
         <c:lblAlgn val="ctr"/>
@@ -23548,7 +23511,7 @@
         <c:noMultiLvlLbl val="0"/>
       </c:catAx>
       <c:valAx>
-        <c:axId val="-1263872480"/>
+        <c:axId val="1331117792"/>
         <c:scaling>
           <c:logBase val="10"/>
           <c:orientation val="minMax"/>
@@ -23661,7 +23624,7 @@
             <a:endParaRPr lang="en-US"/>
           </a:p>
         </c:txPr>
-        <c:crossAx val="-1263876288"/>
+        <c:crossAx val="1331113984"/>
         <c:crosses val="autoZero"/>
         <c:crossBetween val="between"/>
       </c:valAx>
@@ -24594,8 +24557,8 @@
         </c:dropLines>
         <c:marker val="1"/>
         <c:smooth val="0"/>
-        <c:axId val="-1263876832"/>
-        <c:axId val="-1263875744"/>
+        <c:axId val="1331128128"/>
+        <c:axId val="1331119424"/>
         <c:extLst>
           <c:ext xmlns:c15="http://schemas.microsoft.com/office/drawing/2012/chart" uri="{02D57815-91ED-43cb-92C2-25804820EDAC}">
             <c15:filteredLineSeries>
@@ -24703,7 +24666,7 @@
         </c:extLst>
       </c:lineChart>
       <c:catAx>
-        <c:axId val="-1263876832"/>
+        <c:axId val="1331128128"/>
         <c:scaling>
           <c:orientation val="minMax"/>
         </c:scaling>
@@ -24801,7 +24764,7 @@
             <a:endParaRPr lang="en-US"/>
           </a:p>
         </c:txPr>
-        <c:crossAx val="-1263875744"/>
+        <c:crossAx val="1331119424"/>
         <c:crosses val="autoZero"/>
         <c:auto val="1"/>
         <c:lblAlgn val="ctr"/>
@@ -24809,7 +24772,7 @@
         <c:noMultiLvlLbl val="0"/>
       </c:catAx>
       <c:valAx>
-        <c:axId val="-1263875744"/>
+        <c:axId val="1331119424"/>
         <c:scaling>
           <c:logBase val="10"/>
           <c:orientation val="minMax"/>
@@ -24922,7 +24885,7 @@
             <a:endParaRPr lang="en-US"/>
           </a:p>
         </c:txPr>
-        <c:crossAx val="-1263876832"/>
+        <c:crossAx val="1331128128"/>
         <c:crosses val="autoZero"/>
         <c:crossBetween val="between"/>
       </c:valAx>
@@ -25855,8 +25818,8 @@
         </c:dropLines>
         <c:marker val="1"/>
         <c:smooth val="0"/>
-        <c:axId val="-1267004976"/>
-        <c:axId val="-1267004432"/>
+        <c:axId val="1331125408"/>
+        <c:axId val="1331124320"/>
         <c:extLst>
           <c:ext xmlns:c15="http://schemas.microsoft.com/office/drawing/2012/chart" uri="{02D57815-91ED-43cb-92C2-25804820EDAC}">
             <c15:filteredLineSeries>
@@ -25964,7 +25927,7 @@
         </c:extLst>
       </c:lineChart>
       <c:catAx>
-        <c:axId val="-1267004976"/>
+        <c:axId val="1331125408"/>
         <c:scaling>
           <c:orientation val="minMax"/>
         </c:scaling>
@@ -26062,7 +26025,7 @@
             <a:endParaRPr lang="en-US"/>
           </a:p>
         </c:txPr>
-        <c:crossAx val="-1267004432"/>
+        <c:crossAx val="1331124320"/>
         <c:crosses val="autoZero"/>
         <c:auto val="1"/>
         <c:lblAlgn val="ctr"/>
@@ -26070,7 +26033,7 @@
         <c:noMultiLvlLbl val="0"/>
       </c:catAx>
       <c:valAx>
-        <c:axId val="-1267004432"/>
+        <c:axId val="1331124320"/>
         <c:scaling>
           <c:logBase val="10"/>
           <c:orientation val="minMax"/>
@@ -26183,7 +26146,7 @@
             <a:endParaRPr lang="en-US"/>
           </a:p>
         </c:txPr>
-        <c:crossAx val="-1267004976"/>
+        <c:crossAx val="1331125408"/>
         <c:crosses val="autoZero"/>
         <c:crossBetween val="between"/>
       </c:valAx>

--- a/Do an.docx
+++ b/Do an.docx
@@ -1465,7 +1465,21 @@
                 <w:rStyle w:val="Hyperlink"/>
                 <w:noProof/>
               </w:rPr>
-              <w:t xml:space="preserve">Thuật toán </w:t>
+              <w:t>Thuật to</w:t>
+            </w:r>
+            <w:r>
+              <w:rPr>
+                <w:rStyle w:val="Hyperlink"/>
+                <w:noProof/>
+              </w:rPr>
+              <w:t>á</w:t>
+            </w:r>
+            <w:r>
+              <w:rPr>
+                <w:rStyle w:val="Hyperlink"/>
+                <w:noProof/>
+              </w:rPr>
+              <w:t xml:space="preserve">n </w:t>
             </w:r>
             <m:oMath>
               <m:r>
@@ -2664,21 +2678,7 @@
             <w:rStyle w:val="Hyperlink"/>
             <w:noProof/>
           </w:rPr>
-          <w:t xml:space="preserve">Ví dụ cơ </w:t>
-        </w:r>
-        <w:r>
-          <w:rPr>
-            <w:rStyle w:val="Hyperlink"/>
-            <w:noProof/>
-          </w:rPr>
-          <w:t>s</w:t>
-        </w:r>
-        <w:r>
-          <w:rPr>
-            <w:rStyle w:val="Hyperlink"/>
-            <w:noProof/>
-          </w:rPr>
-          <w:t>ở dữ liệu giao tác</w:t>
+          <w:t>Ví dụ cơ sở dữ liệu giao tác</w:t>
         </w:r>
         <w:r>
           <w:rPr>
@@ -2766,21 +2766,7 @@
             <w:rStyle w:val="Hyperlink"/>
             <w:noProof/>
           </w:rPr>
-          <w:t>BitTable theo chiề</w:t>
-        </w:r>
-        <w:r>
-          <w:rPr>
-            <w:rStyle w:val="Hyperlink"/>
-            <w:noProof/>
-          </w:rPr>
-          <w:t>u</w:t>
-        </w:r>
-        <w:r>
-          <w:rPr>
-            <w:rStyle w:val="Hyperlink"/>
-            <w:noProof/>
-          </w:rPr>
-          <w:t xml:space="preserve"> ngang</w:t>
+          <w:t>BitTable theo chiều ngang</w:t>
         </w:r>
         <w:r>
           <w:rPr>
@@ -2956,21 +2942,7 @@
             <w:rStyle w:val="Hyperlink"/>
             <w:noProof/>
           </w:rPr>
-          <w:t>Cơ sở dữ liệu sa</w:t>
-        </w:r>
-        <w:r>
-          <w:rPr>
-            <w:rStyle w:val="Hyperlink"/>
-            <w:noProof/>
-          </w:rPr>
-          <w:t>u</w:t>
-        </w:r>
-        <w:r>
-          <w:rPr>
-            <w:rStyle w:val="Hyperlink"/>
-            <w:noProof/>
-          </w:rPr>
-          <w:t xml:space="preserve"> khi loại bỏ các giao tác không chứa </w:t>
+          <w:t xml:space="preserve">Cơ sở dữ liệu sau khi loại bỏ các giao tác không chứa </w:t>
         </w:r>
         <m:oMath>
           <m:r>
@@ -5065,7 +5037,10 @@
         <w:t xml:space="preserve"> dữ liệu, khám phá những mẫu hữu ích hoặc thú vị trong cơ sở dữ liệu giao tác. </w:t>
       </w:r>
       <w:r>
-        <w:t xml:space="preserve">Nó được giới thiệu đầu tiên vào năm 1993 bởi </w:t>
+        <w:t>Bài toán</w:t>
+      </w:r>
+      <w:r>
+        <w:t xml:space="preserve"> được giới thiệu đầu tiên vào năm 1993 bởi </w:t>
       </w:r>
       <w:r>
         <w:t>Agrawal</w:t>
@@ -5248,7 +5223,36 @@
     </w:p>
     <w:p>
       <w:r>
-        <w:t xml:space="preserve">Khai thác top-k sự kiện đồng xuất hiện giống với khai thác tập sự kiện phổ biến ở chổ là nó tìm mối liên hệ giữa những sự kiện này với những sự kiện khác. Nhưng khác với khai thác tập sự kiện phổ biến FIM ở chổ là, </w:t>
+        <w:t>Khai thác top-k sự kiện đồng xuất hiện</w:t>
+      </w:r>
+      <w:sdt>
+        <w:sdtPr>
+          <w:id w:val="1822540574"/>
+          <w:citation/>
+        </w:sdtPr>
+        <w:sdtContent>
+          <w:r>
+            <w:fldChar w:fldCharType="begin"/>
+          </w:r>
+          <w:r>
+            <w:instrText xml:space="preserve"> CITATION Zhi15 \l 1033 </w:instrText>
+          </w:r>
+          <w:r>
+            <w:fldChar w:fldCharType="separate"/>
+          </w:r>
+          <w:r>
+            <w:rPr>
+              <w:noProof/>
+            </w:rPr>
+            <w:t xml:space="preserve"> (1)</w:t>
+          </w:r>
+          <w:r>
+            <w:fldChar w:fldCharType="end"/>
+          </w:r>
+        </w:sdtContent>
+      </w:sdt>
+      <w:r>
+        <w:t xml:space="preserve"> giống với khai thác tập sự kiện phổ biến ở chổ là nó tìm mối liên hệ giữa những sự kiện này với những sự kiện khác. Nhưng khác với khai thác tập sự kiện phổ biến FIM ở chổ là, </w:t>
       </w:r>
       <w:r>
         <w:t xml:space="preserve">FIM sẽ tìm ra tất cả các </w:t>
@@ -5305,11 +5309,11 @@
         <w:t xml:space="preserve">cụ thể </w:t>
       </w:r>
       <w:r>
-        <w:t xml:space="preserve">nào đó. Ví dụ, khi phân tích các mặt hàng trong cơ sở dữ liệu giao dịch </w:t>
+        <w:t xml:space="preserve">nào đó. Ví dụ, khi phân tích các mặt hàng trong cơ sở dữ liệu </w:t>
       </w:r>
       <w:r>
         <w:lastRenderedPageBreak/>
-        <w:t>của khách hàng, người ta muốn biết là top 5 sản phẩm khách hàng thường mua chung với sữa</w:t>
+        <w:t>giao dịch của khách hàng, người ta muốn biết là top 5 sản phẩm khách hàng thường mua chung với sữa</w:t>
       </w:r>
       <w:r>
         <w:t xml:space="preserve"> và đường</w:t>
@@ -6346,7 +6350,39 @@
         <w:t xml:space="preserve"> </w:t>
       </w:r>
       <w:r>
-        <w:t xml:space="preserve">BitTable hay còn gọi là bảng bit, chứa các giá trị 0 hoặc 1. </w:t>
+        <w:t>BitTable</w:t>
+      </w:r>
+      <w:r>
+        <w:t xml:space="preserve"> </w:t>
+      </w:r>
+      <w:sdt>
+        <w:sdtPr>
+          <w:id w:val="1307964651"/>
+          <w:citation/>
+        </w:sdtPr>
+        <w:sdtContent>
+          <w:r>
+            <w:fldChar w:fldCharType="begin"/>
+          </w:r>
+          <w:r>
+            <w:instrText xml:space="preserve"> CITATION Jie06 \l 1033 </w:instrText>
+          </w:r>
+          <w:r>
+            <w:fldChar w:fldCharType="separate"/>
+          </w:r>
+          <w:r>
+            <w:rPr>
+              <w:noProof/>
+            </w:rPr>
+            <w:t>(2)</w:t>
+          </w:r>
+          <w:r>
+            <w:fldChar w:fldCharType="end"/>
+          </w:r>
+        </w:sdtContent>
+      </w:sdt>
+      <w:r>
+        <w:t xml:space="preserve"> hay còn gọi là bảng bit, chứa các giá trị 0 hoặc 1. </w:t>
       </w:r>
       <w:r>
         <w:t>Mỗi bit 1 biểu thị cho sự xuất hiện của một sự kiện trong cơ sở dữ liệu. Khi chuyển cơ sở dữ liệu từ dạng text sang bảng bit chúng ta sẽ có lợi thế là tiết kiệm bộ nhớ và xử dụng đượ</w:t>
@@ -10361,55 +10397,32 @@
       </w:r>
       <w:proofErr w:type="gramStart"/>
       <w:r>
-        <w:t xml:space="preserve">là </w:t>
+        <w:t xml:space="preserve">là  </w:t>
+      </w:r>
+      <w:r>
+        <w:t>.</w:t>
+      </w:r>
+      <w:proofErr w:type="gramEnd"/>
+      <w:r>
+        <w:t xml:space="preserve"> </w:t>
+      </w:r>
+      <w:proofErr w:type="gramStart"/>
+      <w:r>
+        <w:t xml:space="preserve">Nếu </w:t>
       </w:r>
       <m:oMath>
         <m:r>
           <w:rPr>
             <w:rFonts w:ascii="Cambria Math" w:hAnsi="Cambria Math"/>
           </w:rPr>
-          <m:t/>
+          <m:t>=</m:t>
         </m:r>
         <w:proofErr w:type="gramEnd"/>
         <m:r>
           <w:rPr>
             <w:rFonts w:ascii="Cambria Math" w:hAnsi="Cambria Math"/>
           </w:rPr>
-          <m:t/>
-        </m:r>
-      </m:oMath>
-      <w:r>
-        <w:t xml:space="preserve"> </w:t>
-      </w:r>
-      <w:r>
-        <w:t>.</w:t>
-      </w:r>
-      <w:r>
-        <w:t xml:space="preserve"> </w:t>
-      </w:r>
-      <w:proofErr w:type="gramStart"/>
-      <w:r>
-        <w:t xml:space="preserve">Nếu </w:t>
-      </w:r>
-      <m:oMath>
-        <m:r>
-          <w:rPr>
-            <w:rFonts w:ascii="Cambria Math" w:hAnsi="Cambria Math"/>
-          </w:rPr>
-          <m:t/>
-        </m:r>
-        <w:proofErr w:type="gramEnd"/>
-        <m:r>
-          <w:rPr>
-            <w:rFonts w:ascii="Cambria Math" w:hAnsi="Cambria Math"/>
-          </w:rPr>
-          <m:t/>
-        </m:r>
-        <m:r>
-          <w:rPr>
-            <w:rFonts w:ascii="Cambria Math" w:hAnsi="Cambria Math"/>
-          </w:rPr>
-          <m:t>=2</m:t>
+          <m:t>2</m:t>
         </m:r>
       </m:oMath>
       <w:r>
@@ -10465,8 +10478,6 @@
       <w:r>
         <w:t xml:space="preserve"> </w:t>
       </w:r>
-      <w:bookmarkStart w:id="18" w:name="_GoBack"/>
-      <w:bookmarkEnd w:id="18"/>
     </w:p>
     <w:p>
       <w:pPr>
@@ -10476,7 +10487,7 @@
           <w:numId w:val="1"/>
         </w:numPr>
       </w:pPr>
-      <w:bookmarkStart w:id="19" w:name="_Toc497137769"/>
+      <w:bookmarkStart w:id="18" w:name="_Toc497137769"/>
       <w:r>
         <w:t xml:space="preserve">Thuật toán </w:t>
       </w:r>
@@ -10491,7 +10502,7 @@
       <w:r>
         <w:t>(Navive Hunting algorithm)</w:t>
       </w:r>
-      <w:bookmarkEnd w:id="19"/>
+      <w:bookmarkEnd w:id="18"/>
     </w:p>
     <w:p>
       <w:r>
@@ -10668,6 +10679,32 @@
       <w:r>
         <w:t>.</w:t>
       </w:r>
+      <w:sdt>
+        <w:sdtPr>
+          <w:id w:val="1709755478"/>
+          <w:citation/>
+        </w:sdtPr>
+        <w:sdtContent>
+          <w:r>
+            <w:fldChar w:fldCharType="begin"/>
+          </w:r>
+          <w:r>
+            <w:instrText xml:space="preserve"> CITATION Zhi15 \l 1033 </w:instrText>
+          </w:r>
+          <w:r>
+            <w:fldChar w:fldCharType="separate"/>
+          </w:r>
+          <w:r>
+            <w:rPr>
+              <w:noProof/>
+            </w:rPr>
+            <w:t xml:space="preserve"> (1)</w:t>
+          </w:r>
+          <w:r>
+            <w:fldChar w:fldCharType="end"/>
+          </w:r>
+        </w:sdtContent>
+      </w:sdt>
     </w:p>
     <w:tbl>
       <w:tblPr>
@@ -11157,7 +11194,7 @@
           <w:numId w:val="1"/>
         </w:numPr>
       </w:pPr>
-      <w:bookmarkStart w:id="20" w:name="_Toc497137770"/>
+      <w:bookmarkStart w:id="19" w:name="_Toc497137770"/>
       <w:r>
         <w:lastRenderedPageBreak/>
         <w:t xml:space="preserve">Thuật toán </w:t>
@@ -11173,7 +11210,7 @@
       <w:r>
         <w:t>(Naive Hunting algorithm with Inverted list index)</w:t>
       </w:r>
-      <w:bookmarkEnd w:id="20"/>
+      <w:bookmarkEnd w:id="19"/>
     </w:p>
     <w:p>
       <w:r>
@@ -12154,7 +12191,7 @@
           <w:numId w:val="1"/>
         </w:numPr>
       </w:pPr>
-      <w:bookmarkStart w:id="21" w:name="_Toc497137771"/>
+      <w:bookmarkStart w:id="20" w:name="_Toc497137771"/>
       <w:r>
         <w:lastRenderedPageBreak/>
         <w:t xml:space="preserve">Cấu trúc </w:t>
@@ -12165,7 +12202,7 @@
       <w:r>
         <w:t>able</w:t>
       </w:r>
-      <w:bookmarkEnd w:id="21"/>
+      <w:bookmarkEnd w:id="20"/>
     </w:p>
     <w:p>
       <w:r>
@@ -13132,11 +13169,11 @@
       <w:pPr>
         <w:pStyle w:val="Bang"/>
       </w:pPr>
-      <w:bookmarkStart w:id="22" w:name="_Toc497138199"/>
+      <w:bookmarkStart w:id="21" w:name="_Toc497138199"/>
       <w:r>
         <w:t>BitTable theo chiều ngang</w:t>
       </w:r>
-      <w:bookmarkEnd w:id="22"/>
+      <w:bookmarkEnd w:id="21"/>
     </w:p>
     <w:p>
       <w:r>
@@ -14118,17 +14155,17 @@
       <w:pPr>
         <w:pStyle w:val="Bang"/>
       </w:pPr>
-      <w:bookmarkStart w:id="23" w:name="_Toc497138200"/>
+      <w:bookmarkStart w:id="22" w:name="_Toc497138200"/>
       <w:r>
         <w:t>BitTable theo chiều dọc</w:t>
       </w:r>
-      <w:bookmarkEnd w:id="23"/>
+      <w:bookmarkEnd w:id="22"/>
     </w:p>
     <w:p>
       <w:pPr>
         <w:pStyle w:val="Heading1"/>
       </w:pPr>
-      <w:bookmarkStart w:id="24" w:name="_Toc497137772"/>
+      <w:bookmarkStart w:id="23" w:name="_Toc497137772"/>
       <w:r>
         <w:lastRenderedPageBreak/>
         <w:t>Khai thác top-k đồng xuất hiệ</w:t>
@@ -14139,7 +14176,7 @@
       <w:r>
         <w:t>ử dụng cấu trúc bittable</w:t>
       </w:r>
-      <w:bookmarkEnd w:id="24"/>
+      <w:bookmarkEnd w:id="23"/>
     </w:p>
     <w:p>
       <w:pPr>
@@ -14149,7 +14186,7 @@
           <w:numId w:val="1"/>
         </w:numPr>
       </w:pPr>
-      <w:bookmarkStart w:id="25" w:name="_Toc497137773"/>
+      <w:bookmarkStart w:id="24" w:name="_Toc497137773"/>
       <w:r>
         <w:t xml:space="preserve">Thuật toán </w:t>
       </w:r>
@@ -14172,7 +14209,7 @@
           <m:t>BTI</m:t>
         </m:r>
       </m:oMath>
-      <w:bookmarkEnd w:id="25"/>
+      <w:bookmarkEnd w:id="24"/>
     </w:p>
     <w:p>
       <w:r>
@@ -16544,7 +16581,7 @@
           <w:numId w:val="1"/>
         </w:numPr>
       </w:pPr>
-      <w:bookmarkStart w:id="26" w:name="_Toc497137774"/>
+      <w:bookmarkStart w:id="25" w:name="_Toc497137774"/>
       <w:r>
         <w:t xml:space="preserve">Thuật toán </w:t>
       </w:r>
@@ -16559,7 +16596,7 @@
       <w:r>
         <w:t>(Bittable-based with Inverted list index in Vertical)</w:t>
       </w:r>
-      <w:bookmarkEnd w:id="26"/>
+      <w:bookmarkEnd w:id="25"/>
     </w:p>
     <w:p>
       <w:pPr>
@@ -17020,7 +17057,7 @@
       <w:pPr>
         <w:pStyle w:val="Bang"/>
       </w:pPr>
-      <w:bookmarkStart w:id="27" w:name="_Toc497138201"/>
+      <w:bookmarkStart w:id="26" w:name="_Toc497138201"/>
       <w:r>
         <w:t xml:space="preserve">Cơ sở dữ liệu sau khi loại bỏ các giao tác không chứa </w:t>
       </w:r>
@@ -17032,7 +17069,7 @@
           <m:t>a,c</m:t>
         </m:r>
       </m:oMath>
-      <w:bookmarkEnd w:id="27"/>
+      <w:bookmarkEnd w:id="26"/>
     </w:p>
     <w:p>
       <w:r>
@@ -17675,7 +17712,7 @@
       <w:pPr>
         <w:pStyle w:val="Bang"/>
       </w:pPr>
-      <w:bookmarkStart w:id="28" w:name="_Toc497138202"/>
+      <w:bookmarkStart w:id="27" w:name="_Toc497138202"/>
       <w:r>
         <w:t xml:space="preserve">Bảng BitTable dạng dọc của tất cả những giao tác đều chứa </w:t>
       </w:r>
@@ -17687,7 +17724,7 @@
           <m:t>a,c</m:t>
         </m:r>
       </m:oMath>
-      <w:bookmarkEnd w:id="28"/>
+      <w:bookmarkEnd w:id="27"/>
     </w:p>
     <w:p>
       <w:r>
@@ -18217,7 +18254,7 @@
       <w:pPr>
         <w:pStyle w:val="Bang"/>
       </w:pPr>
-      <w:bookmarkStart w:id="29" w:name="_Toc497138203"/>
+      <w:bookmarkStart w:id="28" w:name="_Toc497138203"/>
       <w:r>
         <w:lastRenderedPageBreak/>
         <w:t xml:space="preserve">Bảng BitTable mà </w:t>
@@ -18233,7 +18270,7 @@
       <w:r>
         <w:t xml:space="preserve"> sẽ xử lý</w:t>
       </w:r>
-      <w:bookmarkEnd w:id="29"/>
+      <w:bookmarkEnd w:id="28"/>
     </w:p>
     <w:p>
       <w:r>
@@ -18803,11 +18840,11 @@
       <w:pPr>
         <w:pStyle w:val="Heading1"/>
       </w:pPr>
-      <w:bookmarkStart w:id="30" w:name="_Toc497137775"/>
+      <w:bookmarkStart w:id="29" w:name="_Toc497137775"/>
       <w:r>
         <w:t>Kết quả đạt được</w:t>
       </w:r>
-      <w:bookmarkEnd w:id="30"/>
+      <w:bookmarkEnd w:id="29"/>
     </w:p>
     <w:p>
       <w:r>
@@ -18822,12 +18859,12 @@
           <w:numId w:val="1"/>
         </w:numPr>
       </w:pPr>
-      <w:bookmarkStart w:id="31" w:name="_Toc497137776"/>
+      <w:bookmarkStart w:id="30" w:name="_Toc497137776"/>
       <w:r>
         <w:lastRenderedPageBreak/>
         <w:t>Cơ sở dữ liệu</w:t>
       </w:r>
-      <w:bookmarkEnd w:id="31"/>
+      <w:bookmarkEnd w:id="30"/>
       <w:r>
         <w:t xml:space="preserve"> </w:t>
       </w:r>
@@ -19402,11 +19439,11 @@
       <w:pPr>
         <w:pStyle w:val="Bang"/>
       </w:pPr>
-      <w:bookmarkStart w:id="32" w:name="_Toc497138204"/>
+      <w:bookmarkStart w:id="31" w:name="_Toc497138204"/>
       <w:r>
         <w:t>Đặc điểm của các cơ sở dữ liệu sử dụng trong thực nghiệm</w:t>
       </w:r>
-      <w:bookmarkEnd w:id="32"/>
+      <w:bookmarkEnd w:id="31"/>
       <w:r>
         <w:br/>
       </w:r>
@@ -19419,12 +19456,12 @@
           <w:numId w:val="1"/>
         </w:numPr>
       </w:pPr>
-      <w:bookmarkStart w:id="33" w:name="_Toc497137777"/>
+      <w:bookmarkStart w:id="32" w:name="_Toc497137777"/>
       <w:r>
         <w:lastRenderedPageBreak/>
         <w:t>Phương pháp thực nghiệm</w:t>
       </w:r>
-      <w:bookmarkEnd w:id="33"/>
+      <w:bookmarkEnd w:id="32"/>
     </w:p>
     <w:p>
       <w:r>
@@ -19564,11 +19601,11 @@
           <w:numId w:val="1"/>
         </w:numPr>
       </w:pPr>
-      <w:bookmarkStart w:id="34" w:name="_Toc497137778"/>
+      <w:bookmarkStart w:id="33" w:name="_Toc497137778"/>
       <w:r>
         <w:t>Thời gian tiền xữ lý</w:t>
       </w:r>
-      <w:bookmarkEnd w:id="34"/>
+      <w:bookmarkEnd w:id="33"/>
     </w:p>
     <w:p/>
     <w:p>
@@ -19579,11 +19616,11 @@
           <w:numId w:val="1"/>
         </w:numPr>
       </w:pPr>
-      <w:bookmarkStart w:id="35" w:name="_Toc497137779"/>
+      <w:bookmarkStart w:id="34" w:name="_Toc497137779"/>
       <w:r>
         <w:t>Thời gian xử lý trên cơ sở dữ liệu Connect</w:t>
       </w:r>
-      <w:bookmarkEnd w:id="35"/>
+      <w:bookmarkEnd w:id="34"/>
     </w:p>
     <w:p/>
     <w:p>
@@ -19610,14 +19647,14 @@
       <w:pPr>
         <w:pStyle w:val="Hinh"/>
       </w:pPr>
-      <w:bookmarkStart w:id="36" w:name="_Toc497138388"/>
+      <w:bookmarkStart w:id="35" w:name="_Toc497138388"/>
       <w:r>
         <w:t>Thời gian xử lý</w:t>
       </w:r>
       <w:r>
         <w:t xml:space="preserve"> trên cơ sở dữ liệu Connect với K=1</w:t>
       </w:r>
-      <w:bookmarkEnd w:id="36"/>
+      <w:bookmarkEnd w:id="35"/>
     </w:p>
     <w:p>
       <w:r>
@@ -19644,14 +19681,14 @@
       <w:pPr>
         <w:pStyle w:val="Hinh"/>
       </w:pPr>
-      <w:bookmarkStart w:id="37" w:name="_Toc497138389"/>
+      <w:bookmarkStart w:id="36" w:name="_Toc497138389"/>
       <w:r>
         <w:t xml:space="preserve">Thời gian xử lý </w:t>
       </w:r>
       <w:r>
         <w:t>trên cơ sở dữ liệu Connect với K=5</w:t>
       </w:r>
-      <w:bookmarkEnd w:id="37"/>
+      <w:bookmarkEnd w:id="36"/>
     </w:p>
     <w:p>
       <w:r>
@@ -19677,14 +19714,14 @@
       <w:pPr>
         <w:pStyle w:val="Hinh"/>
       </w:pPr>
-      <w:bookmarkStart w:id="38" w:name="_Toc497138390"/>
+      <w:bookmarkStart w:id="37" w:name="_Toc497138390"/>
       <w:r>
         <w:t xml:space="preserve">Thời gian xử lý </w:t>
       </w:r>
       <w:r>
         <w:t>trên cơ sở dữ liệu Connect với K=10</w:t>
       </w:r>
-      <w:bookmarkEnd w:id="38"/>
+      <w:bookmarkEnd w:id="37"/>
     </w:p>
     <w:p>
       <w:r>
@@ -19711,14 +19748,14 @@
       <w:pPr>
         <w:pStyle w:val="Hinh"/>
       </w:pPr>
-      <w:bookmarkStart w:id="39" w:name="_Toc497138391"/>
+      <w:bookmarkStart w:id="38" w:name="_Toc497138391"/>
       <w:r>
         <w:t xml:space="preserve">Thời gian xử lý </w:t>
       </w:r>
       <w:r>
         <w:t>trên cơ sở dữ liệu Connect với K=15</w:t>
       </w:r>
-      <w:bookmarkEnd w:id="39"/>
+      <w:bookmarkEnd w:id="38"/>
     </w:p>
     <w:p>
       <w:pPr>
@@ -19728,11 +19765,11 @@
           <w:numId w:val="1"/>
         </w:numPr>
       </w:pPr>
-      <w:bookmarkStart w:id="40" w:name="_Toc497137780"/>
+      <w:bookmarkStart w:id="39" w:name="_Toc497137780"/>
       <w:r>
         <w:t>Thời gian xử lý trên cơ sở dữ liệu Accidents</w:t>
       </w:r>
-      <w:bookmarkEnd w:id="40"/>
+      <w:bookmarkEnd w:id="39"/>
     </w:p>
     <w:p>
       <w:r>
@@ -19758,11 +19795,11 @@
       <w:pPr>
         <w:pStyle w:val="Hinh"/>
       </w:pPr>
-      <w:bookmarkStart w:id="41" w:name="_Toc497138392"/>
+      <w:bookmarkStart w:id="40" w:name="_Toc497138392"/>
       <w:r>
         <w:t>Thời gian xử lý trên cơ sở dữ liệu Accidents với K=1</w:t>
       </w:r>
-      <w:bookmarkEnd w:id="41"/>
+      <w:bookmarkEnd w:id="40"/>
     </w:p>
     <w:p>
       <w:r>
@@ -19789,11 +19826,11 @@
       <w:pPr>
         <w:pStyle w:val="Hinh"/>
       </w:pPr>
-      <w:bookmarkStart w:id="42" w:name="_Toc497138393"/>
+      <w:bookmarkStart w:id="41" w:name="_Toc497138393"/>
       <w:r>
         <w:t>Thời gian xử lý trên cơ sở dữ liệu Accidents với K=5</w:t>
       </w:r>
-      <w:bookmarkEnd w:id="42"/>
+      <w:bookmarkEnd w:id="41"/>
     </w:p>
     <w:p>
       <w:r>
@@ -19819,11 +19856,11 @@
       <w:pPr>
         <w:pStyle w:val="Hinh"/>
       </w:pPr>
-      <w:bookmarkStart w:id="43" w:name="_Toc497138394"/>
+      <w:bookmarkStart w:id="42" w:name="_Toc497138394"/>
       <w:r>
         <w:t>Thời gian xử lý trên cơ sở dữ liệu Accidents với K=10</w:t>
       </w:r>
-      <w:bookmarkEnd w:id="43"/>
+      <w:bookmarkEnd w:id="42"/>
     </w:p>
     <w:p>
       <w:r>
@@ -19850,22 +19887,139 @@
       <w:pPr>
         <w:pStyle w:val="Hinh"/>
       </w:pPr>
-      <w:bookmarkStart w:id="44" w:name="_Toc497138395"/>
+      <w:bookmarkStart w:id="43" w:name="_Toc497138395"/>
       <w:r>
         <w:t>Thời gian xử lý trên cơ sở dữ liệu Accidents với K=15</w:t>
       </w:r>
-      <w:bookmarkEnd w:id="44"/>
+      <w:bookmarkEnd w:id="43"/>
     </w:p>
     <w:p>
       <w:pPr>
         <w:pStyle w:val="Heading1"/>
       </w:pPr>
-      <w:bookmarkStart w:id="45" w:name="_Toc497137781"/>
+      <w:bookmarkStart w:id="44" w:name="_Toc497137781"/>
       <w:r>
         <w:t>Kết luận và hướng phát triển</w:t>
       </w:r>
+      <w:bookmarkEnd w:id="44"/>
+    </w:p>
+    <w:p/>
+    <w:p>
+      <w:bookmarkStart w:id="45" w:name="_GoBack"/>
       <w:bookmarkEnd w:id="45"/>
     </w:p>
+    <w:sdt>
+      <w:sdtPr>
+        <w:id w:val="-1879153543"/>
+        <w:docPartObj>
+          <w:docPartGallery w:val="Bibliographies"/>
+          <w:docPartUnique/>
+        </w:docPartObj>
+      </w:sdtPr>
+      <w:sdtContent>
+        <w:sdt>
+          <w:sdtPr>
+            <w:id w:val="111145805"/>
+            <w:bibliography/>
+          </w:sdtPr>
+          <w:sdtContent>
+            <w:p>
+              <w:pPr>
+                <w:pStyle w:val="Bibliography"/>
+                <w:rPr>
+                  <w:noProof/>
+                  <w:sz w:val="24"/>
+                  <w:szCs w:val="24"/>
+                </w:rPr>
+              </w:pPr>
+              <w:r>
+                <w:fldChar w:fldCharType="begin"/>
+              </w:r>
+              <w:r>
+                <w:instrText xml:space="preserve"> BIBLIOGRAPHY </w:instrText>
+              </w:r>
+              <w:r>
+                <w:fldChar w:fldCharType="separate"/>
+              </w:r>
+              <w:r>
+                <w:rPr>
+                  <w:noProof/>
+                </w:rPr>
+                <w:t xml:space="preserve">1. </w:t>
+              </w:r>
+              <w:r>
+                <w:rPr>
+                  <w:i/>
+                  <w:iCs/>
+                  <w:noProof/>
+                </w:rPr>
+                <w:t xml:space="preserve">Mining Top-K Co-Occurrence Items. </w:t>
+              </w:r>
+              <w:r>
+                <w:rPr>
+                  <w:b/>
+                  <w:bCs/>
+                  <w:noProof/>
+                </w:rPr>
+                <w:t>Deng, Zhi-Hong.</w:t>
+              </w:r>
+              <w:r>
+                <w:rPr>
+                  <w:noProof/>
+                </w:rPr>
+                <w:t xml:space="preserve"> 2015.</w:t>
+              </w:r>
+            </w:p>
+            <w:p>
+              <w:pPr>
+                <w:pStyle w:val="Bibliography"/>
+                <w:rPr>
+                  <w:noProof/>
+                </w:rPr>
+              </w:pPr>
+              <w:r>
+                <w:rPr>
+                  <w:noProof/>
+                </w:rPr>
+                <w:t xml:space="preserve">2. </w:t>
+              </w:r>
+              <w:r>
+                <w:rPr>
+                  <w:i/>
+                  <w:iCs/>
+                  <w:noProof/>
+                </w:rPr>
+                <w:t xml:space="preserve">BitTableFI: An efficient mining frequent itemsets algorithm. </w:t>
+              </w:r>
+              <w:r>
+                <w:rPr>
+                  <w:b/>
+                  <w:bCs/>
+                  <w:noProof/>
+                </w:rPr>
+                <w:t>Jie Dong, Min Han.</w:t>
+              </w:r>
+              <w:r>
+                <w:rPr>
+                  <w:noProof/>
+                </w:rPr>
+                <w:t xml:space="preserve"> 2006, Elsevier B.V.</w:t>
+              </w:r>
+            </w:p>
+            <w:p>
+              <w:r>
+                <w:rPr>
+                  <w:b/>
+                  <w:bCs/>
+                  <w:noProof/>
+                </w:rPr>
+                <w:fldChar w:fldCharType="end"/>
+              </w:r>
+            </w:p>
+          </w:sdtContent>
+        </w:sdt>
+      </w:sdtContent>
+    </w:sdt>
     <w:p/>
     <w:sectPr>
       <w:footerReference w:type="default" r:id="rId19"/>
@@ -19947,7 +20101,7 @@
           <w:rPr>
             <w:noProof/>
           </w:rPr>
-          <w:t>20</w:t>
+          <w:t>30</w:t>
         </w:r>
         <w:r>
           <w:rPr>
@@ -21473,6 +21627,14 @@
       <w:szCs w:val="22"/>
     </w:rPr>
   </w:style>
+  <w:style w:type="paragraph" w:styleId="Bibliography">
+    <w:name w:val="Bibliography"/>
+    <w:basedOn w:val="Normal"/>
+    <w:next w:val="Normal"/>
+    <w:uiPriority w:val="37"/>
+    <w:unhideWhenUsed/>
+    <w:rsid w:val="00E310CC"/>
+  </w:style>
 </w:styles>
 </file>
 
@@ -21745,305 +21907,6 @@
           </c:val>
           <c:smooth val="0"/>
         </c:ser>
-        <c:ser>
-          <c:idx val="6"/>
-          <c:order val="6"/>
-          <c:tx>
-            <c:strRef>
-              <c:f>connect!$H$2</c:f>
-              <c:strCache>
-                <c:ptCount val="1"/>
-                <c:pt idx="0">
-                  <c:v>BT</c:v>
-                </c:pt>
-              </c:strCache>
-            </c:strRef>
-          </c:tx>
-          <c:spPr>
-            <a:ln w="22225" cap="rnd">
-              <a:solidFill>
-                <a:schemeClr val="tx1">
-                  <a:lumMod val="50000"/>
-                  <a:lumOff val="50000"/>
-                </a:schemeClr>
-              </a:solidFill>
-              <a:prstDash val="solid"/>
-              <a:round/>
-            </a:ln>
-            <a:effectLst/>
-          </c:spPr>
-          <c:marker>
-            <c:symbol val="diamond"/>
-            <c:size val="5"/>
-            <c:spPr>
-              <a:solidFill>
-                <a:schemeClr val="tx1">
-                  <a:lumMod val="50000"/>
-                  <a:lumOff val="50000"/>
-                </a:schemeClr>
-              </a:solidFill>
-              <a:ln w="9525">
-                <a:solidFill>
-                  <a:schemeClr val="dk1">
-                    <a:tint val="80000"/>
-                  </a:schemeClr>
-                </a:solidFill>
-                <a:prstDash val="sysDot"/>
-                <a:round/>
-              </a:ln>
-              <a:effectLst/>
-            </c:spPr>
-          </c:marker>
-          <c:cat>
-            <c:numRef>
-              <c:f>connect!$A$3:$A$7</c:f>
-              <c:numCache>
-                <c:formatCode>General</c:formatCode>
-                <c:ptCount val="5"/>
-                <c:pt idx="0">
-                  <c:v>3</c:v>
-                </c:pt>
-                <c:pt idx="1">
-                  <c:v>4</c:v>
-                </c:pt>
-                <c:pt idx="2">
-                  <c:v>5</c:v>
-                </c:pt>
-                <c:pt idx="3">
-                  <c:v>6</c:v>
-                </c:pt>
-                <c:pt idx="4">
-                  <c:v>7</c:v>
-                </c:pt>
-              </c:numCache>
-            </c:numRef>
-          </c:cat>
-          <c:val>
-            <c:numRef>
-              <c:f>connect!$H$3:$H$7</c:f>
-              <c:numCache>
-                <c:formatCode>General</c:formatCode>
-                <c:ptCount val="5"/>
-                <c:pt idx="0">
-                  <c:v>21759</c:v>
-                </c:pt>
-                <c:pt idx="1">
-                  <c:v>18961</c:v>
-                </c:pt>
-                <c:pt idx="2">
-                  <c:v>16202</c:v>
-                </c:pt>
-                <c:pt idx="3">
-                  <c:v>13891</c:v>
-                </c:pt>
-                <c:pt idx="4">
-                  <c:v>12523</c:v>
-                </c:pt>
-              </c:numCache>
-            </c:numRef>
-          </c:val>
-          <c:smooth val="0"/>
-        </c:ser>
-        <c:ser>
-          <c:idx val="7"/>
-          <c:order val="7"/>
-          <c:tx>
-            <c:strRef>
-              <c:f>connect!$I$2</c:f>
-              <c:strCache>
-                <c:ptCount val="1"/>
-                <c:pt idx="0">
-                  <c:v>BTI</c:v>
-                </c:pt>
-              </c:strCache>
-              <c:extLst xmlns:c15="http://schemas.microsoft.com/office/drawing/2012/chart"/>
-            </c:strRef>
-          </c:tx>
-          <c:spPr>
-            <a:ln w="22225" cap="rnd">
-              <a:solidFill>
-                <a:schemeClr val="dk1">
-                  <a:tint val="88500"/>
-                </a:schemeClr>
-              </a:solidFill>
-              <a:prstDash val="solid"/>
-              <a:round/>
-            </a:ln>
-            <a:effectLst/>
-          </c:spPr>
-          <c:marker>
-            <c:symbol val="triangle"/>
-            <c:size val="5"/>
-            <c:spPr>
-              <a:solidFill>
-                <a:schemeClr val="dk1">
-                  <a:tint val="88500"/>
-                </a:schemeClr>
-              </a:solidFill>
-              <a:ln w="9525">
-                <a:solidFill>
-                  <a:schemeClr val="dk1">
-                    <a:tint val="88500"/>
-                  </a:schemeClr>
-                </a:solidFill>
-                <a:round/>
-              </a:ln>
-              <a:effectLst/>
-            </c:spPr>
-          </c:marker>
-          <c:cat>
-            <c:numRef>
-              <c:f>connect!$A$3:$A$7</c:f>
-              <c:numCache>
-                <c:formatCode>General</c:formatCode>
-                <c:ptCount val="5"/>
-                <c:pt idx="0">
-                  <c:v>3</c:v>
-                </c:pt>
-                <c:pt idx="1">
-                  <c:v>4</c:v>
-                </c:pt>
-                <c:pt idx="2">
-                  <c:v>5</c:v>
-                </c:pt>
-                <c:pt idx="3">
-                  <c:v>6</c:v>
-                </c:pt>
-                <c:pt idx="4">
-                  <c:v>7</c:v>
-                </c:pt>
-              </c:numCache>
-              <c:extLst xmlns:c15="http://schemas.microsoft.com/office/drawing/2012/chart"/>
-            </c:numRef>
-          </c:cat>
-          <c:val>
-            <c:numRef>
-              <c:f>connect!$I$3:$I$7</c:f>
-              <c:numCache>
-                <c:formatCode>General</c:formatCode>
-                <c:ptCount val="5"/>
-                <c:pt idx="0">
-                  <c:v>14374</c:v>
-                </c:pt>
-                <c:pt idx="1">
-                  <c:v>11538</c:v>
-                </c:pt>
-                <c:pt idx="2">
-                  <c:v>7801</c:v>
-                </c:pt>
-                <c:pt idx="3">
-                  <c:v>5494</c:v>
-                </c:pt>
-                <c:pt idx="4">
-                  <c:v>4047</c:v>
-                </c:pt>
-              </c:numCache>
-              <c:extLst xmlns:c15="http://schemas.microsoft.com/office/drawing/2012/chart"/>
-            </c:numRef>
-          </c:val>
-          <c:smooth val="0"/>
-        </c:ser>
-        <c:ser>
-          <c:idx val="8"/>
-          <c:order val="8"/>
-          <c:tx>
-            <c:strRef>
-              <c:f>connect!$J$2</c:f>
-              <c:strCache>
-                <c:ptCount val="1"/>
-                <c:pt idx="0">
-                  <c:v>BTIV</c:v>
-                </c:pt>
-              </c:strCache>
-              <c:extLst xmlns:c15="http://schemas.microsoft.com/office/drawing/2012/chart"/>
-            </c:strRef>
-          </c:tx>
-          <c:spPr>
-            <a:ln w="22225" cap="rnd">
-              <a:solidFill>
-                <a:schemeClr val="tx1">
-                  <a:lumMod val="50000"/>
-                  <a:lumOff val="50000"/>
-                </a:schemeClr>
-              </a:solidFill>
-              <a:prstDash val="solid"/>
-              <a:round/>
-            </a:ln>
-            <a:effectLst/>
-          </c:spPr>
-          <c:marker>
-            <c:symbol val="circle"/>
-            <c:size val="5"/>
-            <c:spPr>
-              <a:solidFill>
-                <a:schemeClr val="tx1">
-                  <a:lumMod val="50000"/>
-                  <a:lumOff val="50000"/>
-                </a:schemeClr>
-              </a:solidFill>
-              <a:ln w="9525">
-                <a:solidFill>
-                  <a:schemeClr val="dk1">
-                    <a:tint val="55000"/>
-                  </a:schemeClr>
-                </a:solidFill>
-                <a:round/>
-              </a:ln>
-              <a:effectLst/>
-            </c:spPr>
-          </c:marker>
-          <c:cat>
-            <c:numRef>
-              <c:f>connect!$A$3:$A$7</c:f>
-              <c:numCache>
-                <c:formatCode>General</c:formatCode>
-                <c:ptCount val="5"/>
-                <c:pt idx="0">
-                  <c:v>3</c:v>
-                </c:pt>
-                <c:pt idx="1">
-                  <c:v>4</c:v>
-                </c:pt>
-                <c:pt idx="2">
-                  <c:v>5</c:v>
-                </c:pt>
-                <c:pt idx="3">
-                  <c:v>6</c:v>
-                </c:pt>
-                <c:pt idx="4">
-                  <c:v>7</c:v>
-                </c:pt>
-              </c:numCache>
-              <c:extLst xmlns:c15="http://schemas.microsoft.com/office/drawing/2012/chart"/>
-            </c:numRef>
-          </c:cat>
-          <c:val>
-            <c:numRef>
-              <c:f>connect!$J$3:$J$7</c:f>
-              <c:numCache>
-                <c:formatCode>General</c:formatCode>
-                <c:ptCount val="5"/>
-                <c:pt idx="0">
-                  <c:v>86</c:v>
-                </c:pt>
-                <c:pt idx="1">
-                  <c:v>71</c:v>
-                </c:pt>
-                <c:pt idx="2">
-                  <c:v>45</c:v>
-                </c:pt>
-                <c:pt idx="3">
-                  <c:v>31</c:v>
-                </c:pt>
-                <c:pt idx="4">
-                  <c:v>23</c:v>
-                </c:pt>
-              </c:numCache>
-              <c:extLst xmlns:c15="http://schemas.microsoft.com/office/drawing/2012/chart"/>
-            </c:numRef>
-          </c:val>
-          <c:smooth val="0"/>
-        </c:ser>
         <c:dLbls>
           <c:showLegendKey val="0"/>
           <c:showVal val="0"/>
@@ -22067,8 +21930,8 @@
         </c:dropLines>
         <c:marker val="1"/>
         <c:smooth val="0"/>
-        <c:axId val="717975552"/>
-        <c:axId val="717973920"/>
+        <c:axId val="1082875536"/>
+        <c:axId val="1082878256"/>
         <c:extLst>
           <c:ext xmlns:c15="http://schemas.microsoft.com/office/drawing/2012/chart" uri="{02D57815-91ED-43cb-92C2-25804820EDAC}">
             <c15:filteredLineSeries>
@@ -22508,11 +22371,364 @@
                 <c:smooth val="0"/>
               </c15:ser>
             </c15:filteredLineSeries>
+            <c15:filteredLineSeries>
+              <c15:ser>
+                <c:idx val="6"/>
+                <c:order val="6"/>
+                <c:tx>
+                  <c:strRef>
+                    <c:extLst xmlns:c15="http://schemas.microsoft.com/office/drawing/2012/chart">
+                      <c:ext xmlns:c15="http://schemas.microsoft.com/office/drawing/2012/chart" uri="{02D57815-91ED-43cb-92C2-25804820EDAC}">
+                        <c15:formulaRef>
+                          <c15:sqref>connect!$H$2</c15:sqref>
+                        </c15:formulaRef>
+                      </c:ext>
+                    </c:extLst>
+                    <c:strCache>
+                      <c:ptCount val="1"/>
+                      <c:pt idx="0">
+                        <c:v>BT</c:v>
+                      </c:pt>
+                    </c:strCache>
+                  </c:strRef>
+                </c:tx>
+                <c:spPr>
+                  <a:ln w="22225" cap="rnd">
+                    <a:solidFill>
+                      <a:schemeClr val="tx1">
+                        <a:lumMod val="50000"/>
+                        <a:lumOff val="50000"/>
+                      </a:schemeClr>
+                    </a:solidFill>
+                    <a:prstDash val="solid"/>
+                    <a:round/>
+                  </a:ln>
+                  <a:effectLst/>
+                </c:spPr>
+                <c:marker>
+                  <c:symbol val="diamond"/>
+                  <c:size val="5"/>
+                  <c:spPr>
+                    <a:solidFill>
+                      <a:schemeClr val="tx1">
+                        <a:lumMod val="50000"/>
+                        <a:lumOff val="50000"/>
+                      </a:schemeClr>
+                    </a:solidFill>
+                    <a:ln w="9525">
+                      <a:solidFill>
+                        <a:schemeClr val="dk1">
+                          <a:tint val="80000"/>
+                        </a:schemeClr>
+                      </a:solidFill>
+                      <a:prstDash val="sysDot"/>
+                      <a:round/>
+                    </a:ln>
+                    <a:effectLst/>
+                  </c:spPr>
+                </c:marker>
+                <c:cat>
+                  <c:numRef>
+                    <c:extLst xmlns:c15="http://schemas.microsoft.com/office/drawing/2012/chart">
+                      <c:ext xmlns:c15="http://schemas.microsoft.com/office/drawing/2012/chart" uri="{02D57815-91ED-43cb-92C2-25804820EDAC}">
+                        <c15:formulaRef>
+                          <c15:sqref>connect!$A$3:$A$7</c15:sqref>
+                        </c15:formulaRef>
+                      </c:ext>
+                    </c:extLst>
+                    <c:numCache>
+                      <c:formatCode>General</c:formatCode>
+                      <c:ptCount val="5"/>
+                      <c:pt idx="0">
+                        <c:v>3</c:v>
+                      </c:pt>
+                      <c:pt idx="1">
+                        <c:v>4</c:v>
+                      </c:pt>
+                      <c:pt idx="2">
+                        <c:v>5</c:v>
+                      </c:pt>
+                      <c:pt idx="3">
+                        <c:v>6</c:v>
+                      </c:pt>
+                      <c:pt idx="4">
+                        <c:v>7</c:v>
+                      </c:pt>
+                    </c:numCache>
+                  </c:numRef>
+                </c:cat>
+                <c:val>
+                  <c:numRef>
+                    <c:extLst xmlns:c15="http://schemas.microsoft.com/office/drawing/2012/chart">
+                      <c:ext xmlns:c15="http://schemas.microsoft.com/office/drawing/2012/chart" uri="{02D57815-91ED-43cb-92C2-25804820EDAC}">
+                        <c15:formulaRef>
+                          <c15:sqref>connect!$H$3:$H$7</c15:sqref>
+                        </c15:formulaRef>
+                      </c:ext>
+                    </c:extLst>
+                    <c:numCache>
+                      <c:formatCode>General</c:formatCode>
+                      <c:ptCount val="5"/>
+                      <c:pt idx="0">
+                        <c:v>21759</c:v>
+                      </c:pt>
+                      <c:pt idx="1">
+                        <c:v>18961</c:v>
+                      </c:pt>
+                      <c:pt idx="2">
+                        <c:v>16202</c:v>
+                      </c:pt>
+                      <c:pt idx="3">
+                        <c:v>13891</c:v>
+                      </c:pt>
+                      <c:pt idx="4">
+                        <c:v>12523</c:v>
+                      </c:pt>
+                    </c:numCache>
+                  </c:numRef>
+                </c:val>
+                <c:smooth val="0"/>
+              </c15:ser>
+            </c15:filteredLineSeries>
+            <c15:filteredLineSeries>
+              <c15:ser>
+                <c:idx val="7"/>
+                <c:order val="7"/>
+                <c:tx>
+                  <c:strRef>
+                    <c:extLst xmlns:c15="http://schemas.microsoft.com/office/drawing/2012/chart">
+                      <c:ext xmlns:c15="http://schemas.microsoft.com/office/drawing/2012/chart" uri="{02D57815-91ED-43cb-92C2-25804820EDAC}">
+                        <c15:formulaRef>
+                          <c15:sqref>connect!$I$2</c15:sqref>
+                        </c15:formulaRef>
+                      </c:ext>
+                    </c:extLst>
+                    <c:strCache>
+                      <c:ptCount val="1"/>
+                      <c:pt idx="0">
+                        <c:v>BTI</c:v>
+                      </c:pt>
+                    </c:strCache>
+                  </c:strRef>
+                </c:tx>
+                <c:spPr>
+                  <a:ln w="22225" cap="rnd">
+                    <a:solidFill>
+                      <a:schemeClr val="dk1">
+                        <a:tint val="88500"/>
+                      </a:schemeClr>
+                    </a:solidFill>
+                    <a:prstDash val="solid"/>
+                    <a:round/>
+                  </a:ln>
+                  <a:effectLst/>
+                </c:spPr>
+                <c:marker>
+                  <c:symbol val="triangle"/>
+                  <c:size val="5"/>
+                  <c:spPr>
+                    <a:solidFill>
+                      <a:schemeClr val="dk1">
+                        <a:tint val="88500"/>
+                      </a:schemeClr>
+                    </a:solidFill>
+                    <a:ln w="9525">
+                      <a:solidFill>
+                        <a:schemeClr val="dk1">
+                          <a:tint val="88500"/>
+                        </a:schemeClr>
+                      </a:solidFill>
+                      <a:round/>
+                    </a:ln>
+                    <a:effectLst/>
+                  </c:spPr>
+                </c:marker>
+                <c:cat>
+                  <c:numRef>
+                    <c:extLst xmlns:c15="http://schemas.microsoft.com/office/drawing/2012/chart">
+                      <c:ext xmlns:c15="http://schemas.microsoft.com/office/drawing/2012/chart" uri="{02D57815-91ED-43cb-92C2-25804820EDAC}">
+                        <c15:formulaRef>
+                          <c15:sqref>connect!$A$3:$A$7</c15:sqref>
+                        </c15:formulaRef>
+                      </c:ext>
+                    </c:extLst>
+                    <c:numCache>
+                      <c:formatCode>General</c:formatCode>
+                      <c:ptCount val="5"/>
+                      <c:pt idx="0">
+                        <c:v>3</c:v>
+                      </c:pt>
+                      <c:pt idx="1">
+                        <c:v>4</c:v>
+                      </c:pt>
+                      <c:pt idx="2">
+                        <c:v>5</c:v>
+                      </c:pt>
+                      <c:pt idx="3">
+                        <c:v>6</c:v>
+                      </c:pt>
+                      <c:pt idx="4">
+                        <c:v>7</c:v>
+                      </c:pt>
+                    </c:numCache>
+                  </c:numRef>
+                </c:cat>
+                <c:val>
+                  <c:numRef>
+                    <c:extLst xmlns:c15="http://schemas.microsoft.com/office/drawing/2012/chart">
+                      <c:ext xmlns:c15="http://schemas.microsoft.com/office/drawing/2012/chart" uri="{02D57815-91ED-43cb-92C2-25804820EDAC}">
+                        <c15:formulaRef>
+                          <c15:sqref>connect!$I$3:$I$7</c15:sqref>
+                        </c15:formulaRef>
+                      </c:ext>
+                    </c:extLst>
+                    <c:numCache>
+                      <c:formatCode>General</c:formatCode>
+                      <c:ptCount val="5"/>
+                      <c:pt idx="0">
+                        <c:v>14374</c:v>
+                      </c:pt>
+                      <c:pt idx="1">
+                        <c:v>11538</c:v>
+                      </c:pt>
+                      <c:pt idx="2">
+                        <c:v>7801</c:v>
+                      </c:pt>
+                      <c:pt idx="3">
+                        <c:v>5494</c:v>
+                      </c:pt>
+                      <c:pt idx="4">
+                        <c:v>4047</c:v>
+                      </c:pt>
+                    </c:numCache>
+                  </c:numRef>
+                </c:val>
+                <c:smooth val="0"/>
+              </c15:ser>
+            </c15:filteredLineSeries>
+            <c15:filteredLineSeries>
+              <c15:ser>
+                <c:idx val="8"/>
+                <c:order val="8"/>
+                <c:tx>
+                  <c:strRef>
+                    <c:extLst xmlns:c15="http://schemas.microsoft.com/office/drawing/2012/chart">
+                      <c:ext xmlns:c15="http://schemas.microsoft.com/office/drawing/2012/chart" uri="{02D57815-91ED-43cb-92C2-25804820EDAC}">
+                        <c15:formulaRef>
+                          <c15:sqref>connect!$J$2</c15:sqref>
+                        </c15:formulaRef>
+                      </c:ext>
+                    </c:extLst>
+                    <c:strCache>
+                      <c:ptCount val="1"/>
+                      <c:pt idx="0">
+                        <c:v>BTIV</c:v>
+                      </c:pt>
+                    </c:strCache>
+                  </c:strRef>
+                </c:tx>
+                <c:spPr>
+                  <a:ln w="22225" cap="rnd">
+                    <a:solidFill>
+                      <a:schemeClr val="tx1">
+                        <a:lumMod val="50000"/>
+                        <a:lumOff val="50000"/>
+                      </a:schemeClr>
+                    </a:solidFill>
+                    <a:prstDash val="solid"/>
+                    <a:round/>
+                  </a:ln>
+                  <a:effectLst/>
+                </c:spPr>
+                <c:marker>
+                  <c:symbol val="circle"/>
+                  <c:size val="5"/>
+                  <c:spPr>
+                    <a:solidFill>
+                      <a:schemeClr val="tx1">
+                        <a:lumMod val="50000"/>
+                        <a:lumOff val="50000"/>
+                      </a:schemeClr>
+                    </a:solidFill>
+                    <a:ln w="9525">
+                      <a:solidFill>
+                        <a:schemeClr val="dk1">
+                          <a:tint val="55000"/>
+                        </a:schemeClr>
+                      </a:solidFill>
+                      <a:round/>
+                    </a:ln>
+                    <a:effectLst/>
+                  </c:spPr>
+                </c:marker>
+                <c:cat>
+                  <c:numRef>
+                    <c:extLst xmlns:c15="http://schemas.microsoft.com/office/drawing/2012/chart">
+                      <c:ext xmlns:c15="http://schemas.microsoft.com/office/drawing/2012/chart" uri="{02D57815-91ED-43cb-92C2-25804820EDAC}">
+                        <c15:formulaRef>
+                          <c15:sqref>connect!$A$3:$A$7</c15:sqref>
+                        </c15:formulaRef>
+                      </c:ext>
+                    </c:extLst>
+                    <c:numCache>
+                      <c:formatCode>General</c:formatCode>
+                      <c:ptCount val="5"/>
+                      <c:pt idx="0">
+                        <c:v>3</c:v>
+                      </c:pt>
+                      <c:pt idx="1">
+                        <c:v>4</c:v>
+                      </c:pt>
+                      <c:pt idx="2">
+                        <c:v>5</c:v>
+                      </c:pt>
+                      <c:pt idx="3">
+                        <c:v>6</c:v>
+                      </c:pt>
+                      <c:pt idx="4">
+                        <c:v>7</c:v>
+                      </c:pt>
+                    </c:numCache>
+                  </c:numRef>
+                </c:cat>
+                <c:val>
+                  <c:numRef>
+                    <c:extLst xmlns:c15="http://schemas.microsoft.com/office/drawing/2012/chart">
+                      <c:ext xmlns:c15="http://schemas.microsoft.com/office/drawing/2012/chart" uri="{02D57815-91ED-43cb-92C2-25804820EDAC}">
+                        <c15:formulaRef>
+                          <c15:sqref>connect!$J$3:$J$7</c15:sqref>
+                        </c15:formulaRef>
+                      </c:ext>
+                    </c:extLst>
+                    <c:numCache>
+                      <c:formatCode>General</c:formatCode>
+                      <c:ptCount val="5"/>
+                      <c:pt idx="0">
+                        <c:v>86</c:v>
+                      </c:pt>
+                      <c:pt idx="1">
+                        <c:v>71</c:v>
+                      </c:pt>
+                      <c:pt idx="2">
+                        <c:v>45</c:v>
+                      </c:pt>
+                      <c:pt idx="3">
+                        <c:v>31</c:v>
+                      </c:pt>
+                      <c:pt idx="4">
+                        <c:v>23</c:v>
+                      </c:pt>
+                    </c:numCache>
+                  </c:numRef>
+                </c:val>
+                <c:smooth val="0"/>
+              </c15:ser>
+            </c15:filteredLineSeries>
           </c:ext>
         </c:extLst>
       </c:lineChart>
       <c:catAx>
-        <c:axId val="717975552"/>
+        <c:axId val="1082875536"/>
         <c:scaling>
           <c:orientation val="minMax"/>
         </c:scaling>
@@ -22610,7 +22826,7 @@
             <a:endParaRPr lang="en-US"/>
           </a:p>
         </c:txPr>
-        <c:crossAx val="717973920"/>
+        <c:crossAx val="1082878256"/>
         <c:crosses val="autoZero"/>
         <c:auto val="1"/>
         <c:lblAlgn val="ctr"/>
@@ -22618,7 +22834,7 @@
         <c:noMultiLvlLbl val="0"/>
       </c:catAx>
       <c:valAx>
-        <c:axId val="717973920"/>
+        <c:axId val="1082878256"/>
         <c:scaling>
           <c:logBase val="10"/>
           <c:orientation val="minMax"/>
@@ -22731,7 +22947,7 @@
             <a:endParaRPr lang="en-US"/>
           </a:p>
         </c:txPr>
-        <c:crossAx val="717975552"/>
+        <c:crossAx val="1082875536"/>
         <c:crosses val="autoZero"/>
         <c:crossBetween val="between"/>
       </c:valAx>
@@ -23388,8 +23604,8 @@
         </c:dropLines>
         <c:marker val="1"/>
         <c:smooth val="0"/>
-        <c:axId val="630779936"/>
-        <c:axId val="630777760"/>
+        <c:axId val="1082879888"/>
+        <c:axId val="1082880976"/>
         <c:extLst>
           <c:ext xmlns:c15="http://schemas.microsoft.com/office/drawing/2012/chart" uri="{02D57815-91ED-43cb-92C2-25804820EDAC}">
             <c15:filteredLineSeries>
@@ -23832,7 +24048,7 @@
         </c:extLst>
       </c:lineChart>
       <c:catAx>
-        <c:axId val="630779936"/>
+        <c:axId val="1082879888"/>
         <c:scaling>
           <c:orientation val="minMax"/>
         </c:scaling>
@@ -23930,7 +24146,7 @@
             <a:endParaRPr lang="en-US"/>
           </a:p>
         </c:txPr>
-        <c:crossAx val="630777760"/>
+        <c:crossAx val="1082880976"/>
         <c:crosses val="autoZero"/>
         <c:auto val="1"/>
         <c:lblAlgn val="ctr"/>
@@ -23938,7 +24154,7 @@
         <c:noMultiLvlLbl val="0"/>
       </c:catAx>
       <c:valAx>
-        <c:axId val="630777760"/>
+        <c:axId val="1082880976"/>
         <c:scaling>
           <c:logBase val="10"/>
           <c:orientation val="minMax"/>
@@ -24051,7 +24267,7 @@
             <a:endParaRPr lang="en-US"/>
           </a:p>
         </c:txPr>
-        <c:crossAx val="630779936"/>
+        <c:crossAx val="1082879888"/>
         <c:crosses val="autoZero"/>
         <c:crossBetween val="between"/>
       </c:valAx>
@@ -24702,8 +24918,8 @@
         </c:dropLines>
         <c:marker val="1"/>
         <c:smooth val="0"/>
-        <c:axId val="731001696"/>
-        <c:axId val="731007680"/>
+        <c:axId val="1082869008"/>
+        <c:axId val="1082869552"/>
         <c:extLst>
           <c:ext xmlns:c15="http://schemas.microsoft.com/office/drawing/2012/chart" uri="{02D57815-91ED-43cb-92C2-25804820EDAC}">
             <c15:filteredLineSeries>
@@ -25146,7 +25362,7 @@
         </c:extLst>
       </c:lineChart>
       <c:catAx>
-        <c:axId val="731001696"/>
+        <c:axId val="1082869008"/>
         <c:scaling>
           <c:orientation val="minMax"/>
         </c:scaling>
@@ -25244,7 +25460,7 @@
             <a:endParaRPr lang="en-US"/>
           </a:p>
         </c:txPr>
-        <c:crossAx val="731007680"/>
+        <c:crossAx val="1082869552"/>
         <c:crosses val="autoZero"/>
         <c:auto val="1"/>
         <c:lblAlgn val="ctr"/>
@@ -25252,7 +25468,7 @@
         <c:noMultiLvlLbl val="0"/>
       </c:catAx>
       <c:valAx>
-        <c:axId val="731007680"/>
+        <c:axId val="1082869552"/>
         <c:scaling>
           <c:logBase val="10"/>
           <c:orientation val="minMax"/>
@@ -25365,7 +25581,7 @@
             <a:endParaRPr lang="en-US"/>
           </a:p>
         </c:txPr>
-        <c:crossAx val="731001696"/>
+        <c:crossAx val="1082869008"/>
         <c:crosses val="autoZero"/>
         <c:crossBetween val="between"/>
       </c:valAx>
@@ -26016,8 +26232,8 @@
         </c:dropLines>
         <c:marker val="1"/>
         <c:smooth val="0"/>
-        <c:axId val="731004960"/>
-        <c:axId val="731006048"/>
+        <c:axId val="962853328"/>
+        <c:axId val="962842992"/>
         <c:extLst>
           <c:ext xmlns:c15="http://schemas.microsoft.com/office/drawing/2012/chart" uri="{02D57815-91ED-43cb-92C2-25804820EDAC}">
             <c15:filteredLineSeries>
@@ -26461,7 +26677,7 @@
         </c:extLst>
       </c:lineChart>
       <c:catAx>
-        <c:axId val="731004960"/>
+        <c:axId val="962853328"/>
         <c:scaling>
           <c:orientation val="minMax"/>
         </c:scaling>
@@ -26559,7 +26775,7 @@
             <a:endParaRPr lang="en-US"/>
           </a:p>
         </c:txPr>
-        <c:crossAx val="731006048"/>
+        <c:crossAx val="962842992"/>
         <c:crosses val="autoZero"/>
         <c:auto val="1"/>
         <c:lblAlgn val="ctr"/>
@@ -26567,7 +26783,7 @@
         <c:noMultiLvlLbl val="0"/>
       </c:catAx>
       <c:valAx>
-        <c:axId val="731006048"/>
+        <c:axId val="962842992"/>
         <c:scaling>
           <c:logBase val="10"/>
           <c:orientation val="minMax"/>
@@ -26680,7 +26896,7 @@
             <a:endParaRPr lang="en-US"/>
           </a:p>
         </c:txPr>
-        <c:crossAx val="731004960"/>
+        <c:crossAx val="962853328"/>
         <c:crosses val="autoZero"/>
         <c:crossBetween val="between"/>
       </c:valAx>
@@ -26845,99 +27061,6 @@
         <c:grouping val="standard"/>
         <c:varyColors val="0"/>
         <c:ser>
-          <c:idx val="0"/>
-          <c:order val="0"/>
-          <c:tx>
-            <c:strRef>
-              <c:f>accidents!$B$2</c:f>
-              <c:strCache>
-                <c:ptCount val="1"/>
-                <c:pt idx="0">
-                  <c:v>NT</c:v>
-                </c:pt>
-              </c:strCache>
-            </c:strRef>
-          </c:tx>
-          <c:spPr>
-            <a:ln w="22225" cap="rnd">
-              <a:solidFill>
-                <a:schemeClr val="tx1">
-                  <a:lumMod val="50000"/>
-                  <a:lumOff val="50000"/>
-                </a:schemeClr>
-              </a:solidFill>
-              <a:prstDash val="sysDot"/>
-              <a:round/>
-            </a:ln>
-            <a:effectLst/>
-          </c:spPr>
-          <c:marker>
-            <c:symbol val="triangle"/>
-            <c:size val="6"/>
-            <c:spPr>
-              <a:noFill/>
-              <a:ln w="9525">
-                <a:solidFill>
-                  <a:schemeClr val="dk1">
-                    <a:tint val="88500"/>
-                  </a:schemeClr>
-                </a:solidFill>
-                <a:round/>
-              </a:ln>
-              <a:effectLst/>
-            </c:spPr>
-          </c:marker>
-          <c:cat>
-            <c:numRef>
-              <c:f>accidents!$A$3:$A$7</c:f>
-              <c:numCache>
-                <c:formatCode>General</c:formatCode>
-                <c:ptCount val="5"/>
-                <c:pt idx="0">
-                  <c:v>3</c:v>
-                </c:pt>
-                <c:pt idx="1">
-                  <c:v>4</c:v>
-                </c:pt>
-                <c:pt idx="2">
-                  <c:v>5</c:v>
-                </c:pt>
-                <c:pt idx="3">
-                  <c:v>6</c:v>
-                </c:pt>
-                <c:pt idx="4">
-                  <c:v>7</c:v>
-                </c:pt>
-              </c:numCache>
-            </c:numRef>
-          </c:cat>
-          <c:val>
-            <c:numRef>
-              <c:f>accidents!$B$3:$B$7</c:f>
-              <c:numCache>
-                <c:formatCode>0</c:formatCode>
-                <c:ptCount val="5"/>
-                <c:pt idx="0">
-                  <c:v>86581</c:v>
-                </c:pt>
-                <c:pt idx="1">
-                  <c:v>69257</c:v>
-                </c:pt>
-                <c:pt idx="2">
-                  <c:v>59871</c:v>
-                </c:pt>
-                <c:pt idx="3">
-                  <c:v>54442</c:v>
-                </c:pt>
-                <c:pt idx="4">
-                  <c:v>41214</c:v>
-                </c:pt>
-              </c:numCache>
-            </c:numRef>
-          </c:val>
-          <c:smooth val="0"/>
-        </c:ser>
-        <c:ser>
           <c:idx val="1"/>
           <c:order val="1"/>
           <c:tx>
@@ -27128,299 +27251,6 @@
           </c:val>
           <c:smooth val="0"/>
         </c:ser>
-        <c:ser>
-          <c:idx val="6"/>
-          <c:order val="6"/>
-          <c:tx>
-            <c:strRef>
-              <c:f>accidents!$H$2</c:f>
-              <c:strCache>
-                <c:ptCount val="1"/>
-                <c:pt idx="0">
-                  <c:v>BT</c:v>
-                </c:pt>
-              </c:strCache>
-            </c:strRef>
-          </c:tx>
-          <c:spPr>
-            <a:ln w="22225" cap="rnd">
-              <a:solidFill>
-                <a:schemeClr val="tx1">
-                  <a:lumMod val="50000"/>
-                  <a:lumOff val="50000"/>
-                </a:schemeClr>
-              </a:solidFill>
-              <a:prstDash val="solid"/>
-              <a:round/>
-            </a:ln>
-            <a:effectLst/>
-          </c:spPr>
-          <c:marker>
-            <c:symbol val="diamond"/>
-            <c:size val="5"/>
-            <c:spPr>
-              <a:solidFill>
-                <a:schemeClr val="tx1">
-                  <a:lumMod val="50000"/>
-                  <a:lumOff val="50000"/>
-                </a:schemeClr>
-              </a:solidFill>
-              <a:ln w="9525">
-                <a:solidFill>
-                  <a:schemeClr val="dk1">
-                    <a:tint val="80000"/>
-                  </a:schemeClr>
-                </a:solidFill>
-                <a:prstDash val="sysDot"/>
-                <a:round/>
-              </a:ln>
-              <a:effectLst/>
-            </c:spPr>
-          </c:marker>
-          <c:cat>
-            <c:numRef>
-              <c:f>accidents!$A$3:$A$7</c:f>
-              <c:numCache>
-                <c:formatCode>General</c:formatCode>
-                <c:ptCount val="5"/>
-                <c:pt idx="0">
-                  <c:v>3</c:v>
-                </c:pt>
-                <c:pt idx="1">
-                  <c:v>4</c:v>
-                </c:pt>
-                <c:pt idx="2">
-                  <c:v>5</c:v>
-                </c:pt>
-                <c:pt idx="3">
-                  <c:v>6</c:v>
-                </c:pt>
-                <c:pt idx="4">
-                  <c:v>7</c:v>
-                </c:pt>
-              </c:numCache>
-            </c:numRef>
-          </c:cat>
-          <c:val>
-            <c:numRef>
-              <c:f>accidents!$H$3:$H$7</c:f>
-              <c:numCache>
-                <c:formatCode>General</c:formatCode>
-                <c:ptCount val="5"/>
-                <c:pt idx="0">
-                  <c:v>278011</c:v>
-                </c:pt>
-                <c:pt idx="1">
-                  <c:v>237534</c:v>
-                </c:pt>
-                <c:pt idx="2">
-                  <c:v>174998</c:v>
-                </c:pt>
-                <c:pt idx="3">
-                  <c:v>167732</c:v>
-                </c:pt>
-                <c:pt idx="4">
-                  <c:v>131634</c:v>
-                </c:pt>
-              </c:numCache>
-            </c:numRef>
-          </c:val>
-          <c:smooth val="0"/>
-        </c:ser>
-        <c:ser>
-          <c:idx val="7"/>
-          <c:order val="7"/>
-          <c:tx>
-            <c:strRef>
-              <c:f>accidents!$I$2</c:f>
-              <c:strCache>
-                <c:ptCount val="1"/>
-                <c:pt idx="0">
-                  <c:v>BTI</c:v>
-                </c:pt>
-              </c:strCache>
-            </c:strRef>
-          </c:tx>
-          <c:spPr>
-            <a:ln w="22225" cap="rnd">
-              <a:solidFill>
-                <a:schemeClr val="dk1">
-                  <a:tint val="88500"/>
-                </a:schemeClr>
-              </a:solidFill>
-              <a:prstDash val="solid"/>
-              <a:round/>
-            </a:ln>
-            <a:effectLst/>
-          </c:spPr>
-          <c:marker>
-            <c:symbol val="triangle"/>
-            <c:size val="5"/>
-            <c:spPr>
-              <a:solidFill>
-                <a:schemeClr val="dk1">
-                  <a:tint val="88500"/>
-                </a:schemeClr>
-              </a:solidFill>
-              <a:ln w="9525">
-                <a:solidFill>
-                  <a:schemeClr val="dk1">
-                    <a:tint val="88500"/>
-                  </a:schemeClr>
-                </a:solidFill>
-                <a:round/>
-              </a:ln>
-              <a:effectLst/>
-            </c:spPr>
-          </c:marker>
-          <c:cat>
-            <c:numRef>
-              <c:f>accidents!$A$3:$A$7</c:f>
-              <c:numCache>
-                <c:formatCode>General</c:formatCode>
-                <c:ptCount val="5"/>
-                <c:pt idx="0">
-                  <c:v>3</c:v>
-                </c:pt>
-                <c:pt idx="1">
-                  <c:v>4</c:v>
-                </c:pt>
-                <c:pt idx="2">
-                  <c:v>5</c:v>
-                </c:pt>
-                <c:pt idx="3">
-                  <c:v>6</c:v>
-                </c:pt>
-                <c:pt idx="4">
-                  <c:v>7</c:v>
-                </c:pt>
-              </c:numCache>
-            </c:numRef>
-          </c:cat>
-          <c:val>
-            <c:numRef>
-              <c:f>accidents!$I$3:$I$7</c:f>
-              <c:numCache>
-                <c:formatCode>General</c:formatCode>
-                <c:ptCount val="5"/>
-                <c:pt idx="0">
-                  <c:v>99043</c:v>
-                </c:pt>
-                <c:pt idx="1">
-                  <c:v>64395</c:v>
-                </c:pt>
-                <c:pt idx="2">
-                  <c:v>44433</c:v>
-                </c:pt>
-                <c:pt idx="3">
-                  <c:v>32463</c:v>
-                </c:pt>
-                <c:pt idx="4">
-                  <c:v>14092</c:v>
-                </c:pt>
-              </c:numCache>
-            </c:numRef>
-          </c:val>
-          <c:smooth val="0"/>
-        </c:ser>
-        <c:ser>
-          <c:idx val="8"/>
-          <c:order val="8"/>
-          <c:tx>
-            <c:strRef>
-              <c:f>accidents!$J$2</c:f>
-              <c:strCache>
-                <c:ptCount val="1"/>
-                <c:pt idx="0">
-                  <c:v>BTIV</c:v>
-                </c:pt>
-              </c:strCache>
-            </c:strRef>
-          </c:tx>
-          <c:spPr>
-            <a:ln w="22225" cap="rnd">
-              <a:solidFill>
-                <a:schemeClr val="tx1">
-                  <a:lumMod val="50000"/>
-                  <a:lumOff val="50000"/>
-                </a:schemeClr>
-              </a:solidFill>
-              <a:prstDash val="solid"/>
-              <a:round/>
-            </a:ln>
-            <a:effectLst/>
-          </c:spPr>
-          <c:marker>
-            <c:symbol val="circle"/>
-            <c:size val="5"/>
-            <c:spPr>
-              <a:solidFill>
-                <a:schemeClr val="tx1">
-                  <a:lumMod val="50000"/>
-                  <a:lumOff val="50000"/>
-                </a:schemeClr>
-              </a:solidFill>
-              <a:ln w="9525">
-                <a:solidFill>
-                  <a:schemeClr val="dk1">
-                    <a:tint val="55000"/>
-                  </a:schemeClr>
-                </a:solidFill>
-                <a:round/>
-              </a:ln>
-              <a:effectLst/>
-            </c:spPr>
-          </c:marker>
-          <c:cat>
-            <c:numRef>
-              <c:f>accidents!$A$3:$A$7</c:f>
-              <c:numCache>
-                <c:formatCode>General</c:formatCode>
-                <c:ptCount val="5"/>
-                <c:pt idx="0">
-                  <c:v>3</c:v>
-                </c:pt>
-                <c:pt idx="1">
-                  <c:v>4</c:v>
-                </c:pt>
-                <c:pt idx="2">
-                  <c:v>5</c:v>
-                </c:pt>
-                <c:pt idx="3">
-                  <c:v>6</c:v>
-                </c:pt>
-                <c:pt idx="4">
-                  <c:v>7</c:v>
-                </c:pt>
-              </c:numCache>
-            </c:numRef>
-          </c:cat>
-          <c:val>
-            <c:numRef>
-              <c:f>accidents!$J$3:$J$7</c:f>
-              <c:numCache>
-                <c:formatCode>General</c:formatCode>
-                <c:ptCount val="5"/>
-                <c:pt idx="0">
-                  <c:v>912</c:v>
-                </c:pt>
-                <c:pt idx="1">
-                  <c:v>546</c:v>
-                </c:pt>
-                <c:pt idx="2">
-                  <c:v>365</c:v>
-                </c:pt>
-                <c:pt idx="3">
-                  <c:v>250</c:v>
-                </c:pt>
-                <c:pt idx="4">
-                  <c:v>93</c:v>
-                </c:pt>
-              </c:numCache>
-            </c:numRef>
-          </c:val>
-          <c:smooth val="0"/>
-        </c:ser>
         <c:dLbls>
           <c:showLegendKey val="0"/>
           <c:showVal val="0"/>
@@ -27444,18 +27274,131 @@
         </c:dropLines>
         <c:marker val="1"/>
         <c:smooth val="0"/>
-        <c:axId val="731008224"/>
-        <c:axId val="731005504"/>
+        <c:axId val="962852784"/>
+        <c:axId val="962854960"/>
         <c:extLst>
           <c:ext xmlns:c15="http://schemas.microsoft.com/office/drawing/2012/chart" uri="{02D57815-91ED-43cb-92C2-25804820EDAC}">
+            <c15:filteredLineSeries>
+              <c15:ser>
+                <c:idx val="0"/>
+                <c:order val="0"/>
+                <c:tx>
+                  <c:strRef>
+                    <c:extLst>
+                      <c:ext uri="{02D57815-91ED-43cb-92C2-25804820EDAC}">
+                        <c15:formulaRef>
+                          <c15:sqref>accidents!$B$2</c15:sqref>
+                        </c15:formulaRef>
+                      </c:ext>
+                    </c:extLst>
+                    <c:strCache>
+                      <c:ptCount val="1"/>
+                      <c:pt idx="0">
+                        <c:v>NT</c:v>
+                      </c:pt>
+                    </c:strCache>
+                  </c:strRef>
+                </c:tx>
+                <c:spPr>
+                  <a:ln w="22225" cap="rnd">
+                    <a:solidFill>
+                      <a:schemeClr val="tx1">
+                        <a:lumMod val="50000"/>
+                        <a:lumOff val="50000"/>
+                      </a:schemeClr>
+                    </a:solidFill>
+                    <a:prstDash val="sysDot"/>
+                    <a:round/>
+                  </a:ln>
+                  <a:effectLst/>
+                </c:spPr>
+                <c:marker>
+                  <c:symbol val="triangle"/>
+                  <c:size val="6"/>
+                  <c:spPr>
+                    <a:noFill/>
+                    <a:ln w="9525">
+                      <a:solidFill>
+                        <a:schemeClr val="dk1">
+                          <a:tint val="88500"/>
+                        </a:schemeClr>
+                      </a:solidFill>
+                      <a:round/>
+                    </a:ln>
+                    <a:effectLst/>
+                  </c:spPr>
+                </c:marker>
+                <c:cat>
+                  <c:numRef>
+                    <c:extLst>
+                      <c:ext uri="{02D57815-91ED-43cb-92C2-25804820EDAC}">
+                        <c15:formulaRef>
+                          <c15:sqref>accidents!$A$3:$A$7</c15:sqref>
+                        </c15:formulaRef>
+                      </c:ext>
+                    </c:extLst>
+                    <c:numCache>
+                      <c:formatCode>General</c:formatCode>
+                      <c:ptCount val="5"/>
+                      <c:pt idx="0">
+                        <c:v>3</c:v>
+                      </c:pt>
+                      <c:pt idx="1">
+                        <c:v>4</c:v>
+                      </c:pt>
+                      <c:pt idx="2">
+                        <c:v>5</c:v>
+                      </c:pt>
+                      <c:pt idx="3">
+                        <c:v>6</c:v>
+                      </c:pt>
+                      <c:pt idx="4">
+                        <c:v>7</c:v>
+                      </c:pt>
+                    </c:numCache>
+                  </c:numRef>
+                </c:cat>
+                <c:val>
+                  <c:numRef>
+                    <c:extLst>
+                      <c:ext uri="{02D57815-91ED-43cb-92C2-25804820EDAC}">
+                        <c15:formulaRef>
+                          <c15:sqref>accidents!$B$3:$B$7</c15:sqref>
+                        </c15:formulaRef>
+                      </c:ext>
+                    </c:extLst>
+                    <c:numCache>
+                      <c:formatCode>0</c:formatCode>
+                      <c:ptCount val="5"/>
+                      <c:pt idx="0">
+                        <c:v>86581</c:v>
+                      </c:pt>
+                      <c:pt idx="1">
+                        <c:v>69257</c:v>
+                      </c:pt>
+                      <c:pt idx="2">
+                        <c:v>59871</c:v>
+                      </c:pt>
+                      <c:pt idx="3">
+                        <c:v>54442</c:v>
+                      </c:pt>
+                      <c:pt idx="4">
+                        <c:v>41214</c:v>
+                      </c:pt>
+                    </c:numCache>
+                  </c:numRef>
+                </c:val>
+                <c:smooth val="0"/>
+              </c15:ser>
+            </c15:filteredLineSeries>
             <c15:filteredLineSeries>
               <c15:ser>
                 <c:idx val="2"/>
                 <c:order val="2"/>
                 <c:tx>
                   <c:strRef>
-                    <c:extLst>
-                      <c:ext uri="{02D57815-91ED-43cb-92C2-25804820EDAC}">
+                    <c:extLst xmlns:c15="http://schemas.microsoft.com/office/drawing/2012/chart">
+                      <c:ext xmlns:c15="http://schemas.microsoft.com/office/drawing/2012/chart" uri="{02D57815-91ED-43cb-92C2-25804820EDAC}">
                         <c15:formulaRef>
                           <c15:sqref>accidents!$D$2</c15:sqref>
                         </c15:formulaRef>
@@ -27499,8 +27442,8 @@
                 </c:marker>
                 <c:cat>
                   <c:numRef>
-                    <c:extLst>
-                      <c:ext uri="{02D57815-91ED-43cb-92C2-25804820EDAC}">
+                    <c:extLst xmlns:c15="http://schemas.microsoft.com/office/drawing/2012/chart">
+                      <c:ext xmlns:c15="http://schemas.microsoft.com/office/drawing/2012/chart" uri="{02D57815-91ED-43cb-92C2-25804820EDAC}">
                         <c15:formulaRef>
                           <c15:sqref>accidents!$A$3:$A$7</c15:sqref>
                         </c15:formulaRef>
@@ -27529,8 +27472,8 @@
                 </c:cat>
                 <c:val>
                   <c:numRef>
-                    <c:extLst>
-                      <c:ext uri="{02D57815-91ED-43cb-92C2-25804820EDAC}">
+                    <c:extLst xmlns:c15="http://schemas.microsoft.com/office/drawing/2012/chart">
+                      <c:ext xmlns:c15="http://schemas.microsoft.com/office/drawing/2012/chart" uri="{02D57815-91ED-43cb-92C2-25804820EDAC}">
                         <c15:formulaRef>
                           <c15:sqref>accidents!$D$3:$D$7</c15:sqref>
                         </c15:formulaRef>
@@ -27772,11 +27715,364 @@
                 <c:smooth val="0"/>
               </c15:ser>
             </c15:filteredLineSeries>
+            <c15:filteredLineSeries>
+              <c15:ser>
+                <c:idx val="6"/>
+                <c:order val="6"/>
+                <c:tx>
+                  <c:strRef>
+                    <c:extLst xmlns:c15="http://schemas.microsoft.com/office/drawing/2012/chart">
+                      <c:ext xmlns:c15="http://schemas.microsoft.com/office/drawing/2012/chart" uri="{02D57815-91ED-43cb-92C2-25804820EDAC}">
+                        <c15:formulaRef>
+                          <c15:sqref>accidents!$H$2</c15:sqref>
+                        </c15:formulaRef>
+                      </c:ext>
+                    </c:extLst>
+                    <c:strCache>
+                      <c:ptCount val="1"/>
+                      <c:pt idx="0">
+                        <c:v>BT</c:v>
+                      </c:pt>
+                    </c:strCache>
+                  </c:strRef>
+                </c:tx>
+                <c:spPr>
+                  <a:ln w="22225" cap="rnd">
+                    <a:solidFill>
+                      <a:schemeClr val="tx1">
+                        <a:lumMod val="50000"/>
+                        <a:lumOff val="50000"/>
+                      </a:schemeClr>
+                    </a:solidFill>
+                    <a:prstDash val="solid"/>
+                    <a:round/>
+                  </a:ln>
+                  <a:effectLst/>
+                </c:spPr>
+                <c:marker>
+                  <c:symbol val="diamond"/>
+                  <c:size val="5"/>
+                  <c:spPr>
+                    <a:solidFill>
+                      <a:schemeClr val="tx1">
+                        <a:lumMod val="50000"/>
+                        <a:lumOff val="50000"/>
+                      </a:schemeClr>
+                    </a:solidFill>
+                    <a:ln w="9525">
+                      <a:solidFill>
+                        <a:schemeClr val="dk1">
+                          <a:tint val="80000"/>
+                        </a:schemeClr>
+                      </a:solidFill>
+                      <a:prstDash val="sysDot"/>
+                      <a:round/>
+                    </a:ln>
+                    <a:effectLst/>
+                  </c:spPr>
+                </c:marker>
+                <c:cat>
+                  <c:numRef>
+                    <c:extLst xmlns:c15="http://schemas.microsoft.com/office/drawing/2012/chart">
+                      <c:ext xmlns:c15="http://schemas.microsoft.com/office/drawing/2012/chart" uri="{02D57815-91ED-43cb-92C2-25804820EDAC}">
+                        <c15:formulaRef>
+                          <c15:sqref>accidents!$A$3:$A$7</c15:sqref>
+                        </c15:formulaRef>
+                      </c:ext>
+                    </c:extLst>
+                    <c:numCache>
+                      <c:formatCode>General</c:formatCode>
+                      <c:ptCount val="5"/>
+                      <c:pt idx="0">
+                        <c:v>3</c:v>
+                      </c:pt>
+                      <c:pt idx="1">
+                        <c:v>4</c:v>
+                      </c:pt>
+                      <c:pt idx="2">
+                        <c:v>5</c:v>
+                      </c:pt>
+                      <c:pt idx="3">
+                        <c:v>6</c:v>
+                      </c:pt>
+                      <c:pt idx="4">
+                        <c:v>7</c:v>
+                      </c:pt>
+                    </c:numCache>
+                  </c:numRef>
+                </c:cat>
+                <c:val>
+                  <c:numRef>
+                    <c:extLst xmlns:c15="http://schemas.microsoft.com/office/drawing/2012/chart">
+                      <c:ext xmlns:c15="http://schemas.microsoft.com/office/drawing/2012/chart" uri="{02D57815-91ED-43cb-92C2-25804820EDAC}">
+                        <c15:formulaRef>
+                          <c15:sqref>accidents!$H$3:$H$7</c15:sqref>
+                        </c15:formulaRef>
+                      </c:ext>
+                    </c:extLst>
+                    <c:numCache>
+                      <c:formatCode>General</c:formatCode>
+                      <c:ptCount val="5"/>
+                      <c:pt idx="0">
+                        <c:v>278011</c:v>
+                      </c:pt>
+                      <c:pt idx="1">
+                        <c:v>237534</c:v>
+                      </c:pt>
+                      <c:pt idx="2">
+                        <c:v>174998</c:v>
+                      </c:pt>
+                      <c:pt idx="3">
+                        <c:v>167732</c:v>
+                      </c:pt>
+                      <c:pt idx="4">
+                        <c:v>131634</c:v>
+                      </c:pt>
+                    </c:numCache>
+                  </c:numRef>
+                </c:val>
+                <c:smooth val="0"/>
+              </c15:ser>
+            </c15:filteredLineSeries>
+            <c15:filteredLineSeries>
+              <c15:ser>
+                <c:idx val="7"/>
+                <c:order val="7"/>
+                <c:tx>
+                  <c:strRef>
+                    <c:extLst xmlns:c15="http://schemas.microsoft.com/office/drawing/2012/chart">
+                      <c:ext xmlns:c15="http://schemas.microsoft.com/office/drawing/2012/chart" uri="{02D57815-91ED-43cb-92C2-25804820EDAC}">
+                        <c15:formulaRef>
+                          <c15:sqref>accidents!$I$2</c15:sqref>
+                        </c15:formulaRef>
+                      </c:ext>
+                    </c:extLst>
+                    <c:strCache>
+                      <c:ptCount val="1"/>
+                      <c:pt idx="0">
+                        <c:v>BTI</c:v>
+                      </c:pt>
+                    </c:strCache>
+                  </c:strRef>
+                </c:tx>
+                <c:spPr>
+                  <a:ln w="22225" cap="rnd">
+                    <a:solidFill>
+                      <a:schemeClr val="dk1">
+                        <a:tint val="88500"/>
+                      </a:schemeClr>
+                    </a:solidFill>
+                    <a:prstDash val="solid"/>
+                    <a:round/>
+                  </a:ln>
+                  <a:effectLst/>
+                </c:spPr>
+                <c:marker>
+                  <c:symbol val="triangle"/>
+                  <c:size val="5"/>
+                  <c:spPr>
+                    <a:solidFill>
+                      <a:schemeClr val="dk1">
+                        <a:tint val="88500"/>
+                      </a:schemeClr>
+                    </a:solidFill>
+                    <a:ln w="9525">
+                      <a:solidFill>
+                        <a:schemeClr val="dk1">
+                          <a:tint val="88500"/>
+                        </a:schemeClr>
+                      </a:solidFill>
+                      <a:round/>
+                    </a:ln>
+                    <a:effectLst/>
+                  </c:spPr>
+                </c:marker>
+                <c:cat>
+                  <c:numRef>
+                    <c:extLst xmlns:c15="http://schemas.microsoft.com/office/drawing/2012/chart">
+                      <c:ext xmlns:c15="http://schemas.microsoft.com/office/drawing/2012/chart" uri="{02D57815-91ED-43cb-92C2-25804820EDAC}">
+                        <c15:formulaRef>
+                          <c15:sqref>accidents!$A$3:$A$7</c15:sqref>
+                        </c15:formulaRef>
+                      </c:ext>
+                    </c:extLst>
+                    <c:numCache>
+                      <c:formatCode>General</c:formatCode>
+                      <c:ptCount val="5"/>
+                      <c:pt idx="0">
+                        <c:v>3</c:v>
+                      </c:pt>
+                      <c:pt idx="1">
+                        <c:v>4</c:v>
+                      </c:pt>
+                      <c:pt idx="2">
+                        <c:v>5</c:v>
+                      </c:pt>
+                      <c:pt idx="3">
+                        <c:v>6</c:v>
+                      </c:pt>
+                      <c:pt idx="4">
+                        <c:v>7</c:v>
+                      </c:pt>
+                    </c:numCache>
+                  </c:numRef>
+                </c:cat>
+                <c:val>
+                  <c:numRef>
+                    <c:extLst xmlns:c15="http://schemas.microsoft.com/office/drawing/2012/chart">
+                      <c:ext xmlns:c15="http://schemas.microsoft.com/office/drawing/2012/chart" uri="{02D57815-91ED-43cb-92C2-25804820EDAC}">
+                        <c15:formulaRef>
+                          <c15:sqref>accidents!$I$3:$I$7</c15:sqref>
+                        </c15:formulaRef>
+                      </c:ext>
+                    </c:extLst>
+                    <c:numCache>
+                      <c:formatCode>General</c:formatCode>
+                      <c:ptCount val="5"/>
+                      <c:pt idx="0">
+                        <c:v>99043</c:v>
+                      </c:pt>
+                      <c:pt idx="1">
+                        <c:v>64395</c:v>
+                      </c:pt>
+                      <c:pt idx="2">
+                        <c:v>44433</c:v>
+                      </c:pt>
+                      <c:pt idx="3">
+                        <c:v>32463</c:v>
+                      </c:pt>
+                      <c:pt idx="4">
+                        <c:v>14092</c:v>
+                      </c:pt>
+                    </c:numCache>
+                  </c:numRef>
+                </c:val>
+                <c:smooth val="0"/>
+              </c15:ser>
+            </c15:filteredLineSeries>
+            <c15:filteredLineSeries>
+              <c15:ser>
+                <c:idx val="8"/>
+                <c:order val="8"/>
+                <c:tx>
+                  <c:strRef>
+                    <c:extLst xmlns:c15="http://schemas.microsoft.com/office/drawing/2012/chart">
+                      <c:ext xmlns:c15="http://schemas.microsoft.com/office/drawing/2012/chart" uri="{02D57815-91ED-43cb-92C2-25804820EDAC}">
+                        <c15:formulaRef>
+                          <c15:sqref>accidents!$J$2</c15:sqref>
+                        </c15:formulaRef>
+                      </c:ext>
+                    </c:extLst>
+                    <c:strCache>
+                      <c:ptCount val="1"/>
+                      <c:pt idx="0">
+                        <c:v>BTIV</c:v>
+                      </c:pt>
+                    </c:strCache>
+                  </c:strRef>
+                </c:tx>
+                <c:spPr>
+                  <a:ln w="22225" cap="rnd">
+                    <a:solidFill>
+                      <a:schemeClr val="tx1">
+                        <a:lumMod val="50000"/>
+                        <a:lumOff val="50000"/>
+                      </a:schemeClr>
+                    </a:solidFill>
+                    <a:prstDash val="solid"/>
+                    <a:round/>
+                  </a:ln>
+                  <a:effectLst/>
+                </c:spPr>
+                <c:marker>
+                  <c:symbol val="circle"/>
+                  <c:size val="5"/>
+                  <c:spPr>
+                    <a:solidFill>
+                      <a:schemeClr val="tx1">
+                        <a:lumMod val="50000"/>
+                        <a:lumOff val="50000"/>
+                      </a:schemeClr>
+                    </a:solidFill>
+                    <a:ln w="9525">
+                      <a:solidFill>
+                        <a:schemeClr val="dk1">
+                          <a:tint val="55000"/>
+                        </a:schemeClr>
+                      </a:solidFill>
+                      <a:round/>
+                    </a:ln>
+                    <a:effectLst/>
+                  </c:spPr>
+                </c:marker>
+                <c:cat>
+                  <c:numRef>
+                    <c:extLst xmlns:c15="http://schemas.microsoft.com/office/drawing/2012/chart">
+                      <c:ext xmlns:c15="http://schemas.microsoft.com/office/drawing/2012/chart" uri="{02D57815-91ED-43cb-92C2-25804820EDAC}">
+                        <c15:formulaRef>
+                          <c15:sqref>accidents!$A$3:$A$7</c15:sqref>
+                        </c15:formulaRef>
+                      </c:ext>
+                    </c:extLst>
+                    <c:numCache>
+                      <c:formatCode>General</c:formatCode>
+                      <c:ptCount val="5"/>
+                      <c:pt idx="0">
+                        <c:v>3</c:v>
+                      </c:pt>
+                      <c:pt idx="1">
+                        <c:v>4</c:v>
+                      </c:pt>
+                      <c:pt idx="2">
+                        <c:v>5</c:v>
+                      </c:pt>
+                      <c:pt idx="3">
+                        <c:v>6</c:v>
+                      </c:pt>
+                      <c:pt idx="4">
+                        <c:v>7</c:v>
+                      </c:pt>
+                    </c:numCache>
+                  </c:numRef>
+                </c:cat>
+                <c:val>
+                  <c:numRef>
+                    <c:extLst xmlns:c15="http://schemas.microsoft.com/office/drawing/2012/chart">
+                      <c:ext xmlns:c15="http://schemas.microsoft.com/office/drawing/2012/chart" uri="{02D57815-91ED-43cb-92C2-25804820EDAC}">
+                        <c15:formulaRef>
+                          <c15:sqref>accidents!$J$3:$J$7</c15:sqref>
+                        </c15:formulaRef>
+                      </c:ext>
+                    </c:extLst>
+                    <c:numCache>
+                      <c:formatCode>General</c:formatCode>
+                      <c:ptCount val="5"/>
+                      <c:pt idx="0">
+                        <c:v>912</c:v>
+                      </c:pt>
+                      <c:pt idx="1">
+                        <c:v>546</c:v>
+                      </c:pt>
+                      <c:pt idx="2">
+                        <c:v>365</c:v>
+                      </c:pt>
+                      <c:pt idx="3">
+                        <c:v>250</c:v>
+                      </c:pt>
+                      <c:pt idx="4">
+                        <c:v>93</c:v>
+                      </c:pt>
+                    </c:numCache>
+                  </c:numRef>
+                </c:val>
+                <c:smooth val="0"/>
+              </c15:ser>
+            </c15:filteredLineSeries>
           </c:ext>
         </c:extLst>
       </c:lineChart>
       <c:catAx>
-        <c:axId val="731008224"/>
+        <c:axId val="962852784"/>
         <c:scaling>
           <c:orientation val="minMax"/>
         </c:scaling>
@@ -27874,7 +28170,7 @@
             <a:endParaRPr lang="en-US"/>
           </a:p>
         </c:txPr>
-        <c:crossAx val="731005504"/>
+        <c:crossAx val="962854960"/>
         <c:crosses val="autoZero"/>
         <c:auto val="1"/>
         <c:lblAlgn val="ctr"/>
@@ -27882,7 +28178,7 @@
         <c:noMultiLvlLbl val="0"/>
       </c:catAx>
       <c:valAx>
-        <c:axId val="731005504"/>
+        <c:axId val="962854960"/>
         <c:scaling>
           <c:logBase val="10"/>
           <c:orientation val="minMax"/>
@@ -27995,7 +28291,7 @@
             <a:endParaRPr lang="en-US"/>
           </a:p>
         </c:txPr>
-        <c:crossAx val="731008224"/>
+        <c:crossAx val="962852784"/>
         <c:crosses val="autoZero"/>
         <c:crossBetween val="between"/>
       </c:valAx>
@@ -28738,8 +29034,8 @@
         </c:dropLines>
         <c:marker val="1"/>
         <c:smooth val="0"/>
-        <c:axId val="731001152"/>
-        <c:axId val="731002784"/>
+        <c:axId val="962848432"/>
+        <c:axId val="962843536"/>
         <c:extLst>
           <c:ext xmlns:c15="http://schemas.microsoft.com/office/drawing/2012/chart" uri="{02D57815-91ED-43cb-92C2-25804820EDAC}">
             <c15:filteredLineSeries>
@@ -29070,7 +29366,7 @@
         </c:extLst>
       </c:lineChart>
       <c:catAx>
-        <c:axId val="731001152"/>
+        <c:axId val="962848432"/>
         <c:scaling>
           <c:orientation val="minMax"/>
         </c:scaling>
@@ -29168,7 +29464,7 @@
             <a:endParaRPr lang="en-US"/>
           </a:p>
         </c:txPr>
-        <c:crossAx val="731002784"/>
+        <c:crossAx val="962843536"/>
         <c:crosses val="autoZero"/>
         <c:auto val="1"/>
         <c:lblAlgn val="ctr"/>
@@ -29176,7 +29472,7 @@
         <c:noMultiLvlLbl val="0"/>
       </c:catAx>
       <c:valAx>
-        <c:axId val="731002784"/>
+        <c:axId val="962843536"/>
         <c:scaling>
           <c:logBase val="10"/>
           <c:orientation val="minMax"/>
@@ -29289,7 +29585,7 @@
             <a:endParaRPr lang="en-US"/>
           </a:p>
         </c:txPr>
-        <c:crossAx val="731001152"/>
+        <c:crossAx val="962848432"/>
         <c:crosses val="autoZero"/>
         <c:crossBetween val="between"/>
       </c:valAx>
@@ -30032,8 +30328,8 @@
         </c:dropLines>
         <c:marker val="1"/>
         <c:smooth val="0"/>
-        <c:axId val="373835520"/>
-        <c:axId val="373836064"/>
+        <c:axId val="962844624"/>
+        <c:axId val="962850064"/>
         <c:extLst>
           <c:ext xmlns:c15="http://schemas.microsoft.com/office/drawing/2012/chart" uri="{02D57815-91ED-43cb-92C2-25804820EDAC}">
             <c15:filteredLineSeries>
@@ -30365,7 +30661,7 @@
         </c:extLst>
       </c:lineChart>
       <c:catAx>
-        <c:axId val="373835520"/>
+        <c:axId val="962844624"/>
         <c:scaling>
           <c:orientation val="minMax"/>
         </c:scaling>
@@ -30463,7 +30759,7 @@
             <a:endParaRPr lang="en-US"/>
           </a:p>
         </c:txPr>
-        <c:crossAx val="373836064"/>
+        <c:crossAx val="962850064"/>
         <c:crosses val="autoZero"/>
         <c:auto val="1"/>
         <c:lblAlgn val="ctr"/>
@@ -30471,7 +30767,7 @@
         <c:noMultiLvlLbl val="0"/>
       </c:catAx>
       <c:valAx>
-        <c:axId val="373836064"/>
+        <c:axId val="962850064"/>
         <c:scaling>
           <c:logBase val="10"/>
           <c:orientation val="minMax"/>
@@ -30584,7 +30880,7 @@
             <a:endParaRPr lang="en-US"/>
           </a:p>
         </c:txPr>
-        <c:crossAx val="373835520"/>
+        <c:crossAx val="962844624"/>
         <c:crosses val="autoZero"/>
         <c:crossBetween val="between"/>
       </c:valAx>
@@ -31327,8 +31623,8 @@
         </c:dropLines>
         <c:marker val="1"/>
         <c:smooth val="0"/>
-        <c:axId val="373834432"/>
-        <c:axId val="516510656"/>
+        <c:axId val="962851152"/>
+        <c:axId val="962846256"/>
         <c:extLst>
           <c:ext xmlns:c15="http://schemas.microsoft.com/office/drawing/2012/chart" uri="{02D57815-91ED-43cb-92C2-25804820EDAC}">
             <c15:filteredLineSeries>
@@ -31660,7 +31956,7 @@
         </c:extLst>
       </c:lineChart>
       <c:catAx>
-        <c:axId val="373834432"/>
+        <c:axId val="962851152"/>
         <c:scaling>
           <c:orientation val="minMax"/>
         </c:scaling>
@@ -31758,7 +32054,7 @@
             <a:endParaRPr lang="en-US"/>
           </a:p>
         </c:txPr>
-        <c:crossAx val="516510656"/>
+        <c:crossAx val="962846256"/>
         <c:crosses val="autoZero"/>
         <c:auto val="1"/>
         <c:lblAlgn val="ctr"/>
@@ -31766,7 +32062,7 @@
         <c:noMultiLvlLbl val="0"/>
       </c:catAx>
       <c:valAx>
-        <c:axId val="516510656"/>
+        <c:axId val="962846256"/>
         <c:scaling>
           <c:logBase val="10"/>
           <c:orientation val="minMax"/>
@@ -31879,7 +32175,7 @@
             <a:endParaRPr lang="en-US"/>
           </a:p>
         </c:txPr>
-        <c:crossAx val="373834432"/>
+        <c:crossAx val="962851152"/>
         <c:crosses val="autoZero"/>
         <c:crossBetween val="between"/>
       </c:valAx>
@@ -36342,679 +36638,6 @@
 </cs:chartStyle>
 </file>
 
-<file path=word/glossary/document.xml><?xml version="1.0" encoding="utf-8"?>
-<w:glossaryDocument xmlns:wpc="http://schemas.microsoft.com/office/word/2010/wordprocessingCanvas" xmlns:mc="http://schemas.openxmlformats.org/markup-compatibility/2006" xmlns:o="urn:schemas-microsoft-com:office:office" xmlns:r="http://schemas.openxmlformats.org/officeDocument/2006/relationships" xmlns:m="http://schemas.openxmlformats.org/officeDocument/2006/math" xmlns:v="urn:schemas-microsoft-com:vml" xmlns:wp14="http://schemas.microsoft.com/office/word/2010/wordprocessingDrawing" xmlns:wp="http://schemas.openxmlformats.org/drawingml/2006/wordprocessingDrawing" xmlns:w10="urn:schemas-microsoft-com:office:word" xmlns:w="http://schemas.openxmlformats.org/wordprocessingml/2006/main" xmlns:w14="http://schemas.microsoft.com/office/word/2010/wordml" xmlns:w15="http://schemas.microsoft.com/office/word/2012/wordml" xmlns:wpg="http://schemas.microsoft.com/office/word/2010/wordprocessingGroup" xmlns:wpi="http://schemas.microsoft.com/office/word/2010/wordprocessingInk" xmlns:wne="http://schemas.microsoft.com/office/word/2006/wordml" xmlns:wps="http://schemas.microsoft.com/office/word/2010/wordprocessingShape" mc:Ignorable="w14 w15 wp14"/>
-</file>
-
-<file path=word/glossary/fontTable.xml><?xml version="1.0" encoding="utf-8"?>
-<w:fonts xmlns:mc="http://schemas.openxmlformats.org/markup-compatibility/2006" xmlns:r="http://schemas.openxmlformats.org/officeDocument/2006/relationships" xmlns:w="http://schemas.openxmlformats.org/wordprocessingml/2006/main" xmlns:w14="http://schemas.microsoft.com/office/word/2010/wordml" xmlns:w15="http://schemas.microsoft.com/office/word/2012/wordml" mc:Ignorable="w14 w15">
-  <w:font w:name="Times New Roman">
-    <w:panose1 w:val="02020603050405020304"/>
-    <w:charset w:val="00"/>
-    <w:family w:val="roman"/>
-    <w:pitch w:val="variable"/>
-    <w:sig w:usb0="E0002EFF" w:usb1="C0007843" w:usb2="00000009" w:usb3="00000000" w:csb0="000001FF" w:csb1="00000000"/>
-  </w:font>
-  <w:font w:name="Symbol">
-    <w:panose1 w:val="05050102010706020507"/>
-    <w:charset w:val="02"/>
-    <w:family w:val="roman"/>
-    <w:pitch w:val="variable"/>
-    <w:sig w:usb0="00000000" w:usb1="10000000" w:usb2="00000000" w:usb3="00000000" w:csb0="80000000" w:csb1="00000000"/>
-  </w:font>
-  <w:font w:name="Courier New">
-    <w:panose1 w:val="02070309020205020404"/>
-    <w:charset w:val="00"/>
-    <w:family w:val="modern"/>
-    <w:pitch w:val="fixed"/>
-    <w:sig w:usb0="E0002AFF" w:usb1="C0007843" w:usb2="00000009" w:usb3="00000000" w:csb0="000001FF" w:csb1="00000000"/>
-  </w:font>
-  <w:font w:name="Wingdings">
-    <w:panose1 w:val="05000000000000000000"/>
-    <w:charset w:val="02"/>
-    <w:family w:val="auto"/>
-    <w:pitch w:val="variable"/>
-    <w:sig w:usb0="00000000" w:usb1="10000000" w:usb2="00000000" w:usb3="00000000" w:csb0="80000000" w:csb1="00000000"/>
-  </w:font>
-  <w:font w:name="Calibri">
-    <w:panose1 w:val="020F0502020204030204"/>
-    <w:charset w:val="00"/>
-    <w:family w:val="swiss"/>
-    <w:pitch w:val="variable"/>
-    <w:sig w:usb0="A00002EF" w:usb1="4000207B" w:usb2="00000000" w:usb3="00000000" w:csb0="0000019F" w:csb1="00000000"/>
-  </w:font>
-  <w:font w:name="Calibri Light">
-    <w:panose1 w:val="020F0302020204030204"/>
-    <w:charset w:val="00"/>
-    <w:family w:val="swiss"/>
-    <w:pitch w:val="variable"/>
-    <w:sig w:usb0="A00002EF" w:usb1="4000207B" w:usb2="00000000" w:usb3="00000000" w:csb0="0000019F" w:csb1="00000000"/>
-  </w:font>
-  <w:font w:name="TimesNewRomanPS-BoldMT">
-    <w:altName w:val="Times New Roman"/>
-    <w:panose1 w:val="00000000000000000000"/>
-    <w:charset w:val="00"/>
-    <w:family w:val="roman"/>
-    <w:notTrueType/>
-    <w:pitch w:val="default"/>
-  </w:font>
-  <w:font w:name="TimesNewRomanPSMT">
-    <w:altName w:val="Times New Roman"/>
-    <w:panose1 w:val="00000000000000000000"/>
-    <w:charset w:val="00"/>
-    <w:family w:val="roman"/>
-    <w:notTrueType/>
-    <w:pitch w:val="default"/>
-  </w:font>
-  <w:font w:name="Cambria Math">
-    <w:panose1 w:val="02040503050406030204"/>
-    <w:charset w:val="00"/>
-    <w:family w:val="roman"/>
-    <w:pitch w:val="variable"/>
-    <w:sig w:usb0="E00002FF" w:usb1="420024FF" w:usb2="00000000" w:usb3="00000000" w:csb0="0000019F" w:csb1="00000000"/>
-  </w:font>
-</w:fonts>
-</file>
-
-<file path=word/glossary/settings.xml><?xml version="1.0" encoding="utf-8"?>
-<w:settings xmlns:mc="http://schemas.openxmlformats.org/markup-compatibility/2006" xmlns:o="urn:schemas-microsoft-com:office:office" xmlns:r="http://schemas.openxmlformats.org/officeDocument/2006/relationships" xmlns:m="http://schemas.openxmlformats.org/officeDocument/2006/math" xmlns:v="urn:schemas-microsoft-com:vml" xmlns:w10="urn:schemas-microsoft-com:office:word" xmlns:w="http://schemas.openxmlformats.org/wordprocessingml/2006/main" xmlns:w14="http://schemas.microsoft.com/office/word/2010/wordml" xmlns:w15="http://schemas.microsoft.com/office/word/2012/wordml" xmlns:sl="http://schemas.openxmlformats.org/schemaLibrary/2006/main" mc:Ignorable="w14 w15">
-  <w:view w:val="normal"/>
-  <w:defaultTabStop w:val="720"/>
-  <w:characterSpacingControl w:val="doNotCompress"/>
-  <w:compat>
-    <w:useFELayout/>
-    <w:compatSetting w:name="compatibilityMode" w:uri="http://schemas.microsoft.com/office/word" w:val="15"/>
-    <w:compatSetting w:name="overrideTableStyleFontSizeAndJustification" w:uri="http://schemas.microsoft.com/office/word" w:val="1"/>
-    <w:compatSetting w:name="enableOpenTypeFeatures" w:uri="http://schemas.microsoft.com/office/word" w:val="1"/>
-    <w:compatSetting w:name="doNotFlipMirrorIndents" w:uri="http://schemas.microsoft.com/office/word" w:val="1"/>
-    <w:compatSetting w:name="differentiateMultirowTableHeaders" w:uri="http://schemas.microsoft.com/office/word" w:val="1"/>
-  </w:compat>
-  <w:rsids>
-    <w:rsidRoot w:val="00A80A2C"/>
-    <w:rsid w:val="00A80A2C"/>
-  </w:rsids>
-  <m:mathPr>
-    <m:mathFont m:val="Cambria Math"/>
-    <m:brkBin m:val="before"/>
-    <m:brkBinSub m:val="--"/>
-    <m:smallFrac m:val="0"/>
-    <m:dispDef/>
-    <m:lMargin m:val="0"/>
-    <m:rMargin m:val="0"/>
-    <m:defJc m:val="centerGroup"/>
-    <m:wrapIndent m:val="1440"/>
-    <m:intLim m:val="subSup"/>
-    <m:naryLim m:val="undOvr"/>
-  </m:mathPr>
-  <w:themeFontLang w:val="en-US"/>
-  <w:clrSchemeMapping w:bg1="light1" w:t1="dark1" w:bg2="light2" w:t2="dark2" w:accent1="accent1" w:accent2="accent2" w:accent3="accent3" w:accent4="accent4" w:accent5="accent5" w:accent6="accent6" w:hyperlink="hyperlink" w:followedHyperlink="followedHyperlink"/>
-  <w:decimalSymbol w:val="."/>
-  <w:listSeparator w:val=","/>
-  <w15:chartTrackingRefBased/>
-</w:settings>
-</file>
-
-<file path=word/glossary/styles.xml><?xml version="1.0" encoding="utf-8"?>
-<w:styles xmlns:mc="http://schemas.openxmlformats.org/markup-compatibility/2006" xmlns:r="http://schemas.openxmlformats.org/officeDocument/2006/relationships" xmlns:w="http://schemas.openxmlformats.org/wordprocessingml/2006/main" xmlns:w14="http://schemas.microsoft.com/office/word/2010/wordml" xmlns:w15="http://schemas.microsoft.com/office/word/2012/wordml" mc:Ignorable="w14 w15">
-  <w:docDefaults>
-    <w:rPrDefault>
-      <w:rPr>
-        <w:rFonts w:asciiTheme="minorHAnsi" w:eastAsiaTheme="minorEastAsia" w:hAnsiTheme="minorHAnsi" w:cstheme="minorBidi"/>
-        <w:sz w:val="22"/>
-        <w:szCs w:val="22"/>
-        <w:lang w:val="en-US" w:eastAsia="en-US" w:bidi="ar-SA"/>
-      </w:rPr>
-    </w:rPrDefault>
-    <w:pPrDefault>
-      <w:pPr>
-        <w:spacing w:after="160" w:line="259" w:lineRule="auto"/>
-      </w:pPr>
-    </w:pPrDefault>
-  </w:docDefaults>
-  <w:latentStyles w:defLockedState="0" w:defUIPriority="99" w:defSemiHidden="0" w:defUnhideWhenUsed="0" w:defQFormat="0" w:count="371">
-    <w:lsdException w:name="Normal" w:uiPriority="0" w:qFormat="1"/>
-    <w:lsdException w:name="heading 1" w:uiPriority="9" w:qFormat="1"/>
-    <w:lsdException w:name="heading 2" w:semiHidden="1" w:uiPriority="9" w:unhideWhenUsed="1" w:qFormat="1"/>
-    <w:lsdException w:name="heading 3" w:semiHidden="1" w:uiPriority="9" w:unhideWhenUsed="1" w:qFormat="1"/>
-    <w:lsdException w:name="heading 4" w:semiHidden="1" w:uiPriority="9" w:unhideWhenUsed="1" w:qFormat="1"/>
-    <w:lsdException w:name="heading 5" w:semiHidden="1" w:uiPriority="9" w:unhideWhenUsed="1" w:qFormat="1"/>
-    <w:lsdException w:name="heading 6" w:semiHidden="1" w:uiPriority="9" w:unhideWhenUsed="1" w:qFormat="1"/>
-    <w:lsdException w:name="heading 7" w:semiHidden="1" w:uiPriority="9" w:unhideWhenUsed="1" w:qFormat="1"/>
-    <w:lsdException w:name="heading 8" w:semiHidden="1" w:uiPriority="9" w:unhideWhenUsed="1" w:qFormat="1"/>
-    <w:lsdException w:name="heading 9" w:semiHidden="1" w:uiPriority="9" w:unhideWhenUsed="1" w:qFormat="1"/>
-    <w:lsdException w:name="index 1" w:semiHidden="1" w:unhideWhenUsed="1"/>
-    <w:lsdException w:name="index 2" w:semiHidden="1" w:unhideWhenUsed="1"/>
-    <w:lsdException w:name="index 3" w:semiHidden="1" w:unhideWhenUsed="1"/>
-    <w:lsdException w:name="index 4" w:semiHidden="1" w:unhideWhenUsed="1"/>
-    <w:lsdException w:name="index 5" w:semiHidden="1" w:unhideWhenUsed="1"/>
-    <w:lsdException w:name="index 6" w:semiHidden="1" w:unhideWhenUsed="1"/>
-    <w:lsdException w:name="index 7" w:semiHidden="1" w:unhideWhenUsed="1"/>
-    <w:lsdException w:name="index 8" w:semiHidden="1" w:unhideWhenUsed="1"/>
-    <w:lsdException w:name="index 9" w:semiHidden="1" w:unhideWhenUsed="1"/>
-    <w:lsdException w:name="toc 1" w:semiHidden="1" w:uiPriority="39" w:unhideWhenUsed="1"/>
-    <w:lsdException w:name="toc 2" w:semiHidden="1" w:uiPriority="39" w:unhideWhenUsed="1"/>
-    <w:lsdException w:name="toc 3" w:semiHidden="1" w:uiPriority="39" w:unhideWhenUsed="1"/>
-    <w:lsdException w:name="toc 4" w:semiHidden="1" w:uiPriority="39" w:unhideWhenUsed="1"/>
-    <w:lsdException w:name="toc 5" w:semiHidden="1" w:uiPriority="39" w:unhideWhenUsed="1"/>
-    <w:lsdException w:name="toc 6" w:semiHidden="1" w:uiPriority="39" w:unhideWhenUsed="1"/>
-    <w:lsdException w:name="toc 7" w:semiHidden="1" w:uiPriority="39" w:unhideWhenUsed="1"/>
-    <w:lsdException w:name="toc 8" w:semiHidden="1" w:uiPriority="39" w:unhideWhenUsed="1"/>
-    <w:lsdException w:name="toc 9" w:semiHidden="1" w:uiPriority="39" w:unhideWhenUsed="1"/>
-    <w:lsdException w:name="Normal Indent" w:semiHidden="1" w:unhideWhenUsed="1"/>
-    <w:lsdException w:name="footnote text" w:semiHidden="1" w:unhideWhenUsed="1"/>
-    <w:lsdException w:name="annotation text" w:semiHidden="1" w:unhideWhenUsed="1"/>
-    <w:lsdException w:name="header" w:semiHidden="1" w:unhideWhenUsed="1"/>
-    <w:lsdException w:name="footer" w:semiHidden="1" w:unhideWhenUsed="1"/>
-    <w:lsdException w:name="index heading" w:semiHidden="1" w:unhideWhenUsed="1"/>
-    <w:lsdException w:name="caption" w:semiHidden="1" w:uiPriority="35" w:unhideWhenUsed="1" w:qFormat="1"/>
-    <w:lsdException w:name="table of figures" w:semiHidden="1" w:unhideWhenUsed="1"/>
-    <w:lsdException w:name="envelope address" w:semiHidden="1" w:unhideWhenUsed="1"/>
-    <w:lsdException w:name="envelope return" w:semiHidden="1" w:unhideWhenUsed="1"/>
-    <w:lsdException w:name="footnote reference" w:semiHidden="1" w:unhideWhenUsed="1"/>
-    <w:lsdException w:name="annotation reference" w:semiHidden="1" w:unhideWhenUsed="1"/>
-    <w:lsdException w:name="line number" w:semiHidden="1" w:unhideWhenUsed="1"/>
-    <w:lsdException w:name="page number" w:semiHidden="1" w:unhideWhenUsed="1"/>
-    <w:lsdException w:name="endnote reference" w:semiHidden="1" w:unhideWhenUsed="1"/>
-    <w:lsdException w:name="endnote text" w:semiHidden="1" w:unhideWhenUsed="1"/>
-    <w:lsdException w:name="table of authorities" w:semiHidden="1" w:unhideWhenUsed="1"/>
-    <w:lsdException w:name="macro" w:semiHidden="1" w:unhideWhenUsed="1"/>
-    <w:lsdException w:name="toa heading" w:semiHidden="1" w:unhideWhenUsed="1"/>
-    <w:lsdException w:name="List" w:semiHidden="1" w:unhideWhenUsed="1"/>
-    <w:lsdException w:name="List Bullet" w:semiHidden="1" w:unhideWhenUsed="1"/>
-    <w:lsdException w:name="List Number" w:semiHidden="1" w:unhideWhenUsed="1"/>
-    <w:lsdException w:name="List 2" w:semiHidden="1" w:unhideWhenUsed="1"/>
-    <w:lsdException w:name="List 3" w:semiHidden="1" w:unhideWhenUsed="1"/>
-    <w:lsdException w:name="List 4" w:semiHidden="1" w:unhideWhenUsed="1"/>
-    <w:lsdException w:name="List 5" w:semiHidden="1" w:unhideWhenUsed="1"/>
-    <w:lsdException w:name="List Bullet 2" w:semiHidden="1" w:unhideWhenUsed="1"/>
-    <w:lsdException w:name="List Bullet 3" w:semiHidden="1" w:unhideWhenUsed="1"/>
-    <w:lsdException w:name="List Bullet 4" w:semiHidden="1" w:unhideWhenUsed="1"/>
-    <w:lsdException w:name="List Bullet 5" w:semiHidden="1" w:unhideWhenUsed="1"/>
-    <w:lsdException w:name="List Number 2" w:semiHidden="1" w:unhideWhenUsed="1"/>
-    <w:lsdException w:name="List Number 3" w:semiHidden="1" w:unhideWhenUsed="1"/>
-    <w:lsdException w:name="List Number 4" w:semiHidden="1" w:unhideWhenUsed="1"/>
-    <w:lsdException w:name="List Number 5" w:semiHidden="1" w:unhideWhenUsed="1"/>
-    <w:lsdException w:name="Title" w:uiPriority="10" w:qFormat="1"/>
-    <w:lsdException w:name="Closing" w:semiHidden="1" w:unhideWhenUsed="1"/>
-    <w:lsdException w:name="Signature" w:semiHidden="1" w:unhideWhenUsed="1"/>
-    <w:lsdException w:name="Default Paragraph Font" w:semiHidden="1" w:uiPriority="1" w:unhideWhenUsed="1"/>
-    <w:lsdException w:name="Body Text" w:semiHidden="1" w:unhideWhenUsed="1"/>
-    <w:lsdException w:name="Body Text Indent" w:semiHidden="1" w:unhideWhenUsed="1"/>
-    <w:lsdException w:name="List Continue" w:semiHidden="1" w:unhideWhenUsed="1"/>
-    <w:lsdException w:name="List Continue 2" w:semiHidden="1" w:unhideWhenUsed="1"/>
-    <w:lsdException w:name="List Continue 3" w:semiHidden="1" w:unhideWhenUsed="1"/>
-    <w:lsdException w:name="List Continue 4" w:semiHidden="1" w:unhideWhenUsed="1"/>
-    <w:lsdException w:name="List Continue 5" w:semiHidden="1" w:unhideWhenUsed="1"/>
-    <w:lsdException w:name="Message Header" w:semiHidden="1" w:unhideWhenUsed="1"/>
-    <w:lsdException w:name="Subtitle" w:uiPriority="11" w:qFormat="1"/>
-    <w:lsdException w:name="Salutation" w:semiHidden="1" w:unhideWhenUsed="1"/>
-    <w:lsdException w:name="Date" w:semiHidden="1" w:unhideWhenUsed="1"/>
-    <w:lsdException w:name="Body Text First Indent" w:semiHidden="1" w:unhideWhenUsed="1"/>
-    <w:lsdException w:name="Body Text First Indent 2" w:semiHidden="1" w:unhideWhenUsed="1"/>
-    <w:lsdException w:name="Note Heading" w:semiHidden="1" w:unhideWhenUsed="1"/>
-    <w:lsdException w:name="Body Text 2" w:semiHidden="1" w:unhideWhenUsed="1"/>
-    <w:lsdException w:name="Body Text 3" w:semiHidden="1" w:unhideWhenUsed="1"/>
-    <w:lsdException w:name="Body Text Indent 2" w:semiHidden="1" w:unhideWhenUsed="1"/>
-    <w:lsdException w:name="Body Text Indent 3" w:semiHidden="1" w:unhideWhenUsed="1"/>
-    <w:lsdException w:name="Block Text" w:semiHidden="1" w:unhideWhenUsed="1"/>
-    <w:lsdException w:name="Hyperlink" w:semiHidden="1" w:unhideWhenUsed="1"/>
-    <w:lsdException w:name="FollowedHyperlink" w:semiHidden="1" w:unhideWhenUsed="1"/>
-    <w:lsdException w:name="Strong" w:uiPriority="22" w:qFormat="1"/>
-    <w:lsdException w:name="Emphasis" w:uiPriority="20" w:qFormat="1"/>
-    <w:lsdException w:name="Document Map" w:semiHidden="1" w:unhideWhenUsed="1"/>
-    <w:lsdException w:name="Plain Text" w:semiHidden="1" w:unhideWhenUsed="1"/>
-    <w:lsdException w:name="E-mail Signature" w:semiHidden="1" w:unhideWhenUsed="1"/>
-    <w:lsdException w:name="HTML Top of Form" w:semiHidden="1" w:unhideWhenUsed="1"/>
-    <w:lsdException w:name="HTML Bottom of Form" w:semiHidden="1" w:unhideWhenUsed="1"/>
-    <w:lsdException w:name="Normal (Web)" w:semiHidden="1" w:unhideWhenUsed="1"/>
-    <w:lsdException w:name="HTML Acronym" w:semiHidden="1" w:unhideWhenUsed="1"/>
-    <w:lsdException w:name="HTML Address" w:semiHidden="1" w:unhideWhenUsed="1"/>
-    <w:lsdException w:name="HTML Cite" w:semiHidden="1" w:unhideWhenUsed="1"/>
-    <w:lsdException w:name="HTML Code" w:semiHidden="1" w:unhideWhenUsed="1"/>
-    <w:lsdException w:name="HTML Definition" w:semiHidden="1" w:unhideWhenUsed="1"/>
-    <w:lsdException w:name="HTML Keyboard" w:semiHidden="1" w:unhideWhenUsed="1"/>
-    <w:lsdException w:name="HTML Preformatted" w:semiHidden="1" w:unhideWhenUsed="1"/>
-    <w:lsdException w:name="HTML Sample" w:semiHidden="1" w:unhideWhenUsed="1"/>
-    <w:lsdException w:name="HTML Typewriter" w:semiHidden="1" w:unhideWhenUsed="1"/>
-    <w:lsdException w:name="HTML Variable" w:semiHidden="1" w:unhideWhenUsed="1"/>
-    <w:lsdException w:name="Normal Table" w:semiHidden="1" w:unhideWhenUsed="1"/>
-    <w:lsdException w:name="annotation subject" w:semiHidden="1" w:unhideWhenUsed="1"/>
-    <w:lsdException w:name="No List" w:semiHidden="1" w:unhideWhenUsed="1"/>
-    <w:lsdException w:name="Outline List 1" w:semiHidden="1" w:unhideWhenUsed="1"/>
-    <w:lsdException w:name="Outline List 2" w:semiHidden="1" w:unhideWhenUsed="1"/>
-    <w:lsdException w:name="Outline List 3" w:semiHidden="1" w:unhideWhenUsed="1"/>
-    <w:lsdException w:name="Table Simple 1" w:semiHidden="1" w:unhideWhenUsed="1"/>
-    <w:lsdException w:name="Table Simple 2" w:semiHidden="1" w:unhideWhenUsed="1"/>
-    <w:lsdException w:name="Table Simple 3" w:semiHidden="1" w:unhideWhenUsed="1"/>
-    <w:lsdException w:name="Table Classic 1" w:semiHidden="1" w:unhideWhenUsed="1"/>
-    <w:lsdException w:name="Table Classic 2" w:semiHidden="1" w:unhideWhenUsed="1"/>
-    <w:lsdException w:name="Table Classic 3" w:semiHidden="1" w:unhideWhenUsed="1"/>
-    <w:lsdException w:name="Table Classic 4" w:semiHidden="1" w:unhideWhenUsed="1"/>
-    <w:lsdException w:name="Table Colorful 1" w:semiHidden="1" w:unhideWhenUsed="1"/>
-    <w:lsdException w:name="Table Colorful 2" w:semiHidden="1" w:unhideWhenUsed="1"/>
-    <w:lsdException w:name="Table Colorful 3" w:semiHidden="1" w:unhideWhenUsed="1"/>
-    <w:lsdException w:name="Table Columns 1" w:semiHidden="1" w:unhideWhenUsed="1"/>
-    <w:lsdException w:name="Table Columns 2" w:semiHidden="1" w:unhideWhenUsed="1"/>
-    <w:lsdException w:name="Table Columns 3" w:semiHidden="1" w:unhideWhenUsed="1"/>
-    <w:lsdException w:name="Table Columns 4" w:semiHidden="1" w:unhideWhenUsed="1"/>
-    <w:lsdException w:name="Table Columns 5" w:semiHidden="1" w:unhideWhenUsed="1"/>
-    <w:lsdException w:name="Table Grid 1" w:semiHidden="1" w:unhideWhenUsed="1"/>
-    <w:lsdException w:name="Table Grid 2" w:semiHidden="1" w:unhideWhenUsed="1"/>
-    <w:lsdException w:name="Table Grid 3" w:semiHidden="1" w:unhideWhenUsed="1"/>
-    <w:lsdException w:name="Table Grid 4" w:semiHidden="1" w:unhideWhenUsed="1"/>
-    <w:lsdException w:name="Table Grid 5" w:semiHidden="1" w:unhideWhenUsed="1"/>
-    <w:lsdException w:name="Table Grid 6" w:semiHidden="1" w:unhideWhenUsed="1"/>
-    <w:lsdException w:name="Table Grid 7" w:semiHidden="1" w:unhideWhenUsed="1"/>
-    <w:lsdException w:name="Table Grid 8" w:semiHidden="1" w:unhideWhenUsed="1"/>
-    <w:lsdException w:name="Table List 1" w:semiHidden="1" w:unhideWhenUsed="1"/>
-    <w:lsdException w:name="Table List 2" w:semiHidden="1" w:unhideWhenUsed="1"/>
-    <w:lsdException w:name="Table List 3" w:semiHidden="1" w:unhideWhenUsed="1"/>
-    <w:lsdException w:name="Table List 4" w:semiHidden="1" w:unhideWhenUsed="1"/>
-    <w:lsdException w:name="Table List 5" w:semiHidden="1" w:unhideWhenUsed="1"/>
-    <w:lsdException w:name="Table List 6" w:semiHidden="1" w:unhideWhenUsed="1"/>
-    <w:lsdException w:name="Table List 7" w:semiHidden="1" w:unhideWhenUsed="1"/>
-    <w:lsdException w:name="Table List 8" w:semiHidden="1" w:unhideWhenUsed="1"/>
-    <w:lsdException w:name="Table 3D effects 1" w:semiHidden="1" w:unhideWhenUsed="1"/>
-    <w:lsdException w:name="Table 3D effects 2" w:semiHidden="1" w:unhideWhenUsed="1"/>
-    <w:lsdException w:name="Table 3D effects 3" w:semiHidden="1" w:unhideWhenUsed="1"/>
-    <w:lsdException w:name="Table Contemporary" w:semiHidden="1" w:unhideWhenUsed="1"/>
-    <w:lsdException w:name="Table Elegant" w:semiHidden="1" w:unhideWhenUsed="1"/>
-    <w:lsdException w:name="Table Professional" w:semiHidden="1" w:unhideWhenUsed="1"/>
-    <w:lsdException w:name="Table Subtle 1" w:semiHidden="1" w:unhideWhenUsed="1"/>
-    <w:lsdException w:name="Table Subtle 2" w:semiHidden="1" w:unhideWhenUsed="1"/>
-    <w:lsdException w:name="Table Web 1" w:semiHidden="1" w:unhideWhenUsed="1"/>
-    <w:lsdException w:name="Table Web 2" w:semiHidden="1" w:unhideWhenUsed="1"/>
-    <w:lsdException w:name="Table Web 3" w:semiHidden="1" w:unhideWhenUsed="1"/>
-    <w:lsdException w:name="Balloon Text" w:semiHidden="1" w:unhideWhenUsed="1"/>
-    <w:lsdException w:name="Table Grid" w:uiPriority="39"/>
-    <w:lsdException w:name="Table Theme" w:semiHidden="1" w:unhideWhenUsed="1"/>
-    <w:lsdException w:name="Placeholder Text" w:semiHidden="1"/>
-    <w:lsdException w:name="No Spacing" w:uiPriority="1" w:qFormat="1"/>
-    <w:lsdException w:name="Light Shading" w:uiPriority="60"/>
-    <w:lsdException w:name="Light List" w:uiPriority="61"/>
-    <w:lsdException w:name="Light Grid" w:uiPriority="62"/>
-    <w:lsdException w:name="Medium Shading 1" w:uiPriority="63"/>
-    <w:lsdException w:name="Medium Shading 2" w:uiPriority="64"/>
-    <w:lsdException w:name="Medium List 1" w:uiPriority="65"/>
-    <w:lsdException w:name="Medium List 2" w:uiPriority="66"/>
-    <w:lsdException w:name="Medium Grid 1" w:uiPriority="67"/>
-    <w:lsdException w:name="Medium Grid 2" w:uiPriority="68"/>
-    <w:lsdException w:name="Medium Grid 3" w:uiPriority="69"/>
-    <w:lsdException w:name="Dark List" w:uiPriority="70"/>
-    <w:lsdException w:name="Colorful Shading" w:uiPriority="71"/>
-    <w:lsdException w:name="Colorful List" w:uiPriority="72"/>
-    <w:lsdException w:name="Colorful Grid" w:uiPriority="73"/>
-    <w:lsdException w:name="Light Shading Accent 1" w:uiPriority="60"/>
-    <w:lsdException w:name="Light List Accent 1" w:uiPriority="61"/>
-    <w:lsdException w:name="Light Grid Accent 1" w:uiPriority="62"/>
-    <w:lsdException w:name="Medium Shading 1 Accent 1" w:uiPriority="63"/>
-    <w:lsdException w:name="Medium Shading 2 Accent 1" w:uiPriority="64"/>
-    <w:lsdException w:name="Medium List 1 Accent 1" w:uiPriority="65"/>
-    <w:lsdException w:name="Revision" w:semiHidden="1"/>
-    <w:lsdException w:name="List Paragraph" w:uiPriority="34" w:qFormat="1"/>
-    <w:lsdException w:name="Quote" w:uiPriority="29" w:qFormat="1"/>
-    <w:lsdException w:name="Intense Quote" w:uiPriority="30" w:qFormat="1"/>
-    <w:lsdException w:name="Medium List 2 Accent 1" w:uiPriority="66"/>
-    <w:lsdException w:name="Medium Grid 1 Accent 1" w:uiPriority="67"/>
-    <w:lsdException w:name="Medium Grid 2 Accent 1" w:uiPriority="68"/>
-    <w:lsdException w:name="Medium Grid 3 Accent 1" w:uiPriority="69"/>
-    <w:lsdException w:name="Dark List Accent 1" w:uiPriority="70"/>
-    <w:lsdException w:name="Colorful Shading Accent 1" w:uiPriority="71"/>
-    <w:lsdException w:name="Colorful List Accent 1" w:uiPriority="72"/>
-    <w:lsdException w:name="Colorful Grid Accent 1" w:uiPriority="73"/>
-    <w:lsdException w:name="Light Shading Accent 2" w:uiPriority="60"/>
-    <w:lsdException w:name="Light List Accent 2" w:uiPriority="61"/>
-    <w:lsdException w:name="Light Grid Accent 2" w:uiPriority="62"/>
-    <w:lsdException w:name="Medium Shading 1 Accent 2" w:uiPriority="63"/>
-    <w:lsdException w:name="Medium Shading 2 Accent 2" w:uiPriority="64"/>
-    <w:lsdException w:name="Medium List 1 Accent 2" w:uiPriority="65"/>
-    <w:lsdException w:name="Medium List 2 Accent 2" w:uiPriority="66"/>
-    <w:lsdException w:name="Medium Grid 1 Accent 2" w:uiPriority="67"/>
-    <w:lsdException w:name="Medium Grid 2 Accent 2" w:uiPriority="68"/>
-    <w:lsdException w:name="Medium Grid 3 Accent 2" w:uiPriority="69"/>
-    <w:lsdException w:name="Dark List Accent 2" w:uiPriority="70"/>
-    <w:lsdException w:name="Colorful Shading Accent 2" w:uiPriority="71"/>
-    <w:lsdException w:name="Colorful List Accent 2" w:uiPriority="72"/>
-    <w:lsdException w:name="Colorful Grid Accent 2" w:uiPriority="73"/>
-    <w:lsdException w:name="Light Shading Accent 3" w:uiPriority="60"/>
-    <w:lsdException w:name="Light List Accent 3" w:uiPriority="61"/>
-    <w:lsdException w:name="Light Grid Accent 3" w:uiPriority="62"/>
-    <w:lsdException w:name="Medium Shading 1 Accent 3" w:uiPriority="63"/>
-    <w:lsdException w:name="Medium Shading 2 Accent 3" w:uiPriority="64"/>
-    <w:lsdException w:name="Medium List 1 Accent 3" w:uiPriority="65"/>
-    <w:lsdException w:name="Medium List 2 Accent 3" w:uiPriority="66"/>
-    <w:lsdException w:name="Medium Grid 1 Accent 3" w:uiPriority="67"/>
-    <w:lsdException w:name="Medium Grid 2 Accent 3" w:uiPriority="68"/>
-    <w:lsdException w:name="Medium Grid 3 Accent 3" w:uiPriority="69"/>
-    <w:lsdException w:name="Dark List Accent 3" w:uiPriority="70"/>
-    <w:lsdException w:name="Colorful Shading Accent 3" w:uiPriority="71"/>
-    <w:lsdException w:name="Colorful List Accent 3" w:uiPriority="72"/>
-    <w:lsdException w:name="Colorful Grid Accent 3" w:uiPriority="73"/>
-    <w:lsdException w:name="Light Shading Accent 4" w:uiPriority="60"/>
-    <w:lsdException w:name="Light List Accent 4" w:uiPriority="61"/>
-    <w:lsdException w:name="Light Grid Accent 4" w:uiPriority="62"/>
-    <w:lsdException w:name="Medium Shading 1 Accent 4" w:uiPriority="63"/>
-    <w:lsdException w:name="Medium Shading 2 Accent 4" w:uiPriority="64"/>
-    <w:lsdException w:name="Medium List 1 Accent 4" w:uiPriority="65"/>
-    <w:lsdException w:name="Medium List 2 Accent 4" w:uiPriority="66"/>
-    <w:lsdException w:name="Medium Grid 1 Accent 4" w:uiPriority="67"/>
-    <w:lsdException w:name="Medium Grid 2 Accent 4" w:uiPriority="68"/>
-    <w:lsdException w:name="Medium Grid 3 Accent 4" w:uiPriority="69"/>
-    <w:lsdException w:name="Dark List Accent 4" w:uiPriority="70"/>
-    <w:lsdException w:name="Colorful Shading Accent 4" w:uiPriority="71"/>
-    <w:lsdException w:name="Colorful List Accent 4" w:uiPriority="72"/>
-    <w:lsdException w:name="Colorful Grid Accent 4" w:uiPriority="73"/>
-    <w:lsdException w:name="Light Shading Accent 5" w:uiPriority="60"/>
-    <w:lsdException w:name="Light List Accent 5" w:uiPriority="61"/>
-    <w:lsdException w:name="Light Grid Accent 5" w:uiPriority="62"/>
-    <w:lsdException w:name="Medium Shading 1 Accent 5" w:uiPriority="63"/>
-    <w:lsdException w:name="Medium Shading 2 Accent 5" w:uiPriority="64"/>
-    <w:lsdException w:name="Medium List 1 Accent 5" w:uiPriority="65"/>
-    <w:lsdException w:name="Medium List 2 Accent 5" w:uiPriority="66"/>
-    <w:lsdException w:name="Medium Grid 1 Accent 5" w:uiPriority="67"/>
-    <w:lsdException w:name="Medium Grid 2 Accent 5" w:uiPriority="68"/>
-    <w:lsdException w:name="Medium Grid 3 Accent 5" w:uiPriority="69"/>
-    <w:lsdException w:name="Dark List Accent 5" w:uiPriority="70"/>
-    <w:lsdException w:name="Colorful Shading Accent 5" w:uiPriority="71"/>
-    <w:lsdException w:name="Colorful List Accent 5" w:uiPriority="72"/>
-    <w:lsdException w:name="Colorful Grid Accent 5" w:uiPriority="73"/>
-    <w:lsdException w:name="Light Shading Accent 6" w:uiPriority="60"/>
-    <w:lsdException w:name="Light List Accent 6" w:uiPriority="61"/>
-    <w:lsdException w:name="Light Grid Accent 6" w:uiPriority="62"/>
-    <w:lsdException w:name="Medium Shading 1 Accent 6" w:uiPriority="63"/>
-    <w:lsdException w:name="Medium Shading 2 Accent 6" w:uiPriority="64"/>
-    <w:lsdException w:name="Medium List 1 Accent 6" w:uiPriority="65"/>
-    <w:lsdException w:name="Medium List 2 Accent 6" w:uiPriority="66"/>
-    <w:lsdException w:name="Medium Grid 1 Accent 6" w:uiPriority="67"/>
-    <w:lsdException w:name="Medium Grid 2 Accent 6" w:uiPriority="68"/>
-    <w:lsdException w:name="Medium Grid 3 Accent 6" w:uiPriority="69"/>
-    <w:lsdException w:name="Dark List Accent 6" w:uiPriority="70"/>
-    <w:lsdException w:name="Colorful Shading Accent 6" w:uiPriority="71"/>
-    <w:lsdException w:name="Colorful List Accent 6" w:uiPriority="72"/>
-    <w:lsdException w:name="Colorful Grid Accent 6" w:uiPriority="73"/>
-    <w:lsdException w:name="Subtle Emphasis" w:uiPriority="19" w:qFormat="1"/>
-    <w:lsdException w:name="Intense Emphasis" w:uiPriority="21" w:qFormat="1"/>
-    <w:lsdException w:name="Subtle Reference" w:uiPriority="31" w:qFormat="1"/>
-    <w:lsdException w:name="Intense Reference" w:uiPriority="32" w:qFormat="1"/>
-    <w:lsdException w:name="Book Title" w:uiPriority="33" w:qFormat="1"/>
-    <w:lsdException w:name="Bibliography" w:semiHidden="1" w:uiPriority="37" w:unhideWhenUsed="1"/>
-    <w:lsdException w:name="TOC Heading" w:semiHidden="1" w:uiPriority="39" w:unhideWhenUsed="1" w:qFormat="1"/>
-    <w:lsdException w:name="Plain Table 1" w:uiPriority="41"/>
-    <w:lsdException w:name="Plain Table 2" w:uiPriority="42"/>
-    <w:lsdException w:name="Plain Table 3" w:uiPriority="43"/>
-    <w:lsdException w:name="Plain Table 4" w:uiPriority="44"/>
-    <w:lsdException w:name="Plain Table 5" w:uiPriority="45"/>
-    <w:lsdException w:name="Grid Table Light" w:uiPriority="40"/>
-    <w:lsdException w:name="Grid Table 1 Light" w:uiPriority="46"/>
-    <w:lsdException w:name="Grid Table 2" w:uiPriority="47"/>
-    <w:lsdException w:name="Grid Table 3" w:uiPriority="48"/>
-    <w:lsdException w:name="Grid Table 4" w:uiPriority="49"/>
-    <w:lsdException w:name="Grid Table 5 Dark" w:uiPriority="50"/>
-    <w:lsdException w:name="Grid Table 6 Colorful" w:uiPriority="51"/>
-    <w:lsdException w:name="Grid Table 7 Colorful" w:uiPriority="52"/>
-    <w:lsdException w:name="Grid Table 1 Light Accent 1" w:uiPriority="46"/>
-    <w:lsdException w:name="Grid Table 2 Accent 1" w:uiPriority="47"/>
-    <w:lsdException w:name="Grid Table 3 Accent 1" w:uiPriority="48"/>
-    <w:lsdException w:name="Grid Table 4 Accent 1" w:uiPriority="49"/>
-    <w:lsdException w:name="Grid Table 5 Dark Accent 1" w:uiPriority="50"/>
-    <w:lsdException w:name="Grid Table 6 Colorful Accent 1" w:uiPriority="51"/>
-    <w:lsdException w:name="Grid Table 7 Colorful Accent 1" w:uiPriority="52"/>
-    <w:lsdException w:name="Grid Table 1 Light Accent 2" w:uiPriority="46"/>
-    <w:lsdException w:name="Grid Table 2 Accent 2" w:uiPriority="47"/>
-    <w:lsdException w:name="Grid Table 3 Accent 2" w:uiPriority="48"/>
-    <w:lsdException w:name="Grid Table 4 Accent 2" w:uiPriority="49"/>
-    <w:lsdException w:name="Grid Table 5 Dark Accent 2" w:uiPriority="50"/>
-    <w:lsdException w:name="Grid Table 6 Colorful Accent 2" w:uiPriority="51"/>
-    <w:lsdException w:name="Grid Table 7 Colorful Accent 2" w:uiPriority="52"/>
-    <w:lsdException w:name="Grid Table 1 Light Accent 3" w:uiPriority="46"/>
-    <w:lsdException w:name="Grid Table 2 Accent 3" w:uiPriority="47"/>
-    <w:lsdException w:name="Grid Table 3 Accent 3" w:uiPriority="48"/>
-    <w:lsdException w:name="Grid Table 4 Accent 3" w:uiPriority="49"/>
-    <w:lsdException w:name="Grid Table 5 Dark Accent 3" w:uiPriority="50"/>
-    <w:lsdException w:name="Grid Table 6 Colorful Accent 3" w:uiPriority="51"/>
-    <w:lsdException w:name="Grid Table 7 Colorful Accent 3" w:uiPriority="52"/>
-    <w:lsdException w:name="Grid Table 1 Light Accent 4" w:uiPriority="46"/>
-    <w:lsdException w:name="Grid Table 2 Accent 4" w:uiPriority="47"/>
-    <w:lsdException w:name="Grid Table 3 Accent 4" w:uiPriority="48"/>
-    <w:lsdException w:name="Grid Table 4 Accent 4" w:uiPriority="49"/>
-    <w:lsdException w:name="Grid Table 5 Dark Accent 4" w:uiPriority="50"/>
-    <w:lsdException w:name="Grid Table 6 Colorful Accent 4" w:uiPriority="51"/>
-    <w:lsdException w:name="Grid Table 7 Colorful Accent 4" w:uiPriority="52"/>
-    <w:lsdException w:name="Grid Table 1 Light Accent 5" w:uiPriority="46"/>
-    <w:lsdException w:name="Grid Table 2 Accent 5" w:uiPriority="47"/>
-    <w:lsdException w:name="Grid Table 3 Accent 5" w:uiPriority="48"/>
-    <w:lsdException w:name="Grid Table 4 Accent 5" w:uiPriority="49"/>
-    <w:lsdException w:name="Grid Table 5 Dark Accent 5" w:uiPriority="50"/>
-    <w:lsdException w:name="Grid Table 6 Colorful Accent 5" w:uiPriority="51"/>
-    <w:lsdException w:name="Grid Table 7 Colorful Accent 5" w:uiPriority="52"/>
-    <w:lsdException w:name="Grid Table 1 Light Accent 6" w:uiPriority="46"/>
-    <w:lsdException w:name="Grid Table 2 Accent 6" w:uiPriority="47"/>
-    <w:lsdException w:name="Grid Table 3 Accent 6" w:uiPriority="48"/>
-    <w:lsdException w:name="Grid Table 4 Accent 6" w:uiPriority="49"/>
-    <w:lsdException w:name="Grid Table 5 Dark Accent 6" w:uiPriority="50"/>
-    <w:lsdException w:name="Grid Table 6 Colorful Accent 6" w:uiPriority="51"/>
-    <w:lsdException w:name="Grid Table 7 Colorful Accent 6" w:uiPriority="52"/>
-    <w:lsdException w:name="List Table 1 Light" w:uiPriority="46"/>
-    <w:lsdException w:name="List Table 2" w:uiPriority="47"/>
-    <w:lsdException w:name="List Table 3" w:uiPriority="48"/>
-    <w:lsdException w:name="List Table 4" w:uiPriority="49"/>
-    <w:lsdException w:name="List Table 5 Dark" w:uiPriority="50"/>
-    <w:lsdException w:name="List Table 6 Colorful" w:uiPriority="51"/>
-    <w:lsdException w:name="List Table 7 Colorful" w:uiPriority="52"/>
-    <w:lsdException w:name="List Table 1 Light Accent 1" w:uiPriority="46"/>
-    <w:lsdException w:name="List Table 2 Accent 1" w:uiPriority="47"/>
-    <w:lsdException w:name="List Table 3 Accent 1" w:uiPriority="48"/>
-    <w:lsdException w:name="List Table 4 Accent 1" w:uiPriority="49"/>
-    <w:lsdException w:name="List Table 5 Dark Accent 1" w:uiPriority="50"/>
-    <w:lsdException w:name="List Table 6 Colorful Accent 1" w:uiPriority="51"/>
-    <w:lsdException w:name="List Table 7 Colorful Accent 1" w:uiPriority="52"/>
-    <w:lsdException w:name="List Table 1 Light Accent 2" w:uiPriority="46"/>
-    <w:lsdException w:name="List Table 2 Accent 2" w:uiPriority="47"/>
-    <w:lsdException w:name="List Table 3 Accent 2" w:uiPriority="48"/>
-    <w:lsdException w:name="List Table 4 Accent 2" w:uiPriority="49"/>
-    <w:lsdException w:name="List Table 5 Dark Accent 2" w:uiPriority="50"/>
-    <w:lsdException w:name="List Table 6 Colorful Accent 2" w:uiPriority="51"/>
-    <w:lsdException w:name="List Table 7 Colorful Accent 2" w:uiPriority="52"/>
-    <w:lsdException w:name="List Table 1 Light Accent 3" w:uiPriority="46"/>
-    <w:lsdException w:name="List Table 2 Accent 3" w:uiPriority="47"/>
-    <w:lsdException w:name="List Table 3 Accent 3" w:uiPriority="48"/>
-    <w:lsdException w:name="List Table 4 Accent 3" w:uiPriority="49"/>
-    <w:lsdException w:name="List Table 5 Dark Accent 3" w:uiPriority="50"/>
-    <w:lsdException w:name="List Table 6 Colorful Accent 3" w:uiPriority="51"/>
-    <w:lsdException w:name="List Table 7 Colorful Accent 3" w:uiPriority="52"/>
-    <w:lsdException w:name="List Table 1 Light Accent 4" w:uiPriority="46"/>
-    <w:lsdException w:name="List Table 2 Accent 4" w:uiPriority="47"/>
-    <w:lsdException w:name="List Table 3 Accent 4" w:uiPriority="48"/>
-    <w:lsdException w:name="List Table 4 Accent 4" w:uiPriority="49"/>
-    <w:lsdException w:name="List Table 5 Dark Accent 4" w:uiPriority="50"/>
-    <w:lsdException w:name="List Table 6 Colorful Accent 4" w:uiPriority="51"/>
-    <w:lsdException w:name="List Table 7 Colorful Accent 4" w:uiPriority="52"/>
-    <w:lsdException w:name="List Table 1 Light Accent 5" w:uiPriority="46"/>
-    <w:lsdException w:name="List Table 2 Accent 5" w:uiPriority="47"/>
-    <w:lsdException w:name="List Table 3 Accent 5" w:uiPriority="48"/>
-    <w:lsdException w:name="List Table 4 Accent 5" w:uiPriority="49"/>
-    <w:lsdException w:name="List Table 5 Dark Accent 5" w:uiPriority="50"/>
-    <w:lsdException w:name="List Table 6 Colorful Accent 5" w:uiPriority="51"/>
-    <w:lsdException w:name="List Table 7 Colorful Accent 5" w:uiPriority="52"/>
-    <w:lsdException w:name="List Table 1 Light Accent 6" w:uiPriority="46"/>
-    <w:lsdException w:name="List Table 2 Accent 6" w:uiPriority="47"/>
-    <w:lsdException w:name="List Table 3 Accent 6" w:uiPriority="48"/>
-    <w:lsdException w:name="List Table 4 Accent 6" w:uiPriority="49"/>
-    <w:lsdException w:name="List Table 5 Dark Accent 6" w:uiPriority="50"/>
-    <w:lsdException w:name="List Table 6 Colorful Accent 6" w:uiPriority="51"/>
-    <w:lsdException w:name="List Table 7 Colorful Accent 6" w:uiPriority="52"/>
-  </w:latentStyles>
-  <w:style w:type="paragraph" w:default="1" w:styleId="Normal">
-    <w:name w:val="Normal"/>
-    <w:qFormat/>
-  </w:style>
-  <w:style w:type="character" w:default="1" w:styleId="DefaultParagraphFont">
-    <w:name w:val="Default Paragraph Font"/>
-    <w:uiPriority w:val="1"/>
-    <w:semiHidden/>
-    <w:unhideWhenUsed/>
-  </w:style>
-  <w:style w:type="table" w:default="1" w:styleId="TableNormal">
-    <w:name w:val="Normal Table"/>
-    <w:uiPriority w:val="99"/>
-    <w:semiHidden/>
-    <w:unhideWhenUsed/>
-    <w:tblPr>
-      <w:tblInd w:w="0" w:type="dxa"/>
-      <w:tblCellMar>
-        <w:top w:w="0" w:type="dxa"/>
-        <w:left w:w="108" w:type="dxa"/>
-        <w:bottom w:w="0" w:type="dxa"/>
-        <w:right w:w="108" w:type="dxa"/>
-      </w:tblCellMar>
-    </w:tblPr>
-  </w:style>
-  <w:style w:type="numbering" w:default="1" w:styleId="NoList">
-    <w:name w:val="No List"/>
-    <w:uiPriority w:val="99"/>
-    <w:semiHidden/>
-    <w:unhideWhenUsed/>
-  </w:style>
-  <w:style w:type="paragraph" w:customStyle="1" w:styleId="6C082082D31746719DBD72846E6A5018">
-    <w:name w:val="6C082082D31746719DBD72846E6A5018"/>
-    <w:rsid w:val="00A80A2C"/>
-  </w:style>
-  <w:style w:type="paragraph" w:customStyle="1" w:styleId="5D14D4DA932245F29B6BB40663300993">
-    <w:name w:val="5D14D4DA932245F29B6BB40663300993"/>
-    <w:rsid w:val="00A80A2C"/>
-  </w:style>
-  <w:style w:type="paragraph" w:customStyle="1" w:styleId="507A76D1D7794DBDAFD66A915774A03B">
-    <w:name w:val="507A76D1D7794DBDAFD66A915774A03B"/>
-    <w:rsid w:val="00A80A2C"/>
-  </w:style>
-  <w:style w:type="paragraph" w:customStyle="1" w:styleId="6BFF72FA3EF24C29A9C6684433D56D19">
-    <w:name w:val="6BFF72FA3EF24C29A9C6684433D56D19"/>
-    <w:rsid w:val="00A80A2C"/>
-  </w:style>
-  <w:style w:type="paragraph" w:customStyle="1" w:styleId="69D80B0BF454409EADD54A6969643432">
-    <w:name w:val="69D80B0BF454409EADD54A6969643432"/>
-    <w:rsid w:val="00A80A2C"/>
-  </w:style>
-  <w:style w:type="paragraph" w:customStyle="1" w:styleId="3D2924E3A218413C9D6C26D1F97E60C7">
-    <w:name w:val="3D2924E3A218413C9D6C26D1F97E60C7"/>
-    <w:rsid w:val="00A80A2C"/>
-  </w:style>
-  <w:style w:type="paragraph" w:customStyle="1" w:styleId="FA3C54B0920840B2BCB21E4D46AE6CB9">
-    <w:name w:val="FA3C54B0920840B2BCB21E4D46AE6CB9"/>
-    <w:rsid w:val="00A80A2C"/>
-  </w:style>
-  <w:style w:type="paragraph" w:customStyle="1" w:styleId="E4CE5ACABF3B466F876B3A6C54CA08E0">
-    <w:name w:val="E4CE5ACABF3B466F876B3A6C54CA08E0"/>
-    <w:rsid w:val="00A80A2C"/>
-  </w:style>
-  <w:style w:type="paragraph" w:customStyle="1" w:styleId="0FC1680C0A89406F838EF00D94C171E4">
-    <w:name w:val="0FC1680C0A89406F838EF00D94C171E4"/>
-    <w:rsid w:val="00A80A2C"/>
-  </w:style>
-  <w:style w:type="paragraph" w:customStyle="1" w:styleId="1FF84726ED994CF4876A1FE400FB1D99">
-    <w:name w:val="1FF84726ED994CF4876A1FE400FB1D99"/>
-    <w:rsid w:val="00A80A2C"/>
-  </w:style>
-  <w:style w:type="paragraph" w:customStyle="1" w:styleId="15E5651442D745499341F52A7A22A620">
-    <w:name w:val="15E5651442D745499341F52A7A22A620"/>
-    <w:rsid w:val="00A80A2C"/>
-  </w:style>
-  <w:style w:type="paragraph" w:customStyle="1" w:styleId="55A643416DDD496186CF1DB4B796C1D9">
-    <w:name w:val="55A643416DDD496186CF1DB4B796C1D9"/>
-    <w:rsid w:val="00A80A2C"/>
-  </w:style>
-  <w:style w:type="paragraph" w:customStyle="1" w:styleId="2D2C9915A30248368E658EBB24BB6C0E">
-    <w:name w:val="2D2C9915A30248368E658EBB24BB6C0E"/>
-    <w:rsid w:val="00A80A2C"/>
-  </w:style>
-  <w:style w:type="paragraph" w:customStyle="1" w:styleId="68D170072519467B9C5D827B99582C2C">
-    <w:name w:val="68D170072519467B9C5D827B99582C2C"/>
-    <w:rsid w:val="00A80A2C"/>
-  </w:style>
-  <w:style w:type="paragraph" w:customStyle="1" w:styleId="0C644B308C534664A59F847A828E11DF">
-    <w:name w:val="0C644B308C534664A59F847A828E11DF"/>
-    <w:rsid w:val="00A80A2C"/>
-  </w:style>
-  <w:style w:type="paragraph" w:customStyle="1" w:styleId="95B85A485060489097178B10456080BB">
-    <w:name w:val="95B85A485060489097178B10456080BB"/>
-    <w:rsid w:val="00A80A2C"/>
-  </w:style>
-  <w:style w:type="paragraph" w:customStyle="1" w:styleId="5CEDDE0AF4754542B53ECE80E8477613">
-    <w:name w:val="5CEDDE0AF4754542B53ECE80E8477613"/>
-    <w:rsid w:val="00A80A2C"/>
-  </w:style>
-  <w:style w:type="paragraph" w:customStyle="1" w:styleId="257DF9D5569645B7813C912E80BD3A46">
-    <w:name w:val="257DF9D5569645B7813C912E80BD3A46"/>
-    <w:rsid w:val="00A80A2C"/>
-  </w:style>
-  <w:style w:type="paragraph" w:customStyle="1" w:styleId="A2ACA77224BD4CBEB1F14A2578DA58BC">
-    <w:name w:val="A2ACA77224BD4CBEB1F14A2578DA58BC"/>
-    <w:rsid w:val="00A80A2C"/>
-  </w:style>
-  <w:style w:type="paragraph" w:customStyle="1" w:styleId="2FCF4351A87A457C8232CB73D0B0BFCA">
-    <w:name w:val="2FCF4351A87A457C8232CB73D0B0BFCA"/>
-    <w:rsid w:val="00A80A2C"/>
-  </w:style>
-  <w:style w:type="paragraph" w:customStyle="1" w:styleId="7E4C374E41CF4C40BACA513D30B18E64">
-    <w:name w:val="7E4C374E41CF4C40BACA513D30B18E64"/>
-    <w:rsid w:val="00A80A2C"/>
-  </w:style>
-  <w:style w:type="paragraph" w:customStyle="1" w:styleId="E8C997D420A84752BEB0089656414F08">
-    <w:name w:val="E8C997D420A84752BEB0089656414F08"/>
-    <w:rsid w:val="00A80A2C"/>
-  </w:style>
-  <w:style w:type="paragraph" w:customStyle="1" w:styleId="BA6E3DF3931F4E708C5B955B3618C377">
-    <w:name w:val="BA6E3DF3931F4E708C5B955B3618C377"/>
-    <w:rsid w:val="00A80A2C"/>
-  </w:style>
-  <w:style w:type="paragraph" w:customStyle="1" w:styleId="9FB98C976FB84D38A8A9CE8695EBC7CE">
-    <w:name w:val="9FB98C976FB84D38A8A9CE8695EBC7CE"/>
-    <w:rsid w:val="00A80A2C"/>
-  </w:style>
-  <w:style w:type="paragraph" w:customStyle="1" w:styleId="D8DF9897DE1A415F852BFBE399B1A4F0">
-    <w:name w:val="D8DF9897DE1A415F852BFBE399B1A4F0"/>
-    <w:rsid w:val="00A80A2C"/>
-  </w:style>
-  <w:style w:type="paragraph" w:customStyle="1" w:styleId="9E196C7280C041858DC7003DF2C6B0BA">
-    <w:name w:val="9E196C7280C041858DC7003DF2C6B0BA"/>
-    <w:rsid w:val="00A80A2C"/>
-  </w:style>
-  <w:style w:type="paragraph" w:customStyle="1" w:styleId="5E8381A9197B490BA795F498163240F4">
-    <w:name w:val="5E8381A9197B490BA795F498163240F4"/>
-    <w:rsid w:val="00A80A2C"/>
-  </w:style>
-  <w:style w:type="paragraph" w:customStyle="1" w:styleId="A3C9ED000AA145A9A4BB20D312DDA2A1">
-    <w:name w:val="A3C9ED000AA145A9A4BB20D312DDA2A1"/>
-    <w:rsid w:val="00A80A2C"/>
-  </w:style>
-  <w:style w:type="paragraph" w:customStyle="1" w:styleId="720761A8C0204D13B8D0817A58C09810">
-    <w:name w:val="720761A8C0204D13B8D0817A58C09810"/>
-    <w:rsid w:val="00A80A2C"/>
-  </w:style>
-  <w:style w:type="paragraph" w:customStyle="1" w:styleId="4B379147CA9D409DB17FF5624D1636F6">
-    <w:name w:val="4B379147CA9D409DB17FF5624D1636F6"/>
-    <w:rsid w:val="00A80A2C"/>
-  </w:style>
-  <w:style w:type="character" w:styleId="PlaceholderText">
-    <w:name w:val="Placeholder Text"/>
-    <w:basedOn w:val="DefaultParagraphFont"/>
-    <w:uiPriority w:val="99"/>
-    <w:semiHidden/>
-    <w:rsid w:val="00A80A2C"/>
-    <w:rPr>
-      <w:color w:val="808080"/>
-    </w:rPr>
-  </w:style>
-</w:styles>
-</file>
-
-<file path=word/glossary/webSettings.xml><?xml version="1.0" encoding="utf-8"?>
-<w:webSettings xmlns:mc="http://schemas.openxmlformats.org/markup-compatibility/2006" xmlns:r="http://schemas.openxmlformats.org/officeDocument/2006/relationships" xmlns:w="http://schemas.openxmlformats.org/wordprocessingml/2006/main" xmlns:w14="http://schemas.microsoft.com/office/word/2010/wordml" xmlns:w15="http://schemas.microsoft.com/office/word/2012/wordml" mc:Ignorable="w14 w15">
-  <w:optimizeForBrowser/>
-  <w:allowPNG/>
-</w:webSettings>
-</file>
-
 <file path=word/theme/theme1.xml><?xml version="1.0" encoding="utf-8"?>
 <a:theme xmlns:a="http://schemas.openxmlformats.org/drawingml/2006/main" name="Office Theme">
   <a:themeElements>
@@ -37277,11 +36900,50 @@
 </file>
 
 <file path=customXml/item1.xml><?xml version="1.0" encoding="utf-8"?>
-<b:Sources xmlns:b="http://schemas.openxmlformats.org/officeDocument/2006/bibliography" xmlns="http://schemas.openxmlformats.org/officeDocument/2006/bibliography" SelectedStyle="\APASixthEditionOfficeOnline.xsl" StyleName="APA" Version="6"/>
+<b:Sources xmlns:b="http://schemas.openxmlformats.org/officeDocument/2006/bibliography" xmlns="http://schemas.openxmlformats.org/officeDocument/2006/bibliography" SelectedStyle="\ISO690Nmerical.XSL" StyleName="ISO 690 - Numerical Reference" Version="1987">
+  <b:Source>
+    <b:Tag>Jie06</b:Tag>
+    <b:SourceType>JournalArticle</b:SourceType>
+    <b:Guid>{0F350178-BDBB-4C3B-9A8D-6464CE7089A1}</b:Guid>
+    <b:Author>
+      <b:Author>
+        <b:NameList>
+          <b:Person>
+            <b:Last>Jie Dong</b:Last>
+            <b:First>Min</b:First>
+            <b:Middle>Han</b:Middle>
+          </b:Person>
+        </b:NameList>
+      </b:Author>
+    </b:Author>
+    <b:Title>BitTableFI: An efficient mining frequent itemsets algorithm</b:Title>
+    <b:Year>2006</b:Year>
+    <b:JournalName>Elsevier B.V</b:JournalName>
+    <b:RefOrder>2</b:RefOrder>
+  </b:Source>
+  <b:Source>
+    <b:Tag>Zhi15</b:Tag>
+    <b:SourceType>JournalArticle</b:SourceType>
+    <b:Guid>{E942A0D5-275E-4547-8DC5-28FE9192DC80}</b:Guid>
+    <b:Title>Mining Top-K Co-Occurrence Items</b:Title>
+    <b:Year>2015</b:Year>
+    <b:Author>
+      <b:Author>
+        <b:NameList>
+          <b:Person>
+            <b:Last>Deng</b:Last>
+            <b:First>Zhi-Hong</b:First>
+          </b:Person>
+        </b:NameList>
+      </b:Author>
+    </b:Author>
+    <b:RefOrder>1</b:RefOrder>
+  </b:Source>
+</b:Sources>
 </file>
 
 <file path=customXml/itemProps1.xml><?xml version="1.0" encoding="utf-8"?>
-<ds:datastoreItem xmlns:ds="http://schemas.openxmlformats.org/officeDocument/2006/customXml" ds:itemID="{D2B804DF-5253-4117-B25F-8D5DC33B9C17}">
+<ds:datastoreItem xmlns:ds="http://schemas.openxmlformats.org/officeDocument/2006/customXml" ds:itemID="{7D6E3DF4-3C29-454E-AA14-71DE4EA73FC9}">
   <ds:schemaRefs>
     <ds:schemaRef ds:uri="http://schemas.openxmlformats.org/officeDocument/2006/bibliography"/>
   </ds:schemaRefs>

--- a/Do an.docx
+++ b/Do an.docx
@@ -1075,8 +1075,8 @@
         <w:rPr>
           <w:rFonts w:eastAsiaTheme="minorEastAsia"/>
           <w:noProof/>
-          <w:sz w:val="22"/>
-          <w:szCs w:val="22"/>
+          <w:sz w:val="28"/>
+          <w:szCs w:val="28"/>
         </w:rPr>
       </w:pPr>
       <w:r>
@@ -1093,6 +1093,8 @@
           <w:rPr>
             <w:rStyle w:val="Hyperlink"/>
             <w:noProof/>
+            <w:sz w:val="28"/>
+            <w:szCs w:val="28"/>
           </w:rPr>
           <w:t>MỞ ĐẦU</w:t>
         </w:r>
@@ -1100,6 +1102,8 @@
           <w:rPr>
             <w:noProof/>
             <w:webHidden/>
+            <w:sz w:val="28"/>
+            <w:szCs w:val="28"/>
           </w:rPr>
           <w:tab/>
         </w:r>
@@ -1107,6 +1111,8 @@
           <w:rPr>
             <w:noProof/>
             <w:webHidden/>
+            <w:sz w:val="28"/>
+            <w:szCs w:val="28"/>
           </w:rPr>
           <w:fldChar w:fldCharType="begin"/>
         </w:r>
@@ -1114,6 +1120,8 @@
           <w:rPr>
             <w:noProof/>
             <w:webHidden/>
+            <w:sz w:val="28"/>
+            <w:szCs w:val="28"/>
           </w:rPr>
           <w:instrText xml:space="preserve"> PAGEREF _Toc497477661 \h </w:instrText>
         </w:r>
@@ -1121,12 +1129,16 @@
           <w:rPr>
             <w:noProof/>
             <w:webHidden/>
+            <w:sz w:val="28"/>
+            <w:szCs w:val="28"/>
           </w:rPr>
         </w:r>
         <w:r>
           <w:rPr>
             <w:noProof/>
             <w:webHidden/>
+            <w:sz w:val="28"/>
+            <w:szCs w:val="28"/>
           </w:rPr>
           <w:fldChar w:fldCharType="separate"/>
         </w:r>
@@ -1134,6 +1146,8 @@
           <w:rPr>
             <w:noProof/>
             <w:webHidden/>
+            <w:sz w:val="28"/>
+            <w:szCs w:val="28"/>
           </w:rPr>
           <w:t>1</w:t>
         </w:r>
@@ -1141,6 +1155,8 @@
           <w:rPr>
             <w:noProof/>
             <w:webHidden/>
+            <w:sz w:val="28"/>
+            <w:szCs w:val="28"/>
           </w:rPr>
           <w:fldChar w:fldCharType="end"/>
         </w:r>
@@ -1155,8 +1171,8 @@
         <w:rPr>
           <w:rFonts w:eastAsiaTheme="minorEastAsia"/>
           <w:noProof/>
-          <w:sz w:val="22"/>
-          <w:szCs w:val="22"/>
+          <w:sz w:val="28"/>
+          <w:szCs w:val="28"/>
         </w:rPr>
       </w:pPr>
       <w:hyperlink w:anchor="_Toc497477662" w:history="1">
@@ -1164,6 +1180,8 @@
           <w:rPr>
             <w:rStyle w:val="Hyperlink"/>
             <w:noProof/>
+            <w:sz w:val="28"/>
+            <w:szCs w:val="28"/>
           </w:rPr>
           <w:t>CHƯƠNG 1.</w:t>
         </w:r>
@@ -1171,8 +1189,8 @@
           <w:rPr>
             <w:rFonts w:eastAsiaTheme="minorEastAsia"/>
             <w:noProof/>
-            <w:sz w:val="22"/>
-            <w:szCs w:val="22"/>
+            <w:sz w:val="28"/>
+            <w:szCs w:val="28"/>
           </w:rPr>
           <w:tab/>
         </w:r>
@@ -1180,6 +1198,8 @@
           <w:rPr>
             <w:rStyle w:val="Hyperlink"/>
             <w:noProof/>
+            <w:sz w:val="28"/>
+            <w:szCs w:val="28"/>
           </w:rPr>
           <w:t>Tổng quan</w:t>
         </w:r>
@@ -1187,6 +1207,8 @@
           <w:rPr>
             <w:noProof/>
             <w:webHidden/>
+            <w:sz w:val="28"/>
+            <w:szCs w:val="28"/>
           </w:rPr>
           <w:tab/>
         </w:r>
@@ -1194,6 +1216,8 @@
           <w:rPr>
             <w:noProof/>
             <w:webHidden/>
+            <w:sz w:val="28"/>
+            <w:szCs w:val="28"/>
           </w:rPr>
           <w:fldChar w:fldCharType="begin"/>
         </w:r>
@@ -1201,6 +1225,8 @@
           <w:rPr>
             <w:noProof/>
             <w:webHidden/>
+            <w:sz w:val="28"/>
+            <w:szCs w:val="28"/>
           </w:rPr>
           <w:instrText xml:space="preserve"> PAGEREF _Toc497477662 \h </w:instrText>
         </w:r>
@@ -1208,12 +1234,16 @@
           <w:rPr>
             <w:noProof/>
             <w:webHidden/>
+            <w:sz w:val="28"/>
+            <w:szCs w:val="28"/>
           </w:rPr>
         </w:r>
         <w:r>
           <w:rPr>
             <w:noProof/>
             <w:webHidden/>
+            <w:sz w:val="28"/>
+            <w:szCs w:val="28"/>
           </w:rPr>
           <w:fldChar w:fldCharType="separate"/>
         </w:r>
@@ -1221,6 +1251,8 @@
           <w:rPr>
             <w:noProof/>
             <w:webHidden/>
+            <w:sz w:val="28"/>
+            <w:szCs w:val="28"/>
           </w:rPr>
           <w:t>4</w:t>
         </w:r>
@@ -1228,6 +1260,8 @@
           <w:rPr>
             <w:noProof/>
             <w:webHidden/>
+            <w:sz w:val="28"/>
+            <w:szCs w:val="28"/>
           </w:rPr>
           <w:fldChar w:fldCharType="end"/>
         </w:r>
@@ -1243,6 +1277,8 @@
         <w:rPr>
           <w:rFonts w:ascii="Times New Roman" w:hAnsi="Times New Roman"/>
           <w:noProof/>
+          <w:sz w:val="28"/>
+          <w:szCs w:val="28"/>
         </w:rPr>
       </w:pPr>
       <w:hyperlink w:anchor="_Toc497477663" w:history="1">
@@ -1251,6 +1287,8 @@
             <w:rStyle w:val="Hyperlink"/>
             <w:rFonts w:ascii="Times New Roman" w:hAnsi="Times New Roman"/>
             <w:noProof/>
+            <w:sz w:val="28"/>
+            <w:szCs w:val="28"/>
           </w:rPr>
           <w:t>1.1.</w:t>
         </w:r>
@@ -1258,6 +1296,8 @@
           <w:rPr>
             <w:rFonts w:ascii="Times New Roman" w:hAnsi="Times New Roman"/>
             <w:noProof/>
+            <w:sz w:val="28"/>
+            <w:szCs w:val="28"/>
           </w:rPr>
           <w:tab/>
         </w:r>
@@ -1266,6 +1306,8 @@
             <w:rStyle w:val="Hyperlink"/>
             <w:rFonts w:ascii="Times New Roman" w:hAnsi="Times New Roman"/>
             <w:noProof/>
+            <w:sz w:val="28"/>
+            <w:szCs w:val="28"/>
           </w:rPr>
           <w:t>Giới thiệu</w:t>
         </w:r>
@@ -1274,6 +1316,8 @@
             <w:rFonts w:ascii="Times New Roman" w:hAnsi="Times New Roman"/>
             <w:noProof/>
             <w:webHidden/>
+            <w:sz w:val="28"/>
+            <w:szCs w:val="28"/>
           </w:rPr>
           <w:tab/>
         </w:r>
@@ -1282,6 +1326,8 @@
             <w:rFonts w:ascii="Times New Roman" w:hAnsi="Times New Roman"/>
             <w:noProof/>
             <w:webHidden/>
+            <w:sz w:val="28"/>
+            <w:szCs w:val="28"/>
           </w:rPr>
           <w:fldChar w:fldCharType="begin"/>
         </w:r>
@@ -1290,6 +1336,8 @@
             <w:rFonts w:ascii="Times New Roman" w:hAnsi="Times New Roman"/>
             <w:noProof/>
             <w:webHidden/>
+            <w:sz w:val="28"/>
+            <w:szCs w:val="28"/>
           </w:rPr>
           <w:instrText xml:space="preserve"> PAGEREF _Toc497477663 \h </w:instrText>
         </w:r>
@@ -1298,6 +1346,8 @@
             <w:rFonts w:ascii="Times New Roman" w:hAnsi="Times New Roman"/>
             <w:noProof/>
             <w:webHidden/>
+            <w:sz w:val="28"/>
+            <w:szCs w:val="28"/>
           </w:rPr>
         </w:r>
         <w:r>
@@ -1305,6 +1355,8 @@
             <w:rFonts w:ascii="Times New Roman" w:hAnsi="Times New Roman"/>
             <w:noProof/>
             <w:webHidden/>
+            <w:sz w:val="28"/>
+            <w:szCs w:val="28"/>
           </w:rPr>
           <w:fldChar w:fldCharType="separate"/>
         </w:r>
@@ -1313,6 +1365,8 @@
             <w:rFonts w:ascii="Times New Roman" w:hAnsi="Times New Roman"/>
             <w:noProof/>
             <w:webHidden/>
+            <w:sz w:val="28"/>
+            <w:szCs w:val="28"/>
           </w:rPr>
           <w:t>4</w:t>
         </w:r>
@@ -1321,6 +1375,8 @@
             <w:rFonts w:ascii="Times New Roman" w:hAnsi="Times New Roman"/>
             <w:noProof/>
             <w:webHidden/>
+            <w:sz w:val="28"/>
+            <w:szCs w:val="28"/>
           </w:rPr>
           <w:fldChar w:fldCharType="end"/>
         </w:r>
@@ -1336,6 +1392,8 @@
         <w:rPr>
           <w:rFonts w:ascii="Times New Roman" w:hAnsi="Times New Roman"/>
           <w:noProof/>
+          <w:sz w:val="28"/>
+          <w:szCs w:val="28"/>
         </w:rPr>
       </w:pPr>
       <w:hyperlink w:anchor="_Toc497477664" w:history="1">
@@ -1344,6 +1402,8 @@
             <w:rStyle w:val="Hyperlink"/>
             <w:rFonts w:ascii="Times New Roman" w:hAnsi="Times New Roman"/>
             <w:noProof/>
+            <w:sz w:val="28"/>
+            <w:szCs w:val="28"/>
           </w:rPr>
           <w:t>1.2.</w:t>
         </w:r>
@@ -1351,6 +1411,8 @@
           <w:rPr>
             <w:rFonts w:ascii="Times New Roman" w:hAnsi="Times New Roman"/>
             <w:noProof/>
+            <w:sz w:val="28"/>
+            <w:szCs w:val="28"/>
           </w:rPr>
           <w:tab/>
         </w:r>
@@ -1359,6 +1421,8 @@
             <w:rStyle w:val="Hyperlink"/>
             <w:rFonts w:ascii="Times New Roman" w:hAnsi="Times New Roman"/>
             <w:noProof/>
+            <w:sz w:val="28"/>
+            <w:szCs w:val="28"/>
           </w:rPr>
           <w:t>Khai thác tập sự kiện phổ biến (frequent itemset mining)</w:t>
         </w:r>
@@ -1367,6 +1431,8 @@
             <w:rFonts w:ascii="Times New Roman" w:hAnsi="Times New Roman"/>
             <w:noProof/>
             <w:webHidden/>
+            <w:sz w:val="28"/>
+            <w:szCs w:val="28"/>
           </w:rPr>
           <w:tab/>
         </w:r>
@@ -1375,6 +1441,8 @@
             <w:rFonts w:ascii="Times New Roman" w:hAnsi="Times New Roman"/>
             <w:noProof/>
             <w:webHidden/>
+            <w:sz w:val="28"/>
+            <w:szCs w:val="28"/>
           </w:rPr>
           <w:fldChar w:fldCharType="begin"/>
         </w:r>
@@ -1383,6 +1451,8 @@
             <w:rFonts w:ascii="Times New Roman" w:hAnsi="Times New Roman"/>
             <w:noProof/>
             <w:webHidden/>
+            <w:sz w:val="28"/>
+            <w:szCs w:val="28"/>
           </w:rPr>
           <w:instrText xml:space="preserve"> PAGEREF _Toc497477664 \h </w:instrText>
         </w:r>
@@ -1391,6 +1461,8 @@
             <w:rFonts w:ascii="Times New Roman" w:hAnsi="Times New Roman"/>
             <w:noProof/>
             <w:webHidden/>
+            <w:sz w:val="28"/>
+            <w:szCs w:val="28"/>
           </w:rPr>
         </w:r>
         <w:r>
@@ -1398,6 +1470,8 @@
             <w:rFonts w:ascii="Times New Roman" w:hAnsi="Times New Roman"/>
             <w:noProof/>
             <w:webHidden/>
+            <w:sz w:val="28"/>
+            <w:szCs w:val="28"/>
           </w:rPr>
           <w:fldChar w:fldCharType="separate"/>
         </w:r>
@@ -1406,6 +1480,8 @@
             <w:rFonts w:ascii="Times New Roman" w:hAnsi="Times New Roman"/>
             <w:noProof/>
             <w:webHidden/>
+            <w:sz w:val="28"/>
+            <w:szCs w:val="28"/>
           </w:rPr>
           <w:t>4</w:t>
         </w:r>
@@ -1414,6 +1490,8 @@
             <w:rFonts w:ascii="Times New Roman" w:hAnsi="Times New Roman"/>
             <w:noProof/>
             <w:webHidden/>
+            <w:sz w:val="28"/>
+            <w:szCs w:val="28"/>
           </w:rPr>
           <w:fldChar w:fldCharType="end"/>
         </w:r>
@@ -1429,6 +1507,8 @@
         <w:rPr>
           <w:rFonts w:ascii="Times New Roman" w:hAnsi="Times New Roman"/>
           <w:noProof/>
+          <w:sz w:val="28"/>
+          <w:szCs w:val="28"/>
         </w:rPr>
       </w:pPr>
       <w:hyperlink w:anchor="_Toc497477665" w:history="1">
@@ -1437,6 +1517,8 @@
             <w:rStyle w:val="Hyperlink"/>
             <w:rFonts w:ascii="Times New Roman" w:hAnsi="Times New Roman"/>
             <w:noProof/>
+            <w:sz w:val="28"/>
+            <w:szCs w:val="28"/>
           </w:rPr>
           <w:t>1.3.</w:t>
         </w:r>
@@ -1444,6 +1526,8 @@
           <w:rPr>
             <w:rFonts w:ascii="Times New Roman" w:hAnsi="Times New Roman"/>
             <w:noProof/>
+            <w:sz w:val="28"/>
+            <w:szCs w:val="28"/>
           </w:rPr>
           <w:tab/>
         </w:r>
@@ -1452,6 +1536,8 @@
             <w:rStyle w:val="Hyperlink"/>
             <w:rFonts w:ascii="Times New Roman" w:hAnsi="Times New Roman"/>
             <w:noProof/>
+            <w:sz w:val="28"/>
+            <w:szCs w:val="28"/>
           </w:rPr>
           <w:t>Khai thác top-k sự kiện đồng xuất hiện</w:t>
         </w:r>
@@ -1460,6 +1546,8 @@
             <w:rFonts w:ascii="Times New Roman" w:hAnsi="Times New Roman"/>
             <w:noProof/>
             <w:webHidden/>
+            <w:sz w:val="28"/>
+            <w:szCs w:val="28"/>
           </w:rPr>
           <w:tab/>
         </w:r>
@@ -1468,6 +1556,8 @@
             <w:rFonts w:ascii="Times New Roman" w:hAnsi="Times New Roman"/>
             <w:noProof/>
             <w:webHidden/>
+            <w:sz w:val="28"/>
+            <w:szCs w:val="28"/>
           </w:rPr>
           <w:fldChar w:fldCharType="begin"/>
         </w:r>
@@ -1476,6 +1566,8 @@
             <w:rFonts w:ascii="Times New Roman" w:hAnsi="Times New Roman"/>
             <w:noProof/>
             <w:webHidden/>
+            <w:sz w:val="28"/>
+            <w:szCs w:val="28"/>
           </w:rPr>
           <w:instrText xml:space="preserve"> PAGEREF _Toc497477665 \h </w:instrText>
         </w:r>
@@ -1484,6 +1576,8 @@
             <w:rFonts w:ascii="Times New Roman" w:hAnsi="Times New Roman"/>
             <w:noProof/>
             <w:webHidden/>
+            <w:sz w:val="28"/>
+            <w:szCs w:val="28"/>
           </w:rPr>
         </w:r>
         <w:r>
@@ -1491,6 +1585,8 @@
             <w:rFonts w:ascii="Times New Roman" w:hAnsi="Times New Roman"/>
             <w:noProof/>
             <w:webHidden/>
+            <w:sz w:val="28"/>
+            <w:szCs w:val="28"/>
           </w:rPr>
           <w:fldChar w:fldCharType="separate"/>
         </w:r>
@@ -1499,6 +1595,8 @@
             <w:rFonts w:ascii="Times New Roman" w:hAnsi="Times New Roman"/>
             <w:noProof/>
             <w:webHidden/>
+            <w:sz w:val="28"/>
+            <w:szCs w:val="28"/>
           </w:rPr>
           <w:t>5</w:t>
         </w:r>
@@ -1507,6 +1605,8 @@
             <w:rFonts w:ascii="Times New Roman" w:hAnsi="Times New Roman"/>
             <w:noProof/>
             <w:webHidden/>
+            <w:sz w:val="28"/>
+            <w:szCs w:val="28"/>
           </w:rPr>
           <w:fldChar w:fldCharType="end"/>
         </w:r>
@@ -1522,6 +1622,8 @@
         <w:rPr>
           <w:rFonts w:ascii="Times New Roman" w:hAnsi="Times New Roman"/>
           <w:noProof/>
+          <w:sz w:val="28"/>
+          <w:szCs w:val="28"/>
         </w:rPr>
       </w:pPr>
       <w:hyperlink w:anchor="_Toc497477666" w:history="1">
@@ -1530,6 +1632,8 @@
             <w:rStyle w:val="Hyperlink"/>
             <w:rFonts w:ascii="Times New Roman" w:hAnsi="Times New Roman"/>
             <w:noProof/>
+            <w:sz w:val="28"/>
+            <w:szCs w:val="28"/>
           </w:rPr>
           <w:t>1.3.1.</w:t>
         </w:r>
@@ -1537,6 +1641,8 @@
           <w:rPr>
             <w:rFonts w:ascii="Times New Roman" w:hAnsi="Times New Roman"/>
             <w:noProof/>
+            <w:sz w:val="28"/>
+            <w:szCs w:val="28"/>
           </w:rPr>
           <w:tab/>
         </w:r>
@@ -1545,6 +1651,8 @@
             <w:rStyle w:val="Hyperlink"/>
             <w:rFonts w:ascii="Times New Roman" w:hAnsi="Times New Roman"/>
             <w:noProof/>
+            <w:sz w:val="28"/>
+            <w:szCs w:val="28"/>
           </w:rPr>
           <w:t xml:space="preserve">Thuật toán </w:t>
         </w:r>
@@ -1554,6 +1662,8 @@
               <w:rStyle w:val="Hyperlink"/>
               <w:rFonts w:ascii="Cambria Math" w:hAnsi="Cambria Math"/>
               <w:noProof/>
+              <w:sz w:val="28"/>
+              <w:szCs w:val="28"/>
             </w:rPr>
             <m:t>NT</m:t>
           </m:r>
@@ -1563,6 +1673,8 @@
             <w:rStyle w:val="Hyperlink"/>
             <w:rFonts w:ascii="Times New Roman" w:hAnsi="Times New Roman"/>
             <w:noProof/>
+            <w:sz w:val="28"/>
+            <w:szCs w:val="28"/>
           </w:rPr>
           <w:t xml:space="preserve"> và </w:t>
         </w:r>
@@ -1572,6 +1684,8 @@
               <w:rStyle w:val="Hyperlink"/>
               <w:rFonts w:ascii="Cambria Math" w:hAnsi="Cambria Math"/>
               <w:noProof/>
+              <w:sz w:val="28"/>
+              <w:szCs w:val="28"/>
             </w:rPr>
             <m:t>NTI</m:t>
           </m:r>
@@ -1581,6 +1695,8 @@
             <w:rFonts w:ascii="Times New Roman" w:hAnsi="Times New Roman"/>
             <w:noProof/>
             <w:webHidden/>
+            <w:sz w:val="28"/>
+            <w:szCs w:val="28"/>
           </w:rPr>
           <w:tab/>
         </w:r>
@@ -1589,6 +1705,8 @@
             <w:rFonts w:ascii="Times New Roman" w:hAnsi="Times New Roman"/>
             <w:noProof/>
             <w:webHidden/>
+            <w:sz w:val="28"/>
+            <w:szCs w:val="28"/>
           </w:rPr>
           <w:fldChar w:fldCharType="begin"/>
         </w:r>
@@ -1597,6 +1715,8 @@
             <w:rFonts w:ascii="Times New Roman" w:hAnsi="Times New Roman"/>
             <w:noProof/>
             <w:webHidden/>
+            <w:sz w:val="28"/>
+            <w:szCs w:val="28"/>
           </w:rPr>
           <w:instrText xml:space="preserve"> PAGEREF _Toc497477666 \h </w:instrText>
         </w:r>
@@ -1605,6 +1725,8 @@
             <w:rFonts w:ascii="Times New Roman" w:hAnsi="Times New Roman"/>
             <w:noProof/>
             <w:webHidden/>
+            <w:sz w:val="28"/>
+            <w:szCs w:val="28"/>
           </w:rPr>
         </w:r>
         <w:r>
@@ -1612,6 +1734,8 @@
             <w:rFonts w:ascii="Times New Roman" w:hAnsi="Times New Roman"/>
             <w:noProof/>
             <w:webHidden/>
+            <w:sz w:val="28"/>
+            <w:szCs w:val="28"/>
           </w:rPr>
           <w:fldChar w:fldCharType="separate"/>
         </w:r>
@@ -1620,6 +1744,8 @@
             <w:rFonts w:ascii="Times New Roman" w:hAnsi="Times New Roman"/>
             <w:noProof/>
             <w:webHidden/>
+            <w:sz w:val="28"/>
+            <w:szCs w:val="28"/>
           </w:rPr>
           <w:t>6</w:t>
         </w:r>
@@ -1628,6 +1754,8 @@
             <w:rFonts w:ascii="Times New Roman" w:hAnsi="Times New Roman"/>
             <w:noProof/>
             <w:webHidden/>
+            <w:sz w:val="28"/>
+            <w:szCs w:val="28"/>
           </w:rPr>
           <w:fldChar w:fldCharType="end"/>
         </w:r>
@@ -1643,6 +1771,8 @@
         <w:rPr>
           <w:rFonts w:ascii="Times New Roman" w:hAnsi="Times New Roman"/>
           <w:noProof/>
+          <w:sz w:val="28"/>
+          <w:szCs w:val="28"/>
         </w:rPr>
       </w:pPr>
       <w:hyperlink w:anchor="_Toc497477667" w:history="1">
@@ -1651,6 +1781,8 @@
             <w:rStyle w:val="Hyperlink"/>
             <w:rFonts w:ascii="Times New Roman" w:hAnsi="Times New Roman"/>
             <w:noProof/>
+            <w:sz w:val="28"/>
+            <w:szCs w:val="28"/>
           </w:rPr>
           <w:t>1.3.2.</w:t>
         </w:r>
@@ -1658,6 +1790,8 @@
           <w:rPr>
             <w:rFonts w:ascii="Times New Roman" w:hAnsi="Times New Roman"/>
             <w:noProof/>
+            <w:sz w:val="28"/>
+            <w:szCs w:val="28"/>
           </w:rPr>
           <w:tab/>
         </w:r>
@@ -1666,6 +1800,8 @@
             <w:rStyle w:val="Hyperlink"/>
             <w:rFonts w:ascii="Times New Roman" w:hAnsi="Times New Roman"/>
             <w:noProof/>
+            <w:sz w:val="28"/>
+            <w:szCs w:val="28"/>
           </w:rPr>
           <w:t xml:space="preserve">Thật toán </w:t>
         </w:r>
@@ -1675,6 +1811,8 @@
               <w:rStyle w:val="Hyperlink"/>
               <w:rFonts w:ascii="Cambria Math" w:hAnsi="Cambria Math"/>
               <w:noProof/>
+              <w:sz w:val="28"/>
+              <w:szCs w:val="28"/>
             </w:rPr>
             <m:t>NT</m:t>
           </m:r>
@@ -1684,6 +1822,8 @@
             <w:rStyle w:val="Hyperlink"/>
             <w:rFonts w:ascii="Times New Roman" w:hAnsi="Times New Roman"/>
             <w:noProof/>
+            <w:sz w:val="28"/>
+            <w:szCs w:val="28"/>
           </w:rPr>
           <w:t>-</w:t>
         </w:r>
@@ -1693,6 +1833,8 @@
               <w:rStyle w:val="Hyperlink"/>
               <w:rFonts w:ascii="Cambria Math" w:hAnsi="Cambria Math"/>
               <w:noProof/>
+              <w:sz w:val="28"/>
+              <w:szCs w:val="28"/>
             </w:rPr>
             <m:t>TA</m:t>
           </m:r>
@@ -1702,6 +1844,8 @@
             <w:rStyle w:val="Hyperlink"/>
             <w:rFonts w:ascii="Times New Roman" w:hAnsi="Times New Roman"/>
             <w:noProof/>
+            <w:sz w:val="28"/>
+            <w:szCs w:val="28"/>
           </w:rPr>
           <w:t xml:space="preserve"> và </w:t>
         </w:r>
@@ -1711,6 +1855,8 @@
               <w:rStyle w:val="Hyperlink"/>
               <w:rFonts w:ascii="Cambria Math" w:hAnsi="Cambria Math"/>
               <w:noProof/>
+              <w:sz w:val="28"/>
+              <w:szCs w:val="28"/>
             </w:rPr>
             <m:t>NTI</m:t>
           </m:r>
@@ -1720,6 +1866,8 @@
             <w:rStyle w:val="Hyperlink"/>
             <w:rFonts w:ascii="Times New Roman" w:hAnsi="Times New Roman"/>
             <w:noProof/>
+            <w:sz w:val="28"/>
+            <w:szCs w:val="28"/>
           </w:rPr>
           <w:t>-</w:t>
         </w:r>
@@ -1729,6 +1877,8 @@
               <w:rStyle w:val="Hyperlink"/>
               <w:rFonts w:ascii="Cambria Math" w:hAnsi="Cambria Math"/>
               <w:noProof/>
+              <w:sz w:val="28"/>
+              <w:szCs w:val="28"/>
             </w:rPr>
             <m:t>TA</m:t>
           </m:r>
@@ -1738,6 +1888,8 @@
             <w:rFonts w:ascii="Times New Roman" w:hAnsi="Times New Roman"/>
             <w:noProof/>
             <w:webHidden/>
+            <w:sz w:val="28"/>
+            <w:szCs w:val="28"/>
           </w:rPr>
           <w:tab/>
         </w:r>
@@ -1746,6 +1898,8 @@
             <w:rFonts w:ascii="Times New Roman" w:hAnsi="Times New Roman"/>
             <w:noProof/>
             <w:webHidden/>
+            <w:sz w:val="28"/>
+            <w:szCs w:val="28"/>
           </w:rPr>
           <w:fldChar w:fldCharType="begin"/>
         </w:r>
@@ -1754,6 +1908,8 @@
             <w:rFonts w:ascii="Times New Roman" w:hAnsi="Times New Roman"/>
             <w:noProof/>
             <w:webHidden/>
+            <w:sz w:val="28"/>
+            <w:szCs w:val="28"/>
           </w:rPr>
           <w:instrText xml:space="preserve"> PAGEREF _Toc497477667 \h </w:instrText>
         </w:r>
@@ -1762,6 +1918,8 @@
             <w:rFonts w:ascii="Times New Roman" w:hAnsi="Times New Roman"/>
             <w:noProof/>
             <w:webHidden/>
+            <w:sz w:val="28"/>
+            <w:szCs w:val="28"/>
           </w:rPr>
         </w:r>
         <w:r>
@@ -1769,6 +1927,8 @@
             <w:rFonts w:ascii="Times New Roman" w:hAnsi="Times New Roman"/>
             <w:noProof/>
             <w:webHidden/>
+            <w:sz w:val="28"/>
+            <w:szCs w:val="28"/>
           </w:rPr>
           <w:fldChar w:fldCharType="separate"/>
         </w:r>
@@ -1777,6 +1937,8 @@
             <w:rFonts w:ascii="Times New Roman" w:hAnsi="Times New Roman"/>
             <w:noProof/>
             <w:webHidden/>
+            <w:sz w:val="28"/>
+            <w:szCs w:val="28"/>
           </w:rPr>
           <w:t>6</w:t>
         </w:r>
@@ -1785,6 +1947,8 @@
             <w:rFonts w:ascii="Times New Roman" w:hAnsi="Times New Roman"/>
             <w:noProof/>
             <w:webHidden/>
+            <w:sz w:val="28"/>
+            <w:szCs w:val="28"/>
           </w:rPr>
           <w:fldChar w:fldCharType="end"/>
         </w:r>
@@ -1800,6 +1964,8 @@
         <w:rPr>
           <w:rFonts w:ascii="Times New Roman" w:hAnsi="Times New Roman"/>
           <w:noProof/>
+          <w:sz w:val="28"/>
+          <w:szCs w:val="28"/>
         </w:rPr>
       </w:pPr>
       <w:hyperlink w:anchor="_Toc497477668" w:history="1">
@@ -1808,6 +1974,8 @@
             <w:rStyle w:val="Hyperlink"/>
             <w:rFonts w:ascii="Times New Roman" w:hAnsi="Times New Roman"/>
             <w:noProof/>
+            <w:sz w:val="28"/>
+            <w:szCs w:val="28"/>
           </w:rPr>
           <w:t>1.3.3.</w:t>
         </w:r>
@@ -1815,6 +1983,8 @@
           <w:rPr>
             <w:rFonts w:ascii="Times New Roman" w:hAnsi="Times New Roman"/>
             <w:noProof/>
+            <w:sz w:val="28"/>
+            <w:szCs w:val="28"/>
           </w:rPr>
           <w:tab/>
         </w:r>
@@ -1823,6 +1993,8 @@
             <w:rStyle w:val="Hyperlink"/>
             <w:rFonts w:ascii="Times New Roman" w:hAnsi="Times New Roman"/>
             <w:noProof/>
+            <w:sz w:val="28"/>
+            <w:szCs w:val="28"/>
           </w:rPr>
           <w:t xml:space="preserve">Thuật toán </w:t>
         </w:r>
@@ -1832,6 +2004,8 @@
               <w:rStyle w:val="Hyperlink"/>
               <w:rFonts w:ascii="Cambria Math" w:hAnsi="Cambria Math"/>
               <w:noProof/>
+              <w:sz w:val="28"/>
+              <w:szCs w:val="28"/>
             </w:rPr>
             <m:t>PT</m:t>
           </m:r>
@@ -1841,6 +2015,8 @@
             <w:rStyle w:val="Hyperlink"/>
             <w:rFonts w:ascii="Times New Roman" w:hAnsi="Times New Roman"/>
             <w:noProof/>
+            <w:sz w:val="28"/>
+            <w:szCs w:val="28"/>
           </w:rPr>
           <w:t xml:space="preserve"> và </w:t>
         </w:r>
@@ -1850,6 +2026,8 @@
               <w:rStyle w:val="Hyperlink"/>
               <w:rFonts w:ascii="Cambria Math" w:hAnsi="Cambria Math"/>
               <w:noProof/>
+              <w:sz w:val="28"/>
+              <w:szCs w:val="28"/>
             </w:rPr>
             <m:t>PT</m:t>
           </m:r>
@@ -1859,6 +2037,8 @@
             <w:rStyle w:val="Hyperlink"/>
             <w:rFonts w:ascii="Times New Roman" w:hAnsi="Times New Roman"/>
             <w:noProof/>
+            <w:sz w:val="28"/>
+            <w:szCs w:val="28"/>
           </w:rPr>
           <w:t>-</w:t>
         </w:r>
@@ -1868,6 +2048,8 @@
               <w:rStyle w:val="Hyperlink"/>
               <w:rFonts w:ascii="Cambria Math" w:hAnsi="Cambria Math"/>
               <w:noProof/>
+              <w:sz w:val="28"/>
+              <w:szCs w:val="28"/>
             </w:rPr>
             <m:t>TA</m:t>
           </m:r>
@@ -1877,6 +2059,8 @@
             <w:rFonts w:ascii="Times New Roman" w:hAnsi="Times New Roman"/>
             <w:noProof/>
             <w:webHidden/>
+            <w:sz w:val="28"/>
+            <w:szCs w:val="28"/>
           </w:rPr>
           <w:tab/>
         </w:r>
@@ -1885,6 +2069,8 @@
             <w:rFonts w:ascii="Times New Roman" w:hAnsi="Times New Roman"/>
             <w:noProof/>
             <w:webHidden/>
+            <w:sz w:val="28"/>
+            <w:szCs w:val="28"/>
           </w:rPr>
           <w:fldChar w:fldCharType="begin"/>
         </w:r>
@@ -1893,6 +2079,8 @@
             <w:rFonts w:ascii="Times New Roman" w:hAnsi="Times New Roman"/>
             <w:noProof/>
             <w:webHidden/>
+            <w:sz w:val="28"/>
+            <w:szCs w:val="28"/>
           </w:rPr>
           <w:instrText xml:space="preserve"> PAGEREF _Toc497477668 \h </w:instrText>
         </w:r>
@@ -1901,6 +2089,8 @@
             <w:rFonts w:ascii="Times New Roman" w:hAnsi="Times New Roman"/>
             <w:noProof/>
             <w:webHidden/>
+            <w:sz w:val="28"/>
+            <w:szCs w:val="28"/>
           </w:rPr>
         </w:r>
         <w:r>
@@ -1908,6 +2098,8 @@
             <w:rFonts w:ascii="Times New Roman" w:hAnsi="Times New Roman"/>
             <w:noProof/>
             <w:webHidden/>
+            <w:sz w:val="28"/>
+            <w:szCs w:val="28"/>
           </w:rPr>
           <w:fldChar w:fldCharType="separate"/>
         </w:r>
@@ -1916,6 +2108,8 @@
             <w:rFonts w:ascii="Times New Roman" w:hAnsi="Times New Roman"/>
             <w:noProof/>
             <w:webHidden/>
+            <w:sz w:val="28"/>
+            <w:szCs w:val="28"/>
           </w:rPr>
           <w:t>7</w:t>
         </w:r>
@@ -1924,6 +2118,8 @@
             <w:rFonts w:ascii="Times New Roman" w:hAnsi="Times New Roman"/>
             <w:noProof/>
             <w:webHidden/>
+            <w:sz w:val="28"/>
+            <w:szCs w:val="28"/>
           </w:rPr>
           <w:fldChar w:fldCharType="end"/>
         </w:r>
@@ -1939,6 +2135,8 @@
         <w:rPr>
           <w:rFonts w:ascii="Times New Roman" w:hAnsi="Times New Roman"/>
           <w:noProof/>
+          <w:sz w:val="28"/>
+          <w:szCs w:val="28"/>
         </w:rPr>
       </w:pPr>
       <w:hyperlink w:anchor="_Toc497477669" w:history="1">
@@ -1947,6 +2145,8 @@
             <w:rStyle w:val="Hyperlink"/>
             <w:rFonts w:ascii="Times New Roman" w:hAnsi="Times New Roman"/>
             <w:noProof/>
+            <w:sz w:val="28"/>
+            <w:szCs w:val="28"/>
           </w:rPr>
           <w:t>1.4.</w:t>
         </w:r>
@@ -1954,6 +2154,8 @@
           <w:rPr>
             <w:rFonts w:ascii="Times New Roman" w:hAnsi="Times New Roman"/>
             <w:noProof/>
+            <w:sz w:val="28"/>
+            <w:szCs w:val="28"/>
           </w:rPr>
           <w:tab/>
         </w:r>
@@ -1962,6 +2164,8 @@
             <w:rStyle w:val="Hyperlink"/>
             <w:rFonts w:ascii="Times New Roman" w:hAnsi="Times New Roman"/>
             <w:noProof/>
+            <w:sz w:val="28"/>
+            <w:szCs w:val="28"/>
           </w:rPr>
           <w:t>Mục tiêu nghiên cứu của đồ án</w:t>
         </w:r>
@@ -1970,6 +2174,8 @@
             <w:rFonts w:ascii="Times New Roman" w:hAnsi="Times New Roman"/>
             <w:noProof/>
             <w:webHidden/>
+            <w:sz w:val="28"/>
+            <w:szCs w:val="28"/>
           </w:rPr>
           <w:tab/>
         </w:r>
@@ -1978,6 +2184,8 @@
             <w:rFonts w:ascii="Times New Roman" w:hAnsi="Times New Roman"/>
             <w:noProof/>
             <w:webHidden/>
+            <w:sz w:val="28"/>
+            <w:szCs w:val="28"/>
           </w:rPr>
           <w:fldChar w:fldCharType="begin"/>
         </w:r>
@@ -1986,6 +2194,8 @@
             <w:rFonts w:ascii="Times New Roman" w:hAnsi="Times New Roman"/>
             <w:noProof/>
             <w:webHidden/>
+            <w:sz w:val="28"/>
+            <w:szCs w:val="28"/>
           </w:rPr>
           <w:instrText xml:space="preserve"> PAGEREF _Toc497477669 \h </w:instrText>
         </w:r>
@@ -1994,6 +2204,8 @@
             <w:rFonts w:ascii="Times New Roman" w:hAnsi="Times New Roman"/>
             <w:noProof/>
             <w:webHidden/>
+            <w:sz w:val="28"/>
+            <w:szCs w:val="28"/>
           </w:rPr>
         </w:r>
         <w:r>
@@ -2001,6 +2213,8 @@
             <w:rFonts w:ascii="Times New Roman" w:hAnsi="Times New Roman"/>
             <w:noProof/>
             <w:webHidden/>
+            <w:sz w:val="28"/>
+            <w:szCs w:val="28"/>
           </w:rPr>
           <w:fldChar w:fldCharType="separate"/>
         </w:r>
@@ -2009,6 +2223,8 @@
             <w:rFonts w:ascii="Times New Roman" w:hAnsi="Times New Roman"/>
             <w:noProof/>
             <w:webHidden/>
+            <w:sz w:val="28"/>
+            <w:szCs w:val="28"/>
           </w:rPr>
           <w:t>8</w:t>
         </w:r>
@@ -2017,6 +2233,8 @@
             <w:rFonts w:ascii="Times New Roman" w:hAnsi="Times New Roman"/>
             <w:noProof/>
             <w:webHidden/>
+            <w:sz w:val="28"/>
+            <w:szCs w:val="28"/>
           </w:rPr>
           <w:fldChar w:fldCharType="end"/>
         </w:r>
@@ -2031,8 +2249,8 @@
         <w:rPr>
           <w:rFonts w:eastAsiaTheme="minorEastAsia"/>
           <w:noProof/>
-          <w:sz w:val="22"/>
-          <w:szCs w:val="22"/>
+          <w:sz w:val="28"/>
+          <w:szCs w:val="28"/>
         </w:rPr>
       </w:pPr>
       <w:hyperlink w:anchor="_Toc497477670" w:history="1">
@@ -2040,6 +2258,8 @@
           <w:rPr>
             <w:rStyle w:val="Hyperlink"/>
             <w:noProof/>
+            <w:sz w:val="28"/>
+            <w:szCs w:val="28"/>
           </w:rPr>
           <w:t>CHƯƠNG 2.</w:t>
         </w:r>
@@ -2047,8 +2267,8 @@
           <w:rPr>
             <w:rFonts w:eastAsiaTheme="minorEastAsia"/>
             <w:noProof/>
-            <w:sz w:val="22"/>
-            <w:szCs w:val="22"/>
+            <w:sz w:val="28"/>
+            <w:szCs w:val="28"/>
           </w:rPr>
           <w:tab/>
         </w:r>
@@ -2056,6 +2276,8 @@
           <w:rPr>
             <w:rStyle w:val="Hyperlink"/>
             <w:noProof/>
+            <w:sz w:val="28"/>
+            <w:szCs w:val="28"/>
           </w:rPr>
           <w:t>Cơ sở lý thuyết</w:t>
         </w:r>
@@ -2063,6 +2285,8 @@
           <w:rPr>
             <w:noProof/>
             <w:webHidden/>
+            <w:sz w:val="28"/>
+            <w:szCs w:val="28"/>
           </w:rPr>
           <w:tab/>
         </w:r>
@@ -2070,6 +2294,8 @@
           <w:rPr>
             <w:noProof/>
             <w:webHidden/>
+            <w:sz w:val="28"/>
+            <w:szCs w:val="28"/>
           </w:rPr>
           <w:fldChar w:fldCharType="begin"/>
         </w:r>
@@ -2077,6 +2303,8 @@
           <w:rPr>
             <w:noProof/>
             <w:webHidden/>
+            <w:sz w:val="28"/>
+            <w:szCs w:val="28"/>
           </w:rPr>
           <w:instrText xml:space="preserve"> PAGEREF _Toc497477670 \h </w:instrText>
         </w:r>
@@ -2084,12 +2312,16 @@
           <w:rPr>
             <w:noProof/>
             <w:webHidden/>
+            <w:sz w:val="28"/>
+            <w:szCs w:val="28"/>
           </w:rPr>
         </w:r>
         <w:r>
           <w:rPr>
             <w:noProof/>
             <w:webHidden/>
+            <w:sz w:val="28"/>
+            <w:szCs w:val="28"/>
           </w:rPr>
           <w:fldChar w:fldCharType="separate"/>
         </w:r>
@@ -2097,6 +2329,8 @@
           <w:rPr>
             <w:noProof/>
             <w:webHidden/>
+            <w:sz w:val="28"/>
+            <w:szCs w:val="28"/>
           </w:rPr>
           <w:t>10</w:t>
         </w:r>
@@ -2104,6 +2338,8 @@
           <w:rPr>
             <w:noProof/>
             <w:webHidden/>
+            <w:sz w:val="28"/>
+            <w:szCs w:val="28"/>
           </w:rPr>
           <w:fldChar w:fldCharType="end"/>
         </w:r>
@@ -2119,6 +2355,8 @@
         <w:rPr>
           <w:rFonts w:ascii="Times New Roman" w:hAnsi="Times New Roman"/>
           <w:noProof/>
+          <w:sz w:val="28"/>
+          <w:szCs w:val="28"/>
         </w:rPr>
       </w:pPr>
       <w:hyperlink w:anchor="_Toc497477671" w:history="1">
@@ -2127,6 +2365,8 @@
             <w:rStyle w:val="Hyperlink"/>
             <w:rFonts w:ascii="Times New Roman" w:hAnsi="Times New Roman"/>
             <w:noProof/>
+            <w:sz w:val="28"/>
+            <w:szCs w:val="28"/>
           </w:rPr>
           <w:t>2.1.</w:t>
         </w:r>
@@ -2134,6 +2374,8 @@
           <w:rPr>
             <w:rFonts w:ascii="Times New Roman" w:hAnsi="Times New Roman"/>
             <w:noProof/>
+            <w:sz w:val="28"/>
+            <w:szCs w:val="28"/>
           </w:rPr>
           <w:tab/>
         </w:r>
@@ -2142,6 +2384,8 @@
             <w:rStyle w:val="Hyperlink"/>
             <w:rFonts w:ascii="Times New Roman" w:hAnsi="Times New Roman"/>
             <w:noProof/>
+            <w:sz w:val="28"/>
+            <w:szCs w:val="28"/>
           </w:rPr>
           <w:t>Giới thiệu</w:t>
         </w:r>
@@ -2150,6 +2394,8 @@
             <w:rFonts w:ascii="Times New Roman" w:hAnsi="Times New Roman"/>
             <w:noProof/>
             <w:webHidden/>
+            <w:sz w:val="28"/>
+            <w:szCs w:val="28"/>
           </w:rPr>
           <w:tab/>
         </w:r>
@@ -2158,6 +2404,8 @@
             <w:rFonts w:ascii="Times New Roman" w:hAnsi="Times New Roman"/>
             <w:noProof/>
             <w:webHidden/>
+            <w:sz w:val="28"/>
+            <w:szCs w:val="28"/>
           </w:rPr>
           <w:fldChar w:fldCharType="begin"/>
         </w:r>
@@ -2166,6 +2414,8 @@
             <w:rFonts w:ascii="Times New Roman" w:hAnsi="Times New Roman"/>
             <w:noProof/>
             <w:webHidden/>
+            <w:sz w:val="28"/>
+            <w:szCs w:val="28"/>
           </w:rPr>
           <w:instrText xml:space="preserve"> PAGEREF _Toc497477671 \h </w:instrText>
         </w:r>
@@ -2174,6 +2424,8 @@
             <w:rFonts w:ascii="Times New Roman" w:hAnsi="Times New Roman"/>
             <w:noProof/>
             <w:webHidden/>
+            <w:sz w:val="28"/>
+            <w:szCs w:val="28"/>
           </w:rPr>
         </w:r>
         <w:r>
@@ -2181,6 +2433,8 @@
             <w:rFonts w:ascii="Times New Roman" w:hAnsi="Times New Roman"/>
             <w:noProof/>
             <w:webHidden/>
+            <w:sz w:val="28"/>
+            <w:szCs w:val="28"/>
           </w:rPr>
           <w:fldChar w:fldCharType="separate"/>
         </w:r>
@@ -2189,6 +2443,8 @@
             <w:rFonts w:ascii="Times New Roman" w:hAnsi="Times New Roman"/>
             <w:noProof/>
             <w:webHidden/>
+            <w:sz w:val="28"/>
+            <w:szCs w:val="28"/>
           </w:rPr>
           <w:t>10</w:t>
         </w:r>
@@ -2197,6 +2453,8 @@
             <w:rFonts w:ascii="Times New Roman" w:hAnsi="Times New Roman"/>
             <w:noProof/>
             <w:webHidden/>
+            <w:sz w:val="28"/>
+            <w:szCs w:val="28"/>
           </w:rPr>
           <w:fldChar w:fldCharType="end"/>
         </w:r>
@@ -2212,6 +2470,8 @@
         <w:rPr>
           <w:rFonts w:ascii="Times New Roman" w:hAnsi="Times New Roman"/>
           <w:noProof/>
+          <w:sz w:val="28"/>
+          <w:szCs w:val="28"/>
         </w:rPr>
       </w:pPr>
       <w:hyperlink w:anchor="_Toc497477672" w:history="1">
@@ -2220,6 +2480,8 @@
             <w:rStyle w:val="Hyperlink"/>
             <w:rFonts w:ascii="Times New Roman" w:hAnsi="Times New Roman"/>
             <w:noProof/>
+            <w:sz w:val="28"/>
+            <w:szCs w:val="28"/>
           </w:rPr>
           <w:t>2.2.</w:t>
         </w:r>
@@ -2227,6 +2489,8 @@
           <w:rPr>
             <w:rFonts w:ascii="Times New Roman" w:hAnsi="Times New Roman"/>
             <w:noProof/>
+            <w:sz w:val="28"/>
+            <w:szCs w:val="28"/>
           </w:rPr>
           <w:tab/>
         </w:r>
@@ -2235,6 +2499,8 @@
             <w:rStyle w:val="Hyperlink"/>
             <w:rFonts w:ascii="Times New Roman" w:hAnsi="Times New Roman"/>
             <w:noProof/>
+            <w:sz w:val="28"/>
+            <w:szCs w:val="28"/>
           </w:rPr>
           <w:t>Cơ sở lý thuyết</w:t>
         </w:r>
@@ -2243,6 +2509,8 @@
             <w:rFonts w:ascii="Times New Roman" w:hAnsi="Times New Roman"/>
             <w:noProof/>
             <w:webHidden/>
+            <w:sz w:val="28"/>
+            <w:szCs w:val="28"/>
           </w:rPr>
           <w:tab/>
         </w:r>
@@ -2251,6 +2519,8 @@
             <w:rFonts w:ascii="Times New Roman" w:hAnsi="Times New Roman"/>
             <w:noProof/>
             <w:webHidden/>
+            <w:sz w:val="28"/>
+            <w:szCs w:val="28"/>
           </w:rPr>
           <w:fldChar w:fldCharType="begin"/>
         </w:r>
@@ -2259,6 +2529,8 @@
             <w:rFonts w:ascii="Times New Roman" w:hAnsi="Times New Roman"/>
             <w:noProof/>
             <w:webHidden/>
+            <w:sz w:val="28"/>
+            <w:szCs w:val="28"/>
           </w:rPr>
           <w:instrText xml:space="preserve"> PAGEREF _Toc497477672 \h </w:instrText>
         </w:r>
@@ -2267,6 +2539,8 @@
             <w:rFonts w:ascii="Times New Roman" w:hAnsi="Times New Roman"/>
             <w:noProof/>
             <w:webHidden/>
+            <w:sz w:val="28"/>
+            <w:szCs w:val="28"/>
           </w:rPr>
         </w:r>
         <w:r>
@@ -2274,6 +2548,8 @@
             <w:rFonts w:ascii="Times New Roman" w:hAnsi="Times New Roman"/>
             <w:noProof/>
             <w:webHidden/>
+            <w:sz w:val="28"/>
+            <w:szCs w:val="28"/>
           </w:rPr>
           <w:fldChar w:fldCharType="separate"/>
         </w:r>
@@ -2282,6 +2558,8 @@
             <w:rFonts w:ascii="Times New Roman" w:hAnsi="Times New Roman"/>
             <w:noProof/>
             <w:webHidden/>
+            <w:sz w:val="28"/>
+            <w:szCs w:val="28"/>
           </w:rPr>
           <w:t>11</w:t>
         </w:r>
@@ -2290,6 +2568,8 @@
             <w:rFonts w:ascii="Times New Roman" w:hAnsi="Times New Roman"/>
             <w:noProof/>
             <w:webHidden/>
+            <w:sz w:val="28"/>
+            <w:szCs w:val="28"/>
           </w:rPr>
           <w:fldChar w:fldCharType="end"/>
         </w:r>
@@ -2305,6 +2585,8 @@
         <w:rPr>
           <w:rFonts w:ascii="Times New Roman" w:hAnsi="Times New Roman"/>
           <w:noProof/>
+          <w:sz w:val="28"/>
+          <w:szCs w:val="28"/>
         </w:rPr>
       </w:pPr>
       <w:hyperlink w:anchor="_Toc497477673" w:history="1">
@@ -2313,6 +2595,8 @@
             <w:rStyle w:val="Hyperlink"/>
             <w:rFonts w:ascii="Times New Roman" w:hAnsi="Times New Roman"/>
             <w:noProof/>
+            <w:sz w:val="28"/>
+            <w:szCs w:val="28"/>
           </w:rPr>
           <w:t>2.2.1.</w:t>
         </w:r>
@@ -2320,6 +2604,8 @@
           <w:rPr>
             <w:rFonts w:ascii="Times New Roman" w:hAnsi="Times New Roman"/>
             <w:noProof/>
+            <w:sz w:val="28"/>
+            <w:szCs w:val="28"/>
           </w:rPr>
           <w:tab/>
         </w:r>
@@ -2328,6 +2614,8 @@
             <w:rStyle w:val="Hyperlink"/>
             <w:rFonts w:ascii="Times New Roman" w:hAnsi="Times New Roman"/>
             <w:noProof/>
+            <w:sz w:val="28"/>
+            <w:szCs w:val="28"/>
           </w:rPr>
           <w:t>Định nghĩa 1</w:t>
         </w:r>
@@ -2336,6 +2624,8 @@
             <w:rFonts w:ascii="Times New Roman" w:hAnsi="Times New Roman"/>
             <w:noProof/>
             <w:webHidden/>
+            <w:sz w:val="28"/>
+            <w:szCs w:val="28"/>
           </w:rPr>
           <w:tab/>
         </w:r>
@@ -2344,6 +2634,8 @@
             <w:rFonts w:ascii="Times New Roman" w:hAnsi="Times New Roman"/>
             <w:noProof/>
             <w:webHidden/>
+            <w:sz w:val="28"/>
+            <w:szCs w:val="28"/>
           </w:rPr>
           <w:fldChar w:fldCharType="begin"/>
         </w:r>
@@ -2352,6 +2644,8 @@
             <w:rFonts w:ascii="Times New Roman" w:hAnsi="Times New Roman"/>
             <w:noProof/>
             <w:webHidden/>
+            <w:sz w:val="28"/>
+            <w:szCs w:val="28"/>
           </w:rPr>
           <w:instrText xml:space="preserve"> PAGEREF _Toc497477673 \h </w:instrText>
         </w:r>
@@ -2360,6 +2654,8 @@
             <w:rFonts w:ascii="Times New Roman" w:hAnsi="Times New Roman"/>
             <w:noProof/>
             <w:webHidden/>
+            <w:sz w:val="28"/>
+            <w:szCs w:val="28"/>
           </w:rPr>
         </w:r>
         <w:r>
@@ -2367,6 +2663,8 @@
             <w:rFonts w:ascii="Times New Roman" w:hAnsi="Times New Roman"/>
             <w:noProof/>
             <w:webHidden/>
+            <w:sz w:val="28"/>
+            <w:szCs w:val="28"/>
           </w:rPr>
           <w:fldChar w:fldCharType="separate"/>
         </w:r>
@@ -2375,6 +2673,8 @@
             <w:rFonts w:ascii="Times New Roman" w:hAnsi="Times New Roman"/>
             <w:noProof/>
             <w:webHidden/>
+            <w:sz w:val="28"/>
+            <w:szCs w:val="28"/>
           </w:rPr>
           <w:t>11</w:t>
         </w:r>
@@ -2383,6 +2683,8 @@
             <w:rFonts w:ascii="Times New Roman" w:hAnsi="Times New Roman"/>
             <w:noProof/>
             <w:webHidden/>
+            <w:sz w:val="28"/>
+            <w:szCs w:val="28"/>
           </w:rPr>
           <w:fldChar w:fldCharType="end"/>
         </w:r>
@@ -2398,6 +2700,8 @@
         <w:rPr>
           <w:rFonts w:ascii="Times New Roman" w:hAnsi="Times New Roman"/>
           <w:noProof/>
+          <w:sz w:val="28"/>
+          <w:szCs w:val="28"/>
         </w:rPr>
       </w:pPr>
       <w:hyperlink w:anchor="_Toc497477674" w:history="1">
@@ -2406,6 +2710,8 @@
             <w:rStyle w:val="Hyperlink"/>
             <w:rFonts w:ascii="Times New Roman" w:hAnsi="Times New Roman"/>
             <w:noProof/>
+            <w:sz w:val="28"/>
+            <w:szCs w:val="28"/>
           </w:rPr>
           <w:t>2.2.2.</w:t>
         </w:r>
@@ -2413,6 +2719,8 @@
           <w:rPr>
             <w:rFonts w:ascii="Times New Roman" w:hAnsi="Times New Roman"/>
             <w:noProof/>
+            <w:sz w:val="28"/>
+            <w:szCs w:val="28"/>
           </w:rPr>
           <w:tab/>
         </w:r>
@@ -2421,6 +2729,8 @@
             <w:rStyle w:val="Hyperlink"/>
             <w:rFonts w:ascii="Times New Roman" w:hAnsi="Times New Roman"/>
             <w:noProof/>
+            <w:sz w:val="28"/>
+            <w:szCs w:val="28"/>
           </w:rPr>
           <w:t>Định nghĩa 2</w:t>
         </w:r>
@@ -2429,6 +2739,8 @@
             <w:rFonts w:ascii="Times New Roman" w:hAnsi="Times New Roman"/>
             <w:noProof/>
             <w:webHidden/>
+            <w:sz w:val="28"/>
+            <w:szCs w:val="28"/>
           </w:rPr>
           <w:tab/>
         </w:r>
@@ -2437,6 +2749,8 @@
             <w:rFonts w:ascii="Times New Roman" w:hAnsi="Times New Roman"/>
             <w:noProof/>
             <w:webHidden/>
+            <w:sz w:val="28"/>
+            <w:szCs w:val="28"/>
           </w:rPr>
           <w:fldChar w:fldCharType="begin"/>
         </w:r>
@@ -2445,6 +2759,8 @@
             <w:rFonts w:ascii="Times New Roman" w:hAnsi="Times New Roman"/>
             <w:noProof/>
             <w:webHidden/>
+            <w:sz w:val="28"/>
+            <w:szCs w:val="28"/>
           </w:rPr>
           <w:instrText xml:space="preserve"> PAGEREF _Toc497477674 \h </w:instrText>
         </w:r>
@@ -2453,6 +2769,8 @@
             <w:rFonts w:ascii="Times New Roman" w:hAnsi="Times New Roman"/>
             <w:noProof/>
             <w:webHidden/>
+            <w:sz w:val="28"/>
+            <w:szCs w:val="28"/>
           </w:rPr>
         </w:r>
         <w:r>
@@ -2460,6 +2778,8 @@
             <w:rFonts w:ascii="Times New Roman" w:hAnsi="Times New Roman"/>
             <w:noProof/>
             <w:webHidden/>
+            <w:sz w:val="28"/>
+            <w:szCs w:val="28"/>
           </w:rPr>
           <w:fldChar w:fldCharType="separate"/>
         </w:r>
@@ -2468,6 +2788,8 @@
             <w:rFonts w:ascii="Times New Roman" w:hAnsi="Times New Roman"/>
             <w:noProof/>
             <w:webHidden/>
+            <w:sz w:val="28"/>
+            <w:szCs w:val="28"/>
           </w:rPr>
           <w:t>12</w:t>
         </w:r>
@@ -2476,6 +2798,8 @@
             <w:rFonts w:ascii="Times New Roman" w:hAnsi="Times New Roman"/>
             <w:noProof/>
             <w:webHidden/>
+            <w:sz w:val="28"/>
+            <w:szCs w:val="28"/>
           </w:rPr>
           <w:fldChar w:fldCharType="end"/>
         </w:r>
@@ -2491,6 +2815,8 @@
         <w:rPr>
           <w:rFonts w:ascii="Times New Roman" w:hAnsi="Times New Roman"/>
           <w:noProof/>
+          <w:sz w:val="28"/>
+          <w:szCs w:val="28"/>
         </w:rPr>
       </w:pPr>
       <w:hyperlink w:anchor="_Toc497477675" w:history="1">
@@ -2499,6 +2825,8 @@
             <w:rStyle w:val="Hyperlink"/>
             <w:rFonts w:ascii="Times New Roman" w:hAnsi="Times New Roman"/>
             <w:noProof/>
+            <w:sz w:val="28"/>
+            <w:szCs w:val="28"/>
           </w:rPr>
           <w:t>2.2.3.</w:t>
         </w:r>
@@ -2506,6 +2834,8 @@
           <w:rPr>
             <w:rFonts w:ascii="Times New Roman" w:hAnsi="Times New Roman"/>
             <w:noProof/>
+            <w:sz w:val="28"/>
+            <w:szCs w:val="28"/>
           </w:rPr>
           <w:tab/>
         </w:r>
@@ -2514,6 +2844,8 @@
             <w:rStyle w:val="Hyperlink"/>
             <w:rFonts w:ascii="Times New Roman" w:hAnsi="Times New Roman"/>
             <w:noProof/>
+            <w:sz w:val="28"/>
+            <w:szCs w:val="28"/>
           </w:rPr>
           <w:t>Định nghĩa 3</w:t>
         </w:r>
@@ -2522,6 +2854,8 @@
             <w:rFonts w:ascii="Times New Roman" w:hAnsi="Times New Roman"/>
             <w:noProof/>
             <w:webHidden/>
+            <w:sz w:val="28"/>
+            <w:szCs w:val="28"/>
           </w:rPr>
           <w:tab/>
         </w:r>
@@ -2530,6 +2864,8 @@
             <w:rFonts w:ascii="Times New Roman" w:hAnsi="Times New Roman"/>
             <w:noProof/>
             <w:webHidden/>
+            <w:sz w:val="28"/>
+            <w:szCs w:val="28"/>
           </w:rPr>
           <w:fldChar w:fldCharType="begin"/>
         </w:r>
@@ -2538,6 +2874,8 @@
             <w:rFonts w:ascii="Times New Roman" w:hAnsi="Times New Roman"/>
             <w:noProof/>
             <w:webHidden/>
+            <w:sz w:val="28"/>
+            <w:szCs w:val="28"/>
           </w:rPr>
           <w:instrText xml:space="preserve"> PAGEREF _Toc497477675 \h </w:instrText>
         </w:r>
@@ -2546,6 +2884,8 @@
             <w:rFonts w:ascii="Times New Roman" w:hAnsi="Times New Roman"/>
             <w:noProof/>
             <w:webHidden/>
+            <w:sz w:val="28"/>
+            <w:szCs w:val="28"/>
           </w:rPr>
         </w:r>
         <w:r>
@@ -2553,6 +2893,8 @@
             <w:rFonts w:ascii="Times New Roman" w:hAnsi="Times New Roman"/>
             <w:noProof/>
             <w:webHidden/>
+            <w:sz w:val="28"/>
+            <w:szCs w:val="28"/>
           </w:rPr>
           <w:fldChar w:fldCharType="separate"/>
         </w:r>
@@ -2561,6 +2903,8 @@
             <w:rFonts w:ascii="Times New Roman" w:hAnsi="Times New Roman"/>
             <w:noProof/>
             <w:webHidden/>
+            <w:sz w:val="28"/>
+            <w:szCs w:val="28"/>
           </w:rPr>
           <w:t>12</w:t>
         </w:r>
@@ -2569,6 +2913,8 @@
             <w:rFonts w:ascii="Times New Roman" w:hAnsi="Times New Roman"/>
             <w:noProof/>
             <w:webHidden/>
+            <w:sz w:val="28"/>
+            <w:szCs w:val="28"/>
           </w:rPr>
           <w:fldChar w:fldCharType="end"/>
         </w:r>
@@ -2584,6 +2930,8 @@
         <w:rPr>
           <w:rFonts w:ascii="Times New Roman" w:hAnsi="Times New Roman"/>
           <w:noProof/>
+          <w:sz w:val="28"/>
+          <w:szCs w:val="28"/>
         </w:rPr>
       </w:pPr>
       <w:hyperlink w:anchor="_Toc497477676" w:history="1">
@@ -2592,6 +2940,8 @@
             <w:rStyle w:val="Hyperlink"/>
             <w:rFonts w:ascii="Times New Roman" w:hAnsi="Times New Roman"/>
             <w:noProof/>
+            <w:sz w:val="28"/>
+            <w:szCs w:val="28"/>
           </w:rPr>
           <w:t>2.2.4.</w:t>
         </w:r>
@@ -2599,6 +2949,8 @@
           <w:rPr>
             <w:rFonts w:ascii="Times New Roman" w:hAnsi="Times New Roman"/>
             <w:noProof/>
+            <w:sz w:val="28"/>
+            <w:szCs w:val="28"/>
           </w:rPr>
           <w:tab/>
         </w:r>
@@ -2607,6 +2959,8 @@
             <w:rStyle w:val="Hyperlink"/>
             <w:rFonts w:ascii="Times New Roman" w:hAnsi="Times New Roman"/>
             <w:noProof/>
+            <w:sz w:val="28"/>
+            <w:szCs w:val="28"/>
           </w:rPr>
           <w:t>Định nghĩa 4</w:t>
         </w:r>
@@ -2615,6 +2969,8 @@
             <w:rFonts w:ascii="Times New Roman" w:hAnsi="Times New Roman"/>
             <w:noProof/>
             <w:webHidden/>
+            <w:sz w:val="28"/>
+            <w:szCs w:val="28"/>
           </w:rPr>
           <w:tab/>
         </w:r>
@@ -2623,6 +2979,8 @@
             <w:rFonts w:ascii="Times New Roman" w:hAnsi="Times New Roman"/>
             <w:noProof/>
             <w:webHidden/>
+            <w:sz w:val="28"/>
+            <w:szCs w:val="28"/>
           </w:rPr>
           <w:fldChar w:fldCharType="begin"/>
         </w:r>
@@ -2631,6 +2989,8 @@
             <w:rFonts w:ascii="Times New Roman" w:hAnsi="Times New Roman"/>
             <w:noProof/>
             <w:webHidden/>
+            <w:sz w:val="28"/>
+            <w:szCs w:val="28"/>
           </w:rPr>
           <w:instrText xml:space="preserve"> PAGEREF _Toc497477676 \h </w:instrText>
         </w:r>
@@ -2639,6 +2999,8 @@
             <w:rFonts w:ascii="Times New Roman" w:hAnsi="Times New Roman"/>
             <w:noProof/>
             <w:webHidden/>
+            <w:sz w:val="28"/>
+            <w:szCs w:val="28"/>
           </w:rPr>
         </w:r>
         <w:r>
@@ -2646,6 +3008,8 @@
             <w:rFonts w:ascii="Times New Roman" w:hAnsi="Times New Roman"/>
             <w:noProof/>
             <w:webHidden/>
+            <w:sz w:val="28"/>
+            <w:szCs w:val="28"/>
           </w:rPr>
           <w:fldChar w:fldCharType="separate"/>
         </w:r>
@@ -2654,6 +3018,8 @@
             <w:rFonts w:ascii="Times New Roman" w:hAnsi="Times New Roman"/>
             <w:noProof/>
             <w:webHidden/>
+            <w:sz w:val="28"/>
+            <w:szCs w:val="28"/>
           </w:rPr>
           <w:t>12</w:t>
         </w:r>
@@ -2662,6 +3028,8 @@
             <w:rFonts w:ascii="Times New Roman" w:hAnsi="Times New Roman"/>
             <w:noProof/>
             <w:webHidden/>
+            <w:sz w:val="28"/>
+            <w:szCs w:val="28"/>
           </w:rPr>
           <w:fldChar w:fldCharType="end"/>
         </w:r>
@@ -2677,6 +3045,8 @@
         <w:rPr>
           <w:rFonts w:ascii="Times New Roman" w:hAnsi="Times New Roman"/>
           <w:noProof/>
+          <w:sz w:val="28"/>
+          <w:szCs w:val="28"/>
         </w:rPr>
       </w:pPr>
       <w:hyperlink w:anchor="_Toc497477677" w:history="1">
@@ -2685,6 +3055,8 @@
             <w:rStyle w:val="Hyperlink"/>
             <w:rFonts w:ascii="Times New Roman" w:hAnsi="Times New Roman"/>
             <w:noProof/>
+            <w:sz w:val="28"/>
+            <w:szCs w:val="28"/>
           </w:rPr>
           <w:t>2.2.5.</w:t>
         </w:r>
@@ -2692,6 +3064,8 @@
           <w:rPr>
             <w:rFonts w:ascii="Times New Roman" w:hAnsi="Times New Roman"/>
             <w:noProof/>
+            <w:sz w:val="28"/>
+            <w:szCs w:val="28"/>
           </w:rPr>
           <w:tab/>
         </w:r>
@@ -2700,6 +3074,8 @@
             <w:rStyle w:val="Hyperlink"/>
             <w:rFonts w:ascii="Times New Roman" w:hAnsi="Times New Roman"/>
             <w:noProof/>
+            <w:sz w:val="28"/>
+            <w:szCs w:val="28"/>
           </w:rPr>
           <w:t>Định nghĩa 5 (Top-k sự kiện đồng xuất hiện)</w:t>
         </w:r>
@@ -2708,6 +3084,8 @@
             <w:rFonts w:ascii="Times New Roman" w:hAnsi="Times New Roman"/>
             <w:noProof/>
             <w:webHidden/>
+            <w:sz w:val="28"/>
+            <w:szCs w:val="28"/>
           </w:rPr>
           <w:tab/>
         </w:r>
@@ -2716,6 +3094,8 @@
             <w:rFonts w:ascii="Times New Roman" w:hAnsi="Times New Roman"/>
             <w:noProof/>
             <w:webHidden/>
+            <w:sz w:val="28"/>
+            <w:szCs w:val="28"/>
           </w:rPr>
           <w:fldChar w:fldCharType="begin"/>
         </w:r>
@@ -2724,6 +3104,8 @@
             <w:rFonts w:ascii="Times New Roman" w:hAnsi="Times New Roman"/>
             <w:noProof/>
             <w:webHidden/>
+            <w:sz w:val="28"/>
+            <w:szCs w:val="28"/>
           </w:rPr>
           <w:instrText xml:space="preserve"> PAGEREF _Toc497477677 \h </w:instrText>
         </w:r>
@@ -2732,6 +3114,8 @@
             <w:rFonts w:ascii="Times New Roman" w:hAnsi="Times New Roman"/>
             <w:noProof/>
             <w:webHidden/>
+            <w:sz w:val="28"/>
+            <w:szCs w:val="28"/>
           </w:rPr>
         </w:r>
         <w:r>
@@ -2739,6 +3123,8 @@
             <w:rFonts w:ascii="Times New Roman" w:hAnsi="Times New Roman"/>
             <w:noProof/>
             <w:webHidden/>
+            <w:sz w:val="28"/>
+            <w:szCs w:val="28"/>
           </w:rPr>
           <w:fldChar w:fldCharType="separate"/>
         </w:r>
@@ -2747,6 +3133,8 @@
             <w:rFonts w:ascii="Times New Roman" w:hAnsi="Times New Roman"/>
             <w:noProof/>
             <w:webHidden/>
+            <w:sz w:val="28"/>
+            <w:szCs w:val="28"/>
           </w:rPr>
           <w:t>12</w:t>
         </w:r>
@@ -2755,6 +3143,8 @@
             <w:rFonts w:ascii="Times New Roman" w:hAnsi="Times New Roman"/>
             <w:noProof/>
             <w:webHidden/>
+            <w:sz w:val="28"/>
+            <w:szCs w:val="28"/>
           </w:rPr>
           <w:fldChar w:fldCharType="end"/>
         </w:r>
@@ -2770,6 +3160,8 @@
         <w:rPr>
           <w:rFonts w:ascii="Times New Roman" w:hAnsi="Times New Roman"/>
           <w:noProof/>
+          <w:sz w:val="28"/>
+          <w:szCs w:val="28"/>
         </w:rPr>
       </w:pPr>
       <w:hyperlink w:anchor="_Toc497477678" w:history="1">
@@ -2778,6 +3170,8 @@
             <w:rStyle w:val="Hyperlink"/>
             <w:rFonts w:ascii="Times New Roman" w:hAnsi="Times New Roman"/>
             <w:noProof/>
+            <w:sz w:val="28"/>
+            <w:szCs w:val="28"/>
           </w:rPr>
           <w:t>2.3.</w:t>
         </w:r>
@@ -2785,6 +3179,8 @@
           <w:rPr>
             <w:rFonts w:ascii="Times New Roman" w:hAnsi="Times New Roman"/>
             <w:noProof/>
+            <w:sz w:val="28"/>
+            <w:szCs w:val="28"/>
           </w:rPr>
           <w:tab/>
         </w:r>
@@ -2793,6 +3189,8 @@
             <w:rStyle w:val="Hyperlink"/>
             <w:rFonts w:ascii="Times New Roman" w:hAnsi="Times New Roman"/>
             <w:noProof/>
+            <w:sz w:val="28"/>
+            <w:szCs w:val="28"/>
           </w:rPr>
           <w:t>Phát biểu bài toán</w:t>
         </w:r>
@@ -2801,6 +3199,8 @@
             <w:rFonts w:ascii="Times New Roman" w:hAnsi="Times New Roman"/>
             <w:noProof/>
             <w:webHidden/>
+            <w:sz w:val="28"/>
+            <w:szCs w:val="28"/>
           </w:rPr>
           <w:tab/>
         </w:r>
@@ -2809,6 +3209,8 @@
             <w:rFonts w:ascii="Times New Roman" w:hAnsi="Times New Roman"/>
             <w:noProof/>
             <w:webHidden/>
+            <w:sz w:val="28"/>
+            <w:szCs w:val="28"/>
           </w:rPr>
           <w:fldChar w:fldCharType="begin"/>
         </w:r>
@@ -2817,6 +3219,8 @@
             <w:rFonts w:ascii="Times New Roman" w:hAnsi="Times New Roman"/>
             <w:noProof/>
             <w:webHidden/>
+            <w:sz w:val="28"/>
+            <w:szCs w:val="28"/>
           </w:rPr>
           <w:instrText xml:space="preserve"> PAGEREF _Toc497477678 \h </w:instrText>
         </w:r>
@@ -2825,6 +3229,8 @@
             <w:rFonts w:ascii="Times New Roman" w:hAnsi="Times New Roman"/>
             <w:noProof/>
             <w:webHidden/>
+            <w:sz w:val="28"/>
+            <w:szCs w:val="28"/>
           </w:rPr>
         </w:r>
         <w:r>
@@ -2832,6 +3238,8 @@
             <w:rFonts w:ascii="Times New Roman" w:hAnsi="Times New Roman"/>
             <w:noProof/>
             <w:webHidden/>
+            <w:sz w:val="28"/>
+            <w:szCs w:val="28"/>
           </w:rPr>
           <w:fldChar w:fldCharType="separate"/>
         </w:r>
@@ -2840,6 +3248,8 @@
             <w:rFonts w:ascii="Times New Roman" w:hAnsi="Times New Roman"/>
             <w:noProof/>
             <w:webHidden/>
+            <w:sz w:val="28"/>
+            <w:szCs w:val="28"/>
           </w:rPr>
           <w:t>12</w:t>
         </w:r>
@@ -2848,6 +3258,8 @@
             <w:rFonts w:ascii="Times New Roman" w:hAnsi="Times New Roman"/>
             <w:noProof/>
             <w:webHidden/>
+            <w:sz w:val="28"/>
+            <w:szCs w:val="28"/>
           </w:rPr>
           <w:fldChar w:fldCharType="end"/>
         </w:r>
@@ -2863,6 +3275,8 @@
         <w:rPr>
           <w:rFonts w:ascii="Times New Roman" w:hAnsi="Times New Roman"/>
           <w:noProof/>
+          <w:sz w:val="28"/>
+          <w:szCs w:val="28"/>
         </w:rPr>
       </w:pPr>
       <w:hyperlink w:anchor="_Toc497477679" w:history="1">
@@ -2871,6 +3285,8 @@
             <w:rStyle w:val="Hyperlink"/>
             <w:rFonts w:ascii="Times New Roman" w:hAnsi="Times New Roman"/>
             <w:noProof/>
+            <w:sz w:val="28"/>
+            <w:szCs w:val="28"/>
           </w:rPr>
           <w:t>2.4.</w:t>
         </w:r>
@@ -2878,6 +3294,8 @@
           <w:rPr>
             <w:rFonts w:ascii="Times New Roman" w:hAnsi="Times New Roman"/>
             <w:noProof/>
+            <w:sz w:val="28"/>
+            <w:szCs w:val="28"/>
           </w:rPr>
           <w:tab/>
         </w:r>
@@ -2886,6 +3304,8 @@
             <w:rStyle w:val="Hyperlink"/>
             <w:rFonts w:ascii="Times New Roman" w:hAnsi="Times New Roman"/>
             <w:noProof/>
+            <w:sz w:val="28"/>
+            <w:szCs w:val="28"/>
           </w:rPr>
           <w:t xml:space="preserve">Thuật toán </w:t>
         </w:r>
@@ -2895,6 +3315,8 @@
               <w:rStyle w:val="Hyperlink"/>
               <w:rFonts w:ascii="Cambria Math" w:hAnsi="Cambria Math"/>
               <w:noProof/>
+              <w:sz w:val="28"/>
+              <w:szCs w:val="28"/>
             </w:rPr>
             <m:t>NT</m:t>
           </m:r>
@@ -2904,6 +3326,8 @@
             <w:rFonts w:ascii="Times New Roman" w:hAnsi="Times New Roman"/>
             <w:noProof/>
             <w:webHidden/>
+            <w:sz w:val="28"/>
+            <w:szCs w:val="28"/>
           </w:rPr>
           <w:tab/>
         </w:r>
@@ -2912,6 +3336,8 @@
             <w:rFonts w:ascii="Times New Roman" w:hAnsi="Times New Roman"/>
             <w:noProof/>
             <w:webHidden/>
+            <w:sz w:val="28"/>
+            <w:szCs w:val="28"/>
           </w:rPr>
           <w:fldChar w:fldCharType="begin"/>
         </w:r>
@@ -2920,6 +3346,8 @@
             <w:rFonts w:ascii="Times New Roman" w:hAnsi="Times New Roman"/>
             <w:noProof/>
             <w:webHidden/>
+            <w:sz w:val="28"/>
+            <w:szCs w:val="28"/>
           </w:rPr>
           <w:instrText xml:space="preserve"> PAGEREF _Toc497477679 \h </w:instrText>
         </w:r>
@@ -2928,6 +3356,8 @@
             <w:rFonts w:ascii="Times New Roman" w:hAnsi="Times New Roman"/>
             <w:noProof/>
             <w:webHidden/>
+            <w:sz w:val="28"/>
+            <w:szCs w:val="28"/>
           </w:rPr>
         </w:r>
         <w:r>
@@ -2935,6 +3365,8 @@
             <w:rFonts w:ascii="Times New Roman" w:hAnsi="Times New Roman"/>
             <w:noProof/>
             <w:webHidden/>
+            <w:sz w:val="28"/>
+            <w:szCs w:val="28"/>
           </w:rPr>
           <w:fldChar w:fldCharType="separate"/>
         </w:r>
@@ -2943,6 +3375,8 @@
             <w:rFonts w:ascii="Times New Roman" w:hAnsi="Times New Roman"/>
             <w:noProof/>
             <w:webHidden/>
+            <w:sz w:val="28"/>
+            <w:szCs w:val="28"/>
           </w:rPr>
           <w:t>12</w:t>
         </w:r>
@@ -2951,6 +3385,8 @@
             <w:rFonts w:ascii="Times New Roman" w:hAnsi="Times New Roman"/>
             <w:noProof/>
             <w:webHidden/>
+            <w:sz w:val="28"/>
+            <w:szCs w:val="28"/>
           </w:rPr>
           <w:fldChar w:fldCharType="end"/>
         </w:r>
@@ -2966,6 +3402,8 @@
         <w:rPr>
           <w:rFonts w:ascii="Times New Roman" w:hAnsi="Times New Roman"/>
           <w:noProof/>
+          <w:sz w:val="28"/>
+          <w:szCs w:val="28"/>
         </w:rPr>
       </w:pPr>
       <w:hyperlink w:anchor="_Toc497477680" w:history="1">
@@ -2974,6 +3412,8 @@
             <w:rStyle w:val="Hyperlink"/>
             <w:rFonts w:ascii="Times New Roman" w:hAnsi="Times New Roman"/>
             <w:noProof/>
+            <w:sz w:val="28"/>
+            <w:szCs w:val="28"/>
           </w:rPr>
           <w:t>2.4.1.</w:t>
         </w:r>
@@ -2981,6 +3421,8 @@
           <w:rPr>
             <w:rFonts w:ascii="Times New Roman" w:hAnsi="Times New Roman"/>
             <w:noProof/>
+            <w:sz w:val="28"/>
+            <w:szCs w:val="28"/>
           </w:rPr>
           <w:tab/>
         </w:r>
@@ -2989,6 +3431,8 @@
             <w:rStyle w:val="Hyperlink"/>
             <w:rFonts w:ascii="Times New Roman" w:hAnsi="Times New Roman"/>
             <w:noProof/>
+            <w:sz w:val="28"/>
+            <w:szCs w:val="28"/>
           </w:rPr>
           <w:t>Nội dung thuật toán</w:t>
         </w:r>
@@ -2997,6 +3441,8 @@
             <w:rFonts w:ascii="Times New Roman" w:hAnsi="Times New Roman"/>
             <w:noProof/>
             <w:webHidden/>
+            <w:sz w:val="28"/>
+            <w:szCs w:val="28"/>
           </w:rPr>
           <w:tab/>
         </w:r>
@@ -3005,6 +3451,8 @@
             <w:rFonts w:ascii="Times New Roman" w:hAnsi="Times New Roman"/>
             <w:noProof/>
             <w:webHidden/>
+            <w:sz w:val="28"/>
+            <w:szCs w:val="28"/>
           </w:rPr>
           <w:fldChar w:fldCharType="begin"/>
         </w:r>
@@ -3013,6 +3461,8 @@
             <w:rFonts w:ascii="Times New Roman" w:hAnsi="Times New Roman"/>
             <w:noProof/>
             <w:webHidden/>
+            <w:sz w:val="28"/>
+            <w:szCs w:val="28"/>
           </w:rPr>
           <w:instrText xml:space="preserve"> PAGEREF _Toc497477680 \h </w:instrText>
         </w:r>
@@ -3021,6 +3471,8 @@
             <w:rFonts w:ascii="Times New Roman" w:hAnsi="Times New Roman"/>
             <w:noProof/>
             <w:webHidden/>
+            <w:sz w:val="28"/>
+            <w:szCs w:val="28"/>
           </w:rPr>
         </w:r>
         <w:r>
@@ -3028,6 +3480,8 @@
             <w:rFonts w:ascii="Times New Roman" w:hAnsi="Times New Roman"/>
             <w:noProof/>
             <w:webHidden/>
+            <w:sz w:val="28"/>
+            <w:szCs w:val="28"/>
           </w:rPr>
           <w:fldChar w:fldCharType="separate"/>
         </w:r>
@@ -3036,6 +3490,8 @@
             <w:rFonts w:ascii="Times New Roman" w:hAnsi="Times New Roman"/>
             <w:noProof/>
             <w:webHidden/>
+            <w:sz w:val="28"/>
+            <w:szCs w:val="28"/>
           </w:rPr>
           <w:t>12</w:t>
         </w:r>
@@ -3044,6 +3500,8 @@
             <w:rFonts w:ascii="Times New Roman" w:hAnsi="Times New Roman"/>
             <w:noProof/>
             <w:webHidden/>
+            <w:sz w:val="28"/>
+            <w:szCs w:val="28"/>
           </w:rPr>
           <w:fldChar w:fldCharType="end"/>
         </w:r>
@@ -3059,6 +3517,8 @@
         <w:rPr>
           <w:rFonts w:ascii="Times New Roman" w:hAnsi="Times New Roman"/>
           <w:noProof/>
+          <w:sz w:val="28"/>
+          <w:szCs w:val="28"/>
         </w:rPr>
       </w:pPr>
       <w:hyperlink w:anchor="_Toc497477681" w:history="1">
@@ -3067,6 +3527,8 @@
             <w:rStyle w:val="Hyperlink"/>
             <w:rFonts w:ascii="Times New Roman" w:hAnsi="Times New Roman"/>
             <w:noProof/>
+            <w:sz w:val="28"/>
+            <w:szCs w:val="28"/>
           </w:rPr>
           <w:t>2.4.2.</w:t>
         </w:r>
@@ -3074,6 +3536,8 @@
           <w:rPr>
             <w:rFonts w:ascii="Times New Roman" w:hAnsi="Times New Roman"/>
             <w:noProof/>
+            <w:sz w:val="28"/>
+            <w:szCs w:val="28"/>
           </w:rPr>
           <w:tab/>
         </w:r>
@@ -3082,6 +3546,8 @@
             <w:rStyle w:val="Hyperlink"/>
             <w:rFonts w:ascii="Times New Roman" w:hAnsi="Times New Roman"/>
             <w:noProof/>
+            <w:sz w:val="28"/>
+            <w:szCs w:val="28"/>
           </w:rPr>
           <w:t>Đánh giá</w:t>
         </w:r>
@@ -3090,6 +3556,8 @@
             <w:rFonts w:ascii="Times New Roman" w:hAnsi="Times New Roman"/>
             <w:noProof/>
             <w:webHidden/>
+            <w:sz w:val="28"/>
+            <w:szCs w:val="28"/>
           </w:rPr>
           <w:tab/>
         </w:r>
@@ -3098,6 +3566,8 @@
             <w:rFonts w:ascii="Times New Roman" w:hAnsi="Times New Roman"/>
             <w:noProof/>
             <w:webHidden/>
+            <w:sz w:val="28"/>
+            <w:szCs w:val="28"/>
           </w:rPr>
           <w:fldChar w:fldCharType="begin"/>
         </w:r>
@@ -3106,6 +3576,8 @@
             <w:rFonts w:ascii="Times New Roman" w:hAnsi="Times New Roman"/>
             <w:noProof/>
             <w:webHidden/>
+            <w:sz w:val="28"/>
+            <w:szCs w:val="28"/>
           </w:rPr>
           <w:instrText xml:space="preserve"> PAGEREF _Toc497477681 \h </w:instrText>
         </w:r>
@@ -3114,6 +3586,8 @@
             <w:rFonts w:ascii="Times New Roman" w:hAnsi="Times New Roman"/>
             <w:noProof/>
             <w:webHidden/>
+            <w:sz w:val="28"/>
+            <w:szCs w:val="28"/>
           </w:rPr>
         </w:r>
         <w:r>
@@ -3121,6 +3595,8 @@
             <w:rFonts w:ascii="Times New Roman" w:hAnsi="Times New Roman"/>
             <w:noProof/>
             <w:webHidden/>
+            <w:sz w:val="28"/>
+            <w:szCs w:val="28"/>
           </w:rPr>
           <w:fldChar w:fldCharType="separate"/>
         </w:r>
@@ -3129,6 +3605,8 @@
             <w:rFonts w:ascii="Times New Roman" w:hAnsi="Times New Roman"/>
             <w:noProof/>
             <w:webHidden/>
+            <w:sz w:val="28"/>
+            <w:szCs w:val="28"/>
           </w:rPr>
           <w:t>13</w:t>
         </w:r>
@@ -3137,6 +3615,8 @@
             <w:rFonts w:ascii="Times New Roman" w:hAnsi="Times New Roman"/>
             <w:noProof/>
             <w:webHidden/>
+            <w:sz w:val="28"/>
+            <w:szCs w:val="28"/>
           </w:rPr>
           <w:fldChar w:fldCharType="end"/>
         </w:r>
@@ -3152,6 +3632,8 @@
         <w:rPr>
           <w:rFonts w:ascii="Times New Roman" w:hAnsi="Times New Roman"/>
           <w:noProof/>
+          <w:sz w:val="28"/>
+          <w:szCs w:val="28"/>
         </w:rPr>
       </w:pPr>
       <w:hyperlink w:anchor="_Toc497477682" w:history="1">
@@ -3160,6 +3642,8 @@
             <w:rStyle w:val="Hyperlink"/>
             <w:rFonts w:ascii="Times New Roman" w:hAnsi="Times New Roman"/>
             <w:noProof/>
+            <w:sz w:val="28"/>
+            <w:szCs w:val="28"/>
           </w:rPr>
           <w:t>2.5.</w:t>
         </w:r>
@@ -3167,6 +3651,8 @@
           <w:rPr>
             <w:rFonts w:ascii="Times New Roman" w:hAnsi="Times New Roman"/>
             <w:noProof/>
+            <w:sz w:val="28"/>
+            <w:szCs w:val="28"/>
           </w:rPr>
           <w:tab/>
         </w:r>
@@ -3175,6 +3661,8 @@
             <w:rStyle w:val="Hyperlink"/>
             <w:rFonts w:ascii="Times New Roman" w:hAnsi="Times New Roman"/>
             <w:noProof/>
+            <w:sz w:val="28"/>
+            <w:szCs w:val="28"/>
           </w:rPr>
           <w:t xml:space="preserve">Thuật toán </w:t>
         </w:r>
@@ -3184,6 +3672,8 @@
               <w:rStyle w:val="Hyperlink"/>
               <w:rFonts w:ascii="Cambria Math" w:hAnsi="Cambria Math"/>
               <w:noProof/>
+              <w:sz w:val="28"/>
+              <w:szCs w:val="28"/>
             </w:rPr>
             <m:t>NTI</m:t>
           </m:r>
@@ -3193,6 +3683,8 @@
             <w:rFonts w:ascii="Times New Roman" w:hAnsi="Times New Roman"/>
             <w:noProof/>
             <w:webHidden/>
+            <w:sz w:val="28"/>
+            <w:szCs w:val="28"/>
           </w:rPr>
           <w:tab/>
         </w:r>
@@ -3201,6 +3693,8 @@
             <w:rFonts w:ascii="Times New Roman" w:hAnsi="Times New Roman"/>
             <w:noProof/>
             <w:webHidden/>
+            <w:sz w:val="28"/>
+            <w:szCs w:val="28"/>
           </w:rPr>
           <w:fldChar w:fldCharType="begin"/>
         </w:r>
@@ -3209,6 +3703,8 @@
             <w:rFonts w:ascii="Times New Roman" w:hAnsi="Times New Roman"/>
             <w:noProof/>
             <w:webHidden/>
+            <w:sz w:val="28"/>
+            <w:szCs w:val="28"/>
           </w:rPr>
           <w:instrText xml:space="preserve"> PAGEREF _Toc497477682 \h </w:instrText>
         </w:r>
@@ -3217,6 +3713,8 @@
             <w:rFonts w:ascii="Times New Roman" w:hAnsi="Times New Roman"/>
             <w:noProof/>
             <w:webHidden/>
+            <w:sz w:val="28"/>
+            <w:szCs w:val="28"/>
           </w:rPr>
         </w:r>
         <w:r>
@@ -3224,6 +3722,8 @@
             <w:rFonts w:ascii="Times New Roman" w:hAnsi="Times New Roman"/>
             <w:noProof/>
             <w:webHidden/>
+            <w:sz w:val="28"/>
+            <w:szCs w:val="28"/>
           </w:rPr>
           <w:fldChar w:fldCharType="separate"/>
         </w:r>
@@ -3232,6 +3732,8 @@
             <w:rFonts w:ascii="Times New Roman" w:hAnsi="Times New Roman"/>
             <w:noProof/>
             <w:webHidden/>
+            <w:sz w:val="28"/>
+            <w:szCs w:val="28"/>
           </w:rPr>
           <w:t>14</w:t>
         </w:r>
@@ -3240,6 +3742,8 @@
             <w:rFonts w:ascii="Times New Roman" w:hAnsi="Times New Roman"/>
             <w:noProof/>
             <w:webHidden/>
+            <w:sz w:val="28"/>
+            <w:szCs w:val="28"/>
           </w:rPr>
           <w:fldChar w:fldCharType="end"/>
         </w:r>
@@ -3255,6 +3759,8 @@
         <w:rPr>
           <w:rFonts w:ascii="Times New Roman" w:hAnsi="Times New Roman"/>
           <w:noProof/>
+          <w:sz w:val="28"/>
+          <w:szCs w:val="28"/>
         </w:rPr>
       </w:pPr>
       <w:hyperlink w:anchor="_Toc497477683" w:history="1">
@@ -3263,6 +3769,8 @@
             <w:rStyle w:val="Hyperlink"/>
             <w:rFonts w:ascii="Times New Roman" w:hAnsi="Times New Roman"/>
             <w:noProof/>
+            <w:sz w:val="28"/>
+            <w:szCs w:val="28"/>
           </w:rPr>
           <w:t>2.5.1.</w:t>
         </w:r>
@@ -3270,6 +3778,8 @@
           <w:rPr>
             <w:rFonts w:ascii="Times New Roman" w:hAnsi="Times New Roman"/>
             <w:noProof/>
+            <w:sz w:val="28"/>
+            <w:szCs w:val="28"/>
           </w:rPr>
           <w:tab/>
         </w:r>
@@ -3278,6 +3788,8 @@
             <w:rStyle w:val="Hyperlink"/>
             <w:rFonts w:ascii="Times New Roman" w:hAnsi="Times New Roman"/>
             <w:noProof/>
+            <w:sz w:val="28"/>
+            <w:szCs w:val="28"/>
           </w:rPr>
           <w:t>Nội dung thuật toán</w:t>
         </w:r>
@@ -3286,6 +3798,8 @@
             <w:rFonts w:ascii="Times New Roman" w:hAnsi="Times New Roman"/>
             <w:noProof/>
             <w:webHidden/>
+            <w:sz w:val="28"/>
+            <w:szCs w:val="28"/>
           </w:rPr>
           <w:tab/>
         </w:r>
@@ -3294,6 +3808,8 @@
             <w:rFonts w:ascii="Times New Roman" w:hAnsi="Times New Roman"/>
             <w:noProof/>
             <w:webHidden/>
+            <w:sz w:val="28"/>
+            <w:szCs w:val="28"/>
           </w:rPr>
           <w:fldChar w:fldCharType="begin"/>
         </w:r>
@@ -3302,6 +3818,8 @@
             <w:rFonts w:ascii="Times New Roman" w:hAnsi="Times New Roman"/>
             <w:noProof/>
             <w:webHidden/>
+            <w:sz w:val="28"/>
+            <w:szCs w:val="28"/>
           </w:rPr>
           <w:instrText xml:space="preserve"> PAGEREF _Toc497477683 \h </w:instrText>
         </w:r>
@@ -3310,6 +3828,8 @@
             <w:rFonts w:ascii="Times New Roman" w:hAnsi="Times New Roman"/>
             <w:noProof/>
             <w:webHidden/>
+            <w:sz w:val="28"/>
+            <w:szCs w:val="28"/>
           </w:rPr>
         </w:r>
         <w:r>
@@ -3317,6 +3837,8 @@
             <w:rFonts w:ascii="Times New Roman" w:hAnsi="Times New Roman"/>
             <w:noProof/>
             <w:webHidden/>
+            <w:sz w:val="28"/>
+            <w:szCs w:val="28"/>
           </w:rPr>
           <w:fldChar w:fldCharType="separate"/>
         </w:r>
@@ -3325,6 +3847,8 @@
             <w:rFonts w:ascii="Times New Roman" w:hAnsi="Times New Roman"/>
             <w:noProof/>
             <w:webHidden/>
+            <w:sz w:val="28"/>
+            <w:szCs w:val="28"/>
           </w:rPr>
           <w:t>14</w:t>
         </w:r>
@@ -3333,6 +3857,8 @@
             <w:rFonts w:ascii="Times New Roman" w:hAnsi="Times New Roman"/>
             <w:noProof/>
             <w:webHidden/>
+            <w:sz w:val="28"/>
+            <w:szCs w:val="28"/>
           </w:rPr>
           <w:fldChar w:fldCharType="end"/>
         </w:r>
@@ -3348,6 +3874,8 @@
         <w:rPr>
           <w:rFonts w:ascii="Times New Roman" w:hAnsi="Times New Roman"/>
           <w:noProof/>
+          <w:sz w:val="28"/>
+          <w:szCs w:val="28"/>
         </w:rPr>
       </w:pPr>
       <w:hyperlink w:anchor="_Toc497477684" w:history="1">
@@ -3356,6 +3884,8 @@
             <w:rStyle w:val="Hyperlink"/>
             <w:rFonts w:ascii="Times New Roman" w:hAnsi="Times New Roman"/>
             <w:noProof/>
+            <w:sz w:val="28"/>
+            <w:szCs w:val="28"/>
           </w:rPr>
           <w:t>2.5.2.</w:t>
         </w:r>
@@ -3363,6 +3893,8 @@
           <w:rPr>
             <w:rFonts w:ascii="Times New Roman" w:hAnsi="Times New Roman"/>
             <w:noProof/>
+            <w:sz w:val="28"/>
+            <w:szCs w:val="28"/>
           </w:rPr>
           <w:tab/>
         </w:r>
@@ -3371,6 +3903,8 @@
             <w:rStyle w:val="Hyperlink"/>
             <w:rFonts w:ascii="Times New Roman" w:hAnsi="Times New Roman"/>
             <w:noProof/>
+            <w:sz w:val="28"/>
+            <w:szCs w:val="28"/>
           </w:rPr>
           <w:t>Đánh giá</w:t>
         </w:r>
@@ -3379,6 +3913,8 @@
             <w:rFonts w:ascii="Times New Roman" w:hAnsi="Times New Roman"/>
             <w:noProof/>
             <w:webHidden/>
+            <w:sz w:val="28"/>
+            <w:szCs w:val="28"/>
           </w:rPr>
           <w:tab/>
         </w:r>
@@ -3387,6 +3923,8 @@
             <w:rFonts w:ascii="Times New Roman" w:hAnsi="Times New Roman"/>
             <w:noProof/>
             <w:webHidden/>
+            <w:sz w:val="28"/>
+            <w:szCs w:val="28"/>
           </w:rPr>
           <w:fldChar w:fldCharType="begin"/>
         </w:r>
@@ -3395,6 +3933,8 @@
             <w:rFonts w:ascii="Times New Roman" w:hAnsi="Times New Roman"/>
             <w:noProof/>
             <w:webHidden/>
+            <w:sz w:val="28"/>
+            <w:szCs w:val="28"/>
           </w:rPr>
           <w:instrText xml:space="preserve"> PAGEREF _Toc497477684 \h </w:instrText>
         </w:r>
@@ -3403,6 +3943,8 @@
             <w:rFonts w:ascii="Times New Roman" w:hAnsi="Times New Roman"/>
             <w:noProof/>
             <w:webHidden/>
+            <w:sz w:val="28"/>
+            <w:szCs w:val="28"/>
           </w:rPr>
         </w:r>
         <w:r>
@@ -3410,6 +3952,8 @@
             <w:rFonts w:ascii="Times New Roman" w:hAnsi="Times New Roman"/>
             <w:noProof/>
             <w:webHidden/>
+            <w:sz w:val="28"/>
+            <w:szCs w:val="28"/>
           </w:rPr>
           <w:fldChar w:fldCharType="separate"/>
         </w:r>
@@ -3418,6 +3962,8 @@
             <w:rFonts w:ascii="Times New Roman" w:hAnsi="Times New Roman"/>
             <w:noProof/>
             <w:webHidden/>
+            <w:sz w:val="28"/>
+            <w:szCs w:val="28"/>
           </w:rPr>
           <w:t>15</w:t>
         </w:r>
@@ -3426,6 +3972,8 @@
             <w:rFonts w:ascii="Times New Roman" w:hAnsi="Times New Roman"/>
             <w:noProof/>
             <w:webHidden/>
+            <w:sz w:val="28"/>
+            <w:szCs w:val="28"/>
           </w:rPr>
           <w:fldChar w:fldCharType="end"/>
         </w:r>
@@ -3441,6 +3989,8 @@
         <w:rPr>
           <w:rFonts w:ascii="Times New Roman" w:hAnsi="Times New Roman"/>
           <w:noProof/>
+          <w:sz w:val="28"/>
+          <w:szCs w:val="28"/>
         </w:rPr>
       </w:pPr>
       <w:hyperlink w:anchor="_Toc497477685" w:history="1">
@@ -3449,6 +3999,8 @@
             <w:rStyle w:val="Hyperlink"/>
             <w:rFonts w:ascii="Times New Roman" w:hAnsi="Times New Roman"/>
             <w:noProof/>
+            <w:sz w:val="28"/>
+            <w:szCs w:val="28"/>
           </w:rPr>
           <w:t>2.6.</w:t>
         </w:r>
@@ -3456,6 +4008,8 @@
           <w:rPr>
             <w:rFonts w:ascii="Times New Roman" w:hAnsi="Times New Roman"/>
             <w:noProof/>
+            <w:sz w:val="28"/>
+            <w:szCs w:val="28"/>
           </w:rPr>
           <w:tab/>
         </w:r>
@@ -3464,6 +4018,8 @@
             <w:rStyle w:val="Hyperlink"/>
             <w:rFonts w:ascii="Times New Roman" w:hAnsi="Times New Roman"/>
             <w:noProof/>
+            <w:sz w:val="28"/>
+            <w:szCs w:val="28"/>
           </w:rPr>
           <w:t>Thuật toán PT</w:t>
         </w:r>
@@ -3472,6 +4028,8 @@
             <w:rFonts w:ascii="Times New Roman" w:hAnsi="Times New Roman"/>
             <w:noProof/>
             <w:webHidden/>
+            <w:sz w:val="28"/>
+            <w:szCs w:val="28"/>
           </w:rPr>
           <w:tab/>
         </w:r>
@@ -3480,6 +4038,8 @@
             <w:rFonts w:ascii="Times New Roman" w:hAnsi="Times New Roman"/>
             <w:noProof/>
             <w:webHidden/>
+            <w:sz w:val="28"/>
+            <w:szCs w:val="28"/>
           </w:rPr>
           <w:fldChar w:fldCharType="begin"/>
         </w:r>
@@ -3488,6 +4048,8 @@
             <w:rFonts w:ascii="Times New Roman" w:hAnsi="Times New Roman"/>
             <w:noProof/>
             <w:webHidden/>
+            <w:sz w:val="28"/>
+            <w:szCs w:val="28"/>
           </w:rPr>
           <w:instrText xml:space="preserve"> PAGEREF _Toc497477685 \h </w:instrText>
         </w:r>
@@ -3496,6 +4058,8 @@
             <w:rFonts w:ascii="Times New Roman" w:hAnsi="Times New Roman"/>
             <w:noProof/>
             <w:webHidden/>
+            <w:sz w:val="28"/>
+            <w:szCs w:val="28"/>
           </w:rPr>
         </w:r>
         <w:r>
@@ -3503,6 +4067,8 @@
             <w:rFonts w:ascii="Times New Roman" w:hAnsi="Times New Roman"/>
             <w:noProof/>
             <w:webHidden/>
+            <w:sz w:val="28"/>
+            <w:szCs w:val="28"/>
           </w:rPr>
           <w:fldChar w:fldCharType="separate"/>
         </w:r>
@@ -3511,6 +4077,8 @@
             <w:rFonts w:ascii="Times New Roman" w:hAnsi="Times New Roman"/>
             <w:noProof/>
             <w:webHidden/>
+            <w:sz w:val="28"/>
+            <w:szCs w:val="28"/>
           </w:rPr>
           <w:t>15</w:t>
         </w:r>
@@ -3519,6 +4087,8 @@
             <w:rFonts w:ascii="Times New Roman" w:hAnsi="Times New Roman"/>
             <w:noProof/>
             <w:webHidden/>
+            <w:sz w:val="28"/>
+            <w:szCs w:val="28"/>
           </w:rPr>
           <w:fldChar w:fldCharType="end"/>
         </w:r>
@@ -3534,6 +4104,8 @@
         <w:rPr>
           <w:rFonts w:ascii="Times New Roman" w:hAnsi="Times New Roman"/>
           <w:noProof/>
+          <w:sz w:val="28"/>
+          <w:szCs w:val="28"/>
         </w:rPr>
       </w:pPr>
       <w:hyperlink w:anchor="_Toc497477686" w:history="1">
@@ -3542,6 +4114,8 @@
             <w:rStyle w:val="Hyperlink"/>
             <w:rFonts w:ascii="Times New Roman" w:hAnsi="Times New Roman"/>
             <w:noProof/>
+            <w:sz w:val="28"/>
+            <w:szCs w:val="28"/>
           </w:rPr>
           <w:t>2.6.1.</w:t>
         </w:r>
@@ -3549,6 +4123,8 @@
           <w:rPr>
             <w:rFonts w:ascii="Times New Roman" w:hAnsi="Times New Roman"/>
             <w:noProof/>
+            <w:sz w:val="28"/>
+            <w:szCs w:val="28"/>
           </w:rPr>
           <w:tab/>
         </w:r>
@@ -3557,6 +4133,8 @@
             <w:rStyle w:val="Hyperlink"/>
             <w:rFonts w:ascii="Times New Roman" w:hAnsi="Times New Roman"/>
             <w:noProof/>
+            <w:sz w:val="28"/>
+            <w:szCs w:val="28"/>
           </w:rPr>
           <w:t>Nội dung thuật toán</w:t>
         </w:r>
@@ -3565,6 +4143,8 @@
             <w:rFonts w:ascii="Times New Roman" w:hAnsi="Times New Roman"/>
             <w:noProof/>
             <w:webHidden/>
+            <w:sz w:val="28"/>
+            <w:szCs w:val="28"/>
           </w:rPr>
           <w:tab/>
         </w:r>
@@ -3573,6 +4153,8 @@
             <w:rFonts w:ascii="Times New Roman" w:hAnsi="Times New Roman"/>
             <w:noProof/>
             <w:webHidden/>
+            <w:sz w:val="28"/>
+            <w:szCs w:val="28"/>
           </w:rPr>
           <w:fldChar w:fldCharType="begin"/>
         </w:r>
@@ -3581,6 +4163,8 @@
             <w:rFonts w:ascii="Times New Roman" w:hAnsi="Times New Roman"/>
             <w:noProof/>
             <w:webHidden/>
+            <w:sz w:val="28"/>
+            <w:szCs w:val="28"/>
           </w:rPr>
           <w:instrText xml:space="preserve"> PAGEREF _Toc497477686 \h </w:instrText>
         </w:r>
@@ -3589,6 +4173,8 @@
             <w:rFonts w:ascii="Times New Roman" w:hAnsi="Times New Roman"/>
             <w:noProof/>
             <w:webHidden/>
+            <w:sz w:val="28"/>
+            <w:szCs w:val="28"/>
           </w:rPr>
         </w:r>
         <w:r>
@@ -3596,6 +4182,8 @@
             <w:rFonts w:ascii="Times New Roman" w:hAnsi="Times New Roman"/>
             <w:noProof/>
             <w:webHidden/>
+            <w:sz w:val="28"/>
+            <w:szCs w:val="28"/>
           </w:rPr>
           <w:fldChar w:fldCharType="separate"/>
         </w:r>
@@ -3604,6 +4192,8 @@
             <w:rFonts w:ascii="Times New Roman" w:hAnsi="Times New Roman"/>
             <w:noProof/>
             <w:webHidden/>
+            <w:sz w:val="28"/>
+            <w:szCs w:val="28"/>
           </w:rPr>
           <w:t>15</w:t>
         </w:r>
@@ -3612,6 +4202,8 @@
             <w:rFonts w:ascii="Times New Roman" w:hAnsi="Times New Roman"/>
             <w:noProof/>
             <w:webHidden/>
+            <w:sz w:val="28"/>
+            <w:szCs w:val="28"/>
           </w:rPr>
           <w:fldChar w:fldCharType="end"/>
         </w:r>
@@ -3627,6 +4219,8 @@
         <w:rPr>
           <w:rFonts w:ascii="Times New Roman" w:hAnsi="Times New Roman"/>
           <w:noProof/>
+          <w:sz w:val="28"/>
+          <w:szCs w:val="28"/>
         </w:rPr>
       </w:pPr>
       <w:hyperlink w:anchor="_Toc497477687" w:history="1">
@@ -3635,6 +4229,8 @@
             <w:rStyle w:val="Hyperlink"/>
             <w:rFonts w:ascii="Times New Roman" w:hAnsi="Times New Roman"/>
             <w:noProof/>
+            <w:sz w:val="28"/>
+            <w:szCs w:val="28"/>
           </w:rPr>
           <w:t>2.6.2.</w:t>
         </w:r>
@@ -3642,6 +4238,8 @@
           <w:rPr>
             <w:rFonts w:ascii="Times New Roman" w:hAnsi="Times New Roman"/>
             <w:noProof/>
+            <w:sz w:val="28"/>
+            <w:szCs w:val="28"/>
           </w:rPr>
           <w:tab/>
         </w:r>
@@ -3650,6 +4248,8 @@
             <w:rStyle w:val="Hyperlink"/>
             <w:rFonts w:ascii="Times New Roman" w:hAnsi="Times New Roman"/>
             <w:noProof/>
+            <w:sz w:val="28"/>
+            <w:szCs w:val="28"/>
           </w:rPr>
           <w:t>Đánh giá thuật toán</w:t>
         </w:r>
@@ -3658,6 +4258,8 @@
             <w:rFonts w:ascii="Times New Roman" w:hAnsi="Times New Roman"/>
             <w:noProof/>
             <w:webHidden/>
+            <w:sz w:val="28"/>
+            <w:szCs w:val="28"/>
           </w:rPr>
           <w:tab/>
         </w:r>
@@ -3666,6 +4268,8 @@
             <w:rFonts w:ascii="Times New Roman" w:hAnsi="Times New Roman"/>
             <w:noProof/>
             <w:webHidden/>
+            <w:sz w:val="28"/>
+            <w:szCs w:val="28"/>
           </w:rPr>
           <w:fldChar w:fldCharType="begin"/>
         </w:r>
@@ -3674,6 +4278,8 @@
             <w:rFonts w:ascii="Times New Roman" w:hAnsi="Times New Roman"/>
             <w:noProof/>
             <w:webHidden/>
+            <w:sz w:val="28"/>
+            <w:szCs w:val="28"/>
           </w:rPr>
           <w:instrText xml:space="preserve"> PAGEREF _Toc497477687 \h </w:instrText>
         </w:r>
@@ -3682,6 +4288,8 @@
             <w:rFonts w:ascii="Times New Roman" w:hAnsi="Times New Roman"/>
             <w:noProof/>
             <w:webHidden/>
+            <w:sz w:val="28"/>
+            <w:szCs w:val="28"/>
           </w:rPr>
         </w:r>
         <w:r>
@@ -3689,6 +4297,8 @@
             <w:rFonts w:ascii="Times New Roman" w:hAnsi="Times New Roman"/>
             <w:noProof/>
             <w:webHidden/>
+            <w:sz w:val="28"/>
+            <w:szCs w:val="28"/>
           </w:rPr>
           <w:fldChar w:fldCharType="separate"/>
         </w:r>
@@ -3697,6 +4307,8 @@
             <w:rFonts w:ascii="Times New Roman" w:hAnsi="Times New Roman"/>
             <w:noProof/>
             <w:webHidden/>
+            <w:sz w:val="28"/>
+            <w:szCs w:val="28"/>
           </w:rPr>
           <w:t>15</w:t>
         </w:r>
@@ -3705,6 +4317,8 @@
             <w:rFonts w:ascii="Times New Roman" w:hAnsi="Times New Roman"/>
             <w:noProof/>
             <w:webHidden/>
+            <w:sz w:val="28"/>
+            <w:szCs w:val="28"/>
           </w:rPr>
           <w:fldChar w:fldCharType="end"/>
         </w:r>
@@ -3720,6 +4334,8 @@
         <w:rPr>
           <w:rFonts w:ascii="Times New Roman" w:hAnsi="Times New Roman"/>
           <w:noProof/>
+          <w:sz w:val="28"/>
+          <w:szCs w:val="28"/>
         </w:rPr>
       </w:pPr>
       <w:hyperlink w:anchor="_Toc497477688" w:history="1">
@@ -3728,6 +4344,8 @@
             <w:rStyle w:val="Hyperlink"/>
             <w:rFonts w:ascii="Times New Roman" w:hAnsi="Times New Roman"/>
             <w:noProof/>
+            <w:sz w:val="28"/>
+            <w:szCs w:val="28"/>
           </w:rPr>
           <w:t>2.7.</w:t>
         </w:r>
@@ -3735,6 +4353,8 @@
           <w:rPr>
             <w:rFonts w:ascii="Times New Roman" w:hAnsi="Times New Roman"/>
             <w:noProof/>
+            <w:sz w:val="28"/>
+            <w:szCs w:val="28"/>
           </w:rPr>
           <w:tab/>
         </w:r>
@@ -3743,6 +4363,8 @@
             <w:rStyle w:val="Hyperlink"/>
             <w:rFonts w:ascii="Times New Roman" w:hAnsi="Times New Roman"/>
             <w:noProof/>
+            <w:sz w:val="28"/>
+            <w:szCs w:val="28"/>
           </w:rPr>
           <w:t>Cấu trúc BitTable</w:t>
         </w:r>
@@ -3751,6 +4373,8 @@
             <w:rFonts w:ascii="Times New Roman" w:hAnsi="Times New Roman"/>
             <w:noProof/>
             <w:webHidden/>
+            <w:sz w:val="28"/>
+            <w:szCs w:val="28"/>
           </w:rPr>
           <w:tab/>
         </w:r>
@@ -3759,6 +4383,8 @@
             <w:rFonts w:ascii="Times New Roman" w:hAnsi="Times New Roman"/>
             <w:noProof/>
             <w:webHidden/>
+            <w:sz w:val="28"/>
+            <w:szCs w:val="28"/>
           </w:rPr>
           <w:fldChar w:fldCharType="begin"/>
         </w:r>
@@ -3767,6 +4393,8 @@
             <w:rFonts w:ascii="Times New Roman" w:hAnsi="Times New Roman"/>
             <w:noProof/>
             <w:webHidden/>
+            <w:sz w:val="28"/>
+            <w:szCs w:val="28"/>
           </w:rPr>
           <w:instrText xml:space="preserve"> PAGEREF _Toc497477688 \h </w:instrText>
         </w:r>
@@ -3775,6 +4403,8 @@
             <w:rFonts w:ascii="Times New Roman" w:hAnsi="Times New Roman"/>
             <w:noProof/>
             <w:webHidden/>
+            <w:sz w:val="28"/>
+            <w:szCs w:val="28"/>
           </w:rPr>
         </w:r>
         <w:r>
@@ -3782,6 +4412,8 @@
             <w:rFonts w:ascii="Times New Roman" w:hAnsi="Times New Roman"/>
             <w:noProof/>
             <w:webHidden/>
+            <w:sz w:val="28"/>
+            <w:szCs w:val="28"/>
           </w:rPr>
           <w:fldChar w:fldCharType="separate"/>
         </w:r>
@@ -3790,6 +4422,8 @@
             <w:rFonts w:ascii="Times New Roman" w:hAnsi="Times New Roman"/>
             <w:noProof/>
             <w:webHidden/>
+            <w:sz w:val="28"/>
+            <w:szCs w:val="28"/>
           </w:rPr>
           <w:t>15</w:t>
         </w:r>
@@ -3798,6 +4432,8 @@
             <w:rFonts w:ascii="Times New Roman" w:hAnsi="Times New Roman"/>
             <w:noProof/>
             <w:webHidden/>
+            <w:sz w:val="28"/>
+            <w:szCs w:val="28"/>
           </w:rPr>
           <w:fldChar w:fldCharType="end"/>
         </w:r>
@@ -3813,6 +4449,8 @@
         <w:rPr>
           <w:rFonts w:ascii="Times New Roman" w:hAnsi="Times New Roman"/>
           <w:noProof/>
+          <w:sz w:val="28"/>
+          <w:szCs w:val="28"/>
         </w:rPr>
       </w:pPr>
       <w:hyperlink w:anchor="_Toc497477689" w:history="1">
@@ -3821,6 +4459,8 @@
             <w:rStyle w:val="Hyperlink"/>
             <w:rFonts w:ascii="Times New Roman" w:hAnsi="Times New Roman"/>
             <w:noProof/>
+            <w:sz w:val="28"/>
+            <w:szCs w:val="28"/>
           </w:rPr>
           <w:t>2.7.1.</w:t>
         </w:r>
@@ -3828,6 +4468,8 @@
           <w:rPr>
             <w:rFonts w:ascii="Times New Roman" w:hAnsi="Times New Roman"/>
             <w:noProof/>
+            <w:sz w:val="28"/>
+            <w:szCs w:val="28"/>
           </w:rPr>
           <w:tab/>
         </w:r>
@@ -3836,6 +4478,8 @@
             <w:rStyle w:val="Hyperlink"/>
             <w:rFonts w:ascii="Times New Roman" w:hAnsi="Times New Roman"/>
             <w:noProof/>
+            <w:sz w:val="28"/>
+            <w:szCs w:val="28"/>
           </w:rPr>
           <w:t>Cấu trúc BitTable</w:t>
         </w:r>
@@ -3844,6 +4488,8 @@
             <w:rFonts w:ascii="Times New Roman" w:hAnsi="Times New Roman"/>
             <w:noProof/>
             <w:webHidden/>
+            <w:sz w:val="28"/>
+            <w:szCs w:val="28"/>
           </w:rPr>
           <w:tab/>
         </w:r>
@@ -3852,6 +4498,8 @@
             <w:rFonts w:ascii="Times New Roman" w:hAnsi="Times New Roman"/>
             <w:noProof/>
             <w:webHidden/>
+            <w:sz w:val="28"/>
+            <w:szCs w:val="28"/>
           </w:rPr>
           <w:fldChar w:fldCharType="begin"/>
         </w:r>
@@ -3860,6 +4508,8 @@
             <w:rFonts w:ascii="Times New Roman" w:hAnsi="Times New Roman"/>
             <w:noProof/>
             <w:webHidden/>
+            <w:sz w:val="28"/>
+            <w:szCs w:val="28"/>
           </w:rPr>
           <w:instrText xml:space="preserve"> PAGEREF _Toc497477689 \h </w:instrText>
         </w:r>
@@ -3868,6 +4518,8 @@
             <w:rFonts w:ascii="Times New Roman" w:hAnsi="Times New Roman"/>
             <w:noProof/>
             <w:webHidden/>
+            <w:sz w:val="28"/>
+            <w:szCs w:val="28"/>
           </w:rPr>
         </w:r>
         <w:r>
@@ -3875,6 +4527,8 @@
             <w:rFonts w:ascii="Times New Roman" w:hAnsi="Times New Roman"/>
             <w:noProof/>
             <w:webHidden/>
+            <w:sz w:val="28"/>
+            <w:szCs w:val="28"/>
           </w:rPr>
           <w:fldChar w:fldCharType="separate"/>
         </w:r>
@@ -3883,6 +4537,8 @@
             <w:rFonts w:ascii="Times New Roman" w:hAnsi="Times New Roman"/>
             <w:noProof/>
             <w:webHidden/>
+            <w:sz w:val="28"/>
+            <w:szCs w:val="28"/>
           </w:rPr>
           <w:t>15</w:t>
         </w:r>
@@ -3891,6 +4547,8 @@
             <w:rFonts w:ascii="Times New Roman" w:hAnsi="Times New Roman"/>
             <w:noProof/>
             <w:webHidden/>
+            <w:sz w:val="28"/>
+            <w:szCs w:val="28"/>
           </w:rPr>
           <w:fldChar w:fldCharType="end"/>
         </w:r>
@@ -3906,6 +4564,8 @@
         <w:rPr>
           <w:rFonts w:ascii="Times New Roman" w:hAnsi="Times New Roman"/>
           <w:noProof/>
+          <w:sz w:val="28"/>
+          <w:szCs w:val="28"/>
         </w:rPr>
       </w:pPr>
       <w:hyperlink w:anchor="_Toc497477690" w:history="1">
@@ -3914,6 +4574,8 @@
             <w:rStyle w:val="Hyperlink"/>
             <w:rFonts w:ascii="Times New Roman" w:hAnsi="Times New Roman"/>
             <w:noProof/>
+            <w:sz w:val="28"/>
+            <w:szCs w:val="28"/>
           </w:rPr>
           <w:t>2.7.2.</w:t>
         </w:r>
@@ -3921,6 +4583,8 @@
           <w:rPr>
             <w:rFonts w:ascii="Times New Roman" w:hAnsi="Times New Roman"/>
             <w:noProof/>
+            <w:sz w:val="28"/>
+            <w:szCs w:val="28"/>
           </w:rPr>
           <w:tab/>
         </w:r>
@@ -3929,6 +4593,8 @@
             <w:rStyle w:val="Hyperlink"/>
             <w:rFonts w:ascii="Times New Roman" w:hAnsi="Times New Roman"/>
             <w:noProof/>
+            <w:sz w:val="28"/>
+            <w:szCs w:val="28"/>
           </w:rPr>
           <w:t>Các bài toán đã áp dụng BitTable</w:t>
         </w:r>
@@ -3937,6 +4603,8 @@
             <w:rFonts w:ascii="Times New Roman" w:hAnsi="Times New Roman"/>
             <w:noProof/>
             <w:webHidden/>
+            <w:sz w:val="28"/>
+            <w:szCs w:val="28"/>
           </w:rPr>
           <w:tab/>
         </w:r>
@@ -3945,6 +4613,8 @@
             <w:rFonts w:ascii="Times New Roman" w:hAnsi="Times New Roman"/>
             <w:noProof/>
             <w:webHidden/>
+            <w:sz w:val="28"/>
+            <w:szCs w:val="28"/>
           </w:rPr>
           <w:fldChar w:fldCharType="begin"/>
         </w:r>
@@ -3953,6 +4623,8 @@
             <w:rFonts w:ascii="Times New Roman" w:hAnsi="Times New Roman"/>
             <w:noProof/>
             <w:webHidden/>
+            <w:sz w:val="28"/>
+            <w:szCs w:val="28"/>
           </w:rPr>
           <w:instrText xml:space="preserve"> PAGEREF _Toc497477690 \h </w:instrText>
         </w:r>
@@ -3961,6 +4633,8 @@
             <w:rFonts w:ascii="Times New Roman" w:hAnsi="Times New Roman"/>
             <w:noProof/>
             <w:webHidden/>
+            <w:sz w:val="28"/>
+            <w:szCs w:val="28"/>
           </w:rPr>
         </w:r>
         <w:r>
@@ -3968,6 +4642,8 @@
             <w:rFonts w:ascii="Times New Roman" w:hAnsi="Times New Roman"/>
             <w:noProof/>
             <w:webHidden/>
+            <w:sz w:val="28"/>
+            <w:szCs w:val="28"/>
           </w:rPr>
           <w:fldChar w:fldCharType="separate"/>
         </w:r>
@@ -3976,6 +4652,8 @@
             <w:rFonts w:ascii="Times New Roman" w:hAnsi="Times New Roman"/>
             <w:noProof/>
             <w:webHidden/>
+            <w:sz w:val="28"/>
+            <w:szCs w:val="28"/>
           </w:rPr>
           <w:t>16</w:t>
         </w:r>
@@ -3984,6 +4662,8 @@
             <w:rFonts w:ascii="Times New Roman" w:hAnsi="Times New Roman"/>
             <w:noProof/>
             <w:webHidden/>
+            <w:sz w:val="28"/>
+            <w:szCs w:val="28"/>
           </w:rPr>
           <w:fldChar w:fldCharType="end"/>
         </w:r>
@@ -3999,6 +4679,8 @@
         <w:rPr>
           <w:rFonts w:ascii="Times New Roman" w:hAnsi="Times New Roman"/>
           <w:noProof/>
+          <w:sz w:val="28"/>
+          <w:szCs w:val="28"/>
         </w:rPr>
       </w:pPr>
       <w:hyperlink w:anchor="_Toc497477691" w:history="1">
@@ -4007,6 +4689,8 @@
             <w:rStyle w:val="Hyperlink"/>
             <w:rFonts w:ascii="Times New Roman" w:hAnsi="Times New Roman"/>
             <w:noProof/>
+            <w:sz w:val="28"/>
+            <w:szCs w:val="28"/>
           </w:rPr>
           <w:t>2.7.3.</w:t>
         </w:r>
@@ -4014,6 +4698,8 @@
           <w:rPr>
             <w:rFonts w:ascii="Times New Roman" w:hAnsi="Times New Roman"/>
             <w:noProof/>
+            <w:sz w:val="28"/>
+            <w:szCs w:val="28"/>
           </w:rPr>
           <w:tab/>
         </w:r>
@@ -4022,6 +4708,8 @@
             <w:rStyle w:val="Hyperlink"/>
             <w:rFonts w:ascii="Times New Roman" w:hAnsi="Times New Roman"/>
             <w:noProof/>
+            <w:sz w:val="28"/>
+            <w:szCs w:val="28"/>
           </w:rPr>
           <w:t>Ưu điểm và khuyết điểm của BitTable</w:t>
         </w:r>
@@ -4030,6 +4718,8 @@
             <w:rFonts w:ascii="Times New Roman" w:hAnsi="Times New Roman"/>
             <w:noProof/>
             <w:webHidden/>
+            <w:sz w:val="28"/>
+            <w:szCs w:val="28"/>
           </w:rPr>
           <w:tab/>
         </w:r>
@@ -4038,6 +4728,8 @@
             <w:rFonts w:ascii="Times New Roman" w:hAnsi="Times New Roman"/>
             <w:noProof/>
             <w:webHidden/>
+            <w:sz w:val="28"/>
+            <w:szCs w:val="28"/>
           </w:rPr>
           <w:fldChar w:fldCharType="begin"/>
         </w:r>
@@ -4046,6 +4738,8 @@
             <w:rFonts w:ascii="Times New Roman" w:hAnsi="Times New Roman"/>
             <w:noProof/>
             <w:webHidden/>
+            <w:sz w:val="28"/>
+            <w:szCs w:val="28"/>
           </w:rPr>
           <w:instrText xml:space="preserve"> PAGEREF _Toc497477691 \h </w:instrText>
         </w:r>
@@ -4054,6 +4748,8 @@
             <w:rFonts w:ascii="Times New Roman" w:hAnsi="Times New Roman"/>
             <w:noProof/>
             <w:webHidden/>
+            <w:sz w:val="28"/>
+            <w:szCs w:val="28"/>
           </w:rPr>
         </w:r>
         <w:r>
@@ -4061,6 +4757,8 @@
             <w:rFonts w:ascii="Times New Roman" w:hAnsi="Times New Roman"/>
             <w:noProof/>
             <w:webHidden/>
+            <w:sz w:val="28"/>
+            <w:szCs w:val="28"/>
           </w:rPr>
           <w:fldChar w:fldCharType="separate"/>
         </w:r>
@@ -4069,6 +4767,8 @@
             <w:rFonts w:ascii="Times New Roman" w:hAnsi="Times New Roman"/>
             <w:noProof/>
             <w:webHidden/>
+            <w:sz w:val="28"/>
+            <w:szCs w:val="28"/>
           </w:rPr>
           <w:t>16</w:t>
         </w:r>
@@ -4077,6 +4777,8 @@
             <w:rFonts w:ascii="Times New Roman" w:hAnsi="Times New Roman"/>
             <w:noProof/>
             <w:webHidden/>
+            <w:sz w:val="28"/>
+            <w:szCs w:val="28"/>
           </w:rPr>
           <w:fldChar w:fldCharType="end"/>
         </w:r>
@@ -4091,8 +4793,8 @@
         <w:rPr>
           <w:rFonts w:eastAsiaTheme="minorEastAsia"/>
           <w:noProof/>
-          <w:sz w:val="22"/>
-          <w:szCs w:val="22"/>
+          <w:sz w:val="28"/>
+          <w:szCs w:val="28"/>
         </w:rPr>
       </w:pPr>
       <w:hyperlink w:anchor="_Toc497477692" w:history="1">
@@ -4100,6 +4802,8 @@
           <w:rPr>
             <w:rStyle w:val="Hyperlink"/>
             <w:noProof/>
+            <w:sz w:val="28"/>
+            <w:szCs w:val="28"/>
           </w:rPr>
           <w:t>CHƯƠNG 3.</w:t>
         </w:r>
@@ -4107,8 +4811,8 @@
           <w:rPr>
             <w:rFonts w:eastAsiaTheme="minorEastAsia"/>
             <w:noProof/>
-            <w:sz w:val="22"/>
-            <w:szCs w:val="22"/>
+            <w:sz w:val="28"/>
+            <w:szCs w:val="28"/>
           </w:rPr>
           <w:tab/>
         </w:r>
@@ -4116,6 +4820,8 @@
           <w:rPr>
             <w:rStyle w:val="Hyperlink"/>
             <w:noProof/>
+            <w:sz w:val="28"/>
+            <w:szCs w:val="28"/>
           </w:rPr>
           <w:t>Khai thác top-k sự kiện đồng xuất hiện với BitTable</w:t>
         </w:r>
@@ -4123,6 +4829,8 @@
           <w:rPr>
             <w:noProof/>
             <w:webHidden/>
+            <w:sz w:val="28"/>
+            <w:szCs w:val="28"/>
           </w:rPr>
           <w:tab/>
         </w:r>
@@ -4130,6 +4838,8 @@
           <w:rPr>
             <w:noProof/>
             <w:webHidden/>
+            <w:sz w:val="28"/>
+            <w:szCs w:val="28"/>
           </w:rPr>
           <w:fldChar w:fldCharType="begin"/>
         </w:r>
@@ -4137,6 +4847,8 @@
           <w:rPr>
             <w:noProof/>
             <w:webHidden/>
+            <w:sz w:val="28"/>
+            <w:szCs w:val="28"/>
           </w:rPr>
           <w:instrText xml:space="preserve"> PAGEREF _Toc497477692 \h </w:instrText>
         </w:r>
@@ -4144,12 +4856,16 @@
           <w:rPr>
             <w:noProof/>
             <w:webHidden/>
+            <w:sz w:val="28"/>
+            <w:szCs w:val="28"/>
           </w:rPr>
         </w:r>
         <w:r>
           <w:rPr>
             <w:noProof/>
             <w:webHidden/>
+            <w:sz w:val="28"/>
+            <w:szCs w:val="28"/>
           </w:rPr>
           <w:fldChar w:fldCharType="separate"/>
         </w:r>
@@ -4157,6 +4873,8 @@
           <w:rPr>
             <w:noProof/>
             <w:webHidden/>
+            <w:sz w:val="28"/>
+            <w:szCs w:val="28"/>
           </w:rPr>
           <w:t>17</w:t>
         </w:r>
@@ -4164,6 +4882,8 @@
           <w:rPr>
             <w:noProof/>
             <w:webHidden/>
+            <w:sz w:val="28"/>
+            <w:szCs w:val="28"/>
           </w:rPr>
           <w:fldChar w:fldCharType="end"/>
         </w:r>
@@ -4179,6 +4899,8 @@
         <w:rPr>
           <w:rFonts w:ascii="Times New Roman" w:hAnsi="Times New Roman"/>
           <w:noProof/>
+          <w:sz w:val="28"/>
+          <w:szCs w:val="28"/>
         </w:rPr>
       </w:pPr>
       <w:hyperlink w:anchor="_Toc497477693" w:history="1">
@@ -4187,6 +4909,8 @@
             <w:rStyle w:val="Hyperlink"/>
             <w:rFonts w:ascii="Times New Roman" w:hAnsi="Times New Roman"/>
             <w:noProof/>
+            <w:sz w:val="28"/>
+            <w:szCs w:val="28"/>
           </w:rPr>
           <w:t>3.1.</w:t>
         </w:r>
@@ -4194,6 +4918,8 @@
           <w:rPr>
             <w:rFonts w:ascii="Times New Roman" w:hAnsi="Times New Roman"/>
             <w:noProof/>
+            <w:sz w:val="28"/>
+            <w:szCs w:val="28"/>
           </w:rPr>
           <w:tab/>
         </w:r>
@@ -4202,6 +4928,8 @@
             <w:rStyle w:val="Hyperlink"/>
             <w:rFonts w:ascii="Times New Roman" w:hAnsi="Times New Roman"/>
             <w:noProof/>
+            <w:sz w:val="28"/>
+            <w:szCs w:val="28"/>
           </w:rPr>
           <w:t>Ý tưởng đề xuất</w:t>
         </w:r>
@@ -4210,6 +4938,8 @@
             <w:rFonts w:ascii="Times New Roman" w:hAnsi="Times New Roman"/>
             <w:noProof/>
             <w:webHidden/>
+            <w:sz w:val="28"/>
+            <w:szCs w:val="28"/>
           </w:rPr>
           <w:tab/>
         </w:r>
@@ -4218,6 +4948,8 @@
             <w:rFonts w:ascii="Times New Roman" w:hAnsi="Times New Roman"/>
             <w:noProof/>
             <w:webHidden/>
+            <w:sz w:val="28"/>
+            <w:szCs w:val="28"/>
           </w:rPr>
           <w:fldChar w:fldCharType="begin"/>
         </w:r>
@@ -4226,6 +4958,8 @@
             <w:rFonts w:ascii="Times New Roman" w:hAnsi="Times New Roman"/>
             <w:noProof/>
             <w:webHidden/>
+            <w:sz w:val="28"/>
+            <w:szCs w:val="28"/>
           </w:rPr>
           <w:instrText xml:space="preserve"> PAGEREF _Toc497477693 \h </w:instrText>
         </w:r>
@@ -4234,6 +4968,8 @@
             <w:rFonts w:ascii="Times New Roman" w:hAnsi="Times New Roman"/>
             <w:noProof/>
             <w:webHidden/>
+            <w:sz w:val="28"/>
+            <w:szCs w:val="28"/>
           </w:rPr>
         </w:r>
         <w:r>
@@ -4241,6 +4977,8 @@
             <w:rFonts w:ascii="Times New Roman" w:hAnsi="Times New Roman"/>
             <w:noProof/>
             <w:webHidden/>
+            <w:sz w:val="28"/>
+            <w:szCs w:val="28"/>
           </w:rPr>
           <w:fldChar w:fldCharType="separate"/>
         </w:r>
@@ -4249,6 +4987,8 @@
             <w:rFonts w:ascii="Times New Roman" w:hAnsi="Times New Roman"/>
             <w:noProof/>
             <w:webHidden/>
+            <w:sz w:val="28"/>
+            <w:szCs w:val="28"/>
           </w:rPr>
           <w:t>17</w:t>
         </w:r>
@@ -4257,6 +4997,8 @@
             <w:rFonts w:ascii="Times New Roman" w:hAnsi="Times New Roman"/>
             <w:noProof/>
             <w:webHidden/>
+            <w:sz w:val="28"/>
+            <w:szCs w:val="28"/>
           </w:rPr>
           <w:fldChar w:fldCharType="end"/>
         </w:r>
@@ -4272,6 +5014,8 @@
         <w:rPr>
           <w:rFonts w:ascii="Times New Roman" w:hAnsi="Times New Roman"/>
           <w:noProof/>
+          <w:sz w:val="28"/>
+          <w:szCs w:val="28"/>
         </w:rPr>
       </w:pPr>
       <w:hyperlink w:anchor="_Toc497477694" w:history="1">
@@ -4280,6 +5024,8 @@
             <w:rStyle w:val="Hyperlink"/>
             <w:rFonts w:ascii="Times New Roman" w:hAnsi="Times New Roman"/>
             <w:noProof/>
+            <w:sz w:val="28"/>
+            <w:szCs w:val="28"/>
           </w:rPr>
           <w:t>3.2.</w:t>
         </w:r>
@@ -4287,6 +5033,8 @@
           <w:rPr>
             <w:rFonts w:ascii="Times New Roman" w:hAnsi="Times New Roman"/>
             <w:noProof/>
+            <w:sz w:val="28"/>
+            <w:szCs w:val="28"/>
           </w:rPr>
           <w:tab/>
         </w:r>
@@ -4295,6 +5043,8 @@
             <w:rStyle w:val="Hyperlink"/>
             <w:rFonts w:ascii="Times New Roman" w:hAnsi="Times New Roman"/>
             <w:noProof/>
+            <w:sz w:val="28"/>
+            <w:szCs w:val="28"/>
           </w:rPr>
           <w:t xml:space="preserve">Thuật toán </w:t>
         </w:r>
@@ -4304,6 +5054,8 @@
               <w:rStyle w:val="Hyperlink"/>
               <w:rFonts w:ascii="Cambria Math" w:hAnsi="Cambria Math"/>
               <w:noProof/>
+              <w:sz w:val="28"/>
+              <w:szCs w:val="28"/>
             </w:rPr>
             <m:t>BT</m:t>
           </m:r>
@@ -4313,6 +5065,8 @@
             <w:rStyle w:val="Hyperlink"/>
             <w:rFonts w:ascii="Times New Roman" w:hAnsi="Times New Roman"/>
             <w:noProof/>
+            <w:sz w:val="28"/>
+            <w:szCs w:val="28"/>
           </w:rPr>
           <w:t xml:space="preserve"> và </w:t>
         </w:r>
@@ -4322,6 +5076,8 @@
               <w:rStyle w:val="Hyperlink"/>
               <w:rFonts w:ascii="Cambria Math" w:hAnsi="Cambria Math"/>
               <w:noProof/>
+              <w:sz w:val="28"/>
+              <w:szCs w:val="28"/>
             </w:rPr>
             <m:t>BTI</m:t>
           </m:r>
@@ -4331,6 +5087,8 @@
             <w:rFonts w:ascii="Times New Roman" w:hAnsi="Times New Roman"/>
             <w:noProof/>
             <w:webHidden/>
+            <w:sz w:val="28"/>
+            <w:szCs w:val="28"/>
           </w:rPr>
           <w:tab/>
         </w:r>
@@ -4339,6 +5097,8 @@
             <w:rFonts w:ascii="Times New Roman" w:hAnsi="Times New Roman"/>
             <w:noProof/>
             <w:webHidden/>
+            <w:sz w:val="28"/>
+            <w:szCs w:val="28"/>
           </w:rPr>
           <w:fldChar w:fldCharType="begin"/>
         </w:r>
@@ -4347,6 +5107,8 @@
             <w:rFonts w:ascii="Times New Roman" w:hAnsi="Times New Roman"/>
             <w:noProof/>
             <w:webHidden/>
+            <w:sz w:val="28"/>
+            <w:szCs w:val="28"/>
           </w:rPr>
           <w:instrText xml:space="preserve"> PAGEREF _Toc497477694 \h </w:instrText>
         </w:r>
@@ -4355,6 +5117,8 @@
             <w:rFonts w:ascii="Times New Roman" w:hAnsi="Times New Roman"/>
             <w:noProof/>
             <w:webHidden/>
+            <w:sz w:val="28"/>
+            <w:szCs w:val="28"/>
           </w:rPr>
         </w:r>
         <w:r>
@@ -4362,6 +5126,8 @@
             <w:rFonts w:ascii="Times New Roman" w:hAnsi="Times New Roman"/>
             <w:noProof/>
             <w:webHidden/>
+            <w:sz w:val="28"/>
+            <w:szCs w:val="28"/>
           </w:rPr>
           <w:fldChar w:fldCharType="separate"/>
         </w:r>
@@ -4370,6 +5136,8 @@
             <w:rFonts w:ascii="Times New Roman" w:hAnsi="Times New Roman"/>
             <w:noProof/>
             <w:webHidden/>
+            <w:sz w:val="28"/>
+            <w:szCs w:val="28"/>
           </w:rPr>
           <w:t>17</w:t>
         </w:r>
@@ -4378,6 +5146,8 @@
             <w:rFonts w:ascii="Times New Roman" w:hAnsi="Times New Roman"/>
             <w:noProof/>
             <w:webHidden/>
+            <w:sz w:val="28"/>
+            <w:szCs w:val="28"/>
           </w:rPr>
           <w:fldChar w:fldCharType="end"/>
         </w:r>
@@ -4393,6 +5163,8 @@
         <w:rPr>
           <w:rFonts w:ascii="Times New Roman" w:hAnsi="Times New Roman"/>
           <w:noProof/>
+          <w:sz w:val="28"/>
+          <w:szCs w:val="28"/>
         </w:rPr>
       </w:pPr>
       <w:hyperlink w:anchor="_Toc497477695" w:history="1">
@@ -4401,6 +5173,8 @@
             <w:rStyle w:val="Hyperlink"/>
             <w:rFonts w:ascii="Times New Roman" w:hAnsi="Times New Roman"/>
             <w:noProof/>
+            <w:sz w:val="28"/>
+            <w:szCs w:val="28"/>
           </w:rPr>
           <w:t>3.3.</w:t>
         </w:r>
@@ -4408,6 +5182,8 @@
           <w:rPr>
             <w:rFonts w:ascii="Times New Roman" w:hAnsi="Times New Roman"/>
             <w:noProof/>
+            <w:sz w:val="28"/>
+            <w:szCs w:val="28"/>
           </w:rPr>
           <w:tab/>
         </w:r>
@@ -4416,6 +5192,8 @@
             <w:rStyle w:val="Hyperlink"/>
             <w:rFonts w:ascii="Times New Roman" w:hAnsi="Times New Roman"/>
             <w:noProof/>
+            <w:sz w:val="28"/>
+            <w:szCs w:val="28"/>
           </w:rPr>
           <w:t xml:space="preserve">Thuật toán </w:t>
         </w:r>
@@ -4425,6 +5203,8 @@
               <w:rStyle w:val="Hyperlink"/>
               <w:rFonts w:ascii="Cambria Math" w:hAnsi="Cambria Math"/>
               <w:noProof/>
+              <w:sz w:val="28"/>
+              <w:szCs w:val="28"/>
             </w:rPr>
             <m:t>BTIV</m:t>
           </m:r>
@@ -4434,6 +5214,8 @@
             <w:rFonts w:ascii="Times New Roman" w:hAnsi="Times New Roman"/>
             <w:noProof/>
             <w:webHidden/>
+            <w:sz w:val="28"/>
+            <w:szCs w:val="28"/>
           </w:rPr>
           <w:tab/>
         </w:r>
@@ -4442,6 +5224,8 @@
             <w:rFonts w:ascii="Times New Roman" w:hAnsi="Times New Roman"/>
             <w:noProof/>
             <w:webHidden/>
+            <w:sz w:val="28"/>
+            <w:szCs w:val="28"/>
           </w:rPr>
           <w:fldChar w:fldCharType="begin"/>
         </w:r>
@@ -4450,6 +5234,8 @@
             <w:rFonts w:ascii="Times New Roman" w:hAnsi="Times New Roman"/>
             <w:noProof/>
             <w:webHidden/>
+            <w:sz w:val="28"/>
+            <w:szCs w:val="28"/>
           </w:rPr>
           <w:instrText xml:space="preserve"> PAGEREF _Toc497477695 \h </w:instrText>
         </w:r>
@@ -4458,6 +5244,8 @@
             <w:rFonts w:ascii="Times New Roman" w:hAnsi="Times New Roman"/>
             <w:noProof/>
             <w:webHidden/>
+            <w:sz w:val="28"/>
+            <w:szCs w:val="28"/>
           </w:rPr>
         </w:r>
         <w:r>
@@ -4465,6 +5253,8 @@
             <w:rFonts w:ascii="Times New Roman" w:hAnsi="Times New Roman"/>
             <w:noProof/>
             <w:webHidden/>
+            <w:sz w:val="28"/>
+            <w:szCs w:val="28"/>
           </w:rPr>
           <w:fldChar w:fldCharType="separate"/>
         </w:r>
@@ -4473,6 +5263,8 @@
             <w:rFonts w:ascii="Times New Roman" w:hAnsi="Times New Roman"/>
             <w:noProof/>
             <w:webHidden/>
+            <w:sz w:val="28"/>
+            <w:szCs w:val="28"/>
           </w:rPr>
           <w:t>18</w:t>
         </w:r>
@@ -4481,6 +5273,8 @@
             <w:rFonts w:ascii="Times New Roman" w:hAnsi="Times New Roman"/>
             <w:noProof/>
             <w:webHidden/>
+            <w:sz w:val="28"/>
+            <w:szCs w:val="28"/>
           </w:rPr>
           <w:fldChar w:fldCharType="end"/>
         </w:r>
@@ -4496,6 +5290,8 @@
         <w:rPr>
           <w:rFonts w:ascii="Times New Roman" w:hAnsi="Times New Roman"/>
           <w:noProof/>
+          <w:sz w:val="28"/>
+          <w:szCs w:val="28"/>
         </w:rPr>
       </w:pPr>
       <w:hyperlink w:anchor="_Toc497477696" w:history="1">
@@ -4504,6 +5300,8 @@
             <w:rStyle w:val="Hyperlink"/>
             <w:rFonts w:ascii="Times New Roman" w:hAnsi="Times New Roman"/>
             <w:noProof/>
+            <w:sz w:val="28"/>
+            <w:szCs w:val="28"/>
           </w:rPr>
           <w:t>3.4.</w:t>
         </w:r>
@@ -4511,6 +5309,8 @@
           <w:rPr>
             <w:rFonts w:ascii="Times New Roman" w:hAnsi="Times New Roman"/>
             <w:noProof/>
+            <w:sz w:val="28"/>
+            <w:szCs w:val="28"/>
           </w:rPr>
           <w:tab/>
         </w:r>
@@ -4519,6 +5319,8 @@
             <w:rStyle w:val="Hyperlink"/>
             <w:rFonts w:ascii="Times New Roman" w:hAnsi="Times New Roman"/>
             <w:noProof/>
+            <w:sz w:val="28"/>
+            <w:szCs w:val="28"/>
           </w:rPr>
           <w:t>Ưu điểm và khuyết điểm</w:t>
         </w:r>
@@ -4527,6 +5329,8 @@
             <w:rFonts w:ascii="Times New Roman" w:hAnsi="Times New Roman"/>
             <w:noProof/>
             <w:webHidden/>
+            <w:sz w:val="28"/>
+            <w:szCs w:val="28"/>
           </w:rPr>
           <w:tab/>
         </w:r>
@@ -4535,6 +5339,8 @@
             <w:rFonts w:ascii="Times New Roman" w:hAnsi="Times New Roman"/>
             <w:noProof/>
             <w:webHidden/>
+            <w:sz w:val="28"/>
+            <w:szCs w:val="28"/>
           </w:rPr>
           <w:fldChar w:fldCharType="begin"/>
         </w:r>
@@ -4543,6 +5349,8 @@
             <w:rFonts w:ascii="Times New Roman" w:hAnsi="Times New Roman"/>
             <w:noProof/>
             <w:webHidden/>
+            <w:sz w:val="28"/>
+            <w:szCs w:val="28"/>
           </w:rPr>
           <w:instrText xml:space="preserve"> PAGEREF _Toc497477696 \h </w:instrText>
         </w:r>
@@ -4551,6 +5359,8 @@
             <w:rFonts w:ascii="Times New Roman" w:hAnsi="Times New Roman"/>
             <w:noProof/>
             <w:webHidden/>
+            <w:sz w:val="28"/>
+            <w:szCs w:val="28"/>
           </w:rPr>
         </w:r>
         <w:r>
@@ -4558,6 +5368,8 @@
             <w:rFonts w:ascii="Times New Roman" w:hAnsi="Times New Roman"/>
             <w:noProof/>
             <w:webHidden/>
+            <w:sz w:val="28"/>
+            <w:szCs w:val="28"/>
           </w:rPr>
           <w:fldChar w:fldCharType="separate"/>
         </w:r>
@@ -4566,6 +5378,8 @@
             <w:rFonts w:ascii="Times New Roman" w:hAnsi="Times New Roman"/>
             <w:noProof/>
             <w:webHidden/>
+            <w:sz w:val="28"/>
+            <w:szCs w:val="28"/>
           </w:rPr>
           <w:t>20</w:t>
         </w:r>
@@ -4574,6 +5388,8 @@
             <w:rFonts w:ascii="Times New Roman" w:hAnsi="Times New Roman"/>
             <w:noProof/>
             <w:webHidden/>
+            <w:sz w:val="28"/>
+            <w:szCs w:val="28"/>
           </w:rPr>
           <w:fldChar w:fldCharType="end"/>
         </w:r>
@@ -4588,8 +5404,8 @@
         <w:rPr>
           <w:rFonts w:eastAsiaTheme="minorEastAsia"/>
           <w:noProof/>
-          <w:sz w:val="22"/>
-          <w:szCs w:val="22"/>
+          <w:sz w:val="28"/>
+          <w:szCs w:val="28"/>
         </w:rPr>
       </w:pPr>
       <w:hyperlink w:anchor="_Toc497477697" w:history="1">
@@ -4597,6 +5413,8 @@
           <w:rPr>
             <w:rStyle w:val="Hyperlink"/>
             <w:noProof/>
+            <w:sz w:val="28"/>
+            <w:szCs w:val="28"/>
           </w:rPr>
           <w:t>CHƯƠNG 4.</w:t>
         </w:r>
@@ -4604,8 +5422,8 @@
           <w:rPr>
             <w:rFonts w:eastAsiaTheme="minorEastAsia"/>
             <w:noProof/>
-            <w:sz w:val="22"/>
-            <w:szCs w:val="22"/>
+            <w:sz w:val="28"/>
+            <w:szCs w:val="28"/>
           </w:rPr>
           <w:tab/>
         </w:r>
@@ -4613,6 +5431,8 @@
           <w:rPr>
             <w:rStyle w:val="Hyperlink"/>
             <w:noProof/>
+            <w:sz w:val="28"/>
+            <w:szCs w:val="28"/>
           </w:rPr>
           <w:t>Kết quả đạt được</w:t>
         </w:r>
@@ -4620,6 +5440,8 @@
           <w:rPr>
             <w:noProof/>
             <w:webHidden/>
+            <w:sz w:val="28"/>
+            <w:szCs w:val="28"/>
           </w:rPr>
           <w:tab/>
         </w:r>
@@ -4627,6 +5449,8 @@
           <w:rPr>
             <w:noProof/>
             <w:webHidden/>
+            <w:sz w:val="28"/>
+            <w:szCs w:val="28"/>
           </w:rPr>
           <w:fldChar w:fldCharType="begin"/>
         </w:r>
@@ -4634,6 +5458,8 @@
           <w:rPr>
             <w:noProof/>
             <w:webHidden/>
+            <w:sz w:val="28"/>
+            <w:szCs w:val="28"/>
           </w:rPr>
           <w:instrText xml:space="preserve"> PAGEREF _Toc497477697 \h </w:instrText>
         </w:r>
@@ -4641,12 +5467,16 @@
           <w:rPr>
             <w:noProof/>
             <w:webHidden/>
+            <w:sz w:val="28"/>
+            <w:szCs w:val="28"/>
           </w:rPr>
         </w:r>
         <w:r>
           <w:rPr>
             <w:noProof/>
             <w:webHidden/>
+            <w:sz w:val="28"/>
+            <w:szCs w:val="28"/>
           </w:rPr>
           <w:fldChar w:fldCharType="separate"/>
         </w:r>
@@ -4654,6 +5484,8 @@
           <w:rPr>
             <w:noProof/>
             <w:webHidden/>
+            <w:sz w:val="28"/>
+            <w:szCs w:val="28"/>
           </w:rPr>
           <w:t>21</w:t>
         </w:r>
@@ -4661,6 +5493,8 @@
           <w:rPr>
             <w:noProof/>
             <w:webHidden/>
+            <w:sz w:val="28"/>
+            <w:szCs w:val="28"/>
           </w:rPr>
           <w:fldChar w:fldCharType="end"/>
         </w:r>
@@ -4676,6 +5510,8 @@
         <w:rPr>
           <w:rFonts w:ascii="Times New Roman" w:hAnsi="Times New Roman"/>
           <w:noProof/>
+          <w:sz w:val="28"/>
+          <w:szCs w:val="28"/>
         </w:rPr>
       </w:pPr>
       <w:hyperlink w:anchor="_Toc497477698" w:history="1">
@@ -4684,6 +5520,8 @@
             <w:rStyle w:val="Hyperlink"/>
             <w:rFonts w:ascii="Times New Roman" w:hAnsi="Times New Roman"/>
             <w:noProof/>
+            <w:sz w:val="28"/>
+            <w:szCs w:val="28"/>
           </w:rPr>
           <w:t>4.1.</w:t>
         </w:r>
@@ -4691,6 +5529,8 @@
           <w:rPr>
             <w:rFonts w:ascii="Times New Roman" w:hAnsi="Times New Roman"/>
             <w:noProof/>
+            <w:sz w:val="28"/>
+            <w:szCs w:val="28"/>
           </w:rPr>
           <w:tab/>
         </w:r>
@@ -4699,6 +5539,8 @@
             <w:rStyle w:val="Hyperlink"/>
             <w:rFonts w:ascii="Times New Roman" w:hAnsi="Times New Roman"/>
             <w:noProof/>
+            <w:sz w:val="28"/>
+            <w:szCs w:val="28"/>
           </w:rPr>
           <w:t>Tổng quan</w:t>
         </w:r>
@@ -4707,6 +5549,8 @@
             <w:rFonts w:ascii="Times New Roman" w:hAnsi="Times New Roman"/>
             <w:noProof/>
             <w:webHidden/>
+            <w:sz w:val="28"/>
+            <w:szCs w:val="28"/>
           </w:rPr>
           <w:tab/>
         </w:r>
@@ -4715,6 +5559,8 @@
             <w:rFonts w:ascii="Times New Roman" w:hAnsi="Times New Roman"/>
             <w:noProof/>
             <w:webHidden/>
+            <w:sz w:val="28"/>
+            <w:szCs w:val="28"/>
           </w:rPr>
           <w:fldChar w:fldCharType="begin"/>
         </w:r>
@@ -4723,6 +5569,8 @@
             <w:rFonts w:ascii="Times New Roman" w:hAnsi="Times New Roman"/>
             <w:noProof/>
             <w:webHidden/>
+            <w:sz w:val="28"/>
+            <w:szCs w:val="28"/>
           </w:rPr>
           <w:instrText xml:space="preserve"> PAGEREF _Toc497477698 \h </w:instrText>
         </w:r>
@@ -4731,6 +5579,8 @@
             <w:rFonts w:ascii="Times New Roman" w:hAnsi="Times New Roman"/>
             <w:noProof/>
             <w:webHidden/>
+            <w:sz w:val="28"/>
+            <w:szCs w:val="28"/>
           </w:rPr>
         </w:r>
         <w:r>
@@ -4738,6 +5588,8 @@
             <w:rFonts w:ascii="Times New Roman" w:hAnsi="Times New Roman"/>
             <w:noProof/>
             <w:webHidden/>
+            <w:sz w:val="28"/>
+            <w:szCs w:val="28"/>
           </w:rPr>
           <w:fldChar w:fldCharType="separate"/>
         </w:r>
@@ -4746,6 +5598,8 @@
             <w:rFonts w:ascii="Times New Roman" w:hAnsi="Times New Roman"/>
             <w:noProof/>
             <w:webHidden/>
+            <w:sz w:val="28"/>
+            <w:szCs w:val="28"/>
           </w:rPr>
           <w:t>21</w:t>
         </w:r>
@@ -4754,6 +5608,8 @@
             <w:rFonts w:ascii="Times New Roman" w:hAnsi="Times New Roman"/>
             <w:noProof/>
             <w:webHidden/>
+            <w:sz w:val="28"/>
+            <w:szCs w:val="28"/>
           </w:rPr>
           <w:fldChar w:fldCharType="end"/>
         </w:r>
@@ -4769,6 +5625,8 @@
         <w:rPr>
           <w:rFonts w:ascii="Times New Roman" w:hAnsi="Times New Roman"/>
           <w:noProof/>
+          <w:sz w:val="28"/>
+          <w:szCs w:val="28"/>
         </w:rPr>
       </w:pPr>
       <w:hyperlink w:anchor="_Toc497477699" w:history="1">
@@ -4777,6 +5635,8 @@
             <w:rStyle w:val="Hyperlink"/>
             <w:rFonts w:ascii="Times New Roman" w:hAnsi="Times New Roman"/>
             <w:noProof/>
+            <w:sz w:val="28"/>
+            <w:szCs w:val="28"/>
           </w:rPr>
           <w:t>4.2.</w:t>
         </w:r>
@@ -4784,6 +5644,8 @@
           <w:rPr>
             <w:rFonts w:ascii="Times New Roman" w:hAnsi="Times New Roman"/>
             <w:noProof/>
+            <w:sz w:val="28"/>
+            <w:szCs w:val="28"/>
           </w:rPr>
           <w:tab/>
         </w:r>
@@ -4792,6 +5654,8 @@
             <w:rStyle w:val="Hyperlink"/>
             <w:rFonts w:ascii="Times New Roman" w:hAnsi="Times New Roman"/>
             <w:noProof/>
+            <w:sz w:val="28"/>
+            <w:szCs w:val="28"/>
           </w:rPr>
           <w:t>Tập dữ liệu</w:t>
         </w:r>
@@ -4800,6 +5664,8 @@
             <w:rFonts w:ascii="Times New Roman" w:hAnsi="Times New Roman"/>
             <w:noProof/>
             <w:webHidden/>
+            <w:sz w:val="28"/>
+            <w:szCs w:val="28"/>
           </w:rPr>
           <w:tab/>
         </w:r>
@@ -4808,6 +5674,8 @@
             <w:rFonts w:ascii="Times New Roman" w:hAnsi="Times New Roman"/>
             <w:noProof/>
             <w:webHidden/>
+            <w:sz w:val="28"/>
+            <w:szCs w:val="28"/>
           </w:rPr>
           <w:fldChar w:fldCharType="begin"/>
         </w:r>
@@ -4816,6 +5684,8 @@
             <w:rFonts w:ascii="Times New Roman" w:hAnsi="Times New Roman"/>
             <w:noProof/>
             <w:webHidden/>
+            <w:sz w:val="28"/>
+            <w:szCs w:val="28"/>
           </w:rPr>
           <w:instrText xml:space="preserve"> PAGEREF _Toc497477699 \h </w:instrText>
         </w:r>
@@ -4824,6 +5694,8 @@
             <w:rFonts w:ascii="Times New Roman" w:hAnsi="Times New Roman"/>
             <w:noProof/>
             <w:webHidden/>
+            <w:sz w:val="28"/>
+            <w:szCs w:val="28"/>
           </w:rPr>
         </w:r>
         <w:r>
@@ -4831,6 +5703,8 @@
             <w:rFonts w:ascii="Times New Roman" w:hAnsi="Times New Roman"/>
             <w:noProof/>
             <w:webHidden/>
+            <w:sz w:val="28"/>
+            <w:szCs w:val="28"/>
           </w:rPr>
           <w:fldChar w:fldCharType="separate"/>
         </w:r>
@@ -4839,6 +5713,8 @@
             <w:rFonts w:ascii="Times New Roman" w:hAnsi="Times New Roman"/>
             <w:noProof/>
             <w:webHidden/>
+            <w:sz w:val="28"/>
+            <w:szCs w:val="28"/>
           </w:rPr>
           <w:t>21</w:t>
         </w:r>
@@ -4847,6 +5723,8 @@
             <w:rFonts w:ascii="Times New Roman" w:hAnsi="Times New Roman"/>
             <w:noProof/>
             <w:webHidden/>
+            <w:sz w:val="28"/>
+            <w:szCs w:val="28"/>
           </w:rPr>
           <w:fldChar w:fldCharType="end"/>
         </w:r>
@@ -4862,6 +5740,8 @@
         <w:rPr>
           <w:rFonts w:ascii="Times New Roman" w:hAnsi="Times New Roman"/>
           <w:noProof/>
+          <w:sz w:val="28"/>
+          <w:szCs w:val="28"/>
         </w:rPr>
       </w:pPr>
       <w:hyperlink w:anchor="_Toc497477700" w:history="1">
@@ -4870,6 +5750,8 @@
             <w:rStyle w:val="Hyperlink"/>
             <w:rFonts w:ascii="Times New Roman" w:hAnsi="Times New Roman"/>
             <w:noProof/>
+            <w:sz w:val="28"/>
+            <w:szCs w:val="28"/>
           </w:rPr>
           <w:t>4.3.</w:t>
         </w:r>
@@ -4877,6 +5759,8 @@
           <w:rPr>
             <w:rFonts w:ascii="Times New Roman" w:hAnsi="Times New Roman"/>
             <w:noProof/>
+            <w:sz w:val="28"/>
+            <w:szCs w:val="28"/>
           </w:rPr>
           <w:tab/>
         </w:r>
@@ -4885,6 +5769,8 @@
             <w:rStyle w:val="Hyperlink"/>
             <w:rFonts w:ascii="Times New Roman" w:hAnsi="Times New Roman"/>
             <w:noProof/>
+            <w:sz w:val="28"/>
+            <w:szCs w:val="28"/>
           </w:rPr>
           <w:t>Phương pháp thực nghiệm</w:t>
         </w:r>
@@ -4893,6 +5779,8 @@
             <w:rFonts w:ascii="Times New Roman" w:hAnsi="Times New Roman"/>
             <w:noProof/>
             <w:webHidden/>
+            <w:sz w:val="28"/>
+            <w:szCs w:val="28"/>
           </w:rPr>
           <w:tab/>
         </w:r>
@@ -4901,6 +5789,8 @@
             <w:rFonts w:ascii="Times New Roman" w:hAnsi="Times New Roman"/>
             <w:noProof/>
             <w:webHidden/>
+            <w:sz w:val="28"/>
+            <w:szCs w:val="28"/>
           </w:rPr>
           <w:fldChar w:fldCharType="begin"/>
         </w:r>
@@ -4909,6 +5799,8 @@
             <w:rFonts w:ascii="Times New Roman" w:hAnsi="Times New Roman"/>
             <w:noProof/>
             <w:webHidden/>
+            <w:sz w:val="28"/>
+            <w:szCs w:val="28"/>
           </w:rPr>
           <w:instrText xml:space="preserve"> PAGEREF _Toc497477700 \h </w:instrText>
         </w:r>
@@ -4917,6 +5809,8 @@
             <w:rFonts w:ascii="Times New Roman" w:hAnsi="Times New Roman"/>
             <w:noProof/>
             <w:webHidden/>
+            <w:sz w:val="28"/>
+            <w:szCs w:val="28"/>
           </w:rPr>
         </w:r>
         <w:r>
@@ -4924,6 +5818,8 @@
             <w:rFonts w:ascii="Times New Roman" w:hAnsi="Times New Roman"/>
             <w:noProof/>
             <w:webHidden/>
+            <w:sz w:val="28"/>
+            <w:szCs w:val="28"/>
           </w:rPr>
           <w:fldChar w:fldCharType="separate"/>
         </w:r>
@@ -4932,6 +5828,8 @@
             <w:rFonts w:ascii="Times New Roman" w:hAnsi="Times New Roman"/>
             <w:noProof/>
             <w:webHidden/>
+            <w:sz w:val="28"/>
+            <w:szCs w:val="28"/>
           </w:rPr>
           <w:t>22</w:t>
         </w:r>
@@ -4940,6 +5838,8 @@
             <w:rFonts w:ascii="Times New Roman" w:hAnsi="Times New Roman"/>
             <w:noProof/>
             <w:webHidden/>
+            <w:sz w:val="28"/>
+            <w:szCs w:val="28"/>
           </w:rPr>
           <w:fldChar w:fldCharType="end"/>
         </w:r>
@@ -4955,6 +5855,8 @@
         <w:rPr>
           <w:rFonts w:ascii="Times New Roman" w:hAnsi="Times New Roman"/>
           <w:noProof/>
+          <w:sz w:val="28"/>
+          <w:szCs w:val="28"/>
         </w:rPr>
       </w:pPr>
       <w:hyperlink w:anchor="_Toc497477701" w:history="1">
@@ -4963,6 +5865,8 @@
             <w:rStyle w:val="Hyperlink"/>
             <w:rFonts w:ascii="Times New Roman" w:hAnsi="Times New Roman"/>
             <w:noProof/>
+            <w:sz w:val="28"/>
+            <w:szCs w:val="28"/>
           </w:rPr>
           <w:t>4.4.</w:t>
         </w:r>
@@ -4970,6 +5874,8 @@
           <w:rPr>
             <w:rFonts w:ascii="Times New Roman" w:hAnsi="Times New Roman"/>
             <w:noProof/>
+            <w:sz w:val="28"/>
+            <w:szCs w:val="28"/>
           </w:rPr>
           <w:tab/>
         </w:r>
@@ -4978,6 +5884,8 @@
             <w:rStyle w:val="Hyperlink"/>
             <w:rFonts w:ascii="Times New Roman" w:hAnsi="Times New Roman"/>
             <w:noProof/>
+            <w:sz w:val="28"/>
+            <w:szCs w:val="28"/>
           </w:rPr>
           <w:t>So sánh về thời gian tiền xử lý</w:t>
         </w:r>
@@ -4986,6 +5894,8 @@
             <w:rFonts w:ascii="Times New Roman" w:hAnsi="Times New Roman"/>
             <w:noProof/>
             <w:webHidden/>
+            <w:sz w:val="28"/>
+            <w:szCs w:val="28"/>
           </w:rPr>
           <w:tab/>
         </w:r>
@@ -4994,6 +5904,8 @@
             <w:rFonts w:ascii="Times New Roman" w:hAnsi="Times New Roman"/>
             <w:noProof/>
             <w:webHidden/>
+            <w:sz w:val="28"/>
+            <w:szCs w:val="28"/>
           </w:rPr>
           <w:fldChar w:fldCharType="begin"/>
         </w:r>
@@ -5002,6 +5914,8 @@
             <w:rFonts w:ascii="Times New Roman" w:hAnsi="Times New Roman"/>
             <w:noProof/>
             <w:webHidden/>
+            <w:sz w:val="28"/>
+            <w:szCs w:val="28"/>
           </w:rPr>
           <w:instrText xml:space="preserve"> PAGEREF _Toc497477701 \h </w:instrText>
         </w:r>
@@ -5010,6 +5924,8 @@
             <w:rFonts w:ascii="Times New Roman" w:hAnsi="Times New Roman"/>
             <w:noProof/>
             <w:webHidden/>
+            <w:sz w:val="28"/>
+            <w:szCs w:val="28"/>
           </w:rPr>
         </w:r>
         <w:r>
@@ -5017,6 +5933,8 @@
             <w:rFonts w:ascii="Times New Roman" w:hAnsi="Times New Roman"/>
             <w:noProof/>
             <w:webHidden/>
+            <w:sz w:val="28"/>
+            <w:szCs w:val="28"/>
           </w:rPr>
           <w:fldChar w:fldCharType="separate"/>
         </w:r>
@@ -5025,6 +5943,8 @@
             <w:rFonts w:ascii="Times New Roman" w:hAnsi="Times New Roman"/>
             <w:noProof/>
             <w:webHidden/>
+            <w:sz w:val="28"/>
+            <w:szCs w:val="28"/>
           </w:rPr>
           <w:t>22</w:t>
         </w:r>
@@ -5033,6 +5953,8 @@
             <w:rFonts w:ascii="Times New Roman" w:hAnsi="Times New Roman"/>
             <w:noProof/>
             <w:webHidden/>
+            <w:sz w:val="28"/>
+            <w:szCs w:val="28"/>
           </w:rPr>
           <w:fldChar w:fldCharType="end"/>
         </w:r>
@@ -5048,6 +5970,8 @@
         <w:rPr>
           <w:rFonts w:ascii="Times New Roman" w:hAnsi="Times New Roman"/>
           <w:noProof/>
+          <w:sz w:val="28"/>
+          <w:szCs w:val="28"/>
         </w:rPr>
       </w:pPr>
       <w:hyperlink w:anchor="_Toc497477702" w:history="1">
@@ -5056,6 +5980,8 @@
             <w:rStyle w:val="Hyperlink"/>
             <w:rFonts w:ascii="Times New Roman" w:hAnsi="Times New Roman"/>
             <w:noProof/>
+            <w:sz w:val="28"/>
+            <w:szCs w:val="28"/>
           </w:rPr>
           <w:t>4.5.</w:t>
         </w:r>
@@ -5063,6 +5989,8 @@
           <w:rPr>
             <w:rFonts w:ascii="Times New Roman" w:hAnsi="Times New Roman"/>
             <w:noProof/>
+            <w:sz w:val="28"/>
+            <w:szCs w:val="28"/>
           </w:rPr>
           <w:tab/>
         </w:r>
@@ -5071,6 +5999,8 @@
             <w:rStyle w:val="Hyperlink"/>
             <w:rFonts w:ascii="Times New Roman" w:hAnsi="Times New Roman"/>
             <w:noProof/>
+            <w:sz w:val="28"/>
+            <w:szCs w:val="28"/>
           </w:rPr>
           <w:t>So sánh về bộ nhớ sử dụng</w:t>
         </w:r>
@@ -5079,6 +6009,8 @@
             <w:rFonts w:ascii="Times New Roman" w:hAnsi="Times New Roman"/>
             <w:noProof/>
             <w:webHidden/>
+            <w:sz w:val="28"/>
+            <w:szCs w:val="28"/>
           </w:rPr>
           <w:tab/>
         </w:r>
@@ -5087,6 +6019,8 @@
             <w:rFonts w:ascii="Times New Roman" w:hAnsi="Times New Roman"/>
             <w:noProof/>
             <w:webHidden/>
+            <w:sz w:val="28"/>
+            <w:szCs w:val="28"/>
           </w:rPr>
           <w:fldChar w:fldCharType="begin"/>
         </w:r>
@@ -5095,6 +6029,8 @@
             <w:rFonts w:ascii="Times New Roman" w:hAnsi="Times New Roman"/>
             <w:noProof/>
             <w:webHidden/>
+            <w:sz w:val="28"/>
+            <w:szCs w:val="28"/>
           </w:rPr>
           <w:instrText xml:space="preserve"> PAGEREF _Toc497477702 \h </w:instrText>
         </w:r>
@@ -5103,6 +6039,8 @@
             <w:rFonts w:ascii="Times New Roman" w:hAnsi="Times New Roman"/>
             <w:noProof/>
             <w:webHidden/>
+            <w:sz w:val="28"/>
+            <w:szCs w:val="28"/>
           </w:rPr>
         </w:r>
         <w:r>
@@ -5110,6 +6048,8 @@
             <w:rFonts w:ascii="Times New Roman" w:hAnsi="Times New Roman"/>
             <w:noProof/>
             <w:webHidden/>
+            <w:sz w:val="28"/>
+            <w:szCs w:val="28"/>
           </w:rPr>
           <w:fldChar w:fldCharType="separate"/>
         </w:r>
@@ -5118,6 +6058,8 @@
             <w:rFonts w:ascii="Times New Roman" w:hAnsi="Times New Roman"/>
             <w:noProof/>
             <w:webHidden/>
+            <w:sz w:val="28"/>
+            <w:szCs w:val="28"/>
           </w:rPr>
           <w:t>22</w:t>
         </w:r>
@@ -5126,6 +6068,8 @@
             <w:rFonts w:ascii="Times New Roman" w:hAnsi="Times New Roman"/>
             <w:noProof/>
             <w:webHidden/>
+            <w:sz w:val="28"/>
+            <w:szCs w:val="28"/>
           </w:rPr>
           <w:fldChar w:fldCharType="end"/>
         </w:r>
@@ -5141,6 +6085,8 @@
         <w:rPr>
           <w:rFonts w:ascii="Times New Roman" w:hAnsi="Times New Roman"/>
           <w:noProof/>
+          <w:sz w:val="28"/>
+          <w:szCs w:val="28"/>
         </w:rPr>
       </w:pPr>
       <w:hyperlink w:anchor="_Toc497477703" w:history="1">
@@ -5149,6 +6095,8 @@
             <w:rStyle w:val="Hyperlink"/>
             <w:rFonts w:ascii="Times New Roman" w:hAnsi="Times New Roman"/>
             <w:noProof/>
+            <w:sz w:val="28"/>
+            <w:szCs w:val="28"/>
           </w:rPr>
           <w:t>4.6.</w:t>
         </w:r>
@@ -5156,6 +6104,8 @@
           <w:rPr>
             <w:rFonts w:ascii="Times New Roman" w:hAnsi="Times New Roman"/>
             <w:noProof/>
+            <w:sz w:val="28"/>
+            <w:szCs w:val="28"/>
           </w:rPr>
           <w:tab/>
         </w:r>
@@ -5164,6 +6114,8 @@
             <w:rStyle w:val="Hyperlink"/>
             <w:rFonts w:ascii="Times New Roman" w:hAnsi="Times New Roman"/>
             <w:noProof/>
+            <w:sz w:val="28"/>
+            <w:szCs w:val="28"/>
           </w:rPr>
           <w:t>So sánh về thời gian xử lý trên tập dữ liệu Connect</w:t>
         </w:r>
@@ -5172,6 +6124,8 @@
             <w:rFonts w:ascii="Times New Roman" w:hAnsi="Times New Roman"/>
             <w:noProof/>
             <w:webHidden/>
+            <w:sz w:val="28"/>
+            <w:szCs w:val="28"/>
           </w:rPr>
           <w:tab/>
         </w:r>
@@ -5180,6 +6134,8 @@
             <w:rFonts w:ascii="Times New Roman" w:hAnsi="Times New Roman"/>
             <w:noProof/>
             <w:webHidden/>
+            <w:sz w:val="28"/>
+            <w:szCs w:val="28"/>
           </w:rPr>
           <w:fldChar w:fldCharType="begin"/>
         </w:r>
@@ -5188,6 +6144,8 @@
             <w:rFonts w:ascii="Times New Roman" w:hAnsi="Times New Roman"/>
             <w:noProof/>
             <w:webHidden/>
+            <w:sz w:val="28"/>
+            <w:szCs w:val="28"/>
           </w:rPr>
           <w:instrText xml:space="preserve"> PAGEREF _Toc497477703 \h </w:instrText>
         </w:r>
@@ -5196,6 +6154,8 @@
             <w:rFonts w:ascii="Times New Roman" w:hAnsi="Times New Roman"/>
             <w:noProof/>
             <w:webHidden/>
+            <w:sz w:val="28"/>
+            <w:szCs w:val="28"/>
           </w:rPr>
         </w:r>
         <w:r>
@@ -5203,6 +6163,8 @@
             <w:rFonts w:ascii="Times New Roman" w:hAnsi="Times New Roman"/>
             <w:noProof/>
             <w:webHidden/>
+            <w:sz w:val="28"/>
+            <w:szCs w:val="28"/>
           </w:rPr>
           <w:fldChar w:fldCharType="separate"/>
         </w:r>
@@ -5211,6 +6173,8 @@
             <w:rFonts w:ascii="Times New Roman" w:hAnsi="Times New Roman"/>
             <w:noProof/>
             <w:webHidden/>
+            <w:sz w:val="28"/>
+            <w:szCs w:val="28"/>
           </w:rPr>
           <w:t>22</w:t>
         </w:r>
@@ -5219,6 +6183,8 @@
             <w:rFonts w:ascii="Times New Roman" w:hAnsi="Times New Roman"/>
             <w:noProof/>
             <w:webHidden/>
+            <w:sz w:val="28"/>
+            <w:szCs w:val="28"/>
           </w:rPr>
           <w:fldChar w:fldCharType="end"/>
         </w:r>
@@ -5234,6 +6200,8 @@
         <w:rPr>
           <w:rFonts w:ascii="Times New Roman" w:hAnsi="Times New Roman"/>
           <w:noProof/>
+          <w:sz w:val="28"/>
+          <w:szCs w:val="28"/>
         </w:rPr>
       </w:pPr>
       <w:hyperlink w:anchor="_Toc497477704" w:history="1">
@@ -5242,6 +6210,8 @@
             <w:rStyle w:val="Hyperlink"/>
             <w:rFonts w:ascii="Times New Roman" w:hAnsi="Times New Roman"/>
             <w:noProof/>
+            <w:sz w:val="28"/>
+            <w:szCs w:val="28"/>
           </w:rPr>
           <w:t>4.7.</w:t>
         </w:r>
@@ -5249,6 +6219,8 @@
           <w:rPr>
             <w:rFonts w:ascii="Times New Roman" w:hAnsi="Times New Roman"/>
             <w:noProof/>
+            <w:sz w:val="28"/>
+            <w:szCs w:val="28"/>
           </w:rPr>
           <w:tab/>
         </w:r>
@@ -5257,6 +6229,8 @@
             <w:rStyle w:val="Hyperlink"/>
             <w:rFonts w:ascii="Times New Roman" w:hAnsi="Times New Roman"/>
             <w:noProof/>
+            <w:sz w:val="28"/>
+            <w:szCs w:val="28"/>
           </w:rPr>
           <w:t>So sánh về thời gian xử lý trên tập dữ liệu Accidents</w:t>
         </w:r>
@@ -5265,6 +6239,8 @@
             <w:rFonts w:ascii="Times New Roman" w:hAnsi="Times New Roman"/>
             <w:noProof/>
             <w:webHidden/>
+            <w:sz w:val="28"/>
+            <w:szCs w:val="28"/>
           </w:rPr>
           <w:tab/>
         </w:r>
@@ -5273,6 +6249,8 @@
             <w:rFonts w:ascii="Times New Roman" w:hAnsi="Times New Roman"/>
             <w:noProof/>
             <w:webHidden/>
+            <w:sz w:val="28"/>
+            <w:szCs w:val="28"/>
           </w:rPr>
           <w:fldChar w:fldCharType="begin"/>
         </w:r>
@@ -5281,6 +6259,8 @@
             <w:rFonts w:ascii="Times New Roman" w:hAnsi="Times New Roman"/>
             <w:noProof/>
             <w:webHidden/>
+            <w:sz w:val="28"/>
+            <w:szCs w:val="28"/>
           </w:rPr>
           <w:instrText xml:space="preserve"> PAGEREF _Toc497477704 \h </w:instrText>
         </w:r>
@@ -5289,6 +6269,8 @@
             <w:rFonts w:ascii="Times New Roman" w:hAnsi="Times New Roman"/>
             <w:noProof/>
             <w:webHidden/>
+            <w:sz w:val="28"/>
+            <w:szCs w:val="28"/>
           </w:rPr>
         </w:r>
         <w:r>
@@ -5296,6 +6278,8 @@
             <w:rFonts w:ascii="Times New Roman" w:hAnsi="Times New Roman"/>
             <w:noProof/>
             <w:webHidden/>
+            <w:sz w:val="28"/>
+            <w:szCs w:val="28"/>
           </w:rPr>
           <w:fldChar w:fldCharType="separate"/>
         </w:r>
@@ -5304,6 +6288,8 @@
             <w:rFonts w:ascii="Times New Roman" w:hAnsi="Times New Roman"/>
             <w:noProof/>
             <w:webHidden/>
+            <w:sz w:val="28"/>
+            <w:szCs w:val="28"/>
           </w:rPr>
           <w:t>25</w:t>
         </w:r>
@@ -5312,6 +6298,8 @@
             <w:rFonts w:ascii="Times New Roman" w:hAnsi="Times New Roman"/>
             <w:noProof/>
             <w:webHidden/>
+            <w:sz w:val="28"/>
+            <w:szCs w:val="28"/>
           </w:rPr>
           <w:fldChar w:fldCharType="end"/>
         </w:r>
@@ -5326,8 +6314,8 @@
         <w:rPr>
           <w:rFonts w:eastAsiaTheme="minorEastAsia"/>
           <w:noProof/>
-          <w:sz w:val="22"/>
-          <w:szCs w:val="22"/>
+          <w:sz w:val="28"/>
+          <w:szCs w:val="28"/>
         </w:rPr>
       </w:pPr>
       <w:hyperlink w:anchor="_Toc497477705" w:history="1">
@@ -5335,6 +6323,8 @@
           <w:rPr>
             <w:rStyle w:val="Hyperlink"/>
             <w:noProof/>
+            <w:sz w:val="28"/>
+            <w:szCs w:val="28"/>
           </w:rPr>
           <w:t>CHƯƠNG 5.</w:t>
         </w:r>
@@ -5342,8 +6332,8 @@
           <w:rPr>
             <w:rFonts w:eastAsiaTheme="minorEastAsia"/>
             <w:noProof/>
-            <w:sz w:val="22"/>
-            <w:szCs w:val="22"/>
+            <w:sz w:val="28"/>
+            <w:szCs w:val="28"/>
           </w:rPr>
           <w:tab/>
         </w:r>
@@ -5351,6 +6341,8 @@
           <w:rPr>
             <w:rStyle w:val="Hyperlink"/>
             <w:noProof/>
+            <w:sz w:val="28"/>
+            <w:szCs w:val="28"/>
           </w:rPr>
           <w:t>Kết luận và hướng phát triển</w:t>
         </w:r>
@@ -5358,6 +6350,8 @@
           <w:rPr>
             <w:noProof/>
             <w:webHidden/>
+            <w:sz w:val="28"/>
+            <w:szCs w:val="28"/>
           </w:rPr>
           <w:tab/>
         </w:r>
@@ -5365,6 +6359,8 @@
           <w:rPr>
             <w:noProof/>
             <w:webHidden/>
+            <w:sz w:val="28"/>
+            <w:szCs w:val="28"/>
           </w:rPr>
           <w:fldChar w:fldCharType="begin"/>
         </w:r>
@@ -5372,6 +6368,8 @@
           <w:rPr>
             <w:noProof/>
             <w:webHidden/>
+            <w:sz w:val="28"/>
+            <w:szCs w:val="28"/>
           </w:rPr>
           <w:instrText xml:space="preserve"> PAGEREF _Toc497477705 \h </w:instrText>
         </w:r>
@@ -5379,12 +6377,16 @@
           <w:rPr>
             <w:noProof/>
             <w:webHidden/>
+            <w:sz w:val="28"/>
+            <w:szCs w:val="28"/>
           </w:rPr>
         </w:r>
         <w:r>
           <w:rPr>
             <w:noProof/>
             <w:webHidden/>
+            <w:sz w:val="28"/>
+            <w:szCs w:val="28"/>
           </w:rPr>
           <w:fldChar w:fldCharType="separate"/>
         </w:r>
@@ -5392,6 +6394,8 @@
           <w:rPr>
             <w:noProof/>
             <w:webHidden/>
+            <w:sz w:val="28"/>
+            <w:szCs w:val="28"/>
           </w:rPr>
           <w:t>27</w:t>
         </w:r>
@@ -5399,6 +6403,8 @@
           <w:rPr>
             <w:noProof/>
             <w:webHidden/>
+            <w:sz w:val="28"/>
+            <w:szCs w:val="28"/>
           </w:rPr>
           <w:fldChar w:fldCharType="end"/>
         </w:r>
@@ -5414,6 +6420,8 @@
         <w:rPr>
           <w:rFonts w:ascii="Times New Roman" w:hAnsi="Times New Roman"/>
           <w:noProof/>
+          <w:sz w:val="28"/>
+          <w:szCs w:val="28"/>
         </w:rPr>
       </w:pPr>
       <w:hyperlink w:anchor="_Toc497477706" w:history="1">
@@ -5422,6 +6430,8 @@
             <w:rStyle w:val="Hyperlink"/>
             <w:rFonts w:ascii="Times New Roman" w:hAnsi="Times New Roman"/>
             <w:noProof/>
+            <w:sz w:val="28"/>
+            <w:szCs w:val="28"/>
           </w:rPr>
           <w:t>5.1.</w:t>
         </w:r>
@@ -5429,6 +6439,8 @@
           <w:rPr>
             <w:rFonts w:ascii="Times New Roman" w:hAnsi="Times New Roman"/>
             <w:noProof/>
+            <w:sz w:val="28"/>
+            <w:szCs w:val="28"/>
           </w:rPr>
           <w:tab/>
         </w:r>
@@ -5437,6 +6449,8 @@
             <w:rStyle w:val="Hyperlink"/>
             <w:rFonts w:ascii="Times New Roman" w:hAnsi="Times New Roman"/>
             <w:noProof/>
+            <w:sz w:val="28"/>
+            <w:szCs w:val="28"/>
           </w:rPr>
           <w:t>Kết luận</w:t>
         </w:r>
@@ -5445,6 +6459,8 @@
             <w:rFonts w:ascii="Times New Roman" w:hAnsi="Times New Roman"/>
             <w:noProof/>
             <w:webHidden/>
+            <w:sz w:val="28"/>
+            <w:szCs w:val="28"/>
           </w:rPr>
           <w:tab/>
         </w:r>
@@ -5453,6 +6469,8 @@
             <w:rFonts w:ascii="Times New Roman" w:hAnsi="Times New Roman"/>
             <w:noProof/>
             <w:webHidden/>
+            <w:sz w:val="28"/>
+            <w:szCs w:val="28"/>
           </w:rPr>
           <w:fldChar w:fldCharType="begin"/>
         </w:r>
@@ -5461,6 +6479,8 @@
             <w:rFonts w:ascii="Times New Roman" w:hAnsi="Times New Roman"/>
             <w:noProof/>
             <w:webHidden/>
+            <w:sz w:val="28"/>
+            <w:szCs w:val="28"/>
           </w:rPr>
           <w:instrText xml:space="preserve"> PAGEREF _Toc497477706 \h </w:instrText>
         </w:r>
@@ -5469,6 +6489,8 @@
             <w:rFonts w:ascii="Times New Roman" w:hAnsi="Times New Roman"/>
             <w:noProof/>
             <w:webHidden/>
+            <w:sz w:val="28"/>
+            <w:szCs w:val="28"/>
           </w:rPr>
         </w:r>
         <w:r>
@@ -5476,6 +6498,8 @@
             <w:rFonts w:ascii="Times New Roman" w:hAnsi="Times New Roman"/>
             <w:noProof/>
             <w:webHidden/>
+            <w:sz w:val="28"/>
+            <w:szCs w:val="28"/>
           </w:rPr>
           <w:fldChar w:fldCharType="separate"/>
         </w:r>
@@ -5484,6 +6508,8 @@
             <w:rFonts w:ascii="Times New Roman" w:hAnsi="Times New Roman"/>
             <w:noProof/>
             <w:webHidden/>
+            <w:sz w:val="28"/>
+            <w:szCs w:val="28"/>
           </w:rPr>
           <w:t>27</w:t>
         </w:r>
@@ -5492,6 +6518,8 @@
             <w:rFonts w:ascii="Times New Roman" w:hAnsi="Times New Roman"/>
             <w:noProof/>
             <w:webHidden/>
+            <w:sz w:val="28"/>
+            <w:szCs w:val="28"/>
           </w:rPr>
           <w:fldChar w:fldCharType="end"/>
         </w:r>
@@ -5507,6 +6535,8 @@
         <w:rPr>
           <w:rFonts w:ascii="Times New Roman" w:hAnsi="Times New Roman"/>
           <w:noProof/>
+          <w:sz w:val="28"/>
+          <w:szCs w:val="28"/>
         </w:rPr>
       </w:pPr>
       <w:hyperlink w:anchor="_Toc497477707" w:history="1">
@@ -5515,6 +6545,8 @@
             <w:rStyle w:val="Hyperlink"/>
             <w:rFonts w:ascii="Times New Roman" w:hAnsi="Times New Roman"/>
             <w:noProof/>
+            <w:sz w:val="28"/>
+            <w:szCs w:val="28"/>
           </w:rPr>
           <w:t>5.2.</w:t>
         </w:r>
@@ -5522,6 +6554,8 @@
           <w:rPr>
             <w:rFonts w:ascii="Times New Roman" w:hAnsi="Times New Roman"/>
             <w:noProof/>
+            <w:sz w:val="28"/>
+            <w:szCs w:val="28"/>
           </w:rPr>
           <w:tab/>
         </w:r>
@@ -5530,6 +6564,8 @@
             <w:rStyle w:val="Hyperlink"/>
             <w:rFonts w:ascii="Times New Roman" w:hAnsi="Times New Roman"/>
             <w:noProof/>
+            <w:sz w:val="28"/>
+            <w:szCs w:val="28"/>
           </w:rPr>
           <w:t>Hướng phát triển</w:t>
         </w:r>
@@ -5538,6 +6574,8 @@
             <w:rFonts w:ascii="Times New Roman" w:hAnsi="Times New Roman"/>
             <w:noProof/>
             <w:webHidden/>
+            <w:sz w:val="28"/>
+            <w:szCs w:val="28"/>
           </w:rPr>
           <w:tab/>
         </w:r>
@@ -5546,6 +6584,8 @@
             <w:rFonts w:ascii="Times New Roman" w:hAnsi="Times New Roman"/>
             <w:noProof/>
             <w:webHidden/>
+            <w:sz w:val="28"/>
+            <w:szCs w:val="28"/>
           </w:rPr>
           <w:fldChar w:fldCharType="begin"/>
         </w:r>
@@ -5554,6 +6594,8 @@
             <w:rFonts w:ascii="Times New Roman" w:hAnsi="Times New Roman"/>
             <w:noProof/>
             <w:webHidden/>
+            <w:sz w:val="28"/>
+            <w:szCs w:val="28"/>
           </w:rPr>
           <w:instrText xml:space="preserve"> PAGEREF _Toc497477707 \h </w:instrText>
         </w:r>
@@ -5562,6 +6604,8 @@
             <w:rFonts w:ascii="Times New Roman" w:hAnsi="Times New Roman"/>
             <w:noProof/>
             <w:webHidden/>
+            <w:sz w:val="28"/>
+            <w:szCs w:val="28"/>
           </w:rPr>
         </w:r>
         <w:r>
@@ -5569,6 +6613,8 @@
             <w:rFonts w:ascii="Times New Roman" w:hAnsi="Times New Roman"/>
             <w:noProof/>
             <w:webHidden/>
+            <w:sz w:val="28"/>
+            <w:szCs w:val="28"/>
           </w:rPr>
           <w:fldChar w:fldCharType="separate"/>
         </w:r>
@@ -5577,6 +6623,8 @@
             <w:rFonts w:ascii="Times New Roman" w:hAnsi="Times New Roman"/>
             <w:noProof/>
             <w:webHidden/>
+            <w:sz w:val="28"/>
+            <w:szCs w:val="28"/>
           </w:rPr>
           <w:t>27</w:t>
         </w:r>
@@ -5585,6 +6633,8 @@
             <w:rFonts w:ascii="Times New Roman" w:hAnsi="Times New Roman"/>
             <w:noProof/>
             <w:webHidden/>
+            <w:sz w:val="28"/>
+            <w:szCs w:val="28"/>
           </w:rPr>
           <w:fldChar w:fldCharType="end"/>
         </w:r>
@@ -5596,8 +6646,8 @@
         <w:rPr>
           <w:rFonts w:eastAsiaTheme="minorEastAsia"/>
           <w:noProof/>
-          <w:sz w:val="22"/>
-          <w:szCs w:val="22"/>
+          <w:sz w:val="28"/>
+          <w:szCs w:val="28"/>
         </w:rPr>
       </w:pPr>
       <w:hyperlink w:anchor="_Toc497477708" w:history="1">
@@ -5605,6 +6655,8 @@
           <w:rPr>
             <w:rStyle w:val="Hyperlink"/>
             <w:noProof/>
+            <w:sz w:val="28"/>
+            <w:szCs w:val="28"/>
           </w:rPr>
           <w:t>DANH MỤC TÀI LIỆU THAM KHẢO</w:t>
         </w:r>
@@ -5612,6 +6664,8 @@
           <w:rPr>
             <w:noProof/>
             <w:webHidden/>
+            <w:sz w:val="28"/>
+            <w:szCs w:val="28"/>
           </w:rPr>
           <w:tab/>
         </w:r>
@@ -5619,6 +6673,8 @@
           <w:rPr>
             <w:noProof/>
             <w:webHidden/>
+            <w:sz w:val="28"/>
+            <w:szCs w:val="28"/>
           </w:rPr>
           <w:fldChar w:fldCharType="begin"/>
         </w:r>
@@ -5626,6 +6682,8 @@
           <w:rPr>
             <w:noProof/>
             <w:webHidden/>
+            <w:sz w:val="28"/>
+            <w:szCs w:val="28"/>
           </w:rPr>
           <w:instrText xml:space="preserve"> PAGEREF _Toc497477708 \h </w:instrText>
         </w:r>
@@ -5633,12 +6691,16 @@
           <w:rPr>
             <w:noProof/>
             <w:webHidden/>
+            <w:sz w:val="28"/>
+            <w:szCs w:val="28"/>
           </w:rPr>
         </w:r>
         <w:r>
           <w:rPr>
             <w:noProof/>
             <w:webHidden/>
+            <w:sz w:val="28"/>
+            <w:szCs w:val="28"/>
           </w:rPr>
           <w:fldChar w:fldCharType="separate"/>
         </w:r>
@@ -5646,6 +6708,8 @@
           <w:rPr>
             <w:noProof/>
             <w:webHidden/>
+            <w:sz w:val="28"/>
+            <w:szCs w:val="28"/>
           </w:rPr>
           <w:t>28</w:t>
         </w:r>
@@ -5653,6 +6717,8 @@
           <w:rPr>
             <w:noProof/>
             <w:webHidden/>
+            <w:sz w:val="28"/>
+            <w:szCs w:val="28"/>
           </w:rPr>
           <w:fldChar w:fldCharType="end"/>
         </w:r>
@@ -5663,13 +6729,6 @@
         <w:fldChar w:fldCharType="end"/>
       </w:r>
     </w:p>
-    <w:p/>
-    <w:p/>
-    <w:p/>
-    <w:p/>
-    <w:p/>
-    <w:p/>
-    <w:p/>
     <w:p/>
     <w:p/>
     <w:p/>
@@ -8376,6 +9435,7 @@
           <w:id w:val="-1959786376"/>
           <w:citation/>
         </w:sdtPr>
+        <w:sdtEndPr/>
         <w:sdtContent>
           <w:r>
             <w:fldChar w:fldCharType="begin"/>
@@ -8845,6 +9905,7 @@
           <w:id w:val="1822540574"/>
           <w:citation/>
         </w:sdtPr>
+        <w:sdtEndPr/>
         <w:sdtContent>
           <w:r>
             <w:fldChar w:fldCharType="begin"/>
@@ -9868,70 +10929,47 @@
     </w:p>
     <w:p>
       <w:pPr>
-        <w:jc w:val="center"/>
+        <w:pStyle w:val="Noidung"/>
       </w:pPr>
       <w:r>
+        <w:t>Theo định nghĩa trên Pi-Tree trông giống như FP-Tree. Tuy nhiên, có hai điểm khác biệt quan trọng giữa chúng. Đầu tiên, Pi-Tree không yêu cầu những item được đăng ký trong các node phải là những item phổ biến trong khi FP-Tree chỉ tập trung vào những item phổ biến. Thứ hai, những node của Pi-Tree có liên kết đến node cha (</w:t>
+      </w:r>
+      <w:r>
         <w:rPr>
-          <w:noProof/>
+          <w:i/>
         </w:rPr>
-        <w:lastRenderedPageBreak/>
-        <w:drawing>
-          <wp:inline distT="0" distB="0" distL="0" distR="0" wp14:anchorId="0B74E9BB" wp14:editId="1F374F6D">
-            <wp:extent cx="5575300" cy="3162300"/>
-            <wp:effectExtent l="0" t="0" r="6350" b="0"/>
-            <wp:docPr id="14" name="Picture 14"/>
-            <wp:cNvGraphicFramePr>
-              <a:graphicFrameLocks xmlns:a="http://schemas.openxmlformats.org/drawingml/2006/main" noChangeAspect="1"/>
-            </wp:cNvGraphicFramePr>
-            <a:graphic xmlns:a="http://schemas.openxmlformats.org/drawingml/2006/main">
-              <a:graphicData uri="http://schemas.openxmlformats.org/drawingml/2006/picture">
-                <pic:pic xmlns:pic="http://schemas.openxmlformats.org/drawingml/2006/picture">
-                  <pic:nvPicPr>
-                    <pic:cNvPr id="0" name="Picture 1"/>
-                    <pic:cNvPicPr>
-                      <a:picLocks noChangeAspect="1" noChangeArrowheads="1"/>
-                    </pic:cNvPicPr>
-                  </pic:nvPicPr>
-                  <pic:blipFill>
-                    <a:blip r:embed="rId11">
-                      <a:extLst>
-                        <a:ext uri="{28A0092B-C50C-407E-A947-70E740481C1C}">
-                          <a14:useLocalDpi xmlns:a14="http://schemas.microsoft.com/office/drawing/2010/main" val="0"/>
-                        </a:ext>
-                      </a:extLst>
-                    </a:blip>
-                    <a:srcRect/>
-                    <a:stretch>
-                      <a:fillRect/>
-                    </a:stretch>
-                  </pic:blipFill>
-                  <pic:spPr bwMode="auto">
-                    <a:xfrm>
-                      <a:off x="0" y="0"/>
-                      <a:ext cx="5575300" cy="3162300"/>
-                    </a:xfrm>
-                    <a:prstGeom prst="rect">
-                      <a:avLst/>
-                    </a:prstGeom>
-                    <a:noFill/>
-                    <a:ln>
-                      <a:noFill/>
-                    </a:ln>
-                  </pic:spPr>
-                </pic:pic>
-              </a:graphicData>
-            </a:graphic>
-          </wp:inline>
-        </w:drawing>
+        <w:t>parent-link</w:t>
+      </w:r>
+      <w:r>
+        <w:t xml:space="preserve">) còn FP-Tree thì không. </w:t>
+      </w:r>
+      <w:r>
+        <w:t xml:space="preserve">Cách </w:t>
+      </w:r>
+      <w:r>
+        <w:t xml:space="preserve">xây dựng cây Pi-Tree và </w:t>
+      </w:r>
+      <w:r>
+        <w:t xml:space="preserve">tìm top-k sự kiện đồng xuất hiện trên </w:t>
+      </w:r>
+      <w:r>
+        <w:t>cây</w:t>
+      </w:r>
+      <w:r>
+        <w:t xml:space="preserve"> sẽ được trình bày cụ thể trong phần cơ sở lý thuyết.</w:t>
       </w:r>
     </w:p>
     <w:p>
       <w:pPr>
-        <w:pStyle w:val="Hinh"/>
+        <w:pStyle w:val="Heading2"/>
       </w:pPr>
-      <w:bookmarkStart w:id="10" w:name="_Toc497470949"/>
-      <w:r>
-        <w:t>Pi-Tree cho Bảng 1</w:t>
+      <w:bookmarkStart w:id="10" w:name="_Toc497477669"/>
+      <w:r>
+        <w:lastRenderedPageBreak/>
+        <w:t>Mục tiêu nghiên cứu</w:t>
+      </w:r>
+      <w:r>
+        <w:t xml:space="preserve"> của đồ án</w:t>
       </w:r>
       <w:bookmarkEnd w:id="10"/>
     </w:p>
@@ -9940,39 +10978,6 @@
         <w:pStyle w:val="Noidung"/>
       </w:pPr>
       <w:r>
-        <w:t>Theo định nghĩa trên Pi-Tree trông giống như FP-Tree. Tuy nhiên, có hai điểm khác biệt quan trọng giữa chúng. Đầu tiên, Pi-Tree không yêu cầu những item được đăng ký trong các node phải là những item phổ biến trong khi FP-Tree chỉ tập trung vào những item phổ biến. Thứ hai, những node của Pi-Tree có liên kết đến node cha (</w:t>
-      </w:r>
-      <w:r>
-        <w:rPr>
-          <w:i/>
-        </w:rPr>
-        <w:t>parent-link</w:t>
-      </w:r>
-      <w:r>
-        <w:t xml:space="preserve">) còn FP-Tree thì không. </w:t>
-      </w:r>
-      <w:r>
-        <w:t>Cách tìm top-k sự kiện đồng xuất hiện trên Pi-Tree sẽ được trình bày cụ thể trong phần cơ sở lý thuyết.</w:t>
-      </w:r>
-    </w:p>
-    <w:p>
-      <w:pPr>
-        <w:pStyle w:val="Heading2"/>
-      </w:pPr>
-      <w:bookmarkStart w:id="11" w:name="_Toc497477669"/>
-      <w:r>
-        <w:t>Mục tiêu nghiên cứu</w:t>
-      </w:r>
-      <w:r>
-        <w:t xml:space="preserve"> của đồ án</w:t>
-      </w:r>
-      <w:bookmarkEnd w:id="11"/>
-    </w:p>
-    <w:p>
-      <w:pPr>
-        <w:pStyle w:val="Noidung"/>
-      </w:pPr>
-      <w:r>
         <w:t>Từ khi bài toán được giới thiệ</w:t>
       </w:r>
       <w:r>
@@ -10009,6 +11014,7 @@
           <w:id w:val="-504827701"/>
           <w:citation/>
         </w:sdtPr>
+        <w:sdtEndPr/>
         <w:sdtContent>
           <w:r>
             <w:fldChar w:fldCharType="begin"/>
@@ -10078,11 +11084,7 @@
         <w:t>ử dụng đượ</w:t>
       </w:r>
       <w:r>
-        <w:t xml:space="preserve">c các phép toán trên bit khiến cho tốc độ xử lý trên </w:t>
-      </w:r>
-      <w:r>
-        <w:lastRenderedPageBreak/>
-        <w:t xml:space="preserve">máy tính nhanh hơn. Với ý tưởng đó mà </w:t>
+        <w:t xml:space="preserve">c các phép toán trên bit khiến cho tốc độ xử lý trên máy tính nhanh hơn. Với ý tưởng đó mà </w:t>
       </w:r>
       <w:r>
         <w:t xml:space="preserve">tác giả đồ </w:t>
@@ -10392,7 +11394,7 @@
       <w:pPr>
         <w:pStyle w:val="Heading1"/>
       </w:pPr>
-      <w:bookmarkStart w:id="12" w:name="_Toc497477670"/>
+      <w:bookmarkStart w:id="11" w:name="_Toc497477670"/>
       <w:r>
         <w:lastRenderedPageBreak/>
         <w:t xml:space="preserve">Cơ sở </w:t>
@@ -10403,17 +11405,17 @@
       <w:r>
         <w:t xml:space="preserve"> thuyết</w:t>
       </w:r>
-      <w:bookmarkEnd w:id="12"/>
+      <w:bookmarkEnd w:id="11"/>
     </w:p>
     <w:p>
       <w:pPr>
         <w:pStyle w:val="Heading2"/>
       </w:pPr>
-      <w:bookmarkStart w:id="13" w:name="_Toc497477671"/>
+      <w:bookmarkStart w:id="12" w:name="_Toc497477671"/>
       <w:r>
         <w:t>Giới thiệu</w:t>
       </w:r>
-      <w:bookmarkEnd w:id="13"/>
+      <w:bookmarkEnd w:id="12"/>
     </w:p>
     <w:p>
       <w:pPr>
@@ -11969,11 +12971,11 @@
       <w:pPr>
         <w:pStyle w:val="Heading2"/>
       </w:pPr>
-      <w:bookmarkStart w:id="14" w:name="_Toc497477672"/>
+      <w:bookmarkStart w:id="13" w:name="_Toc497477672"/>
       <w:r>
         <w:t>Cơ sở lý thuyết</w:t>
       </w:r>
-      <w:bookmarkEnd w:id="14"/>
+      <w:bookmarkEnd w:id="13"/>
     </w:p>
     <w:p>
       <w:pPr>
@@ -12576,7 +13578,7 @@
       <w:pPr>
         <w:pStyle w:val="Heading3"/>
       </w:pPr>
-      <w:bookmarkStart w:id="15" w:name="_Toc497477673"/>
+      <w:bookmarkStart w:id="14" w:name="_Toc497477673"/>
       <w:r>
         <w:t>Đ</w:t>
       </w:r>
@@ -12588,6 +13590,157 @@
       </w:r>
       <w:r>
         <w:t>1</w:t>
+      </w:r>
+      <w:bookmarkEnd w:id="14"/>
+    </w:p>
+    <w:p>
+      <w:pPr>
+        <w:pStyle w:val="Noidung"/>
+      </w:pPr>
+      <w:r>
+        <w:t xml:space="preserve">Cho </w:t>
+      </w:r>
+      <m:oMath>
+        <m:r>
+          <w:rPr>
+            <w:rFonts w:ascii="Cambria Math" w:hAnsi="Cambria Math"/>
+          </w:rPr>
+          <m:t>P</m:t>
+        </m:r>
+      </m:oMath>
+      <w:r>
+        <w:t xml:space="preserve"> l</w:t>
+      </w:r>
+      <w:r>
+        <w:t>à</w:t>
+      </w:r>
+      <w:r>
+        <w:t xml:space="preserve"> m</w:t>
+      </w:r>
+      <w:r>
+        <w:t>ộ</w:t>
+      </w:r>
+      <w:r>
+        <w:t>t itemset. M</w:t>
+      </w:r>
+      <w:r>
+        <w:t>ộ</w:t>
+      </w:r>
+      <w:r>
+        <w:t>t giao t</w:t>
+      </w:r>
+      <w:r>
+        <w:t>á</w:t>
+      </w:r>
+      <w:r>
+        <w:t xml:space="preserve">c </w:t>
+      </w:r>
+      <m:oMath>
+        <m:r>
+          <w:rPr>
+            <w:rFonts w:ascii="Cambria Math" w:hAnsi="Cambria Math"/>
+          </w:rPr>
+          <m:t>T</m:t>
+        </m:r>
+      </m:oMath>
+      <w:r>
+        <w:t xml:space="preserve"> đư</w:t>
+      </w:r>
+      <w:r>
+        <w:t>ợ</w:t>
+      </w:r>
+      <w:r>
+        <w:t>c g</w:t>
+      </w:r>
+      <w:r>
+        <w:t>ọ</w:t>
+      </w:r>
+      <w:r>
+        <w:t>i l</w:t>
+      </w:r>
+      <w:r>
+        <w:t>à</w:t>
+      </w:r>
+      <w:r>
+        <w:t xml:space="preserve"> ch</w:t>
+      </w:r>
+      <w:r>
+        <w:t>ứ</w:t>
+      </w:r>
+      <w:r>
+        <w:t xml:space="preserve">a </w:t>
+      </w:r>
+      <m:oMath>
+        <m:r>
+          <w:rPr>
+            <w:rFonts w:ascii="Cambria Math" w:hAnsi="Cambria Math"/>
+          </w:rPr>
+          <m:t>P</m:t>
+        </m:r>
+      </m:oMath>
+      <w:r>
+        <w:t xml:space="preserve"> n</w:t>
+      </w:r>
+      <w:r>
+        <w:t>ế</w:t>
+      </w:r>
+      <w:r>
+        <w:t>u v</w:t>
+      </w:r>
+      <w:r>
+        <w:t>à</w:t>
+      </w:r>
+      <w:r>
+        <w:t xml:space="preserve"> ch</w:t>
+      </w:r>
+      <w:r>
+        <w:t>ỉ</w:t>
+      </w:r>
+      <w:r>
+        <w:t xml:space="preserve"> </w:t>
+      </w:r>
+      <w:proofErr w:type="gramStart"/>
+      <w:r>
+        <w:t>n</w:t>
+      </w:r>
+      <w:r>
+        <w:t>ế</w:t>
+      </w:r>
+      <w:r>
+        <w:t xml:space="preserve">u </w:t>
+      </w:r>
+      <m:oMath>
+        <m:r>
+          <w:rPr>
+            <w:rFonts w:ascii="Cambria Math" w:hAnsi="Cambria Math"/>
+          </w:rPr>
+          <m:t>⊆</m:t>
+        </m:r>
+        <w:proofErr w:type="gramEnd"/>
+        <m:r>
+          <w:rPr>
+            <w:rFonts w:ascii="Cambria Math" w:hAnsi="Cambria Math"/>
+          </w:rPr>
+          <m:t>T</m:t>
+        </m:r>
+      </m:oMath>
+      <w:r>
+        <w:t xml:space="preserve"> .</w:t>
+      </w:r>
+    </w:p>
+    <w:p>
+      <w:pPr>
+        <w:pStyle w:val="Heading3"/>
+      </w:pPr>
+      <w:bookmarkStart w:id="15" w:name="_Toc497477674"/>
+      <w:r>
+        <w:t>Đ</w:t>
+      </w:r>
+      <w:r>
+        <w:t>ị</w:t>
+      </w:r>
+      <w:r>
+        <w:t>nh nghĩa 2</w:t>
       </w:r>
       <w:bookmarkEnd w:id="15"/>
     </w:p>
@@ -12596,7 +13749,122 @@
         <w:pStyle w:val="Noidung"/>
       </w:pPr>
       <w:r>
-        <w:t xml:space="preserve">Cho </w:t>
+        <w:t>Đ</w:t>
+      </w:r>
+      <w:r>
+        <w:t>ộ</w:t>
+      </w:r>
+      <w:r>
+        <w:t xml:space="preserve"> h</w:t>
+      </w:r>
+      <w:r>
+        <w:t>ổ</w:t>
+      </w:r>
+      <w:r>
+        <w:t xml:space="preserve"> tr</w:t>
+      </w:r>
+      <w:r>
+        <w:t>ợ</w:t>
+      </w:r>
+      <w:r>
+        <w:t xml:space="preserve"> c</w:t>
+      </w:r>
+      <w:r>
+        <w:t>ủ</w:t>
+      </w:r>
+      <w:r>
+        <w:t>a m</w:t>
+      </w:r>
+      <w:r>
+        <w:t>ộ</w:t>
+      </w:r>
+      <w:r>
+        <w:t>t itemset</w:t>
+      </w:r>
+      <w:r>
+        <w:t>, đư</w:t>
+      </w:r>
+      <w:r>
+        <w:t>ợ</w:t>
+      </w:r>
+      <w:r>
+        <w:t>c k</w:t>
+      </w:r>
+      <w:r>
+        <w:t>ý</w:t>
+      </w:r>
+      <w:r>
+        <w:t xml:space="preserve"> hi</w:t>
+      </w:r>
+      <w:r>
+        <w:t>ệ</w:t>
+      </w:r>
+      <w:r>
+        <w:t xml:space="preserve">u </w:t>
+      </w:r>
+      <w:proofErr w:type="gramStart"/>
+      <w:r>
+        <w:t>l</w:t>
+      </w:r>
+      <w:r>
+        <w:t>à</w:t>
+      </w:r>
+      <w:r>
+        <w:t xml:space="preserve"> </w:t>
+      </w:r>
+      <w:proofErr w:type="gramEnd"/>
+      <m:oMath>
+        <m:r>
+          <w:rPr>
+            <w:rFonts w:ascii="Cambria Math" w:hAnsi="Cambria Math"/>
+          </w:rPr>
+          <m:t>SC</m:t>
+        </m:r>
+        <m:d>
+          <m:dPr>
+            <m:ctrlPr>
+              <w:rPr>
+                <w:rFonts w:ascii="Cambria Math" w:hAnsi="Cambria Math"/>
+                <w:i/>
+              </w:rPr>
+            </m:ctrlPr>
+          </m:dPr>
+          <m:e>
+            <m:r>
+              <w:rPr>
+                <w:rFonts w:ascii="Cambria Math" w:hAnsi="Cambria Math"/>
+              </w:rPr>
+              <m:t>P</m:t>
+            </m:r>
+          </m:e>
+        </m:d>
+      </m:oMath>
+      <w:r>
+        <w:t>, l</w:t>
+      </w:r>
+      <w:r>
+        <w:t>à</w:t>
+      </w:r>
+      <w:r>
+        <w:t xml:space="preserve"> s</w:t>
+      </w:r>
+      <w:r>
+        <w:t>ố</w:t>
+      </w:r>
+      <w:r>
+        <w:t xml:space="preserve"> giao t</w:t>
+      </w:r>
+      <w:r>
+        <w:t>á</w:t>
+      </w:r>
+      <w:r>
+        <w:t>c ch</w:t>
+      </w:r>
+      <w:r>
+        <w:t>ứ</w:t>
+      </w:r>
+      <w:r>
+        <w:t xml:space="preserve">a </w:t>
       </w:r>
       <m:oMath>
         <m:r>
@@ -12607,138 +13875,34 @@
         </m:r>
       </m:oMath>
       <w:r>
-        <w:t xml:space="preserve"> l</w:t>
-      </w:r>
-      <w:r>
-        <w:t>à</w:t>
-      </w:r>
-      <w:r>
-        <w:t xml:space="preserve"> m</w:t>
-      </w:r>
-      <w:r>
-        <w:t>ộ</w:t>
-      </w:r>
-      <w:r>
-        <w:t>t itemset. M</w:t>
-      </w:r>
-      <w:r>
-        <w:t>ộ</w:t>
-      </w:r>
-      <w:r>
-        <w:t>t giao t</w:t>
-      </w:r>
-      <w:r>
-        <w:t>á</w:t>
-      </w:r>
-      <w:r>
-        <w:t xml:space="preserve">c </w:t>
+        <w:t xml:space="preserve"> trong </w:t>
       </w:r>
       <m:oMath>
         <m:r>
           <w:rPr>
             <w:rFonts w:ascii="Cambria Math" w:hAnsi="Cambria Math"/>
           </w:rPr>
-          <m:t>T</m:t>
+          <m:t>DB</m:t>
         </m:r>
       </m:oMath>
       <w:r>
-        <w:t xml:space="preserve"> đư</w:t>
-      </w:r>
-      <w:r>
-        <w:t>ợ</w:t>
-      </w:r>
-      <w:r>
-        <w:t>c g</w:t>
-      </w:r>
-      <w:r>
-        <w:t>ọ</w:t>
-      </w:r>
-      <w:r>
-        <w:t>i l</w:t>
-      </w:r>
-      <w:r>
-        <w:t>à</w:t>
-      </w:r>
-      <w:r>
-        <w:t xml:space="preserve"> ch</w:t>
-      </w:r>
-      <w:r>
-        <w:t>ứ</w:t>
-      </w:r>
-      <w:r>
-        <w:t xml:space="preserve">a </w:t>
-      </w:r>
-      <m:oMath>
-        <m:r>
-          <w:rPr>
-            <w:rFonts w:ascii="Cambria Math" w:hAnsi="Cambria Math"/>
-          </w:rPr>
-          <m:t>P</m:t>
-        </m:r>
-      </m:oMath>
-      <w:r>
-        <w:t xml:space="preserve"> n</w:t>
-      </w:r>
-      <w:r>
-        <w:t>ế</w:t>
-      </w:r>
-      <w:r>
-        <w:t>u v</w:t>
-      </w:r>
-      <w:r>
-        <w:t>à</w:t>
-      </w:r>
-      <w:r>
-        <w:t xml:space="preserve"> ch</w:t>
-      </w:r>
-      <w:r>
-        <w:t>ỉ</w:t>
-      </w:r>
-      <w:r>
-        <w:t xml:space="preserve"> </w:t>
-      </w:r>
-      <w:proofErr w:type="gramStart"/>
-      <w:r>
-        <w:t>n</w:t>
-      </w:r>
-      <w:r>
-        <w:t>ế</w:t>
-      </w:r>
-      <w:r>
-        <w:t xml:space="preserve">u </w:t>
-      </w:r>
-      <m:oMath>
-        <m:r>
-          <w:rPr>
-            <w:rFonts w:ascii="Cambria Math" w:hAnsi="Cambria Math"/>
-          </w:rPr>
-          <m:t>⊆</m:t>
-        </m:r>
-        <w:proofErr w:type="gramEnd"/>
-        <m:r>
-          <w:rPr>
-            <w:rFonts w:ascii="Cambria Math" w:hAnsi="Cambria Math"/>
-          </w:rPr>
-          <m:t>T</m:t>
-        </m:r>
-      </m:oMath>
-      <w:r>
-        <w:t xml:space="preserve"> .</w:t>
+        <w:t>.</w:t>
       </w:r>
     </w:p>
     <w:p>
       <w:pPr>
         <w:pStyle w:val="Heading3"/>
       </w:pPr>
-      <w:bookmarkStart w:id="16" w:name="_Toc497477674"/>
-      <w:r>
+      <w:bookmarkStart w:id="16" w:name="_Toc497477675"/>
+      <w:r>
+        <w:lastRenderedPageBreak/>
         <w:t>Đ</w:t>
       </w:r>
       <w:r>
         <w:t>ị</w:t>
       </w:r>
       <w:r>
-        <w:t>nh nghĩa 2</w:t>
+        <w:t>nh nghĩa 3</w:t>
       </w:r>
       <w:bookmarkEnd w:id="16"/>
     </w:p>
@@ -12747,76 +13911,38 @@
         <w:pStyle w:val="Noidung"/>
       </w:pPr>
       <w:r>
-        <w:t>Đ</w:t>
+        <w:t>C</w:t>
+      </w:r>
+      <w:r>
+        <w:t>ho itemset</w:t>
+      </w:r>
+      <w:r>
+        <w:t>, m</w:t>
       </w:r>
       <w:r>
         <w:t>ộ</w:t>
       </w:r>
       <w:r>
-        <w:t xml:space="preserve"> h</w:t>
-      </w:r>
-      <w:r>
-        <w:t>ổ</w:t>
-      </w:r>
-      <w:r>
-        <w:t xml:space="preserve"> tr</w:t>
-      </w:r>
-      <w:r>
-        <w:t>ợ</w:t>
-      </w:r>
-      <w:r>
-        <w:t xml:space="preserve"> c</w:t>
-      </w:r>
-      <w:r>
-        <w:t>ủ</w:t>
-      </w:r>
-      <w:r>
-        <w:t>a m</w:t>
-      </w:r>
-      <w:r>
-        <w:t>ộ</w:t>
-      </w:r>
-      <w:r>
-        <w:t>t itemset</w:t>
-      </w:r>
-      <w:r>
-        <w:t>, đư</w:t>
-      </w:r>
-      <w:r>
-        <w:t>ợ</w:t>
-      </w:r>
-      <w:r>
-        <w:t>c k</w:t>
-      </w:r>
-      <w:r>
-        <w:t>ý</w:t>
-      </w:r>
-      <w:r>
-        <w:t xml:space="preserve"> hi</w:t>
+        <w:t>t s</w:t>
+      </w:r>
+      <w:r>
+        <w:t>ự</w:t>
+      </w:r>
+      <w:r>
+        <w:t xml:space="preserve"> ki</w:t>
       </w:r>
       <w:r>
         <w:t>ệ</w:t>
       </w:r>
       <w:r>
-        <w:t xml:space="preserve">u </w:t>
-      </w:r>
-      <w:proofErr w:type="gramStart"/>
-      <w:r>
-        <w:t>l</w:t>
-      </w:r>
-      <w:r>
-        <w:t>à</w:t>
-      </w:r>
-      <w:r>
-        <w:t xml:space="preserve"> </w:t>
-      </w:r>
-      <w:proofErr w:type="gramEnd"/>
+        <w:t xml:space="preserve">n </w:t>
+      </w:r>
       <m:oMath>
         <m:r>
           <w:rPr>
             <w:rFonts w:ascii="Cambria Math" w:hAnsi="Cambria Math"/>
           </w:rPr>
-          <m:t>SC</m:t>
+          <m:t>i</m:t>
         </m:r>
         <m:d>
           <m:dPr>
@@ -12832,34 +13958,58 @@
               <w:rPr>
                 <w:rFonts w:ascii="Cambria Math" w:hAnsi="Cambria Math"/>
               </w:rPr>
-              <m:t>P</m:t>
+              <m:t>i∈I∧i∉P</m:t>
             </m:r>
           </m:e>
         </m:d>
       </m:oMath>
       <w:r>
-        <w:t>, l</w:t>
+        <w:t xml:space="preserve"> l</w:t>
       </w:r>
       <w:r>
         <w:t>à</w:t>
       </w:r>
       <w:r>
-        <w:t xml:space="preserve"> s</w:t>
-      </w:r>
-      <w:r>
-        <w:t>ố</w:t>
-      </w:r>
-      <w:r>
-        <w:t xml:space="preserve"> giao t</w:t>
-      </w:r>
-      <w:r>
-        <w:t>á</w:t>
-      </w:r>
-      <w:r>
-        <w:t>c ch</w:t>
-      </w:r>
-      <w:r>
-        <w:t>ứ</w:t>
+        <w:t xml:space="preserve"> m</w:t>
+      </w:r>
+      <w:r>
+        <w:t>ộ</w:t>
+      </w:r>
+      <w:r>
+        <w:t>t s</w:t>
+      </w:r>
+      <w:r>
+        <w:t>ự</w:t>
+      </w:r>
+      <w:r>
+        <w:t xml:space="preserve"> ki</w:t>
+      </w:r>
+      <w:r>
+        <w:t>ệ</w:t>
+      </w:r>
+      <w:r>
+        <w:t>n đ</w:t>
+      </w:r>
+      <w:r>
+        <w:t>ồ</w:t>
+      </w:r>
+      <w:r>
+        <w:t>ng xu</w:t>
+      </w:r>
+      <w:r>
+        <w:t>ấ</w:t>
+      </w:r>
+      <w:r>
+        <w:t>t hi</w:t>
+      </w:r>
+      <w:r>
+        <w:t>ệ</w:t>
+      </w:r>
+      <w:r>
+        <w:t>n c</w:t>
+      </w:r>
+      <w:r>
+        <w:t>ủ</w:t>
       </w:r>
       <w:r>
         <w:t xml:space="preserve">a </w:t>
@@ -12873,15 +14023,205 @@
         </m:r>
       </m:oMath>
       <w:r>
-        <w:t xml:space="preserve"> trong </w:t>
-      </w:r>
+        <w:t xml:space="preserve"> n</w:t>
+      </w:r>
+      <w:r>
+        <w:t>ế</w:t>
+      </w:r>
+      <w:r>
+        <w:t>u v</w:t>
+      </w:r>
+      <w:r>
+        <w:t>à</w:t>
+      </w:r>
+      <w:r>
+        <w:t xml:space="preserve"> ch</w:t>
+      </w:r>
+      <w:r>
+        <w:t>ỉ</w:t>
+      </w:r>
+      <w:r>
+        <w:t xml:space="preserve"> n</w:t>
+      </w:r>
+      <w:r>
+        <w:t>ế</w:t>
+      </w:r>
+      <w:r>
+        <w:t>u m</w:t>
+      </w:r>
+      <w:r>
+        <w:t>ộ</w:t>
+      </w:r>
+      <w:r>
+        <w:t>t ho</w:t>
+      </w:r>
+      <w:r>
+        <w:t>ặ</w:t>
+      </w:r>
+      <w:r>
+        <w:t>c nhi</w:t>
+      </w:r>
+      <w:r>
+        <w:t>ề</w:t>
+      </w:r>
+      <w:r>
+        <w:t>u giao t</w:t>
+      </w:r>
+      <w:r>
+        <w:t>á</w:t>
+      </w:r>
+      <w:r>
+        <w:t xml:space="preserve">c </w:t>
+      </w:r>
+      <w:proofErr w:type="gramStart"/>
+      <w:r>
+        <w:t>ch</w:t>
+      </w:r>
+      <w:r>
+        <w:t>ứ</w:t>
+      </w:r>
+      <w:r>
+        <w:t xml:space="preserve">a </w:t>
+      </w:r>
+      <w:proofErr w:type="gramEnd"/>
       <m:oMath>
         <m:r>
           <w:rPr>
             <w:rFonts w:ascii="Cambria Math" w:hAnsi="Cambria Math"/>
           </w:rPr>
-          <m:t>DB</m:t>
+          <m:t>P∪{i}</m:t>
         </m:r>
+      </m:oMath>
+      <w:r>
+        <w:t>. T</w:t>
+      </w:r>
+      <w:r>
+        <w:t>ậ</w:t>
+      </w:r>
+      <w:r>
+        <w:t>p t</w:t>
+      </w:r>
+      <w:r>
+        <w:t>ấ</w:t>
+      </w:r>
+      <w:r>
+        <w:t>t c</w:t>
+      </w:r>
+      <w:r>
+        <w:t>ả</w:t>
+      </w:r>
+      <w:r>
+        <w:t xml:space="preserve"> nh</w:t>
+      </w:r>
+      <w:r>
+        <w:t>ữ</w:t>
+      </w:r>
+      <w:r>
+        <w:t>ng s</w:t>
+      </w:r>
+      <w:r>
+        <w:t>ự</w:t>
+      </w:r>
+      <w:r>
+        <w:t xml:space="preserve"> ki</w:t>
+      </w:r>
+      <w:r>
+        <w:t>ệ</w:t>
+      </w:r>
+      <w:r>
+        <w:t>n đ</w:t>
+      </w:r>
+      <w:r>
+        <w:t>ồ</w:t>
+      </w:r>
+      <w:r>
+        <w:t>ng xu</w:t>
+      </w:r>
+      <w:r>
+        <w:t>ấ</w:t>
+      </w:r>
+      <w:r>
+        <w:t>t hi</w:t>
+      </w:r>
+      <w:r>
+        <w:t>ệ</w:t>
+      </w:r>
+      <w:r>
+        <w:t>n c</w:t>
+      </w:r>
+      <w:r>
+        <w:t>ủ</w:t>
+      </w:r>
+      <w:r>
+        <w:t xml:space="preserve">a </w:t>
+      </w:r>
+      <m:oMath>
+        <m:r>
+          <w:rPr>
+            <w:rFonts w:ascii="Cambria Math" w:hAnsi="Cambria Math"/>
+          </w:rPr>
+          <m:t>P</m:t>
+        </m:r>
+      </m:oMath>
+      <w:r>
+        <w:t xml:space="preserve"> đư</w:t>
+      </w:r>
+      <w:r>
+        <w:t>ợ</w:t>
+      </w:r>
+      <w:r>
+        <w:t>c k</w:t>
+      </w:r>
+      <w:r>
+        <w:t>ý</w:t>
+      </w:r>
+      <w:r>
+        <w:t xml:space="preserve"> hi</w:t>
+      </w:r>
+      <w:r>
+        <w:t>ệ</w:t>
+      </w:r>
+      <w:r>
+        <w:t xml:space="preserve">u </w:t>
+      </w:r>
+      <w:proofErr w:type="gramStart"/>
+      <w:r>
+        <w:t>l</w:t>
+      </w:r>
+      <w:r>
+        <w:t>à</w:t>
+      </w:r>
+      <w:r>
+        <w:t xml:space="preserve"> </w:t>
+      </w:r>
+      <w:proofErr w:type="gramEnd"/>
+      <m:oMath>
+        <m:sSub>
+          <m:sSubPr>
+            <m:ctrlPr>
+              <w:rPr>
+                <w:rFonts w:ascii="Cambria Math" w:hAnsi="Cambria Math"/>
+                <w:i/>
+              </w:rPr>
+            </m:ctrlPr>
+          </m:sSubPr>
+          <m:e>
+            <m:r>
+              <w:rPr>
+                <w:rFonts w:ascii="Cambria Math" w:hAnsi="Cambria Math"/>
+              </w:rPr>
+              <m:t>P</m:t>
+            </m:r>
+          </m:e>
+          <m:sub>
+            <m:r>
+              <w:rPr>
+                <w:rFonts w:ascii="Cambria Math" w:hAnsi="Cambria Math"/>
+              </w:rPr>
+              <m:t>coi</m:t>
+            </m:r>
+          </m:sub>
+        </m:sSub>
       </m:oMath>
       <w:r>
         <w:t>.</w:t>
@@ -12891,16 +14231,15 @@
       <w:pPr>
         <w:pStyle w:val="Heading3"/>
       </w:pPr>
-      <w:bookmarkStart w:id="17" w:name="_Toc497477675"/>
-      <w:r>
-        <w:lastRenderedPageBreak/>
+      <w:bookmarkStart w:id="17" w:name="_Toc497477676"/>
+      <w:r>
         <w:t>Đ</w:t>
       </w:r>
       <w:r>
         <w:t>ị</w:t>
       </w:r>
       <w:r>
-        <w:t>nh nghĩa 3</w:t>
+        <w:t>nh nghĩa 4</w:t>
       </w:r>
       <w:bookmarkEnd w:id="17"/>
     </w:p>
@@ -12912,105 +14251,7 @@
         <w:t>C</w:t>
       </w:r>
       <w:r>
-        <w:t>ho itemset</w:t>
-      </w:r>
-      <w:r>
-        <w:t>, m</w:t>
-      </w:r>
-      <w:r>
-        <w:t>ộ</w:t>
-      </w:r>
-      <w:r>
-        <w:t>t s</w:t>
-      </w:r>
-      <w:r>
-        <w:t>ự</w:t>
-      </w:r>
-      <w:r>
-        <w:t xml:space="preserve"> ki</w:t>
-      </w:r>
-      <w:r>
-        <w:t>ệ</w:t>
-      </w:r>
-      <w:r>
-        <w:t xml:space="preserve">n </w:t>
-      </w:r>
-      <m:oMath>
-        <m:r>
-          <w:rPr>
-            <w:rFonts w:ascii="Cambria Math" w:hAnsi="Cambria Math"/>
-          </w:rPr>
-          <m:t>i</m:t>
-        </m:r>
-        <m:d>
-          <m:dPr>
-            <m:ctrlPr>
-              <w:rPr>
-                <w:rFonts w:ascii="Cambria Math" w:hAnsi="Cambria Math"/>
-                <w:i/>
-              </w:rPr>
-            </m:ctrlPr>
-          </m:dPr>
-          <m:e>
-            <m:r>
-              <w:rPr>
-                <w:rFonts w:ascii="Cambria Math" w:hAnsi="Cambria Math"/>
-              </w:rPr>
-              <m:t>i∈I∧i∉P</m:t>
-            </m:r>
-          </m:e>
-        </m:d>
-      </m:oMath>
-      <w:r>
-        <w:t xml:space="preserve"> l</w:t>
-      </w:r>
-      <w:r>
-        <w:t>à</w:t>
-      </w:r>
-      <w:r>
-        <w:t xml:space="preserve"> m</w:t>
-      </w:r>
-      <w:r>
-        <w:t>ộ</w:t>
-      </w:r>
-      <w:r>
-        <w:t>t s</w:t>
-      </w:r>
-      <w:r>
-        <w:t>ự</w:t>
-      </w:r>
-      <w:r>
-        <w:t xml:space="preserve"> ki</w:t>
-      </w:r>
-      <w:r>
-        <w:t>ệ</w:t>
-      </w:r>
-      <w:r>
-        <w:t>n đ</w:t>
-      </w:r>
-      <w:r>
-        <w:t>ồ</w:t>
-      </w:r>
-      <w:r>
-        <w:t>ng xu</w:t>
-      </w:r>
-      <w:r>
-        <w:t>ấ</w:t>
-      </w:r>
-      <w:r>
-        <w:t>t hi</w:t>
-      </w:r>
-      <w:r>
-        <w:t>ệ</w:t>
-      </w:r>
-      <w:r>
-        <w:t>n c</w:t>
-      </w:r>
-      <w:r>
-        <w:t>ủ</w:t>
-      </w:r>
-      <w:r>
-        <w:t xml:space="preserve">a </w:t>
+        <w:t xml:space="preserve">ho itemset </w:t>
       </w:r>
       <m:oMath>
         <m:r>
@@ -13021,65 +14262,17 @@
         </m:r>
       </m:oMath>
       <w:r>
-        <w:t xml:space="preserve"> n</w:t>
-      </w:r>
-      <w:r>
-        <w:t>ế</w:t>
-      </w:r>
-      <w:r>
-        <w:t>u v</w:t>
+        <w:t xml:space="preserve"> </w:t>
+      </w:r>
+      <w:proofErr w:type="gramStart"/>
+      <w:r>
+        <w:t>v</w:t>
       </w:r>
       <w:r>
         <w:t>à</w:t>
       </w:r>
       <w:r>
-        <w:t xml:space="preserve"> ch</w:t>
-      </w:r>
-      <w:r>
-        <w:t>ỉ</w:t>
-      </w:r>
-      <w:r>
-        <w:t xml:space="preserve"> n</w:t>
-      </w:r>
-      <w:r>
-        <w:t>ế</w:t>
-      </w:r>
-      <w:r>
-        <w:t>u m</w:t>
-      </w:r>
-      <w:r>
-        <w:t>ộ</w:t>
-      </w:r>
-      <w:r>
-        <w:t>t ho</w:t>
-      </w:r>
-      <w:r>
-        <w:t>ặ</w:t>
-      </w:r>
-      <w:r>
-        <w:t>c nhi</w:t>
-      </w:r>
-      <w:r>
-        <w:t>ề</w:t>
-      </w:r>
-      <w:r>
-        <w:t>u giao t</w:t>
-      </w:r>
-      <w:r>
-        <w:t>á</w:t>
-      </w:r>
-      <w:r>
-        <w:t xml:space="preserve">c </w:t>
-      </w:r>
-      <w:proofErr w:type="gramStart"/>
-      <w:r>
-        <w:t>ch</w:t>
-      </w:r>
-      <w:r>
-        <w:t>ứ</w:t>
-      </w:r>
-      <w:r>
-        <w:t xml:space="preserve">a </w:t>
+        <w:t xml:space="preserve"> </w:t>
       </w:r>
       <w:proofErr w:type="gramEnd"/>
       <m:oMath>
@@ -13087,113 +14280,8 @@
           <w:rPr>
             <w:rFonts w:ascii="Cambria Math" w:hAnsi="Cambria Math"/>
           </w:rPr>
-          <m:t>P∪{i}</m:t>
+          <m:t>i (∈</m:t>
         </m:r>
-      </m:oMath>
-      <w:r>
-        <w:t>. T</w:t>
-      </w:r>
-      <w:r>
-        <w:t>ậ</w:t>
-      </w:r>
-      <w:r>
-        <w:t>p t</w:t>
-      </w:r>
-      <w:r>
-        <w:t>ấ</w:t>
-      </w:r>
-      <w:r>
-        <w:t>t c</w:t>
-      </w:r>
-      <w:r>
-        <w:t>ả</w:t>
-      </w:r>
-      <w:r>
-        <w:t xml:space="preserve"> nh</w:t>
-      </w:r>
-      <w:r>
-        <w:t>ữ</w:t>
-      </w:r>
-      <w:r>
-        <w:t>ng s</w:t>
-      </w:r>
-      <w:r>
-        <w:t>ự</w:t>
-      </w:r>
-      <w:r>
-        <w:t xml:space="preserve"> ki</w:t>
-      </w:r>
-      <w:r>
-        <w:t>ệ</w:t>
-      </w:r>
-      <w:r>
-        <w:t>n đ</w:t>
-      </w:r>
-      <w:r>
-        <w:t>ồ</w:t>
-      </w:r>
-      <w:r>
-        <w:t>ng xu</w:t>
-      </w:r>
-      <w:r>
-        <w:t>ấ</w:t>
-      </w:r>
-      <w:r>
-        <w:t>t hi</w:t>
-      </w:r>
-      <w:r>
-        <w:t>ệ</w:t>
-      </w:r>
-      <w:r>
-        <w:t>n c</w:t>
-      </w:r>
-      <w:r>
-        <w:t>ủ</w:t>
-      </w:r>
-      <w:r>
-        <w:t xml:space="preserve">a </w:t>
-      </w:r>
-      <m:oMath>
-        <m:r>
-          <w:rPr>
-            <w:rFonts w:ascii="Cambria Math" w:hAnsi="Cambria Math"/>
-          </w:rPr>
-          <m:t>P</m:t>
-        </m:r>
-      </m:oMath>
-      <w:r>
-        <w:t xml:space="preserve"> đư</w:t>
-      </w:r>
-      <w:r>
-        <w:t>ợ</w:t>
-      </w:r>
-      <w:r>
-        <w:t>c k</w:t>
-      </w:r>
-      <w:r>
-        <w:t>ý</w:t>
-      </w:r>
-      <w:r>
-        <w:t xml:space="preserve"> hi</w:t>
-      </w:r>
-      <w:r>
-        <w:t>ệ</w:t>
-      </w:r>
-      <w:r>
-        <w:t xml:space="preserve">u </w:t>
-      </w:r>
-      <w:proofErr w:type="gramStart"/>
-      <w:r>
-        <w:t>l</w:t>
-      </w:r>
-      <w:r>
-        <w:t>à</w:t>
-      </w:r>
-      <w:r>
-        <w:t xml:space="preserve"> </w:t>
-      </w:r>
-      <w:proofErr w:type="gramEnd"/>
-      <m:oMath>
         <m:sSub>
           <m:sSubPr>
             <m:ctrlPr>
@@ -13220,6 +14308,161 @@
             </m:r>
           </m:sub>
         </m:sSub>
+        <m:r>
+          <w:rPr>
+            <w:rFonts w:ascii="Cambria Math" w:hAnsi="Cambria Math"/>
+          </w:rPr>
+          <m:t>)</m:t>
+        </m:r>
+      </m:oMath>
+      <w:r>
+        <w:t>, số lần</w:t>
+      </w:r>
+      <w:r>
+        <w:t xml:space="preserve"> đ</w:t>
+      </w:r>
+      <w:r>
+        <w:t>ồ</w:t>
+      </w:r>
+      <w:r>
+        <w:t>ng xu</w:t>
+      </w:r>
+      <w:r>
+        <w:t>ấ</w:t>
+      </w:r>
+      <w:r>
+        <w:t>t hi</w:t>
+      </w:r>
+      <w:r>
+        <w:t>ệ</w:t>
+      </w:r>
+      <w:r>
+        <w:t>n c</w:t>
+      </w:r>
+      <w:r>
+        <w:t>ủ</w:t>
+      </w:r>
+      <w:r>
+        <w:t xml:space="preserve">a </w:t>
+      </w:r>
+      <m:oMath>
+        <m:r>
+          <w:rPr>
+            <w:rFonts w:ascii="Cambria Math" w:hAnsi="Cambria Math"/>
+          </w:rPr>
+          <m:t>P</m:t>
+        </m:r>
+      </m:oMath>
+      <w:r>
+        <w:t xml:space="preserve"> v</w:t>
+      </w:r>
+      <w:r>
+        <w:t>à</w:t>
+      </w:r>
+      <w:r>
+        <w:t xml:space="preserve"> </w:t>
+      </w:r>
+      <m:oMath>
+        <m:r>
+          <w:rPr>
+            <w:rFonts w:ascii="Cambria Math" w:hAnsi="Cambria Math"/>
+          </w:rPr>
+          <m:t>i</m:t>
+        </m:r>
+      </m:oMath>
+      <w:r>
+        <w:t xml:space="preserve"> , đư</w:t>
+      </w:r>
+      <w:r>
+        <w:t>ợ</w:t>
+      </w:r>
+      <w:r>
+        <w:t>c k</w:t>
+      </w:r>
+      <w:r>
+        <w:t>ý</w:t>
+      </w:r>
+      <w:r>
+        <w:t xml:space="preserve"> hi</w:t>
+      </w:r>
+      <w:r>
+        <w:t>ệ</w:t>
+      </w:r>
+      <w:r>
+        <w:t>u l</w:t>
+      </w:r>
+      <w:r>
+        <w:t>à</w:t>
+      </w:r>
+      <w:r>
+        <w:t xml:space="preserve"> </w:t>
+      </w:r>
+      <m:oMath>
+        <m:r>
+          <w:rPr>
+            <w:rFonts w:ascii="Cambria Math" w:hAnsi="Cambria Math"/>
+          </w:rPr>
+          <m:t>CO(P,i)</m:t>
+        </m:r>
+      </m:oMath>
+      <w:r>
+        <w:t>, đư</w:t>
+      </w:r>
+      <w:r>
+        <w:t>ợ</w:t>
+      </w:r>
+      <w:r>
+        <w:t xml:space="preserve">c </w:t>
+      </w:r>
+      <w:r>
+        <w:t>đị</w:t>
+      </w:r>
+      <w:r>
+        <w:t>nh ngh</w:t>
+      </w:r>
+      <w:r>
+        <w:t>ĩ</w:t>
+      </w:r>
+      <w:r>
+        <w:t>a l</w:t>
+      </w:r>
+      <w:r>
+        <w:t>à</w:t>
+      </w:r>
+      <w:r>
+        <w:t xml:space="preserve"> đ</w:t>
+      </w:r>
+      <w:r>
+        <w:t>ộ</w:t>
+      </w:r>
+      <w:r>
+        <w:t xml:space="preserve"> h</w:t>
+      </w:r>
+      <w:r>
+        <w:t>ổ</w:t>
+      </w:r>
+      <w:r>
+        <w:t xml:space="preserve"> tr</w:t>
+      </w:r>
+      <w:r>
+        <w:t>ợ</w:t>
+      </w:r>
+      <w:r>
+        <w:t xml:space="preserve"> c</w:t>
+      </w:r>
+      <w:r>
+        <w:t>ủ</w:t>
+      </w:r>
+      <w:r>
+        <w:t xml:space="preserve">a </w:t>
+      </w:r>
+      <m:oMath>
+        <m:r>
+          <w:rPr>
+            <w:rFonts w:ascii="Cambria Math" w:hAnsi="Cambria Math"/>
+          </w:rPr>
+          <m:t>P∪{i}</m:t>
+        </m:r>
       </m:oMath>
       <w:r>
         <w:t>.</w:t>
@@ -13229,7 +14472,7 @@
       <w:pPr>
         <w:pStyle w:val="Heading3"/>
       </w:pPr>
-      <w:bookmarkStart w:id="18" w:name="_Toc497477676"/>
+      <w:bookmarkStart w:id="18" w:name="_Toc497477677"/>
       <w:r>
         <w:t>Đ</w:t>
       </w:r>
@@ -13237,20 +14480,28 @@
         <w:t>ị</w:t>
       </w:r>
       <w:r>
-        <w:t>nh nghĩa 4</w:t>
+        <w:t xml:space="preserve">nh nghĩa 5 </w:t>
+      </w:r>
+      <w:r>
+        <w:t>(Top-k sự kiện đồng xuất hiện)</w:t>
       </w:r>
       <w:bookmarkEnd w:id="18"/>
+      <w:r>
+        <w:t xml:space="preserve"> </w:t>
+      </w:r>
     </w:p>
     <w:p>
       <w:pPr>
         <w:pStyle w:val="Noidung"/>
       </w:pPr>
       <w:r>
-        <w:t>C</w:t>
-      </w:r>
-      <w:r>
-        <w:t xml:space="preserve">ho itemset </w:t>
-      </w:r>
+        <w:t xml:space="preserve">Cho </w:t>
+      </w:r>
+      <w:proofErr w:type="gramStart"/>
+      <w:r>
+        <w:t xml:space="preserve">itemset </w:t>
+      </w:r>
+      <w:proofErr w:type="gramEnd"/>
       <m:oMath>
         <m:r>
           <w:rPr>
@@ -13260,19 +14511,26 @@
         </m:r>
       </m:oMath>
       <w:r>
-        <w:t xml:space="preserve"> </w:t>
-      </w:r>
-      <w:proofErr w:type="gramStart"/>
-      <w:r>
-        <w:t>v</w:t>
-      </w:r>
-      <w:r>
-        <w:t>à</w:t>
-      </w:r>
-      <w:r>
-        <w:t xml:space="preserve"> </w:t>
-      </w:r>
-      <w:proofErr w:type="gramEnd"/>
+        <w:t>, m</w:t>
+      </w:r>
+      <w:r>
+        <w:t>ộ</w:t>
+      </w:r>
+      <w:r>
+        <w:t>t s</w:t>
+      </w:r>
+      <w:r>
+        <w:t>ự</w:t>
+      </w:r>
+      <w:r>
+        <w:t xml:space="preserve"> ki</w:t>
+      </w:r>
+      <w:r>
+        <w:t>ệ</w:t>
+      </w:r>
+      <w:r>
+        <w:t xml:space="preserve">n </w:t>
+      </w:r>
       <m:oMath>
         <m:r>
           <w:rPr>
@@ -13314,262 +14572,6 @@
         </m:r>
       </m:oMath>
       <w:r>
-        <w:t>, số lần</w:t>
-      </w:r>
-      <w:r>
-        <w:t xml:space="preserve"> đ</w:t>
-      </w:r>
-      <w:r>
-        <w:t>ồ</w:t>
-      </w:r>
-      <w:r>
-        <w:t>ng xu</w:t>
-      </w:r>
-      <w:r>
-        <w:t>ấ</w:t>
-      </w:r>
-      <w:r>
-        <w:t>t hi</w:t>
-      </w:r>
-      <w:r>
-        <w:t>ệ</w:t>
-      </w:r>
-      <w:r>
-        <w:t>n c</w:t>
-      </w:r>
-      <w:r>
-        <w:t>ủ</w:t>
-      </w:r>
-      <w:r>
-        <w:t xml:space="preserve">a </w:t>
-      </w:r>
-      <m:oMath>
-        <m:r>
-          <w:rPr>
-            <w:rFonts w:ascii="Cambria Math" w:hAnsi="Cambria Math"/>
-          </w:rPr>
-          <m:t>P</m:t>
-        </m:r>
-      </m:oMath>
-      <w:r>
-        <w:t xml:space="preserve"> v</w:t>
-      </w:r>
-      <w:r>
-        <w:t>à</w:t>
-      </w:r>
-      <w:r>
-        <w:t xml:space="preserve"> </w:t>
-      </w:r>
-      <m:oMath>
-        <m:r>
-          <w:rPr>
-            <w:rFonts w:ascii="Cambria Math" w:hAnsi="Cambria Math"/>
-          </w:rPr>
-          <m:t>i</m:t>
-        </m:r>
-      </m:oMath>
-      <w:r>
-        <w:t xml:space="preserve"> , đư</w:t>
-      </w:r>
-      <w:r>
-        <w:t>ợ</w:t>
-      </w:r>
-      <w:r>
-        <w:t>c k</w:t>
-      </w:r>
-      <w:r>
-        <w:t>ý</w:t>
-      </w:r>
-      <w:r>
-        <w:t xml:space="preserve"> hi</w:t>
-      </w:r>
-      <w:r>
-        <w:t>ệ</w:t>
-      </w:r>
-      <w:r>
-        <w:t>u l</w:t>
-      </w:r>
-      <w:r>
-        <w:t>à</w:t>
-      </w:r>
-      <w:r>
-        <w:t xml:space="preserve"> </w:t>
-      </w:r>
-      <m:oMath>
-        <m:r>
-          <w:rPr>
-            <w:rFonts w:ascii="Cambria Math" w:hAnsi="Cambria Math"/>
-          </w:rPr>
-          <m:t>CO(P,i)</m:t>
-        </m:r>
-      </m:oMath>
-      <w:r>
-        <w:t>, đư</w:t>
-      </w:r>
-      <w:r>
-        <w:t>ợ</w:t>
-      </w:r>
-      <w:r>
-        <w:t xml:space="preserve">c </w:t>
-      </w:r>
-      <w:r>
-        <w:t>đị</w:t>
-      </w:r>
-      <w:r>
-        <w:t>nh ngh</w:t>
-      </w:r>
-      <w:r>
-        <w:t>ĩ</w:t>
-      </w:r>
-      <w:r>
-        <w:t>a l</w:t>
-      </w:r>
-      <w:r>
-        <w:t>à</w:t>
-      </w:r>
-      <w:r>
-        <w:t xml:space="preserve"> đ</w:t>
-      </w:r>
-      <w:r>
-        <w:t>ộ</w:t>
-      </w:r>
-      <w:r>
-        <w:t xml:space="preserve"> h</w:t>
-      </w:r>
-      <w:r>
-        <w:t>ổ</w:t>
-      </w:r>
-      <w:r>
-        <w:t xml:space="preserve"> tr</w:t>
-      </w:r>
-      <w:r>
-        <w:t>ợ</w:t>
-      </w:r>
-      <w:r>
-        <w:t xml:space="preserve"> c</w:t>
-      </w:r>
-      <w:r>
-        <w:t>ủ</w:t>
-      </w:r>
-      <w:r>
-        <w:t xml:space="preserve">a </w:t>
-      </w:r>
-      <m:oMath>
-        <m:r>
-          <w:rPr>
-            <w:rFonts w:ascii="Cambria Math" w:hAnsi="Cambria Math"/>
-          </w:rPr>
-          <m:t>P∪{i}</m:t>
-        </m:r>
-      </m:oMath>
-      <w:r>
-        <w:t>.</w:t>
-      </w:r>
-    </w:p>
-    <w:p>
-      <w:pPr>
-        <w:pStyle w:val="Heading3"/>
-      </w:pPr>
-      <w:bookmarkStart w:id="19" w:name="_Toc497477677"/>
-      <w:r>
-        <w:t>Đ</w:t>
-      </w:r>
-      <w:r>
-        <w:t>ị</w:t>
-      </w:r>
-      <w:r>
-        <w:t xml:space="preserve">nh nghĩa 5 </w:t>
-      </w:r>
-      <w:r>
-        <w:t>(Top-k sự kiện đồng xuất hiện)</w:t>
-      </w:r>
-      <w:bookmarkEnd w:id="19"/>
-      <w:r>
-        <w:t xml:space="preserve"> </w:t>
-      </w:r>
-    </w:p>
-    <w:p>
-      <w:pPr>
-        <w:pStyle w:val="Noidung"/>
-      </w:pPr>
-      <w:r>
-        <w:t xml:space="preserve">Cho </w:t>
-      </w:r>
-      <w:proofErr w:type="gramStart"/>
-      <w:r>
-        <w:t xml:space="preserve">itemset </w:t>
-      </w:r>
-      <w:proofErr w:type="gramEnd"/>
-      <m:oMath>
-        <m:r>
-          <w:rPr>
-            <w:rFonts w:ascii="Cambria Math" w:hAnsi="Cambria Math"/>
-          </w:rPr>
-          <m:t>P</m:t>
-        </m:r>
-      </m:oMath>
-      <w:r>
-        <w:t>, m</w:t>
-      </w:r>
-      <w:r>
-        <w:t>ộ</w:t>
-      </w:r>
-      <w:r>
-        <w:t>t s</w:t>
-      </w:r>
-      <w:r>
-        <w:t>ự</w:t>
-      </w:r>
-      <w:r>
-        <w:t xml:space="preserve"> ki</w:t>
-      </w:r>
-      <w:r>
-        <w:t>ệ</w:t>
-      </w:r>
-      <w:r>
-        <w:t xml:space="preserve">n </w:t>
-      </w:r>
-      <m:oMath>
-        <m:r>
-          <w:rPr>
-            <w:rFonts w:ascii="Cambria Math" w:hAnsi="Cambria Math"/>
-          </w:rPr>
-          <m:t>i (∈</m:t>
-        </m:r>
-        <m:sSub>
-          <m:sSubPr>
-            <m:ctrlPr>
-              <w:rPr>
-                <w:rFonts w:ascii="Cambria Math" w:hAnsi="Cambria Math"/>
-                <w:i/>
-              </w:rPr>
-            </m:ctrlPr>
-          </m:sSubPr>
-          <m:e>
-            <m:r>
-              <w:rPr>
-                <w:rFonts w:ascii="Cambria Math" w:hAnsi="Cambria Math"/>
-              </w:rPr>
-              <m:t>P</m:t>
-            </m:r>
-          </m:e>
-          <m:sub>
-            <m:r>
-              <w:rPr>
-                <w:rFonts w:ascii="Cambria Math" w:hAnsi="Cambria Math"/>
-              </w:rPr>
-              <m:t>coi</m:t>
-            </m:r>
-          </m:sub>
-        </m:sSub>
-        <m:r>
-          <w:rPr>
-            <w:rFonts w:ascii="Cambria Math" w:hAnsi="Cambria Math"/>
-          </w:rPr>
-          <m:t>)</m:t>
-        </m:r>
-      </m:oMath>
-      <w:r>
         <w:t xml:space="preserve"> đư</w:t>
       </w:r>
       <w:r>
@@ -13754,14 +14756,14 @@
       <w:pPr>
         <w:pStyle w:val="Heading2"/>
       </w:pPr>
-      <w:bookmarkStart w:id="20" w:name="_Toc497477678"/>
+      <w:bookmarkStart w:id="19" w:name="_Toc497477678"/>
       <w:r>
         <w:t>Phát biể</w:t>
       </w:r>
       <w:r>
         <w:t>u bài toán</w:t>
       </w:r>
-      <w:bookmarkEnd w:id="20"/>
+      <w:bookmarkEnd w:id="19"/>
     </w:p>
     <w:p>
       <w:pPr>
@@ -14429,7 +15431,7 @@
       <w:pPr>
         <w:pStyle w:val="Heading2"/>
       </w:pPr>
-      <w:bookmarkStart w:id="21" w:name="_Toc497477679"/>
+      <w:bookmarkStart w:id="20" w:name="_Toc497477679"/>
       <w:r>
         <w:t xml:space="preserve">Thuật toán </w:t>
       </w:r>
@@ -14444,17 +15446,17 @@
           <m:t>NT</m:t>
         </m:r>
       </m:oMath>
-      <w:bookmarkEnd w:id="21"/>
+      <w:bookmarkEnd w:id="20"/>
     </w:p>
     <w:p>
       <w:pPr>
         <w:pStyle w:val="Heading3"/>
       </w:pPr>
-      <w:bookmarkStart w:id="22" w:name="_Toc497477680"/>
+      <w:bookmarkStart w:id="21" w:name="_Toc497477680"/>
       <w:r>
         <w:t>Nội dung thuật toán</w:t>
       </w:r>
-      <w:bookmarkEnd w:id="22"/>
+      <w:bookmarkEnd w:id="21"/>
     </w:p>
     <w:p>
       <w:pPr>
@@ -15923,11 +16925,11 @@
       <w:pPr>
         <w:pStyle w:val="Heading3"/>
       </w:pPr>
-      <w:bookmarkStart w:id="23" w:name="_Toc497477681"/>
+      <w:bookmarkStart w:id="22" w:name="_Toc497477681"/>
       <w:r>
         <w:t>Đánh giá</w:t>
       </w:r>
-      <w:bookmarkEnd w:id="23"/>
+      <w:bookmarkEnd w:id="22"/>
     </w:p>
     <w:p>
       <w:pPr>
@@ -15947,7 +16949,7 @@
       <w:pPr>
         <w:pStyle w:val="Heading2"/>
       </w:pPr>
-      <w:bookmarkStart w:id="24" w:name="_Toc497477682"/>
+      <w:bookmarkStart w:id="23" w:name="_Toc497477682"/>
       <w:r>
         <w:t xml:space="preserve">Thuật toán </w:t>
       </w:r>
@@ -15962,17 +16964,17 @@
           <m:t>NTI</m:t>
         </m:r>
       </m:oMath>
-      <w:bookmarkEnd w:id="24"/>
+      <w:bookmarkEnd w:id="23"/>
     </w:p>
     <w:p>
       <w:pPr>
         <w:pStyle w:val="Heading3"/>
       </w:pPr>
-      <w:bookmarkStart w:id="25" w:name="_Toc497477683"/>
+      <w:bookmarkStart w:id="24" w:name="_Toc497477683"/>
       <w:r>
         <w:t>Nội dung thuật toán</w:t>
       </w:r>
-      <w:bookmarkEnd w:id="25"/>
+      <w:bookmarkEnd w:id="24"/>
     </w:p>
     <w:p>
       <w:pPr>
@@ -17702,11 +18704,11 @@
       <w:pPr>
         <w:pStyle w:val="Heading3"/>
       </w:pPr>
-      <w:bookmarkStart w:id="26" w:name="_Toc497477684"/>
+      <w:bookmarkStart w:id="25" w:name="_Toc497477684"/>
       <w:r>
         <w:t>Đánh giá</w:t>
       </w:r>
-      <w:bookmarkEnd w:id="26"/>
+      <w:bookmarkEnd w:id="25"/>
     </w:p>
     <w:p>
       <w:pPr>
@@ -17720,9 +18722,817 @@
       <w:pPr>
         <w:pStyle w:val="Heading2"/>
       </w:pPr>
-      <w:bookmarkStart w:id="27" w:name="_Toc497477685"/>
+      <w:bookmarkStart w:id="26" w:name="_Toc497477685"/>
       <w:r>
         <w:t>Thuật toán PT</w:t>
+      </w:r>
+      <w:bookmarkEnd w:id="26"/>
+    </w:p>
+    <w:p>
+      <w:pPr>
+        <w:pStyle w:val="Heading3"/>
+      </w:pPr>
+      <w:r>
+        <w:t>Cách x</w:t>
+      </w:r>
+      <w:r>
+        <w:t>ây dựng cây Pi-Tree</w:t>
+      </w:r>
+    </w:p>
+    <w:p>
+      <w:pPr>
+        <w:pStyle w:val="Noidung"/>
+      </w:pPr>
+      <w:r>
+        <w:t>Cho một cơ sở dữ liệu, cây Pi-Tree có thể được xây dựng trong hai lần quét. Lần quét đầu tiên để tính độ hổ trợ của từng item. Lần quét thứ hai, một cây Pi-Tree với đỉnh góc đầu tiên gọi là Root được khởi tạo. Sau đó, các giao tác được chèn vào cây từng giao tác một.</w:t>
+      </w:r>
+      <w:r>
+        <w:t xml:space="preserve"> Trước khi chèn một giao tác vào cây, giao tác đó được sắp xếp thứ tự giảm dần </w:t>
+      </w:r>
+      <w:proofErr w:type="gramStart"/>
+      <w:r>
+        <w:t>theo</w:t>
+      </w:r>
+      <w:proofErr w:type="gramEnd"/>
+      <w:r>
+        <w:t xml:space="preserve"> độ hổ trợ của từng item, sau đó từng item sẽ được chèn vào cây theo thứ tự. Thuật toán sau trình bày cách xây dựng cây Pi-Tree:</w:t>
+      </w:r>
+    </w:p>
+    <w:tbl>
+      <w:tblPr>
+        <w:tblStyle w:val="TableGrid"/>
+        <w:tblW w:w="0" w:type="auto"/>
+        <w:tblLook w:val="04A0" w:firstRow="1" w:lastRow="0" w:firstColumn="1" w:lastColumn="0" w:noHBand="0" w:noVBand="1"/>
+      </w:tblPr>
+      <w:tblGrid>
+        <w:gridCol w:w="8780"/>
+      </w:tblGrid>
+      <w:tr>
+        <w:tc>
+          <w:tcPr>
+            <w:tcW w:w="8780" w:type="dxa"/>
+          </w:tcPr>
+          <w:p>
+            <w:pPr>
+              <w:rPr>
+                <w:b/>
+              </w:rPr>
+            </w:pPr>
+            <w:r>
+              <w:rPr>
+                <w:b/>
+              </w:rPr>
+              <w:t>Thuật toán xây dựng cây Pi-Tree</w:t>
+            </w:r>
+          </w:p>
+        </w:tc>
+      </w:tr>
+      <w:tr>
+        <w:tc>
+          <w:tcPr>
+            <w:tcW w:w="8780" w:type="dxa"/>
+          </w:tcPr>
+          <w:p>
+            <w:pPr>
+              <w:spacing w:line="276" w:lineRule="auto"/>
+              <w:rPr>
+                <w:rFonts w:eastAsiaTheme="minorEastAsia"/>
+              </w:rPr>
+            </w:pPr>
+            <w:r>
+              <w:rPr>
+                <w:b/>
+              </w:rPr>
+              <w:t>Input</w:t>
+            </w:r>
+            <w:r>
+              <w:t xml:space="preserve">: Cơ sở dữ liệu </w:t>
+            </w:r>
+            <m:oMath>
+              <m:r>
+                <w:rPr>
+                  <w:rFonts w:ascii="Cambria Math" w:hAnsi="Cambria Math"/>
+                </w:rPr>
+                <m:t>DB</m:t>
+              </m:r>
+            </m:oMath>
+          </w:p>
+          <w:p>
+            <w:pPr>
+              <w:spacing w:line="276" w:lineRule="auto"/>
+              <w:rPr>
+                <w:rFonts w:eastAsiaTheme="minorEastAsia"/>
+              </w:rPr>
+            </w:pPr>
+            <w:r>
+              <w:rPr>
+                <w:rFonts w:eastAsiaTheme="minorEastAsia"/>
+                <w:b/>
+              </w:rPr>
+              <w:t>Output</w:t>
+            </w:r>
+            <w:r>
+              <w:rPr>
+                <w:rFonts w:eastAsiaTheme="minorEastAsia"/>
+              </w:rPr>
+              <w:t xml:space="preserve">: Cây Pi-Tree </w:t>
+            </w:r>
+            <m:oMath>
+              <m:r>
+                <w:rPr>
+                  <w:rFonts w:ascii="Cambria Math" w:eastAsiaTheme="minorEastAsia" w:hAnsi="Cambria Math"/>
+                </w:rPr>
+                <m:t>Ptr</m:t>
+              </m:r>
+            </m:oMath>
+          </w:p>
+          <w:p>
+            <w:pPr>
+              <w:spacing w:line="276" w:lineRule="auto"/>
+              <w:rPr>
+                <w:rFonts w:eastAsiaTheme="minorEastAsia"/>
+              </w:rPr>
+            </w:pPr>
+            <w:r>
+              <w:rPr>
+                <w:rFonts w:eastAsiaTheme="minorEastAsia"/>
+              </w:rPr>
+              <w:t xml:space="preserve">1:   </w:t>
+            </w:r>
+            <w:r>
+              <w:rPr>
+                <w:rFonts w:eastAsiaTheme="minorEastAsia"/>
+              </w:rPr>
+              <w:t xml:space="preserve">quét toàn bộ </w:t>
+            </w:r>
+            <m:oMath>
+              <m:r>
+                <w:rPr>
+                  <w:rFonts w:ascii="Cambria Math" w:eastAsiaTheme="minorEastAsia" w:hAnsi="Cambria Math"/>
+                </w:rPr>
+                <m:t>DB</m:t>
+              </m:r>
+            </m:oMath>
+            <w:r>
+              <w:rPr>
+                <w:rFonts w:eastAsiaTheme="minorEastAsia"/>
+              </w:rPr>
+              <w:t xml:space="preserve"> để tìm tất cả các item và độ hổ trợ của nó;</w:t>
+            </w:r>
+          </w:p>
+          <w:p>
+            <w:pPr>
+              <w:spacing w:line="276" w:lineRule="auto"/>
+              <w:rPr>
+                <w:rFonts w:eastAsiaTheme="minorEastAsia"/>
+              </w:rPr>
+            </w:pPr>
+            <w:r>
+              <w:rPr>
+                <w:rFonts w:eastAsiaTheme="minorEastAsia"/>
+              </w:rPr>
+              <w:t xml:space="preserve">2:   khởi tạo </w:t>
+            </w:r>
+            <m:oMath>
+              <m:r>
+                <w:rPr>
+                  <w:rFonts w:ascii="Cambria Math" w:eastAsiaTheme="minorEastAsia" w:hAnsi="Cambria Math"/>
+                </w:rPr>
+                <m:t>Ptr</m:t>
+              </m:r>
+            </m:oMath>
+            <w:r>
+              <w:rPr>
+                <w:rFonts w:eastAsiaTheme="minorEastAsia"/>
+              </w:rPr>
+              <w:t xml:space="preserve"> với bản</w:t>
+            </w:r>
+            <w:r>
+              <w:rPr>
+                <w:rFonts w:eastAsiaTheme="minorEastAsia"/>
+              </w:rPr>
+              <w:t>g</w:t>
+            </w:r>
+            <w:r>
+              <w:rPr>
+                <w:rFonts w:eastAsiaTheme="minorEastAsia"/>
+              </w:rPr>
+              <w:t xml:space="preserve"> chỉ mục;</w:t>
+            </w:r>
+          </w:p>
+          <w:p>
+            <w:pPr>
+              <w:spacing w:line="276" w:lineRule="auto"/>
+              <w:rPr>
+                <w:rFonts w:eastAsiaTheme="minorEastAsia"/>
+              </w:rPr>
+            </w:pPr>
+            <w:r>
+              <w:rPr>
+                <w:rFonts w:eastAsiaTheme="minorEastAsia"/>
+              </w:rPr>
+              <w:t xml:space="preserve">3:   </w:t>
+            </w:r>
+            <w:r>
+              <w:rPr>
+                <w:rFonts w:eastAsiaTheme="minorEastAsia"/>
+                <w:b/>
+              </w:rPr>
+              <w:t>foreach</w:t>
+            </w:r>
+            <w:r>
+              <w:rPr>
+                <w:rFonts w:eastAsiaTheme="minorEastAsia"/>
+              </w:rPr>
+              <w:t xml:space="preserve"> </w:t>
+            </w:r>
+            <m:oMath>
+              <m:r>
+                <w:rPr>
+                  <w:rFonts w:ascii="Cambria Math" w:eastAsiaTheme="minorEastAsia" w:hAnsi="Cambria Math"/>
+                </w:rPr>
+                <m:t>T</m:t>
+              </m:r>
+            </m:oMath>
+            <w:r>
+              <w:rPr>
+                <w:rFonts w:eastAsiaTheme="minorEastAsia"/>
+              </w:rPr>
+              <w:t xml:space="preserve"> in </w:t>
+            </w:r>
+            <m:oMath>
+              <m:r>
+                <w:rPr>
+                  <w:rFonts w:ascii="Cambria Math" w:eastAsiaTheme="minorEastAsia" w:hAnsi="Cambria Math"/>
+                </w:rPr>
+                <m:t>DB</m:t>
+              </m:r>
+            </m:oMath>
+            <w:r>
+              <w:rPr>
+                <w:rFonts w:eastAsiaTheme="minorEastAsia"/>
+              </w:rPr>
+              <w:t xml:space="preserve"> </w:t>
+            </w:r>
+            <w:r>
+              <w:rPr>
+                <w:rFonts w:eastAsiaTheme="minorEastAsia"/>
+                <w:b/>
+              </w:rPr>
+              <w:t>do</w:t>
+            </w:r>
+          </w:p>
+          <w:p>
+            <w:pPr>
+              <w:spacing w:line="276" w:lineRule="auto"/>
+              <w:rPr>
+                <w:rFonts w:eastAsiaTheme="minorEastAsia"/>
+              </w:rPr>
+            </w:pPr>
+            <w:r>
+              <w:rPr>
+                <w:rFonts w:eastAsiaTheme="minorEastAsia"/>
+              </w:rPr>
+              <w:t xml:space="preserve">4:      sắp xếp </w:t>
+            </w:r>
+            <m:oMath>
+              <m:r>
+                <w:rPr>
+                  <w:rFonts w:ascii="Cambria Math" w:eastAsiaTheme="minorEastAsia" w:hAnsi="Cambria Math"/>
+                </w:rPr>
+                <m:t>T</m:t>
+              </m:r>
+            </m:oMath>
+            <w:r>
+              <w:rPr>
+                <w:rFonts w:eastAsiaTheme="minorEastAsia"/>
+              </w:rPr>
+              <w:t xml:space="preserve"> giảm dần theo độ hổ trợ;</w:t>
+            </w:r>
+          </w:p>
+          <w:p>
+            <w:pPr>
+              <w:spacing w:line="276" w:lineRule="auto"/>
+              <w:rPr>
+                <w:rFonts w:eastAsiaTheme="minorEastAsia"/>
+              </w:rPr>
+            </w:pPr>
+            <w:r>
+              <w:rPr>
+                <w:rFonts w:eastAsiaTheme="minorEastAsia"/>
+              </w:rPr>
+              <w:t xml:space="preserve">5:      </w:t>
+            </w:r>
+            <m:oMath>
+              <m:r>
+                <w:rPr>
+                  <w:rFonts w:ascii="Cambria Math" w:eastAsiaTheme="minorEastAsia" w:hAnsi="Cambria Math"/>
+                </w:rPr>
+                <m:t>i←T.</m:t>
+              </m:r>
+            </m:oMath>
+            <w:r>
+              <w:rPr>
+                <w:rFonts w:eastAsiaTheme="minorEastAsia"/>
+                <w:i/>
+              </w:rPr>
+              <w:t>first-item</w:t>
+            </w:r>
+            <w:r>
+              <w:rPr>
+                <w:rFonts w:eastAsiaTheme="minorEastAsia"/>
+              </w:rPr>
+              <w:t>; //</w:t>
+            </w:r>
+            <m:oMath>
+              <m:r>
+                <w:rPr>
+                  <w:rFonts w:ascii="Cambria Math" w:eastAsiaTheme="minorEastAsia" w:hAnsi="Cambria Math"/>
+                </w:rPr>
+                <m:t>T</m:t>
+              </m:r>
+            </m:oMath>
+            <w:r>
+              <w:rPr>
+                <w:rFonts w:eastAsiaTheme="minorEastAsia"/>
+              </w:rPr>
+              <w:t>.</w:t>
+            </w:r>
+            <w:r>
+              <w:rPr>
+                <w:rFonts w:eastAsiaTheme="minorEastAsia"/>
+                <w:i/>
+              </w:rPr>
+              <w:t>first-item</w:t>
+            </w:r>
+            <w:r>
+              <w:rPr>
+                <w:rFonts w:eastAsiaTheme="minorEastAsia"/>
+              </w:rPr>
+              <w:t xml:space="preserve"> là item đầu tiên trong giao tác </w:t>
+            </w:r>
+            <m:oMath>
+              <m:r>
+                <w:rPr>
+                  <w:rFonts w:ascii="Cambria Math" w:eastAsiaTheme="minorEastAsia" w:hAnsi="Cambria Math"/>
+                </w:rPr>
+                <m:t>T</m:t>
+              </m:r>
+            </m:oMath>
+            <w:r>
+              <w:rPr>
+                <w:rFonts w:eastAsiaTheme="minorEastAsia"/>
+              </w:rPr>
+              <w:t xml:space="preserve"> đã sắp xếp</w:t>
+            </w:r>
+          </w:p>
+          <w:p>
+            <w:pPr>
+              <w:spacing w:line="276" w:lineRule="auto"/>
+              <w:rPr>
+                <w:rFonts w:eastAsiaTheme="minorEastAsia"/>
+              </w:rPr>
+            </w:pPr>
+            <w:r>
+              <w:rPr>
+                <w:rFonts w:eastAsiaTheme="minorEastAsia"/>
+              </w:rPr>
+              <w:t xml:space="preserve">6:      </w:t>
+            </w:r>
+            <m:oMath>
+              <m:r>
+                <w:rPr>
+                  <w:rFonts w:ascii="Cambria Math" w:eastAsiaTheme="minorEastAsia" w:hAnsi="Cambria Math"/>
+                </w:rPr>
+                <m:t>T←T-</m:t>
+              </m:r>
+              <m:d>
+                <m:dPr>
+                  <m:begChr m:val="{"/>
+                  <m:endChr m:val="}"/>
+                  <m:ctrlPr>
+                    <w:rPr>
+                      <w:rFonts w:ascii="Cambria Math" w:eastAsiaTheme="minorEastAsia" w:hAnsi="Cambria Math"/>
+                      <w:i/>
+                    </w:rPr>
+                  </m:ctrlPr>
+                </m:dPr>
+                <m:e>
+                  <m:r>
+                    <w:rPr>
+                      <w:rFonts w:ascii="Cambria Math" w:eastAsiaTheme="minorEastAsia" w:hAnsi="Cambria Math"/>
+                    </w:rPr>
+                    <m:t>i</m:t>
+                  </m:r>
+                </m:e>
+              </m:d>
+              <m:r>
+                <w:rPr>
+                  <w:rFonts w:ascii="Cambria Math" w:eastAsiaTheme="minorEastAsia" w:hAnsi="Cambria Math"/>
+                </w:rPr>
+                <m:t>;</m:t>
+              </m:r>
+            </m:oMath>
+          </w:p>
+          <w:p>
+            <w:pPr>
+              <w:spacing w:line="276" w:lineRule="auto"/>
+              <w:rPr>
+                <w:rFonts w:eastAsiaTheme="minorEastAsia"/>
+              </w:rPr>
+            </w:pPr>
+            <w:r>
+              <w:rPr>
+                <w:rFonts w:eastAsiaTheme="minorEastAsia"/>
+              </w:rPr>
+              <w:t xml:space="preserve">7:      gọi phương thức </w:t>
+            </w:r>
+            <w:r>
+              <w:rPr>
+                <w:rFonts w:eastAsiaTheme="minorEastAsia"/>
+                <w:b/>
+                <w:i/>
+              </w:rPr>
+              <w:t>Insert_Tree</w:t>
+            </w:r>
+            <w:r>
+              <w:rPr>
+                <w:rFonts w:eastAsiaTheme="minorEastAsia"/>
+              </w:rPr>
+              <w:t>(</w:t>
+            </w:r>
+            <m:oMath>
+              <m:r>
+                <w:rPr>
+                  <w:rFonts w:ascii="Cambria Math" w:eastAsiaTheme="minorEastAsia" w:hAnsi="Cambria Math"/>
+                </w:rPr>
+                <m:t>i,T,Ptr</m:t>
+              </m:r>
+            </m:oMath>
+            <w:r>
+              <w:rPr>
+                <w:rFonts w:eastAsiaTheme="minorEastAsia"/>
+              </w:rPr>
+              <w:t>);</w:t>
+            </w:r>
+          </w:p>
+          <w:p>
+            <w:pPr>
+              <w:spacing w:line="276" w:lineRule="auto"/>
+            </w:pPr>
+            <w:r>
+              <w:rPr>
+                <w:rFonts w:eastAsiaTheme="minorEastAsia"/>
+              </w:rPr>
+              <w:t xml:space="preserve">8:   </w:t>
+            </w:r>
+            <w:r>
+              <w:rPr>
+                <w:rFonts w:eastAsiaTheme="minorEastAsia"/>
+                <w:b/>
+              </w:rPr>
+              <w:t>return</w:t>
+            </w:r>
+            <w:r>
+              <w:rPr>
+                <w:rFonts w:eastAsiaTheme="minorEastAsia"/>
+              </w:rPr>
+              <w:t xml:space="preserve"> </w:t>
+            </w:r>
+            <m:oMath>
+              <m:r>
+                <w:rPr>
+                  <w:rFonts w:ascii="Cambria Math" w:eastAsiaTheme="minorEastAsia" w:hAnsi="Cambria Math"/>
+                </w:rPr>
+                <m:t>Ptr;</m:t>
+              </m:r>
+            </m:oMath>
+          </w:p>
+        </w:tc>
+      </w:tr>
+    </w:tbl>
+    <w:p>
+      <w:pPr>
+        <w:pStyle w:val="Noidung"/>
+      </w:pPr>
+    </w:p>
+    <w:p>
+      <w:pPr>
+        <w:pStyle w:val="Noidung"/>
+      </w:pPr>
+      <w:r>
+        <w:t xml:space="preserve">Phương thức </w:t>
+      </w:r>
+      <w:r>
+        <w:rPr>
+          <w:b/>
+          <w:i/>
+        </w:rPr>
+        <w:t>Insert_</w:t>
+      </w:r>
+      <w:proofErr w:type="gramStart"/>
+      <w:r>
+        <w:rPr>
+          <w:b/>
+          <w:i/>
+        </w:rPr>
+        <w:t>Tree</w:t>
+      </w:r>
+      <w:r>
+        <w:t>(</w:t>
+      </w:r>
+      <w:proofErr w:type="gramEnd"/>
+      <m:oMath>
+        <m:r>
+          <w:rPr>
+            <w:rFonts w:ascii="Cambria Math" w:hAnsi="Cambria Math"/>
+          </w:rPr>
+          <m:t>i,T,Ptr</m:t>
+        </m:r>
+      </m:oMath>
+      <w:r>
+        <w:t xml:space="preserve">) thực hiện như sau: Nếu </w:t>
+      </w:r>
+      <m:oMath>
+        <m:r>
+          <w:rPr>
+            <w:rFonts w:ascii="Cambria Math" w:hAnsi="Cambria Math"/>
+          </w:rPr>
+          <m:t>Ptr</m:t>
+        </m:r>
+      </m:oMath>
+      <w:r>
+        <w:t xml:space="preserve"> có một đỉnh con </w:t>
+      </w:r>
+      <m:oMath>
+        <m:r>
+          <w:rPr>
+            <w:rFonts w:ascii="Cambria Math" w:hAnsi="Cambria Math"/>
+          </w:rPr>
+          <m:t>N</m:t>
+        </m:r>
+      </m:oMath>
+      <w:r>
+        <w:t xml:space="preserve"> chẳn hạn như </w:t>
+      </w:r>
+      <m:oMath>
+        <m:r>
+          <w:rPr>
+            <w:rFonts w:ascii="Cambria Math" w:hAnsi="Cambria Math"/>
+          </w:rPr>
+          <m:t>N</m:t>
+        </m:r>
+      </m:oMath>
+      <w:r>
+        <w:t>.</w:t>
+      </w:r>
+      <w:r>
+        <w:rPr>
+          <w:i/>
+        </w:rPr>
+        <w:t>label</w:t>
+      </w:r>
+      <m:oMath>
+        <m:r>
+          <w:rPr>
+            <w:rFonts w:ascii="Cambria Math" w:hAnsi="Cambria Math"/>
+          </w:rPr>
+          <m:t>=i</m:t>
+        </m:r>
+      </m:oMath>
+      <w:r>
+        <w:t xml:space="preserve">, thì tăng </w:t>
+      </w:r>
+      <m:oMath>
+        <m:r>
+          <w:rPr>
+            <w:rFonts w:ascii="Cambria Math" w:hAnsi="Cambria Math"/>
+          </w:rPr>
+          <m:t>N</m:t>
+        </m:r>
+      </m:oMath>
+      <w:r>
+        <w:t>.</w:t>
+      </w:r>
+      <w:r>
+        <w:rPr>
+          <w:i/>
+        </w:rPr>
+        <w:t>count</w:t>
+      </w:r>
+      <w:r>
+        <w:t xml:space="preserve"> lên 1. Ngược lại tạo một đỉnh </w:t>
+      </w:r>
+      <m:oMath>
+        <m:r>
+          <w:rPr>
+            <w:rFonts w:ascii="Cambria Math" w:hAnsi="Cambria Math"/>
+          </w:rPr>
+          <m:t>N</m:t>
+        </m:r>
+      </m:oMath>
+      <w:r>
+        <w:t xml:space="preserve"> mới với giá trị </w:t>
+      </w:r>
+      <w:r>
+        <w:rPr>
+          <w:i/>
+        </w:rPr>
+        <w:t>count</w:t>
+      </w:r>
+      <w:r>
+        <w:t xml:space="preserve"> khởi tạo là 1, và thêm </w:t>
+      </w:r>
+      <m:oMath>
+        <m:r>
+          <w:rPr>
+            <w:rFonts w:ascii="Cambria Math" w:hAnsi="Cambria Math"/>
+          </w:rPr>
+          <m:t>N</m:t>
+        </m:r>
+      </m:oMath>
+      <w:r>
+        <w:t xml:space="preserve"> vào danh sách </w:t>
+      </w:r>
+      <w:r>
+        <w:rPr>
+          <w:i/>
+        </w:rPr>
+        <w:t>children-link</w:t>
+      </w:r>
+      <w:r>
+        <w:t xml:space="preserve"> của </w:t>
+      </w:r>
+      <m:oMath>
+        <m:r>
+          <w:rPr>
+            <w:rFonts w:ascii="Cambria Math" w:hAnsi="Cambria Math"/>
+          </w:rPr>
+          <m:t>Ptr</m:t>
+        </m:r>
+      </m:oMath>
+      <w:r>
+        <w:t xml:space="preserve"> và </w:t>
+      </w:r>
+      <w:r>
+        <w:rPr>
+          <w:i/>
+        </w:rPr>
+        <w:lastRenderedPageBreak/>
+        <w:t>node-link</w:t>
+      </w:r>
+      <w:r>
+        <w:t xml:space="preserve"> trong bảng chỉ mục của item </w:t>
+      </w:r>
+      <m:oMath>
+        <m:r>
+          <w:rPr>
+            <w:rFonts w:ascii="Cambria Math" w:hAnsi="Cambria Math"/>
+          </w:rPr>
+          <m:t>i</m:t>
+        </m:r>
+      </m:oMath>
+      <w:r>
+        <w:t xml:space="preserve"> tương ứng. Tiếp theo, nếu T vẫn còn chứa item, tiếp tục gọi lại phương thức </w:t>
+      </w:r>
+      <w:r>
+        <w:rPr>
+          <w:b/>
+          <w:i/>
+        </w:rPr>
+        <w:t>Insert_</w:t>
+      </w:r>
+      <w:proofErr w:type="gramStart"/>
+      <w:r>
+        <w:rPr>
+          <w:b/>
+          <w:i/>
+        </w:rPr>
+        <w:t>Tree</w:t>
+      </w:r>
+      <w:r>
+        <w:t>(</w:t>
+      </w:r>
+      <w:proofErr w:type="gramEnd"/>
+      <m:oMath>
+        <m:r>
+          <w:rPr>
+            <w:rFonts w:ascii="Cambria Math" w:hAnsi="Cambria Math"/>
+          </w:rPr>
+          <m:t>T</m:t>
+        </m:r>
+      </m:oMath>
+      <w:r>
+        <w:t>.</w:t>
+      </w:r>
+      <w:r>
+        <w:rPr>
+          <w:i/>
+        </w:rPr>
+        <w:t>fist-item</w:t>
+      </w:r>
+      <m:oMath>
+        <m:r>
+          <w:rPr>
+            <w:rFonts w:ascii="Cambria Math" w:hAnsi="Cambria Math"/>
+          </w:rPr>
+          <m:t>,</m:t>
+        </m:r>
+      </m:oMath>
+      <w:r>
+        <w:t xml:space="preserve"> </w:t>
+      </w:r>
+      <m:oMath>
+        <m:r>
+          <w:rPr>
+            <w:rFonts w:ascii="Cambria Math" w:hAnsi="Cambria Math"/>
+          </w:rPr>
+          <m:t>T-{T.</m:t>
+        </m:r>
+      </m:oMath>
+      <w:r>
+        <w:rPr>
+          <w:i/>
+        </w:rPr>
+        <w:t>first-item</w:t>
+      </w:r>
+      <m:oMath>
+        <m:r>
+          <w:rPr>
+            <w:rFonts w:ascii="Cambria Math" w:hAnsi="Cambria Math"/>
+          </w:rPr>
+          <m:t>},N</m:t>
+        </m:r>
+      </m:oMath>
+      <w:r>
+        <w:t>). Hình bên dưới là cây Pi-Tree cho cơ sở dữ liệu Bảng 1 sau khi chạy thuật toán:</w:t>
+      </w:r>
+    </w:p>
+    <w:p>
+      <w:pPr>
+        <w:jc w:val="center"/>
+      </w:pPr>
+      <w:r>
+        <w:rPr>
+          <w:noProof/>
+        </w:rPr>
+        <w:drawing>
+          <wp:inline distT="0" distB="0" distL="0" distR="0" wp14:anchorId="18FC8CA7" wp14:editId="2BACAD73">
+            <wp:extent cx="5575300" cy="3162300"/>
+            <wp:effectExtent l="0" t="0" r="6350" b="0"/>
+            <wp:docPr id="14" name="Picture 14"/>
+            <wp:cNvGraphicFramePr>
+              <a:graphicFrameLocks xmlns:a="http://schemas.openxmlformats.org/drawingml/2006/main" noChangeAspect="1"/>
+            </wp:cNvGraphicFramePr>
+            <a:graphic xmlns:a="http://schemas.openxmlformats.org/drawingml/2006/main">
+              <a:graphicData uri="http://schemas.openxmlformats.org/drawingml/2006/picture">
+                <pic:pic xmlns:pic="http://schemas.openxmlformats.org/drawingml/2006/picture">
+                  <pic:nvPicPr>
+                    <pic:cNvPr id="0" name="Picture 1"/>
+                    <pic:cNvPicPr>
+                      <a:picLocks noChangeAspect="1" noChangeArrowheads="1"/>
+                    </pic:cNvPicPr>
+                  </pic:nvPicPr>
+                  <pic:blipFill>
+                    <a:blip r:embed="rId11">
+                      <a:extLst>
+                        <a:ext uri="{28A0092B-C50C-407E-A947-70E740481C1C}">
+                          <a14:useLocalDpi xmlns:a14="http://schemas.microsoft.com/office/drawing/2010/main" val="0"/>
+                        </a:ext>
+                      </a:extLst>
+                    </a:blip>
+                    <a:srcRect/>
+                    <a:stretch>
+                      <a:fillRect/>
+                    </a:stretch>
+                  </pic:blipFill>
+                  <pic:spPr bwMode="auto">
+                    <a:xfrm>
+                      <a:off x="0" y="0"/>
+                      <a:ext cx="5575300" cy="3162300"/>
+                    </a:xfrm>
+                    <a:prstGeom prst="rect">
+                      <a:avLst/>
+                    </a:prstGeom>
+                    <a:noFill/>
+                    <a:ln>
+                      <a:noFill/>
+                    </a:ln>
+                  </pic:spPr>
+                </pic:pic>
+              </a:graphicData>
+            </a:graphic>
+          </wp:inline>
+        </w:drawing>
+      </w:r>
+    </w:p>
+    <w:p>
+      <w:pPr>
+        <w:pStyle w:val="Hinh"/>
+      </w:pPr>
+      <w:bookmarkStart w:id="27" w:name="_Toc497470949"/>
+      <w:r>
+        <w:t>Cây Pi-Tree cho Bảng 1</w:t>
       </w:r>
       <w:bookmarkEnd w:id="27"/>
     </w:p>
@@ -17730,29 +19540,304 @@
       <w:pPr>
         <w:pStyle w:val="Heading3"/>
       </w:pPr>
-      <w:bookmarkStart w:id="28" w:name="_Toc497477686"/>
-      <w:r>
-        <w:t>Nội dung thuật toán</w:t>
-      </w:r>
-      <w:bookmarkEnd w:id="28"/>
+      <w:r>
+        <w:t>N</w:t>
+      </w:r>
+      <w:r>
+        <w:t>hững đị</w:t>
+      </w:r>
+      <w:r>
+        <w:t>nh nghĩa và tính chất</w:t>
+      </w:r>
     </w:p>
-    <w:p/>
+    <w:p>
+      <w:pPr>
+        <w:pStyle w:val="Noidung"/>
+      </w:pPr>
+      <w:r>
+        <w:t xml:space="preserve">Định nghĩa 1: </w:t>
+      </w:r>
+    </w:p>
+    <w:p>
+      <w:pPr>
+        <w:pStyle w:val="Noidung"/>
+      </w:pPr>
+      <w:r>
+        <w:rPr>
+          <w:b/>
+        </w:rPr>
+        <w:t>Tính chất 1:</w:t>
+      </w:r>
+      <w:r>
+        <w:t xml:space="preserve"> cho </w:t>
+      </w:r>
+      <m:oMath>
+        <m:sSub>
+          <m:sSubPr>
+            <m:ctrlPr>
+              <w:rPr>
+                <w:rFonts w:ascii="Cambria Math" w:hAnsi="Cambria Math"/>
+                <w:i/>
+              </w:rPr>
+            </m:ctrlPr>
+          </m:sSubPr>
+          <m:e>
+            <m:r>
+              <w:rPr>
+                <w:rFonts w:ascii="Cambria Math" w:hAnsi="Cambria Math"/>
+              </w:rPr>
+              <m:t>i</m:t>
+            </m:r>
+          </m:e>
+          <m:sub>
+            <m:r>
+              <w:rPr>
+                <w:rFonts w:ascii="Cambria Math" w:hAnsi="Cambria Math"/>
+              </w:rPr>
+              <m:t>1</m:t>
+            </m:r>
+          </m:sub>
+        </m:sSub>
+      </m:oMath>
+      <w:r>
+        <w:rPr>
+          <w:rFonts w:eastAsiaTheme="minorEastAsia"/>
+        </w:rPr>
+        <w:t xml:space="preserve"> và </w:t>
+      </w:r>
+      <m:oMath>
+        <m:sSub>
+          <m:sSubPr>
+            <m:ctrlPr>
+              <w:rPr>
+                <w:rFonts w:ascii="Cambria Math" w:eastAsiaTheme="minorEastAsia" w:hAnsi="Cambria Math"/>
+                <w:i/>
+              </w:rPr>
+            </m:ctrlPr>
+          </m:sSubPr>
+          <m:e>
+            <m:r>
+              <w:rPr>
+                <w:rFonts w:ascii="Cambria Math" w:eastAsiaTheme="minorEastAsia" w:hAnsi="Cambria Math"/>
+              </w:rPr>
+              <m:t>i</m:t>
+            </m:r>
+          </m:e>
+          <m:sub>
+            <m:r>
+              <w:rPr>
+                <w:rFonts w:ascii="Cambria Math" w:eastAsiaTheme="minorEastAsia" w:hAnsi="Cambria Math"/>
+              </w:rPr>
+              <m:t>2</m:t>
+            </m:r>
+          </m:sub>
+        </m:sSub>
+      </m:oMath>
+      <w:r>
+        <w:rPr>
+          <w:rFonts w:eastAsiaTheme="minorEastAsia"/>
+        </w:rPr>
+        <w:t xml:space="preserve"> là hai item. </w:t>
+      </w:r>
+      <m:oMath>
+        <m:r>
+          <w:rPr>
+            <w:rFonts w:ascii="Cambria Math" w:eastAsiaTheme="minorEastAsia" w:hAnsi="Cambria Math"/>
+          </w:rPr>
+          <m:t>N</m:t>
+        </m:r>
+        <m:sSub>
+          <m:sSubPr>
+            <m:ctrlPr>
+              <w:rPr>
+                <w:rFonts w:ascii="Cambria Math" w:eastAsiaTheme="minorEastAsia" w:hAnsi="Cambria Math"/>
+                <w:i/>
+              </w:rPr>
+            </m:ctrlPr>
+          </m:sSubPr>
+          <m:e>
+            <m:r>
+              <w:rPr>
+                <w:rFonts w:ascii="Cambria Math" w:eastAsiaTheme="minorEastAsia" w:hAnsi="Cambria Math"/>
+              </w:rPr>
+              <m:t>d</m:t>
+            </m:r>
+          </m:e>
+          <m:sub>
+            <m:r>
+              <w:rPr>
+                <w:rFonts w:ascii="Cambria Math" w:eastAsiaTheme="minorEastAsia" w:hAnsi="Cambria Math"/>
+              </w:rPr>
+              <m:t>1</m:t>
+            </m:r>
+          </m:sub>
+        </m:sSub>
+      </m:oMath>
+      <w:r>
+        <w:rPr>
+          <w:rFonts w:eastAsiaTheme="minorEastAsia"/>
+        </w:rPr>
+        <w:t xml:space="preserve"> </w:t>
+      </w:r>
+      <w:proofErr w:type="gramStart"/>
+      <w:r>
+        <w:rPr>
+          <w:rFonts w:eastAsiaTheme="minorEastAsia"/>
+        </w:rPr>
+        <w:t>và</w:t>
+      </w:r>
+      <w:proofErr w:type="gramEnd"/>
+      <w:r>
+        <w:rPr>
+          <w:rFonts w:eastAsiaTheme="minorEastAsia"/>
+        </w:rPr>
+        <w:t xml:space="preserve"> </w:t>
+      </w:r>
+      <m:oMath>
+        <m:r>
+          <w:rPr>
+            <w:rFonts w:ascii="Cambria Math" w:eastAsiaTheme="minorEastAsia" w:hAnsi="Cambria Math"/>
+          </w:rPr>
+          <m:t>N</m:t>
+        </m:r>
+        <m:sSub>
+          <m:sSubPr>
+            <m:ctrlPr>
+              <w:rPr>
+                <w:rFonts w:ascii="Cambria Math" w:eastAsiaTheme="minorEastAsia" w:hAnsi="Cambria Math"/>
+                <w:i/>
+              </w:rPr>
+            </m:ctrlPr>
+          </m:sSubPr>
+          <m:e>
+            <m:r>
+              <w:rPr>
+                <w:rFonts w:ascii="Cambria Math" w:eastAsiaTheme="minorEastAsia" w:hAnsi="Cambria Math"/>
+              </w:rPr>
+              <m:t>d</m:t>
+            </m:r>
+          </m:e>
+          <m:sub>
+            <m:r>
+              <w:rPr>
+                <w:rFonts w:ascii="Cambria Math" w:eastAsiaTheme="minorEastAsia" w:hAnsi="Cambria Math"/>
+              </w:rPr>
+              <m:t>2</m:t>
+            </m:r>
+          </m:sub>
+        </m:sSub>
+      </m:oMath>
+      <w:r>
+        <w:rPr>
+          <w:rFonts w:eastAsiaTheme="minorEastAsia"/>
+        </w:rPr>
+        <w:t xml:space="preserve"> là hai đỉnh đăng ký </w:t>
+      </w:r>
+      <m:oMath>
+        <m:sSub>
+          <m:sSubPr>
+            <m:ctrlPr>
+              <w:rPr>
+                <w:rFonts w:ascii="Cambria Math" w:eastAsiaTheme="minorEastAsia" w:hAnsi="Cambria Math"/>
+                <w:i/>
+              </w:rPr>
+            </m:ctrlPr>
+          </m:sSubPr>
+          <m:e>
+            <m:r>
+              <w:rPr>
+                <w:rFonts w:ascii="Cambria Math" w:eastAsiaTheme="minorEastAsia" w:hAnsi="Cambria Math"/>
+              </w:rPr>
+              <m:t>i</m:t>
+            </m:r>
+          </m:e>
+          <m:sub>
+            <m:r>
+              <w:rPr>
+                <w:rFonts w:ascii="Cambria Math" w:eastAsiaTheme="minorEastAsia" w:hAnsi="Cambria Math"/>
+              </w:rPr>
+              <m:t>1</m:t>
+            </m:r>
+          </m:sub>
+        </m:sSub>
+      </m:oMath>
+      <w:r>
+        <w:rPr>
+          <w:rFonts w:eastAsiaTheme="minorEastAsia"/>
+        </w:rPr>
+        <w:t xml:space="preserve"> và </w:t>
+      </w:r>
+      <m:oMath>
+        <m:sSub>
+          <m:sSubPr>
+            <m:ctrlPr>
+              <w:rPr>
+                <w:rFonts w:ascii="Cambria Math" w:eastAsiaTheme="minorEastAsia" w:hAnsi="Cambria Math"/>
+                <w:i/>
+              </w:rPr>
+            </m:ctrlPr>
+          </m:sSubPr>
+          <m:e>
+            <m:r>
+              <w:rPr>
+                <w:rFonts w:ascii="Cambria Math" w:eastAsiaTheme="minorEastAsia" w:hAnsi="Cambria Math"/>
+              </w:rPr>
+              <m:t>i</m:t>
+            </m:r>
+          </m:e>
+          <m:sub>
+            <m:r>
+              <w:rPr>
+                <w:rFonts w:ascii="Cambria Math" w:eastAsiaTheme="minorEastAsia" w:hAnsi="Cambria Math"/>
+              </w:rPr>
+              <m:t>2</m:t>
+            </m:r>
+          </m:sub>
+        </m:sSub>
+      </m:oMath>
+      <w:r>
+        <w:rPr>
+          <w:rFonts w:eastAsiaTheme="minorEastAsia"/>
+        </w:rPr>
+        <w:t xml:space="preserve"> tương ứng. </w:t>
+      </w:r>
+    </w:p>
+    <w:p>
+      <w:pPr>
+        <w:pStyle w:val="Noidung"/>
+      </w:pPr>
+    </w:p>
     <w:p>
       <w:pPr>
         <w:pStyle w:val="Heading3"/>
       </w:pPr>
-      <w:bookmarkStart w:id="29" w:name="_Toc497477687"/>
-      <w:r>
-        <w:t>Đánh giá thuật toán</w:t>
-      </w:r>
-      <w:bookmarkEnd w:id="29"/>
+      <w:bookmarkStart w:id="28" w:name="_Toc497477687"/>
+      <w:r>
+        <w:t>Đánh giá</w:t>
+      </w:r>
+      <w:bookmarkEnd w:id="28"/>
+    </w:p>
+    <w:p>
+      <w:pPr>
+        <w:pStyle w:val="Noidung"/>
+      </w:pPr>
+      <w:r>
+        <w:t xml:space="preserve">Thuật toán đã vận dụng sáng tạo cây FP-Tree trong khai thác tập sự kiện phổ biến để xây dựng </w:t>
+      </w:r>
+      <w:r>
+        <w:t xml:space="preserve">cây </w:t>
+      </w:r>
+      <w:r>
+        <w:t xml:space="preserve">Pi-Tree. Bảng chỉ mục của Pi-Tree có lưu lại danh sách các đỉnh của từng chỉ mục giúp duyệt cây nhanh hơn. Sử dụng cây Pi-Tree thuật toán không phải duyệt toàn bộ cơ sở sữ liệu để tính toán số lần đồng xuất hiện của các item giúp thời gian xử lý nhanh hơn. Tuy nhiên quá trình xây dựng cây Pi-Tree tốn nhiều thời gian và bộ nhớ. Thuật toán phức tạp và khó cài đặt. </w:t>
+      </w:r>
     </w:p>
     <w:p>
       <w:pPr>
         <w:pStyle w:val="Heading2"/>
       </w:pPr>
-      <w:bookmarkStart w:id="30" w:name="_Toc497477688"/>
-      <w:r>
+      <w:bookmarkStart w:id="29" w:name="_Toc497477688"/>
+      <w:r>
+        <w:lastRenderedPageBreak/>
         <w:t xml:space="preserve">Cấu trúc </w:t>
       </w:r>
       <w:r>
@@ -17761,17 +19846,17 @@
       <w:r>
         <w:t>able</w:t>
       </w:r>
-      <w:bookmarkEnd w:id="30"/>
+      <w:bookmarkEnd w:id="29"/>
     </w:p>
     <w:p>
       <w:pPr>
         <w:pStyle w:val="Heading3"/>
       </w:pPr>
-      <w:bookmarkStart w:id="31" w:name="_Toc497477689"/>
+      <w:bookmarkStart w:id="30" w:name="_Toc497477689"/>
       <w:r>
         <w:t>Cấu trúc BitTable</w:t>
       </w:r>
-      <w:bookmarkEnd w:id="31"/>
+      <w:bookmarkEnd w:id="30"/>
     </w:p>
     <w:p>
       <w:pPr>
@@ -18794,11 +20879,11 @@
       <w:pPr>
         <w:pStyle w:val="Bang"/>
       </w:pPr>
-      <w:bookmarkStart w:id="32" w:name="_Toc497470943"/>
+      <w:bookmarkStart w:id="31" w:name="_Toc497470943"/>
       <w:r>
         <w:t>BitTable theo chiều ngang</w:t>
       </w:r>
-      <w:bookmarkEnd w:id="32"/>
+      <w:bookmarkEnd w:id="31"/>
       <w:r>
         <w:t xml:space="preserve"> của Bảng 1</w:t>
       </w:r>
@@ -18808,7 +20893,6 @@
         <w:pStyle w:val="Noidung"/>
       </w:pPr>
       <w:r>
-        <w:lastRenderedPageBreak/>
         <w:t xml:space="preserve">Đối với bảng BitTable </w:t>
       </w:r>
       <w:proofErr w:type="gramStart"/>
@@ -19832,11 +21916,11 @@
       <w:pPr>
         <w:pStyle w:val="Bang"/>
       </w:pPr>
-      <w:bookmarkStart w:id="33" w:name="_Toc497470944"/>
+      <w:bookmarkStart w:id="32" w:name="_Toc497470944"/>
       <w:r>
         <w:t>BitTable theo chiều dọc</w:t>
       </w:r>
-      <w:bookmarkEnd w:id="33"/>
+      <w:bookmarkEnd w:id="32"/>
       <w:r>
         <w:t xml:space="preserve"> của Bảng 1</w:t>
       </w:r>
@@ -19845,33 +21929,32 @@
       <w:pPr>
         <w:pStyle w:val="Heading3"/>
       </w:pPr>
-      <w:bookmarkStart w:id="34" w:name="_Toc497477690"/>
-      <w:r>
+      <w:bookmarkStart w:id="33" w:name="_Toc497477690"/>
+      <w:r>
+        <w:lastRenderedPageBreak/>
         <w:t>Những công trình nghiên cứu liên quan đến</w:t>
       </w:r>
       <w:r>
         <w:t xml:space="preserve"> BitTable</w:t>
       </w:r>
-      <w:bookmarkEnd w:id="34"/>
+      <w:bookmarkEnd w:id="33"/>
     </w:p>
     <w:p>
       <w:pPr>
         <w:pStyle w:val="Noidung"/>
       </w:pPr>
       <w:r>
-        <w:t xml:space="preserve">Công trình nghiên cứu đầu tiên sử dụng BitTable đó là </w:t>
-      </w:r>
-      <w:r>
-        <w:t>“BitTableFI: An efficient mining frequent itemsets algorithm”</w:t>
-      </w:r>
-      <w:r>
-        <w:t xml:space="preserve"> của hai tác giả </w:t>
-      </w:r>
-      <w:r>
-        <w:t>Jie Dong và Min Han</w:t>
-      </w:r>
-      <w:r>
-        <w:t>, năm 2006. Lần đâu tiên c</w:t>
+        <w:t>Công trình nghiên cứu đầu tiên sử dụng BitTable đó là “</w:t>
+      </w:r>
+      <w:r>
+        <w:rPr>
+          <w:b/>
+          <w:i/>
+        </w:rPr>
+        <w:t>BitTableFI: An efficient mining frequent itemsets algorithm</w:t>
+      </w:r>
+      <w:r>
+        <w:t>” của hai tác giả Jie Dong và Min Han, năm 2006. Lần đâu tiên c</w:t>
       </w:r>
       <w:r>
         <w:t>ấu trúc BitTable được đề xuấ</w:t>
@@ -19950,11 +22033,7 @@
         <w:t xml:space="preserve">BitTable, cấu trúc này thường nhỏ hơn đáng kể so với </w:t>
       </w:r>
       <w:r>
-        <w:t xml:space="preserve">cơ sở dữ liệu nguyên thủy và thuật toán có thể tạo ra các tập sự kiện ứng viên một cách nhanh chống và hổ trợ đếm hổ trợ của các tập ứng viên trực tiếp trên BitTable sử dụng toán tử AND. Việc này giúp tiết kiệm </w:t>
-      </w:r>
-      <w:r>
-        <w:lastRenderedPageBreak/>
-        <w:t xml:space="preserve">chi phí quét cơ sở dữ liệu trong quá trình khai thác các mẫu </w:t>
+        <w:t xml:space="preserve">cơ sở dữ liệu nguyên thủy và thuật toán có thể tạo ra các tập sự kiện ứng viên một cách nhanh chống và hổ trợ đếm hổ trợ của các tập ứng viên trực tiếp trên BitTable sử dụng toán tử AND. Việc này giúp tiết kiệm chi phí quét cơ sở dữ liệu trong quá trình khai thác các mẫu </w:t>
       </w:r>
       <w:r>
         <w:t xml:space="preserve">con </w:t>
@@ -19995,6 +22074,10 @@
         <w:t>là “</w:t>
       </w:r>
       <w:r>
+        <w:rPr>
+          <w:b/>
+          <w:i/>
+        </w:rPr>
         <w:t>Index-BitTableFI: An improved algorithm for mining frequent itemsets</w:t>
       </w:r>
       <w:r>
@@ -20005,6 +22088,7 @@
           <w:id w:val="1031140137"/>
           <w:citation/>
         </w:sdtPr>
+        <w:sdtEndPr/>
         <w:sdtContent>
           <w:r>
             <w:fldChar w:fldCharType="begin"/>
@@ -20027,22 +22111,7 @@
         </w:sdtContent>
       </w:sdt>
       <w:r>
-        <w:t xml:space="preserve"> do nhóm tác giả </w:t>
-      </w:r>
-      <w:r>
-        <w:t>Wei Song</w:t>
-      </w:r>
-      <w:r>
-        <w:t xml:space="preserve">, </w:t>
-      </w:r>
-      <w:r>
-        <w:t>Bingru Yang</w:t>
-      </w:r>
-      <w:r>
-        <w:t xml:space="preserve">, </w:t>
-      </w:r>
-      <w:r>
-        <w:t>Zhangyan Xu</w:t>
+        <w:t xml:space="preserve"> do nhóm tác giả Wei Song, Bingru Yang, Zhangyan Xu</w:t>
       </w:r>
       <w:r>
         <w:t xml:space="preserve">. </w:t>
@@ -20057,7 +22126,11 @@
         <w:t xml:space="preserve">. Tương tự BitTableFI, thuật toán cũng sử dụng cấu trúc BitTable để giải quyết bài toán khai thác </w:t>
       </w:r>
       <w:r>
-        <w:t>tập sự kiện phổ biến. Thuật toán BitTableFI đạt được hiệu suất xử lý tốt khi giảm được chi phí phát sinh tập ứng viên và tính toán độ hổ trợ. Tuy nhiên trong một số trường hợp với số lượng tập sự kiện phổ biến lớn, tập sự kiện dài hoặc ngưỡng độ hổ trợ khá thấp, thì nó tốn chi phí để quản lý một lượng lớn tập ứng viên. Để giải quyết vấn đề đó, thuật toán Index-BitTableFI được đề xuấ</w:t>
+        <w:t xml:space="preserve">tập sự kiện phổ biến. Thuật toán BitTableFI đạt được hiệu suất xử lý tốt khi giảm được chi phí phát sinh tập ứng viên và tính toán độ hổ trợ. Tuy nhiên trong một số trường hợp với số lượng tập sự kiện phổ biến lớn, tập sự kiện dài hoặc ngưỡng độ hổ trợ khá thấp, thì nó tốn chi phí để quản lý một lượng lớn tập ứng </w:t>
+      </w:r>
+      <w:r>
+        <w:lastRenderedPageBreak/>
+        <w:t>viên. Để giải quyết vấn đề đó, thuật toán Index-BitTableFI được đề xuấ</w:t>
       </w:r>
       <w:r>
         <w:t>t. Thuật toán đã đề xuất mãng chỉ mục và phương pháp tính toán tương ứng bằng cách tính toán tập hợp chỉ mục, những tập sự kiện mà đồng xuất hiện với sự kiện tiêu biểu có thể được xác định nhanh chống.</w:t>
@@ -20071,12 +22144,24 @@
         <w:t>Công trình nghiên cứu thứ ba là “</w:t>
       </w:r>
       <w:r>
+        <w:rPr>
+          <w:b/>
+          <w:i/>
+        </w:rPr>
         <w:t>Dynamic bit vectors: An efficient approach for mining</w:t>
       </w:r>
       <w:r>
+        <w:rPr>
+          <w:b/>
+          <w:i/>
+        </w:rPr>
         <w:t xml:space="preserve"> </w:t>
       </w:r>
       <w:r>
+        <w:rPr>
+          <w:b/>
+          <w:i/>
+        </w:rPr>
         <w:t>frequent itemsets</w:t>
       </w:r>
       <w:r>
@@ -20087,6 +22172,7 @@
           <w:id w:val="286481621"/>
           <w:citation/>
         </w:sdtPr>
+        <w:sdtEndPr/>
         <w:sdtContent>
           <w:r>
             <w:fldChar w:fldCharType="begin"/>
@@ -20112,13 +22198,7 @@
         <w:t xml:space="preserve"> do </w:t>
       </w:r>
       <w:r>
-        <w:t>nhóm tác giả Bay Vo</w:t>
-      </w:r>
-      <w:r>
-        <w:t>, Tzung-Pei Hong</w:t>
-      </w:r>
-      <w:r>
-        <w:t xml:space="preserve"> và Bac Le đề xuất năm 2011. </w:t>
+        <w:t xml:space="preserve">nhóm tác giả Bay Vo, Tzung-Pei Hong và Bac Le đề xuất năm 2011. </w:t>
       </w:r>
     </w:p>
     <w:p>
@@ -20126,13 +22206,24 @@
         <w:pStyle w:val="Noidung"/>
       </w:pPr>
       <w:r>
-        <w:t xml:space="preserve">Công trình nghiên cứu thứ ba là “CBT-fi: Compact BitTable Approach for Mining Frequent Itemsets” </w:t>
+        <w:t>Công trình nghiên cứu thứ ba là “</w:t>
+      </w:r>
+      <w:r>
+        <w:rPr>
+          <w:b/>
+          <w:i/>
+        </w:rPr>
+        <w:t>CBT-fi: Compact BitTable Approach for Mining Frequent Itemsets</w:t>
+      </w:r>
+      <w:r>
+        <w:t xml:space="preserve">” </w:t>
       </w:r>
       <w:sdt>
         <w:sdtPr>
           <w:id w:val="88752381"/>
           <w:citation/>
         </w:sdtPr>
+        <w:sdtEndPr/>
         <w:sdtContent>
           <w:r>
             <w:fldChar w:fldCharType="begin"/>
@@ -20163,6 +22254,8 @@
       <w:r>
         <w:t>A.Saleem Raja và E.George Dharma Prakash Raj, năm 2014.</w:t>
       </w:r>
+      <w:bookmarkStart w:id="34" w:name="_GoBack"/>
+      <w:bookmarkEnd w:id="34"/>
     </w:p>
     <w:p>
       <w:pPr>
@@ -20204,17 +22297,10 @@
         <w:t xml:space="preserve"> tùy vào số lượng giao tác và số sự kiện (items)</w:t>
       </w:r>
       <w:r>
-        <w:t xml:space="preserve">. Do đó trong nhiều trường hợp khi chuyển cơ sở </w:t>
-      </w:r>
-      <w:r>
-        <w:lastRenderedPageBreak/>
-        <w:t xml:space="preserve">dữ liệu nguyên thủy sang BitTable có nhiều bit trống (giá trị bằng 0) dẫn đến </w:t>
-      </w:r>
-      <w:r>
-        <w:t>thời gian xử lý</w:t>
-      </w:r>
-      <w:r>
-        <w:t xml:space="preserve"> và </w:t>
+        <w:t xml:space="preserve">. Do đó trong nhiều trường hợp khi chuyển cơ sở dữ liệu nguyên thủy sang BitTable có nhiều bit trống (giá trị bằng 0) dẫn đến </w:t>
+      </w:r>
+      <w:r>
+        <w:t xml:space="preserve">thời gian xử lý và </w:t>
       </w:r>
       <w:r>
         <w:t>tiêu tốn bộ nhớ không cần thiết.</w:t>
@@ -26474,18 +28560,16 @@
       <w:r>
         <w:t xml:space="preserve"> và PT.</w:t>
       </w:r>
-      <w:bookmarkStart w:id="63" w:name="_GoBack"/>
-      <w:bookmarkEnd w:id="63"/>
     </w:p>
     <w:p>
       <w:pPr>
         <w:pStyle w:val="Heading2"/>
       </w:pPr>
-      <w:bookmarkStart w:id="64" w:name="_Toc497477707"/>
+      <w:bookmarkStart w:id="63" w:name="_Toc497477707"/>
       <w:r>
         <w:t>Hướng phát triển</w:t>
       </w:r>
-      <w:bookmarkEnd w:id="64"/>
+      <w:bookmarkEnd w:id="63"/>
     </w:p>
     <w:p>
       <w:pPr>
@@ -26535,12 +28619,12 @@
       <w:pPr>
         <w:pStyle w:val="Head"/>
       </w:pPr>
-      <w:bookmarkStart w:id="65" w:name="_Toc497477708"/>
+      <w:bookmarkStart w:id="64" w:name="_Toc497477708"/>
       <w:r>
         <w:lastRenderedPageBreak/>
         <w:t>DANH MỤC TÀI LIỆU THAM KHẢO</w:t>
       </w:r>
-      <w:bookmarkEnd w:id="65"/>
+      <w:bookmarkEnd w:id="64"/>
     </w:p>
     <w:p/>
     <w:sdt>
@@ -26551,12 +28635,14 @@
           <w:docPartUnique/>
         </w:docPartObj>
       </w:sdtPr>
+      <w:sdtEndPr/>
       <w:sdtContent>
         <w:sdt>
           <w:sdtPr>
             <w:id w:val="111145805"/>
             <w:bibliography/>
           </w:sdtPr>
+          <w:sdtEndPr/>
           <w:sdtContent>
             <w:p>
               <w:pPr>
@@ -26846,12 +28932,49 @@
 
 <file path=word/footer1.xml><?xml version="1.0" encoding="utf-8"?>
 <w:ftr xmlns:wpc="http://schemas.microsoft.com/office/word/2010/wordprocessingCanvas" xmlns:mc="http://schemas.openxmlformats.org/markup-compatibility/2006" xmlns:o="urn:schemas-microsoft-com:office:office" xmlns:r="http://schemas.openxmlformats.org/officeDocument/2006/relationships" xmlns:m="http://schemas.openxmlformats.org/officeDocument/2006/math" xmlns:v="urn:schemas-microsoft-com:vml" xmlns:wp14="http://schemas.microsoft.com/office/word/2010/wordprocessingDrawing" xmlns:wp="http://schemas.openxmlformats.org/drawingml/2006/wordprocessingDrawing" xmlns:w10="urn:schemas-microsoft-com:office:word" xmlns:w="http://schemas.openxmlformats.org/wordprocessingml/2006/main" xmlns:w14="http://schemas.microsoft.com/office/word/2010/wordml" xmlns:w15="http://schemas.microsoft.com/office/word/2012/wordml" xmlns:wpg="http://schemas.microsoft.com/office/word/2010/wordprocessingGroup" xmlns:wpi="http://schemas.microsoft.com/office/word/2010/wordprocessingInk" xmlns:wne="http://schemas.microsoft.com/office/word/2006/wordml" xmlns:wps="http://schemas.microsoft.com/office/word/2010/wordprocessingShape" mc:Ignorable="w14 w15 wp14">
-  <w:p>
-    <w:pPr>
-      <w:pStyle w:val="Footer"/>
-      <w:jc w:val="right"/>
-    </w:pPr>
-  </w:p>
+  <w:sdt>
+    <w:sdtPr>
+      <w:id w:val="1348906614"/>
+      <w:docPartObj>
+        <w:docPartGallery w:val="Page Numbers (Bottom of Page)"/>
+        <w:docPartUnique/>
+      </w:docPartObj>
+    </w:sdtPr>
+    <w:sdtEndPr>
+      <w:rPr>
+        <w:noProof/>
+      </w:rPr>
+    </w:sdtEndPr>
+    <w:sdtContent>
+      <w:p>
+        <w:pPr>
+          <w:pStyle w:val="Footer"/>
+          <w:jc w:val="right"/>
+        </w:pPr>
+        <w:r>
+          <w:fldChar w:fldCharType="begin"/>
+        </w:r>
+        <w:r>
+          <w:instrText xml:space="preserve"> PAGE   \* MERGEFORMAT </w:instrText>
+        </w:r>
+        <w:r>
+          <w:fldChar w:fldCharType="separate"/>
+        </w:r>
+        <w:r>
+          <w:rPr>
+            <w:noProof/>
+          </w:rPr>
+          <w:t>18</w:t>
+        </w:r>
+        <w:r>
+          <w:rPr>
+            <w:noProof/>
+          </w:rPr>
+          <w:fldChar w:fldCharType="end"/>
+        </w:r>
+      </w:p>
+    </w:sdtContent>
+  </w:sdt>
   <w:p>
     <w:pPr>
       <w:pStyle w:val="Footer"/>
@@ -29176,8 +31299,8 @@
         </c:dropLines>
         <c:marker val="1"/>
         <c:smooth val="0"/>
-        <c:axId val="17807664"/>
-        <c:axId val="17805312"/>
+        <c:axId val="331156704"/>
+        <c:axId val="331155528"/>
         <c:extLst>
           <c:ext xmlns:c15="http://schemas.microsoft.com/office/drawing/2012/chart" uri="{02D57815-91ED-43cb-92C2-25804820EDAC}">
             <c15:filteredLineSeries>
@@ -29974,7 +32097,7 @@
         </c:extLst>
       </c:lineChart>
       <c:catAx>
-        <c:axId val="17807664"/>
+        <c:axId val="331156704"/>
         <c:scaling>
           <c:orientation val="minMax"/>
         </c:scaling>
@@ -30072,7 +32195,7 @@
             <a:endParaRPr lang="en-US"/>
           </a:p>
         </c:txPr>
-        <c:crossAx val="17805312"/>
+        <c:crossAx val="331155528"/>
         <c:crosses val="autoZero"/>
         <c:auto val="1"/>
         <c:lblAlgn val="ctr"/>
@@ -30080,7 +32203,7 @@
         <c:noMultiLvlLbl val="0"/>
       </c:catAx>
       <c:valAx>
-        <c:axId val="17805312"/>
+        <c:axId val="331155528"/>
         <c:scaling>
           <c:logBase val="10"/>
           <c:orientation val="minMax"/>
@@ -30193,7 +32316,7 @@
             <a:endParaRPr lang="en-US"/>
           </a:p>
         </c:txPr>
-        <c:crossAx val="17807664"/>
+        <c:crossAx val="331156704"/>
         <c:crosses val="autoZero"/>
         <c:crossBetween val="between"/>
       </c:valAx>
@@ -30850,8 +32973,8 @@
         </c:dropLines>
         <c:marker val="1"/>
         <c:smooth val="0"/>
-        <c:axId val="17806488"/>
-        <c:axId val="17806880"/>
+        <c:axId val="331157096"/>
+        <c:axId val="331158272"/>
         <c:extLst>
           <c:ext xmlns:c15="http://schemas.microsoft.com/office/drawing/2012/chart" uri="{02D57815-91ED-43cb-92C2-25804820EDAC}">
             <c15:filteredLineSeries>
@@ -31294,7 +33417,7 @@
         </c:extLst>
       </c:lineChart>
       <c:catAx>
-        <c:axId val="17806488"/>
+        <c:axId val="331157096"/>
         <c:scaling>
           <c:orientation val="minMax"/>
         </c:scaling>
@@ -31392,7 +33515,7 @@
             <a:endParaRPr lang="en-US"/>
           </a:p>
         </c:txPr>
-        <c:crossAx val="17806880"/>
+        <c:crossAx val="331158272"/>
         <c:crosses val="autoZero"/>
         <c:auto val="1"/>
         <c:lblAlgn val="ctr"/>
@@ -31400,7 +33523,7 @@
         <c:noMultiLvlLbl val="0"/>
       </c:catAx>
       <c:valAx>
-        <c:axId val="17806880"/>
+        <c:axId val="331158272"/>
         <c:scaling>
           <c:logBase val="10"/>
           <c:orientation val="minMax"/>
@@ -31513,7 +33636,7 @@
             <a:endParaRPr lang="en-US"/>
           </a:p>
         </c:txPr>
-        <c:crossAx val="17806488"/>
+        <c:crossAx val="331157096"/>
         <c:crosses val="autoZero"/>
         <c:crossBetween val="between"/>
       </c:valAx>
@@ -32164,8 +34287,8 @@
         </c:dropLines>
         <c:marker val="1"/>
         <c:smooth val="0"/>
-        <c:axId val="373701504"/>
-        <c:axId val="373702680"/>
+        <c:axId val="331918824"/>
+        <c:axId val="331916472"/>
         <c:extLst>
           <c:ext xmlns:c15="http://schemas.microsoft.com/office/drawing/2012/chart" uri="{02D57815-91ED-43cb-92C2-25804820EDAC}">
             <c15:filteredLineSeries>
@@ -32608,7 +34731,7 @@
         </c:extLst>
       </c:lineChart>
       <c:catAx>
-        <c:axId val="373701504"/>
+        <c:axId val="331918824"/>
         <c:scaling>
           <c:orientation val="minMax"/>
         </c:scaling>
@@ -32706,7 +34829,7 @@
             <a:endParaRPr lang="en-US"/>
           </a:p>
         </c:txPr>
-        <c:crossAx val="373702680"/>
+        <c:crossAx val="331916472"/>
         <c:crosses val="autoZero"/>
         <c:auto val="1"/>
         <c:lblAlgn val="ctr"/>
@@ -32714,7 +34837,7 @@
         <c:noMultiLvlLbl val="0"/>
       </c:catAx>
       <c:valAx>
-        <c:axId val="373702680"/>
+        <c:axId val="331916472"/>
         <c:scaling>
           <c:logBase val="10"/>
           <c:orientation val="minMax"/>
@@ -32827,7 +34950,7 @@
             <a:endParaRPr lang="en-US"/>
           </a:p>
         </c:txPr>
-        <c:crossAx val="373701504"/>
+        <c:crossAx val="331918824"/>
         <c:crosses val="autoZero"/>
         <c:crossBetween val="between"/>
       </c:valAx>
@@ -33478,8 +35601,8 @@
         </c:dropLines>
         <c:marker val="1"/>
         <c:smooth val="0"/>
-        <c:axId val="373704248"/>
-        <c:axId val="373701896"/>
+        <c:axId val="331916864"/>
+        <c:axId val="331917256"/>
         <c:extLst>
           <c:ext xmlns:c15="http://schemas.microsoft.com/office/drawing/2012/chart" uri="{02D57815-91ED-43cb-92C2-25804820EDAC}">
             <c15:filteredLineSeries>
@@ -33923,7 +36046,7 @@
         </c:extLst>
       </c:lineChart>
       <c:catAx>
-        <c:axId val="373704248"/>
+        <c:axId val="331916864"/>
         <c:scaling>
           <c:orientation val="minMax"/>
         </c:scaling>
@@ -34021,7 +36144,7 @@
             <a:endParaRPr lang="en-US"/>
           </a:p>
         </c:txPr>
-        <c:crossAx val="373701896"/>
+        <c:crossAx val="331917256"/>
         <c:crosses val="autoZero"/>
         <c:auto val="1"/>
         <c:lblAlgn val="ctr"/>
@@ -34029,7 +36152,7 @@
         <c:noMultiLvlLbl val="0"/>
       </c:catAx>
       <c:valAx>
-        <c:axId val="373701896"/>
+        <c:axId val="331917256"/>
         <c:scaling>
           <c:logBase val="10"/>
           <c:orientation val="minMax"/>
@@ -34142,7 +36265,7 @@
             <a:endParaRPr lang="en-US"/>
           </a:p>
         </c:txPr>
-        <c:crossAx val="373704248"/>
+        <c:crossAx val="331916864"/>
         <c:crosses val="autoZero"/>
         <c:crossBetween val="between"/>
       </c:valAx>
@@ -34520,8 +36643,8 @@
         </c:dropLines>
         <c:marker val="1"/>
         <c:smooth val="0"/>
-        <c:axId val="373701112"/>
-        <c:axId val="373702288"/>
+        <c:axId val="330847976"/>
+        <c:axId val="330848368"/>
         <c:extLst>
           <c:ext xmlns:c15="http://schemas.microsoft.com/office/drawing/2012/chart" uri="{02D57815-91ED-43cb-92C2-25804820EDAC}">
             <c15:filteredLineSeries>
@@ -35318,7 +37441,7 @@
         </c:extLst>
       </c:lineChart>
       <c:catAx>
-        <c:axId val="373701112"/>
+        <c:axId val="330847976"/>
         <c:scaling>
           <c:orientation val="minMax"/>
         </c:scaling>
@@ -35416,7 +37539,7 @@
             <a:endParaRPr lang="en-US"/>
           </a:p>
         </c:txPr>
-        <c:crossAx val="373702288"/>
+        <c:crossAx val="330848368"/>
         <c:crosses val="autoZero"/>
         <c:auto val="1"/>
         <c:lblAlgn val="ctr"/>
@@ -35424,7 +37547,7 @@
         <c:noMultiLvlLbl val="0"/>
       </c:catAx>
       <c:valAx>
-        <c:axId val="373702288"/>
+        <c:axId val="330848368"/>
         <c:scaling>
           <c:logBase val="10"/>
           <c:orientation val="minMax"/>
@@ -35537,7 +37660,7 @@
             <a:endParaRPr lang="en-US"/>
           </a:p>
         </c:txPr>
-        <c:crossAx val="373701112"/>
+        <c:crossAx val="330847976"/>
         <c:crosses val="autoZero"/>
         <c:crossBetween val="between"/>
       </c:valAx>
@@ -36280,8 +38403,8 @@
         </c:dropLines>
         <c:marker val="1"/>
         <c:smooth val="0"/>
-        <c:axId val="431377800"/>
-        <c:axId val="431375448"/>
+        <c:axId val="329836216"/>
+        <c:axId val="329836608"/>
         <c:extLst>
           <c:ext xmlns:c15="http://schemas.microsoft.com/office/drawing/2012/chart" uri="{02D57815-91ED-43cb-92C2-25804820EDAC}">
             <c15:filteredLineSeries>
@@ -36612,7 +38735,7 @@
         </c:extLst>
       </c:lineChart>
       <c:catAx>
-        <c:axId val="431377800"/>
+        <c:axId val="329836216"/>
         <c:scaling>
           <c:orientation val="minMax"/>
         </c:scaling>
@@ -36710,7 +38833,7 @@
             <a:endParaRPr lang="en-US"/>
           </a:p>
         </c:txPr>
-        <c:crossAx val="431375448"/>
+        <c:crossAx val="329836608"/>
         <c:crosses val="autoZero"/>
         <c:auto val="1"/>
         <c:lblAlgn val="ctr"/>
@@ -36718,7 +38841,7 @@
         <c:noMultiLvlLbl val="0"/>
       </c:catAx>
       <c:valAx>
-        <c:axId val="431375448"/>
+        <c:axId val="329836608"/>
         <c:scaling>
           <c:logBase val="10"/>
           <c:orientation val="minMax"/>
@@ -36831,7 +38954,7 @@
             <a:endParaRPr lang="en-US"/>
           </a:p>
         </c:txPr>
-        <c:crossAx val="431377800"/>
+        <c:crossAx val="329836216"/>
         <c:crosses val="autoZero"/>
         <c:crossBetween val="between"/>
       </c:valAx>
@@ -37574,8 +39697,8 @@
         </c:dropLines>
         <c:marker val="1"/>
         <c:smooth val="0"/>
-        <c:axId val="431374664"/>
-        <c:axId val="431376624"/>
+        <c:axId val="309817104"/>
+        <c:axId val="309817496"/>
         <c:extLst>
           <c:ext xmlns:c15="http://schemas.microsoft.com/office/drawing/2012/chart" uri="{02D57815-91ED-43cb-92C2-25804820EDAC}">
             <c15:filteredLineSeries>
@@ -37907,7 +40030,7 @@
         </c:extLst>
       </c:lineChart>
       <c:catAx>
-        <c:axId val="431374664"/>
+        <c:axId val="309817104"/>
         <c:scaling>
           <c:orientation val="minMax"/>
         </c:scaling>
@@ -38005,7 +40128,7 @@
             <a:endParaRPr lang="en-US"/>
           </a:p>
         </c:txPr>
-        <c:crossAx val="431376624"/>
+        <c:crossAx val="309817496"/>
         <c:crosses val="autoZero"/>
         <c:auto val="1"/>
         <c:lblAlgn val="ctr"/>
@@ -38013,7 +40136,7 @@
         <c:noMultiLvlLbl val="0"/>
       </c:catAx>
       <c:valAx>
-        <c:axId val="431376624"/>
+        <c:axId val="309817496"/>
         <c:scaling>
           <c:logBase val="10"/>
           <c:orientation val="minMax"/>
@@ -38126,7 +40249,7 @@
             <a:endParaRPr lang="en-US"/>
           </a:p>
         </c:txPr>
-        <c:crossAx val="431374664"/>
+        <c:crossAx val="309817104"/>
         <c:crosses val="autoZero"/>
         <c:crossBetween val="between"/>
       </c:valAx>
@@ -38869,8 +40992,8 @@
         </c:dropLines>
         <c:marker val="1"/>
         <c:smooth val="0"/>
-        <c:axId val="431377016"/>
-        <c:axId val="431376232"/>
+        <c:axId val="309817888"/>
+        <c:axId val="309818280"/>
         <c:extLst>
           <c:ext xmlns:c15="http://schemas.microsoft.com/office/drawing/2012/chart" uri="{02D57815-91ED-43cb-92C2-25804820EDAC}">
             <c15:filteredLineSeries>
@@ -39202,7 +41325,7 @@
         </c:extLst>
       </c:lineChart>
       <c:catAx>
-        <c:axId val="431377016"/>
+        <c:axId val="309817888"/>
         <c:scaling>
           <c:orientation val="minMax"/>
         </c:scaling>
@@ -39300,7 +41423,7 @@
             <a:endParaRPr lang="en-US"/>
           </a:p>
         </c:txPr>
-        <c:crossAx val="431376232"/>
+        <c:crossAx val="309818280"/>
         <c:crosses val="autoZero"/>
         <c:auto val="1"/>
         <c:lblAlgn val="ctr"/>
@@ -39308,7 +41431,7 @@
         <c:noMultiLvlLbl val="0"/>
       </c:catAx>
       <c:valAx>
-        <c:axId val="431376232"/>
+        <c:axId val="309818280"/>
         <c:scaling>
           <c:logBase val="10"/>
           <c:orientation val="minMax"/>
@@ -39421,7 +41544,7 @@
             <a:endParaRPr lang="en-US"/>
           </a:p>
         </c:txPr>
-        <c:crossAx val="431377016"/>
+        <c:crossAx val="309817888"/>
         <c:crosses val="autoZero"/>
         <c:crossBetween val="between"/>
       </c:valAx>
@@ -44268,7 +46391,7 @@
 </file>
 
 <file path=customXml/itemProps1.xml><?xml version="1.0" encoding="utf-8"?>
-<ds:datastoreItem xmlns:ds="http://schemas.openxmlformats.org/officeDocument/2006/customXml" ds:itemID="{9EF1F1C3-4820-4084-B629-FCC95AB25E46}">
+<ds:datastoreItem xmlns:ds="http://schemas.openxmlformats.org/officeDocument/2006/customXml" ds:itemID="{11DA29A2-9630-4BC4-A23E-D688CC92523A}">
   <ds:schemaRefs>
     <ds:schemaRef ds:uri="http://schemas.openxmlformats.org/officeDocument/2006/bibliography"/>
   </ds:schemaRefs>

--- a/Do an.docx
+++ b/Do an.docx
@@ -968,15 +968,7 @@
         <w:pStyle w:val="Noidung"/>
       </w:pPr>
       <w:r>
-        <w:t xml:space="preserve">Xin cảm ơn Cha Mẹ đã sinh ra con, nuôi nấng và dạy dỗ con, </w:t>
-      </w:r>
-      <w:proofErr w:type="gramStart"/>
-      <w:r>
-        <w:t>động</w:t>
-      </w:r>
-      <w:proofErr w:type="gramEnd"/>
-      <w:r>
-        <w:t xml:space="preserve"> viên con trong học tập cũng như công việc. </w:t>
+        <w:t xml:space="preserve">Xin cảm ơn Cha Mẹ đã sinh ra con, nuôi nấng và dạy dỗ con, động viên con trong học tập cũng như công việc. </w:t>
       </w:r>
     </w:p>
     <w:p>
@@ -990,15 +982,7 @@
         <w:t>ng viên và là</w:t>
       </w:r>
       <w:r>
-        <w:t xml:space="preserve"> động lực cho tôi hoàn thành đồ </w:t>
-      </w:r>
-      <w:proofErr w:type="gramStart"/>
-      <w:r>
-        <w:t>án</w:t>
-      </w:r>
-      <w:proofErr w:type="gramEnd"/>
-      <w:r>
-        <w:t xml:space="preserve"> này.</w:t>
+        <w:t xml:space="preserve"> động lực cho tôi hoàn thành đồ án này.</w:t>
       </w:r>
     </w:p>
     <w:p>
@@ -8837,42 +8821,21 @@
         <w:t>Ngày</w:t>
       </w:r>
       <w:r>
-        <w:t xml:space="preserve"> nay dữ liệu được tạo ra từ mọi thiết bị, hơn 90% lượng dữ liệu trên thế giới được tạo ra trong hai năm gần đây. Có rất nhiều thiết bị và hệ thống tạo ra dữ liệu đặc biệt là các máy </w:t>
-      </w:r>
-      <w:proofErr w:type="gramStart"/>
-      <w:r>
-        <w:t>vi</w:t>
-      </w:r>
-      <w:proofErr w:type="gramEnd"/>
-      <w:r>
-        <w:t xml:space="preserve"> tính và thiết bị di động</w:t>
+        <w:t xml:space="preserve"> nay dữ liệu được tạo ra từ mọi thiết bị, hơn 90% lượng dữ liệu trên thế giới được tạo ra trong hai năm gần đây. Có rất nhiều thiết bị và hệ thống tạo ra dữ liệu đặc biệt là các máy vi tính và thiết bị di động</w:t>
       </w:r>
       <w:r>
         <w:t>, các mạ</w:t>
       </w:r>
       <w:r>
-        <w:t>ng xã hội. Dữ liệu này phản ánh mọi hoạt động của con người. Do đó trong những năm gần đây khai thác dữ liệu nổi lên như một ngành quan trọng của khoa học máy tính nhằm tìm kiếm các tri thức có giá trị trong khối dữ liệu khổng lồ đó, nhất là trong những lĩnh vực như xử lý số liệu, phân lớp dữ liệu, dự báo</w:t>
-      </w:r>
-      <w:proofErr w:type="gramStart"/>
-      <w:r>
-        <w:t>,…</w:t>
-      </w:r>
-      <w:proofErr w:type="gramEnd"/>
+        <w:t>ng xã hội. Dữ liệu này phản ánh mọi hoạt động của con người. Do đó trong những năm gần đây khai thác dữ liệu nổi lên như một ngành quan trọng của khoa học máy tính nhằm tìm kiếm các tri thức có giá trị trong khối dữ liệu khổng lồ đó, nhất là trong những lĩnh vực như xử lý số liệu, phân lớp dữ liệu, dự báo,…</w:t>
+      </w:r>
     </w:p>
     <w:p>
       <w:pPr>
         <w:pStyle w:val="Noidung"/>
       </w:pPr>
       <w:r>
-        <w:t>Sự đa dạng và phong phú của dữ liệu hình thành nên nhiều mô hình dữ liệu khác nhau: mô hình dữ liệu giao tác (transaction), mô hình dữ liệu chuỗi (sequence), mô hình dữ liệu thời gian thực (real-time</w:t>
-      </w:r>
-      <w:proofErr w:type="gramStart"/>
-      <w:r>
-        <w:t>), …</w:t>
-      </w:r>
-      <w:proofErr w:type="gramEnd"/>
-      <w:r>
-        <w:t xml:space="preserve"> </w:t>
+        <w:t xml:space="preserve">Sự đa dạng và phong phú của dữ liệu hình thành nên nhiều mô hình dữ liệu khác nhau: mô hình dữ liệu giao tác (transaction), mô hình dữ liệu chuỗi (sequence), mô hình dữ liệu thời gian thực (real-time), … </w:t>
       </w:r>
     </w:p>
     <w:p>
@@ -8883,26 +8846,10 @@
         <w:t>Khai phá dữ liệu đang dần trở thành một ngành khoa học quan trọng trong đời sống của con người, giúp chúng ta có thể hiểu rỏ hơn quá khứ cũng như dự đoán tương lai.</w:t>
       </w:r>
       <w:r>
-        <w:t xml:space="preserve"> Đặc biệt trong kinh doanh, hiểu được hành </w:t>
-      </w:r>
-      <w:proofErr w:type="gramStart"/>
-      <w:r>
-        <w:t>vi</w:t>
-      </w:r>
-      <w:proofErr w:type="gramEnd"/>
-      <w:r>
-        <w:t xml:space="preserve"> của khách hàng là một lợi thế vô cùng lớn quyết định thành công của doanh nghiệp.</w:t>
-      </w:r>
-      <w:r>
-        <w:t xml:space="preserve"> Từ khi mới ra đời, bài toán phân tích các giao dịch của khách hàng để tìm ra các quy luật hành </w:t>
-      </w:r>
-      <w:proofErr w:type="gramStart"/>
-      <w:r>
-        <w:t>vi</w:t>
-      </w:r>
-      <w:proofErr w:type="gramEnd"/>
-      <w:r>
-        <w:t xml:space="preserve"> </w:t>
+        <w:t xml:space="preserve"> Đặc biệt trong kinh doanh, hiểu được hành vi của khách hàng là một lợi thế vô cùng lớn quyết định thành công của doanh nghiệp.</w:t>
+      </w:r>
+      <w:r>
+        <w:t xml:space="preserve"> Từ khi mới ra đời, bài toán phân tích các giao dịch của khách hàng để tìm ra các quy luật hành vi </w:t>
       </w:r>
       <w:r>
         <w:t xml:space="preserve">mua sắm </w:t>
@@ -8911,15 +8858,7 @@
         <w:t xml:space="preserve">của khách hàng đã trở thành bài toán tiêu biểu trong khai phá dữ liệu và đã có rất nhiều nghiên cứu hằng năm liên quan đến đề tài này. Tuy nhiên, không phải lúc nào </w:t>
       </w:r>
       <w:r>
-        <w:t xml:space="preserve">người ta cũng quan tâm đến tất cả các quy luật liên kết trong toàn bộ cơ sở dữ liệu mà họ chỉ quan tâm đến những những hành </w:t>
-      </w:r>
-      <w:proofErr w:type="gramStart"/>
-      <w:r>
-        <w:t>vi</w:t>
-      </w:r>
-      <w:proofErr w:type="gramEnd"/>
-      <w:r>
-        <w:t xml:space="preserve"> liên quan đến một sự kiện nhất định. Từ đó, xuất hiện bài toán “</w:t>
+        <w:t>người ta cũng quan tâm đến tất cả các quy luật liên kết trong toàn bộ cơ sở dữ liệu mà họ chỉ quan tâm đến những những hành vi liên quan đến một sự kiện nhất định. Từ đó, xuất hiện bài toán “</w:t>
       </w:r>
       <w:r>
         <w:rPr>
@@ -8948,13 +8887,8 @@
       <w:r>
         <w:t>món hàng A</w:t>
       </w:r>
-      <w:proofErr w:type="gramStart"/>
-      <w:r>
-        <w:t>,B</w:t>
-      </w:r>
-      <w:proofErr w:type="gramEnd"/>
-      <w:r>
-        <w:t xml:space="preserve"> và C</w:t>
+      <w:r>
+        <w:t>,B và C</w:t>
       </w:r>
       <w:r>
         <w:t>, chúng ta sẽ cần quan tâm đến một số mặt hàng mà thường được mua cùng với A</w:t>
@@ -9037,11 +8971,9 @@
           <m:t>NT</m:t>
         </m:r>
       </m:oMath>
-      <w:proofErr w:type="gramStart"/>
       <w:r>
         <w:t xml:space="preserve">, </w:t>
       </w:r>
-      <w:proofErr w:type="gramEnd"/>
       <m:oMath>
         <m:r>
           <w:rPr>
@@ -9065,15 +8997,7 @@
         <w:t xml:space="preserve">Chương 3 trình bày chi tiết các thuật toán mà đề tài đề xuất, hai thuật toán </w:t>
       </w:r>
       <w:r>
-        <w:t xml:space="preserve">sử dụng cấu trúc BitTable </w:t>
-      </w:r>
-      <w:proofErr w:type="gramStart"/>
-      <w:r>
-        <w:t>theo</w:t>
-      </w:r>
-      <w:proofErr w:type="gramEnd"/>
-      <w:r>
-        <w:t xml:space="preserve"> chiều ngang và thuật toán thứ ba dùng cấu trúc BitTable theo chiều dọc. Ba thuật toán lần lược là </w:t>
+        <w:t xml:space="preserve">sử dụng cấu trúc BitTable theo chiều ngang và thuật toán thứ ba dùng cấu trúc BitTable theo chiều dọc. Ba thuật toán lần lược là </w:t>
       </w:r>
       <m:oMath>
         <m:r>
@@ -9117,15 +9041,7 @@
         </m:r>
       </m:oMath>
       <w:r>
-        <w:t xml:space="preserve"> </w:t>
-      </w:r>
-      <w:proofErr w:type="gramStart"/>
-      <w:r>
-        <w:t>khai</w:t>
-      </w:r>
-      <w:proofErr w:type="gramEnd"/>
-      <w:r>
-        <w:t xml:space="preserve"> thác bằng cách chuyển cơ sở dữ liệu sang BitTable theo chiều ngang, sau đó quét tất cả các bit trong BitTable để tìm ra các item đồng xuất hiện. </w:t>
+        <w:t xml:space="preserve"> khai thác bằng cách chuyển cơ sở dữ liệu sang BitTable theo chiều ngang, sau đó quét tất cả các bit trong BitTable để tìm ra các item đồng xuất hiện. </w:t>
       </w:r>
       <m:oMath>
         <m:r>
@@ -9136,15 +9052,7 @@
         </m:r>
       </m:oMath>
       <w:r>
-        <w:t xml:space="preserve"> </w:t>
-      </w:r>
-      <w:proofErr w:type="gramStart"/>
-      <w:r>
-        <w:t>khai</w:t>
-      </w:r>
-      <w:proofErr w:type="gramEnd"/>
-      <w:r>
-        <w:t xml:space="preserve"> thác tương tự như </w:t>
+        <w:t xml:space="preserve"> khai thác tương tự như </w:t>
       </w:r>
       <m:oMath>
         <m:r>
@@ -9185,15 +9093,7 @@
         <w:pStyle w:val="Noidung"/>
       </w:pPr>
       <w:r>
-        <w:t>Chương 4 trình bày kết quả thực nghiệm khai thác trên các cơ sở dữ liệu giao dịch phổ biến, thường được dùng trong các nghiên cứu khai thác dữ liệu thực tế như Connect, Accidents</w:t>
-      </w:r>
-      <w:proofErr w:type="gramStart"/>
-      <w:r>
-        <w:t>,…</w:t>
-      </w:r>
-      <w:proofErr w:type="gramEnd"/>
-      <w:r>
-        <w:t xml:space="preserve"> Từ kết quả thực nghiệm chúng ta sẽ có cái nhìn chính xác hơn về hiệu quả và lượng bộ nhớ tiêu tốn của từng thuật toán.</w:t>
+        <w:t>Chương 4 trình bày kết quả thực nghiệm khai thác trên các cơ sở dữ liệu giao dịch phổ biến, thường được dùng trong các nghiên cứu khai thác dữ liệu thực tế như Connect, Accidents,… Từ kết quả thực nghiệm chúng ta sẽ có cái nhìn chính xác hơn về hiệu quả và lượng bộ nhớ tiêu tốn của từng thuật toán.</w:t>
       </w:r>
     </w:p>
     <w:p>
@@ -9210,15 +9110,7 @@
         <w:pStyle w:val="Noidung"/>
       </w:pPr>
       <w:r>
-        <w:t xml:space="preserve">Như vậy đồ </w:t>
-      </w:r>
-      <w:proofErr w:type="gramStart"/>
-      <w:r>
-        <w:t>án</w:t>
-      </w:r>
-      <w:proofErr w:type="gramEnd"/>
-      <w:r>
-        <w:t xml:space="preserve"> sẽ được trình bày như sau</w:t>
+        <w:t>Như vậy đồ án sẽ được trình bày như sau</w:t>
       </w:r>
       <w:r>
         <w:t>:</w:t>
@@ -9435,7 +9327,6 @@
           <w:id w:val="-1959786376"/>
           <w:citation/>
         </w:sdtPr>
-        <w:sdtEndPr/>
         <w:sdtContent>
           <w:r>
             <w:fldChar w:fldCharType="begin"/>
@@ -9503,15 +9394,7 @@
         <w:t xml:space="preserve">. Ví dụ, người ta có thể phân tích một cơ sở dữ liệu giao dịch của khách hàng và khám phá ra rằng khách hàng thường mua Taco Shell với ớt. Khám phá </w:t>
       </w:r>
       <w:r>
-        <w:t xml:space="preserve">sự liên hệ giữa những mặt hàng rất hữu ích để xác định hành </w:t>
-      </w:r>
-      <w:proofErr w:type="gramStart"/>
-      <w:r>
-        <w:t>vi</w:t>
-      </w:r>
-      <w:proofErr w:type="gramEnd"/>
-      <w:r>
-        <w:t xml:space="preserve"> của khách hàng. </w:t>
+        <w:t xml:space="preserve">sự liên hệ giữa những mặt hàng rất hữu ích để xác định hành vi của khách hàng. </w:t>
       </w:r>
     </w:p>
     <w:p>
@@ -9905,7 +9788,6 @@
           <w:id w:val="1822540574"/>
           <w:citation/>
         </w:sdtPr>
-        <w:sdtEndPr/>
         <w:sdtContent>
           <w:r>
             <w:fldChar w:fldCharType="begin"/>
@@ -9998,21 +9880,13 @@
         <w:t xml:space="preserve"> là gì, hoặc trong các mạng xã hội, người ta quan tâm top 2 sự kiện thường xảy ra với một sự kiện nào đó… </w:t>
       </w:r>
       <w:r>
-        <w:t xml:space="preserve">Do đó đầu vào của 2 bài toán này sẽ khác nhau. FIM chỉ cần mội ngưỡng minsup cho trước, </w:t>
-      </w:r>
-      <w:proofErr w:type="gramStart"/>
-      <w:r>
-        <w:t xml:space="preserve">còn </w:t>
+        <w:t xml:space="preserve">Do đó đầu vào của 2 bài toán này sẽ khác nhau. FIM chỉ cần mội ngưỡng minsup cho trước, còn </w:t>
       </w:r>
       <w:r>
         <w:t xml:space="preserve"> </w:t>
       </w:r>
       <w:r>
-        <w:t>top</w:t>
-      </w:r>
-      <w:proofErr w:type="gramEnd"/>
-      <w:r>
-        <w:t xml:space="preserve">-k sự kiện đồng xuất hiện thì cần một tập sự kiện (itemset) </w:t>
+        <w:t xml:space="preserve">top-k sự kiện đồng xuất hiện thì cần một tập sự kiện (itemset) </w:t>
       </w:r>
       <w:r>
         <w:t xml:space="preserve">cần quan tâm </w:t>
@@ -10154,11 +10028,9 @@
           <m:t>NTI</m:t>
         </m:r>
       </m:oMath>
-      <w:proofErr w:type="gramStart"/>
       <w:r>
         <w:t>-</w:t>
       </w:r>
-      <w:proofErr w:type="gramEnd"/>
       <m:oMath>
         <m:r>
           <w:rPr>
@@ -10241,15 +10113,7 @@
         </m:r>
       </m:oMath>
       <w:r>
-        <w:t xml:space="preserve"> </w:t>
-      </w:r>
-      <w:proofErr w:type="gramStart"/>
-      <w:r>
-        <w:t>là</w:t>
-      </w:r>
-      <w:proofErr w:type="gramEnd"/>
-      <w:r>
-        <w:t xml:space="preserve"> thuật toán cơ bản nhất. </w:t>
+        <w:t xml:space="preserve"> là thuật toán cơ bản nhất. </w:t>
       </w:r>
       <m:oMath>
         <m:r>
@@ -10260,15 +10124,7 @@
         </m:r>
       </m:oMath>
       <w:r>
-        <w:t xml:space="preserve"> </w:t>
-      </w:r>
-      <w:proofErr w:type="gramStart"/>
-      <w:r>
-        <w:t>sẽ</w:t>
-      </w:r>
-      <w:proofErr w:type="gramEnd"/>
-      <w:r>
-        <w:t xml:space="preserve"> quét tất cả các sự kiện trong cơ sở dữ liệu để tìm số lần đồng xuất hiện của từng sự kiệ</w:t>
+        <w:t xml:space="preserve"> sẽ quét tất cả các sự kiện trong cơ sở dữ liệu để tìm số lần đồng xuất hiện của từng sự kiệ</w:t>
       </w:r>
       <w:r>
         <w:t>n</w:t>
@@ -10294,13 +10150,8 @@
         <w:t>). Để trách không phải xử lý những ứng viên không mong đợi như vậy, một bước cải tiến đó là thuậ</w:t>
       </w:r>
       <w:r>
-        <w:t xml:space="preserve">t </w:t>
-      </w:r>
-      <w:proofErr w:type="gramStart"/>
-      <w:r>
-        <w:t xml:space="preserve">toán </w:t>
-      </w:r>
-      <w:proofErr w:type="gramEnd"/>
+        <w:t xml:space="preserve">t toán </w:t>
+      </w:r>
       <m:oMath>
         <m:r>
           <w:rPr>
@@ -10321,15 +10172,7 @@
         </m:r>
       </m:oMath>
       <w:r>
-        <w:t xml:space="preserve"> </w:t>
-      </w:r>
-      <w:proofErr w:type="gramStart"/>
-      <w:r>
-        <w:t>sẽ</w:t>
-      </w:r>
-      <w:proofErr w:type="gramEnd"/>
-      <w:r>
-        <w:t xml:space="preserve"> loại bỏ tất cả các giao tác không mong đợi dựa vào một kỹ thuật gọi là Tid-set, chuyển toàn bộ cơ sở dữ liệu sang dạng dọc rồi giao tất cả các Tid-set lại để cho ra kết quả là một cơ sở dữ liệu chỉ bao gồm các giao tác chứa tập sự kiện cần khai thác.</w:t>
+        <w:t xml:space="preserve"> sẽ loại bỏ tất cả các giao tác không mong đợi dựa vào một kỹ thuật gọi là Tid-set, chuyển toàn bộ cơ sở dữ liệu sang dạng dọc rồi giao tất cả các Tid-set lại để cho ra kết quả là một cơ sở dữ liệu chỉ bao gồm các giao tác chứa tập sự kiện cần khai thác.</w:t>
       </w:r>
       <w:r>
         <w:t xml:space="preserve"> Do </w:t>
@@ -10433,15 +10276,7 @@
         </m:r>
       </m:oMath>
       <w:r>
-        <w:t xml:space="preserve"> </w:t>
-      </w:r>
-      <w:proofErr w:type="gramStart"/>
-      <w:r>
-        <w:t>và</w:t>
-      </w:r>
-      <w:proofErr w:type="gramEnd"/>
-      <w:r>
-        <w:t xml:space="preserve"> </w:t>
+        <w:t xml:space="preserve"> và </w:t>
       </w:r>
       <m:oMath>
         <m:r>
@@ -10993,15 +10828,7 @@
         <w:t>.</w:t>
       </w:r>
       <w:r>
-        <w:t xml:space="preserve"> Do đó, đồ </w:t>
-      </w:r>
-      <w:proofErr w:type="gramStart"/>
-      <w:r>
-        <w:t>án</w:t>
-      </w:r>
-      <w:proofErr w:type="gramEnd"/>
-      <w:r>
-        <w:t xml:space="preserve"> muốn đ</w:t>
+        <w:t xml:space="preserve"> Do đó, đồ án muốn đ</w:t>
       </w:r>
       <w:r>
         <w:t>ó</w:t>
@@ -11014,7 +10841,6 @@
           <w:id w:val="-504827701"/>
           <w:citation/>
         </w:sdtPr>
-        <w:sdtEndPr/>
         <w:sdtContent>
           <w:r>
             <w:fldChar w:fldCharType="begin"/>
@@ -11087,13 +10913,8 @@
         <w:t xml:space="preserve">c các phép toán trên bit khiến cho tốc độ xử lý trên máy tính nhanh hơn. Với ý tưởng đó mà </w:t>
       </w:r>
       <w:r>
-        <w:t xml:space="preserve">tác giả đồ </w:t>
-      </w:r>
-      <w:proofErr w:type="gramStart"/>
-      <w:r>
-        <w:t>án</w:t>
-      </w:r>
-      <w:proofErr w:type="gramEnd"/>
+        <w:t>tác giả đồ án</w:t>
+      </w:r>
       <w:r>
         <w:t xml:space="preserve"> quyết định thực hiện đề</w:t>
       </w:r>
@@ -11121,15 +10942,7 @@
         <w:pStyle w:val="Noidung"/>
       </w:pPr>
       <w:r>
-        <w:t xml:space="preserve">Trong quá trình nghiên cứu, đồ </w:t>
-      </w:r>
-      <w:proofErr w:type="gramStart"/>
-      <w:r>
-        <w:t>án</w:t>
-      </w:r>
-      <w:proofErr w:type="gramEnd"/>
-      <w:r>
-        <w:t xml:space="preserve"> </w:t>
+        <w:t xml:space="preserve">Trong quá trình nghiên cứu, đồ án </w:t>
       </w:r>
       <w:r>
         <w:t xml:space="preserve">đề xuất ba thuật toán: </w:t>
@@ -11219,13 +11032,8 @@
         </m:r>
       </m:oMath>
       <w:r>
-        <w:t xml:space="preserve"> </w:t>
-      </w:r>
-      <w:proofErr w:type="gramStart"/>
-      <w:r>
-        <w:t xml:space="preserve">và </w:t>
-      </w:r>
-      <w:proofErr w:type="gramEnd"/>
+        <w:t xml:space="preserve"> và </w:t>
+      </w:r>
       <m:oMath>
         <m:r>
           <w:rPr>
@@ -11275,13 +11083,8 @@
         <w:t>huật toán cuố</w:t>
       </w:r>
       <w:r>
-        <w:t xml:space="preserve">i </w:t>
-      </w:r>
-      <w:proofErr w:type="gramStart"/>
-      <w:r>
-        <w:t xml:space="preserve">cùng </w:t>
-      </w:r>
-      <w:proofErr w:type="gramEnd"/>
+        <w:t xml:space="preserve">i cùng </w:t>
+      </w:r>
       <m:oMath>
         <m:r>
           <w:rPr>
@@ -11314,16 +11117,8 @@
         <w:rPr>
           <w:rFonts w:eastAsiaTheme="minorEastAsia"/>
         </w:rPr>
-        <w:t xml:space="preserve"> </w:t>
-      </w:r>
-      <w:proofErr w:type="gramStart"/>
-      <w:r>
-        <w:rPr>
-          <w:rFonts w:eastAsiaTheme="minorEastAsia"/>
-        </w:rPr>
-        <w:t xml:space="preserve">và </w:t>
-      </w:r>
-      <w:proofErr w:type="gramEnd"/>
+        <w:t xml:space="preserve"> và </w:t>
+      </w:r>
       <m:oMath>
         <m:r>
           <w:rPr>
@@ -11373,15 +11168,7 @@
         <w:t>Mục tiêu nghiên cứu</w:t>
       </w:r>
       <w:r>
-        <w:t xml:space="preserve"> của đồ </w:t>
-      </w:r>
-      <w:proofErr w:type="gramStart"/>
-      <w:r>
-        <w:t>án</w:t>
-      </w:r>
-      <w:proofErr w:type="gramEnd"/>
-      <w:r>
-        <w:t xml:space="preserve"> là đề xuất phương pháp mới để xử lý bài toán tìm top-k sự kiện </w:t>
+        <w:t xml:space="preserve"> của đồ án là đề xuất phương pháp mới để xử lý bài toán tìm top-k sự kiện </w:t>
       </w:r>
       <w:r>
         <w:t xml:space="preserve">đồng xuất hiện, đồng thời rút ra một số </w:t>
@@ -11461,15 +11248,7 @@
         <w:t>liên quan tới</w:t>
       </w:r>
       <w:r>
-        <w:t xml:space="preserve"> nó, đã có hàng nghìn công trình nghiên cứu </w:t>
-      </w:r>
-      <w:proofErr w:type="gramStart"/>
-      <w:r>
-        <w:t>theo</w:t>
-      </w:r>
-      <w:proofErr w:type="gramEnd"/>
-      <w:r>
-        <w:t xml:space="preserve"> sau trên nhiều </w:t>
+        <w:t xml:space="preserve"> nó, đã có hàng nghìn công trình nghiên cứu theo sau trên nhiều </w:t>
       </w:r>
       <w:r>
         <w:t xml:space="preserve">lĩnh vực </w:t>
@@ -11501,32 +11280,16 @@
         <w:t>là phổ biến nếu tuần suất xuất hiện của nó trong cơ sở dữ liệu không nhỏ hơn một ngưỡng cho trước</w:t>
       </w:r>
       <w:r>
-        <w:t xml:space="preserve"> (minsup</w:t>
-      </w:r>
-      <w:proofErr w:type="gramStart"/>
-      <w:r>
-        <w:t xml:space="preserve">) </w:t>
-      </w:r>
-      <w:r>
-        <w:t>.</w:t>
-      </w:r>
-      <w:proofErr w:type="gramEnd"/>
-      <w:r>
-        <w:t xml:space="preserve"> Có nghĩa là, tập sự kiện phổ biến là một khái niệm bao trùm </w:t>
+        <w:t xml:space="preserve"> (minsup) </w:t>
+      </w:r>
+      <w:r>
+        <w:t xml:space="preserve">. Có nghĩa là, tập sự kiện phổ biến là một khái niệm bao trùm </w:t>
       </w:r>
       <w:r>
         <w:t>trên</w:t>
       </w:r>
       <w:r>
-        <w:t xml:space="preserve"> phạm </w:t>
-      </w:r>
-      <w:proofErr w:type="gramStart"/>
-      <w:r>
-        <w:t>vi</w:t>
-      </w:r>
-      <w:proofErr w:type="gramEnd"/>
-      <w:r>
-        <w:t xml:space="preserve"> tất cả cơ sổ dữ liệu </w:t>
+        <w:t xml:space="preserve"> phạm vi tất cả cơ sổ dữ liệu </w:t>
       </w:r>
       <w:r>
         <w:t>và chúng</w:t>
@@ -11640,15 +11403,7 @@
         </m:r>
       </m:oMath>
       <w:r>
-        <w:t xml:space="preserve"> </w:t>
-      </w:r>
-      <w:proofErr w:type="gramStart"/>
-      <w:r>
-        <w:t>và</w:t>
-      </w:r>
-      <w:proofErr w:type="gramEnd"/>
-      <w:r>
-        <w:t xml:space="preserve"> Items là những thuộc tính thuộc miền sau </w:t>
+        <w:t xml:space="preserve"> và Items là những thuộc tính thuộc miền sau </w:t>
       </w:r>
       <m:oMath>
         <m:r>
@@ -11703,13 +11458,8 @@
         </m:r>
       </m:oMath>
       <w:r>
-        <w:t xml:space="preserve">) là một tập con </w:t>
-      </w:r>
-      <w:proofErr w:type="gramStart"/>
-      <w:r>
-        <w:t xml:space="preserve">của </w:t>
-      </w:r>
-      <w:proofErr w:type="gramEnd"/>
+        <w:t xml:space="preserve">) là một tập con của </w:t>
+      </w:r>
       <m:oMath>
         <m:r>
           <w:rPr>
@@ -11739,13 +11489,8 @@
         </m:r>
       </m:oMath>
       <w:r>
-        <w:t xml:space="preserve"> </w:t>
-      </w:r>
-      <w:proofErr w:type="gramStart"/>
-      <w:r>
-        <w:t xml:space="preserve">bởi </w:t>
-      </w:r>
-      <w:proofErr w:type="gramEnd"/>
+        <w:t xml:space="preserve"> bởi </w:t>
+      </w:r>
       <m:oMath>
         <m:sSub>
           <m:sSubPr>
@@ -11948,16 +11693,8 @@
         <w:rPr>
           <w:rFonts w:eastAsiaTheme="minorEastAsia"/>
         </w:rPr>
-        <w:t xml:space="preserve"> </w:t>
-      </w:r>
-      <w:proofErr w:type="gramStart"/>
-      <w:r>
-        <w:rPr>
-          <w:rFonts w:eastAsiaTheme="minorEastAsia"/>
-        </w:rPr>
-        <w:t xml:space="preserve">và </w:t>
-      </w:r>
-      <w:proofErr w:type="gramEnd"/>
+        <w:t xml:space="preserve"> và </w:t>
+      </w:r>
       <m:oMath>
         <m:r>
           <w:rPr>
@@ -12003,16 +11740,11 @@
         <w:t>á</w:t>
       </w:r>
       <w:r>
-        <w:t>c top-</w:t>
-      </w:r>
-      <w:proofErr w:type="gramStart"/>
-      <w:r>
-        <w:t>k  s</w:t>
+        <w:t>c top-k  s</w:t>
       </w:r>
       <w:r>
         <w:t>ự</w:t>
       </w:r>
-      <w:proofErr w:type="gramEnd"/>
       <w:r>
         <w:t xml:space="preserve"> ki</w:t>
       </w:r>
@@ -13407,11 +13139,7 @@
         <w:t>ệ</w:t>
       </w:r>
       <w:r>
-        <w:t xml:space="preserve">n </w:t>
-      </w:r>
-      <w:proofErr w:type="gramStart"/>
-      <w:r>
-        <w:t>m</w:t>
+        <w:t>n m</w:t>
       </w:r>
       <w:r>
         <w:t>à</w:t>
@@ -13419,7 +13147,6 @@
       <w:r>
         <w:t xml:space="preserve"> </w:t>
       </w:r>
-      <w:proofErr w:type="gramEnd"/>
       <m:oMath>
         <m:sSub>
           <m:sSubPr>
@@ -13543,25 +13270,20 @@
         <w:t>ự</w:t>
       </w:r>
       <w:r>
+        <w:t xml:space="preserve"> ki</w:t>
+      </w:r>
+      <w:r>
+        <w:t>ệ</w:t>
+      </w:r>
+      <w:r>
+        <w:t>n</w:t>
+      </w:r>
+      <w:r>
         <w:t xml:space="preserve"> </w:t>
       </w:r>
-      <w:proofErr w:type="gramStart"/>
-      <w:r>
-        <w:t>ki</w:t>
-      </w:r>
-      <w:r>
-        <w:t>ệ</w:t>
-      </w:r>
-      <w:r>
-        <w:t>n</w:t>
-      </w:r>
       <w:r>
         <w:t xml:space="preserve"> </w:t>
       </w:r>
-      <w:r>
-        <w:t xml:space="preserve"> </w:t>
-      </w:r>
-      <w:proofErr w:type="gramEnd"/>
       <m:oMath>
         <m:r>
           <w:rPr>
@@ -13697,11 +13419,7 @@
         <w:t>ỉ</w:t>
       </w:r>
       <w:r>
-        <w:t xml:space="preserve"> </w:t>
-      </w:r>
-      <w:proofErr w:type="gramStart"/>
-      <w:r>
-        <w:t>n</w:t>
+        <w:t xml:space="preserve"> n</w:t>
       </w:r>
       <w:r>
         <w:t>ế</w:t>
@@ -13714,14 +13432,7 @@
           <w:rPr>
             <w:rFonts w:ascii="Cambria Math" w:hAnsi="Cambria Math"/>
           </w:rPr>
-          <m:t>⊆</m:t>
-        </m:r>
-        <w:proofErr w:type="gramEnd"/>
-        <m:r>
-          <w:rPr>
-            <w:rFonts w:ascii="Cambria Math" w:hAnsi="Cambria Math"/>
-          </w:rPr>
-          <m:t>T</m:t>
+          <m:t>⊆T</m:t>
         </m:r>
       </m:oMath>
       <w:r>
@@ -13800,11 +13511,7 @@
         <w:t>ệ</w:t>
       </w:r>
       <w:r>
-        <w:t xml:space="preserve">u </w:t>
-      </w:r>
-      <w:proofErr w:type="gramStart"/>
-      <w:r>
-        <w:t>l</w:t>
+        <w:t>u l</w:t>
       </w:r>
       <w:r>
         <w:t>à</w:t>
@@ -13812,7 +13519,6 @@
       <w:r>
         <w:t xml:space="preserve"> </w:t>
       </w:r>
-      <w:proofErr w:type="gramEnd"/>
       <m:oMath>
         <m:r>
           <w:rPr>
@@ -14071,11 +13777,7 @@
         <w:t>á</w:t>
       </w:r>
       <w:r>
-        <w:t xml:space="preserve">c </w:t>
-      </w:r>
-      <w:proofErr w:type="gramStart"/>
-      <w:r>
-        <w:t>ch</w:t>
+        <w:t>c ch</w:t>
       </w:r>
       <w:r>
         <w:t>ứ</w:t>
@@ -14083,7 +13785,6 @@
       <w:r>
         <w:t xml:space="preserve">a </w:t>
       </w:r>
-      <w:proofErr w:type="gramEnd"/>
       <m:oMath>
         <m:r>
           <w:rPr>
@@ -14182,11 +13883,7 @@
         <w:t>ệ</w:t>
       </w:r>
       <w:r>
-        <w:t xml:space="preserve">u </w:t>
-      </w:r>
-      <w:proofErr w:type="gramStart"/>
-      <w:r>
-        <w:t>l</w:t>
+        <w:t>u l</w:t>
       </w:r>
       <w:r>
         <w:t>à</w:t>
@@ -14194,7 +13891,6 @@
       <w:r>
         <w:t xml:space="preserve"> </w:t>
       </w:r>
-      <w:proofErr w:type="gramEnd"/>
       <m:oMath>
         <m:sSub>
           <m:sSubPr>
@@ -14262,19 +13958,14 @@
         </m:r>
       </m:oMath>
       <w:r>
+        <w:t xml:space="preserve"> v</w:t>
+      </w:r>
+      <w:r>
+        <w:t>à</w:t>
+      </w:r>
+      <w:r>
         <w:t xml:space="preserve"> </w:t>
       </w:r>
-      <w:proofErr w:type="gramStart"/>
-      <w:r>
-        <w:t>v</w:t>
-      </w:r>
-      <w:r>
-        <w:t>à</w:t>
-      </w:r>
-      <w:r>
-        <w:t xml:space="preserve"> </w:t>
-      </w:r>
-      <w:proofErr w:type="gramEnd"/>
       <m:oMath>
         <m:r>
           <w:rPr>
@@ -14495,13 +14186,8 @@
         <w:pStyle w:val="Noidung"/>
       </w:pPr>
       <w:r>
-        <w:t xml:space="preserve">Cho </w:t>
-      </w:r>
-      <w:proofErr w:type="gramStart"/>
-      <w:r>
-        <w:t xml:space="preserve">itemset </w:t>
-      </w:r>
-      <w:proofErr w:type="gramEnd"/>
+        <w:t xml:space="preserve">Cho itemset </w:t>
+      </w:r>
       <m:oMath>
         <m:r>
           <w:rPr>
@@ -14800,11 +14486,7 @@
         <w:t>ệ</w:t>
       </w:r>
       <w:r>
-        <w:t xml:space="preserve">u giao </w:t>
-      </w:r>
-      <w:proofErr w:type="gramStart"/>
-      <w:r>
-        <w:t>t</w:t>
+        <w:t>u giao t</w:t>
       </w:r>
       <w:r>
         <w:t>á</w:t>
@@ -14812,7 +14494,6 @@
       <w:r>
         <w:t xml:space="preserve">c </w:t>
       </w:r>
-      <w:proofErr w:type="gramEnd"/>
       <m:oMath>
         <m:r>
           <w:rPr>
@@ -15114,13 +14795,8 @@
         </m:sSub>
       </m:oMath>
       <w:r>
-        <w:t xml:space="preserve"> </w:t>
-      </w:r>
-      <w:proofErr w:type="gramStart"/>
-      <w:r>
-        <w:t xml:space="preserve">chứa </w:t>
-      </w:r>
-      <w:proofErr w:type="gramEnd"/>
+        <w:t xml:space="preserve"> chứa </w:t>
+      </w:r>
       <m:oMath>
         <m:r>
           <w:rPr>
@@ -15130,69 +14806,9 @@
         </m:r>
       </m:oMath>
       <w:r>
-        <w:t xml:space="preserve">. Tương tự, ta </w:t>
-      </w:r>
-      <w:proofErr w:type="gramStart"/>
-      <w:r>
-        <w:t xml:space="preserve">có </w:t>
+        <w:t xml:space="preserve">. Tương tự, ta có </w:t>
       </w:r>
       <m:oMath>
-        <m:d>
-          <m:dPr>
-            <m:ctrlPr>
-              <w:rPr>
-                <w:rFonts w:ascii="Cambria Math" w:hAnsi="Cambria Math"/>
-                <w:i/>
-              </w:rPr>
-            </m:ctrlPr>
-          </m:dPr>
-          <m:e>
-            <w:proofErr w:type="gramEnd"/>
-            <m:d>
-              <m:dPr>
-                <m:begChr m:val="{"/>
-                <m:endChr m:val="}"/>
-                <m:ctrlPr>
-                  <w:rPr>
-                    <w:rFonts w:ascii="Cambria Math" w:hAnsi="Cambria Math"/>
-                    <w:i/>
-                  </w:rPr>
-                </m:ctrlPr>
-              </m:dPr>
-              <m:e>
-                <m:r>
-                  <w:rPr>
-                    <w:rFonts w:ascii="Cambria Math" w:hAnsi="Cambria Math"/>
-                  </w:rPr>
-                  <m:t>a,c</m:t>
-                </m:r>
-              </m:e>
-            </m:d>
-            <m:r>
-              <w:rPr>
-                <w:rFonts w:ascii="Cambria Math" w:hAnsi="Cambria Math"/>
-              </w:rPr>
-              <m:t>,d</m:t>
-            </m:r>
-          </m:e>
-        </m:d>
-        <m:r>
-          <w:rPr>
-            <w:rFonts w:ascii="Cambria Math" w:hAnsi="Cambria Math"/>
-          </w:rPr>
-          <m:t>=1</m:t>
-        </m:r>
-      </m:oMath>
-      <w:r>
-        <w:t xml:space="preserve"> , </w:t>
-      </w:r>
-      <m:oMath>
-        <m:r>
-          <w:rPr>
-            <w:rFonts w:ascii="Cambria Math" w:hAnsi="Cambria Math"/>
-          </w:rPr>
-          <m:t>CO</m:t>
-        </m:r>
         <m:d>
           <m:dPr>
             <m:ctrlPr>
@@ -15227,7 +14843,7 @@
               <w:rPr>
                 <w:rFonts w:ascii="Cambria Math" w:hAnsi="Cambria Math"/>
               </w:rPr>
-              <m:t>,e</m:t>
+              <m:t>,d</m:t>
             </m:r>
           </m:e>
         </m:d>
@@ -15239,7 +14855,7 @@
         </m:r>
       </m:oMath>
       <w:r>
-        <w:t xml:space="preserve">, và </w:t>
+        <w:t xml:space="preserve"> , </w:t>
       </w:r>
       <m:oMath>
         <m:r>
@@ -15282,6 +14898,61 @@
               <w:rPr>
                 <w:rFonts w:ascii="Cambria Math" w:hAnsi="Cambria Math"/>
               </w:rPr>
+              <m:t>,e</m:t>
+            </m:r>
+          </m:e>
+        </m:d>
+        <m:r>
+          <w:rPr>
+            <w:rFonts w:ascii="Cambria Math" w:hAnsi="Cambria Math"/>
+          </w:rPr>
+          <m:t>=1</m:t>
+        </m:r>
+      </m:oMath>
+      <w:r>
+        <w:t xml:space="preserve">, và </w:t>
+      </w:r>
+      <m:oMath>
+        <m:r>
+          <w:rPr>
+            <w:rFonts w:ascii="Cambria Math" w:hAnsi="Cambria Math"/>
+          </w:rPr>
+          <m:t>CO</m:t>
+        </m:r>
+        <m:d>
+          <m:dPr>
+            <m:ctrlPr>
+              <w:rPr>
+                <w:rFonts w:ascii="Cambria Math" w:hAnsi="Cambria Math"/>
+                <w:i/>
+              </w:rPr>
+            </m:ctrlPr>
+          </m:dPr>
+          <m:e>
+            <m:d>
+              <m:dPr>
+                <m:begChr m:val="{"/>
+                <m:endChr m:val="}"/>
+                <m:ctrlPr>
+                  <w:rPr>
+                    <w:rFonts w:ascii="Cambria Math" w:hAnsi="Cambria Math"/>
+                    <w:i/>
+                  </w:rPr>
+                </m:ctrlPr>
+              </m:dPr>
+              <m:e>
+                <m:r>
+                  <w:rPr>
+                    <w:rFonts w:ascii="Cambria Math" w:hAnsi="Cambria Math"/>
+                  </w:rPr>
+                  <m:t>a,c</m:t>
+                </m:r>
+              </m:e>
+            </m:d>
+            <m:r>
+              <w:rPr>
+                <w:rFonts w:ascii="Cambria Math" w:hAnsi="Cambria Math"/>
+              </w:rPr>
               <m:t>,f</m:t>
             </m:r>
           </m:e>
@@ -15330,16 +15001,8 @@
         <w:rPr>
           <w:rFonts w:eastAsiaTheme="minorEastAsia"/>
         </w:rPr>
-        <w:t xml:space="preserve"> </w:t>
-      </w:r>
-      <w:proofErr w:type="gramStart"/>
-      <w:r>
-        <w:rPr>
-          <w:rFonts w:eastAsiaTheme="minorEastAsia"/>
-        </w:rPr>
-        <w:t xml:space="preserve">hoặc </w:t>
-      </w:r>
-      <w:proofErr w:type="gramEnd"/>
+        <w:t xml:space="preserve"> hoặc </w:t>
+      </w:r>
       <m:oMath>
         <m:r>
           <w:rPr>
@@ -15354,7 +15017,6 @@
       <w:r>
         <w:t xml:space="preserve"> </w:t>
       </w:r>
-      <w:proofErr w:type="gramStart"/>
       <w:r>
         <w:t xml:space="preserve">Nếu </w:t>
       </w:r>
@@ -15363,14 +15025,7 @@
           <w:rPr>
             <w:rFonts w:ascii="Cambria Math" w:hAnsi="Cambria Math"/>
           </w:rPr>
-          <m:t>=</m:t>
-        </m:r>
-        <w:proofErr w:type="gramEnd"/>
-        <m:r>
-          <w:rPr>
-            <w:rFonts w:ascii="Cambria Math" w:hAnsi="Cambria Math"/>
-          </w:rPr>
-          <m:t>2</m:t>
+          <m:t>=2</m:t>
         </m:r>
       </m:oMath>
       <w:r>
@@ -15494,11 +15149,7 @@
         </m:r>
       </m:oMath>
       <w:r>
-        <w:t xml:space="preserve"> quét tất cả các giao tác </w:t>
-      </w:r>
-      <w:proofErr w:type="gramStart"/>
-      <w:r>
-        <w:t>trong</w:t>
+        <w:t xml:space="preserve"> quét tất cả các giao tác trong</w:t>
       </w:r>
       <w:r>
         <w:t xml:space="preserve"> </w:t>
@@ -15506,7 +15157,6 @@
       <w:r>
         <w:t xml:space="preserve"> </w:t>
       </w:r>
-      <w:proofErr w:type="gramEnd"/>
       <m:oMath>
         <m:r>
           <w:rPr>
@@ -15516,11 +15166,7 @@
         </m:r>
       </m:oMath>
       <w:r>
-        <w:t xml:space="preserve">. Nếu một giao tác </w:t>
-      </w:r>
-      <w:proofErr w:type="gramStart"/>
-      <w:r>
-        <w:t>chứa</w:t>
+        <w:t>. Nếu một giao tác chứa</w:t>
       </w:r>
       <w:r>
         <w:t xml:space="preserve"> </w:t>
@@ -15528,7 +15174,6 @@
       <w:r>
         <w:t xml:space="preserve"> </w:t>
       </w:r>
-      <w:proofErr w:type="gramEnd"/>
       <m:oMath>
         <m:r>
           <w:rPr>
@@ -15585,11 +15230,7 @@
         <w:t xml:space="preserve"> có được số lượng đồng xuất hiện của tất cả các sự kiện </w:t>
       </w:r>
       <w:r>
-        <w:t xml:space="preserve">đồng xuất hiện </w:t>
-      </w:r>
-      <w:proofErr w:type="gramStart"/>
-      <w:r>
-        <w:t>của</w:t>
+        <w:t>đồng xuất hiện của</w:t>
       </w:r>
       <w:r>
         <w:t xml:space="preserve"> </w:t>
@@ -15597,7 +15238,6 @@
       <w:r>
         <w:t xml:space="preserve"> </w:t>
       </w:r>
-      <w:proofErr w:type="gramEnd"/>
       <m:oMath>
         <m:r>
           <w:rPr>
@@ -15618,13 +15258,8 @@
         </m:r>
       </m:oMath>
       <w:r>
-        <w:t xml:space="preserve"> tìm thấy tất cả top-k sự kiện đồng xuất hiện </w:t>
-      </w:r>
-      <w:proofErr w:type="gramStart"/>
-      <w:r>
-        <w:t xml:space="preserve">của </w:t>
-      </w:r>
-      <w:proofErr w:type="gramEnd"/>
+        <w:t xml:space="preserve"> tìm thấy tất cả top-k sự kiện đồng xuất hiện của </w:t>
+      </w:r>
       <m:oMath>
         <m:r>
           <w:rPr>
@@ -15683,13 +15318,8 @@
               <w:t>Input</w:t>
             </w:r>
             <w:r>
-              <w:t xml:space="preserve">: cơ sở dữ liệu giao </w:t>
-            </w:r>
-            <w:proofErr w:type="gramStart"/>
-            <w:r>
-              <w:t xml:space="preserve">tác </w:t>
-            </w:r>
-            <w:proofErr w:type="gramEnd"/>
+              <w:t xml:space="preserve">: cơ sở dữ liệu giao tác </w:t>
+            </w:r>
             <m:oMath>
               <m:r>
                 <w:rPr>
@@ -16160,16 +15790,8 @@
         <w:rPr>
           <w:rFonts w:eastAsiaTheme="minorEastAsia"/>
         </w:rPr>
-        <w:t xml:space="preserve"> </w:t>
-      </w:r>
-      <w:proofErr w:type="gramStart"/>
-      <w:r>
-        <w:rPr>
-          <w:rFonts w:eastAsiaTheme="minorEastAsia"/>
-        </w:rPr>
-        <w:t xml:space="preserve">và </w:t>
-      </w:r>
-      <w:proofErr w:type="gramEnd"/>
+        <w:t xml:space="preserve"> và </w:t>
+      </w:r>
       <m:oMath>
         <m:r>
           <w:rPr>
@@ -16228,16 +15850,8 @@
         <w:rPr>
           <w:rFonts w:eastAsiaTheme="minorEastAsia"/>
         </w:rPr>
-        <w:t xml:space="preserve"> </w:t>
-      </w:r>
-      <w:proofErr w:type="gramStart"/>
-      <w:r>
-        <w:rPr>
-          <w:rFonts w:eastAsiaTheme="minorEastAsia"/>
-        </w:rPr>
-        <w:t xml:space="preserve">đến </w:t>
-      </w:r>
-      <w:proofErr w:type="gramEnd"/>
+        <w:t xml:space="preserve"> đến </w:t>
+      </w:r>
       <m:oMath>
         <m:sSub>
           <m:sSubPr>
@@ -16296,14 +15910,7 @@
         <w:rPr>
           <w:rFonts w:eastAsiaTheme="minorEastAsia"/>
         </w:rPr>
-        <w:t xml:space="preserve"> </w:t>
-      </w:r>
-      <w:proofErr w:type="gramStart"/>
-      <w:r>
-        <w:rPr>
-          <w:rFonts w:eastAsiaTheme="minorEastAsia"/>
-        </w:rPr>
-        <w:t>là</w:t>
+        <w:t xml:space="preserve"> là</w:t>
       </w:r>
       <w:r>
         <w:rPr>
@@ -16311,7 +15918,6 @@
         </w:rPr>
         <w:t xml:space="preserve"> </w:t>
       </w:r>
-      <w:proofErr w:type="gramEnd"/>
       <m:oMath>
         <m:sSub>
           <m:sSubPr>
@@ -16896,16 +16502,8 @@
         <w:rPr>
           <w:rFonts w:eastAsiaTheme="minorEastAsia"/>
         </w:rPr>
-        <w:t xml:space="preserve"> </w:t>
-      </w:r>
-      <w:proofErr w:type="gramStart"/>
-      <w:r>
-        <w:rPr>
-          <w:rFonts w:eastAsiaTheme="minorEastAsia"/>
-        </w:rPr>
-        <w:t xml:space="preserve">và </w:t>
-      </w:r>
-      <w:proofErr w:type="gramEnd"/>
+        <w:t xml:space="preserve"> và </w:t>
+      </w:r>
       <m:oMath>
         <m:r>
           <w:rPr>
@@ -17082,13 +16680,8 @@
         </m:r>
       </m:oMath>
       <w:r>
-        <w:t xml:space="preserve"> tìm ra top-k sự kiện đồng xuất hiện trong một cơ sở dữ liệu được hoạch định, là tập tất cả các giao tác </w:t>
-      </w:r>
-      <w:proofErr w:type="gramStart"/>
-      <w:r>
-        <w:t xml:space="preserve">chứa </w:t>
-      </w:r>
-      <w:proofErr w:type="gramEnd"/>
+        <w:t xml:space="preserve"> tìm ra top-k sự kiện đồng xuất hiện trong một cơ sở dữ liệu được hoạch định, là tập tất cả các giao tác chứa </w:t>
+      </w:r>
       <m:oMath>
         <m:r>
           <w:rPr>
@@ -17123,13 +16716,8 @@
         <w:t xml:space="preserve"> chỉ </w:t>
       </w:r>
       <w:r>
-        <w:t xml:space="preserve">tìm top-k sự kiện đồng xuất hiện trong một cơ sở dữ liệu nhỏ hơn, nên nó sẽ hiệu quả </w:t>
-      </w:r>
-      <w:proofErr w:type="gramStart"/>
-      <w:r>
-        <w:t xml:space="preserve">hơn </w:t>
-      </w:r>
-      <w:proofErr w:type="gramEnd"/>
+        <w:t xml:space="preserve">tìm top-k sự kiện đồng xuất hiện trong một cơ sở dữ liệu nhỏ hơn, nên nó sẽ hiệu quả hơn </w:t>
+      </w:r>
       <m:oMath>
         <m:r>
           <w:rPr>
@@ -17187,13 +16775,8 @@
               <w:t>Input</w:t>
             </w:r>
             <w:r>
-              <w:t xml:space="preserve">: cơ sở dữ liệu giao </w:t>
-            </w:r>
-            <w:proofErr w:type="gramStart"/>
-            <w:r>
-              <w:t xml:space="preserve">tác </w:t>
-            </w:r>
-            <w:proofErr w:type="gramEnd"/>
+              <w:t xml:space="preserve">: cơ sở dữ liệu giao tác </w:t>
+            </w:r>
             <m:oMath>
               <m:r>
                 <w:rPr>
@@ -17273,13 +16856,8 @@
               </m:r>
             </m:oMath>
             <w:r>
-              <w:t xml:space="preserve"> top-k sự kiện đồng xuất hiện </w:t>
-            </w:r>
-            <w:proofErr w:type="gramStart"/>
-            <w:r>
-              <w:t xml:space="preserve">của </w:t>
-            </w:r>
-            <w:proofErr w:type="gramEnd"/>
+              <w:t xml:space="preserve"> top-k sự kiện đồng xuất hiện của </w:t>
+            </w:r>
             <m:oMath>
               <m:r>
                 <w:rPr>
@@ -17981,16 +17559,8 @@
         <w:rPr>
           <w:rFonts w:eastAsiaTheme="minorEastAsia"/>
         </w:rPr>
-        <w:t xml:space="preserve"> </w:t>
-      </w:r>
-      <w:proofErr w:type="gramStart"/>
-      <w:r>
-        <w:rPr>
-          <w:rFonts w:eastAsiaTheme="minorEastAsia"/>
-        </w:rPr>
-        <w:t xml:space="preserve">và </w:t>
-      </w:r>
-      <w:proofErr w:type="gramEnd"/>
+        <w:t xml:space="preserve"> và </w:t>
+      </w:r>
       <m:oMath>
         <m:r>
           <w:rPr>
@@ -18364,16 +17934,8 @@
         <w:rPr>
           <w:rFonts w:eastAsiaTheme="minorEastAsia"/>
         </w:rPr>
-        <w:t xml:space="preserve"> nên ta giao TID_</w:t>
-      </w:r>
-      <w:proofErr w:type="gramStart"/>
-      <w:r>
-        <w:rPr>
-          <w:rFonts w:eastAsiaTheme="minorEastAsia"/>
-        </w:rPr>
-        <w:t>list(</w:t>
-      </w:r>
-      <w:proofErr w:type="gramEnd"/>
+        <w:t xml:space="preserve"> nên ta giao TID_list(</w:t>
+      </w:r>
       <m:oMath>
         <m:r>
           <w:rPr>
@@ -18428,16 +17990,8 @@
         <w:rPr>
           <w:rFonts w:eastAsiaTheme="minorEastAsia"/>
         </w:rPr>
-        <w:t xml:space="preserve">. Kết quả ta </w:t>
-      </w:r>
-      <w:proofErr w:type="gramStart"/>
-      <w:r>
-        <w:rPr>
-          <w:rFonts w:eastAsiaTheme="minorEastAsia"/>
-        </w:rPr>
-        <w:t xml:space="preserve">được </w:t>
-      </w:r>
-      <w:proofErr w:type="gramEnd"/>
+        <w:t xml:space="preserve">. Kết quả ta được </w:t>
+      </w:r>
       <m:oMath>
         <m:r>
           <w:rPr>
@@ -18652,13 +18206,8 @@
         <w:pStyle w:val="Noidung"/>
       </w:pPr>
       <w:r>
-        <w:t xml:space="preserve">Chạy lại thuật toán NT với đầu vào </w:t>
-      </w:r>
-      <w:proofErr w:type="gramStart"/>
-      <w:r>
-        <w:t xml:space="preserve">là </w:t>
-      </w:r>
-      <w:proofErr w:type="gramEnd"/>
+        <w:t xml:space="preserve">Chạy lại thuật toán NT với đầu vào là </w:t>
+      </w:r>
       <m:oMath>
         <m:r>
           <w:rPr>
@@ -18747,15 +18296,7 @@
         <w:t>Cho một cơ sở dữ liệu, cây Pi-Tree có thể được xây dựng trong hai lần quét. Lần quét đầu tiên để tính độ hổ trợ của từng item. Lần quét thứ hai, một cây Pi-Tree với đỉnh góc đầu tiên gọi là Root được khởi tạo. Sau đó, các giao tác được chèn vào cây từng giao tác một.</w:t>
       </w:r>
       <w:r>
-        <w:t xml:space="preserve"> Trước khi chèn một giao tác vào cây, giao tác đó được sắp xếp thứ tự giảm dần </w:t>
-      </w:r>
-      <w:proofErr w:type="gramStart"/>
-      <w:r>
-        <w:t>theo</w:t>
-      </w:r>
-      <w:proofErr w:type="gramEnd"/>
-      <w:r>
-        <w:t xml:space="preserve"> độ hổ trợ của từng item, sau đó từng item sẽ được chèn vào cây theo thứ tự. Thuật toán sau trình bày cách xây dựng cây Pi-Tree:</w:t>
+        <w:t xml:space="preserve"> Trước khi chèn một giao tác vào cây, giao tác đó được sắp xếp thứ tự giảm dần theo độ hổ trợ của từng item, sau đó từng item sẽ được chèn vào cây theo thứ tự. Thuật toán sau trình bày cách xây dựng cây Pi-Tree:</w:t>
       </w:r>
     </w:p>
     <w:tbl>
@@ -19228,20 +18769,11 @@
           <w:b/>
           <w:i/>
         </w:rPr>
-        <w:t>Insert_</w:t>
-      </w:r>
-      <w:proofErr w:type="gramStart"/>
-      <w:r>
-        <w:rPr>
-          <w:b/>
-          <w:i/>
-        </w:rPr>
-        <w:t>Tree</w:t>
+        <w:t>Insert_Tree</w:t>
       </w:r>
       <w:r>
         <w:t>(</w:t>
       </w:r>
-      <w:proofErr w:type="gramEnd"/>
       <m:oMath>
         <m:r>
           <w:rPr>
@@ -19400,20 +18932,11 @@
           <w:b/>
           <w:i/>
         </w:rPr>
-        <w:t>Insert_</w:t>
-      </w:r>
-      <w:proofErr w:type="gramStart"/>
-      <w:r>
-        <w:rPr>
-          <w:b/>
-          <w:i/>
-        </w:rPr>
-        <w:t>Tree</w:t>
+        <w:t>Insert_Tree</w:t>
       </w:r>
       <w:r>
         <w:t>(</w:t>
       </w:r>
-      <w:proofErr w:type="gramEnd"/>
       <m:oMath>
         <m:r>
           <w:rPr>
@@ -19553,9 +19076,427 @@
     <w:p>
       <w:pPr>
         <w:pStyle w:val="Noidung"/>
+        <w:rPr>
+          <w:rFonts w:eastAsiaTheme="minorEastAsia"/>
+        </w:rPr>
       </w:pPr>
       <w:r>
-        <w:t xml:space="preserve">Định nghĩa 1: </w:t>
+        <w:rPr>
+          <w:b/>
+        </w:rPr>
+        <w:t>Định nghĩa 1:</w:t>
+      </w:r>
+      <w:r>
+        <w:t xml:space="preserve"> </w:t>
+      </w:r>
+      <w:r>
+        <w:t xml:space="preserve">Cho một cơ sở dữ liệu, chúng ta định nghĩa </w:t>
+      </w:r>
+      <m:oMath>
+        <m:sSub>
+          <m:sSubPr>
+            <m:ctrlPr>
+              <w:rPr>
+                <w:rFonts w:ascii="Cambria Math" w:hAnsi="Cambria Math"/>
+                <w:i/>
+              </w:rPr>
+            </m:ctrlPr>
+          </m:sSubPr>
+          <m:e>
+            <m:r>
+              <w:rPr>
+                <w:rFonts w:ascii="Cambria Math" w:hAnsi="Cambria Math"/>
+              </w:rPr>
+              <m:t>&gt;</m:t>
+            </m:r>
+          </m:e>
+          <m:sub>
+            <m:r>
+              <w:rPr>
+                <w:rFonts w:ascii="Cambria Math" w:hAnsi="Cambria Math"/>
+              </w:rPr>
+              <m:t>dsc</m:t>
+            </m:r>
+          </m:sub>
+        </m:sSub>
+      </m:oMath>
+      <w:r>
+        <w:rPr>
+          <w:rFonts w:eastAsiaTheme="minorEastAsia"/>
+        </w:rPr>
+        <w:t xml:space="preserve"> là một sắp xếp giảm dần theo độ hổ trợ của tất cả các item. Cho hai item </w:t>
+      </w:r>
+      <m:oMath>
+        <m:sSub>
+          <m:sSubPr>
+            <m:ctrlPr>
+              <w:rPr>
+                <w:rFonts w:ascii="Cambria Math" w:eastAsiaTheme="minorEastAsia" w:hAnsi="Cambria Math"/>
+                <w:i/>
+              </w:rPr>
+            </m:ctrlPr>
+          </m:sSubPr>
+          <m:e>
+            <m:r>
+              <w:rPr>
+                <w:rFonts w:ascii="Cambria Math" w:eastAsiaTheme="minorEastAsia" w:hAnsi="Cambria Math"/>
+              </w:rPr>
+              <m:t>i</m:t>
+            </m:r>
+          </m:e>
+          <m:sub>
+            <m:r>
+              <w:rPr>
+                <w:rFonts w:ascii="Cambria Math" w:eastAsiaTheme="minorEastAsia" w:hAnsi="Cambria Math"/>
+              </w:rPr>
+              <m:t>1</m:t>
+            </m:r>
+          </m:sub>
+        </m:sSub>
+      </m:oMath>
+      <w:r>
+        <w:rPr>
+          <w:rFonts w:eastAsiaTheme="minorEastAsia"/>
+        </w:rPr>
+        <w:t xml:space="preserve"> và </w:t>
+      </w:r>
+      <m:oMath>
+        <m:sSub>
+          <m:sSubPr>
+            <m:ctrlPr>
+              <w:rPr>
+                <w:rFonts w:ascii="Cambria Math" w:eastAsiaTheme="minorEastAsia" w:hAnsi="Cambria Math"/>
+                <w:i/>
+              </w:rPr>
+            </m:ctrlPr>
+          </m:sSubPr>
+          <m:e>
+            <m:r>
+              <w:rPr>
+                <w:rFonts w:ascii="Cambria Math" w:eastAsiaTheme="minorEastAsia" w:hAnsi="Cambria Math"/>
+              </w:rPr>
+              <m:t>i</m:t>
+            </m:r>
+          </m:e>
+          <m:sub>
+            <m:r>
+              <w:rPr>
+                <w:rFonts w:ascii="Cambria Math" w:eastAsiaTheme="minorEastAsia" w:hAnsi="Cambria Math"/>
+              </w:rPr>
+              <m:t>2</m:t>
+            </m:r>
+          </m:sub>
+        </m:sSub>
+      </m:oMath>
+      <w:r>
+        <w:rPr>
+          <w:rFonts w:eastAsiaTheme="minorEastAsia"/>
+        </w:rPr>
+        <w:t xml:space="preserve">, </w:t>
+      </w:r>
+      <m:oMath>
+        <m:sSub>
+          <m:sSubPr>
+            <m:ctrlPr>
+              <w:rPr>
+                <w:rFonts w:ascii="Cambria Math" w:eastAsiaTheme="minorEastAsia" w:hAnsi="Cambria Math"/>
+                <w:i/>
+              </w:rPr>
+            </m:ctrlPr>
+          </m:sSubPr>
+          <m:e>
+            <m:r>
+              <w:rPr>
+                <w:rFonts w:ascii="Cambria Math" w:eastAsiaTheme="minorEastAsia" w:hAnsi="Cambria Math"/>
+              </w:rPr>
+              <m:t>i</m:t>
+            </m:r>
+          </m:e>
+          <m:sub>
+            <m:r>
+              <w:rPr>
+                <w:rFonts w:ascii="Cambria Math" w:eastAsiaTheme="minorEastAsia" w:hAnsi="Cambria Math"/>
+              </w:rPr>
+              <m:t>1</m:t>
+            </m:r>
+          </m:sub>
+        </m:sSub>
+        <m:sSub>
+          <m:sSubPr>
+            <m:ctrlPr>
+              <w:rPr>
+                <w:rFonts w:ascii="Cambria Math" w:eastAsiaTheme="minorEastAsia" w:hAnsi="Cambria Math"/>
+                <w:i/>
+              </w:rPr>
+            </m:ctrlPr>
+          </m:sSubPr>
+          <m:e>
+            <m:r>
+              <w:rPr>
+                <w:rFonts w:ascii="Cambria Math" w:eastAsiaTheme="minorEastAsia" w:hAnsi="Cambria Math"/>
+              </w:rPr>
+              <m:t>&gt;</m:t>
+            </m:r>
+          </m:e>
+          <m:sub>
+            <m:r>
+              <w:rPr>
+                <w:rFonts w:ascii="Cambria Math" w:eastAsiaTheme="minorEastAsia" w:hAnsi="Cambria Math"/>
+              </w:rPr>
+              <m:t>dsc</m:t>
+            </m:r>
+          </m:sub>
+        </m:sSub>
+        <m:sSub>
+          <m:sSubPr>
+            <m:ctrlPr>
+              <w:rPr>
+                <w:rFonts w:ascii="Cambria Math" w:eastAsiaTheme="minorEastAsia" w:hAnsi="Cambria Math"/>
+                <w:i/>
+              </w:rPr>
+            </m:ctrlPr>
+          </m:sSubPr>
+          <m:e>
+            <m:r>
+              <w:rPr>
+                <w:rFonts w:ascii="Cambria Math" w:eastAsiaTheme="minorEastAsia" w:hAnsi="Cambria Math"/>
+              </w:rPr>
+              <m:t>i</m:t>
+            </m:r>
+          </m:e>
+          <m:sub>
+            <m:r>
+              <w:rPr>
+                <w:rFonts w:ascii="Cambria Math" w:eastAsiaTheme="minorEastAsia" w:hAnsi="Cambria Math"/>
+              </w:rPr>
+              <m:t>2</m:t>
+            </m:r>
+          </m:sub>
+        </m:sSub>
+      </m:oMath>
+      <w:r>
+        <w:rPr>
+          <w:rFonts w:eastAsiaTheme="minorEastAsia"/>
+        </w:rPr>
+        <w:t xml:space="preserve"> khi và chỉ khi </w:t>
+      </w:r>
+      <m:oMath>
+        <m:sSub>
+          <m:sSubPr>
+            <m:ctrlPr>
+              <w:rPr>
+                <w:rFonts w:ascii="Cambria Math" w:eastAsiaTheme="minorEastAsia" w:hAnsi="Cambria Math"/>
+                <w:i/>
+              </w:rPr>
+            </m:ctrlPr>
+          </m:sSubPr>
+          <m:e>
+            <m:r>
+              <w:rPr>
+                <w:rFonts w:ascii="Cambria Math" w:eastAsiaTheme="minorEastAsia" w:hAnsi="Cambria Math"/>
+              </w:rPr>
+              <m:t>i</m:t>
+            </m:r>
+          </m:e>
+          <m:sub>
+            <m:r>
+              <w:rPr>
+                <w:rFonts w:ascii="Cambria Math" w:eastAsiaTheme="minorEastAsia" w:hAnsi="Cambria Math"/>
+              </w:rPr>
+              <m:t>1</m:t>
+            </m:r>
+          </m:sub>
+        </m:sSub>
+      </m:oMath>
+      <w:r>
+        <w:rPr>
+          <w:rFonts w:eastAsiaTheme="minorEastAsia"/>
+        </w:rPr>
+        <w:t xml:space="preserve"> đứng trước </w:t>
+      </w:r>
+      <m:oMath>
+        <m:sSub>
+          <m:sSubPr>
+            <m:ctrlPr>
+              <w:rPr>
+                <w:rFonts w:ascii="Cambria Math" w:eastAsiaTheme="minorEastAsia" w:hAnsi="Cambria Math"/>
+                <w:i/>
+              </w:rPr>
+            </m:ctrlPr>
+          </m:sSubPr>
+          <m:e>
+            <m:r>
+              <w:rPr>
+                <w:rFonts w:ascii="Cambria Math" w:eastAsiaTheme="minorEastAsia" w:hAnsi="Cambria Math"/>
+              </w:rPr>
+              <m:t>i</m:t>
+            </m:r>
+          </m:e>
+          <m:sub>
+            <m:r>
+              <w:rPr>
+                <w:rFonts w:ascii="Cambria Math" w:eastAsiaTheme="minorEastAsia" w:hAnsi="Cambria Math"/>
+              </w:rPr>
+              <m:t>2</m:t>
+            </m:r>
+          </m:sub>
+        </m:sSub>
+      </m:oMath>
+      <w:r>
+        <w:rPr>
+          <w:rFonts w:eastAsiaTheme="minorEastAsia"/>
+        </w:rPr>
+        <w:t>.</w:t>
+      </w:r>
+    </w:p>
+    <w:p>
+      <w:pPr>
+        <w:pStyle w:val="Noidung"/>
+        <w:rPr>
+          <w:rFonts w:eastAsiaTheme="minorEastAsia"/>
+        </w:rPr>
+      </w:pPr>
+      <w:r>
+        <w:rPr>
+          <w:rFonts w:eastAsiaTheme="minorEastAsia"/>
+        </w:rPr>
+        <w:t xml:space="preserve">Ví dụ đối với Bảng 1, ta có </w:t>
+      </w:r>
+      <m:oMath>
+        <m:sSub>
+          <m:sSubPr>
+            <m:ctrlPr>
+              <w:rPr>
+                <w:rFonts w:ascii="Cambria Math" w:eastAsiaTheme="minorEastAsia" w:hAnsi="Cambria Math"/>
+                <w:i/>
+              </w:rPr>
+            </m:ctrlPr>
+          </m:sSubPr>
+          <m:e>
+            <m:r>
+              <w:rPr>
+                <w:rFonts w:ascii="Cambria Math" w:eastAsiaTheme="minorEastAsia" w:hAnsi="Cambria Math"/>
+              </w:rPr>
+              <m:t>&gt;</m:t>
+            </m:r>
+          </m:e>
+          <m:sub>
+            <m:r>
+              <w:rPr>
+                <w:rFonts w:ascii="Cambria Math" w:eastAsiaTheme="minorEastAsia" w:hAnsi="Cambria Math"/>
+              </w:rPr>
+              <m:t>dsc</m:t>
+            </m:r>
+          </m:sub>
+        </m:sSub>
+      </m:oMath>
+      <w:r>
+        <w:rPr>
+          <w:rFonts w:eastAsiaTheme="minorEastAsia"/>
+        </w:rPr>
+        <w:t xml:space="preserve"> cho Bảng 1 là </w:t>
+      </w:r>
+      <m:oMath>
+        <m:d>
+          <m:dPr>
+            <m:begChr m:val="{"/>
+            <m:endChr m:val="}"/>
+            <m:ctrlPr>
+              <w:rPr>
+                <w:rFonts w:ascii="Cambria Math" w:eastAsiaTheme="minorEastAsia" w:hAnsi="Cambria Math"/>
+                <w:i/>
+              </w:rPr>
+            </m:ctrlPr>
+          </m:dPr>
+          <m:e>
+            <m:r>
+              <w:rPr>
+                <w:rFonts w:ascii="Cambria Math" w:eastAsiaTheme="minorEastAsia" w:hAnsi="Cambria Math"/>
+              </w:rPr>
+              <m:t>c,f,a,b,d,e,g</m:t>
+            </m:r>
+          </m:e>
+        </m:d>
+      </m:oMath>
+      <w:r>
+        <w:rPr>
+          <w:rFonts w:eastAsiaTheme="minorEastAsia"/>
+        </w:rPr>
+        <w:t xml:space="preserve">. Bởi vì </w:t>
+      </w:r>
+      <m:oMath>
+        <m:r>
+          <w:rPr>
+            <w:rFonts w:ascii="Cambria Math" w:eastAsiaTheme="minorEastAsia" w:hAnsi="Cambria Math"/>
+          </w:rPr>
+          <m:t>a</m:t>
+        </m:r>
+      </m:oMath>
+      <w:r>
+        <w:rPr>
+          <w:rFonts w:eastAsiaTheme="minorEastAsia"/>
+        </w:rPr>
+        <w:t xml:space="preserve"> đứng trước </w:t>
+      </w:r>
+      <m:oMath>
+        <m:r>
+          <w:rPr>
+            <w:rFonts w:ascii="Cambria Math" w:eastAsiaTheme="minorEastAsia" w:hAnsi="Cambria Math"/>
+          </w:rPr>
+          <m:t>b</m:t>
+        </m:r>
+      </m:oMath>
+      <w:r>
+        <w:rPr>
+          <w:rFonts w:eastAsiaTheme="minorEastAsia"/>
+        </w:rPr>
+        <w:t xml:space="preserve"> nên ta có </w:t>
+      </w:r>
+      <m:oMath>
+        <m:r>
+          <w:rPr>
+            <w:rFonts w:ascii="Cambria Math" w:eastAsiaTheme="minorEastAsia" w:hAnsi="Cambria Math"/>
+          </w:rPr>
+          <m:t>a</m:t>
+        </m:r>
+        <m:sSub>
+          <m:sSubPr>
+            <m:ctrlPr>
+              <w:rPr>
+                <w:rFonts w:ascii="Cambria Math" w:eastAsiaTheme="minorEastAsia" w:hAnsi="Cambria Math"/>
+                <w:i/>
+              </w:rPr>
+            </m:ctrlPr>
+          </m:sSubPr>
+          <m:e>
+            <m:r>
+              <w:rPr>
+                <w:rFonts w:ascii="Cambria Math" w:eastAsiaTheme="minorEastAsia" w:hAnsi="Cambria Math"/>
+              </w:rPr>
+              <m:t>&gt;</m:t>
+            </m:r>
+          </m:e>
+          <m:sub>
+            <m:r>
+              <w:rPr>
+                <w:rFonts w:ascii="Cambria Math" w:eastAsiaTheme="minorEastAsia" w:hAnsi="Cambria Math"/>
+              </w:rPr>
+              <m:t>dsc</m:t>
+            </m:r>
+          </m:sub>
+        </m:sSub>
+        <m:r>
+          <w:rPr>
+            <w:rFonts w:ascii="Cambria Math" w:eastAsiaTheme="minorEastAsia" w:hAnsi="Cambria Math"/>
+          </w:rPr>
+          <m:t>b</m:t>
+        </m:r>
+      </m:oMath>
+      <w:r>
+        <w:rPr>
+          <w:rFonts w:eastAsiaTheme="minorEastAsia"/>
+        </w:rPr>
+        <w:t>. Lưu ý nếu hai item có cùng độ hổ trợ thì ta có thể sắp xếp chúng theo thứ tự alphabet.</w:t>
       </w:r>
     </w:p>
     <w:p>
@@ -19564,12 +19505,70 @@
       </w:pPr>
       <w:r>
         <w:rPr>
+          <w:rFonts w:eastAsiaTheme="minorEastAsia"/>
+          <w:b/>
+        </w:rPr>
+        <w:t>Quy ước 1:</w:t>
+      </w:r>
+      <w:r>
+        <w:rPr>
+          <w:rFonts w:eastAsiaTheme="minorEastAsia"/>
+        </w:rPr>
+        <w:t xml:space="preserve"> Khi đề đề cập đến một itemset, có nghĩa là nó đã được sắp xếp theo </w:t>
+      </w:r>
+      <m:oMath>
+        <m:sSub>
+          <m:sSubPr>
+            <m:ctrlPr>
+              <w:rPr>
+                <w:rFonts w:ascii="Cambria Math" w:eastAsiaTheme="minorEastAsia" w:hAnsi="Cambria Math"/>
+                <w:i/>
+              </w:rPr>
+            </m:ctrlPr>
+          </m:sSubPr>
+          <m:e>
+            <m:r>
+              <w:rPr>
+                <w:rFonts w:ascii="Cambria Math" w:eastAsiaTheme="minorEastAsia" w:hAnsi="Cambria Math"/>
+              </w:rPr>
+              <m:t>&gt;</m:t>
+            </m:r>
+          </m:e>
+          <m:sub>
+            <m:r>
+              <w:rPr>
+                <w:rFonts w:ascii="Cambria Math" w:eastAsiaTheme="minorEastAsia" w:hAnsi="Cambria Math"/>
+              </w:rPr>
+              <m:t>dsc</m:t>
+            </m:r>
+          </m:sub>
+        </m:sSub>
+      </m:oMath>
+      <w:r>
+        <w:rPr>
+          <w:rFonts w:eastAsiaTheme="minorEastAsia"/>
+        </w:rPr>
+        <w:t>.</w:t>
+      </w:r>
+    </w:p>
+    <w:p>
+      <w:pPr>
+        <w:pStyle w:val="Noidung"/>
+        <w:rPr>
+          <w:rFonts w:eastAsiaTheme="minorEastAsia"/>
+        </w:rPr>
+      </w:pPr>
+      <w:r>
+        <w:rPr>
           <w:b/>
         </w:rPr>
         <w:t>Tính chất 1:</w:t>
       </w:r>
       <w:r>
-        <w:t xml:space="preserve"> cho </w:t>
+        <w:t xml:space="preserve"> C</w:t>
+      </w:r>
+      <w:r>
+        <w:t xml:space="preserve">ho </w:t>
       </w:r>
       <m:oMath>
         <m:sSub>
@@ -19677,21 +19676,7 @@
         <w:rPr>
           <w:rFonts w:eastAsiaTheme="minorEastAsia"/>
         </w:rPr>
-        <w:t xml:space="preserve"> </w:t>
-      </w:r>
-      <w:proofErr w:type="gramStart"/>
-      <w:r>
-        <w:rPr>
-          <w:rFonts w:eastAsiaTheme="minorEastAsia"/>
-        </w:rPr>
-        <w:t>và</w:t>
-      </w:r>
-      <w:proofErr w:type="gramEnd"/>
-      <w:r>
-        <w:rPr>
-          <w:rFonts w:eastAsiaTheme="minorEastAsia"/>
-        </w:rPr>
-        <w:t xml:space="preserve"> </w:t>
+        <w:t xml:space="preserve"> và </w:t>
       </w:r>
       <m:oMath>
         <m:r>
@@ -19799,14 +19784,2322 @@
         <w:rPr>
           <w:rFonts w:eastAsiaTheme="minorEastAsia"/>
         </w:rPr>
-        <w:t xml:space="preserve"> tương ứng. </w:t>
+        <w:t xml:space="preserve"> tương ứ</w:t>
+      </w:r>
+      <w:r>
+        <w:rPr>
+          <w:rFonts w:eastAsiaTheme="minorEastAsia"/>
+        </w:rPr>
+        <w:t xml:space="preserve">ng, nếu </w:t>
+      </w:r>
+      <m:oMath>
+        <m:sSub>
+          <m:sSubPr>
+            <m:ctrlPr>
+              <w:rPr>
+                <w:rFonts w:ascii="Cambria Math" w:eastAsiaTheme="minorEastAsia" w:hAnsi="Cambria Math"/>
+                <w:i/>
+              </w:rPr>
+            </m:ctrlPr>
+          </m:sSubPr>
+          <m:e>
+            <m:r>
+              <w:rPr>
+                <w:rFonts w:ascii="Cambria Math" w:eastAsiaTheme="minorEastAsia" w:hAnsi="Cambria Math"/>
+              </w:rPr>
+              <m:t>i</m:t>
+            </m:r>
+          </m:e>
+          <m:sub>
+            <m:r>
+              <w:rPr>
+                <w:rFonts w:ascii="Cambria Math" w:eastAsiaTheme="minorEastAsia" w:hAnsi="Cambria Math"/>
+              </w:rPr>
+              <m:t>1</m:t>
+            </m:r>
+          </m:sub>
+        </m:sSub>
+        <m:sSub>
+          <m:sSubPr>
+            <m:ctrlPr>
+              <w:rPr>
+                <w:rFonts w:ascii="Cambria Math" w:eastAsiaTheme="minorEastAsia" w:hAnsi="Cambria Math"/>
+                <w:i/>
+              </w:rPr>
+            </m:ctrlPr>
+          </m:sSubPr>
+          <m:e>
+            <m:r>
+              <w:rPr>
+                <w:rFonts w:ascii="Cambria Math" w:eastAsiaTheme="minorEastAsia" w:hAnsi="Cambria Math"/>
+              </w:rPr>
+              <m:t>&gt;</m:t>
+            </m:r>
+          </m:e>
+          <m:sub>
+            <m:r>
+              <w:rPr>
+                <w:rFonts w:ascii="Cambria Math" w:eastAsiaTheme="minorEastAsia" w:hAnsi="Cambria Math"/>
+              </w:rPr>
+              <m:t>dsc</m:t>
+            </m:r>
+          </m:sub>
+        </m:sSub>
+        <m:sSub>
+          <m:sSubPr>
+            <m:ctrlPr>
+              <w:rPr>
+                <w:rFonts w:ascii="Cambria Math" w:eastAsiaTheme="minorEastAsia" w:hAnsi="Cambria Math"/>
+                <w:i/>
+              </w:rPr>
+            </m:ctrlPr>
+          </m:sSubPr>
+          <m:e>
+            <m:r>
+              <w:rPr>
+                <w:rFonts w:ascii="Cambria Math" w:eastAsiaTheme="minorEastAsia" w:hAnsi="Cambria Math"/>
+              </w:rPr>
+              <m:t>i</m:t>
+            </m:r>
+          </m:e>
+          <m:sub>
+            <m:r>
+              <w:rPr>
+                <w:rFonts w:ascii="Cambria Math" w:eastAsiaTheme="minorEastAsia" w:hAnsi="Cambria Math"/>
+              </w:rPr>
+              <m:t>2</m:t>
+            </m:r>
+          </m:sub>
+        </m:sSub>
+      </m:oMath>
+      <w:r>
+        <w:rPr>
+          <w:rFonts w:eastAsiaTheme="minorEastAsia"/>
+        </w:rPr>
+        <w:t xml:space="preserve"> thì đỉnh </w:t>
+      </w:r>
+      <m:oMath>
+        <m:r>
+          <w:rPr>
+            <w:rFonts w:ascii="Cambria Math" w:eastAsiaTheme="minorEastAsia" w:hAnsi="Cambria Math"/>
+          </w:rPr>
+          <m:t>N</m:t>
+        </m:r>
+        <m:sSub>
+          <m:sSubPr>
+            <m:ctrlPr>
+              <w:rPr>
+                <w:rFonts w:ascii="Cambria Math" w:eastAsiaTheme="minorEastAsia" w:hAnsi="Cambria Math"/>
+                <w:i/>
+              </w:rPr>
+            </m:ctrlPr>
+          </m:sSubPr>
+          <m:e>
+            <m:r>
+              <w:rPr>
+                <w:rFonts w:ascii="Cambria Math" w:eastAsiaTheme="minorEastAsia" w:hAnsi="Cambria Math"/>
+              </w:rPr>
+              <m:t>d</m:t>
+            </m:r>
+          </m:e>
+          <m:sub>
+            <m:r>
+              <w:rPr>
+                <w:rFonts w:ascii="Cambria Math" w:eastAsiaTheme="minorEastAsia" w:hAnsi="Cambria Math"/>
+              </w:rPr>
+              <m:t>2</m:t>
+            </m:r>
+          </m:sub>
+        </m:sSub>
+      </m:oMath>
+      <w:r>
+        <w:rPr>
+          <w:rFonts w:eastAsiaTheme="minorEastAsia"/>
+        </w:rPr>
+        <w:t xml:space="preserve"> không thể nào là đỉnh cha của </w:t>
+      </w:r>
+      <m:oMath>
+        <m:r>
+          <w:rPr>
+            <w:rFonts w:ascii="Cambria Math" w:eastAsiaTheme="minorEastAsia" w:hAnsi="Cambria Math"/>
+          </w:rPr>
+          <m:t>N</m:t>
+        </m:r>
+        <m:sSub>
+          <m:sSubPr>
+            <m:ctrlPr>
+              <w:rPr>
+                <w:rFonts w:ascii="Cambria Math" w:eastAsiaTheme="minorEastAsia" w:hAnsi="Cambria Math"/>
+                <w:i/>
+              </w:rPr>
+            </m:ctrlPr>
+          </m:sSubPr>
+          <m:e>
+            <m:r>
+              <w:rPr>
+                <w:rFonts w:ascii="Cambria Math" w:eastAsiaTheme="minorEastAsia" w:hAnsi="Cambria Math"/>
+              </w:rPr>
+              <m:t>d</m:t>
+            </m:r>
+          </m:e>
+          <m:sub>
+            <m:r>
+              <w:rPr>
+                <w:rFonts w:ascii="Cambria Math" w:eastAsiaTheme="minorEastAsia" w:hAnsi="Cambria Math"/>
+              </w:rPr>
+              <m:t>1</m:t>
+            </m:r>
+          </m:sub>
+        </m:sSub>
+      </m:oMath>
+      <w:r>
+        <w:rPr>
+          <w:rFonts w:eastAsiaTheme="minorEastAsia"/>
+        </w:rPr>
+        <w:t>.</w:t>
+      </w:r>
+    </w:p>
+    <w:p>
+      <w:pPr>
+        <w:pStyle w:val="Noidung"/>
+        <w:rPr>
+          <w:rFonts w:eastAsiaTheme="minorEastAsia"/>
+        </w:rPr>
+      </w:pPr>
+      <w:r>
+        <w:rPr>
+          <w:rFonts w:eastAsiaTheme="minorEastAsia"/>
+          <w:b/>
+        </w:rPr>
+        <w:lastRenderedPageBreak/>
+        <w:t>Tính chất 2:</w:t>
+      </w:r>
+      <w:r>
+        <w:rPr>
+          <w:rFonts w:eastAsiaTheme="minorEastAsia"/>
+        </w:rPr>
+        <w:t xml:space="preserve"> Nếu hai đỉnh </w:t>
+      </w:r>
+      <m:oMath>
+        <m:r>
+          <w:rPr>
+            <w:rFonts w:ascii="Cambria Math" w:eastAsiaTheme="minorEastAsia" w:hAnsi="Cambria Math"/>
+          </w:rPr>
+          <m:t>N</m:t>
+        </m:r>
+        <m:sSub>
+          <m:sSubPr>
+            <m:ctrlPr>
+              <w:rPr>
+                <w:rFonts w:ascii="Cambria Math" w:eastAsiaTheme="minorEastAsia" w:hAnsi="Cambria Math"/>
+                <w:i/>
+              </w:rPr>
+            </m:ctrlPr>
+          </m:sSubPr>
+          <m:e>
+            <m:r>
+              <w:rPr>
+                <w:rFonts w:ascii="Cambria Math" w:eastAsiaTheme="minorEastAsia" w:hAnsi="Cambria Math"/>
+              </w:rPr>
+              <m:t>d</m:t>
+            </m:r>
+          </m:e>
+          <m:sub>
+            <m:r>
+              <w:rPr>
+                <w:rFonts w:ascii="Cambria Math" w:eastAsiaTheme="minorEastAsia" w:hAnsi="Cambria Math"/>
+              </w:rPr>
+              <m:t>1</m:t>
+            </m:r>
+          </m:sub>
+        </m:sSub>
+      </m:oMath>
+      <w:r>
+        <w:rPr>
+          <w:rFonts w:eastAsiaTheme="minorEastAsia"/>
+        </w:rPr>
+        <w:t xml:space="preserve"> và </w:t>
+      </w:r>
+      <m:oMath>
+        <m:r>
+          <w:rPr>
+            <w:rFonts w:ascii="Cambria Math" w:eastAsiaTheme="minorEastAsia" w:hAnsi="Cambria Math"/>
+          </w:rPr>
+          <m:t>N</m:t>
+        </m:r>
+        <m:sSub>
+          <m:sSubPr>
+            <m:ctrlPr>
+              <w:rPr>
+                <w:rFonts w:ascii="Cambria Math" w:eastAsiaTheme="minorEastAsia" w:hAnsi="Cambria Math"/>
+                <w:i/>
+              </w:rPr>
+            </m:ctrlPr>
+          </m:sSubPr>
+          <m:e>
+            <m:r>
+              <w:rPr>
+                <w:rFonts w:ascii="Cambria Math" w:eastAsiaTheme="minorEastAsia" w:hAnsi="Cambria Math"/>
+              </w:rPr>
+              <m:t>d</m:t>
+            </m:r>
+          </m:e>
+          <m:sub>
+            <m:r>
+              <w:rPr>
+                <w:rFonts w:ascii="Cambria Math" w:eastAsiaTheme="minorEastAsia" w:hAnsi="Cambria Math"/>
+              </w:rPr>
+              <m:t>2</m:t>
+            </m:r>
+          </m:sub>
+        </m:sSub>
+      </m:oMath>
+      <w:r>
+        <w:rPr>
+          <w:rFonts w:eastAsiaTheme="minorEastAsia"/>
+        </w:rPr>
+        <w:t xml:space="preserve"> đăng ký hai item tương ứng </w:t>
+      </w:r>
+      <m:oMath>
+        <m:sSub>
+          <m:sSubPr>
+            <m:ctrlPr>
+              <w:rPr>
+                <w:rFonts w:ascii="Cambria Math" w:eastAsiaTheme="minorEastAsia" w:hAnsi="Cambria Math"/>
+                <w:i/>
+              </w:rPr>
+            </m:ctrlPr>
+          </m:sSubPr>
+          <m:e>
+            <m:r>
+              <w:rPr>
+                <w:rFonts w:ascii="Cambria Math" w:eastAsiaTheme="minorEastAsia" w:hAnsi="Cambria Math"/>
+              </w:rPr>
+              <m:t>i</m:t>
+            </m:r>
+          </m:e>
+          <m:sub>
+            <m:r>
+              <w:rPr>
+                <w:rFonts w:ascii="Cambria Math" w:eastAsiaTheme="minorEastAsia" w:hAnsi="Cambria Math"/>
+              </w:rPr>
+              <m:t>1</m:t>
+            </m:r>
+          </m:sub>
+        </m:sSub>
+      </m:oMath>
+      <w:r>
+        <w:rPr>
+          <w:rFonts w:eastAsiaTheme="minorEastAsia"/>
+        </w:rPr>
+        <w:t xml:space="preserve"> và </w:t>
+      </w:r>
+      <m:oMath>
+        <m:sSub>
+          <m:sSubPr>
+            <m:ctrlPr>
+              <w:rPr>
+                <w:rFonts w:ascii="Cambria Math" w:eastAsiaTheme="minorEastAsia" w:hAnsi="Cambria Math"/>
+                <w:i/>
+              </w:rPr>
+            </m:ctrlPr>
+          </m:sSubPr>
+          <m:e>
+            <m:r>
+              <w:rPr>
+                <w:rFonts w:ascii="Cambria Math" w:eastAsiaTheme="minorEastAsia" w:hAnsi="Cambria Math"/>
+              </w:rPr>
+              <m:t>i</m:t>
+            </m:r>
+          </m:e>
+          <m:sub>
+            <m:r>
+              <w:rPr>
+                <w:rFonts w:ascii="Cambria Math" w:eastAsiaTheme="minorEastAsia" w:hAnsi="Cambria Math"/>
+              </w:rPr>
+              <m:t>2</m:t>
+            </m:r>
+          </m:sub>
+        </m:sSub>
+      </m:oMath>
+      <w:r>
+        <w:rPr>
+          <w:rFonts w:eastAsiaTheme="minorEastAsia"/>
+        </w:rPr>
+        <w:t xml:space="preserve">. Nếu </w:t>
+      </w:r>
+      <m:oMath>
+        <m:r>
+          <w:rPr>
+            <w:rFonts w:ascii="Cambria Math" w:eastAsiaTheme="minorEastAsia" w:hAnsi="Cambria Math"/>
+          </w:rPr>
+          <m:t>N</m:t>
+        </m:r>
+        <m:sSub>
+          <m:sSubPr>
+            <m:ctrlPr>
+              <w:rPr>
+                <w:rFonts w:ascii="Cambria Math" w:eastAsiaTheme="minorEastAsia" w:hAnsi="Cambria Math"/>
+                <w:i/>
+              </w:rPr>
+            </m:ctrlPr>
+          </m:sSubPr>
+          <m:e>
+            <m:r>
+              <w:rPr>
+                <w:rFonts w:ascii="Cambria Math" w:eastAsiaTheme="minorEastAsia" w:hAnsi="Cambria Math"/>
+              </w:rPr>
+              <m:t>d</m:t>
+            </m:r>
+          </m:e>
+          <m:sub>
+            <m:r>
+              <w:rPr>
+                <w:rFonts w:ascii="Cambria Math" w:eastAsiaTheme="minorEastAsia" w:hAnsi="Cambria Math"/>
+              </w:rPr>
+              <m:t>1</m:t>
+            </m:r>
+          </m:sub>
+        </m:sSub>
+      </m:oMath>
+      <w:r>
+        <w:rPr>
+          <w:rFonts w:eastAsiaTheme="minorEastAsia"/>
+        </w:rPr>
+        <w:t xml:space="preserve"> và </w:t>
+      </w:r>
+      <m:oMath>
+        <m:r>
+          <w:rPr>
+            <w:rFonts w:ascii="Cambria Math" w:eastAsiaTheme="minorEastAsia" w:hAnsi="Cambria Math"/>
+          </w:rPr>
+          <m:t>N</m:t>
+        </m:r>
+        <m:sSub>
+          <m:sSubPr>
+            <m:ctrlPr>
+              <w:rPr>
+                <w:rFonts w:ascii="Cambria Math" w:eastAsiaTheme="minorEastAsia" w:hAnsi="Cambria Math"/>
+                <w:i/>
+              </w:rPr>
+            </m:ctrlPr>
+          </m:sSubPr>
+          <m:e>
+            <m:r>
+              <w:rPr>
+                <w:rFonts w:ascii="Cambria Math" w:eastAsiaTheme="minorEastAsia" w:hAnsi="Cambria Math"/>
+              </w:rPr>
+              <m:t>d</m:t>
+            </m:r>
+          </m:e>
+          <m:sub>
+            <m:r>
+              <w:rPr>
+                <w:rFonts w:ascii="Cambria Math" w:eastAsiaTheme="minorEastAsia" w:hAnsi="Cambria Math"/>
+              </w:rPr>
+              <m:t>2</m:t>
+            </m:r>
+          </m:sub>
+        </m:sSub>
+      </m:oMath>
+      <w:r>
+        <w:rPr>
+          <w:rFonts w:eastAsiaTheme="minorEastAsia"/>
+        </w:rPr>
+        <w:t xml:space="preserve"> nằm trên cùng đường dẫn và </w:t>
+      </w:r>
+      <m:oMath>
+        <m:sSub>
+          <m:sSubPr>
+            <m:ctrlPr>
+              <w:rPr>
+                <w:rFonts w:ascii="Cambria Math" w:eastAsiaTheme="minorEastAsia" w:hAnsi="Cambria Math"/>
+                <w:i/>
+              </w:rPr>
+            </m:ctrlPr>
+          </m:sSubPr>
+          <m:e>
+            <m:r>
+              <w:rPr>
+                <w:rFonts w:ascii="Cambria Math" w:eastAsiaTheme="minorEastAsia" w:hAnsi="Cambria Math"/>
+              </w:rPr>
+              <m:t>i</m:t>
+            </m:r>
+          </m:e>
+          <m:sub>
+            <m:r>
+              <w:rPr>
+                <w:rFonts w:ascii="Cambria Math" w:eastAsiaTheme="minorEastAsia" w:hAnsi="Cambria Math"/>
+              </w:rPr>
+              <m:t>1</m:t>
+            </m:r>
+          </m:sub>
+        </m:sSub>
+        <m:sSub>
+          <m:sSubPr>
+            <m:ctrlPr>
+              <w:rPr>
+                <w:rFonts w:ascii="Cambria Math" w:eastAsiaTheme="minorEastAsia" w:hAnsi="Cambria Math"/>
+                <w:i/>
+              </w:rPr>
+            </m:ctrlPr>
+          </m:sSubPr>
+          <m:e>
+            <m:r>
+              <w:rPr>
+                <w:rFonts w:ascii="Cambria Math" w:eastAsiaTheme="minorEastAsia" w:hAnsi="Cambria Math"/>
+              </w:rPr>
+              <m:t>&gt;</m:t>
+            </m:r>
+          </m:e>
+          <m:sub>
+            <m:r>
+              <w:rPr>
+                <w:rFonts w:ascii="Cambria Math" w:eastAsiaTheme="minorEastAsia" w:hAnsi="Cambria Math"/>
+              </w:rPr>
+              <m:t>dsc</m:t>
+            </m:r>
+          </m:sub>
+        </m:sSub>
+        <m:sSub>
+          <m:sSubPr>
+            <m:ctrlPr>
+              <w:rPr>
+                <w:rFonts w:ascii="Cambria Math" w:eastAsiaTheme="minorEastAsia" w:hAnsi="Cambria Math"/>
+                <w:i/>
+              </w:rPr>
+            </m:ctrlPr>
+          </m:sSubPr>
+          <m:e>
+            <m:r>
+              <w:rPr>
+                <w:rFonts w:ascii="Cambria Math" w:eastAsiaTheme="minorEastAsia" w:hAnsi="Cambria Math"/>
+              </w:rPr>
+              <m:t>i</m:t>
+            </m:r>
+          </m:e>
+          <m:sub>
+            <m:r>
+              <w:rPr>
+                <w:rFonts w:ascii="Cambria Math" w:eastAsiaTheme="minorEastAsia" w:hAnsi="Cambria Math"/>
+              </w:rPr>
+              <m:t>2</m:t>
+            </m:r>
+          </m:sub>
+        </m:sSub>
+      </m:oMath>
+      <w:r>
+        <w:rPr>
+          <w:rFonts w:eastAsiaTheme="minorEastAsia"/>
+        </w:rPr>
+        <w:t xml:space="preserve"> thì đỉnh </w:t>
+      </w:r>
+      <m:oMath>
+        <m:r>
+          <w:rPr>
+            <w:rFonts w:ascii="Cambria Math" w:eastAsiaTheme="minorEastAsia" w:hAnsi="Cambria Math"/>
+          </w:rPr>
+          <m:t>N</m:t>
+        </m:r>
+        <m:sSub>
+          <m:sSubPr>
+            <m:ctrlPr>
+              <w:rPr>
+                <w:rFonts w:ascii="Cambria Math" w:eastAsiaTheme="minorEastAsia" w:hAnsi="Cambria Math"/>
+                <w:i/>
+              </w:rPr>
+            </m:ctrlPr>
+          </m:sSubPr>
+          <m:e>
+            <m:r>
+              <w:rPr>
+                <w:rFonts w:ascii="Cambria Math" w:eastAsiaTheme="minorEastAsia" w:hAnsi="Cambria Math"/>
+              </w:rPr>
+              <m:t>d</m:t>
+            </m:r>
+          </m:e>
+          <m:sub>
+            <m:r>
+              <w:rPr>
+                <w:rFonts w:ascii="Cambria Math" w:eastAsiaTheme="minorEastAsia" w:hAnsi="Cambria Math"/>
+              </w:rPr>
+              <m:t>1</m:t>
+            </m:r>
+          </m:sub>
+        </m:sSub>
+      </m:oMath>
+      <w:r>
+        <w:rPr>
+          <w:rFonts w:eastAsiaTheme="minorEastAsia"/>
+        </w:rPr>
+        <w:t xml:space="preserve"> phải là đỉnh cha của </w:t>
+      </w:r>
+      <m:oMath>
+        <m:r>
+          <w:rPr>
+            <w:rFonts w:ascii="Cambria Math" w:eastAsiaTheme="minorEastAsia" w:hAnsi="Cambria Math"/>
+          </w:rPr>
+          <m:t>N</m:t>
+        </m:r>
+        <m:sSub>
+          <m:sSubPr>
+            <m:ctrlPr>
+              <w:rPr>
+                <w:rFonts w:ascii="Cambria Math" w:eastAsiaTheme="minorEastAsia" w:hAnsi="Cambria Math"/>
+                <w:i/>
+              </w:rPr>
+            </m:ctrlPr>
+          </m:sSubPr>
+          <m:e>
+            <m:r>
+              <w:rPr>
+                <w:rFonts w:ascii="Cambria Math" w:eastAsiaTheme="minorEastAsia" w:hAnsi="Cambria Math"/>
+              </w:rPr>
+              <m:t>d</m:t>
+            </m:r>
+          </m:e>
+          <m:sub>
+            <m:r>
+              <w:rPr>
+                <w:rFonts w:ascii="Cambria Math" w:eastAsiaTheme="minorEastAsia" w:hAnsi="Cambria Math"/>
+              </w:rPr>
+              <m:t>2</m:t>
+            </m:r>
+          </m:sub>
+        </m:sSub>
+      </m:oMath>
+      <w:r>
+        <w:rPr>
+          <w:rFonts w:eastAsiaTheme="minorEastAsia"/>
+        </w:rPr>
+        <w:t>.</w:t>
+      </w:r>
+    </w:p>
+    <w:p>
+      <w:pPr>
+        <w:pStyle w:val="Noidung"/>
+        <w:rPr>
+          <w:i/>
+        </w:rPr>
+      </w:pPr>
+      <w:r>
+        <w:rPr>
+          <w:b/>
+        </w:rPr>
+        <w:t>Tính chất 3:</w:t>
+      </w:r>
+      <w:r>
+        <w:t xml:space="preserve"> Một đường dẫn được gọi là </w:t>
+      </w:r>
+      <w:r>
+        <w:rPr>
+          <w:i/>
+        </w:rPr>
+        <w:t>đường dẫn toàn phần</w:t>
+      </w:r>
+      <w:r>
+        <w:t xml:space="preserve"> là một đường đi từ </w:t>
+      </w:r>
+      <w:r>
+        <w:t xml:space="preserve">đỉnh </w:t>
+      </w:r>
+      <w:r>
+        <w:t xml:space="preserve">lá đến </w:t>
+      </w:r>
+      <w:r>
+        <w:rPr>
+          <w:i/>
+        </w:rPr>
+        <w:t>root</w:t>
+      </w:r>
+      <w:r>
+        <w:rPr>
+          <w:i/>
+        </w:rPr>
+        <w:t>.</w:t>
       </w:r>
     </w:p>
     <w:p>
       <w:pPr>
         <w:pStyle w:val="Noidung"/>
       </w:pPr>
+      <w:r>
+        <w:rPr>
+          <w:b/>
+        </w:rPr>
+        <w:t>Tính chất 4:</w:t>
+      </w:r>
+      <w:r>
+        <w:t xml:space="preserve"> Cho một itemset </w:t>
+      </w:r>
+      <m:oMath>
+        <m:r>
+          <w:rPr>
+            <w:rFonts w:ascii="Cambria Math" w:hAnsi="Cambria Math"/>
+          </w:rPr>
+          <m:t>P</m:t>
+        </m:r>
+      </m:oMath>
+      <w:r>
+        <w:t xml:space="preserve"> và một đường dẫn </w:t>
+      </w:r>
+      <m:oMath>
+        <m:r>
+          <w:rPr>
+            <w:rFonts w:ascii="Cambria Math" w:hAnsi="Cambria Math"/>
+          </w:rPr>
+          <m:t>Pa</m:t>
+        </m:r>
+      </m:oMath>
+      <w:r>
+        <w:t xml:space="preserve">, </w:t>
+      </w:r>
+      <m:oMath>
+        <m:r>
+          <w:rPr>
+            <w:rFonts w:ascii="Cambria Math" w:hAnsi="Cambria Math"/>
+          </w:rPr>
+          <m:t>Pa</m:t>
+        </m:r>
+      </m:oMath>
+      <w:r>
+        <w:t xml:space="preserve"> được gọi là đăng ký </w:t>
+      </w:r>
+      <m:oMath>
+        <m:r>
+          <w:rPr>
+            <w:rFonts w:ascii="Cambria Math" w:hAnsi="Cambria Math"/>
+          </w:rPr>
+          <m:t>P</m:t>
+        </m:r>
+      </m:oMath>
+      <w:r>
+        <w:t xml:space="preserve"> nếu lấy </w:t>
+      </w:r>
+      <m:oMath>
+        <m:r>
+          <w:rPr>
+            <w:rFonts w:ascii="Cambria Math" w:hAnsi="Cambria Math"/>
+          </w:rPr>
+          <m:t>i</m:t>
+        </m:r>
+      </m:oMath>
+      <w:r>
+        <w:t xml:space="preserve"> bất kỳ chứa trong </w:t>
+      </w:r>
+      <m:oMath>
+        <m:r>
+          <w:rPr>
+            <w:rFonts w:ascii="Cambria Math" w:hAnsi="Cambria Math"/>
+          </w:rPr>
+          <m:t>P</m:t>
+        </m:r>
+      </m:oMath>
+      <w:r>
+        <w:t xml:space="preserve">, </w:t>
+      </w:r>
+      <m:oMath>
+        <m:r>
+          <w:rPr>
+            <w:rFonts w:ascii="Cambria Math" w:hAnsi="Cambria Math"/>
+          </w:rPr>
+          <m:t>Pa</m:t>
+        </m:r>
+      </m:oMath>
+      <w:r>
+        <w:t xml:space="preserve"> cũng có một đỉnh tương ứng đăng ký </w:t>
+      </w:r>
+      <m:oMath>
+        <m:r>
+          <w:rPr>
+            <w:rFonts w:ascii="Cambria Math" w:hAnsi="Cambria Math"/>
+          </w:rPr>
+          <m:t>i</m:t>
+        </m:r>
+      </m:oMath>
+      <w:r>
+        <w:t>.</w:t>
+      </w:r>
     </w:p>
+    <w:p>
+      <w:pPr>
+        <w:pStyle w:val="Noidung"/>
+        <w:rPr>
+          <w:rFonts w:eastAsiaTheme="minorEastAsia"/>
+        </w:rPr>
+      </w:pPr>
+      <w:r>
+        <w:rPr>
+          <w:b/>
+        </w:rPr>
+        <w:t>Tính chất 5:</w:t>
+      </w:r>
+      <w:r>
+        <w:t xml:space="preserve"> Cho itemset </w:t>
+      </w:r>
+      <m:oMath>
+        <m:r>
+          <w:rPr>
+            <w:rFonts w:ascii="Cambria Math" w:hAnsi="Cambria Math"/>
+          </w:rPr>
+          <m:t>P</m:t>
+        </m:r>
+      </m:oMath>
+      <w:r>
+        <w:t xml:space="preserve"> và một item </w:t>
+      </w:r>
+      <m:oMath>
+        <m:r>
+          <w:rPr>
+            <w:rFonts w:ascii="Cambria Math" w:hAnsi="Cambria Math"/>
+          </w:rPr>
+          <m:t>i(∈</m:t>
+        </m:r>
+        <m:sSub>
+          <m:sSubPr>
+            <m:ctrlPr>
+              <w:rPr>
+                <w:rFonts w:ascii="Cambria Math" w:hAnsi="Cambria Math"/>
+                <w:i/>
+              </w:rPr>
+            </m:ctrlPr>
+          </m:sSubPr>
+          <m:e>
+            <m:r>
+              <w:rPr>
+                <w:rFonts w:ascii="Cambria Math" w:hAnsi="Cambria Math"/>
+              </w:rPr>
+              <m:t>P</m:t>
+            </m:r>
+          </m:e>
+          <m:sub>
+            <m:r>
+              <w:rPr>
+                <w:rFonts w:ascii="Cambria Math" w:hAnsi="Cambria Math"/>
+              </w:rPr>
+              <m:t>coi</m:t>
+            </m:r>
+          </m:sub>
+        </m:sSub>
+        <m:r>
+          <w:rPr>
+            <w:rFonts w:ascii="Cambria Math" w:hAnsi="Cambria Math"/>
+          </w:rPr>
+          <m:t>)</m:t>
+        </m:r>
+      </m:oMath>
+      <w:r>
+        <w:rPr>
+          <w:rFonts w:eastAsiaTheme="minorEastAsia"/>
+        </w:rPr>
+        <w:t xml:space="preserve">, </w:t>
+      </w:r>
+      <m:oMath>
+        <m:r>
+          <w:rPr>
+            <w:rFonts w:ascii="Cambria Math" w:eastAsiaTheme="minorEastAsia" w:hAnsi="Cambria Math"/>
+          </w:rPr>
+          <m:t>SFP(P,i)</m:t>
+        </m:r>
+      </m:oMath>
+      <w:r>
+        <w:rPr>
+          <w:rFonts w:eastAsiaTheme="minorEastAsia"/>
+        </w:rPr>
+        <w:t xml:space="preserve"> được định nghĩa là tập tất cả những đường dẫn toàn phần đăng ký </w:t>
+      </w:r>
+      <m:oMath>
+        <m:r>
+          <w:rPr>
+            <w:rFonts w:ascii="Cambria Math" w:eastAsiaTheme="minorEastAsia" w:hAnsi="Cambria Math"/>
+          </w:rPr>
+          <m:t>P∪</m:t>
+        </m:r>
+        <m:d>
+          <m:dPr>
+            <m:begChr m:val="{"/>
+            <m:endChr m:val="}"/>
+            <m:ctrlPr>
+              <w:rPr>
+                <w:rFonts w:ascii="Cambria Math" w:eastAsiaTheme="minorEastAsia" w:hAnsi="Cambria Math"/>
+                <w:i/>
+              </w:rPr>
+            </m:ctrlPr>
+          </m:dPr>
+          <m:e>
+            <m:r>
+              <w:rPr>
+                <w:rFonts w:ascii="Cambria Math" w:eastAsiaTheme="minorEastAsia" w:hAnsi="Cambria Math"/>
+              </w:rPr>
+              <m:t>i</m:t>
+            </m:r>
+          </m:e>
+        </m:d>
+        <m:r>
+          <w:rPr>
+            <w:rFonts w:ascii="Cambria Math" w:eastAsiaTheme="minorEastAsia" w:hAnsi="Cambria Math"/>
+          </w:rPr>
+          <m:t>.</m:t>
+        </m:r>
+      </m:oMath>
+    </w:p>
+    <w:p>
+      <w:pPr>
+        <w:pStyle w:val="Noidung"/>
+        <w:rPr>
+          <w:rFonts w:eastAsiaTheme="minorEastAsia"/>
+        </w:rPr>
+      </w:pPr>
+      <w:r>
+        <w:rPr>
+          <w:rFonts w:eastAsiaTheme="minorEastAsia"/>
+          <w:b/>
+        </w:rPr>
+        <w:t>Tính chất 6:</w:t>
+      </w:r>
+      <w:r>
+        <w:rPr>
+          <w:rFonts w:eastAsiaTheme="minorEastAsia"/>
+        </w:rPr>
+        <w:t xml:space="preserve"> Tập các đỉnh đăng ký item </w:t>
+      </w:r>
+      <m:oMath>
+        <m:r>
+          <w:rPr>
+            <w:rFonts w:ascii="Cambria Math" w:eastAsiaTheme="minorEastAsia" w:hAnsi="Cambria Math"/>
+          </w:rPr>
+          <m:t>i</m:t>
+        </m:r>
+      </m:oMath>
+      <w:r>
+        <w:rPr>
+          <w:rFonts w:eastAsiaTheme="minorEastAsia"/>
+        </w:rPr>
+        <w:t xml:space="preserve"> được ký hiệu là </w:t>
+      </w:r>
+      <m:oMath>
+        <m:r>
+          <w:rPr>
+            <w:rFonts w:ascii="Cambria Math" w:eastAsiaTheme="minorEastAsia" w:hAnsi="Cambria Math"/>
+          </w:rPr>
+          <m:t>NR(i).</m:t>
+        </m:r>
+      </m:oMath>
+    </w:p>
+    <w:p>
+      <w:pPr>
+        <w:pStyle w:val="Noidung"/>
+        <w:rPr>
+          <w:rFonts w:eastAsiaTheme="minorEastAsia"/>
+        </w:rPr>
+      </w:pPr>
+      <w:r>
+        <w:rPr>
+          <w:rFonts w:eastAsiaTheme="minorEastAsia"/>
+          <w:b/>
+        </w:rPr>
+        <w:t>Phép luận 1:</w:t>
+      </w:r>
+      <w:r>
+        <w:rPr>
+          <w:rFonts w:eastAsiaTheme="minorEastAsia"/>
+        </w:rPr>
+        <w:t xml:space="preserve"> Cho </w:t>
+      </w:r>
+      <m:oMath>
+        <m:r>
+          <w:rPr>
+            <w:rFonts w:ascii="Cambria Math" w:eastAsiaTheme="minorEastAsia" w:hAnsi="Cambria Math"/>
+          </w:rPr>
+          <m:t>P</m:t>
+        </m:r>
+      </m:oMath>
+      <w:r>
+        <w:rPr>
+          <w:rFonts w:eastAsiaTheme="minorEastAsia"/>
+        </w:rPr>
+        <w:t xml:space="preserve"> là một itemset và </w:t>
+      </w:r>
+      <m:oMath>
+        <m:r>
+          <w:rPr>
+            <w:rFonts w:ascii="Cambria Math" w:eastAsiaTheme="minorEastAsia" w:hAnsi="Cambria Math"/>
+          </w:rPr>
+          <m:t>i</m:t>
+        </m:r>
+      </m:oMath>
+      <w:r>
+        <w:rPr>
+          <w:rFonts w:eastAsiaTheme="minorEastAsia"/>
+        </w:rPr>
+        <w:t xml:space="preserve"> là một item trong tập </w:t>
+      </w:r>
+      <m:oMath>
+        <m:sSub>
+          <m:sSubPr>
+            <m:ctrlPr>
+              <w:rPr>
+                <w:rFonts w:ascii="Cambria Math" w:eastAsiaTheme="minorEastAsia" w:hAnsi="Cambria Math"/>
+                <w:i/>
+              </w:rPr>
+            </m:ctrlPr>
+          </m:sSubPr>
+          <m:e>
+            <m:r>
+              <w:rPr>
+                <w:rFonts w:ascii="Cambria Math" w:eastAsiaTheme="minorEastAsia" w:hAnsi="Cambria Math"/>
+              </w:rPr>
+              <m:t>P</m:t>
+            </m:r>
+          </m:e>
+          <m:sub>
+            <m:r>
+              <w:rPr>
+                <w:rFonts w:ascii="Cambria Math" w:eastAsiaTheme="minorEastAsia" w:hAnsi="Cambria Math"/>
+              </w:rPr>
+              <m:t>coi</m:t>
+            </m:r>
+          </m:sub>
+        </m:sSub>
+      </m:oMath>
+      <w:r>
+        <w:rPr>
+          <w:rFonts w:eastAsiaTheme="minorEastAsia"/>
+        </w:rPr>
+        <w:t xml:space="preserve">. Item cuối cùng của </w:t>
+      </w:r>
+      <m:oMath>
+        <m:r>
+          <w:rPr>
+            <w:rFonts w:ascii="Cambria Math" w:eastAsiaTheme="minorEastAsia" w:hAnsi="Cambria Math"/>
+          </w:rPr>
+          <m:t>P</m:t>
+        </m:r>
+      </m:oMath>
+      <w:r>
+        <w:rPr>
+          <w:rFonts w:eastAsiaTheme="minorEastAsia"/>
+        </w:rPr>
+        <w:t xml:space="preserve"> được ký hiệu là </w:t>
+      </w:r>
+      <m:oMath>
+        <m:sSub>
+          <m:sSubPr>
+            <m:ctrlPr>
+              <w:rPr>
+                <w:rFonts w:ascii="Cambria Math" w:eastAsiaTheme="minorEastAsia" w:hAnsi="Cambria Math"/>
+                <w:i/>
+              </w:rPr>
+            </m:ctrlPr>
+          </m:sSubPr>
+          <m:e>
+            <m:r>
+              <w:rPr>
+                <w:rFonts w:ascii="Cambria Math" w:eastAsiaTheme="minorEastAsia" w:hAnsi="Cambria Math"/>
+              </w:rPr>
+              <m:t>i</m:t>
+            </m:r>
+          </m:e>
+          <m:sub>
+            <m:r>
+              <w:rPr>
+                <w:rFonts w:ascii="Cambria Math" w:eastAsiaTheme="minorEastAsia" w:hAnsi="Cambria Math"/>
+              </w:rPr>
+              <m:t>LoP</m:t>
+            </m:r>
+          </m:sub>
+        </m:sSub>
+      </m:oMath>
+      <w:r>
+        <w:rPr>
+          <w:rFonts w:eastAsiaTheme="minorEastAsia"/>
+        </w:rPr>
+        <w:t>. Ta có những kết luận sau:</w:t>
+      </w:r>
+    </w:p>
+    <w:p>
+      <w:pPr>
+        <w:pStyle w:val="Noidung"/>
+        <w:numPr>
+          <w:ilvl w:val="0"/>
+          <w:numId w:val="9"/>
+        </w:numPr>
+        <w:rPr>
+          <w:rFonts w:eastAsiaTheme="minorEastAsia"/>
+        </w:rPr>
+      </w:pPr>
+      <w:r>
+        <w:t xml:space="preserve">Nếu </w:t>
+      </w:r>
+      <m:oMath>
+        <m:sSub>
+          <m:sSubPr>
+            <m:ctrlPr>
+              <w:rPr>
+                <w:rFonts w:ascii="Cambria Math" w:hAnsi="Cambria Math"/>
+                <w:i/>
+              </w:rPr>
+            </m:ctrlPr>
+          </m:sSubPr>
+          <m:e>
+            <m:r>
+              <w:rPr>
+                <w:rFonts w:ascii="Cambria Math" w:hAnsi="Cambria Math"/>
+              </w:rPr>
+              <m:t>i</m:t>
+            </m:r>
+          </m:e>
+          <m:sub>
+            <m:r>
+              <w:rPr>
+                <w:rFonts w:ascii="Cambria Math" w:hAnsi="Cambria Math"/>
+              </w:rPr>
+              <m:t>LoP</m:t>
+            </m:r>
+          </m:sub>
+        </m:sSub>
+        <m:sSub>
+          <m:sSubPr>
+            <m:ctrlPr>
+              <w:rPr>
+                <w:rFonts w:ascii="Cambria Math" w:hAnsi="Cambria Math"/>
+                <w:i/>
+              </w:rPr>
+            </m:ctrlPr>
+          </m:sSubPr>
+          <m:e>
+            <m:r>
+              <w:rPr>
+                <w:rFonts w:ascii="Cambria Math" w:hAnsi="Cambria Math"/>
+              </w:rPr>
+              <m:t>&gt;</m:t>
+            </m:r>
+          </m:e>
+          <m:sub>
+            <m:r>
+              <w:rPr>
+                <w:rFonts w:ascii="Cambria Math" w:hAnsi="Cambria Math"/>
+              </w:rPr>
+              <m:t>dsc</m:t>
+            </m:r>
+          </m:sub>
+        </m:sSub>
+        <m:r>
+          <w:rPr>
+            <w:rFonts w:ascii="Cambria Math" w:hAnsi="Cambria Math"/>
+          </w:rPr>
+          <m:t>i, CO(P,i)</m:t>
+        </m:r>
+      </m:oMath>
+      <w:r>
+        <w:rPr>
+          <w:rFonts w:eastAsiaTheme="minorEastAsia"/>
+        </w:rPr>
+        <w:t xml:space="preserve"> bằng tổng </w:t>
+      </w:r>
+      <w:r>
+        <w:rPr>
+          <w:rFonts w:eastAsiaTheme="minorEastAsia"/>
+          <w:i/>
+        </w:rPr>
+        <w:t>count</w:t>
+      </w:r>
+      <w:r>
+        <w:rPr>
+          <w:rFonts w:eastAsiaTheme="minorEastAsia"/>
+        </w:rPr>
+        <w:t xml:space="preserve"> của tất cả các đỉnh đăng ký </w:t>
+      </w:r>
+      <m:oMath>
+        <m:r>
+          <w:rPr>
+            <w:rFonts w:ascii="Cambria Math" w:eastAsiaTheme="minorEastAsia" w:hAnsi="Cambria Math"/>
+          </w:rPr>
+          <m:t>i</m:t>
+        </m:r>
+      </m:oMath>
+      <w:r>
+        <w:rPr>
+          <w:rFonts w:eastAsiaTheme="minorEastAsia"/>
+        </w:rPr>
+        <w:t xml:space="preserve"> mà nằm trên đường dẫn toàn phần thuộc </w:t>
+      </w:r>
+      <m:oMath>
+        <m:r>
+          <w:rPr>
+            <w:rFonts w:ascii="Cambria Math" w:eastAsiaTheme="minorEastAsia" w:hAnsi="Cambria Math"/>
+          </w:rPr>
+          <m:t>SFP</m:t>
+        </m:r>
+        <m:d>
+          <m:dPr>
+            <m:ctrlPr>
+              <w:rPr>
+                <w:rFonts w:ascii="Cambria Math" w:eastAsiaTheme="minorEastAsia" w:hAnsi="Cambria Math"/>
+                <w:i/>
+              </w:rPr>
+            </m:ctrlPr>
+          </m:dPr>
+          <m:e>
+            <m:r>
+              <w:rPr>
+                <w:rFonts w:ascii="Cambria Math" w:eastAsiaTheme="minorEastAsia" w:hAnsi="Cambria Math"/>
+              </w:rPr>
+              <m:t>P,i</m:t>
+            </m:r>
+          </m:e>
+        </m:d>
+        <m:r>
+          <w:rPr>
+            <w:rFonts w:ascii="Cambria Math" w:eastAsiaTheme="minorEastAsia" w:hAnsi="Cambria Math"/>
+          </w:rPr>
+          <m:t>.</m:t>
+        </m:r>
+        <m:r>
+          <w:rPr>
+            <w:rFonts w:ascii="Cambria Math" w:eastAsiaTheme="minorEastAsia" w:hAnsi="Cambria Math"/>
+          </w:rPr>
+          <m:t xml:space="preserve"> </m:t>
+        </m:r>
+      </m:oMath>
+      <w:r>
+        <w:rPr>
+          <w:rFonts w:eastAsiaTheme="minorEastAsia"/>
+        </w:rPr>
+        <w:t xml:space="preserve"> </w:t>
+      </w:r>
+      <m:oMath>
+        <m:r>
+          <w:rPr>
+            <w:rFonts w:ascii="Cambria Math" w:hAnsi="Cambria Math"/>
+          </w:rPr>
+          <m:t>CO</m:t>
+        </m:r>
+        <m:d>
+          <m:dPr>
+            <m:ctrlPr>
+              <w:rPr>
+                <w:rFonts w:ascii="Cambria Math" w:hAnsi="Cambria Math"/>
+                <w:i/>
+              </w:rPr>
+            </m:ctrlPr>
+          </m:dPr>
+          <m:e>
+            <m:r>
+              <w:rPr>
+                <w:rFonts w:ascii="Cambria Math" w:hAnsi="Cambria Math"/>
+              </w:rPr>
+              <m:t>P,i</m:t>
+            </m:r>
+          </m:e>
+        </m:d>
+        <m:r>
+          <w:rPr>
+            <w:rFonts w:ascii="Cambria Math" w:hAnsi="Cambria Math"/>
+          </w:rPr>
+          <m:t>=</m:t>
+        </m:r>
+        <m:nary>
+          <m:naryPr>
+            <m:chr m:val="∑"/>
+            <m:limLoc m:val="undOvr"/>
+            <m:supHide m:val="1"/>
+            <m:ctrlPr>
+              <w:rPr>
+                <w:rFonts w:ascii="Cambria Math" w:hAnsi="Cambria Math"/>
+                <w:i/>
+              </w:rPr>
+            </m:ctrlPr>
+          </m:naryPr>
+          <m:sub>
+            <m:r>
+              <w:rPr>
+                <w:rFonts w:ascii="Cambria Math" w:hAnsi="Cambria Math"/>
+              </w:rPr>
+              <m:t>(N∈NR(i)∧(∃Pa∈SFP</m:t>
+            </m:r>
+            <m:d>
+              <m:dPr>
+                <m:ctrlPr>
+                  <w:rPr>
+                    <w:rFonts w:ascii="Cambria Math" w:hAnsi="Cambria Math"/>
+                    <w:i/>
+                  </w:rPr>
+                </m:ctrlPr>
+              </m:dPr>
+              <m:e>
+                <m:r>
+                  <w:rPr>
+                    <w:rFonts w:ascii="Cambria Math" w:hAnsi="Cambria Math"/>
+                  </w:rPr>
+                  <m:t>P,i</m:t>
+                </m:r>
+              </m:e>
+            </m:d>
+            <m:r>
+              <w:rPr>
+                <w:rFonts w:ascii="Cambria Math" w:hAnsi="Cambria Math"/>
+              </w:rPr>
+              <m:t>,N∈Pa.Nset))</m:t>
+            </m:r>
+          </m:sub>
+          <m:sup/>
+          <m:e>
+            <m:r>
+              <w:rPr>
+                <w:rFonts w:ascii="Cambria Math" w:hAnsi="Cambria Math"/>
+              </w:rPr>
+              <m:t>N.count</m:t>
+            </m:r>
+          </m:e>
+        </m:nary>
+      </m:oMath>
+      <w:r>
+        <w:rPr>
+          <w:rFonts w:eastAsiaTheme="minorEastAsia"/>
+        </w:rPr>
+        <w:t xml:space="preserve"> </w:t>
+      </w:r>
+      <w:r>
+        <w:rPr>
+          <w:rFonts w:eastAsiaTheme="minorEastAsia"/>
+        </w:rPr>
+        <w:t xml:space="preserve">với </w:t>
+      </w:r>
+      <m:oMath>
+        <m:r>
+          <w:rPr>
+            <w:rFonts w:ascii="Cambria Math" w:eastAsiaTheme="minorEastAsia" w:hAnsi="Cambria Math"/>
+          </w:rPr>
+          <m:t>Pa.Nset</m:t>
+        </m:r>
+      </m:oMath>
+      <w:r>
+        <w:rPr>
+          <w:rFonts w:eastAsiaTheme="minorEastAsia"/>
+        </w:rPr>
+        <w:t xml:space="preserve"> là tập tất cả các đỉnh trong đường dẫn </w:t>
+      </w:r>
+      <m:oMath>
+        <m:r>
+          <w:rPr>
+            <w:rFonts w:ascii="Cambria Math" w:eastAsiaTheme="minorEastAsia" w:hAnsi="Cambria Math"/>
+          </w:rPr>
+          <m:t>Pa</m:t>
+        </m:r>
+      </m:oMath>
+      <w:r>
+        <w:rPr>
+          <w:rFonts w:eastAsiaTheme="minorEastAsia"/>
+        </w:rPr>
+        <w:t>.</w:t>
+      </w:r>
+    </w:p>
+    <w:p>
+      <w:pPr>
+        <w:pStyle w:val="Noidung"/>
+        <w:numPr>
+          <w:ilvl w:val="0"/>
+          <w:numId w:val="9"/>
+        </w:numPr>
+      </w:pPr>
+      <w:r>
+        <w:t xml:space="preserve">Nếu </w:t>
+      </w:r>
+      <m:oMath>
+        <m:r>
+          <w:rPr>
+            <w:rFonts w:ascii="Cambria Math" w:hAnsi="Cambria Math"/>
+          </w:rPr>
+          <m:t>i</m:t>
+        </m:r>
+        <m:sSub>
+          <m:sSubPr>
+            <m:ctrlPr>
+              <w:rPr>
+                <w:rFonts w:ascii="Cambria Math" w:hAnsi="Cambria Math"/>
+                <w:i/>
+              </w:rPr>
+            </m:ctrlPr>
+          </m:sSubPr>
+          <m:e>
+            <m:r>
+              <w:rPr>
+                <w:rFonts w:ascii="Cambria Math" w:hAnsi="Cambria Math"/>
+              </w:rPr>
+              <m:t>&gt;</m:t>
+            </m:r>
+          </m:e>
+          <m:sub>
+            <m:r>
+              <w:rPr>
+                <w:rFonts w:ascii="Cambria Math" w:hAnsi="Cambria Math"/>
+              </w:rPr>
+              <m:t>dsc</m:t>
+            </m:r>
+          </m:sub>
+        </m:sSub>
+        <m:sSub>
+          <m:sSubPr>
+            <m:ctrlPr>
+              <w:rPr>
+                <w:rFonts w:ascii="Cambria Math" w:hAnsi="Cambria Math"/>
+                <w:i/>
+              </w:rPr>
+            </m:ctrlPr>
+          </m:sSubPr>
+          <m:e>
+            <m:r>
+              <w:rPr>
+                <w:rFonts w:ascii="Cambria Math" w:hAnsi="Cambria Math"/>
+              </w:rPr>
+              <m:t>i</m:t>
+            </m:r>
+          </m:e>
+          <m:sub>
+            <m:r>
+              <w:rPr>
+                <w:rFonts w:ascii="Cambria Math" w:hAnsi="Cambria Math"/>
+              </w:rPr>
+              <m:t>LoP</m:t>
+            </m:r>
+          </m:sub>
+        </m:sSub>
+        <m:r>
+          <w:rPr>
+            <w:rFonts w:ascii="Cambria Math" w:eastAsiaTheme="minorEastAsia" w:hAnsi="Cambria Math"/>
+          </w:rPr>
+          <m:t>, CO(P,i)</m:t>
+        </m:r>
+      </m:oMath>
+      <w:r>
+        <w:rPr>
+          <w:rFonts w:eastAsiaTheme="minorEastAsia"/>
+        </w:rPr>
+        <w:t xml:space="preserve"> bằng tổng count của tất cả các đỉnh đăng ký </w:t>
+      </w:r>
+      <m:oMath>
+        <m:sSub>
+          <m:sSubPr>
+            <m:ctrlPr>
+              <w:rPr>
+                <w:rFonts w:ascii="Cambria Math" w:eastAsiaTheme="minorEastAsia" w:hAnsi="Cambria Math"/>
+                <w:i/>
+              </w:rPr>
+            </m:ctrlPr>
+          </m:sSubPr>
+          <m:e>
+            <m:r>
+              <w:rPr>
+                <w:rFonts w:ascii="Cambria Math" w:eastAsiaTheme="minorEastAsia" w:hAnsi="Cambria Math"/>
+              </w:rPr>
+              <m:t>i</m:t>
+            </m:r>
+          </m:e>
+          <m:sub>
+            <m:r>
+              <w:rPr>
+                <w:rFonts w:ascii="Cambria Math" w:eastAsiaTheme="minorEastAsia" w:hAnsi="Cambria Math"/>
+              </w:rPr>
+              <m:t>LoP</m:t>
+            </m:r>
+          </m:sub>
+        </m:sSub>
+      </m:oMath>
+      <w:r>
+        <w:rPr>
+          <w:rFonts w:eastAsiaTheme="minorEastAsia"/>
+        </w:rPr>
+        <w:t xml:space="preserve"> và nằm trên đường dẫn toàn phần thuộc </w:t>
+      </w:r>
+      <m:oMath>
+        <m:r>
+          <w:rPr>
+            <w:rFonts w:ascii="Cambria Math" w:eastAsiaTheme="minorEastAsia" w:hAnsi="Cambria Math"/>
+          </w:rPr>
+          <m:t>SFP(P,i)</m:t>
+        </m:r>
+      </m:oMath>
+      <w:r>
+        <w:rPr>
+          <w:rFonts w:eastAsiaTheme="minorEastAsia"/>
+        </w:rPr>
+        <w:t xml:space="preserve">. </w:t>
+      </w:r>
+      <m:oMath>
+        <m:r>
+          <w:rPr>
+            <w:rFonts w:ascii="Cambria Math" w:hAnsi="Cambria Math"/>
+          </w:rPr>
+          <m:t>CO</m:t>
+        </m:r>
+        <m:d>
+          <m:dPr>
+            <m:ctrlPr>
+              <w:rPr>
+                <w:rFonts w:ascii="Cambria Math" w:hAnsi="Cambria Math"/>
+                <w:i/>
+              </w:rPr>
+            </m:ctrlPr>
+          </m:dPr>
+          <m:e>
+            <m:r>
+              <w:rPr>
+                <w:rFonts w:ascii="Cambria Math" w:hAnsi="Cambria Math"/>
+              </w:rPr>
+              <m:t>P,i</m:t>
+            </m:r>
+          </m:e>
+        </m:d>
+        <m:r>
+          <w:rPr>
+            <w:rFonts w:ascii="Cambria Math" w:hAnsi="Cambria Math"/>
+          </w:rPr>
+          <m:t>=</m:t>
+        </m:r>
+        <m:nary>
+          <m:naryPr>
+            <m:chr m:val="∑"/>
+            <m:limLoc m:val="undOvr"/>
+            <m:supHide m:val="1"/>
+            <m:ctrlPr>
+              <w:rPr>
+                <w:rFonts w:ascii="Cambria Math" w:hAnsi="Cambria Math"/>
+                <w:i/>
+              </w:rPr>
+            </m:ctrlPr>
+          </m:naryPr>
+          <m:sub>
+            <m:r>
+              <w:rPr>
+                <w:rFonts w:ascii="Cambria Math" w:hAnsi="Cambria Math"/>
+              </w:rPr>
+              <m:t>(N∈NR(</m:t>
+            </m:r>
+            <m:sSub>
+              <m:sSubPr>
+                <m:ctrlPr>
+                  <w:rPr>
+                    <w:rFonts w:ascii="Cambria Math" w:hAnsi="Cambria Math"/>
+                    <w:i/>
+                  </w:rPr>
+                </m:ctrlPr>
+              </m:sSubPr>
+              <m:e>
+                <m:r>
+                  <w:rPr>
+                    <w:rFonts w:ascii="Cambria Math" w:hAnsi="Cambria Math"/>
+                  </w:rPr>
+                  <m:t>i</m:t>
+                </m:r>
+              </m:e>
+              <m:sub>
+                <m:r>
+                  <w:rPr>
+                    <w:rFonts w:ascii="Cambria Math" w:hAnsi="Cambria Math"/>
+                  </w:rPr>
+                  <m:t>LoP</m:t>
+                </m:r>
+              </m:sub>
+            </m:sSub>
+            <m:r>
+              <w:rPr>
+                <w:rFonts w:ascii="Cambria Math" w:hAnsi="Cambria Math"/>
+              </w:rPr>
+              <m:t>)∧(∃Pa∈SFP</m:t>
+            </m:r>
+            <m:d>
+              <m:dPr>
+                <m:ctrlPr>
+                  <w:rPr>
+                    <w:rFonts w:ascii="Cambria Math" w:hAnsi="Cambria Math"/>
+                    <w:i/>
+                  </w:rPr>
+                </m:ctrlPr>
+              </m:dPr>
+              <m:e>
+                <m:r>
+                  <w:rPr>
+                    <w:rFonts w:ascii="Cambria Math" w:hAnsi="Cambria Math"/>
+                  </w:rPr>
+                  <m:t>P,i</m:t>
+                </m:r>
+              </m:e>
+            </m:d>
+            <m:r>
+              <w:rPr>
+                <w:rFonts w:ascii="Cambria Math" w:hAnsi="Cambria Math"/>
+              </w:rPr>
+              <m:t>,N∈Pa.Nset))</m:t>
+            </m:r>
+          </m:sub>
+          <m:sup/>
+          <m:e>
+            <m:r>
+              <w:rPr>
+                <w:rFonts w:ascii="Cambria Math" w:hAnsi="Cambria Math"/>
+              </w:rPr>
+              <m:t>N.count</m:t>
+            </m:r>
+          </m:e>
+        </m:nary>
+      </m:oMath>
+    </w:p>
+    <w:p>
+      <w:pPr>
+        <w:pStyle w:val="Heading3"/>
+      </w:pPr>
+      <w:r>
+        <w:t>Thuật toán PT</w:t>
+      </w:r>
+    </w:p>
+    <w:p>
+      <w:pPr>
+        <w:pStyle w:val="Noidung"/>
+      </w:pPr>
+      <w:r>
+        <w:t xml:space="preserve">Mấu chốt của thuật toán là tìm tất cả đường dẫn toàn phần </w:t>
+      </w:r>
+      <w:r>
+        <w:rPr>
+          <w:i/>
+        </w:rPr>
+        <w:t>SFP(P,i)</w:t>
+      </w:r>
+      <w:r>
+        <w:t xml:space="preserve"> và item cuối của </w:t>
+      </w:r>
+      <w:r>
+        <w:rPr>
+          <w:i/>
+        </w:rPr>
+        <w:t>P</w:t>
+      </w:r>
+      <w:r>
+        <w:rPr>
+          <w:i/>
+        </w:rPr>
+        <w:t xml:space="preserve">, </w:t>
+      </w:r>
+      <m:oMath>
+        <m:sSub>
+          <m:sSubPr>
+            <m:ctrlPr>
+              <w:rPr>
+                <w:rFonts w:ascii="Cambria Math" w:hAnsi="Cambria Math"/>
+                <w:i/>
+              </w:rPr>
+            </m:ctrlPr>
+          </m:sSubPr>
+          <m:e>
+            <m:r>
+              <w:rPr>
+                <w:rFonts w:ascii="Cambria Math" w:hAnsi="Cambria Math"/>
+              </w:rPr>
+              <m:t>i</m:t>
+            </m:r>
+          </m:e>
+          <m:sub>
+            <m:r>
+              <w:rPr>
+                <w:rFonts w:ascii="Cambria Math" w:hAnsi="Cambria Math"/>
+              </w:rPr>
+              <m:t>LoP</m:t>
+            </m:r>
+          </m:sub>
+        </m:sSub>
+      </m:oMath>
+      <w:r>
+        <w:t xml:space="preserve">. Ví dụ cho itemset </w:t>
+      </w:r>
+      <m:oMath>
+        <m:r>
+          <w:rPr>
+            <w:rFonts w:ascii="Cambria Math" w:hAnsi="Cambria Math"/>
+          </w:rPr>
+          <m:t>P={c,a}</m:t>
+        </m:r>
+      </m:oMath>
+      <w:r>
+        <w:rPr>
+          <w:rFonts w:eastAsiaTheme="minorEastAsia"/>
+        </w:rPr>
+        <w:t xml:space="preserve"> ta có ba đường dẫn chứa </w:t>
+      </w:r>
+      <m:oMath>
+        <m:r>
+          <w:rPr>
+            <w:rFonts w:ascii="Cambria Math" w:eastAsiaTheme="minorEastAsia" w:hAnsi="Cambria Math"/>
+          </w:rPr>
+          <m:t>c,a</m:t>
+        </m:r>
+      </m:oMath>
+      <w:r>
+        <w:rPr>
+          <w:rFonts w:eastAsiaTheme="minorEastAsia"/>
+        </w:rPr>
+        <w:t xml:space="preserve"> là </w:t>
+      </w:r>
+      <m:oMath>
+        <m:r>
+          <w:rPr>
+            <w:rFonts w:ascii="Cambria Math" w:eastAsiaTheme="minorEastAsia" w:hAnsi="Cambria Math"/>
+          </w:rPr>
+          <m:t>M1M2M3</m:t>
+        </m:r>
+      </m:oMath>
+      <w:r>
+        <w:rPr>
+          <w:rFonts w:eastAsiaTheme="minorEastAsia"/>
+        </w:rPr>
+        <w:t xml:space="preserve">, </w:t>
+      </w:r>
+      <m:oMath>
+        <m:r>
+          <w:rPr>
+            <w:rFonts w:ascii="Cambria Math" w:eastAsiaTheme="minorEastAsia" w:hAnsi="Cambria Math"/>
+          </w:rPr>
+          <m:t>M1M4M5M6M7</m:t>
+        </m:r>
+      </m:oMath>
+      <w:r>
+        <w:rPr>
+          <w:rFonts w:eastAsiaTheme="minorEastAsia"/>
+        </w:rPr>
+        <w:t xml:space="preserve"> và </w:t>
+      </w:r>
+      <m:oMath>
+        <m:r>
+          <w:rPr>
+            <w:rFonts w:ascii="Cambria Math" w:eastAsiaTheme="minorEastAsia" w:hAnsi="Cambria Math"/>
+          </w:rPr>
+          <m:t>M1M4M5M11</m:t>
+        </m:r>
+      </m:oMath>
+      <w:r>
+        <w:rPr>
+          <w:rFonts w:eastAsiaTheme="minorEastAsia"/>
+        </w:rPr>
+        <w:t xml:space="preserve"> và </w:t>
+      </w:r>
+      <m:oMath>
+        <m:sSub>
+          <m:sSubPr>
+            <m:ctrlPr>
+              <w:rPr>
+                <w:rFonts w:ascii="Cambria Math" w:eastAsiaTheme="minorEastAsia" w:hAnsi="Cambria Math"/>
+                <w:i/>
+              </w:rPr>
+            </m:ctrlPr>
+          </m:sSubPr>
+          <m:e>
+            <m:r>
+              <w:rPr>
+                <w:rFonts w:ascii="Cambria Math" w:eastAsiaTheme="minorEastAsia" w:hAnsi="Cambria Math"/>
+              </w:rPr>
+              <m:t>i</m:t>
+            </m:r>
+          </m:e>
+          <m:sub>
+            <m:r>
+              <w:rPr>
+                <w:rFonts w:ascii="Cambria Math" w:eastAsiaTheme="minorEastAsia" w:hAnsi="Cambria Math"/>
+              </w:rPr>
+              <m:t>LoP</m:t>
+            </m:r>
+          </m:sub>
+        </m:sSub>
+        <m:r>
+          <w:rPr>
+            <w:rFonts w:ascii="Cambria Math" w:eastAsiaTheme="minorEastAsia" w:hAnsi="Cambria Math"/>
+          </w:rPr>
+          <m:t>=a</m:t>
+        </m:r>
+      </m:oMath>
+      <w:r>
+        <w:rPr>
+          <w:rFonts w:eastAsiaTheme="minorEastAsia"/>
+        </w:rPr>
+        <w:t xml:space="preserve">. Khi đó ta có tập các item đồng xuất hiện của </w:t>
+      </w:r>
+      <m:oMath>
+        <m:r>
+          <w:rPr>
+            <w:rFonts w:ascii="Cambria Math" w:eastAsiaTheme="minorEastAsia" w:hAnsi="Cambria Math"/>
+          </w:rPr>
+          <m:t>P</m:t>
+        </m:r>
+      </m:oMath>
+      <w:r>
+        <w:rPr>
+          <w:rFonts w:eastAsiaTheme="minorEastAsia"/>
+        </w:rPr>
+        <w:t xml:space="preserve"> là </w:t>
+      </w:r>
+      <m:oMath>
+        <m:sSub>
+          <m:sSubPr>
+            <m:ctrlPr>
+              <w:rPr>
+                <w:rFonts w:ascii="Cambria Math" w:eastAsiaTheme="minorEastAsia" w:hAnsi="Cambria Math"/>
+                <w:i/>
+              </w:rPr>
+            </m:ctrlPr>
+          </m:sSubPr>
+          <m:e>
+            <m:r>
+              <w:rPr>
+                <w:rFonts w:ascii="Cambria Math" w:eastAsiaTheme="minorEastAsia" w:hAnsi="Cambria Math"/>
+              </w:rPr>
+              <m:t>P</m:t>
+            </m:r>
+          </m:e>
+          <m:sub>
+            <m:r>
+              <w:rPr>
+                <w:rFonts w:ascii="Cambria Math" w:eastAsiaTheme="minorEastAsia" w:hAnsi="Cambria Math"/>
+              </w:rPr>
+              <m:t>coi</m:t>
+            </m:r>
+          </m:sub>
+        </m:sSub>
+        <m:r>
+          <w:rPr>
+            <w:rFonts w:ascii="Cambria Math" w:eastAsiaTheme="minorEastAsia" w:hAnsi="Cambria Math"/>
+          </w:rPr>
+          <m:t>={f,b,d,e}</m:t>
+        </m:r>
+      </m:oMath>
+      <w:r>
+        <w:rPr>
+          <w:rFonts w:eastAsiaTheme="minorEastAsia"/>
+        </w:rPr>
+        <w:t xml:space="preserve">. </w:t>
+      </w:r>
+      <w:r>
+        <w:rPr>
+          <w:rFonts w:eastAsiaTheme="minorEastAsia"/>
+        </w:rPr>
+        <w:t xml:space="preserve">Giả xử xét </w:t>
+      </w:r>
+      <m:oMath>
+        <m:r>
+          <w:rPr>
+            <w:rFonts w:ascii="Cambria Math" w:eastAsiaTheme="minorEastAsia" w:hAnsi="Cambria Math"/>
+          </w:rPr>
+          <m:t>i=b</m:t>
+        </m:r>
+      </m:oMath>
+      <w:r>
+        <w:rPr>
+          <w:rFonts w:eastAsiaTheme="minorEastAsia"/>
+        </w:rPr>
+        <w:t xml:space="preserve"> ta thấy</w:t>
+      </w:r>
+      <w:r>
+        <w:rPr>
+          <w:rFonts w:eastAsiaTheme="minorEastAsia"/>
+        </w:rPr>
+        <w:t xml:space="preserve"> có hai đường dẫn </w:t>
+      </w:r>
+      <w:r>
+        <w:rPr>
+          <w:rFonts w:eastAsiaTheme="minorEastAsia"/>
+        </w:rPr>
+        <w:t xml:space="preserve">toàn phần </w:t>
+      </w:r>
+      <w:r>
+        <w:rPr>
+          <w:rFonts w:eastAsiaTheme="minorEastAsia"/>
+        </w:rPr>
+        <w:t xml:space="preserve">chứa </w:t>
+      </w:r>
+      <w:r>
+        <w:rPr>
+          <w:rFonts w:eastAsiaTheme="minorEastAsia"/>
+        </w:rPr>
+        <w:t xml:space="preserve">những </w:t>
+      </w:r>
+      <w:r>
+        <w:rPr>
+          <w:rFonts w:eastAsiaTheme="minorEastAsia"/>
+        </w:rPr>
+        <w:t xml:space="preserve">đỉnh đăng ký </w:t>
+      </w:r>
+      <m:oMath>
+        <m:r>
+          <w:rPr>
+            <w:rFonts w:ascii="Cambria Math" w:eastAsiaTheme="minorEastAsia" w:hAnsi="Cambria Math"/>
+          </w:rPr>
+          <m:t>b</m:t>
+        </m:r>
+      </m:oMath>
+      <w:r>
+        <w:rPr>
+          <w:rFonts w:eastAsiaTheme="minorEastAsia"/>
+        </w:rPr>
+        <w:t xml:space="preserve"> là </w:t>
+      </w:r>
+      <m:oMath>
+        <m:r>
+          <w:rPr>
+            <w:rFonts w:ascii="Cambria Math" w:eastAsiaTheme="minorEastAsia" w:hAnsi="Cambria Math"/>
+          </w:rPr>
+          <m:t>M1M2M3</m:t>
+        </m:r>
+      </m:oMath>
+      <w:r>
+        <w:rPr>
+          <w:rFonts w:eastAsiaTheme="minorEastAsia"/>
+        </w:rPr>
+        <w:t xml:space="preserve">, </w:t>
+      </w:r>
+      <m:oMath>
+        <m:r>
+          <w:rPr>
+            <w:rFonts w:ascii="Cambria Math" w:eastAsiaTheme="minorEastAsia" w:hAnsi="Cambria Math"/>
+          </w:rPr>
+          <m:t>M1M4M5M6M7</m:t>
+        </m:r>
+      </m:oMath>
+      <w:r>
+        <w:rPr>
+          <w:rFonts w:eastAsiaTheme="minorEastAsia"/>
+        </w:rPr>
+        <w:t xml:space="preserve"> và</w:t>
+      </w:r>
+      <w:r>
+        <w:rPr>
+          <w:rFonts w:eastAsiaTheme="minorEastAsia"/>
+        </w:rPr>
+        <w:t xml:space="preserve"> </w:t>
+      </w:r>
+      <m:oMath>
+        <m:r>
+          <w:rPr>
+            <w:rFonts w:ascii="Cambria Math" w:eastAsiaTheme="minorEastAsia" w:hAnsi="Cambria Math"/>
+          </w:rPr>
+          <m:t>b</m:t>
+        </m:r>
+      </m:oMath>
+      <w:r>
+        <w:rPr>
+          <w:rFonts w:eastAsiaTheme="minorEastAsia"/>
+        </w:rPr>
+        <w:t xml:space="preserve"> nằm trong trường hợp đầu tiên </w:t>
+      </w:r>
+      <m:oMath>
+        <m:sSub>
+          <m:sSubPr>
+            <m:ctrlPr>
+              <w:rPr>
+                <w:rFonts w:ascii="Cambria Math" w:eastAsiaTheme="minorEastAsia" w:hAnsi="Cambria Math"/>
+                <w:i/>
+              </w:rPr>
+            </m:ctrlPr>
+          </m:sSubPr>
+          <m:e>
+            <m:r>
+              <w:rPr>
+                <w:rFonts w:ascii="Cambria Math" w:eastAsiaTheme="minorEastAsia" w:hAnsi="Cambria Math"/>
+              </w:rPr>
+              <m:t>i</m:t>
+            </m:r>
+          </m:e>
+          <m:sub>
+            <m:r>
+              <w:rPr>
+                <w:rFonts w:ascii="Cambria Math" w:eastAsiaTheme="minorEastAsia" w:hAnsi="Cambria Math"/>
+              </w:rPr>
+              <m:t>LoP</m:t>
+            </m:r>
+          </m:sub>
+        </m:sSub>
+        <m:sSub>
+          <m:sSubPr>
+            <m:ctrlPr>
+              <w:rPr>
+                <w:rFonts w:ascii="Cambria Math" w:eastAsiaTheme="minorEastAsia" w:hAnsi="Cambria Math"/>
+                <w:i/>
+              </w:rPr>
+            </m:ctrlPr>
+          </m:sSubPr>
+          <m:e>
+            <m:r>
+              <w:rPr>
+                <w:rFonts w:ascii="Cambria Math" w:eastAsiaTheme="minorEastAsia" w:hAnsi="Cambria Math"/>
+              </w:rPr>
+              <m:t>&gt;</m:t>
+            </m:r>
+          </m:e>
+          <m:sub>
+            <m:r>
+              <w:rPr>
+                <w:rFonts w:ascii="Cambria Math" w:eastAsiaTheme="minorEastAsia" w:hAnsi="Cambria Math"/>
+              </w:rPr>
+              <m:t>dsc</m:t>
+            </m:r>
+          </m:sub>
+        </m:sSub>
+        <m:r>
+          <w:rPr>
+            <w:rFonts w:ascii="Cambria Math" w:eastAsiaTheme="minorEastAsia" w:hAnsi="Cambria Math"/>
+          </w:rPr>
+          <m:t>i</m:t>
+        </m:r>
+      </m:oMath>
+      <w:r>
+        <w:rPr>
+          <w:rFonts w:eastAsiaTheme="minorEastAsia"/>
+        </w:rPr>
+        <w:t xml:space="preserve">. Theo kết luận số 1 ta có </w:t>
+      </w:r>
+      <m:oMath>
+        <m:r>
+          <w:rPr>
+            <w:rFonts w:ascii="Cambria Math" w:eastAsiaTheme="minorEastAsia" w:hAnsi="Cambria Math"/>
+          </w:rPr>
+          <m:t>CO</m:t>
+        </m:r>
+        <m:d>
+          <m:dPr>
+            <m:ctrlPr>
+              <w:rPr>
+                <w:rFonts w:ascii="Cambria Math" w:eastAsiaTheme="minorEastAsia" w:hAnsi="Cambria Math"/>
+                <w:i/>
+              </w:rPr>
+            </m:ctrlPr>
+          </m:dPr>
+          <m:e>
+            <m:r>
+              <w:rPr>
+                <w:rFonts w:ascii="Cambria Math" w:eastAsiaTheme="minorEastAsia" w:hAnsi="Cambria Math"/>
+              </w:rPr>
+              <m:t>P,</m:t>
+            </m:r>
+            <m:r>
+              <w:rPr>
+                <w:rFonts w:ascii="Cambria Math" w:eastAsiaTheme="minorEastAsia" w:hAnsi="Cambria Math"/>
+              </w:rPr>
+              <m:t>b</m:t>
+            </m:r>
+          </m:e>
+        </m:d>
+        <m:r>
+          <w:rPr>
+            <w:rFonts w:ascii="Cambria Math" w:eastAsiaTheme="minorEastAsia" w:hAnsi="Cambria Math"/>
+          </w:rPr>
+          <m:t>=M3.count+M6.count=1+1=2</m:t>
+        </m:r>
+      </m:oMath>
+      <w:r>
+        <w:rPr>
+          <w:rFonts w:eastAsiaTheme="minorEastAsia"/>
+        </w:rPr>
+        <w:t>.</w:t>
+      </w:r>
+      <w:r>
+        <w:rPr>
+          <w:rFonts w:eastAsiaTheme="minorEastAsia"/>
+        </w:rPr>
+        <w:t xml:space="preserve"> Lưu ý </w:t>
+      </w:r>
+      <m:oMath>
+        <m:r>
+          <w:rPr>
+            <w:rFonts w:ascii="Cambria Math" w:eastAsiaTheme="minorEastAsia" w:hAnsi="Cambria Math"/>
+          </w:rPr>
+          <m:t>NR(b)={M3,M6,M12}</m:t>
+        </m:r>
+      </m:oMath>
+      <w:r>
+        <w:rPr>
+          <w:rFonts w:eastAsiaTheme="minorEastAsia"/>
+        </w:rPr>
+        <w:t xml:space="preserve"> nhưng chỉ tính tổng </w:t>
+      </w:r>
+      <w:r>
+        <w:rPr>
+          <w:rFonts w:eastAsiaTheme="minorEastAsia"/>
+          <w:i/>
+        </w:rPr>
+        <w:t>count</w:t>
+      </w:r>
+      <w:r>
+        <w:rPr>
+          <w:rFonts w:eastAsiaTheme="minorEastAsia"/>
+        </w:rPr>
+        <w:t xml:space="preserve"> của </w:t>
+      </w:r>
+      <m:oMath>
+        <m:r>
+          <w:rPr>
+            <w:rFonts w:ascii="Cambria Math" w:eastAsiaTheme="minorEastAsia" w:hAnsi="Cambria Math"/>
+          </w:rPr>
+          <m:t>M3</m:t>
+        </m:r>
+      </m:oMath>
+      <w:r>
+        <w:rPr>
+          <w:rFonts w:eastAsiaTheme="minorEastAsia"/>
+        </w:rPr>
+        <w:t xml:space="preserve"> và </w:t>
+      </w:r>
+      <m:oMath>
+        <m:r>
+          <w:rPr>
+            <w:rFonts w:ascii="Cambria Math" w:eastAsiaTheme="minorEastAsia" w:hAnsi="Cambria Math"/>
+          </w:rPr>
+          <m:t>M6</m:t>
+        </m:r>
+      </m:oMath>
+      <w:r>
+        <w:rPr>
+          <w:rFonts w:eastAsiaTheme="minorEastAsia"/>
+        </w:rPr>
+        <w:t xml:space="preserve"> vì </w:t>
+      </w:r>
+      <m:oMath>
+        <m:r>
+          <w:rPr>
+            <w:rFonts w:ascii="Cambria Math" w:eastAsiaTheme="minorEastAsia" w:hAnsi="Cambria Math"/>
+          </w:rPr>
+          <m:t>M12</m:t>
+        </m:r>
+      </m:oMath>
+      <w:r>
+        <w:rPr>
+          <w:rFonts w:eastAsiaTheme="minorEastAsia"/>
+        </w:rPr>
+        <w:t xml:space="preserve"> không nằm trong </w:t>
+      </w:r>
+      <m:oMath>
+        <m:r>
+          <w:rPr>
+            <w:rFonts w:ascii="Cambria Math" w:eastAsiaTheme="minorEastAsia" w:hAnsi="Cambria Math"/>
+          </w:rPr>
+          <m:t>SFP(P,b)</m:t>
+        </m:r>
+      </m:oMath>
+      <w:r>
+        <w:rPr>
+          <w:rFonts w:eastAsiaTheme="minorEastAsia"/>
+        </w:rPr>
+        <w:t xml:space="preserve">. Xét một trường </w:t>
+      </w:r>
+      <w:r>
+        <w:rPr>
+          <w:rFonts w:eastAsiaTheme="minorEastAsia"/>
+        </w:rPr>
+        <w:lastRenderedPageBreak/>
+        <w:t xml:space="preserve">hợp khác là </w:t>
+      </w:r>
+      <m:oMath>
+        <m:r>
+          <w:rPr>
+            <w:rFonts w:ascii="Cambria Math" w:eastAsiaTheme="minorEastAsia" w:hAnsi="Cambria Math"/>
+          </w:rPr>
+          <m:t>i=</m:t>
+        </m:r>
+        <m:r>
+          <w:rPr>
+            <w:rFonts w:ascii="Cambria Math" w:eastAsiaTheme="minorEastAsia" w:hAnsi="Cambria Math"/>
+          </w:rPr>
+          <m:t>f</m:t>
+        </m:r>
+      </m:oMath>
+      <w:r>
+        <w:rPr>
+          <w:rFonts w:eastAsiaTheme="minorEastAsia"/>
+        </w:rPr>
+        <w:t xml:space="preserve">, đường dẫn toàn phần </w:t>
+      </w:r>
+      <m:oMath>
+        <m:r>
+          <w:rPr>
+            <w:rFonts w:ascii="Cambria Math" w:eastAsiaTheme="minorEastAsia" w:hAnsi="Cambria Math"/>
+          </w:rPr>
+          <m:t>SFP(P,f)</m:t>
+        </m:r>
+      </m:oMath>
+      <w:r>
+        <w:rPr>
+          <w:rFonts w:eastAsiaTheme="minorEastAsia"/>
+        </w:rPr>
+        <w:t>={</w:t>
+      </w:r>
+      <m:oMath>
+        <m:r>
+          <w:rPr>
+            <w:rFonts w:ascii="Cambria Math" w:eastAsiaTheme="minorEastAsia" w:hAnsi="Cambria Math"/>
+          </w:rPr>
+          <m:t xml:space="preserve"> </m:t>
+        </m:r>
+        <m:r>
+          <w:rPr>
+            <w:rFonts w:ascii="Cambria Math" w:eastAsiaTheme="minorEastAsia" w:hAnsi="Cambria Math"/>
+          </w:rPr>
+          <m:t>M1M4M5M6M7</m:t>
+        </m:r>
+      </m:oMath>
+      <w:r>
+        <w:rPr>
+          <w:rFonts w:eastAsiaTheme="minorEastAsia"/>
+        </w:rPr>
+        <w:t>,</w:t>
+      </w:r>
+      <w:r>
+        <w:rPr>
+          <w:rFonts w:eastAsiaTheme="minorEastAsia"/>
+        </w:rPr>
+        <w:t xml:space="preserve"> </w:t>
+      </w:r>
+      <m:oMath>
+        <m:r>
+          <w:rPr>
+            <w:rFonts w:ascii="Cambria Math" w:eastAsiaTheme="minorEastAsia" w:hAnsi="Cambria Math"/>
+          </w:rPr>
+          <m:t>M1M4M5M11</m:t>
+        </m:r>
+      </m:oMath>
+      <w:r>
+        <w:rPr>
+          <w:rFonts w:eastAsiaTheme="minorEastAsia"/>
+        </w:rPr>
+        <w:t xml:space="preserve"> </w:t>
+      </w:r>
+      <w:r>
+        <w:rPr>
+          <w:rFonts w:eastAsiaTheme="minorEastAsia"/>
+        </w:rPr>
+        <w:t xml:space="preserve">}. Trong trường hợp này </w:t>
+      </w:r>
+      <m:oMath>
+        <m:r>
+          <w:rPr>
+            <w:rFonts w:ascii="Cambria Math" w:eastAsiaTheme="minorEastAsia" w:hAnsi="Cambria Math"/>
+          </w:rPr>
+          <m:t>i</m:t>
+        </m:r>
+        <m:sSub>
+          <m:sSubPr>
+            <m:ctrlPr>
+              <w:rPr>
+                <w:rFonts w:ascii="Cambria Math" w:eastAsiaTheme="minorEastAsia" w:hAnsi="Cambria Math"/>
+                <w:i/>
+              </w:rPr>
+            </m:ctrlPr>
+          </m:sSubPr>
+          <m:e>
+            <m:r>
+              <w:rPr>
+                <w:rFonts w:ascii="Cambria Math" w:eastAsiaTheme="minorEastAsia" w:hAnsi="Cambria Math"/>
+              </w:rPr>
+              <m:t>&gt;</m:t>
+            </m:r>
+          </m:e>
+          <m:sub>
+            <m:r>
+              <w:rPr>
+                <w:rFonts w:ascii="Cambria Math" w:eastAsiaTheme="minorEastAsia" w:hAnsi="Cambria Math"/>
+              </w:rPr>
+              <m:t>dsc</m:t>
+            </m:r>
+          </m:sub>
+        </m:sSub>
+        <m:sSub>
+          <m:sSubPr>
+            <m:ctrlPr>
+              <w:rPr>
+                <w:rFonts w:ascii="Cambria Math" w:eastAsiaTheme="minorEastAsia" w:hAnsi="Cambria Math"/>
+                <w:i/>
+              </w:rPr>
+            </m:ctrlPr>
+          </m:sSubPr>
+          <m:e>
+            <m:r>
+              <w:rPr>
+                <w:rFonts w:ascii="Cambria Math" w:eastAsiaTheme="minorEastAsia" w:hAnsi="Cambria Math"/>
+              </w:rPr>
+              <m:t>i</m:t>
+            </m:r>
+          </m:e>
+          <m:sub>
+            <m:r>
+              <w:rPr>
+                <w:rFonts w:ascii="Cambria Math" w:eastAsiaTheme="minorEastAsia" w:hAnsi="Cambria Math"/>
+              </w:rPr>
+              <m:t>LoP</m:t>
+            </m:r>
+          </m:sub>
+        </m:sSub>
+      </m:oMath>
+      <w:r>
+        <w:rPr>
+          <w:rFonts w:eastAsiaTheme="minorEastAsia"/>
+        </w:rPr>
+        <w:t xml:space="preserve">. Do đó ta xét </w:t>
+      </w:r>
+      <m:oMath>
+        <m:r>
+          <w:rPr>
+            <w:rFonts w:ascii="Cambria Math" w:eastAsiaTheme="minorEastAsia" w:hAnsi="Cambria Math"/>
+          </w:rPr>
+          <m:t>NR</m:t>
+        </m:r>
+        <m:d>
+          <m:dPr>
+            <m:ctrlPr>
+              <w:rPr>
+                <w:rFonts w:ascii="Cambria Math" w:eastAsiaTheme="minorEastAsia" w:hAnsi="Cambria Math"/>
+                <w:i/>
+              </w:rPr>
+            </m:ctrlPr>
+          </m:dPr>
+          <m:e>
+            <m:sSub>
+              <m:sSubPr>
+                <m:ctrlPr>
+                  <w:rPr>
+                    <w:rFonts w:ascii="Cambria Math" w:eastAsiaTheme="minorEastAsia" w:hAnsi="Cambria Math"/>
+                    <w:i/>
+                  </w:rPr>
+                </m:ctrlPr>
+              </m:sSubPr>
+              <m:e>
+                <m:r>
+                  <w:rPr>
+                    <w:rFonts w:ascii="Cambria Math" w:eastAsiaTheme="minorEastAsia" w:hAnsi="Cambria Math"/>
+                  </w:rPr>
+                  <m:t>i</m:t>
+                </m:r>
+              </m:e>
+              <m:sub>
+                <m:r>
+                  <w:rPr>
+                    <w:rFonts w:ascii="Cambria Math" w:eastAsiaTheme="minorEastAsia" w:hAnsi="Cambria Math"/>
+                  </w:rPr>
+                  <m:t>LoP</m:t>
+                </m:r>
+              </m:sub>
+            </m:sSub>
+          </m:e>
+        </m:d>
+        <m:r>
+          <w:rPr>
+            <w:rFonts w:ascii="Cambria Math" w:eastAsiaTheme="minorEastAsia" w:hAnsi="Cambria Math"/>
+          </w:rPr>
+          <m:t>={M2,M5}</m:t>
+        </m:r>
+      </m:oMath>
+      <w:r>
+        <w:rPr>
+          <w:rFonts w:eastAsiaTheme="minorEastAsia"/>
+        </w:rPr>
+        <w:t xml:space="preserve"> </w:t>
+      </w:r>
+    </w:p>
+    <w:p/>
     <w:p>
       <w:pPr>
         <w:pStyle w:val="Heading3"/>
@@ -19828,16 +22121,29 @@
         <w:t xml:space="preserve">cây </w:t>
       </w:r>
       <w:r>
-        <w:t xml:space="preserve">Pi-Tree. Bảng chỉ mục của Pi-Tree có lưu lại danh sách các đỉnh của từng chỉ mục giúp duyệt cây nhanh hơn. Sử dụng cây Pi-Tree thuật toán không phải duyệt toàn bộ cơ sở sữ liệu để tính toán số lần đồng xuất hiện của các item giúp thời gian xử lý nhanh hơn. Tuy nhiên quá trình xây dựng cây Pi-Tree tốn nhiều thời gian và bộ nhớ. Thuật toán phức tạp và khó cài đặt. </w:t>
+        <w:t>Pi-Tree. Bảng chỉ mục của Pi-Tree có lưu lại danh sách các đỉnh của từng chỉ mục giúp duyệt cây nhanh hơn. Sử dụng cây Pi-Tree thuật toán không phải duyệt toàn bộ cơ sở</w:t>
+      </w:r>
+      <w:r>
+        <w:t xml:space="preserve"> d</w:t>
+      </w:r>
+      <w:r>
+        <w:t xml:space="preserve">ữ liệu để tính toán số lần đồng xuất hiện của các item giúp thời gian xử lý nhanh hơn. Tuy nhiên quá trình xây dựng cây Pi-Tree tốn nhiều thời gian và bộ nhớ. Thuật toán </w:t>
+      </w:r>
+      <w:r>
+        <w:t xml:space="preserve">còn </w:t>
+      </w:r>
+      <w:bookmarkStart w:id="29" w:name="_GoBack"/>
+      <w:bookmarkEnd w:id="29"/>
+      <w:r>
+        <w:t xml:space="preserve">phức tạp và khó cài đặt. </w:t>
       </w:r>
     </w:p>
     <w:p>
       <w:pPr>
         <w:pStyle w:val="Heading2"/>
       </w:pPr>
-      <w:bookmarkStart w:id="29" w:name="_Toc497477688"/>
-      <w:r>
-        <w:lastRenderedPageBreak/>
+      <w:bookmarkStart w:id="30" w:name="_Toc497477688"/>
+      <w:r>
         <w:t xml:space="preserve">Cấu trúc </w:t>
       </w:r>
       <w:r>
@@ -19846,17 +22152,17 @@
       <w:r>
         <w:t>able</w:t>
       </w:r>
-      <w:bookmarkEnd w:id="29"/>
+      <w:bookmarkEnd w:id="30"/>
     </w:p>
     <w:p>
       <w:pPr>
         <w:pStyle w:val="Heading3"/>
       </w:pPr>
-      <w:bookmarkStart w:id="30" w:name="_Toc497477689"/>
+      <w:bookmarkStart w:id="31" w:name="_Toc497477689"/>
       <w:r>
         <w:t>Cấu trúc BitTable</w:t>
       </w:r>
-      <w:bookmarkEnd w:id="30"/>
+      <w:bookmarkEnd w:id="31"/>
     </w:p>
     <w:p>
       <w:pPr>
@@ -19900,13 +22206,8 @@
         </m:r>
       </m:oMath>
       <w:r>
-        <w:t xml:space="preserve"> và bảng BitTable theo chiều dọc </w:t>
-      </w:r>
-      <w:proofErr w:type="gramStart"/>
-      <w:r>
-        <w:t xml:space="preserve">là </w:t>
-      </w:r>
-      <w:proofErr w:type="gramEnd"/>
+        <w:t xml:space="preserve"> và bảng BitTable theo chiều dọc là </w:t>
+      </w:r>
       <m:oMath>
         <m:r>
           <w:rPr>
@@ -20879,11 +23180,11 @@
       <w:pPr>
         <w:pStyle w:val="Bang"/>
       </w:pPr>
-      <w:bookmarkStart w:id="31" w:name="_Toc497470943"/>
+      <w:bookmarkStart w:id="32" w:name="_Toc497470943"/>
       <w:r>
         <w:t>BitTable theo chiều ngang</w:t>
       </w:r>
-      <w:bookmarkEnd w:id="31"/>
+      <w:bookmarkEnd w:id="32"/>
       <w:r>
         <w:t xml:space="preserve"> của Bảng 1</w:t>
       </w:r>
@@ -20893,18 +23194,14 @@
         <w:pStyle w:val="Noidung"/>
       </w:pPr>
       <w:r>
-        <w:t xml:space="preserve">Đối với bảng BitTable </w:t>
-      </w:r>
-      <w:proofErr w:type="gramStart"/>
-      <w:r>
-        <w:t>theo</w:t>
-      </w:r>
-      <w:proofErr w:type="gramEnd"/>
-      <w:r>
-        <w:t xml:space="preserve"> chiều ngang, mỗi cột tương ứng với một sự kiện, mỗi dòng tương ứng với một giao tác. </w:t>
-      </w:r>
-      <w:r>
-        <w:t xml:space="preserve">Khi đó, nếu ta có một cơ sở dữ liệu giao tác với </w:t>
+        <w:t xml:space="preserve">Đối với bảng BitTable theo chiều ngang, mỗi cột tương ứng với một sự kiện, mỗi dòng tương ứng với một giao tác. </w:t>
+      </w:r>
+      <w:r>
+        <w:t xml:space="preserve">Khi đó, nếu ta có một cơ sở dữ liệu giao tác </w:t>
+      </w:r>
+      <w:r>
+        <w:lastRenderedPageBreak/>
+        <w:t xml:space="preserve">với </w:t>
       </w:r>
       <m:oMath>
         <m:r>
@@ -20926,13 +23223,8 @@
         </m:r>
       </m:oMath>
       <w:r>
-        <w:t xml:space="preserve"> giao tác thì ta sẽ có một bảng BitTable với kích </w:t>
-      </w:r>
-      <w:proofErr w:type="gramStart"/>
-      <w:r>
-        <w:t xml:space="preserve">thước </w:t>
-      </w:r>
-      <w:proofErr w:type="gramEnd"/>
+        <w:t xml:space="preserve"> giao tác thì ta sẽ có một bảng BitTable với kích thước </w:t>
+      </w:r>
       <m:oMath>
         <m:r>
           <w:rPr>
@@ -20942,15 +23234,7 @@
         </m:r>
       </m:oMath>
       <w:r>
-        <w:t xml:space="preserve">. Bảng BitTable </w:t>
-      </w:r>
-      <w:proofErr w:type="gramStart"/>
-      <w:r>
-        <w:t>theo</w:t>
-      </w:r>
-      <w:proofErr w:type="gramEnd"/>
-      <w:r>
-        <w:t xml:space="preserve"> chiều dọc cũng tương tự nhưng đổi cột thành dòng.</w:t>
+        <w:t>. Bảng BitTable theo chiều dọc cũng tương tự nhưng đổi cột thành dòng.</w:t>
       </w:r>
     </w:p>
     <w:tbl>
@@ -21916,11 +24200,11 @@
       <w:pPr>
         <w:pStyle w:val="Bang"/>
       </w:pPr>
-      <w:bookmarkStart w:id="32" w:name="_Toc497470944"/>
+      <w:bookmarkStart w:id="33" w:name="_Toc497470944"/>
       <w:r>
         <w:t>BitTable theo chiều dọc</w:t>
       </w:r>
-      <w:bookmarkEnd w:id="32"/>
+      <w:bookmarkEnd w:id="33"/>
       <w:r>
         <w:t xml:space="preserve"> của Bảng 1</w:t>
       </w:r>
@@ -21929,15 +24213,14 @@
       <w:pPr>
         <w:pStyle w:val="Heading3"/>
       </w:pPr>
-      <w:bookmarkStart w:id="33" w:name="_Toc497477690"/>
-      <w:r>
-        <w:lastRenderedPageBreak/>
+      <w:bookmarkStart w:id="34" w:name="_Toc497477690"/>
+      <w:r>
         <w:t>Những công trình nghiên cứu liên quan đến</w:t>
       </w:r>
       <w:r>
         <w:t xml:space="preserve"> BitTable</w:t>
       </w:r>
-      <w:bookmarkEnd w:id="33"/>
+      <w:bookmarkEnd w:id="34"/>
     </w:p>
     <w:p>
       <w:pPr>
@@ -21996,59 +24279,47 @@
         <w:t>sử dụng toán tử</w:t>
       </w:r>
       <w:r>
+        <w:t xml:space="preserve"> AND/Or trên bit để tạo ra các tập ứng viên được nén trên BitTable.  </w:t>
+      </w:r>
+      <w:r>
+        <w:t xml:space="preserve">Các toán tử And/Or xử lý nhanh hơn phương pháp so sánh </w:t>
+      </w:r>
+      <w:r>
+        <w:t xml:space="preserve">các item </w:t>
+      </w:r>
+      <w:r>
+        <w:t>truyền thố</w:t>
+      </w:r>
+      <w:r>
+        <w:t xml:space="preserve">ng </w:t>
+      </w:r>
+      <w:r>
+        <w:t xml:space="preserve">được sử dụng trong những thuật toán giống Apriori. Thứ hai, thuật toán xây dựng một cấu trúc dữ liệu gọn nhẹ </w:t>
+      </w:r>
+      <w:r>
+        <w:t xml:space="preserve">BitTable, cấu trúc này thường nhỏ hơn đáng kể so với </w:t>
+      </w:r>
+      <w:r>
+        <w:t xml:space="preserve">cơ sở dữ liệu nguyên thủy và thuật toán có thể tạo ra các tập sự kiện ứng viên một cách nhanh chống và hổ trợ đếm hổ trợ của các tập ứng viên trực tiếp trên BitTable sử dụng toán tử AND. Việc này giúp tiết kiệm chi phí quét cơ sở dữ liệu trong quá trình khai thác các mẫu </w:t>
+      </w:r>
+      <w:r>
+        <w:t xml:space="preserve">con </w:t>
+      </w:r>
+      <w:r>
+        <w:t xml:space="preserve">tuần tự. Thứ ba, </w:t>
+      </w:r>
+      <w:r>
+        <w:t>kỹ thuật</w:t>
+      </w:r>
+      <w:r>
         <w:t xml:space="preserve"> </w:t>
       </w:r>
-      <w:proofErr w:type="gramStart"/>
-      <w:r>
-        <w:t>AND/Or</w:t>
-      </w:r>
-      <w:proofErr w:type="gramEnd"/>
-      <w:r>
-        <w:t xml:space="preserve"> trên bit để tạo ra các tập ứng viên được nén trên BitTable.  </w:t>
-      </w:r>
-      <w:r>
-        <w:t xml:space="preserve">Các toán tử </w:t>
-      </w:r>
-      <w:proofErr w:type="gramStart"/>
-      <w:r>
-        <w:t>And/Or</w:t>
-      </w:r>
-      <w:proofErr w:type="gramEnd"/>
-      <w:r>
-        <w:t xml:space="preserve"> xử lý nhanh hơn phương pháp so sánh </w:t>
-      </w:r>
-      <w:r>
-        <w:t xml:space="preserve">các item </w:t>
-      </w:r>
-      <w:r>
-        <w:t>truyền thố</w:t>
-      </w:r>
-      <w:r>
-        <w:t xml:space="preserve">ng </w:t>
-      </w:r>
-      <w:r>
-        <w:t xml:space="preserve">được sử dụng trong những thuật toán giống Apriori. Thứ hai, thuật toán xây dựng một cấu trúc dữ liệu gọn nhẹ </w:t>
-      </w:r>
-      <w:r>
-        <w:t xml:space="preserve">BitTable, cấu trúc này thường nhỏ hơn đáng kể so với </w:t>
-      </w:r>
-      <w:r>
-        <w:t xml:space="preserve">cơ sở dữ liệu nguyên thủy và thuật toán có thể tạo ra các tập sự kiện ứng viên một cách nhanh chống và hổ trợ đếm hổ trợ của các tập ứng viên trực tiếp trên BitTable sử dụng toán tử AND. Việc này giúp tiết kiệm chi phí quét cơ sở dữ liệu trong quá trình khai thác các mẫu </w:t>
-      </w:r>
-      <w:r>
-        <w:t xml:space="preserve">con </w:t>
-      </w:r>
-      <w:r>
-        <w:t xml:space="preserve">tuần tự. Thứ ba, </w:t>
-      </w:r>
-      <w:r>
-        <w:t>kỹ thuật</w:t>
-      </w:r>
-      <w:r>
-        <w:t xml:space="preserve"> </w:t>
-      </w:r>
-      <w:r>
-        <w:t xml:space="preserve">phát sinh những tập ứng viên và đếm độ hổ trợ một cách nhanh chống có thể được áp dụng một </w:t>
+      <w:r>
+        <w:t xml:space="preserve">phát sinh những tập ứng viên và đếm độ hổ trợ một cách nhanh chống có thể </w:t>
+      </w:r>
+      <w:r>
+        <w:lastRenderedPageBreak/>
+        <w:t xml:space="preserve">được áp dụng một </w:t>
       </w:r>
       <w:r>
         <w:t>cách</w:t>
@@ -22088,7 +24359,6 @@
           <w:id w:val="1031140137"/>
           <w:citation/>
         </w:sdtPr>
-        <w:sdtEndPr/>
         <w:sdtContent>
           <w:r>
             <w:fldChar w:fldCharType="begin"/>
@@ -22126,11 +24396,7 @@
         <w:t xml:space="preserve">. Tương tự BitTableFI, thuật toán cũng sử dụng cấu trúc BitTable để giải quyết bài toán khai thác </w:t>
       </w:r>
       <w:r>
-        <w:t xml:space="preserve">tập sự kiện phổ biến. Thuật toán BitTableFI đạt được hiệu suất xử lý tốt khi giảm được chi phí phát sinh tập ứng viên và tính toán độ hổ trợ. Tuy nhiên trong một số trường hợp với số lượng tập sự kiện phổ biến lớn, tập sự kiện dài hoặc ngưỡng độ hổ trợ khá thấp, thì nó tốn chi phí để quản lý một lượng lớn tập ứng </w:t>
-      </w:r>
-      <w:r>
-        <w:lastRenderedPageBreak/>
-        <w:t>viên. Để giải quyết vấn đề đó, thuật toán Index-BitTableFI được đề xuấ</w:t>
+        <w:t>tập sự kiện phổ biến. Thuật toán BitTableFI đạt được hiệu suất xử lý tốt khi giảm được chi phí phát sinh tập ứng viên và tính toán độ hổ trợ. Tuy nhiên trong một số trường hợp với số lượng tập sự kiện phổ biến lớn, tập sự kiện dài hoặc ngưỡng độ hổ trợ khá thấp, thì nó tốn chi phí để quản lý một lượng lớn tập ứng viên. Để giải quyết vấn đề đó, thuật toán Index-BitTableFI được đề xuấ</w:t>
       </w:r>
       <w:r>
         <w:t>t. Thuật toán đã đề xuất mãng chỉ mục và phương pháp tính toán tương ứng bằng cách tính toán tập hợp chỉ mục, những tập sự kiện mà đồng xuất hiện với sự kiện tiêu biểu có thể được xác định nhanh chống.</w:t>
@@ -22172,7 +24438,6 @@
           <w:id w:val="286481621"/>
           <w:citation/>
         </w:sdtPr>
-        <w:sdtEndPr/>
         <w:sdtContent>
           <w:r>
             <w:fldChar w:fldCharType="begin"/>
@@ -22223,7 +24488,6 @@
           <w:id w:val="88752381"/>
           <w:citation/>
         </w:sdtPr>
-        <w:sdtEndPr/>
         <w:sdtContent>
           <w:r>
             <w:fldChar w:fldCharType="begin"/>
@@ -22254,8 +24518,6 @@
       <w:r>
         <w:t>A.Saleem Raja và E.George Dharma Prakash Raj, năm 2014.</w:t>
       </w:r>
-      <w:bookmarkStart w:id="34" w:name="_GoBack"/>
-      <w:bookmarkEnd w:id="34"/>
     </w:p>
     <w:p>
       <w:pPr>
@@ -22275,15 +24537,7 @@
         <w:pStyle w:val="Noidung"/>
       </w:pPr>
       <w:r>
-        <w:t xml:space="preserve">Ưu điểm của BitTable là ta có thể dùng các toán tử bit </w:t>
-      </w:r>
-      <w:proofErr w:type="gramStart"/>
-      <w:r>
-        <w:t>And/Or</w:t>
-      </w:r>
-      <w:proofErr w:type="gramEnd"/>
-      <w:r>
-        <w:t xml:space="preserve"> trong quá trình tính toán cho ra thời gian xử lý nhanh hơn. Ngoài ra ta cũng có thể nén cơ sở dữ liệu khi chuyển các ký hiệu bit thành dãy số thập phân.</w:t>
+        <w:t>Ưu điểm của BitTable là ta có thể dùng các toán tử bit And/Or trong quá trình tính toán cho ra thời gian xử lý nhanh hơn. Ngoài ra ta cũng có thể nén cơ sở dữ liệu khi chuyển các ký hiệu bit thành dãy số thập phân.</w:t>
       </w:r>
     </w:p>
     <w:p>
@@ -22297,7 +24551,11 @@
         <w:t xml:space="preserve"> tùy vào số lượng giao tác và số sự kiện (items)</w:t>
       </w:r>
       <w:r>
-        <w:t xml:space="preserve">. Do đó trong nhiều trường hợp khi chuyển cơ sở dữ liệu nguyên thủy sang BitTable có nhiều bit trống (giá trị bằng 0) dẫn đến </w:t>
+        <w:t xml:space="preserve">. Do đó trong nhiều trường hợp khi chuyển cơ sở </w:t>
+      </w:r>
+      <w:r>
+        <w:lastRenderedPageBreak/>
+        <w:t xml:space="preserve">dữ liệu nguyên thủy sang BitTable có nhiều bit trống (giá trị bằng 0) dẫn đến </w:t>
       </w:r>
       <w:r>
         <w:t xml:space="preserve">thời gian xử lý và </w:t>
@@ -22353,15 +24611,7 @@
         <w:pStyle w:val="Noidung"/>
       </w:pPr>
       <w:r>
-        <w:t xml:space="preserve">Nhiều thuật toán đã sử dụng BitTable để giải quyết bài toán và cho ra kết quả khá khả quan. Nhưng tất cả những thuật toán trên mới chỉ áp dụng cho bài toán khai thác tập sự kiện phổ biến và chưa có thuật toán nào sử dụng BitTable để giải quyết bài toán tìm top-k sự kiện đồng xuất hiện. Đó chính là lý do đồ </w:t>
-      </w:r>
-      <w:proofErr w:type="gramStart"/>
-      <w:r>
-        <w:t>án</w:t>
-      </w:r>
-      <w:proofErr w:type="gramEnd"/>
-      <w:r>
-        <w:t xml:space="preserve"> nêu ra ý tưởng sử dụng BitTable để tìm top-k sự kiện đồng xuất.</w:t>
+        <w:t>Nhiều thuật toán đã sử dụng BitTable để giải quyết bài toán và cho ra kết quả khá khả quan. Nhưng tất cả những thuật toán trên mới chỉ áp dụng cho bài toán khai thác tập sự kiện phổ biến và chưa có thuật toán nào sử dụng BitTable để giải quyết bài toán tìm top-k sự kiện đồng xuất hiện. Đó chính là lý do đồ án nêu ra ý tưởng sử dụng BitTable để tìm top-k sự kiện đồng xuất.</w:t>
       </w:r>
     </w:p>
     <w:p>
@@ -22407,16 +24657,11 @@
         <w:t>Tương tự</w:t>
       </w:r>
       <w:r>
+        <w:t xml:space="preserve"> như</w:t>
+      </w:r>
+      <w:r>
         <w:t xml:space="preserve"> </w:t>
       </w:r>
-      <w:proofErr w:type="gramStart"/>
-      <w:r>
-        <w:t>như</w:t>
-      </w:r>
-      <w:r>
-        <w:t xml:space="preserve"> </w:t>
-      </w:r>
-      <w:proofErr w:type="gramEnd"/>
       <m:oMath>
         <m:r>
           <w:rPr>
@@ -22530,15 +24775,7 @@
         </m:r>
       </m:oMath>
       <w:r>
-        <w:t xml:space="preserve"> </w:t>
-      </w:r>
-      <w:proofErr w:type="gramStart"/>
-      <w:r>
-        <w:t>cũng</w:t>
-      </w:r>
-      <w:proofErr w:type="gramEnd"/>
-      <w:r>
-        <w:t xml:space="preserve"> duyệt từng </w:t>
+        <w:t xml:space="preserve"> cũng duyệt từng </w:t>
       </w:r>
       <w:r>
         <w:t>dòng của bản</w:t>
@@ -22772,16 +25009,8 @@
         <w:rPr>
           <w:rFonts w:eastAsiaTheme="minorEastAsia"/>
         </w:rPr>
-        <w:t xml:space="preserve">. Tồng quát ta </w:t>
-      </w:r>
-      <w:proofErr w:type="gramStart"/>
-      <w:r>
-        <w:rPr>
-          <w:rFonts w:eastAsiaTheme="minorEastAsia"/>
-        </w:rPr>
-        <w:t xml:space="preserve">có </w:t>
-      </w:r>
-      <w:proofErr w:type="gramEnd"/>
+        <w:t xml:space="preserve">. Tồng quát ta có </w:t>
+      </w:r>
       <m:oMath>
         <m:sSub>
           <m:sSubPr>
@@ -22940,13 +25169,8 @@
               <w:t>Input</w:t>
             </w:r>
             <w:r>
-              <w:t xml:space="preserve">: cơ sở dữ liệu giao </w:t>
-            </w:r>
-            <w:proofErr w:type="gramStart"/>
-            <w:r>
-              <w:t xml:space="preserve">tác </w:t>
-            </w:r>
-            <w:proofErr w:type="gramEnd"/>
+              <w:t xml:space="preserve">: cơ sở dữ liệu giao tác </w:t>
+            </w:r>
             <m:oMath>
               <m:r>
                 <w:rPr>
@@ -23820,18 +26044,10 @@
         </m:r>
       </m:oMath>
       <w:r>
-        <w:t xml:space="preserve"> không hiệu quả khi nó quét tất cả các dòng giao tác không mong </w:t>
-      </w:r>
-      <w:proofErr w:type="gramStart"/>
-      <w:r>
-        <w:t>đợi</w:t>
-      </w:r>
-      <w:r>
-        <w:t>(</w:t>
-      </w:r>
-      <w:proofErr w:type="gramEnd"/>
-      <w:r>
-        <w:t xml:space="preserve">không chứa itemset </w:t>
+        <w:t xml:space="preserve"> không hiệu quả khi nó quét tất cả các dòng giao tác không mong đợi</w:t>
+      </w:r>
+      <w:r>
+        <w:t xml:space="preserve">(không chứa itemset </w:t>
       </w:r>
       <m:oMath>
         <m:r>
@@ -23856,15 +26072,7 @@
         </m:r>
       </m:oMath>
       <w:r>
-        <w:t xml:space="preserve"> sử dụng Tid-</w:t>
-      </w:r>
-      <w:proofErr w:type="gramStart"/>
-      <w:r>
-        <w:t>set[</w:t>
-      </w:r>
-      <w:proofErr w:type="gramEnd"/>
-      <w:r>
-        <w:t>37] tương tự</w:t>
+        <w:t xml:space="preserve"> sử dụng Tid-set[37] tương tự</w:t>
       </w:r>
       <w:r>
         <w:t xml:space="preserve"> như </w:t>
@@ -23900,15 +26108,7 @@
         </m:r>
       </m:oMath>
       <w:r>
-        <w:t xml:space="preserve"> </w:t>
-      </w:r>
-      <w:proofErr w:type="gramStart"/>
-      <w:r>
-        <w:t>sẽ</w:t>
-      </w:r>
-      <w:proofErr w:type="gramEnd"/>
-      <w:r>
-        <w:t xml:space="preserve"> xây dựng </w:t>
+        <w:t xml:space="preserve"> sẽ xây dựng </w:t>
       </w:r>
       <m:oMath>
         <m:r>
@@ -24048,13 +26248,8 @@
               <w:t>Input</w:t>
             </w:r>
             <w:r>
-              <w:t xml:space="preserve">: cơ sở dữ liệu giao </w:t>
-            </w:r>
-            <w:proofErr w:type="gramStart"/>
-            <w:r>
-              <w:t xml:space="preserve">tác </w:t>
-            </w:r>
-            <w:proofErr w:type="gramEnd"/>
+              <w:t xml:space="preserve">: cơ sở dữ liệu giao tác </w:t>
+            </w:r>
             <m:oMath>
               <m:r>
                 <w:rPr>
@@ -24134,13 +26329,8 @@
               </m:r>
             </m:oMath>
             <w:r>
-              <w:t xml:space="preserve"> top-k sự kiện đồng xuất hiện </w:t>
-            </w:r>
-            <w:proofErr w:type="gramStart"/>
-            <w:r>
-              <w:t xml:space="preserve">của </w:t>
-            </w:r>
-            <w:proofErr w:type="gramEnd"/>
+              <w:t xml:space="preserve"> top-k sự kiện đồng xuất hiện của </w:t>
+            </w:r>
             <m:oMath>
               <m:r>
                 <w:rPr>
@@ -24813,15 +27003,7 @@
         </m:r>
       </m:oMath>
       <w:r>
-        <w:t xml:space="preserve"> </w:t>
-      </w:r>
-      <w:proofErr w:type="gramStart"/>
-      <w:r>
-        <w:t>xử</w:t>
-      </w:r>
-      <w:proofErr w:type="gramEnd"/>
-      <w:r>
-        <w:t xml:space="preserve"> lý dựa vào bảng BitTable theo chiều dọc thay vì theo chiều ngang giống </w:t>
+        <w:t xml:space="preserve"> xử lý dựa vào bảng BitTable theo chiều dọc thay vì theo chiều ngang giống </w:t>
       </w:r>
       <m:oMath>
         <m:r>
@@ -24874,13 +27056,8 @@
         </m:r>
       </m:oMath>
       <w:r>
-        <w:t xml:space="preserve"> trước khi xử lý. Ví dụ, đối với cơ sở dữ liệu Bảng 1, cho </w:t>
-      </w:r>
-      <w:proofErr w:type="gramStart"/>
-      <w:r>
-        <w:t xml:space="preserve">itemset </w:t>
-      </w:r>
-      <w:proofErr w:type="gramEnd"/>
+        <w:t xml:space="preserve"> trước khi xử lý. Ví dụ, đối với cơ sở dữ liệu Bảng 1, cho itemset </w:t>
+      </w:r>
       <m:oMath>
         <m:r>
           <w:rPr>
@@ -24901,15 +27078,7 @@
         </m:r>
       </m:oMath>
       <w:r>
-        <w:t xml:space="preserve"> </w:t>
-      </w:r>
-      <w:proofErr w:type="gramStart"/>
-      <w:r>
-        <w:t>sẽ</w:t>
-      </w:r>
-      <w:proofErr w:type="gramEnd"/>
-      <w:r>
-        <w:t xml:space="preserve"> loại bỏ những giao tác không chứa </w:t>
+        <w:t xml:space="preserve"> sẽ loại bỏ những giao tác không chứa </w:t>
       </w:r>
       <m:oMath>
         <m:r>
@@ -25938,15 +28107,7 @@
         <w:pStyle w:val="Noidung"/>
       </w:pPr>
       <w:r>
-        <w:t xml:space="preserve">Tiếp </w:t>
-      </w:r>
-      <w:proofErr w:type="gramStart"/>
-      <w:r>
-        <w:t>theo</w:t>
-      </w:r>
-      <w:proofErr w:type="gramEnd"/>
-      <w:r>
-        <w:t xml:space="preserve"> </w:t>
+        <w:t xml:space="preserve">Tiếp theo </w:t>
       </w:r>
       <m:oMath>
         <m:r>
@@ -26643,13 +28804,8 @@
               <w:t>Input</w:t>
             </w:r>
             <w:r>
-              <w:t xml:space="preserve">: cơ sở dữ liệu giao </w:t>
-            </w:r>
-            <w:proofErr w:type="gramStart"/>
-            <w:r>
-              <w:t xml:space="preserve">tác </w:t>
-            </w:r>
-            <w:proofErr w:type="gramEnd"/>
+              <w:t xml:space="preserve">: cơ sở dữ liệu giao tác </w:t>
+            </w:r>
             <m:oMath>
               <m:r>
                 <w:rPr>
@@ -26729,13 +28885,8 @@
               </m:r>
             </m:oMath>
             <w:r>
-              <w:t xml:space="preserve"> top-k sự kiện đồng xuất hiện </w:t>
-            </w:r>
-            <w:proofErr w:type="gramStart"/>
-            <w:r>
-              <w:t xml:space="preserve">của </w:t>
-            </w:r>
-            <w:proofErr w:type="gramEnd"/>
+              <w:t xml:space="preserve"> top-k sự kiện đồng xuất hiện của </w:t>
+            </w:r>
             <m:oMath>
               <m:r>
                 <w:rPr>
@@ -27175,15 +29326,7 @@
         <w:pStyle w:val="Noidung"/>
       </w:pPr>
       <w:r>
-        <w:t xml:space="preserve">Nội dung chương 4 trình bày kết quả thực nghiệm của các thuật toán mà đồ </w:t>
-      </w:r>
-      <w:proofErr w:type="gramStart"/>
-      <w:r>
-        <w:t>án</w:t>
-      </w:r>
-      <w:proofErr w:type="gramEnd"/>
-      <w:r>
-        <w:t xml:space="preserve"> đề xuất, đồng thời so sánh kết quả với thuật toán </w:t>
+        <w:t xml:space="preserve">Nội dung chương 4 trình bày kết quả thực nghiệm của các thuật toán mà đồ án đề xuất, đồng thời so sánh kết quả với thuật toán </w:t>
       </w:r>
       <m:oMath>
         <m:r>
@@ -27211,15 +29354,7 @@
         <w:t xml:space="preserve">. </w:t>
       </w:r>
       <w:r>
-        <w:t xml:space="preserve">Tất cả mã lệnh được viết bằng ngôn ngữ C#, chạy trên hệ điều hành Win8 64bit, trên bộ </w:t>
-      </w:r>
-      <w:proofErr w:type="gramStart"/>
-      <w:r>
-        <w:t>vi</w:t>
-      </w:r>
-      <w:proofErr w:type="gramEnd"/>
-      <w:r>
-        <w:t xml:space="preserve"> xử lý Itel Core </w:t>
+        <w:t xml:space="preserve">Tất cả mã lệnh được viết bằng ngôn ngữ C#, chạy trên hệ điều hành Win8 64bit, trên bộ vi xử lý Itel Core </w:t>
       </w:r>
       <w:r>
         <w:t>i</w:t>
@@ -28054,16 +30189,8 @@
         <w:rPr>
           <w:rFonts w:eastAsiaTheme="minorEastAsia"/>
         </w:rPr>
-        <w:t xml:space="preserve"> và query length có độ </w:t>
-      </w:r>
-      <w:proofErr w:type="gramStart"/>
-      <w:r>
-        <w:rPr>
-          <w:rFonts w:eastAsiaTheme="minorEastAsia"/>
-        </w:rPr>
-        <w:t xml:space="preserve">dài </w:t>
-      </w:r>
-      <w:proofErr w:type="gramEnd"/>
+        <w:t xml:space="preserve"> và query length có độ dài </w:t>
+      </w:r>
       <m:oMath>
         <m:r>
           <w:rPr>
@@ -28471,15 +30598,7 @@
         <w:pStyle w:val="Noidung"/>
       </w:pPr>
       <w:r>
-        <w:t xml:space="preserve">Đồ </w:t>
-      </w:r>
-      <w:proofErr w:type="gramStart"/>
-      <w:r>
-        <w:t>án</w:t>
-      </w:r>
-      <w:proofErr w:type="gramEnd"/>
-      <w:r>
-        <w:t xml:space="preserve"> trình bày được những vấn đề sau:</w:t>
+        <w:t>Đồ án trình bày được những vấn đề sau:</w:t>
       </w:r>
     </w:p>
     <w:p>
@@ -28491,15 +30610,7 @@
         </w:numPr>
       </w:pPr>
       <w:r>
-        <w:t xml:space="preserve">Trình bày khái quát về bài toán “Khai thác top-k sự kiện đồng xuất hiện” </w:t>
-      </w:r>
-      <w:proofErr w:type="gramStart"/>
-      <w:r>
-        <w:t>và  nội</w:t>
-      </w:r>
-      <w:proofErr w:type="gramEnd"/>
-      <w:r>
-        <w:t xml:space="preserve"> dung chi tiết ba thuật toán NT,NTI và PT.</w:t>
+        <w:t>Trình bày khái quát về bài toán “Khai thác top-k sự kiện đồng xuất hiện” và  nội dung chi tiết ba thuật toán NT,NTI và PT.</w:t>
       </w:r>
     </w:p>
     <w:p>
@@ -28550,15 +30661,7 @@
         </w:numPr>
       </w:pPr>
       <w:r>
-        <w:t>Kết quả chạy thực nghiệm cho thấy thuật toán BTIV có hiệu năng xử lý cao hơn hẳng NT</w:t>
-      </w:r>
-      <w:proofErr w:type="gramStart"/>
-      <w:r>
-        <w:t>,NTI</w:t>
-      </w:r>
-      <w:proofErr w:type="gramEnd"/>
-      <w:r>
-        <w:t xml:space="preserve"> và PT.</w:t>
+        <w:t>Kết quả chạy thực nghiệm cho thấy thuật toán BTIV có hiệu năng xử lý cao hơn hẳng NT,NTI và PT.</w:t>
       </w:r>
     </w:p>
     <w:p>
@@ -28576,15 +30679,7 @@
         <w:pStyle w:val="Noidung"/>
       </w:pPr>
       <w:r>
-        <w:t xml:space="preserve">Do hạn chế về thời gian nghiên cứu cũng như tài nguyên máy tính nên đồ </w:t>
-      </w:r>
-      <w:proofErr w:type="gramStart"/>
-      <w:r>
-        <w:t>án</w:t>
-      </w:r>
-      <w:proofErr w:type="gramEnd"/>
-      <w:r>
-        <w:t xml:space="preserve"> chưa thể so sánh được hiệu năng của các thuật toán trên những tập dữ liệu lớn để có nhìn nhận chính xác hơn.</w:t>
+        <w:t>Do hạn chế về thời gian nghiên cứu cũng như tài nguyên máy tính nên đồ án chưa thể so sánh được hiệu năng của các thuật toán trên những tập dữ liệu lớn để có nhìn nhận chính xác hơn.</w:t>
       </w:r>
     </w:p>
     <w:p>
@@ -28598,15 +30693,7 @@
         <w:t xml:space="preserve">. </w:t>
       </w:r>
       <w:r>
-        <w:t xml:space="preserve">Chưa áp dụng được lợi thế của BitTable khi chưa sử dụng các toán tử </w:t>
-      </w:r>
-      <w:proofErr w:type="gramStart"/>
-      <w:r>
-        <w:t>And/Or</w:t>
-      </w:r>
-      <w:proofErr w:type="gramEnd"/>
-      <w:r>
-        <w:t xml:space="preserve"> để tính toán độ đồng xuất hiện của các items dẫn đến thời gian xử lý của BT và BTI còn khá chậm. </w:t>
+        <w:t xml:space="preserve">Chưa áp dụng được lợi thế của BitTable khi chưa sử dụng các toán tử And/Or để tính toán độ đồng xuất hiện của các items dẫn đến thời gian xử lý của BT và BTI còn khá chậm. </w:t>
       </w:r>
       <w:r>
         <w:t xml:space="preserve">Do đó </w:t>
@@ -28635,14 +30722,12 @@
           <w:docPartUnique/>
         </w:docPartObj>
       </w:sdtPr>
-      <w:sdtEndPr/>
       <w:sdtContent>
         <w:sdt>
           <w:sdtPr>
             <w:id w:val="111145805"/>
             <w:bibliography/>
           </w:sdtPr>
-          <w:sdtEndPr/>
           <w:sdtContent>
             <w:p>
               <w:pPr>
@@ -28964,7 +31049,7 @@
           <w:rPr>
             <w:noProof/>
           </w:rPr>
-          <w:t>18</w:t>
+          <w:t>25</w:t>
         </w:r>
         <w:r>
           <w:rPr>
@@ -29430,6 +31515,92 @@
     </w:lvl>
   </w:abstractNum>
   <w:abstractNum w:abstractNumId="3">
+    <w:nsid w:val="38E43953"/>
+    <w:multiLevelType w:val="hybridMultilevel"/>
+    <w:tmpl w:val="D2AC96AE"/>
+    <w:lvl w:ilvl="0" w:tplc="0409000F">
+      <w:start w:val="1"/>
+      <w:numFmt w:val="decimal"/>
+      <w:lvlText w:val="%1."/>
+      <w:lvlJc w:val="left"/>
+      <w:pPr>
+        <w:ind w:left="1350" w:hanging="360"/>
+      </w:pPr>
+    </w:lvl>
+    <w:lvl w:ilvl="1" w:tplc="04090019" w:tentative="1">
+      <w:start w:val="1"/>
+      <w:numFmt w:val="lowerLetter"/>
+      <w:lvlText w:val="%2."/>
+      <w:lvlJc w:val="left"/>
+      <w:pPr>
+        <w:ind w:left="2070" w:hanging="360"/>
+      </w:pPr>
+    </w:lvl>
+    <w:lvl w:ilvl="2" w:tplc="0409001B" w:tentative="1">
+      <w:start w:val="1"/>
+      <w:numFmt w:val="lowerRoman"/>
+      <w:lvlText w:val="%3."/>
+      <w:lvlJc w:val="right"/>
+      <w:pPr>
+        <w:ind w:left="2790" w:hanging="180"/>
+      </w:pPr>
+    </w:lvl>
+    <w:lvl w:ilvl="3" w:tplc="0409000F" w:tentative="1">
+      <w:start w:val="1"/>
+      <w:numFmt w:val="decimal"/>
+      <w:lvlText w:val="%4."/>
+      <w:lvlJc w:val="left"/>
+      <w:pPr>
+        <w:ind w:left="3510" w:hanging="360"/>
+      </w:pPr>
+    </w:lvl>
+    <w:lvl w:ilvl="4" w:tplc="04090019" w:tentative="1">
+      <w:start w:val="1"/>
+      <w:numFmt w:val="lowerLetter"/>
+      <w:lvlText w:val="%5."/>
+      <w:lvlJc w:val="left"/>
+      <w:pPr>
+        <w:ind w:left="4230" w:hanging="360"/>
+      </w:pPr>
+    </w:lvl>
+    <w:lvl w:ilvl="5" w:tplc="0409001B" w:tentative="1">
+      <w:start w:val="1"/>
+      <w:numFmt w:val="lowerRoman"/>
+      <w:lvlText w:val="%6."/>
+      <w:lvlJc w:val="right"/>
+      <w:pPr>
+        <w:ind w:left="4950" w:hanging="180"/>
+      </w:pPr>
+    </w:lvl>
+    <w:lvl w:ilvl="6" w:tplc="0409000F" w:tentative="1">
+      <w:start w:val="1"/>
+      <w:numFmt w:val="decimal"/>
+      <w:lvlText w:val="%7."/>
+      <w:lvlJc w:val="left"/>
+      <w:pPr>
+        <w:ind w:left="5670" w:hanging="360"/>
+      </w:pPr>
+    </w:lvl>
+    <w:lvl w:ilvl="7" w:tplc="04090019" w:tentative="1">
+      <w:start w:val="1"/>
+      <w:numFmt w:val="lowerLetter"/>
+      <w:lvlText w:val="%8."/>
+      <w:lvlJc w:val="left"/>
+      <w:pPr>
+        <w:ind w:left="6390" w:hanging="360"/>
+      </w:pPr>
+    </w:lvl>
+    <w:lvl w:ilvl="8" w:tplc="0409001B" w:tentative="1">
+      <w:start w:val="1"/>
+      <w:numFmt w:val="lowerRoman"/>
+      <w:lvlText w:val="%9."/>
+      <w:lvlJc w:val="right"/>
+      <w:pPr>
+        <w:ind w:left="7110" w:hanging="180"/>
+      </w:pPr>
+    </w:lvl>
+  </w:abstractNum>
+  <w:abstractNum w:abstractNumId="4">
     <w:nsid w:val="421A229E"/>
     <w:multiLevelType w:val="hybridMultilevel"/>
     <w:tmpl w:val="6A223646"/>
@@ -29542,7 +31713,7 @@
       </w:rPr>
     </w:lvl>
   </w:abstractNum>
-  <w:abstractNum w:abstractNumId="4">
+  <w:abstractNum w:abstractNumId="5">
     <w:nsid w:val="4251641B"/>
     <w:multiLevelType w:val="hybridMultilevel"/>
     <w:tmpl w:val="59A20976"/>
@@ -29628,7 +31799,7 @@
       </w:pPr>
     </w:lvl>
   </w:abstractNum>
-  <w:abstractNum w:abstractNumId="5">
+  <w:abstractNum w:abstractNumId="6">
     <w:nsid w:val="4F3D11AE"/>
     <w:multiLevelType w:val="hybridMultilevel"/>
     <w:tmpl w:val="DE8401A4"/>
@@ -29741,7 +31912,7 @@
       </w:rPr>
     </w:lvl>
   </w:abstractNum>
-  <w:abstractNum w:abstractNumId="6">
+  <w:abstractNum w:abstractNumId="7">
     <w:nsid w:val="61D7538E"/>
     <w:multiLevelType w:val="multilevel"/>
     <w:tmpl w:val="DC32FBB6"/>
@@ -29870,7 +32041,7 @@
       </w:rPr>
     </w:lvl>
   </w:abstractNum>
-  <w:abstractNum w:abstractNumId="7">
+  <w:abstractNum w:abstractNumId="8">
     <w:nsid w:val="744E347F"/>
     <w:multiLevelType w:val="hybridMultilevel"/>
     <w:tmpl w:val="31F29DA2"/>
@@ -29961,10 +32132,10 @@
     </w:lvl>
   </w:abstractNum>
   <w:num w:numId="1">
-    <w:abstractNumId w:val="6"/>
+    <w:abstractNumId w:val="7"/>
   </w:num>
   <w:num w:numId="2">
-    <w:abstractNumId w:val="7"/>
+    <w:abstractNumId w:val="8"/>
   </w:num>
   <w:num w:numId="3">
     <w:abstractNumId w:val="2"/>
@@ -29973,15 +32144,18 @@
     <w:abstractNumId w:val="0"/>
   </w:num>
   <w:num w:numId="5">
-    <w:abstractNumId w:val="4"/>
+    <w:abstractNumId w:val="5"/>
   </w:num>
   <w:num w:numId="6">
-    <w:abstractNumId w:val="5"/>
+    <w:abstractNumId w:val="6"/>
   </w:num>
   <w:num w:numId="7">
     <w:abstractNumId w:val="1"/>
   </w:num>
   <w:num w:numId="8">
+    <w:abstractNumId w:val="4"/>
+  </w:num>
+  <w:num w:numId="9">
     <w:abstractNumId w:val="3"/>
   </w:num>
   <w:numIdMacAtCleanup w:val="5"/>
@@ -31299,8 +33473,8 @@
         </c:dropLines>
         <c:marker val="1"/>
         <c:smooth val="0"/>
-        <c:axId val="331156704"/>
-        <c:axId val="331155528"/>
+        <c:axId val="293534832"/>
+        <c:axId val="293537184"/>
         <c:extLst>
           <c:ext xmlns:c15="http://schemas.microsoft.com/office/drawing/2012/chart" uri="{02D57815-91ED-43cb-92C2-25804820EDAC}">
             <c15:filteredLineSeries>
@@ -32097,7 +34271,7 @@
         </c:extLst>
       </c:lineChart>
       <c:catAx>
-        <c:axId val="331156704"/>
+        <c:axId val="293534832"/>
         <c:scaling>
           <c:orientation val="minMax"/>
         </c:scaling>
@@ -32195,7 +34369,7 @@
             <a:endParaRPr lang="en-US"/>
           </a:p>
         </c:txPr>
-        <c:crossAx val="331155528"/>
+        <c:crossAx val="293537184"/>
         <c:crosses val="autoZero"/>
         <c:auto val="1"/>
         <c:lblAlgn val="ctr"/>
@@ -32203,7 +34377,7 @@
         <c:noMultiLvlLbl val="0"/>
       </c:catAx>
       <c:valAx>
-        <c:axId val="331155528"/>
+        <c:axId val="293537184"/>
         <c:scaling>
           <c:logBase val="10"/>
           <c:orientation val="minMax"/>
@@ -32316,7 +34490,7 @@
             <a:endParaRPr lang="en-US"/>
           </a:p>
         </c:txPr>
-        <c:crossAx val="331156704"/>
+        <c:crossAx val="293534832"/>
         <c:crosses val="autoZero"/>
         <c:crossBetween val="between"/>
       </c:valAx>
@@ -32973,8 +35147,8 @@
         </c:dropLines>
         <c:marker val="1"/>
         <c:smooth val="0"/>
-        <c:axId val="331157096"/>
-        <c:axId val="331158272"/>
+        <c:axId val="293536400"/>
+        <c:axId val="293536792"/>
         <c:extLst>
           <c:ext xmlns:c15="http://schemas.microsoft.com/office/drawing/2012/chart" uri="{02D57815-91ED-43cb-92C2-25804820EDAC}">
             <c15:filteredLineSeries>
@@ -33417,7 +35591,7 @@
         </c:extLst>
       </c:lineChart>
       <c:catAx>
-        <c:axId val="331157096"/>
+        <c:axId val="293536400"/>
         <c:scaling>
           <c:orientation val="minMax"/>
         </c:scaling>
@@ -33515,7 +35689,7 @@
             <a:endParaRPr lang="en-US"/>
           </a:p>
         </c:txPr>
-        <c:crossAx val="331158272"/>
+        <c:crossAx val="293536792"/>
         <c:crosses val="autoZero"/>
         <c:auto val="1"/>
         <c:lblAlgn val="ctr"/>
@@ -33523,7 +35697,7 @@
         <c:noMultiLvlLbl val="0"/>
       </c:catAx>
       <c:valAx>
-        <c:axId val="331158272"/>
+        <c:axId val="293536792"/>
         <c:scaling>
           <c:logBase val="10"/>
           <c:orientation val="minMax"/>
@@ -33636,7 +35810,7 @@
             <a:endParaRPr lang="en-US"/>
           </a:p>
         </c:txPr>
-        <c:crossAx val="331157096"/>
+        <c:crossAx val="293536400"/>
         <c:crosses val="autoZero"/>
         <c:crossBetween val="between"/>
       </c:valAx>
@@ -34287,8 +36461,8 @@
         </c:dropLines>
         <c:marker val="1"/>
         <c:smooth val="0"/>
-        <c:axId val="331918824"/>
-        <c:axId val="331916472"/>
+        <c:axId val="351295840"/>
+        <c:axId val="351297016"/>
         <c:extLst>
           <c:ext xmlns:c15="http://schemas.microsoft.com/office/drawing/2012/chart" uri="{02D57815-91ED-43cb-92C2-25804820EDAC}">
             <c15:filteredLineSeries>
@@ -34731,7 +36905,7 @@
         </c:extLst>
       </c:lineChart>
       <c:catAx>
-        <c:axId val="331918824"/>
+        <c:axId val="351295840"/>
         <c:scaling>
           <c:orientation val="minMax"/>
         </c:scaling>
@@ -34829,7 +37003,7 @@
             <a:endParaRPr lang="en-US"/>
           </a:p>
         </c:txPr>
-        <c:crossAx val="331916472"/>
+        <c:crossAx val="351297016"/>
         <c:crosses val="autoZero"/>
         <c:auto val="1"/>
         <c:lblAlgn val="ctr"/>
@@ -34837,7 +37011,7 @@
         <c:noMultiLvlLbl val="0"/>
       </c:catAx>
       <c:valAx>
-        <c:axId val="331916472"/>
+        <c:axId val="351297016"/>
         <c:scaling>
           <c:logBase val="10"/>
           <c:orientation val="minMax"/>
@@ -34950,7 +37124,7 @@
             <a:endParaRPr lang="en-US"/>
           </a:p>
         </c:txPr>
-        <c:crossAx val="331918824"/>
+        <c:crossAx val="351295840"/>
         <c:crosses val="autoZero"/>
         <c:crossBetween val="between"/>
       </c:valAx>
@@ -35601,8 +37775,8 @@
         </c:dropLines>
         <c:marker val="1"/>
         <c:smooth val="0"/>
-        <c:axId val="331916864"/>
-        <c:axId val="331917256"/>
+        <c:axId val="351296232"/>
+        <c:axId val="348735792"/>
         <c:extLst>
           <c:ext xmlns:c15="http://schemas.microsoft.com/office/drawing/2012/chart" uri="{02D57815-91ED-43cb-92C2-25804820EDAC}">
             <c15:filteredLineSeries>
@@ -36046,7 +38220,7 @@
         </c:extLst>
       </c:lineChart>
       <c:catAx>
-        <c:axId val="331916864"/>
+        <c:axId val="351296232"/>
         <c:scaling>
           <c:orientation val="minMax"/>
         </c:scaling>
@@ -36144,7 +38318,7 @@
             <a:endParaRPr lang="en-US"/>
           </a:p>
         </c:txPr>
-        <c:crossAx val="331917256"/>
+        <c:crossAx val="348735792"/>
         <c:crosses val="autoZero"/>
         <c:auto val="1"/>
         <c:lblAlgn val="ctr"/>
@@ -36152,7 +38326,7 @@
         <c:noMultiLvlLbl val="0"/>
       </c:catAx>
       <c:valAx>
-        <c:axId val="331917256"/>
+        <c:axId val="348735792"/>
         <c:scaling>
           <c:logBase val="10"/>
           <c:orientation val="minMax"/>
@@ -36265,7 +38439,7 @@
             <a:endParaRPr lang="en-US"/>
           </a:p>
         </c:txPr>
-        <c:crossAx val="331916864"/>
+        <c:crossAx val="351296232"/>
         <c:crosses val="autoZero"/>
         <c:crossBetween val="between"/>
       </c:valAx>
@@ -36643,8 +38817,8 @@
         </c:dropLines>
         <c:marker val="1"/>
         <c:smooth val="0"/>
-        <c:axId val="330847976"/>
-        <c:axId val="330848368"/>
+        <c:axId val="348735400"/>
+        <c:axId val="348736184"/>
         <c:extLst>
           <c:ext xmlns:c15="http://schemas.microsoft.com/office/drawing/2012/chart" uri="{02D57815-91ED-43cb-92C2-25804820EDAC}">
             <c15:filteredLineSeries>
@@ -37441,7 +39615,7 @@
         </c:extLst>
       </c:lineChart>
       <c:catAx>
-        <c:axId val="330847976"/>
+        <c:axId val="348735400"/>
         <c:scaling>
           <c:orientation val="minMax"/>
         </c:scaling>
@@ -37539,7 +39713,7 @@
             <a:endParaRPr lang="en-US"/>
           </a:p>
         </c:txPr>
-        <c:crossAx val="330848368"/>
+        <c:crossAx val="348736184"/>
         <c:crosses val="autoZero"/>
         <c:auto val="1"/>
         <c:lblAlgn val="ctr"/>
@@ -37547,7 +39721,7 @@
         <c:noMultiLvlLbl val="0"/>
       </c:catAx>
       <c:valAx>
-        <c:axId val="330848368"/>
+        <c:axId val="348736184"/>
         <c:scaling>
           <c:logBase val="10"/>
           <c:orientation val="minMax"/>
@@ -37660,7 +39834,7 @@
             <a:endParaRPr lang="en-US"/>
           </a:p>
         </c:txPr>
-        <c:crossAx val="330847976"/>
+        <c:crossAx val="348735400"/>
         <c:crosses val="autoZero"/>
         <c:crossBetween val="between"/>
       </c:valAx>
@@ -38403,8 +40577,8 @@
         </c:dropLines>
         <c:marker val="1"/>
         <c:smooth val="0"/>
-        <c:axId val="329836216"/>
-        <c:axId val="329836608"/>
+        <c:axId val="348736968"/>
+        <c:axId val="348737360"/>
         <c:extLst>
           <c:ext xmlns:c15="http://schemas.microsoft.com/office/drawing/2012/chart" uri="{02D57815-91ED-43cb-92C2-25804820EDAC}">
             <c15:filteredLineSeries>
@@ -38735,7 +40909,7 @@
         </c:extLst>
       </c:lineChart>
       <c:catAx>
-        <c:axId val="329836216"/>
+        <c:axId val="348736968"/>
         <c:scaling>
           <c:orientation val="minMax"/>
         </c:scaling>
@@ -38833,7 +41007,7 @@
             <a:endParaRPr lang="en-US"/>
           </a:p>
         </c:txPr>
-        <c:crossAx val="329836608"/>
+        <c:crossAx val="348737360"/>
         <c:crosses val="autoZero"/>
         <c:auto val="1"/>
         <c:lblAlgn val="ctr"/>
@@ -38841,7 +41015,7 @@
         <c:noMultiLvlLbl val="0"/>
       </c:catAx>
       <c:valAx>
-        <c:axId val="329836608"/>
+        <c:axId val="348737360"/>
         <c:scaling>
           <c:logBase val="10"/>
           <c:orientation val="minMax"/>
@@ -38954,7 +41128,7 @@
             <a:endParaRPr lang="en-US"/>
           </a:p>
         </c:txPr>
-        <c:crossAx val="329836216"/>
+        <c:crossAx val="348736968"/>
         <c:crosses val="autoZero"/>
         <c:crossBetween val="between"/>
       </c:valAx>
@@ -39697,8 +41871,8 @@
         </c:dropLines>
         <c:marker val="1"/>
         <c:smooth val="0"/>
-        <c:axId val="309817104"/>
-        <c:axId val="309817496"/>
+        <c:axId val="348734616"/>
+        <c:axId val="348735008"/>
         <c:extLst>
           <c:ext xmlns:c15="http://schemas.microsoft.com/office/drawing/2012/chart" uri="{02D57815-91ED-43cb-92C2-25804820EDAC}">
             <c15:filteredLineSeries>
@@ -40030,7 +42204,7 @@
         </c:extLst>
       </c:lineChart>
       <c:catAx>
-        <c:axId val="309817104"/>
+        <c:axId val="348734616"/>
         <c:scaling>
           <c:orientation val="minMax"/>
         </c:scaling>
@@ -40128,7 +42302,7 @@
             <a:endParaRPr lang="en-US"/>
           </a:p>
         </c:txPr>
-        <c:crossAx val="309817496"/>
+        <c:crossAx val="348735008"/>
         <c:crosses val="autoZero"/>
         <c:auto val="1"/>
         <c:lblAlgn val="ctr"/>
@@ -40136,7 +42310,7 @@
         <c:noMultiLvlLbl val="0"/>
       </c:catAx>
       <c:valAx>
-        <c:axId val="309817496"/>
+        <c:axId val="348735008"/>
         <c:scaling>
           <c:logBase val="10"/>
           <c:orientation val="minMax"/>
@@ -40249,7 +42423,7 @@
             <a:endParaRPr lang="en-US"/>
           </a:p>
         </c:txPr>
-        <c:crossAx val="309817104"/>
+        <c:crossAx val="348734616"/>
         <c:crosses val="autoZero"/>
         <c:crossBetween val="between"/>
       </c:valAx>
@@ -40992,8 +43166,8 @@
         </c:dropLines>
         <c:marker val="1"/>
         <c:smooth val="0"/>
-        <c:axId val="309817888"/>
-        <c:axId val="309818280"/>
+        <c:axId val="345989344"/>
+        <c:axId val="345990912"/>
         <c:extLst>
           <c:ext xmlns:c15="http://schemas.microsoft.com/office/drawing/2012/chart" uri="{02D57815-91ED-43cb-92C2-25804820EDAC}">
             <c15:filteredLineSeries>
@@ -41325,7 +43499,7 @@
         </c:extLst>
       </c:lineChart>
       <c:catAx>
-        <c:axId val="309817888"/>
+        <c:axId val="345989344"/>
         <c:scaling>
           <c:orientation val="minMax"/>
         </c:scaling>
@@ -41423,7 +43597,7 @@
             <a:endParaRPr lang="en-US"/>
           </a:p>
         </c:txPr>
-        <c:crossAx val="309818280"/>
+        <c:crossAx val="345990912"/>
         <c:crosses val="autoZero"/>
         <c:auto val="1"/>
         <c:lblAlgn val="ctr"/>
@@ -41431,7 +43605,7 @@
         <c:noMultiLvlLbl val="0"/>
       </c:catAx>
       <c:valAx>
-        <c:axId val="309818280"/>
+        <c:axId val="345990912"/>
         <c:scaling>
           <c:logBase val="10"/>
           <c:orientation val="minMax"/>
@@ -41544,7 +43718,7 @@
             <a:endParaRPr lang="en-US"/>
           </a:p>
         </c:txPr>
-        <c:crossAx val="309817888"/>
+        <c:crossAx val="345989344"/>
         <c:crosses val="autoZero"/>
         <c:crossBetween val="between"/>
       </c:valAx>
@@ -46007,6 +48181,560 @@
 </cs:chartStyle>
 </file>
 
+<file path=word/glossary/document.xml><?xml version="1.0" encoding="utf-8"?>
+<w:glossaryDocument xmlns:wpc="http://schemas.microsoft.com/office/word/2010/wordprocessingCanvas" xmlns:mc="http://schemas.openxmlformats.org/markup-compatibility/2006" xmlns:o="urn:schemas-microsoft-com:office:office" xmlns:r="http://schemas.openxmlformats.org/officeDocument/2006/relationships" xmlns:m="http://schemas.openxmlformats.org/officeDocument/2006/math" xmlns:v="urn:schemas-microsoft-com:vml" xmlns:wp14="http://schemas.microsoft.com/office/word/2010/wordprocessingDrawing" xmlns:wp="http://schemas.openxmlformats.org/drawingml/2006/wordprocessingDrawing" xmlns:w10="urn:schemas-microsoft-com:office:word" xmlns:w="http://schemas.openxmlformats.org/wordprocessingml/2006/main" xmlns:w14="http://schemas.microsoft.com/office/word/2010/wordml" xmlns:w15="http://schemas.microsoft.com/office/word/2012/wordml" xmlns:wpg="http://schemas.microsoft.com/office/word/2010/wordprocessingGroup" xmlns:wpi="http://schemas.microsoft.com/office/word/2010/wordprocessingInk" xmlns:wne="http://schemas.microsoft.com/office/word/2006/wordml" xmlns:wps="http://schemas.microsoft.com/office/word/2010/wordprocessingShape" mc:Ignorable="w14 w15 wp14"/>
+</file>
+
+<file path=word/glossary/fontTable.xml><?xml version="1.0" encoding="utf-8"?>
+<w:fonts xmlns:mc="http://schemas.openxmlformats.org/markup-compatibility/2006" xmlns:r="http://schemas.openxmlformats.org/officeDocument/2006/relationships" xmlns:w="http://schemas.openxmlformats.org/wordprocessingml/2006/main" xmlns:w14="http://schemas.microsoft.com/office/word/2010/wordml" xmlns:w15="http://schemas.microsoft.com/office/word/2012/wordml" mc:Ignorable="w14 w15">
+  <w:font w:name="Symbol">
+    <w:panose1 w:val="05050102010706020507"/>
+    <w:charset w:val="02"/>
+    <w:family w:val="roman"/>
+    <w:pitch w:val="variable"/>
+    <w:sig w:usb0="00000000" w:usb1="10000000" w:usb2="00000000" w:usb3="00000000" w:csb0="80000000" w:csb1="00000000"/>
+  </w:font>
+  <w:font w:name="Times New Roman">
+    <w:panose1 w:val="02020603050405020304"/>
+    <w:charset w:val="00"/>
+    <w:family w:val="roman"/>
+    <w:pitch w:val="variable"/>
+    <w:sig w:usb0="E0002EFF" w:usb1="C0007843" w:usb2="00000009" w:usb3="00000000" w:csb0="000001FF" w:csb1="00000000"/>
+  </w:font>
+  <w:font w:name="Courier New">
+    <w:panose1 w:val="02070309020205020404"/>
+    <w:charset w:val="00"/>
+    <w:family w:val="modern"/>
+    <w:pitch w:val="fixed"/>
+    <w:sig w:usb0="E0002AFF" w:usb1="C0007843" w:usb2="00000009" w:usb3="00000000" w:csb0="000001FF" w:csb1="00000000"/>
+  </w:font>
+  <w:font w:name="Wingdings">
+    <w:panose1 w:val="05000000000000000000"/>
+    <w:charset w:val="02"/>
+    <w:family w:val="auto"/>
+    <w:pitch w:val="variable"/>
+    <w:sig w:usb0="00000000" w:usb1="10000000" w:usb2="00000000" w:usb3="00000000" w:csb0="80000000" w:csb1="00000000"/>
+  </w:font>
+  <w:font w:name="Calibri">
+    <w:panose1 w:val="020F0502020204030204"/>
+    <w:charset w:val="00"/>
+    <w:family w:val="swiss"/>
+    <w:pitch w:val="variable"/>
+    <w:sig w:usb0="E00002FF" w:usb1="4000ACFF" w:usb2="00000001" w:usb3="00000000" w:csb0="0000019F" w:csb1="00000000"/>
+  </w:font>
+  <w:font w:name="Calibri Light">
+    <w:panose1 w:val="020F0302020204030204"/>
+    <w:charset w:val="00"/>
+    <w:family w:val="swiss"/>
+    <w:pitch w:val="variable"/>
+    <w:sig w:usb0="A00002EF" w:usb1="4000207B" w:usb2="00000000" w:usb3="00000000" w:csb0="0000019F" w:csb1="00000000"/>
+  </w:font>
+  <w:font w:name="TimesNewRomanPS-BoldMT">
+    <w:altName w:val="Times New Roman"/>
+    <w:panose1 w:val="00000000000000000000"/>
+    <w:charset w:val="00"/>
+    <w:family w:val="roman"/>
+    <w:notTrueType/>
+    <w:pitch w:val="default"/>
+  </w:font>
+  <w:font w:name="TimesNewRomanPSMT">
+    <w:altName w:val="Times New Roman"/>
+    <w:panose1 w:val="00000000000000000000"/>
+    <w:charset w:val="00"/>
+    <w:family w:val="roman"/>
+    <w:notTrueType/>
+    <w:pitch w:val="default"/>
+    <w:sig w:usb0="20000001" w:usb1="00000000" w:usb2="00000000" w:usb3="00000000" w:csb0="00000100" w:csb1="00000000"/>
+  </w:font>
+  <w:font w:name="Cambria Math">
+    <w:panose1 w:val="02040503050406030204"/>
+    <w:charset w:val="00"/>
+    <w:family w:val="roman"/>
+    <w:pitch w:val="variable"/>
+    <w:sig w:usb0="E00002FF" w:usb1="420024FF" w:usb2="00000000" w:usb3="00000000" w:csb0="0000019F" w:csb1="00000000"/>
+  </w:font>
+</w:fonts>
+</file>
+
+<file path=word/glossary/settings.xml><?xml version="1.0" encoding="utf-8"?>
+<w:settings xmlns:mc="http://schemas.openxmlformats.org/markup-compatibility/2006" xmlns:o="urn:schemas-microsoft-com:office:office" xmlns:r="http://schemas.openxmlformats.org/officeDocument/2006/relationships" xmlns:m="http://schemas.openxmlformats.org/officeDocument/2006/math" xmlns:v="urn:schemas-microsoft-com:vml" xmlns:w10="urn:schemas-microsoft-com:office:word" xmlns:w="http://schemas.openxmlformats.org/wordprocessingml/2006/main" xmlns:w14="http://schemas.microsoft.com/office/word/2010/wordml" xmlns:w15="http://schemas.microsoft.com/office/word/2012/wordml" xmlns:sl="http://schemas.openxmlformats.org/schemaLibrary/2006/main" mc:Ignorable="w14 w15">
+  <w:view w:val="normal"/>
+  <w:defaultTabStop w:val="720"/>
+  <w:characterSpacingControl w:val="doNotCompress"/>
+  <w:compat>
+    <w:useFELayout/>
+    <w:compatSetting w:name="compatibilityMode" w:uri="http://schemas.microsoft.com/office/word" w:val="15"/>
+    <w:compatSetting w:name="overrideTableStyleFontSizeAndJustification" w:uri="http://schemas.microsoft.com/office/word" w:val="1"/>
+    <w:compatSetting w:name="enableOpenTypeFeatures" w:uri="http://schemas.microsoft.com/office/word" w:val="1"/>
+    <w:compatSetting w:name="doNotFlipMirrorIndents" w:uri="http://schemas.microsoft.com/office/word" w:val="1"/>
+    <w:compatSetting w:name="differentiateMultirowTableHeaders" w:uri="http://schemas.microsoft.com/office/word" w:val="1"/>
+  </w:compat>
+  <w:rsids>
+    <w:rsidRoot w:val="00313481"/>
+    <w:rsid w:val="00313481"/>
+  </w:rsids>
+  <m:mathPr>
+    <m:mathFont m:val="Cambria Math"/>
+    <m:brkBin m:val="before"/>
+    <m:brkBinSub m:val="--"/>
+    <m:smallFrac m:val="0"/>
+    <m:dispDef/>
+    <m:lMargin m:val="0"/>
+    <m:rMargin m:val="0"/>
+    <m:defJc m:val="centerGroup"/>
+    <m:wrapIndent m:val="1440"/>
+    <m:intLim m:val="subSup"/>
+    <m:naryLim m:val="undOvr"/>
+  </m:mathPr>
+  <w:themeFontLang w:val="en-US"/>
+  <w:clrSchemeMapping w:bg1="light1" w:t1="dark1" w:bg2="light2" w:t2="dark2" w:accent1="accent1" w:accent2="accent2" w:accent3="accent3" w:accent4="accent4" w:accent5="accent5" w:accent6="accent6" w:hyperlink="hyperlink" w:followedHyperlink="followedHyperlink"/>
+  <w:decimalSymbol w:val="."/>
+  <w:listSeparator w:val=","/>
+  <w15:chartTrackingRefBased/>
+</w:settings>
+</file>
+
+<file path=word/glossary/styles.xml><?xml version="1.0" encoding="utf-8"?>
+<w:styles xmlns:mc="http://schemas.openxmlformats.org/markup-compatibility/2006" xmlns:r="http://schemas.openxmlformats.org/officeDocument/2006/relationships" xmlns:w="http://schemas.openxmlformats.org/wordprocessingml/2006/main" xmlns:w14="http://schemas.microsoft.com/office/word/2010/wordml" xmlns:w15="http://schemas.microsoft.com/office/word/2012/wordml" mc:Ignorable="w14 w15">
+  <w:docDefaults>
+    <w:rPrDefault>
+      <w:rPr>
+        <w:rFonts w:asciiTheme="minorHAnsi" w:eastAsiaTheme="minorEastAsia" w:hAnsiTheme="minorHAnsi" w:cstheme="minorBidi"/>
+        <w:sz w:val="22"/>
+        <w:szCs w:val="22"/>
+        <w:lang w:val="en-US" w:eastAsia="en-US" w:bidi="ar-SA"/>
+      </w:rPr>
+    </w:rPrDefault>
+    <w:pPrDefault>
+      <w:pPr>
+        <w:spacing w:after="160" w:line="259" w:lineRule="auto"/>
+      </w:pPr>
+    </w:pPrDefault>
+  </w:docDefaults>
+  <w:latentStyles w:defLockedState="0" w:defUIPriority="99" w:defSemiHidden="0" w:defUnhideWhenUsed="0" w:defQFormat="0" w:count="371">
+    <w:lsdException w:name="Normal" w:uiPriority="0" w:qFormat="1"/>
+    <w:lsdException w:name="heading 1" w:uiPriority="9" w:qFormat="1"/>
+    <w:lsdException w:name="heading 2" w:semiHidden="1" w:uiPriority="9" w:unhideWhenUsed="1" w:qFormat="1"/>
+    <w:lsdException w:name="heading 3" w:semiHidden="1" w:uiPriority="9" w:unhideWhenUsed="1" w:qFormat="1"/>
+    <w:lsdException w:name="heading 4" w:semiHidden="1" w:uiPriority="9" w:unhideWhenUsed="1" w:qFormat="1"/>
+    <w:lsdException w:name="heading 5" w:semiHidden="1" w:uiPriority="9" w:unhideWhenUsed="1" w:qFormat="1"/>
+    <w:lsdException w:name="heading 6" w:semiHidden="1" w:uiPriority="9" w:unhideWhenUsed="1" w:qFormat="1"/>
+    <w:lsdException w:name="heading 7" w:semiHidden="1" w:uiPriority="9" w:unhideWhenUsed="1" w:qFormat="1"/>
+    <w:lsdException w:name="heading 8" w:semiHidden="1" w:uiPriority="9" w:unhideWhenUsed="1" w:qFormat="1"/>
+    <w:lsdException w:name="heading 9" w:semiHidden="1" w:uiPriority="9" w:unhideWhenUsed="1" w:qFormat="1"/>
+    <w:lsdException w:name="index 1" w:semiHidden="1" w:unhideWhenUsed="1"/>
+    <w:lsdException w:name="index 2" w:semiHidden="1" w:unhideWhenUsed="1"/>
+    <w:lsdException w:name="index 3" w:semiHidden="1" w:unhideWhenUsed="1"/>
+    <w:lsdException w:name="index 4" w:semiHidden="1" w:unhideWhenUsed="1"/>
+    <w:lsdException w:name="index 5" w:semiHidden="1" w:unhideWhenUsed="1"/>
+    <w:lsdException w:name="index 6" w:semiHidden="1" w:unhideWhenUsed="1"/>
+    <w:lsdException w:name="index 7" w:semiHidden="1" w:unhideWhenUsed="1"/>
+    <w:lsdException w:name="index 8" w:semiHidden="1" w:unhideWhenUsed="1"/>
+    <w:lsdException w:name="index 9" w:semiHidden="1" w:unhideWhenUsed="1"/>
+    <w:lsdException w:name="toc 1" w:semiHidden="1" w:uiPriority="39" w:unhideWhenUsed="1"/>
+    <w:lsdException w:name="toc 2" w:semiHidden="1" w:uiPriority="39" w:unhideWhenUsed="1"/>
+    <w:lsdException w:name="toc 3" w:semiHidden="1" w:uiPriority="39" w:unhideWhenUsed="1"/>
+    <w:lsdException w:name="toc 4" w:semiHidden="1" w:uiPriority="39" w:unhideWhenUsed="1"/>
+    <w:lsdException w:name="toc 5" w:semiHidden="1" w:uiPriority="39" w:unhideWhenUsed="1"/>
+    <w:lsdException w:name="toc 6" w:semiHidden="1" w:uiPriority="39" w:unhideWhenUsed="1"/>
+    <w:lsdException w:name="toc 7" w:semiHidden="1" w:uiPriority="39" w:unhideWhenUsed="1"/>
+    <w:lsdException w:name="toc 8" w:semiHidden="1" w:uiPriority="39" w:unhideWhenUsed="1"/>
+    <w:lsdException w:name="toc 9" w:semiHidden="1" w:uiPriority="39" w:unhideWhenUsed="1"/>
+    <w:lsdException w:name="Normal Indent" w:semiHidden="1" w:unhideWhenUsed="1"/>
+    <w:lsdException w:name="footnote text" w:semiHidden="1" w:unhideWhenUsed="1"/>
+    <w:lsdException w:name="annotation text" w:semiHidden="1" w:unhideWhenUsed="1"/>
+    <w:lsdException w:name="header" w:semiHidden="1" w:unhideWhenUsed="1"/>
+    <w:lsdException w:name="footer" w:semiHidden="1" w:unhideWhenUsed="1"/>
+    <w:lsdException w:name="index heading" w:semiHidden="1" w:unhideWhenUsed="1"/>
+    <w:lsdException w:name="caption" w:semiHidden="1" w:uiPriority="35" w:unhideWhenUsed="1" w:qFormat="1"/>
+    <w:lsdException w:name="table of figures" w:semiHidden="1" w:unhideWhenUsed="1"/>
+    <w:lsdException w:name="envelope address" w:semiHidden="1" w:unhideWhenUsed="1"/>
+    <w:lsdException w:name="envelope return" w:semiHidden="1" w:unhideWhenUsed="1"/>
+    <w:lsdException w:name="footnote reference" w:semiHidden="1" w:unhideWhenUsed="1"/>
+    <w:lsdException w:name="annotation reference" w:semiHidden="1" w:unhideWhenUsed="1"/>
+    <w:lsdException w:name="line number" w:semiHidden="1" w:unhideWhenUsed="1"/>
+    <w:lsdException w:name="page number" w:semiHidden="1" w:unhideWhenUsed="1"/>
+    <w:lsdException w:name="endnote reference" w:semiHidden="1" w:unhideWhenUsed="1"/>
+    <w:lsdException w:name="endnote text" w:semiHidden="1" w:unhideWhenUsed="1"/>
+    <w:lsdException w:name="table of authorities" w:semiHidden="1" w:unhideWhenUsed="1"/>
+    <w:lsdException w:name="macro" w:semiHidden="1" w:unhideWhenUsed="1"/>
+    <w:lsdException w:name="toa heading" w:semiHidden="1" w:unhideWhenUsed="1"/>
+    <w:lsdException w:name="List" w:semiHidden="1" w:unhideWhenUsed="1"/>
+    <w:lsdException w:name="List Bullet" w:semiHidden="1" w:unhideWhenUsed="1"/>
+    <w:lsdException w:name="List Number" w:semiHidden="1" w:unhideWhenUsed="1"/>
+    <w:lsdException w:name="List 2" w:semiHidden="1" w:unhideWhenUsed="1"/>
+    <w:lsdException w:name="List 3" w:semiHidden="1" w:unhideWhenUsed="1"/>
+    <w:lsdException w:name="List 4" w:semiHidden="1" w:unhideWhenUsed="1"/>
+    <w:lsdException w:name="List 5" w:semiHidden="1" w:unhideWhenUsed="1"/>
+    <w:lsdException w:name="List Bullet 2" w:semiHidden="1" w:unhideWhenUsed="1"/>
+    <w:lsdException w:name="List Bullet 3" w:semiHidden="1" w:unhideWhenUsed="1"/>
+    <w:lsdException w:name="List Bullet 4" w:semiHidden="1" w:unhideWhenUsed="1"/>
+    <w:lsdException w:name="List Bullet 5" w:semiHidden="1" w:unhideWhenUsed="1"/>
+    <w:lsdException w:name="List Number 2" w:semiHidden="1" w:unhideWhenUsed="1"/>
+    <w:lsdException w:name="List Number 3" w:semiHidden="1" w:unhideWhenUsed="1"/>
+    <w:lsdException w:name="List Number 4" w:semiHidden="1" w:unhideWhenUsed="1"/>
+    <w:lsdException w:name="List Number 5" w:semiHidden="1" w:unhideWhenUsed="1"/>
+    <w:lsdException w:name="Title" w:uiPriority="10" w:qFormat="1"/>
+    <w:lsdException w:name="Closing" w:semiHidden="1" w:unhideWhenUsed="1"/>
+    <w:lsdException w:name="Signature" w:semiHidden="1" w:unhideWhenUsed="1"/>
+    <w:lsdException w:name="Default Paragraph Font" w:semiHidden="1" w:uiPriority="1" w:unhideWhenUsed="1"/>
+    <w:lsdException w:name="Body Text" w:semiHidden="1" w:unhideWhenUsed="1"/>
+    <w:lsdException w:name="Body Text Indent" w:semiHidden="1" w:unhideWhenUsed="1"/>
+    <w:lsdException w:name="List Continue" w:semiHidden="1" w:unhideWhenUsed="1"/>
+    <w:lsdException w:name="List Continue 2" w:semiHidden="1" w:unhideWhenUsed="1"/>
+    <w:lsdException w:name="List Continue 3" w:semiHidden="1" w:unhideWhenUsed="1"/>
+    <w:lsdException w:name="List Continue 4" w:semiHidden="1" w:unhideWhenUsed="1"/>
+    <w:lsdException w:name="List Continue 5" w:semiHidden="1" w:unhideWhenUsed="1"/>
+    <w:lsdException w:name="Message Header" w:semiHidden="1" w:unhideWhenUsed="1"/>
+    <w:lsdException w:name="Subtitle" w:uiPriority="11" w:qFormat="1"/>
+    <w:lsdException w:name="Salutation" w:semiHidden="1" w:unhideWhenUsed="1"/>
+    <w:lsdException w:name="Date" w:semiHidden="1" w:unhideWhenUsed="1"/>
+    <w:lsdException w:name="Body Text First Indent" w:semiHidden="1" w:unhideWhenUsed="1"/>
+    <w:lsdException w:name="Body Text First Indent 2" w:semiHidden="1" w:unhideWhenUsed="1"/>
+    <w:lsdException w:name="Note Heading" w:semiHidden="1" w:unhideWhenUsed="1"/>
+    <w:lsdException w:name="Body Text 2" w:semiHidden="1" w:unhideWhenUsed="1"/>
+    <w:lsdException w:name="Body Text 3" w:semiHidden="1" w:unhideWhenUsed="1"/>
+    <w:lsdException w:name="Body Text Indent 2" w:semiHidden="1" w:unhideWhenUsed="1"/>
+    <w:lsdException w:name="Body Text Indent 3" w:semiHidden="1" w:unhideWhenUsed="1"/>
+    <w:lsdException w:name="Block Text" w:semiHidden="1" w:unhideWhenUsed="1"/>
+    <w:lsdException w:name="Hyperlink" w:semiHidden="1" w:unhideWhenUsed="1"/>
+    <w:lsdException w:name="FollowedHyperlink" w:semiHidden="1" w:unhideWhenUsed="1"/>
+    <w:lsdException w:name="Strong" w:uiPriority="22" w:qFormat="1"/>
+    <w:lsdException w:name="Emphasis" w:uiPriority="20" w:qFormat="1"/>
+    <w:lsdException w:name="Document Map" w:semiHidden="1" w:unhideWhenUsed="1"/>
+    <w:lsdException w:name="Plain Text" w:semiHidden="1" w:unhideWhenUsed="1"/>
+    <w:lsdException w:name="E-mail Signature" w:semiHidden="1" w:unhideWhenUsed="1"/>
+    <w:lsdException w:name="HTML Top of Form" w:semiHidden="1" w:unhideWhenUsed="1"/>
+    <w:lsdException w:name="HTML Bottom of Form" w:semiHidden="1" w:unhideWhenUsed="1"/>
+    <w:lsdException w:name="Normal (Web)" w:semiHidden="1" w:unhideWhenUsed="1"/>
+    <w:lsdException w:name="HTML Acronym" w:semiHidden="1" w:unhideWhenUsed="1"/>
+    <w:lsdException w:name="HTML Address" w:semiHidden="1" w:unhideWhenUsed="1"/>
+    <w:lsdException w:name="HTML Cite" w:semiHidden="1" w:unhideWhenUsed="1"/>
+    <w:lsdException w:name="HTML Code" w:semiHidden="1" w:unhideWhenUsed="1"/>
+    <w:lsdException w:name="HTML Definition" w:semiHidden="1" w:unhideWhenUsed="1"/>
+    <w:lsdException w:name="HTML Keyboard" w:semiHidden="1" w:unhideWhenUsed="1"/>
+    <w:lsdException w:name="HTML Preformatted" w:semiHidden="1" w:unhideWhenUsed="1"/>
+    <w:lsdException w:name="HTML Sample" w:semiHidden="1" w:unhideWhenUsed="1"/>
+    <w:lsdException w:name="HTML Typewriter" w:semiHidden="1" w:unhideWhenUsed="1"/>
+    <w:lsdException w:name="HTML Variable" w:semiHidden="1" w:unhideWhenUsed="1"/>
+    <w:lsdException w:name="Normal Table" w:semiHidden="1" w:unhideWhenUsed="1"/>
+    <w:lsdException w:name="annotation subject" w:semiHidden="1" w:unhideWhenUsed="1"/>
+    <w:lsdException w:name="No List" w:semiHidden="1" w:unhideWhenUsed="1"/>
+    <w:lsdException w:name="Outline List 1" w:semiHidden="1" w:unhideWhenUsed="1"/>
+    <w:lsdException w:name="Outline List 2" w:semiHidden="1" w:unhideWhenUsed="1"/>
+    <w:lsdException w:name="Outline List 3" w:semiHidden="1" w:unhideWhenUsed="1"/>
+    <w:lsdException w:name="Table Simple 1" w:semiHidden="1" w:unhideWhenUsed="1"/>
+    <w:lsdException w:name="Table Simple 2" w:semiHidden="1" w:unhideWhenUsed="1"/>
+    <w:lsdException w:name="Table Simple 3" w:semiHidden="1" w:unhideWhenUsed="1"/>
+    <w:lsdException w:name="Table Classic 1" w:semiHidden="1" w:unhideWhenUsed="1"/>
+    <w:lsdException w:name="Table Classic 2" w:semiHidden="1" w:unhideWhenUsed="1"/>
+    <w:lsdException w:name="Table Classic 3" w:semiHidden="1" w:unhideWhenUsed="1"/>
+    <w:lsdException w:name="Table Classic 4" w:semiHidden="1" w:unhideWhenUsed="1"/>
+    <w:lsdException w:name="Table Colorful 1" w:semiHidden="1" w:unhideWhenUsed="1"/>
+    <w:lsdException w:name="Table Colorful 2" w:semiHidden="1" w:unhideWhenUsed="1"/>
+    <w:lsdException w:name="Table Colorful 3" w:semiHidden="1" w:unhideWhenUsed="1"/>
+    <w:lsdException w:name="Table Columns 1" w:semiHidden="1" w:unhideWhenUsed="1"/>
+    <w:lsdException w:name="Table Columns 2" w:semiHidden="1" w:unhideWhenUsed="1"/>
+    <w:lsdException w:name="Table Columns 3" w:semiHidden="1" w:unhideWhenUsed="1"/>
+    <w:lsdException w:name="Table Columns 4" w:semiHidden="1" w:unhideWhenUsed="1"/>
+    <w:lsdException w:name="Table Columns 5" w:semiHidden="1" w:unhideWhenUsed="1"/>
+    <w:lsdException w:name="Table Grid 1" w:semiHidden="1" w:unhideWhenUsed="1"/>
+    <w:lsdException w:name="Table Grid 2" w:semiHidden="1" w:unhideWhenUsed="1"/>
+    <w:lsdException w:name="Table Grid 3" w:semiHidden="1" w:unhideWhenUsed="1"/>
+    <w:lsdException w:name="Table Grid 4" w:semiHidden="1" w:unhideWhenUsed="1"/>
+    <w:lsdException w:name="Table Grid 5" w:semiHidden="1" w:unhideWhenUsed="1"/>
+    <w:lsdException w:name="Table Grid 6" w:semiHidden="1" w:unhideWhenUsed="1"/>
+    <w:lsdException w:name="Table Grid 7" w:semiHidden="1" w:unhideWhenUsed="1"/>
+    <w:lsdException w:name="Table Grid 8" w:semiHidden="1" w:unhideWhenUsed="1"/>
+    <w:lsdException w:name="Table List 1" w:semiHidden="1" w:unhideWhenUsed="1"/>
+    <w:lsdException w:name="Table List 2" w:semiHidden="1" w:unhideWhenUsed="1"/>
+    <w:lsdException w:name="Table List 3" w:semiHidden="1" w:unhideWhenUsed="1"/>
+    <w:lsdException w:name="Table List 4" w:semiHidden="1" w:unhideWhenUsed="1"/>
+    <w:lsdException w:name="Table List 5" w:semiHidden="1" w:unhideWhenUsed="1"/>
+    <w:lsdException w:name="Table List 6" w:semiHidden="1" w:unhideWhenUsed="1"/>
+    <w:lsdException w:name="Table List 7" w:semiHidden="1" w:unhideWhenUsed="1"/>
+    <w:lsdException w:name="Table List 8" w:semiHidden="1" w:unhideWhenUsed="1"/>
+    <w:lsdException w:name="Table 3D effects 1" w:semiHidden="1" w:unhideWhenUsed="1"/>
+    <w:lsdException w:name="Table 3D effects 2" w:semiHidden="1" w:unhideWhenUsed="1"/>
+    <w:lsdException w:name="Table 3D effects 3" w:semiHidden="1" w:unhideWhenUsed="1"/>
+    <w:lsdException w:name="Table Contemporary" w:semiHidden="1" w:unhideWhenUsed="1"/>
+    <w:lsdException w:name="Table Elegant" w:semiHidden="1" w:unhideWhenUsed="1"/>
+    <w:lsdException w:name="Table Professional" w:semiHidden="1" w:unhideWhenUsed="1"/>
+    <w:lsdException w:name="Table Subtle 1" w:semiHidden="1" w:unhideWhenUsed="1"/>
+    <w:lsdException w:name="Table Subtle 2" w:semiHidden="1" w:unhideWhenUsed="1"/>
+    <w:lsdException w:name="Table Web 1" w:semiHidden="1" w:unhideWhenUsed="1"/>
+    <w:lsdException w:name="Table Web 2" w:semiHidden="1" w:unhideWhenUsed="1"/>
+    <w:lsdException w:name="Table Web 3" w:semiHidden="1" w:unhideWhenUsed="1"/>
+    <w:lsdException w:name="Balloon Text" w:semiHidden="1" w:unhideWhenUsed="1"/>
+    <w:lsdException w:name="Table Grid" w:uiPriority="39"/>
+    <w:lsdException w:name="Table Theme" w:semiHidden="1" w:unhideWhenUsed="1"/>
+    <w:lsdException w:name="Placeholder Text" w:semiHidden="1"/>
+    <w:lsdException w:name="No Spacing" w:uiPriority="1" w:qFormat="1"/>
+    <w:lsdException w:name="Light Shading" w:uiPriority="60"/>
+    <w:lsdException w:name="Light List" w:uiPriority="61"/>
+    <w:lsdException w:name="Light Grid" w:uiPriority="62"/>
+    <w:lsdException w:name="Medium Shading 1" w:uiPriority="63"/>
+    <w:lsdException w:name="Medium Shading 2" w:uiPriority="64"/>
+    <w:lsdException w:name="Medium List 1" w:uiPriority="65"/>
+    <w:lsdException w:name="Medium List 2" w:uiPriority="66"/>
+    <w:lsdException w:name="Medium Grid 1" w:uiPriority="67"/>
+    <w:lsdException w:name="Medium Grid 2" w:uiPriority="68"/>
+    <w:lsdException w:name="Medium Grid 3" w:uiPriority="69"/>
+    <w:lsdException w:name="Dark List" w:uiPriority="70"/>
+    <w:lsdException w:name="Colorful Shading" w:uiPriority="71"/>
+    <w:lsdException w:name="Colorful List" w:uiPriority="72"/>
+    <w:lsdException w:name="Colorful Grid" w:uiPriority="73"/>
+    <w:lsdException w:name="Light Shading Accent 1" w:uiPriority="60"/>
+    <w:lsdException w:name="Light List Accent 1" w:uiPriority="61"/>
+    <w:lsdException w:name="Light Grid Accent 1" w:uiPriority="62"/>
+    <w:lsdException w:name="Medium Shading 1 Accent 1" w:uiPriority="63"/>
+    <w:lsdException w:name="Medium Shading 2 Accent 1" w:uiPriority="64"/>
+    <w:lsdException w:name="Medium List 1 Accent 1" w:uiPriority="65"/>
+    <w:lsdException w:name="Revision" w:semiHidden="1"/>
+    <w:lsdException w:name="List Paragraph" w:uiPriority="34" w:qFormat="1"/>
+    <w:lsdException w:name="Quote" w:uiPriority="29" w:qFormat="1"/>
+    <w:lsdException w:name="Intense Quote" w:uiPriority="30" w:qFormat="1"/>
+    <w:lsdException w:name="Medium List 2 Accent 1" w:uiPriority="66"/>
+    <w:lsdException w:name="Medium Grid 1 Accent 1" w:uiPriority="67"/>
+    <w:lsdException w:name="Medium Grid 2 Accent 1" w:uiPriority="68"/>
+    <w:lsdException w:name="Medium Grid 3 Accent 1" w:uiPriority="69"/>
+    <w:lsdException w:name="Dark List Accent 1" w:uiPriority="70"/>
+    <w:lsdException w:name="Colorful Shading Accent 1" w:uiPriority="71"/>
+    <w:lsdException w:name="Colorful List Accent 1" w:uiPriority="72"/>
+    <w:lsdException w:name="Colorful Grid Accent 1" w:uiPriority="73"/>
+    <w:lsdException w:name="Light Shading Accent 2" w:uiPriority="60"/>
+    <w:lsdException w:name="Light List Accent 2" w:uiPriority="61"/>
+    <w:lsdException w:name="Light Grid Accent 2" w:uiPriority="62"/>
+    <w:lsdException w:name="Medium Shading 1 Accent 2" w:uiPriority="63"/>
+    <w:lsdException w:name="Medium Shading 2 Accent 2" w:uiPriority="64"/>
+    <w:lsdException w:name="Medium List 1 Accent 2" w:uiPriority="65"/>
+    <w:lsdException w:name="Medium List 2 Accent 2" w:uiPriority="66"/>
+    <w:lsdException w:name="Medium Grid 1 Accent 2" w:uiPriority="67"/>
+    <w:lsdException w:name="Medium Grid 2 Accent 2" w:uiPriority="68"/>
+    <w:lsdException w:name="Medium Grid 3 Accent 2" w:uiPriority="69"/>
+    <w:lsdException w:name="Dark List Accent 2" w:uiPriority="70"/>
+    <w:lsdException w:name="Colorful Shading Accent 2" w:uiPriority="71"/>
+    <w:lsdException w:name="Colorful List Accent 2" w:uiPriority="72"/>
+    <w:lsdException w:name="Colorful Grid Accent 2" w:uiPriority="73"/>
+    <w:lsdException w:name="Light Shading Accent 3" w:uiPriority="60"/>
+    <w:lsdException w:name="Light List Accent 3" w:uiPriority="61"/>
+    <w:lsdException w:name="Light Grid Accent 3" w:uiPriority="62"/>
+    <w:lsdException w:name="Medium Shading 1 Accent 3" w:uiPriority="63"/>
+    <w:lsdException w:name="Medium Shading 2 Accent 3" w:uiPriority="64"/>
+    <w:lsdException w:name="Medium List 1 Accent 3" w:uiPriority="65"/>
+    <w:lsdException w:name="Medium List 2 Accent 3" w:uiPriority="66"/>
+    <w:lsdException w:name="Medium Grid 1 Accent 3" w:uiPriority="67"/>
+    <w:lsdException w:name="Medium Grid 2 Accent 3" w:uiPriority="68"/>
+    <w:lsdException w:name="Medium Grid 3 Accent 3" w:uiPriority="69"/>
+    <w:lsdException w:name="Dark List Accent 3" w:uiPriority="70"/>
+    <w:lsdException w:name="Colorful Shading Accent 3" w:uiPriority="71"/>
+    <w:lsdException w:name="Colorful List Accent 3" w:uiPriority="72"/>
+    <w:lsdException w:name="Colorful Grid Accent 3" w:uiPriority="73"/>
+    <w:lsdException w:name="Light Shading Accent 4" w:uiPriority="60"/>
+    <w:lsdException w:name="Light List Accent 4" w:uiPriority="61"/>
+    <w:lsdException w:name="Light Grid Accent 4" w:uiPriority="62"/>
+    <w:lsdException w:name="Medium Shading 1 Accent 4" w:uiPriority="63"/>
+    <w:lsdException w:name="Medium Shading 2 Accent 4" w:uiPriority="64"/>
+    <w:lsdException w:name="Medium List 1 Accent 4" w:uiPriority="65"/>
+    <w:lsdException w:name="Medium List 2 Accent 4" w:uiPriority="66"/>
+    <w:lsdException w:name="Medium Grid 1 Accent 4" w:uiPriority="67"/>
+    <w:lsdException w:name="Medium Grid 2 Accent 4" w:uiPriority="68"/>
+    <w:lsdException w:name="Medium Grid 3 Accent 4" w:uiPriority="69"/>
+    <w:lsdException w:name="Dark List Accent 4" w:uiPriority="70"/>
+    <w:lsdException w:name="Colorful Shading Accent 4" w:uiPriority="71"/>
+    <w:lsdException w:name="Colorful List Accent 4" w:uiPriority="72"/>
+    <w:lsdException w:name="Colorful Grid Accent 4" w:uiPriority="73"/>
+    <w:lsdException w:name="Light Shading Accent 5" w:uiPriority="60"/>
+    <w:lsdException w:name="Light List Accent 5" w:uiPriority="61"/>
+    <w:lsdException w:name="Light Grid Accent 5" w:uiPriority="62"/>
+    <w:lsdException w:name="Medium Shading 1 Accent 5" w:uiPriority="63"/>
+    <w:lsdException w:name="Medium Shading 2 Accent 5" w:uiPriority="64"/>
+    <w:lsdException w:name="Medium List 1 Accent 5" w:uiPriority="65"/>
+    <w:lsdException w:name="Medium List 2 Accent 5" w:uiPriority="66"/>
+    <w:lsdException w:name="Medium Grid 1 Accent 5" w:uiPriority="67"/>
+    <w:lsdException w:name="Medium Grid 2 Accent 5" w:uiPriority="68"/>
+    <w:lsdException w:name="Medium Grid 3 Accent 5" w:uiPriority="69"/>
+    <w:lsdException w:name="Dark List Accent 5" w:uiPriority="70"/>
+    <w:lsdException w:name="Colorful Shading Accent 5" w:uiPriority="71"/>
+    <w:lsdException w:name="Colorful List Accent 5" w:uiPriority="72"/>
+    <w:lsdException w:name="Colorful Grid Accent 5" w:uiPriority="73"/>
+    <w:lsdException w:name="Light Shading Accent 6" w:uiPriority="60"/>
+    <w:lsdException w:name="Light List Accent 6" w:uiPriority="61"/>
+    <w:lsdException w:name="Light Grid Accent 6" w:uiPriority="62"/>
+    <w:lsdException w:name="Medium Shading 1 Accent 6" w:uiPriority="63"/>
+    <w:lsdException w:name="Medium Shading 2 Accent 6" w:uiPriority="64"/>
+    <w:lsdException w:name="Medium List 1 Accent 6" w:uiPriority="65"/>
+    <w:lsdException w:name="Medium List 2 Accent 6" w:uiPriority="66"/>
+    <w:lsdException w:name="Medium Grid 1 Accent 6" w:uiPriority="67"/>
+    <w:lsdException w:name="Medium Grid 2 Accent 6" w:uiPriority="68"/>
+    <w:lsdException w:name="Medium Grid 3 Accent 6" w:uiPriority="69"/>
+    <w:lsdException w:name="Dark List Accent 6" w:uiPriority="70"/>
+    <w:lsdException w:name="Colorful Shading Accent 6" w:uiPriority="71"/>
+    <w:lsdException w:name="Colorful List Accent 6" w:uiPriority="72"/>
+    <w:lsdException w:name="Colorful Grid Accent 6" w:uiPriority="73"/>
+    <w:lsdException w:name="Subtle Emphasis" w:uiPriority="19" w:qFormat="1"/>
+    <w:lsdException w:name="Intense Emphasis" w:uiPriority="21" w:qFormat="1"/>
+    <w:lsdException w:name="Subtle Reference" w:uiPriority="31" w:qFormat="1"/>
+    <w:lsdException w:name="Intense Reference" w:uiPriority="32" w:qFormat="1"/>
+    <w:lsdException w:name="Book Title" w:uiPriority="33" w:qFormat="1"/>
+    <w:lsdException w:name="Bibliography" w:semiHidden="1" w:uiPriority="37" w:unhideWhenUsed="1"/>
+    <w:lsdException w:name="TOC Heading" w:semiHidden="1" w:uiPriority="39" w:unhideWhenUsed="1" w:qFormat="1"/>
+    <w:lsdException w:name="Plain Table 1" w:uiPriority="41"/>
+    <w:lsdException w:name="Plain Table 2" w:uiPriority="42"/>
+    <w:lsdException w:name="Plain Table 3" w:uiPriority="43"/>
+    <w:lsdException w:name="Plain Table 4" w:uiPriority="44"/>
+    <w:lsdException w:name="Plain Table 5" w:uiPriority="45"/>
+    <w:lsdException w:name="Grid Table Light" w:uiPriority="40"/>
+    <w:lsdException w:name="Grid Table 1 Light" w:uiPriority="46"/>
+    <w:lsdException w:name="Grid Table 2" w:uiPriority="47"/>
+    <w:lsdException w:name="Grid Table 3" w:uiPriority="48"/>
+    <w:lsdException w:name="Grid Table 4" w:uiPriority="49"/>
+    <w:lsdException w:name="Grid Table 5 Dark" w:uiPriority="50"/>
+    <w:lsdException w:name="Grid Table 6 Colorful" w:uiPriority="51"/>
+    <w:lsdException w:name="Grid Table 7 Colorful" w:uiPriority="52"/>
+    <w:lsdException w:name="Grid Table 1 Light Accent 1" w:uiPriority="46"/>
+    <w:lsdException w:name="Grid Table 2 Accent 1" w:uiPriority="47"/>
+    <w:lsdException w:name="Grid Table 3 Accent 1" w:uiPriority="48"/>
+    <w:lsdException w:name="Grid Table 4 Accent 1" w:uiPriority="49"/>
+    <w:lsdException w:name="Grid Table 5 Dark Accent 1" w:uiPriority="50"/>
+    <w:lsdException w:name="Grid Table 6 Colorful Accent 1" w:uiPriority="51"/>
+    <w:lsdException w:name="Grid Table 7 Colorful Accent 1" w:uiPriority="52"/>
+    <w:lsdException w:name="Grid Table 1 Light Accent 2" w:uiPriority="46"/>
+    <w:lsdException w:name="Grid Table 2 Accent 2" w:uiPriority="47"/>
+    <w:lsdException w:name="Grid Table 3 Accent 2" w:uiPriority="48"/>
+    <w:lsdException w:name="Grid Table 4 Accent 2" w:uiPriority="49"/>
+    <w:lsdException w:name="Grid Table 5 Dark Accent 2" w:uiPriority="50"/>
+    <w:lsdException w:name="Grid Table 6 Colorful Accent 2" w:uiPriority="51"/>
+    <w:lsdException w:name="Grid Table 7 Colorful Accent 2" w:uiPriority="52"/>
+    <w:lsdException w:name="Grid Table 1 Light Accent 3" w:uiPriority="46"/>
+    <w:lsdException w:name="Grid Table 2 Accent 3" w:uiPriority="47"/>
+    <w:lsdException w:name="Grid Table 3 Accent 3" w:uiPriority="48"/>
+    <w:lsdException w:name="Grid Table 4 Accent 3" w:uiPriority="49"/>
+    <w:lsdException w:name="Grid Table 5 Dark Accent 3" w:uiPriority="50"/>
+    <w:lsdException w:name="Grid Table 6 Colorful Accent 3" w:uiPriority="51"/>
+    <w:lsdException w:name="Grid Table 7 Colorful Accent 3" w:uiPriority="52"/>
+    <w:lsdException w:name="Grid Table 1 Light Accent 4" w:uiPriority="46"/>
+    <w:lsdException w:name="Grid Table 2 Accent 4" w:uiPriority="47"/>
+    <w:lsdException w:name="Grid Table 3 Accent 4" w:uiPriority="48"/>
+    <w:lsdException w:name="Grid Table 4 Accent 4" w:uiPriority="49"/>
+    <w:lsdException w:name="Grid Table 5 Dark Accent 4" w:uiPriority="50"/>
+    <w:lsdException w:name="Grid Table 6 Colorful Accent 4" w:uiPriority="51"/>
+    <w:lsdException w:name="Grid Table 7 Colorful Accent 4" w:uiPriority="52"/>
+    <w:lsdException w:name="Grid Table 1 Light Accent 5" w:uiPriority="46"/>
+    <w:lsdException w:name="Grid Table 2 Accent 5" w:uiPriority="47"/>
+    <w:lsdException w:name="Grid Table 3 Accent 5" w:uiPriority="48"/>
+    <w:lsdException w:name="Grid Table 4 Accent 5" w:uiPriority="49"/>
+    <w:lsdException w:name="Grid Table 5 Dark Accent 5" w:uiPriority="50"/>
+    <w:lsdException w:name="Grid Table 6 Colorful Accent 5" w:uiPriority="51"/>
+    <w:lsdException w:name="Grid Table 7 Colorful Accent 5" w:uiPriority="52"/>
+    <w:lsdException w:name="Grid Table 1 Light Accent 6" w:uiPriority="46"/>
+    <w:lsdException w:name="Grid Table 2 Accent 6" w:uiPriority="47"/>
+    <w:lsdException w:name="Grid Table 3 Accent 6" w:uiPriority="48"/>
+    <w:lsdException w:name="Grid Table 4 Accent 6" w:uiPriority="49"/>
+    <w:lsdException w:name="Grid Table 5 Dark Accent 6" w:uiPriority="50"/>
+    <w:lsdException w:name="Grid Table 6 Colorful Accent 6" w:uiPriority="51"/>
+    <w:lsdException w:name="Grid Table 7 Colorful Accent 6" w:uiPriority="52"/>
+    <w:lsdException w:name="List Table 1 Light" w:uiPriority="46"/>
+    <w:lsdException w:name="List Table 2" w:uiPriority="47"/>
+    <w:lsdException w:name="List Table 3" w:uiPriority="48"/>
+    <w:lsdException w:name="List Table 4" w:uiPriority="49"/>
+    <w:lsdException w:name="List Table 5 Dark" w:uiPriority="50"/>
+    <w:lsdException w:name="List Table 6 Colorful" w:uiPriority="51"/>
+    <w:lsdException w:name="List Table 7 Colorful" w:uiPriority="52"/>
+    <w:lsdException w:name="List Table 1 Light Accent 1" w:uiPriority="46"/>
+    <w:lsdException w:name="List Table 2 Accent 1" w:uiPriority="47"/>
+    <w:lsdException w:name="List Table 3 Accent 1" w:uiPriority="48"/>
+    <w:lsdException w:name="List Table 4 Accent 1" w:uiPriority="49"/>
+    <w:lsdException w:name="List Table 5 Dark Accent 1" w:uiPriority="50"/>
+    <w:lsdException w:name="List Table 6 Colorful Accent 1" w:uiPriority="51"/>
+    <w:lsdException w:name="List Table 7 Colorful Accent 1" w:uiPriority="52"/>
+    <w:lsdException w:name="List Table 1 Light Accent 2" w:uiPriority="46"/>
+    <w:lsdException w:name="List Table 2 Accent 2" w:uiPriority="47"/>
+    <w:lsdException w:name="List Table 3 Accent 2" w:uiPriority="48"/>
+    <w:lsdException w:name="List Table 4 Accent 2" w:uiPriority="49"/>
+    <w:lsdException w:name="List Table 5 Dark Accent 2" w:uiPriority="50"/>
+    <w:lsdException w:name="List Table 6 Colorful Accent 2" w:uiPriority="51"/>
+    <w:lsdException w:name="List Table 7 Colorful Accent 2" w:uiPriority="52"/>
+    <w:lsdException w:name="List Table 1 Light Accent 3" w:uiPriority="46"/>
+    <w:lsdException w:name="List Table 2 Accent 3" w:uiPriority="47"/>
+    <w:lsdException w:name="List Table 3 Accent 3" w:uiPriority="48"/>
+    <w:lsdException w:name="List Table 4 Accent 3" w:uiPriority="49"/>
+    <w:lsdException w:name="List Table 5 Dark Accent 3" w:uiPriority="50"/>
+    <w:lsdException w:name="List Table 6 Colorful Accent 3" w:uiPriority="51"/>
+    <w:lsdException w:name="List Table 7 Colorful Accent 3" w:uiPriority="52"/>
+    <w:lsdException w:name="List Table 1 Light Accent 4" w:uiPriority="46"/>
+    <w:lsdException w:name="List Table 2 Accent 4" w:uiPriority="47"/>
+    <w:lsdException w:name="List Table 3 Accent 4" w:uiPriority="48"/>
+    <w:lsdException w:name="List Table 4 Accent 4" w:uiPriority="49"/>
+    <w:lsdException w:name="List Table 5 Dark Accent 4" w:uiPriority="50"/>
+    <w:lsdException w:name="List Table 6 Colorful Accent 4" w:uiPriority="51"/>
+    <w:lsdException w:name="List Table 7 Colorful Accent 4" w:uiPriority="52"/>
+    <w:lsdException w:name="List Table 1 Light Accent 5" w:uiPriority="46"/>
+    <w:lsdException w:name="List Table 2 Accent 5" w:uiPriority="47"/>
+    <w:lsdException w:name="List Table 3 Accent 5" w:uiPriority="48"/>
+    <w:lsdException w:name="List Table 4 Accent 5" w:uiPriority="49"/>
+    <w:lsdException w:name="List Table 5 Dark Accent 5" w:uiPriority="50"/>
+    <w:lsdException w:name="List Table 6 Colorful Accent 5" w:uiPriority="51"/>
+    <w:lsdException w:name="List Table 7 Colorful Accent 5" w:uiPriority="52"/>
+    <w:lsdException w:name="List Table 1 Light Accent 6" w:uiPriority="46"/>
+    <w:lsdException w:name="List Table 2 Accent 6" w:uiPriority="47"/>
+    <w:lsdException w:name="List Table 3 Accent 6" w:uiPriority="48"/>
+    <w:lsdException w:name="List Table 4 Accent 6" w:uiPriority="49"/>
+    <w:lsdException w:name="List Table 5 Dark Accent 6" w:uiPriority="50"/>
+    <w:lsdException w:name="List Table 6 Colorful Accent 6" w:uiPriority="51"/>
+    <w:lsdException w:name="List Table 7 Colorful Accent 6" w:uiPriority="52"/>
+  </w:latentStyles>
+  <w:style w:type="paragraph" w:default="1" w:styleId="Normal">
+    <w:name w:val="Normal"/>
+    <w:qFormat/>
+  </w:style>
+  <w:style w:type="character" w:default="1" w:styleId="DefaultParagraphFont">
+    <w:name w:val="Default Paragraph Font"/>
+    <w:uiPriority w:val="1"/>
+    <w:semiHidden/>
+    <w:unhideWhenUsed/>
+  </w:style>
+  <w:style w:type="table" w:default="1" w:styleId="TableNormal">
+    <w:name w:val="Normal Table"/>
+    <w:uiPriority w:val="99"/>
+    <w:semiHidden/>
+    <w:unhideWhenUsed/>
+    <w:tblPr>
+      <w:tblInd w:w="0" w:type="dxa"/>
+      <w:tblCellMar>
+        <w:top w:w="0" w:type="dxa"/>
+        <w:left w:w="108" w:type="dxa"/>
+        <w:bottom w:w="0" w:type="dxa"/>
+        <w:right w:w="108" w:type="dxa"/>
+      </w:tblCellMar>
+    </w:tblPr>
+  </w:style>
+  <w:style w:type="numbering" w:default="1" w:styleId="NoList">
+    <w:name w:val="No List"/>
+    <w:uiPriority w:val="99"/>
+    <w:semiHidden/>
+    <w:unhideWhenUsed/>
+  </w:style>
+  <w:style w:type="character" w:styleId="PlaceholderText">
+    <w:name w:val="Placeholder Text"/>
+    <w:basedOn w:val="DefaultParagraphFont"/>
+    <w:uiPriority w:val="99"/>
+    <w:semiHidden/>
+    <w:rsid w:val="00313481"/>
+    <w:rPr>
+      <w:color w:val="808080"/>
+    </w:rPr>
+  </w:style>
+</w:styles>
+</file>
+
+<file path=word/glossary/webSettings.xml><?xml version="1.0" encoding="utf-8"?>
+<w:webSettings xmlns:mc="http://schemas.openxmlformats.org/markup-compatibility/2006" xmlns:r="http://schemas.openxmlformats.org/officeDocument/2006/relationships" xmlns:w="http://schemas.openxmlformats.org/wordprocessingml/2006/main" xmlns:w14="http://schemas.microsoft.com/office/word/2010/wordml" xmlns:w15="http://schemas.microsoft.com/office/word/2012/wordml" mc:Ignorable="w14 w15">
+  <w:optimizeForBrowser/>
+  <w:allowPNG/>
+</w:webSettings>
+</file>
+
 <file path=word/theme/theme1.xml><?xml version="1.0" encoding="utf-8"?>
 <a:theme xmlns:a="http://schemas.openxmlformats.org/drawingml/2006/main" name="Office Theme">
   <a:themeElements>
@@ -46391,7 +49119,7 @@
 </file>
 
 <file path=customXml/itemProps1.xml><?xml version="1.0" encoding="utf-8"?>
-<ds:datastoreItem xmlns:ds="http://schemas.openxmlformats.org/officeDocument/2006/customXml" ds:itemID="{11DA29A2-9630-4BC4-A23E-D688CC92523A}">
+<ds:datastoreItem xmlns:ds="http://schemas.openxmlformats.org/officeDocument/2006/customXml" ds:itemID="{55631CB6-88FF-49BB-829C-0499A2281A89}">
   <ds:schemaRefs>
     <ds:schemaRef ds:uri="http://schemas.openxmlformats.org/officeDocument/2006/bibliography"/>
   </ds:schemaRefs>

--- a/Do an.docx
+++ b/Do an.docx
@@ -128,7 +128,7 @@
           </mc:Choice>
           <mc:Fallback>
             <w:pict>
-              <v:line w14:anchorId="45A98A62" id="Line 2" o:spid="_x0000_s1026" style="position:absolute;z-index:251659264;visibility:visible;mso-wrap-style:square;mso-width-percent:0;mso-height-percent:0;mso-wrap-distance-left:9pt;mso-wrap-distance-top:0;mso-wrap-distance-right:9pt;mso-wrap-distance-bottom:0;mso-position-horizontal:absolute;mso-position-horizontal-relative:text;mso-position-vertical:absolute;mso-position-vertical-relative:text;mso-width-percent:0;mso-height-percent:0;mso-width-relative:page;mso-height-relative:page" from="171pt,8.45pt" to="270pt,8.45pt" o:gfxdata="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"/>
+              <v:line w14:anchorId="41F5E794" id="Line 2" o:spid="_x0000_s1026" style="position:absolute;z-index:251659264;visibility:visible;mso-wrap-style:square;mso-width-percent:0;mso-height-percent:0;mso-wrap-distance-left:9pt;mso-wrap-distance-top:0;mso-wrap-distance-right:9pt;mso-wrap-distance-bottom:0;mso-position-horizontal:absolute;mso-position-horizontal-relative:text;mso-position-vertical:absolute;mso-position-vertical-relative:text;mso-width-percent:0;mso-height-percent:0;mso-width-relative:page;mso-height-relative:page" from="171pt,8.45pt" to="270pt,8.45pt" o:gfxdata="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"/>
             </w:pict>
           </mc:Fallback>
         </mc:AlternateContent>
@@ -551,7 +551,7 @@
           </mc:Choice>
           <mc:Fallback>
             <w:pict>
-              <v:line w14:anchorId="52EE2799" id="Line 3" o:spid="_x0000_s1026" style="position:absolute;z-index:251661312;visibility:visible;mso-wrap-style:square;mso-width-percent:0;mso-height-percent:0;mso-wrap-distance-left:9pt;mso-wrap-distance-top:0;mso-wrap-distance-right:9pt;mso-wrap-distance-bottom:0;mso-position-horizontal:absolute;mso-position-horizontal-relative:text;mso-position-vertical:absolute;mso-position-vertical-relative:text;mso-width-percent:0;mso-height-percent:0;mso-width-relative:page;mso-height-relative:page" from="171pt,9.95pt" to="270pt,9.95pt" o:gfxdata="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"/>
+              <v:line w14:anchorId="72E50D34" id="Line 3" o:spid="_x0000_s1026" style="position:absolute;z-index:251661312;visibility:visible;mso-wrap-style:square;mso-width-percent:0;mso-height-percent:0;mso-wrap-distance-left:9pt;mso-wrap-distance-top:0;mso-wrap-distance-right:9pt;mso-wrap-distance-bottom:0;mso-position-horizontal:absolute;mso-position-horizontal-relative:text;mso-position-vertical:absolute;mso-position-vertical-relative:text;mso-width-percent:0;mso-height-percent:0;mso-width-relative:page;mso-height-relative:page" from="171pt,9.95pt" to="270pt,9.95pt" o:gfxdata="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"/>
             </w:pict>
           </mc:Fallback>
         </mc:AlternateContent>
@@ -968,7 +968,15 @@
         <w:pStyle w:val="Noidung"/>
       </w:pPr>
       <w:r>
-        <w:t xml:space="preserve">Xin cảm ơn Cha Mẹ đã sinh ra con, nuôi nấng và dạy dỗ con, động viên con trong học tập cũng như công việc. </w:t>
+        <w:t xml:space="preserve">Xin cảm ơn Cha Mẹ đã sinh ra con, nuôi nấng và dạy dỗ con, </w:t>
+      </w:r>
+      <w:proofErr w:type="gramStart"/>
+      <w:r>
+        <w:t>động</w:t>
+      </w:r>
+      <w:proofErr w:type="gramEnd"/>
+      <w:r>
+        <w:t xml:space="preserve"> viên con trong học tập cũng như công việc. </w:t>
       </w:r>
     </w:p>
     <w:p>
@@ -982,7 +990,15 @@
         <w:t>ng viên và là</w:t>
       </w:r>
       <w:r>
-        <w:t xml:space="preserve"> động lực cho tôi hoàn thành đồ án này.</w:t>
+        <w:t xml:space="preserve"> động lực cho tôi hoàn thành đồ </w:t>
+      </w:r>
+      <w:proofErr w:type="gramStart"/>
+      <w:r>
+        <w:t>án</w:t>
+      </w:r>
+      <w:proofErr w:type="gramEnd"/>
+      <w:r>
+        <w:t xml:space="preserve"> này.</w:t>
       </w:r>
     </w:p>
     <w:p>
@@ -8821,21 +8837,42 @@
         <w:t>Ngày</w:t>
       </w:r>
       <w:r>
-        <w:t xml:space="preserve"> nay dữ liệu được tạo ra từ mọi thiết bị, hơn 90% lượng dữ liệu trên thế giới được tạo ra trong hai năm gần đây. Có rất nhiều thiết bị và hệ thống tạo ra dữ liệu đặc biệt là các máy vi tính và thiết bị di động</w:t>
+        <w:t xml:space="preserve"> nay dữ liệu được tạo ra từ mọi thiết bị, hơn 90% lượng dữ liệu trên thế giới được tạo ra trong hai năm gần đây. Có rất nhiều thiết bị và hệ thống tạo ra dữ liệu đặc biệt là các máy </w:t>
+      </w:r>
+      <w:proofErr w:type="gramStart"/>
+      <w:r>
+        <w:t>vi</w:t>
+      </w:r>
+      <w:proofErr w:type="gramEnd"/>
+      <w:r>
+        <w:t xml:space="preserve"> tính và thiết bị di động</w:t>
       </w:r>
       <w:r>
         <w:t>, các mạ</w:t>
       </w:r>
       <w:r>
-        <w:t>ng xã hội. Dữ liệu này phản ánh mọi hoạt động của con người. Do đó trong những năm gần đây khai thác dữ liệu nổi lên như một ngành quan trọng của khoa học máy tính nhằm tìm kiếm các tri thức có giá trị trong khối dữ liệu khổng lồ đó, nhất là trong những lĩnh vực như xử lý số liệu, phân lớp dữ liệu, dự báo,…</w:t>
-      </w:r>
+        <w:t>ng xã hội. Dữ liệu này phản ánh mọi hoạt động của con người. Do đó trong những năm gần đây khai thác dữ liệu nổi lên như một ngành quan trọng của khoa học máy tính nhằm tìm kiếm các tri thức có giá trị trong khối dữ liệu khổng lồ đó, nhất là trong những lĩnh vực như xử lý số liệu, phân lớp dữ liệu, dự báo</w:t>
+      </w:r>
+      <w:proofErr w:type="gramStart"/>
+      <w:r>
+        <w:t>,…</w:t>
+      </w:r>
+      <w:proofErr w:type="gramEnd"/>
     </w:p>
     <w:p>
       <w:pPr>
         <w:pStyle w:val="Noidung"/>
       </w:pPr>
       <w:r>
-        <w:t xml:space="preserve">Sự đa dạng và phong phú của dữ liệu hình thành nên nhiều mô hình dữ liệu khác nhau: mô hình dữ liệu giao tác (transaction), mô hình dữ liệu chuỗi (sequence), mô hình dữ liệu thời gian thực (real-time), … </w:t>
+        <w:t>Sự đa dạng và phong phú của dữ liệu hình thành nên nhiều mô hình dữ liệu khác nhau: mô hình dữ liệu giao tác (transaction), mô hình dữ liệu chuỗi (sequence), mô hình dữ liệu thời gian thực (real-time</w:t>
+      </w:r>
+      <w:proofErr w:type="gramStart"/>
+      <w:r>
+        <w:t>), …</w:t>
+      </w:r>
+      <w:proofErr w:type="gramEnd"/>
+      <w:r>
+        <w:t xml:space="preserve"> </w:t>
       </w:r>
     </w:p>
     <w:p>
@@ -8846,10 +8883,26 @@
         <w:t>Khai phá dữ liệu đang dần trở thành một ngành khoa học quan trọng trong đời sống của con người, giúp chúng ta có thể hiểu rỏ hơn quá khứ cũng như dự đoán tương lai.</w:t>
       </w:r>
       <w:r>
-        <w:t xml:space="preserve"> Đặc biệt trong kinh doanh, hiểu được hành vi của khách hàng là một lợi thế vô cùng lớn quyết định thành công của doanh nghiệp.</w:t>
-      </w:r>
-      <w:r>
-        <w:t xml:space="preserve"> Từ khi mới ra đời, bài toán phân tích các giao dịch của khách hàng để tìm ra các quy luật hành vi </w:t>
+        <w:t xml:space="preserve"> Đặc biệt trong kinh doanh, hiểu được hành </w:t>
+      </w:r>
+      <w:proofErr w:type="gramStart"/>
+      <w:r>
+        <w:t>vi</w:t>
+      </w:r>
+      <w:proofErr w:type="gramEnd"/>
+      <w:r>
+        <w:t xml:space="preserve"> của khách hàng là một lợi thế vô cùng lớn quyết định thành công của doanh nghiệp.</w:t>
+      </w:r>
+      <w:r>
+        <w:t xml:space="preserve"> Từ khi mới ra đời, bài toán phân tích các giao dịch của khách hàng để tìm ra các quy luật hành </w:t>
+      </w:r>
+      <w:proofErr w:type="gramStart"/>
+      <w:r>
+        <w:t>vi</w:t>
+      </w:r>
+      <w:proofErr w:type="gramEnd"/>
+      <w:r>
+        <w:t xml:space="preserve"> </w:t>
       </w:r>
       <w:r>
         <w:t xml:space="preserve">mua sắm </w:t>
@@ -8858,7 +8911,15 @@
         <w:t xml:space="preserve">của khách hàng đã trở thành bài toán tiêu biểu trong khai phá dữ liệu và đã có rất nhiều nghiên cứu hằng năm liên quan đến đề tài này. Tuy nhiên, không phải lúc nào </w:t>
       </w:r>
       <w:r>
-        <w:t>người ta cũng quan tâm đến tất cả các quy luật liên kết trong toàn bộ cơ sở dữ liệu mà họ chỉ quan tâm đến những những hành vi liên quan đến một sự kiện nhất định. Từ đó, xuất hiện bài toán “</w:t>
+        <w:t xml:space="preserve">người ta cũng quan tâm đến tất cả các quy luật liên kết trong toàn bộ cơ sở dữ liệu mà họ chỉ quan tâm đến những những hành </w:t>
+      </w:r>
+      <w:proofErr w:type="gramStart"/>
+      <w:r>
+        <w:t>vi</w:t>
+      </w:r>
+      <w:proofErr w:type="gramEnd"/>
+      <w:r>
+        <w:t xml:space="preserve"> liên quan đến một sự kiện nhất định. Từ đó, xuất hiện bài toán “</w:t>
       </w:r>
       <w:r>
         <w:rPr>
@@ -8887,8 +8948,13 @@
       <w:r>
         <w:t>món hàng A</w:t>
       </w:r>
-      <w:r>
-        <w:t>,B và C</w:t>
+      <w:proofErr w:type="gramStart"/>
+      <w:r>
+        <w:t>,B</w:t>
+      </w:r>
+      <w:proofErr w:type="gramEnd"/>
+      <w:r>
+        <w:t xml:space="preserve"> và C</w:t>
       </w:r>
       <w:r>
         <w:t>, chúng ta sẽ cần quan tâm đến một số mặt hàng mà thường được mua cùng với A</w:t>
@@ -8971,9 +9037,11 @@
           <m:t>NT</m:t>
         </m:r>
       </m:oMath>
+      <w:proofErr w:type="gramStart"/>
       <w:r>
         <w:t xml:space="preserve">, </w:t>
       </w:r>
+      <w:proofErr w:type="gramEnd"/>
       <m:oMath>
         <m:r>
           <w:rPr>
@@ -8997,7 +9065,15 @@
         <w:t xml:space="preserve">Chương 3 trình bày chi tiết các thuật toán mà đề tài đề xuất, hai thuật toán </w:t>
       </w:r>
       <w:r>
-        <w:t xml:space="preserve">sử dụng cấu trúc BitTable theo chiều ngang và thuật toán thứ ba dùng cấu trúc BitTable theo chiều dọc. Ba thuật toán lần lược là </w:t>
+        <w:t xml:space="preserve">sử dụng cấu trúc BitTable </w:t>
+      </w:r>
+      <w:proofErr w:type="gramStart"/>
+      <w:r>
+        <w:t>theo</w:t>
+      </w:r>
+      <w:proofErr w:type="gramEnd"/>
+      <w:r>
+        <w:t xml:space="preserve"> chiều ngang và thuật toán thứ ba dùng cấu trúc BitTable theo chiều dọc. Ba thuật toán lần lược là </w:t>
       </w:r>
       <m:oMath>
         <m:r>
@@ -9041,7 +9117,15 @@
         </m:r>
       </m:oMath>
       <w:r>
-        <w:t xml:space="preserve"> khai thác bằng cách chuyển cơ sở dữ liệu sang BitTable theo chiều ngang, sau đó quét tất cả các bit trong BitTable để tìm ra các item đồng xuất hiện. </w:t>
+        <w:t xml:space="preserve"> </w:t>
+      </w:r>
+      <w:proofErr w:type="gramStart"/>
+      <w:r>
+        <w:t>khai</w:t>
+      </w:r>
+      <w:proofErr w:type="gramEnd"/>
+      <w:r>
+        <w:t xml:space="preserve"> thác bằng cách chuyển cơ sở dữ liệu sang BitTable theo chiều ngang, sau đó quét tất cả các bit trong BitTable để tìm ra các item đồng xuất hiện. </w:t>
       </w:r>
       <m:oMath>
         <m:r>
@@ -9052,7 +9136,15 @@
         </m:r>
       </m:oMath>
       <w:r>
-        <w:t xml:space="preserve"> khai thác tương tự như </w:t>
+        <w:t xml:space="preserve"> </w:t>
+      </w:r>
+      <w:proofErr w:type="gramStart"/>
+      <w:r>
+        <w:t>khai</w:t>
+      </w:r>
+      <w:proofErr w:type="gramEnd"/>
+      <w:r>
+        <w:t xml:space="preserve"> thác tương tự như </w:t>
       </w:r>
       <m:oMath>
         <m:r>
@@ -9093,7 +9185,15 @@
         <w:pStyle w:val="Noidung"/>
       </w:pPr>
       <w:r>
-        <w:t>Chương 4 trình bày kết quả thực nghiệm khai thác trên các cơ sở dữ liệu giao dịch phổ biến, thường được dùng trong các nghiên cứu khai thác dữ liệu thực tế như Connect, Accidents,… Từ kết quả thực nghiệm chúng ta sẽ có cái nhìn chính xác hơn về hiệu quả và lượng bộ nhớ tiêu tốn của từng thuật toán.</w:t>
+        <w:t>Chương 4 trình bày kết quả thực nghiệm khai thác trên các cơ sở dữ liệu giao dịch phổ biến, thường được dùng trong các nghiên cứu khai thác dữ liệu thực tế như Connect, Accidents</w:t>
+      </w:r>
+      <w:proofErr w:type="gramStart"/>
+      <w:r>
+        <w:t>,…</w:t>
+      </w:r>
+      <w:proofErr w:type="gramEnd"/>
+      <w:r>
+        <w:t xml:space="preserve"> Từ kết quả thực nghiệm chúng ta sẽ có cái nhìn chính xác hơn về hiệu quả và lượng bộ nhớ tiêu tốn của từng thuật toán.</w:t>
       </w:r>
     </w:p>
     <w:p>
@@ -9110,7 +9210,15 @@
         <w:pStyle w:val="Noidung"/>
       </w:pPr>
       <w:r>
-        <w:t>Như vậy đồ án sẽ được trình bày như sau</w:t>
+        <w:t xml:space="preserve">Như vậy đồ </w:t>
+      </w:r>
+      <w:proofErr w:type="gramStart"/>
+      <w:r>
+        <w:t>án</w:t>
+      </w:r>
+      <w:proofErr w:type="gramEnd"/>
+      <w:r>
+        <w:t xml:space="preserve"> sẽ được trình bày như sau</w:t>
       </w:r>
       <w:r>
         <w:t>:</w:t>
@@ -9394,7 +9502,15 @@
         <w:t xml:space="preserve">. Ví dụ, người ta có thể phân tích một cơ sở dữ liệu giao dịch của khách hàng và khám phá ra rằng khách hàng thường mua Taco Shell với ớt. Khám phá </w:t>
       </w:r>
       <w:r>
-        <w:t xml:space="preserve">sự liên hệ giữa những mặt hàng rất hữu ích để xác định hành vi của khách hàng. </w:t>
+        <w:t xml:space="preserve">sự liên hệ giữa những mặt hàng rất hữu ích để xác định hành </w:t>
+      </w:r>
+      <w:proofErr w:type="gramStart"/>
+      <w:r>
+        <w:t>vi</w:t>
+      </w:r>
+      <w:proofErr w:type="gramEnd"/>
+      <w:r>
+        <w:t xml:space="preserve"> của khách hàng. </w:t>
       </w:r>
     </w:p>
     <w:p>
@@ -9880,13 +9996,21 @@
         <w:t xml:space="preserve"> là gì, hoặc trong các mạng xã hội, người ta quan tâm top 2 sự kiện thường xảy ra với một sự kiện nào đó… </w:t>
       </w:r>
       <w:r>
-        <w:t xml:space="preserve">Do đó đầu vào của 2 bài toán này sẽ khác nhau. FIM chỉ cần mội ngưỡng minsup cho trước, còn </w:t>
+        <w:t xml:space="preserve">Do đó đầu vào của 2 bài toán này sẽ khác nhau. FIM chỉ cần mội ngưỡng minsup cho trước, </w:t>
+      </w:r>
+      <w:proofErr w:type="gramStart"/>
+      <w:r>
+        <w:t xml:space="preserve">còn </w:t>
       </w:r>
       <w:r>
         <w:t xml:space="preserve"> </w:t>
       </w:r>
       <w:r>
-        <w:t xml:space="preserve">top-k sự kiện đồng xuất hiện thì cần một tập sự kiện (itemset) </w:t>
+        <w:t>top</w:t>
+      </w:r>
+      <w:proofErr w:type="gramEnd"/>
+      <w:r>
+        <w:t xml:space="preserve">-k sự kiện đồng xuất hiện thì cần một tập sự kiện (itemset) </w:t>
       </w:r>
       <w:r>
         <w:t xml:space="preserve">cần quan tâm </w:t>
@@ -10028,9 +10152,11 @@
           <m:t>NTI</m:t>
         </m:r>
       </m:oMath>
+      <w:proofErr w:type="gramStart"/>
       <w:r>
         <w:t>-</w:t>
       </w:r>
+      <w:proofErr w:type="gramEnd"/>
       <m:oMath>
         <m:r>
           <w:rPr>
@@ -10113,7 +10239,15 @@
         </m:r>
       </m:oMath>
       <w:r>
-        <w:t xml:space="preserve"> là thuật toán cơ bản nhất. </w:t>
+        <w:t xml:space="preserve"> </w:t>
+      </w:r>
+      <w:proofErr w:type="gramStart"/>
+      <w:r>
+        <w:t>là</w:t>
+      </w:r>
+      <w:proofErr w:type="gramEnd"/>
+      <w:r>
+        <w:t xml:space="preserve"> thuật toán cơ bản nhất. </w:t>
       </w:r>
       <m:oMath>
         <m:r>
@@ -10124,7 +10258,15 @@
         </m:r>
       </m:oMath>
       <w:r>
-        <w:t xml:space="preserve"> sẽ quét tất cả các sự kiện trong cơ sở dữ liệu để tìm số lần đồng xuất hiện của từng sự kiệ</w:t>
+        <w:t xml:space="preserve"> </w:t>
+      </w:r>
+      <w:proofErr w:type="gramStart"/>
+      <w:r>
+        <w:t>sẽ</w:t>
+      </w:r>
+      <w:proofErr w:type="gramEnd"/>
+      <w:r>
+        <w:t xml:space="preserve"> quét tất cả các sự kiện trong cơ sở dữ liệu để tìm số lần đồng xuất hiện của từng sự kiệ</w:t>
       </w:r>
       <w:r>
         <w:t>n</w:t>
@@ -10150,8 +10292,13 @@
         <w:t>). Để trách không phải xử lý những ứng viên không mong đợi như vậy, một bước cải tiến đó là thuậ</w:t>
       </w:r>
       <w:r>
-        <w:t xml:space="preserve">t toán </w:t>
-      </w:r>
+        <w:t xml:space="preserve">t </w:t>
+      </w:r>
+      <w:proofErr w:type="gramStart"/>
+      <w:r>
+        <w:t xml:space="preserve">toán </w:t>
+      </w:r>
+      <w:proofErr w:type="gramEnd"/>
       <m:oMath>
         <m:r>
           <w:rPr>
@@ -10172,7 +10319,15 @@
         </m:r>
       </m:oMath>
       <w:r>
-        <w:t xml:space="preserve"> sẽ loại bỏ tất cả các giao tác không mong đợi dựa vào một kỹ thuật gọi là Tid-set, chuyển toàn bộ cơ sở dữ liệu sang dạng dọc rồi giao tất cả các Tid-set lại để cho ra kết quả là một cơ sở dữ liệu chỉ bao gồm các giao tác chứa tập sự kiện cần khai thác.</w:t>
+        <w:t xml:space="preserve"> </w:t>
+      </w:r>
+      <w:proofErr w:type="gramStart"/>
+      <w:r>
+        <w:t>sẽ</w:t>
+      </w:r>
+      <w:proofErr w:type="gramEnd"/>
+      <w:r>
+        <w:t xml:space="preserve"> loại bỏ tất cả các giao tác không mong đợi dựa vào một kỹ thuật gọi là Tid-set, chuyển toàn bộ cơ sở dữ liệu sang dạng dọc rồi giao tất cả các Tid-set lại để cho ra kết quả là một cơ sở dữ liệu chỉ bao gồm các giao tác chứa tập sự kiện cần khai thác.</w:t>
       </w:r>
       <w:r>
         <w:t xml:space="preserve"> Do </w:t>
@@ -10276,7 +10431,15 @@
         </m:r>
       </m:oMath>
       <w:r>
-        <w:t xml:space="preserve"> và </w:t>
+        <w:t xml:space="preserve"> </w:t>
+      </w:r>
+      <w:proofErr w:type="gramStart"/>
+      <w:r>
+        <w:t>và</w:t>
+      </w:r>
+      <w:proofErr w:type="gramEnd"/>
+      <w:r>
+        <w:t xml:space="preserve"> </w:t>
       </w:r>
       <m:oMath>
         <m:r>
@@ -10828,7 +10991,15 @@
         <w:t>.</w:t>
       </w:r>
       <w:r>
-        <w:t xml:space="preserve"> Do đó, đồ án muốn đ</w:t>
+        <w:t xml:space="preserve"> Do đó, đồ </w:t>
+      </w:r>
+      <w:proofErr w:type="gramStart"/>
+      <w:r>
+        <w:t>án</w:t>
+      </w:r>
+      <w:proofErr w:type="gramEnd"/>
+      <w:r>
+        <w:t xml:space="preserve"> muốn đ</w:t>
       </w:r>
       <w:r>
         <w:t>ó</w:t>
@@ -10913,8 +11084,13 @@
         <w:t xml:space="preserve">c các phép toán trên bit khiến cho tốc độ xử lý trên máy tính nhanh hơn. Với ý tưởng đó mà </w:t>
       </w:r>
       <w:r>
-        <w:t>tác giả đồ án</w:t>
-      </w:r>
+        <w:t xml:space="preserve">tác giả đồ </w:t>
+      </w:r>
+      <w:proofErr w:type="gramStart"/>
+      <w:r>
+        <w:t>án</w:t>
+      </w:r>
+      <w:proofErr w:type="gramEnd"/>
       <w:r>
         <w:t xml:space="preserve"> quyết định thực hiện đề</w:t>
       </w:r>
@@ -10942,7 +11118,15 @@
         <w:pStyle w:val="Noidung"/>
       </w:pPr>
       <w:r>
-        <w:t xml:space="preserve">Trong quá trình nghiên cứu, đồ án </w:t>
+        <w:t xml:space="preserve">Trong quá trình nghiên cứu, đồ </w:t>
+      </w:r>
+      <w:proofErr w:type="gramStart"/>
+      <w:r>
+        <w:t>án</w:t>
+      </w:r>
+      <w:proofErr w:type="gramEnd"/>
+      <w:r>
+        <w:t xml:space="preserve"> </w:t>
       </w:r>
       <w:r>
         <w:t xml:space="preserve">đề xuất ba thuật toán: </w:t>
@@ -11032,8 +11216,13 @@
         </m:r>
       </m:oMath>
       <w:r>
-        <w:t xml:space="preserve"> và </w:t>
-      </w:r>
+        <w:t xml:space="preserve"> </w:t>
+      </w:r>
+      <w:proofErr w:type="gramStart"/>
+      <w:r>
+        <w:t xml:space="preserve">và </w:t>
+      </w:r>
+      <w:proofErr w:type="gramEnd"/>
       <m:oMath>
         <m:r>
           <w:rPr>
@@ -11083,8 +11272,13 @@
         <w:t>huật toán cuố</w:t>
       </w:r>
       <w:r>
-        <w:t xml:space="preserve">i cùng </w:t>
-      </w:r>
+        <w:t xml:space="preserve">i </w:t>
+      </w:r>
+      <w:proofErr w:type="gramStart"/>
+      <w:r>
+        <w:t xml:space="preserve">cùng </w:t>
+      </w:r>
+      <w:proofErr w:type="gramEnd"/>
       <m:oMath>
         <m:r>
           <w:rPr>
@@ -11117,8 +11311,16 @@
         <w:rPr>
           <w:rFonts w:eastAsiaTheme="minorEastAsia"/>
         </w:rPr>
-        <w:t xml:space="preserve"> và </w:t>
-      </w:r>
+        <w:t xml:space="preserve"> </w:t>
+      </w:r>
+      <w:proofErr w:type="gramStart"/>
+      <w:r>
+        <w:rPr>
+          <w:rFonts w:eastAsiaTheme="minorEastAsia"/>
+        </w:rPr>
+        <w:t xml:space="preserve">và </w:t>
+      </w:r>
+      <w:proofErr w:type="gramEnd"/>
       <m:oMath>
         <m:r>
           <w:rPr>
@@ -11168,7 +11370,15 @@
         <w:t>Mục tiêu nghiên cứu</w:t>
       </w:r>
       <w:r>
-        <w:t xml:space="preserve"> của đồ án là đề xuất phương pháp mới để xử lý bài toán tìm top-k sự kiện </w:t>
+        <w:t xml:space="preserve"> của đồ </w:t>
+      </w:r>
+      <w:proofErr w:type="gramStart"/>
+      <w:r>
+        <w:t>án</w:t>
+      </w:r>
+      <w:proofErr w:type="gramEnd"/>
+      <w:r>
+        <w:t xml:space="preserve"> là đề xuất phương pháp mới để xử lý bài toán tìm top-k sự kiện </w:t>
       </w:r>
       <w:r>
         <w:t xml:space="preserve">đồng xuất hiện, đồng thời rút ra một số </w:t>
@@ -11248,7 +11458,15 @@
         <w:t>liên quan tới</w:t>
       </w:r>
       <w:r>
-        <w:t xml:space="preserve"> nó, đã có hàng nghìn công trình nghiên cứu theo sau trên nhiều </w:t>
+        <w:t xml:space="preserve"> nó, đã có hàng nghìn công trình nghiên cứu </w:t>
+      </w:r>
+      <w:proofErr w:type="gramStart"/>
+      <w:r>
+        <w:t>theo</w:t>
+      </w:r>
+      <w:proofErr w:type="gramEnd"/>
+      <w:r>
+        <w:t xml:space="preserve"> sau trên nhiều </w:t>
       </w:r>
       <w:r>
         <w:t xml:space="preserve">lĩnh vực </w:t>
@@ -11280,16 +11498,32 @@
         <w:t>là phổ biến nếu tuần suất xuất hiện của nó trong cơ sở dữ liệu không nhỏ hơn một ngưỡng cho trước</w:t>
       </w:r>
       <w:r>
-        <w:t xml:space="preserve"> (minsup) </w:t>
-      </w:r>
-      <w:r>
-        <w:t xml:space="preserve">. Có nghĩa là, tập sự kiện phổ biến là một khái niệm bao trùm </w:t>
+        <w:t xml:space="preserve"> (minsup</w:t>
+      </w:r>
+      <w:proofErr w:type="gramStart"/>
+      <w:r>
+        <w:t xml:space="preserve">) </w:t>
+      </w:r>
+      <w:r>
+        <w:t>.</w:t>
+      </w:r>
+      <w:proofErr w:type="gramEnd"/>
+      <w:r>
+        <w:t xml:space="preserve"> Có nghĩa là, tập sự kiện phổ biến là một khái niệm bao trùm </w:t>
       </w:r>
       <w:r>
         <w:t>trên</w:t>
       </w:r>
       <w:r>
-        <w:t xml:space="preserve"> phạm vi tất cả cơ sổ dữ liệu </w:t>
+        <w:t xml:space="preserve"> phạm </w:t>
+      </w:r>
+      <w:proofErr w:type="gramStart"/>
+      <w:r>
+        <w:t>vi</w:t>
+      </w:r>
+      <w:proofErr w:type="gramEnd"/>
+      <w:r>
+        <w:t xml:space="preserve"> tất cả cơ sổ dữ liệu </w:t>
       </w:r>
       <w:r>
         <w:t>và chúng</w:t>
@@ -11403,7 +11637,15 @@
         </m:r>
       </m:oMath>
       <w:r>
-        <w:t xml:space="preserve"> và Items là những thuộc tính thuộc miền sau </w:t>
+        <w:t xml:space="preserve"> </w:t>
+      </w:r>
+      <w:proofErr w:type="gramStart"/>
+      <w:r>
+        <w:t>và</w:t>
+      </w:r>
+      <w:proofErr w:type="gramEnd"/>
+      <w:r>
+        <w:t xml:space="preserve"> Items là những thuộc tính thuộc miền sau </w:t>
       </w:r>
       <m:oMath>
         <m:r>
@@ -11458,8 +11700,13 @@
         </m:r>
       </m:oMath>
       <w:r>
-        <w:t xml:space="preserve">) là một tập con của </w:t>
-      </w:r>
+        <w:t xml:space="preserve">) là một tập con </w:t>
+      </w:r>
+      <w:proofErr w:type="gramStart"/>
+      <w:r>
+        <w:t xml:space="preserve">của </w:t>
+      </w:r>
+      <w:proofErr w:type="gramEnd"/>
       <m:oMath>
         <m:r>
           <w:rPr>
@@ -11489,8 +11736,13 @@
         </m:r>
       </m:oMath>
       <w:r>
-        <w:t xml:space="preserve"> bởi </w:t>
-      </w:r>
+        <w:t xml:space="preserve"> </w:t>
+      </w:r>
+      <w:proofErr w:type="gramStart"/>
+      <w:r>
+        <w:t xml:space="preserve">bởi </w:t>
+      </w:r>
+      <w:proofErr w:type="gramEnd"/>
       <m:oMath>
         <m:sSub>
           <m:sSubPr>
@@ -11693,8 +11945,16 @@
         <w:rPr>
           <w:rFonts w:eastAsiaTheme="minorEastAsia"/>
         </w:rPr>
-        <w:t xml:space="preserve"> và </w:t>
-      </w:r>
+        <w:t xml:space="preserve"> </w:t>
+      </w:r>
+      <w:proofErr w:type="gramStart"/>
+      <w:r>
+        <w:rPr>
+          <w:rFonts w:eastAsiaTheme="minorEastAsia"/>
+        </w:rPr>
+        <w:t xml:space="preserve">và </w:t>
+      </w:r>
+      <w:proofErr w:type="gramEnd"/>
       <m:oMath>
         <m:r>
           <w:rPr>
@@ -11740,11 +12000,16 @@
         <w:t>á</w:t>
       </w:r>
       <w:r>
-        <w:t>c top-k  s</w:t>
+        <w:t>c top-</w:t>
+      </w:r>
+      <w:proofErr w:type="gramStart"/>
+      <w:r>
+        <w:t>k  s</w:t>
       </w:r>
       <w:r>
         <w:t>ự</w:t>
       </w:r>
+      <w:proofErr w:type="gramEnd"/>
       <w:r>
         <w:t xml:space="preserve"> ki</w:t>
       </w:r>
@@ -13139,7 +13404,11 @@
         <w:t>ệ</w:t>
       </w:r>
       <w:r>
-        <w:t>n m</w:t>
+        <w:t xml:space="preserve">n </w:t>
+      </w:r>
+      <w:proofErr w:type="gramStart"/>
+      <w:r>
+        <w:t>m</w:t>
       </w:r>
       <w:r>
         <w:t>à</w:t>
@@ -13147,6 +13416,7 @@
       <w:r>
         <w:t xml:space="preserve"> </w:t>
       </w:r>
+      <w:proofErr w:type="gramEnd"/>
       <m:oMath>
         <m:sSub>
           <m:sSubPr>
@@ -13270,7 +13540,11 @@
         <w:t>ự</w:t>
       </w:r>
       <w:r>
-        <w:t xml:space="preserve"> ki</w:t>
+        <w:t xml:space="preserve"> </w:t>
+      </w:r>
+      <w:proofErr w:type="gramStart"/>
+      <w:r>
+        <w:t>ki</w:t>
       </w:r>
       <w:r>
         <w:t>ệ</w:t>
@@ -13284,6 +13558,7 @@
       <w:r>
         <w:t xml:space="preserve"> </w:t>
       </w:r>
+      <w:proofErr w:type="gramEnd"/>
       <m:oMath>
         <m:r>
           <w:rPr>
@@ -13419,7 +13694,11 @@
         <w:t>ỉ</w:t>
       </w:r>
       <w:r>
-        <w:t xml:space="preserve"> n</w:t>
+        <w:t xml:space="preserve"> </w:t>
+      </w:r>
+      <w:proofErr w:type="gramStart"/>
+      <w:r>
+        <w:t>n</w:t>
       </w:r>
       <w:r>
         <w:t>ế</w:t>
@@ -13432,7 +13711,14 @@
           <w:rPr>
             <w:rFonts w:ascii="Cambria Math" w:hAnsi="Cambria Math"/>
           </w:rPr>
-          <m:t>⊆T</m:t>
+          <m:t>⊆</m:t>
+        </m:r>
+        <w:proofErr w:type="gramEnd"/>
+        <m:r>
+          <w:rPr>
+            <w:rFonts w:ascii="Cambria Math" w:hAnsi="Cambria Math"/>
+          </w:rPr>
+          <m:t>T</m:t>
         </m:r>
       </m:oMath>
       <w:r>
@@ -13511,7 +13797,11 @@
         <w:t>ệ</w:t>
       </w:r>
       <w:r>
-        <w:t>u l</w:t>
+        <w:t xml:space="preserve">u </w:t>
+      </w:r>
+      <w:proofErr w:type="gramStart"/>
+      <w:r>
+        <w:t>l</w:t>
       </w:r>
       <w:r>
         <w:t>à</w:t>
@@ -13519,6 +13809,7 @@
       <w:r>
         <w:t xml:space="preserve"> </w:t>
       </w:r>
+      <w:proofErr w:type="gramEnd"/>
       <m:oMath>
         <m:r>
           <w:rPr>
@@ -13777,7 +14068,11 @@
         <w:t>á</w:t>
       </w:r>
       <w:r>
-        <w:t>c ch</w:t>
+        <w:t xml:space="preserve">c </w:t>
+      </w:r>
+      <w:proofErr w:type="gramStart"/>
+      <w:r>
+        <w:t>ch</w:t>
       </w:r>
       <w:r>
         <w:t>ứ</w:t>
@@ -13785,6 +14080,7 @@
       <w:r>
         <w:t xml:space="preserve">a </w:t>
       </w:r>
+      <w:proofErr w:type="gramEnd"/>
       <m:oMath>
         <m:r>
           <w:rPr>
@@ -13883,7 +14179,11 @@
         <w:t>ệ</w:t>
       </w:r>
       <w:r>
-        <w:t>u l</w:t>
+        <w:t xml:space="preserve">u </w:t>
+      </w:r>
+      <w:proofErr w:type="gramStart"/>
+      <w:r>
+        <w:t>l</w:t>
       </w:r>
       <w:r>
         <w:t>à</w:t>
@@ -13891,6 +14191,7 @@
       <w:r>
         <w:t xml:space="preserve"> </w:t>
       </w:r>
+      <w:proofErr w:type="gramEnd"/>
       <m:oMath>
         <m:sSub>
           <m:sSubPr>
@@ -13958,7 +14259,11 @@
         </m:r>
       </m:oMath>
       <w:r>
-        <w:t xml:space="preserve"> v</w:t>
+        <w:t xml:space="preserve"> </w:t>
+      </w:r>
+      <w:proofErr w:type="gramStart"/>
+      <w:r>
+        <w:t>v</w:t>
       </w:r>
       <w:r>
         <w:t>à</w:t>
@@ -13966,6 +14271,7 @@
       <w:r>
         <w:t xml:space="preserve"> </w:t>
       </w:r>
+      <w:proofErr w:type="gramEnd"/>
       <m:oMath>
         <m:r>
           <w:rPr>
@@ -14186,8 +14492,13 @@
         <w:pStyle w:val="Noidung"/>
       </w:pPr>
       <w:r>
-        <w:t xml:space="preserve">Cho itemset </w:t>
-      </w:r>
+        <w:t xml:space="preserve">Cho </w:t>
+      </w:r>
+      <w:proofErr w:type="gramStart"/>
+      <w:r>
+        <w:t xml:space="preserve">itemset </w:t>
+      </w:r>
+      <w:proofErr w:type="gramEnd"/>
       <m:oMath>
         <m:r>
           <w:rPr>
@@ -14486,7 +14797,11 @@
         <w:t>ệ</w:t>
       </w:r>
       <w:r>
-        <w:t>u giao t</w:t>
+        <w:t xml:space="preserve">u giao </w:t>
+      </w:r>
+      <w:proofErr w:type="gramStart"/>
+      <w:r>
+        <w:t>t</w:t>
       </w:r>
       <w:r>
         <w:t>á</w:t>
@@ -14494,6 +14809,7 @@
       <w:r>
         <w:t xml:space="preserve">c </w:t>
       </w:r>
+      <w:proofErr w:type="gramEnd"/>
       <m:oMath>
         <m:r>
           <w:rPr>
@@ -14795,8 +15111,13 @@
         </m:sSub>
       </m:oMath>
       <w:r>
-        <w:t xml:space="preserve"> chứa </w:t>
-      </w:r>
+        <w:t xml:space="preserve"> </w:t>
+      </w:r>
+      <w:proofErr w:type="gramStart"/>
+      <w:r>
+        <w:t xml:space="preserve">chứa </w:t>
+      </w:r>
+      <w:proofErr w:type="gramEnd"/>
       <m:oMath>
         <m:r>
           <w:rPr>
@@ -14806,9 +15127,69 @@
         </m:r>
       </m:oMath>
       <w:r>
-        <w:t xml:space="preserve">. Tương tự, ta có </w:t>
+        <w:t xml:space="preserve">. Tương tự, ta </w:t>
+      </w:r>
+      <w:proofErr w:type="gramStart"/>
+      <w:r>
+        <w:t xml:space="preserve">có </w:t>
       </w:r>
       <m:oMath>
+        <m:d>
+          <m:dPr>
+            <m:ctrlPr>
+              <w:rPr>
+                <w:rFonts w:ascii="Cambria Math" w:hAnsi="Cambria Math"/>
+                <w:i/>
+              </w:rPr>
+            </m:ctrlPr>
+          </m:dPr>
+          <m:e>
+            <w:proofErr w:type="gramEnd"/>
+            <m:d>
+              <m:dPr>
+                <m:begChr m:val="{"/>
+                <m:endChr m:val="}"/>
+                <m:ctrlPr>
+                  <w:rPr>
+                    <w:rFonts w:ascii="Cambria Math" w:hAnsi="Cambria Math"/>
+                    <w:i/>
+                  </w:rPr>
+                </m:ctrlPr>
+              </m:dPr>
+              <m:e>
+                <m:r>
+                  <w:rPr>
+                    <w:rFonts w:ascii="Cambria Math" w:hAnsi="Cambria Math"/>
+                  </w:rPr>
+                  <m:t>a,c</m:t>
+                </m:r>
+              </m:e>
+            </m:d>
+            <m:r>
+              <w:rPr>
+                <w:rFonts w:ascii="Cambria Math" w:hAnsi="Cambria Math"/>
+              </w:rPr>
+              <m:t>,d</m:t>
+            </m:r>
+          </m:e>
+        </m:d>
+        <m:r>
+          <w:rPr>
+            <w:rFonts w:ascii="Cambria Math" w:hAnsi="Cambria Math"/>
+          </w:rPr>
+          <m:t>=1</m:t>
+        </m:r>
+      </m:oMath>
+      <w:r>
+        <w:t xml:space="preserve"> , </w:t>
+      </w:r>
+      <m:oMath>
+        <m:r>
+          <w:rPr>
+            <w:rFonts w:ascii="Cambria Math" w:hAnsi="Cambria Math"/>
+          </w:rPr>
+          <m:t>CO</m:t>
+        </m:r>
         <m:d>
           <m:dPr>
             <m:ctrlPr>
@@ -14843,7 +15224,7 @@
               <w:rPr>
                 <w:rFonts w:ascii="Cambria Math" w:hAnsi="Cambria Math"/>
               </w:rPr>
-              <m:t>,d</m:t>
+              <m:t>,e</m:t>
             </m:r>
           </m:e>
         </m:d>
@@ -14855,7 +15236,7 @@
         </m:r>
       </m:oMath>
       <w:r>
-        <w:t xml:space="preserve"> , </w:t>
+        <w:t xml:space="preserve">, và </w:t>
       </w:r>
       <m:oMath>
         <m:r>
@@ -14898,61 +15279,6 @@
               <w:rPr>
                 <w:rFonts w:ascii="Cambria Math" w:hAnsi="Cambria Math"/>
               </w:rPr>
-              <m:t>,e</m:t>
-            </m:r>
-          </m:e>
-        </m:d>
-        <m:r>
-          <w:rPr>
-            <w:rFonts w:ascii="Cambria Math" w:hAnsi="Cambria Math"/>
-          </w:rPr>
-          <m:t>=1</m:t>
-        </m:r>
-      </m:oMath>
-      <w:r>
-        <w:t xml:space="preserve">, và </w:t>
-      </w:r>
-      <m:oMath>
-        <m:r>
-          <w:rPr>
-            <w:rFonts w:ascii="Cambria Math" w:hAnsi="Cambria Math"/>
-          </w:rPr>
-          <m:t>CO</m:t>
-        </m:r>
-        <m:d>
-          <m:dPr>
-            <m:ctrlPr>
-              <w:rPr>
-                <w:rFonts w:ascii="Cambria Math" w:hAnsi="Cambria Math"/>
-                <w:i/>
-              </w:rPr>
-            </m:ctrlPr>
-          </m:dPr>
-          <m:e>
-            <m:d>
-              <m:dPr>
-                <m:begChr m:val="{"/>
-                <m:endChr m:val="}"/>
-                <m:ctrlPr>
-                  <w:rPr>
-                    <w:rFonts w:ascii="Cambria Math" w:hAnsi="Cambria Math"/>
-                    <w:i/>
-                  </w:rPr>
-                </m:ctrlPr>
-              </m:dPr>
-              <m:e>
-                <m:r>
-                  <w:rPr>
-                    <w:rFonts w:ascii="Cambria Math" w:hAnsi="Cambria Math"/>
-                  </w:rPr>
-                  <m:t>a,c</m:t>
-                </m:r>
-              </m:e>
-            </m:d>
-            <m:r>
-              <w:rPr>
-                <w:rFonts w:ascii="Cambria Math" w:hAnsi="Cambria Math"/>
-              </w:rPr>
               <m:t>,f</m:t>
             </m:r>
           </m:e>
@@ -15001,8 +15327,16 @@
         <w:rPr>
           <w:rFonts w:eastAsiaTheme="minorEastAsia"/>
         </w:rPr>
-        <w:t xml:space="preserve"> hoặc </w:t>
-      </w:r>
+        <w:t xml:space="preserve"> </w:t>
+      </w:r>
+      <w:proofErr w:type="gramStart"/>
+      <w:r>
+        <w:rPr>
+          <w:rFonts w:eastAsiaTheme="minorEastAsia"/>
+        </w:rPr>
+        <w:t xml:space="preserve">hoặc </w:t>
+      </w:r>
+      <w:proofErr w:type="gramEnd"/>
       <m:oMath>
         <m:r>
           <w:rPr>
@@ -15017,6 +15351,7 @@
       <w:r>
         <w:t xml:space="preserve"> </w:t>
       </w:r>
+      <w:proofErr w:type="gramStart"/>
       <w:r>
         <w:t xml:space="preserve">Nếu </w:t>
       </w:r>
@@ -15025,7 +15360,14 @@
           <w:rPr>
             <w:rFonts w:ascii="Cambria Math" w:hAnsi="Cambria Math"/>
           </w:rPr>
-          <m:t>=2</m:t>
+          <m:t>=</m:t>
+        </m:r>
+        <w:proofErr w:type="gramEnd"/>
+        <m:r>
+          <w:rPr>
+            <w:rFonts w:ascii="Cambria Math" w:hAnsi="Cambria Math"/>
+          </w:rPr>
+          <m:t>2</m:t>
         </m:r>
       </m:oMath>
       <w:r>
@@ -15149,7 +15491,11 @@
         </m:r>
       </m:oMath>
       <w:r>
-        <w:t xml:space="preserve"> quét tất cả các giao tác trong</w:t>
+        <w:t xml:space="preserve"> quét tất cả các giao tác </w:t>
+      </w:r>
+      <w:proofErr w:type="gramStart"/>
+      <w:r>
+        <w:t>trong</w:t>
       </w:r>
       <w:r>
         <w:t xml:space="preserve"> </w:t>
@@ -15157,6 +15503,7 @@
       <w:r>
         <w:t xml:space="preserve"> </w:t>
       </w:r>
+      <w:proofErr w:type="gramEnd"/>
       <m:oMath>
         <m:r>
           <w:rPr>
@@ -15166,7 +15513,11 @@
         </m:r>
       </m:oMath>
       <w:r>
-        <w:t>. Nếu một giao tác chứa</w:t>
+        <w:t xml:space="preserve">. Nếu một giao tác </w:t>
+      </w:r>
+      <w:proofErr w:type="gramStart"/>
+      <w:r>
+        <w:t>chứa</w:t>
       </w:r>
       <w:r>
         <w:t xml:space="preserve"> </w:t>
@@ -15174,6 +15525,7 @@
       <w:r>
         <w:t xml:space="preserve"> </w:t>
       </w:r>
+      <w:proofErr w:type="gramEnd"/>
       <m:oMath>
         <m:r>
           <w:rPr>
@@ -15230,7 +15582,11 @@
         <w:t xml:space="preserve"> có được số lượng đồng xuất hiện của tất cả các sự kiện </w:t>
       </w:r>
       <w:r>
-        <w:t>đồng xuất hiện của</w:t>
+        <w:t xml:space="preserve">đồng xuất hiện </w:t>
+      </w:r>
+      <w:proofErr w:type="gramStart"/>
+      <w:r>
+        <w:t>của</w:t>
       </w:r>
       <w:r>
         <w:t xml:space="preserve"> </w:t>
@@ -15238,6 +15594,7 @@
       <w:r>
         <w:t xml:space="preserve"> </w:t>
       </w:r>
+      <w:proofErr w:type="gramEnd"/>
       <m:oMath>
         <m:r>
           <w:rPr>
@@ -15258,8 +15615,13 @@
         </m:r>
       </m:oMath>
       <w:r>
-        <w:t xml:space="preserve"> tìm thấy tất cả top-k sự kiện đồng xuất hiện của </w:t>
-      </w:r>
+        <w:t xml:space="preserve"> tìm thấy tất cả top-k sự kiện đồng xuất hiện </w:t>
+      </w:r>
+      <w:proofErr w:type="gramStart"/>
+      <w:r>
+        <w:t xml:space="preserve">của </w:t>
+      </w:r>
+      <w:proofErr w:type="gramEnd"/>
       <m:oMath>
         <m:r>
           <w:rPr>
@@ -15318,8 +15680,13 @@
               <w:t>Input</w:t>
             </w:r>
             <w:r>
-              <w:t xml:space="preserve">: cơ sở dữ liệu giao tác </w:t>
-            </w:r>
+              <w:t xml:space="preserve">: cơ sở dữ liệu giao </w:t>
+            </w:r>
+            <w:proofErr w:type="gramStart"/>
+            <w:r>
+              <w:t xml:space="preserve">tác </w:t>
+            </w:r>
+            <w:proofErr w:type="gramEnd"/>
             <m:oMath>
               <m:r>
                 <w:rPr>
@@ -15790,8 +16157,16 @@
         <w:rPr>
           <w:rFonts w:eastAsiaTheme="minorEastAsia"/>
         </w:rPr>
-        <w:t xml:space="preserve"> và </w:t>
-      </w:r>
+        <w:t xml:space="preserve"> </w:t>
+      </w:r>
+      <w:proofErr w:type="gramStart"/>
+      <w:r>
+        <w:rPr>
+          <w:rFonts w:eastAsiaTheme="minorEastAsia"/>
+        </w:rPr>
+        <w:t xml:space="preserve">và </w:t>
+      </w:r>
+      <w:proofErr w:type="gramEnd"/>
       <m:oMath>
         <m:r>
           <w:rPr>
@@ -15850,8 +16225,16 @@
         <w:rPr>
           <w:rFonts w:eastAsiaTheme="minorEastAsia"/>
         </w:rPr>
-        <w:t xml:space="preserve"> đến </w:t>
-      </w:r>
+        <w:t xml:space="preserve"> </w:t>
+      </w:r>
+      <w:proofErr w:type="gramStart"/>
+      <w:r>
+        <w:rPr>
+          <w:rFonts w:eastAsiaTheme="minorEastAsia"/>
+        </w:rPr>
+        <w:t xml:space="preserve">đến </w:t>
+      </w:r>
+      <w:proofErr w:type="gramEnd"/>
       <m:oMath>
         <m:sSub>
           <m:sSubPr>
@@ -15910,7 +16293,14 @@
         <w:rPr>
           <w:rFonts w:eastAsiaTheme="minorEastAsia"/>
         </w:rPr>
-        <w:t xml:space="preserve"> là</w:t>
+        <w:t xml:space="preserve"> </w:t>
+      </w:r>
+      <w:proofErr w:type="gramStart"/>
+      <w:r>
+        <w:rPr>
+          <w:rFonts w:eastAsiaTheme="minorEastAsia"/>
+        </w:rPr>
+        <w:t>là</w:t>
       </w:r>
       <w:r>
         <w:rPr>
@@ -15918,6 +16308,7 @@
         </w:rPr>
         <w:t xml:space="preserve"> </w:t>
       </w:r>
+      <w:proofErr w:type="gramEnd"/>
       <m:oMath>
         <m:sSub>
           <m:sSubPr>
@@ -16502,8 +16893,16 @@
         <w:rPr>
           <w:rFonts w:eastAsiaTheme="minorEastAsia"/>
         </w:rPr>
-        <w:t xml:space="preserve"> và </w:t>
-      </w:r>
+        <w:t xml:space="preserve"> </w:t>
+      </w:r>
+      <w:proofErr w:type="gramStart"/>
+      <w:r>
+        <w:rPr>
+          <w:rFonts w:eastAsiaTheme="minorEastAsia"/>
+        </w:rPr>
+        <w:t xml:space="preserve">và </w:t>
+      </w:r>
+      <w:proofErr w:type="gramEnd"/>
       <m:oMath>
         <m:r>
           <w:rPr>
@@ -16680,8 +17079,13 @@
         </m:r>
       </m:oMath>
       <w:r>
-        <w:t xml:space="preserve"> tìm ra top-k sự kiện đồng xuất hiện trong một cơ sở dữ liệu được hoạch định, là tập tất cả các giao tác chứa </w:t>
-      </w:r>
+        <w:t xml:space="preserve"> tìm ra top-k sự kiện đồng xuất hiện trong một cơ sở dữ liệu được hoạch định, là tập tất cả các giao tác </w:t>
+      </w:r>
+      <w:proofErr w:type="gramStart"/>
+      <w:r>
+        <w:t xml:space="preserve">chứa </w:t>
+      </w:r>
+      <w:proofErr w:type="gramEnd"/>
       <m:oMath>
         <m:r>
           <w:rPr>
@@ -16716,8 +17120,13 @@
         <w:t xml:space="preserve"> chỉ </w:t>
       </w:r>
       <w:r>
-        <w:t xml:space="preserve">tìm top-k sự kiện đồng xuất hiện trong một cơ sở dữ liệu nhỏ hơn, nên nó sẽ hiệu quả hơn </w:t>
-      </w:r>
+        <w:t xml:space="preserve">tìm top-k sự kiện đồng xuất hiện trong một cơ sở dữ liệu nhỏ hơn, nên nó sẽ hiệu quả </w:t>
+      </w:r>
+      <w:proofErr w:type="gramStart"/>
+      <w:r>
+        <w:t xml:space="preserve">hơn </w:t>
+      </w:r>
+      <w:proofErr w:type="gramEnd"/>
       <m:oMath>
         <m:r>
           <w:rPr>
@@ -16775,8 +17184,13 @@
               <w:t>Input</w:t>
             </w:r>
             <w:r>
-              <w:t xml:space="preserve">: cơ sở dữ liệu giao tác </w:t>
-            </w:r>
+              <w:t xml:space="preserve">: cơ sở dữ liệu giao </w:t>
+            </w:r>
+            <w:proofErr w:type="gramStart"/>
+            <w:r>
+              <w:t xml:space="preserve">tác </w:t>
+            </w:r>
+            <w:proofErr w:type="gramEnd"/>
             <m:oMath>
               <m:r>
                 <w:rPr>
@@ -16856,8 +17270,13 @@
               </m:r>
             </m:oMath>
             <w:r>
-              <w:t xml:space="preserve"> top-k sự kiện đồng xuất hiện của </w:t>
-            </w:r>
+              <w:t xml:space="preserve"> top-k sự kiện đồng xuất hiện </w:t>
+            </w:r>
+            <w:proofErr w:type="gramStart"/>
+            <w:r>
+              <w:t xml:space="preserve">của </w:t>
+            </w:r>
+            <w:proofErr w:type="gramEnd"/>
             <m:oMath>
               <m:r>
                 <w:rPr>
@@ -17559,8 +17978,16 @@
         <w:rPr>
           <w:rFonts w:eastAsiaTheme="minorEastAsia"/>
         </w:rPr>
-        <w:t xml:space="preserve"> và </w:t>
-      </w:r>
+        <w:t xml:space="preserve"> </w:t>
+      </w:r>
+      <w:proofErr w:type="gramStart"/>
+      <w:r>
+        <w:rPr>
+          <w:rFonts w:eastAsiaTheme="minorEastAsia"/>
+        </w:rPr>
+        <w:t xml:space="preserve">và </w:t>
+      </w:r>
+      <w:proofErr w:type="gramEnd"/>
       <m:oMath>
         <m:r>
           <w:rPr>
@@ -17934,8 +18361,16 @@
         <w:rPr>
           <w:rFonts w:eastAsiaTheme="minorEastAsia"/>
         </w:rPr>
-        <w:t xml:space="preserve"> nên ta giao TID_list(</w:t>
-      </w:r>
+        <w:t xml:space="preserve"> nên ta giao TID_</w:t>
+      </w:r>
+      <w:proofErr w:type="gramStart"/>
+      <w:r>
+        <w:rPr>
+          <w:rFonts w:eastAsiaTheme="minorEastAsia"/>
+        </w:rPr>
+        <w:t>list(</w:t>
+      </w:r>
+      <w:proofErr w:type="gramEnd"/>
       <m:oMath>
         <m:r>
           <w:rPr>
@@ -17990,8 +18425,16 @@
         <w:rPr>
           <w:rFonts w:eastAsiaTheme="minorEastAsia"/>
         </w:rPr>
-        <w:t xml:space="preserve">. Kết quả ta được </w:t>
-      </w:r>
+        <w:t xml:space="preserve">. Kết quả ta </w:t>
+      </w:r>
+      <w:proofErr w:type="gramStart"/>
+      <w:r>
+        <w:rPr>
+          <w:rFonts w:eastAsiaTheme="minorEastAsia"/>
+        </w:rPr>
+        <w:t xml:space="preserve">được </w:t>
+      </w:r>
+      <w:proofErr w:type="gramEnd"/>
       <m:oMath>
         <m:r>
           <w:rPr>
@@ -18206,8 +18649,13 @@
         <w:pStyle w:val="Noidung"/>
       </w:pPr>
       <w:r>
-        <w:t xml:space="preserve">Chạy lại thuật toán NT với đầu vào là </w:t>
-      </w:r>
+        <w:t xml:space="preserve">Chạy lại thuật toán NT với đầu vào </w:t>
+      </w:r>
+      <w:proofErr w:type="gramStart"/>
+      <w:r>
+        <w:t xml:space="preserve">là </w:t>
+      </w:r>
+      <w:proofErr w:type="gramEnd"/>
       <m:oMath>
         <m:r>
           <w:rPr>
@@ -18296,7 +18744,15 @@
         <w:t>Cho một cơ sở dữ liệu, cây Pi-Tree có thể được xây dựng trong hai lần quét. Lần quét đầu tiên để tính độ hổ trợ của từng item. Lần quét thứ hai, một cây Pi-Tree với đỉnh góc đầu tiên gọi là Root được khởi tạo. Sau đó, các giao tác được chèn vào cây từng giao tác một.</w:t>
       </w:r>
       <w:r>
-        <w:t xml:space="preserve"> Trước khi chèn một giao tác vào cây, giao tác đó được sắp xếp thứ tự giảm dần theo độ hổ trợ của từng item, sau đó từng item sẽ được chèn vào cây theo thứ tự. Thuật toán sau trình bày cách xây dựng cây Pi-Tree:</w:t>
+        <w:t xml:space="preserve"> Trước khi chèn một giao tác vào cây, giao tác đó được sắp xếp thứ tự giảm dần </w:t>
+      </w:r>
+      <w:proofErr w:type="gramStart"/>
+      <w:r>
+        <w:t>theo</w:t>
+      </w:r>
+      <w:proofErr w:type="gramEnd"/>
+      <w:r>
+        <w:t xml:space="preserve"> độ hổ trợ của từng item, sau đó từng item sẽ được chèn vào cây theo thứ tự. Thuật toán sau trình bày cách xây dựng cây Pi-Tree:</w:t>
       </w:r>
     </w:p>
     <w:tbl>
@@ -18769,11 +19225,20 @@
           <w:b/>
           <w:i/>
         </w:rPr>
-        <w:t>Insert_Tree</w:t>
+        <w:t>Insert_</w:t>
+      </w:r>
+      <w:proofErr w:type="gramStart"/>
+      <w:r>
+        <w:rPr>
+          <w:b/>
+          <w:i/>
+        </w:rPr>
+        <w:t>Tree</w:t>
       </w:r>
       <w:r>
         <w:t>(</w:t>
       </w:r>
+      <w:proofErr w:type="gramEnd"/>
       <m:oMath>
         <m:r>
           <w:rPr>
@@ -18932,11 +19397,20 @@
           <w:b/>
           <w:i/>
         </w:rPr>
-        <w:t>Insert_Tree</w:t>
+        <w:t>Insert_</w:t>
+      </w:r>
+      <w:proofErr w:type="gramStart"/>
+      <w:r>
+        <w:rPr>
+          <w:b/>
+          <w:i/>
+        </w:rPr>
+        <w:t>Tree</w:t>
       </w:r>
       <w:r>
         <w:t>(</w:t>
       </w:r>
+      <w:proofErr w:type="gramEnd"/>
       <m:oMath>
         <m:r>
           <w:rPr>
@@ -19124,7 +19598,21 @@
         <w:rPr>
           <w:rFonts w:eastAsiaTheme="minorEastAsia"/>
         </w:rPr>
-        <w:t xml:space="preserve"> là một sắp xếp giảm dần theo độ hổ trợ của tất cả các item. Cho hai item </w:t>
+        <w:t xml:space="preserve"> là một sắp xếp giảm dần </w:t>
+      </w:r>
+      <w:proofErr w:type="gramStart"/>
+      <w:r>
+        <w:rPr>
+          <w:rFonts w:eastAsiaTheme="minorEastAsia"/>
+        </w:rPr>
+        <w:t>theo</w:t>
+      </w:r>
+      <w:proofErr w:type="gramEnd"/>
+      <w:r>
+        <w:rPr>
+          <w:rFonts w:eastAsiaTheme="minorEastAsia"/>
+        </w:rPr>
+        <w:t xml:space="preserve"> độ hổ trợ của tất cả các item. Cho hai item </w:t>
       </w:r>
       <m:oMath>
         <m:sSub>
@@ -19158,8 +19646,16 @@
         <w:rPr>
           <w:rFonts w:eastAsiaTheme="minorEastAsia"/>
         </w:rPr>
-        <w:t xml:space="preserve"> và </w:t>
-      </w:r>
+        <w:t xml:space="preserve"> </w:t>
+      </w:r>
+      <w:proofErr w:type="gramStart"/>
+      <w:r>
+        <w:rPr>
+          <w:rFonts w:eastAsiaTheme="minorEastAsia"/>
+        </w:rPr>
+        <w:t xml:space="preserve">và </w:t>
+      </w:r>
+      <w:proofErr w:type="gramEnd"/>
       <m:oMath>
         <m:sSub>
           <m:sSubPr>
@@ -19394,8 +19890,16 @@
         <w:rPr>
           <w:rFonts w:eastAsiaTheme="minorEastAsia"/>
         </w:rPr>
-        <w:t xml:space="preserve"> cho Bảng 1 là </w:t>
-      </w:r>
+        <w:t xml:space="preserve"> cho Bảng 1 </w:t>
+      </w:r>
+      <w:proofErr w:type="gramStart"/>
+      <w:r>
+        <w:rPr>
+          <w:rFonts w:eastAsiaTheme="minorEastAsia"/>
+        </w:rPr>
+        <w:t xml:space="preserve">là </w:t>
+      </w:r>
+      <w:proofErr w:type="gramEnd"/>
       <m:oMath>
         <m:d>
           <m:dPr>
@@ -19450,8 +19954,16 @@
         <w:rPr>
           <w:rFonts w:eastAsiaTheme="minorEastAsia"/>
         </w:rPr>
-        <w:t xml:space="preserve"> nên ta có </w:t>
-      </w:r>
+        <w:t xml:space="preserve"> nên ta </w:t>
+      </w:r>
+      <w:proofErr w:type="gramStart"/>
+      <w:r>
+        <w:rPr>
+          <w:rFonts w:eastAsiaTheme="minorEastAsia"/>
+        </w:rPr>
+        <w:t xml:space="preserve">có </w:t>
+      </w:r>
+      <w:proofErr w:type="gramEnd"/>
       <m:oMath>
         <m:r>
           <w:rPr>
@@ -19496,7 +20008,21 @@
         <w:rPr>
           <w:rFonts w:eastAsiaTheme="minorEastAsia"/>
         </w:rPr>
-        <w:t>. Lưu ý nếu hai item có cùng độ hổ trợ thì ta có thể sắp xếp chúng theo thứ tự alphabet.</w:t>
+        <w:t xml:space="preserve">. Lưu ý nếu hai item có cùng độ hổ trợ thì ta có thể sắp xếp chúng </w:t>
+      </w:r>
+      <w:proofErr w:type="gramStart"/>
+      <w:r>
+        <w:rPr>
+          <w:rFonts w:eastAsiaTheme="minorEastAsia"/>
+        </w:rPr>
+        <w:t>theo</w:t>
+      </w:r>
+      <w:proofErr w:type="gramEnd"/>
+      <w:r>
+        <w:rPr>
+          <w:rFonts w:eastAsiaTheme="minorEastAsia"/>
+        </w:rPr>
+        <w:t xml:space="preserve"> thứ tự alphabet.</w:t>
       </w:r>
     </w:p>
     <w:p>
@@ -19514,8 +20040,16 @@
         <w:rPr>
           <w:rFonts w:eastAsiaTheme="minorEastAsia"/>
         </w:rPr>
-        <w:t xml:space="preserve"> Khi đề đề cập đến một itemset, có nghĩa là nó đã được sắp xếp theo </w:t>
-      </w:r>
+        <w:t xml:space="preserve"> Khi đề đề cập đến một itemset, có nghĩa là nó đã được sắp xếp </w:t>
+      </w:r>
+      <w:proofErr w:type="gramStart"/>
+      <w:r>
+        <w:rPr>
+          <w:rFonts w:eastAsiaTheme="minorEastAsia"/>
+        </w:rPr>
+        <w:t xml:space="preserve">theo </w:t>
+      </w:r>
+      <w:proofErr w:type="gramEnd"/>
       <m:oMath>
         <m:sSub>
           <m:sSubPr>
@@ -19676,7 +20210,21 @@
         <w:rPr>
           <w:rFonts w:eastAsiaTheme="minorEastAsia"/>
         </w:rPr>
-        <w:t xml:space="preserve"> và </w:t>
+        <w:t xml:space="preserve"> </w:t>
+      </w:r>
+      <w:proofErr w:type="gramStart"/>
+      <w:r>
+        <w:rPr>
+          <w:rFonts w:eastAsiaTheme="minorEastAsia"/>
+        </w:rPr>
+        <w:t>và</w:t>
+      </w:r>
+      <w:proofErr w:type="gramEnd"/>
+      <w:r>
+        <w:rPr>
+          <w:rFonts w:eastAsiaTheme="minorEastAsia"/>
+        </w:rPr>
+        <w:t xml:space="preserve"> </w:t>
       </w:r>
       <m:oMath>
         <m:r>
@@ -20092,8 +20640,16 @@
         <w:rPr>
           <w:rFonts w:eastAsiaTheme="minorEastAsia"/>
         </w:rPr>
-        <w:t xml:space="preserve"> và </w:t>
-      </w:r>
+        <w:t xml:space="preserve"> </w:t>
+      </w:r>
+      <w:proofErr w:type="gramStart"/>
+      <w:r>
+        <w:rPr>
+          <w:rFonts w:eastAsiaTheme="minorEastAsia"/>
+        </w:rPr>
+        <w:t xml:space="preserve">và </w:t>
+      </w:r>
+      <w:proofErr w:type="gramEnd"/>
       <m:oMath>
         <m:sSub>
           <m:sSubPr>
@@ -20332,8 +20888,16 @@
         <w:rPr>
           <w:rFonts w:eastAsiaTheme="minorEastAsia"/>
         </w:rPr>
-        <w:t xml:space="preserve"> phải là đỉnh cha của </w:t>
-      </w:r>
+        <w:t xml:space="preserve"> phải là đỉnh cha </w:t>
+      </w:r>
+      <w:proofErr w:type="gramStart"/>
+      <w:r>
+        <w:rPr>
+          <w:rFonts w:eastAsiaTheme="minorEastAsia"/>
+        </w:rPr>
+        <w:t xml:space="preserve">của </w:t>
+      </w:r>
+      <w:proofErr w:type="gramEnd"/>
       <m:oMath>
         <m:r>
           <w:rPr>
@@ -20441,8 +21005,13 @@
         </m:r>
       </m:oMath>
       <w:r>
-        <w:t xml:space="preserve"> và một đường dẫn </w:t>
-      </w:r>
+        <w:t xml:space="preserve"> và một đường </w:t>
+      </w:r>
+      <w:proofErr w:type="gramStart"/>
+      <w:r>
+        <w:t xml:space="preserve">dẫn </w:t>
+      </w:r>
+      <w:proofErr w:type="gramEnd"/>
       <m:oMath>
         <m:r>
           <w:rPr>
@@ -20546,8 +21115,13 @@
         </m:r>
       </m:oMath>
       <w:r>
-        <w:t xml:space="preserve"> và một item </w:t>
-      </w:r>
+        <w:t xml:space="preserve"> và một </w:t>
+      </w:r>
+      <w:proofErr w:type="gramStart"/>
+      <w:r>
+        <w:t xml:space="preserve">item </w:t>
+      </w:r>
+      <w:proofErr w:type="gramEnd"/>
       <m:oMath>
         <m:r>
           <w:rPr>
@@ -20732,8 +21306,16 @@
         <w:rPr>
           <w:rFonts w:eastAsiaTheme="minorEastAsia"/>
         </w:rPr>
-        <w:t xml:space="preserve"> là một item trong tập </w:t>
-      </w:r>
+        <w:t xml:space="preserve"> là một item trong </w:t>
+      </w:r>
+      <w:proofErr w:type="gramStart"/>
+      <w:r>
+        <w:rPr>
+          <w:rFonts w:eastAsiaTheme="minorEastAsia"/>
+        </w:rPr>
+        <w:t xml:space="preserve">tập </w:t>
+      </w:r>
+      <w:proofErr w:type="gramEnd"/>
       <m:oMath>
         <m:sSub>
           <m:sSubPr>
@@ -20780,8 +21362,16 @@
         <w:rPr>
           <w:rFonts w:eastAsiaTheme="minorEastAsia"/>
         </w:rPr>
-        <w:t xml:space="preserve"> được ký hiệu là </w:t>
-      </w:r>
+        <w:t xml:space="preserve"> được ký hiệu </w:t>
+      </w:r>
+      <w:proofErr w:type="gramStart"/>
+      <w:r>
+        <w:rPr>
+          <w:rFonts w:eastAsiaTheme="minorEastAsia"/>
+        </w:rPr>
+        <w:t xml:space="preserve">là </w:t>
+      </w:r>
+      <w:proofErr w:type="gramEnd"/>
       <m:oMath>
         <m:sSub>
           <m:sSubPr>
@@ -20953,13 +21543,7 @@
           <w:rPr>
             <w:rFonts w:ascii="Cambria Math" w:eastAsiaTheme="minorEastAsia" w:hAnsi="Cambria Math"/>
           </w:rPr>
-          <m:t>.</m:t>
-        </m:r>
-        <m:r>
-          <w:rPr>
-            <w:rFonts w:ascii="Cambria Math" w:eastAsiaTheme="minorEastAsia" w:hAnsi="Cambria Math"/>
-          </w:rPr>
-          <m:t xml:space="preserve"> </m:t>
+          <m:t xml:space="preserve">. </m:t>
         </m:r>
       </m:oMath>
       <w:r>
@@ -21078,8 +21662,16 @@
         <w:rPr>
           <w:rFonts w:eastAsiaTheme="minorEastAsia"/>
         </w:rPr>
-        <w:t xml:space="preserve"> là tập tất cả các đỉnh trong đường dẫn </w:t>
-      </w:r>
+        <w:t xml:space="preserve"> là tập tất cả các đỉnh trong đường </w:t>
+      </w:r>
+      <w:proofErr w:type="gramStart"/>
+      <w:r>
+        <w:rPr>
+          <w:rFonts w:eastAsiaTheme="minorEastAsia"/>
+        </w:rPr>
+        <w:t xml:space="preserve">dẫn </w:t>
+      </w:r>
+      <w:proofErr w:type="gramEnd"/>
       <m:oMath>
         <m:r>
           <w:rPr>
@@ -21210,8 +21802,16 @@
         <w:rPr>
           <w:rFonts w:eastAsiaTheme="minorEastAsia"/>
         </w:rPr>
-        <w:t xml:space="preserve"> và nằm trên đường dẫn toàn phần thuộc </w:t>
-      </w:r>
+        <w:t xml:space="preserve"> và nằm trên đường dẫn toàn phần </w:t>
+      </w:r>
+      <w:proofErr w:type="gramStart"/>
+      <w:r>
+        <w:rPr>
+          <w:rFonts w:eastAsiaTheme="minorEastAsia"/>
+        </w:rPr>
+        <w:t xml:space="preserve">thuộc </w:t>
+      </w:r>
+      <w:proofErr w:type="gramEnd"/>
       <m:oMath>
         <m:r>
           <w:rPr>
@@ -21356,15 +21956,26 @@
     <w:p>
       <w:pPr>
         <w:pStyle w:val="Noidung"/>
+        <w:rPr>
+          <w:rFonts w:eastAsiaTheme="minorEastAsia"/>
+        </w:rPr>
       </w:pPr>
       <w:r>
         <w:t xml:space="preserve">Mấu chốt của thuật toán là tìm tất cả đường dẫn toàn phần </w:t>
       </w:r>
+      <w:proofErr w:type="gramStart"/>
       <w:r>
         <w:rPr>
           <w:i/>
         </w:rPr>
-        <w:t>SFP(P,i)</w:t>
+        <w:t>SFP(</w:t>
+      </w:r>
+      <w:proofErr w:type="gramEnd"/>
+      <w:r>
+        <w:rPr>
+          <w:i/>
+        </w:rPr>
+        <w:t>P,i)</w:t>
       </w:r>
       <w:r>
         <w:t xml:space="preserve"> và item cuối của </w:t>
@@ -21438,8 +22049,16 @@
         <w:rPr>
           <w:rFonts w:eastAsiaTheme="minorEastAsia"/>
         </w:rPr>
-        <w:t xml:space="preserve"> là </w:t>
-      </w:r>
+        <w:t xml:space="preserve"> </w:t>
+      </w:r>
+      <w:proofErr w:type="gramStart"/>
+      <w:r>
+        <w:rPr>
+          <w:rFonts w:eastAsiaTheme="minorEastAsia"/>
+        </w:rPr>
+        <w:t xml:space="preserve">là </w:t>
+      </w:r>
+      <w:proofErr w:type="gramEnd"/>
       <m:oMath>
         <m:r>
           <w:rPr>
@@ -21534,8 +22153,16 @@
         <w:rPr>
           <w:rFonts w:eastAsiaTheme="minorEastAsia"/>
         </w:rPr>
-        <w:t xml:space="preserve"> là </w:t>
-      </w:r>
+        <w:t xml:space="preserve"> </w:t>
+      </w:r>
+      <w:proofErr w:type="gramStart"/>
+      <w:r>
+        <w:rPr>
+          <w:rFonts w:eastAsiaTheme="minorEastAsia"/>
+        </w:rPr>
+        <w:t xml:space="preserve">là </w:t>
+      </w:r>
+      <w:proofErr w:type="gramEnd"/>
       <m:oMath>
         <m:sSub>
           <m:sSubPr>
@@ -21638,8 +22265,16 @@
         <w:rPr>
           <w:rFonts w:eastAsiaTheme="minorEastAsia"/>
         </w:rPr>
-        <w:t xml:space="preserve"> là </w:t>
-      </w:r>
+        <w:t xml:space="preserve"> </w:t>
+      </w:r>
+      <w:proofErr w:type="gramStart"/>
+      <w:r>
+        <w:rPr>
+          <w:rFonts w:eastAsiaTheme="minorEastAsia"/>
+        </w:rPr>
+        <w:t xml:space="preserve">là </w:t>
+      </w:r>
+      <w:proofErr w:type="gramEnd"/>
       <m:oMath>
         <m:r>
           <w:rPr>
@@ -21752,8 +22387,16 @@
         <w:rPr>
           <w:rFonts w:eastAsiaTheme="minorEastAsia"/>
         </w:rPr>
-        <w:t xml:space="preserve">. Theo kết luận số 1 ta có </w:t>
-      </w:r>
+        <w:t xml:space="preserve">. Theo kết luận số 1 ta </w:t>
+      </w:r>
+      <w:proofErr w:type="gramStart"/>
+      <w:r>
+        <w:rPr>
+          <w:rFonts w:eastAsiaTheme="minorEastAsia"/>
+        </w:rPr>
+        <w:t xml:space="preserve">có </w:t>
+      </w:r>
+      <w:proofErr w:type="gramEnd"/>
       <m:oMath>
         <m:r>
           <w:rPr>
@@ -21775,13 +22418,7 @@
               <w:rPr>
                 <w:rFonts w:ascii="Cambria Math" w:eastAsiaTheme="minorEastAsia" w:hAnsi="Cambria Math"/>
               </w:rPr>
-              <m:t>P,</m:t>
-            </m:r>
-            <m:r>
-              <w:rPr>
-                <w:rFonts w:ascii="Cambria Math" w:eastAsiaTheme="minorEastAsia" w:hAnsi="Cambria Math"/>
-              </w:rPr>
-              <m:t>b</m:t>
+              <m:t>P,b</m:t>
             </m:r>
           </m:e>
         </m:d>
@@ -21871,8 +22508,16 @@
         <w:rPr>
           <w:rFonts w:eastAsiaTheme="minorEastAsia"/>
         </w:rPr>
-        <w:t xml:space="preserve"> không nằm trong </w:t>
-      </w:r>
+        <w:t xml:space="preserve"> không nằm </w:t>
+      </w:r>
+      <w:proofErr w:type="gramStart"/>
+      <w:r>
+        <w:rPr>
+          <w:rFonts w:eastAsiaTheme="minorEastAsia"/>
+        </w:rPr>
+        <w:t xml:space="preserve">trong </w:t>
+      </w:r>
+      <w:proofErr w:type="gramEnd"/>
       <m:oMath>
         <m:r>
           <w:rPr>
@@ -21892,20 +22537,22 @@
           <w:rFonts w:eastAsiaTheme="minorEastAsia"/>
         </w:rPr>
         <w:lastRenderedPageBreak/>
-        <w:t xml:space="preserve">hợp khác là </w:t>
-      </w:r>
+        <w:t xml:space="preserve">hợp khác </w:t>
+      </w:r>
+      <w:proofErr w:type="gramStart"/>
+      <w:r>
+        <w:rPr>
+          <w:rFonts w:eastAsiaTheme="minorEastAsia"/>
+        </w:rPr>
+        <w:t xml:space="preserve">là </w:t>
+      </w:r>
+      <w:proofErr w:type="gramEnd"/>
       <m:oMath>
         <m:r>
           <w:rPr>
             <w:rFonts w:ascii="Cambria Math" w:eastAsiaTheme="minorEastAsia" w:hAnsi="Cambria Math"/>
           </w:rPr>
-          <m:t>i=</m:t>
-        </m:r>
-        <m:r>
-          <w:rPr>
-            <w:rFonts w:ascii="Cambria Math" w:eastAsiaTheme="minorEastAsia" w:hAnsi="Cambria Math"/>
-          </w:rPr>
-          <m:t>f</m:t>
+          <m:t>i=f</m:t>
         </m:r>
       </m:oMath>
       <w:r>
@@ -21933,47 +22580,37 @@
           <w:rPr>
             <w:rFonts w:ascii="Cambria Math" w:eastAsiaTheme="minorEastAsia" w:hAnsi="Cambria Math"/>
           </w:rPr>
-          <m:t xml:space="preserve"> </m:t>
-        </m:r>
-        <m:r>
-          <w:rPr>
-            <w:rFonts w:ascii="Cambria Math" w:eastAsiaTheme="minorEastAsia" w:hAnsi="Cambria Math"/>
-          </w:rPr>
-          <m:t>M1M4M5M6M7</m:t>
+          <m:t xml:space="preserve"> M1M4M5M6M7</m:t>
         </m:r>
       </m:oMath>
       <w:r>
         <w:rPr>
           <w:rFonts w:eastAsiaTheme="minorEastAsia"/>
         </w:rPr>
-        <w:t>,</w:t>
-      </w:r>
+        <w:t xml:space="preserve">, </w:t>
+      </w:r>
+      <m:oMath>
+        <m:r>
+          <w:rPr>
+            <w:rFonts w:ascii="Cambria Math" w:eastAsiaTheme="minorEastAsia" w:hAnsi="Cambria Math"/>
+          </w:rPr>
+          <m:t>M1M4M5M11</m:t>
+        </m:r>
+      </m:oMath>
       <w:r>
         <w:rPr>
           <w:rFonts w:eastAsiaTheme="minorEastAsia"/>
         </w:rPr>
-        <w:t xml:space="preserve"> </w:t>
-      </w:r>
-      <m:oMath>
-        <m:r>
-          <w:rPr>
-            <w:rFonts w:ascii="Cambria Math" w:eastAsiaTheme="minorEastAsia" w:hAnsi="Cambria Math"/>
-          </w:rPr>
-          <m:t>M1M4M5M11</m:t>
-        </m:r>
-      </m:oMath>
+        <w:t xml:space="preserve"> }. Trong trường hợp </w:t>
+      </w:r>
+      <w:proofErr w:type="gramStart"/>
       <w:r>
         <w:rPr>
           <w:rFonts w:eastAsiaTheme="minorEastAsia"/>
         </w:rPr>
-        <w:t xml:space="preserve"> </w:t>
-      </w:r>
-      <w:r>
-        <w:rPr>
-          <w:rFonts w:eastAsiaTheme="minorEastAsia"/>
-        </w:rPr>
-        <w:t xml:space="preserve">}. Trong trường hợp này </w:t>
-      </w:r>
+        <w:t xml:space="preserve">này </w:t>
+      </w:r>
+      <w:proofErr w:type="gramEnd"/>
       <m:oMath>
         <m:r>
           <w:rPr>
@@ -22038,8 +22675,16 @@
         <w:rPr>
           <w:rFonts w:eastAsiaTheme="minorEastAsia"/>
         </w:rPr>
-        <w:t xml:space="preserve">. Do đó ta xét </w:t>
-      </w:r>
+        <w:t xml:space="preserve">. Do đó ta </w:t>
+      </w:r>
+      <w:proofErr w:type="gramStart"/>
+      <w:r>
+        <w:rPr>
+          <w:rFonts w:eastAsiaTheme="minorEastAsia"/>
+        </w:rPr>
+        <w:t xml:space="preserve">xét </w:t>
+      </w:r>
+      <w:proofErr w:type="gramEnd"/>
       <m:oMath>
         <m:r>
           <w:rPr>
@@ -22096,19 +22741,1379 @@
         <w:rPr>
           <w:rFonts w:eastAsiaTheme="minorEastAsia"/>
         </w:rPr>
+        <w:t xml:space="preserve">. Do </w:t>
+      </w:r>
+      <m:oMath>
+        <m:r>
+          <w:rPr>
+            <w:rFonts w:ascii="Cambria Math" w:eastAsiaTheme="minorEastAsia" w:hAnsi="Cambria Math"/>
+          </w:rPr>
+          <m:t>M2</m:t>
+        </m:r>
+      </m:oMath>
+      <w:r>
+        <w:rPr>
+          <w:rFonts w:eastAsiaTheme="minorEastAsia"/>
+        </w:rPr>
+        <w:t xml:space="preserve"> không thuộc bất kỳ đường dẫn nào thuộc </w:t>
+      </w:r>
+      <m:oMath>
+        <m:r>
+          <w:rPr>
+            <w:rFonts w:ascii="Cambria Math" w:eastAsiaTheme="minorEastAsia" w:hAnsi="Cambria Math"/>
+          </w:rPr>
+          <m:t>SFP(P,f)</m:t>
+        </m:r>
+      </m:oMath>
+      <w:r>
+        <w:rPr>
+          <w:rFonts w:eastAsiaTheme="minorEastAsia"/>
+        </w:rPr>
         <w:t xml:space="preserve"> </w:t>
       </w:r>
+      <w:proofErr w:type="gramStart"/>
+      <w:r>
+        <w:rPr>
+          <w:rFonts w:eastAsiaTheme="minorEastAsia"/>
+        </w:rPr>
+        <w:t xml:space="preserve">nên </w:t>
+      </w:r>
+      <w:proofErr w:type="gramEnd"/>
+      <m:oMath>
+        <m:r>
+          <w:rPr>
+            <w:rFonts w:ascii="Cambria Math" w:eastAsiaTheme="minorEastAsia" w:hAnsi="Cambria Math"/>
+          </w:rPr>
+          <m:t>CO(P,f)=M5.count=2</m:t>
+        </m:r>
+      </m:oMath>
+      <w:r>
+        <w:rPr>
+          <w:rFonts w:eastAsiaTheme="minorEastAsia"/>
+        </w:rPr>
+        <w:t xml:space="preserve">. Tương </w:t>
+      </w:r>
+      <w:proofErr w:type="gramStart"/>
+      <w:r>
+        <w:rPr>
+          <w:rFonts w:eastAsiaTheme="minorEastAsia"/>
+        </w:rPr>
+        <w:t xml:space="preserve">tự </w:t>
+      </w:r>
+      <w:proofErr w:type="gramEnd"/>
+      <m:oMath>
+        <m:r>
+          <w:rPr>
+            <w:rFonts w:ascii="Cambria Math" w:eastAsiaTheme="minorEastAsia" w:hAnsi="Cambria Math"/>
+          </w:rPr>
+          <m:t>CO</m:t>
+        </m:r>
+        <m:d>
+          <m:dPr>
+            <m:ctrlPr>
+              <w:rPr>
+                <w:rFonts w:ascii="Cambria Math" w:eastAsiaTheme="minorEastAsia" w:hAnsi="Cambria Math"/>
+                <w:i/>
+              </w:rPr>
+            </m:ctrlPr>
+          </m:dPr>
+          <m:e>
+            <m:r>
+              <w:rPr>
+                <w:rFonts w:ascii="Cambria Math" w:eastAsiaTheme="minorEastAsia" w:hAnsi="Cambria Math"/>
+              </w:rPr>
+              <m:t>P,d</m:t>
+            </m:r>
+          </m:e>
+        </m:d>
+        <m:r>
+          <w:rPr>
+            <w:rFonts w:ascii="Cambria Math" w:eastAsiaTheme="minorEastAsia" w:hAnsi="Cambria Math"/>
+          </w:rPr>
+          <m:t>=1,</m:t>
+        </m:r>
+        <m:r>
+          <w:rPr>
+            <w:rFonts w:ascii="Cambria Math" w:eastAsiaTheme="minorEastAsia" w:hAnsi="Cambria Math"/>
+          </w:rPr>
+          <m:t xml:space="preserve"> </m:t>
+        </m:r>
+        <m:r>
+          <w:rPr>
+            <w:rFonts w:ascii="Cambria Math" w:eastAsiaTheme="minorEastAsia" w:hAnsi="Cambria Math"/>
+          </w:rPr>
+          <m:t>CO(P,e)=1</m:t>
+        </m:r>
+      </m:oMath>
+      <w:r>
+        <w:rPr>
+          <w:rFonts w:eastAsiaTheme="minorEastAsia"/>
+        </w:rPr>
+        <w:t xml:space="preserve">. Tổng kết ta có top-2 sự kiện đồng xuất hiện của </w:t>
+      </w:r>
+      <m:oMath>
+        <m:r>
+          <w:rPr>
+            <w:rFonts w:ascii="Cambria Math" w:eastAsiaTheme="minorEastAsia" w:hAnsi="Cambria Math"/>
+          </w:rPr>
+          <m:t>{c,a}</m:t>
+        </m:r>
+      </m:oMath>
+      <w:r>
+        <w:rPr>
+          <w:rFonts w:eastAsiaTheme="minorEastAsia"/>
+        </w:rPr>
+        <w:t xml:space="preserve"> là </w:t>
+      </w:r>
+      <m:oMath>
+        <m:r>
+          <w:rPr>
+            <w:rFonts w:ascii="Cambria Math" w:eastAsiaTheme="minorEastAsia" w:hAnsi="Cambria Math"/>
+          </w:rPr>
+          <m:t>f</m:t>
+        </m:r>
+      </m:oMath>
+      <w:r>
+        <w:rPr>
+          <w:rFonts w:eastAsiaTheme="minorEastAsia"/>
+        </w:rPr>
+        <w:t xml:space="preserve"> </w:t>
+      </w:r>
+      <w:proofErr w:type="gramStart"/>
+      <w:r>
+        <w:rPr>
+          <w:rFonts w:eastAsiaTheme="minorEastAsia"/>
+        </w:rPr>
+        <w:t xml:space="preserve">và </w:t>
+      </w:r>
+      <w:proofErr w:type="gramEnd"/>
+      <m:oMath>
+        <m:r>
+          <w:rPr>
+            <w:rFonts w:ascii="Cambria Math" w:eastAsiaTheme="minorEastAsia" w:hAnsi="Cambria Math"/>
+          </w:rPr>
+          <m:t>b</m:t>
+        </m:r>
+      </m:oMath>
+      <w:r>
+        <w:rPr>
+          <w:rFonts w:eastAsiaTheme="minorEastAsia"/>
+        </w:rPr>
+        <w:t>.</w:t>
+      </w:r>
     </w:p>
+    <w:p>
+      <w:pPr>
+        <w:pStyle w:val="Noidung"/>
+        <w:rPr>
+          <w:rFonts w:eastAsiaTheme="minorEastAsia"/>
+        </w:rPr>
+      </w:pPr>
+      <w:r>
+        <w:rPr>
+          <w:rFonts w:eastAsiaTheme="minorEastAsia"/>
+          <w:b/>
+        </w:rPr>
+        <w:t>Tính chất 7:</w:t>
+      </w:r>
+      <w:r>
+        <w:rPr>
+          <w:rFonts w:eastAsiaTheme="minorEastAsia"/>
+        </w:rPr>
+        <w:t xml:space="preserve"> </w:t>
+      </w:r>
+      <w:r>
+        <w:rPr>
+          <w:rFonts w:eastAsiaTheme="minorEastAsia"/>
+        </w:rPr>
+        <w:t>C</w:t>
+      </w:r>
+      <w:r>
+        <w:rPr>
+          <w:rFonts w:eastAsiaTheme="minorEastAsia"/>
+        </w:rPr>
+        <w:t xml:space="preserve">ho </w:t>
+      </w:r>
+      <m:oMath>
+        <m:sSub>
+          <m:sSubPr>
+            <m:ctrlPr>
+              <w:rPr>
+                <w:rFonts w:ascii="Cambria Math" w:eastAsiaTheme="minorEastAsia" w:hAnsi="Cambria Math"/>
+                <w:i/>
+              </w:rPr>
+            </m:ctrlPr>
+          </m:sSubPr>
+          <m:e>
+            <m:r>
+              <w:rPr>
+                <w:rFonts w:ascii="Cambria Math" w:eastAsiaTheme="minorEastAsia" w:hAnsi="Cambria Math"/>
+              </w:rPr>
+              <m:t>i</m:t>
+            </m:r>
+          </m:e>
+          <m:sub>
+            <m:r>
+              <w:rPr>
+                <w:rFonts w:ascii="Cambria Math" w:eastAsiaTheme="minorEastAsia" w:hAnsi="Cambria Math"/>
+              </w:rPr>
+              <m:t>1</m:t>
+            </m:r>
+          </m:sub>
+        </m:sSub>
+        <m:r>
+          <w:rPr>
+            <w:rFonts w:ascii="Cambria Math" w:eastAsiaTheme="minorEastAsia" w:hAnsi="Cambria Math"/>
+          </w:rPr>
+          <m:t>,</m:t>
+        </m:r>
+        <m:sSub>
+          <m:sSubPr>
+            <m:ctrlPr>
+              <w:rPr>
+                <w:rFonts w:ascii="Cambria Math" w:eastAsiaTheme="minorEastAsia" w:hAnsi="Cambria Math"/>
+                <w:i/>
+              </w:rPr>
+            </m:ctrlPr>
+          </m:sSubPr>
+          <m:e>
+            <m:r>
+              <w:rPr>
+                <w:rFonts w:ascii="Cambria Math" w:eastAsiaTheme="minorEastAsia" w:hAnsi="Cambria Math"/>
+              </w:rPr>
+              <m:t>i</m:t>
+            </m:r>
+          </m:e>
+          <m:sub>
+            <m:r>
+              <w:rPr>
+                <w:rFonts w:ascii="Cambria Math" w:eastAsiaTheme="minorEastAsia" w:hAnsi="Cambria Math"/>
+              </w:rPr>
+              <m:t>2</m:t>
+            </m:r>
+          </m:sub>
+        </m:sSub>
+      </m:oMath>
+      <w:r>
+        <w:rPr>
+          <w:rFonts w:eastAsiaTheme="minorEastAsia"/>
+        </w:rPr>
+        <w:t xml:space="preserve"> và </w:t>
+      </w:r>
+      <m:oMath>
+        <m:sSub>
+          <m:sSubPr>
+            <m:ctrlPr>
+              <w:rPr>
+                <w:rFonts w:ascii="Cambria Math" w:eastAsiaTheme="minorEastAsia" w:hAnsi="Cambria Math"/>
+                <w:i/>
+              </w:rPr>
+            </m:ctrlPr>
+          </m:sSubPr>
+          <m:e>
+            <m:r>
+              <w:rPr>
+                <w:rFonts w:ascii="Cambria Math" w:eastAsiaTheme="minorEastAsia" w:hAnsi="Cambria Math"/>
+              </w:rPr>
+              <m:t>i</m:t>
+            </m:r>
+          </m:e>
+          <m:sub>
+            <m:r>
+              <w:rPr>
+                <w:rFonts w:ascii="Cambria Math" w:eastAsiaTheme="minorEastAsia" w:hAnsi="Cambria Math"/>
+              </w:rPr>
+              <m:t>3</m:t>
+            </m:r>
+          </m:sub>
+        </m:sSub>
+      </m:oMath>
+      <w:r>
+        <w:rPr>
+          <w:rFonts w:eastAsiaTheme="minorEastAsia"/>
+        </w:rPr>
+        <w:t xml:space="preserve"> là ba item </w:t>
+      </w:r>
+      <w:proofErr w:type="gramStart"/>
+      <w:r>
+        <w:rPr>
+          <w:rFonts w:eastAsiaTheme="minorEastAsia"/>
+        </w:rPr>
+        <w:t xml:space="preserve">với </w:t>
+      </w:r>
+      <m:oMath>
+        <m:sSub>
+          <m:sSubPr>
+            <m:ctrlPr>
+              <w:rPr>
+                <w:rFonts w:ascii="Cambria Math" w:eastAsiaTheme="minorEastAsia" w:hAnsi="Cambria Math"/>
+                <w:i/>
+              </w:rPr>
+            </m:ctrlPr>
+          </m:sSubPr>
+          <m:e>
+            <w:proofErr w:type="gramEnd"/>
+            <m:r>
+              <w:rPr>
+                <w:rFonts w:ascii="Cambria Math" w:eastAsiaTheme="minorEastAsia" w:hAnsi="Cambria Math"/>
+              </w:rPr>
+              <m:t>i</m:t>
+            </m:r>
+          </m:e>
+          <m:sub>
+            <m:r>
+              <w:rPr>
+                <w:rFonts w:ascii="Cambria Math" w:eastAsiaTheme="minorEastAsia" w:hAnsi="Cambria Math"/>
+              </w:rPr>
+              <m:t>1</m:t>
+            </m:r>
+          </m:sub>
+        </m:sSub>
+        <m:sSub>
+          <m:sSubPr>
+            <m:ctrlPr>
+              <w:rPr>
+                <w:rFonts w:ascii="Cambria Math" w:eastAsiaTheme="minorEastAsia" w:hAnsi="Cambria Math"/>
+                <w:i/>
+              </w:rPr>
+            </m:ctrlPr>
+          </m:sSubPr>
+          <m:e>
+            <m:r>
+              <w:rPr>
+                <w:rFonts w:ascii="Cambria Math" w:eastAsiaTheme="minorEastAsia" w:hAnsi="Cambria Math"/>
+              </w:rPr>
+              <m:t>&gt;</m:t>
+            </m:r>
+          </m:e>
+          <m:sub>
+            <m:r>
+              <w:rPr>
+                <w:rFonts w:ascii="Cambria Math" w:eastAsiaTheme="minorEastAsia" w:hAnsi="Cambria Math"/>
+              </w:rPr>
+              <m:t>dsc</m:t>
+            </m:r>
+          </m:sub>
+        </m:sSub>
+        <m:sSub>
+          <m:sSubPr>
+            <m:ctrlPr>
+              <w:rPr>
+                <w:rFonts w:ascii="Cambria Math" w:eastAsiaTheme="minorEastAsia" w:hAnsi="Cambria Math"/>
+                <w:i/>
+              </w:rPr>
+            </m:ctrlPr>
+          </m:sSubPr>
+          <m:e>
+            <m:r>
+              <w:rPr>
+                <w:rFonts w:ascii="Cambria Math" w:eastAsiaTheme="minorEastAsia" w:hAnsi="Cambria Math"/>
+              </w:rPr>
+              <m:t>i</m:t>
+            </m:r>
+          </m:e>
+          <m:sub>
+            <m:r>
+              <w:rPr>
+                <w:rFonts w:ascii="Cambria Math" w:eastAsiaTheme="minorEastAsia" w:hAnsi="Cambria Math"/>
+              </w:rPr>
+              <m:t>2</m:t>
+            </m:r>
+          </m:sub>
+        </m:sSub>
+        <m:sSub>
+          <m:sSubPr>
+            <m:ctrlPr>
+              <w:rPr>
+                <w:rFonts w:ascii="Cambria Math" w:eastAsiaTheme="minorEastAsia" w:hAnsi="Cambria Math"/>
+                <w:i/>
+              </w:rPr>
+            </m:ctrlPr>
+          </m:sSubPr>
+          <m:e>
+            <m:r>
+              <w:rPr>
+                <w:rFonts w:ascii="Cambria Math" w:eastAsiaTheme="minorEastAsia" w:hAnsi="Cambria Math"/>
+              </w:rPr>
+              <m:t>&gt;</m:t>
+            </m:r>
+          </m:e>
+          <m:sub>
+            <m:r>
+              <w:rPr>
+                <w:rFonts w:ascii="Cambria Math" w:eastAsiaTheme="minorEastAsia" w:hAnsi="Cambria Math"/>
+              </w:rPr>
+              <m:t>dsc</m:t>
+            </m:r>
+          </m:sub>
+        </m:sSub>
+        <m:sSub>
+          <m:sSubPr>
+            <m:ctrlPr>
+              <w:rPr>
+                <w:rFonts w:ascii="Cambria Math" w:eastAsiaTheme="minorEastAsia" w:hAnsi="Cambria Math"/>
+                <w:i/>
+              </w:rPr>
+            </m:ctrlPr>
+          </m:sSubPr>
+          <m:e>
+            <m:r>
+              <w:rPr>
+                <w:rFonts w:ascii="Cambria Math" w:eastAsiaTheme="minorEastAsia" w:hAnsi="Cambria Math"/>
+              </w:rPr>
+              <m:t>i</m:t>
+            </m:r>
+          </m:e>
+          <m:sub>
+            <m:r>
+              <w:rPr>
+                <w:rFonts w:ascii="Cambria Math" w:eastAsiaTheme="minorEastAsia" w:hAnsi="Cambria Math"/>
+              </w:rPr>
+              <m:t>3</m:t>
+            </m:r>
+          </m:sub>
+        </m:sSub>
+      </m:oMath>
+      <w:r>
+        <w:rPr>
+          <w:rFonts w:eastAsiaTheme="minorEastAsia"/>
+        </w:rPr>
+        <w:t xml:space="preserve"> . Giả sử đỉnh </w:t>
+      </w:r>
+      <m:oMath>
+        <m:sSub>
+          <m:sSubPr>
+            <m:ctrlPr>
+              <w:rPr>
+                <w:rFonts w:ascii="Cambria Math" w:eastAsiaTheme="minorEastAsia" w:hAnsi="Cambria Math"/>
+                <w:i/>
+              </w:rPr>
+            </m:ctrlPr>
+          </m:sSubPr>
+          <m:e>
+            <m:r>
+              <w:rPr>
+                <w:rFonts w:ascii="Cambria Math" w:eastAsiaTheme="minorEastAsia" w:hAnsi="Cambria Math"/>
+              </w:rPr>
+              <m:t>N</m:t>
+            </m:r>
+          </m:e>
+          <m:sub>
+            <m:r>
+              <w:rPr>
+                <w:rFonts w:ascii="Cambria Math" w:eastAsiaTheme="minorEastAsia" w:hAnsi="Cambria Math"/>
+              </w:rPr>
+              <m:t>1</m:t>
+            </m:r>
+          </m:sub>
+        </m:sSub>
+      </m:oMath>
+      <w:r>
+        <w:rPr>
+          <w:rFonts w:eastAsiaTheme="minorEastAsia"/>
+        </w:rPr>
+        <w:t xml:space="preserve"> và </w:t>
+      </w:r>
+      <m:oMath>
+        <m:sSub>
+          <m:sSubPr>
+            <m:ctrlPr>
+              <w:rPr>
+                <w:rFonts w:ascii="Cambria Math" w:eastAsiaTheme="minorEastAsia" w:hAnsi="Cambria Math"/>
+                <w:i/>
+              </w:rPr>
+            </m:ctrlPr>
+          </m:sSubPr>
+          <m:e>
+            <m:r>
+              <w:rPr>
+                <w:rFonts w:ascii="Cambria Math" w:eastAsiaTheme="minorEastAsia" w:hAnsi="Cambria Math"/>
+              </w:rPr>
+              <m:t>N</m:t>
+            </m:r>
+          </m:e>
+          <m:sub>
+            <m:r>
+              <w:rPr>
+                <w:rFonts w:ascii="Cambria Math" w:eastAsiaTheme="minorEastAsia" w:hAnsi="Cambria Math"/>
+              </w:rPr>
+              <m:t>3</m:t>
+            </m:r>
+          </m:sub>
+        </m:sSub>
+      </m:oMath>
+      <w:r>
+        <w:rPr>
+          <w:rFonts w:eastAsiaTheme="minorEastAsia"/>
+        </w:rPr>
+        <w:t xml:space="preserve"> đăng ký </w:t>
+      </w:r>
+      <m:oMath>
+        <m:sSub>
+          <m:sSubPr>
+            <m:ctrlPr>
+              <w:rPr>
+                <w:rFonts w:ascii="Cambria Math" w:eastAsiaTheme="minorEastAsia" w:hAnsi="Cambria Math"/>
+                <w:i/>
+              </w:rPr>
+            </m:ctrlPr>
+          </m:sSubPr>
+          <m:e>
+            <m:r>
+              <w:rPr>
+                <w:rFonts w:ascii="Cambria Math" w:eastAsiaTheme="minorEastAsia" w:hAnsi="Cambria Math"/>
+              </w:rPr>
+              <m:t>i</m:t>
+            </m:r>
+          </m:e>
+          <m:sub>
+            <m:r>
+              <w:rPr>
+                <w:rFonts w:ascii="Cambria Math" w:eastAsiaTheme="minorEastAsia" w:hAnsi="Cambria Math"/>
+              </w:rPr>
+              <m:t>1</m:t>
+            </m:r>
+          </m:sub>
+        </m:sSub>
+      </m:oMath>
+      <w:r>
+        <w:rPr>
+          <w:rFonts w:eastAsiaTheme="minorEastAsia"/>
+        </w:rPr>
+        <w:t xml:space="preserve"> và </w:t>
+      </w:r>
+      <m:oMath>
+        <m:sSub>
+          <m:sSubPr>
+            <m:ctrlPr>
+              <w:rPr>
+                <w:rFonts w:ascii="Cambria Math" w:eastAsiaTheme="minorEastAsia" w:hAnsi="Cambria Math"/>
+                <w:i/>
+              </w:rPr>
+            </m:ctrlPr>
+          </m:sSubPr>
+          <m:e>
+            <m:r>
+              <w:rPr>
+                <w:rFonts w:ascii="Cambria Math" w:eastAsiaTheme="minorEastAsia" w:hAnsi="Cambria Math"/>
+              </w:rPr>
+              <m:t>i</m:t>
+            </m:r>
+          </m:e>
+          <m:sub>
+            <m:r>
+              <w:rPr>
+                <w:rFonts w:ascii="Cambria Math" w:eastAsiaTheme="minorEastAsia" w:hAnsi="Cambria Math"/>
+              </w:rPr>
+              <m:t>3</m:t>
+            </m:r>
+          </m:sub>
+        </m:sSub>
+      </m:oMath>
+      <w:r>
+        <w:rPr>
+          <w:rFonts w:eastAsiaTheme="minorEastAsia"/>
+        </w:rPr>
+        <w:t xml:space="preserve"> tương ứng và tồn tại một đường dẫn ký hiệu là </w:t>
+      </w:r>
+      <m:oMath>
+        <m:r>
+          <w:rPr>
+            <w:rFonts w:ascii="Cambria Math" w:eastAsiaTheme="minorEastAsia" w:hAnsi="Cambria Math"/>
+          </w:rPr>
+          <m:t>Pat</m:t>
+        </m:r>
+        <m:sSub>
+          <m:sSubPr>
+            <m:ctrlPr>
+              <w:rPr>
+                <w:rFonts w:ascii="Cambria Math" w:eastAsiaTheme="minorEastAsia" w:hAnsi="Cambria Math"/>
+                <w:i/>
+              </w:rPr>
+            </m:ctrlPr>
+          </m:sSubPr>
+          <m:e>
+            <m:r>
+              <w:rPr>
+                <w:rFonts w:ascii="Cambria Math" w:eastAsiaTheme="minorEastAsia" w:hAnsi="Cambria Math"/>
+              </w:rPr>
+              <m:t>h</m:t>
+            </m:r>
+          </m:e>
+          <m:sub>
+            <m:r>
+              <w:rPr>
+                <w:rFonts w:ascii="Cambria Math" w:eastAsiaTheme="minorEastAsia" w:hAnsi="Cambria Math"/>
+              </w:rPr>
+              <m:t>31</m:t>
+            </m:r>
+          </m:sub>
+        </m:sSub>
+      </m:oMath>
+      <w:r>
+        <w:rPr>
+          <w:rFonts w:eastAsiaTheme="minorEastAsia"/>
+        </w:rPr>
+        <w:t xml:space="preserve"> từ </w:t>
+      </w:r>
+      <m:oMath>
+        <m:sSub>
+          <m:sSubPr>
+            <m:ctrlPr>
+              <w:rPr>
+                <w:rFonts w:ascii="Cambria Math" w:eastAsiaTheme="minorEastAsia" w:hAnsi="Cambria Math"/>
+                <w:i/>
+              </w:rPr>
+            </m:ctrlPr>
+          </m:sSubPr>
+          <m:e>
+            <m:r>
+              <w:rPr>
+                <w:rFonts w:ascii="Cambria Math" w:eastAsiaTheme="minorEastAsia" w:hAnsi="Cambria Math"/>
+              </w:rPr>
+              <m:t>N</m:t>
+            </m:r>
+          </m:e>
+          <m:sub>
+            <m:r>
+              <w:rPr>
+                <w:rFonts w:ascii="Cambria Math" w:eastAsiaTheme="minorEastAsia" w:hAnsi="Cambria Math"/>
+              </w:rPr>
+              <m:t>1</m:t>
+            </m:r>
+          </m:sub>
+        </m:sSub>
+      </m:oMath>
+      <w:r>
+        <w:rPr>
+          <w:rFonts w:eastAsiaTheme="minorEastAsia"/>
+        </w:rPr>
+        <w:t xml:space="preserve"> </w:t>
+      </w:r>
+      <w:proofErr w:type="gramStart"/>
+      <w:r>
+        <w:rPr>
+          <w:rFonts w:eastAsiaTheme="minorEastAsia"/>
+        </w:rPr>
+        <w:t xml:space="preserve">đến </w:t>
+      </w:r>
+      <w:proofErr w:type="gramEnd"/>
+      <m:oMath>
+        <m:sSub>
+          <m:sSubPr>
+            <m:ctrlPr>
+              <w:rPr>
+                <w:rFonts w:ascii="Cambria Math" w:eastAsiaTheme="minorEastAsia" w:hAnsi="Cambria Math"/>
+                <w:i/>
+              </w:rPr>
+            </m:ctrlPr>
+          </m:sSubPr>
+          <m:e>
+            <m:r>
+              <w:rPr>
+                <w:rFonts w:ascii="Cambria Math" w:eastAsiaTheme="minorEastAsia" w:hAnsi="Cambria Math"/>
+              </w:rPr>
+              <m:t>N</m:t>
+            </m:r>
+          </m:e>
+          <m:sub>
+            <m:r>
+              <w:rPr>
+                <w:rFonts w:ascii="Cambria Math" w:eastAsiaTheme="minorEastAsia" w:hAnsi="Cambria Math"/>
+              </w:rPr>
+              <m:t>3</m:t>
+            </m:r>
+          </m:sub>
+        </m:sSub>
+      </m:oMath>
+      <w:r>
+        <w:rPr>
+          <w:rFonts w:eastAsiaTheme="minorEastAsia"/>
+        </w:rPr>
+        <w:t xml:space="preserve">. Cho </w:t>
+      </w:r>
+      <m:oMath>
+        <m:r>
+          <w:rPr>
+            <w:rFonts w:ascii="Cambria Math" w:eastAsiaTheme="minorEastAsia" w:hAnsi="Cambria Math"/>
+          </w:rPr>
+          <m:t>Pat</m:t>
+        </m:r>
+        <m:sSub>
+          <m:sSubPr>
+            <m:ctrlPr>
+              <w:rPr>
+                <w:rFonts w:ascii="Cambria Math" w:eastAsiaTheme="minorEastAsia" w:hAnsi="Cambria Math"/>
+                <w:i/>
+              </w:rPr>
+            </m:ctrlPr>
+          </m:sSubPr>
+          <m:e>
+            <m:r>
+              <w:rPr>
+                <w:rFonts w:ascii="Cambria Math" w:eastAsiaTheme="minorEastAsia" w:hAnsi="Cambria Math"/>
+              </w:rPr>
+              <m:t>h</m:t>
+            </m:r>
+          </m:e>
+          <m:sub>
+            <m:r>
+              <w:rPr>
+                <w:rFonts w:ascii="Cambria Math" w:eastAsiaTheme="minorEastAsia" w:hAnsi="Cambria Math"/>
+              </w:rPr>
+              <m:t>30</m:t>
+            </m:r>
+          </m:sub>
+        </m:sSub>
+      </m:oMath>
+      <w:r>
+        <w:rPr>
+          <w:rFonts w:eastAsiaTheme="minorEastAsia"/>
+        </w:rPr>
+        <w:t xml:space="preserve"> là đường dẫn từ </w:t>
+      </w:r>
+      <m:oMath>
+        <m:sSub>
+          <m:sSubPr>
+            <m:ctrlPr>
+              <w:rPr>
+                <w:rFonts w:ascii="Cambria Math" w:eastAsiaTheme="minorEastAsia" w:hAnsi="Cambria Math"/>
+                <w:i/>
+              </w:rPr>
+            </m:ctrlPr>
+          </m:sSubPr>
+          <m:e>
+            <m:r>
+              <w:rPr>
+                <w:rFonts w:ascii="Cambria Math" w:eastAsiaTheme="minorEastAsia" w:hAnsi="Cambria Math"/>
+              </w:rPr>
+              <m:t>N</m:t>
+            </m:r>
+          </m:e>
+          <m:sub>
+            <m:r>
+              <w:rPr>
+                <w:rFonts w:ascii="Cambria Math" w:eastAsiaTheme="minorEastAsia" w:hAnsi="Cambria Math"/>
+              </w:rPr>
+              <m:t>3</m:t>
+            </m:r>
+          </m:sub>
+        </m:sSub>
+      </m:oMath>
+      <w:r>
+        <w:rPr>
+          <w:rFonts w:eastAsiaTheme="minorEastAsia"/>
+        </w:rPr>
+        <w:t xml:space="preserve"> đến</w:t>
+      </w:r>
+      <w:r>
+        <w:rPr>
+          <w:rFonts w:eastAsiaTheme="minorEastAsia"/>
+        </w:rPr>
+        <w:t xml:space="preserve"> </w:t>
+      </w:r>
+      <w:r>
+        <w:rPr>
+          <w:rFonts w:eastAsiaTheme="minorEastAsia"/>
+          <w:i/>
+        </w:rPr>
+        <w:t>Root</w:t>
+      </w:r>
+      <w:r>
+        <w:rPr>
+          <w:rFonts w:eastAsiaTheme="minorEastAsia"/>
+        </w:rPr>
+        <w:t xml:space="preserve">. Nếu không có đường dẫn </w:t>
+      </w:r>
+      <m:oMath>
+        <m:r>
+          <w:rPr>
+            <w:rFonts w:ascii="Cambria Math" w:eastAsiaTheme="minorEastAsia" w:hAnsi="Cambria Math"/>
+          </w:rPr>
+          <m:t>Pat</m:t>
+        </m:r>
+        <m:sSub>
+          <m:sSubPr>
+            <m:ctrlPr>
+              <w:rPr>
+                <w:rFonts w:ascii="Cambria Math" w:eastAsiaTheme="minorEastAsia" w:hAnsi="Cambria Math"/>
+                <w:i/>
+              </w:rPr>
+            </m:ctrlPr>
+          </m:sSubPr>
+          <m:e>
+            <m:r>
+              <w:rPr>
+                <w:rFonts w:ascii="Cambria Math" w:eastAsiaTheme="minorEastAsia" w:hAnsi="Cambria Math"/>
+              </w:rPr>
+              <m:t>h</m:t>
+            </m:r>
+          </m:e>
+          <m:sub>
+            <m:r>
+              <w:rPr>
+                <w:rFonts w:ascii="Cambria Math" w:eastAsiaTheme="minorEastAsia" w:hAnsi="Cambria Math"/>
+              </w:rPr>
+              <m:t>31</m:t>
+            </m:r>
+          </m:sub>
+        </m:sSub>
+      </m:oMath>
+      <w:r>
+        <w:rPr>
+          <w:rFonts w:eastAsiaTheme="minorEastAsia"/>
+        </w:rPr>
+        <w:t xml:space="preserve"> đăng </w:t>
+      </w:r>
+      <w:proofErr w:type="gramStart"/>
+      <w:r>
+        <w:rPr>
+          <w:rFonts w:eastAsiaTheme="minorEastAsia"/>
+        </w:rPr>
+        <w:t xml:space="preserve">ký </w:t>
+      </w:r>
+      <w:proofErr w:type="gramEnd"/>
+      <m:oMath>
+        <m:sSub>
+          <m:sSubPr>
+            <m:ctrlPr>
+              <w:rPr>
+                <w:rFonts w:ascii="Cambria Math" w:eastAsiaTheme="minorEastAsia" w:hAnsi="Cambria Math"/>
+                <w:i/>
+              </w:rPr>
+            </m:ctrlPr>
+          </m:sSubPr>
+          <m:e>
+            <m:r>
+              <w:rPr>
+                <w:rFonts w:ascii="Cambria Math" w:eastAsiaTheme="minorEastAsia" w:hAnsi="Cambria Math"/>
+              </w:rPr>
+              <m:t>i</m:t>
+            </m:r>
+          </m:e>
+          <m:sub>
+            <m:r>
+              <w:rPr>
+                <w:rFonts w:ascii="Cambria Math" w:eastAsiaTheme="minorEastAsia" w:hAnsi="Cambria Math"/>
+              </w:rPr>
+              <m:t>2</m:t>
+            </m:r>
+          </m:sub>
+        </m:sSub>
+      </m:oMath>
+      <w:r>
+        <w:rPr>
+          <w:rFonts w:eastAsiaTheme="minorEastAsia"/>
+        </w:rPr>
+        <w:t xml:space="preserve"> thì </w:t>
+      </w:r>
+      <w:r>
+        <w:rPr>
+          <w:rFonts w:eastAsiaTheme="minorEastAsia"/>
+        </w:rPr>
+        <w:t>kh</w:t>
+      </w:r>
+      <w:bookmarkStart w:id="28" w:name="_GoBack"/>
+      <w:bookmarkEnd w:id="28"/>
+      <w:r>
+        <w:rPr>
+          <w:rFonts w:eastAsiaTheme="minorEastAsia"/>
+        </w:rPr>
+        <w:t xml:space="preserve">ông có đỉnh nào trên </w:t>
+      </w:r>
+      <m:oMath>
+        <m:r>
+          <w:rPr>
+            <w:rFonts w:ascii="Cambria Math" w:eastAsiaTheme="minorEastAsia" w:hAnsi="Cambria Math"/>
+          </w:rPr>
+          <m:t>Pat</m:t>
+        </m:r>
+        <m:sSub>
+          <m:sSubPr>
+            <m:ctrlPr>
+              <w:rPr>
+                <w:rFonts w:ascii="Cambria Math" w:eastAsiaTheme="minorEastAsia" w:hAnsi="Cambria Math"/>
+                <w:i/>
+              </w:rPr>
+            </m:ctrlPr>
+          </m:sSubPr>
+          <m:e>
+            <m:r>
+              <w:rPr>
+                <w:rFonts w:ascii="Cambria Math" w:eastAsiaTheme="minorEastAsia" w:hAnsi="Cambria Math"/>
+              </w:rPr>
+              <m:t>h</m:t>
+            </m:r>
+          </m:e>
+          <m:sub>
+            <m:r>
+              <w:rPr>
+                <w:rFonts w:ascii="Cambria Math" w:eastAsiaTheme="minorEastAsia" w:hAnsi="Cambria Math"/>
+              </w:rPr>
+              <m:t>30</m:t>
+            </m:r>
+          </m:sub>
+        </m:sSub>
+      </m:oMath>
+      <w:r>
+        <w:rPr>
+          <w:rFonts w:eastAsiaTheme="minorEastAsia"/>
+        </w:rPr>
+        <w:t xml:space="preserve"> có thể đăng ký </w:t>
+      </w:r>
+      <m:oMath>
+        <m:sSub>
+          <m:sSubPr>
+            <m:ctrlPr>
+              <w:rPr>
+                <w:rFonts w:ascii="Cambria Math" w:eastAsiaTheme="minorEastAsia" w:hAnsi="Cambria Math"/>
+                <w:i/>
+              </w:rPr>
+            </m:ctrlPr>
+          </m:sSubPr>
+          <m:e>
+            <m:r>
+              <w:rPr>
+                <w:rFonts w:ascii="Cambria Math" w:eastAsiaTheme="minorEastAsia" w:hAnsi="Cambria Math"/>
+              </w:rPr>
+              <m:t>i</m:t>
+            </m:r>
+          </m:e>
+          <m:sub>
+            <m:r>
+              <w:rPr>
+                <w:rFonts w:ascii="Cambria Math" w:eastAsiaTheme="minorEastAsia" w:hAnsi="Cambria Math"/>
+              </w:rPr>
+              <m:t>2</m:t>
+            </m:r>
+          </m:sub>
+        </m:sSub>
+      </m:oMath>
+      <w:r>
+        <w:rPr>
+          <w:rFonts w:eastAsiaTheme="minorEastAsia"/>
+        </w:rPr>
+        <w:t>.</w:t>
+      </w:r>
+    </w:p>
+    <w:tbl>
+      <w:tblPr>
+        <w:tblStyle w:val="TableGrid"/>
+        <w:tblW w:w="0" w:type="auto"/>
+        <w:tblLook w:val="04A0" w:firstRow="1" w:lastRow="0" w:firstColumn="1" w:lastColumn="0" w:noHBand="0" w:noVBand="1"/>
+      </w:tblPr>
+      <w:tblGrid>
+        <w:gridCol w:w="8780"/>
+      </w:tblGrid>
+      <w:tr>
+        <w:tc>
+          <w:tcPr>
+            <w:tcW w:w="8780" w:type="dxa"/>
+          </w:tcPr>
+          <w:p>
+            <w:pPr>
+              <w:rPr>
+                <w:b/>
+              </w:rPr>
+            </w:pPr>
+            <w:r>
+              <w:rPr>
+                <w:b/>
+              </w:rPr>
+              <w:t>Thuật toán PT</w:t>
+            </w:r>
+          </w:p>
+        </w:tc>
+      </w:tr>
+      <w:tr>
+        <w:tc>
+          <w:tcPr>
+            <w:tcW w:w="8780" w:type="dxa"/>
+          </w:tcPr>
+          <w:p>
+            <w:pPr>
+              <w:rPr>
+                <w:rFonts w:eastAsiaTheme="minorEastAsia"/>
+              </w:rPr>
+            </w:pPr>
+            <w:r>
+              <w:t xml:space="preserve">Input: Một itemset </w:t>
+            </w:r>
+            <m:oMath>
+              <m:r>
+                <w:rPr>
+                  <w:rFonts w:ascii="Cambria Math" w:hAnsi="Cambria Math"/>
+                </w:rPr>
+                <m:t>P=</m:t>
+              </m:r>
+              <m:sSub>
+                <m:sSubPr>
+                  <m:ctrlPr>
+                    <w:rPr>
+                      <w:rFonts w:ascii="Cambria Math" w:hAnsi="Cambria Math"/>
+                      <w:i/>
+                    </w:rPr>
+                  </m:ctrlPr>
+                </m:sSubPr>
+                <m:e>
+                  <m:r>
+                    <w:rPr>
+                      <w:rFonts w:ascii="Cambria Math" w:hAnsi="Cambria Math"/>
+                    </w:rPr>
+                    <m:t>i</m:t>
+                  </m:r>
+                </m:e>
+                <m:sub>
+                  <m:r>
+                    <w:rPr>
+                      <w:rFonts w:ascii="Cambria Math" w:hAnsi="Cambria Math"/>
+                    </w:rPr>
+                    <m:t>1</m:t>
+                  </m:r>
+                </m:sub>
+              </m:sSub>
+              <m:r>
+                <w:rPr>
+                  <w:rFonts w:ascii="Cambria Math" w:hAnsi="Cambria Math"/>
+                </w:rPr>
+                <m:t>,</m:t>
+              </m:r>
+              <m:sSub>
+                <m:sSubPr>
+                  <m:ctrlPr>
+                    <w:rPr>
+                      <w:rFonts w:ascii="Cambria Math" w:hAnsi="Cambria Math"/>
+                      <w:i/>
+                    </w:rPr>
+                  </m:ctrlPr>
+                </m:sSubPr>
+                <m:e>
+                  <m:r>
+                    <w:rPr>
+                      <w:rFonts w:ascii="Cambria Math" w:hAnsi="Cambria Math"/>
+                    </w:rPr>
+                    <m:t>i</m:t>
+                  </m:r>
+                </m:e>
+                <m:sub>
+                  <m:r>
+                    <w:rPr>
+                      <w:rFonts w:ascii="Cambria Math" w:hAnsi="Cambria Math"/>
+                    </w:rPr>
+                    <m:t>2</m:t>
+                  </m:r>
+                </m:sub>
+              </m:sSub>
+              <m:r>
+                <w:rPr>
+                  <w:rFonts w:ascii="Cambria Math" w:hAnsi="Cambria Math"/>
+                </w:rPr>
+                <m:t>,…,</m:t>
+              </m:r>
+              <m:sSub>
+                <m:sSubPr>
+                  <m:ctrlPr>
+                    <w:rPr>
+                      <w:rFonts w:ascii="Cambria Math" w:hAnsi="Cambria Math"/>
+                      <w:i/>
+                    </w:rPr>
+                  </m:ctrlPr>
+                </m:sSubPr>
+                <m:e>
+                  <m:r>
+                    <w:rPr>
+                      <w:rFonts w:ascii="Cambria Math" w:hAnsi="Cambria Math"/>
+                    </w:rPr>
+                    <m:t>i</m:t>
+                  </m:r>
+                </m:e>
+                <m:sub>
+                  <m:r>
+                    <w:rPr>
+                      <w:rFonts w:ascii="Cambria Math" w:hAnsi="Cambria Math"/>
+                    </w:rPr>
+                    <m:t>s</m:t>
+                  </m:r>
+                </m:sub>
+              </m:sSub>
+            </m:oMath>
+            <w:r>
+              <w:rPr>
+                <w:rFonts w:eastAsiaTheme="minorEastAsia"/>
+              </w:rPr>
+              <w:t xml:space="preserve"> và một cây Pi-Tree </w:t>
+            </w:r>
+            <m:oMath>
+              <m:r>
+                <w:rPr>
+                  <w:rFonts w:ascii="Cambria Math" w:eastAsiaTheme="minorEastAsia" w:hAnsi="Cambria Math"/>
+                </w:rPr>
+                <m:t>Ptr</m:t>
+              </m:r>
+            </m:oMath>
+          </w:p>
+          <w:p>
+            <w:pPr>
+              <w:rPr>
+                <w:rFonts w:eastAsiaTheme="minorEastAsia"/>
+              </w:rPr>
+            </w:pPr>
+            <w:r>
+              <w:rPr>
+                <w:rFonts w:eastAsiaTheme="minorEastAsia"/>
+              </w:rPr>
+              <w:t xml:space="preserve">Output: </w:t>
+            </w:r>
+            <m:oMath>
+              <m:sSub>
+                <m:sSubPr>
+                  <m:ctrlPr>
+                    <w:rPr>
+                      <w:rFonts w:ascii="Cambria Math" w:eastAsiaTheme="minorEastAsia" w:hAnsi="Cambria Math"/>
+                      <w:i/>
+                    </w:rPr>
+                  </m:ctrlPr>
+                </m:sSubPr>
+                <m:e>
+                  <m:r>
+                    <w:rPr>
+                      <w:rFonts w:ascii="Cambria Math" w:eastAsiaTheme="minorEastAsia" w:hAnsi="Cambria Math"/>
+                    </w:rPr>
+                    <m:t>L</m:t>
+                  </m:r>
+                </m:e>
+                <m:sub>
+                  <m:r>
+                    <w:rPr>
+                      <w:rFonts w:ascii="Cambria Math" w:eastAsiaTheme="minorEastAsia" w:hAnsi="Cambria Math"/>
+                    </w:rPr>
+                    <m:t>k</m:t>
+                  </m:r>
+                </m:sub>
+              </m:sSub>
+            </m:oMath>
+            <w:r>
+              <w:rPr>
+                <w:rFonts w:eastAsiaTheme="minorEastAsia"/>
+              </w:rPr>
+              <w:t xml:space="preserve">, tập top-k sự kiện đồng xuất hiện của </w:t>
+            </w:r>
+            <m:oMath>
+              <m:r>
+                <w:rPr>
+                  <w:rFonts w:ascii="Cambria Math" w:eastAsiaTheme="minorEastAsia" w:hAnsi="Cambria Math"/>
+                </w:rPr>
+                <m:t>P</m:t>
+              </m:r>
+            </m:oMath>
+          </w:p>
+          <w:p>
+            <w:pPr>
+              <w:rPr>
+                <w:rFonts w:eastAsiaTheme="minorEastAsia"/>
+              </w:rPr>
+            </w:pPr>
+            <w:r>
+              <w:rPr>
+                <w:rFonts w:eastAsiaTheme="minorEastAsia"/>
+              </w:rPr>
+              <w:t xml:space="preserve">1:    Tìm </w:t>
+            </w:r>
+            <m:oMath>
+              <m:r>
+                <w:rPr>
+                  <w:rFonts w:ascii="Cambria Math" w:eastAsiaTheme="minorEastAsia" w:hAnsi="Cambria Math"/>
+                </w:rPr>
+                <m:t>CNS</m:t>
+              </m:r>
+            </m:oMath>
+            <w:r>
+              <w:rPr>
+                <w:rFonts w:eastAsiaTheme="minorEastAsia"/>
+              </w:rPr>
+              <w:t xml:space="preserve">, tập tất cả các đỉnh đăng ký </w:t>
+            </w:r>
+            <m:oMath>
+              <m:sSub>
+                <m:sSubPr>
+                  <m:ctrlPr>
+                    <w:rPr>
+                      <w:rFonts w:ascii="Cambria Math" w:eastAsiaTheme="minorEastAsia" w:hAnsi="Cambria Math"/>
+                      <w:i/>
+                    </w:rPr>
+                  </m:ctrlPr>
+                </m:sSubPr>
+                <m:e>
+                  <m:r>
+                    <w:rPr>
+                      <w:rFonts w:ascii="Cambria Math" w:eastAsiaTheme="minorEastAsia" w:hAnsi="Cambria Math"/>
+                    </w:rPr>
+                    <m:t>i</m:t>
+                  </m:r>
+                </m:e>
+                <m:sub>
+                  <m:r>
+                    <w:rPr>
+                      <w:rFonts w:ascii="Cambria Math" w:eastAsiaTheme="minorEastAsia" w:hAnsi="Cambria Math"/>
+                    </w:rPr>
+                    <m:t>s</m:t>
+                  </m:r>
+                </m:sub>
+              </m:sSub>
+            </m:oMath>
+            <w:r>
+              <w:rPr>
+                <w:rFonts w:eastAsiaTheme="minorEastAsia"/>
+              </w:rPr>
+              <w:t xml:space="preserve">, bằng cách tra chỉ mục của </w:t>
+            </w:r>
+            <m:oMath>
+              <m:sSub>
+                <m:sSubPr>
+                  <m:ctrlPr>
+                    <w:rPr>
+                      <w:rFonts w:ascii="Cambria Math" w:eastAsiaTheme="minorEastAsia" w:hAnsi="Cambria Math"/>
+                      <w:i/>
+                    </w:rPr>
+                  </m:ctrlPr>
+                </m:sSubPr>
+                <m:e>
+                  <m:r>
+                    <w:rPr>
+                      <w:rFonts w:ascii="Cambria Math" w:eastAsiaTheme="minorEastAsia" w:hAnsi="Cambria Math"/>
+                    </w:rPr>
+                    <m:t>i</m:t>
+                  </m:r>
+                </m:e>
+                <m:sub>
+                  <m:r>
+                    <w:rPr>
+                      <w:rFonts w:ascii="Cambria Math" w:eastAsiaTheme="minorEastAsia" w:hAnsi="Cambria Math"/>
+                    </w:rPr>
+                    <m:t>s</m:t>
+                  </m:r>
+                </m:sub>
+              </m:sSub>
+            </m:oMath>
+            <w:r>
+              <w:rPr>
+                <w:rFonts w:eastAsiaTheme="minorEastAsia"/>
+              </w:rPr>
+              <w:t xml:space="preserve"> trong bảng chỉ mục của </w:t>
+            </w:r>
+            <m:oMath>
+              <m:r>
+                <w:rPr>
+                  <w:rFonts w:ascii="Cambria Math" w:eastAsiaTheme="minorEastAsia" w:hAnsi="Cambria Math"/>
+                </w:rPr>
+                <m:t>Ptr</m:t>
+              </m:r>
+            </m:oMath>
+          </w:p>
+          <w:p>
+            <w:pPr>
+              <w:rPr>
+                <w:rFonts w:eastAsiaTheme="minorEastAsia"/>
+              </w:rPr>
+            </w:pPr>
+            <w:r>
+              <w:rPr>
+                <w:rFonts w:eastAsiaTheme="minorEastAsia"/>
+              </w:rPr>
+              <w:t xml:space="preserve">2:    </w:t>
+            </w:r>
+            <m:oMath>
+              <m:r>
+                <w:rPr>
+                  <w:rFonts w:ascii="Cambria Math" w:eastAsiaTheme="minorEastAsia" w:hAnsi="Cambria Math"/>
+                </w:rPr>
+                <m:t>NS←∅;</m:t>
+              </m:r>
+            </m:oMath>
+          </w:p>
+          <w:p>
+            <w:pPr>
+              <w:rPr>
+                <w:rFonts w:eastAsiaTheme="minorEastAsia"/>
+              </w:rPr>
+            </w:pPr>
+            <w:r>
+              <w:rPr>
+                <w:rFonts w:eastAsiaTheme="minorEastAsia"/>
+              </w:rPr>
+              <w:t>3:    foreach N in CNS do</w:t>
+            </w:r>
+          </w:p>
+          <w:p>
+            <w:pPr>
+              <w:rPr>
+                <w:rFonts w:eastAsiaTheme="minorEastAsia"/>
+              </w:rPr>
+            </w:pPr>
+            <w:r>
+              <w:rPr>
+                <w:rFonts w:eastAsiaTheme="minorEastAsia"/>
+              </w:rPr>
+              <w:t xml:space="preserve">4:        </w:t>
+            </w:r>
+            <m:oMath>
+              <m:r>
+                <w:rPr>
+                  <w:rFonts w:ascii="Cambria Math" w:eastAsiaTheme="minorEastAsia" w:hAnsi="Cambria Math"/>
+                </w:rPr>
+                <m:t>x←s-1;</m:t>
+              </m:r>
+            </m:oMath>
+          </w:p>
+          <w:p>
+            <w:pPr>
+              <w:rPr>
+                <w:rFonts w:eastAsiaTheme="minorEastAsia"/>
+              </w:rPr>
+            </w:pPr>
+            <w:r>
+              <w:rPr>
+                <w:rFonts w:eastAsiaTheme="minorEastAsia"/>
+              </w:rPr>
+              <w:t xml:space="preserve">5:        </w:t>
+            </w:r>
+            <m:oMath>
+              <m:r>
+                <w:rPr>
+                  <w:rFonts w:ascii="Cambria Math" w:eastAsiaTheme="minorEastAsia" w:hAnsi="Cambria Math"/>
+                </w:rPr>
+                <m:t>flag←</m:t>
+              </m:r>
+            </m:oMath>
+            <w:r>
+              <w:rPr>
+                <w:rFonts w:eastAsiaTheme="minorEastAsia"/>
+              </w:rPr>
+              <w:t xml:space="preserve"> false;</w:t>
+            </w:r>
+          </w:p>
+          <w:p>
+            <w:r>
+              <w:rPr>
+                <w:rFonts w:eastAsiaTheme="minorEastAsia"/>
+              </w:rPr>
+              <w:t xml:space="preserve"> </w:t>
+            </w:r>
+          </w:p>
+        </w:tc>
+      </w:tr>
+    </w:tbl>
+    <w:p/>
     <w:p/>
     <w:p>
       <w:pPr>
         <w:pStyle w:val="Heading3"/>
       </w:pPr>
-      <w:bookmarkStart w:id="28" w:name="_Toc497477687"/>
+      <w:bookmarkStart w:id="29" w:name="_Toc497477687"/>
       <w:r>
         <w:t>Đánh giá</w:t>
       </w:r>
-      <w:bookmarkEnd w:id="28"/>
+      <w:bookmarkEnd w:id="29"/>
     </w:p>
     <w:p>
       <w:pPr>
@@ -22132,8 +24137,6 @@
       <w:r>
         <w:t xml:space="preserve">còn </w:t>
       </w:r>
-      <w:bookmarkStart w:id="29" w:name="_GoBack"/>
-      <w:bookmarkEnd w:id="29"/>
       <w:r>
         <w:t xml:space="preserve">phức tạp và khó cài đặt. </w:t>
       </w:r>
@@ -22144,6 +24147,7 @@
       </w:pPr>
       <w:bookmarkStart w:id="30" w:name="_Toc497477688"/>
       <w:r>
+        <w:lastRenderedPageBreak/>
         <w:t xml:space="preserve">Cấu trúc </w:t>
       </w:r>
       <w:r>
@@ -22206,8 +24210,13 @@
         </m:r>
       </m:oMath>
       <w:r>
-        <w:t xml:space="preserve"> và bảng BitTable theo chiều dọc là </w:t>
-      </w:r>
+        <w:t xml:space="preserve"> và bảng BitTable theo chiều dọc </w:t>
+      </w:r>
+      <w:proofErr w:type="gramStart"/>
+      <w:r>
+        <w:t xml:space="preserve">là </w:t>
+      </w:r>
+      <w:proofErr w:type="gramEnd"/>
       <m:oMath>
         <m:r>
           <w:rPr>
@@ -23194,14 +25203,18 @@
         <w:pStyle w:val="Noidung"/>
       </w:pPr>
       <w:r>
-        <w:t xml:space="preserve">Đối với bảng BitTable theo chiều ngang, mỗi cột tương ứng với một sự kiện, mỗi dòng tương ứng với một giao tác. </w:t>
-      </w:r>
-      <w:r>
-        <w:t xml:space="preserve">Khi đó, nếu ta có một cơ sở dữ liệu giao tác </w:t>
-      </w:r>
-      <w:r>
-        <w:lastRenderedPageBreak/>
-        <w:t xml:space="preserve">với </w:t>
+        <w:t xml:space="preserve">Đối với bảng BitTable </w:t>
+      </w:r>
+      <w:proofErr w:type="gramStart"/>
+      <w:r>
+        <w:t>theo</w:t>
+      </w:r>
+      <w:proofErr w:type="gramEnd"/>
+      <w:r>
+        <w:t xml:space="preserve"> chiều ngang, mỗi cột tương ứng với một sự kiện, mỗi dòng tương ứng với một giao tác. </w:t>
+      </w:r>
+      <w:r>
+        <w:t xml:space="preserve">Khi đó, nếu ta có một cơ sở dữ liệu giao tác với </w:t>
       </w:r>
       <m:oMath>
         <m:r>
@@ -23223,8 +25236,13 @@
         </m:r>
       </m:oMath>
       <w:r>
-        <w:t xml:space="preserve"> giao tác thì ta sẽ có một bảng BitTable với kích thước </w:t>
-      </w:r>
+        <w:t xml:space="preserve"> giao tác thì ta sẽ có một bảng BitTable với kích </w:t>
+      </w:r>
+      <w:proofErr w:type="gramStart"/>
+      <w:r>
+        <w:t xml:space="preserve">thước </w:t>
+      </w:r>
+      <w:proofErr w:type="gramEnd"/>
       <m:oMath>
         <m:r>
           <w:rPr>
@@ -23234,7 +25252,15 @@
         </m:r>
       </m:oMath>
       <w:r>
-        <w:t>. Bảng BitTable theo chiều dọc cũng tương tự nhưng đổi cột thành dòng.</w:t>
+        <w:t xml:space="preserve">. Bảng BitTable </w:t>
+      </w:r>
+      <w:proofErr w:type="gramStart"/>
+      <w:r>
+        <w:t>theo</w:t>
+      </w:r>
+      <w:proofErr w:type="gramEnd"/>
+      <w:r>
+        <w:t xml:space="preserve"> chiều dọc cũng tương tự nhưng đổi cột thành dòng.</w:t>
       </w:r>
     </w:p>
     <w:tbl>
@@ -24215,6 +26241,7 @@
       </w:pPr>
       <w:bookmarkStart w:id="34" w:name="_Toc497477690"/>
       <w:r>
+        <w:lastRenderedPageBreak/>
         <w:t>Những công trình nghiên cứu liên quan đến</w:t>
       </w:r>
       <w:r>
@@ -24279,10 +26306,26 @@
         <w:t>sử dụng toán tử</w:t>
       </w:r>
       <w:r>
-        <w:t xml:space="preserve"> AND/Or trên bit để tạo ra các tập ứng viên được nén trên BitTable.  </w:t>
-      </w:r>
-      <w:r>
-        <w:t xml:space="preserve">Các toán tử And/Or xử lý nhanh hơn phương pháp so sánh </w:t>
+        <w:t xml:space="preserve"> </w:t>
+      </w:r>
+      <w:proofErr w:type="gramStart"/>
+      <w:r>
+        <w:t>AND/Or</w:t>
+      </w:r>
+      <w:proofErr w:type="gramEnd"/>
+      <w:r>
+        <w:t xml:space="preserve"> trên bit để tạo ra các tập ứng viên được nén trên BitTable.  </w:t>
+      </w:r>
+      <w:r>
+        <w:t xml:space="preserve">Các toán tử </w:t>
+      </w:r>
+      <w:proofErr w:type="gramStart"/>
+      <w:r>
+        <w:t>And/Or</w:t>
+      </w:r>
+      <w:proofErr w:type="gramEnd"/>
+      <w:r>
+        <w:t xml:space="preserve"> xử lý nhanh hơn phương pháp so sánh </w:t>
       </w:r>
       <w:r>
         <w:t xml:space="preserve">các item </w:t>
@@ -24315,11 +26358,7 @@
         <w:t xml:space="preserve"> </w:t>
       </w:r>
       <w:r>
-        <w:t xml:space="preserve">phát sinh những tập ứng viên và đếm độ hổ trợ một cách nhanh chống có thể </w:t>
-      </w:r>
-      <w:r>
-        <w:lastRenderedPageBreak/>
-        <w:t xml:space="preserve">được áp dụng một </w:t>
+        <w:t xml:space="preserve">phát sinh những tập ứng viên và đếm độ hổ trợ một cách nhanh chống có thể được áp dụng một </w:t>
       </w:r>
       <w:r>
         <w:t>cách</w:t>
@@ -24396,7 +26435,11 @@
         <w:t xml:space="preserve">. Tương tự BitTableFI, thuật toán cũng sử dụng cấu trúc BitTable để giải quyết bài toán khai thác </w:t>
       </w:r>
       <w:r>
-        <w:t>tập sự kiện phổ biến. Thuật toán BitTableFI đạt được hiệu suất xử lý tốt khi giảm được chi phí phát sinh tập ứng viên và tính toán độ hổ trợ. Tuy nhiên trong một số trường hợp với số lượng tập sự kiện phổ biến lớn, tập sự kiện dài hoặc ngưỡng độ hổ trợ khá thấp, thì nó tốn chi phí để quản lý một lượng lớn tập ứng viên. Để giải quyết vấn đề đó, thuật toán Index-BitTableFI được đề xuấ</w:t>
+        <w:t xml:space="preserve">tập sự kiện phổ biến. Thuật toán BitTableFI đạt được hiệu suất xử lý tốt khi giảm được chi phí phát sinh tập ứng viên và tính toán độ hổ trợ. Tuy nhiên trong một số trường hợp với số lượng tập sự kiện phổ biến lớn, tập sự kiện dài hoặc ngưỡng độ hổ trợ khá thấp, thì nó tốn chi phí để quản lý một lượng lớn tập ứng </w:t>
+      </w:r>
+      <w:r>
+        <w:lastRenderedPageBreak/>
+        <w:t>viên. Để giải quyết vấn đề đó, thuật toán Index-BitTableFI được đề xuấ</w:t>
       </w:r>
       <w:r>
         <w:t>t. Thuật toán đã đề xuất mãng chỉ mục và phương pháp tính toán tương ứng bằng cách tính toán tập hợp chỉ mục, những tập sự kiện mà đồng xuất hiện với sự kiện tiêu biểu có thể được xác định nhanh chống.</w:t>
@@ -24537,7 +26580,15 @@
         <w:pStyle w:val="Noidung"/>
       </w:pPr>
       <w:r>
-        <w:t>Ưu điểm của BitTable là ta có thể dùng các toán tử bit And/Or trong quá trình tính toán cho ra thời gian xử lý nhanh hơn. Ngoài ra ta cũng có thể nén cơ sở dữ liệu khi chuyển các ký hiệu bit thành dãy số thập phân.</w:t>
+        <w:t xml:space="preserve">Ưu điểm của BitTable là ta có thể dùng các toán tử bit </w:t>
+      </w:r>
+      <w:proofErr w:type="gramStart"/>
+      <w:r>
+        <w:t>And/Or</w:t>
+      </w:r>
+      <w:proofErr w:type="gramEnd"/>
+      <w:r>
+        <w:t xml:space="preserve"> trong quá trình tính toán cho ra thời gian xử lý nhanh hơn. Ngoài ra ta cũng có thể nén cơ sở dữ liệu khi chuyển các ký hiệu bit thành dãy số thập phân.</w:t>
       </w:r>
     </w:p>
     <w:p>
@@ -24551,11 +26602,7 @@
         <w:t xml:space="preserve"> tùy vào số lượng giao tác và số sự kiện (items)</w:t>
       </w:r>
       <w:r>
-        <w:t xml:space="preserve">. Do đó trong nhiều trường hợp khi chuyển cơ sở </w:t>
-      </w:r>
-      <w:r>
-        <w:lastRenderedPageBreak/>
-        <w:t xml:space="preserve">dữ liệu nguyên thủy sang BitTable có nhiều bit trống (giá trị bằng 0) dẫn đến </w:t>
+        <w:t xml:space="preserve">. Do đó trong nhiều trường hợp khi chuyển cơ sở dữ liệu nguyên thủy sang BitTable có nhiều bit trống (giá trị bằng 0) dẫn đến </w:t>
       </w:r>
       <w:r>
         <w:t xml:space="preserve">thời gian xử lý và </w:t>
@@ -24611,7 +26658,15 @@
         <w:pStyle w:val="Noidung"/>
       </w:pPr>
       <w:r>
-        <w:t>Nhiều thuật toán đã sử dụng BitTable để giải quyết bài toán và cho ra kết quả khá khả quan. Nhưng tất cả những thuật toán trên mới chỉ áp dụng cho bài toán khai thác tập sự kiện phổ biến và chưa có thuật toán nào sử dụng BitTable để giải quyết bài toán tìm top-k sự kiện đồng xuất hiện. Đó chính là lý do đồ án nêu ra ý tưởng sử dụng BitTable để tìm top-k sự kiện đồng xuất.</w:t>
+        <w:t xml:space="preserve">Nhiều thuật toán đã sử dụng BitTable để giải quyết bài toán và cho ra kết quả khá khả quan. Nhưng tất cả những thuật toán trên mới chỉ áp dụng cho bài toán khai thác tập sự kiện phổ biến và chưa có thuật toán nào sử dụng BitTable để giải quyết bài toán tìm top-k sự kiện đồng xuất hiện. Đó chính là lý do đồ </w:t>
+      </w:r>
+      <w:proofErr w:type="gramStart"/>
+      <w:r>
+        <w:t>án</w:t>
+      </w:r>
+      <w:proofErr w:type="gramEnd"/>
+      <w:r>
+        <w:t xml:space="preserve"> nêu ra ý tưởng sử dụng BitTable để tìm top-k sự kiện đồng xuất.</w:t>
       </w:r>
     </w:p>
     <w:p>
@@ -24657,11 +26712,16 @@
         <w:t>Tương tự</w:t>
       </w:r>
       <w:r>
-        <w:t xml:space="preserve"> như</w:t>
-      </w:r>
-      <w:r>
         <w:t xml:space="preserve"> </w:t>
       </w:r>
+      <w:proofErr w:type="gramStart"/>
+      <w:r>
+        <w:t>như</w:t>
+      </w:r>
+      <w:r>
+        <w:t xml:space="preserve"> </w:t>
+      </w:r>
+      <w:proofErr w:type="gramEnd"/>
       <m:oMath>
         <m:r>
           <w:rPr>
@@ -24775,7 +26835,15 @@
         </m:r>
       </m:oMath>
       <w:r>
-        <w:t xml:space="preserve"> cũng duyệt từng </w:t>
+        <w:t xml:space="preserve"> </w:t>
+      </w:r>
+      <w:proofErr w:type="gramStart"/>
+      <w:r>
+        <w:t>cũng</w:t>
+      </w:r>
+      <w:proofErr w:type="gramEnd"/>
+      <w:r>
+        <w:t xml:space="preserve"> duyệt từng </w:t>
       </w:r>
       <w:r>
         <w:t>dòng của bản</w:t>
@@ -25009,8 +27077,16 @@
         <w:rPr>
           <w:rFonts w:eastAsiaTheme="minorEastAsia"/>
         </w:rPr>
-        <w:t xml:space="preserve">. Tồng quát ta có </w:t>
-      </w:r>
+        <w:t xml:space="preserve">. Tồng quát ta </w:t>
+      </w:r>
+      <w:proofErr w:type="gramStart"/>
+      <w:r>
+        <w:rPr>
+          <w:rFonts w:eastAsiaTheme="minorEastAsia"/>
+        </w:rPr>
+        <w:t xml:space="preserve">có </w:t>
+      </w:r>
+      <w:proofErr w:type="gramEnd"/>
       <m:oMath>
         <m:sSub>
           <m:sSubPr>
@@ -25169,8 +27245,13 @@
               <w:t>Input</w:t>
             </w:r>
             <w:r>
-              <w:t xml:space="preserve">: cơ sở dữ liệu giao tác </w:t>
-            </w:r>
+              <w:t xml:space="preserve">: cơ sở dữ liệu giao </w:t>
+            </w:r>
+            <w:proofErr w:type="gramStart"/>
+            <w:r>
+              <w:t xml:space="preserve">tác </w:t>
+            </w:r>
+            <w:proofErr w:type="gramEnd"/>
             <m:oMath>
               <m:r>
                 <w:rPr>
@@ -26044,10 +28125,18 @@
         </m:r>
       </m:oMath>
       <w:r>
-        <w:t xml:space="preserve"> không hiệu quả khi nó quét tất cả các dòng giao tác không mong đợi</w:t>
-      </w:r>
-      <w:r>
-        <w:t xml:space="preserve">(không chứa itemset </w:t>
+        <w:t xml:space="preserve"> không hiệu quả khi nó quét tất cả các dòng giao tác không mong </w:t>
+      </w:r>
+      <w:proofErr w:type="gramStart"/>
+      <w:r>
+        <w:t>đợi</w:t>
+      </w:r>
+      <w:r>
+        <w:t>(</w:t>
+      </w:r>
+      <w:proofErr w:type="gramEnd"/>
+      <w:r>
+        <w:t xml:space="preserve">không chứa itemset </w:t>
       </w:r>
       <m:oMath>
         <m:r>
@@ -26072,7 +28161,15 @@
         </m:r>
       </m:oMath>
       <w:r>
-        <w:t xml:space="preserve"> sử dụng Tid-set[37] tương tự</w:t>
+        <w:t xml:space="preserve"> sử dụng Tid-</w:t>
+      </w:r>
+      <w:proofErr w:type="gramStart"/>
+      <w:r>
+        <w:t>set[</w:t>
+      </w:r>
+      <w:proofErr w:type="gramEnd"/>
+      <w:r>
+        <w:t>37] tương tự</w:t>
       </w:r>
       <w:r>
         <w:t xml:space="preserve"> như </w:t>
@@ -26108,7 +28205,15 @@
         </m:r>
       </m:oMath>
       <w:r>
-        <w:t xml:space="preserve"> sẽ xây dựng </w:t>
+        <w:t xml:space="preserve"> </w:t>
+      </w:r>
+      <w:proofErr w:type="gramStart"/>
+      <w:r>
+        <w:t>sẽ</w:t>
+      </w:r>
+      <w:proofErr w:type="gramEnd"/>
+      <w:r>
+        <w:t xml:space="preserve"> xây dựng </w:t>
       </w:r>
       <m:oMath>
         <m:r>
@@ -26248,8 +28353,13 @@
               <w:t>Input</w:t>
             </w:r>
             <w:r>
-              <w:t xml:space="preserve">: cơ sở dữ liệu giao tác </w:t>
-            </w:r>
+              <w:t xml:space="preserve">: cơ sở dữ liệu giao </w:t>
+            </w:r>
+            <w:proofErr w:type="gramStart"/>
+            <w:r>
+              <w:t xml:space="preserve">tác </w:t>
+            </w:r>
+            <w:proofErr w:type="gramEnd"/>
             <m:oMath>
               <m:r>
                 <w:rPr>
@@ -26329,8 +28439,13 @@
               </m:r>
             </m:oMath>
             <w:r>
-              <w:t xml:space="preserve"> top-k sự kiện đồng xuất hiện của </w:t>
-            </w:r>
+              <w:t xml:space="preserve"> top-k sự kiện đồng xuất hiện </w:t>
+            </w:r>
+            <w:proofErr w:type="gramStart"/>
+            <w:r>
+              <w:t xml:space="preserve">của </w:t>
+            </w:r>
+            <w:proofErr w:type="gramEnd"/>
             <m:oMath>
               <m:r>
                 <w:rPr>
@@ -27003,7 +29118,15 @@
         </m:r>
       </m:oMath>
       <w:r>
-        <w:t xml:space="preserve"> xử lý dựa vào bảng BitTable theo chiều dọc thay vì theo chiều ngang giống </w:t>
+        <w:t xml:space="preserve"> </w:t>
+      </w:r>
+      <w:proofErr w:type="gramStart"/>
+      <w:r>
+        <w:t>xử</w:t>
+      </w:r>
+      <w:proofErr w:type="gramEnd"/>
+      <w:r>
+        <w:t xml:space="preserve"> lý dựa vào bảng BitTable theo chiều dọc thay vì theo chiều ngang giống </w:t>
       </w:r>
       <m:oMath>
         <m:r>
@@ -27056,8 +29179,13 @@
         </m:r>
       </m:oMath>
       <w:r>
-        <w:t xml:space="preserve"> trước khi xử lý. Ví dụ, đối với cơ sở dữ liệu Bảng 1, cho itemset </w:t>
-      </w:r>
+        <w:t xml:space="preserve"> trước khi xử lý. Ví dụ, đối với cơ sở dữ liệu Bảng 1, cho </w:t>
+      </w:r>
+      <w:proofErr w:type="gramStart"/>
+      <w:r>
+        <w:t xml:space="preserve">itemset </w:t>
+      </w:r>
+      <w:proofErr w:type="gramEnd"/>
       <m:oMath>
         <m:r>
           <w:rPr>
@@ -27078,7 +29206,15 @@
         </m:r>
       </m:oMath>
       <w:r>
-        <w:t xml:space="preserve"> sẽ loại bỏ những giao tác không chứa </w:t>
+        <w:t xml:space="preserve"> </w:t>
+      </w:r>
+      <w:proofErr w:type="gramStart"/>
+      <w:r>
+        <w:t>sẽ</w:t>
+      </w:r>
+      <w:proofErr w:type="gramEnd"/>
+      <w:r>
+        <w:t xml:space="preserve"> loại bỏ những giao tác không chứa </w:t>
       </w:r>
       <m:oMath>
         <m:r>
@@ -28107,7 +30243,15 @@
         <w:pStyle w:val="Noidung"/>
       </w:pPr>
       <w:r>
-        <w:t xml:space="preserve">Tiếp theo </w:t>
+        <w:t xml:space="preserve">Tiếp </w:t>
+      </w:r>
+      <w:proofErr w:type="gramStart"/>
+      <w:r>
+        <w:t>theo</w:t>
+      </w:r>
+      <w:proofErr w:type="gramEnd"/>
+      <w:r>
+        <w:t xml:space="preserve"> </w:t>
       </w:r>
       <m:oMath>
         <m:r>
@@ -28804,8 +30948,13 @@
               <w:t>Input</w:t>
             </w:r>
             <w:r>
-              <w:t xml:space="preserve">: cơ sở dữ liệu giao tác </w:t>
-            </w:r>
+              <w:t xml:space="preserve">: cơ sở dữ liệu giao </w:t>
+            </w:r>
+            <w:proofErr w:type="gramStart"/>
+            <w:r>
+              <w:t xml:space="preserve">tác </w:t>
+            </w:r>
+            <w:proofErr w:type="gramEnd"/>
             <m:oMath>
               <m:r>
                 <w:rPr>
@@ -28885,8 +31034,13 @@
               </m:r>
             </m:oMath>
             <w:r>
-              <w:t xml:space="preserve"> top-k sự kiện đồng xuất hiện của </w:t>
-            </w:r>
+              <w:t xml:space="preserve"> top-k sự kiện đồng xuất hiện </w:t>
+            </w:r>
+            <w:proofErr w:type="gramStart"/>
+            <w:r>
+              <w:t xml:space="preserve">của </w:t>
+            </w:r>
+            <w:proofErr w:type="gramEnd"/>
             <m:oMath>
               <m:r>
                 <w:rPr>
@@ -29326,7 +31480,15 @@
         <w:pStyle w:val="Noidung"/>
       </w:pPr>
       <w:r>
-        <w:t xml:space="preserve">Nội dung chương 4 trình bày kết quả thực nghiệm của các thuật toán mà đồ án đề xuất, đồng thời so sánh kết quả với thuật toán </w:t>
+        <w:t xml:space="preserve">Nội dung chương 4 trình bày kết quả thực nghiệm của các thuật toán mà đồ </w:t>
+      </w:r>
+      <w:proofErr w:type="gramStart"/>
+      <w:r>
+        <w:t>án</w:t>
+      </w:r>
+      <w:proofErr w:type="gramEnd"/>
+      <w:r>
+        <w:t xml:space="preserve"> đề xuất, đồng thời so sánh kết quả với thuật toán </w:t>
       </w:r>
       <m:oMath>
         <m:r>
@@ -29354,7 +31516,15 @@
         <w:t xml:space="preserve">. </w:t>
       </w:r>
       <w:r>
-        <w:t xml:space="preserve">Tất cả mã lệnh được viết bằng ngôn ngữ C#, chạy trên hệ điều hành Win8 64bit, trên bộ vi xử lý Itel Core </w:t>
+        <w:t xml:space="preserve">Tất cả mã lệnh được viết bằng ngôn ngữ C#, chạy trên hệ điều hành Win8 64bit, trên bộ </w:t>
+      </w:r>
+      <w:proofErr w:type="gramStart"/>
+      <w:r>
+        <w:t>vi</w:t>
+      </w:r>
+      <w:proofErr w:type="gramEnd"/>
+      <w:r>
+        <w:t xml:space="preserve"> xử lý Itel Core </w:t>
       </w:r>
       <w:r>
         <w:t>i</w:t>
@@ -30189,8 +32359,16 @@
         <w:rPr>
           <w:rFonts w:eastAsiaTheme="minorEastAsia"/>
         </w:rPr>
-        <w:t xml:space="preserve"> và query length có độ dài </w:t>
-      </w:r>
+        <w:t xml:space="preserve"> và query length có độ </w:t>
+      </w:r>
+      <w:proofErr w:type="gramStart"/>
+      <w:r>
+        <w:rPr>
+          <w:rFonts w:eastAsiaTheme="minorEastAsia"/>
+        </w:rPr>
+        <w:t xml:space="preserve">dài </w:t>
+      </w:r>
+      <w:proofErr w:type="gramEnd"/>
       <m:oMath>
         <m:r>
           <w:rPr>
@@ -30598,7 +32776,15 @@
         <w:pStyle w:val="Noidung"/>
       </w:pPr>
       <w:r>
-        <w:t>Đồ án trình bày được những vấn đề sau:</w:t>
+        <w:t xml:space="preserve">Đồ </w:t>
+      </w:r>
+      <w:proofErr w:type="gramStart"/>
+      <w:r>
+        <w:t>án</w:t>
+      </w:r>
+      <w:proofErr w:type="gramEnd"/>
+      <w:r>
+        <w:t xml:space="preserve"> trình bày được những vấn đề sau:</w:t>
       </w:r>
     </w:p>
     <w:p>
@@ -30610,7 +32796,15 @@
         </w:numPr>
       </w:pPr>
       <w:r>
-        <w:t>Trình bày khái quát về bài toán “Khai thác top-k sự kiện đồng xuất hiện” và  nội dung chi tiết ba thuật toán NT,NTI và PT.</w:t>
+        <w:t xml:space="preserve">Trình bày khái quát về bài toán “Khai thác top-k sự kiện đồng xuất hiện” </w:t>
+      </w:r>
+      <w:proofErr w:type="gramStart"/>
+      <w:r>
+        <w:t>và  nội</w:t>
+      </w:r>
+      <w:proofErr w:type="gramEnd"/>
+      <w:r>
+        <w:t xml:space="preserve"> dung chi tiết ba thuật toán NT,NTI và PT.</w:t>
       </w:r>
     </w:p>
     <w:p>
@@ -30661,7 +32855,15 @@
         </w:numPr>
       </w:pPr>
       <w:r>
-        <w:t>Kết quả chạy thực nghiệm cho thấy thuật toán BTIV có hiệu năng xử lý cao hơn hẳng NT,NTI và PT.</w:t>
+        <w:t>Kết quả chạy thực nghiệm cho thấy thuật toán BTIV có hiệu năng xử lý cao hơn hẳng NT</w:t>
+      </w:r>
+      <w:proofErr w:type="gramStart"/>
+      <w:r>
+        <w:t>,NTI</w:t>
+      </w:r>
+      <w:proofErr w:type="gramEnd"/>
+      <w:r>
+        <w:t xml:space="preserve"> và PT.</w:t>
       </w:r>
     </w:p>
     <w:p>
@@ -30679,7 +32881,15 @@
         <w:pStyle w:val="Noidung"/>
       </w:pPr>
       <w:r>
-        <w:t>Do hạn chế về thời gian nghiên cứu cũng như tài nguyên máy tính nên đồ án chưa thể so sánh được hiệu năng của các thuật toán trên những tập dữ liệu lớn để có nhìn nhận chính xác hơn.</w:t>
+        <w:t xml:space="preserve">Do hạn chế về thời gian nghiên cứu cũng như tài nguyên máy tính nên đồ </w:t>
+      </w:r>
+      <w:proofErr w:type="gramStart"/>
+      <w:r>
+        <w:t>án</w:t>
+      </w:r>
+      <w:proofErr w:type="gramEnd"/>
+      <w:r>
+        <w:t xml:space="preserve"> chưa thể so sánh được hiệu năng của các thuật toán trên những tập dữ liệu lớn để có nhìn nhận chính xác hơn.</w:t>
       </w:r>
     </w:p>
     <w:p>
@@ -30693,7 +32903,15 @@
         <w:t xml:space="preserve">. </w:t>
       </w:r>
       <w:r>
-        <w:t xml:space="preserve">Chưa áp dụng được lợi thế của BitTable khi chưa sử dụng các toán tử And/Or để tính toán độ đồng xuất hiện của các items dẫn đến thời gian xử lý của BT và BTI còn khá chậm. </w:t>
+        <w:t xml:space="preserve">Chưa áp dụng được lợi thế của BitTable khi chưa sử dụng các toán tử </w:t>
+      </w:r>
+      <w:proofErr w:type="gramStart"/>
+      <w:r>
+        <w:t>And/Or</w:t>
+      </w:r>
+      <w:proofErr w:type="gramEnd"/>
+      <w:r>
+        <w:t xml:space="preserve"> để tính toán độ đồng xuất hiện của các items dẫn đến thời gian xử lý của BT và BTI còn khá chậm. </w:t>
       </w:r>
       <w:r>
         <w:t xml:space="preserve">Do đó </w:t>
@@ -31049,7 +33267,7 @@
           <w:rPr>
             <w:noProof/>
           </w:rPr>
-          <w:t>25</w:t>
+          <w:t>17</w:t>
         </w:r>
         <w:r>
           <w:rPr>
@@ -33473,8 +35691,8 @@
         </c:dropLines>
         <c:marker val="1"/>
         <c:smooth val="0"/>
-        <c:axId val="293534832"/>
-        <c:axId val="293537184"/>
+        <c:axId val="345371704"/>
+        <c:axId val="345372096"/>
         <c:extLst>
           <c:ext xmlns:c15="http://schemas.microsoft.com/office/drawing/2012/chart" uri="{02D57815-91ED-43cb-92C2-25804820EDAC}">
             <c15:filteredLineSeries>
@@ -34271,7 +36489,7 @@
         </c:extLst>
       </c:lineChart>
       <c:catAx>
-        <c:axId val="293534832"/>
+        <c:axId val="345371704"/>
         <c:scaling>
           <c:orientation val="minMax"/>
         </c:scaling>
@@ -34369,7 +36587,7 @@
             <a:endParaRPr lang="en-US"/>
           </a:p>
         </c:txPr>
-        <c:crossAx val="293537184"/>
+        <c:crossAx val="345372096"/>
         <c:crosses val="autoZero"/>
         <c:auto val="1"/>
         <c:lblAlgn val="ctr"/>
@@ -34377,7 +36595,7 @@
         <c:noMultiLvlLbl val="0"/>
       </c:catAx>
       <c:valAx>
-        <c:axId val="293537184"/>
+        <c:axId val="345372096"/>
         <c:scaling>
           <c:logBase val="10"/>
           <c:orientation val="minMax"/>
@@ -34490,7 +36708,7 @@
             <a:endParaRPr lang="en-US"/>
           </a:p>
         </c:txPr>
-        <c:crossAx val="293534832"/>
+        <c:crossAx val="345371704"/>
         <c:crosses val="autoZero"/>
         <c:crossBetween val="between"/>
       </c:valAx>
@@ -35147,8 +37365,8 @@
         </c:dropLines>
         <c:marker val="1"/>
         <c:smooth val="0"/>
-        <c:axId val="293536400"/>
-        <c:axId val="293536792"/>
+        <c:axId val="345372880"/>
+        <c:axId val="345373272"/>
         <c:extLst>
           <c:ext xmlns:c15="http://schemas.microsoft.com/office/drawing/2012/chart" uri="{02D57815-91ED-43cb-92C2-25804820EDAC}">
             <c15:filteredLineSeries>
@@ -35591,7 +37809,7 @@
         </c:extLst>
       </c:lineChart>
       <c:catAx>
-        <c:axId val="293536400"/>
+        <c:axId val="345372880"/>
         <c:scaling>
           <c:orientation val="minMax"/>
         </c:scaling>
@@ -35689,7 +37907,7 @@
             <a:endParaRPr lang="en-US"/>
           </a:p>
         </c:txPr>
-        <c:crossAx val="293536792"/>
+        <c:crossAx val="345373272"/>
         <c:crosses val="autoZero"/>
         <c:auto val="1"/>
         <c:lblAlgn val="ctr"/>
@@ -35697,7 +37915,7 @@
         <c:noMultiLvlLbl val="0"/>
       </c:catAx>
       <c:valAx>
-        <c:axId val="293536792"/>
+        <c:axId val="345373272"/>
         <c:scaling>
           <c:logBase val="10"/>
           <c:orientation val="minMax"/>
@@ -35810,7 +38028,7 @@
             <a:endParaRPr lang="en-US"/>
           </a:p>
         </c:txPr>
-        <c:crossAx val="293536400"/>
+        <c:crossAx val="345372880"/>
         <c:crosses val="autoZero"/>
         <c:crossBetween val="between"/>
       </c:valAx>
@@ -36461,8 +38679,8 @@
         </c:dropLines>
         <c:marker val="1"/>
         <c:smooth val="0"/>
-        <c:axId val="351295840"/>
-        <c:axId val="351297016"/>
+        <c:axId val="345374840"/>
+        <c:axId val="347052576"/>
         <c:extLst>
           <c:ext xmlns:c15="http://schemas.microsoft.com/office/drawing/2012/chart" uri="{02D57815-91ED-43cb-92C2-25804820EDAC}">
             <c15:filteredLineSeries>
@@ -36905,7 +39123,7 @@
         </c:extLst>
       </c:lineChart>
       <c:catAx>
-        <c:axId val="351295840"/>
+        <c:axId val="345374840"/>
         <c:scaling>
           <c:orientation val="minMax"/>
         </c:scaling>
@@ -37003,7 +39221,7 @@
             <a:endParaRPr lang="en-US"/>
           </a:p>
         </c:txPr>
-        <c:crossAx val="351297016"/>
+        <c:crossAx val="347052576"/>
         <c:crosses val="autoZero"/>
         <c:auto val="1"/>
         <c:lblAlgn val="ctr"/>
@@ -37011,7 +39229,7 @@
         <c:noMultiLvlLbl val="0"/>
       </c:catAx>
       <c:valAx>
-        <c:axId val="351297016"/>
+        <c:axId val="347052576"/>
         <c:scaling>
           <c:logBase val="10"/>
           <c:orientation val="minMax"/>
@@ -37124,7 +39342,7 @@
             <a:endParaRPr lang="en-US"/>
           </a:p>
         </c:txPr>
-        <c:crossAx val="351295840"/>
+        <c:crossAx val="345374840"/>
         <c:crosses val="autoZero"/>
         <c:crossBetween val="between"/>
       </c:valAx>
@@ -37775,8 +39993,8 @@
         </c:dropLines>
         <c:marker val="1"/>
         <c:smooth val="0"/>
-        <c:axId val="351296232"/>
-        <c:axId val="348735792"/>
+        <c:axId val="347051400"/>
+        <c:axId val="347054144"/>
         <c:extLst>
           <c:ext xmlns:c15="http://schemas.microsoft.com/office/drawing/2012/chart" uri="{02D57815-91ED-43cb-92C2-25804820EDAC}">
             <c15:filteredLineSeries>
@@ -38220,7 +40438,7 @@
         </c:extLst>
       </c:lineChart>
       <c:catAx>
-        <c:axId val="351296232"/>
+        <c:axId val="347051400"/>
         <c:scaling>
           <c:orientation val="minMax"/>
         </c:scaling>
@@ -38318,7 +40536,7 @@
             <a:endParaRPr lang="en-US"/>
           </a:p>
         </c:txPr>
-        <c:crossAx val="348735792"/>
+        <c:crossAx val="347054144"/>
         <c:crosses val="autoZero"/>
         <c:auto val="1"/>
         <c:lblAlgn val="ctr"/>
@@ -38326,7 +40544,7 @@
         <c:noMultiLvlLbl val="0"/>
       </c:catAx>
       <c:valAx>
-        <c:axId val="348735792"/>
+        <c:axId val="347054144"/>
         <c:scaling>
           <c:logBase val="10"/>
           <c:orientation val="minMax"/>
@@ -38439,7 +40657,7 @@
             <a:endParaRPr lang="en-US"/>
           </a:p>
         </c:txPr>
-        <c:crossAx val="351296232"/>
+        <c:crossAx val="347051400"/>
         <c:crosses val="autoZero"/>
         <c:crossBetween val="between"/>
       </c:valAx>
@@ -38817,8 +41035,8 @@
         </c:dropLines>
         <c:marker val="1"/>
         <c:smooth val="0"/>
-        <c:axId val="348735400"/>
-        <c:axId val="348736184"/>
+        <c:axId val="274962160"/>
+        <c:axId val="274964120"/>
         <c:extLst>
           <c:ext xmlns:c15="http://schemas.microsoft.com/office/drawing/2012/chart" uri="{02D57815-91ED-43cb-92C2-25804820EDAC}">
             <c15:filteredLineSeries>
@@ -39615,7 +41833,7 @@
         </c:extLst>
       </c:lineChart>
       <c:catAx>
-        <c:axId val="348735400"/>
+        <c:axId val="274962160"/>
         <c:scaling>
           <c:orientation val="minMax"/>
         </c:scaling>
@@ -39713,7 +41931,7 @@
             <a:endParaRPr lang="en-US"/>
           </a:p>
         </c:txPr>
-        <c:crossAx val="348736184"/>
+        <c:crossAx val="274964120"/>
         <c:crosses val="autoZero"/>
         <c:auto val="1"/>
         <c:lblAlgn val="ctr"/>
@@ -39721,7 +41939,7 @@
         <c:noMultiLvlLbl val="0"/>
       </c:catAx>
       <c:valAx>
-        <c:axId val="348736184"/>
+        <c:axId val="274964120"/>
         <c:scaling>
           <c:logBase val="10"/>
           <c:orientation val="minMax"/>
@@ -39834,7 +42052,7 @@
             <a:endParaRPr lang="en-US"/>
           </a:p>
         </c:txPr>
-        <c:crossAx val="348735400"/>
+        <c:crossAx val="274962160"/>
         <c:crosses val="autoZero"/>
         <c:crossBetween val="between"/>
       </c:valAx>
@@ -40577,8 +42795,8 @@
         </c:dropLines>
         <c:marker val="1"/>
         <c:smooth val="0"/>
-        <c:axId val="348736968"/>
-        <c:axId val="348737360"/>
+        <c:axId val="276008288"/>
+        <c:axId val="354254376"/>
         <c:extLst>
           <c:ext xmlns:c15="http://schemas.microsoft.com/office/drawing/2012/chart" uri="{02D57815-91ED-43cb-92C2-25804820EDAC}">
             <c15:filteredLineSeries>
@@ -40909,7 +43127,7 @@
         </c:extLst>
       </c:lineChart>
       <c:catAx>
-        <c:axId val="348736968"/>
+        <c:axId val="276008288"/>
         <c:scaling>
           <c:orientation val="minMax"/>
         </c:scaling>
@@ -41007,7 +43225,7 @@
             <a:endParaRPr lang="en-US"/>
           </a:p>
         </c:txPr>
-        <c:crossAx val="348737360"/>
+        <c:crossAx val="354254376"/>
         <c:crosses val="autoZero"/>
         <c:auto val="1"/>
         <c:lblAlgn val="ctr"/>
@@ -41015,7 +43233,7 @@
         <c:noMultiLvlLbl val="0"/>
       </c:catAx>
       <c:valAx>
-        <c:axId val="348737360"/>
+        <c:axId val="354254376"/>
         <c:scaling>
           <c:logBase val="10"/>
           <c:orientation val="minMax"/>
@@ -41128,7 +43346,7 @@
             <a:endParaRPr lang="en-US"/>
           </a:p>
         </c:txPr>
-        <c:crossAx val="348736968"/>
+        <c:crossAx val="276008288"/>
         <c:crosses val="autoZero"/>
         <c:crossBetween val="between"/>
       </c:valAx>
@@ -41871,8 +44089,8 @@
         </c:dropLines>
         <c:marker val="1"/>
         <c:smooth val="0"/>
-        <c:axId val="348734616"/>
-        <c:axId val="348735008"/>
+        <c:axId val="354255160"/>
+        <c:axId val="354257120"/>
         <c:extLst>
           <c:ext xmlns:c15="http://schemas.microsoft.com/office/drawing/2012/chart" uri="{02D57815-91ED-43cb-92C2-25804820EDAC}">
             <c15:filteredLineSeries>
@@ -42204,7 +44422,7 @@
         </c:extLst>
       </c:lineChart>
       <c:catAx>
-        <c:axId val="348734616"/>
+        <c:axId val="354255160"/>
         <c:scaling>
           <c:orientation val="minMax"/>
         </c:scaling>
@@ -42302,7 +44520,7 @@
             <a:endParaRPr lang="en-US"/>
           </a:p>
         </c:txPr>
-        <c:crossAx val="348735008"/>
+        <c:crossAx val="354257120"/>
         <c:crosses val="autoZero"/>
         <c:auto val="1"/>
         <c:lblAlgn val="ctr"/>
@@ -42310,7 +44528,7 @@
         <c:noMultiLvlLbl val="0"/>
       </c:catAx>
       <c:valAx>
-        <c:axId val="348735008"/>
+        <c:axId val="354257120"/>
         <c:scaling>
           <c:logBase val="10"/>
           <c:orientation val="minMax"/>
@@ -42423,7 +44641,7 @@
             <a:endParaRPr lang="en-US"/>
           </a:p>
         </c:txPr>
-        <c:crossAx val="348734616"/>
+        <c:crossAx val="354255160"/>
         <c:crosses val="autoZero"/>
         <c:crossBetween val="between"/>
       </c:valAx>
@@ -43166,8 +45384,8 @@
         </c:dropLines>
         <c:marker val="1"/>
         <c:smooth val="0"/>
-        <c:axId val="345989344"/>
-        <c:axId val="345990912"/>
+        <c:axId val="354257512"/>
+        <c:axId val="354255944"/>
         <c:extLst>
           <c:ext xmlns:c15="http://schemas.microsoft.com/office/drawing/2012/chart" uri="{02D57815-91ED-43cb-92C2-25804820EDAC}">
             <c15:filteredLineSeries>
@@ -43499,7 +45717,7 @@
         </c:extLst>
       </c:lineChart>
       <c:catAx>
-        <c:axId val="345989344"/>
+        <c:axId val="354257512"/>
         <c:scaling>
           <c:orientation val="minMax"/>
         </c:scaling>
@@ -43597,7 +45815,7 @@
             <a:endParaRPr lang="en-US"/>
           </a:p>
         </c:txPr>
-        <c:crossAx val="345990912"/>
+        <c:crossAx val="354255944"/>
         <c:crosses val="autoZero"/>
         <c:auto val="1"/>
         <c:lblAlgn val="ctr"/>
@@ -43605,7 +45823,7 @@
         <c:noMultiLvlLbl val="0"/>
       </c:catAx>
       <c:valAx>
-        <c:axId val="345990912"/>
+        <c:axId val="354255944"/>
         <c:scaling>
           <c:logBase val="10"/>
           <c:orientation val="minMax"/>
@@ -43718,7 +45936,7 @@
             <a:endParaRPr lang="en-US"/>
           </a:p>
         </c:txPr>
-        <c:crossAx val="345989344"/>
+        <c:crossAx val="354257512"/>
         <c:crosses val="autoZero"/>
         <c:crossBetween val="between"/>
       </c:valAx>
@@ -48272,6 +50490,7 @@
   <w:rsids>
     <w:rsidRoot w:val="00313481"/>
     <w:rsid w:val="00313481"/>
+    <w:rsid w:val="00AF76E2"/>
   </w:rsids>
   <m:mathPr>
     <m:mathFont m:val="Cambria Math"/>
@@ -48720,7 +50939,7 @@
     <w:basedOn w:val="DefaultParagraphFont"/>
     <w:uiPriority w:val="99"/>
     <w:semiHidden/>
-    <w:rsid w:val="00313481"/>
+    <w:rsid w:val="00AF76E2"/>
     <w:rPr>
       <w:color w:val="808080"/>
     </w:rPr>
@@ -49119,7 +51338,7 @@
 </file>
 
 <file path=customXml/itemProps1.xml><?xml version="1.0" encoding="utf-8"?>
-<ds:datastoreItem xmlns:ds="http://schemas.openxmlformats.org/officeDocument/2006/customXml" ds:itemID="{55631CB6-88FF-49BB-829C-0499A2281A89}">
+<ds:datastoreItem xmlns:ds="http://schemas.openxmlformats.org/officeDocument/2006/customXml" ds:itemID="{ADE0A523-475A-4BE3-8EA9-E60FEF44FDC4}">
   <ds:schemaRefs>
     <ds:schemaRef ds:uri="http://schemas.openxmlformats.org/officeDocument/2006/bibliography"/>
   </ds:schemaRefs>

--- a/Do an.docx
+++ b/Do an.docx
@@ -1075,8 +1075,6 @@
         <w:rPr>
           <w:rFonts w:eastAsiaTheme="minorEastAsia"/>
           <w:noProof/>
-          <w:sz w:val="28"/>
-          <w:szCs w:val="28"/>
         </w:rPr>
       </w:pPr>
       <w:r>
@@ -1088,13 +1086,11 @@
       <w:r>
         <w:fldChar w:fldCharType="separate"/>
       </w:r>
-      <w:hyperlink w:anchor="_Toc497477661" w:history="1">
+      <w:hyperlink w:anchor="_Toc497921268" w:history="1">
         <w:r>
           <w:rPr>
             <w:rStyle w:val="Hyperlink"/>
             <w:noProof/>
-            <w:sz w:val="28"/>
-            <w:szCs w:val="28"/>
           </w:rPr>
           <w:t>MỞ ĐẦU</w:t>
         </w:r>
@@ -1102,8 +1098,6 @@
           <w:rPr>
             <w:noProof/>
             <w:webHidden/>
-            <w:sz w:val="28"/>
-            <w:szCs w:val="28"/>
           </w:rPr>
           <w:tab/>
         </w:r>
@@ -1111,8 +1105,6 @@
           <w:rPr>
             <w:noProof/>
             <w:webHidden/>
-            <w:sz w:val="28"/>
-            <w:szCs w:val="28"/>
           </w:rPr>
           <w:fldChar w:fldCharType="begin"/>
         </w:r>
@@ -1120,25 +1112,19 @@
           <w:rPr>
             <w:noProof/>
             <w:webHidden/>
-            <w:sz w:val="28"/>
-            <w:szCs w:val="28"/>
-          </w:rPr>
-          <w:instrText xml:space="preserve"> PAGEREF _Toc497477661 \h </w:instrText>
+          </w:rPr>
+          <w:instrText xml:space="preserve"> PAGEREF _Toc497921268 \h </w:instrText>
         </w:r>
         <w:r>
           <w:rPr>
             <w:noProof/>
             <w:webHidden/>
-            <w:sz w:val="28"/>
-            <w:szCs w:val="28"/>
           </w:rPr>
         </w:r>
         <w:r>
           <w:rPr>
             <w:noProof/>
             <w:webHidden/>
-            <w:sz w:val="28"/>
-            <w:szCs w:val="28"/>
           </w:rPr>
           <w:fldChar w:fldCharType="separate"/>
         </w:r>
@@ -1146,8 +1132,6 @@
           <w:rPr>
             <w:noProof/>
             <w:webHidden/>
-            <w:sz w:val="28"/>
-            <w:szCs w:val="28"/>
           </w:rPr>
           <w:t>1</w:t>
         </w:r>
@@ -1155,8 +1139,6 @@
           <w:rPr>
             <w:noProof/>
             <w:webHidden/>
-            <w:sz w:val="28"/>
-            <w:szCs w:val="28"/>
           </w:rPr>
           <w:fldChar w:fldCharType="end"/>
         </w:r>
@@ -1171,17 +1153,13 @@
         <w:rPr>
           <w:rFonts w:eastAsiaTheme="minorEastAsia"/>
           <w:noProof/>
-          <w:sz w:val="28"/>
-          <w:szCs w:val="28"/>
         </w:rPr>
       </w:pPr>
-      <w:hyperlink w:anchor="_Toc497477662" w:history="1">
+      <w:hyperlink w:anchor="_Toc497921269" w:history="1">
         <w:r>
           <w:rPr>
             <w:rStyle w:val="Hyperlink"/>
             <w:noProof/>
-            <w:sz w:val="28"/>
-            <w:szCs w:val="28"/>
           </w:rPr>
           <w:t>CHƯƠNG 1.</w:t>
         </w:r>
@@ -1189,8 +1167,6 @@
           <w:rPr>
             <w:rFonts w:eastAsiaTheme="minorEastAsia"/>
             <w:noProof/>
-            <w:sz w:val="28"/>
-            <w:szCs w:val="28"/>
           </w:rPr>
           <w:tab/>
         </w:r>
@@ -1198,8 +1174,6 @@
           <w:rPr>
             <w:rStyle w:val="Hyperlink"/>
             <w:noProof/>
-            <w:sz w:val="28"/>
-            <w:szCs w:val="28"/>
           </w:rPr>
           <w:t>Tổng quan</w:t>
         </w:r>
@@ -1207,8 +1181,6 @@
           <w:rPr>
             <w:noProof/>
             <w:webHidden/>
-            <w:sz w:val="28"/>
-            <w:szCs w:val="28"/>
           </w:rPr>
           <w:tab/>
         </w:r>
@@ -1216,8 +1188,6 @@
           <w:rPr>
             <w:noProof/>
             <w:webHidden/>
-            <w:sz w:val="28"/>
-            <w:szCs w:val="28"/>
           </w:rPr>
           <w:fldChar w:fldCharType="begin"/>
         </w:r>
@@ -1225,25 +1195,19 @@
           <w:rPr>
             <w:noProof/>
             <w:webHidden/>
-            <w:sz w:val="28"/>
-            <w:szCs w:val="28"/>
-          </w:rPr>
-          <w:instrText xml:space="preserve"> PAGEREF _Toc497477662 \h </w:instrText>
+          </w:rPr>
+          <w:instrText xml:space="preserve"> PAGEREF _Toc497921269 \h </w:instrText>
         </w:r>
         <w:r>
           <w:rPr>
             <w:noProof/>
             <w:webHidden/>
-            <w:sz w:val="28"/>
-            <w:szCs w:val="28"/>
           </w:rPr>
         </w:r>
         <w:r>
           <w:rPr>
             <w:noProof/>
             <w:webHidden/>
-            <w:sz w:val="28"/>
-            <w:szCs w:val="28"/>
           </w:rPr>
           <w:fldChar w:fldCharType="separate"/>
         </w:r>
@@ -1251,8 +1215,6 @@
           <w:rPr>
             <w:noProof/>
             <w:webHidden/>
-            <w:sz w:val="28"/>
-            <w:szCs w:val="28"/>
           </w:rPr>
           <w:t>4</w:t>
         </w:r>
@@ -1260,8 +1222,6 @@
           <w:rPr>
             <w:noProof/>
             <w:webHidden/>
-            <w:sz w:val="28"/>
-            <w:szCs w:val="28"/>
           </w:rPr>
           <w:fldChar w:fldCharType="end"/>
         </w:r>
@@ -1277,18 +1237,18 @@
         <w:rPr>
           <w:rFonts w:ascii="Times New Roman" w:hAnsi="Times New Roman"/>
           <w:noProof/>
-          <w:sz w:val="28"/>
-          <w:szCs w:val="28"/>
+          <w:sz w:val="26"/>
+          <w:szCs w:val="26"/>
         </w:rPr>
       </w:pPr>
-      <w:hyperlink w:anchor="_Toc497477663" w:history="1">
+      <w:hyperlink w:anchor="_Toc497921270" w:history="1">
         <w:r>
           <w:rPr>
             <w:rStyle w:val="Hyperlink"/>
             <w:rFonts w:ascii="Times New Roman" w:hAnsi="Times New Roman"/>
             <w:noProof/>
-            <w:sz w:val="28"/>
-            <w:szCs w:val="28"/>
+            <w:sz w:val="26"/>
+            <w:szCs w:val="26"/>
           </w:rPr>
           <w:t>1.1.</w:t>
         </w:r>
@@ -1296,8 +1256,8 @@
           <w:rPr>
             <w:rFonts w:ascii="Times New Roman" w:hAnsi="Times New Roman"/>
             <w:noProof/>
-            <w:sz w:val="28"/>
-            <w:szCs w:val="28"/>
+            <w:sz w:val="26"/>
+            <w:szCs w:val="26"/>
           </w:rPr>
           <w:tab/>
         </w:r>
@@ -1306,8 +1266,8 @@
             <w:rStyle w:val="Hyperlink"/>
             <w:rFonts w:ascii="Times New Roman" w:hAnsi="Times New Roman"/>
             <w:noProof/>
-            <w:sz w:val="28"/>
-            <w:szCs w:val="28"/>
+            <w:sz w:val="26"/>
+            <w:szCs w:val="26"/>
           </w:rPr>
           <w:t>Giới thiệu</w:t>
         </w:r>
@@ -1316,8 +1276,8 @@
             <w:rFonts w:ascii="Times New Roman" w:hAnsi="Times New Roman"/>
             <w:noProof/>
             <w:webHidden/>
-            <w:sz w:val="28"/>
-            <w:szCs w:val="28"/>
+            <w:sz w:val="26"/>
+            <w:szCs w:val="26"/>
           </w:rPr>
           <w:tab/>
         </w:r>
@@ -1326,8 +1286,8 @@
             <w:rFonts w:ascii="Times New Roman" w:hAnsi="Times New Roman"/>
             <w:noProof/>
             <w:webHidden/>
-            <w:sz w:val="28"/>
-            <w:szCs w:val="28"/>
+            <w:sz w:val="26"/>
+            <w:szCs w:val="26"/>
           </w:rPr>
           <w:fldChar w:fldCharType="begin"/>
         </w:r>
@@ -1336,18 +1296,18 @@
             <w:rFonts w:ascii="Times New Roman" w:hAnsi="Times New Roman"/>
             <w:noProof/>
             <w:webHidden/>
-            <w:sz w:val="28"/>
-            <w:szCs w:val="28"/>
-          </w:rPr>
-          <w:instrText xml:space="preserve"> PAGEREF _Toc497477663 \h </w:instrText>
+            <w:sz w:val="26"/>
+            <w:szCs w:val="26"/>
+          </w:rPr>
+          <w:instrText xml:space="preserve"> PAGEREF _Toc497921270 \h </w:instrText>
         </w:r>
         <w:r>
           <w:rPr>
             <w:rFonts w:ascii="Times New Roman" w:hAnsi="Times New Roman"/>
             <w:noProof/>
             <w:webHidden/>
-            <w:sz w:val="28"/>
-            <w:szCs w:val="28"/>
+            <w:sz w:val="26"/>
+            <w:szCs w:val="26"/>
           </w:rPr>
         </w:r>
         <w:r>
@@ -1355,8 +1315,8 @@
             <w:rFonts w:ascii="Times New Roman" w:hAnsi="Times New Roman"/>
             <w:noProof/>
             <w:webHidden/>
-            <w:sz w:val="28"/>
-            <w:szCs w:val="28"/>
+            <w:sz w:val="26"/>
+            <w:szCs w:val="26"/>
           </w:rPr>
           <w:fldChar w:fldCharType="separate"/>
         </w:r>
@@ -1365,8 +1325,8 @@
             <w:rFonts w:ascii="Times New Roman" w:hAnsi="Times New Roman"/>
             <w:noProof/>
             <w:webHidden/>
-            <w:sz w:val="28"/>
-            <w:szCs w:val="28"/>
+            <w:sz w:val="26"/>
+            <w:szCs w:val="26"/>
           </w:rPr>
           <w:t>4</w:t>
         </w:r>
@@ -1375,8 +1335,8 @@
             <w:rFonts w:ascii="Times New Roman" w:hAnsi="Times New Roman"/>
             <w:noProof/>
             <w:webHidden/>
-            <w:sz w:val="28"/>
-            <w:szCs w:val="28"/>
+            <w:sz w:val="26"/>
+            <w:szCs w:val="26"/>
           </w:rPr>
           <w:fldChar w:fldCharType="end"/>
         </w:r>
@@ -1392,18 +1352,18 @@
         <w:rPr>
           <w:rFonts w:ascii="Times New Roman" w:hAnsi="Times New Roman"/>
           <w:noProof/>
-          <w:sz w:val="28"/>
-          <w:szCs w:val="28"/>
+          <w:sz w:val="26"/>
+          <w:szCs w:val="26"/>
         </w:rPr>
       </w:pPr>
-      <w:hyperlink w:anchor="_Toc497477664" w:history="1">
+      <w:hyperlink w:anchor="_Toc497921271" w:history="1">
         <w:r>
           <w:rPr>
             <w:rStyle w:val="Hyperlink"/>
             <w:rFonts w:ascii="Times New Roman" w:hAnsi="Times New Roman"/>
             <w:noProof/>
-            <w:sz w:val="28"/>
-            <w:szCs w:val="28"/>
+            <w:sz w:val="26"/>
+            <w:szCs w:val="26"/>
           </w:rPr>
           <w:t>1.2.</w:t>
         </w:r>
@@ -1411,8 +1371,8 @@
           <w:rPr>
             <w:rFonts w:ascii="Times New Roman" w:hAnsi="Times New Roman"/>
             <w:noProof/>
-            <w:sz w:val="28"/>
-            <w:szCs w:val="28"/>
+            <w:sz w:val="26"/>
+            <w:szCs w:val="26"/>
           </w:rPr>
           <w:tab/>
         </w:r>
@@ -1421,8 +1381,8 @@
             <w:rStyle w:val="Hyperlink"/>
             <w:rFonts w:ascii="Times New Roman" w:hAnsi="Times New Roman"/>
             <w:noProof/>
-            <w:sz w:val="28"/>
-            <w:szCs w:val="28"/>
+            <w:sz w:val="26"/>
+            <w:szCs w:val="26"/>
           </w:rPr>
           <w:t>Khai thác tập sự kiện phổ biến (frequent itemset mining)</w:t>
         </w:r>
@@ -1431,8 +1391,8 @@
             <w:rFonts w:ascii="Times New Roman" w:hAnsi="Times New Roman"/>
             <w:noProof/>
             <w:webHidden/>
-            <w:sz w:val="28"/>
-            <w:szCs w:val="28"/>
+            <w:sz w:val="26"/>
+            <w:szCs w:val="26"/>
           </w:rPr>
           <w:tab/>
         </w:r>
@@ -1441,8 +1401,8 @@
             <w:rFonts w:ascii="Times New Roman" w:hAnsi="Times New Roman"/>
             <w:noProof/>
             <w:webHidden/>
-            <w:sz w:val="28"/>
-            <w:szCs w:val="28"/>
+            <w:sz w:val="26"/>
+            <w:szCs w:val="26"/>
           </w:rPr>
           <w:fldChar w:fldCharType="begin"/>
         </w:r>
@@ -1451,18 +1411,18 @@
             <w:rFonts w:ascii="Times New Roman" w:hAnsi="Times New Roman"/>
             <w:noProof/>
             <w:webHidden/>
-            <w:sz w:val="28"/>
-            <w:szCs w:val="28"/>
-          </w:rPr>
-          <w:instrText xml:space="preserve"> PAGEREF _Toc497477664 \h </w:instrText>
+            <w:sz w:val="26"/>
+            <w:szCs w:val="26"/>
+          </w:rPr>
+          <w:instrText xml:space="preserve"> PAGEREF _Toc497921271 \h </w:instrText>
         </w:r>
         <w:r>
           <w:rPr>
             <w:rFonts w:ascii="Times New Roman" w:hAnsi="Times New Roman"/>
             <w:noProof/>
             <w:webHidden/>
-            <w:sz w:val="28"/>
-            <w:szCs w:val="28"/>
+            <w:sz w:val="26"/>
+            <w:szCs w:val="26"/>
           </w:rPr>
         </w:r>
         <w:r>
@@ -1470,8 +1430,8 @@
             <w:rFonts w:ascii="Times New Roman" w:hAnsi="Times New Roman"/>
             <w:noProof/>
             <w:webHidden/>
-            <w:sz w:val="28"/>
-            <w:szCs w:val="28"/>
+            <w:sz w:val="26"/>
+            <w:szCs w:val="26"/>
           </w:rPr>
           <w:fldChar w:fldCharType="separate"/>
         </w:r>
@@ -1480,8 +1440,8 @@
             <w:rFonts w:ascii="Times New Roman" w:hAnsi="Times New Roman"/>
             <w:noProof/>
             <w:webHidden/>
-            <w:sz w:val="28"/>
-            <w:szCs w:val="28"/>
+            <w:sz w:val="26"/>
+            <w:szCs w:val="26"/>
           </w:rPr>
           <w:t>4</w:t>
         </w:r>
@@ -1490,8 +1450,8 @@
             <w:rFonts w:ascii="Times New Roman" w:hAnsi="Times New Roman"/>
             <w:noProof/>
             <w:webHidden/>
-            <w:sz w:val="28"/>
-            <w:szCs w:val="28"/>
+            <w:sz w:val="26"/>
+            <w:szCs w:val="26"/>
           </w:rPr>
           <w:fldChar w:fldCharType="end"/>
         </w:r>
@@ -1507,18 +1467,18 @@
         <w:rPr>
           <w:rFonts w:ascii="Times New Roman" w:hAnsi="Times New Roman"/>
           <w:noProof/>
-          <w:sz w:val="28"/>
-          <w:szCs w:val="28"/>
+          <w:sz w:val="26"/>
+          <w:szCs w:val="26"/>
         </w:rPr>
       </w:pPr>
-      <w:hyperlink w:anchor="_Toc497477665" w:history="1">
+      <w:hyperlink w:anchor="_Toc497921272" w:history="1">
         <w:r>
           <w:rPr>
             <w:rStyle w:val="Hyperlink"/>
             <w:rFonts w:ascii="Times New Roman" w:hAnsi="Times New Roman"/>
             <w:noProof/>
-            <w:sz w:val="28"/>
-            <w:szCs w:val="28"/>
+            <w:sz w:val="26"/>
+            <w:szCs w:val="26"/>
           </w:rPr>
           <w:t>1.3.</w:t>
         </w:r>
@@ -1526,8 +1486,8 @@
           <w:rPr>
             <w:rFonts w:ascii="Times New Roman" w:hAnsi="Times New Roman"/>
             <w:noProof/>
-            <w:sz w:val="28"/>
-            <w:szCs w:val="28"/>
+            <w:sz w:val="26"/>
+            <w:szCs w:val="26"/>
           </w:rPr>
           <w:tab/>
         </w:r>
@@ -1536,8 +1496,8 @@
             <w:rStyle w:val="Hyperlink"/>
             <w:rFonts w:ascii="Times New Roman" w:hAnsi="Times New Roman"/>
             <w:noProof/>
-            <w:sz w:val="28"/>
-            <w:szCs w:val="28"/>
+            <w:sz w:val="26"/>
+            <w:szCs w:val="26"/>
           </w:rPr>
           <w:t>Khai thác top-k sự kiện đồng xuất hiện</w:t>
         </w:r>
@@ -1546,8 +1506,8 @@
             <w:rFonts w:ascii="Times New Roman" w:hAnsi="Times New Roman"/>
             <w:noProof/>
             <w:webHidden/>
-            <w:sz w:val="28"/>
-            <w:szCs w:val="28"/>
+            <w:sz w:val="26"/>
+            <w:szCs w:val="26"/>
           </w:rPr>
           <w:tab/>
         </w:r>
@@ -1556,8 +1516,8 @@
             <w:rFonts w:ascii="Times New Roman" w:hAnsi="Times New Roman"/>
             <w:noProof/>
             <w:webHidden/>
-            <w:sz w:val="28"/>
-            <w:szCs w:val="28"/>
+            <w:sz w:val="26"/>
+            <w:szCs w:val="26"/>
           </w:rPr>
           <w:fldChar w:fldCharType="begin"/>
         </w:r>
@@ -1566,18 +1526,18 @@
             <w:rFonts w:ascii="Times New Roman" w:hAnsi="Times New Roman"/>
             <w:noProof/>
             <w:webHidden/>
-            <w:sz w:val="28"/>
-            <w:szCs w:val="28"/>
-          </w:rPr>
-          <w:instrText xml:space="preserve"> PAGEREF _Toc497477665 \h </w:instrText>
+            <w:sz w:val="26"/>
+            <w:szCs w:val="26"/>
+          </w:rPr>
+          <w:instrText xml:space="preserve"> PAGEREF _Toc497921272 \h </w:instrText>
         </w:r>
         <w:r>
           <w:rPr>
             <w:rFonts w:ascii="Times New Roman" w:hAnsi="Times New Roman"/>
             <w:noProof/>
             <w:webHidden/>
-            <w:sz w:val="28"/>
-            <w:szCs w:val="28"/>
+            <w:sz w:val="26"/>
+            <w:szCs w:val="26"/>
           </w:rPr>
         </w:r>
         <w:r>
@@ -1585,8 +1545,8 @@
             <w:rFonts w:ascii="Times New Roman" w:hAnsi="Times New Roman"/>
             <w:noProof/>
             <w:webHidden/>
-            <w:sz w:val="28"/>
-            <w:szCs w:val="28"/>
+            <w:sz w:val="26"/>
+            <w:szCs w:val="26"/>
           </w:rPr>
           <w:fldChar w:fldCharType="separate"/>
         </w:r>
@@ -1595,8 +1555,8 @@
             <w:rFonts w:ascii="Times New Roman" w:hAnsi="Times New Roman"/>
             <w:noProof/>
             <w:webHidden/>
-            <w:sz w:val="28"/>
-            <w:szCs w:val="28"/>
+            <w:sz w:val="26"/>
+            <w:szCs w:val="26"/>
           </w:rPr>
           <w:t>5</w:t>
         </w:r>
@@ -1605,8 +1565,8 @@
             <w:rFonts w:ascii="Times New Roman" w:hAnsi="Times New Roman"/>
             <w:noProof/>
             <w:webHidden/>
-            <w:sz w:val="28"/>
-            <w:szCs w:val="28"/>
+            <w:sz w:val="26"/>
+            <w:szCs w:val="26"/>
           </w:rPr>
           <w:fldChar w:fldCharType="end"/>
         </w:r>
@@ -1622,18 +1582,18 @@
         <w:rPr>
           <w:rFonts w:ascii="Times New Roman" w:hAnsi="Times New Roman"/>
           <w:noProof/>
-          <w:sz w:val="28"/>
-          <w:szCs w:val="28"/>
+          <w:sz w:val="26"/>
+          <w:szCs w:val="26"/>
         </w:rPr>
       </w:pPr>
-      <w:hyperlink w:anchor="_Toc497477666" w:history="1">
+      <w:hyperlink w:anchor="_Toc497921273" w:history="1">
         <w:r>
           <w:rPr>
             <w:rStyle w:val="Hyperlink"/>
             <w:rFonts w:ascii="Times New Roman" w:hAnsi="Times New Roman"/>
             <w:noProof/>
-            <w:sz w:val="28"/>
-            <w:szCs w:val="28"/>
+            <w:sz w:val="26"/>
+            <w:szCs w:val="26"/>
           </w:rPr>
           <w:t>1.3.1.</w:t>
         </w:r>
@@ -1641,8 +1601,8 @@
           <w:rPr>
             <w:rFonts w:ascii="Times New Roman" w:hAnsi="Times New Roman"/>
             <w:noProof/>
-            <w:sz w:val="28"/>
-            <w:szCs w:val="28"/>
+            <w:sz w:val="26"/>
+            <w:szCs w:val="26"/>
           </w:rPr>
           <w:tab/>
         </w:r>
@@ -1651,8 +1611,8 @@
             <w:rStyle w:val="Hyperlink"/>
             <w:rFonts w:ascii="Times New Roman" w:hAnsi="Times New Roman"/>
             <w:noProof/>
-            <w:sz w:val="28"/>
-            <w:szCs w:val="28"/>
+            <w:sz w:val="26"/>
+            <w:szCs w:val="26"/>
           </w:rPr>
           <w:t xml:space="preserve">Thuật toán </w:t>
         </w:r>
@@ -1662,8 +1622,8 @@
               <w:rStyle w:val="Hyperlink"/>
               <w:rFonts w:ascii="Cambria Math" w:hAnsi="Cambria Math"/>
               <w:noProof/>
-              <w:sz w:val="28"/>
-              <w:szCs w:val="28"/>
+              <w:sz w:val="26"/>
+              <w:szCs w:val="26"/>
             </w:rPr>
             <m:t>NT</m:t>
           </m:r>
@@ -1673,8 +1633,8 @@
             <w:rStyle w:val="Hyperlink"/>
             <w:rFonts w:ascii="Times New Roman" w:hAnsi="Times New Roman"/>
             <w:noProof/>
-            <w:sz w:val="28"/>
-            <w:szCs w:val="28"/>
+            <w:sz w:val="26"/>
+            <w:szCs w:val="26"/>
           </w:rPr>
           <w:t xml:space="preserve"> và </w:t>
         </w:r>
@@ -1684,8 +1644,8 @@
               <w:rStyle w:val="Hyperlink"/>
               <w:rFonts w:ascii="Cambria Math" w:hAnsi="Cambria Math"/>
               <w:noProof/>
-              <w:sz w:val="28"/>
-              <w:szCs w:val="28"/>
+              <w:sz w:val="26"/>
+              <w:szCs w:val="26"/>
             </w:rPr>
             <m:t>NTI</m:t>
           </m:r>
@@ -1695,8 +1655,8 @@
             <w:rFonts w:ascii="Times New Roman" w:hAnsi="Times New Roman"/>
             <w:noProof/>
             <w:webHidden/>
-            <w:sz w:val="28"/>
-            <w:szCs w:val="28"/>
+            <w:sz w:val="26"/>
+            <w:szCs w:val="26"/>
           </w:rPr>
           <w:tab/>
         </w:r>
@@ -1705,8 +1665,8 @@
             <w:rFonts w:ascii="Times New Roman" w:hAnsi="Times New Roman"/>
             <w:noProof/>
             <w:webHidden/>
-            <w:sz w:val="28"/>
-            <w:szCs w:val="28"/>
+            <w:sz w:val="26"/>
+            <w:szCs w:val="26"/>
           </w:rPr>
           <w:fldChar w:fldCharType="begin"/>
         </w:r>
@@ -1715,18 +1675,18 @@
             <w:rFonts w:ascii="Times New Roman" w:hAnsi="Times New Roman"/>
             <w:noProof/>
             <w:webHidden/>
-            <w:sz w:val="28"/>
-            <w:szCs w:val="28"/>
-          </w:rPr>
-          <w:instrText xml:space="preserve"> PAGEREF _Toc497477666 \h </w:instrText>
+            <w:sz w:val="26"/>
+            <w:szCs w:val="26"/>
+          </w:rPr>
+          <w:instrText xml:space="preserve"> PAGEREF _Toc497921273 \h </w:instrText>
         </w:r>
         <w:r>
           <w:rPr>
             <w:rFonts w:ascii="Times New Roman" w:hAnsi="Times New Roman"/>
             <w:noProof/>
             <w:webHidden/>
-            <w:sz w:val="28"/>
-            <w:szCs w:val="28"/>
+            <w:sz w:val="26"/>
+            <w:szCs w:val="26"/>
           </w:rPr>
         </w:r>
         <w:r>
@@ -1734,8 +1694,8 @@
             <w:rFonts w:ascii="Times New Roman" w:hAnsi="Times New Roman"/>
             <w:noProof/>
             <w:webHidden/>
-            <w:sz w:val="28"/>
-            <w:szCs w:val="28"/>
+            <w:sz w:val="26"/>
+            <w:szCs w:val="26"/>
           </w:rPr>
           <w:fldChar w:fldCharType="separate"/>
         </w:r>
@@ -1744,8 +1704,8 @@
             <w:rFonts w:ascii="Times New Roman" w:hAnsi="Times New Roman"/>
             <w:noProof/>
             <w:webHidden/>
-            <w:sz w:val="28"/>
-            <w:szCs w:val="28"/>
+            <w:sz w:val="26"/>
+            <w:szCs w:val="26"/>
           </w:rPr>
           <w:t>6</w:t>
         </w:r>
@@ -1754,8 +1714,8 @@
             <w:rFonts w:ascii="Times New Roman" w:hAnsi="Times New Roman"/>
             <w:noProof/>
             <w:webHidden/>
-            <w:sz w:val="28"/>
-            <w:szCs w:val="28"/>
+            <w:sz w:val="26"/>
+            <w:szCs w:val="26"/>
           </w:rPr>
           <w:fldChar w:fldCharType="end"/>
         </w:r>
@@ -1771,18 +1731,18 @@
         <w:rPr>
           <w:rFonts w:ascii="Times New Roman" w:hAnsi="Times New Roman"/>
           <w:noProof/>
-          <w:sz w:val="28"/>
-          <w:szCs w:val="28"/>
+          <w:sz w:val="26"/>
+          <w:szCs w:val="26"/>
         </w:rPr>
       </w:pPr>
-      <w:hyperlink w:anchor="_Toc497477667" w:history="1">
+      <w:hyperlink w:anchor="_Toc497921274" w:history="1">
         <w:r>
           <w:rPr>
             <w:rStyle w:val="Hyperlink"/>
             <w:rFonts w:ascii="Times New Roman" w:hAnsi="Times New Roman"/>
             <w:noProof/>
-            <w:sz w:val="28"/>
-            <w:szCs w:val="28"/>
+            <w:sz w:val="26"/>
+            <w:szCs w:val="26"/>
           </w:rPr>
           <w:t>1.3.2.</w:t>
         </w:r>
@@ -1790,8 +1750,8 @@
           <w:rPr>
             <w:rFonts w:ascii="Times New Roman" w:hAnsi="Times New Roman"/>
             <w:noProof/>
-            <w:sz w:val="28"/>
-            <w:szCs w:val="28"/>
+            <w:sz w:val="26"/>
+            <w:szCs w:val="26"/>
           </w:rPr>
           <w:tab/>
         </w:r>
@@ -1800,8 +1760,8 @@
             <w:rStyle w:val="Hyperlink"/>
             <w:rFonts w:ascii="Times New Roman" w:hAnsi="Times New Roman"/>
             <w:noProof/>
-            <w:sz w:val="28"/>
-            <w:szCs w:val="28"/>
+            <w:sz w:val="26"/>
+            <w:szCs w:val="26"/>
           </w:rPr>
           <w:t xml:space="preserve">Thật toán </w:t>
         </w:r>
@@ -1811,8 +1771,8 @@
               <w:rStyle w:val="Hyperlink"/>
               <w:rFonts w:ascii="Cambria Math" w:hAnsi="Cambria Math"/>
               <w:noProof/>
-              <w:sz w:val="28"/>
-              <w:szCs w:val="28"/>
+              <w:sz w:val="26"/>
+              <w:szCs w:val="26"/>
             </w:rPr>
             <m:t>NT</m:t>
           </m:r>
@@ -1822,8 +1782,8 @@
             <w:rStyle w:val="Hyperlink"/>
             <w:rFonts w:ascii="Times New Roman" w:hAnsi="Times New Roman"/>
             <w:noProof/>
-            <w:sz w:val="28"/>
-            <w:szCs w:val="28"/>
+            <w:sz w:val="26"/>
+            <w:szCs w:val="26"/>
           </w:rPr>
           <w:t>-</w:t>
         </w:r>
@@ -1833,8 +1793,8 @@
               <w:rStyle w:val="Hyperlink"/>
               <w:rFonts w:ascii="Cambria Math" w:hAnsi="Cambria Math"/>
               <w:noProof/>
-              <w:sz w:val="28"/>
-              <w:szCs w:val="28"/>
+              <w:sz w:val="26"/>
+              <w:szCs w:val="26"/>
             </w:rPr>
             <m:t>TA</m:t>
           </m:r>
@@ -1844,8 +1804,8 @@
             <w:rStyle w:val="Hyperlink"/>
             <w:rFonts w:ascii="Times New Roman" w:hAnsi="Times New Roman"/>
             <w:noProof/>
-            <w:sz w:val="28"/>
-            <w:szCs w:val="28"/>
+            <w:sz w:val="26"/>
+            <w:szCs w:val="26"/>
           </w:rPr>
           <w:t xml:space="preserve"> và </w:t>
         </w:r>
@@ -1855,8 +1815,8 @@
               <w:rStyle w:val="Hyperlink"/>
               <w:rFonts w:ascii="Cambria Math" w:hAnsi="Cambria Math"/>
               <w:noProof/>
-              <w:sz w:val="28"/>
-              <w:szCs w:val="28"/>
+              <w:sz w:val="26"/>
+              <w:szCs w:val="26"/>
             </w:rPr>
             <m:t>NTI</m:t>
           </m:r>
@@ -1866,8 +1826,8 @@
             <w:rStyle w:val="Hyperlink"/>
             <w:rFonts w:ascii="Times New Roman" w:hAnsi="Times New Roman"/>
             <w:noProof/>
-            <w:sz w:val="28"/>
-            <w:szCs w:val="28"/>
+            <w:sz w:val="26"/>
+            <w:szCs w:val="26"/>
           </w:rPr>
           <w:t>-</w:t>
         </w:r>
@@ -1877,8 +1837,8 @@
               <w:rStyle w:val="Hyperlink"/>
               <w:rFonts w:ascii="Cambria Math" w:hAnsi="Cambria Math"/>
               <w:noProof/>
-              <w:sz w:val="28"/>
-              <w:szCs w:val="28"/>
+              <w:sz w:val="26"/>
+              <w:szCs w:val="26"/>
             </w:rPr>
             <m:t>TA</m:t>
           </m:r>
@@ -1888,8 +1848,8 @@
             <w:rFonts w:ascii="Times New Roman" w:hAnsi="Times New Roman"/>
             <w:noProof/>
             <w:webHidden/>
-            <w:sz w:val="28"/>
-            <w:szCs w:val="28"/>
+            <w:sz w:val="26"/>
+            <w:szCs w:val="26"/>
           </w:rPr>
           <w:tab/>
         </w:r>
@@ -1898,8 +1858,8 @@
             <w:rFonts w:ascii="Times New Roman" w:hAnsi="Times New Roman"/>
             <w:noProof/>
             <w:webHidden/>
-            <w:sz w:val="28"/>
-            <w:szCs w:val="28"/>
+            <w:sz w:val="26"/>
+            <w:szCs w:val="26"/>
           </w:rPr>
           <w:fldChar w:fldCharType="begin"/>
         </w:r>
@@ -1908,18 +1868,18 @@
             <w:rFonts w:ascii="Times New Roman" w:hAnsi="Times New Roman"/>
             <w:noProof/>
             <w:webHidden/>
-            <w:sz w:val="28"/>
-            <w:szCs w:val="28"/>
-          </w:rPr>
-          <w:instrText xml:space="preserve"> PAGEREF _Toc497477667 \h </w:instrText>
+            <w:sz w:val="26"/>
+            <w:szCs w:val="26"/>
+          </w:rPr>
+          <w:instrText xml:space="preserve"> PAGEREF _Toc497921274 \h </w:instrText>
         </w:r>
         <w:r>
           <w:rPr>
             <w:rFonts w:ascii="Times New Roman" w:hAnsi="Times New Roman"/>
             <w:noProof/>
             <w:webHidden/>
-            <w:sz w:val="28"/>
-            <w:szCs w:val="28"/>
+            <w:sz w:val="26"/>
+            <w:szCs w:val="26"/>
           </w:rPr>
         </w:r>
         <w:r>
@@ -1927,8 +1887,8 @@
             <w:rFonts w:ascii="Times New Roman" w:hAnsi="Times New Roman"/>
             <w:noProof/>
             <w:webHidden/>
-            <w:sz w:val="28"/>
-            <w:szCs w:val="28"/>
+            <w:sz w:val="26"/>
+            <w:szCs w:val="26"/>
           </w:rPr>
           <w:fldChar w:fldCharType="separate"/>
         </w:r>
@@ -1937,8 +1897,8 @@
             <w:rFonts w:ascii="Times New Roman" w:hAnsi="Times New Roman"/>
             <w:noProof/>
             <w:webHidden/>
-            <w:sz w:val="28"/>
-            <w:szCs w:val="28"/>
+            <w:sz w:val="26"/>
+            <w:szCs w:val="26"/>
           </w:rPr>
           <w:t>6</w:t>
         </w:r>
@@ -1947,8 +1907,8 @@
             <w:rFonts w:ascii="Times New Roman" w:hAnsi="Times New Roman"/>
             <w:noProof/>
             <w:webHidden/>
-            <w:sz w:val="28"/>
-            <w:szCs w:val="28"/>
+            <w:sz w:val="26"/>
+            <w:szCs w:val="26"/>
           </w:rPr>
           <w:fldChar w:fldCharType="end"/>
         </w:r>
@@ -1964,18 +1924,18 @@
         <w:rPr>
           <w:rFonts w:ascii="Times New Roman" w:hAnsi="Times New Roman"/>
           <w:noProof/>
-          <w:sz w:val="28"/>
-          <w:szCs w:val="28"/>
+          <w:sz w:val="26"/>
+          <w:szCs w:val="26"/>
         </w:rPr>
       </w:pPr>
-      <w:hyperlink w:anchor="_Toc497477668" w:history="1">
+      <w:hyperlink w:anchor="_Toc497921275" w:history="1">
         <w:r>
           <w:rPr>
             <w:rStyle w:val="Hyperlink"/>
             <w:rFonts w:ascii="Times New Roman" w:hAnsi="Times New Roman"/>
             <w:noProof/>
-            <w:sz w:val="28"/>
-            <w:szCs w:val="28"/>
+            <w:sz w:val="26"/>
+            <w:szCs w:val="26"/>
           </w:rPr>
           <w:t>1.3.3.</w:t>
         </w:r>
@@ -1983,8 +1943,8 @@
           <w:rPr>
             <w:rFonts w:ascii="Times New Roman" w:hAnsi="Times New Roman"/>
             <w:noProof/>
-            <w:sz w:val="28"/>
-            <w:szCs w:val="28"/>
+            <w:sz w:val="26"/>
+            <w:szCs w:val="26"/>
           </w:rPr>
           <w:tab/>
         </w:r>
@@ -1993,8 +1953,8 @@
             <w:rStyle w:val="Hyperlink"/>
             <w:rFonts w:ascii="Times New Roman" w:hAnsi="Times New Roman"/>
             <w:noProof/>
-            <w:sz w:val="28"/>
-            <w:szCs w:val="28"/>
+            <w:sz w:val="26"/>
+            <w:szCs w:val="26"/>
           </w:rPr>
           <w:t xml:space="preserve">Thuật toán </w:t>
         </w:r>
@@ -2004,8 +1964,8 @@
               <w:rStyle w:val="Hyperlink"/>
               <w:rFonts w:ascii="Cambria Math" w:hAnsi="Cambria Math"/>
               <w:noProof/>
-              <w:sz w:val="28"/>
-              <w:szCs w:val="28"/>
+              <w:sz w:val="26"/>
+              <w:szCs w:val="26"/>
             </w:rPr>
             <m:t>PT</m:t>
           </m:r>
@@ -2015,8 +1975,8 @@
             <w:rStyle w:val="Hyperlink"/>
             <w:rFonts w:ascii="Times New Roman" w:hAnsi="Times New Roman"/>
             <w:noProof/>
-            <w:sz w:val="28"/>
-            <w:szCs w:val="28"/>
+            <w:sz w:val="26"/>
+            <w:szCs w:val="26"/>
           </w:rPr>
           <w:t xml:space="preserve"> và </w:t>
         </w:r>
@@ -2026,8 +1986,8 @@
               <w:rStyle w:val="Hyperlink"/>
               <w:rFonts w:ascii="Cambria Math" w:hAnsi="Cambria Math"/>
               <w:noProof/>
-              <w:sz w:val="28"/>
-              <w:szCs w:val="28"/>
+              <w:sz w:val="26"/>
+              <w:szCs w:val="26"/>
             </w:rPr>
             <m:t>PT</m:t>
           </m:r>
@@ -2037,8 +1997,8 @@
             <w:rStyle w:val="Hyperlink"/>
             <w:rFonts w:ascii="Times New Roman" w:hAnsi="Times New Roman"/>
             <w:noProof/>
-            <w:sz w:val="28"/>
-            <w:szCs w:val="28"/>
+            <w:sz w:val="26"/>
+            <w:szCs w:val="26"/>
           </w:rPr>
           <w:t>-</w:t>
         </w:r>
@@ -2048,8 +2008,8 @@
               <w:rStyle w:val="Hyperlink"/>
               <w:rFonts w:ascii="Cambria Math" w:hAnsi="Cambria Math"/>
               <w:noProof/>
-              <w:sz w:val="28"/>
-              <w:szCs w:val="28"/>
+              <w:sz w:val="26"/>
+              <w:szCs w:val="26"/>
             </w:rPr>
             <m:t>TA</m:t>
           </m:r>
@@ -2059,8 +2019,8 @@
             <w:rFonts w:ascii="Times New Roman" w:hAnsi="Times New Roman"/>
             <w:noProof/>
             <w:webHidden/>
-            <w:sz w:val="28"/>
-            <w:szCs w:val="28"/>
+            <w:sz w:val="26"/>
+            <w:szCs w:val="26"/>
           </w:rPr>
           <w:tab/>
         </w:r>
@@ -2069,8 +2029,8 @@
             <w:rFonts w:ascii="Times New Roman" w:hAnsi="Times New Roman"/>
             <w:noProof/>
             <w:webHidden/>
-            <w:sz w:val="28"/>
-            <w:szCs w:val="28"/>
+            <w:sz w:val="26"/>
+            <w:szCs w:val="26"/>
           </w:rPr>
           <w:fldChar w:fldCharType="begin"/>
         </w:r>
@@ -2079,18 +2039,18 @@
             <w:rFonts w:ascii="Times New Roman" w:hAnsi="Times New Roman"/>
             <w:noProof/>
             <w:webHidden/>
-            <w:sz w:val="28"/>
-            <w:szCs w:val="28"/>
-          </w:rPr>
-          <w:instrText xml:space="preserve"> PAGEREF _Toc497477668 \h </w:instrText>
+            <w:sz w:val="26"/>
+            <w:szCs w:val="26"/>
+          </w:rPr>
+          <w:instrText xml:space="preserve"> PAGEREF _Toc497921275 \h </w:instrText>
         </w:r>
         <w:r>
           <w:rPr>
             <w:rFonts w:ascii="Times New Roman" w:hAnsi="Times New Roman"/>
             <w:noProof/>
             <w:webHidden/>
-            <w:sz w:val="28"/>
-            <w:szCs w:val="28"/>
+            <w:sz w:val="26"/>
+            <w:szCs w:val="26"/>
           </w:rPr>
         </w:r>
         <w:r>
@@ -2098,8 +2058,8 @@
             <w:rFonts w:ascii="Times New Roman" w:hAnsi="Times New Roman"/>
             <w:noProof/>
             <w:webHidden/>
-            <w:sz w:val="28"/>
-            <w:szCs w:val="28"/>
+            <w:sz w:val="26"/>
+            <w:szCs w:val="26"/>
           </w:rPr>
           <w:fldChar w:fldCharType="separate"/>
         </w:r>
@@ -2108,8 +2068,8 @@
             <w:rFonts w:ascii="Times New Roman" w:hAnsi="Times New Roman"/>
             <w:noProof/>
             <w:webHidden/>
-            <w:sz w:val="28"/>
-            <w:szCs w:val="28"/>
+            <w:sz w:val="26"/>
+            <w:szCs w:val="26"/>
           </w:rPr>
           <w:t>7</w:t>
         </w:r>
@@ -2118,8 +2078,8 @@
             <w:rFonts w:ascii="Times New Roman" w:hAnsi="Times New Roman"/>
             <w:noProof/>
             <w:webHidden/>
-            <w:sz w:val="28"/>
-            <w:szCs w:val="28"/>
+            <w:sz w:val="26"/>
+            <w:szCs w:val="26"/>
           </w:rPr>
           <w:fldChar w:fldCharType="end"/>
         </w:r>
@@ -2135,18 +2095,18 @@
         <w:rPr>
           <w:rFonts w:ascii="Times New Roman" w:hAnsi="Times New Roman"/>
           <w:noProof/>
-          <w:sz w:val="28"/>
-          <w:szCs w:val="28"/>
+          <w:sz w:val="26"/>
+          <w:szCs w:val="26"/>
         </w:rPr>
       </w:pPr>
-      <w:hyperlink w:anchor="_Toc497477669" w:history="1">
+      <w:hyperlink w:anchor="_Toc497921276" w:history="1">
         <w:r>
           <w:rPr>
             <w:rStyle w:val="Hyperlink"/>
             <w:rFonts w:ascii="Times New Roman" w:hAnsi="Times New Roman"/>
             <w:noProof/>
-            <w:sz w:val="28"/>
-            <w:szCs w:val="28"/>
+            <w:sz w:val="26"/>
+            <w:szCs w:val="26"/>
           </w:rPr>
           <w:t>1.4.</w:t>
         </w:r>
@@ -2154,8 +2114,8 @@
           <w:rPr>
             <w:rFonts w:ascii="Times New Roman" w:hAnsi="Times New Roman"/>
             <w:noProof/>
-            <w:sz w:val="28"/>
-            <w:szCs w:val="28"/>
+            <w:sz w:val="26"/>
+            <w:szCs w:val="26"/>
           </w:rPr>
           <w:tab/>
         </w:r>
@@ -2164,8 +2124,8 @@
             <w:rStyle w:val="Hyperlink"/>
             <w:rFonts w:ascii="Times New Roman" w:hAnsi="Times New Roman"/>
             <w:noProof/>
-            <w:sz w:val="28"/>
-            <w:szCs w:val="28"/>
+            <w:sz w:val="26"/>
+            <w:szCs w:val="26"/>
           </w:rPr>
           <w:t>Mục tiêu nghiên cứu của đồ án</w:t>
         </w:r>
@@ -2174,8 +2134,8 @@
             <w:rFonts w:ascii="Times New Roman" w:hAnsi="Times New Roman"/>
             <w:noProof/>
             <w:webHidden/>
-            <w:sz w:val="28"/>
-            <w:szCs w:val="28"/>
+            <w:sz w:val="26"/>
+            <w:szCs w:val="26"/>
           </w:rPr>
           <w:tab/>
         </w:r>
@@ -2184,8 +2144,8 @@
             <w:rFonts w:ascii="Times New Roman" w:hAnsi="Times New Roman"/>
             <w:noProof/>
             <w:webHidden/>
-            <w:sz w:val="28"/>
-            <w:szCs w:val="28"/>
+            <w:sz w:val="26"/>
+            <w:szCs w:val="26"/>
           </w:rPr>
           <w:fldChar w:fldCharType="begin"/>
         </w:r>
@@ -2194,18 +2154,18 @@
             <w:rFonts w:ascii="Times New Roman" w:hAnsi="Times New Roman"/>
             <w:noProof/>
             <w:webHidden/>
-            <w:sz w:val="28"/>
-            <w:szCs w:val="28"/>
-          </w:rPr>
-          <w:instrText xml:space="preserve"> PAGEREF _Toc497477669 \h </w:instrText>
+            <w:sz w:val="26"/>
+            <w:szCs w:val="26"/>
+          </w:rPr>
+          <w:instrText xml:space="preserve"> PAGEREF _Toc497921276 \h </w:instrText>
         </w:r>
         <w:r>
           <w:rPr>
             <w:rFonts w:ascii="Times New Roman" w:hAnsi="Times New Roman"/>
             <w:noProof/>
             <w:webHidden/>
-            <w:sz w:val="28"/>
-            <w:szCs w:val="28"/>
+            <w:sz w:val="26"/>
+            <w:szCs w:val="26"/>
           </w:rPr>
         </w:r>
         <w:r>
@@ -2213,8 +2173,8 @@
             <w:rFonts w:ascii="Times New Roman" w:hAnsi="Times New Roman"/>
             <w:noProof/>
             <w:webHidden/>
-            <w:sz w:val="28"/>
-            <w:szCs w:val="28"/>
+            <w:sz w:val="26"/>
+            <w:szCs w:val="26"/>
           </w:rPr>
           <w:fldChar w:fldCharType="separate"/>
         </w:r>
@@ -2223,8 +2183,8 @@
             <w:rFonts w:ascii="Times New Roman" w:hAnsi="Times New Roman"/>
             <w:noProof/>
             <w:webHidden/>
-            <w:sz w:val="28"/>
-            <w:szCs w:val="28"/>
+            <w:sz w:val="26"/>
+            <w:szCs w:val="26"/>
           </w:rPr>
           <w:t>8</w:t>
         </w:r>
@@ -2233,8 +2193,8 @@
             <w:rFonts w:ascii="Times New Roman" w:hAnsi="Times New Roman"/>
             <w:noProof/>
             <w:webHidden/>
-            <w:sz w:val="28"/>
-            <w:szCs w:val="28"/>
+            <w:sz w:val="26"/>
+            <w:szCs w:val="26"/>
           </w:rPr>
           <w:fldChar w:fldCharType="end"/>
         </w:r>
@@ -2249,17 +2209,13 @@
         <w:rPr>
           <w:rFonts w:eastAsiaTheme="minorEastAsia"/>
           <w:noProof/>
-          <w:sz w:val="28"/>
-          <w:szCs w:val="28"/>
         </w:rPr>
       </w:pPr>
-      <w:hyperlink w:anchor="_Toc497477670" w:history="1">
+      <w:hyperlink w:anchor="_Toc497921277" w:history="1">
         <w:r>
           <w:rPr>
             <w:rStyle w:val="Hyperlink"/>
             <w:noProof/>
-            <w:sz w:val="28"/>
-            <w:szCs w:val="28"/>
           </w:rPr>
           <w:t>CHƯƠNG 2.</w:t>
         </w:r>
@@ -2267,8 +2223,6 @@
           <w:rPr>
             <w:rFonts w:eastAsiaTheme="minorEastAsia"/>
             <w:noProof/>
-            <w:sz w:val="28"/>
-            <w:szCs w:val="28"/>
           </w:rPr>
           <w:tab/>
         </w:r>
@@ -2276,8 +2230,6 @@
           <w:rPr>
             <w:rStyle w:val="Hyperlink"/>
             <w:noProof/>
-            <w:sz w:val="28"/>
-            <w:szCs w:val="28"/>
           </w:rPr>
           <w:t>Cơ sở lý thuyết</w:t>
         </w:r>
@@ -2285,8 +2237,6 @@
           <w:rPr>
             <w:noProof/>
             <w:webHidden/>
-            <w:sz w:val="28"/>
-            <w:szCs w:val="28"/>
           </w:rPr>
           <w:tab/>
         </w:r>
@@ -2294,8 +2244,6 @@
           <w:rPr>
             <w:noProof/>
             <w:webHidden/>
-            <w:sz w:val="28"/>
-            <w:szCs w:val="28"/>
           </w:rPr>
           <w:fldChar w:fldCharType="begin"/>
         </w:r>
@@ -2303,25 +2251,19 @@
           <w:rPr>
             <w:noProof/>
             <w:webHidden/>
-            <w:sz w:val="28"/>
-            <w:szCs w:val="28"/>
-          </w:rPr>
-          <w:instrText xml:space="preserve"> PAGEREF _Toc497477670 \h </w:instrText>
+          </w:rPr>
+          <w:instrText xml:space="preserve"> PAGEREF _Toc497921277 \h </w:instrText>
         </w:r>
         <w:r>
           <w:rPr>
             <w:noProof/>
             <w:webHidden/>
-            <w:sz w:val="28"/>
-            <w:szCs w:val="28"/>
           </w:rPr>
         </w:r>
         <w:r>
           <w:rPr>
             <w:noProof/>
             <w:webHidden/>
-            <w:sz w:val="28"/>
-            <w:szCs w:val="28"/>
           </w:rPr>
           <w:fldChar w:fldCharType="separate"/>
         </w:r>
@@ -2329,17 +2271,13 @@
           <w:rPr>
             <w:noProof/>
             <w:webHidden/>
-            <w:sz w:val="28"/>
-            <w:szCs w:val="28"/>
-          </w:rPr>
-          <w:t>10</w:t>
+          </w:rPr>
+          <w:t>9</w:t>
         </w:r>
         <w:r>
           <w:rPr>
             <w:noProof/>
             <w:webHidden/>
-            <w:sz w:val="28"/>
-            <w:szCs w:val="28"/>
           </w:rPr>
           <w:fldChar w:fldCharType="end"/>
         </w:r>
@@ -2355,18 +2293,18 @@
         <w:rPr>
           <w:rFonts w:ascii="Times New Roman" w:hAnsi="Times New Roman"/>
           <w:noProof/>
-          <w:sz w:val="28"/>
-          <w:szCs w:val="28"/>
+          <w:sz w:val="26"/>
+          <w:szCs w:val="26"/>
         </w:rPr>
       </w:pPr>
-      <w:hyperlink w:anchor="_Toc497477671" w:history="1">
+      <w:hyperlink w:anchor="_Toc497921278" w:history="1">
         <w:r>
           <w:rPr>
             <w:rStyle w:val="Hyperlink"/>
             <w:rFonts w:ascii="Times New Roman" w:hAnsi="Times New Roman"/>
             <w:noProof/>
-            <w:sz w:val="28"/>
-            <w:szCs w:val="28"/>
+            <w:sz w:val="26"/>
+            <w:szCs w:val="26"/>
           </w:rPr>
           <w:t>2.1.</w:t>
         </w:r>
@@ -2374,8 +2312,8 @@
           <w:rPr>
             <w:rFonts w:ascii="Times New Roman" w:hAnsi="Times New Roman"/>
             <w:noProof/>
-            <w:sz w:val="28"/>
-            <w:szCs w:val="28"/>
+            <w:sz w:val="26"/>
+            <w:szCs w:val="26"/>
           </w:rPr>
           <w:tab/>
         </w:r>
@@ -2384,8 +2322,8 @@
             <w:rStyle w:val="Hyperlink"/>
             <w:rFonts w:ascii="Times New Roman" w:hAnsi="Times New Roman"/>
             <w:noProof/>
-            <w:sz w:val="28"/>
-            <w:szCs w:val="28"/>
+            <w:sz w:val="26"/>
+            <w:szCs w:val="26"/>
           </w:rPr>
           <w:t>Giới thiệu</w:t>
         </w:r>
@@ -2394,8 +2332,8 @@
             <w:rFonts w:ascii="Times New Roman" w:hAnsi="Times New Roman"/>
             <w:noProof/>
             <w:webHidden/>
-            <w:sz w:val="28"/>
-            <w:szCs w:val="28"/>
+            <w:sz w:val="26"/>
+            <w:szCs w:val="26"/>
           </w:rPr>
           <w:tab/>
         </w:r>
@@ -2404,8 +2342,8 @@
             <w:rFonts w:ascii="Times New Roman" w:hAnsi="Times New Roman"/>
             <w:noProof/>
             <w:webHidden/>
-            <w:sz w:val="28"/>
-            <w:szCs w:val="28"/>
+            <w:sz w:val="26"/>
+            <w:szCs w:val="26"/>
           </w:rPr>
           <w:fldChar w:fldCharType="begin"/>
         </w:r>
@@ -2414,18 +2352,18 @@
             <w:rFonts w:ascii="Times New Roman" w:hAnsi="Times New Roman"/>
             <w:noProof/>
             <w:webHidden/>
-            <w:sz w:val="28"/>
-            <w:szCs w:val="28"/>
-          </w:rPr>
-          <w:instrText xml:space="preserve"> PAGEREF _Toc497477671 \h </w:instrText>
+            <w:sz w:val="26"/>
+            <w:szCs w:val="26"/>
+          </w:rPr>
+          <w:instrText xml:space="preserve"> PAGEREF _Toc497921278 \h </w:instrText>
         </w:r>
         <w:r>
           <w:rPr>
             <w:rFonts w:ascii="Times New Roman" w:hAnsi="Times New Roman"/>
             <w:noProof/>
             <w:webHidden/>
-            <w:sz w:val="28"/>
-            <w:szCs w:val="28"/>
+            <w:sz w:val="26"/>
+            <w:szCs w:val="26"/>
           </w:rPr>
         </w:r>
         <w:r>
@@ -2433,8 +2371,8 @@
             <w:rFonts w:ascii="Times New Roman" w:hAnsi="Times New Roman"/>
             <w:noProof/>
             <w:webHidden/>
-            <w:sz w:val="28"/>
-            <w:szCs w:val="28"/>
+            <w:sz w:val="26"/>
+            <w:szCs w:val="26"/>
           </w:rPr>
           <w:fldChar w:fldCharType="separate"/>
         </w:r>
@@ -2443,18 +2381,18 @@
             <w:rFonts w:ascii="Times New Roman" w:hAnsi="Times New Roman"/>
             <w:noProof/>
             <w:webHidden/>
-            <w:sz w:val="28"/>
-            <w:szCs w:val="28"/>
-          </w:rPr>
-          <w:t>10</w:t>
+            <w:sz w:val="26"/>
+            <w:szCs w:val="26"/>
+          </w:rPr>
+          <w:t>9</w:t>
         </w:r>
         <w:r>
           <w:rPr>
             <w:rFonts w:ascii="Times New Roman" w:hAnsi="Times New Roman"/>
             <w:noProof/>
             <w:webHidden/>
-            <w:sz w:val="28"/>
-            <w:szCs w:val="28"/>
+            <w:sz w:val="26"/>
+            <w:szCs w:val="26"/>
           </w:rPr>
           <w:fldChar w:fldCharType="end"/>
         </w:r>
@@ -2470,18 +2408,18 @@
         <w:rPr>
           <w:rFonts w:ascii="Times New Roman" w:hAnsi="Times New Roman"/>
           <w:noProof/>
-          <w:sz w:val="28"/>
-          <w:szCs w:val="28"/>
+          <w:sz w:val="26"/>
+          <w:szCs w:val="26"/>
         </w:rPr>
       </w:pPr>
-      <w:hyperlink w:anchor="_Toc497477672" w:history="1">
+      <w:hyperlink w:anchor="_Toc497921279" w:history="1">
         <w:r>
           <w:rPr>
             <w:rStyle w:val="Hyperlink"/>
             <w:rFonts w:ascii="Times New Roman" w:hAnsi="Times New Roman"/>
             <w:noProof/>
-            <w:sz w:val="28"/>
-            <w:szCs w:val="28"/>
+            <w:sz w:val="26"/>
+            <w:szCs w:val="26"/>
           </w:rPr>
           <w:t>2.2.</w:t>
         </w:r>
@@ -2489,8 +2427,8 @@
           <w:rPr>
             <w:rFonts w:ascii="Times New Roman" w:hAnsi="Times New Roman"/>
             <w:noProof/>
-            <w:sz w:val="28"/>
-            <w:szCs w:val="28"/>
+            <w:sz w:val="26"/>
+            <w:szCs w:val="26"/>
           </w:rPr>
           <w:tab/>
         </w:r>
@@ -2499,8 +2437,8 @@
             <w:rStyle w:val="Hyperlink"/>
             <w:rFonts w:ascii="Times New Roman" w:hAnsi="Times New Roman"/>
             <w:noProof/>
-            <w:sz w:val="28"/>
-            <w:szCs w:val="28"/>
+            <w:sz w:val="26"/>
+            <w:szCs w:val="26"/>
           </w:rPr>
           <w:t>Cơ sở lý thuyết</w:t>
         </w:r>
@@ -2509,8 +2447,8 @@
             <w:rFonts w:ascii="Times New Roman" w:hAnsi="Times New Roman"/>
             <w:noProof/>
             <w:webHidden/>
-            <w:sz w:val="28"/>
-            <w:szCs w:val="28"/>
+            <w:sz w:val="26"/>
+            <w:szCs w:val="26"/>
           </w:rPr>
           <w:tab/>
         </w:r>
@@ -2519,8 +2457,8 @@
             <w:rFonts w:ascii="Times New Roman" w:hAnsi="Times New Roman"/>
             <w:noProof/>
             <w:webHidden/>
-            <w:sz w:val="28"/>
-            <w:szCs w:val="28"/>
+            <w:sz w:val="26"/>
+            <w:szCs w:val="26"/>
           </w:rPr>
           <w:fldChar w:fldCharType="begin"/>
         </w:r>
@@ -2529,18 +2467,18 @@
             <w:rFonts w:ascii="Times New Roman" w:hAnsi="Times New Roman"/>
             <w:noProof/>
             <w:webHidden/>
-            <w:sz w:val="28"/>
-            <w:szCs w:val="28"/>
-          </w:rPr>
-          <w:instrText xml:space="preserve"> PAGEREF _Toc497477672 \h </w:instrText>
+            <w:sz w:val="26"/>
+            <w:szCs w:val="26"/>
+          </w:rPr>
+          <w:instrText xml:space="preserve"> PAGEREF _Toc497921279 \h </w:instrText>
         </w:r>
         <w:r>
           <w:rPr>
             <w:rFonts w:ascii="Times New Roman" w:hAnsi="Times New Roman"/>
             <w:noProof/>
             <w:webHidden/>
-            <w:sz w:val="28"/>
-            <w:szCs w:val="28"/>
+            <w:sz w:val="26"/>
+            <w:szCs w:val="26"/>
           </w:rPr>
         </w:r>
         <w:r>
@@ -2548,8 +2486,8 @@
             <w:rFonts w:ascii="Times New Roman" w:hAnsi="Times New Roman"/>
             <w:noProof/>
             <w:webHidden/>
-            <w:sz w:val="28"/>
-            <w:szCs w:val="28"/>
+            <w:sz w:val="26"/>
+            <w:szCs w:val="26"/>
           </w:rPr>
           <w:fldChar w:fldCharType="separate"/>
         </w:r>
@@ -2558,18 +2496,18 @@
             <w:rFonts w:ascii="Times New Roman" w:hAnsi="Times New Roman"/>
             <w:noProof/>
             <w:webHidden/>
-            <w:sz w:val="28"/>
-            <w:szCs w:val="28"/>
-          </w:rPr>
-          <w:t>11</w:t>
+            <w:sz w:val="26"/>
+            <w:szCs w:val="26"/>
+          </w:rPr>
+          <w:t>10</w:t>
         </w:r>
         <w:r>
           <w:rPr>
             <w:rFonts w:ascii="Times New Roman" w:hAnsi="Times New Roman"/>
             <w:noProof/>
             <w:webHidden/>
-            <w:sz w:val="28"/>
-            <w:szCs w:val="28"/>
+            <w:sz w:val="26"/>
+            <w:szCs w:val="26"/>
           </w:rPr>
           <w:fldChar w:fldCharType="end"/>
         </w:r>
@@ -2585,18 +2523,18 @@
         <w:rPr>
           <w:rFonts w:ascii="Times New Roman" w:hAnsi="Times New Roman"/>
           <w:noProof/>
-          <w:sz w:val="28"/>
-          <w:szCs w:val="28"/>
+          <w:sz w:val="26"/>
+          <w:szCs w:val="26"/>
         </w:rPr>
       </w:pPr>
-      <w:hyperlink w:anchor="_Toc497477673" w:history="1">
+      <w:hyperlink w:anchor="_Toc497921280" w:history="1">
         <w:r>
           <w:rPr>
             <w:rStyle w:val="Hyperlink"/>
             <w:rFonts w:ascii="Times New Roman" w:hAnsi="Times New Roman"/>
             <w:noProof/>
-            <w:sz w:val="28"/>
-            <w:szCs w:val="28"/>
+            <w:sz w:val="26"/>
+            <w:szCs w:val="26"/>
           </w:rPr>
           <w:t>2.2.1.</w:t>
         </w:r>
@@ -2604,8 +2542,8 @@
           <w:rPr>
             <w:rFonts w:ascii="Times New Roman" w:hAnsi="Times New Roman"/>
             <w:noProof/>
-            <w:sz w:val="28"/>
-            <w:szCs w:val="28"/>
+            <w:sz w:val="26"/>
+            <w:szCs w:val="26"/>
           </w:rPr>
           <w:tab/>
         </w:r>
@@ -2614,8 +2552,8 @@
             <w:rStyle w:val="Hyperlink"/>
             <w:rFonts w:ascii="Times New Roman" w:hAnsi="Times New Roman"/>
             <w:noProof/>
-            <w:sz w:val="28"/>
-            <w:szCs w:val="28"/>
+            <w:sz w:val="26"/>
+            <w:szCs w:val="26"/>
           </w:rPr>
           <w:t>Định nghĩa 1</w:t>
         </w:r>
@@ -2624,8 +2562,8 @@
             <w:rFonts w:ascii="Times New Roman" w:hAnsi="Times New Roman"/>
             <w:noProof/>
             <w:webHidden/>
-            <w:sz w:val="28"/>
-            <w:szCs w:val="28"/>
+            <w:sz w:val="26"/>
+            <w:szCs w:val="26"/>
           </w:rPr>
           <w:tab/>
         </w:r>
@@ -2634,8 +2572,8 @@
             <w:rFonts w:ascii="Times New Roman" w:hAnsi="Times New Roman"/>
             <w:noProof/>
             <w:webHidden/>
-            <w:sz w:val="28"/>
-            <w:szCs w:val="28"/>
+            <w:sz w:val="26"/>
+            <w:szCs w:val="26"/>
           </w:rPr>
           <w:fldChar w:fldCharType="begin"/>
         </w:r>
@@ -2644,18 +2582,18 @@
             <w:rFonts w:ascii="Times New Roman" w:hAnsi="Times New Roman"/>
             <w:noProof/>
             <w:webHidden/>
-            <w:sz w:val="28"/>
-            <w:szCs w:val="28"/>
-          </w:rPr>
-          <w:instrText xml:space="preserve"> PAGEREF _Toc497477673 \h </w:instrText>
+            <w:sz w:val="26"/>
+            <w:szCs w:val="26"/>
+          </w:rPr>
+          <w:instrText xml:space="preserve"> PAGEREF _Toc497921280 \h </w:instrText>
         </w:r>
         <w:r>
           <w:rPr>
             <w:rFonts w:ascii="Times New Roman" w:hAnsi="Times New Roman"/>
             <w:noProof/>
             <w:webHidden/>
-            <w:sz w:val="28"/>
-            <w:szCs w:val="28"/>
+            <w:sz w:val="26"/>
+            <w:szCs w:val="26"/>
           </w:rPr>
         </w:r>
         <w:r>
@@ -2663,8 +2601,8 @@
             <w:rFonts w:ascii="Times New Roman" w:hAnsi="Times New Roman"/>
             <w:noProof/>
             <w:webHidden/>
-            <w:sz w:val="28"/>
-            <w:szCs w:val="28"/>
+            <w:sz w:val="26"/>
+            <w:szCs w:val="26"/>
           </w:rPr>
           <w:fldChar w:fldCharType="separate"/>
         </w:r>
@@ -2673,18 +2611,18 @@
             <w:rFonts w:ascii="Times New Roman" w:hAnsi="Times New Roman"/>
             <w:noProof/>
             <w:webHidden/>
-            <w:sz w:val="28"/>
-            <w:szCs w:val="28"/>
-          </w:rPr>
-          <w:t>11</w:t>
+            <w:sz w:val="26"/>
+            <w:szCs w:val="26"/>
+          </w:rPr>
+          <w:t>10</w:t>
         </w:r>
         <w:r>
           <w:rPr>
             <w:rFonts w:ascii="Times New Roman" w:hAnsi="Times New Roman"/>
             <w:noProof/>
             <w:webHidden/>
-            <w:sz w:val="28"/>
-            <w:szCs w:val="28"/>
+            <w:sz w:val="26"/>
+            <w:szCs w:val="26"/>
           </w:rPr>
           <w:fldChar w:fldCharType="end"/>
         </w:r>
@@ -2700,18 +2638,18 @@
         <w:rPr>
           <w:rFonts w:ascii="Times New Roman" w:hAnsi="Times New Roman"/>
           <w:noProof/>
-          <w:sz w:val="28"/>
-          <w:szCs w:val="28"/>
+          <w:sz w:val="26"/>
+          <w:szCs w:val="26"/>
         </w:rPr>
       </w:pPr>
-      <w:hyperlink w:anchor="_Toc497477674" w:history="1">
+      <w:hyperlink w:anchor="_Toc497921281" w:history="1">
         <w:r>
           <w:rPr>
             <w:rStyle w:val="Hyperlink"/>
             <w:rFonts w:ascii="Times New Roman" w:hAnsi="Times New Roman"/>
             <w:noProof/>
-            <w:sz w:val="28"/>
-            <w:szCs w:val="28"/>
+            <w:sz w:val="26"/>
+            <w:szCs w:val="26"/>
           </w:rPr>
           <w:t>2.2.2.</w:t>
         </w:r>
@@ -2719,8 +2657,8 @@
           <w:rPr>
             <w:rFonts w:ascii="Times New Roman" w:hAnsi="Times New Roman"/>
             <w:noProof/>
-            <w:sz w:val="28"/>
-            <w:szCs w:val="28"/>
+            <w:sz w:val="26"/>
+            <w:szCs w:val="26"/>
           </w:rPr>
           <w:tab/>
         </w:r>
@@ -2729,8 +2667,8 @@
             <w:rStyle w:val="Hyperlink"/>
             <w:rFonts w:ascii="Times New Roman" w:hAnsi="Times New Roman"/>
             <w:noProof/>
-            <w:sz w:val="28"/>
-            <w:szCs w:val="28"/>
+            <w:sz w:val="26"/>
+            <w:szCs w:val="26"/>
           </w:rPr>
           <w:t>Định nghĩa 2</w:t>
         </w:r>
@@ -2739,8 +2677,8 @@
             <w:rFonts w:ascii="Times New Roman" w:hAnsi="Times New Roman"/>
             <w:noProof/>
             <w:webHidden/>
-            <w:sz w:val="28"/>
-            <w:szCs w:val="28"/>
+            <w:sz w:val="26"/>
+            <w:szCs w:val="26"/>
           </w:rPr>
           <w:tab/>
         </w:r>
@@ -2749,8 +2687,8 @@
             <w:rFonts w:ascii="Times New Roman" w:hAnsi="Times New Roman"/>
             <w:noProof/>
             <w:webHidden/>
-            <w:sz w:val="28"/>
-            <w:szCs w:val="28"/>
+            <w:sz w:val="26"/>
+            <w:szCs w:val="26"/>
           </w:rPr>
           <w:fldChar w:fldCharType="begin"/>
         </w:r>
@@ -2759,18 +2697,18 @@
             <w:rFonts w:ascii="Times New Roman" w:hAnsi="Times New Roman"/>
             <w:noProof/>
             <w:webHidden/>
-            <w:sz w:val="28"/>
-            <w:szCs w:val="28"/>
-          </w:rPr>
-          <w:instrText xml:space="preserve"> PAGEREF _Toc497477674 \h </w:instrText>
+            <w:sz w:val="26"/>
+            <w:szCs w:val="26"/>
+          </w:rPr>
+          <w:instrText xml:space="preserve"> PAGEREF _Toc497921281 \h </w:instrText>
         </w:r>
         <w:r>
           <w:rPr>
             <w:rFonts w:ascii="Times New Roman" w:hAnsi="Times New Roman"/>
             <w:noProof/>
             <w:webHidden/>
-            <w:sz w:val="28"/>
-            <w:szCs w:val="28"/>
+            <w:sz w:val="26"/>
+            <w:szCs w:val="26"/>
           </w:rPr>
         </w:r>
         <w:r>
@@ -2778,8 +2716,8 @@
             <w:rFonts w:ascii="Times New Roman" w:hAnsi="Times New Roman"/>
             <w:noProof/>
             <w:webHidden/>
-            <w:sz w:val="28"/>
-            <w:szCs w:val="28"/>
+            <w:sz w:val="26"/>
+            <w:szCs w:val="26"/>
           </w:rPr>
           <w:fldChar w:fldCharType="separate"/>
         </w:r>
@@ -2788,18 +2726,18 @@
             <w:rFonts w:ascii="Times New Roman" w:hAnsi="Times New Roman"/>
             <w:noProof/>
             <w:webHidden/>
-            <w:sz w:val="28"/>
-            <w:szCs w:val="28"/>
-          </w:rPr>
-          <w:t>12</w:t>
+            <w:sz w:val="26"/>
+            <w:szCs w:val="26"/>
+          </w:rPr>
+          <w:t>10</w:t>
         </w:r>
         <w:r>
           <w:rPr>
             <w:rFonts w:ascii="Times New Roman" w:hAnsi="Times New Roman"/>
             <w:noProof/>
             <w:webHidden/>
-            <w:sz w:val="28"/>
-            <w:szCs w:val="28"/>
+            <w:sz w:val="26"/>
+            <w:szCs w:val="26"/>
           </w:rPr>
           <w:fldChar w:fldCharType="end"/>
         </w:r>
@@ -2815,18 +2753,18 @@
         <w:rPr>
           <w:rFonts w:ascii="Times New Roman" w:hAnsi="Times New Roman"/>
           <w:noProof/>
-          <w:sz w:val="28"/>
-          <w:szCs w:val="28"/>
+          <w:sz w:val="26"/>
+          <w:szCs w:val="26"/>
         </w:rPr>
       </w:pPr>
-      <w:hyperlink w:anchor="_Toc497477675" w:history="1">
+      <w:hyperlink w:anchor="_Toc497921282" w:history="1">
         <w:r>
           <w:rPr>
             <w:rStyle w:val="Hyperlink"/>
             <w:rFonts w:ascii="Times New Roman" w:hAnsi="Times New Roman"/>
             <w:noProof/>
-            <w:sz w:val="28"/>
-            <w:szCs w:val="28"/>
+            <w:sz w:val="26"/>
+            <w:szCs w:val="26"/>
           </w:rPr>
           <w:t>2.2.3.</w:t>
         </w:r>
@@ -2834,8 +2772,8 @@
           <w:rPr>
             <w:rFonts w:ascii="Times New Roman" w:hAnsi="Times New Roman"/>
             <w:noProof/>
-            <w:sz w:val="28"/>
-            <w:szCs w:val="28"/>
+            <w:sz w:val="26"/>
+            <w:szCs w:val="26"/>
           </w:rPr>
           <w:tab/>
         </w:r>
@@ -2844,8 +2782,8 @@
             <w:rStyle w:val="Hyperlink"/>
             <w:rFonts w:ascii="Times New Roman" w:hAnsi="Times New Roman"/>
             <w:noProof/>
-            <w:sz w:val="28"/>
-            <w:szCs w:val="28"/>
+            <w:sz w:val="26"/>
+            <w:szCs w:val="26"/>
           </w:rPr>
           <w:t>Định nghĩa 3</w:t>
         </w:r>
@@ -2854,8 +2792,8 @@
             <w:rFonts w:ascii="Times New Roman" w:hAnsi="Times New Roman"/>
             <w:noProof/>
             <w:webHidden/>
-            <w:sz w:val="28"/>
-            <w:szCs w:val="28"/>
+            <w:sz w:val="26"/>
+            <w:szCs w:val="26"/>
           </w:rPr>
           <w:tab/>
         </w:r>
@@ -2864,8 +2802,8 @@
             <w:rFonts w:ascii="Times New Roman" w:hAnsi="Times New Roman"/>
             <w:noProof/>
             <w:webHidden/>
-            <w:sz w:val="28"/>
-            <w:szCs w:val="28"/>
+            <w:sz w:val="26"/>
+            <w:szCs w:val="26"/>
           </w:rPr>
           <w:fldChar w:fldCharType="begin"/>
         </w:r>
@@ -2874,18 +2812,18 @@
             <w:rFonts w:ascii="Times New Roman" w:hAnsi="Times New Roman"/>
             <w:noProof/>
             <w:webHidden/>
-            <w:sz w:val="28"/>
-            <w:szCs w:val="28"/>
-          </w:rPr>
-          <w:instrText xml:space="preserve"> PAGEREF _Toc497477675 \h </w:instrText>
+            <w:sz w:val="26"/>
+            <w:szCs w:val="26"/>
+          </w:rPr>
+          <w:instrText xml:space="preserve"> PAGEREF _Toc497921282 \h </w:instrText>
         </w:r>
         <w:r>
           <w:rPr>
             <w:rFonts w:ascii="Times New Roman" w:hAnsi="Times New Roman"/>
             <w:noProof/>
             <w:webHidden/>
-            <w:sz w:val="28"/>
-            <w:szCs w:val="28"/>
+            <w:sz w:val="26"/>
+            <w:szCs w:val="26"/>
           </w:rPr>
         </w:r>
         <w:r>
@@ -2893,8 +2831,8 @@
             <w:rFonts w:ascii="Times New Roman" w:hAnsi="Times New Roman"/>
             <w:noProof/>
             <w:webHidden/>
-            <w:sz w:val="28"/>
-            <w:szCs w:val="28"/>
+            <w:sz w:val="26"/>
+            <w:szCs w:val="26"/>
           </w:rPr>
           <w:fldChar w:fldCharType="separate"/>
         </w:r>
@@ -2903,18 +2841,18 @@
             <w:rFonts w:ascii="Times New Roman" w:hAnsi="Times New Roman"/>
             <w:noProof/>
             <w:webHidden/>
-            <w:sz w:val="28"/>
-            <w:szCs w:val="28"/>
-          </w:rPr>
-          <w:t>12</w:t>
+            <w:sz w:val="26"/>
+            <w:szCs w:val="26"/>
+          </w:rPr>
+          <w:t>11</w:t>
         </w:r>
         <w:r>
           <w:rPr>
             <w:rFonts w:ascii="Times New Roman" w:hAnsi="Times New Roman"/>
             <w:noProof/>
             <w:webHidden/>
-            <w:sz w:val="28"/>
-            <w:szCs w:val="28"/>
+            <w:sz w:val="26"/>
+            <w:szCs w:val="26"/>
           </w:rPr>
           <w:fldChar w:fldCharType="end"/>
         </w:r>
@@ -2930,18 +2868,18 @@
         <w:rPr>
           <w:rFonts w:ascii="Times New Roman" w:hAnsi="Times New Roman"/>
           <w:noProof/>
-          <w:sz w:val="28"/>
-          <w:szCs w:val="28"/>
+          <w:sz w:val="26"/>
+          <w:szCs w:val="26"/>
         </w:rPr>
       </w:pPr>
-      <w:hyperlink w:anchor="_Toc497477676" w:history="1">
+      <w:hyperlink w:anchor="_Toc497921283" w:history="1">
         <w:r>
           <w:rPr>
             <w:rStyle w:val="Hyperlink"/>
             <w:rFonts w:ascii="Times New Roman" w:hAnsi="Times New Roman"/>
             <w:noProof/>
-            <w:sz w:val="28"/>
-            <w:szCs w:val="28"/>
+            <w:sz w:val="26"/>
+            <w:szCs w:val="26"/>
           </w:rPr>
           <w:t>2.2.4.</w:t>
         </w:r>
@@ -2949,8 +2887,8 @@
           <w:rPr>
             <w:rFonts w:ascii="Times New Roman" w:hAnsi="Times New Roman"/>
             <w:noProof/>
-            <w:sz w:val="28"/>
-            <w:szCs w:val="28"/>
+            <w:sz w:val="26"/>
+            <w:szCs w:val="26"/>
           </w:rPr>
           <w:tab/>
         </w:r>
@@ -2959,8 +2897,8 @@
             <w:rStyle w:val="Hyperlink"/>
             <w:rFonts w:ascii="Times New Roman" w:hAnsi="Times New Roman"/>
             <w:noProof/>
-            <w:sz w:val="28"/>
-            <w:szCs w:val="28"/>
+            <w:sz w:val="26"/>
+            <w:szCs w:val="26"/>
           </w:rPr>
           <w:t>Định nghĩa 4</w:t>
         </w:r>
@@ -2969,8 +2907,8 @@
             <w:rFonts w:ascii="Times New Roman" w:hAnsi="Times New Roman"/>
             <w:noProof/>
             <w:webHidden/>
-            <w:sz w:val="28"/>
-            <w:szCs w:val="28"/>
+            <w:sz w:val="26"/>
+            <w:szCs w:val="26"/>
           </w:rPr>
           <w:tab/>
         </w:r>
@@ -2979,8 +2917,8 @@
             <w:rFonts w:ascii="Times New Roman" w:hAnsi="Times New Roman"/>
             <w:noProof/>
             <w:webHidden/>
-            <w:sz w:val="28"/>
-            <w:szCs w:val="28"/>
+            <w:sz w:val="26"/>
+            <w:szCs w:val="26"/>
           </w:rPr>
           <w:fldChar w:fldCharType="begin"/>
         </w:r>
@@ -2989,18 +2927,18 @@
             <w:rFonts w:ascii="Times New Roman" w:hAnsi="Times New Roman"/>
             <w:noProof/>
             <w:webHidden/>
-            <w:sz w:val="28"/>
-            <w:szCs w:val="28"/>
-          </w:rPr>
-          <w:instrText xml:space="preserve"> PAGEREF _Toc497477676 \h </w:instrText>
+            <w:sz w:val="26"/>
+            <w:szCs w:val="26"/>
+          </w:rPr>
+          <w:instrText xml:space="preserve"> PAGEREF _Toc497921283 \h </w:instrText>
         </w:r>
         <w:r>
           <w:rPr>
             <w:rFonts w:ascii="Times New Roman" w:hAnsi="Times New Roman"/>
             <w:noProof/>
             <w:webHidden/>
-            <w:sz w:val="28"/>
-            <w:szCs w:val="28"/>
+            <w:sz w:val="26"/>
+            <w:szCs w:val="26"/>
           </w:rPr>
         </w:r>
         <w:r>
@@ -3008,8 +2946,8 @@
             <w:rFonts w:ascii="Times New Roman" w:hAnsi="Times New Roman"/>
             <w:noProof/>
             <w:webHidden/>
-            <w:sz w:val="28"/>
-            <w:szCs w:val="28"/>
+            <w:sz w:val="26"/>
+            <w:szCs w:val="26"/>
           </w:rPr>
           <w:fldChar w:fldCharType="separate"/>
         </w:r>
@@ -3018,18 +2956,18 @@
             <w:rFonts w:ascii="Times New Roman" w:hAnsi="Times New Roman"/>
             <w:noProof/>
             <w:webHidden/>
-            <w:sz w:val="28"/>
-            <w:szCs w:val="28"/>
-          </w:rPr>
-          <w:t>12</w:t>
+            <w:sz w:val="26"/>
+            <w:szCs w:val="26"/>
+          </w:rPr>
+          <w:t>11</w:t>
         </w:r>
         <w:r>
           <w:rPr>
             <w:rFonts w:ascii="Times New Roman" w:hAnsi="Times New Roman"/>
             <w:noProof/>
             <w:webHidden/>
-            <w:sz w:val="28"/>
-            <w:szCs w:val="28"/>
+            <w:sz w:val="26"/>
+            <w:szCs w:val="26"/>
           </w:rPr>
           <w:fldChar w:fldCharType="end"/>
         </w:r>
@@ -3045,18 +2983,18 @@
         <w:rPr>
           <w:rFonts w:ascii="Times New Roman" w:hAnsi="Times New Roman"/>
           <w:noProof/>
-          <w:sz w:val="28"/>
-          <w:szCs w:val="28"/>
+          <w:sz w:val="26"/>
+          <w:szCs w:val="26"/>
         </w:rPr>
       </w:pPr>
-      <w:hyperlink w:anchor="_Toc497477677" w:history="1">
+      <w:hyperlink w:anchor="_Toc497921284" w:history="1">
         <w:r>
           <w:rPr>
             <w:rStyle w:val="Hyperlink"/>
             <w:rFonts w:ascii="Times New Roman" w:hAnsi="Times New Roman"/>
             <w:noProof/>
-            <w:sz w:val="28"/>
-            <w:szCs w:val="28"/>
+            <w:sz w:val="26"/>
+            <w:szCs w:val="26"/>
           </w:rPr>
           <w:t>2.2.5.</w:t>
         </w:r>
@@ -3064,8 +3002,8 @@
           <w:rPr>
             <w:rFonts w:ascii="Times New Roman" w:hAnsi="Times New Roman"/>
             <w:noProof/>
-            <w:sz w:val="28"/>
-            <w:szCs w:val="28"/>
+            <w:sz w:val="26"/>
+            <w:szCs w:val="26"/>
           </w:rPr>
           <w:tab/>
         </w:r>
@@ -3074,8 +3012,8 @@
             <w:rStyle w:val="Hyperlink"/>
             <w:rFonts w:ascii="Times New Roman" w:hAnsi="Times New Roman"/>
             <w:noProof/>
-            <w:sz w:val="28"/>
-            <w:szCs w:val="28"/>
+            <w:sz w:val="26"/>
+            <w:szCs w:val="26"/>
           </w:rPr>
           <w:t>Định nghĩa 5 (Top-k sự kiện đồng xuất hiện)</w:t>
         </w:r>
@@ -3084,8 +3022,8 @@
             <w:rFonts w:ascii="Times New Roman" w:hAnsi="Times New Roman"/>
             <w:noProof/>
             <w:webHidden/>
-            <w:sz w:val="28"/>
-            <w:szCs w:val="28"/>
+            <w:sz w:val="26"/>
+            <w:szCs w:val="26"/>
           </w:rPr>
           <w:tab/>
         </w:r>
@@ -3094,8 +3032,8 @@
             <w:rFonts w:ascii="Times New Roman" w:hAnsi="Times New Roman"/>
             <w:noProof/>
             <w:webHidden/>
-            <w:sz w:val="28"/>
-            <w:szCs w:val="28"/>
+            <w:sz w:val="26"/>
+            <w:szCs w:val="26"/>
           </w:rPr>
           <w:fldChar w:fldCharType="begin"/>
         </w:r>
@@ -3104,18 +3042,18 @@
             <w:rFonts w:ascii="Times New Roman" w:hAnsi="Times New Roman"/>
             <w:noProof/>
             <w:webHidden/>
-            <w:sz w:val="28"/>
-            <w:szCs w:val="28"/>
-          </w:rPr>
-          <w:instrText xml:space="preserve"> PAGEREF _Toc497477677 \h </w:instrText>
+            <w:sz w:val="26"/>
+            <w:szCs w:val="26"/>
+          </w:rPr>
+          <w:instrText xml:space="preserve"> PAGEREF _Toc497921284 \h </w:instrText>
         </w:r>
         <w:r>
           <w:rPr>
             <w:rFonts w:ascii="Times New Roman" w:hAnsi="Times New Roman"/>
             <w:noProof/>
             <w:webHidden/>
-            <w:sz w:val="28"/>
-            <w:szCs w:val="28"/>
+            <w:sz w:val="26"/>
+            <w:szCs w:val="26"/>
           </w:rPr>
         </w:r>
         <w:r>
@@ -3123,8 +3061,8 @@
             <w:rFonts w:ascii="Times New Roman" w:hAnsi="Times New Roman"/>
             <w:noProof/>
             <w:webHidden/>
-            <w:sz w:val="28"/>
-            <w:szCs w:val="28"/>
+            <w:sz w:val="26"/>
+            <w:szCs w:val="26"/>
           </w:rPr>
           <w:fldChar w:fldCharType="separate"/>
         </w:r>
@@ -3133,18 +3071,18 @@
             <w:rFonts w:ascii="Times New Roman" w:hAnsi="Times New Roman"/>
             <w:noProof/>
             <w:webHidden/>
-            <w:sz w:val="28"/>
-            <w:szCs w:val="28"/>
-          </w:rPr>
-          <w:t>12</w:t>
+            <w:sz w:val="26"/>
+            <w:szCs w:val="26"/>
+          </w:rPr>
+          <w:t>11</w:t>
         </w:r>
         <w:r>
           <w:rPr>
             <w:rFonts w:ascii="Times New Roman" w:hAnsi="Times New Roman"/>
             <w:noProof/>
             <w:webHidden/>
-            <w:sz w:val="28"/>
-            <w:szCs w:val="28"/>
+            <w:sz w:val="26"/>
+            <w:szCs w:val="26"/>
           </w:rPr>
           <w:fldChar w:fldCharType="end"/>
         </w:r>
@@ -3160,18 +3098,18 @@
         <w:rPr>
           <w:rFonts w:ascii="Times New Roman" w:hAnsi="Times New Roman"/>
           <w:noProof/>
-          <w:sz w:val="28"/>
-          <w:szCs w:val="28"/>
+          <w:sz w:val="26"/>
+          <w:szCs w:val="26"/>
         </w:rPr>
       </w:pPr>
-      <w:hyperlink w:anchor="_Toc497477678" w:history="1">
+      <w:hyperlink w:anchor="_Toc497921285" w:history="1">
         <w:r>
           <w:rPr>
             <w:rStyle w:val="Hyperlink"/>
             <w:rFonts w:ascii="Times New Roman" w:hAnsi="Times New Roman"/>
             <w:noProof/>
-            <w:sz w:val="28"/>
-            <w:szCs w:val="28"/>
+            <w:sz w:val="26"/>
+            <w:szCs w:val="26"/>
           </w:rPr>
           <w:t>2.3.</w:t>
         </w:r>
@@ -3179,8 +3117,8 @@
           <w:rPr>
             <w:rFonts w:ascii="Times New Roman" w:hAnsi="Times New Roman"/>
             <w:noProof/>
-            <w:sz w:val="28"/>
-            <w:szCs w:val="28"/>
+            <w:sz w:val="26"/>
+            <w:szCs w:val="26"/>
           </w:rPr>
           <w:tab/>
         </w:r>
@@ -3189,8 +3127,8 @@
             <w:rStyle w:val="Hyperlink"/>
             <w:rFonts w:ascii="Times New Roman" w:hAnsi="Times New Roman"/>
             <w:noProof/>
-            <w:sz w:val="28"/>
-            <w:szCs w:val="28"/>
+            <w:sz w:val="26"/>
+            <w:szCs w:val="26"/>
           </w:rPr>
           <w:t>Phát biểu bài toán</w:t>
         </w:r>
@@ -3199,8 +3137,8 @@
             <w:rFonts w:ascii="Times New Roman" w:hAnsi="Times New Roman"/>
             <w:noProof/>
             <w:webHidden/>
-            <w:sz w:val="28"/>
-            <w:szCs w:val="28"/>
+            <w:sz w:val="26"/>
+            <w:szCs w:val="26"/>
           </w:rPr>
           <w:tab/>
         </w:r>
@@ -3209,8 +3147,8 @@
             <w:rFonts w:ascii="Times New Roman" w:hAnsi="Times New Roman"/>
             <w:noProof/>
             <w:webHidden/>
-            <w:sz w:val="28"/>
-            <w:szCs w:val="28"/>
+            <w:sz w:val="26"/>
+            <w:szCs w:val="26"/>
           </w:rPr>
           <w:fldChar w:fldCharType="begin"/>
         </w:r>
@@ -3219,18 +3157,18 @@
             <w:rFonts w:ascii="Times New Roman" w:hAnsi="Times New Roman"/>
             <w:noProof/>
             <w:webHidden/>
-            <w:sz w:val="28"/>
-            <w:szCs w:val="28"/>
-          </w:rPr>
-          <w:instrText xml:space="preserve"> PAGEREF _Toc497477678 \h </w:instrText>
+            <w:sz w:val="26"/>
+            <w:szCs w:val="26"/>
+          </w:rPr>
+          <w:instrText xml:space="preserve"> PAGEREF _Toc497921285 \h </w:instrText>
         </w:r>
         <w:r>
           <w:rPr>
             <w:rFonts w:ascii="Times New Roman" w:hAnsi="Times New Roman"/>
             <w:noProof/>
             <w:webHidden/>
-            <w:sz w:val="28"/>
-            <w:szCs w:val="28"/>
+            <w:sz w:val="26"/>
+            <w:szCs w:val="26"/>
           </w:rPr>
         </w:r>
         <w:r>
@@ -3238,8 +3176,8 @@
             <w:rFonts w:ascii="Times New Roman" w:hAnsi="Times New Roman"/>
             <w:noProof/>
             <w:webHidden/>
-            <w:sz w:val="28"/>
-            <w:szCs w:val="28"/>
+            <w:sz w:val="26"/>
+            <w:szCs w:val="26"/>
           </w:rPr>
           <w:fldChar w:fldCharType="separate"/>
         </w:r>
@@ -3248,18 +3186,18 @@
             <w:rFonts w:ascii="Times New Roman" w:hAnsi="Times New Roman"/>
             <w:noProof/>
             <w:webHidden/>
-            <w:sz w:val="28"/>
-            <w:szCs w:val="28"/>
-          </w:rPr>
-          <w:t>12</w:t>
+            <w:sz w:val="26"/>
+            <w:szCs w:val="26"/>
+          </w:rPr>
+          <w:t>11</w:t>
         </w:r>
         <w:r>
           <w:rPr>
             <w:rFonts w:ascii="Times New Roman" w:hAnsi="Times New Roman"/>
             <w:noProof/>
             <w:webHidden/>
-            <w:sz w:val="28"/>
-            <w:szCs w:val="28"/>
+            <w:sz w:val="26"/>
+            <w:szCs w:val="26"/>
           </w:rPr>
           <w:fldChar w:fldCharType="end"/>
         </w:r>
@@ -3275,18 +3213,18 @@
         <w:rPr>
           <w:rFonts w:ascii="Times New Roman" w:hAnsi="Times New Roman"/>
           <w:noProof/>
-          <w:sz w:val="28"/>
-          <w:szCs w:val="28"/>
+          <w:sz w:val="26"/>
+          <w:szCs w:val="26"/>
         </w:rPr>
       </w:pPr>
-      <w:hyperlink w:anchor="_Toc497477679" w:history="1">
+      <w:hyperlink w:anchor="_Toc497921286" w:history="1">
         <w:r>
           <w:rPr>
             <w:rStyle w:val="Hyperlink"/>
             <w:rFonts w:ascii="Times New Roman" w:hAnsi="Times New Roman"/>
             <w:noProof/>
-            <w:sz w:val="28"/>
-            <w:szCs w:val="28"/>
+            <w:sz w:val="26"/>
+            <w:szCs w:val="26"/>
           </w:rPr>
           <w:t>2.4.</w:t>
         </w:r>
@@ -3294,8 +3232,8 @@
           <w:rPr>
             <w:rFonts w:ascii="Times New Roman" w:hAnsi="Times New Roman"/>
             <w:noProof/>
-            <w:sz w:val="28"/>
-            <w:szCs w:val="28"/>
+            <w:sz w:val="26"/>
+            <w:szCs w:val="26"/>
           </w:rPr>
           <w:tab/>
         </w:r>
@@ -3304,8 +3242,8 @@
             <w:rStyle w:val="Hyperlink"/>
             <w:rFonts w:ascii="Times New Roman" w:hAnsi="Times New Roman"/>
             <w:noProof/>
-            <w:sz w:val="28"/>
-            <w:szCs w:val="28"/>
+            <w:sz w:val="26"/>
+            <w:szCs w:val="26"/>
           </w:rPr>
           <w:t xml:space="preserve">Thuật toán </w:t>
         </w:r>
@@ -3315,8 +3253,8 @@
               <w:rStyle w:val="Hyperlink"/>
               <w:rFonts w:ascii="Cambria Math" w:hAnsi="Cambria Math"/>
               <w:noProof/>
-              <w:sz w:val="28"/>
-              <w:szCs w:val="28"/>
+              <w:sz w:val="26"/>
+              <w:szCs w:val="26"/>
             </w:rPr>
             <m:t>NT</m:t>
           </m:r>
@@ -3326,8 +3264,8 @@
             <w:rFonts w:ascii="Times New Roman" w:hAnsi="Times New Roman"/>
             <w:noProof/>
             <w:webHidden/>
-            <w:sz w:val="28"/>
-            <w:szCs w:val="28"/>
+            <w:sz w:val="26"/>
+            <w:szCs w:val="26"/>
           </w:rPr>
           <w:tab/>
         </w:r>
@@ -3336,8 +3274,8 @@
             <w:rFonts w:ascii="Times New Roman" w:hAnsi="Times New Roman"/>
             <w:noProof/>
             <w:webHidden/>
-            <w:sz w:val="28"/>
-            <w:szCs w:val="28"/>
+            <w:sz w:val="26"/>
+            <w:szCs w:val="26"/>
           </w:rPr>
           <w:fldChar w:fldCharType="begin"/>
         </w:r>
@@ -3346,18 +3284,18 @@
             <w:rFonts w:ascii="Times New Roman" w:hAnsi="Times New Roman"/>
             <w:noProof/>
             <w:webHidden/>
-            <w:sz w:val="28"/>
-            <w:szCs w:val="28"/>
-          </w:rPr>
-          <w:instrText xml:space="preserve"> PAGEREF _Toc497477679 \h </w:instrText>
+            <w:sz w:val="26"/>
+            <w:szCs w:val="26"/>
+          </w:rPr>
+          <w:instrText xml:space="preserve"> PAGEREF _Toc497921286 \h </w:instrText>
         </w:r>
         <w:r>
           <w:rPr>
             <w:rFonts w:ascii="Times New Roman" w:hAnsi="Times New Roman"/>
             <w:noProof/>
             <w:webHidden/>
-            <w:sz w:val="28"/>
-            <w:szCs w:val="28"/>
+            <w:sz w:val="26"/>
+            <w:szCs w:val="26"/>
           </w:rPr>
         </w:r>
         <w:r>
@@ -3365,8 +3303,8 @@
             <w:rFonts w:ascii="Times New Roman" w:hAnsi="Times New Roman"/>
             <w:noProof/>
             <w:webHidden/>
-            <w:sz w:val="28"/>
-            <w:szCs w:val="28"/>
+            <w:sz w:val="26"/>
+            <w:szCs w:val="26"/>
           </w:rPr>
           <w:fldChar w:fldCharType="separate"/>
         </w:r>
@@ -3375,18 +3313,18 @@
             <w:rFonts w:ascii="Times New Roman" w:hAnsi="Times New Roman"/>
             <w:noProof/>
             <w:webHidden/>
-            <w:sz w:val="28"/>
-            <w:szCs w:val="28"/>
-          </w:rPr>
-          <w:t>12</w:t>
+            <w:sz w:val="26"/>
+            <w:szCs w:val="26"/>
+          </w:rPr>
+          <w:t>11</w:t>
         </w:r>
         <w:r>
           <w:rPr>
             <w:rFonts w:ascii="Times New Roman" w:hAnsi="Times New Roman"/>
             <w:noProof/>
             <w:webHidden/>
-            <w:sz w:val="28"/>
-            <w:szCs w:val="28"/>
+            <w:sz w:val="26"/>
+            <w:szCs w:val="26"/>
           </w:rPr>
           <w:fldChar w:fldCharType="end"/>
         </w:r>
@@ -3402,18 +3340,18 @@
         <w:rPr>
           <w:rFonts w:ascii="Times New Roman" w:hAnsi="Times New Roman"/>
           <w:noProof/>
-          <w:sz w:val="28"/>
-          <w:szCs w:val="28"/>
+          <w:sz w:val="26"/>
+          <w:szCs w:val="26"/>
         </w:rPr>
       </w:pPr>
-      <w:hyperlink w:anchor="_Toc497477680" w:history="1">
+      <w:hyperlink w:anchor="_Toc497921287" w:history="1">
         <w:r>
           <w:rPr>
             <w:rStyle w:val="Hyperlink"/>
             <w:rFonts w:ascii="Times New Roman" w:hAnsi="Times New Roman"/>
             <w:noProof/>
-            <w:sz w:val="28"/>
-            <w:szCs w:val="28"/>
+            <w:sz w:val="26"/>
+            <w:szCs w:val="26"/>
           </w:rPr>
           <w:t>2.4.1.</w:t>
         </w:r>
@@ -3421,8 +3359,8 @@
           <w:rPr>
             <w:rFonts w:ascii="Times New Roman" w:hAnsi="Times New Roman"/>
             <w:noProof/>
-            <w:sz w:val="28"/>
-            <w:szCs w:val="28"/>
+            <w:sz w:val="26"/>
+            <w:szCs w:val="26"/>
           </w:rPr>
           <w:tab/>
         </w:r>
@@ -3431,8 +3369,8 @@
             <w:rStyle w:val="Hyperlink"/>
             <w:rFonts w:ascii="Times New Roman" w:hAnsi="Times New Roman"/>
             <w:noProof/>
-            <w:sz w:val="28"/>
-            <w:szCs w:val="28"/>
+            <w:sz w:val="26"/>
+            <w:szCs w:val="26"/>
           </w:rPr>
           <w:t>Nội dung thuật toán</w:t>
         </w:r>
@@ -3441,8 +3379,8 @@
             <w:rFonts w:ascii="Times New Roman" w:hAnsi="Times New Roman"/>
             <w:noProof/>
             <w:webHidden/>
-            <w:sz w:val="28"/>
-            <w:szCs w:val="28"/>
+            <w:sz w:val="26"/>
+            <w:szCs w:val="26"/>
           </w:rPr>
           <w:tab/>
         </w:r>
@@ -3451,8 +3389,8 @@
             <w:rFonts w:ascii="Times New Roman" w:hAnsi="Times New Roman"/>
             <w:noProof/>
             <w:webHidden/>
-            <w:sz w:val="28"/>
-            <w:szCs w:val="28"/>
+            <w:sz w:val="26"/>
+            <w:szCs w:val="26"/>
           </w:rPr>
           <w:fldChar w:fldCharType="begin"/>
         </w:r>
@@ -3461,18 +3399,18 @@
             <w:rFonts w:ascii="Times New Roman" w:hAnsi="Times New Roman"/>
             <w:noProof/>
             <w:webHidden/>
-            <w:sz w:val="28"/>
-            <w:szCs w:val="28"/>
-          </w:rPr>
-          <w:instrText xml:space="preserve"> PAGEREF _Toc497477680 \h </w:instrText>
+            <w:sz w:val="26"/>
+            <w:szCs w:val="26"/>
+          </w:rPr>
+          <w:instrText xml:space="preserve"> PAGEREF _Toc497921287 \h </w:instrText>
         </w:r>
         <w:r>
           <w:rPr>
             <w:rFonts w:ascii="Times New Roman" w:hAnsi="Times New Roman"/>
             <w:noProof/>
             <w:webHidden/>
-            <w:sz w:val="28"/>
-            <w:szCs w:val="28"/>
+            <w:sz w:val="26"/>
+            <w:szCs w:val="26"/>
           </w:rPr>
         </w:r>
         <w:r>
@@ -3480,8 +3418,8 @@
             <w:rFonts w:ascii="Times New Roman" w:hAnsi="Times New Roman"/>
             <w:noProof/>
             <w:webHidden/>
-            <w:sz w:val="28"/>
-            <w:szCs w:val="28"/>
+            <w:sz w:val="26"/>
+            <w:szCs w:val="26"/>
           </w:rPr>
           <w:fldChar w:fldCharType="separate"/>
         </w:r>
@@ -3490,18 +3428,18 @@
             <w:rFonts w:ascii="Times New Roman" w:hAnsi="Times New Roman"/>
             <w:noProof/>
             <w:webHidden/>
-            <w:sz w:val="28"/>
-            <w:szCs w:val="28"/>
-          </w:rPr>
-          <w:t>12</w:t>
+            <w:sz w:val="26"/>
+            <w:szCs w:val="26"/>
+          </w:rPr>
+          <w:t>11</w:t>
         </w:r>
         <w:r>
           <w:rPr>
             <w:rFonts w:ascii="Times New Roman" w:hAnsi="Times New Roman"/>
             <w:noProof/>
             <w:webHidden/>
-            <w:sz w:val="28"/>
-            <w:szCs w:val="28"/>
+            <w:sz w:val="26"/>
+            <w:szCs w:val="26"/>
           </w:rPr>
           <w:fldChar w:fldCharType="end"/>
         </w:r>
@@ -3517,18 +3455,18 @@
         <w:rPr>
           <w:rFonts w:ascii="Times New Roman" w:hAnsi="Times New Roman"/>
           <w:noProof/>
-          <w:sz w:val="28"/>
-          <w:szCs w:val="28"/>
+          <w:sz w:val="26"/>
+          <w:szCs w:val="26"/>
         </w:rPr>
       </w:pPr>
-      <w:hyperlink w:anchor="_Toc497477681" w:history="1">
+      <w:hyperlink w:anchor="_Toc497921288" w:history="1">
         <w:r>
           <w:rPr>
             <w:rStyle w:val="Hyperlink"/>
             <w:rFonts w:ascii="Times New Roman" w:hAnsi="Times New Roman"/>
             <w:noProof/>
-            <w:sz w:val="28"/>
-            <w:szCs w:val="28"/>
+            <w:sz w:val="26"/>
+            <w:szCs w:val="26"/>
           </w:rPr>
           <w:t>2.4.2.</w:t>
         </w:r>
@@ -3536,8 +3474,8 @@
           <w:rPr>
             <w:rFonts w:ascii="Times New Roman" w:hAnsi="Times New Roman"/>
             <w:noProof/>
-            <w:sz w:val="28"/>
-            <w:szCs w:val="28"/>
+            <w:sz w:val="26"/>
+            <w:szCs w:val="26"/>
           </w:rPr>
           <w:tab/>
         </w:r>
@@ -3546,8 +3484,8 @@
             <w:rStyle w:val="Hyperlink"/>
             <w:rFonts w:ascii="Times New Roman" w:hAnsi="Times New Roman"/>
             <w:noProof/>
-            <w:sz w:val="28"/>
-            <w:szCs w:val="28"/>
+            <w:sz w:val="26"/>
+            <w:szCs w:val="26"/>
           </w:rPr>
           <w:t>Đánh giá</w:t>
         </w:r>
@@ -3556,8 +3494,8 @@
             <w:rFonts w:ascii="Times New Roman" w:hAnsi="Times New Roman"/>
             <w:noProof/>
             <w:webHidden/>
-            <w:sz w:val="28"/>
-            <w:szCs w:val="28"/>
+            <w:sz w:val="26"/>
+            <w:szCs w:val="26"/>
           </w:rPr>
           <w:tab/>
         </w:r>
@@ -3566,8 +3504,8 @@
             <w:rFonts w:ascii="Times New Roman" w:hAnsi="Times New Roman"/>
             <w:noProof/>
             <w:webHidden/>
-            <w:sz w:val="28"/>
-            <w:szCs w:val="28"/>
+            <w:sz w:val="26"/>
+            <w:szCs w:val="26"/>
           </w:rPr>
           <w:fldChar w:fldCharType="begin"/>
         </w:r>
@@ -3576,18 +3514,18 @@
             <w:rFonts w:ascii="Times New Roman" w:hAnsi="Times New Roman"/>
             <w:noProof/>
             <w:webHidden/>
-            <w:sz w:val="28"/>
-            <w:szCs w:val="28"/>
-          </w:rPr>
-          <w:instrText xml:space="preserve"> PAGEREF _Toc497477681 \h </w:instrText>
+            <w:sz w:val="26"/>
+            <w:szCs w:val="26"/>
+          </w:rPr>
+          <w:instrText xml:space="preserve"> PAGEREF _Toc497921288 \h </w:instrText>
         </w:r>
         <w:r>
           <w:rPr>
             <w:rFonts w:ascii="Times New Roman" w:hAnsi="Times New Roman"/>
             <w:noProof/>
             <w:webHidden/>
-            <w:sz w:val="28"/>
-            <w:szCs w:val="28"/>
+            <w:sz w:val="26"/>
+            <w:szCs w:val="26"/>
           </w:rPr>
         </w:r>
         <w:r>
@@ -3595,8 +3533,8 @@
             <w:rFonts w:ascii="Times New Roman" w:hAnsi="Times New Roman"/>
             <w:noProof/>
             <w:webHidden/>
-            <w:sz w:val="28"/>
-            <w:szCs w:val="28"/>
+            <w:sz w:val="26"/>
+            <w:szCs w:val="26"/>
           </w:rPr>
           <w:fldChar w:fldCharType="separate"/>
         </w:r>
@@ -3605,18 +3543,18 @@
             <w:rFonts w:ascii="Times New Roman" w:hAnsi="Times New Roman"/>
             <w:noProof/>
             <w:webHidden/>
-            <w:sz w:val="28"/>
-            <w:szCs w:val="28"/>
-          </w:rPr>
-          <w:t>13</w:t>
+            <w:sz w:val="26"/>
+            <w:szCs w:val="26"/>
+          </w:rPr>
+          <w:t>12</w:t>
         </w:r>
         <w:r>
           <w:rPr>
             <w:rFonts w:ascii="Times New Roman" w:hAnsi="Times New Roman"/>
             <w:noProof/>
             <w:webHidden/>
-            <w:sz w:val="28"/>
-            <w:szCs w:val="28"/>
+            <w:sz w:val="26"/>
+            <w:szCs w:val="26"/>
           </w:rPr>
           <w:fldChar w:fldCharType="end"/>
         </w:r>
@@ -3632,18 +3570,18 @@
         <w:rPr>
           <w:rFonts w:ascii="Times New Roman" w:hAnsi="Times New Roman"/>
           <w:noProof/>
-          <w:sz w:val="28"/>
-          <w:szCs w:val="28"/>
+          <w:sz w:val="26"/>
+          <w:szCs w:val="26"/>
         </w:rPr>
       </w:pPr>
-      <w:hyperlink w:anchor="_Toc497477682" w:history="1">
+      <w:hyperlink w:anchor="_Toc497921289" w:history="1">
         <w:r>
           <w:rPr>
             <w:rStyle w:val="Hyperlink"/>
             <w:rFonts w:ascii="Times New Roman" w:hAnsi="Times New Roman"/>
             <w:noProof/>
-            <w:sz w:val="28"/>
-            <w:szCs w:val="28"/>
+            <w:sz w:val="26"/>
+            <w:szCs w:val="26"/>
           </w:rPr>
           <w:t>2.5.</w:t>
         </w:r>
@@ -3651,8 +3589,8 @@
           <w:rPr>
             <w:rFonts w:ascii="Times New Roman" w:hAnsi="Times New Roman"/>
             <w:noProof/>
-            <w:sz w:val="28"/>
-            <w:szCs w:val="28"/>
+            <w:sz w:val="26"/>
+            <w:szCs w:val="26"/>
           </w:rPr>
           <w:tab/>
         </w:r>
@@ -3661,8 +3599,8 @@
             <w:rStyle w:val="Hyperlink"/>
             <w:rFonts w:ascii="Times New Roman" w:hAnsi="Times New Roman"/>
             <w:noProof/>
-            <w:sz w:val="28"/>
-            <w:szCs w:val="28"/>
+            <w:sz w:val="26"/>
+            <w:szCs w:val="26"/>
           </w:rPr>
           <w:t xml:space="preserve">Thuật toán </w:t>
         </w:r>
@@ -3672,8 +3610,8 @@
               <w:rStyle w:val="Hyperlink"/>
               <w:rFonts w:ascii="Cambria Math" w:hAnsi="Cambria Math"/>
               <w:noProof/>
-              <w:sz w:val="28"/>
-              <w:szCs w:val="28"/>
+              <w:sz w:val="26"/>
+              <w:szCs w:val="26"/>
             </w:rPr>
             <m:t>NTI</m:t>
           </m:r>
@@ -3683,8 +3621,8 @@
             <w:rFonts w:ascii="Times New Roman" w:hAnsi="Times New Roman"/>
             <w:noProof/>
             <w:webHidden/>
-            <w:sz w:val="28"/>
-            <w:szCs w:val="28"/>
+            <w:sz w:val="26"/>
+            <w:szCs w:val="26"/>
           </w:rPr>
           <w:tab/>
         </w:r>
@@ -3693,8 +3631,8 @@
             <w:rFonts w:ascii="Times New Roman" w:hAnsi="Times New Roman"/>
             <w:noProof/>
             <w:webHidden/>
-            <w:sz w:val="28"/>
-            <w:szCs w:val="28"/>
+            <w:sz w:val="26"/>
+            <w:szCs w:val="26"/>
           </w:rPr>
           <w:fldChar w:fldCharType="begin"/>
         </w:r>
@@ -3703,18 +3641,18 @@
             <w:rFonts w:ascii="Times New Roman" w:hAnsi="Times New Roman"/>
             <w:noProof/>
             <w:webHidden/>
-            <w:sz w:val="28"/>
-            <w:szCs w:val="28"/>
-          </w:rPr>
-          <w:instrText xml:space="preserve"> PAGEREF _Toc497477682 \h </w:instrText>
+            <w:sz w:val="26"/>
+            <w:szCs w:val="26"/>
+          </w:rPr>
+          <w:instrText xml:space="preserve"> PAGEREF _Toc497921289 \h </w:instrText>
         </w:r>
         <w:r>
           <w:rPr>
             <w:rFonts w:ascii="Times New Roman" w:hAnsi="Times New Roman"/>
             <w:noProof/>
             <w:webHidden/>
-            <w:sz w:val="28"/>
-            <w:szCs w:val="28"/>
+            <w:sz w:val="26"/>
+            <w:szCs w:val="26"/>
           </w:rPr>
         </w:r>
         <w:r>
@@ -3722,8 +3660,8 @@
             <w:rFonts w:ascii="Times New Roman" w:hAnsi="Times New Roman"/>
             <w:noProof/>
             <w:webHidden/>
-            <w:sz w:val="28"/>
-            <w:szCs w:val="28"/>
+            <w:sz w:val="26"/>
+            <w:szCs w:val="26"/>
           </w:rPr>
           <w:fldChar w:fldCharType="separate"/>
         </w:r>
@@ -3732,18 +3670,18 @@
             <w:rFonts w:ascii="Times New Roman" w:hAnsi="Times New Roman"/>
             <w:noProof/>
             <w:webHidden/>
-            <w:sz w:val="28"/>
-            <w:szCs w:val="28"/>
-          </w:rPr>
-          <w:t>14</w:t>
+            <w:sz w:val="26"/>
+            <w:szCs w:val="26"/>
+          </w:rPr>
+          <w:t>12</w:t>
         </w:r>
         <w:r>
           <w:rPr>
             <w:rFonts w:ascii="Times New Roman" w:hAnsi="Times New Roman"/>
             <w:noProof/>
             <w:webHidden/>
-            <w:sz w:val="28"/>
-            <w:szCs w:val="28"/>
+            <w:sz w:val="26"/>
+            <w:szCs w:val="26"/>
           </w:rPr>
           <w:fldChar w:fldCharType="end"/>
         </w:r>
@@ -3759,18 +3697,18 @@
         <w:rPr>
           <w:rFonts w:ascii="Times New Roman" w:hAnsi="Times New Roman"/>
           <w:noProof/>
-          <w:sz w:val="28"/>
-          <w:szCs w:val="28"/>
+          <w:sz w:val="26"/>
+          <w:szCs w:val="26"/>
         </w:rPr>
       </w:pPr>
-      <w:hyperlink w:anchor="_Toc497477683" w:history="1">
+      <w:hyperlink w:anchor="_Toc497921290" w:history="1">
         <w:r>
           <w:rPr>
             <w:rStyle w:val="Hyperlink"/>
             <w:rFonts w:ascii="Times New Roman" w:hAnsi="Times New Roman"/>
             <w:noProof/>
-            <w:sz w:val="28"/>
-            <w:szCs w:val="28"/>
+            <w:sz w:val="26"/>
+            <w:szCs w:val="26"/>
           </w:rPr>
           <w:t>2.5.1.</w:t>
         </w:r>
@@ -3778,8 +3716,8 @@
           <w:rPr>
             <w:rFonts w:ascii="Times New Roman" w:hAnsi="Times New Roman"/>
             <w:noProof/>
-            <w:sz w:val="28"/>
-            <w:szCs w:val="28"/>
+            <w:sz w:val="26"/>
+            <w:szCs w:val="26"/>
           </w:rPr>
           <w:tab/>
         </w:r>
@@ -3788,8 +3726,8 @@
             <w:rStyle w:val="Hyperlink"/>
             <w:rFonts w:ascii="Times New Roman" w:hAnsi="Times New Roman"/>
             <w:noProof/>
-            <w:sz w:val="28"/>
-            <w:szCs w:val="28"/>
+            <w:sz w:val="26"/>
+            <w:szCs w:val="26"/>
           </w:rPr>
           <w:t>Nội dung thuật toán</w:t>
         </w:r>
@@ -3798,8 +3736,8 @@
             <w:rFonts w:ascii="Times New Roman" w:hAnsi="Times New Roman"/>
             <w:noProof/>
             <w:webHidden/>
-            <w:sz w:val="28"/>
-            <w:szCs w:val="28"/>
+            <w:sz w:val="26"/>
+            <w:szCs w:val="26"/>
           </w:rPr>
           <w:tab/>
         </w:r>
@@ -3808,8 +3746,8 @@
             <w:rFonts w:ascii="Times New Roman" w:hAnsi="Times New Roman"/>
             <w:noProof/>
             <w:webHidden/>
-            <w:sz w:val="28"/>
-            <w:szCs w:val="28"/>
+            <w:sz w:val="26"/>
+            <w:szCs w:val="26"/>
           </w:rPr>
           <w:fldChar w:fldCharType="begin"/>
         </w:r>
@@ -3818,18 +3756,18 @@
             <w:rFonts w:ascii="Times New Roman" w:hAnsi="Times New Roman"/>
             <w:noProof/>
             <w:webHidden/>
-            <w:sz w:val="28"/>
-            <w:szCs w:val="28"/>
-          </w:rPr>
-          <w:instrText xml:space="preserve"> PAGEREF _Toc497477683 \h </w:instrText>
+            <w:sz w:val="26"/>
+            <w:szCs w:val="26"/>
+          </w:rPr>
+          <w:instrText xml:space="preserve"> PAGEREF _Toc497921290 \h </w:instrText>
         </w:r>
         <w:r>
           <w:rPr>
             <w:rFonts w:ascii="Times New Roman" w:hAnsi="Times New Roman"/>
             <w:noProof/>
             <w:webHidden/>
-            <w:sz w:val="28"/>
-            <w:szCs w:val="28"/>
+            <w:sz w:val="26"/>
+            <w:szCs w:val="26"/>
           </w:rPr>
         </w:r>
         <w:r>
@@ -3837,8 +3775,8 @@
             <w:rFonts w:ascii="Times New Roman" w:hAnsi="Times New Roman"/>
             <w:noProof/>
             <w:webHidden/>
-            <w:sz w:val="28"/>
-            <w:szCs w:val="28"/>
+            <w:sz w:val="26"/>
+            <w:szCs w:val="26"/>
           </w:rPr>
           <w:fldChar w:fldCharType="separate"/>
         </w:r>
@@ -3847,18 +3785,18 @@
             <w:rFonts w:ascii="Times New Roman" w:hAnsi="Times New Roman"/>
             <w:noProof/>
             <w:webHidden/>
-            <w:sz w:val="28"/>
-            <w:szCs w:val="28"/>
-          </w:rPr>
-          <w:t>14</w:t>
+            <w:sz w:val="26"/>
+            <w:szCs w:val="26"/>
+          </w:rPr>
+          <w:t>12</w:t>
         </w:r>
         <w:r>
           <w:rPr>
             <w:rFonts w:ascii="Times New Roman" w:hAnsi="Times New Roman"/>
             <w:noProof/>
             <w:webHidden/>
-            <w:sz w:val="28"/>
-            <w:szCs w:val="28"/>
+            <w:sz w:val="26"/>
+            <w:szCs w:val="26"/>
           </w:rPr>
           <w:fldChar w:fldCharType="end"/>
         </w:r>
@@ -3874,18 +3812,18 @@
         <w:rPr>
           <w:rFonts w:ascii="Times New Roman" w:hAnsi="Times New Roman"/>
           <w:noProof/>
-          <w:sz w:val="28"/>
-          <w:szCs w:val="28"/>
+          <w:sz w:val="26"/>
+          <w:szCs w:val="26"/>
         </w:rPr>
       </w:pPr>
-      <w:hyperlink w:anchor="_Toc497477684" w:history="1">
+      <w:hyperlink w:anchor="_Toc497921291" w:history="1">
         <w:r>
           <w:rPr>
             <w:rStyle w:val="Hyperlink"/>
             <w:rFonts w:ascii="Times New Roman" w:hAnsi="Times New Roman"/>
             <w:noProof/>
-            <w:sz w:val="28"/>
-            <w:szCs w:val="28"/>
+            <w:sz w:val="26"/>
+            <w:szCs w:val="26"/>
           </w:rPr>
           <w:t>2.5.2.</w:t>
         </w:r>
@@ -3893,8 +3831,8 @@
           <w:rPr>
             <w:rFonts w:ascii="Times New Roman" w:hAnsi="Times New Roman"/>
             <w:noProof/>
-            <w:sz w:val="28"/>
-            <w:szCs w:val="28"/>
+            <w:sz w:val="26"/>
+            <w:szCs w:val="26"/>
           </w:rPr>
           <w:tab/>
         </w:r>
@@ -3903,8 +3841,8 @@
             <w:rStyle w:val="Hyperlink"/>
             <w:rFonts w:ascii="Times New Roman" w:hAnsi="Times New Roman"/>
             <w:noProof/>
-            <w:sz w:val="28"/>
-            <w:szCs w:val="28"/>
+            <w:sz w:val="26"/>
+            <w:szCs w:val="26"/>
           </w:rPr>
           <w:t>Đánh giá</w:t>
         </w:r>
@@ -3913,8 +3851,8 @@
             <w:rFonts w:ascii="Times New Roman" w:hAnsi="Times New Roman"/>
             <w:noProof/>
             <w:webHidden/>
-            <w:sz w:val="28"/>
-            <w:szCs w:val="28"/>
+            <w:sz w:val="26"/>
+            <w:szCs w:val="26"/>
           </w:rPr>
           <w:tab/>
         </w:r>
@@ -3923,8 +3861,8 @@
             <w:rFonts w:ascii="Times New Roman" w:hAnsi="Times New Roman"/>
             <w:noProof/>
             <w:webHidden/>
-            <w:sz w:val="28"/>
-            <w:szCs w:val="28"/>
+            <w:sz w:val="26"/>
+            <w:szCs w:val="26"/>
           </w:rPr>
           <w:fldChar w:fldCharType="begin"/>
         </w:r>
@@ -3933,18 +3871,18 @@
             <w:rFonts w:ascii="Times New Roman" w:hAnsi="Times New Roman"/>
             <w:noProof/>
             <w:webHidden/>
-            <w:sz w:val="28"/>
-            <w:szCs w:val="28"/>
-          </w:rPr>
-          <w:instrText xml:space="preserve"> PAGEREF _Toc497477684 \h </w:instrText>
+            <w:sz w:val="26"/>
+            <w:szCs w:val="26"/>
+          </w:rPr>
+          <w:instrText xml:space="preserve"> PAGEREF _Toc497921291 \h </w:instrText>
         </w:r>
         <w:r>
           <w:rPr>
             <w:rFonts w:ascii="Times New Roman" w:hAnsi="Times New Roman"/>
             <w:noProof/>
             <w:webHidden/>
-            <w:sz w:val="28"/>
-            <w:szCs w:val="28"/>
+            <w:sz w:val="26"/>
+            <w:szCs w:val="26"/>
           </w:rPr>
         </w:r>
         <w:r>
@@ -3952,8 +3890,8 @@
             <w:rFonts w:ascii="Times New Roman" w:hAnsi="Times New Roman"/>
             <w:noProof/>
             <w:webHidden/>
-            <w:sz w:val="28"/>
-            <w:szCs w:val="28"/>
+            <w:sz w:val="26"/>
+            <w:szCs w:val="26"/>
           </w:rPr>
           <w:fldChar w:fldCharType="separate"/>
         </w:r>
@@ -3962,18 +3900,18 @@
             <w:rFonts w:ascii="Times New Roman" w:hAnsi="Times New Roman"/>
             <w:noProof/>
             <w:webHidden/>
-            <w:sz w:val="28"/>
-            <w:szCs w:val="28"/>
-          </w:rPr>
-          <w:t>15</w:t>
+            <w:sz w:val="26"/>
+            <w:szCs w:val="26"/>
+          </w:rPr>
+          <w:t>14</w:t>
         </w:r>
         <w:r>
           <w:rPr>
             <w:rFonts w:ascii="Times New Roman" w:hAnsi="Times New Roman"/>
             <w:noProof/>
             <w:webHidden/>
-            <w:sz w:val="28"/>
-            <w:szCs w:val="28"/>
+            <w:sz w:val="26"/>
+            <w:szCs w:val="26"/>
           </w:rPr>
           <w:fldChar w:fldCharType="end"/>
         </w:r>
@@ -3989,18 +3927,18 @@
         <w:rPr>
           <w:rFonts w:ascii="Times New Roman" w:hAnsi="Times New Roman"/>
           <w:noProof/>
-          <w:sz w:val="28"/>
-          <w:szCs w:val="28"/>
+          <w:sz w:val="26"/>
+          <w:szCs w:val="26"/>
         </w:rPr>
       </w:pPr>
-      <w:hyperlink w:anchor="_Toc497477685" w:history="1">
+      <w:hyperlink w:anchor="_Toc497921292" w:history="1">
         <w:r>
           <w:rPr>
             <w:rStyle w:val="Hyperlink"/>
             <w:rFonts w:ascii="Times New Roman" w:hAnsi="Times New Roman"/>
             <w:noProof/>
-            <w:sz w:val="28"/>
-            <w:szCs w:val="28"/>
+            <w:sz w:val="26"/>
+            <w:szCs w:val="26"/>
           </w:rPr>
           <w:t>2.6.</w:t>
         </w:r>
@@ -4008,8 +3946,8 @@
           <w:rPr>
             <w:rFonts w:ascii="Times New Roman" w:hAnsi="Times New Roman"/>
             <w:noProof/>
-            <w:sz w:val="28"/>
-            <w:szCs w:val="28"/>
+            <w:sz w:val="26"/>
+            <w:szCs w:val="26"/>
           </w:rPr>
           <w:tab/>
         </w:r>
@@ -4018,8 +3956,8 @@
             <w:rStyle w:val="Hyperlink"/>
             <w:rFonts w:ascii="Times New Roman" w:hAnsi="Times New Roman"/>
             <w:noProof/>
-            <w:sz w:val="28"/>
-            <w:szCs w:val="28"/>
+            <w:sz w:val="26"/>
+            <w:szCs w:val="26"/>
           </w:rPr>
           <w:t>Thuật toán PT</w:t>
         </w:r>
@@ -4028,8 +3966,8 @@
             <w:rFonts w:ascii="Times New Roman" w:hAnsi="Times New Roman"/>
             <w:noProof/>
             <w:webHidden/>
-            <w:sz w:val="28"/>
-            <w:szCs w:val="28"/>
+            <w:sz w:val="26"/>
+            <w:szCs w:val="26"/>
           </w:rPr>
           <w:tab/>
         </w:r>
@@ -4038,8 +3976,8 @@
             <w:rFonts w:ascii="Times New Roman" w:hAnsi="Times New Roman"/>
             <w:noProof/>
             <w:webHidden/>
-            <w:sz w:val="28"/>
-            <w:szCs w:val="28"/>
+            <w:sz w:val="26"/>
+            <w:szCs w:val="26"/>
           </w:rPr>
           <w:fldChar w:fldCharType="begin"/>
         </w:r>
@@ -4048,18 +3986,18 @@
             <w:rFonts w:ascii="Times New Roman" w:hAnsi="Times New Roman"/>
             <w:noProof/>
             <w:webHidden/>
-            <w:sz w:val="28"/>
-            <w:szCs w:val="28"/>
-          </w:rPr>
-          <w:instrText xml:space="preserve"> PAGEREF _Toc497477685 \h </w:instrText>
+            <w:sz w:val="26"/>
+            <w:szCs w:val="26"/>
+          </w:rPr>
+          <w:instrText xml:space="preserve"> PAGEREF _Toc497921292 \h </w:instrText>
         </w:r>
         <w:r>
           <w:rPr>
             <w:rFonts w:ascii="Times New Roman" w:hAnsi="Times New Roman"/>
             <w:noProof/>
             <w:webHidden/>
-            <w:sz w:val="28"/>
-            <w:szCs w:val="28"/>
+            <w:sz w:val="26"/>
+            <w:szCs w:val="26"/>
           </w:rPr>
         </w:r>
         <w:r>
@@ -4067,8 +4005,8 @@
             <w:rFonts w:ascii="Times New Roman" w:hAnsi="Times New Roman"/>
             <w:noProof/>
             <w:webHidden/>
-            <w:sz w:val="28"/>
-            <w:szCs w:val="28"/>
+            <w:sz w:val="26"/>
+            <w:szCs w:val="26"/>
           </w:rPr>
           <w:fldChar w:fldCharType="separate"/>
         </w:r>
@@ -4077,18 +4015,18 @@
             <w:rFonts w:ascii="Times New Roman" w:hAnsi="Times New Roman"/>
             <w:noProof/>
             <w:webHidden/>
-            <w:sz w:val="28"/>
-            <w:szCs w:val="28"/>
-          </w:rPr>
-          <w:t>15</w:t>
+            <w:sz w:val="26"/>
+            <w:szCs w:val="26"/>
+          </w:rPr>
+          <w:t>14</w:t>
         </w:r>
         <w:r>
           <w:rPr>
             <w:rFonts w:ascii="Times New Roman" w:hAnsi="Times New Roman"/>
             <w:noProof/>
             <w:webHidden/>
-            <w:sz w:val="28"/>
-            <w:szCs w:val="28"/>
+            <w:sz w:val="26"/>
+            <w:szCs w:val="26"/>
           </w:rPr>
           <w:fldChar w:fldCharType="end"/>
         </w:r>
@@ -4104,18 +4042,18 @@
         <w:rPr>
           <w:rFonts w:ascii="Times New Roman" w:hAnsi="Times New Roman"/>
           <w:noProof/>
-          <w:sz w:val="28"/>
-          <w:szCs w:val="28"/>
+          <w:sz w:val="26"/>
+          <w:szCs w:val="26"/>
         </w:rPr>
       </w:pPr>
-      <w:hyperlink w:anchor="_Toc497477686" w:history="1">
+      <w:hyperlink w:anchor="_Toc497921293" w:history="1">
         <w:r>
           <w:rPr>
             <w:rStyle w:val="Hyperlink"/>
             <w:rFonts w:ascii="Times New Roman" w:hAnsi="Times New Roman"/>
             <w:noProof/>
-            <w:sz w:val="28"/>
-            <w:szCs w:val="28"/>
+            <w:sz w:val="26"/>
+            <w:szCs w:val="26"/>
           </w:rPr>
           <w:t>2.6.1.</w:t>
         </w:r>
@@ -4123,8 +4061,8 @@
           <w:rPr>
             <w:rFonts w:ascii="Times New Roman" w:hAnsi="Times New Roman"/>
             <w:noProof/>
-            <w:sz w:val="28"/>
-            <w:szCs w:val="28"/>
+            <w:sz w:val="26"/>
+            <w:szCs w:val="26"/>
           </w:rPr>
           <w:tab/>
         </w:r>
@@ -4133,18 +4071,18 @@
             <w:rStyle w:val="Hyperlink"/>
             <w:rFonts w:ascii="Times New Roman" w:hAnsi="Times New Roman"/>
             <w:noProof/>
-            <w:sz w:val="28"/>
-            <w:szCs w:val="28"/>
-          </w:rPr>
-          <w:t>Nội dung thuật toán</w:t>
+            <w:sz w:val="26"/>
+            <w:szCs w:val="26"/>
+          </w:rPr>
+          <w:t>Cách xây dựng cây Pi-Tree</w:t>
         </w:r>
         <w:r>
           <w:rPr>
             <w:rFonts w:ascii="Times New Roman" w:hAnsi="Times New Roman"/>
             <w:noProof/>
             <w:webHidden/>
-            <w:sz w:val="28"/>
-            <w:szCs w:val="28"/>
+            <w:sz w:val="26"/>
+            <w:szCs w:val="26"/>
           </w:rPr>
           <w:tab/>
         </w:r>
@@ -4153,8 +4091,8 @@
             <w:rFonts w:ascii="Times New Roman" w:hAnsi="Times New Roman"/>
             <w:noProof/>
             <w:webHidden/>
-            <w:sz w:val="28"/>
-            <w:szCs w:val="28"/>
+            <w:sz w:val="26"/>
+            <w:szCs w:val="26"/>
           </w:rPr>
           <w:fldChar w:fldCharType="begin"/>
         </w:r>
@@ -4163,18 +4101,18 @@
             <w:rFonts w:ascii="Times New Roman" w:hAnsi="Times New Roman"/>
             <w:noProof/>
             <w:webHidden/>
-            <w:sz w:val="28"/>
-            <w:szCs w:val="28"/>
-          </w:rPr>
-          <w:instrText xml:space="preserve"> PAGEREF _Toc497477686 \h </w:instrText>
+            <w:sz w:val="26"/>
+            <w:szCs w:val="26"/>
+          </w:rPr>
+          <w:instrText xml:space="preserve"> PAGEREF _Toc497921293 \h </w:instrText>
         </w:r>
         <w:r>
           <w:rPr>
             <w:rFonts w:ascii="Times New Roman" w:hAnsi="Times New Roman"/>
             <w:noProof/>
             <w:webHidden/>
-            <w:sz w:val="28"/>
-            <w:szCs w:val="28"/>
+            <w:sz w:val="26"/>
+            <w:szCs w:val="26"/>
           </w:rPr>
         </w:r>
         <w:r>
@@ -4182,8 +4120,8 @@
             <w:rFonts w:ascii="Times New Roman" w:hAnsi="Times New Roman"/>
             <w:noProof/>
             <w:webHidden/>
-            <w:sz w:val="28"/>
-            <w:szCs w:val="28"/>
+            <w:sz w:val="26"/>
+            <w:szCs w:val="26"/>
           </w:rPr>
           <w:fldChar w:fldCharType="separate"/>
         </w:r>
@@ -4192,18 +4130,18 @@
             <w:rFonts w:ascii="Times New Roman" w:hAnsi="Times New Roman"/>
             <w:noProof/>
             <w:webHidden/>
-            <w:sz w:val="28"/>
-            <w:szCs w:val="28"/>
-          </w:rPr>
-          <w:t>15</w:t>
+            <w:sz w:val="26"/>
+            <w:szCs w:val="26"/>
+          </w:rPr>
+          <w:t>14</w:t>
         </w:r>
         <w:r>
           <w:rPr>
             <w:rFonts w:ascii="Times New Roman" w:hAnsi="Times New Roman"/>
             <w:noProof/>
             <w:webHidden/>
-            <w:sz w:val="28"/>
-            <w:szCs w:val="28"/>
+            <w:sz w:val="26"/>
+            <w:szCs w:val="26"/>
           </w:rPr>
           <w:fldChar w:fldCharType="end"/>
         </w:r>
@@ -4219,18 +4157,18 @@
         <w:rPr>
           <w:rFonts w:ascii="Times New Roman" w:hAnsi="Times New Roman"/>
           <w:noProof/>
-          <w:sz w:val="28"/>
-          <w:szCs w:val="28"/>
+          <w:sz w:val="26"/>
+          <w:szCs w:val="26"/>
         </w:rPr>
       </w:pPr>
-      <w:hyperlink w:anchor="_Toc497477687" w:history="1">
+      <w:hyperlink w:anchor="_Toc497921294" w:history="1">
         <w:r>
           <w:rPr>
             <w:rStyle w:val="Hyperlink"/>
             <w:rFonts w:ascii="Times New Roman" w:hAnsi="Times New Roman"/>
             <w:noProof/>
-            <w:sz w:val="28"/>
-            <w:szCs w:val="28"/>
+            <w:sz w:val="26"/>
+            <w:szCs w:val="26"/>
           </w:rPr>
           <w:t>2.6.2.</w:t>
         </w:r>
@@ -4238,8 +4176,8 @@
           <w:rPr>
             <w:rFonts w:ascii="Times New Roman" w:hAnsi="Times New Roman"/>
             <w:noProof/>
-            <w:sz w:val="28"/>
-            <w:szCs w:val="28"/>
+            <w:sz w:val="26"/>
+            <w:szCs w:val="26"/>
           </w:rPr>
           <w:tab/>
         </w:r>
@@ -4248,18 +4186,18 @@
             <w:rStyle w:val="Hyperlink"/>
             <w:rFonts w:ascii="Times New Roman" w:hAnsi="Times New Roman"/>
             <w:noProof/>
-            <w:sz w:val="28"/>
-            <w:szCs w:val="28"/>
-          </w:rPr>
-          <w:t>Đánh giá thuật toán</w:t>
+            <w:sz w:val="26"/>
+            <w:szCs w:val="26"/>
+          </w:rPr>
+          <w:t>Những định nghĩa và tính chất</w:t>
         </w:r>
         <w:r>
           <w:rPr>
             <w:rFonts w:ascii="Times New Roman" w:hAnsi="Times New Roman"/>
             <w:noProof/>
             <w:webHidden/>
-            <w:sz w:val="28"/>
-            <w:szCs w:val="28"/>
+            <w:sz w:val="26"/>
+            <w:szCs w:val="26"/>
           </w:rPr>
           <w:tab/>
         </w:r>
@@ -4268,8 +4206,8 @@
             <w:rFonts w:ascii="Times New Roman" w:hAnsi="Times New Roman"/>
             <w:noProof/>
             <w:webHidden/>
-            <w:sz w:val="28"/>
-            <w:szCs w:val="28"/>
+            <w:sz w:val="26"/>
+            <w:szCs w:val="26"/>
           </w:rPr>
           <w:fldChar w:fldCharType="begin"/>
         </w:r>
@@ -4278,18 +4216,18 @@
             <w:rFonts w:ascii="Times New Roman" w:hAnsi="Times New Roman"/>
             <w:noProof/>
             <w:webHidden/>
-            <w:sz w:val="28"/>
-            <w:szCs w:val="28"/>
-          </w:rPr>
-          <w:instrText xml:space="preserve"> PAGEREF _Toc497477687 \h </w:instrText>
+            <w:sz w:val="26"/>
+            <w:szCs w:val="26"/>
+          </w:rPr>
+          <w:instrText xml:space="preserve"> PAGEREF _Toc497921294 \h </w:instrText>
         </w:r>
         <w:r>
           <w:rPr>
             <w:rFonts w:ascii="Times New Roman" w:hAnsi="Times New Roman"/>
             <w:noProof/>
             <w:webHidden/>
-            <w:sz w:val="28"/>
-            <w:szCs w:val="28"/>
+            <w:sz w:val="26"/>
+            <w:szCs w:val="26"/>
           </w:rPr>
         </w:r>
         <w:r>
@@ -4297,8 +4235,8 @@
             <w:rFonts w:ascii="Times New Roman" w:hAnsi="Times New Roman"/>
             <w:noProof/>
             <w:webHidden/>
-            <w:sz w:val="28"/>
-            <w:szCs w:val="28"/>
+            <w:sz w:val="26"/>
+            <w:szCs w:val="26"/>
           </w:rPr>
           <w:fldChar w:fldCharType="separate"/>
         </w:r>
@@ -4307,8 +4245,8 @@
             <w:rFonts w:ascii="Times New Roman" w:hAnsi="Times New Roman"/>
             <w:noProof/>
             <w:webHidden/>
-            <w:sz w:val="28"/>
-            <w:szCs w:val="28"/>
+            <w:sz w:val="26"/>
+            <w:szCs w:val="26"/>
           </w:rPr>
           <w:t>15</w:t>
         </w:r>
@@ -4317,8 +4255,238 @@
             <w:rFonts w:ascii="Times New Roman" w:hAnsi="Times New Roman"/>
             <w:noProof/>
             <w:webHidden/>
-            <w:sz w:val="28"/>
-            <w:szCs w:val="28"/>
+            <w:sz w:val="26"/>
+            <w:szCs w:val="26"/>
+          </w:rPr>
+          <w:fldChar w:fldCharType="end"/>
+        </w:r>
+      </w:hyperlink>
+    </w:p>
+    <w:p>
+      <w:pPr>
+        <w:pStyle w:val="TOC3"/>
+        <w:tabs>
+          <w:tab w:val="left" w:pos="1320"/>
+          <w:tab w:val="right" w:leader="dot" w:pos="8780"/>
+        </w:tabs>
+        <w:rPr>
+          <w:rFonts w:ascii="Times New Roman" w:hAnsi="Times New Roman"/>
+          <w:noProof/>
+          <w:sz w:val="26"/>
+          <w:szCs w:val="26"/>
+        </w:rPr>
+      </w:pPr>
+      <w:hyperlink w:anchor="_Toc497921295" w:history="1">
+        <w:r>
+          <w:rPr>
+            <w:rStyle w:val="Hyperlink"/>
+            <w:rFonts w:ascii="Times New Roman" w:hAnsi="Times New Roman"/>
+            <w:noProof/>
+            <w:sz w:val="26"/>
+            <w:szCs w:val="26"/>
+          </w:rPr>
+          <w:t>2.6.3.</w:t>
+        </w:r>
+        <w:r>
+          <w:rPr>
+            <w:rFonts w:ascii="Times New Roman" w:hAnsi="Times New Roman"/>
+            <w:noProof/>
+            <w:sz w:val="26"/>
+            <w:szCs w:val="26"/>
+          </w:rPr>
+          <w:tab/>
+        </w:r>
+        <w:r>
+          <w:rPr>
+            <w:rStyle w:val="Hyperlink"/>
+            <w:rFonts w:ascii="Times New Roman" w:hAnsi="Times New Roman"/>
+            <w:noProof/>
+            <w:sz w:val="26"/>
+            <w:szCs w:val="26"/>
+          </w:rPr>
+          <w:t>Thuật toán PT</w:t>
+        </w:r>
+        <w:r>
+          <w:rPr>
+            <w:rFonts w:ascii="Times New Roman" w:hAnsi="Times New Roman"/>
+            <w:noProof/>
+            <w:webHidden/>
+            <w:sz w:val="26"/>
+            <w:szCs w:val="26"/>
+          </w:rPr>
+          <w:tab/>
+        </w:r>
+        <w:r>
+          <w:rPr>
+            <w:rFonts w:ascii="Times New Roman" w:hAnsi="Times New Roman"/>
+            <w:noProof/>
+            <w:webHidden/>
+            <w:sz w:val="26"/>
+            <w:szCs w:val="26"/>
+          </w:rPr>
+          <w:fldChar w:fldCharType="begin"/>
+        </w:r>
+        <w:r>
+          <w:rPr>
+            <w:rFonts w:ascii="Times New Roman" w:hAnsi="Times New Roman"/>
+            <w:noProof/>
+            <w:webHidden/>
+            <w:sz w:val="26"/>
+            <w:szCs w:val="26"/>
+          </w:rPr>
+          <w:instrText xml:space="preserve"> PAGEREF _Toc497921295 \h </w:instrText>
+        </w:r>
+        <w:r>
+          <w:rPr>
+            <w:rFonts w:ascii="Times New Roman" w:hAnsi="Times New Roman"/>
+            <w:noProof/>
+            <w:webHidden/>
+            <w:sz w:val="26"/>
+            <w:szCs w:val="26"/>
+          </w:rPr>
+        </w:r>
+        <w:r>
+          <w:rPr>
+            <w:rFonts w:ascii="Times New Roman" w:hAnsi="Times New Roman"/>
+            <w:noProof/>
+            <w:webHidden/>
+            <w:sz w:val="26"/>
+            <w:szCs w:val="26"/>
+          </w:rPr>
+          <w:fldChar w:fldCharType="separate"/>
+        </w:r>
+        <w:r>
+          <w:rPr>
+            <w:rFonts w:ascii="Times New Roman" w:hAnsi="Times New Roman"/>
+            <w:noProof/>
+            <w:webHidden/>
+            <w:sz w:val="26"/>
+            <w:szCs w:val="26"/>
+          </w:rPr>
+          <w:t>16</w:t>
+        </w:r>
+        <w:r>
+          <w:rPr>
+            <w:rFonts w:ascii="Times New Roman" w:hAnsi="Times New Roman"/>
+            <w:noProof/>
+            <w:webHidden/>
+            <w:sz w:val="26"/>
+            <w:szCs w:val="26"/>
+          </w:rPr>
+          <w:fldChar w:fldCharType="end"/>
+        </w:r>
+      </w:hyperlink>
+    </w:p>
+    <w:p>
+      <w:pPr>
+        <w:pStyle w:val="TOC3"/>
+        <w:tabs>
+          <w:tab w:val="left" w:pos="1320"/>
+          <w:tab w:val="right" w:leader="dot" w:pos="8780"/>
+        </w:tabs>
+        <w:rPr>
+          <w:rFonts w:ascii="Times New Roman" w:hAnsi="Times New Roman"/>
+          <w:noProof/>
+          <w:sz w:val="26"/>
+          <w:szCs w:val="26"/>
+        </w:rPr>
+      </w:pPr>
+      <w:hyperlink w:anchor="_Toc497921296" w:history="1">
+        <w:r>
+          <w:rPr>
+            <w:rStyle w:val="Hyperlink"/>
+            <w:rFonts w:ascii="Times New Roman" w:hAnsi="Times New Roman"/>
+            <w:noProof/>
+            <w:sz w:val="26"/>
+            <w:szCs w:val="26"/>
+          </w:rPr>
+          <w:t>2.6.4.</w:t>
+        </w:r>
+        <w:r>
+          <w:rPr>
+            <w:rFonts w:ascii="Times New Roman" w:hAnsi="Times New Roman"/>
+            <w:noProof/>
+            <w:sz w:val="26"/>
+            <w:szCs w:val="26"/>
+          </w:rPr>
+          <w:tab/>
+        </w:r>
+        <w:r>
+          <w:rPr>
+            <w:rStyle w:val="Hyperlink"/>
+            <w:rFonts w:ascii="Times New Roman" w:hAnsi="Times New Roman"/>
+            <w:noProof/>
+            <w:sz w:val="26"/>
+            <w:szCs w:val="26"/>
+          </w:rPr>
+          <w:t>Đánh giá</w:t>
+        </w:r>
+        <w:r>
+          <w:rPr>
+            <w:rFonts w:ascii="Times New Roman" w:hAnsi="Times New Roman"/>
+            <w:noProof/>
+            <w:webHidden/>
+            <w:sz w:val="26"/>
+            <w:szCs w:val="26"/>
+          </w:rPr>
+          <w:tab/>
+        </w:r>
+        <w:r>
+          <w:rPr>
+            <w:rFonts w:ascii="Times New Roman" w:hAnsi="Times New Roman"/>
+            <w:noProof/>
+            <w:webHidden/>
+            <w:sz w:val="26"/>
+            <w:szCs w:val="26"/>
+          </w:rPr>
+          <w:fldChar w:fldCharType="begin"/>
+        </w:r>
+        <w:r>
+          <w:rPr>
+            <w:rFonts w:ascii="Times New Roman" w:hAnsi="Times New Roman"/>
+            <w:noProof/>
+            <w:webHidden/>
+            <w:sz w:val="26"/>
+            <w:szCs w:val="26"/>
+          </w:rPr>
+          <w:instrText xml:space="preserve"> PAGEREF _Toc497921296 \h </w:instrText>
+        </w:r>
+        <w:r>
+          <w:rPr>
+            <w:rFonts w:ascii="Times New Roman" w:hAnsi="Times New Roman"/>
+            <w:noProof/>
+            <w:webHidden/>
+            <w:sz w:val="26"/>
+            <w:szCs w:val="26"/>
+          </w:rPr>
+        </w:r>
+        <w:r>
+          <w:rPr>
+            <w:rFonts w:ascii="Times New Roman" w:hAnsi="Times New Roman"/>
+            <w:noProof/>
+            <w:webHidden/>
+            <w:sz w:val="26"/>
+            <w:szCs w:val="26"/>
+          </w:rPr>
+          <w:fldChar w:fldCharType="separate"/>
+        </w:r>
+        <w:r>
+          <w:rPr>
+            <w:rFonts w:ascii="Times New Roman" w:hAnsi="Times New Roman"/>
+            <w:noProof/>
+            <w:webHidden/>
+            <w:sz w:val="26"/>
+            <w:szCs w:val="26"/>
+          </w:rPr>
+          <w:t>18</w:t>
+        </w:r>
+        <w:r>
+          <w:rPr>
+            <w:rFonts w:ascii="Times New Roman" w:hAnsi="Times New Roman"/>
+            <w:noProof/>
+            <w:webHidden/>
+            <w:sz w:val="26"/>
+            <w:szCs w:val="26"/>
           </w:rPr>
           <w:fldChar w:fldCharType="end"/>
         </w:r>
@@ -4334,18 +4502,18 @@
         <w:rPr>
           <w:rFonts w:ascii="Times New Roman" w:hAnsi="Times New Roman"/>
           <w:noProof/>
-          <w:sz w:val="28"/>
-          <w:szCs w:val="28"/>
+          <w:sz w:val="26"/>
+          <w:szCs w:val="26"/>
         </w:rPr>
       </w:pPr>
-      <w:hyperlink w:anchor="_Toc497477688" w:history="1">
+      <w:hyperlink w:anchor="_Toc497921297" w:history="1">
         <w:r>
           <w:rPr>
             <w:rStyle w:val="Hyperlink"/>
             <w:rFonts w:ascii="Times New Roman" w:hAnsi="Times New Roman"/>
             <w:noProof/>
-            <w:sz w:val="28"/>
-            <w:szCs w:val="28"/>
+            <w:sz w:val="26"/>
+            <w:szCs w:val="26"/>
           </w:rPr>
           <w:t>2.7.</w:t>
         </w:r>
@@ -4353,8 +4521,8 @@
           <w:rPr>
             <w:rFonts w:ascii="Times New Roman" w:hAnsi="Times New Roman"/>
             <w:noProof/>
-            <w:sz w:val="28"/>
-            <w:szCs w:val="28"/>
+            <w:sz w:val="26"/>
+            <w:szCs w:val="26"/>
           </w:rPr>
           <w:tab/>
         </w:r>
@@ -4363,8 +4531,8 @@
             <w:rStyle w:val="Hyperlink"/>
             <w:rFonts w:ascii="Times New Roman" w:hAnsi="Times New Roman"/>
             <w:noProof/>
-            <w:sz w:val="28"/>
-            <w:szCs w:val="28"/>
+            <w:sz w:val="26"/>
+            <w:szCs w:val="26"/>
           </w:rPr>
           <w:t>Cấu trúc BitTable</w:t>
         </w:r>
@@ -4373,8 +4541,8 @@
             <w:rFonts w:ascii="Times New Roman" w:hAnsi="Times New Roman"/>
             <w:noProof/>
             <w:webHidden/>
-            <w:sz w:val="28"/>
-            <w:szCs w:val="28"/>
+            <w:sz w:val="26"/>
+            <w:szCs w:val="26"/>
           </w:rPr>
           <w:tab/>
         </w:r>
@@ -4383,8 +4551,8 @@
             <w:rFonts w:ascii="Times New Roman" w:hAnsi="Times New Roman"/>
             <w:noProof/>
             <w:webHidden/>
-            <w:sz w:val="28"/>
-            <w:szCs w:val="28"/>
+            <w:sz w:val="26"/>
+            <w:szCs w:val="26"/>
           </w:rPr>
           <w:fldChar w:fldCharType="begin"/>
         </w:r>
@@ -4393,18 +4561,18 @@
             <w:rFonts w:ascii="Times New Roman" w:hAnsi="Times New Roman"/>
             <w:noProof/>
             <w:webHidden/>
-            <w:sz w:val="28"/>
-            <w:szCs w:val="28"/>
-          </w:rPr>
-          <w:instrText xml:space="preserve"> PAGEREF _Toc497477688 \h </w:instrText>
+            <w:sz w:val="26"/>
+            <w:szCs w:val="26"/>
+          </w:rPr>
+          <w:instrText xml:space="preserve"> PAGEREF _Toc497921297 \h </w:instrText>
         </w:r>
         <w:r>
           <w:rPr>
             <w:rFonts w:ascii="Times New Roman" w:hAnsi="Times New Roman"/>
             <w:noProof/>
             <w:webHidden/>
-            <w:sz w:val="28"/>
-            <w:szCs w:val="28"/>
+            <w:sz w:val="26"/>
+            <w:szCs w:val="26"/>
           </w:rPr>
         </w:r>
         <w:r>
@@ -4412,8 +4580,8 @@
             <w:rFonts w:ascii="Times New Roman" w:hAnsi="Times New Roman"/>
             <w:noProof/>
             <w:webHidden/>
-            <w:sz w:val="28"/>
-            <w:szCs w:val="28"/>
+            <w:sz w:val="26"/>
+            <w:szCs w:val="26"/>
           </w:rPr>
           <w:fldChar w:fldCharType="separate"/>
         </w:r>
@@ -4422,18 +4590,18 @@
             <w:rFonts w:ascii="Times New Roman" w:hAnsi="Times New Roman"/>
             <w:noProof/>
             <w:webHidden/>
-            <w:sz w:val="28"/>
-            <w:szCs w:val="28"/>
-          </w:rPr>
-          <w:t>15</w:t>
+            <w:sz w:val="26"/>
+            <w:szCs w:val="26"/>
+          </w:rPr>
+          <w:t>18</w:t>
         </w:r>
         <w:r>
           <w:rPr>
             <w:rFonts w:ascii="Times New Roman" w:hAnsi="Times New Roman"/>
             <w:noProof/>
             <w:webHidden/>
-            <w:sz w:val="28"/>
-            <w:szCs w:val="28"/>
+            <w:sz w:val="26"/>
+            <w:szCs w:val="26"/>
           </w:rPr>
           <w:fldChar w:fldCharType="end"/>
         </w:r>
@@ -4449,18 +4617,18 @@
         <w:rPr>
           <w:rFonts w:ascii="Times New Roman" w:hAnsi="Times New Roman"/>
           <w:noProof/>
-          <w:sz w:val="28"/>
-          <w:szCs w:val="28"/>
+          <w:sz w:val="26"/>
+          <w:szCs w:val="26"/>
         </w:rPr>
       </w:pPr>
-      <w:hyperlink w:anchor="_Toc497477689" w:history="1">
+      <w:hyperlink w:anchor="_Toc497921298" w:history="1">
         <w:r>
           <w:rPr>
             <w:rStyle w:val="Hyperlink"/>
             <w:rFonts w:ascii="Times New Roman" w:hAnsi="Times New Roman"/>
             <w:noProof/>
-            <w:sz w:val="28"/>
-            <w:szCs w:val="28"/>
+            <w:sz w:val="26"/>
+            <w:szCs w:val="26"/>
           </w:rPr>
           <w:t>2.7.1.</w:t>
         </w:r>
@@ -4468,8 +4636,8 @@
           <w:rPr>
             <w:rFonts w:ascii="Times New Roman" w:hAnsi="Times New Roman"/>
             <w:noProof/>
-            <w:sz w:val="28"/>
-            <w:szCs w:val="28"/>
+            <w:sz w:val="26"/>
+            <w:szCs w:val="26"/>
           </w:rPr>
           <w:tab/>
         </w:r>
@@ -4478,8 +4646,8 @@
             <w:rStyle w:val="Hyperlink"/>
             <w:rFonts w:ascii="Times New Roman" w:hAnsi="Times New Roman"/>
             <w:noProof/>
-            <w:sz w:val="28"/>
-            <w:szCs w:val="28"/>
+            <w:sz w:val="26"/>
+            <w:szCs w:val="26"/>
           </w:rPr>
           <w:t>Cấu trúc BitTable</w:t>
         </w:r>
@@ -4488,8 +4656,8 @@
             <w:rFonts w:ascii="Times New Roman" w:hAnsi="Times New Roman"/>
             <w:noProof/>
             <w:webHidden/>
-            <w:sz w:val="28"/>
-            <w:szCs w:val="28"/>
+            <w:sz w:val="26"/>
+            <w:szCs w:val="26"/>
           </w:rPr>
           <w:tab/>
         </w:r>
@@ -4498,8 +4666,8 @@
             <w:rFonts w:ascii="Times New Roman" w:hAnsi="Times New Roman"/>
             <w:noProof/>
             <w:webHidden/>
-            <w:sz w:val="28"/>
-            <w:szCs w:val="28"/>
+            <w:sz w:val="26"/>
+            <w:szCs w:val="26"/>
           </w:rPr>
           <w:fldChar w:fldCharType="begin"/>
         </w:r>
@@ -4508,18 +4676,18 @@
             <w:rFonts w:ascii="Times New Roman" w:hAnsi="Times New Roman"/>
             <w:noProof/>
             <w:webHidden/>
-            <w:sz w:val="28"/>
-            <w:szCs w:val="28"/>
-          </w:rPr>
-          <w:instrText xml:space="preserve"> PAGEREF _Toc497477689 \h </w:instrText>
+            <w:sz w:val="26"/>
+            <w:szCs w:val="26"/>
+          </w:rPr>
+          <w:instrText xml:space="preserve"> PAGEREF _Toc497921298 \h </w:instrText>
         </w:r>
         <w:r>
           <w:rPr>
             <w:rFonts w:ascii="Times New Roman" w:hAnsi="Times New Roman"/>
             <w:noProof/>
             <w:webHidden/>
-            <w:sz w:val="28"/>
-            <w:szCs w:val="28"/>
+            <w:sz w:val="26"/>
+            <w:szCs w:val="26"/>
           </w:rPr>
         </w:r>
         <w:r>
@@ -4527,8 +4695,8 @@
             <w:rFonts w:ascii="Times New Roman" w:hAnsi="Times New Roman"/>
             <w:noProof/>
             <w:webHidden/>
-            <w:sz w:val="28"/>
-            <w:szCs w:val="28"/>
+            <w:sz w:val="26"/>
+            <w:szCs w:val="26"/>
           </w:rPr>
           <w:fldChar w:fldCharType="separate"/>
         </w:r>
@@ -4537,18 +4705,18 @@
             <w:rFonts w:ascii="Times New Roman" w:hAnsi="Times New Roman"/>
             <w:noProof/>
             <w:webHidden/>
-            <w:sz w:val="28"/>
-            <w:szCs w:val="28"/>
-          </w:rPr>
-          <w:t>15</w:t>
+            <w:sz w:val="26"/>
+            <w:szCs w:val="26"/>
+          </w:rPr>
+          <w:t>18</w:t>
         </w:r>
         <w:r>
           <w:rPr>
             <w:rFonts w:ascii="Times New Roman" w:hAnsi="Times New Roman"/>
             <w:noProof/>
             <w:webHidden/>
-            <w:sz w:val="28"/>
-            <w:szCs w:val="28"/>
+            <w:sz w:val="26"/>
+            <w:szCs w:val="26"/>
           </w:rPr>
           <w:fldChar w:fldCharType="end"/>
         </w:r>
@@ -4564,18 +4732,18 @@
         <w:rPr>
           <w:rFonts w:ascii="Times New Roman" w:hAnsi="Times New Roman"/>
           <w:noProof/>
-          <w:sz w:val="28"/>
-          <w:szCs w:val="28"/>
+          <w:sz w:val="26"/>
+          <w:szCs w:val="26"/>
         </w:rPr>
       </w:pPr>
-      <w:hyperlink w:anchor="_Toc497477690" w:history="1">
+      <w:hyperlink w:anchor="_Toc497921299" w:history="1">
         <w:r>
           <w:rPr>
             <w:rStyle w:val="Hyperlink"/>
             <w:rFonts w:ascii="Times New Roman" w:hAnsi="Times New Roman"/>
             <w:noProof/>
-            <w:sz w:val="28"/>
-            <w:szCs w:val="28"/>
+            <w:sz w:val="26"/>
+            <w:szCs w:val="26"/>
           </w:rPr>
           <w:t>2.7.2.</w:t>
         </w:r>
@@ -4583,8 +4751,8 @@
           <w:rPr>
             <w:rFonts w:ascii="Times New Roman" w:hAnsi="Times New Roman"/>
             <w:noProof/>
-            <w:sz w:val="28"/>
-            <w:szCs w:val="28"/>
+            <w:sz w:val="26"/>
+            <w:szCs w:val="26"/>
           </w:rPr>
           <w:tab/>
         </w:r>
@@ -4593,18 +4761,18 @@
             <w:rStyle w:val="Hyperlink"/>
             <w:rFonts w:ascii="Times New Roman" w:hAnsi="Times New Roman"/>
             <w:noProof/>
-            <w:sz w:val="28"/>
-            <w:szCs w:val="28"/>
-          </w:rPr>
-          <w:t>Các bài toán đã áp dụng BitTable</w:t>
+            <w:sz w:val="26"/>
+            <w:szCs w:val="26"/>
+          </w:rPr>
+          <w:t>Những công trình nghiên cứu liên quan đến BitTable</w:t>
         </w:r>
         <w:r>
           <w:rPr>
             <w:rFonts w:ascii="Times New Roman" w:hAnsi="Times New Roman"/>
             <w:noProof/>
             <w:webHidden/>
-            <w:sz w:val="28"/>
-            <w:szCs w:val="28"/>
+            <w:sz w:val="26"/>
+            <w:szCs w:val="26"/>
           </w:rPr>
           <w:tab/>
         </w:r>
@@ -4613,8 +4781,8 @@
             <w:rFonts w:ascii="Times New Roman" w:hAnsi="Times New Roman"/>
             <w:noProof/>
             <w:webHidden/>
-            <w:sz w:val="28"/>
-            <w:szCs w:val="28"/>
+            <w:sz w:val="26"/>
+            <w:szCs w:val="26"/>
           </w:rPr>
           <w:fldChar w:fldCharType="begin"/>
         </w:r>
@@ -4623,18 +4791,18 @@
             <w:rFonts w:ascii="Times New Roman" w:hAnsi="Times New Roman"/>
             <w:noProof/>
             <w:webHidden/>
-            <w:sz w:val="28"/>
-            <w:szCs w:val="28"/>
-          </w:rPr>
-          <w:instrText xml:space="preserve"> PAGEREF _Toc497477690 \h </w:instrText>
+            <w:sz w:val="26"/>
+            <w:szCs w:val="26"/>
+          </w:rPr>
+          <w:instrText xml:space="preserve"> PAGEREF _Toc497921299 \h </w:instrText>
         </w:r>
         <w:r>
           <w:rPr>
             <w:rFonts w:ascii="Times New Roman" w:hAnsi="Times New Roman"/>
             <w:noProof/>
             <w:webHidden/>
-            <w:sz w:val="28"/>
-            <w:szCs w:val="28"/>
+            <w:sz w:val="26"/>
+            <w:szCs w:val="26"/>
           </w:rPr>
         </w:r>
         <w:r>
@@ -4642,8 +4810,8 @@
             <w:rFonts w:ascii="Times New Roman" w:hAnsi="Times New Roman"/>
             <w:noProof/>
             <w:webHidden/>
-            <w:sz w:val="28"/>
-            <w:szCs w:val="28"/>
+            <w:sz w:val="26"/>
+            <w:szCs w:val="26"/>
           </w:rPr>
           <w:fldChar w:fldCharType="separate"/>
         </w:r>
@@ -4652,18 +4820,18 @@
             <w:rFonts w:ascii="Times New Roman" w:hAnsi="Times New Roman"/>
             <w:noProof/>
             <w:webHidden/>
-            <w:sz w:val="28"/>
-            <w:szCs w:val="28"/>
-          </w:rPr>
-          <w:t>16</w:t>
+            <w:sz w:val="26"/>
+            <w:szCs w:val="26"/>
+          </w:rPr>
+          <w:t>19</w:t>
         </w:r>
         <w:r>
           <w:rPr>
             <w:rFonts w:ascii="Times New Roman" w:hAnsi="Times New Roman"/>
             <w:noProof/>
             <w:webHidden/>
-            <w:sz w:val="28"/>
-            <w:szCs w:val="28"/>
+            <w:sz w:val="26"/>
+            <w:szCs w:val="26"/>
           </w:rPr>
           <w:fldChar w:fldCharType="end"/>
         </w:r>
@@ -4679,18 +4847,18 @@
         <w:rPr>
           <w:rFonts w:ascii="Times New Roman" w:hAnsi="Times New Roman"/>
           <w:noProof/>
-          <w:sz w:val="28"/>
-          <w:szCs w:val="28"/>
+          <w:sz w:val="26"/>
+          <w:szCs w:val="26"/>
         </w:rPr>
       </w:pPr>
-      <w:hyperlink w:anchor="_Toc497477691" w:history="1">
+      <w:hyperlink w:anchor="_Toc497921300" w:history="1">
         <w:r>
           <w:rPr>
             <w:rStyle w:val="Hyperlink"/>
             <w:rFonts w:ascii="Times New Roman" w:hAnsi="Times New Roman"/>
             <w:noProof/>
-            <w:sz w:val="28"/>
-            <w:szCs w:val="28"/>
+            <w:sz w:val="26"/>
+            <w:szCs w:val="26"/>
           </w:rPr>
           <w:t>2.7.3.</w:t>
         </w:r>
@@ -4698,8 +4866,8 @@
           <w:rPr>
             <w:rFonts w:ascii="Times New Roman" w:hAnsi="Times New Roman"/>
             <w:noProof/>
-            <w:sz w:val="28"/>
-            <w:szCs w:val="28"/>
+            <w:sz w:val="26"/>
+            <w:szCs w:val="26"/>
           </w:rPr>
           <w:tab/>
         </w:r>
@@ -4708,8 +4876,8 @@
             <w:rStyle w:val="Hyperlink"/>
             <w:rFonts w:ascii="Times New Roman" w:hAnsi="Times New Roman"/>
             <w:noProof/>
-            <w:sz w:val="28"/>
-            <w:szCs w:val="28"/>
+            <w:sz w:val="26"/>
+            <w:szCs w:val="26"/>
           </w:rPr>
           <w:t>Ưu điểm và khuyết điểm của BitTable</w:t>
         </w:r>
@@ -4718,8 +4886,8 @@
             <w:rFonts w:ascii="Times New Roman" w:hAnsi="Times New Roman"/>
             <w:noProof/>
             <w:webHidden/>
-            <w:sz w:val="28"/>
-            <w:szCs w:val="28"/>
+            <w:sz w:val="26"/>
+            <w:szCs w:val="26"/>
           </w:rPr>
           <w:tab/>
         </w:r>
@@ -4728,8 +4896,8 @@
             <w:rFonts w:ascii="Times New Roman" w:hAnsi="Times New Roman"/>
             <w:noProof/>
             <w:webHidden/>
-            <w:sz w:val="28"/>
-            <w:szCs w:val="28"/>
+            <w:sz w:val="26"/>
+            <w:szCs w:val="26"/>
           </w:rPr>
           <w:fldChar w:fldCharType="begin"/>
         </w:r>
@@ -4738,18 +4906,18 @@
             <w:rFonts w:ascii="Times New Roman" w:hAnsi="Times New Roman"/>
             <w:noProof/>
             <w:webHidden/>
-            <w:sz w:val="28"/>
-            <w:szCs w:val="28"/>
-          </w:rPr>
-          <w:instrText xml:space="preserve"> PAGEREF _Toc497477691 \h </w:instrText>
+            <w:sz w:val="26"/>
+            <w:szCs w:val="26"/>
+          </w:rPr>
+          <w:instrText xml:space="preserve"> PAGEREF _Toc497921300 \h </w:instrText>
         </w:r>
         <w:r>
           <w:rPr>
             <w:rFonts w:ascii="Times New Roman" w:hAnsi="Times New Roman"/>
             <w:noProof/>
             <w:webHidden/>
-            <w:sz w:val="28"/>
-            <w:szCs w:val="28"/>
+            <w:sz w:val="26"/>
+            <w:szCs w:val="26"/>
           </w:rPr>
         </w:r>
         <w:r>
@@ -4757,8 +4925,8 @@
             <w:rFonts w:ascii="Times New Roman" w:hAnsi="Times New Roman"/>
             <w:noProof/>
             <w:webHidden/>
-            <w:sz w:val="28"/>
-            <w:szCs w:val="28"/>
+            <w:sz w:val="26"/>
+            <w:szCs w:val="26"/>
           </w:rPr>
           <w:fldChar w:fldCharType="separate"/>
         </w:r>
@@ -4767,18 +4935,18 @@
             <w:rFonts w:ascii="Times New Roman" w:hAnsi="Times New Roman"/>
             <w:noProof/>
             <w:webHidden/>
-            <w:sz w:val="28"/>
-            <w:szCs w:val="28"/>
-          </w:rPr>
-          <w:t>16</w:t>
+            <w:sz w:val="26"/>
+            <w:szCs w:val="26"/>
+          </w:rPr>
+          <w:t>21</w:t>
         </w:r>
         <w:r>
           <w:rPr>
             <w:rFonts w:ascii="Times New Roman" w:hAnsi="Times New Roman"/>
             <w:noProof/>
             <w:webHidden/>
-            <w:sz w:val="28"/>
-            <w:szCs w:val="28"/>
+            <w:sz w:val="26"/>
+            <w:szCs w:val="26"/>
           </w:rPr>
           <w:fldChar w:fldCharType="end"/>
         </w:r>
@@ -4793,17 +4961,13 @@
         <w:rPr>
           <w:rFonts w:eastAsiaTheme="minorEastAsia"/>
           <w:noProof/>
-          <w:sz w:val="28"/>
-          <w:szCs w:val="28"/>
         </w:rPr>
       </w:pPr>
-      <w:hyperlink w:anchor="_Toc497477692" w:history="1">
+      <w:hyperlink w:anchor="_Toc497921301" w:history="1">
         <w:r>
           <w:rPr>
             <w:rStyle w:val="Hyperlink"/>
             <w:noProof/>
-            <w:sz w:val="28"/>
-            <w:szCs w:val="28"/>
           </w:rPr>
           <w:t>CHƯƠNG 3.</w:t>
         </w:r>
@@ -4811,8 +4975,6 @@
           <w:rPr>
             <w:rFonts w:eastAsiaTheme="minorEastAsia"/>
             <w:noProof/>
-            <w:sz w:val="28"/>
-            <w:szCs w:val="28"/>
           </w:rPr>
           <w:tab/>
         </w:r>
@@ -4820,8 +4982,6 @@
           <w:rPr>
             <w:rStyle w:val="Hyperlink"/>
             <w:noProof/>
-            <w:sz w:val="28"/>
-            <w:szCs w:val="28"/>
           </w:rPr>
           <w:t>Khai thác top-k sự kiện đồng xuất hiện với BitTable</w:t>
         </w:r>
@@ -4829,8 +4989,6 @@
           <w:rPr>
             <w:noProof/>
             <w:webHidden/>
-            <w:sz w:val="28"/>
-            <w:szCs w:val="28"/>
           </w:rPr>
           <w:tab/>
         </w:r>
@@ -4838,8 +4996,6 @@
           <w:rPr>
             <w:noProof/>
             <w:webHidden/>
-            <w:sz w:val="28"/>
-            <w:szCs w:val="28"/>
           </w:rPr>
           <w:fldChar w:fldCharType="begin"/>
         </w:r>
@@ -4847,25 +5003,19 @@
           <w:rPr>
             <w:noProof/>
             <w:webHidden/>
-            <w:sz w:val="28"/>
-            <w:szCs w:val="28"/>
-          </w:rPr>
-          <w:instrText xml:space="preserve"> PAGEREF _Toc497477692 \h </w:instrText>
+          </w:rPr>
+          <w:instrText xml:space="preserve"> PAGEREF _Toc497921301 \h </w:instrText>
         </w:r>
         <w:r>
           <w:rPr>
             <w:noProof/>
             <w:webHidden/>
-            <w:sz w:val="28"/>
-            <w:szCs w:val="28"/>
           </w:rPr>
         </w:r>
         <w:r>
           <w:rPr>
             <w:noProof/>
             <w:webHidden/>
-            <w:sz w:val="28"/>
-            <w:szCs w:val="28"/>
           </w:rPr>
           <w:fldChar w:fldCharType="separate"/>
         </w:r>
@@ -4873,17 +5023,13 @@
           <w:rPr>
             <w:noProof/>
             <w:webHidden/>
-            <w:sz w:val="28"/>
-            <w:szCs w:val="28"/>
-          </w:rPr>
-          <w:t>17</w:t>
+          </w:rPr>
+          <w:t>22</w:t>
         </w:r>
         <w:r>
           <w:rPr>
             <w:noProof/>
             <w:webHidden/>
-            <w:sz w:val="28"/>
-            <w:szCs w:val="28"/>
           </w:rPr>
           <w:fldChar w:fldCharType="end"/>
         </w:r>
@@ -4899,18 +5045,18 @@
         <w:rPr>
           <w:rFonts w:ascii="Times New Roman" w:hAnsi="Times New Roman"/>
           <w:noProof/>
-          <w:sz w:val="28"/>
-          <w:szCs w:val="28"/>
+          <w:sz w:val="26"/>
+          <w:szCs w:val="26"/>
         </w:rPr>
       </w:pPr>
-      <w:hyperlink w:anchor="_Toc497477693" w:history="1">
+      <w:hyperlink w:anchor="_Toc497921302" w:history="1">
         <w:r>
           <w:rPr>
             <w:rStyle w:val="Hyperlink"/>
             <w:rFonts w:ascii="Times New Roman" w:hAnsi="Times New Roman"/>
             <w:noProof/>
-            <w:sz w:val="28"/>
-            <w:szCs w:val="28"/>
+            <w:sz w:val="26"/>
+            <w:szCs w:val="26"/>
           </w:rPr>
           <w:t>3.1.</w:t>
         </w:r>
@@ -4918,8 +5064,8 @@
           <w:rPr>
             <w:rFonts w:ascii="Times New Roman" w:hAnsi="Times New Roman"/>
             <w:noProof/>
-            <w:sz w:val="28"/>
-            <w:szCs w:val="28"/>
+            <w:sz w:val="26"/>
+            <w:szCs w:val="26"/>
           </w:rPr>
           <w:tab/>
         </w:r>
@@ -4928,8 +5074,8 @@
             <w:rStyle w:val="Hyperlink"/>
             <w:rFonts w:ascii="Times New Roman" w:hAnsi="Times New Roman"/>
             <w:noProof/>
-            <w:sz w:val="28"/>
-            <w:szCs w:val="28"/>
+            <w:sz w:val="26"/>
+            <w:szCs w:val="26"/>
           </w:rPr>
           <w:t>Ý tưởng đề xuất</w:t>
         </w:r>
@@ -4938,8 +5084,8 @@
             <w:rFonts w:ascii="Times New Roman" w:hAnsi="Times New Roman"/>
             <w:noProof/>
             <w:webHidden/>
-            <w:sz w:val="28"/>
-            <w:szCs w:val="28"/>
+            <w:sz w:val="26"/>
+            <w:szCs w:val="26"/>
           </w:rPr>
           <w:tab/>
         </w:r>
@@ -4948,8 +5094,8 @@
             <w:rFonts w:ascii="Times New Roman" w:hAnsi="Times New Roman"/>
             <w:noProof/>
             <w:webHidden/>
-            <w:sz w:val="28"/>
-            <w:szCs w:val="28"/>
+            <w:sz w:val="26"/>
+            <w:szCs w:val="26"/>
           </w:rPr>
           <w:fldChar w:fldCharType="begin"/>
         </w:r>
@@ -4958,18 +5104,18 @@
             <w:rFonts w:ascii="Times New Roman" w:hAnsi="Times New Roman"/>
             <w:noProof/>
             <w:webHidden/>
-            <w:sz w:val="28"/>
-            <w:szCs w:val="28"/>
-          </w:rPr>
-          <w:instrText xml:space="preserve"> PAGEREF _Toc497477693 \h </w:instrText>
+            <w:sz w:val="26"/>
+            <w:szCs w:val="26"/>
+          </w:rPr>
+          <w:instrText xml:space="preserve"> PAGEREF _Toc497921302 \h </w:instrText>
         </w:r>
         <w:r>
           <w:rPr>
             <w:rFonts w:ascii="Times New Roman" w:hAnsi="Times New Roman"/>
             <w:noProof/>
             <w:webHidden/>
-            <w:sz w:val="28"/>
-            <w:szCs w:val="28"/>
+            <w:sz w:val="26"/>
+            <w:szCs w:val="26"/>
           </w:rPr>
         </w:r>
         <w:r>
@@ -4977,8 +5123,8 @@
             <w:rFonts w:ascii="Times New Roman" w:hAnsi="Times New Roman"/>
             <w:noProof/>
             <w:webHidden/>
-            <w:sz w:val="28"/>
-            <w:szCs w:val="28"/>
+            <w:sz w:val="26"/>
+            <w:szCs w:val="26"/>
           </w:rPr>
           <w:fldChar w:fldCharType="separate"/>
         </w:r>
@@ -4987,18 +5133,18 @@
             <w:rFonts w:ascii="Times New Roman" w:hAnsi="Times New Roman"/>
             <w:noProof/>
             <w:webHidden/>
-            <w:sz w:val="28"/>
-            <w:szCs w:val="28"/>
-          </w:rPr>
-          <w:t>17</w:t>
+            <w:sz w:val="26"/>
+            <w:szCs w:val="26"/>
+          </w:rPr>
+          <w:t>22</w:t>
         </w:r>
         <w:r>
           <w:rPr>
             <w:rFonts w:ascii="Times New Roman" w:hAnsi="Times New Roman"/>
             <w:noProof/>
             <w:webHidden/>
-            <w:sz w:val="28"/>
-            <w:szCs w:val="28"/>
+            <w:sz w:val="26"/>
+            <w:szCs w:val="26"/>
           </w:rPr>
           <w:fldChar w:fldCharType="end"/>
         </w:r>
@@ -5014,18 +5160,18 @@
         <w:rPr>
           <w:rFonts w:ascii="Times New Roman" w:hAnsi="Times New Roman"/>
           <w:noProof/>
-          <w:sz w:val="28"/>
-          <w:szCs w:val="28"/>
+          <w:sz w:val="26"/>
+          <w:szCs w:val="26"/>
         </w:rPr>
       </w:pPr>
-      <w:hyperlink w:anchor="_Toc497477694" w:history="1">
+      <w:hyperlink w:anchor="_Toc497921303" w:history="1">
         <w:r>
           <w:rPr>
             <w:rStyle w:val="Hyperlink"/>
             <w:rFonts w:ascii="Times New Roman" w:hAnsi="Times New Roman"/>
             <w:noProof/>
-            <w:sz w:val="28"/>
-            <w:szCs w:val="28"/>
+            <w:sz w:val="26"/>
+            <w:szCs w:val="26"/>
           </w:rPr>
           <w:t>3.2.</w:t>
         </w:r>
@@ -5033,8 +5179,8 @@
           <w:rPr>
             <w:rFonts w:ascii="Times New Roman" w:hAnsi="Times New Roman"/>
             <w:noProof/>
-            <w:sz w:val="28"/>
-            <w:szCs w:val="28"/>
+            <w:sz w:val="26"/>
+            <w:szCs w:val="26"/>
           </w:rPr>
           <w:tab/>
         </w:r>
@@ -5043,8 +5189,8 @@
             <w:rStyle w:val="Hyperlink"/>
             <w:rFonts w:ascii="Times New Roman" w:hAnsi="Times New Roman"/>
             <w:noProof/>
-            <w:sz w:val="28"/>
-            <w:szCs w:val="28"/>
+            <w:sz w:val="26"/>
+            <w:szCs w:val="26"/>
           </w:rPr>
           <w:t xml:space="preserve">Thuật toán </w:t>
         </w:r>
@@ -5054,8 +5200,8 @@
               <w:rStyle w:val="Hyperlink"/>
               <w:rFonts w:ascii="Cambria Math" w:hAnsi="Cambria Math"/>
               <w:noProof/>
-              <w:sz w:val="28"/>
-              <w:szCs w:val="28"/>
+              <w:sz w:val="26"/>
+              <w:szCs w:val="26"/>
             </w:rPr>
             <m:t>BT</m:t>
           </m:r>
@@ -5065,8 +5211,8 @@
             <w:rStyle w:val="Hyperlink"/>
             <w:rFonts w:ascii="Times New Roman" w:hAnsi="Times New Roman"/>
             <w:noProof/>
-            <w:sz w:val="28"/>
-            <w:szCs w:val="28"/>
+            <w:sz w:val="26"/>
+            <w:szCs w:val="26"/>
           </w:rPr>
           <w:t xml:space="preserve"> và </w:t>
         </w:r>
@@ -5076,8 +5222,8 @@
               <w:rStyle w:val="Hyperlink"/>
               <w:rFonts w:ascii="Cambria Math" w:hAnsi="Cambria Math"/>
               <w:noProof/>
-              <w:sz w:val="28"/>
-              <w:szCs w:val="28"/>
+              <w:sz w:val="26"/>
+              <w:szCs w:val="26"/>
             </w:rPr>
             <m:t>BTI</m:t>
           </m:r>
@@ -5087,8 +5233,8 @@
             <w:rFonts w:ascii="Times New Roman" w:hAnsi="Times New Roman"/>
             <w:noProof/>
             <w:webHidden/>
-            <w:sz w:val="28"/>
-            <w:szCs w:val="28"/>
+            <w:sz w:val="26"/>
+            <w:szCs w:val="26"/>
           </w:rPr>
           <w:tab/>
         </w:r>
@@ -5097,8 +5243,8 @@
             <w:rFonts w:ascii="Times New Roman" w:hAnsi="Times New Roman"/>
             <w:noProof/>
             <w:webHidden/>
-            <w:sz w:val="28"/>
-            <w:szCs w:val="28"/>
+            <w:sz w:val="26"/>
+            <w:szCs w:val="26"/>
           </w:rPr>
           <w:fldChar w:fldCharType="begin"/>
         </w:r>
@@ -5107,18 +5253,18 @@
             <w:rFonts w:ascii="Times New Roman" w:hAnsi="Times New Roman"/>
             <w:noProof/>
             <w:webHidden/>
-            <w:sz w:val="28"/>
-            <w:szCs w:val="28"/>
-          </w:rPr>
-          <w:instrText xml:space="preserve"> PAGEREF _Toc497477694 \h </w:instrText>
+            <w:sz w:val="26"/>
+            <w:szCs w:val="26"/>
+          </w:rPr>
+          <w:instrText xml:space="preserve"> PAGEREF _Toc497921303 \h </w:instrText>
         </w:r>
         <w:r>
           <w:rPr>
             <w:rFonts w:ascii="Times New Roman" w:hAnsi="Times New Roman"/>
             <w:noProof/>
             <w:webHidden/>
-            <w:sz w:val="28"/>
-            <w:szCs w:val="28"/>
+            <w:sz w:val="26"/>
+            <w:szCs w:val="26"/>
           </w:rPr>
         </w:r>
         <w:r>
@@ -5126,8 +5272,8 @@
             <w:rFonts w:ascii="Times New Roman" w:hAnsi="Times New Roman"/>
             <w:noProof/>
             <w:webHidden/>
-            <w:sz w:val="28"/>
-            <w:szCs w:val="28"/>
+            <w:sz w:val="26"/>
+            <w:szCs w:val="26"/>
           </w:rPr>
           <w:fldChar w:fldCharType="separate"/>
         </w:r>
@@ -5136,18 +5282,18 @@
             <w:rFonts w:ascii="Times New Roman" w:hAnsi="Times New Roman"/>
             <w:noProof/>
             <w:webHidden/>
-            <w:sz w:val="28"/>
-            <w:szCs w:val="28"/>
-          </w:rPr>
-          <w:t>17</w:t>
+            <w:sz w:val="26"/>
+            <w:szCs w:val="26"/>
+          </w:rPr>
+          <w:t>22</w:t>
         </w:r>
         <w:r>
           <w:rPr>
             <w:rFonts w:ascii="Times New Roman" w:hAnsi="Times New Roman"/>
             <w:noProof/>
             <w:webHidden/>
-            <w:sz w:val="28"/>
-            <w:szCs w:val="28"/>
+            <w:sz w:val="26"/>
+            <w:szCs w:val="26"/>
           </w:rPr>
           <w:fldChar w:fldCharType="end"/>
         </w:r>
@@ -5163,18 +5309,18 @@
         <w:rPr>
           <w:rFonts w:ascii="Times New Roman" w:hAnsi="Times New Roman"/>
           <w:noProof/>
-          <w:sz w:val="28"/>
-          <w:szCs w:val="28"/>
+          <w:sz w:val="26"/>
+          <w:szCs w:val="26"/>
         </w:rPr>
       </w:pPr>
-      <w:hyperlink w:anchor="_Toc497477695" w:history="1">
+      <w:hyperlink w:anchor="_Toc497921304" w:history="1">
         <w:r>
           <w:rPr>
             <w:rStyle w:val="Hyperlink"/>
             <w:rFonts w:ascii="Times New Roman" w:hAnsi="Times New Roman"/>
             <w:noProof/>
-            <w:sz w:val="28"/>
-            <w:szCs w:val="28"/>
+            <w:sz w:val="26"/>
+            <w:szCs w:val="26"/>
           </w:rPr>
           <w:t>3.3.</w:t>
         </w:r>
@@ -5182,8 +5328,8 @@
           <w:rPr>
             <w:rFonts w:ascii="Times New Roman" w:hAnsi="Times New Roman"/>
             <w:noProof/>
-            <w:sz w:val="28"/>
-            <w:szCs w:val="28"/>
+            <w:sz w:val="26"/>
+            <w:szCs w:val="26"/>
           </w:rPr>
           <w:tab/>
         </w:r>
@@ -5192,8 +5338,8 @@
             <w:rStyle w:val="Hyperlink"/>
             <w:rFonts w:ascii="Times New Roman" w:hAnsi="Times New Roman"/>
             <w:noProof/>
-            <w:sz w:val="28"/>
-            <w:szCs w:val="28"/>
+            <w:sz w:val="26"/>
+            <w:szCs w:val="26"/>
           </w:rPr>
           <w:t xml:space="preserve">Thuật toán </w:t>
         </w:r>
@@ -5203,8 +5349,8 @@
               <w:rStyle w:val="Hyperlink"/>
               <w:rFonts w:ascii="Cambria Math" w:hAnsi="Cambria Math"/>
               <w:noProof/>
-              <w:sz w:val="28"/>
-              <w:szCs w:val="28"/>
+              <w:sz w:val="26"/>
+              <w:szCs w:val="26"/>
             </w:rPr>
             <m:t>BTIV</m:t>
           </m:r>
@@ -5214,8 +5360,8 @@
             <w:rFonts w:ascii="Times New Roman" w:hAnsi="Times New Roman"/>
             <w:noProof/>
             <w:webHidden/>
-            <w:sz w:val="28"/>
-            <w:szCs w:val="28"/>
+            <w:sz w:val="26"/>
+            <w:szCs w:val="26"/>
           </w:rPr>
           <w:tab/>
         </w:r>
@@ -5224,8 +5370,8 @@
             <w:rFonts w:ascii="Times New Roman" w:hAnsi="Times New Roman"/>
             <w:noProof/>
             <w:webHidden/>
-            <w:sz w:val="28"/>
-            <w:szCs w:val="28"/>
+            <w:sz w:val="26"/>
+            <w:szCs w:val="26"/>
           </w:rPr>
           <w:fldChar w:fldCharType="begin"/>
         </w:r>
@@ -5234,18 +5380,18 @@
             <w:rFonts w:ascii="Times New Roman" w:hAnsi="Times New Roman"/>
             <w:noProof/>
             <w:webHidden/>
-            <w:sz w:val="28"/>
-            <w:szCs w:val="28"/>
-          </w:rPr>
-          <w:instrText xml:space="preserve"> PAGEREF _Toc497477695 \h </w:instrText>
+            <w:sz w:val="26"/>
+            <w:szCs w:val="26"/>
+          </w:rPr>
+          <w:instrText xml:space="preserve"> PAGEREF _Toc497921304 \h </w:instrText>
         </w:r>
         <w:r>
           <w:rPr>
             <w:rFonts w:ascii="Times New Roman" w:hAnsi="Times New Roman"/>
             <w:noProof/>
             <w:webHidden/>
-            <w:sz w:val="28"/>
-            <w:szCs w:val="28"/>
+            <w:sz w:val="26"/>
+            <w:szCs w:val="26"/>
           </w:rPr>
         </w:r>
         <w:r>
@@ -5253,8 +5399,8 @@
             <w:rFonts w:ascii="Times New Roman" w:hAnsi="Times New Roman"/>
             <w:noProof/>
             <w:webHidden/>
-            <w:sz w:val="28"/>
-            <w:szCs w:val="28"/>
+            <w:sz w:val="26"/>
+            <w:szCs w:val="26"/>
           </w:rPr>
           <w:fldChar w:fldCharType="separate"/>
         </w:r>
@@ -5263,18 +5409,18 @@
             <w:rFonts w:ascii="Times New Roman" w:hAnsi="Times New Roman"/>
             <w:noProof/>
             <w:webHidden/>
-            <w:sz w:val="28"/>
-            <w:szCs w:val="28"/>
-          </w:rPr>
-          <w:t>18</w:t>
+            <w:sz w:val="26"/>
+            <w:szCs w:val="26"/>
+          </w:rPr>
+          <w:t>24</w:t>
         </w:r>
         <w:r>
           <w:rPr>
             <w:rFonts w:ascii="Times New Roman" w:hAnsi="Times New Roman"/>
             <w:noProof/>
             <w:webHidden/>
-            <w:sz w:val="28"/>
-            <w:szCs w:val="28"/>
+            <w:sz w:val="26"/>
+            <w:szCs w:val="26"/>
           </w:rPr>
           <w:fldChar w:fldCharType="end"/>
         </w:r>
@@ -5290,18 +5436,18 @@
         <w:rPr>
           <w:rFonts w:ascii="Times New Roman" w:hAnsi="Times New Roman"/>
           <w:noProof/>
-          <w:sz w:val="28"/>
-          <w:szCs w:val="28"/>
+          <w:sz w:val="26"/>
+          <w:szCs w:val="26"/>
         </w:rPr>
       </w:pPr>
-      <w:hyperlink w:anchor="_Toc497477696" w:history="1">
+      <w:hyperlink w:anchor="_Toc497921305" w:history="1">
         <w:r>
           <w:rPr>
             <w:rStyle w:val="Hyperlink"/>
             <w:rFonts w:ascii="Times New Roman" w:hAnsi="Times New Roman"/>
             <w:noProof/>
-            <w:sz w:val="28"/>
-            <w:szCs w:val="28"/>
+            <w:sz w:val="26"/>
+            <w:szCs w:val="26"/>
           </w:rPr>
           <w:t>3.4.</w:t>
         </w:r>
@@ -5309,8 +5455,8 @@
           <w:rPr>
             <w:rFonts w:ascii="Times New Roman" w:hAnsi="Times New Roman"/>
             <w:noProof/>
-            <w:sz w:val="28"/>
-            <w:szCs w:val="28"/>
+            <w:sz w:val="26"/>
+            <w:szCs w:val="26"/>
           </w:rPr>
           <w:tab/>
         </w:r>
@@ -5319,8 +5465,8 @@
             <w:rStyle w:val="Hyperlink"/>
             <w:rFonts w:ascii="Times New Roman" w:hAnsi="Times New Roman"/>
             <w:noProof/>
-            <w:sz w:val="28"/>
-            <w:szCs w:val="28"/>
+            <w:sz w:val="26"/>
+            <w:szCs w:val="26"/>
           </w:rPr>
           <w:t>Ưu điểm và khuyết điểm</w:t>
         </w:r>
@@ -5329,8 +5475,8 @@
             <w:rFonts w:ascii="Times New Roman" w:hAnsi="Times New Roman"/>
             <w:noProof/>
             <w:webHidden/>
-            <w:sz w:val="28"/>
-            <w:szCs w:val="28"/>
+            <w:sz w:val="26"/>
+            <w:szCs w:val="26"/>
           </w:rPr>
           <w:tab/>
         </w:r>
@@ -5339,8 +5485,8 @@
             <w:rFonts w:ascii="Times New Roman" w:hAnsi="Times New Roman"/>
             <w:noProof/>
             <w:webHidden/>
-            <w:sz w:val="28"/>
-            <w:szCs w:val="28"/>
+            <w:sz w:val="26"/>
+            <w:szCs w:val="26"/>
           </w:rPr>
           <w:fldChar w:fldCharType="begin"/>
         </w:r>
@@ -5349,18 +5495,18 @@
             <w:rFonts w:ascii="Times New Roman" w:hAnsi="Times New Roman"/>
             <w:noProof/>
             <w:webHidden/>
-            <w:sz w:val="28"/>
-            <w:szCs w:val="28"/>
-          </w:rPr>
-          <w:instrText xml:space="preserve"> PAGEREF _Toc497477696 \h </w:instrText>
+            <w:sz w:val="26"/>
+            <w:szCs w:val="26"/>
+          </w:rPr>
+          <w:instrText xml:space="preserve"> PAGEREF _Toc497921305 \h </w:instrText>
         </w:r>
         <w:r>
           <w:rPr>
             <w:rFonts w:ascii="Times New Roman" w:hAnsi="Times New Roman"/>
             <w:noProof/>
             <w:webHidden/>
-            <w:sz w:val="28"/>
-            <w:szCs w:val="28"/>
+            <w:sz w:val="26"/>
+            <w:szCs w:val="26"/>
           </w:rPr>
         </w:r>
         <w:r>
@@ -5368,8 +5514,8 @@
             <w:rFonts w:ascii="Times New Roman" w:hAnsi="Times New Roman"/>
             <w:noProof/>
             <w:webHidden/>
-            <w:sz w:val="28"/>
-            <w:szCs w:val="28"/>
+            <w:sz w:val="26"/>
+            <w:szCs w:val="26"/>
           </w:rPr>
           <w:fldChar w:fldCharType="separate"/>
         </w:r>
@@ -5378,18 +5524,18 @@
             <w:rFonts w:ascii="Times New Roman" w:hAnsi="Times New Roman"/>
             <w:noProof/>
             <w:webHidden/>
-            <w:sz w:val="28"/>
-            <w:szCs w:val="28"/>
-          </w:rPr>
-          <w:t>20</w:t>
+            <w:sz w:val="26"/>
+            <w:szCs w:val="26"/>
+          </w:rPr>
+          <w:t>26</w:t>
         </w:r>
         <w:r>
           <w:rPr>
             <w:rFonts w:ascii="Times New Roman" w:hAnsi="Times New Roman"/>
             <w:noProof/>
             <w:webHidden/>
-            <w:sz w:val="28"/>
-            <w:szCs w:val="28"/>
+            <w:sz w:val="26"/>
+            <w:szCs w:val="26"/>
           </w:rPr>
           <w:fldChar w:fldCharType="end"/>
         </w:r>
@@ -5404,17 +5550,13 @@
         <w:rPr>
           <w:rFonts w:eastAsiaTheme="minorEastAsia"/>
           <w:noProof/>
-          <w:sz w:val="28"/>
-          <w:szCs w:val="28"/>
         </w:rPr>
       </w:pPr>
-      <w:hyperlink w:anchor="_Toc497477697" w:history="1">
+      <w:hyperlink w:anchor="_Toc497921306" w:history="1">
         <w:r>
           <w:rPr>
             <w:rStyle w:val="Hyperlink"/>
             <w:noProof/>
-            <w:sz w:val="28"/>
-            <w:szCs w:val="28"/>
           </w:rPr>
           <w:t>CHƯƠNG 4.</w:t>
         </w:r>
@@ -5422,8 +5564,6 @@
           <w:rPr>
             <w:rFonts w:eastAsiaTheme="minorEastAsia"/>
             <w:noProof/>
-            <w:sz w:val="28"/>
-            <w:szCs w:val="28"/>
           </w:rPr>
           <w:tab/>
         </w:r>
@@ -5431,8 +5571,6 @@
           <w:rPr>
             <w:rStyle w:val="Hyperlink"/>
             <w:noProof/>
-            <w:sz w:val="28"/>
-            <w:szCs w:val="28"/>
           </w:rPr>
           <w:t>Kết quả đạt được</w:t>
         </w:r>
@@ -5440,8 +5578,6 @@
           <w:rPr>
             <w:noProof/>
             <w:webHidden/>
-            <w:sz w:val="28"/>
-            <w:szCs w:val="28"/>
           </w:rPr>
           <w:tab/>
         </w:r>
@@ -5449,8 +5585,6 @@
           <w:rPr>
             <w:noProof/>
             <w:webHidden/>
-            <w:sz w:val="28"/>
-            <w:szCs w:val="28"/>
           </w:rPr>
           <w:fldChar w:fldCharType="begin"/>
         </w:r>
@@ -5458,25 +5592,19 @@
           <w:rPr>
             <w:noProof/>
             <w:webHidden/>
-            <w:sz w:val="28"/>
-            <w:szCs w:val="28"/>
-          </w:rPr>
-          <w:instrText xml:space="preserve"> PAGEREF _Toc497477697 \h </w:instrText>
+          </w:rPr>
+          <w:instrText xml:space="preserve"> PAGEREF _Toc497921306 \h </w:instrText>
         </w:r>
         <w:r>
           <w:rPr>
             <w:noProof/>
             <w:webHidden/>
-            <w:sz w:val="28"/>
-            <w:szCs w:val="28"/>
           </w:rPr>
         </w:r>
         <w:r>
           <w:rPr>
             <w:noProof/>
             <w:webHidden/>
-            <w:sz w:val="28"/>
-            <w:szCs w:val="28"/>
           </w:rPr>
           <w:fldChar w:fldCharType="separate"/>
         </w:r>
@@ -5484,17 +5612,13 @@
           <w:rPr>
             <w:noProof/>
             <w:webHidden/>
-            <w:sz w:val="28"/>
-            <w:szCs w:val="28"/>
-          </w:rPr>
-          <w:t>21</w:t>
+          </w:rPr>
+          <w:t>27</w:t>
         </w:r>
         <w:r>
           <w:rPr>
             <w:noProof/>
             <w:webHidden/>
-            <w:sz w:val="28"/>
-            <w:szCs w:val="28"/>
           </w:rPr>
           <w:fldChar w:fldCharType="end"/>
         </w:r>
@@ -5510,18 +5634,18 @@
         <w:rPr>
           <w:rFonts w:ascii="Times New Roman" w:hAnsi="Times New Roman"/>
           <w:noProof/>
-          <w:sz w:val="28"/>
-          <w:szCs w:val="28"/>
+          <w:sz w:val="26"/>
+          <w:szCs w:val="26"/>
         </w:rPr>
       </w:pPr>
-      <w:hyperlink w:anchor="_Toc497477698" w:history="1">
+      <w:hyperlink w:anchor="_Toc497921307" w:history="1">
         <w:r>
           <w:rPr>
             <w:rStyle w:val="Hyperlink"/>
             <w:rFonts w:ascii="Times New Roman" w:hAnsi="Times New Roman"/>
             <w:noProof/>
-            <w:sz w:val="28"/>
-            <w:szCs w:val="28"/>
+            <w:sz w:val="26"/>
+            <w:szCs w:val="26"/>
           </w:rPr>
           <w:t>4.1.</w:t>
         </w:r>
@@ -5529,8 +5653,8 @@
           <w:rPr>
             <w:rFonts w:ascii="Times New Roman" w:hAnsi="Times New Roman"/>
             <w:noProof/>
-            <w:sz w:val="28"/>
-            <w:szCs w:val="28"/>
+            <w:sz w:val="26"/>
+            <w:szCs w:val="26"/>
           </w:rPr>
           <w:tab/>
         </w:r>
@@ -5539,8 +5663,8 @@
             <w:rStyle w:val="Hyperlink"/>
             <w:rFonts w:ascii="Times New Roman" w:hAnsi="Times New Roman"/>
             <w:noProof/>
-            <w:sz w:val="28"/>
-            <w:szCs w:val="28"/>
+            <w:sz w:val="26"/>
+            <w:szCs w:val="26"/>
           </w:rPr>
           <w:t>Tổng quan</w:t>
         </w:r>
@@ -5549,8 +5673,8 @@
             <w:rFonts w:ascii="Times New Roman" w:hAnsi="Times New Roman"/>
             <w:noProof/>
             <w:webHidden/>
-            <w:sz w:val="28"/>
-            <w:szCs w:val="28"/>
+            <w:sz w:val="26"/>
+            <w:szCs w:val="26"/>
           </w:rPr>
           <w:tab/>
         </w:r>
@@ -5559,8 +5683,8 @@
             <w:rFonts w:ascii="Times New Roman" w:hAnsi="Times New Roman"/>
             <w:noProof/>
             <w:webHidden/>
-            <w:sz w:val="28"/>
-            <w:szCs w:val="28"/>
+            <w:sz w:val="26"/>
+            <w:szCs w:val="26"/>
           </w:rPr>
           <w:fldChar w:fldCharType="begin"/>
         </w:r>
@@ -5569,18 +5693,18 @@
             <w:rFonts w:ascii="Times New Roman" w:hAnsi="Times New Roman"/>
             <w:noProof/>
             <w:webHidden/>
-            <w:sz w:val="28"/>
-            <w:szCs w:val="28"/>
-          </w:rPr>
-          <w:instrText xml:space="preserve"> PAGEREF _Toc497477698 \h </w:instrText>
+            <w:sz w:val="26"/>
+            <w:szCs w:val="26"/>
+          </w:rPr>
+          <w:instrText xml:space="preserve"> PAGEREF _Toc497921307 \h </w:instrText>
         </w:r>
         <w:r>
           <w:rPr>
             <w:rFonts w:ascii="Times New Roman" w:hAnsi="Times New Roman"/>
             <w:noProof/>
             <w:webHidden/>
-            <w:sz w:val="28"/>
-            <w:szCs w:val="28"/>
+            <w:sz w:val="26"/>
+            <w:szCs w:val="26"/>
           </w:rPr>
         </w:r>
         <w:r>
@@ -5588,8 +5712,8 @@
             <w:rFonts w:ascii="Times New Roman" w:hAnsi="Times New Roman"/>
             <w:noProof/>
             <w:webHidden/>
-            <w:sz w:val="28"/>
-            <w:szCs w:val="28"/>
+            <w:sz w:val="26"/>
+            <w:szCs w:val="26"/>
           </w:rPr>
           <w:fldChar w:fldCharType="separate"/>
         </w:r>
@@ -5598,18 +5722,18 @@
             <w:rFonts w:ascii="Times New Roman" w:hAnsi="Times New Roman"/>
             <w:noProof/>
             <w:webHidden/>
-            <w:sz w:val="28"/>
-            <w:szCs w:val="28"/>
-          </w:rPr>
-          <w:t>21</w:t>
+            <w:sz w:val="26"/>
+            <w:szCs w:val="26"/>
+          </w:rPr>
+          <w:t>27</w:t>
         </w:r>
         <w:r>
           <w:rPr>
             <w:rFonts w:ascii="Times New Roman" w:hAnsi="Times New Roman"/>
             <w:noProof/>
             <w:webHidden/>
-            <w:sz w:val="28"/>
-            <w:szCs w:val="28"/>
+            <w:sz w:val="26"/>
+            <w:szCs w:val="26"/>
           </w:rPr>
           <w:fldChar w:fldCharType="end"/>
         </w:r>
@@ -5625,18 +5749,18 @@
         <w:rPr>
           <w:rFonts w:ascii="Times New Roman" w:hAnsi="Times New Roman"/>
           <w:noProof/>
-          <w:sz w:val="28"/>
-          <w:szCs w:val="28"/>
+          <w:sz w:val="26"/>
+          <w:szCs w:val="26"/>
         </w:rPr>
       </w:pPr>
-      <w:hyperlink w:anchor="_Toc497477699" w:history="1">
+      <w:hyperlink w:anchor="_Toc497921308" w:history="1">
         <w:r>
           <w:rPr>
             <w:rStyle w:val="Hyperlink"/>
             <w:rFonts w:ascii="Times New Roman" w:hAnsi="Times New Roman"/>
             <w:noProof/>
-            <w:sz w:val="28"/>
-            <w:szCs w:val="28"/>
+            <w:sz w:val="26"/>
+            <w:szCs w:val="26"/>
           </w:rPr>
           <w:t>4.2.</w:t>
         </w:r>
@@ -5644,8 +5768,8 @@
           <w:rPr>
             <w:rFonts w:ascii="Times New Roman" w:hAnsi="Times New Roman"/>
             <w:noProof/>
-            <w:sz w:val="28"/>
-            <w:szCs w:val="28"/>
+            <w:sz w:val="26"/>
+            <w:szCs w:val="26"/>
           </w:rPr>
           <w:tab/>
         </w:r>
@@ -5654,8 +5778,8 @@
             <w:rStyle w:val="Hyperlink"/>
             <w:rFonts w:ascii="Times New Roman" w:hAnsi="Times New Roman"/>
             <w:noProof/>
-            <w:sz w:val="28"/>
-            <w:szCs w:val="28"/>
+            <w:sz w:val="26"/>
+            <w:szCs w:val="26"/>
           </w:rPr>
           <w:t>Tập dữ liệu</w:t>
         </w:r>
@@ -5664,8 +5788,8 @@
             <w:rFonts w:ascii="Times New Roman" w:hAnsi="Times New Roman"/>
             <w:noProof/>
             <w:webHidden/>
-            <w:sz w:val="28"/>
-            <w:szCs w:val="28"/>
+            <w:sz w:val="26"/>
+            <w:szCs w:val="26"/>
           </w:rPr>
           <w:tab/>
         </w:r>
@@ -5674,8 +5798,8 @@
             <w:rFonts w:ascii="Times New Roman" w:hAnsi="Times New Roman"/>
             <w:noProof/>
             <w:webHidden/>
-            <w:sz w:val="28"/>
-            <w:szCs w:val="28"/>
+            <w:sz w:val="26"/>
+            <w:szCs w:val="26"/>
           </w:rPr>
           <w:fldChar w:fldCharType="begin"/>
         </w:r>
@@ -5684,18 +5808,18 @@
             <w:rFonts w:ascii="Times New Roman" w:hAnsi="Times New Roman"/>
             <w:noProof/>
             <w:webHidden/>
-            <w:sz w:val="28"/>
-            <w:szCs w:val="28"/>
-          </w:rPr>
-          <w:instrText xml:space="preserve"> PAGEREF _Toc497477699 \h </w:instrText>
+            <w:sz w:val="26"/>
+            <w:szCs w:val="26"/>
+          </w:rPr>
+          <w:instrText xml:space="preserve"> PAGEREF _Toc497921308 \h </w:instrText>
         </w:r>
         <w:r>
           <w:rPr>
             <w:rFonts w:ascii="Times New Roman" w:hAnsi="Times New Roman"/>
             <w:noProof/>
             <w:webHidden/>
-            <w:sz w:val="28"/>
-            <w:szCs w:val="28"/>
+            <w:sz w:val="26"/>
+            <w:szCs w:val="26"/>
           </w:rPr>
         </w:r>
         <w:r>
@@ -5703,8 +5827,8 @@
             <w:rFonts w:ascii="Times New Roman" w:hAnsi="Times New Roman"/>
             <w:noProof/>
             <w:webHidden/>
-            <w:sz w:val="28"/>
-            <w:szCs w:val="28"/>
+            <w:sz w:val="26"/>
+            <w:szCs w:val="26"/>
           </w:rPr>
           <w:fldChar w:fldCharType="separate"/>
         </w:r>
@@ -5713,18 +5837,18 @@
             <w:rFonts w:ascii="Times New Roman" w:hAnsi="Times New Roman"/>
             <w:noProof/>
             <w:webHidden/>
-            <w:sz w:val="28"/>
-            <w:szCs w:val="28"/>
-          </w:rPr>
-          <w:t>21</w:t>
+            <w:sz w:val="26"/>
+            <w:szCs w:val="26"/>
+          </w:rPr>
+          <w:t>27</w:t>
         </w:r>
         <w:r>
           <w:rPr>
             <w:rFonts w:ascii="Times New Roman" w:hAnsi="Times New Roman"/>
             <w:noProof/>
             <w:webHidden/>
-            <w:sz w:val="28"/>
-            <w:szCs w:val="28"/>
+            <w:sz w:val="26"/>
+            <w:szCs w:val="26"/>
           </w:rPr>
           <w:fldChar w:fldCharType="end"/>
         </w:r>
@@ -5740,18 +5864,18 @@
         <w:rPr>
           <w:rFonts w:ascii="Times New Roman" w:hAnsi="Times New Roman"/>
           <w:noProof/>
-          <w:sz w:val="28"/>
-          <w:szCs w:val="28"/>
+          <w:sz w:val="26"/>
+          <w:szCs w:val="26"/>
         </w:rPr>
       </w:pPr>
-      <w:hyperlink w:anchor="_Toc497477700" w:history="1">
+      <w:hyperlink w:anchor="_Toc497921309" w:history="1">
         <w:r>
           <w:rPr>
             <w:rStyle w:val="Hyperlink"/>
             <w:rFonts w:ascii="Times New Roman" w:hAnsi="Times New Roman"/>
             <w:noProof/>
-            <w:sz w:val="28"/>
-            <w:szCs w:val="28"/>
+            <w:sz w:val="26"/>
+            <w:szCs w:val="26"/>
           </w:rPr>
           <w:t>4.3.</w:t>
         </w:r>
@@ -5759,8 +5883,8 @@
           <w:rPr>
             <w:rFonts w:ascii="Times New Roman" w:hAnsi="Times New Roman"/>
             <w:noProof/>
-            <w:sz w:val="28"/>
-            <w:szCs w:val="28"/>
+            <w:sz w:val="26"/>
+            <w:szCs w:val="26"/>
           </w:rPr>
           <w:tab/>
         </w:r>
@@ -5769,8 +5893,8 @@
             <w:rStyle w:val="Hyperlink"/>
             <w:rFonts w:ascii="Times New Roman" w:hAnsi="Times New Roman"/>
             <w:noProof/>
-            <w:sz w:val="28"/>
-            <w:szCs w:val="28"/>
+            <w:sz w:val="26"/>
+            <w:szCs w:val="26"/>
           </w:rPr>
           <w:t>Phương pháp thực nghiệm</w:t>
         </w:r>
@@ -5779,8 +5903,8 @@
             <w:rFonts w:ascii="Times New Roman" w:hAnsi="Times New Roman"/>
             <w:noProof/>
             <w:webHidden/>
-            <w:sz w:val="28"/>
-            <w:szCs w:val="28"/>
+            <w:sz w:val="26"/>
+            <w:szCs w:val="26"/>
           </w:rPr>
           <w:tab/>
         </w:r>
@@ -5789,8 +5913,8 @@
             <w:rFonts w:ascii="Times New Roman" w:hAnsi="Times New Roman"/>
             <w:noProof/>
             <w:webHidden/>
-            <w:sz w:val="28"/>
-            <w:szCs w:val="28"/>
+            <w:sz w:val="26"/>
+            <w:szCs w:val="26"/>
           </w:rPr>
           <w:fldChar w:fldCharType="begin"/>
         </w:r>
@@ -5799,18 +5923,18 @@
             <w:rFonts w:ascii="Times New Roman" w:hAnsi="Times New Roman"/>
             <w:noProof/>
             <w:webHidden/>
-            <w:sz w:val="28"/>
-            <w:szCs w:val="28"/>
-          </w:rPr>
-          <w:instrText xml:space="preserve"> PAGEREF _Toc497477700 \h </w:instrText>
+            <w:sz w:val="26"/>
+            <w:szCs w:val="26"/>
+          </w:rPr>
+          <w:instrText xml:space="preserve"> PAGEREF _Toc497921309 \h </w:instrText>
         </w:r>
         <w:r>
           <w:rPr>
             <w:rFonts w:ascii="Times New Roman" w:hAnsi="Times New Roman"/>
             <w:noProof/>
             <w:webHidden/>
-            <w:sz w:val="28"/>
-            <w:szCs w:val="28"/>
+            <w:sz w:val="26"/>
+            <w:szCs w:val="26"/>
           </w:rPr>
         </w:r>
         <w:r>
@@ -5818,8 +5942,8 @@
             <w:rFonts w:ascii="Times New Roman" w:hAnsi="Times New Roman"/>
             <w:noProof/>
             <w:webHidden/>
-            <w:sz w:val="28"/>
-            <w:szCs w:val="28"/>
+            <w:sz w:val="26"/>
+            <w:szCs w:val="26"/>
           </w:rPr>
           <w:fldChar w:fldCharType="separate"/>
         </w:r>
@@ -5828,18 +5952,18 @@
             <w:rFonts w:ascii="Times New Roman" w:hAnsi="Times New Roman"/>
             <w:noProof/>
             <w:webHidden/>
-            <w:sz w:val="28"/>
-            <w:szCs w:val="28"/>
-          </w:rPr>
-          <w:t>22</w:t>
+            <w:sz w:val="26"/>
+            <w:szCs w:val="26"/>
+          </w:rPr>
+          <w:t>28</w:t>
         </w:r>
         <w:r>
           <w:rPr>
             <w:rFonts w:ascii="Times New Roman" w:hAnsi="Times New Roman"/>
             <w:noProof/>
             <w:webHidden/>
-            <w:sz w:val="28"/>
-            <w:szCs w:val="28"/>
+            <w:sz w:val="26"/>
+            <w:szCs w:val="26"/>
           </w:rPr>
           <w:fldChar w:fldCharType="end"/>
         </w:r>
@@ -5855,18 +5979,18 @@
         <w:rPr>
           <w:rFonts w:ascii="Times New Roman" w:hAnsi="Times New Roman"/>
           <w:noProof/>
-          <w:sz w:val="28"/>
-          <w:szCs w:val="28"/>
+          <w:sz w:val="26"/>
+          <w:szCs w:val="26"/>
         </w:rPr>
       </w:pPr>
-      <w:hyperlink w:anchor="_Toc497477701" w:history="1">
+      <w:hyperlink w:anchor="_Toc497921310" w:history="1">
         <w:r>
           <w:rPr>
             <w:rStyle w:val="Hyperlink"/>
             <w:rFonts w:ascii="Times New Roman" w:hAnsi="Times New Roman"/>
             <w:noProof/>
-            <w:sz w:val="28"/>
-            <w:szCs w:val="28"/>
+            <w:sz w:val="26"/>
+            <w:szCs w:val="26"/>
           </w:rPr>
           <w:t>4.4.</w:t>
         </w:r>
@@ -5874,8 +5998,8 @@
           <w:rPr>
             <w:rFonts w:ascii="Times New Roman" w:hAnsi="Times New Roman"/>
             <w:noProof/>
-            <w:sz w:val="28"/>
-            <w:szCs w:val="28"/>
+            <w:sz w:val="26"/>
+            <w:szCs w:val="26"/>
           </w:rPr>
           <w:tab/>
         </w:r>
@@ -5884,8 +6008,8 @@
             <w:rStyle w:val="Hyperlink"/>
             <w:rFonts w:ascii="Times New Roman" w:hAnsi="Times New Roman"/>
             <w:noProof/>
-            <w:sz w:val="28"/>
-            <w:szCs w:val="28"/>
+            <w:sz w:val="26"/>
+            <w:szCs w:val="26"/>
           </w:rPr>
           <w:t>So sánh về thời gian tiền xử lý</w:t>
         </w:r>
@@ -5894,8 +6018,8 @@
             <w:rFonts w:ascii="Times New Roman" w:hAnsi="Times New Roman"/>
             <w:noProof/>
             <w:webHidden/>
-            <w:sz w:val="28"/>
-            <w:szCs w:val="28"/>
+            <w:sz w:val="26"/>
+            <w:szCs w:val="26"/>
           </w:rPr>
           <w:tab/>
         </w:r>
@@ -5904,8 +6028,8 @@
             <w:rFonts w:ascii="Times New Roman" w:hAnsi="Times New Roman"/>
             <w:noProof/>
             <w:webHidden/>
-            <w:sz w:val="28"/>
-            <w:szCs w:val="28"/>
+            <w:sz w:val="26"/>
+            <w:szCs w:val="26"/>
           </w:rPr>
           <w:fldChar w:fldCharType="begin"/>
         </w:r>
@@ -5914,18 +6038,18 @@
             <w:rFonts w:ascii="Times New Roman" w:hAnsi="Times New Roman"/>
             <w:noProof/>
             <w:webHidden/>
-            <w:sz w:val="28"/>
-            <w:szCs w:val="28"/>
-          </w:rPr>
-          <w:instrText xml:space="preserve"> PAGEREF _Toc497477701 \h </w:instrText>
+            <w:sz w:val="26"/>
+            <w:szCs w:val="26"/>
+          </w:rPr>
+          <w:instrText xml:space="preserve"> PAGEREF _Toc497921310 \h </w:instrText>
         </w:r>
         <w:r>
           <w:rPr>
             <w:rFonts w:ascii="Times New Roman" w:hAnsi="Times New Roman"/>
             <w:noProof/>
             <w:webHidden/>
-            <w:sz w:val="28"/>
-            <w:szCs w:val="28"/>
+            <w:sz w:val="26"/>
+            <w:szCs w:val="26"/>
           </w:rPr>
         </w:r>
         <w:r>
@@ -5933,8 +6057,8 @@
             <w:rFonts w:ascii="Times New Roman" w:hAnsi="Times New Roman"/>
             <w:noProof/>
             <w:webHidden/>
-            <w:sz w:val="28"/>
-            <w:szCs w:val="28"/>
+            <w:sz w:val="26"/>
+            <w:szCs w:val="26"/>
           </w:rPr>
           <w:fldChar w:fldCharType="separate"/>
         </w:r>
@@ -5943,18 +6067,18 @@
             <w:rFonts w:ascii="Times New Roman" w:hAnsi="Times New Roman"/>
             <w:noProof/>
             <w:webHidden/>
-            <w:sz w:val="28"/>
-            <w:szCs w:val="28"/>
-          </w:rPr>
-          <w:t>22</w:t>
+            <w:sz w:val="26"/>
+            <w:szCs w:val="26"/>
+          </w:rPr>
+          <w:t>28</w:t>
         </w:r>
         <w:r>
           <w:rPr>
             <w:rFonts w:ascii="Times New Roman" w:hAnsi="Times New Roman"/>
             <w:noProof/>
             <w:webHidden/>
-            <w:sz w:val="28"/>
-            <w:szCs w:val="28"/>
+            <w:sz w:val="26"/>
+            <w:szCs w:val="26"/>
           </w:rPr>
           <w:fldChar w:fldCharType="end"/>
         </w:r>
@@ -5970,18 +6094,18 @@
         <w:rPr>
           <w:rFonts w:ascii="Times New Roman" w:hAnsi="Times New Roman"/>
           <w:noProof/>
-          <w:sz w:val="28"/>
-          <w:szCs w:val="28"/>
+          <w:sz w:val="26"/>
+          <w:szCs w:val="26"/>
         </w:rPr>
       </w:pPr>
-      <w:hyperlink w:anchor="_Toc497477702" w:history="1">
+      <w:hyperlink w:anchor="_Toc497921311" w:history="1">
         <w:r>
           <w:rPr>
             <w:rStyle w:val="Hyperlink"/>
             <w:rFonts w:ascii="Times New Roman" w:hAnsi="Times New Roman"/>
             <w:noProof/>
-            <w:sz w:val="28"/>
-            <w:szCs w:val="28"/>
+            <w:sz w:val="26"/>
+            <w:szCs w:val="26"/>
           </w:rPr>
           <w:t>4.5.</w:t>
         </w:r>
@@ -5989,8 +6113,8 @@
           <w:rPr>
             <w:rFonts w:ascii="Times New Roman" w:hAnsi="Times New Roman"/>
             <w:noProof/>
-            <w:sz w:val="28"/>
-            <w:szCs w:val="28"/>
+            <w:sz w:val="26"/>
+            <w:szCs w:val="26"/>
           </w:rPr>
           <w:tab/>
         </w:r>
@@ -5999,8 +6123,8 @@
             <w:rStyle w:val="Hyperlink"/>
             <w:rFonts w:ascii="Times New Roman" w:hAnsi="Times New Roman"/>
             <w:noProof/>
-            <w:sz w:val="28"/>
-            <w:szCs w:val="28"/>
+            <w:sz w:val="26"/>
+            <w:szCs w:val="26"/>
           </w:rPr>
           <w:t>So sánh về bộ nhớ sử dụng</w:t>
         </w:r>
@@ -6009,8 +6133,8 @@
             <w:rFonts w:ascii="Times New Roman" w:hAnsi="Times New Roman"/>
             <w:noProof/>
             <w:webHidden/>
-            <w:sz w:val="28"/>
-            <w:szCs w:val="28"/>
+            <w:sz w:val="26"/>
+            <w:szCs w:val="26"/>
           </w:rPr>
           <w:tab/>
         </w:r>
@@ -6019,8 +6143,8 @@
             <w:rFonts w:ascii="Times New Roman" w:hAnsi="Times New Roman"/>
             <w:noProof/>
             <w:webHidden/>
-            <w:sz w:val="28"/>
-            <w:szCs w:val="28"/>
+            <w:sz w:val="26"/>
+            <w:szCs w:val="26"/>
           </w:rPr>
           <w:fldChar w:fldCharType="begin"/>
         </w:r>
@@ -6029,18 +6153,18 @@
             <w:rFonts w:ascii="Times New Roman" w:hAnsi="Times New Roman"/>
             <w:noProof/>
             <w:webHidden/>
-            <w:sz w:val="28"/>
-            <w:szCs w:val="28"/>
-          </w:rPr>
-          <w:instrText xml:space="preserve"> PAGEREF _Toc497477702 \h </w:instrText>
+            <w:sz w:val="26"/>
+            <w:szCs w:val="26"/>
+          </w:rPr>
+          <w:instrText xml:space="preserve"> PAGEREF _Toc497921311 \h </w:instrText>
         </w:r>
         <w:r>
           <w:rPr>
             <w:rFonts w:ascii="Times New Roman" w:hAnsi="Times New Roman"/>
             <w:noProof/>
             <w:webHidden/>
-            <w:sz w:val="28"/>
-            <w:szCs w:val="28"/>
+            <w:sz w:val="26"/>
+            <w:szCs w:val="26"/>
           </w:rPr>
         </w:r>
         <w:r>
@@ -6048,8 +6172,8 @@
             <w:rFonts w:ascii="Times New Roman" w:hAnsi="Times New Roman"/>
             <w:noProof/>
             <w:webHidden/>
-            <w:sz w:val="28"/>
-            <w:szCs w:val="28"/>
+            <w:sz w:val="26"/>
+            <w:szCs w:val="26"/>
           </w:rPr>
           <w:fldChar w:fldCharType="separate"/>
         </w:r>
@@ -6058,18 +6182,18 @@
             <w:rFonts w:ascii="Times New Roman" w:hAnsi="Times New Roman"/>
             <w:noProof/>
             <w:webHidden/>
-            <w:sz w:val="28"/>
-            <w:szCs w:val="28"/>
-          </w:rPr>
-          <w:t>22</w:t>
+            <w:sz w:val="26"/>
+            <w:szCs w:val="26"/>
+          </w:rPr>
+          <w:t>28</w:t>
         </w:r>
         <w:r>
           <w:rPr>
             <w:rFonts w:ascii="Times New Roman" w:hAnsi="Times New Roman"/>
             <w:noProof/>
             <w:webHidden/>
-            <w:sz w:val="28"/>
-            <w:szCs w:val="28"/>
+            <w:sz w:val="26"/>
+            <w:szCs w:val="26"/>
           </w:rPr>
           <w:fldChar w:fldCharType="end"/>
         </w:r>
@@ -6085,18 +6209,18 @@
         <w:rPr>
           <w:rFonts w:ascii="Times New Roman" w:hAnsi="Times New Roman"/>
           <w:noProof/>
-          <w:sz w:val="28"/>
-          <w:szCs w:val="28"/>
+          <w:sz w:val="26"/>
+          <w:szCs w:val="26"/>
         </w:rPr>
       </w:pPr>
-      <w:hyperlink w:anchor="_Toc497477703" w:history="1">
+      <w:hyperlink w:anchor="_Toc497921312" w:history="1">
         <w:r>
           <w:rPr>
             <w:rStyle w:val="Hyperlink"/>
             <w:rFonts w:ascii="Times New Roman" w:hAnsi="Times New Roman"/>
             <w:noProof/>
-            <w:sz w:val="28"/>
-            <w:szCs w:val="28"/>
+            <w:sz w:val="26"/>
+            <w:szCs w:val="26"/>
           </w:rPr>
           <w:t>4.6.</w:t>
         </w:r>
@@ -6104,8 +6228,8 @@
           <w:rPr>
             <w:rFonts w:ascii="Times New Roman" w:hAnsi="Times New Roman"/>
             <w:noProof/>
-            <w:sz w:val="28"/>
-            <w:szCs w:val="28"/>
+            <w:sz w:val="26"/>
+            <w:szCs w:val="26"/>
           </w:rPr>
           <w:tab/>
         </w:r>
@@ -6114,8 +6238,8 @@
             <w:rStyle w:val="Hyperlink"/>
             <w:rFonts w:ascii="Times New Roman" w:hAnsi="Times New Roman"/>
             <w:noProof/>
-            <w:sz w:val="28"/>
-            <w:szCs w:val="28"/>
+            <w:sz w:val="26"/>
+            <w:szCs w:val="26"/>
           </w:rPr>
           <w:t>So sánh về thời gian xử lý trên tập dữ liệu Connect</w:t>
         </w:r>
@@ -6124,8 +6248,8 @@
             <w:rFonts w:ascii="Times New Roman" w:hAnsi="Times New Roman"/>
             <w:noProof/>
             <w:webHidden/>
-            <w:sz w:val="28"/>
-            <w:szCs w:val="28"/>
+            <w:sz w:val="26"/>
+            <w:szCs w:val="26"/>
           </w:rPr>
           <w:tab/>
         </w:r>
@@ -6134,8 +6258,8 @@
             <w:rFonts w:ascii="Times New Roman" w:hAnsi="Times New Roman"/>
             <w:noProof/>
             <w:webHidden/>
-            <w:sz w:val="28"/>
-            <w:szCs w:val="28"/>
+            <w:sz w:val="26"/>
+            <w:szCs w:val="26"/>
           </w:rPr>
           <w:fldChar w:fldCharType="begin"/>
         </w:r>
@@ -6144,18 +6268,18 @@
             <w:rFonts w:ascii="Times New Roman" w:hAnsi="Times New Roman"/>
             <w:noProof/>
             <w:webHidden/>
-            <w:sz w:val="28"/>
-            <w:szCs w:val="28"/>
-          </w:rPr>
-          <w:instrText xml:space="preserve"> PAGEREF _Toc497477703 \h </w:instrText>
+            <w:sz w:val="26"/>
+            <w:szCs w:val="26"/>
+          </w:rPr>
+          <w:instrText xml:space="preserve"> PAGEREF _Toc497921312 \h </w:instrText>
         </w:r>
         <w:r>
           <w:rPr>
             <w:rFonts w:ascii="Times New Roman" w:hAnsi="Times New Roman"/>
             <w:noProof/>
             <w:webHidden/>
-            <w:sz w:val="28"/>
-            <w:szCs w:val="28"/>
+            <w:sz w:val="26"/>
+            <w:szCs w:val="26"/>
           </w:rPr>
         </w:r>
         <w:r>
@@ -6163,8 +6287,8 @@
             <w:rFonts w:ascii="Times New Roman" w:hAnsi="Times New Roman"/>
             <w:noProof/>
             <w:webHidden/>
-            <w:sz w:val="28"/>
-            <w:szCs w:val="28"/>
+            <w:sz w:val="26"/>
+            <w:szCs w:val="26"/>
           </w:rPr>
           <w:fldChar w:fldCharType="separate"/>
         </w:r>
@@ -6173,18 +6297,18 @@
             <w:rFonts w:ascii="Times New Roman" w:hAnsi="Times New Roman"/>
             <w:noProof/>
             <w:webHidden/>
-            <w:sz w:val="28"/>
-            <w:szCs w:val="28"/>
-          </w:rPr>
-          <w:t>22</w:t>
+            <w:sz w:val="26"/>
+            <w:szCs w:val="26"/>
+          </w:rPr>
+          <w:t>28</w:t>
         </w:r>
         <w:r>
           <w:rPr>
             <w:rFonts w:ascii="Times New Roman" w:hAnsi="Times New Roman"/>
             <w:noProof/>
             <w:webHidden/>
-            <w:sz w:val="28"/>
-            <w:szCs w:val="28"/>
+            <w:sz w:val="26"/>
+            <w:szCs w:val="26"/>
           </w:rPr>
           <w:fldChar w:fldCharType="end"/>
         </w:r>
@@ -6200,18 +6324,18 @@
         <w:rPr>
           <w:rFonts w:ascii="Times New Roman" w:hAnsi="Times New Roman"/>
           <w:noProof/>
-          <w:sz w:val="28"/>
-          <w:szCs w:val="28"/>
+          <w:sz w:val="26"/>
+          <w:szCs w:val="26"/>
         </w:rPr>
       </w:pPr>
-      <w:hyperlink w:anchor="_Toc497477704" w:history="1">
+      <w:hyperlink w:anchor="_Toc497921313" w:history="1">
         <w:r>
           <w:rPr>
             <w:rStyle w:val="Hyperlink"/>
             <w:rFonts w:ascii="Times New Roman" w:hAnsi="Times New Roman"/>
             <w:noProof/>
-            <w:sz w:val="28"/>
-            <w:szCs w:val="28"/>
+            <w:sz w:val="26"/>
+            <w:szCs w:val="26"/>
           </w:rPr>
           <w:t>4.7.</w:t>
         </w:r>
@@ -6219,8 +6343,8 @@
           <w:rPr>
             <w:rFonts w:ascii="Times New Roman" w:hAnsi="Times New Roman"/>
             <w:noProof/>
-            <w:sz w:val="28"/>
-            <w:szCs w:val="28"/>
+            <w:sz w:val="26"/>
+            <w:szCs w:val="26"/>
           </w:rPr>
           <w:tab/>
         </w:r>
@@ -6229,8 +6353,8 @@
             <w:rStyle w:val="Hyperlink"/>
             <w:rFonts w:ascii="Times New Roman" w:hAnsi="Times New Roman"/>
             <w:noProof/>
-            <w:sz w:val="28"/>
-            <w:szCs w:val="28"/>
+            <w:sz w:val="26"/>
+            <w:szCs w:val="26"/>
           </w:rPr>
           <w:t>So sánh về thời gian xử lý trên tập dữ liệu Accidents</w:t>
         </w:r>
@@ -6239,8 +6363,8 @@
             <w:rFonts w:ascii="Times New Roman" w:hAnsi="Times New Roman"/>
             <w:noProof/>
             <w:webHidden/>
-            <w:sz w:val="28"/>
-            <w:szCs w:val="28"/>
+            <w:sz w:val="26"/>
+            <w:szCs w:val="26"/>
           </w:rPr>
           <w:tab/>
         </w:r>
@@ -6249,8 +6373,8 @@
             <w:rFonts w:ascii="Times New Roman" w:hAnsi="Times New Roman"/>
             <w:noProof/>
             <w:webHidden/>
-            <w:sz w:val="28"/>
-            <w:szCs w:val="28"/>
+            <w:sz w:val="26"/>
+            <w:szCs w:val="26"/>
           </w:rPr>
           <w:fldChar w:fldCharType="begin"/>
         </w:r>
@@ -6259,18 +6383,18 @@
             <w:rFonts w:ascii="Times New Roman" w:hAnsi="Times New Roman"/>
             <w:noProof/>
             <w:webHidden/>
-            <w:sz w:val="28"/>
-            <w:szCs w:val="28"/>
-          </w:rPr>
-          <w:instrText xml:space="preserve"> PAGEREF _Toc497477704 \h </w:instrText>
+            <w:sz w:val="26"/>
+            <w:szCs w:val="26"/>
+          </w:rPr>
+          <w:instrText xml:space="preserve"> PAGEREF _Toc497921313 \h </w:instrText>
         </w:r>
         <w:r>
           <w:rPr>
             <w:rFonts w:ascii="Times New Roman" w:hAnsi="Times New Roman"/>
             <w:noProof/>
             <w:webHidden/>
-            <w:sz w:val="28"/>
-            <w:szCs w:val="28"/>
+            <w:sz w:val="26"/>
+            <w:szCs w:val="26"/>
           </w:rPr>
         </w:r>
         <w:r>
@@ -6278,8 +6402,8 @@
             <w:rFonts w:ascii="Times New Roman" w:hAnsi="Times New Roman"/>
             <w:noProof/>
             <w:webHidden/>
-            <w:sz w:val="28"/>
-            <w:szCs w:val="28"/>
+            <w:sz w:val="26"/>
+            <w:szCs w:val="26"/>
           </w:rPr>
           <w:fldChar w:fldCharType="separate"/>
         </w:r>
@@ -6288,18 +6412,18 @@
             <w:rFonts w:ascii="Times New Roman" w:hAnsi="Times New Roman"/>
             <w:noProof/>
             <w:webHidden/>
-            <w:sz w:val="28"/>
-            <w:szCs w:val="28"/>
-          </w:rPr>
-          <w:t>25</w:t>
+            <w:sz w:val="26"/>
+            <w:szCs w:val="26"/>
+          </w:rPr>
+          <w:t>31</w:t>
         </w:r>
         <w:r>
           <w:rPr>
             <w:rFonts w:ascii="Times New Roman" w:hAnsi="Times New Roman"/>
             <w:noProof/>
             <w:webHidden/>
-            <w:sz w:val="28"/>
-            <w:szCs w:val="28"/>
+            <w:sz w:val="26"/>
+            <w:szCs w:val="26"/>
           </w:rPr>
           <w:fldChar w:fldCharType="end"/>
         </w:r>
@@ -6314,17 +6438,13 @@
         <w:rPr>
           <w:rFonts w:eastAsiaTheme="minorEastAsia"/>
           <w:noProof/>
-          <w:sz w:val="28"/>
-          <w:szCs w:val="28"/>
         </w:rPr>
       </w:pPr>
-      <w:hyperlink w:anchor="_Toc497477705" w:history="1">
+      <w:hyperlink w:anchor="_Toc497921314" w:history="1">
         <w:r>
           <w:rPr>
             <w:rStyle w:val="Hyperlink"/>
             <w:noProof/>
-            <w:sz w:val="28"/>
-            <w:szCs w:val="28"/>
           </w:rPr>
           <w:t>CHƯƠNG 5.</w:t>
         </w:r>
@@ -6332,8 +6452,6 @@
           <w:rPr>
             <w:rFonts w:eastAsiaTheme="minorEastAsia"/>
             <w:noProof/>
-            <w:sz w:val="28"/>
-            <w:szCs w:val="28"/>
           </w:rPr>
           <w:tab/>
         </w:r>
@@ -6341,8 +6459,6 @@
           <w:rPr>
             <w:rStyle w:val="Hyperlink"/>
             <w:noProof/>
-            <w:sz w:val="28"/>
-            <w:szCs w:val="28"/>
           </w:rPr>
           <w:t>Kết luận và hướng phát triển</w:t>
         </w:r>
@@ -6350,8 +6466,6 @@
           <w:rPr>
             <w:noProof/>
             <w:webHidden/>
-            <w:sz w:val="28"/>
-            <w:szCs w:val="28"/>
           </w:rPr>
           <w:tab/>
         </w:r>
@@ -6359,8 +6473,6 @@
           <w:rPr>
             <w:noProof/>
             <w:webHidden/>
-            <w:sz w:val="28"/>
-            <w:szCs w:val="28"/>
           </w:rPr>
           <w:fldChar w:fldCharType="begin"/>
         </w:r>
@@ -6368,25 +6480,19 @@
           <w:rPr>
             <w:noProof/>
             <w:webHidden/>
-            <w:sz w:val="28"/>
-            <w:szCs w:val="28"/>
-          </w:rPr>
-          <w:instrText xml:space="preserve"> PAGEREF _Toc497477705 \h </w:instrText>
+          </w:rPr>
+          <w:instrText xml:space="preserve"> PAGEREF _Toc497921314 \h </w:instrText>
         </w:r>
         <w:r>
           <w:rPr>
             <w:noProof/>
             <w:webHidden/>
-            <w:sz w:val="28"/>
-            <w:szCs w:val="28"/>
           </w:rPr>
         </w:r>
         <w:r>
           <w:rPr>
             <w:noProof/>
             <w:webHidden/>
-            <w:sz w:val="28"/>
-            <w:szCs w:val="28"/>
           </w:rPr>
           <w:fldChar w:fldCharType="separate"/>
         </w:r>
@@ -6394,17 +6500,13 @@
           <w:rPr>
             <w:noProof/>
             <w:webHidden/>
-            <w:sz w:val="28"/>
-            <w:szCs w:val="28"/>
-          </w:rPr>
-          <w:t>27</w:t>
+          </w:rPr>
+          <w:t>33</w:t>
         </w:r>
         <w:r>
           <w:rPr>
             <w:noProof/>
             <w:webHidden/>
-            <w:sz w:val="28"/>
-            <w:szCs w:val="28"/>
           </w:rPr>
           <w:fldChar w:fldCharType="end"/>
         </w:r>
@@ -6420,18 +6522,18 @@
         <w:rPr>
           <w:rFonts w:ascii="Times New Roman" w:hAnsi="Times New Roman"/>
           <w:noProof/>
-          <w:sz w:val="28"/>
-          <w:szCs w:val="28"/>
+          <w:sz w:val="26"/>
+          <w:szCs w:val="26"/>
         </w:rPr>
       </w:pPr>
-      <w:hyperlink w:anchor="_Toc497477706" w:history="1">
+      <w:hyperlink w:anchor="_Toc497921315" w:history="1">
         <w:r>
           <w:rPr>
             <w:rStyle w:val="Hyperlink"/>
             <w:rFonts w:ascii="Times New Roman" w:hAnsi="Times New Roman"/>
             <w:noProof/>
-            <w:sz w:val="28"/>
-            <w:szCs w:val="28"/>
+            <w:sz w:val="26"/>
+            <w:szCs w:val="26"/>
           </w:rPr>
           <w:t>5.1.</w:t>
         </w:r>
@@ -6439,8 +6541,8 @@
           <w:rPr>
             <w:rFonts w:ascii="Times New Roman" w:hAnsi="Times New Roman"/>
             <w:noProof/>
-            <w:sz w:val="28"/>
-            <w:szCs w:val="28"/>
+            <w:sz w:val="26"/>
+            <w:szCs w:val="26"/>
           </w:rPr>
           <w:tab/>
         </w:r>
@@ -6449,8 +6551,8 @@
             <w:rStyle w:val="Hyperlink"/>
             <w:rFonts w:ascii="Times New Roman" w:hAnsi="Times New Roman"/>
             <w:noProof/>
-            <w:sz w:val="28"/>
-            <w:szCs w:val="28"/>
+            <w:sz w:val="26"/>
+            <w:szCs w:val="26"/>
           </w:rPr>
           <w:t>Kết luận</w:t>
         </w:r>
@@ -6459,8 +6561,8 @@
             <w:rFonts w:ascii="Times New Roman" w:hAnsi="Times New Roman"/>
             <w:noProof/>
             <w:webHidden/>
-            <w:sz w:val="28"/>
-            <w:szCs w:val="28"/>
+            <w:sz w:val="26"/>
+            <w:szCs w:val="26"/>
           </w:rPr>
           <w:tab/>
         </w:r>
@@ -6469,8 +6571,8 @@
             <w:rFonts w:ascii="Times New Roman" w:hAnsi="Times New Roman"/>
             <w:noProof/>
             <w:webHidden/>
-            <w:sz w:val="28"/>
-            <w:szCs w:val="28"/>
+            <w:sz w:val="26"/>
+            <w:szCs w:val="26"/>
           </w:rPr>
           <w:fldChar w:fldCharType="begin"/>
         </w:r>
@@ -6479,18 +6581,18 @@
             <w:rFonts w:ascii="Times New Roman" w:hAnsi="Times New Roman"/>
             <w:noProof/>
             <w:webHidden/>
-            <w:sz w:val="28"/>
-            <w:szCs w:val="28"/>
-          </w:rPr>
-          <w:instrText xml:space="preserve"> PAGEREF _Toc497477706 \h </w:instrText>
+            <w:sz w:val="26"/>
+            <w:szCs w:val="26"/>
+          </w:rPr>
+          <w:instrText xml:space="preserve"> PAGEREF _Toc497921315 \h </w:instrText>
         </w:r>
         <w:r>
           <w:rPr>
             <w:rFonts w:ascii="Times New Roman" w:hAnsi="Times New Roman"/>
             <w:noProof/>
             <w:webHidden/>
-            <w:sz w:val="28"/>
-            <w:szCs w:val="28"/>
+            <w:sz w:val="26"/>
+            <w:szCs w:val="26"/>
           </w:rPr>
         </w:r>
         <w:r>
@@ -6498,8 +6600,8 @@
             <w:rFonts w:ascii="Times New Roman" w:hAnsi="Times New Roman"/>
             <w:noProof/>
             <w:webHidden/>
-            <w:sz w:val="28"/>
-            <w:szCs w:val="28"/>
+            <w:sz w:val="26"/>
+            <w:szCs w:val="26"/>
           </w:rPr>
           <w:fldChar w:fldCharType="separate"/>
         </w:r>
@@ -6508,18 +6610,18 @@
             <w:rFonts w:ascii="Times New Roman" w:hAnsi="Times New Roman"/>
             <w:noProof/>
             <w:webHidden/>
-            <w:sz w:val="28"/>
-            <w:szCs w:val="28"/>
-          </w:rPr>
-          <w:t>27</w:t>
+            <w:sz w:val="26"/>
+            <w:szCs w:val="26"/>
+          </w:rPr>
+          <w:t>33</w:t>
         </w:r>
         <w:r>
           <w:rPr>
             <w:rFonts w:ascii="Times New Roman" w:hAnsi="Times New Roman"/>
             <w:noProof/>
             <w:webHidden/>
-            <w:sz w:val="28"/>
-            <w:szCs w:val="28"/>
+            <w:sz w:val="26"/>
+            <w:szCs w:val="26"/>
           </w:rPr>
           <w:fldChar w:fldCharType="end"/>
         </w:r>
@@ -6535,18 +6637,18 @@
         <w:rPr>
           <w:rFonts w:ascii="Times New Roman" w:hAnsi="Times New Roman"/>
           <w:noProof/>
-          <w:sz w:val="28"/>
-          <w:szCs w:val="28"/>
+          <w:sz w:val="26"/>
+          <w:szCs w:val="26"/>
         </w:rPr>
       </w:pPr>
-      <w:hyperlink w:anchor="_Toc497477707" w:history="1">
+      <w:hyperlink w:anchor="_Toc497921316" w:history="1">
         <w:r>
           <w:rPr>
             <w:rStyle w:val="Hyperlink"/>
             <w:rFonts w:ascii="Times New Roman" w:hAnsi="Times New Roman"/>
             <w:noProof/>
-            <w:sz w:val="28"/>
-            <w:szCs w:val="28"/>
+            <w:sz w:val="26"/>
+            <w:szCs w:val="26"/>
           </w:rPr>
           <w:t>5.2.</w:t>
         </w:r>
@@ -6554,8 +6656,8 @@
           <w:rPr>
             <w:rFonts w:ascii="Times New Roman" w:hAnsi="Times New Roman"/>
             <w:noProof/>
-            <w:sz w:val="28"/>
-            <w:szCs w:val="28"/>
+            <w:sz w:val="26"/>
+            <w:szCs w:val="26"/>
           </w:rPr>
           <w:tab/>
         </w:r>
@@ -6564,8 +6666,8 @@
             <w:rStyle w:val="Hyperlink"/>
             <w:rFonts w:ascii="Times New Roman" w:hAnsi="Times New Roman"/>
             <w:noProof/>
-            <w:sz w:val="28"/>
-            <w:szCs w:val="28"/>
+            <w:sz w:val="26"/>
+            <w:szCs w:val="26"/>
           </w:rPr>
           <w:t>Hướng phát triển</w:t>
         </w:r>
@@ -6574,8 +6676,8 @@
             <w:rFonts w:ascii="Times New Roman" w:hAnsi="Times New Roman"/>
             <w:noProof/>
             <w:webHidden/>
-            <w:sz w:val="28"/>
-            <w:szCs w:val="28"/>
+            <w:sz w:val="26"/>
+            <w:szCs w:val="26"/>
           </w:rPr>
           <w:tab/>
         </w:r>
@@ -6584,8 +6686,8 @@
             <w:rFonts w:ascii="Times New Roman" w:hAnsi="Times New Roman"/>
             <w:noProof/>
             <w:webHidden/>
-            <w:sz w:val="28"/>
-            <w:szCs w:val="28"/>
+            <w:sz w:val="26"/>
+            <w:szCs w:val="26"/>
           </w:rPr>
           <w:fldChar w:fldCharType="begin"/>
         </w:r>
@@ -6594,18 +6696,18 @@
             <w:rFonts w:ascii="Times New Roman" w:hAnsi="Times New Roman"/>
             <w:noProof/>
             <w:webHidden/>
-            <w:sz w:val="28"/>
-            <w:szCs w:val="28"/>
-          </w:rPr>
-          <w:instrText xml:space="preserve"> PAGEREF _Toc497477707 \h </w:instrText>
+            <w:sz w:val="26"/>
+            <w:szCs w:val="26"/>
+          </w:rPr>
+          <w:instrText xml:space="preserve"> PAGEREF _Toc497921316 \h </w:instrText>
         </w:r>
         <w:r>
           <w:rPr>
             <w:rFonts w:ascii="Times New Roman" w:hAnsi="Times New Roman"/>
             <w:noProof/>
             <w:webHidden/>
-            <w:sz w:val="28"/>
-            <w:szCs w:val="28"/>
+            <w:sz w:val="26"/>
+            <w:szCs w:val="26"/>
           </w:rPr>
         </w:r>
         <w:r>
@@ -6613,8 +6715,8 @@
             <w:rFonts w:ascii="Times New Roman" w:hAnsi="Times New Roman"/>
             <w:noProof/>
             <w:webHidden/>
-            <w:sz w:val="28"/>
-            <w:szCs w:val="28"/>
+            <w:sz w:val="26"/>
+            <w:szCs w:val="26"/>
           </w:rPr>
           <w:fldChar w:fldCharType="separate"/>
         </w:r>
@@ -6623,18 +6725,18 @@
             <w:rFonts w:ascii="Times New Roman" w:hAnsi="Times New Roman"/>
             <w:noProof/>
             <w:webHidden/>
-            <w:sz w:val="28"/>
-            <w:szCs w:val="28"/>
-          </w:rPr>
-          <w:t>27</w:t>
+            <w:sz w:val="26"/>
+            <w:szCs w:val="26"/>
+          </w:rPr>
+          <w:t>33</w:t>
         </w:r>
         <w:r>
           <w:rPr>
             <w:rFonts w:ascii="Times New Roman" w:hAnsi="Times New Roman"/>
             <w:noProof/>
             <w:webHidden/>
-            <w:sz w:val="28"/>
-            <w:szCs w:val="28"/>
+            <w:sz w:val="26"/>
+            <w:szCs w:val="26"/>
           </w:rPr>
           <w:fldChar w:fldCharType="end"/>
         </w:r>
@@ -6644,19 +6746,17 @@
       <w:pPr>
         <w:pStyle w:val="TOC1"/>
         <w:rPr>
-          <w:rFonts w:eastAsiaTheme="minorEastAsia"/>
+          <w:rFonts w:asciiTheme="minorHAnsi" w:eastAsiaTheme="minorEastAsia" w:hAnsiTheme="minorHAnsi" w:cstheme="minorBidi"/>
           <w:noProof/>
-          <w:sz w:val="28"/>
-          <w:szCs w:val="28"/>
+          <w:sz w:val="22"/>
+          <w:szCs w:val="22"/>
         </w:rPr>
       </w:pPr>
-      <w:hyperlink w:anchor="_Toc497477708" w:history="1">
+      <w:hyperlink w:anchor="_Toc497921317" w:history="1">
         <w:r>
           <w:rPr>
             <w:rStyle w:val="Hyperlink"/>
             <w:noProof/>
-            <w:sz w:val="28"/>
-            <w:szCs w:val="28"/>
           </w:rPr>
           <w:t>DANH MỤC TÀI LIỆU THAM KHẢO</w:t>
         </w:r>
@@ -6664,8 +6764,6 @@
           <w:rPr>
             <w:noProof/>
             <w:webHidden/>
-            <w:sz w:val="28"/>
-            <w:szCs w:val="28"/>
           </w:rPr>
           <w:tab/>
         </w:r>
@@ -6673,8 +6771,6 @@
           <w:rPr>
             <w:noProof/>
             <w:webHidden/>
-            <w:sz w:val="28"/>
-            <w:szCs w:val="28"/>
           </w:rPr>
           <w:fldChar w:fldCharType="begin"/>
         </w:r>
@@ -6682,25 +6778,19 @@
           <w:rPr>
             <w:noProof/>
             <w:webHidden/>
-            <w:sz w:val="28"/>
-            <w:szCs w:val="28"/>
-          </w:rPr>
-          <w:instrText xml:space="preserve"> PAGEREF _Toc497477708 \h </w:instrText>
+          </w:rPr>
+          <w:instrText xml:space="preserve"> PAGEREF _Toc497921317 \h </w:instrText>
         </w:r>
         <w:r>
           <w:rPr>
             <w:noProof/>
             <w:webHidden/>
-            <w:sz w:val="28"/>
-            <w:szCs w:val="28"/>
           </w:rPr>
         </w:r>
         <w:r>
           <w:rPr>
             <w:noProof/>
             <w:webHidden/>
-            <w:sz w:val="28"/>
-            <w:szCs w:val="28"/>
           </w:rPr>
           <w:fldChar w:fldCharType="separate"/>
         </w:r>
@@ -6708,17 +6798,13 @@
           <w:rPr>
             <w:noProof/>
             <w:webHidden/>
-            <w:sz w:val="28"/>
-            <w:szCs w:val="28"/>
-          </w:rPr>
-          <w:t>28</w:t>
+          </w:rPr>
+          <w:t>34</w:t>
         </w:r>
         <w:r>
           <w:rPr>
             <w:noProof/>
             <w:webHidden/>
-            <w:sz w:val="28"/>
-            <w:szCs w:val="28"/>
           </w:rPr>
           <w:fldChar w:fldCharType="end"/>
         </w:r>
@@ -6729,6 +6815,7 @@
         <w:fldChar w:fldCharType="end"/>
       </w:r>
     </w:p>
+    <w:p/>
     <w:p/>
     <w:p/>
     <w:p/>
@@ -8814,7 +8901,7 @@
       <w:pPr>
         <w:pStyle w:val="Head"/>
       </w:pPr>
-      <w:bookmarkStart w:id="0" w:name="_Toc497477661"/>
+      <w:bookmarkStart w:id="0" w:name="_Toc497921268"/>
       <w:r>
         <w:lastRenderedPageBreak/>
         <w:t>MỞ</w:t>
@@ -9342,7 +9429,7 @@
         <w:pStyle w:val="Heading1"/>
       </w:pPr>
       <w:bookmarkStart w:id="1" w:name="_Toc497137753"/>
-      <w:bookmarkStart w:id="2" w:name="_Toc497477662"/>
+      <w:bookmarkStart w:id="2" w:name="_Toc497921269"/>
       <w:r>
         <w:lastRenderedPageBreak/>
         <w:t>Tổng quan</w:t>
@@ -9354,7 +9441,7 @@
       <w:pPr>
         <w:pStyle w:val="Heading2"/>
       </w:pPr>
-      <w:bookmarkStart w:id="3" w:name="_Toc497477663"/>
+      <w:bookmarkStart w:id="3" w:name="_Toc497921270"/>
       <w:r>
         <w:t>Giới thiệu</w:t>
       </w:r>
@@ -9405,7 +9492,7 @@
       <w:pPr>
         <w:pStyle w:val="Heading2"/>
       </w:pPr>
-      <w:bookmarkStart w:id="4" w:name="_Toc497477664"/>
+      <w:bookmarkStart w:id="4" w:name="_Toc497921271"/>
       <w:r>
         <w:t>Khai thác tập sự kiện</w:t>
       </w:r>
@@ -9883,7 +9970,7 @@
       <w:pPr>
         <w:pStyle w:val="Heading2"/>
       </w:pPr>
-      <w:bookmarkStart w:id="6" w:name="_Toc497477665"/>
+      <w:bookmarkStart w:id="6" w:name="_Toc497921272"/>
       <w:r>
         <w:t xml:space="preserve">Khai thác top-k </w:t>
       </w:r>
@@ -10195,7 +10282,7 @@
       <w:pPr>
         <w:pStyle w:val="Heading3"/>
       </w:pPr>
-      <w:bookmarkStart w:id="7" w:name="_Toc497477666"/>
+      <w:bookmarkStart w:id="7" w:name="_Toc497921273"/>
       <w:r>
         <w:t xml:space="preserve">Thuật toán </w:t>
       </w:r>
@@ -10348,7 +10435,7 @@
       <w:pPr>
         <w:pStyle w:val="Heading3"/>
       </w:pPr>
-      <w:bookmarkStart w:id="8" w:name="_Toc497477667"/>
+      <w:bookmarkStart w:id="8" w:name="_Toc497921274"/>
       <w:r>
         <w:t xml:space="preserve">Thật toán </w:t>
       </w:r>
@@ -10662,7 +10749,7 @@
       <w:pPr>
         <w:pStyle w:val="Heading3"/>
       </w:pPr>
-      <w:bookmarkStart w:id="9" w:name="_Toc497477668"/>
+      <w:bookmarkStart w:id="9" w:name="_Toc497921275"/>
       <w:r>
         <w:t xml:space="preserve">Thuật toán </w:t>
       </w:r>
@@ -10961,7 +11048,7 @@
       <w:pPr>
         <w:pStyle w:val="Heading2"/>
       </w:pPr>
-      <w:bookmarkStart w:id="10" w:name="_Toc497477669"/>
+      <w:bookmarkStart w:id="10" w:name="_Toc497921276"/>
       <w:r>
         <w:lastRenderedPageBreak/>
         <w:t>Mục tiêu nghiên cứu</w:t>
@@ -11391,7 +11478,7 @@
       <w:pPr>
         <w:pStyle w:val="Heading1"/>
       </w:pPr>
-      <w:bookmarkStart w:id="11" w:name="_Toc497477670"/>
+      <w:bookmarkStart w:id="11" w:name="_Toc497921277"/>
       <w:r>
         <w:lastRenderedPageBreak/>
         <w:t xml:space="preserve">Cơ sở </w:t>
@@ -11408,7 +11495,7 @@
       <w:pPr>
         <w:pStyle w:val="Heading2"/>
       </w:pPr>
-      <w:bookmarkStart w:id="12" w:name="_Toc497477671"/>
+      <w:bookmarkStart w:id="12" w:name="_Toc497921278"/>
       <w:r>
         <w:t>Giới thiệu</w:t>
       </w:r>
@@ -12968,7 +13055,7 @@
       <w:pPr>
         <w:pStyle w:val="Heading2"/>
       </w:pPr>
-      <w:bookmarkStart w:id="13" w:name="_Toc497477672"/>
+      <w:bookmarkStart w:id="13" w:name="_Toc497921279"/>
       <w:r>
         <w:t>Cơ sở lý thuyết</w:t>
       </w:r>
@@ -13575,7 +13662,7 @@
       <w:pPr>
         <w:pStyle w:val="Heading3"/>
       </w:pPr>
-      <w:bookmarkStart w:id="14" w:name="_Toc497477673"/>
+      <w:bookmarkStart w:id="14" w:name="_Toc497921280"/>
       <w:r>
         <w:t>Đ</w:t>
       </w:r>
@@ -13729,7 +13816,7 @@
       <w:pPr>
         <w:pStyle w:val="Heading3"/>
       </w:pPr>
-      <w:bookmarkStart w:id="15" w:name="_Toc497477674"/>
+      <w:bookmarkStart w:id="15" w:name="_Toc497921281"/>
       <w:r>
         <w:t>Đ</w:t>
       </w:r>
@@ -13890,7 +13977,7 @@
       <w:pPr>
         <w:pStyle w:val="Heading3"/>
       </w:pPr>
-      <w:bookmarkStart w:id="16" w:name="_Toc497477675"/>
+      <w:bookmarkStart w:id="16" w:name="_Toc497921282"/>
       <w:r>
         <w:lastRenderedPageBreak/>
         <w:t>Đ</w:t>
@@ -14228,7 +14315,7 @@
       <w:pPr>
         <w:pStyle w:val="Heading3"/>
       </w:pPr>
-      <w:bookmarkStart w:id="17" w:name="_Toc497477676"/>
+      <w:bookmarkStart w:id="17" w:name="_Toc497921283"/>
       <w:r>
         <w:t>Đ</w:t>
       </w:r>
@@ -14469,7 +14556,7 @@
       <w:pPr>
         <w:pStyle w:val="Heading3"/>
       </w:pPr>
-      <w:bookmarkStart w:id="18" w:name="_Toc497477677"/>
+      <w:bookmarkStart w:id="18" w:name="_Toc497921284"/>
       <w:r>
         <w:t>Đ</w:t>
       </w:r>
@@ -14753,7 +14840,7 @@
       <w:pPr>
         <w:pStyle w:val="Heading2"/>
       </w:pPr>
-      <w:bookmarkStart w:id="19" w:name="_Toc497477678"/>
+      <w:bookmarkStart w:id="19" w:name="_Toc497921285"/>
       <w:r>
         <w:t>Phát biể</w:t>
       </w:r>
@@ -15428,7 +15515,7 @@
       <w:pPr>
         <w:pStyle w:val="Heading2"/>
       </w:pPr>
-      <w:bookmarkStart w:id="20" w:name="_Toc497477679"/>
+      <w:bookmarkStart w:id="20" w:name="_Toc497921286"/>
       <w:r>
         <w:t xml:space="preserve">Thuật toán </w:t>
       </w:r>
@@ -15449,7 +15536,7 @@
       <w:pPr>
         <w:pStyle w:val="Heading3"/>
       </w:pPr>
-      <w:bookmarkStart w:id="21" w:name="_Toc497477680"/>
+      <w:bookmarkStart w:id="21" w:name="_Toc497921287"/>
       <w:r>
         <w:t>Nội dung thuật toán</w:t>
       </w:r>
@@ -15649,7 +15736,15 @@
             <w:tcW w:w="9350" w:type="dxa"/>
           </w:tcPr>
           <w:p>
-            <w:r>
+            <w:pPr>
+              <w:rPr>
+                <w:b/>
+              </w:rPr>
+            </w:pPr>
+            <w:r>
+              <w:rPr>
+                <w:b/>
+              </w:rPr>
               <w:t xml:space="preserve">Thuật toán </w:t>
             </w:r>
             <m:oMath>
@@ -16922,7 +17017,7 @@
       <w:pPr>
         <w:pStyle w:val="Heading3"/>
       </w:pPr>
-      <w:bookmarkStart w:id="22" w:name="_Toc497477681"/>
+      <w:bookmarkStart w:id="22" w:name="_Toc497921288"/>
       <w:r>
         <w:t>Đánh giá</w:t>
       </w:r>
@@ -16946,7 +17041,7 @@
       <w:pPr>
         <w:pStyle w:val="Heading2"/>
       </w:pPr>
-      <w:bookmarkStart w:id="23" w:name="_Toc497477682"/>
+      <w:bookmarkStart w:id="23" w:name="_Toc497921289"/>
       <w:r>
         <w:t xml:space="preserve">Thuật toán </w:t>
       </w:r>
@@ -16967,7 +17062,7 @@
       <w:pPr>
         <w:pStyle w:val="Heading3"/>
       </w:pPr>
-      <w:bookmarkStart w:id="24" w:name="_Toc497477683"/>
+      <w:bookmarkStart w:id="24" w:name="_Toc497921290"/>
       <w:r>
         <w:t>Nội dung thuật toán</w:t>
       </w:r>
@@ -17154,7 +17249,15 @@
             <w:tcW w:w="8780" w:type="dxa"/>
           </w:tcPr>
           <w:p>
-            <w:r>
+            <w:pPr>
+              <w:rPr>
+                <w:b/>
+              </w:rPr>
+            </w:pPr>
+            <w:r>
+              <w:rPr>
+                <w:b/>
+              </w:rPr>
               <w:t xml:space="preserve">Giải thuật của thuật toán </w:t>
             </w:r>
             <m:oMath>
@@ -18701,7 +18804,7 @@
       <w:pPr>
         <w:pStyle w:val="Heading3"/>
       </w:pPr>
-      <w:bookmarkStart w:id="25" w:name="_Toc497477684"/>
+      <w:bookmarkStart w:id="25" w:name="_Toc497921291"/>
       <w:r>
         <w:t>Đánh giá</w:t>
       </w:r>
@@ -18719,7 +18822,7 @@
       <w:pPr>
         <w:pStyle w:val="Heading2"/>
       </w:pPr>
-      <w:bookmarkStart w:id="26" w:name="_Toc497477685"/>
+      <w:bookmarkStart w:id="26" w:name="_Toc497921292"/>
       <w:r>
         <w:t>Thuật toán PT</w:t>
       </w:r>
@@ -18729,12 +18832,14 @@
       <w:pPr>
         <w:pStyle w:val="Heading3"/>
       </w:pPr>
+      <w:bookmarkStart w:id="27" w:name="_Toc497921293"/>
       <w:r>
         <w:t>Cách x</w:t>
       </w:r>
       <w:r>
         <w:t>ây dựng cây Pi-Tree</w:t>
       </w:r>
+      <w:bookmarkEnd w:id="27"/>
     </w:p>
     <w:p>
       <w:pPr>
@@ -19527,16 +19632,17 @@
       <w:pPr>
         <w:pStyle w:val="Hinh"/>
       </w:pPr>
-      <w:bookmarkStart w:id="27" w:name="_Toc497470949"/>
+      <w:bookmarkStart w:id="28" w:name="_Toc497470949"/>
       <w:r>
         <w:t>Cây Pi-Tree cho Bảng 1</w:t>
       </w:r>
-      <w:bookmarkEnd w:id="27"/>
+      <w:bookmarkEnd w:id="28"/>
     </w:p>
     <w:p>
       <w:pPr>
         <w:pStyle w:val="Heading3"/>
       </w:pPr>
+      <w:bookmarkStart w:id="29" w:name="_Toc497921294"/>
       <w:r>
         <w:t>N</w:t>
       </w:r>
@@ -19546,6 +19652,7 @@
       <w:r>
         <w:t>nh nghĩa và tính chất</w:t>
       </w:r>
+      <w:bookmarkEnd w:id="29"/>
     </w:p>
     <w:p>
       <w:pPr>
@@ -21949,9 +22056,11 @@
       <w:pPr>
         <w:pStyle w:val="Heading3"/>
       </w:pPr>
+      <w:bookmarkStart w:id="30" w:name="_Toc497921295"/>
       <w:r>
         <w:t>Thuật toán PT</w:t>
       </w:r>
+      <w:bookmarkEnd w:id="30"/>
     </w:p>
     <w:p>
       <w:pPr>
@@ -22830,19 +22939,7 @@
           <w:rPr>
             <w:rFonts w:ascii="Cambria Math" w:eastAsiaTheme="minorEastAsia" w:hAnsi="Cambria Math"/>
           </w:rPr>
-          <m:t>=1,</m:t>
-        </m:r>
-        <m:r>
-          <w:rPr>
-            <w:rFonts w:ascii="Cambria Math" w:eastAsiaTheme="minorEastAsia" w:hAnsi="Cambria Math"/>
-          </w:rPr>
-          <m:t xml:space="preserve"> </m:t>
-        </m:r>
-        <m:r>
-          <w:rPr>
-            <w:rFonts w:ascii="Cambria Math" w:eastAsiaTheme="minorEastAsia" w:hAnsi="Cambria Math"/>
-          </w:rPr>
-          <m:t>CO(P,e)=1</m:t>
+          <m:t>=1, CO(P,e)=1</m:t>
         </m:r>
       </m:oMath>
       <w:r>
@@ -23563,7 +23660,87 @@
         <w:rPr>
           <w:rFonts w:eastAsiaTheme="minorEastAsia"/>
         </w:rPr>
-        <w:t xml:space="preserve"> đăng </w:t>
+        <w:t xml:space="preserve"> đăng ký </w:t>
+      </w:r>
+      <m:oMath>
+        <m:sSub>
+          <m:sSubPr>
+            <m:ctrlPr>
+              <w:rPr>
+                <w:rFonts w:ascii="Cambria Math" w:eastAsiaTheme="minorEastAsia" w:hAnsi="Cambria Math"/>
+                <w:i/>
+              </w:rPr>
+            </m:ctrlPr>
+          </m:sSubPr>
+          <m:e>
+            <m:r>
+              <w:rPr>
+                <w:rFonts w:ascii="Cambria Math" w:eastAsiaTheme="minorEastAsia" w:hAnsi="Cambria Math"/>
+              </w:rPr>
+              <m:t>i</m:t>
+            </m:r>
+          </m:e>
+          <m:sub>
+            <m:r>
+              <w:rPr>
+                <w:rFonts w:ascii="Cambria Math" w:eastAsiaTheme="minorEastAsia" w:hAnsi="Cambria Math"/>
+              </w:rPr>
+              <m:t>2</m:t>
+            </m:r>
+          </m:sub>
+        </m:sSub>
+      </m:oMath>
+      <w:r>
+        <w:rPr>
+          <w:rFonts w:eastAsiaTheme="minorEastAsia"/>
+        </w:rPr>
+        <w:t xml:space="preserve"> thì </w:t>
+      </w:r>
+      <w:r>
+        <w:rPr>
+          <w:rFonts w:eastAsiaTheme="minorEastAsia"/>
+        </w:rPr>
+        <w:t xml:space="preserve">không có đỉnh nào trên </w:t>
+      </w:r>
+      <m:oMath>
+        <m:r>
+          <w:rPr>
+            <w:rFonts w:ascii="Cambria Math" w:eastAsiaTheme="minorEastAsia" w:hAnsi="Cambria Math"/>
+          </w:rPr>
+          <m:t>Pat</m:t>
+        </m:r>
+        <m:sSub>
+          <m:sSubPr>
+            <m:ctrlPr>
+              <w:rPr>
+                <w:rFonts w:ascii="Cambria Math" w:eastAsiaTheme="minorEastAsia" w:hAnsi="Cambria Math"/>
+                <w:i/>
+              </w:rPr>
+            </m:ctrlPr>
+          </m:sSubPr>
+          <m:e>
+            <m:r>
+              <w:rPr>
+                <w:rFonts w:ascii="Cambria Math" w:eastAsiaTheme="minorEastAsia" w:hAnsi="Cambria Math"/>
+              </w:rPr>
+              <m:t>h</m:t>
+            </m:r>
+          </m:e>
+          <m:sub>
+            <m:r>
+              <w:rPr>
+                <w:rFonts w:ascii="Cambria Math" w:eastAsiaTheme="minorEastAsia" w:hAnsi="Cambria Math"/>
+              </w:rPr>
+              <m:t>30</m:t>
+            </m:r>
+          </m:sub>
+        </m:sSub>
+      </m:oMath>
+      <w:r>
+        <w:rPr>
+          <w:rFonts w:eastAsiaTheme="minorEastAsia"/>
+        </w:rPr>
+        <w:t xml:space="preserve"> có thể đăng </w:t>
       </w:r>
       <w:proofErr w:type="gramStart"/>
       <w:r>
@@ -23605,96 +23782,16 @@
         <w:rPr>
           <w:rFonts w:eastAsiaTheme="minorEastAsia"/>
         </w:rPr>
-        <w:t xml:space="preserve"> thì </w:t>
-      </w:r>
-      <w:r>
+        <w:t>.</w:t>
+      </w:r>
+    </w:p>
+    <w:p>
+      <w:pPr>
+        <w:pStyle w:val="Noidung"/>
         <w:rPr>
           <w:rFonts w:eastAsiaTheme="minorEastAsia"/>
         </w:rPr>
-        <w:t>kh</w:t>
-      </w:r>
-      <w:bookmarkStart w:id="28" w:name="_GoBack"/>
-      <w:bookmarkEnd w:id="28"/>
-      <w:r>
-        <w:rPr>
-          <w:rFonts w:eastAsiaTheme="minorEastAsia"/>
-        </w:rPr>
-        <w:t xml:space="preserve">ông có đỉnh nào trên </w:t>
-      </w:r>
-      <m:oMath>
-        <m:r>
-          <w:rPr>
-            <w:rFonts w:ascii="Cambria Math" w:eastAsiaTheme="minorEastAsia" w:hAnsi="Cambria Math"/>
-          </w:rPr>
-          <m:t>Pat</m:t>
-        </m:r>
-        <m:sSub>
-          <m:sSubPr>
-            <m:ctrlPr>
-              <w:rPr>
-                <w:rFonts w:ascii="Cambria Math" w:eastAsiaTheme="minorEastAsia" w:hAnsi="Cambria Math"/>
-                <w:i/>
-              </w:rPr>
-            </m:ctrlPr>
-          </m:sSubPr>
-          <m:e>
-            <m:r>
-              <w:rPr>
-                <w:rFonts w:ascii="Cambria Math" w:eastAsiaTheme="minorEastAsia" w:hAnsi="Cambria Math"/>
-              </w:rPr>
-              <m:t>h</m:t>
-            </m:r>
-          </m:e>
-          <m:sub>
-            <m:r>
-              <w:rPr>
-                <w:rFonts w:ascii="Cambria Math" w:eastAsiaTheme="minorEastAsia" w:hAnsi="Cambria Math"/>
-              </w:rPr>
-              <m:t>30</m:t>
-            </m:r>
-          </m:sub>
-        </m:sSub>
-      </m:oMath>
-      <w:r>
-        <w:rPr>
-          <w:rFonts w:eastAsiaTheme="minorEastAsia"/>
-        </w:rPr>
-        <w:t xml:space="preserve"> có thể đăng ký </w:t>
-      </w:r>
-      <m:oMath>
-        <m:sSub>
-          <m:sSubPr>
-            <m:ctrlPr>
-              <w:rPr>
-                <w:rFonts w:ascii="Cambria Math" w:eastAsiaTheme="minorEastAsia" w:hAnsi="Cambria Math"/>
-                <w:i/>
-              </w:rPr>
-            </m:ctrlPr>
-          </m:sSubPr>
-          <m:e>
-            <m:r>
-              <w:rPr>
-                <w:rFonts w:ascii="Cambria Math" w:eastAsiaTheme="minorEastAsia" w:hAnsi="Cambria Math"/>
-              </w:rPr>
-              <m:t>i</m:t>
-            </m:r>
-          </m:e>
-          <m:sub>
-            <m:r>
-              <w:rPr>
-                <w:rFonts w:ascii="Cambria Math" w:eastAsiaTheme="minorEastAsia" w:hAnsi="Cambria Math"/>
-              </w:rPr>
-              <m:t>2</m:t>
-            </m:r>
-          </m:sub>
-        </m:sSub>
-      </m:oMath>
-      <w:r>
-        <w:rPr>
-          <w:rFonts w:eastAsiaTheme="minorEastAsia"/>
-        </w:rPr>
-        <w:t>.</w:t>
-      </w:r>
+      </w:pPr>
     </w:p>
     <w:tbl>
       <w:tblPr>
@@ -23732,12 +23829,19 @@
           </w:tcPr>
           <w:p>
             <w:pPr>
+              <w:spacing w:line="276" w:lineRule="auto"/>
               <w:rPr>
                 <w:rFonts w:eastAsiaTheme="minorEastAsia"/>
               </w:rPr>
             </w:pPr>
             <w:r>
-              <w:t xml:space="preserve">Input: Một itemset </w:t>
+              <w:rPr>
+                <w:b/>
+              </w:rPr>
+              <w:t>Input</w:t>
+            </w:r>
+            <w:r>
+              <w:t xml:space="preserve">: Một itemset </w:t>
             </w:r>
             <m:oMath>
               <m:r>
@@ -23854,6 +23958,7 @@
           </w:p>
           <w:p>
             <w:pPr>
+              <w:spacing w:line="276" w:lineRule="auto"/>
               <w:rPr>
                 <w:rFonts w:eastAsiaTheme="minorEastAsia"/>
               </w:rPr>
@@ -23861,8 +23966,15 @@
             <w:r>
               <w:rPr>
                 <w:rFonts w:eastAsiaTheme="minorEastAsia"/>
-              </w:rPr>
-              <w:t xml:space="preserve">Output: </w:t>
+                <w:b/>
+              </w:rPr>
+              <w:t>Output</w:t>
+            </w:r>
+            <w:r>
+              <w:rPr>
+                <w:rFonts w:eastAsiaTheme="minorEastAsia"/>
+              </w:rPr>
+              <w:t xml:space="preserve">: </w:t>
             </w:r>
             <m:oMath>
               <m:sSub>
@@ -23909,6 +24021,7 @@
           </w:p>
           <w:p>
             <w:pPr>
+              <w:spacing w:line="276" w:lineRule="auto"/>
               <w:rPr>
                 <w:rFonts w:eastAsiaTheme="minorEastAsia"/>
               </w:rPr>
@@ -24012,6 +24125,7 @@
           </w:p>
           <w:p>
             <w:pPr>
+              <w:spacing w:line="276" w:lineRule="auto"/>
               <w:rPr>
                 <w:rFonts w:eastAsiaTheme="minorEastAsia"/>
               </w:rPr>
@@ -24033,6 +24147,7 @@
           </w:p>
           <w:p>
             <w:pPr>
+              <w:spacing w:line="276" w:lineRule="auto"/>
               <w:rPr>
                 <w:rFonts w:eastAsiaTheme="minorEastAsia"/>
               </w:rPr>
@@ -24041,11 +24156,60 @@
               <w:rPr>
                 <w:rFonts w:eastAsiaTheme="minorEastAsia"/>
               </w:rPr>
-              <w:t>3:    foreach N in CNS do</w:t>
+              <w:t xml:space="preserve">3:    </w:t>
+            </w:r>
+            <w:r>
+              <w:rPr>
+                <w:rFonts w:eastAsiaTheme="minorEastAsia"/>
+                <w:b/>
+              </w:rPr>
+              <w:t>foreach</w:t>
+            </w:r>
+            <w:r>
+              <w:rPr>
+                <w:rFonts w:eastAsiaTheme="minorEastAsia"/>
+              </w:rPr>
+              <w:t xml:space="preserve"> </w:t>
+            </w:r>
+            <m:oMath>
+              <m:r>
+                <w:rPr>
+                  <w:rFonts w:ascii="Cambria Math" w:eastAsiaTheme="minorEastAsia" w:hAnsi="Cambria Math"/>
+                </w:rPr>
+                <m:t>N</m:t>
+              </m:r>
+            </m:oMath>
+            <w:r>
+              <w:rPr>
+                <w:rFonts w:eastAsiaTheme="minorEastAsia"/>
+              </w:rPr>
+              <w:t xml:space="preserve"> in </w:t>
+            </w:r>
+            <m:oMath>
+              <m:r>
+                <w:rPr>
+                  <w:rFonts w:ascii="Cambria Math" w:eastAsiaTheme="minorEastAsia" w:hAnsi="Cambria Math"/>
+                </w:rPr>
+                <m:t>CNS</m:t>
+              </m:r>
+            </m:oMath>
+            <w:r>
+              <w:rPr>
+                <w:rFonts w:eastAsiaTheme="minorEastAsia"/>
+              </w:rPr>
+              <w:t xml:space="preserve"> </w:t>
+            </w:r>
+            <w:r>
+              <w:rPr>
+                <w:rFonts w:eastAsiaTheme="minorEastAsia"/>
+                <w:b/>
+              </w:rPr>
+              <w:t>do</w:t>
             </w:r>
           </w:p>
           <w:p>
             <w:pPr>
+              <w:spacing w:line="276" w:lineRule="auto"/>
               <w:rPr>
                 <w:rFonts w:eastAsiaTheme="minorEastAsia"/>
               </w:rPr>
@@ -24067,6 +24231,7 @@
           </w:p>
           <w:p>
             <w:pPr>
+              <w:spacing w:line="276" w:lineRule="auto"/>
               <w:rPr>
                 <w:rFonts w:eastAsiaTheme="minorEastAsia"/>
               </w:rPr>
@@ -24093,27 +24258,1256 @@
             </w:r>
           </w:p>
           <w:p>
-            <w:r>
+            <w:pPr>
+              <w:spacing w:line="276" w:lineRule="auto"/>
               <w:rPr>
                 <w:rFonts w:eastAsiaTheme="minorEastAsia"/>
               </w:rPr>
+            </w:pPr>
+            <w:r>
+              <w:rPr>
+                <w:rFonts w:eastAsiaTheme="minorEastAsia"/>
+              </w:rPr>
+              <w:t xml:space="preserve">6:        </w:t>
+            </w:r>
+            <m:oMath>
+              <m:r>
+                <w:rPr>
+                  <w:rFonts w:ascii="Cambria Math" w:eastAsiaTheme="minorEastAsia" w:hAnsi="Cambria Math"/>
+                </w:rPr>
+                <m:t>Current_node</m:t>
+              </m:r>
+              <m:r>
+                <w:rPr>
+                  <w:rFonts w:ascii="Cambria Math" w:eastAsiaTheme="minorEastAsia" w:hAnsi="Cambria Math"/>
+                </w:rPr>
+                <m:t>←N.father;</m:t>
+              </m:r>
+            </m:oMath>
+          </w:p>
+          <w:p>
+            <w:pPr>
+              <w:spacing w:line="276" w:lineRule="auto"/>
+              <w:rPr>
+                <w:rFonts w:eastAsiaTheme="minorEastAsia"/>
+              </w:rPr>
+            </w:pPr>
+            <w:r>
+              <w:rPr>
+                <w:rFonts w:eastAsiaTheme="minorEastAsia"/>
+              </w:rPr>
+              <w:t xml:space="preserve">7:        </w:t>
+            </w:r>
+            <w:r>
+              <w:rPr>
+                <w:rFonts w:eastAsiaTheme="minorEastAsia"/>
+                <w:b/>
+              </w:rPr>
+              <w:t>do</w:t>
+            </w:r>
+          </w:p>
+          <w:p>
+            <w:pPr>
+              <w:spacing w:line="276" w:lineRule="auto"/>
+              <w:rPr>
+                <w:rFonts w:eastAsiaTheme="minorEastAsia"/>
+              </w:rPr>
+            </w:pPr>
+            <w:r>
+              <w:rPr>
+                <w:rFonts w:eastAsiaTheme="minorEastAsia"/>
+              </w:rPr>
+              <w:t xml:space="preserve">8:            </w:t>
+            </w:r>
+            <w:r>
+              <w:rPr>
+                <w:rFonts w:eastAsiaTheme="minorEastAsia"/>
+                <w:b/>
+              </w:rPr>
+              <w:t>if</w:t>
+            </w:r>
+            <w:r>
+              <w:rPr>
+                <w:rFonts w:eastAsiaTheme="minorEastAsia"/>
+              </w:rPr>
               <w:t xml:space="preserve"> </w:t>
             </w:r>
+            <m:oMath>
+              <m:sSub>
+                <m:sSubPr>
+                  <m:ctrlPr>
+                    <w:rPr>
+                      <w:rFonts w:ascii="Cambria Math" w:eastAsiaTheme="minorEastAsia" w:hAnsi="Cambria Math"/>
+                      <w:i/>
+                    </w:rPr>
+                  </m:ctrlPr>
+                </m:sSubPr>
+                <m:e>
+                  <m:r>
+                    <w:rPr>
+                      <w:rFonts w:ascii="Cambria Math" w:eastAsiaTheme="minorEastAsia" w:hAnsi="Cambria Math"/>
+                    </w:rPr>
+                    <m:t>i</m:t>
+                  </m:r>
+                </m:e>
+                <m:sub>
+                  <m:r>
+                    <w:rPr>
+                      <w:rFonts w:ascii="Cambria Math" w:eastAsiaTheme="minorEastAsia" w:hAnsi="Cambria Math"/>
+                    </w:rPr>
+                    <m:t>x</m:t>
+                  </m:r>
+                </m:sub>
+              </m:sSub>
+              <m:r>
+                <w:rPr>
+                  <w:rFonts w:ascii="Cambria Math" w:eastAsiaTheme="minorEastAsia" w:hAnsi="Cambria Math"/>
+                </w:rPr>
+                <m:t>=Current_node.label</m:t>
+              </m:r>
+            </m:oMath>
+            <w:r>
+              <w:rPr>
+                <w:rFonts w:eastAsiaTheme="minorEastAsia"/>
+              </w:rPr>
+              <w:t xml:space="preserve"> </w:t>
+            </w:r>
+            <w:r>
+              <w:rPr>
+                <w:rFonts w:eastAsiaTheme="minorEastAsia"/>
+                <w:b/>
+              </w:rPr>
+              <w:t>then</w:t>
+            </w:r>
+          </w:p>
+          <w:p>
+            <w:pPr>
+              <w:spacing w:line="276" w:lineRule="auto"/>
+              <w:rPr>
+                <w:rFonts w:eastAsiaTheme="minorEastAsia"/>
+              </w:rPr>
+            </w:pPr>
+            <w:r>
+              <w:rPr>
+                <w:rFonts w:eastAsiaTheme="minorEastAsia"/>
+              </w:rPr>
+              <w:t xml:space="preserve">9:                </w:t>
+            </w:r>
+            <m:oMath>
+              <m:r>
+                <w:rPr>
+                  <w:rFonts w:ascii="Cambria Math" w:eastAsiaTheme="minorEastAsia" w:hAnsi="Cambria Math"/>
+                </w:rPr>
+                <m:t>x←x-1;</m:t>
+              </m:r>
+            </m:oMath>
+          </w:p>
+          <w:p>
+            <w:pPr>
+              <w:spacing w:line="276" w:lineRule="auto"/>
+              <w:rPr>
+                <w:rFonts w:eastAsiaTheme="minorEastAsia"/>
+              </w:rPr>
+            </w:pPr>
+            <w:r>
+              <w:rPr>
+                <w:rFonts w:eastAsiaTheme="minorEastAsia"/>
+              </w:rPr>
+              <w:t xml:space="preserve">10:              </w:t>
+            </w:r>
+            <m:oMath>
+              <m:r>
+                <w:rPr>
+                  <w:rFonts w:ascii="Cambria Math" w:eastAsiaTheme="minorEastAsia" w:hAnsi="Cambria Math"/>
+                </w:rPr>
+                <m:t>Current_node←Current_node.father;</m:t>
+              </m:r>
+            </m:oMath>
+          </w:p>
+          <w:p>
+            <w:pPr>
+              <w:spacing w:line="276" w:lineRule="auto"/>
+              <w:rPr>
+                <w:rFonts w:eastAsiaTheme="minorEastAsia"/>
+              </w:rPr>
+            </w:pPr>
+            <w:r>
+              <w:rPr>
+                <w:rFonts w:eastAsiaTheme="minorEastAsia"/>
+              </w:rPr>
+              <w:t xml:space="preserve">11:          </w:t>
+            </w:r>
+            <w:r>
+              <w:rPr>
+                <w:rFonts w:eastAsiaTheme="minorEastAsia"/>
+                <w:b/>
+              </w:rPr>
+              <w:t>else</w:t>
+            </w:r>
+          </w:p>
+          <w:p>
+            <w:pPr>
+              <w:spacing w:line="276" w:lineRule="auto"/>
+              <w:rPr>
+                <w:rFonts w:eastAsiaTheme="minorEastAsia"/>
+              </w:rPr>
+            </w:pPr>
+            <w:r>
+              <w:rPr>
+                <w:rFonts w:eastAsiaTheme="minorEastAsia"/>
+              </w:rPr>
+              <w:t>1</w:t>
+            </w:r>
+            <w:r>
+              <w:rPr>
+                <w:rFonts w:eastAsiaTheme="minorEastAsia"/>
+              </w:rPr>
+              <w:t>2</w:t>
+            </w:r>
+            <w:r>
+              <w:rPr>
+                <w:rFonts w:eastAsiaTheme="minorEastAsia"/>
+              </w:rPr>
+              <w:t xml:space="preserve">:              </w:t>
+            </w:r>
+            <w:r>
+              <w:rPr>
+                <w:rFonts w:eastAsiaTheme="minorEastAsia"/>
+                <w:b/>
+              </w:rPr>
+              <w:t>if</w:t>
+            </w:r>
+            <w:r>
+              <w:rPr>
+                <w:rFonts w:eastAsiaTheme="minorEastAsia"/>
+              </w:rPr>
+              <w:t xml:space="preserve"> </w:t>
+            </w:r>
+            <m:oMath>
+              <m:sSub>
+                <m:sSubPr>
+                  <m:ctrlPr>
+                    <w:rPr>
+                      <w:rFonts w:ascii="Cambria Math" w:eastAsiaTheme="minorEastAsia" w:hAnsi="Cambria Math"/>
+                      <w:i/>
+                    </w:rPr>
+                  </m:ctrlPr>
+                </m:sSubPr>
+                <m:e>
+                  <m:r>
+                    <w:rPr>
+                      <w:rFonts w:ascii="Cambria Math" w:eastAsiaTheme="minorEastAsia" w:hAnsi="Cambria Math"/>
+                    </w:rPr>
+                    <m:t>i</m:t>
+                  </m:r>
+                </m:e>
+                <m:sub>
+                  <m:r>
+                    <w:rPr>
+                      <w:rFonts w:ascii="Cambria Math" w:eastAsiaTheme="minorEastAsia" w:hAnsi="Cambria Math"/>
+                    </w:rPr>
+                    <m:t>x</m:t>
+                  </m:r>
+                </m:sub>
+              </m:sSub>
+              <m:sSub>
+                <m:sSubPr>
+                  <m:ctrlPr>
+                    <w:rPr>
+                      <w:rFonts w:ascii="Cambria Math" w:eastAsiaTheme="minorEastAsia" w:hAnsi="Cambria Math"/>
+                      <w:i/>
+                    </w:rPr>
+                  </m:ctrlPr>
+                </m:sSubPr>
+                <m:e>
+                  <m:r>
+                    <w:rPr>
+                      <w:rFonts w:ascii="Cambria Math" w:eastAsiaTheme="minorEastAsia" w:hAnsi="Cambria Math"/>
+                    </w:rPr>
+                    <m:t>&gt;</m:t>
+                  </m:r>
+                </m:e>
+                <m:sub>
+                  <m:r>
+                    <w:rPr>
+                      <w:rFonts w:ascii="Cambria Math" w:eastAsiaTheme="minorEastAsia" w:hAnsi="Cambria Math"/>
+                    </w:rPr>
+                    <m:t>dsc</m:t>
+                  </m:r>
+                </m:sub>
+              </m:sSub>
+              <m:r>
+                <w:rPr>
+                  <w:rFonts w:ascii="Cambria Math" w:eastAsiaTheme="minorEastAsia" w:hAnsi="Cambria Math"/>
+                </w:rPr>
+                <m:t>Current_node.label</m:t>
+              </m:r>
+            </m:oMath>
+            <w:r>
+              <w:rPr>
+                <w:rFonts w:eastAsiaTheme="minorEastAsia"/>
+              </w:rPr>
+              <w:t xml:space="preserve"> </w:t>
+            </w:r>
+            <w:r>
+              <w:rPr>
+                <w:rFonts w:eastAsiaTheme="minorEastAsia"/>
+                <w:b/>
+              </w:rPr>
+              <w:t>then</w:t>
+            </w:r>
+          </w:p>
+          <w:p>
+            <w:pPr>
+              <w:spacing w:line="276" w:lineRule="auto"/>
+              <w:rPr>
+                <w:rFonts w:eastAsiaTheme="minorEastAsia"/>
+              </w:rPr>
+            </w:pPr>
+            <w:r>
+              <w:rPr>
+                <w:rFonts w:eastAsiaTheme="minorEastAsia"/>
+              </w:rPr>
+              <w:t>1</w:t>
+            </w:r>
+            <w:r>
+              <w:rPr>
+                <w:rFonts w:eastAsiaTheme="minorEastAsia"/>
+              </w:rPr>
+              <w:t>3</w:t>
+            </w:r>
+            <w:r>
+              <w:rPr>
+                <w:rFonts w:eastAsiaTheme="minorEastAsia"/>
+              </w:rPr>
+              <w:t xml:space="preserve">:                  </w:t>
+            </w:r>
+            <m:oMath>
+              <m:r>
+                <w:rPr>
+                  <w:rFonts w:ascii="Cambria Math" w:eastAsiaTheme="minorEastAsia" w:hAnsi="Cambria Math"/>
+                </w:rPr>
+                <m:t>Current_node←Current_node.father;</m:t>
+              </m:r>
+            </m:oMath>
+          </w:p>
+          <w:p>
+            <w:pPr>
+              <w:spacing w:line="276" w:lineRule="auto"/>
+              <w:rPr>
+                <w:rFonts w:eastAsiaTheme="minorEastAsia"/>
+              </w:rPr>
+            </w:pPr>
+            <w:r>
+              <w:rPr>
+                <w:rFonts w:eastAsiaTheme="minorEastAsia"/>
+              </w:rPr>
+              <w:t>14</w:t>
+            </w:r>
+            <w:r>
+              <w:rPr>
+                <w:rFonts w:eastAsiaTheme="minorEastAsia"/>
+              </w:rPr>
+              <w:t xml:space="preserve">:              </w:t>
+            </w:r>
+            <w:r>
+              <w:rPr>
+                <w:rFonts w:eastAsiaTheme="minorEastAsia"/>
+                <w:b/>
+              </w:rPr>
+              <w:t>else</w:t>
+            </w:r>
+          </w:p>
+          <w:p>
+            <w:pPr>
+              <w:spacing w:line="276" w:lineRule="auto"/>
+              <w:rPr>
+                <w:rFonts w:eastAsiaTheme="minorEastAsia"/>
+              </w:rPr>
+            </w:pPr>
+            <w:r>
+              <w:rPr>
+                <w:rFonts w:eastAsiaTheme="minorEastAsia"/>
+              </w:rPr>
+              <w:t>15</w:t>
+            </w:r>
+            <w:r>
+              <w:rPr>
+                <w:rFonts w:eastAsiaTheme="minorEastAsia"/>
+              </w:rPr>
+              <w:t xml:space="preserve">:                   </w:t>
+            </w:r>
+            <m:oMath>
+              <m:r>
+                <w:rPr>
+                  <w:rFonts w:ascii="Cambria Math" w:eastAsiaTheme="minorEastAsia" w:hAnsi="Cambria Math"/>
+                </w:rPr>
+                <m:t>flag←true;</m:t>
+              </m:r>
+            </m:oMath>
+          </w:p>
+          <w:p>
+            <w:pPr>
+              <w:spacing w:line="276" w:lineRule="auto"/>
+              <w:rPr>
+                <w:rFonts w:eastAsiaTheme="minorEastAsia"/>
+              </w:rPr>
+            </w:pPr>
+            <w:r>
+              <w:rPr>
+                <w:rFonts w:eastAsiaTheme="minorEastAsia"/>
+              </w:rPr>
+              <w:t xml:space="preserve">16:      </w:t>
+            </w:r>
+            <w:r>
+              <w:rPr>
+                <w:rFonts w:eastAsiaTheme="minorEastAsia"/>
+                <w:b/>
+              </w:rPr>
+              <w:t>until</w:t>
+            </w:r>
+            <w:r>
+              <w:rPr>
+                <w:rFonts w:eastAsiaTheme="minorEastAsia"/>
+              </w:rPr>
+              <w:t xml:space="preserve"> </w:t>
+            </w:r>
+            <m:oMath>
+              <m:r>
+                <w:rPr>
+                  <w:rFonts w:ascii="Cambria Math" w:eastAsiaTheme="minorEastAsia" w:hAnsi="Cambria Math"/>
+                </w:rPr>
+                <m:t>(x=0)∨(flag=</m:t>
+              </m:r>
+            </m:oMath>
+            <w:r>
+              <w:rPr>
+                <w:rFonts w:eastAsiaTheme="minorEastAsia"/>
+              </w:rPr>
+              <w:t xml:space="preserve"> true)</w:t>
+            </w:r>
+          </w:p>
+          <w:p>
+            <w:pPr>
+              <w:spacing w:line="276" w:lineRule="auto"/>
+              <w:rPr>
+                <w:rFonts w:eastAsiaTheme="minorEastAsia"/>
+              </w:rPr>
+            </w:pPr>
+            <w:r>
+              <w:rPr>
+                <w:rFonts w:eastAsiaTheme="minorEastAsia"/>
+              </w:rPr>
+              <w:t xml:space="preserve">17:      </w:t>
+            </w:r>
+            <w:r>
+              <w:rPr>
+                <w:rFonts w:eastAsiaTheme="minorEastAsia"/>
+                <w:b/>
+              </w:rPr>
+              <w:t>if</w:t>
+            </w:r>
+            <w:r>
+              <w:rPr>
+                <w:rFonts w:eastAsiaTheme="minorEastAsia"/>
+              </w:rPr>
+              <w:t xml:space="preserve"> </w:t>
+            </w:r>
+            <m:oMath>
+              <m:r>
+                <w:rPr>
+                  <w:rFonts w:ascii="Cambria Math" w:eastAsiaTheme="minorEastAsia" w:hAnsi="Cambria Math"/>
+                </w:rPr>
+                <m:t>flag=</m:t>
+              </m:r>
+            </m:oMath>
+            <w:r>
+              <w:rPr>
+                <w:rFonts w:eastAsiaTheme="minorEastAsia"/>
+              </w:rPr>
+              <w:t xml:space="preserve"> false </w:t>
+            </w:r>
+            <w:r>
+              <w:rPr>
+                <w:rFonts w:eastAsiaTheme="minorEastAsia"/>
+                <w:b/>
+              </w:rPr>
+              <w:t>then</w:t>
+            </w:r>
+          </w:p>
+          <w:p>
+            <w:pPr>
+              <w:spacing w:line="276" w:lineRule="auto"/>
+              <w:rPr>
+                <w:rFonts w:eastAsiaTheme="minorEastAsia"/>
+              </w:rPr>
+            </w:pPr>
+            <w:r>
+              <w:rPr>
+                <w:rFonts w:eastAsiaTheme="minorEastAsia"/>
+              </w:rPr>
+              <w:t xml:space="preserve">18:          </w:t>
+            </w:r>
+            <m:oMath>
+              <m:r>
+                <w:rPr>
+                  <w:rFonts w:ascii="Cambria Math" w:eastAsiaTheme="minorEastAsia" w:hAnsi="Cambria Math"/>
+                </w:rPr>
+                <m:t>NS←NS∪</m:t>
+              </m:r>
+              <m:d>
+                <m:dPr>
+                  <m:begChr m:val="{"/>
+                  <m:endChr m:val="}"/>
+                  <m:ctrlPr>
+                    <w:rPr>
+                      <w:rFonts w:ascii="Cambria Math" w:eastAsiaTheme="minorEastAsia" w:hAnsi="Cambria Math"/>
+                      <w:i/>
+                    </w:rPr>
+                  </m:ctrlPr>
+                </m:dPr>
+                <m:e>
+                  <m:r>
+                    <w:rPr>
+                      <w:rFonts w:ascii="Cambria Math" w:eastAsiaTheme="minorEastAsia" w:hAnsi="Cambria Math"/>
+                    </w:rPr>
+                    <m:t>N</m:t>
+                  </m:r>
+                </m:e>
+              </m:d>
+              <m:r>
+                <w:rPr>
+                  <w:rFonts w:ascii="Cambria Math" w:eastAsiaTheme="minorEastAsia" w:hAnsi="Cambria Math"/>
+                </w:rPr>
+                <m:t>;</m:t>
+              </m:r>
+            </m:oMath>
+          </w:p>
+          <w:p>
+            <w:pPr>
+              <w:spacing w:line="276" w:lineRule="auto"/>
+              <w:rPr>
+                <w:rFonts w:eastAsiaTheme="minorEastAsia"/>
+              </w:rPr>
+            </w:pPr>
+            <w:r>
+              <w:rPr>
+                <w:rFonts w:eastAsiaTheme="minorEastAsia"/>
+              </w:rPr>
+              <w:t xml:space="preserve">19:  </w:t>
+            </w:r>
+            <w:r>
+              <w:rPr>
+                <w:rFonts w:eastAsiaTheme="minorEastAsia"/>
+                <w:b/>
+              </w:rPr>
+              <w:t>foreach</w:t>
+            </w:r>
+            <w:r>
+              <w:rPr>
+                <w:rFonts w:eastAsiaTheme="minorEastAsia"/>
+              </w:rPr>
+              <w:t xml:space="preserve"> </w:t>
+            </w:r>
+            <m:oMath>
+              <m:r>
+                <w:rPr>
+                  <w:rFonts w:ascii="Cambria Math" w:eastAsiaTheme="minorEastAsia" w:hAnsi="Cambria Math"/>
+                </w:rPr>
+                <m:t>N</m:t>
+              </m:r>
+            </m:oMath>
+            <w:r>
+              <w:rPr>
+                <w:rFonts w:eastAsiaTheme="minorEastAsia"/>
+              </w:rPr>
+              <w:t xml:space="preserve"> in </w:t>
+            </w:r>
+            <m:oMath>
+              <m:r>
+                <w:rPr>
+                  <w:rFonts w:ascii="Cambria Math" w:eastAsiaTheme="minorEastAsia" w:hAnsi="Cambria Math"/>
+                </w:rPr>
+                <m:t>NS</m:t>
+              </m:r>
+            </m:oMath>
+            <w:r>
+              <w:rPr>
+                <w:rFonts w:eastAsiaTheme="minorEastAsia"/>
+              </w:rPr>
+              <w:t xml:space="preserve"> </w:t>
+            </w:r>
+            <w:r>
+              <w:rPr>
+                <w:rFonts w:eastAsiaTheme="minorEastAsia"/>
+                <w:b/>
+              </w:rPr>
+              <w:t>do</w:t>
+            </w:r>
+          </w:p>
+          <w:p>
+            <w:pPr>
+              <w:spacing w:line="276" w:lineRule="auto"/>
+              <w:rPr>
+                <w:rFonts w:eastAsiaTheme="minorEastAsia"/>
+              </w:rPr>
+            </w:pPr>
+            <w:r>
+              <w:rPr>
+                <w:rFonts w:eastAsiaTheme="minorEastAsia"/>
+              </w:rPr>
+              <w:lastRenderedPageBreak/>
+              <w:t xml:space="preserve">20:      Quét đường dẫn từ </w:t>
+            </w:r>
+            <m:oMath>
+              <m:r>
+                <w:rPr>
+                  <w:rFonts w:ascii="Cambria Math" w:eastAsiaTheme="minorEastAsia" w:hAnsi="Cambria Math"/>
+                </w:rPr>
+                <m:t>N</m:t>
+              </m:r>
+            </m:oMath>
+            <w:r>
+              <w:rPr>
+                <w:rFonts w:eastAsiaTheme="minorEastAsia"/>
+              </w:rPr>
+              <w:t xml:space="preserve"> đến </w:t>
+            </w:r>
+            <w:r>
+              <w:rPr>
+                <w:rFonts w:eastAsiaTheme="minorEastAsia"/>
+                <w:i/>
+              </w:rPr>
+              <w:t>Root</w:t>
+            </w:r>
+            <w:r>
+              <w:rPr>
+                <w:rFonts w:eastAsiaTheme="minorEastAsia"/>
+              </w:rPr>
+              <w:t xml:space="preserve">. Đối với mỗi đỉnh </w:t>
+            </w:r>
+            <m:oMath>
+              <m:r>
+                <w:rPr>
+                  <w:rFonts w:ascii="Cambria Math" w:eastAsiaTheme="minorEastAsia" w:hAnsi="Cambria Math"/>
+                </w:rPr>
+                <m:t>Nd</m:t>
+              </m:r>
+            </m:oMath>
+            <w:r>
+              <w:rPr>
+                <w:rFonts w:eastAsiaTheme="minorEastAsia"/>
+              </w:rPr>
+              <w:t xml:space="preserve"> trong đường dẫn, nếu </w:t>
+            </w:r>
+            <w:r>
+              <w:rPr>
+                <w:rFonts w:eastAsiaTheme="minorEastAsia"/>
+                <w:i/>
+              </w:rPr>
+              <w:t>label</w:t>
+            </w:r>
+            <w:r>
+              <w:rPr>
+                <w:rFonts w:eastAsiaTheme="minorEastAsia"/>
+              </w:rPr>
+              <w:t xml:space="preserve"> của </w:t>
+            </w:r>
+            <m:oMath>
+              <m:r>
+                <w:rPr>
+                  <w:rFonts w:ascii="Cambria Math" w:eastAsiaTheme="minorEastAsia" w:hAnsi="Cambria Math"/>
+                </w:rPr>
+                <m:t>Nd</m:t>
+              </m:r>
+            </m:oMath>
+            <w:r>
+              <w:rPr>
+                <w:rFonts w:eastAsiaTheme="minorEastAsia"/>
+              </w:rPr>
+              <w:t xml:space="preserve"> không thuộc </w:t>
+            </w:r>
+            <m:oMath>
+              <m:r>
+                <w:rPr>
+                  <w:rFonts w:ascii="Cambria Math" w:eastAsiaTheme="minorEastAsia" w:hAnsi="Cambria Math"/>
+                </w:rPr>
+                <m:t>P</m:t>
+              </m:r>
+            </m:oMath>
+            <w:r>
+              <w:rPr>
+                <w:rFonts w:eastAsiaTheme="minorEastAsia"/>
+              </w:rPr>
+              <w:t xml:space="preserve">, tăng </w:t>
+            </w:r>
+            <m:oMath>
+              <m:r>
+                <w:rPr>
+                  <w:rFonts w:ascii="Cambria Math" w:eastAsiaTheme="minorEastAsia" w:hAnsi="Cambria Math"/>
+                </w:rPr>
+                <m:t>CO(P,Nd.</m:t>
+              </m:r>
+            </m:oMath>
+            <w:r>
+              <w:rPr>
+                <w:rFonts w:eastAsiaTheme="minorEastAsia"/>
+                <w:i/>
+              </w:rPr>
+              <w:t>label</w:t>
+            </w:r>
+            <m:oMath>
+              <m:r>
+                <w:rPr>
+                  <w:rFonts w:ascii="Cambria Math" w:eastAsiaTheme="minorEastAsia" w:hAnsi="Cambria Math"/>
+                </w:rPr>
+                <m:t>)</m:t>
+              </m:r>
+            </m:oMath>
+            <w:r>
+              <w:rPr>
+                <w:rFonts w:eastAsiaTheme="minorEastAsia"/>
+              </w:rPr>
+              <w:t xml:space="preserve"> lên </w:t>
+            </w:r>
+            <m:oMath>
+              <m:r>
+                <w:rPr>
+                  <w:rFonts w:ascii="Cambria Math" w:eastAsiaTheme="minorEastAsia" w:hAnsi="Cambria Math"/>
+                </w:rPr>
+                <m:t>N.</m:t>
+              </m:r>
+            </m:oMath>
+            <w:r>
+              <w:rPr>
+                <w:rFonts w:eastAsiaTheme="minorEastAsia"/>
+                <w:i/>
+              </w:rPr>
+              <w:t>count</w:t>
+            </w:r>
+            <w:r>
+              <w:rPr>
+                <w:rFonts w:eastAsiaTheme="minorEastAsia"/>
+                <w:i/>
+              </w:rPr>
+              <w:t>;</w:t>
+            </w:r>
+          </w:p>
+          <w:p>
+            <w:pPr>
+              <w:spacing w:line="276" w:lineRule="auto"/>
+              <w:rPr>
+                <w:rFonts w:eastAsiaTheme="minorEastAsia"/>
+              </w:rPr>
+            </w:pPr>
+            <w:r>
+              <w:rPr>
+                <w:rFonts w:eastAsiaTheme="minorEastAsia"/>
+              </w:rPr>
+              <w:t xml:space="preserve">21:      Duyệt cây con có đỉnh gốc tại </w:t>
+            </w:r>
+            <m:oMath>
+              <m:r>
+                <w:rPr>
+                  <w:rFonts w:ascii="Cambria Math" w:eastAsiaTheme="minorEastAsia" w:hAnsi="Cambria Math"/>
+                </w:rPr>
+                <m:t>N</m:t>
+              </m:r>
+            </m:oMath>
+            <w:r>
+              <w:rPr>
+                <w:rFonts w:eastAsiaTheme="minorEastAsia"/>
+              </w:rPr>
+              <w:t xml:space="preserve">, đối với mỗi đỉnh </w:t>
+            </w:r>
+            <m:oMath>
+              <m:r>
+                <w:rPr>
+                  <w:rFonts w:ascii="Cambria Math" w:eastAsiaTheme="minorEastAsia" w:hAnsi="Cambria Math"/>
+                </w:rPr>
+                <m:t>Nd</m:t>
+              </m:r>
+            </m:oMath>
+            <w:r>
+              <w:rPr>
+                <w:rFonts w:eastAsiaTheme="minorEastAsia"/>
+              </w:rPr>
+              <w:t xml:space="preserve"> không phải </w:t>
+            </w:r>
+            <m:oMath>
+              <m:r>
+                <w:rPr>
+                  <w:rFonts w:ascii="Cambria Math" w:eastAsiaTheme="minorEastAsia" w:hAnsi="Cambria Math"/>
+                </w:rPr>
+                <m:t>N</m:t>
+              </m:r>
+            </m:oMath>
+            <w:r>
+              <w:rPr>
+                <w:rFonts w:eastAsiaTheme="minorEastAsia"/>
+              </w:rPr>
+              <w:t xml:space="preserve">, tăng </w:t>
+            </w:r>
+            <m:oMath>
+              <m:r>
+                <w:rPr>
+                  <w:rFonts w:ascii="Cambria Math" w:eastAsiaTheme="minorEastAsia" w:hAnsi="Cambria Math"/>
+                </w:rPr>
+                <m:t>CO(P,Nd.</m:t>
+              </m:r>
+            </m:oMath>
+            <w:r>
+              <w:rPr>
+                <w:rFonts w:eastAsiaTheme="minorEastAsia"/>
+                <w:i/>
+              </w:rPr>
+              <w:t>label</w:t>
+            </w:r>
+            <m:oMath>
+              <m:r>
+                <w:rPr>
+                  <w:rFonts w:ascii="Cambria Math" w:eastAsiaTheme="minorEastAsia" w:hAnsi="Cambria Math"/>
+                </w:rPr>
+                <m:t>)</m:t>
+              </m:r>
+            </m:oMath>
+            <w:r>
+              <w:rPr>
+                <w:rFonts w:eastAsiaTheme="minorEastAsia"/>
+              </w:rPr>
+              <w:t xml:space="preserve"> lên </w:t>
+            </w:r>
+            <m:oMath>
+              <m:r>
+                <w:rPr>
+                  <w:rFonts w:ascii="Cambria Math" w:eastAsiaTheme="minorEastAsia" w:hAnsi="Cambria Math"/>
+                </w:rPr>
+                <m:t>Nd.</m:t>
+              </m:r>
+            </m:oMath>
+            <w:r>
+              <w:rPr>
+                <w:rFonts w:eastAsiaTheme="minorEastAsia"/>
+                <w:i/>
+              </w:rPr>
+              <w:t>count</w:t>
+            </w:r>
+            <w:r>
+              <w:rPr>
+                <w:rFonts w:eastAsiaTheme="minorEastAsia"/>
+              </w:rPr>
+              <w:t>;</w:t>
+            </w:r>
+          </w:p>
+          <w:p>
+            <w:pPr>
+              <w:spacing w:line="276" w:lineRule="auto"/>
+              <w:rPr>
+                <w:rFonts w:eastAsiaTheme="minorEastAsia"/>
+              </w:rPr>
+            </w:pPr>
+            <w:r>
+              <w:rPr>
+                <w:rFonts w:eastAsiaTheme="minorEastAsia"/>
+              </w:rPr>
+              <w:t>22:  Sắp xếp tất cả CO(P,i) theo thứ tự giảm dần</w:t>
+            </w:r>
+            <w:r>
+              <w:rPr>
+                <w:rFonts w:eastAsiaTheme="minorEastAsia"/>
+              </w:rPr>
+              <w:t xml:space="preserve"> và gán top-k đồng xuất hiện cho </w:t>
+            </w:r>
+            <m:oMath>
+              <m:sSub>
+                <m:sSubPr>
+                  <m:ctrlPr>
+                    <w:rPr>
+                      <w:rFonts w:ascii="Cambria Math" w:eastAsiaTheme="minorEastAsia" w:hAnsi="Cambria Math"/>
+                      <w:i/>
+                    </w:rPr>
+                  </m:ctrlPr>
+                </m:sSubPr>
+                <m:e>
+                  <m:r>
+                    <w:rPr>
+                      <w:rFonts w:ascii="Cambria Math" w:eastAsiaTheme="minorEastAsia" w:hAnsi="Cambria Math"/>
+                    </w:rPr>
+                    <m:t>L</m:t>
+                  </m:r>
+                </m:e>
+                <m:sub>
+                  <m:r>
+                    <w:rPr>
+                      <w:rFonts w:ascii="Cambria Math" w:eastAsiaTheme="minorEastAsia" w:hAnsi="Cambria Math"/>
+                    </w:rPr>
+                    <m:t>k</m:t>
+                  </m:r>
+                </m:sub>
+              </m:sSub>
+            </m:oMath>
+            <w:r>
+              <w:rPr>
+                <w:rFonts w:eastAsiaTheme="minorEastAsia"/>
+              </w:rPr>
+              <w:t>;</w:t>
+            </w:r>
+          </w:p>
+          <w:p>
+            <w:pPr>
+              <w:spacing w:line="276" w:lineRule="auto"/>
+              <w:rPr>
+                <w:rFonts w:eastAsiaTheme="minorEastAsia"/>
+              </w:rPr>
+            </w:pPr>
+            <w:r>
+              <w:rPr>
+                <w:rFonts w:eastAsiaTheme="minorEastAsia"/>
+              </w:rPr>
+              <w:t xml:space="preserve">23:  </w:t>
+            </w:r>
+            <w:r>
+              <w:rPr>
+                <w:rFonts w:eastAsiaTheme="minorEastAsia"/>
+                <w:b/>
+              </w:rPr>
+              <w:t>return</w:t>
+            </w:r>
+            <w:r>
+              <w:rPr>
+                <w:rFonts w:eastAsiaTheme="minorEastAsia"/>
+              </w:rPr>
+              <w:t xml:space="preserve"> </w:t>
+            </w:r>
+            <m:oMath>
+              <m:sSub>
+                <m:sSubPr>
+                  <m:ctrlPr>
+                    <w:rPr>
+                      <w:rFonts w:ascii="Cambria Math" w:eastAsiaTheme="minorEastAsia" w:hAnsi="Cambria Math"/>
+                      <w:i/>
+                    </w:rPr>
+                  </m:ctrlPr>
+                </m:sSubPr>
+                <m:e>
+                  <m:r>
+                    <w:rPr>
+                      <w:rFonts w:ascii="Cambria Math" w:eastAsiaTheme="minorEastAsia" w:hAnsi="Cambria Math"/>
+                    </w:rPr>
+                    <m:t>L</m:t>
+                  </m:r>
+                </m:e>
+                <m:sub>
+                  <m:r>
+                    <w:rPr>
+                      <w:rFonts w:ascii="Cambria Math" w:eastAsiaTheme="minorEastAsia" w:hAnsi="Cambria Math"/>
+                    </w:rPr>
+                    <m:t>k</m:t>
+                  </m:r>
+                </m:sub>
+              </m:sSub>
+              <m:r>
+                <w:rPr>
+                  <w:rFonts w:ascii="Cambria Math" w:eastAsiaTheme="minorEastAsia" w:hAnsi="Cambria Math"/>
+                </w:rPr>
+                <m:t>;</m:t>
+              </m:r>
+            </m:oMath>
+          </w:p>
+          <w:p>
+            <w:pPr>
+              <w:spacing w:line="276" w:lineRule="auto"/>
+            </w:pPr>
           </w:p>
         </w:tc>
       </w:tr>
     </w:tbl>
     <w:p/>
-    <w:p/>
+    <w:p>
+      <w:pPr>
+        <w:pStyle w:val="Noidung"/>
+      </w:pPr>
+      <w:r>
+        <w:t xml:space="preserve">Trong thuật toán, biến </w:t>
+      </w:r>
+      <m:oMath>
+        <m:r>
+          <w:rPr>
+            <w:rFonts w:ascii="Cambria Math" w:hAnsi="Cambria Math"/>
+          </w:rPr>
+          <m:t>flag</m:t>
+        </m:r>
+      </m:oMath>
+      <w:r>
+        <w:t xml:space="preserve"> được dùng để </w:t>
+      </w:r>
+      <w:r>
+        <w:t>kiểm tra điều kiện của tính chất 7</w:t>
+      </w:r>
+      <w:r>
+        <w:t>.</w:t>
+      </w:r>
+      <w:r>
+        <w:t xml:space="preserve"> Nếu </w:t>
+      </w:r>
+      <m:oMath>
+        <m:r>
+          <w:rPr>
+            <w:rFonts w:ascii="Cambria Math" w:hAnsi="Cambria Math"/>
+          </w:rPr>
+          <m:t>flag</m:t>
+        </m:r>
+      </m:oMath>
+      <w:r>
+        <w:t xml:space="preserve"> bằng </w:t>
+      </w:r>
+      <w:r>
+        <w:rPr>
+          <w:b/>
+        </w:rPr>
+        <w:t>true</w:t>
+      </w:r>
+      <w:r>
+        <w:t xml:space="preserve"> thì không cần xử lý đường dẫn đó nữa. Nếu </w:t>
+      </w:r>
+      <m:oMath>
+        <m:r>
+          <w:rPr>
+            <w:rFonts w:ascii="Cambria Math" w:hAnsi="Cambria Math"/>
+          </w:rPr>
+          <m:t>flag</m:t>
+        </m:r>
+      </m:oMath>
+      <w:r>
+        <w:t xml:space="preserve"> không thay đổi, bằng </w:t>
+      </w:r>
+      <w:r>
+        <w:rPr>
+          <w:b/>
+        </w:rPr>
+        <w:t>false</w:t>
+      </w:r>
+      <w:r>
+        <w:t xml:space="preserve">, sau khi tất cả các đỉnh được duyệt thì có nghĩa là đường dẫn đó đăng ký </w:t>
+      </w:r>
+      <m:oMath>
+        <m:r>
+          <w:rPr>
+            <w:rFonts w:ascii="Cambria Math" w:hAnsi="Cambria Math"/>
+          </w:rPr>
+          <m:t>P</m:t>
+        </m:r>
+      </m:oMath>
+      <w:r>
+        <w:t xml:space="preserve"> </w:t>
+      </w:r>
+      <w:r>
+        <w:t xml:space="preserve">và đỉnh </w:t>
+      </w:r>
+      <m:oMath>
+        <m:r>
+          <w:rPr>
+            <w:rFonts w:ascii="Cambria Math" w:hAnsi="Cambria Math"/>
+          </w:rPr>
+          <m:t>N</m:t>
+        </m:r>
+      </m:oMath>
+      <w:r>
+        <w:t xml:space="preserve"> </w:t>
+      </w:r>
+      <w:r>
+        <w:t xml:space="preserve">đang xét là đỉnh cần tìm để tính top-k sự kiện đồng xuất hiện </w:t>
+      </w:r>
+      <w:proofErr w:type="gramStart"/>
+      <w:r>
+        <w:t xml:space="preserve">của </w:t>
+      </w:r>
+      <w:proofErr w:type="gramEnd"/>
+      <m:oMath>
+        <m:r>
+          <w:rPr>
+            <w:rFonts w:ascii="Cambria Math" w:hAnsi="Cambria Math"/>
+          </w:rPr>
+          <m:t>P</m:t>
+        </m:r>
+      </m:oMath>
+      <w:r>
+        <w:t xml:space="preserve">. Lưu ý là có rất nhiều đỉnh đăng ký </w:t>
+      </w:r>
+      <m:oMath>
+        <m:sSub>
+          <m:sSubPr>
+            <m:ctrlPr>
+              <w:rPr>
+                <w:rFonts w:ascii="Cambria Math" w:hAnsi="Cambria Math"/>
+                <w:i/>
+              </w:rPr>
+            </m:ctrlPr>
+          </m:sSubPr>
+          <m:e>
+            <m:r>
+              <w:rPr>
+                <w:rFonts w:ascii="Cambria Math" w:hAnsi="Cambria Math"/>
+              </w:rPr>
+              <m:t>i</m:t>
+            </m:r>
+          </m:e>
+          <m:sub>
+            <m:r>
+              <w:rPr>
+                <w:rFonts w:ascii="Cambria Math" w:hAnsi="Cambria Math"/>
+              </w:rPr>
+              <m:t>s</m:t>
+            </m:r>
+          </m:sub>
+        </m:sSub>
+      </m:oMath>
+      <w:r>
+        <w:rPr>
+          <w:rFonts w:eastAsiaTheme="minorEastAsia"/>
+        </w:rPr>
+        <w:t xml:space="preserve"> nhưng không phải tất cả đều dùng để tìm top-k.</w:t>
+      </w:r>
+      <w:r>
+        <w:rPr>
+          <w:rFonts w:eastAsiaTheme="minorEastAsia"/>
+        </w:rPr>
+        <w:t xml:space="preserve"> </w:t>
+      </w:r>
+      <m:oMath>
+        <m:r>
+          <w:rPr>
+            <w:rFonts w:ascii="Cambria Math" w:eastAsiaTheme="minorEastAsia" w:hAnsi="Cambria Math"/>
+          </w:rPr>
+          <m:t>CNS</m:t>
+        </m:r>
+      </m:oMath>
+      <w:r>
+        <w:rPr>
+          <w:rFonts w:eastAsiaTheme="minorEastAsia"/>
+        </w:rPr>
+        <w:t xml:space="preserve"> </w:t>
+      </w:r>
+      <w:proofErr w:type="gramStart"/>
+      <w:r>
+        <w:rPr>
+          <w:rFonts w:eastAsiaTheme="minorEastAsia"/>
+        </w:rPr>
+        <w:t>là</w:t>
+      </w:r>
+      <w:proofErr w:type="gramEnd"/>
+      <w:r>
+        <w:rPr>
+          <w:rFonts w:eastAsiaTheme="minorEastAsia"/>
+        </w:rPr>
+        <w:t xml:space="preserve"> tập tất cả các đỉnh đăng ký </w:t>
+      </w:r>
+      <m:oMath>
+        <m:sSub>
+          <m:sSubPr>
+            <m:ctrlPr>
+              <w:rPr>
+                <w:rFonts w:ascii="Cambria Math" w:eastAsiaTheme="minorEastAsia" w:hAnsi="Cambria Math"/>
+                <w:i/>
+              </w:rPr>
+            </m:ctrlPr>
+          </m:sSubPr>
+          <m:e>
+            <m:r>
+              <w:rPr>
+                <w:rFonts w:ascii="Cambria Math" w:eastAsiaTheme="minorEastAsia" w:hAnsi="Cambria Math"/>
+              </w:rPr>
+              <m:t>i</m:t>
+            </m:r>
+          </m:e>
+          <m:sub>
+            <m:r>
+              <w:rPr>
+                <w:rFonts w:ascii="Cambria Math" w:eastAsiaTheme="minorEastAsia" w:hAnsi="Cambria Math"/>
+              </w:rPr>
+              <m:t>s</m:t>
+            </m:r>
+          </m:sub>
+        </m:sSub>
+      </m:oMath>
+      <w:r>
+        <w:rPr>
+          <w:rFonts w:eastAsiaTheme="minorEastAsia"/>
+        </w:rPr>
+        <w:t xml:space="preserve">, còn </w:t>
+      </w:r>
+      <m:oMath>
+        <m:r>
+          <w:rPr>
+            <w:rFonts w:ascii="Cambria Math" w:eastAsiaTheme="minorEastAsia" w:hAnsi="Cambria Math"/>
+          </w:rPr>
+          <m:t>NS</m:t>
+        </m:r>
+      </m:oMath>
+      <w:r>
+        <w:rPr>
+          <w:rFonts w:eastAsiaTheme="minorEastAsia"/>
+        </w:rPr>
+        <w:t xml:space="preserve"> là tập các đỉnh đăng ký </w:t>
+      </w:r>
+      <m:oMath>
+        <m:sSub>
+          <m:sSubPr>
+            <m:ctrlPr>
+              <w:rPr>
+                <w:rFonts w:ascii="Cambria Math" w:eastAsiaTheme="minorEastAsia" w:hAnsi="Cambria Math"/>
+                <w:i/>
+              </w:rPr>
+            </m:ctrlPr>
+          </m:sSubPr>
+          <m:e>
+            <m:r>
+              <w:rPr>
+                <w:rFonts w:ascii="Cambria Math" w:eastAsiaTheme="minorEastAsia" w:hAnsi="Cambria Math"/>
+              </w:rPr>
+              <m:t>i</m:t>
+            </m:r>
+          </m:e>
+          <m:sub>
+            <m:r>
+              <w:rPr>
+                <w:rFonts w:ascii="Cambria Math" w:eastAsiaTheme="minorEastAsia" w:hAnsi="Cambria Math"/>
+              </w:rPr>
+              <m:t>s</m:t>
+            </m:r>
+          </m:sub>
+        </m:sSub>
+      </m:oMath>
+      <w:r>
+        <w:rPr>
+          <w:rFonts w:eastAsiaTheme="minorEastAsia"/>
+        </w:rPr>
+        <w:t xml:space="preserve"> dùng để tìm to-k sự kiện đồng xuất hiện với </w:t>
+      </w:r>
+      <m:oMath>
+        <m:r>
+          <w:rPr>
+            <w:rFonts w:ascii="Cambria Math" w:eastAsiaTheme="minorEastAsia" w:hAnsi="Cambria Math"/>
+          </w:rPr>
+          <m:t>P</m:t>
+        </m:r>
+      </m:oMath>
+      <w:r>
+        <w:rPr>
+          <w:rFonts w:eastAsiaTheme="minorEastAsia"/>
+        </w:rPr>
+        <w:t xml:space="preserve">. </w:t>
+      </w:r>
+    </w:p>
     <w:p>
       <w:pPr>
         <w:pStyle w:val="Heading3"/>
       </w:pPr>
-      <w:bookmarkStart w:id="29" w:name="_Toc497477687"/>
+      <w:bookmarkStart w:id="31" w:name="_Toc497921296"/>
       <w:r>
         <w:t>Đánh giá</w:t>
       </w:r>
-      <w:bookmarkEnd w:id="29"/>
+      <w:bookmarkEnd w:id="31"/>
     </w:p>
     <w:p>
       <w:pPr>
@@ -24145,9 +25539,8 @@
       <w:pPr>
         <w:pStyle w:val="Heading2"/>
       </w:pPr>
-      <w:bookmarkStart w:id="30" w:name="_Toc497477688"/>
-      <w:r>
-        <w:lastRenderedPageBreak/>
+      <w:bookmarkStart w:id="32" w:name="_Toc497921297"/>
+      <w:r>
         <w:t xml:space="preserve">Cấu trúc </w:t>
       </w:r>
       <w:r>
@@ -24156,17 +25549,17 @@
       <w:r>
         <w:t>able</w:t>
       </w:r>
-      <w:bookmarkEnd w:id="30"/>
+      <w:bookmarkEnd w:id="32"/>
     </w:p>
     <w:p>
       <w:pPr>
         <w:pStyle w:val="Heading3"/>
       </w:pPr>
-      <w:bookmarkStart w:id="31" w:name="_Toc497477689"/>
+      <w:bookmarkStart w:id="33" w:name="_Toc497921298"/>
       <w:r>
         <w:t>Cấu trúc BitTable</w:t>
       </w:r>
-      <w:bookmarkEnd w:id="31"/>
+      <w:bookmarkEnd w:id="33"/>
     </w:p>
     <w:p>
       <w:pPr>
@@ -25189,11 +26582,11 @@
       <w:pPr>
         <w:pStyle w:val="Bang"/>
       </w:pPr>
-      <w:bookmarkStart w:id="32" w:name="_Toc497470943"/>
+      <w:bookmarkStart w:id="34" w:name="_Toc497470943"/>
       <w:r>
         <w:t>BitTable theo chiều ngang</w:t>
       </w:r>
-      <w:bookmarkEnd w:id="32"/>
+      <w:bookmarkEnd w:id="34"/>
       <w:r>
         <w:t xml:space="preserve"> của Bảng 1</w:t>
       </w:r>
@@ -26226,11 +27619,11 @@
       <w:pPr>
         <w:pStyle w:val="Bang"/>
       </w:pPr>
-      <w:bookmarkStart w:id="33" w:name="_Toc497470944"/>
+      <w:bookmarkStart w:id="35" w:name="_Toc497470944"/>
       <w:r>
         <w:t>BitTable theo chiều dọc</w:t>
       </w:r>
-      <w:bookmarkEnd w:id="33"/>
+      <w:bookmarkEnd w:id="35"/>
       <w:r>
         <w:t xml:space="preserve"> của Bảng 1</w:t>
       </w:r>
@@ -26239,15 +27632,14 @@
       <w:pPr>
         <w:pStyle w:val="Heading3"/>
       </w:pPr>
-      <w:bookmarkStart w:id="34" w:name="_Toc497477690"/>
-      <w:r>
-        <w:lastRenderedPageBreak/>
+      <w:bookmarkStart w:id="36" w:name="_Toc497921299"/>
+      <w:r>
         <w:t>Những công trình nghiên cứu liên quan đến</w:t>
       </w:r>
       <w:r>
         <w:t xml:space="preserve"> BitTable</w:t>
       </w:r>
-      <w:bookmarkEnd w:id="34"/>
+      <w:bookmarkEnd w:id="36"/>
     </w:p>
     <w:p>
       <w:pPr>
@@ -26294,7 +27686,11 @@
         <w:t xml:space="preserve"> </w:t>
       </w:r>
       <w:r>
-        <w:t xml:space="preserve">BitTableFI có nhiều ưu điểm hơn những thuật toán khác. Thứ nhất </w:t>
+        <w:t xml:space="preserve">BitTableFI có nhiều ưu điểm </w:t>
+      </w:r>
+      <w:r>
+        <w:lastRenderedPageBreak/>
+        <w:t xml:space="preserve">hơn những thuật toán khác. Thứ nhất </w:t>
       </w:r>
       <w:r>
         <w:t>thuật toán</w:t>
@@ -26435,11 +27831,7 @@
         <w:t xml:space="preserve">. Tương tự BitTableFI, thuật toán cũng sử dụng cấu trúc BitTable để giải quyết bài toán khai thác </w:t>
       </w:r>
       <w:r>
-        <w:t xml:space="preserve">tập sự kiện phổ biến. Thuật toán BitTableFI đạt được hiệu suất xử lý tốt khi giảm được chi phí phát sinh tập ứng viên và tính toán độ hổ trợ. Tuy nhiên trong một số trường hợp với số lượng tập sự kiện phổ biến lớn, tập sự kiện dài hoặc ngưỡng độ hổ trợ khá thấp, thì nó tốn chi phí để quản lý một lượng lớn tập ứng </w:t>
-      </w:r>
-      <w:r>
-        <w:lastRenderedPageBreak/>
-        <w:t>viên. Để giải quyết vấn đề đó, thuật toán Index-BitTableFI được đề xuấ</w:t>
+        <w:t>tập sự kiện phổ biến. Thuật toán BitTableFI đạt được hiệu suất xử lý tốt khi giảm được chi phí phát sinh tập ứng viên và tính toán độ hổ trợ. Tuy nhiên trong một số trường hợp với số lượng tập sự kiện phổ biến lớn, tập sự kiện dài hoặc ngưỡng độ hổ trợ khá thấp, thì nó tốn chi phí để quản lý một lượng lớn tập ứng viên. Để giải quyết vấn đề đó, thuật toán Index-BitTableFI được đề xuấ</w:t>
       </w:r>
       <w:r>
         <w:t>t. Thuật toán đã đề xuất mãng chỉ mục và phương pháp tính toán tương ứng bằng cách tính toán tập hợp chỉ mục, những tập sự kiện mà đồng xuất hiện với sự kiện tiêu biểu có thể được xác định nhanh chống.</w:t>
@@ -26514,6 +27906,7 @@
         <w:pStyle w:val="Noidung"/>
       </w:pPr>
       <w:r>
+        <w:lastRenderedPageBreak/>
         <w:t>Công trình nghiên cứu thứ ba là “</w:t>
       </w:r>
       <w:r>
@@ -26566,90 +27959,12 @@
       <w:pPr>
         <w:pStyle w:val="Heading3"/>
       </w:pPr>
-      <w:bookmarkStart w:id="35" w:name="_Toc497477691"/>
+      <w:bookmarkStart w:id="37" w:name="_Toc497921300"/>
       <w:r>
         <w:t>Ưu điểm và khuyết điểm</w:t>
       </w:r>
       <w:r>
         <w:t xml:space="preserve"> của BitTable</w:t>
-      </w:r>
-      <w:bookmarkEnd w:id="35"/>
-    </w:p>
-    <w:p>
-      <w:pPr>
-        <w:pStyle w:val="Noidung"/>
-      </w:pPr>
-      <w:r>
-        <w:t xml:space="preserve">Ưu điểm của BitTable là ta có thể dùng các toán tử bit </w:t>
-      </w:r>
-      <w:proofErr w:type="gramStart"/>
-      <w:r>
-        <w:t>And/Or</w:t>
-      </w:r>
-      <w:proofErr w:type="gramEnd"/>
-      <w:r>
-        <w:t xml:space="preserve"> trong quá trình tính toán cho ra thời gian xử lý nhanh hơn. Ngoài ra ta cũng có thể nén cơ sở dữ liệu khi chuyển các ký hiệu bit thành dãy số thập phân.</w:t>
-      </w:r>
-    </w:p>
-    <w:p>
-      <w:pPr>
-        <w:pStyle w:val="Noidung"/>
-      </w:pPr>
-      <w:r>
-        <w:t>Nhược điểm của BitTable là kích thước của BitTable thì cố định</w:t>
-      </w:r>
-      <w:r>
-        <w:t xml:space="preserve"> tùy vào số lượng giao tác và số sự kiện (items)</w:t>
-      </w:r>
-      <w:r>
-        <w:t xml:space="preserve">. Do đó trong nhiều trường hợp khi chuyển cơ sở dữ liệu nguyên thủy sang BitTable có nhiều bit trống (giá trị bằng 0) dẫn đến </w:t>
-      </w:r>
-      <w:r>
-        <w:t xml:space="preserve">thời gian xử lý và </w:t>
-      </w:r>
-      <w:r>
-        <w:t>tiêu tốn bộ nhớ không cần thiết.</w:t>
-      </w:r>
-    </w:p>
-    <w:p>
-      <w:pPr>
-        <w:pStyle w:val="Heading1"/>
-      </w:pPr>
-      <w:bookmarkStart w:id="36" w:name="_Toc497477692"/>
-      <w:r>
-        <w:lastRenderedPageBreak/>
-        <w:t xml:space="preserve">Khai thác top-k </w:t>
-      </w:r>
-      <w:r>
-        <w:t xml:space="preserve">sự kiện </w:t>
-      </w:r>
-      <w:r>
-        <w:t>đồng xuất hiệ</w:t>
-      </w:r>
-      <w:r>
-        <w:t xml:space="preserve">n </w:t>
-      </w:r>
-      <w:r>
-        <w:t>với B</w:t>
-      </w:r>
-      <w:r>
-        <w:t>itT</w:t>
-      </w:r>
-      <w:r>
-        <w:t>able</w:t>
-      </w:r>
-      <w:bookmarkEnd w:id="36"/>
-    </w:p>
-    <w:p>
-      <w:pPr>
-        <w:pStyle w:val="Heading2"/>
-      </w:pPr>
-      <w:bookmarkStart w:id="37" w:name="_Toc497477693"/>
-      <w:r>
-        <w:t>Ý tưởng</w:t>
-      </w:r>
-      <w:r>
-        <w:t xml:space="preserve"> đề xuất</w:t>
       </w:r>
       <w:bookmarkEnd w:id="37"/>
     </w:p>
@@ -26658,22 +27973,100 @@
         <w:pStyle w:val="Noidung"/>
       </w:pPr>
       <w:r>
-        <w:t xml:space="preserve">Nhiều thuật toán đã sử dụng BitTable để giải quyết bài toán và cho ra kết quả khá khả quan. Nhưng tất cả những thuật toán trên mới chỉ áp dụng cho bài toán khai thác tập sự kiện phổ biến và chưa có thuật toán nào sử dụng BitTable để giải quyết bài toán tìm top-k sự kiện đồng xuất hiện. Đó chính là lý do đồ </w:t>
+        <w:t xml:space="preserve">Ưu điểm của BitTable là ta có thể dùng các toán tử bit </w:t>
       </w:r>
       <w:proofErr w:type="gramStart"/>
       <w:r>
-        <w:t>án</w:t>
+        <w:t>And/Or</w:t>
       </w:r>
       <w:proofErr w:type="gramEnd"/>
       <w:r>
-        <w:t xml:space="preserve"> nêu ra ý tưởng sử dụng BitTable để tìm top-k sự kiện đồng xuất.</w:t>
-      </w:r>
+        <w:t xml:space="preserve"> trong quá trình tính toán cho ra thời gian xử lý nhanh hơn. Ngoài ra ta cũng có thể nén cơ sở dữ liệu khi chuyển các ký hiệu bit thành dãy số thập phân.</w:t>
+      </w:r>
+    </w:p>
+    <w:p>
+      <w:pPr>
+        <w:pStyle w:val="Noidung"/>
+      </w:pPr>
+      <w:r>
+        <w:t>Nhược điểm của BitTable là kích thước của BitTable thì cố định</w:t>
+      </w:r>
+      <w:r>
+        <w:t xml:space="preserve"> tùy vào số lượng giao tác và số sự kiện (items)</w:t>
+      </w:r>
+      <w:r>
+        <w:t xml:space="preserve">. Do đó trong nhiều trường hợp khi chuyển cơ sở dữ liệu nguyên thủy sang BitTable có nhiều bit trống (giá trị bằng 0) dẫn đến </w:t>
+      </w:r>
+      <w:r>
+        <w:t xml:space="preserve">thời gian xử lý và </w:t>
+      </w:r>
+      <w:r>
+        <w:t>tiêu tốn bộ nhớ không cần thiết.</w:t>
+      </w:r>
+    </w:p>
+    <w:p>
+      <w:pPr>
+        <w:pStyle w:val="Heading1"/>
+      </w:pPr>
+      <w:bookmarkStart w:id="38" w:name="_Toc497921301"/>
+      <w:r>
+        <w:lastRenderedPageBreak/>
+        <w:t xml:space="preserve">Khai thác top-k </w:t>
+      </w:r>
+      <w:r>
+        <w:t xml:space="preserve">sự kiện </w:t>
+      </w:r>
+      <w:r>
+        <w:t>đồng xuất hiệ</w:t>
+      </w:r>
+      <w:r>
+        <w:t xml:space="preserve">n </w:t>
+      </w:r>
+      <w:r>
+        <w:t>với B</w:t>
+      </w:r>
+      <w:r>
+        <w:t>itT</w:t>
+      </w:r>
+      <w:r>
+        <w:t>able</w:t>
+      </w:r>
+      <w:bookmarkEnd w:id="38"/>
     </w:p>
     <w:p>
       <w:pPr>
         <w:pStyle w:val="Heading2"/>
       </w:pPr>
-      <w:bookmarkStart w:id="38" w:name="_Toc497477694"/>
+      <w:bookmarkStart w:id="39" w:name="_Toc497921302"/>
+      <w:r>
+        <w:t>Ý tưởng</w:t>
+      </w:r>
+      <w:r>
+        <w:t xml:space="preserve"> đề xuất</w:t>
+      </w:r>
+      <w:bookmarkEnd w:id="39"/>
+    </w:p>
+    <w:p>
+      <w:pPr>
+        <w:pStyle w:val="Noidung"/>
+      </w:pPr>
+      <w:r>
+        <w:t xml:space="preserve">Nhiều thuật toán đã sử dụng BitTable để giải quyết bài toán và cho ra kết quả khá khả quan. Nhưng tất cả những thuật toán trên mới chỉ áp dụng cho bài toán khai thác tập sự kiện phổ biến và chưa có thuật toán nào sử dụng BitTable để giải quyết bài toán tìm top-k sự kiện đồng xuất hiện. Đó chính là lý do đồ </w:t>
+      </w:r>
+      <w:proofErr w:type="gramStart"/>
+      <w:r>
+        <w:t>án</w:t>
+      </w:r>
+      <w:proofErr w:type="gramEnd"/>
+      <w:r>
+        <w:t xml:space="preserve"> nêu ra ý tưởng sử dụng BitTable để tìm top-k sự kiện đồng xuất.</w:t>
+      </w:r>
+    </w:p>
+    <w:p>
+      <w:pPr>
+        <w:pStyle w:val="Heading2"/>
+      </w:pPr>
+      <w:bookmarkStart w:id="40" w:name="_Toc497921303"/>
       <w:r>
         <w:t xml:space="preserve">Thuật toán </w:t>
       </w:r>
@@ -26702,7 +28095,7 @@
           <m:t>BTI</m:t>
         </m:r>
       </m:oMath>
-      <w:bookmarkEnd w:id="38"/>
+      <w:bookmarkEnd w:id="40"/>
     </w:p>
     <w:p>
       <w:pPr>
@@ -29085,7 +30478,7 @@
       <w:pPr>
         <w:pStyle w:val="Heading2"/>
       </w:pPr>
-      <w:bookmarkStart w:id="39" w:name="_Toc497477695"/>
+      <w:bookmarkStart w:id="41" w:name="_Toc497921304"/>
       <w:r>
         <w:t xml:space="preserve">Thuật toán </w:t>
       </w:r>
@@ -29100,7 +30493,7 @@
           <m:t>BTIV</m:t>
         </m:r>
       </m:oMath>
-      <w:bookmarkEnd w:id="39"/>
+      <w:bookmarkEnd w:id="41"/>
     </w:p>
     <w:p>
       <w:pPr>
@@ -29534,7 +30927,7 @@
       <w:pPr>
         <w:pStyle w:val="Bang"/>
       </w:pPr>
-      <w:bookmarkStart w:id="40" w:name="_Toc497470945"/>
+      <w:bookmarkStart w:id="42" w:name="_Toc497470945"/>
       <w:r>
         <w:t xml:space="preserve">Cơ sở dữ liệu sau khi loại bỏ các giao tác không chứa </w:t>
       </w:r>
@@ -29546,7 +30939,7 @@
           <m:t>a,c</m:t>
         </m:r>
       </m:oMath>
-      <w:bookmarkEnd w:id="40"/>
+      <w:bookmarkEnd w:id="42"/>
     </w:p>
     <w:p>
       <w:r>
@@ -30224,7 +31617,7 @@
       <w:pPr>
         <w:pStyle w:val="Bang"/>
       </w:pPr>
-      <w:bookmarkStart w:id="41" w:name="_Toc497470946"/>
+      <w:bookmarkStart w:id="43" w:name="_Toc497470946"/>
       <w:r>
         <w:t xml:space="preserve">Bảng BitTable dạng dọc của tất cả những giao tác đều chứa </w:t>
       </w:r>
@@ -30236,7 +31629,7 @@
           <m:t>a,c</m:t>
         </m:r>
       </m:oMath>
-      <w:bookmarkEnd w:id="41"/>
+      <w:bookmarkEnd w:id="43"/>
     </w:p>
     <w:p>
       <w:pPr>
@@ -30797,7 +32190,7 @@
       <w:pPr>
         <w:pStyle w:val="Bang"/>
       </w:pPr>
-      <w:bookmarkStart w:id="42" w:name="_Toc497470947"/>
+      <w:bookmarkStart w:id="44" w:name="_Toc497470947"/>
       <w:r>
         <w:t xml:space="preserve">Bảng BitTable mà </w:t>
       </w:r>
@@ -30812,7 +32205,7 @@
       <w:r>
         <w:t xml:space="preserve"> sẽ xử lý</w:t>
       </w:r>
-      <w:bookmarkEnd w:id="42"/>
+      <w:bookmarkEnd w:id="44"/>
     </w:p>
     <w:p>
       <w:pPr>
@@ -30918,7 +32311,15 @@
             <w:tcW w:w="9350" w:type="dxa"/>
           </w:tcPr>
           <w:p>
-            <w:r>
+            <w:pPr>
+              <w:rPr>
+                <w:b/>
+              </w:rPr>
+            </w:pPr>
+            <w:r>
+              <w:rPr>
+                <w:b/>
+              </w:rPr>
               <w:t xml:space="preserve">Thuật toán </w:t>
             </w:r>
             <m:oMath>
@@ -31448,30 +32849,9 @@
       <w:pPr>
         <w:pStyle w:val="Heading2"/>
       </w:pPr>
-      <w:bookmarkStart w:id="43" w:name="_Toc497477696"/>
+      <w:bookmarkStart w:id="45" w:name="_Toc497921305"/>
       <w:r>
         <w:t>Ưu điểm và khuyết điểm</w:t>
-      </w:r>
-      <w:bookmarkEnd w:id="43"/>
-    </w:p>
-    <w:p>
-      <w:pPr>
-        <w:pStyle w:val="Heading1"/>
-      </w:pPr>
-      <w:bookmarkStart w:id="44" w:name="_Toc497477697"/>
-      <w:r>
-        <w:lastRenderedPageBreak/>
-        <w:t>Kết quả đạt được</w:t>
-      </w:r>
-      <w:bookmarkEnd w:id="44"/>
-    </w:p>
-    <w:p>
-      <w:pPr>
-        <w:pStyle w:val="Heading2"/>
-      </w:pPr>
-      <w:bookmarkStart w:id="45" w:name="_Toc497477698"/>
-      <w:r>
-        <w:t>Tổng quan</w:t>
       </w:r>
       <w:bookmarkEnd w:id="45"/>
     </w:p>
@@ -31479,69 +32859,95 @@
       <w:pPr>
         <w:pStyle w:val="Noidung"/>
       </w:pPr>
-      <w:r>
-        <w:t xml:space="preserve">Nội dung chương 4 trình bày kết quả thực nghiệm của các thuật toán mà đồ </w:t>
-      </w:r>
-      <w:proofErr w:type="gramStart"/>
-      <w:r>
-        <w:t>án</w:t>
-      </w:r>
-      <w:proofErr w:type="gramEnd"/>
-      <w:r>
-        <w:t xml:space="preserve"> đề xuất, đồng thời so sánh kết quả với thuật toán </w:t>
-      </w:r>
-      <m:oMath>
-        <m:r>
-          <w:rPr>
-            <w:rFonts w:ascii="Cambria Math" w:hAnsi="Cambria Math"/>
-          </w:rPr>
-          <m:t>NTI</m:t>
-        </m:r>
-      </m:oMath>
-      <w:r>
-        <w:t xml:space="preserve"> và </w:t>
-      </w:r>
-      <m:oMath>
-        <m:r>
-          <w:rPr>
-            <w:rFonts w:ascii="Cambria Math" w:hAnsi="Cambria Math"/>
-          </w:rPr>
-          <m:t>PT</m:t>
-        </m:r>
-      </m:oMath>
-      <w:r>
-        <w:t xml:space="preserve"> của Zhi-Hong Deng</w:t>
-      </w:r>
-      <w:r>
-        <w:t xml:space="preserve">. </w:t>
-      </w:r>
-      <w:r>
-        <w:t xml:space="preserve">Tất cả mã lệnh được viết bằng ngôn ngữ C#, chạy trên hệ điều hành Win8 64bit, trên bộ </w:t>
-      </w:r>
-      <w:proofErr w:type="gramStart"/>
-      <w:r>
-        <w:t>vi</w:t>
-      </w:r>
-      <w:proofErr w:type="gramEnd"/>
-      <w:r>
-        <w:t xml:space="preserve"> xử lý Itel Core </w:t>
-      </w:r>
-      <w:r>
-        <w:t>i</w:t>
-      </w:r>
-      <w:r>
-        <w:t>-4200U 1.6 GHz.</w:t>
-      </w:r>
+    </w:p>
+    <w:p>
+      <w:pPr>
+        <w:pStyle w:val="Heading1"/>
+      </w:pPr>
+      <w:bookmarkStart w:id="46" w:name="_Toc497921306"/>
+      <w:r>
+        <w:lastRenderedPageBreak/>
+        <w:t>Kết quả đạt được</w:t>
+      </w:r>
+      <w:bookmarkEnd w:id="46"/>
     </w:p>
     <w:p>
       <w:pPr>
         <w:pStyle w:val="Heading2"/>
       </w:pPr>
-      <w:bookmarkStart w:id="46" w:name="_Toc497477699"/>
+      <w:bookmarkStart w:id="47" w:name="_Toc497921307"/>
+      <w:r>
+        <w:t>Tổng quan</w:t>
+      </w:r>
+      <w:bookmarkEnd w:id="47"/>
+    </w:p>
+    <w:p>
+      <w:pPr>
+        <w:pStyle w:val="Noidung"/>
+      </w:pPr>
+      <w:r>
+        <w:t xml:space="preserve">Nội dung chương 4 trình bày kết quả thực nghiệm của các thuật toán mà đồ </w:t>
+      </w:r>
+      <w:proofErr w:type="gramStart"/>
+      <w:r>
+        <w:t>án</w:t>
+      </w:r>
+      <w:proofErr w:type="gramEnd"/>
+      <w:r>
+        <w:t xml:space="preserve"> đề xuất, đồng thời so sánh kết quả với thuật toán </w:t>
+      </w:r>
+      <m:oMath>
+        <m:r>
+          <w:rPr>
+            <w:rFonts w:ascii="Cambria Math" w:hAnsi="Cambria Math"/>
+          </w:rPr>
+          <m:t>NTI</m:t>
+        </m:r>
+      </m:oMath>
+      <w:r>
+        <w:t xml:space="preserve"> và </w:t>
+      </w:r>
+      <m:oMath>
+        <m:r>
+          <w:rPr>
+            <w:rFonts w:ascii="Cambria Math" w:hAnsi="Cambria Math"/>
+          </w:rPr>
+          <m:t>PT</m:t>
+        </m:r>
+      </m:oMath>
+      <w:r>
+        <w:t xml:space="preserve"> của Zhi-Hong Deng</w:t>
+      </w:r>
+      <w:r>
+        <w:t xml:space="preserve">. </w:t>
+      </w:r>
+      <w:r>
+        <w:t xml:space="preserve">Tất cả mã lệnh được viết bằng ngôn ngữ C#, chạy trên hệ điều hành Win8 64bit, trên bộ </w:t>
+      </w:r>
+      <w:proofErr w:type="gramStart"/>
+      <w:r>
+        <w:t>vi</w:t>
+      </w:r>
+      <w:proofErr w:type="gramEnd"/>
+      <w:r>
+        <w:t xml:space="preserve"> xử lý Itel Core </w:t>
+      </w:r>
+      <w:r>
+        <w:t>i</w:t>
+      </w:r>
+      <w:r>
+        <w:t>-4200U 1.6 GHz.</w:t>
+      </w:r>
+    </w:p>
+    <w:p>
+      <w:pPr>
+        <w:pStyle w:val="Heading2"/>
+      </w:pPr>
+      <w:bookmarkStart w:id="48" w:name="_Toc497921308"/>
       <w:r>
         <w:t>Tập dữ liệu</w:t>
       </w:r>
-      <w:bookmarkEnd w:id="46"/>
+      <w:bookmarkEnd w:id="48"/>
     </w:p>
     <w:p>
       <w:pPr>
@@ -32277,21 +33683,21 @@
       <w:pPr>
         <w:pStyle w:val="Bang"/>
       </w:pPr>
-      <w:bookmarkStart w:id="47" w:name="_Toc497470948"/>
+      <w:bookmarkStart w:id="49" w:name="_Toc497470948"/>
       <w:r>
         <w:t>Đặc điểm của các cơ sở dữ liệu sử dụng trong thực nghiệm</w:t>
       </w:r>
-      <w:bookmarkEnd w:id="47"/>
+      <w:bookmarkEnd w:id="49"/>
     </w:p>
     <w:p>
       <w:pPr>
         <w:pStyle w:val="Heading2"/>
       </w:pPr>
-      <w:bookmarkStart w:id="48" w:name="_Toc497477700"/>
+      <w:bookmarkStart w:id="50" w:name="_Toc497921309"/>
       <w:r>
         <w:t>Phương pháp thực nghiệm</w:t>
       </w:r>
-      <w:bookmarkEnd w:id="48"/>
+      <w:bookmarkEnd w:id="50"/>
     </w:p>
     <w:p>
       <w:pPr>
@@ -32430,7 +33836,7 @@
       <w:pPr>
         <w:pStyle w:val="Heading2"/>
       </w:pPr>
-      <w:bookmarkStart w:id="49" w:name="_Toc497477701"/>
+      <w:bookmarkStart w:id="51" w:name="_Toc497921310"/>
       <w:r>
         <w:t>So sánh về t</w:t>
       </w:r>
@@ -32443,23 +33849,23 @@
       <w:r>
         <w:t xml:space="preserve"> lý</w:t>
       </w:r>
-      <w:bookmarkEnd w:id="49"/>
+      <w:bookmarkEnd w:id="51"/>
     </w:p>
     <w:p>
       <w:pPr>
         <w:pStyle w:val="Heading2"/>
       </w:pPr>
-      <w:bookmarkStart w:id="50" w:name="_Toc497477702"/>
+      <w:bookmarkStart w:id="52" w:name="_Toc497921311"/>
       <w:r>
         <w:t>So sánh về bộ nhớ sử dụng</w:t>
       </w:r>
-      <w:bookmarkEnd w:id="50"/>
+      <w:bookmarkEnd w:id="52"/>
     </w:p>
     <w:p>
       <w:pPr>
         <w:pStyle w:val="Heading2"/>
       </w:pPr>
-      <w:bookmarkStart w:id="51" w:name="_Toc497477703"/>
+      <w:bookmarkStart w:id="53" w:name="_Toc497921312"/>
       <w:r>
         <w:t>So sánh về t</w:t>
       </w:r>
@@ -32472,7 +33878,7 @@
       <w:r>
         <w:t xml:space="preserve"> dữ liệu Connect</w:t>
       </w:r>
-      <w:bookmarkEnd w:id="51"/>
+      <w:bookmarkEnd w:id="53"/>
     </w:p>
     <w:p/>
     <w:p>
@@ -32500,14 +33906,14 @@
       <w:pPr>
         <w:pStyle w:val="Hinh"/>
       </w:pPr>
-      <w:bookmarkStart w:id="52" w:name="_Toc497470950"/>
+      <w:bookmarkStart w:id="54" w:name="_Toc497470950"/>
       <w:r>
         <w:t>Thời gian xử lý</w:t>
       </w:r>
       <w:r>
         <w:t xml:space="preserve"> trên cơ sở dữ liệu Connect với K=1</w:t>
       </w:r>
-      <w:bookmarkEnd w:id="52"/>
+      <w:bookmarkEnd w:id="54"/>
     </w:p>
     <w:p>
       <w:r>
@@ -32533,14 +33939,14 @@
       <w:pPr>
         <w:pStyle w:val="Hinh"/>
       </w:pPr>
-      <w:bookmarkStart w:id="53" w:name="_Toc497470951"/>
+      <w:bookmarkStart w:id="55" w:name="_Toc497470951"/>
       <w:r>
         <w:t xml:space="preserve">Thời gian xử lý </w:t>
       </w:r>
       <w:r>
         <w:t>trên cơ sở dữ liệu Connect với K=5</w:t>
       </w:r>
-      <w:bookmarkEnd w:id="53"/>
+      <w:bookmarkEnd w:id="55"/>
     </w:p>
     <w:p>
       <w:r>
@@ -32567,14 +33973,14 @@
       <w:pPr>
         <w:pStyle w:val="Hinh"/>
       </w:pPr>
-      <w:bookmarkStart w:id="54" w:name="_Toc497470952"/>
+      <w:bookmarkStart w:id="56" w:name="_Toc497470952"/>
       <w:r>
         <w:t xml:space="preserve">Thời gian xử lý </w:t>
       </w:r>
       <w:r>
         <w:t>trên cơ sở dữ liệu Connect với K=10</w:t>
       </w:r>
-      <w:bookmarkEnd w:id="54"/>
+      <w:bookmarkEnd w:id="56"/>
     </w:p>
     <w:p>
       <w:r>
@@ -32600,20 +34006,20 @@
       <w:pPr>
         <w:pStyle w:val="Hinh"/>
       </w:pPr>
-      <w:bookmarkStart w:id="55" w:name="_Toc497470953"/>
+      <w:bookmarkStart w:id="57" w:name="_Toc497470953"/>
       <w:r>
         <w:t xml:space="preserve">Thời gian xử lý </w:t>
       </w:r>
       <w:r>
         <w:t>trên cơ sở dữ liệu Connect với K=15</w:t>
       </w:r>
-      <w:bookmarkEnd w:id="55"/>
+      <w:bookmarkEnd w:id="57"/>
     </w:p>
     <w:p>
       <w:pPr>
         <w:pStyle w:val="Heading2"/>
       </w:pPr>
-      <w:bookmarkStart w:id="56" w:name="_Toc497477704"/>
+      <w:bookmarkStart w:id="58" w:name="_Toc497921313"/>
       <w:r>
         <w:lastRenderedPageBreak/>
         <w:t>So sánh về t</w:t>
@@ -32627,7 +34033,7 @@
       <w:r>
         <w:t xml:space="preserve"> dữ liệu Accidents</w:t>
       </w:r>
-      <w:bookmarkEnd w:id="56"/>
+      <w:bookmarkEnd w:id="58"/>
     </w:p>
     <w:p>
       <w:r>
@@ -32653,11 +34059,11 @@
       <w:pPr>
         <w:pStyle w:val="Hinh"/>
       </w:pPr>
-      <w:bookmarkStart w:id="57" w:name="_Toc497470954"/>
+      <w:bookmarkStart w:id="59" w:name="_Toc497470954"/>
       <w:r>
         <w:t>Thời gian xử lý trên cơ sở dữ liệu Accidents với K=1</w:t>
       </w:r>
-      <w:bookmarkEnd w:id="57"/>
+      <w:bookmarkEnd w:id="59"/>
     </w:p>
     <w:p>
       <w:r>
@@ -32683,11 +34089,11 @@
       <w:pPr>
         <w:pStyle w:val="Hinh"/>
       </w:pPr>
-      <w:bookmarkStart w:id="58" w:name="_Toc497470955"/>
+      <w:bookmarkStart w:id="60" w:name="_Toc497470955"/>
       <w:r>
         <w:t>Thời gian xử lý trên cơ sở dữ liệu Accidents với K=5</w:t>
       </w:r>
-      <w:bookmarkEnd w:id="58"/>
+      <w:bookmarkEnd w:id="60"/>
     </w:p>
     <w:p>
       <w:r>
@@ -32714,11 +34120,11 @@
       <w:pPr>
         <w:pStyle w:val="Hinh"/>
       </w:pPr>
-      <w:bookmarkStart w:id="59" w:name="_Toc497470956"/>
+      <w:bookmarkStart w:id="61" w:name="_Toc497470956"/>
       <w:r>
         <w:t>Thời gian xử lý trên cơ sở dữ liệu Accidents với K=10</w:t>
       </w:r>
-      <w:bookmarkEnd w:id="59"/>
+      <w:bookmarkEnd w:id="61"/>
     </w:p>
     <w:p>
       <w:r>
@@ -32744,32 +34150,32 @@
       <w:pPr>
         <w:pStyle w:val="Hinh"/>
       </w:pPr>
-      <w:bookmarkStart w:id="60" w:name="_Toc497470957"/>
+      <w:bookmarkStart w:id="62" w:name="_Toc497470957"/>
       <w:r>
         <w:t>Thời gian xử lý trên cơ sở dữ liệu Accidents với K=15</w:t>
       </w:r>
-      <w:bookmarkEnd w:id="60"/>
+      <w:bookmarkEnd w:id="62"/>
     </w:p>
     <w:p>
       <w:pPr>
         <w:pStyle w:val="Heading1"/>
       </w:pPr>
-      <w:bookmarkStart w:id="61" w:name="_Toc497477705"/>
+      <w:bookmarkStart w:id="63" w:name="_Toc497921314"/>
       <w:r>
         <w:lastRenderedPageBreak/>
         <w:t>Kết luận và hướng phát triển</w:t>
       </w:r>
-      <w:bookmarkEnd w:id="61"/>
+      <w:bookmarkEnd w:id="63"/>
     </w:p>
     <w:p>
       <w:pPr>
         <w:pStyle w:val="Heading2"/>
       </w:pPr>
-      <w:bookmarkStart w:id="62" w:name="_Toc497477706"/>
+      <w:bookmarkStart w:id="64" w:name="_Toc497921315"/>
       <w:r>
         <w:t>Kết luận</w:t>
       </w:r>
-      <w:bookmarkEnd w:id="62"/>
+      <w:bookmarkEnd w:id="64"/>
     </w:p>
     <w:p>
       <w:pPr>
@@ -32804,7 +34210,40 @@
       </w:r>
       <w:proofErr w:type="gramEnd"/>
       <w:r>
-        <w:t xml:space="preserve"> dung chi tiết ba thuật toán NT,NTI và PT.</w:t>
+        <w:t xml:space="preserve"> dung chi tiết ba thuật toán </w:t>
+      </w:r>
+      <m:oMath>
+        <m:r>
+          <w:rPr>
+            <w:rFonts w:ascii="Cambria Math" w:hAnsi="Cambria Math"/>
+          </w:rPr>
+          <m:t>NT</m:t>
+        </m:r>
+      </m:oMath>
+      <w:r>
+        <w:t>,</w:t>
+      </w:r>
+      <m:oMath>
+        <m:r>
+          <w:rPr>
+            <w:rFonts w:ascii="Cambria Math" w:hAnsi="Cambria Math"/>
+          </w:rPr>
+          <m:t>NTI</m:t>
+        </m:r>
+      </m:oMath>
+      <w:r>
+        <w:t xml:space="preserve"> và </w:t>
+      </w:r>
+      <m:oMath>
+        <m:r>
+          <w:rPr>
+            <w:rFonts w:ascii="Cambria Math" w:hAnsi="Cambria Math"/>
+          </w:rPr>
+          <m:t>PT</m:t>
+        </m:r>
+      </m:oMath>
+      <w:r>
+        <w:t>.</w:t>
       </w:r>
     </w:p>
     <w:p>
@@ -32843,38 +34282,113 @@
         </w:numPr>
       </w:pPr>
       <w:r>
-        <w:t>Trình bày kết quả thực nghiệm của các phương pháp đề xuất với ba phương pháp NT,NTI và PT. Từ kết quả thực nghiệm cho thấy thuật toán đề xuất BTIV cho kết quả tốt hơn so với ba thuật toán NT,NTI và PT.</w:t>
-      </w:r>
-    </w:p>
-    <w:p>
-      <w:pPr>
-        <w:pStyle w:val="Noidung"/>
-        <w:numPr>
-          <w:ilvl w:val="0"/>
-          <w:numId w:val="6"/>
-        </w:numPr>
-      </w:pPr>
-      <w:r>
-        <w:t>Kết quả chạy thực nghiệm cho thấy thuật toán BTIV có hiệu năng xử lý cao hơn hẳng NT</w:t>
+        <w:t xml:space="preserve">Trình bày kết quả thực nghiệm của các phương pháp đề xuất </w:t>
+      </w:r>
+      <w:r>
+        <w:t xml:space="preserve">so </w:t>
+      </w:r>
+      <w:r>
+        <w:t xml:space="preserve">với ba phương </w:t>
       </w:r>
       <w:proofErr w:type="gramStart"/>
       <w:r>
-        <w:t>,NTI</w:t>
+        <w:t xml:space="preserve">pháp </w:t>
       </w:r>
       <w:proofErr w:type="gramEnd"/>
-      <w:r>
-        <w:t xml:space="preserve"> và PT.</w:t>
-      </w:r>
+      <m:oMath>
+        <m:r>
+          <w:rPr>
+            <w:rFonts w:ascii="Cambria Math" w:hAnsi="Cambria Math"/>
+          </w:rPr>
+          <m:t>NT</m:t>
+        </m:r>
+      </m:oMath>
+      <w:r>
+        <w:t>,</w:t>
+      </w:r>
+      <m:oMath>
+        <m:r>
+          <w:rPr>
+            <w:rFonts w:ascii="Cambria Math" w:hAnsi="Cambria Math"/>
+          </w:rPr>
+          <m:t>NTI</m:t>
+        </m:r>
+      </m:oMath>
+      <w:r>
+        <w:t xml:space="preserve"> và </w:t>
+      </w:r>
+      <m:oMath>
+        <m:r>
+          <w:rPr>
+            <w:rFonts w:ascii="Cambria Math" w:hAnsi="Cambria Math"/>
+          </w:rPr>
+          <m:t>PT</m:t>
+        </m:r>
+      </m:oMath>
+      <w:r>
+        <w:t xml:space="preserve">. Từ kết quả thực nghiệm cho thấy thuật toán đề xuất </w:t>
+      </w:r>
+      <m:oMath>
+        <m:r>
+          <w:rPr>
+            <w:rFonts w:ascii="Cambria Math" w:hAnsi="Cambria Math"/>
+          </w:rPr>
+          <m:t>BTIV</m:t>
+        </m:r>
+      </m:oMath>
+      <w:r>
+        <w:t xml:space="preserve"> cho kết quả tốt hơn so với ba thuật </w:t>
+      </w:r>
+      <w:proofErr w:type="gramStart"/>
+      <w:r>
+        <w:t xml:space="preserve">toán </w:t>
+      </w:r>
+      <w:proofErr w:type="gramEnd"/>
+      <m:oMath>
+        <m:r>
+          <w:rPr>
+            <w:rFonts w:ascii="Cambria Math" w:hAnsi="Cambria Math"/>
+          </w:rPr>
+          <m:t>NT</m:t>
+        </m:r>
+      </m:oMath>
+      <w:r>
+        <w:t>,</w:t>
+      </w:r>
+      <m:oMath>
+        <m:r>
+          <w:rPr>
+            <w:rFonts w:ascii="Cambria Math" w:hAnsi="Cambria Math"/>
+          </w:rPr>
+          <m:t>NTI</m:t>
+        </m:r>
+      </m:oMath>
+      <w:r>
+        <w:t xml:space="preserve"> và </w:t>
+      </w:r>
+      <m:oMath>
+        <m:r>
+          <w:rPr>
+            <w:rFonts w:ascii="Cambria Math" w:hAnsi="Cambria Math"/>
+          </w:rPr>
+          <m:t>PT</m:t>
+        </m:r>
+      </m:oMath>
+      <w:r>
+        <w:t>.</w:t>
+      </w:r>
+      <w:bookmarkStart w:id="65" w:name="_GoBack"/>
+      <w:bookmarkEnd w:id="65"/>
     </w:p>
     <w:p>
       <w:pPr>
         <w:pStyle w:val="Heading2"/>
       </w:pPr>
-      <w:bookmarkStart w:id="63" w:name="_Toc497477707"/>
+      <w:bookmarkStart w:id="66" w:name="_Toc497921316"/>
       <w:r>
         <w:t>Hướng phát triển</w:t>
       </w:r>
-      <w:bookmarkEnd w:id="63"/>
+      <w:bookmarkEnd w:id="66"/>
     </w:p>
     <w:p>
       <w:pPr>
@@ -32924,12 +34438,12 @@
       <w:pPr>
         <w:pStyle w:val="Head"/>
       </w:pPr>
-      <w:bookmarkStart w:id="64" w:name="_Toc497477708"/>
+      <w:bookmarkStart w:id="67" w:name="_Toc497921317"/>
       <w:r>
         <w:lastRenderedPageBreak/>
         <w:t>DANH MỤC TÀI LIỆU THAM KHẢO</w:t>
       </w:r>
-      <w:bookmarkEnd w:id="64"/>
+      <w:bookmarkEnd w:id="67"/>
     </w:p>
     <w:p/>
     <w:sdt>
@@ -33267,7 +34781,7 @@
           <w:rPr>
             <w:noProof/>
           </w:rPr>
-          <w:t>17</w:t>
+          <w:t>34</w:t>
         </w:r>
         <w:r>
           <w:rPr>
@@ -35691,8 +37205,8 @@
         </c:dropLines>
         <c:marker val="1"/>
         <c:smooth val="0"/>
-        <c:axId val="345371704"/>
-        <c:axId val="345372096"/>
+        <c:axId val="458607408"/>
+        <c:axId val="458607800"/>
         <c:extLst>
           <c:ext xmlns:c15="http://schemas.microsoft.com/office/drawing/2012/chart" uri="{02D57815-91ED-43cb-92C2-25804820EDAC}">
             <c15:filteredLineSeries>
@@ -36489,7 +38003,7 @@
         </c:extLst>
       </c:lineChart>
       <c:catAx>
-        <c:axId val="345371704"/>
+        <c:axId val="458607408"/>
         <c:scaling>
           <c:orientation val="minMax"/>
         </c:scaling>
@@ -36587,7 +38101,7 @@
             <a:endParaRPr lang="en-US"/>
           </a:p>
         </c:txPr>
-        <c:crossAx val="345372096"/>
+        <c:crossAx val="458607800"/>
         <c:crosses val="autoZero"/>
         <c:auto val="1"/>
         <c:lblAlgn val="ctr"/>
@@ -36595,7 +38109,7 @@
         <c:noMultiLvlLbl val="0"/>
       </c:catAx>
       <c:valAx>
-        <c:axId val="345372096"/>
+        <c:axId val="458607800"/>
         <c:scaling>
           <c:logBase val="10"/>
           <c:orientation val="minMax"/>
@@ -36708,7 +38222,7 @@
             <a:endParaRPr lang="en-US"/>
           </a:p>
         </c:txPr>
-        <c:crossAx val="345371704"/>
+        <c:crossAx val="458607408"/>
         <c:crosses val="autoZero"/>
         <c:crossBetween val="between"/>
       </c:valAx>
@@ -37365,8 +38879,8 @@
         </c:dropLines>
         <c:marker val="1"/>
         <c:smooth val="0"/>
-        <c:axId val="345372880"/>
-        <c:axId val="345373272"/>
+        <c:axId val="458604664"/>
+        <c:axId val="458606624"/>
         <c:extLst>
           <c:ext xmlns:c15="http://schemas.microsoft.com/office/drawing/2012/chart" uri="{02D57815-91ED-43cb-92C2-25804820EDAC}">
             <c15:filteredLineSeries>
@@ -37809,7 +39323,7 @@
         </c:extLst>
       </c:lineChart>
       <c:catAx>
-        <c:axId val="345372880"/>
+        <c:axId val="458604664"/>
         <c:scaling>
           <c:orientation val="minMax"/>
         </c:scaling>
@@ -37907,7 +39421,7 @@
             <a:endParaRPr lang="en-US"/>
           </a:p>
         </c:txPr>
-        <c:crossAx val="345373272"/>
+        <c:crossAx val="458606624"/>
         <c:crosses val="autoZero"/>
         <c:auto val="1"/>
         <c:lblAlgn val="ctr"/>
@@ -37915,7 +39429,7 @@
         <c:noMultiLvlLbl val="0"/>
       </c:catAx>
       <c:valAx>
-        <c:axId val="345373272"/>
+        <c:axId val="458606624"/>
         <c:scaling>
           <c:logBase val="10"/>
           <c:orientation val="minMax"/>
@@ -38028,7 +39542,7 @@
             <a:endParaRPr lang="en-US"/>
           </a:p>
         </c:txPr>
-        <c:crossAx val="345372880"/>
+        <c:crossAx val="458604664"/>
         <c:crosses val="autoZero"/>
         <c:crossBetween val="between"/>
       </c:valAx>
@@ -38679,8 +40193,8 @@
         </c:dropLines>
         <c:marker val="1"/>
         <c:smooth val="0"/>
-        <c:axId val="345374840"/>
-        <c:axId val="347052576"/>
+        <c:axId val="458605056"/>
+        <c:axId val="280779048"/>
         <c:extLst>
           <c:ext xmlns:c15="http://schemas.microsoft.com/office/drawing/2012/chart" uri="{02D57815-91ED-43cb-92C2-25804820EDAC}">
             <c15:filteredLineSeries>
@@ -39123,7 +40637,7 @@
         </